--- a/gcAutobot_guide.docx
+++ b/gcAutobot_guide.docx
@@ -44,34 +44,6 @@
     </w:p>
     <w:p>
       <w:pPr>
-        <w:rPr>
-          <w:b/>
-          <w:sz w:val="32"/>
-          <w:szCs w:val="32"/>
-          <w:lang w:val="en-US"/>
-        </w:rPr>
-      </w:pPr>
-      <w:hyperlink w:anchor="Checking_for_script" w:history="1">
-        <w:r>
-          <w:rPr>
-            <w:rStyle w:val="a3"/>
-            <w:b/>
-            <w:sz w:val="28"/>
-            <w:szCs w:val="28"/>
-            <w:lang w:val="en-US"/>
-          </w:rPr>
-          <w:t>Probably checking for a script</w:t>
-        </w:r>
-      </w:hyperlink>
-      <w:r>
-        <w:rPr>
-          <w:lang w:val="en-US"/>
-        </w:rPr>
-        <w:t xml:space="preserve"> !!!!</w:t>
-      </w:r>
-    </w:p>
-    <w:p>
-      <w:pPr>
         <w:spacing w:after="0" w:line="240" w:lineRule="auto"/>
         <w:rPr>
           <w:rStyle w:val="a3"/>
@@ -108,6 +80,7 @@
       <w:pPr>
         <w:spacing w:after="0" w:line="240" w:lineRule="auto"/>
         <w:rPr>
+          <w:rStyle w:val="a3"/>
           <w:lang w:val="en-US"/>
         </w:rPr>
       </w:pPr>
@@ -127,6 +100,33 @@
             <w:lang w:val="en-US"/>
           </w:rPr>
           <w:t>Links</w:t>
+        </w:r>
+      </w:hyperlink>
+    </w:p>
+    <w:p>
+      <w:pPr>
+        <w:spacing w:after="0"/>
+        <w:rPr>
+          <w:b/>
+          <w:color w:val="0000FF" w:themeColor="hyperlink"/>
+          <w:u w:val="single"/>
+          <w:lang w:val="en-US"/>
+        </w:rPr>
+      </w:pPr>
+      <w:r>
+        <w:rPr>
+          <w:lang w:val="en-US"/>
+        </w:rPr>
+        <w:t>-</w:t>
+      </w:r>
+      <w:hyperlink w:anchor="Checking_for_script" w:history="1">
+        <w:r>
+          <w:rPr>
+            <w:rStyle w:val="a3"/>
+            <w:b/>
+            <w:lang w:val="en-US"/>
+          </w:rPr>
+          <w:t>Probably checking for a script</w:t>
         </w:r>
       </w:hyperlink>
     </w:p>
@@ -210,6 +210,9 @@
     <w:p>
       <w:pPr>
         <w:spacing w:after="0" w:line="240" w:lineRule="auto"/>
+        <w:rPr>
+          <w:lang w:val="en-US"/>
+        </w:rPr>
       </w:pPr>
       <w:r>
         <w:rPr>
@@ -218,6 +221,9 @@
         <w:tab/>
       </w:r>
       <w:r>
+        <w:rPr>
+          <w:lang w:val="en-US"/>
+        </w:rPr>
         <w:t>-</w:t>
       </w:r>
       <w:hyperlink w:anchor="Select_main_settings_file" w:history="1">
@@ -231,6 +237,7 @@
         <w:r>
           <w:rPr>
             <w:rStyle w:val="a3"/>
+            <w:lang w:val="en-US"/>
           </w:rPr>
           <w:t xml:space="preserve"> </w:t>
         </w:r>
@@ -244,6 +251,7 @@
         <w:r>
           <w:rPr>
             <w:rStyle w:val="a3"/>
+            <w:lang w:val="en-US"/>
           </w:rPr>
           <w:t xml:space="preserve"> </w:t>
         </w:r>
@@ -257,6 +265,7 @@
         <w:r>
           <w:rPr>
             <w:rStyle w:val="a3"/>
+            <w:lang w:val="en-US"/>
           </w:rPr>
           <w:t xml:space="preserve"> </w:t>
         </w:r>
@@ -277,6 +286,9 @@
         </w:rPr>
       </w:pPr>
       <w:r>
+        <w:rPr>
+          <w:lang w:val="en-US"/>
+        </w:rPr>
         <w:tab/>
       </w:r>
       <w:r>
@@ -510,21 +522,655 @@
             <w:rStyle w:val="a3"/>
             <w:lang w:val="en-US"/>
           </w:rPr>
-          <w:t>Skip wi</w:t>
+          <w:t>Skip with oranges</w:t>
         </w:r>
+      </w:hyperlink>
+    </w:p>
+    <w:p>
+      <w:pPr>
+        <w:spacing w:after="0" w:line="240" w:lineRule="auto"/>
+        <w:rPr>
+          <w:lang w:val="en-US"/>
+        </w:rPr>
+      </w:pPr>
+      <w:r>
+        <w:rPr>
+          <w:lang w:val="en-US"/>
+        </w:rPr>
+        <w:tab/>
+        <w:t>-</w:t>
+      </w:r>
+      <w:hyperlink w:anchor="AB_mode" w:history="1">
+        <w:r>
+          <w:rPr>
+            <w:rStyle w:val="a3"/>
+            <w:b/>
+            <w:lang w:val="en-US"/>
+          </w:rPr>
+          <w:t>AB mode</w:t>
+        </w:r>
+      </w:hyperlink>
+    </w:p>
+    <w:p>
+      <w:pPr>
+        <w:spacing w:after="0" w:line="240" w:lineRule="auto"/>
+        <w:rPr>
+          <w:lang w:val="en-US"/>
+        </w:rPr>
+      </w:pPr>
+      <w:r>
+        <w:rPr>
+          <w:lang w:val="en-US"/>
+        </w:rPr>
+        <w:tab/>
+      </w:r>
+      <w:r>
+        <w:rPr>
+          <w:lang w:val="en-US"/>
+        </w:rPr>
+        <w:tab/>
+        <w:t>-</w:t>
+      </w:r>
+      <w:hyperlink w:anchor="Time_between_skips" w:history="1">
         <w:r>
           <w:rPr>
             <w:rStyle w:val="a3"/>
             <w:lang w:val="en-US"/>
           </w:rPr>
-          <w:t>t</w:t>
+          <w:t>Seconds between skips</w:t>
         </w:r>
+      </w:hyperlink>
+    </w:p>
+    <w:p>
+      <w:pPr>
+        <w:spacing w:after="0" w:line="240" w:lineRule="auto"/>
+        <w:rPr>
+          <w:lang w:val="en-US"/>
+        </w:rPr>
+      </w:pPr>
+      <w:r>
+        <w:rPr>
+          <w:lang w:val="en-US"/>
+        </w:rPr>
+        <w:tab/>
+      </w:r>
+      <w:r>
+        <w:rPr>
+          <w:lang w:val="en-US"/>
+        </w:rPr>
+        <w:tab/>
+        <w:t>-</w:t>
+      </w:r>
+      <w:hyperlink w:anchor="Manual_battles_between_AB" w:history="1">
         <w:r>
           <w:rPr>
             <w:rStyle w:val="a3"/>
             <w:lang w:val="en-US"/>
           </w:rPr>
-          <w:t>h</w:t>
+          <w:t>Manual battles between AB</w:t>
+        </w:r>
+      </w:hyperlink>
+    </w:p>
+    <w:p>
+      <w:pPr>
+        <w:spacing w:after="0" w:line="240" w:lineRule="auto"/>
+        <w:rPr>
+          <w:lang w:val="en-US"/>
+        </w:rPr>
+      </w:pPr>
+      <w:r>
+        <w:rPr>
+          <w:lang w:val="en-US"/>
+        </w:rPr>
+        <w:tab/>
+        <w:t>-</w:t>
+      </w:r>
+      <w:hyperlink w:anchor="Background_mode" w:history="1">
+        <w:r>
+          <w:rPr>
+            <w:rStyle w:val="a3"/>
+            <w:lang w:val="en-US"/>
+          </w:rPr>
+          <w:t>Background mode</w:t>
+        </w:r>
+      </w:hyperlink>
+    </w:p>
+    <w:p>
+      <w:pPr>
+        <w:spacing w:after="0" w:line="240" w:lineRule="auto"/>
+        <w:rPr>
+          <w:lang w:val="en-US"/>
+        </w:rPr>
+      </w:pPr>
+      <w:r>
+        <w:rPr>
+          <w:lang w:val="en-US"/>
+        </w:rPr>
+        <w:tab/>
+        <w:t>-</w:t>
+      </w:r>
+      <w:hyperlink w:anchor="Solve_gift" w:history="1">
+        <w:r>
+          <w:rPr>
+            <w:rStyle w:val="a3"/>
+            <w:b/>
+            <w:lang w:val="en-US"/>
+          </w:rPr>
+          <w:t>Solve gift</w:t>
+        </w:r>
+      </w:hyperlink>
+    </w:p>
+    <w:p>
+      <w:pPr>
+        <w:spacing w:after="0" w:line="240" w:lineRule="auto"/>
+        <w:rPr>
+          <w:lang w:val="en-US"/>
+        </w:rPr>
+      </w:pPr>
+      <w:r>
+        <w:rPr>
+          <w:lang w:val="en-US"/>
+        </w:rPr>
+        <w:tab/>
+      </w:r>
+      <w:r>
+        <w:rPr>
+          <w:lang w:val="en-US"/>
+        </w:rPr>
+        <w:tab/>
+      </w:r>
+      <w:r>
+        <w:rPr>
+          <w:lang w:val="en-US"/>
+        </w:rPr>
+        <w:t>-</w:t>
+      </w:r>
+      <w:hyperlink w:anchor="Restart_on_gift" w:history="1">
+        <w:r>
+          <w:rPr>
+            <w:rStyle w:val="a3"/>
+            <w:lang w:val="en-US"/>
+          </w:rPr>
+          <w:t>Restart on gift / 4 fails</w:t>
+        </w:r>
+      </w:hyperlink>
+    </w:p>
+    <w:p>
+      <w:pPr>
+        <w:spacing w:after="0" w:line="240" w:lineRule="auto"/>
+        <w:rPr>
+          <w:lang w:val="en-US"/>
+        </w:rPr>
+      </w:pPr>
+      <w:r>
+        <w:rPr>
+          <w:lang w:val="en-US"/>
+        </w:rPr>
+        <w:tab/>
+      </w:r>
+      <w:r>
+        <w:rPr>
+          <w:lang w:val="en-US"/>
+        </w:rPr>
+        <w:tab/>
+      </w:r>
+      <w:r>
+        <w:rPr>
+          <w:lang w:val="en-US"/>
+        </w:rPr>
+        <w:t>-</w:t>
+      </w:r>
+      <w:hyperlink w:anchor="Max_fail_chance_for_fail_number" w:history="1">
+        <w:r>
+          <w:rPr>
+            <w:rStyle w:val="a3"/>
+            <w:lang w:val="en-US"/>
+          </w:rPr>
+          <w:t>Max fail chance for fail number</w:t>
+        </w:r>
+      </w:hyperlink>
+    </w:p>
+    <w:p>
+      <w:pPr>
+        <w:spacing w:after="0" w:line="240" w:lineRule="auto"/>
+        <w:rPr>
+          <w:lang w:val="en-US"/>
+        </w:rPr>
+      </w:pPr>
+      <w:r>
+        <w:rPr>
+          <w:lang w:val="en-US"/>
+        </w:rPr>
+        <w:tab/>
+        <w:t>-</w:t>
+      </w:r>
+      <w:hyperlink w:anchor="Ad_for_speed" w:history="1">
+        <w:r>
+          <w:rPr>
+            <w:rStyle w:val="a3"/>
+            <w:lang w:val="en-US"/>
+          </w:rPr>
+          <w:t>Ad for speed</w:t>
+        </w:r>
+      </w:hyperlink>
+    </w:p>
+    <w:p>
+      <w:pPr>
+        <w:spacing w:after="0" w:line="240" w:lineRule="auto"/>
+        <w:rPr>
+          <w:lang w:val="en-US"/>
+        </w:rPr>
+      </w:pPr>
+      <w:r>
+        <w:rPr>
+          <w:lang w:val="en-US"/>
+        </w:rPr>
+        <w:tab/>
+        <w:t>-</w:t>
+      </w:r>
+      <w:hyperlink w:anchor="Ad_for_coins" w:history="1">
+        <w:r>
+          <w:rPr>
+            <w:rStyle w:val="a3"/>
+            <w:lang w:val="en-US"/>
+          </w:rPr>
+          <w:t>Ad for coins</w:t>
+        </w:r>
+      </w:hyperlink>
+    </w:p>
+    <w:p>
+      <w:pPr>
+        <w:spacing w:after="0" w:line="240" w:lineRule="auto"/>
+        <w:rPr>
+          <w:lang w:val="en-US"/>
+        </w:rPr>
+      </w:pPr>
+      <w:r>
+        <w:rPr>
+          <w:lang w:val="en-US"/>
+        </w:rPr>
+        <w:tab/>
+        <w:t>-</w:t>
+      </w:r>
+      <w:hyperlink w:anchor="Ad_during_X3" w:history="1">
+        <w:r>
+          <w:rPr>
+            <w:rStyle w:val="a3"/>
+            <w:lang w:val="en-US"/>
+          </w:rPr>
+          <w:t>Ad during X3</w:t>
+        </w:r>
+      </w:hyperlink>
+    </w:p>
+    <w:p>
+      <w:pPr>
+        <w:spacing w:after="0" w:line="240" w:lineRule="auto"/>
+        <w:rPr>
+          <w:lang w:val="en-US"/>
+        </w:rPr>
+      </w:pPr>
+      <w:r>
+        <w:rPr>
+          <w:lang w:val="en-US"/>
+        </w:rPr>
+        <w:tab/>
+        <w:t>-</w:t>
+      </w:r>
+      <w:hyperlink w:anchor="Ad_after_skip_only" w:history="1">
+        <w:r>
+          <w:rPr>
+            <w:rStyle w:val="a3"/>
+            <w:lang w:val="en-US"/>
+          </w:rPr>
+          <w:t>Ad after skip only</w:t>
+        </w:r>
+      </w:hyperlink>
+    </w:p>
+    <w:p>
+      <w:pPr>
+        <w:spacing w:after="0" w:line="240" w:lineRule="auto"/>
+        <w:rPr>
+          <w:lang w:val="en-US"/>
+        </w:rPr>
+      </w:pPr>
+      <w:r>
+        <w:rPr>
+          <w:lang w:val="en-US"/>
+        </w:rPr>
+        <w:tab/>
+        <w:t>-</w:t>
+      </w:r>
+      <w:hyperlink w:anchor="Pw_on_boss" w:history="1">
+        <w:r>
+          <w:rPr>
+            <w:rStyle w:val="a3"/>
+            <w:lang w:val="en-US"/>
+          </w:rPr>
+          <w:t>Pw on boss</w:t>
+        </w:r>
+      </w:hyperlink>
+    </w:p>
+    <w:p>
+      <w:pPr>
+        <w:spacing w:after="0" w:line="240" w:lineRule="auto"/>
+        <w:rPr>
+          <w:lang w:val="en-US"/>
+        </w:rPr>
+      </w:pPr>
+      <w:r>
+        <w:rPr>
+          <w:lang w:val="en-US"/>
+        </w:rPr>
+        <w:tab/>
+        <w:t>-</w:t>
+      </w:r>
+      <w:hyperlink w:anchor="Upgrade_castle" w:history="1">
+        <w:r>
+          <w:rPr>
+            <w:rStyle w:val="a3"/>
+            <w:lang w:val="en-US"/>
+          </w:rPr>
+          <w:t>Upgrade castle parts</w:t>
+        </w:r>
+      </w:hyperlink>
+    </w:p>
+    <w:p>
+      <w:pPr>
+        <w:spacing w:after="0" w:line="240" w:lineRule="auto"/>
+        <w:rPr>
+          <w:lang w:val="en-US"/>
+        </w:rPr>
+      </w:pPr>
+      <w:r>
+        <w:rPr>
+          <w:lang w:val="en-US"/>
+        </w:rPr>
+        <w:tab/>
+        <w:t>-</w:t>
+      </w:r>
+      <w:hyperlink w:anchor="Screenshot" w:history="1">
+        <w:r>
+          <w:rPr>
+            <w:rStyle w:val="a3"/>
+            <w:b/>
+            <w:lang w:val="en-US"/>
+          </w:rPr>
+          <w:t>Screenshot:</w:t>
+        </w:r>
+      </w:hyperlink>
+    </w:p>
+    <w:p>
+      <w:pPr>
+        <w:spacing w:after="0" w:line="240" w:lineRule="auto"/>
+        <w:rPr>
+          <w:lang w:val="en-US"/>
+        </w:rPr>
+      </w:pPr>
+      <w:r>
+        <w:rPr>
+          <w:lang w:val="en-US"/>
+        </w:rPr>
+        <w:tab/>
+      </w:r>
+      <w:r>
+        <w:rPr>
+          <w:lang w:val="en-US"/>
+        </w:rPr>
+        <w:tab/>
+        <w:t>-</w:t>
+      </w:r>
+      <w:hyperlink w:anchor="Items_Runes" w:history="1">
+        <w:r>
+          <w:rPr>
+            <w:rStyle w:val="a3"/>
+            <w:lang w:val="en-US"/>
+          </w:rPr>
+          <w:t>Items / Runes</w:t>
+        </w:r>
+      </w:hyperlink>
+    </w:p>
+    <w:p>
+      <w:pPr>
+        <w:spacing w:after="0" w:line="240" w:lineRule="auto"/>
+        <w:rPr>
+          <w:lang w:val="en-US"/>
+        </w:rPr>
+      </w:pPr>
+      <w:r>
+        <w:rPr>
+          <w:lang w:val="en-US"/>
+        </w:rPr>
+        <w:tab/>
+      </w:r>
+      <w:r>
+        <w:rPr>
+          <w:lang w:val="en-US"/>
+        </w:rPr>
+        <w:tab/>
+        <w:t>-</w:t>
+      </w:r>
+      <w:hyperlink w:anchor="On_esc" w:history="1">
+        <w:r>
+          <w:rPr>
+            <w:rStyle w:val="a3"/>
+            <w:lang w:val="en-US"/>
+          </w:rPr>
+          <w:t>On esc</w:t>
+        </w:r>
+      </w:hyperlink>
+    </w:p>
+    <w:p>
+      <w:pPr>
+        <w:spacing w:after="0" w:line="240" w:lineRule="auto"/>
+        <w:rPr>
+          <w:lang w:val="en-US"/>
+        </w:rPr>
+      </w:pPr>
+      <w:r>
+        <w:rPr>
+          <w:lang w:val="en-US"/>
+        </w:rPr>
+        <w:tab/>
+      </w:r>
+      <w:r>
+        <w:rPr>
+          <w:lang w:val="en-US"/>
+        </w:rPr>
+        <w:tab/>
+        <w:t>-</w:t>
+      </w:r>
+      <w:hyperlink w:anchor="Long_load" w:history="1">
+        <w:r>
+          <w:rPr>
+            <w:rStyle w:val="a3"/>
+            <w:lang w:val="en-US"/>
+          </w:rPr>
+          <w:t>Long load</w:t>
+        </w:r>
+      </w:hyperlink>
+    </w:p>
+    <w:p>
+      <w:pPr>
+        <w:spacing w:after="0" w:line="240" w:lineRule="auto"/>
+        <w:rPr>
+          <w:lang w:val="en-US"/>
+        </w:rPr>
+      </w:pPr>
+      <w:r>
+        <w:rPr>
+          <w:lang w:val="en-US"/>
+        </w:rPr>
+        <w:tab/>
+      </w:r>
+      <w:r>
+        <w:rPr>
+          <w:lang w:val="en-US"/>
+        </w:rPr>
+        <w:tab/>
+        <w:t>-</w:t>
+      </w:r>
+      <w:hyperlink w:anchor="Long_wave" w:history="1">
+        <w:r>
+          <w:rPr>
+            <w:rStyle w:val="a3"/>
+            <w:lang w:val="en-US"/>
+          </w:rPr>
+          <w:t>Long wave</w:t>
+        </w:r>
+      </w:hyperlink>
+    </w:p>
+    <w:p>
+      <w:pPr>
+        <w:spacing w:after="0" w:line="240" w:lineRule="auto"/>
+        <w:rPr>
+          <w:lang w:val="en-US"/>
+        </w:rPr>
+      </w:pPr>
+      <w:r>
+        <w:rPr>
+          <w:lang w:val="en-US"/>
+        </w:rPr>
+        <w:tab/>
+      </w:r>
+      <w:r>
+        <w:rPr>
+          <w:lang w:val="en-US"/>
+        </w:rPr>
+        <w:tab/>
+        <w:t xml:space="preserve">- </w:t>
+      </w:r>
+      <w:hyperlink w:anchor="After_10esc" w:history="1">
+        <w:r>
+          <w:rPr>
+            <w:rStyle w:val="a3"/>
+            <w:lang w:val="en-US"/>
+          </w:rPr>
+          <w:t>After 10 esc</w:t>
+        </w:r>
+      </w:hyperlink>
+    </w:p>
+    <w:p>
+      <w:pPr>
+        <w:spacing w:after="0" w:line="240" w:lineRule="auto"/>
+        <w:rPr>
+          <w:lang w:val="en-US"/>
+        </w:rPr>
+      </w:pPr>
+      <w:r>
+        <w:rPr>
+          <w:lang w:val="en-US"/>
+        </w:rPr>
+        <w:tab/>
+      </w:r>
+      <w:r>
+        <w:rPr>
+          <w:lang w:val="en-US"/>
+        </w:rPr>
+        <w:tab/>
+        <w:t>-</w:t>
+      </w:r>
+      <w:hyperlink w:anchor="Nox_load_fail" w:history="1">
+        <w:r>
+          <w:rPr>
+            <w:rStyle w:val="a3"/>
+            <w:lang w:val="en-US"/>
+          </w:rPr>
+          <w:t>Nox load fail</w:t>
+        </w:r>
+      </w:hyperlink>
+    </w:p>
+    <w:p>
+      <w:pPr>
+        <w:spacing w:after="0" w:line="240" w:lineRule="auto"/>
+        <w:rPr>
+          <w:lang w:val="en-US"/>
+        </w:rPr>
+      </w:pPr>
+      <w:r>
+        <w:rPr>
+          <w:lang w:val="en-US"/>
+        </w:rPr>
+        <w:tab/>
+      </w:r>
+      <w:r>
+        <w:rPr>
+          <w:lang w:val="en-US"/>
+        </w:rPr>
+        <w:tab/>
+        <w:t>-</w:t>
+      </w:r>
+      <w:hyperlink w:anchor="Nox_main_menu_load_fail" w:history="1">
+        <w:r>
+          <w:rPr>
+            <w:rStyle w:val="a3"/>
+            <w:lang w:val="en-US"/>
+          </w:rPr>
+          <w:t>Nox main menu load fail</w:t>
+        </w:r>
+      </w:hyperlink>
+    </w:p>
+    <w:p>
+      <w:pPr>
+        <w:spacing w:after="0" w:line="240" w:lineRule="auto"/>
+        <w:rPr>
+          <w:lang w:val="en-US"/>
+        </w:rPr>
+      </w:pPr>
+      <w:r>
+        <w:rPr>
+          <w:lang w:val="en-US"/>
+        </w:rPr>
+        <w:tab/>
+      </w:r>
+      <w:r>
+        <w:rPr>
+          <w:lang w:val="en-US"/>
+        </w:rPr>
+        <w:tab/>
+        <w:t>-</w:t>
+      </w:r>
+      <w:hyperlink w:anchor="Clear_all_fail" w:history="1">
+        <w:r>
+          <w:rPr>
+            <w:rStyle w:val="a3"/>
+            <w:lang w:val="en-US"/>
+          </w:rPr>
+          <w:t>Clear all fail</w:t>
+        </w:r>
+      </w:hyperlink>
+    </w:p>
+    <w:p>
+      <w:pPr>
+        <w:spacing w:after="0" w:line="240" w:lineRule="auto"/>
+        <w:rPr>
+          <w:lang w:val="en-US"/>
+        </w:rPr>
+      </w:pPr>
+      <w:r>
+        <w:rPr>
+          <w:lang w:val="en-US"/>
+        </w:rPr>
+        <w:tab/>
+      </w:r>
+      <w:r>
+        <w:rPr>
+          <w:lang w:val="en-US"/>
+        </w:rPr>
+        <w:tab/>
+      </w:r>
+      <w:r>
+        <w:rPr>
+          <w:lang w:val="en-US"/>
+        </w:rPr>
+        <w:t>-</w:t>
+      </w:r>
+      <w:hyperlink w:anchor="Gift_original" w:history="1">
+        <w:r>
+          <w:rPr>
+            <w:rStyle w:val="a3"/>
+            <w:lang w:val="en-US"/>
+          </w:rPr>
+          <w:t>Gift</w:t>
         </w:r>
         <w:r>
           <w:rPr>
@@ -538,661 +1184,6 @@
             <w:rStyle w:val="a3"/>
             <w:lang w:val="en-US"/>
           </w:rPr>
-          <w:t>oranges</w:t>
-        </w:r>
-      </w:hyperlink>
-    </w:p>
-    <w:p>
-      <w:pPr>
-        <w:spacing w:after="0" w:line="240" w:lineRule="auto"/>
-        <w:rPr>
-          <w:lang w:val="en-US"/>
-        </w:rPr>
-      </w:pPr>
-      <w:r>
-        <w:rPr>
-          <w:lang w:val="en-US"/>
-        </w:rPr>
-        <w:tab/>
-        <w:t>-</w:t>
-      </w:r>
-      <w:hyperlink w:anchor="AB_mode" w:history="1">
-        <w:r>
-          <w:rPr>
-            <w:rStyle w:val="a3"/>
-            <w:b/>
-            <w:lang w:val="en-US"/>
-          </w:rPr>
-          <w:t>AB mode</w:t>
-        </w:r>
-      </w:hyperlink>
-    </w:p>
-    <w:p>
-      <w:pPr>
-        <w:spacing w:after="0" w:line="240" w:lineRule="auto"/>
-        <w:rPr>
-          <w:lang w:val="en-US"/>
-        </w:rPr>
-      </w:pPr>
-      <w:r>
-        <w:rPr>
-          <w:lang w:val="en-US"/>
-        </w:rPr>
-        <w:tab/>
-      </w:r>
-      <w:r>
-        <w:rPr>
-          <w:lang w:val="en-US"/>
-        </w:rPr>
-        <w:tab/>
-        <w:t>-</w:t>
-      </w:r>
-      <w:hyperlink w:anchor="Time_between_skips" w:history="1">
-        <w:r>
-          <w:rPr>
-            <w:rStyle w:val="a3"/>
-            <w:lang w:val="en-US"/>
-          </w:rPr>
-          <w:t>Seconds between skips</w:t>
-        </w:r>
-      </w:hyperlink>
-    </w:p>
-    <w:p>
-      <w:pPr>
-        <w:spacing w:after="0" w:line="240" w:lineRule="auto"/>
-        <w:rPr>
-          <w:lang w:val="en-US"/>
-        </w:rPr>
-      </w:pPr>
-      <w:r>
-        <w:rPr>
-          <w:lang w:val="en-US"/>
-        </w:rPr>
-        <w:tab/>
-      </w:r>
-      <w:r>
-        <w:rPr>
-          <w:lang w:val="en-US"/>
-        </w:rPr>
-        <w:tab/>
-        <w:t>-</w:t>
-      </w:r>
-      <w:hyperlink w:anchor="Manual_battles_between_AB" w:history="1">
-        <w:r>
-          <w:rPr>
-            <w:rStyle w:val="a3"/>
-            <w:lang w:val="en-US"/>
-          </w:rPr>
-          <w:t>Manual battles between AB</w:t>
-        </w:r>
-      </w:hyperlink>
-    </w:p>
-    <w:p>
-      <w:pPr>
-        <w:spacing w:after="0" w:line="240" w:lineRule="auto"/>
-        <w:rPr>
-          <w:lang w:val="en-US"/>
-        </w:rPr>
-      </w:pPr>
-      <w:r>
-        <w:rPr>
-          <w:lang w:val="en-US"/>
-        </w:rPr>
-        <w:tab/>
-        <w:t>-</w:t>
-      </w:r>
-      <w:hyperlink w:anchor="Background_mode" w:history="1">
-        <w:r>
-          <w:rPr>
-            <w:rStyle w:val="a3"/>
-            <w:lang w:val="en-US"/>
-          </w:rPr>
-          <w:t>Background mode</w:t>
-        </w:r>
-      </w:hyperlink>
-    </w:p>
-    <w:p>
-      <w:pPr>
-        <w:spacing w:after="0" w:line="240" w:lineRule="auto"/>
-        <w:rPr>
-          <w:lang w:val="en-US"/>
-        </w:rPr>
-      </w:pPr>
-      <w:r>
-        <w:rPr>
-          <w:lang w:val="en-US"/>
-        </w:rPr>
-        <w:tab/>
-        <w:t>-</w:t>
-      </w:r>
-      <w:hyperlink w:anchor="Solve_gift" w:history="1">
-        <w:r>
-          <w:rPr>
-            <w:rStyle w:val="a3"/>
-            <w:b/>
-            <w:lang w:val="en-US"/>
-          </w:rPr>
-          <w:t>Solve gift</w:t>
-        </w:r>
-      </w:hyperlink>
-    </w:p>
-    <w:p>
-      <w:pPr>
-        <w:spacing w:after="0" w:line="240" w:lineRule="auto"/>
-        <w:rPr>
-          <w:lang w:val="en-US"/>
-        </w:rPr>
-      </w:pPr>
-      <w:r>
-        <w:rPr>
-          <w:lang w:val="en-US"/>
-        </w:rPr>
-        <w:tab/>
-      </w:r>
-      <w:r>
-        <w:rPr>
-          <w:lang w:val="en-US"/>
-        </w:rPr>
-        <w:tab/>
-      </w:r>
-      <w:r>
-        <w:rPr>
-          <w:lang w:val="en-US"/>
-        </w:rPr>
-        <w:t>-</w:t>
-      </w:r>
-      <w:hyperlink w:anchor="Restart_on_gift" w:history="1">
-        <w:r>
-          <w:rPr>
-            <w:rStyle w:val="a3"/>
-            <w:lang w:val="en-US"/>
-          </w:rPr>
-          <w:t>Restart on gift / 4 fails</w:t>
-        </w:r>
-      </w:hyperlink>
-    </w:p>
-    <w:p>
-      <w:pPr>
-        <w:spacing w:after="0" w:line="240" w:lineRule="auto"/>
-        <w:rPr>
-          <w:lang w:val="en-US"/>
-        </w:rPr>
-      </w:pPr>
-      <w:r>
-        <w:rPr>
-          <w:lang w:val="en-US"/>
-        </w:rPr>
-        <w:tab/>
-      </w:r>
-      <w:r>
-        <w:rPr>
-          <w:lang w:val="en-US"/>
-        </w:rPr>
-        <w:tab/>
-      </w:r>
-      <w:r>
-        <w:rPr>
-          <w:lang w:val="en-US"/>
-        </w:rPr>
-        <w:t>-</w:t>
-      </w:r>
-      <w:hyperlink w:anchor="Max_fail_chance_for_fail_number" w:history="1">
-        <w:r>
-          <w:rPr>
-            <w:rStyle w:val="a3"/>
-            <w:lang w:val="en-US"/>
-          </w:rPr>
-          <w:t>Max fail chance for fail number</w:t>
-        </w:r>
-      </w:hyperlink>
-    </w:p>
-    <w:p>
-      <w:pPr>
-        <w:spacing w:after="0" w:line="240" w:lineRule="auto"/>
-        <w:rPr>
-          <w:lang w:val="en-US"/>
-        </w:rPr>
-      </w:pPr>
-      <w:r>
-        <w:rPr>
-          <w:lang w:val="en-US"/>
-        </w:rPr>
-        <w:tab/>
-        <w:t>-</w:t>
-      </w:r>
-      <w:hyperlink w:anchor="Ad_for_speed" w:history="1">
-        <w:r>
-          <w:rPr>
-            <w:rStyle w:val="a3"/>
-            <w:lang w:val="en-US"/>
-          </w:rPr>
-          <w:t>Ad for speed</w:t>
-        </w:r>
-      </w:hyperlink>
-    </w:p>
-    <w:p>
-      <w:pPr>
-        <w:spacing w:after="0" w:line="240" w:lineRule="auto"/>
-        <w:rPr>
-          <w:lang w:val="en-US"/>
-        </w:rPr>
-      </w:pPr>
-      <w:r>
-        <w:rPr>
-          <w:lang w:val="en-US"/>
-        </w:rPr>
-        <w:tab/>
-        <w:t>-</w:t>
-      </w:r>
-      <w:hyperlink w:anchor="Ad_for_coins" w:history="1">
-        <w:r>
-          <w:rPr>
-            <w:rStyle w:val="a3"/>
-            <w:lang w:val="en-US"/>
-          </w:rPr>
-          <w:t>Ad for coins</w:t>
-        </w:r>
-      </w:hyperlink>
-    </w:p>
-    <w:p>
-      <w:pPr>
-        <w:spacing w:after="0" w:line="240" w:lineRule="auto"/>
-        <w:rPr>
-          <w:lang w:val="en-US"/>
-        </w:rPr>
-      </w:pPr>
-      <w:r>
-        <w:rPr>
-          <w:lang w:val="en-US"/>
-        </w:rPr>
-        <w:tab/>
-        <w:t>-</w:t>
-      </w:r>
-      <w:hyperlink w:anchor="Ad_during_X3" w:history="1">
-        <w:r>
-          <w:rPr>
-            <w:rStyle w:val="a3"/>
-            <w:lang w:val="en-US"/>
-          </w:rPr>
-          <w:t>Ad during X3</w:t>
-        </w:r>
-      </w:hyperlink>
-    </w:p>
-    <w:p>
-      <w:pPr>
-        <w:spacing w:after="0" w:line="240" w:lineRule="auto"/>
-        <w:rPr>
-          <w:lang w:val="en-US"/>
-        </w:rPr>
-      </w:pPr>
-      <w:r>
-        <w:rPr>
-          <w:lang w:val="en-US"/>
-        </w:rPr>
-        <w:tab/>
-        <w:t>-</w:t>
-      </w:r>
-      <w:hyperlink w:anchor="Ad_after_skip_only" w:history="1">
-        <w:r>
-          <w:rPr>
-            <w:rStyle w:val="a3"/>
-            <w:lang w:val="en-US"/>
-          </w:rPr>
-          <w:t>Ad after skip only</w:t>
-        </w:r>
-      </w:hyperlink>
-    </w:p>
-    <w:p>
-      <w:pPr>
-        <w:spacing w:after="0" w:line="240" w:lineRule="auto"/>
-        <w:rPr>
-          <w:lang w:val="en-US"/>
-        </w:rPr>
-      </w:pPr>
-      <w:r>
-        <w:rPr>
-          <w:lang w:val="en-US"/>
-        </w:rPr>
-        <w:tab/>
-        <w:t>-</w:t>
-      </w:r>
-      <w:hyperlink w:anchor="Pw_on_boss" w:history="1">
-        <w:r>
-          <w:rPr>
-            <w:rStyle w:val="a3"/>
-            <w:lang w:val="en-US"/>
-          </w:rPr>
-          <w:t>Pw on boss</w:t>
-        </w:r>
-      </w:hyperlink>
-    </w:p>
-    <w:p>
-      <w:pPr>
-        <w:spacing w:after="0" w:line="240" w:lineRule="auto"/>
-        <w:rPr>
-          <w:lang w:val="en-US"/>
-        </w:rPr>
-      </w:pPr>
-      <w:r>
-        <w:rPr>
-          <w:lang w:val="en-US"/>
-        </w:rPr>
-        <w:tab/>
-        <w:t>-</w:t>
-      </w:r>
-      <w:hyperlink w:anchor="Upgrade_castle" w:history="1">
-        <w:r>
-          <w:rPr>
-            <w:rStyle w:val="a3"/>
-            <w:lang w:val="en-US"/>
-          </w:rPr>
-          <w:t>Upgrade castle parts</w:t>
-        </w:r>
-      </w:hyperlink>
-    </w:p>
-    <w:p>
-      <w:pPr>
-        <w:spacing w:after="0" w:line="240" w:lineRule="auto"/>
-        <w:rPr>
-          <w:lang w:val="en-US"/>
-        </w:rPr>
-      </w:pPr>
-      <w:r>
-        <w:rPr>
-          <w:lang w:val="en-US"/>
-        </w:rPr>
-        <w:tab/>
-        <w:t>-</w:t>
-      </w:r>
-      <w:hyperlink w:anchor="Screenshot" w:history="1">
-        <w:r>
-          <w:rPr>
-            <w:rStyle w:val="a3"/>
-            <w:b/>
-            <w:lang w:val="en-US"/>
-          </w:rPr>
-          <w:t>Screenshot:</w:t>
-        </w:r>
-      </w:hyperlink>
-    </w:p>
-    <w:p>
-      <w:pPr>
-        <w:spacing w:after="0" w:line="240" w:lineRule="auto"/>
-        <w:rPr>
-          <w:lang w:val="en-US"/>
-        </w:rPr>
-      </w:pPr>
-      <w:r>
-        <w:rPr>
-          <w:lang w:val="en-US"/>
-        </w:rPr>
-        <w:tab/>
-      </w:r>
-      <w:r>
-        <w:rPr>
-          <w:lang w:val="en-US"/>
-        </w:rPr>
-        <w:tab/>
-        <w:t>-</w:t>
-      </w:r>
-      <w:hyperlink w:anchor="Items_Runes" w:history="1">
-        <w:r>
-          <w:rPr>
-            <w:rStyle w:val="a3"/>
-            <w:lang w:val="en-US"/>
-          </w:rPr>
-          <w:t>Items / Runes</w:t>
-        </w:r>
-      </w:hyperlink>
-    </w:p>
-    <w:p>
-      <w:pPr>
-        <w:spacing w:after="0" w:line="240" w:lineRule="auto"/>
-        <w:rPr>
-          <w:lang w:val="en-US"/>
-        </w:rPr>
-      </w:pPr>
-      <w:r>
-        <w:rPr>
-          <w:lang w:val="en-US"/>
-        </w:rPr>
-        <w:tab/>
-      </w:r>
-      <w:r>
-        <w:rPr>
-          <w:lang w:val="en-US"/>
-        </w:rPr>
-        <w:tab/>
-        <w:t>-</w:t>
-      </w:r>
-      <w:hyperlink w:anchor="On_esc" w:history="1">
-        <w:r>
-          <w:rPr>
-            <w:rStyle w:val="a3"/>
-            <w:lang w:val="en-US"/>
-          </w:rPr>
-          <w:t>On esc</w:t>
-        </w:r>
-      </w:hyperlink>
-    </w:p>
-    <w:p>
-      <w:pPr>
-        <w:spacing w:after="0" w:line="240" w:lineRule="auto"/>
-        <w:rPr>
-          <w:lang w:val="en-US"/>
-        </w:rPr>
-      </w:pPr>
-      <w:r>
-        <w:rPr>
-          <w:lang w:val="en-US"/>
-        </w:rPr>
-        <w:tab/>
-      </w:r>
-      <w:r>
-        <w:rPr>
-          <w:lang w:val="en-US"/>
-        </w:rPr>
-        <w:tab/>
-        <w:t>-</w:t>
-      </w:r>
-      <w:hyperlink w:anchor="Long_load" w:history="1">
-        <w:r>
-          <w:rPr>
-            <w:rStyle w:val="a3"/>
-            <w:lang w:val="en-US"/>
-          </w:rPr>
-          <w:t>Long load</w:t>
-        </w:r>
-      </w:hyperlink>
-    </w:p>
-    <w:p>
-      <w:pPr>
-        <w:spacing w:after="0" w:line="240" w:lineRule="auto"/>
-        <w:rPr>
-          <w:lang w:val="en-US"/>
-        </w:rPr>
-      </w:pPr>
-      <w:r>
-        <w:rPr>
-          <w:lang w:val="en-US"/>
-        </w:rPr>
-        <w:tab/>
-      </w:r>
-      <w:r>
-        <w:rPr>
-          <w:lang w:val="en-US"/>
-        </w:rPr>
-        <w:tab/>
-        <w:t>-</w:t>
-      </w:r>
-      <w:hyperlink w:anchor="Long_wave" w:history="1">
-        <w:r>
-          <w:rPr>
-            <w:rStyle w:val="a3"/>
-            <w:lang w:val="en-US"/>
-          </w:rPr>
-          <w:t>Long wave</w:t>
-        </w:r>
-      </w:hyperlink>
-    </w:p>
-    <w:p>
-      <w:pPr>
-        <w:spacing w:after="0" w:line="240" w:lineRule="auto"/>
-        <w:rPr>
-          <w:lang w:val="en-US"/>
-        </w:rPr>
-      </w:pPr>
-      <w:r>
-        <w:rPr>
-          <w:lang w:val="en-US"/>
-        </w:rPr>
-        <w:tab/>
-      </w:r>
-      <w:r>
-        <w:rPr>
-          <w:lang w:val="en-US"/>
-        </w:rPr>
-        <w:tab/>
-        <w:t xml:space="preserve">- </w:t>
-      </w:r>
-      <w:hyperlink w:anchor="After_10esc" w:history="1">
-        <w:r>
-          <w:rPr>
-            <w:rStyle w:val="a3"/>
-            <w:lang w:val="en-US"/>
-          </w:rPr>
-          <w:t>After 10 esc</w:t>
-        </w:r>
-      </w:hyperlink>
-    </w:p>
-    <w:p>
-      <w:pPr>
-        <w:spacing w:after="0" w:line="240" w:lineRule="auto"/>
-        <w:rPr>
-          <w:lang w:val="en-US"/>
-        </w:rPr>
-      </w:pPr>
-      <w:r>
-        <w:rPr>
-          <w:lang w:val="en-US"/>
-        </w:rPr>
-        <w:tab/>
-      </w:r>
-      <w:r>
-        <w:rPr>
-          <w:lang w:val="en-US"/>
-        </w:rPr>
-        <w:tab/>
-        <w:t>-</w:t>
-      </w:r>
-      <w:hyperlink w:anchor="Nox_load_fail" w:history="1">
-        <w:r>
-          <w:rPr>
-            <w:rStyle w:val="a3"/>
-            <w:lang w:val="en-US"/>
-          </w:rPr>
-          <w:t>Nox load fail</w:t>
-        </w:r>
-      </w:hyperlink>
-    </w:p>
-    <w:p>
-      <w:pPr>
-        <w:spacing w:after="0" w:line="240" w:lineRule="auto"/>
-        <w:rPr>
-          <w:lang w:val="en-US"/>
-        </w:rPr>
-      </w:pPr>
-      <w:r>
-        <w:rPr>
-          <w:lang w:val="en-US"/>
-        </w:rPr>
-        <w:tab/>
-      </w:r>
-      <w:r>
-        <w:rPr>
-          <w:lang w:val="en-US"/>
-        </w:rPr>
-        <w:tab/>
-        <w:t>-</w:t>
-      </w:r>
-      <w:hyperlink w:anchor="Nox_main_menu_load_fail" w:history="1">
-        <w:r>
-          <w:rPr>
-            <w:rStyle w:val="a3"/>
-            <w:lang w:val="en-US"/>
-          </w:rPr>
-          <w:t>Nox main menu load fail</w:t>
-        </w:r>
-      </w:hyperlink>
-    </w:p>
-    <w:p>
-      <w:pPr>
-        <w:spacing w:after="0" w:line="240" w:lineRule="auto"/>
-        <w:rPr>
-          <w:lang w:val="en-US"/>
-        </w:rPr>
-      </w:pPr>
-      <w:r>
-        <w:rPr>
-          <w:lang w:val="en-US"/>
-        </w:rPr>
-        <w:tab/>
-      </w:r>
-      <w:r>
-        <w:rPr>
-          <w:lang w:val="en-US"/>
-        </w:rPr>
-        <w:tab/>
-        <w:t>-</w:t>
-      </w:r>
-      <w:hyperlink w:anchor="Clear_all_fail" w:history="1">
-        <w:r>
-          <w:rPr>
-            <w:rStyle w:val="a3"/>
-            <w:lang w:val="en-US"/>
-          </w:rPr>
-          <w:t>Clear all fail</w:t>
-        </w:r>
-      </w:hyperlink>
-    </w:p>
-    <w:p>
-      <w:pPr>
-        <w:spacing w:after="0" w:line="240" w:lineRule="auto"/>
-      </w:pPr>
-      <w:r>
-        <w:rPr>
-          <w:lang w:val="en-US"/>
-        </w:rPr>
-        <w:tab/>
-      </w:r>
-      <w:r>
-        <w:rPr>
-          <w:lang w:val="en-US"/>
-        </w:rPr>
-        <w:tab/>
-      </w:r>
-      <w:r>
-        <w:t>-</w:t>
-      </w:r>
-      <w:hyperlink w:anchor="Gift_original" w:history="1">
-        <w:r>
-          <w:rPr>
-            <w:rStyle w:val="a3"/>
-            <w:lang w:val="en-US"/>
-          </w:rPr>
-          <w:t>Gift</w:t>
-        </w:r>
-        <w:r>
-          <w:rPr>
-            <w:rStyle w:val="a3"/>
-          </w:rPr>
-          <w:t xml:space="preserve"> </w:t>
-        </w:r>
-        <w:r>
-          <w:rPr>
-            <w:rStyle w:val="a3"/>
-            <w:lang w:val="en-US"/>
-          </w:rPr>
           <w:t>original</w:t>
         </w:r>
       </w:hyperlink>
@@ -1200,11 +1191,20 @@
     <w:p>
       <w:pPr>
         <w:spacing w:after="0" w:line="240" w:lineRule="auto"/>
-      </w:pPr>
-      <w:r>
+        <w:rPr>
+          <w:lang w:val="en-US"/>
+        </w:rPr>
+      </w:pPr>
+      <w:r>
+        <w:rPr>
+          <w:lang w:val="en-US"/>
+        </w:rPr>
         <w:tab/>
       </w:r>
       <w:r>
+        <w:rPr>
+          <w:lang w:val="en-US"/>
+        </w:rPr>
         <w:tab/>
         <w:t>-</w:t>
       </w:r>
@@ -1219,6 +1219,7 @@
         <w:r>
           <w:rPr>
             <w:rStyle w:val="a3"/>
+            <w:lang w:val="en-US"/>
           </w:rPr>
           <w:t xml:space="preserve"> </w:t>
         </w:r>
@@ -1261,11 +1262,6 @@
         <w:rPr>
           <w:lang w:val="en-US"/>
         </w:rPr>
-      </w:r>
-      <w:r>
-        <w:rPr>
-          <w:lang w:val="en-US"/>
-        </w:rPr>
         <w:fldChar w:fldCharType="separate"/>
       </w:r>
       <w:r>
@@ -1347,6 +1343,7 @@
         <w:spacing w:after="0"/>
         <w:rPr>
           <w:rStyle w:val="a3"/>
+          <w:lang w:val="en-US"/>
         </w:rPr>
       </w:pPr>
       <w:r>
@@ -1356,6 +1353,9 @@
         <w:tab/>
       </w:r>
       <w:r>
+        <w:rPr>
+          <w:lang w:val="en-US"/>
+        </w:rPr>
         <w:t>-</w:t>
       </w:r>
       <w:hyperlink w:anchor="Popup_messages" w:history="1">
@@ -1370,6 +1370,7 @@
       <w:r>
         <w:rPr>
           <w:rStyle w:val="a3"/>
+          <w:lang w:val="en-US"/>
         </w:rPr>
         <w:t xml:space="preserve"> </w:t>
       </w:r>
@@ -1380,10 +1381,17 @@
         <w:rPr>
           <w:color w:val="0000FF" w:themeColor="hyperlink"/>
           <w:u w:val="single"/>
-        </w:rPr>
-      </w:pPr>
-    </w:p>
-    <w:p/>
+          <w:lang w:val="en-US"/>
+        </w:rPr>
+      </w:pPr>
+    </w:p>
+    <w:p>
+      <w:pPr>
+        <w:rPr>
+          <w:lang w:val="en-US"/>
+        </w:rPr>
+      </w:pPr>
+    </w:p>
     <w:p>
       <w:r>
         <w:rPr>
@@ -2134,6 +2142,7 @@
           <w:b/>
           <w:sz w:val="32"/>
           <w:szCs w:val="32"/>
+          <w:lang w:val="en-US"/>
         </w:rPr>
       </w:pPr>
       <w:bookmarkStart w:id="1" w:name="Links"/>
@@ -2152,6 +2161,7 @@
           <w:b/>
           <w:sz w:val="32"/>
           <w:szCs w:val="32"/>
+          <w:lang w:val="en-US"/>
         </w:rPr>
         <w:t>:</w:t>
       </w:r>
@@ -2196,20 +2206,57 @@
           <w:lang w:val="en-US"/>
         </w:rPr>
       </w:pPr>
-      <w:r>
-        <w:rPr>
-          <w:lang w:val="en-US"/>
-        </w:rPr>
-        <w:t>// I forgot to place github repo here</w:t>
-      </w:r>
-    </w:p>
-    <w:p>
-      <w:pPr>
-        <w:rPr>
-          <w:lang w:val="en-US"/>
-        </w:rPr>
-      </w:pPr>
       <w:hyperlink r:id="rId11" w:history="1">
+        <w:r>
+          <w:rPr>
+            <w:rStyle w:val="a3"/>
+            <w:lang w:val="en-US"/>
+          </w:rPr>
+          <w:t>https://github.com/S</w:t>
+        </w:r>
+        <w:r>
+          <w:rPr>
+            <w:rStyle w:val="a3"/>
+            <w:lang w:val="en-US"/>
+          </w:rPr>
+          <w:t>i</w:t>
+        </w:r>
+        <w:r>
+          <w:rPr>
+            <w:rStyle w:val="a3"/>
+            <w:lang w:val="en-US"/>
+          </w:rPr>
+          <w:t>lpux/g</w:t>
+        </w:r>
+        <w:r>
+          <w:rPr>
+            <w:rStyle w:val="a3"/>
+            <w:lang w:val="en-US"/>
+          </w:rPr>
+          <w:t>c</w:t>
+        </w:r>
+        <w:r>
+          <w:rPr>
+            <w:rStyle w:val="a3"/>
+            <w:lang w:val="en-US"/>
+          </w:rPr>
+          <w:t>Autobot</w:t>
+        </w:r>
+      </w:hyperlink>
+      <w:r>
+        <w:rPr>
+          <w:lang w:val="en-US"/>
+        </w:rPr>
+        <w:t>- Clicker’s github repo</w:t>
+      </w:r>
+    </w:p>
+    <w:p>
+      <w:pPr>
+        <w:rPr>
+          <w:lang w:val="en-US"/>
+        </w:rPr>
+      </w:pPr>
+      <w:hyperlink r:id="rId12" w:history="1">
         <w:r>
           <w:rPr>
             <w:rStyle w:val="a3"/>
@@ -2271,7 +2318,21 @@
             <w:rStyle w:val="a3"/>
             <w:lang w:val="en-US"/>
           </w:rPr>
-          <w:t>win</w:t>
+          <w:t>w</w:t>
+        </w:r>
+        <w:r>
+          <w:rPr>
+            <w:rStyle w:val="a3"/>
+            <w:lang w:val="en-US"/>
+          </w:rPr>
+          <w:t>i</w:t>
+        </w:r>
+        <w:r>
+          <w:rPr>
+            <w:rStyle w:val="a3"/>
+            <w:lang w:val="en-US"/>
+          </w:rPr>
+          <w:t>n</w:t>
         </w:r>
         <w:r>
           <w:rPr>
@@ -2404,7 +2465,19 @@
         <w:rPr>
           <w:lang w:val="en-US"/>
         </w:rPr>
-        <w:t xml:space="preserve"> the game, and continues playing after 3 minutes. All this time screenshots are saved. This behavior can be changed by you</w:t>
+        <w:t xml:space="preserve"> the game, and continues playing after </w:t>
+      </w:r>
+      <w:r>
+        <w:rPr>
+          <w:lang w:val="en-US"/>
+        </w:rPr>
+        <w:t>2</w:t>
+      </w:r>
+      <w:r>
+        <w:rPr>
+          <w:lang w:val="en-US"/>
+        </w:rPr>
+        <w:t xml:space="preserve"> minutes. All this time screenshots are saved. This behavior can be changed by you</w:t>
       </w:r>
       <w:r>
         <w:rPr>
@@ -2435,161 +2508,6 @@
             <wp:extent cx="5940425" cy="1093789"/>
             <wp:effectExtent l="0" t="0" r="3175" b="0"/>
             <wp:docPr id="17" name="Рисунок 17"/>
-            <wp:cNvGraphicFramePr>
-              <a:graphicFrameLocks xmlns:a="http://schemas.openxmlformats.org/drawingml/2006/main" noChangeAspect="1"/>
-            </wp:cNvGraphicFramePr>
-            <a:graphic xmlns:a="http://schemas.openxmlformats.org/drawingml/2006/main">
-              <a:graphicData uri="http://schemas.openxmlformats.org/drawingml/2006/picture">
-                <pic:pic xmlns:pic="http://schemas.openxmlformats.org/drawingml/2006/picture">
-                  <pic:nvPicPr>
-                    <pic:cNvPr id="0" name=""/>
-                    <pic:cNvPicPr/>
-                  </pic:nvPicPr>
-                  <pic:blipFill>
-                    <a:blip r:embed="rId12"/>
-                    <a:stretch>
-                      <a:fillRect/>
-                    </a:stretch>
-                  </pic:blipFill>
-                  <pic:spPr>
-                    <a:xfrm>
-                      <a:off x="0" y="0"/>
-                      <a:ext cx="5940425" cy="1093789"/>
-                    </a:xfrm>
-                    <a:prstGeom prst="rect">
-                      <a:avLst/>
-                    </a:prstGeom>
-                  </pic:spPr>
-                </pic:pic>
-              </a:graphicData>
-            </a:graphic>
-          </wp:inline>
-        </w:drawing>
-      </w:r>
-    </w:p>
-    <w:p>
-      <w:pPr>
-        <w:rPr>
-          <w:rFonts w:asciiTheme="majorHAnsi" w:eastAsiaTheme="majorEastAsia" w:hAnsiTheme="majorHAnsi" w:cstheme="majorBidi"/>
-          <w:b/>
-          <w:bCs/>
-          <w:color w:val="365F91" w:themeColor="accent1" w:themeShade="BF"/>
-          <w:sz w:val="36"/>
-          <w:szCs w:val="36"/>
-          <w:lang w:val="en-US"/>
-        </w:rPr>
-      </w:pPr>
-      <w:r>
-        <w:rPr>
-          <w:sz w:val="36"/>
-          <w:szCs w:val="36"/>
-          <w:lang w:val="en-US"/>
-        </w:rPr>
-        <w:br w:type="page"/>
-      </w:r>
-    </w:p>
-    <w:p>
-      <w:pPr>
-        <w:pStyle w:val="1"/>
-        <w:rPr>
-          <w:sz w:val="36"/>
-          <w:szCs w:val="36"/>
-        </w:rPr>
-      </w:pPr>
-      <w:bookmarkStart w:id="3" w:name="Nox_setup"/>
-      <w:bookmarkEnd w:id="3"/>
-      <w:r>
-        <w:rPr>
-          <w:sz w:val="36"/>
-          <w:szCs w:val="36"/>
-          <w:lang w:val="en-US"/>
-        </w:rPr>
-        <w:lastRenderedPageBreak/>
-        <w:t>Nox</w:t>
-      </w:r>
-      <w:r>
-        <w:rPr>
-          <w:sz w:val="36"/>
-          <w:szCs w:val="36"/>
-        </w:rPr>
-        <w:t xml:space="preserve"> </w:t>
-      </w:r>
-      <w:r>
-        <w:rPr>
-          <w:sz w:val="36"/>
-          <w:szCs w:val="36"/>
-          <w:lang w:val="en-US"/>
-        </w:rPr>
-        <w:t>setup</w:t>
-      </w:r>
-    </w:p>
-    <w:p>
-      <w:pPr>
-        <w:rPr>
-          <w:lang w:val="en-US"/>
-        </w:rPr>
-      </w:pPr>
-      <w:r>
-        <w:rPr>
-          <w:lang w:val="en-US"/>
-        </w:rPr>
-        <w:t>Grow</w:t>
-      </w:r>
-      <w:r>
-        <w:t xml:space="preserve"> </w:t>
-      </w:r>
-      <w:r>
-        <w:rPr>
-          <w:lang w:val="en-US"/>
-        </w:rPr>
-        <w:t>castle</w:t>
-      </w:r>
-      <w:r>
-        <w:t xml:space="preserve"> </w:t>
-      </w:r>
-      <w:r>
-        <w:rPr>
-          <w:lang w:val="en-US"/>
-        </w:rPr>
-        <w:t>must</w:t>
-      </w:r>
-      <w:r>
-        <w:t xml:space="preserve"> </w:t>
-      </w:r>
-      <w:r>
-        <w:rPr>
-          <w:lang w:val="en-US"/>
-        </w:rPr>
-        <w:t>be</w:t>
-      </w:r>
-      <w:r>
-        <w:t xml:space="preserve"> </w:t>
-      </w:r>
-      <w:r>
-        <w:rPr>
-          <w:lang w:val="en-US"/>
-        </w:rPr>
-        <w:t>here</w:t>
-      </w:r>
-      <w:r>
-        <w:t xml:space="preserve">. </w:t>
-      </w:r>
-      <w:r>
-        <w:rPr>
-          <w:lang w:val="en-US"/>
-        </w:rPr>
-        <w:t>When it restarts the game, it will click here</w:t>
-      </w:r>
-      <w:r>
-        <w:rPr>
-          <w:noProof/>
-          <w:lang w:eastAsia="ru-RU"/>
-        </w:rPr>
-        <w:drawing>
-          <wp:inline distT="0" distB="0" distL="0" distR="0" wp14:anchorId="1E778DC2" wp14:editId="6B8604CB">
-            <wp:extent cx="5868219" cy="3334215"/>
-            <wp:effectExtent l="0" t="0" r="0" b="0"/>
-            <wp:docPr id="10" name="Рисунок 10"/>
             <wp:cNvGraphicFramePr>
               <a:graphicFrameLocks xmlns:a="http://schemas.openxmlformats.org/drawingml/2006/main" noChangeAspect="1"/>
             </wp:cNvGraphicFramePr>
@@ -2609,6 +2527,178 @@
                   <pic:spPr>
                     <a:xfrm>
                       <a:off x="0" y="0"/>
+                      <a:ext cx="5940425" cy="1093789"/>
+                    </a:xfrm>
+                    <a:prstGeom prst="rect">
+                      <a:avLst/>
+                    </a:prstGeom>
+                  </pic:spPr>
+                </pic:pic>
+              </a:graphicData>
+            </a:graphic>
+          </wp:inline>
+        </w:drawing>
+      </w:r>
+    </w:p>
+    <w:p>
+      <w:pPr>
+        <w:rPr>
+          <w:rFonts w:asciiTheme="majorHAnsi" w:eastAsiaTheme="majorEastAsia" w:hAnsiTheme="majorHAnsi" w:cstheme="majorBidi"/>
+          <w:b/>
+          <w:bCs/>
+          <w:color w:val="365F91" w:themeColor="accent1" w:themeShade="BF"/>
+          <w:sz w:val="36"/>
+          <w:szCs w:val="36"/>
+          <w:lang w:val="en-US"/>
+        </w:rPr>
+      </w:pPr>
+      <w:r>
+        <w:rPr>
+          <w:sz w:val="36"/>
+          <w:szCs w:val="36"/>
+          <w:lang w:val="en-US"/>
+        </w:rPr>
+        <w:br w:type="page"/>
+      </w:r>
+    </w:p>
+    <w:p>
+      <w:pPr>
+        <w:pStyle w:val="1"/>
+        <w:rPr>
+          <w:sz w:val="36"/>
+          <w:szCs w:val="36"/>
+          <w:lang w:val="en-US"/>
+        </w:rPr>
+      </w:pPr>
+      <w:bookmarkStart w:id="3" w:name="Nox_setup"/>
+      <w:bookmarkEnd w:id="3"/>
+      <w:r>
+        <w:rPr>
+          <w:sz w:val="36"/>
+          <w:szCs w:val="36"/>
+          <w:lang w:val="en-US"/>
+        </w:rPr>
+        <w:lastRenderedPageBreak/>
+        <w:t>Nox</w:t>
+      </w:r>
+      <w:r>
+        <w:rPr>
+          <w:sz w:val="36"/>
+          <w:szCs w:val="36"/>
+          <w:lang w:val="en-US"/>
+        </w:rPr>
+        <w:t xml:space="preserve"> </w:t>
+      </w:r>
+      <w:r>
+        <w:rPr>
+          <w:sz w:val="36"/>
+          <w:szCs w:val="36"/>
+          <w:lang w:val="en-US"/>
+        </w:rPr>
+        <w:t>setup</w:t>
+      </w:r>
+    </w:p>
+    <w:p>
+      <w:pPr>
+        <w:rPr>
+          <w:lang w:val="en-US"/>
+        </w:rPr>
+      </w:pPr>
+      <w:r>
+        <w:rPr>
+          <w:lang w:val="en-US"/>
+        </w:rPr>
+        <w:t>Grow</w:t>
+      </w:r>
+      <w:r>
+        <w:rPr>
+          <w:lang w:val="en-US"/>
+        </w:rPr>
+        <w:t xml:space="preserve"> </w:t>
+      </w:r>
+      <w:r>
+        <w:rPr>
+          <w:lang w:val="en-US"/>
+        </w:rPr>
+        <w:t>castle</w:t>
+      </w:r>
+      <w:r>
+        <w:rPr>
+          <w:lang w:val="en-US"/>
+        </w:rPr>
+        <w:t xml:space="preserve"> </w:t>
+      </w:r>
+      <w:r>
+        <w:rPr>
+          <w:lang w:val="en-US"/>
+        </w:rPr>
+        <w:t>must</w:t>
+      </w:r>
+      <w:r>
+        <w:rPr>
+          <w:lang w:val="en-US"/>
+        </w:rPr>
+        <w:t xml:space="preserve"> </w:t>
+      </w:r>
+      <w:r>
+        <w:rPr>
+          <w:lang w:val="en-US"/>
+        </w:rPr>
+        <w:t>be</w:t>
+      </w:r>
+      <w:r>
+        <w:rPr>
+          <w:lang w:val="en-US"/>
+        </w:rPr>
+        <w:t xml:space="preserve"> </w:t>
+      </w:r>
+      <w:r>
+        <w:rPr>
+          <w:lang w:val="en-US"/>
+        </w:rPr>
+        <w:t>here</w:t>
+      </w:r>
+      <w:r>
+        <w:rPr>
+          <w:lang w:val="en-US"/>
+        </w:rPr>
+        <w:t xml:space="preserve">. </w:t>
+      </w:r>
+      <w:r>
+        <w:rPr>
+          <w:lang w:val="en-US"/>
+        </w:rPr>
+        <w:t>When it restarts the game, it will click here</w:t>
+      </w:r>
+      <w:r>
+        <w:rPr>
+          <w:noProof/>
+          <w:lang w:eastAsia="ru-RU"/>
+        </w:rPr>
+        <w:drawing>
+          <wp:inline distT="0" distB="0" distL="0" distR="0" wp14:anchorId="1E778DC2" wp14:editId="6B8604CB">
+            <wp:extent cx="5868219" cy="3334215"/>
+            <wp:effectExtent l="0" t="0" r="0" b="0"/>
+            <wp:docPr id="10" name="Рисунок 10"/>
+            <wp:cNvGraphicFramePr>
+              <a:graphicFrameLocks xmlns:a="http://schemas.openxmlformats.org/drawingml/2006/main" noChangeAspect="1"/>
+            </wp:cNvGraphicFramePr>
+            <a:graphic xmlns:a="http://schemas.openxmlformats.org/drawingml/2006/main">
+              <a:graphicData uri="http://schemas.openxmlformats.org/drawingml/2006/picture">
+                <pic:pic xmlns:pic="http://schemas.openxmlformats.org/drawingml/2006/picture">
+                  <pic:nvPicPr>
+                    <pic:cNvPr id="0" name=""/>
+                    <pic:cNvPicPr/>
+                  </pic:nvPicPr>
+                  <pic:blipFill>
+                    <a:blip r:embed="rId14"/>
+                    <a:stretch>
+                      <a:fillRect/>
+                    </a:stretch>
+                  </pic:blipFill>
+                  <pic:spPr>
+                    <a:xfrm>
+                      <a:off x="0" y="0"/>
                       <a:ext cx="5868219" cy="3334215"/>
                     </a:xfrm>
                     <a:prstGeom prst="rect">
@@ -2621,118 +2711,12 @@
           </wp:inline>
         </w:drawing>
       </w:r>
-    </w:p>
-    <w:p>
-      <w:pPr>
-        <w:rPr>
-          <w:lang w:val="en-US"/>
-        </w:rPr>
-      </w:pPr>
-    </w:p>
-    <w:p>
-      <w:pPr>
-        <w:rPr>
-          <w:lang w:val="en-US"/>
-        </w:rPr>
-      </w:pPr>
-    </w:p>
-    <w:p>
-      <w:pPr>
-        <w:rPr>
-          <w:lang w:val="en-US"/>
-        </w:rPr>
-      </w:pPr>
-    </w:p>
-    <w:p>
-      <w:pPr>
-        <w:rPr>
-          <w:lang w:val="en-US"/>
-        </w:rPr>
-      </w:pPr>
-    </w:p>
-    <w:p>
-      <w:pPr>
-        <w:rPr>
-          <w:lang w:val="en-US"/>
-        </w:rPr>
-      </w:pPr>
-    </w:p>
-    <w:p>
-      <w:pPr>
-        <w:rPr>
-          <w:lang w:val="en-US"/>
-        </w:rPr>
-      </w:pPr>
-    </w:p>
-    <w:p>
-      <w:pPr>
-        <w:rPr>
-          <w:lang w:val="en-US"/>
-        </w:rPr>
-      </w:pPr>
-    </w:p>
-    <w:p>
-      <w:pPr>
-        <w:rPr>
-          <w:lang w:val="en-US"/>
-        </w:rPr>
-      </w:pPr>
-    </w:p>
-    <w:p>
-      <w:pPr>
-        <w:rPr>
-          <w:lang w:val="en-US"/>
-        </w:rPr>
-      </w:pPr>
-    </w:p>
-    <w:p>
-      <w:pPr>
-        <w:rPr>
-          <w:lang w:val="en-US"/>
-        </w:rPr>
-      </w:pPr>
-    </w:p>
-    <w:p>
-      <w:pPr>
-        <w:rPr>
-          <w:lang w:val="en-US"/>
-        </w:rPr>
-      </w:pPr>
-    </w:p>
-    <w:p>
-      <w:pPr>
-        <w:rPr>
-          <w:lang w:val="en-US"/>
-        </w:rPr>
-      </w:pPr>
-    </w:p>
-    <w:p>
-      <w:pPr>
-        <w:rPr>
-          <w:lang w:val="en-US"/>
-        </w:rPr>
-      </w:pPr>
-    </w:p>
-    <w:p>
-      <w:pPr>
-        <w:rPr>
-          <w:lang w:val="en-US"/>
-        </w:rPr>
-      </w:pPr>
-    </w:p>
-    <w:p>
-      <w:pPr>
-        <w:rPr>
-          <w:lang w:val="en-US"/>
-        </w:rPr>
-      </w:pPr>
-    </w:p>
-    <w:p>
-      <w:pPr>
-        <w:rPr>
-          <w:lang w:val="en-US"/>
-        </w:rPr>
-      </w:pPr>
+      <w:r>
+        <w:rPr>
+          <w:lang w:val="en-US"/>
+        </w:rPr>
+        <w:br w:type="page"/>
+      </w:r>
     </w:p>
     <w:p>
       <w:pPr>
@@ -2784,7 +2768,7 @@
                     </pic:cNvPicPr>
                   </pic:nvPicPr>
                   <pic:blipFill>
-                    <a:blip r:embed="rId14">
+                    <a:blip r:embed="rId15">
                       <a:extLst>
                         <a:ext uri="{28A0092B-C50C-407E-A947-70E740481C1C}">
                           <a14:useLocalDpi xmlns:a14="http://schemas.microsoft.com/office/drawing/2010/main" val="0"/>
@@ -2851,7 +2835,7 @@
                     <pic:cNvPicPr/>
                   </pic:nvPicPr>
                   <pic:blipFill>
-                    <a:blip r:embed="rId15"/>
+                    <a:blip r:embed="rId16"/>
                     <a:stretch>
                       <a:fillRect/>
                     </a:stretch>
@@ -2915,189 +2899,6 @@
             <wp:extent cx="5896798" cy="4915586"/>
             <wp:effectExtent l="0" t="0" r="8890" b="0"/>
             <wp:docPr id="7" name="Рисунок 7"/>
-            <wp:cNvGraphicFramePr>
-              <a:graphicFrameLocks xmlns:a="http://schemas.openxmlformats.org/drawingml/2006/main" noChangeAspect="1"/>
-            </wp:cNvGraphicFramePr>
-            <a:graphic xmlns:a="http://schemas.openxmlformats.org/drawingml/2006/main">
-              <a:graphicData uri="http://schemas.openxmlformats.org/drawingml/2006/picture">
-                <pic:pic xmlns:pic="http://schemas.openxmlformats.org/drawingml/2006/picture">
-                  <pic:nvPicPr>
-                    <pic:cNvPr id="0" name=""/>
-                    <pic:cNvPicPr/>
-                  </pic:nvPicPr>
-                  <pic:blipFill>
-                    <a:blip r:embed="rId16"/>
-                    <a:stretch>
-                      <a:fillRect/>
-                    </a:stretch>
-                  </pic:blipFill>
-                  <pic:spPr>
-                    <a:xfrm>
-                      <a:off x="0" y="0"/>
-                      <a:ext cx="5896798" cy="4915586"/>
-                    </a:xfrm>
-                    <a:prstGeom prst="rect">
-                      <a:avLst/>
-                    </a:prstGeom>
-                  </pic:spPr>
-                </pic:pic>
-              </a:graphicData>
-            </a:graphic>
-          </wp:inline>
-        </w:drawing>
-      </w:r>
-    </w:p>
-    <w:p/>
-    <w:p>
-      <w:pPr>
-        <w:rPr>
-          <w:lang w:val="en-US"/>
-        </w:rPr>
-      </w:pPr>
-      <w:r>
-        <w:rPr>
-          <w:b/>
-          <w:color w:val="0070C0"/>
-          <w:sz w:val="28"/>
-          <w:szCs w:val="28"/>
-          <w:lang w:val="en-US"/>
-        </w:rPr>
-        <w:t xml:space="preserve">It is desirable that the computer normally </w:t>
-      </w:r>
-      <w:r>
-        <w:rPr>
-          <w:b/>
-          <w:color w:val="0070C0"/>
-          <w:sz w:val="28"/>
-          <w:szCs w:val="28"/>
-          <w:lang w:val="en-US"/>
-        </w:rPr>
-        <w:t>plays at</w:t>
-      </w:r>
-      <w:r>
-        <w:rPr>
-          <w:b/>
-          <w:color w:val="0070C0"/>
-          <w:sz w:val="28"/>
-          <w:szCs w:val="28"/>
-          <w:lang w:val="en-US"/>
-        </w:rPr>
-        <w:t xml:space="preserve"> 60 frames per second. </w:t>
-      </w:r>
-      <w:r>
-        <w:rPr>
-          <w:b/>
-          <w:color w:val="0070C0"/>
-          <w:sz w:val="28"/>
-          <w:szCs w:val="28"/>
-          <w:lang w:val="en-US"/>
-        </w:rPr>
-        <w:t>T</w:t>
-      </w:r>
-      <w:r>
-        <w:rPr>
-          <w:b/>
-          <w:color w:val="0070C0"/>
-          <w:sz w:val="28"/>
-          <w:szCs w:val="28"/>
-          <w:lang w:val="en-US"/>
-        </w:rPr>
-        <w:t>here may be problems in the menu due to lags.</w:t>
-      </w:r>
-    </w:p>
-    <w:p>
-      <w:pPr>
-        <w:rPr>
-          <w:lang w:val="en-US"/>
-        </w:rPr>
-      </w:pPr>
-    </w:p>
-    <w:p>
-      <w:pPr>
-        <w:rPr>
-          <w:lang w:val="en-US"/>
-        </w:rPr>
-      </w:pPr>
-    </w:p>
-    <w:p>
-      <w:pPr>
-        <w:rPr>
-          <w:lang w:val="en-US"/>
-        </w:rPr>
-      </w:pPr>
-    </w:p>
-    <w:p>
-      <w:pPr>
-        <w:rPr>
-          <w:lang w:val="en-US"/>
-        </w:rPr>
-      </w:pPr>
-    </w:p>
-    <w:p>
-      <w:pPr>
-        <w:rPr>
-          <w:lang w:val="en-US"/>
-        </w:rPr>
-      </w:pPr>
-    </w:p>
-    <w:p>
-      <w:pPr>
-        <w:rPr>
-          <w:lang w:val="en-US"/>
-        </w:rPr>
-      </w:pPr>
-    </w:p>
-    <w:p>
-      <w:pPr>
-        <w:rPr>
-          <w:lang w:val="en-US"/>
-        </w:rPr>
-      </w:pPr>
-    </w:p>
-    <w:p>
-      <w:pPr>
-        <w:jc w:val="both"/>
-        <w:rPr>
-          <w:lang w:val="en-US"/>
-        </w:rPr>
-      </w:pPr>
-      <w:r>
-        <w:rPr>
-          <w:lang w:val="en-US"/>
-        </w:rPr>
-        <w:lastRenderedPageBreak/>
-        <w:t xml:space="preserve">Check the color of the sky in gc. </w:t>
-      </w:r>
-      <w:r>
-        <w:rPr>
-          <w:lang w:val="en-US"/>
-        </w:rPr>
-        <w:t>Skip this if you have</w:t>
-      </w:r>
-      <w:r>
-        <w:rPr>
-          <w:lang w:val="en-US"/>
-        </w:rPr>
-        <w:t xml:space="preserve"> 16182759, like me:</w:t>
-      </w:r>
-    </w:p>
-    <w:p>
-      <w:pPr>
-        <w:jc w:val="center"/>
-        <w:rPr>
-          <w:lang w:val="en-US"/>
-        </w:rPr>
-      </w:pPr>
-      <w:r>
-        <w:rPr>
-          <w:noProof/>
-          <w:lang w:eastAsia="ru-RU"/>
-        </w:rPr>
-        <w:drawing>
-          <wp:inline distT="0" distB="0" distL="0" distR="0" wp14:anchorId="0038F748" wp14:editId="73870E11">
-            <wp:extent cx="2520564" cy="959866"/>
-            <wp:effectExtent l="0" t="0" r="0" b="0"/>
-            <wp:docPr id="36" name="Рисунок 36"/>
             <wp:cNvGraphicFramePr>
               <a:graphicFrameLocks xmlns:a="http://schemas.openxmlformats.org/drawingml/2006/main" noChangeAspect="1"/>
             </wp:cNvGraphicFramePr>
@@ -3117,7 +2918,7 @@
                   <pic:spPr>
                     <a:xfrm>
                       <a:off x="0" y="0"/>
-                      <a:ext cx="2521425" cy="960194"/>
+                      <a:ext cx="5896798" cy="4915586"/>
                     </a:xfrm>
                     <a:prstGeom prst="rect">
                       <a:avLst/>
@@ -3130,6 +2931,113 @@
         </w:drawing>
       </w:r>
     </w:p>
+    <w:p/>
+    <w:p>
+      <w:pPr>
+        <w:rPr>
+          <w:lang w:val="en-US"/>
+        </w:rPr>
+      </w:pPr>
+      <w:r>
+        <w:rPr>
+          <w:b/>
+          <w:color w:val="0070C0"/>
+          <w:sz w:val="28"/>
+          <w:szCs w:val="28"/>
+          <w:lang w:val="en-US"/>
+        </w:rPr>
+        <w:t xml:space="preserve">It is desirable that the computer normally </w:t>
+      </w:r>
+      <w:r>
+        <w:rPr>
+          <w:b/>
+          <w:color w:val="0070C0"/>
+          <w:sz w:val="28"/>
+          <w:szCs w:val="28"/>
+          <w:lang w:val="en-US"/>
+        </w:rPr>
+        <w:t>plays at</w:t>
+      </w:r>
+      <w:r>
+        <w:rPr>
+          <w:b/>
+          <w:color w:val="0070C0"/>
+          <w:sz w:val="28"/>
+          <w:szCs w:val="28"/>
+          <w:lang w:val="en-US"/>
+        </w:rPr>
+        <w:t xml:space="preserve"> 60 frames per second. </w:t>
+      </w:r>
+      <w:r>
+        <w:rPr>
+          <w:b/>
+          <w:color w:val="0070C0"/>
+          <w:sz w:val="28"/>
+          <w:szCs w:val="28"/>
+          <w:lang w:val="en-US"/>
+        </w:rPr>
+        <w:t>T</w:t>
+      </w:r>
+      <w:r>
+        <w:rPr>
+          <w:b/>
+          <w:color w:val="0070C0"/>
+          <w:sz w:val="28"/>
+          <w:szCs w:val="28"/>
+          <w:lang w:val="en-US"/>
+        </w:rPr>
+        <w:t>here may be problems in the menu due to lags.</w:t>
+      </w:r>
+    </w:p>
+    <w:p>
+      <w:pPr>
+        <w:rPr>
+          <w:lang w:val="en-US"/>
+        </w:rPr>
+      </w:pPr>
+    </w:p>
+    <w:p>
+      <w:pPr>
+        <w:rPr>
+          <w:lang w:val="en-US"/>
+        </w:rPr>
+      </w:pPr>
+    </w:p>
+    <w:p>
+      <w:pPr>
+        <w:rPr>
+          <w:lang w:val="en-US"/>
+        </w:rPr>
+      </w:pPr>
+    </w:p>
+    <w:p>
+      <w:pPr>
+        <w:rPr>
+          <w:lang w:val="en-US"/>
+        </w:rPr>
+      </w:pPr>
+    </w:p>
+    <w:p>
+      <w:pPr>
+        <w:rPr>
+          <w:lang w:val="en-US"/>
+        </w:rPr>
+      </w:pPr>
+    </w:p>
+    <w:p>
+      <w:pPr>
+        <w:rPr>
+          <w:lang w:val="en-US"/>
+        </w:rPr>
+      </w:pPr>
+    </w:p>
+    <w:p>
+      <w:pPr>
+        <w:rPr>
+          <w:lang w:val="en-US"/>
+        </w:rPr>
+      </w:pPr>
+    </w:p>
     <w:p>
       <w:pPr>
         <w:jc w:val="both"/>
@@ -3141,59 +3049,32 @@
         <w:rPr>
           <w:lang w:val="en-US"/>
         </w:rPr>
-        <w:t xml:space="preserve">If </w:t>
-      </w:r>
-      <w:r>
-        <w:rPr>
-          <w:lang w:val="en-US"/>
-        </w:rPr>
-        <w:t>you have different color code</w:t>
-      </w:r>
-      <w:r>
-        <w:rPr>
-          <w:lang w:val="en-US"/>
-        </w:rPr>
-        <w:t xml:space="preserve">, then you need to go to </w:t>
-      </w:r>
-      <w:r>
-        <w:rPr>
-          <w:b/>
-          <w:lang w:val="en-US"/>
-        </w:rPr>
-        <w:t>the gc_bot_</w:t>
-      </w:r>
-      <w:r>
-        <w:rPr>
-          <w:b/>
-          <w:lang w:val="en-US"/>
-        </w:rPr>
-        <w:t xml:space="preserve"> </w:t>
-      </w:r>
-      <w:r>
-        <w:rPr>
-          <w:b/>
-          <w:lang w:val="en-US"/>
-        </w:rPr>
-        <w:t>settings.txt</w:t>
-      </w:r>
-      <w:r>
-        <w:rPr>
-          <w:lang w:val="en-US"/>
-        </w:rPr>
-        <w:t xml:space="preserve"> file - and in it, at the very beginning, write the number shown by the editor into the </w:t>
-      </w:r>
-      <w:r>
-        <w:rPr>
-          <w:b/>
-          <w:lang w:val="en-US"/>
-        </w:rPr>
-        <w:t>SKY_COLOR</w:t>
-      </w:r>
-      <w:r>
-        <w:rPr>
-          <w:lang w:val="en-US"/>
-        </w:rPr>
-        <w:t xml:space="preserve"> variable:</w:t>
+        <w:lastRenderedPageBreak/>
+        <w:t>Check the color of the sky in gc</w:t>
+      </w:r>
+      <w:r>
+        <w:rPr>
+          <w:lang w:val="en-US"/>
+        </w:rPr>
+        <w:t xml:space="preserve"> (for some reason some people had different color here)</w:t>
+      </w:r>
+      <w:r>
+        <w:rPr>
+          <w:lang w:val="en-US"/>
+        </w:rPr>
+        <w:t xml:space="preserve">. </w:t>
+      </w:r>
+      <w:r>
+        <w:rPr>
+          <w:lang w:val="en-US"/>
+        </w:rPr>
+        <w:t>Skip this if you have</w:t>
+      </w:r>
+      <w:r>
+        <w:rPr>
+          <w:lang w:val="en-US"/>
+        </w:rPr>
+        <w:t xml:space="preserve"> 16182759, like me:</w:t>
       </w:r>
     </w:p>
     <w:p>
@@ -3209,10 +3090,10 @@
           <w:lang w:eastAsia="ru-RU"/>
         </w:rPr>
         <w:drawing>
-          <wp:inline distT="0" distB="0" distL="0" distR="0" wp14:anchorId="7E3892D4" wp14:editId="6B97AB6B">
-            <wp:extent cx="2043485" cy="702701"/>
-            <wp:effectExtent l="0" t="0" r="0" b="2540"/>
-            <wp:docPr id="26" name="Рисунок 26"/>
+          <wp:inline distT="0" distB="0" distL="0" distR="0" wp14:anchorId="0038F748" wp14:editId="73870E11">
+            <wp:extent cx="2520564" cy="959866"/>
+            <wp:effectExtent l="0" t="0" r="0" b="0"/>
+            <wp:docPr id="36" name="Рисунок 36"/>
             <wp:cNvGraphicFramePr>
               <a:graphicFrameLocks xmlns:a="http://schemas.openxmlformats.org/drawingml/2006/main" noChangeAspect="1"/>
             </wp:cNvGraphicFramePr>
@@ -3232,7 +3113,7 @@
                   <pic:spPr>
                     <a:xfrm>
                       <a:off x="0" y="0"/>
-                      <a:ext cx="2048069" cy="704277"/>
+                      <a:ext cx="2521425" cy="960194"/>
                     </a:xfrm>
                     <a:prstGeom prst="rect">
                       <a:avLst/>
@@ -3256,34 +3137,78 @@
         <w:rPr>
           <w:lang w:val="en-US"/>
         </w:rPr>
-        <w:t>When working with a clickerman, it is important to control that it does not open several times, otherwise problems will begin. Check here regularly:</w:t>
-      </w:r>
-    </w:p>
-    <w:p>
-      <w:pPr>
-        <w:jc w:val="both"/>
-        <w:rPr>
-          <w:noProof/>
-          <w:lang w:val="en-US" w:eastAsia="ru-RU"/>
-        </w:rPr>
-      </w:pPr>
-      <w:r>
-        <w:rPr>
-          <w:noProof/>
-          <w:lang w:val="en-US" w:eastAsia="ru-RU"/>
+        <w:t xml:space="preserve">If </w:t>
+      </w:r>
+      <w:r>
+        <w:rPr>
+          <w:lang w:val="en-US"/>
+        </w:rPr>
+        <w:t>you have different color code</w:t>
+      </w:r>
+      <w:r>
+        <w:rPr>
+          <w:lang w:val="en-US"/>
+        </w:rPr>
+        <w:t xml:space="preserve">, then you need to go to </w:t>
+      </w:r>
+      <w:r>
+        <w:rPr>
+          <w:b/>
+          <w:lang w:val="en-US"/>
+        </w:rPr>
+        <w:t>the gc_bot_</w:t>
+      </w:r>
+      <w:r>
+        <w:rPr>
+          <w:b/>
+          <w:lang w:val="en-US"/>
         </w:rPr>
         <w:t xml:space="preserve"> </w:t>
       </w:r>
+      <w:r>
+        <w:rPr>
+          <w:b/>
+          <w:lang w:val="en-US"/>
+        </w:rPr>
+        <w:t>settings.txt</w:t>
+      </w:r>
+      <w:r>
+        <w:rPr>
+          <w:lang w:val="en-US"/>
+        </w:rPr>
+        <w:t xml:space="preserve"> file - and in it, at the very beginning, write the number shown by the editor into the </w:t>
+      </w:r>
+      <w:r>
+        <w:rPr>
+          <w:b/>
+          <w:lang w:val="en-US"/>
+        </w:rPr>
+        <w:t>SKY_COLOR</w:t>
+      </w:r>
+      <w:r>
+        <w:rPr>
+          <w:lang w:val="en-US"/>
+        </w:rPr>
+        <w:t xml:space="preserve"> variable:</w:t>
+      </w:r>
+    </w:p>
+    <w:p>
+      <w:pPr>
+        <w:jc w:val="center"/>
+        <w:rPr>
+          <w:lang w:val="en-US"/>
+        </w:rPr>
+      </w:pPr>
       <w:r>
         <w:rPr>
           <w:noProof/>
           <w:lang w:eastAsia="ru-RU"/>
         </w:rPr>
         <w:drawing>
-          <wp:inline distT="0" distB="0" distL="0" distR="0" wp14:anchorId="684D856A" wp14:editId="010412E5">
-            <wp:extent cx="888772" cy="850790"/>
-            <wp:effectExtent l="0" t="0" r="6985" b="6985"/>
-            <wp:docPr id="19" name="Рисунок 19"/>
+          <wp:inline distT="0" distB="0" distL="0" distR="0" wp14:anchorId="51FCBF5E" wp14:editId="68464F2A">
+            <wp:extent cx="2043485" cy="702701"/>
+            <wp:effectExtent l="0" t="0" r="0" b="2540"/>
+            <wp:docPr id="26" name="Рисунок 26"/>
             <wp:cNvGraphicFramePr>
               <a:graphicFrameLocks xmlns:a="http://schemas.openxmlformats.org/drawingml/2006/main" noChangeAspect="1"/>
             </wp:cNvGraphicFramePr>
@@ -3303,7 +3228,7 @@
                   <pic:spPr>
                     <a:xfrm>
                       <a:off x="0" y="0"/>
-                      <a:ext cx="890002" cy="851967"/>
+                      <a:ext cx="2048069" cy="704277"/>
                     </a:xfrm>
                     <a:prstGeom prst="rect">
                       <a:avLst/>
@@ -3315,37 +3240,38 @@
           </wp:inline>
         </w:drawing>
       </w:r>
-      <w:r>
-        <w:rPr>
-          <w:noProof/>
-          <w:lang w:val="en-US" w:eastAsia="ru-RU"/>
-        </w:rPr>
-        <w:t xml:space="preserve"> - </w:t>
-      </w:r>
-      <w:r>
-        <w:rPr>
-          <w:noProof/>
-          <w:lang w:val="en-US" w:eastAsia="ru-RU"/>
-        </w:rPr>
-        <w:t>ok</w:t>
-      </w:r>
-      <w:r>
-        <w:rPr>
-          <w:noProof/>
-          <w:lang w:val="en-US" w:eastAsia="ru-RU"/>
-        </w:rPr>
-        <w:t xml:space="preserve"> </w:t>
-      </w:r>
+    </w:p>
+    <w:p>
+      <w:pPr>
+        <w:jc w:val="both"/>
+        <w:rPr>
+          <w:lang w:val="en-US"/>
+        </w:rPr>
+      </w:pPr>
+      <w:r>
+        <w:rPr>
+          <w:lang w:val="en-US"/>
+        </w:rPr>
+        <w:t>Also check some other colors to be sure that they have correct code:</w:t>
+      </w:r>
+    </w:p>
+    <w:p>
+      <w:pPr>
+        <w:jc w:val="center"/>
+        <w:rPr>
+          <w:lang w:val="en-US"/>
+        </w:rPr>
+      </w:pPr>
       <w:r>
         <w:rPr>
           <w:noProof/>
           <w:lang w:eastAsia="ru-RU"/>
         </w:rPr>
         <w:drawing>
-          <wp:inline distT="0" distB="0" distL="0" distR="0" wp14:anchorId="14559770" wp14:editId="329F58AA">
-            <wp:extent cx="859529" cy="866692"/>
-            <wp:effectExtent l="0" t="0" r="0" b="0"/>
-            <wp:docPr id="42" name="Рисунок 42"/>
+          <wp:inline distT="0" distB="0" distL="0" distR="0" wp14:anchorId="2A24642A" wp14:editId="5123604B">
+            <wp:extent cx="3077210" cy="1693545"/>
+            <wp:effectExtent l="0" t="0" r="8890" b="1905"/>
+            <wp:docPr id="41" name="Рисунок 41"/>
             <wp:cNvGraphicFramePr>
               <a:graphicFrameLocks xmlns:a="http://schemas.openxmlformats.org/drawingml/2006/main" noChangeAspect="1"/>
             </wp:cNvGraphicFramePr>
@@ -3353,23 +3279,36 @@
               <a:graphicData uri="http://schemas.openxmlformats.org/drawingml/2006/picture">
                 <pic:pic xmlns:pic="http://schemas.openxmlformats.org/drawingml/2006/picture">
                   <pic:nvPicPr>
-                    <pic:cNvPr id="0" name=""/>
-                    <pic:cNvPicPr/>
+                    <pic:cNvPr id="0" name="Picture 1"/>
+                    <pic:cNvPicPr>
+                      <a:picLocks noChangeAspect="1" noChangeArrowheads="1"/>
+                    </pic:cNvPicPr>
                   </pic:nvPicPr>
                   <pic:blipFill>
-                    <a:blip r:embed="rId20"/>
+                    <a:blip r:embed="rId20">
+                      <a:extLst>
+                        <a:ext uri="{28A0092B-C50C-407E-A947-70E740481C1C}">
+                          <a14:useLocalDpi xmlns:a14="http://schemas.microsoft.com/office/drawing/2010/main" val="0"/>
+                        </a:ext>
+                      </a:extLst>
+                    </a:blip>
+                    <a:srcRect/>
                     <a:stretch>
                       <a:fillRect/>
                     </a:stretch>
                   </pic:blipFill>
-                  <pic:spPr>
+                  <pic:spPr bwMode="auto">
                     <a:xfrm>
                       <a:off x="0" y="0"/>
-                      <a:ext cx="860057" cy="867224"/>
+                      <a:ext cx="3077210" cy="1693545"/>
                     </a:xfrm>
                     <a:prstGeom prst="rect">
                       <a:avLst/>
                     </a:prstGeom>
+                    <a:noFill/>
+                    <a:ln>
+                      <a:noFill/>
+                    </a:ln>
                   </pic:spPr>
                 </pic:pic>
               </a:graphicData>
@@ -3377,88 +3316,24 @@
           </wp:inline>
         </w:drawing>
       </w:r>
-      <w:r>
-        <w:rPr>
-          <w:noProof/>
-          <w:lang w:val="en-US" w:eastAsia="ru-RU"/>
-        </w:rPr>
-        <w:t xml:space="preserve"> </w:t>
-      </w:r>
-      <w:r>
-        <w:rPr>
-          <w:noProof/>
-          <w:color w:val="FF0000"/>
-          <w:lang w:val="en-US" w:eastAsia="ru-RU"/>
-        </w:rPr>
-        <w:t>not ok</w:t>
-      </w:r>
-      <w:r>
-        <w:rPr>
-          <w:noProof/>
-          <w:color w:val="FF0000"/>
-          <w:lang w:val="en-US" w:eastAsia="ru-RU"/>
-        </w:rPr>
-        <w:t>.</w:t>
-      </w:r>
-    </w:p>
-    <w:p>
-      <w:pPr>
-        <w:rPr>
-          <w:lang w:val="en-US"/>
-        </w:rPr>
-      </w:pPr>
-      <w:r>
-        <w:rPr>
-          <w:lang w:val="en-US"/>
-        </w:rPr>
-        <w:t xml:space="preserve">If several clickerman icons are displayed, it would be best to </w:t>
-      </w:r>
-      <w:r>
-        <w:rPr>
-          <w:lang w:val="en-US"/>
-        </w:rPr>
-        <w:t>quit</w:t>
-      </w:r>
-      <w:r>
-        <w:rPr>
-          <w:lang w:val="en-US"/>
-        </w:rPr>
-        <w:t xml:space="preserve"> of all </w:t>
-      </w:r>
-      <w:r>
-        <w:rPr>
-          <w:lang w:val="en-US"/>
-        </w:rPr>
-        <w:t xml:space="preserve">of them </w:t>
-      </w:r>
-      <w:r>
-        <w:rPr>
-          <w:lang w:val="en-US"/>
-        </w:rPr>
-        <w:t xml:space="preserve">and </w:t>
-      </w:r>
-      <w:r>
-        <w:rPr>
-          <w:lang w:val="en-US"/>
-        </w:rPr>
-        <w:t xml:space="preserve">open </w:t>
-      </w:r>
-      <w:r>
-        <w:rPr>
-          <w:lang w:val="en-US"/>
-        </w:rPr>
-        <w:t>again.</w:t>
-      </w:r>
+    </w:p>
+    <w:p>
+      <w:pPr>
+        <w:jc w:val="center"/>
+        <w:rPr>
+          <w:lang w:val="en-US"/>
+        </w:rPr>
+      </w:pPr>
       <w:r>
         <w:rPr>
           <w:noProof/>
           <w:lang w:eastAsia="ru-RU"/>
         </w:rPr>
         <w:drawing>
-          <wp:inline distT="0" distB="0" distL="0" distR="0" wp14:anchorId="133F94EC" wp14:editId="18657D1A">
-            <wp:extent cx="1838582" cy="1276528"/>
-            <wp:effectExtent l="0" t="0" r="9525" b="0"/>
-            <wp:docPr id="1" name="Рисунок 1"/>
+          <wp:inline distT="0" distB="0" distL="0" distR="0">
+            <wp:extent cx="3324225" cy="1343025"/>
+            <wp:effectExtent l="0" t="0" r="9525" b="9525"/>
+            <wp:docPr id="45" name="Рисунок 45"/>
             <wp:cNvGraphicFramePr>
               <a:graphicFrameLocks xmlns:a="http://schemas.openxmlformats.org/drawingml/2006/main" noChangeAspect="1"/>
             </wp:cNvGraphicFramePr>
@@ -3466,23 +3341,36 @@
               <a:graphicData uri="http://schemas.openxmlformats.org/drawingml/2006/picture">
                 <pic:pic xmlns:pic="http://schemas.openxmlformats.org/drawingml/2006/picture">
                   <pic:nvPicPr>
-                    <pic:cNvPr id="0" name=""/>
-                    <pic:cNvPicPr/>
+                    <pic:cNvPr id="0" name="Picture 2"/>
+                    <pic:cNvPicPr>
+                      <a:picLocks noChangeAspect="1" noChangeArrowheads="1"/>
+                    </pic:cNvPicPr>
                   </pic:nvPicPr>
                   <pic:blipFill>
-                    <a:blip r:embed="rId21"/>
+                    <a:blip r:embed="rId21">
+                      <a:extLst>
+                        <a:ext uri="{28A0092B-C50C-407E-A947-70E740481C1C}">
+                          <a14:useLocalDpi xmlns:a14="http://schemas.microsoft.com/office/drawing/2010/main" val="0"/>
+                        </a:ext>
+                      </a:extLst>
+                    </a:blip>
+                    <a:srcRect/>
                     <a:stretch>
                       <a:fillRect/>
                     </a:stretch>
                   </pic:blipFill>
-                  <pic:spPr>
+                  <pic:spPr bwMode="auto">
                     <a:xfrm>
                       <a:off x="0" y="0"/>
-                      <a:ext cx="1838582" cy="1276528"/>
+                      <a:ext cx="3324225" cy="1343025"/>
                     </a:xfrm>
                     <a:prstGeom prst="rect">
                       <a:avLst/>
                     </a:prstGeom>
+                    <a:noFill/>
+                    <a:ln>
+                      <a:noFill/>
+                    </a:ln>
                   </pic:spPr>
                 </pic:pic>
               </a:graphicData>
@@ -3493,20 +3381,29 @@
     </w:p>
     <w:p>
       <w:pPr>
+        <w:rPr>
+          <w:lang w:val="en-US"/>
+        </w:rPr>
+      </w:pPr>
+      <w:r>
+        <w:rPr>
+          <w:lang w:val="en-US"/>
+        </w:rPr>
+        <w:t>If you have the same values, everything should be ok.</w:t>
+      </w:r>
+    </w:p>
+    <w:p>
+      <w:pPr>
         <w:jc w:val="both"/>
         <w:rPr>
-          <w:sz w:val="28"/>
-          <w:szCs w:val="28"/>
-          <w:lang w:val="en-US"/>
-        </w:rPr>
-      </w:pPr>
-      <w:r>
-        <w:rPr>
-          <w:sz w:val="28"/>
-          <w:szCs w:val="28"/>
-          <w:lang w:val="en-US"/>
-        </w:rPr>
-        <w:t>There is no need to minimize the editor, as it will disappear and that's it. Only if the clickerman itself has the setting to display in the system tray, you can safely minimize it. To do this, open the folder of the downloaded clickerman, go to data, open config.ini:</w:t>
+          <w:lang w:val="en-US"/>
+        </w:rPr>
+      </w:pPr>
+      <w:r>
+        <w:rPr>
+          <w:lang w:val="en-US"/>
+        </w:rPr>
+        <w:t>When working with a clickerman, it is important to control that it does not open several times, otherwise problems will begin. Check here regularly:</w:t>
       </w:r>
     </w:p>
     <w:p>
@@ -3520,13 +3417,20 @@
       <w:r>
         <w:rPr>
           <w:noProof/>
+          <w:lang w:val="en-US" w:eastAsia="ru-RU"/>
+        </w:rPr>
+        <w:t xml:space="preserve"> </w:t>
+      </w:r>
+      <w:r>
+        <w:rPr>
+          <w:noProof/>
           <w:lang w:eastAsia="ru-RU"/>
         </w:rPr>
         <w:drawing>
-          <wp:inline distT="0" distB="0" distL="0" distR="0" wp14:anchorId="7E33C0D3" wp14:editId="02CBC5DD">
-            <wp:extent cx="5940425" cy="697106"/>
-            <wp:effectExtent l="0" t="0" r="3175" b="8255"/>
-            <wp:docPr id="20" name="Рисунок 20"/>
+          <wp:inline distT="0" distB="0" distL="0" distR="0" wp14:anchorId="684D856A" wp14:editId="010412E5">
+            <wp:extent cx="888772" cy="850790"/>
+            <wp:effectExtent l="0" t="0" r="6985" b="6985"/>
+            <wp:docPr id="19" name="Рисунок 19"/>
             <wp:cNvGraphicFramePr>
               <a:graphicFrameLocks xmlns:a="http://schemas.openxmlformats.org/drawingml/2006/main" noChangeAspect="1"/>
             </wp:cNvGraphicFramePr>
@@ -3546,6 +3450,250 @@
                   <pic:spPr>
                     <a:xfrm>
                       <a:off x="0" y="0"/>
+                      <a:ext cx="890002" cy="851967"/>
+                    </a:xfrm>
+                    <a:prstGeom prst="rect">
+                      <a:avLst/>
+                    </a:prstGeom>
+                  </pic:spPr>
+                </pic:pic>
+              </a:graphicData>
+            </a:graphic>
+          </wp:inline>
+        </w:drawing>
+      </w:r>
+      <w:r>
+        <w:rPr>
+          <w:noProof/>
+          <w:lang w:val="en-US" w:eastAsia="ru-RU"/>
+        </w:rPr>
+        <w:t xml:space="preserve"> - </w:t>
+      </w:r>
+      <w:r>
+        <w:rPr>
+          <w:noProof/>
+          <w:lang w:val="en-US" w:eastAsia="ru-RU"/>
+        </w:rPr>
+        <w:t>ok</w:t>
+      </w:r>
+      <w:r>
+        <w:rPr>
+          <w:noProof/>
+          <w:lang w:val="en-US" w:eastAsia="ru-RU"/>
+        </w:rPr>
+        <w:t xml:space="preserve"> </w:t>
+      </w:r>
+      <w:r>
+        <w:rPr>
+          <w:noProof/>
+          <w:lang w:eastAsia="ru-RU"/>
+        </w:rPr>
+        <w:drawing>
+          <wp:inline distT="0" distB="0" distL="0" distR="0" wp14:anchorId="14559770" wp14:editId="329F58AA">
+            <wp:extent cx="859529" cy="866692"/>
+            <wp:effectExtent l="0" t="0" r="0" b="0"/>
+            <wp:docPr id="42" name="Рисунок 42"/>
+            <wp:cNvGraphicFramePr>
+              <a:graphicFrameLocks xmlns:a="http://schemas.openxmlformats.org/drawingml/2006/main" noChangeAspect="1"/>
+            </wp:cNvGraphicFramePr>
+            <a:graphic xmlns:a="http://schemas.openxmlformats.org/drawingml/2006/main">
+              <a:graphicData uri="http://schemas.openxmlformats.org/drawingml/2006/picture">
+                <pic:pic xmlns:pic="http://schemas.openxmlformats.org/drawingml/2006/picture">
+                  <pic:nvPicPr>
+                    <pic:cNvPr id="0" name=""/>
+                    <pic:cNvPicPr/>
+                  </pic:nvPicPr>
+                  <pic:blipFill>
+                    <a:blip r:embed="rId23"/>
+                    <a:stretch>
+                      <a:fillRect/>
+                    </a:stretch>
+                  </pic:blipFill>
+                  <pic:spPr>
+                    <a:xfrm>
+                      <a:off x="0" y="0"/>
+                      <a:ext cx="860057" cy="867224"/>
+                    </a:xfrm>
+                    <a:prstGeom prst="rect">
+                      <a:avLst/>
+                    </a:prstGeom>
+                  </pic:spPr>
+                </pic:pic>
+              </a:graphicData>
+            </a:graphic>
+          </wp:inline>
+        </w:drawing>
+      </w:r>
+      <w:r>
+        <w:rPr>
+          <w:noProof/>
+          <w:lang w:val="en-US" w:eastAsia="ru-RU"/>
+        </w:rPr>
+        <w:t xml:space="preserve"> </w:t>
+      </w:r>
+      <w:r>
+        <w:rPr>
+          <w:noProof/>
+          <w:color w:val="FF0000"/>
+          <w:lang w:val="en-US" w:eastAsia="ru-RU"/>
+        </w:rPr>
+        <w:t>not ok</w:t>
+      </w:r>
+      <w:r>
+        <w:rPr>
+          <w:noProof/>
+          <w:color w:val="FF0000"/>
+          <w:lang w:val="en-US" w:eastAsia="ru-RU"/>
+        </w:rPr>
+        <w:t>.</w:t>
+      </w:r>
+    </w:p>
+    <w:p>
+      <w:pPr>
+        <w:rPr>
+          <w:lang w:val="en-US"/>
+        </w:rPr>
+      </w:pPr>
+      <w:r>
+        <w:rPr>
+          <w:lang w:val="en-US"/>
+        </w:rPr>
+        <w:lastRenderedPageBreak/>
+        <w:t xml:space="preserve">If several clickerman icons are displayed, it would be best to </w:t>
+      </w:r>
+      <w:r>
+        <w:rPr>
+          <w:lang w:val="en-US"/>
+        </w:rPr>
+        <w:t>quit</w:t>
+      </w:r>
+      <w:r>
+        <w:rPr>
+          <w:lang w:val="en-US"/>
+        </w:rPr>
+        <w:t xml:space="preserve"> of all </w:t>
+      </w:r>
+      <w:r>
+        <w:rPr>
+          <w:lang w:val="en-US"/>
+        </w:rPr>
+        <w:t xml:space="preserve">of them </w:t>
+      </w:r>
+      <w:r>
+        <w:rPr>
+          <w:lang w:val="en-US"/>
+        </w:rPr>
+        <w:t xml:space="preserve">and </w:t>
+      </w:r>
+      <w:r>
+        <w:rPr>
+          <w:lang w:val="en-US"/>
+        </w:rPr>
+        <w:t xml:space="preserve">open </w:t>
+      </w:r>
+      <w:r>
+        <w:rPr>
+          <w:lang w:val="en-US"/>
+        </w:rPr>
+        <w:t>again.</w:t>
+      </w:r>
+      <w:r>
+        <w:rPr>
+          <w:noProof/>
+          <w:lang w:eastAsia="ru-RU"/>
+        </w:rPr>
+        <w:drawing>
+          <wp:inline distT="0" distB="0" distL="0" distR="0" wp14:anchorId="133F94EC" wp14:editId="18657D1A">
+            <wp:extent cx="1838582" cy="1276528"/>
+            <wp:effectExtent l="0" t="0" r="9525" b="0"/>
+            <wp:docPr id="1" name="Рисунок 1"/>
+            <wp:cNvGraphicFramePr>
+              <a:graphicFrameLocks xmlns:a="http://schemas.openxmlformats.org/drawingml/2006/main" noChangeAspect="1"/>
+            </wp:cNvGraphicFramePr>
+            <a:graphic xmlns:a="http://schemas.openxmlformats.org/drawingml/2006/main">
+              <a:graphicData uri="http://schemas.openxmlformats.org/drawingml/2006/picture">
+                <pic:pic xmlns:pic="http://schemas.openxmlformats.org/drawingml/2006/picture">
+                  <pic:nvPicPr>
+                    <pic:cNvPr id="0" name=""/>
+                    <pic:cNvPicPr/>
+                  </pic:nvPicPr>
+                  <pic:blipFill>
+                    <a:blip r:embed="rId24"/>
+                    <a:stretch>
+                      <a:fillRect/>
+                    </a:stretch>
+                  </pic:blipFill>
+                  <pic:spPr>
+                    <a:xfrm>
+                      <a:off x="0" y="0"/>
+                      <a:ext cx="1838582" cy="1276528"/>
+                    </a:xfrm>
+                    <a:prstGeom prst="rect">
+                      <a:avLst/>
+                    </a:prstGeom>
+                  </pic:spPr>
+                </pic:pic>
+              </a:graphicData>
+            </a:graphic>
+          </wp:inline>
+        </w:drawing>
+      </w:r>
+    </w:p>
+    <w:p>
+      <w:pPr>
+        <w:jc w:val="both"/>
+        <w:rPr>
+          <w:sz w:val="28"/>
+          <w:szCs w:val="28"/>
+          <w:lang w:val="en-US"/>
+        </w:rPr>
+      </w:pPr>
+      <w:r>
+        <w:rPr>
+          <w:sz w:val="28"/>
+          <w:szCs w:val="28"/>
+          <w:lang w:val="en-US"/>
+        </w:rPr>
+        <w:t>There is no need to minimize the editor, as it will disappear and that's it. Only if the clickerman itself has the setting to display in the system tray, you can safely minimize it. To do this, open the folder of the downloaded clickerman, go to data, open config.ini:</w:t>
+      </w:r>
+    </w:p>
+    <w:p>
+      <w:pPr>
+        <w:jc w:val="both"/>
+        <w:rPr>
+          <w:noProof/>
+          <w:lang w:val="en-US" w:eastAsia="ru-RU"/>
+        </w:rPr>
+      </w:pPr>
+      <w:r>
+        <w:rPr>
+          <w:noProof/>
+          <w:lang w:eastAsia="ru-RU"/>
+        </w:rPr>
+        <w:drawing>
+          <wp:inline distT="0" distB="0" distL="0" distR="0" wp14:anchorId="7E33C0D3" wp14:editId="02CBC5DD">
+            <wp:extent cx="5940425" cy="697106"/>
+            <wp:effectExtent l="0" t="0" r="3175" b="8255"/>
+            <wp:docPr id="20" name="Рисунок 20"/>
+            <wp:cNvGraphicFramePr>
+              <a:graphicFrameLocks xmlns:a="http://schemas.openxmlformats.org/drawingml/2006/main" noChangeAspect="1"/>
+            </wp:cNvGraphicFramePr>
+            <a:graphic xmlns:a="http://schemas.openxmlformats.org/drawingml/2006/main">
+              <a:graphicData uri="http://schemas.openxmlformats.org/drawingml/2006/picture">
+                <pic:pic xmlns:pic="http://schemas.openxmlformats.org/drawingml/2006/picture">
+                  <pic:nvPicPr>
+                    <pic:cNvPr id="0" name=""/>
+                    <pic:cNvPicPr/>
+                  </pic:nvPicPr>
+                  <pic:blipFill>
+                    <a:blip r:embed="rId25"/>
+                    <a:stretch>
+                      <a:fillRect/>
+                    </a:stretch>
+                  </pic:blipFill>
+                  <pic:spPr>
+                    <a:xfrm>
+                      <a:off x="0" y="0"/>
                       <a:ext cx="5940425" cy="697106"/>
                     </a:xfrm>
                     <a:prstGeom prst="rect">
@@ -3722,7 +3870,7 @@
                     </pic:cNvPicPr>
                   </pic:nvPicPr>
                   <pic:blipFill>
-                    <a:blip r:embed="rId23">
+                    <a:blip r:embed="rId26">
                       <a:extLst>
                         <a:ext uri="{28A0092B-C50C-407E-A947-70E740481C1C}">
                           <a14:useLocalDpi xmlns:a14="http://schemas.microsoft.com/office/drawing/2010/main" val="0"/>
@@ -3781,9 +3929,10 @@
       </w:pPr>
       <w:r>
         <w:rPr>
+          <w:noProof/>
           <w:sz w:val="28"/>
           <w:szCs w:val="28"/>
-          <w:lang w:val="en-US" w:eastAsia="ru-RU"/>
+          <w:lang w:eastAsia="ru-RU"/>
         </w:rPr>
         <w:drawing>
           <wp:inline distT="0" distB="0" distL="0" distR="0" wp14:anchorId="4D5190AB" wp14:editId="4D27D3DA">
@@ -3801,7 +3950,7 @@
                     <pic:cNvPicPr/>
                   </pic:nvPicPr>
                   <pic:blipFill>
-                    <a:blip r:embed="rId24"/>
+                    <a:blip r:embed="rId27"/>
                     <a:stretch>
                       <a:fillRect/>
                     </a:stretch>
@@ -4004,7 +4153,7 @@
                     <pic:cNvPicPr/>
                   </pic:nvPicPr>
                   <pic:blipFill>
-                    <a:blip r:embed="rId25"/>
+                    <a:blip r:embed="rId28"/>
                     <a:stretch>
                       <a:fillRect/>
                     </a:stretch>
@@ -4128,7 +4277,7 @@
                     <pic:cNvPicPr/>
                   </pic:nvPicPr>
                   <pic:blipFill>
-                    <a:blip r:embed="rId26"/>
+                    <a:blip r:embed="rId29"/>
                     <a:stretch>
                       <a:fillRect/>
                     </a:stretch>
@@ -4196,7 +4345,7 @@
                     <pic:cNvPicPr/>
                   </pic:nvPicPr>
                   <pic:blipFill>
-                    <a:blip r:embed="rId27"/>
+                    <a:blip r:embed="rId30"/>
                     <a:stretch>
                       <a:fillRect/>
                     </a:stretch>
@@ -4274,7 +4423,7 @@
                     <pic:cNvPicPr/>
                   </pic:nvPicPr>
                   <pic:blipFill>
-                    <a:blip r:embed="rId28">
+                    <a:blip r:embed="rId31">
                       <a:extLst>
                         <a:ext uri="{28A0092B-C50C-407E-A947-70E740481C1C}">
                           <a14:useLocalDpi xmlns:a14="http://schemas.microsoft.com/office/drawing/2010/main" val="0"/>
@@ -4396,7 +4545,7 @@
                     <pic:cNvPicPr/>
                   </pic:nvPicPr>
                   <pic:blipFill>
-                    <a:blip r:embed="rId29"/>
+                    <a:blip r:embed="rId32"/>
                     <a:stretch>
                       <a:fillRect/>
                     </a:stretch>
@@ -4509,7 +4658,7 @@
                     <pic:cNvPicPr/>
                   </pic:nvPicPr>
                   <pic:blipFill>
-                    <a:blip r:embed="rId30"/>
+                    <a:blip r:embed="rId33"/>
                     <a:stretch>
                       <a:fillRect/>
                     </a:stretch>
@@ -4552,6 +4701,9 @@
         <w:t>Pw</w:t>
       </w:r>
       <w:r>
+        <w:rPr>
+          <w:lang w:val="en-US"/>
+        </w:rPr>
         <w:t xml:space="preserve"> – </w:t>
       </w:r>
       <w:r>
@@ -4561,6 +4713,9 @@
         <w:t>pure</w:t>
       </w:r>
       <w:r>
+        <w:rPr>
+          <w:lang w:val="en-US"/>
+        </w:rPr>
         <w:t xml:space="preserve"> </w:t>
       </w:r>
       <w:r>
@@ -4570,6 +4725,9 @@
         <w:t>wizard</w:t>
       </w:r>
       <w:r>
+        <w:rPr>
+          <w:lang w:val="en-US"/>
+        </w:rPr>
         <w:t xml:space="preserve">. </w:t>
       </w:r>
       <w:r>
@@ -4898,27 +5056,7 @@
             <w:szCs w:val="24"/>
             <w:lang w:val="en-US"/>
           </w:rPr>
-          <w:t>h</w:t>
-        </w:r>
-        <w:r>
-          <w:rPr>
-            <w:rStyle w:val="a3"/>
-            <w:i/>
-            <w:sz w:val="24"/>
-            <w:szCs w:val="24"/>
-            <w:lang w:val="en-US"/>
-          </w:rPr>
-          <w:t>e</w:t>
-        </w:r>
-        <w:r>
-          <w:rPr>
-            <w:rStyle w:val="a3"/>
-            <w:i/>
-            <w:sz w:val="24"/>
-            <w:szCs w:val="24"/>
-            <w:lang w:val="en-US"/>
-          </w:rPr>
-          <w:t>re</w:t>
+          <w:t>here</w:t>
         </w:r>
       </w:hyperlink>
       <w:r>
@@ -4970,7 +5108,7 @@
                     <pic:cNvPicPr/>
                   </pic:nvPicPr>
                   <pic:blipFill>
-                    <a:blip r:embed="rId31"/>
+                    <a:blip r:embed="rId34"/>
                     <a:stretch>
                       <a:fillRect/>
                     </a:stretch>
@@ -5164,7 +5302,7 @@
                     <pic:cNvPicPr/>
                   </pic:nvPicPr>
                   <pic:blipFill>
-                    <a:blip r:embed="rId32">
+                    <a:blip r:embed="rId35">
                       <a:extLst>
                         <a:ext uri="{28A0092B-C50C-407E-A947-70E740481C1C}">
                           <a14:useLocalDpi xmlns:a14="http://schemas.microsoft.com/office/drawing/2010/main" val="0"/>
@@ -5257,7 +5395,7 @@
                     <pic:cNvPicPr/>
                   </pic:nvPicPr>
                   <pic:blipFill>
-                    <a:blip r:embed="rId33"/>
+                    <a:blip r:embed="rId36"/>
                     <a:stretch>
                       <a:fillRect/>
                     </a:stretch>
@@ -5511,7 +5649,7 @@
                     <pic:cNvPicPr/>
                   </pic:nvPicPr>
                   <pic:blipFill>
-                    <a:blip r:embed="rId34"/>
+                    <a:blip r:embed="rId37"/>
                     <a:stretch>
                       <a:fillRect/>
                     </a:stretch>
@@ -5586,6 +5724,9 @@
         <w:t xml:space="preserve"> field. </w:t>
       </w:r>
       <w:r>
+        <w:rPr>
+          <w:lang w:val="en-US"/>
+        </w:rPr>
         <w:t>Put on AB, and in a circle.</w:t>
       </w:r>
     </w:p>
@@ -5653,8 +5794,6 @@
           <w:t>Solve gift</w:t>
         </w:r>
       </w:hyperlink>
-      <w:bookmarkStart w:id="22" w:name="_GoBack"/>
-      <w:bookmarkEnd w:id="22"/>
       <w:r>
         <w:rPr>
           <w:lang w:val="en-US"/>
@@ -5742,7 +5881,7 @@
                     <pic:cNvPicPr/>
                   </pic:nvPicPr>
                   <pic:blipFill>
-                    <a:blip r:embed="rId35"/>
+                    <a:blip r:embed="rId38"/>
                     <a:stretch>
                       <a:fillRect/>
                     </a:stretch>
@@ -5775,14 +5914,93 @@
           <w:lang w:val="en-US"/>
         </w:rPr>
       </w:pPr>
-      <w:bookmarkStart w:id="23" w:name="Background_mode"/>
+      <w:bookmarkStart w:id="22" w:name="Background_mode"/>
+      <w:bookmarkEnd w:id="22"/>
+      <w:r>
+        <w:rPr>
+          <w:b/>
+          <w:lang w:val="en-US"/>
+        </w:rPr>
+        <w:t>Background</w:t>
+      </w:r>
+      <w:r>
+        <w:rPr>
+          <w:b/>
+          <w:lang w:val="en-US"/>
+        </w:rPr>
+        <w:t xml:space="preserve"> </w:t>
+      </w:r>
+      <w:r>
+        <w:rPr>
+          <w:b/>
+          <w:lang w:val="en-US"/>
+        </w:rPr>
+        <w:t>mode</w:t>
+      </w:r>
+      <w:r>
+        <w:rPr>
+          <w:lang w:val="en-US"/>
+        </w:rPr>
+        <w:t xml:space="preserve"> – </w:t>
+      </w:r>
+      <w:r>
+        <w:rPr>
+          <w:lang w:val="en-US"/>
+        </w:rPr>
+        <w:t xml:space="preserve">background mode. It will not steal the cursor with it and you can </w:t>
+      </w:r>
+      <w:r>
+        <w:rPr>
+          <w:lang w:val="en-US"/>
+        </w:rPr>
+        <w:t>overlap</w:t>
+      </w:r>
+      <w:r>
+        <w:rPr>
+          <w:lang w:val="en-US"/>
+        </w:rPr>
+        <w:t xml:space="preserve"> the nox with</w:t>
+      </w:r>
+      <w:r>
+        <w:rPr>
+          <w:lang w:val="en-US"/>
+        </w:rPr>
+        <w:t xml:space="preserve"> another window</w:t>
+      </w:r>
+      <w:r>
+        <w:rPr>
+          <w:lang w:val="en-US"/>
+        </w:rPr>
+        <w:t xml:space="preserve">, but you can’t </w:t>
+      </w:r>
+      <w:r>
+        <w:rPr>
+          <w:lang w:val="en-US"/>
+        </w:rPr>
+        <w:t xml:space="preserve">minimize </w:t>
+      </w:r>
+      <w:r>
+        <w:rPr>
+          <w:lang w:val="en-US"/>
+        </w:rPr>
+        <w:t>the nox. Minimized windows are not rendered, so will not work. With it, the clicker cannot solve the captcha - due to the peculiarities of the solution algorithm.</w:t>
+      </w:r>
+    </w:p>
+    <w:p>
+      <w:pPr>
+        <w:jc w:val="both"/>
+        <w:rPr>
+          <w:lang w:val="en-US"/>
+        </w:rPr>
+      </w:pPr>
+      <w:bookmarkStart w:id="23" w:name="Solve_gift"/>
       <w:bookmarkEnd w:id="23"/>
       <w:r>
         <w:rPr>
           <w:b/>
           <w:lang w:val="en-US"/>
         </w:rPr>
-        <w:t>Background</w:t>
+        <w:t>Solve</w:t>
       </w:r>
       <w:r>
         <w:rPr>
@@ -5796,7 +6014,7 @@
           <w:b/>
           <w:lang w:val="en-US"/>
         </w:rPr>
-        <w:t>mode</w:t>
+        <w:t>gift</w:t>
       </w:r>
       <w:r>
         <w:rPr>
@@ -5808,43 +6026,7 @@
         <w:rPr>
           <w:lang w:val="en-US"/>
         </w:rPr>
-        <w:t xml:space="preserve">background mode. It will not steal the cursor with it and you can </w:t>
-      </w:r>
-      <w:r>
-        <w:rPr>
-          <w:lang w:val="en-US"/>
-        </w:rPr>
-        <w:t>overlap</w:t>
-      </w:r>
-      <w:r>
-        <w:rPr>
-          <w:lang w:val="en-US"/>
-        </w:rPr>
-        <w:t xml:space="preserve"> the nox with</w:t>
-      </w:r>
-      <w:r>
-        <w:rPr>
-          <w:lang w:val="en-US"/>
-        </w:rPr>
-        <w:t xml:space="preserve"> another window</w:t>
-      </w:r>
-      <w:r>
-        <w:rPr>
-          <w:lang w:val="en-US"/>
-        </w:rPr>
-        <w:t xml:space="preserve">, but you can’t </w:t>
-      </w:r>
-      <w:r>
-        <w:rPr>
-          <w:lang w:val="en-US"/>
-        </w:rPr>
-        <w:t xml:space="preserve">minimize </w:t>
-      </w:r>
-      <w:r>
-        <w:rPr>
-          <w:lang w:val="en-US"/>
-        </w:rPr>
-        <w:t>the nox. Minimized windows are not rendered, so will not work. With it, the clicker cannot solve the captcha - due to the peculiarities of the solution algorithm.</w:t>
+        <w:t>solve the captcha or not.</w:t>
       </w:r>
     </w:p>
     <w:p>
@@ -5854,14 +6036,14 @@
           <w:lang w:val="en-US"/>
         </w:rPr>
       </w:pPr>
-      <w:bookmarkStart w:id="24" w:name="Solve_gift"/>
+      <w:bookmarkStart w:id="24" w:name="Restart_on_gift"/>
       <w:bookmarkEnd w:id="24"/>
       <w:r>
         <w:rPr>
           <w:b/>
           <w:lang w:val="en-US"/>
         </w:rPr>
-        <w:t>Solve</w:t>
+        <w:t>Restart</w:t>
       </w:r>
       <w:r>
         <w:rPr>
@@ -5875,10 +6057,38 @@
           <w:b/>
           <w:lang w:val="en-US"/>
         </w:rPr>
+        <w:t>on</w:t>
+      </w:r>
+      <w:r>
+        <w:rPr>
+          <w:b/>
+          <w:lang w:val="en-US"/>
+        </w:rPr>
+        <w:t xml:space="preserve"> </w:t>
+      </w:r>
+      <w:r>
+        <w:rPr>
+          <w:b/>
+          <w:lang w:val="en-US"/>
+        </w:rPr>
         <w:t>gift</w:t>
       </w:r>
       <w:r>
         <w:rPr>
+          <w:b/>
+          <w:lang w:val="en-US"/>
+        </w:rPr>
+        <w:t xml:space="preserve"> / 4 </w:t>
+      </w:r>
+      <w:r>
+        <w:rPr>
+          <w:b/>
+          <w:lang w:val="en-US"/>
+        </w:rPr>
+        <w:t>fails</w:t>
+      </w:r>
+      <w:r>
+        <w:rPr>
           <w:lang w:val="en-US"/>
         </w:rPr>
         <w:t xml:space="preserve"> – </w:t>
@@ -5887,7 +6097,45 @@
         <w:rPr>
           <w:lang w:val="en-US"/>
         </w:rPr>
-        <w:t>solve the captcha or not.</w:t>
+        <w:t xml:space="preserve">if </w:t>
+      </w:r>
+      <w:r>
+        <w:rPr>
+          <w:b/>
+          <w:lang w:val="en-US"/>
+        </w:rPr>
+        <w:t>Solve gift</w:t>
+      </w:r>
+      <w:r>
+        <w:rPr>
+          <w:lang w:val="en-US"/>
+        </w:rPr>
+        <w:t xml:space="preserve"> is active, then with 4 fails in a row, it will restart the game and stop, or stop immediately </w:t>
+      </w:r>
+      <w:r>
+        <w:rPr>
+          <w:lang w:val="en-US"/>
+        </w:rPr>
+        <w:t>with the captcha on the screen</w:t>
+      </w:r>
+      <w:r>
+        <w:rPr>
+          <w:lang w:val="en-US"/>
+        </w:rPr>
+        <w:t xml:space="preserve">. If </w:t>
+      </w:r>
+      <w:r>
+        <w:rPr>
+          <w:b/>
+          <w:lang w:val="en-US"/>
+        </w:rPr>
+        <w:t>Solve gift</w:t>
+      </w:r>
+      <w:r>
+        <w:rPr>
+          <w:lang w:val="en-US"/>
+        </w:rPr>
+        <w:t xml:space="preserve"> is inactive, do the same without any fails.</w:t>
       </w:r>
     </w:p>
     <w:p>
@@ -5897,122 +6145,15 @@
           <w:lang w:val="en-US"/>
         </w:rPr>
       </w:pPr>
-      <w:bookmarkStart w:id="25" w:name="Restart_on_gift"/>
+    </w:p>
+    <w:p>
+      <w:pPr>
+        <w:rPr>
+          <w:lang w:val="en-US"/>
+        </w:rPr>
+      </w:pPr>
+      <w:bookmarkStart w:id="25" w:name="Gift_solving_method"/>
       <w:bookmarkEnd w:id="25"/>
-      <w:r>
-        <w:rPr>
-          <w:b/>
-          <w:lang w:val="en-US"/>
-        </w:rPr>
-        <w:t>Restart</w:t>
-      </w:r>
-      <w:r>
-        <w:rPr>
-          <w:b/>
-          <w:lang w:val="en-US"/>
-        </w:rPr>
-        <w:t xml:space="preserve"> </w:t>
-      </w:r>
-      <w:r>
-        <w:rPr>
-          <w:b/>
-          <w:lang w:val="en-US"/>
-        </w:rPr>
-        <w:t>on</w:t>
-      </w:r>
-      <w:r>
-        <w:rPr>
-          <w:b/>
-          <w:lang w:val="en-US"/>
-        </w:rPr>
-        <w:t xml:space="preserve"> </w:t>
-      </w:r>
-      <w:r>
-        <w:rPr>
-          <w:b/>
-          <w:lang w:val="en-US"/>
-        </w:rPr>
-        <w:t>gift</w:t>
-      </w:r>
-      <w:r>
-        <w:rPr>
-          <w:b/>
-          <w:lang w:val="en-US"/>
-        </w:rPr>
-        <w:t xml:space="preserve"> / 4 </w:t>
-      </w:r>
-      <w:r>
-        <w:rPr>
-          <w:b/>
-          <w:lang w:val="en-US"/>
-        </w:rPr>
-        <w:t>fails</w:t>
-      </w:r>
-      <w:r>
-        <w:rPr>
-          <w:lang w:val="en-US"/>
-        </w:rPr>
-        <w:t xml:space="preserve"> – </w:t>
-      </w:r>
-      <w:r>
-        <w:rPr>
-          <w:lang w:val="en-US"/>
-        </w:rPr>
-        <w:t xml:space="preserve">if </w:t>
-      </w:r>
-      <w:r>
-        <w:rPr>
-          <w:b/>
-          <w:lang w:val="en-US"/>
-        </w:rPr>
-        <w:t>Solve gift</w:t>
-      </w:r>
-      <w:r>
-        <w:rPr>
-          <w:lang w:val="en-US"/>
-        </w:rPr>
-        <w:t xml:space="preserve"> is active, then with 4 fails in a row, it will restart the game and stop, or stop immediately </w:t>
-      </w:r>
-      <w:r>
-        <w:rPr>
-          <w:lang w:val="en-US"/>
-        </w:rPr>
-        <w:t>with the captcha on the screen</w:t>
-      </w:r>
-      <w:r>
-        <w:rPr>
-          <w:lang w:val="en-US"/>
-        </w:rPr>
-        <w:t xml:space="preserve">. If </w:t>
-      </w:r>
-      <w:r>
-        <w:rPr>
-          <w:b/>
-          <w:lang w:val="en-US"/>
-        </w:rPr>
-        <w:t>Solve gift</w:t>
-      </w:r>
-      <w:r>
-        <w:rPr>
-          <w:lang w:val="en-US"/>
-        </w:rPr>
-        <w:t xml:space="preserve"> is inactive, do the same without any fails.</w:t>
-      </w:r>
-    </w:p>
-    <w:p>
-      <w:pPr>
-        <w:jc w:val="both"/>
-        <w:rPr>
-          <w:lang w:val="en-US"/>
-        </w:rPr>
-      </w:pPr>
-    </w:p>
-    <w:p>
-      <w:pPr>
-        <w:rPr>
-          <w:lang w:val="en-US"/>
-        </w:rPr>
-      </w:pPr>
       <w:r>
         <w:rPr>
           <w:i/>
@@ -6058,7 +6199,7 @@
                     <pic:cNvPicPr/>
                   </pic:nvPicPr>
                   <pic:blipFill>
-                    <a:blip r:embed="rId36"/>
+                    <a:blip r:embed="rId39"/>
                     <a:stretch>
                       <a:fillRect/>
                     </a:stretch>
@@ -6086,6 +6227,7 @@
           <w:i/>
           <w:sz w:val="24"/>
           <w:u w:val="single"/>
+          <w:lang w:val="en-US"/>
         </w:rPr>
       </w:pPr>
       <w:r>
@@ -6113,13 +6255,50 @@
           <w:u w:val="single"/>
           <w:lang w:val="en-US"/>
         </w:rPr>
-        <w:t xml:space="preserve"> has arrived, which must be followed. </w:t>
+        <w:t xml:space="preserve"> has arrived, which must be followed</w:t>
       </w:r>
       <w:r>
         <w:rPr>
           <w:i/>
           <w:sz w:val="24"/>
           <w:u w:val="single"/>
+          <w:lang w:val="en-US"/>
+        </w:rPr>
+        <w:t xml:space="preserve"> (the path that has minimum number of dark pixels</w:t>
+      </w:r>
+      <w:r>
+        <w:rPr>
+          <w:i/>
+          <w:sz w:val="24"/>
+          <w:u w:val="single"/>
+          <w:lang w:val="en-US"/>
+        </w:rPr>
+        <w:t xml:space="preserve"> </w:t>
+      </w:r>
+      <w:r>
+        <w:rPr>
+          <w:i/>
+          <w:sz w:val="24"/>
+          <w:u w:val="single"/>
+          <w:lang w:val="en-US"/>
+        </w:rPr>
+        <w:t xml:space="preserve">is considered correct) </w:t>
+      </w:r>
+      <w:r>
+        <w:rPr>
+          <w:i/>
+          <w:sz w:val="24"/>
+          <w:u w:val="single"/>
+          <w:lang w:val="en-US"/>
+        </w:rPr>
+        <w:t xml:space="preserve">. </w:t>
+      </w:r>
+      <w:r>
+        <w:rPr>
+          <w:i/>
+          <w:sz w:val="24"/>
+          <w:u w:val="single"/>
+          <w:lang w:val="en-US"/>
         </w:rPr>
         <w:t>Mistakes happen, and happen often enough.</w:t>
       </w:r>
@@ -6146,7 +6325,7 @@
                     <pic:cNvPicPr/>
                   </pic:nvPicPr>
                   <pic:blipFill>
-                    <a:blip r:embed="rId37"/>
+                    <a:blip r:embed="rId40"/>
                     <a:stretch>
                       <a:fillRect/>
                     </a:stretch>
@@ -6418,7 +6597,7 @@
                     <pic:cNvPicPr/>
                   </pic:nvPicPr>
                   <pic:blipFill>
-                    <a:blip r:embed="rId38"/>
+                    <a:blip r:embed="rId41"/>
                     <a:stretch>
                       <a:fillRect/>
                     </a:stretch>
@@ -6806,15 +6985,22 @@
         <w:t xml:space="preserve"> more bonus gold, so there will be more gold from advertising. </w:t>
       </w:r>
       <w:r>
+        <w:rPr>
+          <w:lang w:val="en-US"/>
+        </w:rPr>
         <w:t xml:space="preserve">Cannot be activated without </w:t>
       </w:r>
       <w:r>
         <w:rPr>
           <w:b/>
+          <w:lang w:val="en-US"/>
         </w:rPr>
         <w:t>Skip waves</w:t>
       </w:r>
       <w:r>
+        <w:rPr>
+          <w:lang w:val="en-US"/>
+        </w:rPr>
         <w:t>.</w:t>
       </w:r>
     </w:p>
@@ -6916,7 +7102,7 @@
                     <pic:cNvPicPr/>
                   </pic:nvPicPr>
                   <pic:blipFill>
-                    <a:blip r:embed="rId39"/>
+                    <a:blip r:embed="rId42"/>
                     <a:stretch>
                       <a:fillRect/>
                     </a:stretch>
@@ -7105,7 +7291,7 @@
                     <pic:cNvPicPr/>
                   </pic:nvPicPr>
                   <pic:blipFill>
-                    <a:blip r:embed="rId40"/>
+                    <a:blip r:embed="rId43"/>
                     <a:stretch>
                       <a:fillRect/>
                     </a:stretch>
@@ -7197,6 +7383,9 @@
     <w:p>
       <w:pPr>
         <w:jc w:val="both"/>
+        <w:rPr>
+          <w:lang w:val="en-US"/>
+        </w:rPr>
       </w:pPr>
       <w:r>
         <w:rPr>
@@ -7221,7 +7410,7 @@
                     </pic:cNvPicPr>
                   </pic:nvPicPr>
                   <pic:blipFill>
-                    <a:blip r:embed="rId41">
+                    <a:blip r:embed="rId44">
                       <a:extLst>
                         <a:ext uri="{28A0092B-C50C-407E-A947-70E740481C1C}">
                           <a14:useLocalDpi xmlns:a14="http://schemas.microsoft.com/office/drawing/2010/main" val="0"/>
@@ -7255,6 +7444,9 @@
         </w:drawing>
       </w:r>
       <w:r>
+        <w:rPr>
+          <w:lang w:val="en-US"/>
+        </w:rPr>
         <w:t xml:space="preserve"> </w:t>
       </w:r>
     </w:p>
@@ -7340,7 +7532,7 @@
                     <pic:cNvPicPr/>
                   </pic:nvPicPr>
                   <pic:blipFill>
-                    <a:blip r:embed="rId42"/>
+                    <a:blip r:embed="rId45"/>
                     <a:stretch>
                       <a:fillRect/>
                     </a:stretch>
@@ -7474,7 +7666,7 @@
                     <pic:cNvPicPr/>
                   </pic:nvPicPr>
                   <pic:blipFill>
-                    <a:blip r:embed="rId43"/>
+                    <a:blip r:embed="rId46"/>
                     <a:stretch>
                       <a:fillRect/>
                     </a:stretch>
@@ -7646,7 +7838,7 @@
                     <pic:cNvPicPr/>
                   </pic:nvPicPr>
                   <pic:blipFill>
-                    <a:blip r:embed="rId44"/>
+                    <a:blip r:embed="rId47"/>
                     <a:stretch>
                       <a:fillRect/>
                     </a:stretch>
@@ -7675,6 +7867,9 @@
     <w:p>
       <w:pPr>
         <w:jc w:val="both"/>
+        <w:rPr>
+          <w:lang w:val="en-US"/>
+        </w:rPr>
       </w:pPr>
       <w:bookmarkStart w:id="35" w:name="Screenshot"/>
       <w:bookmarkEnd w:id="35"/>
@@ -7687,6 +7882,9 @@
         <w:t>Screenshot</w:t>
       </w:r>
       <w:r>
+        <w:rPr>
+          <w:lang w:val="en-US"/>
+        </w:rPr>
         <w:t xml:space="preserve">. </w:t>
       </w:r>
     </w:p>
@@ -8152,614 +8350,6 @@
             <wp:extent cx="2753109" cy="581106"/>
             <wp:effectExtent l="0" t="0" r="9525" b="9525"/>
             <wp:docPr id="55" name="Рисунок 55"/>
-            <wp:cNvGraphicFramePr>
-              <a:graphicFrameLocks xmlns:a="http://schemas.openxmlformats.org/drawingml/2006/main" noChangeAspect="1"/>
-            </wp:cNvGraphicFramePr>
-            <a:graphic xmlns:a="http://schemas.openxmlformats.org/drawingml/2006/main">
-              <a:graphicData uri="http://schemas.openxmlformats.org/drawingml/2006/picture">
-                <pic:pic xmlns:pic="http://schemas.openxmlformats.org/drawingml/2006/picture">
-                  <pic:nvPicPr>
-                    <pic:cNvPr id="0" name=""/>
-                    <pic:cNvPicPr/>
-                  </pic:nvPicPr>
-                  <pic:blipFill>
-                    <a:blip r:embed="rId45"/>
-                    <a:stretch>
-                      <a:fillRect/>
-                    </a:stretch>
-                  </pic:blipFill>
-                  <pic:spPr>
-                    <a:xfrm>
-                      <a:off x="0" y="0"/>
-                      <a:ext cx="2753109" cy="581106"/>
-                    </a:xfrm>
-                    <a:prstGeom prst="rect">
-                      <a:avLst/>
-                    </a:prstGeom>
-                  </pic:spPr>
-                </pic:pic>
-              </a:graphicData>
-            </a:graphic>
-          </wp:inline>
-        </w:drawing>
-      </w:r>
-    </w:p>
-    <w:p>
-      <w:pPr>
-        <w:jc w:val="both"/>
-        <w:rPr>
-          <w:lang w:val="en-US"/>
-        </w:rPr>
-      </w:pPr>
-      <w:bookmarkStart w:id="40" w:name="Nox_load_fail"/>
-      <w:bookmarkEnd w:id="40"/>
-      <w:r>
-        <w:rPr>
-          <w:b/>
-          <w:lang w:val="en-US"/>
-        </w:rPr>
-        <w:t>Nox</w:t>
-      </w:r>
-      <w:r>
-        <w:rPr>
-          <w:b/>
-          <w:lang w:val="en-US"/>
-        </w:rPr>
-        <w:t xml:space="preserve"> </w:t>
-      </w:r>
-      <w:r>
-        <w:rPr>
-          <w:b/>
-          <w:lang w:val="en-US"/>
-        </w:rPr>
-        <w:t>load</w:t>
-      </w:r>
-      <w:r>
-        <w:rPr>
-          <w:b/>
-          <w:lang w:val="en-US"/>
-        </w:rPr>
-        <w:t xml:space="preserve"> </w:t>
-      </w:r>
-      <w:r>
-        <w:rPr>
-          <w:b/>
-          <w:lang w:val="en-US"/>
-        </w:rPr>
-        <w:t>fail</w:t>
-      </w:r>
-      <w:r>
-        <w:rPr>
-          <w:lang w:val="en-US"/>
-        </w:rPr>
-        <w:t xml:space="preserve"> – </w:t>
-      </w:r>
-      <w:r>
-        <w:rPr>
-          <w:lang w:val="en-US"/>
-        </w:rPr>
-        <w:t xml:space="preserve">if after the reset nox did not start in 2 minutes, a </w:t>
-      </w:r>
-      <w:r>
-        <w:rPr>
-          <w:b/>
-          <w:lang w:val="en-US"/>
-        </w:rPr>
-        <w:t>noxloadfail</w:t>
-      </w:r>
-      <w:r>
-        <w:rPr>
-          <w:lang w:val="en-US"/>
-        </w:rPr>
-        <w:t xml:space="preserve"> screen is made.</w:t>
-      </w:r>
-    </w:p>
-    <w:p>
-      <w:pPr>
-        <w:jc w:val="both"/>
-        <w:rPr>
-          <w:lang w:val="en-US"/>
-        </w:rPr>
-      </w:pPr>
-      <w:bookmarkStart w:id="41" w:name="Nox_main_menu_load_fail"/>
-      <w:bookmarkEnd w:id="41"/>
-      <w:r>
-        <w:rPr>
-          <w:b/>
-          <w:lang w:val="en-US"/>
-        </w:rPr>
-        <w:t>Nox</w:t>
-      </w:r>
-      <w:r>
-        <w:rPr>
-          <w:b/>
-          <w:lang w:val="en-US"/>
-        </w:rPr>
-        <w:t xml:space="preserve"> </w:t>
-      </w:r>
-      <w:r>
-        <w:rPr>
-          <w:b/>
-          <w:lang w:val="en-US"/>
-        </w:rPr>
-        <w:t>main</w:t>
-      </w:r>
-      <w:r>
-        <w:rPr>
-          <w:b/>
-          <w:lang w:val="en-US"/>
-        </w:rPr>
-        <w:t xml:space="preserve"> </w:t>
-      </w:r>
-      <w:r>
-        <w:rPr>
-          <w:b/>
-          <w:lang w:val="en-US"/>
-        </w:rPr>
-        <w:t>menu</w:t>
-      </w:r>
-      <w:r>
-        <w:rPr>
-          <w:b/>
-          <w:lang w:val="en-US"/>
-        </w:rPr>
-        <w:t xml:space="preserve"> </w:t>
-      </w:r>
-      <w:r>
-        <w:rPr>
-          <w:b/>
-          <w:lang w:val="en-US"/>
-        </w:rPr>
-        <w:t>load</w:t>
-      </w:r>
-      <w:r>
-        <w:rPr>
-          <w:b/>
-          <w:lang w:val="en-US"/>
-        </w:rPr>
-        <w:t xml:space="preserve"> </w:t>
-      </w:r>
-      <w:r>
-        <w:rPr>
-          <w:b/>
-          <w:lang w:val="en-US"/>
-        </w:rPr>
-        <w:t>fail</w:t>
-      </w:r>
-      <w:r>
-        <w:rPr>
-          <w:b/>
-          <w:lang w:val="en-US"/>
-        </w:rPr>
-        <w:t xml:space="preserve"> </w:t>
-      </w:r>
-      <w:r>
-        <w:rPr>
-          <w:lang w:val="en-US"/>
-        </w:rPr>
-        <w:t xml:space="preserve">– </w:t>
-      </w:r>
-      <w:r>
-        <w:rPr>
-          <w:lang w:val="en-US"/>
-        </w:rPr>
-        <w:t>nox menu loading error, that is, if it was not pos</w:t>
-      </w:r>
-      <w:r>
-        <w:rPr>
-          <w:lang w:val="en-US"/>
-        </w:rPr>
-        <w:t xml:space="preserve">sible to open the main menu of </w:t>
-      </w:r>
-      <w:r>
-        <w:rPr>
-          <w:lang w:val="en-US"/>
-        </w:rPr>
-        <w:t xml:space="preserve">nox on restart. The screen of </w:t>
-      </w:r>
-      <w:r>
-        <w:rPr>
-          <w:b/>
-          <w:lang w:val="en-US"/>
-        </w:rPr>
-        <w:t>noxmainloadfail</w:t>
-      </w:r>
-      <w:r>
-        <w:rPr>
-          <w:lang w:val="en-US"/>
-        </w:rPr>
-        <w:t xml:space="preserve"> is saved.</w:t>
-      </w:r>
-    </w:p>
-    <w:p>
-      <w:pPr>
-        <w:jc w:val="both"/>
-        <w:rPr>
-          <w:lang w:val="en-US"/>
-        </w:rPr>
-      </w:pPr>
-      <w:bookmarkStart w:id="42" w:name="Clear_all_fail"/>
-      <w:bookmarkEnd w:id="42"/>
-      <w:r>
-        <w:rPr>
-          <w:b/>
-          <w:lang w:val="en-US"/>
-        </w:rPr>
-        <w:t>Clear</w:t>
-      </w:r>
-      <w:r>
-        <w:rPr>
-          <w:b/>
-          <w:lang w:val="en-US"/>
-        </w:rPr>
-        <w:t xml:space="preserve"> </w:t>
-      </w:r>
-      <w:r>
-        <w:rPr>
-          <w:b/>
-          <w:lang w:val="en-US"/>
-        </w:rPr>
-        <w:t>all</w:t>
-      </w:r>
-      <w:r>
-        <w:rPr>
-          <w:b/>
-          <w:lang w:val="en-US"/>
-        </w:rPr>
-        <w:t xml:space="preserve"> </w:t>
-      </w:r>
-      <w:r>
-        <w:rPr>
-          <w:b/>
-          <w:lang w:val="en-US"/>
-        </w:rPr>
-        <w:t>fail</w:t>
-      </w:r>
-      <w:r>
-        <w:rPr>
-          <w:lang w:val="en-US"/>
-        </w:rPr>
-        <w:t xml:space="preserve"> – </w:t>
-      </w:r>
-      <w:r>
-        <w:rPr>
-          <w:lang w:val="en-US"/>
-        </w:rPr>
-        <w:t>could not find clear all</w:t>
-      </w:r>
-      <w:r>
-        <w:rPr>
-          <w:lang w:val="en-US"/>
-        </w:rPr>
-        <w:t xml:space="preserve"> button</w:t>
-      </w:r>
-      <w:r>
-        <w:rPr>
-          <w:lang w:val="en-US"/>
-        </w:rPr>
-        <w:t xml:space="preserve"> in nox on restart. </w:t>
-      </w:r>
-      <w:r>
-        <w:t xml:space="preserve">The </w:t>
-      </w:r>
-      <w:r>
-        <w:rPr>
-          <w:b/>
-        </w:rPr>
-        <w:t>clearallfail</w:t>
-      </w:r>
-      <w:r>
-        <w:t xml:space="preserve"> screen is saved.</w:t>
-      </w:r>
-    </w:p>
-    <w:p>
-      <w:pPr>
-        <w:jc w:val="both"/>
-        <w:rPr>
-          <w:lang w:val="en-US"/>
-        </w:rPr>
-      </w:pPr>
-      <w:bookmarkStart w:id="43" w:name="Gift_original"/>
-      <w:bookmarkEnd w:id="43"/>
-      <w:r>
-        <w:rPr>
-          <w:b/>
-          <w:lang w:val="en-US"/>
-        </w:rPr>
-        <w:t>Gift</w:t>
-      </w:r>
-      <w:r>
-        <w:rPr>
-          <w:b/>
-          <w:lang w:val="en-US"/>
-        </w:rPr>
-        <w:t xml:space="preserve"> </w:t>
-      </w:r>
-      <w:r>
-        <w:rPr>
-          <w:b/>
-          <w:lang w:val="en-US"/>
-        </w:rPr>
-        <w:t>original</w:t>
-      </w:r>
-      <w:r>
-        <w:rPr>
-          <w:lang w:val="en-US"/>
-        </w:rPr>
-        <w:t xml:space="preserve">: </w:t>
-      </w:r>
-      <w:r>
-        <w:rPr>
-          <w:lang w:val="en-US"/>
-        </w:rPr>
-        <w:t xml:space="preserve">when </w:t>
-      </w:r>
-      <w:r>
-        <w:rPr>
-          <w:lang w:val="en-US"/>
-        </w:rPr>
-        <w:t>solving</w:t>
-      </w:r>
-      <w:r>
-        <w:rPr>
-          <w:lang w:val="en-US"/>
-        </w:rPr>
-        <w:t xml:space="preserve"> the captcha, there may be different problems, you may need a screen of any of them. This is how the </w:t>
-      </w:r>
-      <w:r>
-        <w:rPr>
-          <w:b/>
-          <w:lang w:val="en-US"/>
-        </w:rPr>
-        <w:t>gift original</w:t>
-      </w:r>
-      <w:r>
-        <w:rPr>
-          <w:lang w:val="en-US"/>
-        </w:rPr>
-        <w:t xml:space="preserve"> is saved:</w:t>
-      </w:r>
-    </w:p>
-    <w:p>
-      <w:pPr>
-        <w:jc w:val="both"/>
-        <w:rPr>
-          <w:lang w:val="en-US"/>
-        </w:rPr>
-      </w:pPr>
-      <w:r>
-        <w:rPr>
-          <w:noProof/>
-          <w:lang w:eastAsia="ru-RU"/>
-        </w:rPr>
-        <w:lastRenderedPageBreak/>
-        <w:drawing>
-          <wp:inline distT="0" distB="0" distL="0" distR="0" wp14:anchorId="1D8A01FE" wp14:editId="527B2BFD">
-            <wp:extent cx="4397072" cy="2730311"/>
-            <wp:effectExtent l="0" t="0" r="3810" b="0"/>
-            <wp:docPr id="2" name="Рисунок 2"/>
-            <wp:cNvGraphicFramePr>
-              <a:graphicFrameLocks xmlns:a="http://schemas.openxmlformats.org/drawingml/2006/main" noChangeAspect="1"/>
-            </wp:cNvGraphicFramePr>
-            <a:graphic xmlns:a="http://schemas.openxmlformats.org/drawingml/2006/main">
-              <a:graphicData uri="http://schemas.openxmlformats.org/drawingml/2006/picture">
-                <pic:pic xmlns:pic="http://schemas.openxmlformats.org/drawingml/2006/picture">
-                  <pic:nvPicPr>
-                    <pic:cNvPr id="0" name=""/>
-                    <pic:cNvPicPr/>
-                  </pic:nvPicPr>
-                  <pic:blipFill>
-                    <a:blip r:embed="rId46"/>
-                    <a:stretch>
-                      <a:fillRect/>
-                    </a:stretch>
-                  </pic:blipFill>
-                  <pic:spPr>
-                    <a:xfrm>
-                      <a:off x="0" y="0"/>
-                      <a:ext cx="4398574" cy="2731244"/>
-                    </a:xfrm>
-                    <a:prstGeom prst="rect">
-                      <a:avLst/>
-                    </a:prstGeom>
-                  </pic:spPr>
-                </pic:pic>
-              </a:graphicData>
-            </a:graphic>
-          </wp:inline>
-        </w:drawing>
-      </w:r>
-    </w:p>
-    <w:p>
-      <w:pPr>
-        <w:rPr>
-          <w:lang w:val="en-US"/>
-        </w:rPr>
-      </w:pPr>
-      <w:r>
-        <w:rPr>
-          <w:lang w:val="en-US"/>
-        </w:rPr>
-        <w:t>And this is</w:t>
-      </w:r>
-      <w:r>
-        <w:rPr>
-          <w:lang w:val="en-US"/>
-        </w:rPr>
-        <w:t xml:space="preserve"> </w:t>
-      </w:r>
-      <w:bookmarkStart w:id="44" w:name="Gift_result"/>
-      <w:bookmarkEnd w:id="44"/>
-      <w:r>
-        <w:rPr>
-          <w:b/>
-          <w:lang w:val="en-US"/>
-        </w:rPr>
-        <w:t>gift</w:t>
-      </w:r>
-      <w:r>
-        <w:rPr>
-          <w:b/>
-          <w:lang w:val="en-US"/>
-        </w:rPr>
-        <w:t xml:space="preserve"> </w:t>
-      </w:r>
-      <w:r>
-        <w:rPr>
-          <w:b/>
-          <w:lang w:val="en-US"/>
-        </w:rPr>
-        <w:t>result</w:t>
-      </w:r>
-      <w:r>
-        <w:rPr>
-          <w:lang w:val="en-US"/>
-        </w:rPr>
-        <w:t>:</w:t>
-      </w:r>
-    </w:p>
-    <w:p>
-      <w:r>
-        <w:rPr>
-          <w:noProof/>
-          <w:lang w:eastAsia="ru-RU"/>
-        </w:rPr>
-        <w:drawing>
-          <wp:inline distT="0" distB="0" distL="0" distR="0" wp14:anchorId="5A536406" wp14:editId="4C310F39">
-            <wp:extent cx="4374336" cy="2782956"/>
-            <wp:effectExtent l="0" t="0" r="7620" b="0"/>
-            <wp:docPr id="3" name="Рисунок 3"/>
-            <wp:cNvGraphicFramePr>
-              <a:graphicFrameLocks xmlns:a="http://schemas.openxmlformats.org/drawingml/2006/main" noChangeAspect="1"/>
-            </wp:cNvGraphicFramePr>
-            <a:graphic xmlns:a="http://schemas.openxmlformats.org/drawingml/2006/main">
-              <a:graphicData uri="http://schemas.openxmlformats.org/drawingml/2006/picture">
-                <pic:pic xmlns:pic="http://schemas.openxmlformats.org/drawingml/2006/picture">
-                  <pic:nvPicPr>
-                    <pic:cNvPr id="0" name=""/>
-                    <pic:cNvPicPr/>
-                  </pic:nvPicPr>
-                  <pic:blipFill>
-                    <a:blip r:embed="rId47"/>
-                    <a:stretch>
-                      <a:fillRect/>
-                    </a:stretch>
-                  </pic:blipFill>
-                  <pic:spPr>
-                    <a:xfrm>
-                      <a:off x="0" y="0"/>
-                      <a:ext cx="4377628" cy="2785050"/>
-                    </a:xfrm>
-                    <a:prstGeom prst="rect">
-                      <a:avLst/>
-                    </a:prstGeom>
-                  </pic:spPr>
-                </pic:pic>
-              </a:graphicData>
-            </a:graphic>
-          </wp:inline>
-        </w:drawing>
-      </w:r>
-    </w:p>
-    <w:p>
-      <w:pPr>
-        <w:jc w:val="both"/>
-        <w:rPr>
-          <w:b/>
-          <w:i/>
-          <w:u w:val="single"/>
-          <w:lang w:val="en-US"/>
-        </w:rPr>
-      </w:pPr>
-      <w:r>
-        <w:rPr>
-          <w:b/>
-          <w:i/>
-          <w:u w:val="single"/>
-          <w:lang w:val="en-US"/>
-        </w:rPr>
-        <w:t xml:space="preserve"> </w:t>
-      </w:r>
-      <w:r>
-        <w:rPr>
-          <w:b/>
-          <w:i/>
-          <w:u w:val="single"/>
-          <w:lang w:val="en-US"/>
-        </w:rPr>
-        <w:t>The clicker draws in green the option that it considers correct. Orange - if the chance of a miss is higher than average, then additionally draws the variant that is in 2nd place.</w:t>
-      </w:r>
-    </w:p>
-    <w:p>
-      <w:pPr>
-        <w:pStyle w:val="1"/>
-        <w:rPr>
-          <w:sz w:val="36"/>
-          <w:szCs w:val="36"/>
-          <w:lang w:val="en-US"/>
-        </w:rPr>
-      </w:pPr>
-      <w:bookmarkStart w:id="45" w:name="_Настройка_для_прожатия"/>
-      <w:bookmarkStart w:id="46" w:name="Aiming_heroes_setup"/>
-      <w:bookmarkStart w:id="47" w:name="_Aiming_heroes_setup"/>
-      <w:bookmarkEnd w:id="45"/>
-      <w:bookmarkEnd w:id="46"/>
-      <w:bookmarkEnd w:id="47"/>
-      <w:r>
-        <w:rPr>
-          <w:sz w:val="36"/>
-          <w:szCs w:val="36"/>
-          <w:lang w:val="en-US"/>
-        </w:rPr>
-        <w:t>Aiming heroes setup</w:t>
-      </w:r>
-    </w:p>
-    <w:p>
-      <w:pPr>
-        <w:rPr>
-          <w:sz w:val="24"/>
-          <w:szCs w:val="24"/>
-          <w:lang w:val="en-US"/>
-        </w:rPr>
-      </w:pPr>
-      <w:r>
-        <w:rPr>
-          <w:sz w:val="24"/>
-          <w:szCs w:val="24"/>
-          <w:lang w:val="en-US"/>
-        </w:rPr>
-        <w:t>You need to go to gc_bot_lib.txt, find SUB(ActivateHeroes) or SUB(ActivateHeroesDun) there - normal or for dungeon.</w:t>
-      </w:r>
-    </w:p>
-    <w:p>
-      <w:pPr>
-        <w:rPr>
-          <w:sz w:val="24"/>
-          <w:szCs w:val="24"/>
-          <w:lang w:val="en-US"/>
-        </w:rPr>
-      </w:pPr>
-      <w:r>
-        <w:rPr>
-          <w:sz w:val="24"/>
-          <w:szCs w:val="24"/>
-          <w:lang w:val="en-US"/>
-        </w:rPr>
-        <w:lastRenderedPageBreak/>
-        <w:t>There is a separate check for each hero. There are only 15 of them:</w:t>
-      </w:r>
-      <w:r>
-        <w:rPr>
-          <w:noProof/>
-          <w:sz w:val="24"/>
-          <w:szCs w:val="24"/>
-          <w:lang w:eastAsia="ru-RU"/>
-        </w:rPr>
-        <w:drawing>
-          <wp:inline distT="0" distB="0" distL="0" distR="0" wp14:anchorId="3F892757" wp14:editId="0BB70B00">
-            <wp:extent cx="4138860" cy="3196424"/>
-            <wp:effectExtent l="0" t="0" r="0" b="4445"/>
-            <wp:docPr id="6" name="Рисунок 6"/>
             <wp:cNvGraphicFramePr>
               <a:graphicFrameLocks xmlns:a="http://schemas.openxmlformats.org/drawingml/2006/main" noChangeAspect="1"/>
             </wp:cNvGraphicFramePr>
@@ -8779,7 +8369,7 @@
                   <pic:spPr>
                     <a:xfrm>
                       <a:off x="0" y="0"/>
-                      <a:ext cx="4135638" cy="3193935"/>
+                      <a:ext cx="2753109" cy="581106"/>
                     </a:xfrm>
                     <a:prstGeom prst="rect">
                       <a:avLst/>
@@ -8794,24 +8384,23 @@
     </w:p>
     <w:p>
       <w:pPr>
-        <w:rPr>
-          <w:sz w:val="24"/>
-          <w:szCs w:val="24"/>
-          <w:lang w:val="en-US"/>
-        </w:rPr>
-      </w:pPr>
-      <w:r>
-        <w:rPr>
-          <w:sz w:val="24"/>
-          <w:szCs w:val="24"/>
-          <w:lang w:val="en-US"/>
-        </w:rPr>
-        <w:t>Numeration of</w:t>
-      </w:r>
-      <w:r>
-        <w:rPr>
-          <w:sz w:val="24"/>
-          <w:szCs w:val="24"/>
+        <w:jc w:val="both"/>
+        <w:rPr>
+          <w:lang w:val="en-US"/>
+        </w:rPr>
+      </w:pPr>
+      <w:bookmarkStart w:id="40" w:name="Nox_load_fail"/>
+      <w:bookmarkEnd w:id="40"/>
+      <w:r>
+        <w:rPr>
+          <w:b/>
+          <w:lang w:val="en-US"/>
+        </w:rPr>
+        <w:t>Nox</w:t>
+      </w:r>
+      <w:r>
+        <w:rPr>
+          <w:b/>
           <w:lang w:val="en-US"/>
         </w:rPr>
         <w:t xml:space="preserve"> </w:t>
@@ -8819,102 +8408,341 @@
       <w:r>
         <w:rPr>
           <w:b/>
-          <w:sz w:val="24"/>
-          <w:szCs w:val="24"/>
-          <w:lang w:val="en-US"/>
-        </w:rPr>
-        <w:t>$</w:t>
-      </w:r>
-      <w:r>
-        <w:rPr>
-          <w:b/>
-          <w:sz w:val="24"/>
-          <w:szCs w:val="24"/>
-          <w:lang w:val="en-US"/>
-        </w:rPr>
-        <w:t>this</w:t>
-      </w:r>
-      <w:r>
-        <w:rPr>
-          <w:b/>
-          <w:sz w:val="24"/>
-          <w:szCs w:val="24"/>
-          <w:lang w:val="en-US"/>
-        </w:rPr>
-        <w:t>_</w:t>
-      </w:r>
-      <w:r>
-        <w:rPr>
-          <w:b/>
-          <w:sz w:val="24"/>
-          <w:szCs w:val="24"/>
-          <w:lang w:val="en-US"/>
-        </w:rPr>
-        <w:t>deck</w:t>
-      </w:r>
-      <w:r>
-        <w:rPr>
-          <w:b/>
-          <w:sz w:val="24"/>
-          <w:szCs w:val="24"/>
-          <w:lang w:val="en-US"/>
-        </w:rPr>
-        <w:t>_</w:t>
-      </w:r>
-      <w:r>
-        <w:rPr>
-          <w:b/>
-          <w:sz w:val="24"/>
-          <w:szCs w:val="24"/>
-          <w:lang w:val="en-US"/>
-        </w:rPr>
-        <w:t>n</w:t>
-      </w:r>
-      <w:r>
-        <w:rPr>
-          <w:sz w:val="24"/>
-          <w:szCs w:val="24"/>
+          <w:lang w:val="en-US"/>
+        </w:rPr>
+        <w:t>load</w:t>
+      </w:r>
+      <w:r>
+        <w:rPr>
+          <w:b/>
           <w:lang w:val="en-US"/>
         </w:rPr>
         <w:t xml:space="preserve"> </w:t>
       </w:r>
       <w:r>
         <w:rPr>
-          <w:sz w:val="24"/>
-          <w:szCs w:val="24"/>
-          <w:lang w:val="en-US"/>
-        </w:rPr>
-        <w:t>goes like that</w:t>
-      </w:r>
-      <w:r>
-        <w:rPr>
-          <w:sz w:val="24"/>
-          <w:szCs w:val="24"/>
-          <w:lang w:val="en-US"/>
-        </w:rPr>
-        <w:t>:</w:t>
-      </w:r>
-    </w:p>
-    <w:p>
-      <w:pPr>
-        <w:rPr>
-          <w:sz w:val="24"/>
-          <w:szCs w:val="24"/>
+          <w:b/>
+          <w:lang w:val="en-US"/>
+        </w:rPr>
+        <w:t>fail</w:t>
+      </w:r>
+      <w:r>
+        <w:rPr>
+          <w:lang w:val="en-US"/>
+        </w:rPr>
+        <w:t xml:space="preserve"> – </w:t>
+      </w:r>
+      <w:r>
+        <w:rPr>
+          <w:lang w:val="en-US"/>
+        </w:rPr>
+        <w:t xml:space="preserve">if after the reset nox did not start in 2 minutes, a </w:t>
+      </w:r>
+      <w:r>
+        <w:rPr>
+          <w:b/>
+          <w:lang w:val="en-US"/>
+        </w:rPr>
+        <w:t>noxloadfail</w:t>
+      </w:r>
+      <w:r>
+        <w:rPr>
+          <w:lang w:val="en-US"/>
+        </w:rPr>
+        <w:t xml:space="preserve"> screen is made.</w:t>
+      </w:r>
+    </w:p>
+    <w:p>
+      <w:pPr>
+        <w:jc w:val="both"/>
+        <w:rPr>
+          <w:lang w:val="en-US"/>
+        </w:rPr>
+      </w:pPr>
+      <w:bookmarkStart w:id="41" w:name="Nox_main_menu_load_fail"/>
+      <w:bookmarkEnd w:id="41"/>
+      <w:r>
+        <w:rPr>
+          <w:b/>
+          <w:lang w:val="en-US"/>
+        </w:rPr>
+        <w:t>Nox</w:t>
+      </w:r>
+      <w:r>
+        <w:rPr>
+          <w:b/>
+          <w:lang w:val="en-US"/>
+        </w:rPr>
+        <w:t xml:space="preserve"> </w:t>
+      </w:r>
+      <w:r>
+        <w:rPr>
+          <w:b/>
+          <w:lang w:val="en-US"/>
+        </w:rPr>
+        <w:t>main</w:t>
+      </w:r>
+      <w:r>
+        <w:rPr>
+          <w:b/>
+          <w:lang w:val="en-US"/>
+        </w:rPr>
+        <w:t xml:space="preserve"> </w:t>
+      </w:r>
+      <w:r>
+        <w:rPr>
+          <w:b/>
+          <w:lang w:val="en-US"/>
+        </w:rPr>
+        <w:t>menu</w:t>
+      </w:r>
+      <w:r>
+        <w:rPr>
+          <w:b/>
+          <w:lang w:val="en-US"/>
+        </w:rPr>
+        <w:t xml:space="preserve"> </w:t>
+      </w:r>
+      <w:r>
+        <w:rPr>
+          <w:b/>
+          <w:lang w:val="en-US"/>
+        </w:rPr>
+        <w:t>load</w:t>
+      </w:r>
+      <w:r>
+        <w:rPr>
+          <w:b/>
+          <w:lang w:val="en-US"/>
+        </w:rPr>
+        <w:t xml:space="preserve"> </w:t>
+      </w:r>
+      <w:r>
+        <w:rPr>
+          <w:b/>
+          <w:lang w:val="en-US"/>
+        </w:rPr>
+        <w:t>fail</w:t>
+      </w:r>
+      <w:r>
+        <w:rPr>
+          <w:b/>
+          <w:lang w:val="en-US"/>
+        </w:rPr>
+        <w:t xml:space="preserve"> </w:t>
+      </w:r>
+      <w:r>
+        <w:rPr>
+          <w:lang w:val="en-US"/>
+        </w:rPr>
+        <w:t xml:space="preserve">– </w:t>
+      </w:r>
+      <w:r>
+        <w:rPr>
+          <w:lang w:val="en-US"/>
+        </w:rPr>
+        <w:t>nox menu loading error, that is, if it was not pos</w:t>
+      </w:r>
+      <w:r>
+        <w:rPr>
+          <w:lang w:val="en-US"/>
+        </w:rPr>
+        <w:t xml:space="preserve">sible to open the main menu of </w:t>
+      </w:r>
+      <w:r>
+        <w:rPr>
+          <w:lang w:val="en-US"/>
+        </w:rPr>
+        <w:t xml:space="preserve">nox on restart. The screen of </w:t>
+      </w:r>
+      <w:r>
+        <w:rPr>
+          <w:b/>
+          <w:lang w:val="en-US"/>
+        </w:rPr>
+        <w:t>noxmainloadfail</w:t>
+      </w:r>
+      <w:r>
+        <w:rPr>
+          <w:lang w:val="en-US"/>
+        </w:rPr>
+        <w:t xml:space="preserve"> is saved.</w:t>
+      </w:r>
+    </w:p>
+    <w:p>
+      <w:pPr>
+        <w:jc w:val="both"/>
+        <w:rPr>
+          <w:lang w:val="en-US"/>
+        </w:rPr>
+      </w:pPr>
+      <w:bookmarkStart w:id="42" w:name="Clear_all_fail"/>
+      <w:bookmarkEnd w:id="42"/>
+      <w:r>
+        <w:rPr>
+          <w:b/>
+          <w:lang w:val="en-US"/>
+        </w:rPr>
+        <w:t>Clear</w:t>
+      </w:r>
+      <w:r>
+        <w:rPr>
+          <w:b/>
+          <w:lang w:val="en-US"/>
+        </w:rPr>
+        <w:t xml:space="preserve"> </w:t>
+      </w:r>
+      <w:r>
+        <w:rPr>
+          <w:b/>
+          <w:lang w:val="en-US"/>
+        </w:rPr>
+        <w:t>all</w:t>
+      </w:r>
+      <w:r>
+        <w:rPr>
+          <w:b/>
+          <w:lang w:val="en-US"/>
+        </w:rPr>
+        <w:t xml:space="preserve"> </w:t>
+      </w:r>
+      <w:r>
+        <w:rPr>
+          <w:b/>
+          <w:lang w:val="en-US"/>
+        </w:rPr>
+        <w:t>fail</w:t>
+      </w:r>
+      <w:r>
+        <w:rPr>
+          <w:lang w:val="en-US"/>
+        </w:rPr>
+        <w:t xml:space="preserve"> – </w:t>
+      </w:r>
+      <w:r>
+        <w:rPr>
+          <w:lang w:val="en-US"/>
+        </w:rPr>
+        <w:t>could not find clear all</w:t>
+      </w:r>
+      <w:r>
+        <w:rPr>
+          <w:lang w:val="en-US"/>
+        </w:rPr>
+        <w:t xml:space="preserve"> button</w:t>
+      </w:r>
+      <w:r>
+        <w:rPr>
+          <w:lang w:val="en-US"/>
+        </w:rPr>
+        <w:t xml:space="preserve"> in nox on restart. </w:t>
+      </w:r>
+      <w:r>
+        <w:rPr>
+          <w:lang w:val="en-US"/>
+        </w:rPr>
+        <w:t xml:space="preserve">The </w:t>
+      </w:r>
+      <w:r>
+        <w:rPr>
+          <w:b/>
+          <w:lang w:val="en-US"/>
+        </w:rPr>
+        <w:t>clearallfail</w:t>
+      </w:r>
+      <w:r>
+        <w:rPr>
+          <w:lang w:val="en-US"/>
+        </w:rPr>
+        <w:t xml:space="preserve"> screen is saved.</w:t>
+      </w:r>
+    </w:p>
+    <w:p>
+      <w:pPr>
+        <w:jc w:val="both"/>
+        <w:rPr>
+          <w:lang w:val="en-US"/>
+        </w:rPr>
+      </w:pPr>
+      <w:bookmarkStart w:id="43" w:name="Gift_original"/>
+      <w:bookmarkEnd w:id="43"/>
+      <w:r>
+        <w:rPr>
+          <w:b/>
+          <w:lang w:val="en-US"/>
+        </w:rPr>
+        <w:t>Gift</w:t>
+      </w:r>
+      <w:r>
+        <w:rPr>
+          <w:b/>
+          <w:lang w:val="en-US"/>
+        </w:rPr>
+        <w:t xml:space="preserve"> </w:t>
+      </w:r>
+      <w:r>
+        <w:rPr>
+          <w:b/>
+          <w:lang w:val="en-US"/>
+        </w:rPr>
+        <w:t>original</w:t>
+      </w:r>
+      <w:r>
+        <w:rPr>
+          <w:lang w:val="en-US"/>
+        </w:rPr>
+        <w:t xml:space="preserve">: </w:t>
+      </w:r>
+      <w:r>
+        <w:rPr>
+          <w:lang w:val="en-US"/>
+        </w:rPr>
+        <w:t xml:space="preserve">when </w:t>
+      </w:r>
+      <w:r>
+        <w:rPr>
+          <w:lang w:val="en-US"/>
+        </w:rPr>
+        <w:t>solving</w:t>
+      </w:r>
+      <w:r>
+        <w:rPr>
+          <w:lang w:val="en-US"/>
+        </w:rPr>
+        <w:t xml:space="preserve"> the captcha, there may be different problems, you may need a screen of any of them. This is how the </w:t>
+      </w:r>
+      <w:r>
+        <w:rPr>
+          <w:b/>
+          <w:lang w:val="en-US"/>
+        </w:rPr>
+        <w:t>gift original</w:t>
+      </w:r>
+      <w:r>
+        <w:rPr>
+          <w:lang w:val="en-US"/>
+        </w:rPr>
+        <w:t xml:space="preserve"> is saved:</w:t>
+      </w:r>
+    </w:p>
+    <w:p>
+      <w:pPr>
+        <w:jc w:val="both"/>
+        <w:rPr>
           <w:lang w:val="en-US"/>
         </w:rPr>
       </w:pPr>
       <w:r>
         <w:rPr>
           <w:noProof/>
-          <w:sz w:val="24"/>
-          <w:szCs w:val="24"/>
           <w:lang w:eastAsia="ru-RU"/>
         </w:rPr>
+        <w:lastRenderedPageBreak/>
         <w:drawing>
-          <wp:inline distT="0" distB="0" distL="0" distR="0" wp14:anchorId="7A9C9A1C" wp14:editId="47675D72">
-            <wp:extent cx="2623931" cy="4038882"/>
-            <wp:effectExtent l="0" t="0" r="5080" b="0"/>
-            <wp:docPr id="9" name="Рисунок 9"/>
+          <wp:inline distT="0" distB="0" distL="0" distR="0" wp14:anchorId="1D8A01FE" wp14:editId="527B2BFD">
+            <wp:extent cx="4397072" cy="2730311"/>
+            <wp:effectExtent l="0" t="0" r="3810" b="0"/>
+            <wp:docPr id="2" name="Рисунок 2"/>
             <wp:cNvGraphicFramePr>
               <a:graphicFrameLocks xmlns:a="http://schemas.openxmlformats.org/drawingml/2006/main" noChangeAspect="1"/>
             </wp:cNvGraphicFramePr>
@@ -8934,7 +8762,7 @@
                   <pic:spPr>
                     <a:xfrm>
                       <a:off x="0" y="0"/>
-                      <a:ext cx="2629235" cy="4047046"/>
+                      <a:ext cx="4398574" cy="2731244"/>
                     </a:xfrm>
                     <a:prstGeom prst="rect">
                       <a:avLst/>
@@ -8950,41 +8778,62 @@
     <w:p>
       <w:pPr>
         <w:rPr>
-          <w:sz w:val="24"/>
-          <w:szCs w:val="24"/>
-          <w:lang w:val="en-US"/>
-        </w:rPr>
-      </w:pPr>
-      <w:r>
-        <w:rPr>
-          <w:sz w:val="24"/>
-          <w:szCs w:val="24"/>
-          <w:lang w:val="en-US"/>
-        </w:rPr>
-        <w:t>By doing this:</w:t>
-      </w:r>
-    </w:p>
-    <w:p>
-      <w:pPr>
-        <w:rPr>
-          <w:sz w:val="24"/>
-          <w:szCs w:val="24"/>
-          <w:lang w:val="en-US"/>
-        </w:rPr>
-      </w:pPr>
+          <w:lang w:val="en-US"/>
+        </w:rPr>
+      </w:pPr>
+      <w:r>
+        <w:rPr>
+          <w:lang w:val="en-US"/>
+        </w:rPr>
+        <w:t>And this is</w:t>
+      </w:r>
+      <w:r>
+        <w:rPr>
+          <w:lang w:val="en-US"/>
+        </w:rPr>
+        <w:t xml:space="preserve"> </w:t>
+      </w:r>
+      <w:bookmarkStart w:id="44" w:name="Gift_result"/>
+      <w:bookmarkEnd w:id="44"/>
+      <w:r>
+        <w:rPr>
+          <w:b/>
+          <w:lang w:val="en-US"/>
+        </w:rPr>
+        <w:t>gift</w:t>
+      </w:r>
+      <w:r>
+        <w:rPr>
+          <w:b/>
+          <w:lang w:val="en-US"/>
+        </w:rPr>
+        <w:t xml:space="preserve"> </w:t>
+      </w:r>
+      <w:r>
+        <w:rPr>
+          <w:b/>
+          <w:lang w:val="en-US"/>
+        </w:rPr>
+        <w:t>result</w:t>
+      </w:r>
+      <w:r>
+        <w:rPr>
+          <w:lang w:val="en-US"/>
+        </w:rPr>
+        <w:t>:</w:t>
+      </w:r>
+    </w:p>
+    <w:p>
       <w:r>
         <w:rPr>
           <w:noProof/>
-          <w:sz w:val="24"/>
-          <w:szCs w:val="24"/>
           <w:lang w:eastAsia="ru-RU"/>
         </w:rPr>
-        <w:lastRenderedPageBreak/>
         <w:drawing>
-          <wp:inline distT="0" distB="0" distL="0" distR="0" wp14:anchorId="426C071F" wp14:editId="455A090D">
-            <wp:extent cx="2552369" cy="461914"/>
-            <wp:effectExtent l="0" t="0" r="635" b="0"/>
-            <wp:docPr id="16" name="Рисунок 16"/>
+          <wp:inline distT="0" distB="0" distL="0" distR="0" wp14:anchorId="5A536406" wp14:editId="4C310F39">
+            <wp:extent cx="4374336" cy="2782956"/>
+            <wp:effectExtent l="0" t="0" r="7620" b="0"/>
+            <wp:docPr id="3" name="Рисунок 3"/>
             <wp:cNvGraphicFramePr>
               <a:graphicFrameLocks xmlns:a="http://schemas.openxmlformats.org/drawingml/2006/main" noChangeAspect="1"/>
             </wp:cNvGraphicFramePr>
@@ -9004,7 +8853,7 @@
                   <pic:spPr>
                     <a:xfrm>
                       <a:off x="0" y="0"/>
-                      <a:ext cx="2564737" cy="464152"/>
+                      <a:ext cx="4377628" cy="2785050"/>
                     </a:xfrm>
                     <a:prstGeom prst="rect">
                       <a:avLst/>
@@ -9016,13 +8865,114 @@
           </wp:inline>
         </w:drawing>
       </w:r>
-      <w:r>
-        <w:rPr>
-          <w:sz w:val="24"/>
-          <w:szCs w:val="24"/>
-          <w:lang w:val="en-US"/>
-        </w:rPr>
-        <w:t xml:space="preserve"> =&gt;</w:t>
+    </w:p>
+    <w:p>
+      <w:pPr>
+        <w:jc w:val="both"/>
+        <w:rPr>
+          <w:b/>
+          <w:i/>
+          <w:u w:val="single"/>
+          <w:lang w:val="en-US"/>
+        </w:rPr>
+      </w:pPr>
+      <w:r>
+        <w:rPr>
+          <w:b/>
+          <w:i/>
+          <w:u w:val="single"/>
+          <w:lang w:val="en-US"/>
+        </w:rPr>
+        <w:t xml:space="preserve"> </w:t>
+      </w:r>
+      <w:r>
+        <w:rPr>
+          <w:b/>
+          <w:i/>
+          <w:u w:val="single"/>
+          <w:lang w:val="en-US"/>
+        </w:rPr>
+        <w:t>The clicker draws in green the option that it considers correct. Orange - if the chance of a miss is higher than average, then additionally draws the variant that is in 2nd place.</w:t>
+      </w:r>
+    </w:p>
+    <w:p>
+      <w:pPr>
+        <w:rPr>
+          <w:rFonts w:asciiTheme="majorHAnsi" w:eastAsiaTheme="majorEastAsia" w:hAnsiTheme="majorHAnsi" w:cstheme="majorBidi"/>
+          <w:b/>
+          <w:bCs/>
+          <w:color w:val="365F91" w:themeColor="accent1" w:themeShade="BF"/>
+          <w:sz w:val="36"/>
+          <w:szCs w:val="36"/>
+          <w:lang w:val="en-US"/>
+        </w:rPr>
+      </w:pPr>
+      <w:bookmarkStart w:id="45" w:name="_Настройка_для_прожатия"/>
+      <w:bookmarkStart w:id="46" w:name="Aiming_heroes_setup"/>
+      <w:bookmarkStart w:id="47" w:name="_Aiming_heroes_setup"/>
+      <w:bookmarkEnd w:id="45"/>
+      <w:bookmarkEnd w:id="46"/>
+      <w:bookmarkEnd w:id="47"/>
+      <w:r>
+        <w:rPr>
+          <w:sz w:val="36"/>
+          <w:szCs w:val="36"/>
+          <w:lang w:val="en-US"/>
+        </w:rPr>
+        <w:br w:type="page"/>
+      </w:r>
+    </w:p>
+    <w:p>
+      <w:pPr>
+        <w:pStyle w:val="1"/>
+        <w:rPr>
+          <w:sz w:val="36"/>
+          <w:szCs w:val="36"/>
+          <w:lang w:val="en-US"/>
+        </w:rPr>
+      </w:pPr>
+      <w:r>
+        <w:rPr>
+          <w:sz w:val="36"/>
+          <w:szCs w:val="36"/>
+          <w:lang w:val="en-US"/>
+        </w:rPr>
+        <w:lastRenderedPageBreak/>
+        <w:t>Aiming heroes setup</w:t>
+      </w:r>
+    </w:p>
+    <w:p>
+      <w:pPr>
+        <w:rPr>
+          <w:sz w:val="24"/>
+          <w:szCs w:val="24"/>
+          <w:lang w:val="en-US"/>
+        </w:rPr>
+      </w:pPr>
+      <w:r>
+        <w:rPr>
+          <w:sz w:val="24"/>
+          <w:szCs w:val="24"/>
+          <w:lang w:val="en-US"/>
+        </w:rPr>
+        <w:t>You need to go to gc_bot_lib.txt, find SUB(ActivateHeroes) or SUB(ActivateHeroesDun) there - normal or for dungeon.</w:t>
+      </w:r>
+    </w:p>
+    <w:p>
+      <w:pPr>
+        <w:rPr>
+          <w:sz w:val="24"/>
+          <w:szCs w:val="24"/>
+          <w:lang w:val="en-US"/>
+        </w:rPr>
+      </w:pPr>
+      <w:r>
+        <w:rPr>
+          <w:sz w:val="24"/>
+          <w:szCs w:val="24"/>
+          <w:lang w:val="en-US"/>
+        </w:rPr>
+        <w:t>There is a separate check for each hero. There are only 15 of them:</w:t>
       </w:r>
       <w:r>
         <w:rPr>
@@ -9032,10 +8982,10 @@
           <w:lang w:eastAsia="ru-RU"/>
         </w:rPr>
         <w:drawing>
-          <wp:inline distT="0" distB="0" distL="0" distR="0" wp14:anchorId="76C1C412" wp14:editId="4C7614E4">
-            <wp:extent cx="2886324" cy="780451"/>
-            <wp:effectExtent l="0" t="0" r="9525" b="635"/>
-            <wp:docPr id="15" name="Рисунок 15"/>
+          <wp:inline distT="0" distB="0" distL="0" distR="0" wp14:anchorId="3F892757" wp14:editId="0BB70B00">
+            <wp:extent cx="4138860" cy="3196424"/>
+            <wp:effectExtent l="0" t="0" r="0" b="4445"/>
+            <wp:docPr id="6" name="Рисунок 6"/>
             <wp:cNvGraphicFramePr>
               <a:graphicFrameLocks xmlns:a="http://schemas.openxmlformats.org/drawingml/2006/main" noChangeAspect="1"/>
             </wp:cNvGraphicFramePr>
@@ -9055,7 +9005,7 @@
                   <pic:spPr>
                     <a:xfrm>
                       <a:off x="0" y="0"/>
-                      <a:ext cx="2886200" cy="780417"/>
+                      <a:ext cx="4135638" cy="3193935"/>
                     </a:xfrm>
                     <a:prstGeom prst="rect">
                       <a:avLst/>
@@ -9070,155 +9020,45 @@
     </w:p>
     <w:p>
       <w:pPr>
-        <w:jc w:val="both"/>
-        <w:rPr>
-          <w:sz w:val="24"/>
-          <w:szCs w:val="24"/>
-          <w:lang w:val="en-US"/>
-        </w:rPr>
-      </w:pPr>
-      <w:r>
-        <w:rPr>
-          <w:sz w:val="24"/>
-          <w:szCs w:val="24"/>
-          <w:lang w:val="en-US"/>
-        </w:rPr>
-        <w:t xml:space="preserve">After </w:t>
-      </w:r>
-      <w:r>
-        <w:rPr>
-          <w:sz w:val="24"/>
-          <w:szCs w:val="24"/>
-          <w:lang w:val="en-US"/>
-        </w:rPr>
-        <w:t>click</w:t>
-      </w:r>
-      <w:r>
-        <w:rPr>
-          <w:sz w:val="24"/>
-          <w:szCs w:val="24"/>
-          <w:lang w:val="en-US"/>
-        </w:rPr>
-        <w:t xml:space="preserve"> the hero </w:t>
-      </w:r>
-      <w:r>
-        <w:rPr>
-          <w:sz w:val="24"/>
-          <w:szCs w:val="24"/>
-          <w:lang w:val="en-US"/>
-        </w:rPr>
-        <w:t xml:space="preserve">on </w:t>
-      </w:r>
-      <w:r>
-        <w:rPr>
-          <w:sz w:val="24"/>
-          <w:szCs w:val="24"/>
-          <w:lang w:val="en-US"/>
-        </w:rPr>
-        <w:t>position 6, the clicker will additionally click on the coordinates that are indicated in the second click. You have to pick them up yourself. The same is for each position. You can specify any combination of clicks. The main thing is to leave delays between clicks, otherwise the game will not respond</w:t>
-      </w:r>
-      <w:r>
-        <w:rPr>
-          <w:sz w:val="24"/>
-          <w:szCs w:val="24"/>
-          <w:lang w:val="en-US"/>
-        </w:rPr>
-        <w:t xml:space="preserve"> on all of them</w:t>
-      </w:r>
-      <w:r>
-        <w:rPr>
-          <w:sz w:val="24"/>
-          <w:szCs w:val="24"/>
-          <w:lang w:val="en-US"/>
-        </w:rPr>
-        <w:t>.</w:t>
-      </w:r>
-    </w:p>
-    <w:p>
-      <w:pPr>
-        <w:jc w:val="both"/>
-        <w:rPr>
-          <w:sz w:val="32"/>
-          <w:szCs w:val="32"/>
-          <w:lang w:val="en-US"/>
-        </w:rPr>
-      </w:pPr>
-      <w:r>
-        <w:rPr>
-          <w:sz w:val="32"/>
-          <w:szCs w:val="32"/>
-          <w:lang w:val="en-US"/>
-        </w:rPr>
-        <w:t xml:space="preserve">Do not confuse ActivateHeroes and ActivateHeroesDun - the second one is intended for </w:t>
-      </w:r>
-      <w:r>
-        <w:rPr>
-          <w:sz w:val="32"/>
-          <w:szCs w:val="32"/>
-          <w:lang w:val="en-US"/>
-        </w:rPr>
-        <w:t>hit</w:t>
-      </w:r>
-      <w:r>
-        <w:rPr>
-          <w:sz w:val="32"/>
-          <w:szCs w:val="32"/>
-          <w:lang w:val="en-US"/>
-        </w:rPr>
-        <w:t xml:space="preserve"> the heroes in the dungeon (there you need a more thorough check to see if the menu has opened or the timer on the dragon</w:t>
-      </w:r>
-      <w:r>
-        <w:rPr>
-          <w:sz w:val="32"/>
-          <w:szCs w:val="32"/>
-          <w:lang w:val="en-US"/>
-        </w:rPr>
-        <w:t xml:space="preserve"> appeared</w:t>
-      </w:r>
-      <w:r>
-        <w:rPr>
-          <w:sz w:val="32"/>
-          <w:szCs w:val="32"/>
-          <w:lang w:val="en-US"/>
-        </w:rPr>
-        <w:t>).</w:t>
-      </w:r>
-    </w:p>
-    <w:p>
-      <w:pPr>
-        <w:pStyle w:val="1"/>
-        <w:rPr>
-          <w:sz w:val="36"/>
-          <w:szCs w:val="36"/>
-          <w:lang w:val="en-US"/>
-        </w:rPr>
-      </w:pPr>
-      <w:bookmarkStart w:id="48" w:name="Output_files"/>
-      <w:bookmarkEnd w:id="48"/>
-      <w:r>
-        <w:rPr>
-          <w:sz w:val="36"/>
-          <w:szCs w:val="36"/>
-          <w:lang w:val="en-US"/>
-        </w:rPr>
-        <w:t>Output files</w:t>
-      </w:r>
-    </w:p>
-    <w:p>
-      <w:pPr>
-        <w:jc w:val="both"/>
-        <w:rPr>
-          <w:lang w:val="en-US"/>
-        </w:rPr>
-      </w:pPr>
-      <w:r>
-        <w:rPr>
-          <w:b/>
-          <w:sz w:val="24"/>
-          <w:szCs w:val="24"/>
-          <w:lang w:val="en-US"/>
-        </w:rPr>
-        <w:t>Dungeon</w:t>
+        <w:rPr>
+          <w:sz w:val="24"/>
+          <w:szCs w:val="24"/>
+          <w:lang w:val="en-US"/>
+        </w:rPr>
+      </w:pPr>
+      <w:r>
+        <w:rPr>
+          <w:sz w:val="24"/>
+          <w:szCs w:val="24"/>
+          <w:lang w:val="en-US"/>
+        </w:rPr>
+        <w:t>Numeration of</w:t>
+      </w:r>
+      <w:r>
+        <w:rPr>
+          <w:sz w:val="24"/>
+          <w:szCs w:val="24"/>
+          <w:lang w:val="en-US"/>
+        </w:rPr>
+        <w:t xml:space="preserve"> </w:t>
+      </w:r>
+      <w:r>
+        <w:rPr>
+          <w:b/>
+          <w:sz w:val="24"/>
+          <w:szCs w:val="24"/>
+          <w:lang w:val="en-US"/>
+        </w:rPr>
+        <w:t>$</w:t>
+      </w:r>
+      <w:r>
+        <w:rPr>
+          <w:b/>
+          <w:sz w:val="24"/>
+          <w:szCs w:val="24"/>
+          <w:lang w:val="en-US"/>
+        </w:rPr>
+        <w:t>this</w:t>
       </w:r>
       <w:r>
         <w:rPr>
@@ -9236,109 +9076,71 @@
           <w:szCs w:val="24"/>
           <w:lang w:val="en-US"/>
         </w:rPr>
-        <w:t>stat</w:t>
-      </w:r>
-      <w:r>
-        <w:rPr>
-          <w:b/>
-          <w:sz w:val="24"/>
-          <w:szCs w:val="24"/>
-          <w:lang w:val="en-US"/>
-        </w:rPr>
-        <w:t>istics</w:t>
-      </w:r>
-      <w:r>
-        <w:rPr>
-          <w:b/>
-          <w:sz w:val="24"/>
-          <w:szCs w:val="24"/>
-          <w:lang w:val="en-US"/>
-        </w:rPr>
-        <w:t>.</w:t>
-      </w:r>
-      <w:r>
-        <w:rPr>
-          <w:b/>
-          <w:sz w:val="24"/>
-          <w:szCs w:val="24"/>
-          <w:lang w:val="en-US"/>
-        </w:rPr>
-        <w:t>txt</w:t>
-      </w:r>
-      <w:r>
-        <w:rPr>
-          <w:lang w:val="en-US"/>
-        </w:rPr>
-        <w:t xml:space="preserve"> – </w:t>
-      </w:r>
-      <w:r>
-        <w:rPr>
-          <w:lang w:val="en-US"/>
-        </w:rPr>
-        <w:t>The number of items of different grades from each dragon. The numbers must be on their strings, otherwise the clicker will not be able to read them.</w:t>
-      </w:r>
-    </w:p>
-    <w:p>
-      <w:pPr>
-        <w:jc w:val="both"/>
-        <w:rPr>
-          <w:lang w:val="en-US"/>
-        </w:rPr>
-      </w:pPr>
-      <w:r>
-        <w:rPr>
-          <w:b/>
-          <w:sz w:val="24"/>
-          <w:szCs w:val="24"/>
-          <w:lang w:val="en-US"/>
-        </w:rPr>
-        <w:t>Informgift</w:t>
-      </w:r>
-      <w:r>
-        <w:rPr>
-          <w:b/>
-          <w:sz w:val="24"/>
-          <w:szCs w:val="24"/>
-          <w:lang w:val="en-US"/>
-        </w:rPr>
-        <w:t>.</w:t>
-      </w:r>
-      <w:r>
-        <w:rPr>
-          <w:b/>
-          <w:sz w:val="24"/>
-          <w:szCs w:val="24"/>
-          <w:lang w:val="en-US"/>
-        </w:rPr>
-        <w:t>txt</w:t>
-      </w:r>
-      <w:r>
-        <w:rPr>
-          <w:lang w:val="en-US"/>
-        </w:rPr>
-        <w:t xml:space="preserve"> – </w:t>
-      </w:r>
-      <w:r>
-        <w:rPr>
-          <w:lang w:val="en-US"/>
-        </w:rPr>
-        <w:t>Each attempt to complete the captcha is recorded there:</w:t>
-      </w:r>
-    </w:p>
-    <w:p>
-      <w:pPr>
-        <w:jc w:val="both"/>
+        <w:t>deck</w:t>
+      </w:r>
+      <w:r>
+        <w:rPr>
+          <w:b/>
+          <w:sz w:val="24"/>
+          <w:szCs w:val="24"/>
+          <w:lang w:val="en-US"/>
+        </w:rPr>
+        <w:t>_</w:t>
+      </w:r>
+      <w:r>
+        <w:rPr>
+          <w:b/>
+          <w:sz w:val="24"/>
+          <w:szCs w:val="24"/>
+          <w:lang w:val="en-US"/>
+        </w:rPr>
+        <w:t>n</w:t>
+      </w:r>
+      <w:r>
+        <w:rPr>
+          <w:sz w:val="24"/>
+          <w:szCs w:val="24"/>
+          <w:lang w:val="en-US"/>
+        </w:rPr>
+        <w:t xml:space="preserve"> </w:t>
+      </w:r>
+      <w:r>
+        <w:rPr>
+          <w:sz w:val="24"/>
+          <w:szCs w:val="24"/>
+          <w:lang w:val="en-US"/>
+        </w:rPr>
+        <w:t>goes like that</w:t>
+      </w:r>
+      <w:r>
+        <w:rPr>
+          <w:sz w:val="24"/>
+          <w:szCs w:val="24"/>
+          <w:lang w:val="en-US"/>
+        </w:rPr>
+        <w:t>:</w:t>
+      </w:r>
+    </w:p>
+    <w:p>
+      <w:pPr>
+        <w:rPr>
+          <w:sz w:val="24"/>
+          <w:szCs w:val="24"/>
+          <w:lang w:val="en-US"/>
+        </w:rPr>
       </w:pPr>
       <w:r>
         <w:rPr>
           <w:noProof/>
+          <w:sz w:val="24"/>
+          <w:szCs w:val="24"/>
           <w:lang w:eastAsia="ru-RU"/>
         </w:rPr>
         <w:drawing>
-          <wp:inline distT="0" distB="0" distL="0" distR="0" wp14:anchorId="7FB42E4E" wp14:editId="370CABE2">
-            <wp:extent cx="4015409" cy="1258677"/>
-            <wp:effectExtent l="0" t="0" r="4445" b="0"/>
-            <wp:docPr id="11" name="Рисунок 11"/>
+          <wp:inline distT="0" distB="0" distL="0" distR="0" wp14:anchorId="7A9C9A1C" wp14:editId="47675D72">
+            <wp:extent cx="2623931" cy="4038882"/>
+            <wp:effectExtent l="0" t="0" r="5080" b="0"/>
+            <wp:docPr id="9" name="Рисунок 9"/>
             <wp:cNvGraphicFramePr>
               <a:graphicFrameLocks xmlns:a="http://schemas.openxmlformats.org/drawingml/2006/main" noChangeAspect="1"/>
             </wp:cNvGraphicFramePr>
@@ -9358,6 +9160,447 @@
                   <pic:spPr>
                     <a:xfrm>
                       <a:off x="0" y="0"/>
+                      <a:ext cx="2629235" cy="4047046"/>
+                    </a:xfrm>
+                    <a:prstGeom prst="rect">
+                      <a:avLst/>
+                    </a:prstGeom>
+                  </pic:spPr>
+                </pic:pic>
+              </a:graphicData>
+            </a:graphic>
+          </wp:inline>
+        </w:drawing>
+      </w:r>
+    </w:p>
+    <w:p>
+      <w:pPr>
+        <w:rPr>
+          <w:sz w:val="24"/>
+          <w:szCs w:val="24"/>
+          <w:lang w:val="en-US"/>
+        </w:rPr>
+      </w:pPr>
+      <w:r>
+        <w:rPr>
+          <w:sz w:val="24"/>
+          <w:szCs w:val="24"/>
+          <w:lang w:val="en-US"/>
+        </w:rPr>
+        <w:br w:type="page"/>
+      </w:r>
+    </w:p>
+    <w:p>
+      <w:pPr>
+        <w:rPr>
+          <w:sz w:val="24"/>
+          <w:szCs w:val="24"/>
+          <w:lang w:val="en-US"/>
+        </w:rPr>
+      </w:pPr>
+      <w:r>
+        <w:rPr>
+          <w:sz w:val="24"/>
+          <w:szCs w:val="24"/>
+          <w:lang w:val="en-US"/>
+        </w:rPr>
+        <w:lastRenderedPageBreak/>
+        <w:t>By doing this:</w:t>
+      </w:r>
+    </w:p>
+    <w:p>
+      <w:pPr>
+        <w:rPr>
+          <w:sz w:val="24"/>
+          <w:szCs w:val="24"/>
+          <w:lang w:val="en-US"/>
+        </w:rPr>
+      </w:pPr>
+      <w:r>
+        <w:rPr>
+          <w:noProof/>
+          <w:sz w:val="24"/>
+          <w:szCs w:val="24"/>
+          <w:lang w:eastAsia="ru-RU"/>
+        </w:rPr>
+        <w:drawing>
+          <wp:inline distT="0" distB="0" distL="0" distR="0" wp14:anchorId="426C071F" wp14:editId="455A090D">
+            <wp:extent cx="2552369" cy="461914"/>
+            <wp:effectExtent l="0" t="0" r="635" b="0"/>
+            <wp:docPr id="16" name="Рисунок 16"/>
+            <wp:cNvGraphicFramePr>
+              <a:graphicFrameLocks xmlns:a="http://schemas.openxmlformats.org/drawingml/2006/main" noChangeAspect="1"/>
+            </wp:cNvGraphicFramePr>
+            <a:graphic xmlns:a="http://schemas.openxmlformats.org/drawingml/2006/main">
+              <a:graphicData uri="http://schemas.openxmlformats.org/drawingml/2006/picture">
+                <pic:pic xmlns:pic="http://schemas.openxmlformats.org/drawingml/2006/picture">
+                  <pic:nvPicPr>
+                    <pic:cNvPr id="0" name=""/>
+                    <pic:cNvPicPr/>
+                  </pic:nvPicPr>
+                  <pic:blipFill>
+                    <a:blip r:embed="rId53"/>
+                    <a:stretch>
+                      <a:fillRect/>
+                    </a:stretch>
+                  </pic:blipFill>
+                  <pic:spPr>
+                    <a:xfrm>
+                      <a:off x="0" y="0"/>
+                      <a:ext cx="2564737" cy="464152"/>
+                    </a:xfrm>
+                    <a:prstGeom prst="rect">
+                      <a:avLst/>
+                    </a:prstGeom>
+                  </pic:spPr>
+                </pic:pic>
+              </a:graphicData>
+            </a:graphic>
+          </wp:inline>
+        </w:drawing>
+      </w:r>
+      <w:r>
+        <w:rPr>
+          <w:sz w:val="24"/>
+          <w:szCs w:val="24"/>
+          <w:lang w:val="en-US"/>
+        </w:rPr>
+        <w:t xml:space="preserve"> =&gt;</w:t>
+      </w:r>
+      <w:r>
+        <w:rPr>
+          <w:noProof/>
+          <w:sz w:val="24"/>
+          <w:szCs w:val="24"/>
+          <w:lang w:eastAsia="ru-RU"/>
+        </w:rPr>
+        <w:drawing>
+          <wp:inline distT="0" distB="0" distL="0" distR="0" wp14:anchorId="76C1C412" wp14:editId="4C7614E4">
+            <wp:extent cx="2886324" cy="780451"/>
+            <wp:effectExtent l="0" t="0" r="9525" b="635"/>
+            <wp:docPr id="15" name="Рисунок 15"/>
+            <wp:cNvGraphicFramePr>
+              <a:graphicFrameLocks xmlns:a="http://schemas.openxmlformats.org/drawingml/2006/main" noChangeAspect="1"/>
+            </wp:cNvGraphicFramePr>
+            <a:graphic xmlns:a="http://schemas.openxmlformats.org/drawingml/2006/main">
+              <a:graphicData uri="http://schemas.openxmlformats.org/drawingml/2006/picture">
+                <pic:pic xmlns:pic="http://schemas.openxmlformats.org/drawingml/2006/picture">
+                  <pic:nvPicPr>
+                    <pic:cNvPr id="0" name=""/>
+                    <pic:cNvPicPr/>
+                  </pic:nvPicPr>
+                  <pic:blipFill>
+                    <a:blip r:embed="rId54"/>
+                    <a:stretch>
+                      <a:fillRect/>
+                    </a:stretch>
+                  </pic:blipFill>
+                  <pic:spPr>
+                    <a:xfrm>
+                      <a:off x="0" y="0"/>
+                      <a:ext cx="2886200" cy="780417"/>
+                    </a:xfrm>
+                    <a:prstGeom prst="rect">
+                      <a:avLst/>
+                    </a:prstGeom>
+                  </pic:spPr>
+                </pic:pic>
+              </a:graphicData>
+            </a:graphic>
+          </wp:inline>
+        </w:drawing>
+      </w:r>
+    </w:p>
+    <w:p>
+      <w:pPr>
+        <w:jc w:val="both"/>
+        <w:rPr>
+          <w:sz w:val="24"/>
+          <w:szCs w:val="24"/>
+          <w:lang w:val="en-US"/>
+        </w:rPr>
+      </w:pPr>
+      <w:r>
+        <w:rPr>
+          <w:sz w:val="24"/>
+          <w:szCs w:val="24"/>
+          <w:lang w:val="en-US"/>
+        </w:rPr>
+        <w:t xml:space="preserve">After </w:t>
+      </w:r>
+      <w:r>
+        <w:rPr>
+          <w:sz w:val="24"/>
+          <w:szCs w:val="24"/>
+          <w:lang w:val="en-US"/>
+        </w:rPr>
+        <w:t>click</w:t>
+      </w:r>
+      <w:r>
+        <w:rPr>
+          <w:sz w:val="24"/>
+          <w:szCs w:val="24"/>
+          <w:lang w:val="en-US"/>
+        </w:rPr>
+        <w:t xml:space="preserve"> the hero </w:t>
+      </w:r>
+      <w:r>
+        <w:rPr>
+          <w:sz w:val="24"/>
+          <w:szCs w:val="24"/>
+          <w:lang w:val="en-US"/>
+        </w:rPr>
+        <w:t xml:space="preserve">on </w:t>
+      </w:r>
+      <w:r>
+        <w:rPr>
+          <w:sz w:val="24"/>
+          <w:szCs w:val="24"/>
+          <w:lang w:val="en-US"/>
+        </w:rPr>
+        <w:t>position 6, the clicker will additionally click on the coordinates that are indicated in the second click. You have to pick them up yourself. The same is for each position. You can specify any combination of clicks. The main thing is to leave delays between clicks, otherwise the game will not respond</w:t>
+      </w:r>
+      <w:r>
+        <w:rPr>
+          <w:sz w:val="24"/>
+          <w:szCs w:val="24"/>
+          <w:lang w:val="en-US"/>
+        </w:rPr>
+        <w:t xml:space="preserve"> on all of them</w:t>
+      </w:r>
+      <w:r>
+        <w:rPr>
+          <w:sz w:val="24"/>
+          <w:szCs w:val="24"/>
+          <w:lang w:val="en-US"/>
+        </w:rPr>
+        <w:t>.</w:t>
+      </w:r>
+    </w:p>
+    <w:p>
+      <w:pPr>
+        <w:jc w:val="both"/>
+        <w:rPr>
+          <w:sz w:val="32"/>
+          <w:szCs w:val="32"/>
+          <w:lang w:val="en-US"/>
+        </w:rPr>
+      </w:pPr>
+      <w:r>
+        <w:rPr>
+          <w:sz w:val="32"/>
+          <w:szCs w:val="32"/>
+          <w:lang w:val="en-US"/>
+        </w:rPr>
+        <w:t xml:space="preserve">Do not confuse ActivateHeroes and ActivateHeroesDun - the second one is intended for </w:t>
+      </w:r>
+      <w:r>
+        <w:rPr>
+          <w:sz w:val="32"/>
+          <w:szCs w:val="32"/>
+          <w:lang w:val="en-US"/>
+        </w:rPr>
+        <w:t>hit</w:t>
+      </w:r>
+      <w:r>
+        <w:rPr>
+          <w:sz w:val="32"/>
+          <w:szCs w:val="32"/>
+          <w:lang w:val="en-US"/>
+        </w:rPr>
+        <w:t xml:space="preserve"> the heroes in the dungeon (there you need a more thorough check to see if the menu has opened or the timer on the dragon</w:t>
+      </w:r>
+      <w:r>
+        <w:rPr>
+          <w:sz w:val="32"/>
+          <w:szCs w:val="32"/>
+          <w:lang w:val="en-US"/>
+        </w:rPr>
+        <w:t xml:space="preserve"> appeared</w:t>
+      </w:r>
+      <w:r>
+        <w:rPr>
+          <w:sz w:val="32"/>
+          <w:szCs w:val="32"/>
+          <w:lang w:val="en-US"/>
+        </w:rPr>
+        <w:t>).</w:t>
+      </w:r>
+    </w:p>
+    <w:p>
+      <w:pPr>
+        <w:pStyle w:val="1"/>
+        <w:rPr>
+          <w:sz w:val="36"/>
+          <w:szCs w:val="36"/>
+          <w:lang w:val="en-US"/>
+        </w:rPr>
+      </w:pPr>
+      <w:bookmarkStart w:id="48" w:name="Output_files"/>
+      <w:bookmarkEnd w:id="48"/>
+      <w:r>
+        <w:rPr>
+          <w:sz w:val="36"/>
+          <w:szCs w:val="36"/>
+          <w:lang w:val="en-US"/>
+        </w:rPr>
+        <w:t>Output files</w:t>
+      </w:r>
+    </w:p>
+    <w:p>
+      <w:pPr>
+        <w:jc w:val="both"/>
+        <w:rPr>
+          <w:lang w:val="en-US"/>
+        </w:rPr>
+      </w:pPr>
+      <w:r>
+        <w:rPr>
+          <w:b/>
+          <w:sz w:val="24"/>
+          <w:szCs w:val="24"/>
+          <w:lang w:val="en-US"/>
+        </w:rPr>
+        <w:t>Dungeon</w:t>
+      </w:r>
+      <w:r>
+        <w:rPr>
+          <w:b/>
+          <w:sz w:val="24"/>
+          <w:szCs w:val="24"/>
+          <w:lang w:val="en-US"/>
+        </w:rPr>
+        <w:t>_</w:t>
+      </w:r>
+      <w:r>
+        <w:rPr>
+          <w:b/>
+          <w:sz w:val="24"/>
+          <w:szCs w:val="24"/>
+          <w:lang w:val="en-US"/>
+        </w:rPr>
+        <w:t>stat</w:t>
+      </w:r>
+      <w:r>
+        <w:rPr>
+          <w:b/>
+          <w:sz w:val="24"/>
+          <w:szCs w:val="24"/>
+          <w:lang w:val="en-US"/>
+        </w:rPr>
+        <w:t>istics</w:t>
+      </w:r>
+      <w:r>
+        <w:rPr>
+          <w:b/>
+          <w:sz w:val="24"/>
+          <w:szCs w:val="24"/>
+          <w:lang w:val="en-US"/>
+        </w:rPr>
+        <w:t>.</w:t>
+      </w:r>
+      <w:r>
+        <w:rPr>
+          <w:b/>
+          <w:sz w:val="24"/>
+          <w:szCs w:val="24"/>
+          <w:lang w:val="en-US"/>
+        </w:rPr>
+        <w:t>txt</w:t>
+      </w:r>
+      <w:r>
+        <w:rPr>
+          <w:lang w:val="en-US"/>
+        </w:rPr>
+        <w:t xml:space="preserve"> – </w:t>
+      </w:r>
+      <w:r>
+        <w:rPr>
+          <w:lang w:val="en-US"/>
+        </w:rPr>
+        <w:t>The number of items of different grades from each dragon. The numbers must be on their strings, otherwise the clicker will not be able to read them.</w:t>
+      </w:r>
+    </w:p>
+    <w:p>
+      <w:pPr>
+        <w:jc w:val="both"/>
+        <w:rPr>
+          <w:lang w:val="en-US"/>
+        </w:rPr>
+      </w:pPr>
+      <w:r>
+        <w:rPr>
+          <w:b/>
+          <w:sz w:val="24"/>
+          <w:szCs w:val="24"/>
+          <w:lang w:val="en-US"/>
+        </w:rPr>
+        <w:t>Informgift</w:t>
+      </w:r>
+      <w:r>
+        <w:rPr>
+          <w:b/>
+          <w:sz w:val="24"/>
+          <w:szCs w:val="24"/>
+          <w:lang w:val="en-US"/>
+        </w:rPr>
+        <w:t>.</w:t>
+      </w:r>
+      <w:r>
+        <w:rPr>
+          <w:b/>
+          <w:sz w:val="24"/>
+          <w:szCs w:val="24"/>
+          <w:lang w:val="en-US"/>
+        </w:rPr>
+        <w:t>txt</w:t>
+      </w:r>
+      <w:r>
+        <w:rPr>
+          <w:lang w:val="en-US"/>
+        </w:rPr>
+        <w:t xml:space="preserve"> – </w:t>
+      </w:r>
+      <w:r>
+        <w:rPr>
+          <w:lang w:val="en-US"/>
+        </w:rPr>
+        <w:t>Each attempt to complete the captcha is recorded there:</w:t>
+      </w:r>
+    </w:p>
+    <w:p>
+      <w:pPr>
+        <w:jc w:val="both"/>
+      </w:pPr>
+      <w:r>
+        <w:rPr>
+          <w:noProof/>
+          <w:lang w:eastAsia="ru-RU"/>
+        </w:rPr>
+        <w:drawing>
+          <wp:inline distT="0" distB="0" distL="0" distR="0" wp14:anchorId="7FB42E4E" wp14:editId="370CABE2">
+            <wp:extent cx="4015409" cy="1258677"/>
+            <wp:effectExtent l="0" t="0" r="4445" b="0"/>
+            <wp:docPr id="11" name="Рисунок 11"/>
+            <wp:cNvGraphicFramePr>
+              <a:graphicFrameLocks xmlns:a="http://schemas.openxmlformats.org/drawingml/2006/main" noChangeAspect="1"/>
+            </wp:cNvGraphicFramePr>
+            <a:graphic xmlns:a="http://schemas.openxmlformats.org/drawingml/2006/main">
+              <a:graphicData uri="http://schemas.openxmlformats.org/drawingml/2006/picture">
+                <pic:pic xmlns:pic="http://schemas.openxmlformats.org/drawingml/2006/picture">
+                  <pic:nvPicPr>
+                    <pic:cNvPr id="0" name=""/>
+                    <pic:cNvPicPr/>
+                  </pic:nvPicPr>
+                  <pic:blipFill>
+                    <a:blip r:embed="rId55"/>
+                    <a:stretch>
+                      <a:fillRect/>
+                    </a:stretch>
+                  </pic:blipFill>
+                  <pic:spPr>
+                    <a:xfrm>
+                      <a:off x="0" y="0"/>
                       <a:ext cx="4021332" cy="1260534"/>
                     </a:xfrm>
                     <a:prstGeom prst="rect">
@@ -9421,6 +9664,7 @@
           <w:noProof/>
           <w:lang w:eastAsia="ru-RU"/>
         </w:rPr>
+        <w:lastRenderedPageBreak/>
         <w:drawing>
           <wp:inline distT="0" distB="0" distL="0" distR="0">
             <wp:extent cx="2109545" cy="1606163"/>
@@ -9439,7 +9683,7 @@
                     </pic:cNvPicPr>
                   </pic:nvPicPr>
                   <pic:blipFill>
-                    <a:blip r:embed="rId53" cstate="print">
+                    <a:blip r:embed="rId56" cstate="print">
                       <a:extLst>
                         <a:ext uri="{28A0092B-C50C-407E-A947-70E740481C1C}">
                           <a14:useLocalDpi xmlns:a14="http://schemas.microsoft.com/office/drawing/2010/main" val="0"/>
@@ -9499,7 +9743,7 @@
                     </pic:cNvPicPr>
                   </pic:nvPicPr>
                   <pic:blipFill>
-                    <a:blip r:embed="rId54">
+                    <a:blip r:embed="rId57">
                       <a:extLst>
                         <a:ext uri="{28A0092B-C50C-407E-A947-70E740481C1C}">
                           <a14:useLocalDpi xmlns:a14="http://schemas.microsoft.com/office/drawing/2010/main" val="0"/>
@@ -9545,7 +9789,6 @@
           <w:szCs w:val="24"/>
           <w:lang w:val="en-US"/>
         </w:rPr>
-        <w:lastRenderedPageBreak/>
         <w:t>Gc</w:t>
       </w:r>
       <w:r>
@@ -9669,7 +9912,25 @@
           <w:szCs w:val="24"/>
           <w:lang w:val="en-US"/>
         </w:rPr>
-        <w:t>gc_bot_v11.2_settings.txt</w:t>
+        <w:t>gc_bot_</w:t>
+      </w:r>
+      <w:r>
+        <w:rPr>
+          <w:b/>
+          <w:sz w:val="24"/>
+          <w:szCs w:val="24"/>
+          <w:lang w:val="en-US"/>
+        </w:rPr>
+        <w:t xml:space="preserve"> </w:t>
+      </w:r>
+      <w:r>
+        <w:rPr>
+          <w:b/>
+          <w:sz w:val="24"/>
+          <w:szCs w:val="24"/>
+          <w:lang w:val="en-US"/>
+        </w:rPr>
+        <w:t>settings.txt</w:t>
       </w:r>
       <w:r>
         <w:rPr>
@@ -9895,6 +10156,41 @@
           <w:lang w:val="en-US"/>
         </w:rPr>
         <w:t>- The maximum number of restarts attempts before nox reset.</w:t>
+      </w:r>
+    </w:p>
+    <w:p>
+      <w:pPr>
+        <w:rPr>
+          <w:sz w:val="24"/>
+          <w:szCs w:val="24"/>
+          <w:lang w:val="en-US"/>
+        </w:rPr>
+      </w:pPr>
+      <w:r>
+        <w:rPr>
+          <w:b/>
+          <w:sz w:val="24"/>
+          <w:szCs w:val="24"/>
+          <w:lang w:val="en-US"/>
+        </w:rPr>
+        <w:t>$mimic_collect_percent</w:t>
+      </w:r>
+      <w:r>
+        <w:rPr>
+          <w:b/>
+          <w:sz w:val="24"/>
+          <w:szCs w:val="24"/>
+          <w:lang w:val="en-US"/>
+        </w:rPr>
+        <w:t xml:space="preserve"> </w:t>
+      </w:r>
+      <w:r>
+        <w:rPr>
+          <w:sz w:val="24"/>
+          <w:szCs w:val="24"/>
+          <w:lang w:val="en-US"/>
+        </w:rPr>
+        <w:t xml:space="preserve">– The chance of collecting mimic chest – 0 to 100 value </w:t>
       </w:r>
     </w:p>
     <w:p>
@@ -9986,6 +10282,7 @@
           <w:szCs w:val="44"/>
           <w:lang w:val="en-US"/>
         </w:rPr>
+        <w:lastRenderedPageBreak/>
         <w:t>Pop-up messages</w:t>
       </w:r>
     </w:p>
@@ -10013,7 +10310,25 @@
             <w:szCs w:val="24"/>
             <w:lang w:val="en-US"/>
           </w:rPr>
-          <w:t>Background</w:t>
+          <w:t>Backg</w:t>
+        </w:r>
+        <w:r>
+          <w:rPr>
+            <w:rStyle w:val="a3"/>
+            <w:sz w:val="24"/>
+            <w:szCs w:val="24"/>
+            <w:lang w:val="en-US"/>
+          </w:rPr>
+          <w:t>r</w:t>
+        </w:r>
+        <w:r>
+          <w:rPr>
+            <w:rStyle w:val="a3"/>
+            <w:sz w:val="24"/>
+            <w:szCs w:val="24"/>
+            <w:lang w:val="en-US"/>
+          </w:rPr>
+          <w:t>ound mode</w:t>
         </w:r>
       </w:hyperlink>
       <w:r>
@@ -10022,7 +10337,7 @@
           <w:szCs w:val="24"/>
           <w:lang w:val="en-US"/>
         </w:rPr>
-        <w:t xml:space="preserve"> mode. For some events, you can enable or not:</w:t>
+        <w:t>. For some events, you can enable or not:</w:t>
       </w:r>
     </w:p>
     <w:p>
@@ -10066,6 +10381,8 @@
         </w:rPr>
         <w:t>.</w:t>
       </w:r>
+      <w:bookmarkStart w:id="51" w:name="_GoBack"/>
+      <w:bookmarkEnd w:id="51"/>
     </w:p>
     <w:p>
       <w:pPr>
@@ -10301,7 +10618,6 @@
           <w:szCs w:val="24"/>
           <w:lang w:val="en-US"/>
         </w:rPr>
-        <w:lastRenderedPageBreak/>
         <w:t>$make_hints_long_gc_load</w:t>
       </w:r>
       <w:r>
@@ -10411,7 +10727,7 @@
                     <pic:cNvPicPr/>
                   </pic:nvPicPr>
                   <pic:blipFill>
-                    <a:blip r:embed="rId55"/>
+                    <a:blip r:embed="rId58"/>
                     <a:stretch>
                       <a:fillRect/>
                     </a:stretch>
@@ -10472,16 +10788,7 @@
           <w:szCs w:val="24"/>
           <w:lang w:val="en-US"/>
         </w:rPr>
-        <w:t>$max_restarts_in_row_for_reset</w:t>
-      </w:r>
-      <w:r>
-        <w:rPr>
-          <w:b/>
-          <w:sz w:val="24"/>
-          <w:szCs w:val="24"/>
-          <w:lang w:val="en-US"/>
-        </w:rPr>
-        <w:t xml:space="preserve"> </w:t>
+        <w:t xml:space="preserve">$max_restarts_in_row_for_reset </w:t>
       </w:r>
       <w:r>
         <w:rPr>
@@ -10713,7 +11020,6 @@
   <w:style w:type="character" w:default="1" w:styleId="a0">
     <w:name w:val="Default Paragraph Font"/>
     <w:uiPriority w:val="1"/>
-    <w:semiHidden/>
     <w:unhideWhenUsed/>
   </w:style>
   <w:style w:type="table" w:default="1" w:styleId="a1">
@@ -11034,7 +11340,6 @@
   <w:style w:type="character" w:default="1" w:styleId="a0">
     <w:name w:val="Default Paragraph Font"/>
     <w:uiPriority w:val="1"/>
-    <w:semiHidden/>
     <w:unhideWhenUsed/>
   </w:style>
   <w:style w:type="table" w:default="1" w:styleId="a1">
@@ -11434,7 +11739,7 @@
 </file>
 
 <file path=customXml/itemProps1.xml><?xml version="1.0" encoding="utf-8"?>
-<ds:datastoreItem xmlns:ds="http://schemas.openxmlformats.org/officeDocument/2006/customXml" ds:itemID="{6E7DCF54-6934-412B-ABA5-56DF97FDEFBA}">
+<ds:datastoreItem xmlns:ds="http://schemas.openxmlformats.org/officeDocument/2006/customXml" ds:itemID="{0325CB3A-6BF0-4832-B1BE-850C8216C1C5}">
   <ds:schemaRefs>
     <ds:schemaRef ds:uri="http://schemas.openxmlformats.org/officeDocument/2006/bibliography"/>
   </ds:schemaRefs>

--- a/gcAutobot_guide.docx
+++ b/gcAutobot_guide.docx
@@ -2212,35 +2212,7 @@
             <w:rStyle w:val="a3"/>
             <w:lang w:val="en-US"/>
           </w:rPr>
-          <w:t>https://github.com/S</w:t>
-        </w:r>
-        <w:r>
-          <w:rPr>
-            <w:rStyle w:val="a3"/>
-            <w:lang w:val="en-US"/>
-          </w:rPr>
-          <w:t>i</w:t>
-        </w:r>
-        <w:r>
-          <w:rPr>
-            <w:rStyle w:val="a3"/>
-            <w:lang w:val="en-US"/>
-          </w:rPr>
-          <w:t>lpux/g</w:t>
-        </w:r>
-        <w:r>
-          <w:rPr>
-            <w:rStyle w:val="a3"/>
-            <w:lang w:val="en-US"/>
-          </w:rPr>
-          <w:t>c</w:t>
-        </w:r>
-        <w:r>
-          <w:rPr>
-            <w:rStyle w:val="a3"/>
-            <w:lang w:val="en-US"/>
-          </w:rPr>
-          <w:t>Autobot</w:t>
+          <w:t>https://github.com/Silpux/gcAutobot</w:t>
         </w:r>
       </w:hyperlink>
       <w:r>
@@ -2318,21 +2290,7 @@
             <w:rStyle w:val="a3"/>
             <w:lang w:val="en-US"/>
           </w:rPr>
-          <w:t>w</w:t>
-        </w:r>
-        <w:r>
-          <w:rPr>
-            <w:rStyle w:val="a3"/>
-            <w:lang w:val="en-US"/>
-          </w:rPr>
-          <w:t>i</w:t>
-        </w:r>
-        <w:r>
-          <w:rPr>
-            <w:rStyle w:val="a3"/>
-            <w:lang w:val="en-US"/>
-          </w:rPr>
-          <w:t>n</w:t>
+          <w:t>win</w:t>
         </w:r>
         <w:r>
           <w:rPr>
@@ -3917,7 +3875,23 @@
           <w:szCs w:val="28"/>
           <w:lang w:val="en-US" w:eastAsia="ru-RU"/>
         </w:rPr>
-        <w:t>Then you need to select the file __open_in_clickermann.cms from the folder downloaded from google drive. Then you need to check the editor: the path to the folder where you unpacked the version folder should be indicated at the top, and in the editor it should be like this:</w:t>
+        <w:t xml:space="preserve">Then you need to select the file __open_in_clickermann.cms from the </w:t>
+      </w:r>
+      <w:r>
+        <w:rPr>
+          <w:sz w:val="28"/>
+          <w:szCs w:val="28"/>
+          <w:lang w:val="en-US" w:eastAsia="ru-RU"/>
+        </w:rPr>
+        <w:t>clicker’s core folder</w:t>
+      </w:r>
+      <w:r>
+        <w:rPr>
+          <w:sz w:val="28"/>
+          <w:szCs w:val="28"/>
+          <w:lang w:val="en-US" w:eastAsia="ru-RU"/>
+        </w:rPr>
+        <w:t>. Then you need to check the editor: the path to the folder where you unpacked the version folder should be indicated at the top, and in the editor it should be like this:</w:t>
       </w:r>
     </w:p>
     <w:p>
@@ -8908,11 +8882,9 @@
         </w:rPr>
       </w:pPr>
       <w:bookmarkStart w:id="45" w:name="_Настройка_для_прожатия"/>
-      <w:bookmarkStart w:id="46" w:name="Aiming_heroes_setup"/>
-      <w:bookmarkStart w:id="47" w:name="_Aiming_heroes_setup"/>
+      <w:bookmarkStart w:id="46" w:name="_Aiming_heroes_setup"/>
       <w:bookmarkEnd w:id="45"/>
       <w:bookmarkEnd w:id="46"/>
-      <w:bookmarkEnd w:id="47"/>
       <w:r>
         <w:rPr>
           <w:sz w:val="36"/>
@@ -8931,6 +8903,10 @@
           <w:lang w:val="en-US"/>
         </w:rPr>
       </w:pPr>
+      <w:bookmarkStart w:id="47" w:name="Aiming_heroes_setup"/>
+      <w:bookmarkStart w:id="48" w:name="_GoBack"/>
+      <w:bookmarkEnd w:id="47"/>
+      <w:bookmarkEnd w:id="48"/>
       <w:r>
         <w:rPr>
           <w:sz w:val="36"/>
@@ -9436,8 +9412,8 @@
           <w:lang w:val="en-US"/>
         </w:rPr>
       </w:pPr>
-      <w:bookmarkStart w:id="48" w:name="Output_files"/>
-      <w:bookmarkEnd w:id="48"/>
+      <w:bookmarkStart w:id="49" w:name="Output_files"/>
+      <w:bookmarkEnd w:id="49"/>
       <w:r>
         <w:rPr>
           <w:sz w:val="36"/>
@@ -9861,8 +9837,8 @@
           <w:lang w:val="en-US"/>
         </w:rPr>
       </w:pPr>
-      <w:bookmarkStart w:id="49" w:name="Additional_settings"/>
-      <w:bookmarkEnd w:id="49"/>
+      <w:bookmarkStart w:id="50" w:name="Additional_settings"/>
+      <w:bookmarkEnd w:id="50"/>
       <w:r>
         <w:rPr>
           <w:sz w:val="36"/>
@@ -10270,8 +10246,8 @@
           <w:lang w:val="en-US"/>
         </w:rPr>
       </w:pPr>
-      <w:bookmarkStart w:id="50" w:name="Popup_messages"/>
-      <w:bookmarkEnd w:id="50"/>
+      <w:bookmarkStart w:id="51" w:name="Popup_messages"/>
+      <w:bookmarkEnd w:id="51"/>
       <w:r>
         <w:rPr>
           <w:rFonts w:asciiTheme="majorHAnsi" w:eastAsiaTheme="majorEastAsia" w:hAnsiTheme="majorHAnsi" w:cstheme="majorBidi"/>
@@ -10310,25 +10286,7 @@
             <w:szCs w:val="24"/>
             <w:lang w:val="en-US"/>
           </w:rPr>
-          <w:t>Backg</w:t>
-        </w:r>
-        <w:r>
-          <w:rPr>
-            <w:rStyle w:val="a3"/>
-            <w:sz w:val="24"/>
-            <w:szCs w:val="24"/>
-            <w:lang w:val="en-US"/>
-          </w:rPr>
-          <w:t>r</w:t>
-        </w:r>
-        <w:r>
-          <w:rPr>
-            <w:rStyle w:val="a3"/>
-            <w:sz w:val="24"/>
-            <w:szCs w:val="24"/>
-            <w:lang w:val="en-US"/>
-          </w:rPr>
-          <w:t>ound mode</w:t>
+          <w:t>Background mode</w:t>
         </w:r>
       </w:hyperlink>
       <w:r>
@@ -10381,8 +10339,6 @@
         </w:rPr>
         <w:t>.</w:t>
       </w:r>
-      <w:bookmarkStart w:id="51" w:name="_GoBack"/>
-      <w:bookmarkEnd w:id="51"/>
     </w:p>
     <w:p>
       <w:pPr>
@@ -11020,6 +10976,7 @@
   <w:style w:type="character" w:default="1" w:styleId="a0">
     <w:name w:val="Default Paragraph Font"/>
     <w:uiPriority w:val="1"/>
+    <w:semiHidden/>
     <w:unhideWhenUsed/>
   </w:style>
   <w:style w:type="table" w:default="1" w:styleId="a1">
@@ -11340,6 +11297,7 @@
   <w:style w:type="character" w:default="1" w:styleId="a0">
     <w:name w:val="Default Paragraph Font"/>
     <w:uiPriority w:val="1"/>
+    <w:semiHidden/>
     <w:unhideWhenUsed/>
   </w:style>
   <w:style w:type="table" w:default="1" w:styleId="a1">
@@ -11739,7 +11697,7 @@
 </file>
 
 <file path=customXml/itemProps1.xml><?xml version="1.0" encoding="utf-8"?>
-<ds:datastoreItem xmlns:ds="http://schemas.openxmlformats.org/officeDocument/2006/customXml" ds:itemID="{0325CB3A-6BF0-4832-B1BE-850C8216C1C5}">
+<ds:datastoreItem xmlns:ds="http://schemas.openxmlformats.org/officeDocument/2006/customXml" ds:itemID="{157409D3-9C77-440F-9B72-660B5DCCECC2}">
   <ds:schemaRefs>
     <ds:schemaRef ds:uri="http://schemas.openxmlformats.org/officeDocument/2006/bibliography"/>
   </ds:schemaRefs>

--- a/gcAutobot_guide.docx
+++ b/gcAutobot_guide.docx
@@ -8904,9 +8904,7 @@
         </w:rPr>
       </w:pPr>
       <w:bookmarkStart w:id="47" w:name="Aiming_heroes_setup"/>
-      <w:bookmarkStart w:id="48" w:name="_GoBack"/>
       <w:bookmarkEnd w:id="47"/>
-      <w:bookmarkEnd w:id="48"/>
       <w:r>
         <w:rPr>
           <w:sz w:val="36"/>
@@ -9412,8 +9410,8 @@
           <w:lang w:val="en-US"/>
         </w:rPr>
       </w:pPr>
-      <w:bookmarkStart w:id="49" w:name="Output_files"/>
-      <w:bookmarkEnd w:id="49"/>
+      <w:bookmarkStart w:id="48" w:name="Output_files"/>
+      <w:bookmarkEnd w:id="48"/>
       <w:r>
         <w:rPr>
           <w:sz w:val="36"/>
@@ -9837,8 +9835,8 @@
           <w:lang w:val="en-US"/>
         </w:rPr>
       </w:pPr>
-      <w:bookmarkStart w:id="50" w:name="Additional_settings"/>
-      <w:bookmarkEnd w:id="50"/>
+      <w:bookmarkStart w:id="49" w:name="Additional_settings"/>
+      <w:bookmarkEnd w:id="49"/>
       <w:r>
         <w:rPr>
           <w:sz w:val="36"/>
@@ -10149,6 +10147,138 @@
           <w:szCs w:val="24"/>
           <w:lang w:val="en-US"/>
         </w:rPr>
+        <w:t>$</w:t>
+      </w:r>
+      <w:r>
+        <w:rPr>
+          <w:b/>
+          <w:sz w:val="24"/>
+          <w:szCs w:val="24"/>
+          <w:lang w:val="en-US"/>
+        </w:rPr>
+        <w:t>dungeon_start_cast_on_boss</w:t>
+      </w:r>
+      <w:r>
+        <w:rPr>
+          <w:b/>
+          <w:sz w:val="24"/>
+          <w:szCs w:val="24"/>
+          <w:lang w:val="en-US"/>
+        </w:rPr>
+        <w:t xml:space="preserve"> </w:t>
+      </w:r>
+      <w:r>
+        <w:rPr>
+          <w:sz w:val="24"/>
+          <w:szCs w:val="24"/>
+          <w:lang w:val="en-US"/>
+        </w:rPr>
+        <w:t>– Start clicking heroes only when the boss came out (works in 3 last dungeons). 1 = enabled, 0 = disabled</w:t>
+      </w:r>
+    </w:p>
+    <w:p>
+      <w:pPr>
+        <w:rPr>
+          <w:sz w:val="24"/>
+          <w:szCs w:val="24"/>
+          <w:lang w:val="en-US"/>
+        </w:rPr>
+      </w:pPr>
+      <w:r>
+        <w:rPr>
+          <w:b/>
+          <w:sz w:val="24"/>
+          <w:szCs w:val="24"/>
+          <w:lang w:val="en-US"/>
+        </w:rPr>
+        <w:t>$</w:t>
+      </w:r>
+      <w:r>
+        <w:rPr>
+          <w:b/>
+          <w:sz w:val="24"/>
+          <w:szCs w:val="24"/>
+          <w:lang w:val="en-US"/>
+        </w:rPr>
+        <w:t>dungeon_start_cast_on_boss</w:t>
+      </w:r>
+      <w:r>
+        <w:rPr>
+          <w:b/>
+          <w:sz w:val="24"/>
+          <w:szCs w:val="24"/>
+          <w:lang w:val="en-US"/>
+        </w:rPr>
+        <w:t xml:space="preserve"> </w:t>
+      </w:r>
+      <w:r>
+        <w:rPr>
+          <w:sz w:val="24"/>
+          <w:szCs w:val="24"/>
+          <w:lang w:val="en-US"/>
+        </w:rPr>
+        <w:t xml:space="preserve">– </w:t>
+      </w:r>
+      <w:r>
+        <w:rPr>
+          <w:sz w:val="24"/>
+          <w:szCs w:val="24"/>
+          <w:lang w:val="en-US"/>
+        </w:rPr>
+        <w:t>delay in milliseconds after the boss's HP bar appears after which the heroes are clicked (</w:t>
+      </w:r>
+      <w:r>
+        <w:rPr>
+          <w:sz w:val="24"/>
+          <w:szCs w:val="24"/>
+          <w:lang w:val="en-US"/>
+        </w:rPr>
+        <w:t xml:space="preserve">works with </w:t>
+      </w:r>
+      <w:r>
+        <w:rPr>
+          <w:b/>
+          <w:sz w:val="24"/>
+          <w:szCs w:val="24"/>
+          <w:lang w:val="en-US"/>
+        </w:rPr>
+        <w:t>$</w:t>
+      </w:r>
+      <w:r>
+        <w:rPr>
+          <w:b/>
+          <w:sz w:val="24"/>
+          <w:szCs w:val="24"/>
+          <w:lang w:val="en-US"/>
+        </w:rPr>
+        <w:t>dungeon_start_cast_on_boss</w:t>
+      </w:r>
+      <w:r>
+        <w:rPr>
+          <w:sz w:val="24"/>
+          <w:szCs w:val="24"/>
+          <w:lang w:val="en-US"/>
+        </w:rPr>
+        <w:t xml:space="preserve"> enabled only).</w:t>
+      </w:r>
+      <w:bookmarkStart w:id="50" w:name="_GoBack"/>
+      <w:bookmarkEnd w:id="50"/>
+    </w:p>
+    <w:p>
+      <w:pPr>
+        <w:rPr>
+          <w:sz w:val="24"/>
+          <w:szCs w:val="24"/>
+          <w:lang w:val="en-US"/>
+        </w:rPr>
+      </w:pPr>
+      <w:r>
+        <w:rPr>
+          <w:b/>
+          <w:sz w:val="24"/>
+          <w:szCs w:val="24"/>
+          <w:lang w:val="en-US"/>
+        </w:rPr>
         <w:t>$mimic_collect_percent</w:t>
       </w:r>
       <w:r>
@@ -10184,6 +10314,7 @@
           <w:szCs w:val="24"/>
           <w:lang w:val="en-US"/>
         </w:rPr>
+        <w:lastRenderedPageBreak/>
         <w:t xml:space="preserve">$log_CurrentBattleLength </w:t>
       </w:r>
       <w:r>
@@ -10258,7 +10389,6 @@
           <w:szCs w:val="44"/>
           <w:lang w:val="en-US"/>
         </w:rPr>
-        <w:lastRenderedPageBreak/>
         <w:t>Pop-up messages</w:t>
       </w:r>
     </w:p>
@@ -11697,7 +11827,7 @@
 </file>
 
 <file path=customXml/itemProps1.xml><?xml version="1.0" encoding="utf-8"?>
-<ds:datastoreItem xmlns:ds="http://schemas.openxmlformats.org/officeDocument/2006/customXml" ds:itemID="{157409D3-9C77-440F-9B72-660B5DCCECC2}">
+<ds:datastoreItem xmlns:ds="http://schemas.openxmlformats.org/officeDocument/2006/customXml" ds:itemID="{376C2F50-78DB-49E4-895E-BF2EAA69021D}">
   <ds:schemaRefs>
     <ds:schemaRef ds:uri="http://schemas.openxmlformats.org/officeDocument/2006/bibliography"/>
   </ds:schemaRefs>

--- a/gcAutobot_guide.docx
+++ b/gcAutobot_guide.docx
@@ -5021,7 +5021,7 @@
         </w:rPr>
         <w:t xml:space="preserve"> for a specific position (</w:t>
       </w:r>
-      <w:hyperlink w:anchor="_Aiming_heroes_setup" w:history="1">
+      <w:hyperlink w:anchor="Aiming_heroes_setup" w:history="1">
         <w:r>
           <w:rPr>
             <w:rStyle w:val="a3"/>
@@ -5033,6 +5033,8 @@
           <w:t>here</w:t>
         </w:r>
       </w:hyperlink>
+      <w:bookmarkStart w:id="16" w:name="_GoBack"/>
+      <w:bookmarkEnd w:id="16"/>
       <w:r>
         <w:rPr>
           <w:i/>
@@ -5115,8 +5117,8 @@
           <w:lang w:val="en-US"/>
         </w:rPr>
       </w:pPr>
-      <w:bookmarkStart w:id="16" w:name="Farm_dungeon"/>
-      <w:bookmarkEnd w:id="16"/>
+      <w:bookmarkStart w:id="17" w:name="Farm_dungeon"/>
+      <w:bookmarkEnd w:id="17"/>
       <w:r>
         <w:rPr>
           <w:b/>
@@ -5319,8 +5321,8 @@
         </w:rPr>
         <w:t xml:space="preserve">- </w:t>
       </w:r>
-      <w:bookmarkStart w:id="17" w:name="Replays"/>
-      <w:bookmarkEnd w:id="17"/>
+      <w:bookmarkStart w:id="18" w:name="Replays"/>
+      <w:bookmarkEnd w:id="18"/>
       <w:r>
         <w:rPr>
           <w:lang w:val="en-US"/>
@@ -5422,8 +5424,8 @@
           <w:lang w:val="en-US"/>
         </w:rPr>
       </w:pPr>
-      <w:bookmarkStart w:id="18" w:name="Skip_waves"/>
-      <w:bookmarkEnd w:id="18"/>
+      <w:bookmarkStart w:id="19" w:name="Skip_waves"/>
+      <w:bookmarkEnd w:id="19"/>
       <w:r>
         <w:rPr>
           <w:b/>
@@ -5471,8 +5473,8 @@
           <w:lang w:val="en-US"/>
         </w:rPr>
       </w:pPr>
-      <w:bookmarkStart w:id="19" w:name="five_waves_between_skips"/>
-      <w:bookmarkEnd w:id="19"/>
+      <w:bookmarkStart w:id="20" w:name="five_waves_between_skips"/>
+      <w:bookmarkEnd w:id="20"/>
       <w:r>
         <w:rPr>
           <w:b/>
@@ -5567,8 +5569,8 @@
           <w:lang w:val="en-US"/>
         </w:rPr>
       </w:pPr>
-      <w:bookmarkStart w:id="20" w:name="Skip_with_oranges"/>
-      <w:bookmarkEnd w:id="20"/>
+      <w:bookmarkStart w:id="21" w:name="Skip_with_oranges"/>
+      <w:bookmarkEnd w:id="21"/>
       <w:r>
         <w:rPr>
           <w:b/>
@@ -5656,8 +5658,8 @@
           <w:lang w:val="en-US"/>
         </w:rPr>
       </w:pPr>
-      <w:bookmarkStart w:id="21" w:name="AB_mode"/>
-      <w:bookmarkEnd w:id="21"/>
+      <w:bookmarkStart w:id="22" w:name="AB_mode"/>
+      <w:bookmarkEnd w:id="22"/>
       <w:r>
         <w:rPr>
           <w:b/>
@@ -5888,8 +5890,8 @@
           <w:lang w:val="en-US"/>
         </w:rPr>
       </w:pPr>
-      <w:bookmarkStart w:id="22" w:name="Background_mode"/>
-      <w:bookmarkEnd w:id="22"/>
+      <w:bookmarkStart w:id="23" w:name="Background_mode"/>
+      <w:bookmarkEnd w:id="23"/>
       <w:r>
         <w:rPr>
           <w:b/>
@@ -5967,8 +5969,8 @@
           <w:lang w:val="en-US"/>
         </w:rPr>
       </w:pPr>
-      <w:bookmarkStart w:id="23" w:name="Solve_gift"/>
-      <w:bookmarkEnd w:id="23"/>
+      <w:bookmarkStart w:id="24" w:name="Solve_gift"/>
+      <w:bookmarkEnd w:id="24"/>
       <w:r>
         <w:rPr>
           <w:b/>
@@ -6010,8 +6012,8 @@
           <w:lang w:val="en-US"/>
         </w:rPr>
       </w:pPr>
-      <w:bookmarkStart w:id="24" w:name="Restart_on_gift"/>
-      <w:bookmarkEnd w:id="24"/>
+      <w:bookmarkStart w:id="25" w:name="Restart_on_gift"/>
+      <w:bookmarkEnd w:id="25"/>
       <w:r>
         <w:rPr>
           <w:b/>
@@ -6126,8 +6128,8 @@
           <w:lang w:val="en-US"/>
         </w:rPr>
       </w:pPr>
-      <w:bookmarkStart w:id="25" w:name="Gift_solving_method"/>
-      <w:bookmarkEnd w:id="25"/>
+      <w:bookmarkStart w:id="26" w:name="Gift_solving_method"/>
+      <w:bookmarkEnd w:id="26"/>
       <w:r>
         <w:rPr>
           <w:i/>
@@ -6332,8 +6334,8 @@
           <w:lang w:val="en-US"/>
         </w:rPr>
       </w:pPr>
-      <w:bookmarkStart w:id="26" w:name="Max_fail_chance_for_fail_number"/>
-      <w:bookmarkEnd w:id="26"/>
+      <w:bookmarkStart w:id="27" w:name="Max_fail_chance_for_fail_number"/>
+      <w:bookmarkEnd w:id="27"/>
       <w:r>
         <w:rPr>
           <w:b/>
@@ -6604,8 +6606,8 @@
           <w:lang w:val="en-US"/>
         </w:rPr>
       </w:pPr>
-      <w:bookmarkStart w:id="27" w:name="Ad_for_speed"/>
-      <w:bookmarkEnd w:id="27"/>
+      <w:bookmarkStart w:id="28" w:name="Ad_for_speed"/>
+      <w:bookmarkEnd w:id="28"/>
       <w:r>
         <w:rPr>
           <w:b/>
@@ -6744,8 +6746,8 @@
           <w:lang w:val="en-US"/>
         </w:rPr>
       </w:pPr>
-      <w:bookmarkStart w:id="28" w:name="Ad_for_coins"/>
-      <w:bookmarkEnd w:id="28"/>
+      <w:bookmarkStart w:id="29" w:name="Ad_for_coins"/>
+      <w:bookmarkEnd w:id="29"/>
       <w:r>
         <w:rPr>
           <w:b/>
@@ -6819,8 +6821,8 @@
           <w:lang w:val="en-US"/>
         </w:rPr>
       </w:pPr>
-      <w:bookmarkStart w:id="29" w:name="Ad_during_X3"/>
-      <w:bookmarkEnd w:id="29"/>
+      <w:bookmarkStart w:id="30" w:name="Ad_during_X3"/>
+      <w:bookmarkEnd w:id="30"/>
       <w:r>
         <w:rPr>
           <w:b/>
@@ -6883,8 +6885,8 @@
           <w:lang w:val="en-US"/>
         </w:rPr>
       </w:pPr>
-      <w:bookmarkStart w:id="30" w:name="Ad_after_skip_only"/>
-      <w:bookmarkEnd w:id="30"/>
+      <w:bookmarkStart w:id="31" w:name="Ad_after_skip_only"/>
+      <w:bookmarkEnd w:id="31"/>
       <w:r>
         <w:rPr>
           <w:b/>
@@ -7109,8 +7111,8 @@
           <w:lang w:val="en-US"/>
         </w:rPr>
       </w:pPr>
-      <w:bookmarkStart w:id="31" w:name="Heal_altar"/>
-      <w:bookmarkEnd w:id="31"/>
+      <w:bookmarkStart w:id="32" w:name="Heal_altar"/>
+      <w:bookmarkEnd w:id="32"/>
       <w:r>
         <w:rPr>
           <w:b/>
@@ -7203,8 +7205,8 @@
       <w:pPr>
         <w:jc w:val="both"/>
       </w:pPr>
-      <w:bookmarkStart w:id="32" w:name="Death_altar"/>
-      <w:bookmarkEnd w:id="32"/>
+      <w:bookmarkStart w:id="33" w:name="Death_altar"/>
+      <w:bookmarkEnd w:id="33"/>
       <w:r>
         <w:rPr>
           <w:b/>
@@ -7298,8 +7300,8 @@
           <w:lang w:val="en-US"/>
         </w:rPr>
       </w:pPr>
-      <w:bookmarkStart w:id="33" w:name="Pw_on_boss"/>
-      <w:bookmarkEnd w:id="33"/>
+      <w:bookmarkStart w:id="34" w:name="Pw_on_boss"/>
+      <w:bookmarkEnd w:id="34"/>
       <w:r>
         <w:rPr>
           <w:b/>
@@ -7539,8 +7541,8 @@
           <w:lang w:val="en-US"/>
         </w:rPr>
       </w:pPr>
-      <w:bookmarkStart w:id="34" w:name="Upgrade_castle"/>
-      <w:bookmarkEnd w:id="34"/>
+      <w:bookmarkStart w:id="35" w:name="Upgrade_castle"/>
+      <w:bookmarkEnd w:id="35"/>
       <w:r>
         <w:rPr>
           <w:b/>
@@ -7845,8 +7847,8 @@
           <w:lang w:val="en-US"/>
         </w:rPr>
       </w:pPr>
-      <w:bookmarkStart w:id="35" w:name="Screenshot"/>
-      <w:bookmarkEnd w:id="35"/>
+      <w:bookmarkStart w:id="36" w:name="Screenshot"/>
+      <w:bookmarkEnd w:id="36"/>
       <w:r>
         <w:rPr>
           <w:b/>
@@ -7925,8 +7927,8 @@
           <w:lang w:val="en-US"/>
         </w:rPr>
       </w:pPr>
-      <w:bookmarkStart w:id="36" w:name="Items_Runes"/>
-      <w:bookmarkEnd w:id="36"/>
+      <w:bookmarkStart w:id="37" w:name="Items_Runes"/>
+      <w:bookmarkEnd w:id="37"/>
       <w:r>
         <w:rPr>
           <w:b/>
@@ -7968,8 +7970,8 @@
           <w:lang w:val="en-US"/>
         </w:rPr>
       </w:pPr>
-      <w:bookmarkStart w:id="37" w:name="On_esc"/>
-      <w:bookmarkEnd w:id="37"/>
+      <w:bookmarkStart w:id="38" w:name="On_esc"/>
+      <w:bookmarkEnd w:id="38"/>
       <w:r>
         <w:rPr>
           <w:b/>
@@ -8157,8 +8159,8 @@
           <w:lang w:val="en-US"/>
         </w:rPr>
       </w:pPr>
-      <w:bookmarkStart w:id="38" w:name="Long_load"/>
-      <w:bookmarkEnd w:id="38"/>
+      <w:bookmarkStart w:id="39" w:name="Long_load"/>
+      <w:bookmarkEnd w:id="39"/>
       <w:r>
         <w:rPr>
           <w:b/>
@@ -8239,8 +8241,8 @@
           <w:lang w:val="en-US" w:eastAsia="ru-RU"/>
         </w:rPr>
       </w:pPr>
-      <w:bookmarkStart w:id="39" w:name="Long_wave"/>
-      <w:bookmarkEnd w:id="39"/>
+      <w:bookmarkStart w:id="40" w:name="Long_wave"/>
+      <w:bookmarkEnd w:id="40"/>
       <w:r>
         <w:rPr>
           <w:b/>
@@ -8363,8 +8365,8 @@
           <w:lang w:val="en-US"/>
         </w:rPr>
       </w:pPr>
-      <w:bookmarkStart w:id="40" w:name="Nox_load_fail"/>
-      <w:bookmarkEnd w:id="40"/>
+      <w:bookmarkStart w:id="41" w:name="Nox_load_fail"/>
+      <w:bookmarkEnd w:id="41"/>
       <w:r>
         <w:rPr>
           <w:b/>
@@ -8433,8 +8435,8 @@
           <w:lang w:val="en-US"/>
         </w:rPr>
       </w:pPr>
-      <w:bookmarkStart w:id="41" w:name="Nox_main_menu_load_fail"/>
-      <w:bookmarkEnd w:id="41"/>
+      <w:bookmarkStart w:id="42" w:name="Nox_main_menu_load_fail"/>
+      <w:bookmarkEnd w:id="42"/>
       <w:r>
         <w:rPr>
           <w:b/>
@@ -8550,8 +8552,8 @@
           <w:lang w:val="en-US"/>
         </w:rPr>
       </w:pPr>
-      <w:bookmarkStart w:id="42" w:name="Clear_all_fail"/>
-      <w:bookmarkEnd w:id="42"/>
+      <w:bookmarkStart w:id="43" w:name="Clear_all_fail"/>
+      <w:bookmarkEnd w:id="43"/>
       <w:r>
         <w:rPr>
           <w:b/>
@@ -8638,8 +8640,8 @@
           <w:lang w:val="en-US"/>
         </w:rPr>
       </w:pPr>
-      <w:bookmarkStart w:id="43" w:name="Gift_original"/>
-      <w:bookmarkEnd w:id="43"/>
+      <w:bookmarkStart w:id="44" w:name="Gift_original"/>
+      <w:bookmarkEnd w:id="44"/>
       <w:r>
         <w:rPr>
           <w:b/>
@@ -8767,8 +8769,8 @@
         </w:rPr>
         <w:t xml:space="preserve"> </w:t>
       </w:r>
-      <w:bookmarkStart w:id="44" w:name="Gift_result"/>
-      <w:bookmarkEnd w:id="44"/>
+      <w:bookmarkStart w:id="45" w:name="Gift_result"/>
+      <w:bookmarkEnd w:id="45"/>
       <w:r>
         <w:rPr>
           <w:b/>
@@ -8881,10 +8883,10 @@
           <w:lang w:val="en-US"/>
         </w:rPr>
       </w:pPr>
-      <w:bookmarkStart w:id="45" w:name="_Настройка_для_прожатия"/>
-      <w:bookmarkStart w:id="46" w:name="_Aiming_heroes_setup"/>
-      <w:bookmarkEnd w:id="45"/>
+      <w:bookmarkStart w:id="46" w:name="_Настройка_для_прожатия"/>
+      <w:bookmarkStart w:id="47" w:name="_Aiming_heroes_setup"/>
       <w:bookmarkEnd w:id="46"/>
+      <w:bookmarkEnd w:id="47"/>
       <w:r>
         <w:rPr>
           <w:sz w:val="36"/>
@@ -8903,8 +8905,8 @@
           <w:lang w:val="en-US"/>
         </w:rPr>
       </w:pPr>
-      <w:bookmarkStart w:id="47" w:name="Aiming_heroes_setup"/>
-      <w:bookmarkEnd w:id="47"/>
+      <w:bookmarkStart w:id="48" w:name="Aiming_heroes_setup"/>
+      <w:bookmarkEnd w:id="48"/>
       <w:r>
         <w:rPr>
           <w:sz w:val="36"/>
@@ -9410,8 +9412,8 @@
           <w:lang w:val="en-US"/>
         </w:rPr>
       </w:pPr>
-      <w:bookmarkStart w:id="48" w:name="Output_files"/>
-      <w:bookmarkEnd w:id="48"/>
+      <w:bookmarkStart w:id="49" w:name="Output_files"/>
+      <w:bookmarkEnd w:id="49"/>
       <w:r>
         <w:rPr>
           <w:sz w:val="36"/>
@@ -9835,8 +9837,8 @@
           <w:lang w:val="en-US"/>
         </w:rPr>
       </w:pPr>
-      <w:bookmarkStart w:id="49" w:name="Additional_settings"/>
-      <w:bookmarkEnd w:id="49"/>
+      <w:bookmarkStart w:id="50" w:name="Additional_settings"/>
+      <w:bookmarkEnd w:id="50"/>
       <w:r>
         <w:rPr>
           <w:sz w:val="36"/>
@@ -10261,8 +10263,6 @@
         </w:rPr>
         <w:t xml:space="preserve"> enabled only).</w:t>
       </w:r>
-      <w:bookmarkStart w:id="50" w:name="_GoBack"/>
-      <w:bookmarkEnd w:id="50"/>
     </w:p>
     <w:p>
       <w:pPr>
@@ -11827,7 +11827,7 @@
 </file>
 
 <file path=customXml/itemProps1.xml><?xml version="1.0" encoding="utf-8"?>
-<ds:datastoreItem xmlns:ds="http://schemas.openxmlformats.org/officeDocument/2006/customXml" ds:itemID="{376C2F50-78DB-49E4-895E-BF2EAA69021D}">
+<ds:datastoreItem xmlns:ds="http://schemas.openxmlformats.org/officeDocument/2006/customXml" ds:itemID="{F7A49A45-FA42-4076-BAF8-50651A1B47AA}">
   <ds:schemaRefs>
     <ds:schemaRef ds:uri="http://schemas.openxmlformats.org/officeDocument/2006/bibliography"/>
   </ds:schemaRefs>

--- a/gcAutobot_guide.docx
+++ b/gcAutobot_guide.docx
@@ -2814,49 +2814,42 @@
         </w:drawing>
       </w:r>
     </w:p>
-    <w:p/>
-    <w:p>
-      <w:pPr>
-        <w:rPr>
-          <w:lang w:val="en-US"/>
-        </w:rPr>
-      </w:pPr>
-      <w:r>
-        <w:rPr>
-          <w:lang w:val="en-US"/>
-        </w:rPr>
-        <w:t xml:space="preserve">Check this </w:t>
-      </w:r>
-      <w:r>
-        <w:rPr>
-          <w:lang w:val="en-US"/>
-        </w:rPr>
-        <w:t>thing</w:t>
-      </w:r>
-      <w:r>
-        <w:rPr>
-          <w:lang w:val="en-US"/>
-        </w:rPr>
-        <w:t xml:space="preserve"> to right-click to move backward</w:t>
-      </w:r>
-      <w:r>
-        <w:rPr>
-          <w:lang w:val="en-US"/>
-        </w:rPr>
-        <w:t xml:space="preserve"> (make sure that right click makes same thing as Esc button)</w:t>
-      </w:r>
-    </w:p>
-    <w:p>
+    <w:p>
+      <w:pPr>
+        <w:rPr>
+          <w:lang w:val="en-US"/>
+        </w:rPr>
+      </w:pPr>
+    </w:p>
+    <w:p>
+      <w:pPr>
+        <w:rPr>
+          <w:lang w:val="en-US"/>
+        </w:rPr>
+      </w:pPr>
+      <w:r>
+        <w:rPr>
+          <w:lang w:val="en-US"/>
+        </w:rPr>
+        <w:t xml:space="preserve">Set resolution to 1920x1080 </w:t>
+      </w:r>
+    </w:p>
+    <w:p>
+      <w:pPr>
+        <w:rPr>
+          <w:lang w:val="en-US"/>
+        </w:rPr>
+      </w:pPr>
       <w:r>
         <w:rPr>
           <w:noProof/>
           <w:lang w:eastAsia="ru-RU"/>
         </w:rPr>
         <w:drawing>
-          <wp:inline distT="0" distB="0" distL="0" distR="0" wp14:anchorId="7807570C" wp14:editId="33DFD007">
-            <wp:extent cx="5896798" cy="4915586"/>
-            <wp:effectExtent l="0" t="0" r="8890" b="0"/>
-            <wp:docPr id="7" name="Рисунок 7"/>
+          <wp:inline distT="0" distB="0" distL="0" distR="0" wp14:anchorId="4BA62F25" wp14:editId="53D8297B">
+            <wp:extent cx="2657846" cy="1066949"/>
+            <wp:effectExtent l="0" t="0" r="9525" b="0"/>
+            <wp:docPr id="22" name="Рисунок 22"/>
             <wp:cNvGraphicFramePr>
               <a:graphicFrameLocks xmlns:a="http://schemas.openxmlformats.org/drawingml/2006/main" noChangeAspect="1"/>
             </wp:cNvGraphicFramePr>
@@ -2876,7 +2869,7 @@
                   <pic:spPr>
                     <a:xfrm>
                       <a:off x="0" y="0"/>
-                      <a:ext cx="5896798" cy="4915586"/>
+                      <a:ext cx="2657846" cy="1066949"/>
                     </a:xfrm>
                     <a:prstGeom prst="rect">
                       <a:avLst/>
@@ -2889,169 +2882,55 @@
         </w:drawing>
       </w:r>
     </w:p>
-    <w:p/>
-    <w:p>
-      <w:pPr>
-        <w:rPr>
-          <w:lang w:val="en-US"/>
-        </w:rPr>
-      </w:pPr>
-      <w:r>
-        <w:rPr>
-          <w:b/>
-          <w:color w:val="0070C0"/>
-          <w:sz w:val="28"/>
-          <w:szCs w:val="28"/>
-          <w:lang w:val="en-US"/>
-        </w:rPr>
-        <w:t xml:space="preserve">It is desirable that the computer normally </w:t>
-      </w:r>
-      <w:r>
-        <w:rPr>
-          <w:b/>
-          <w:color w:val="0070C0"/>
-          <w:sz w:val="28"/>
-          <w:szCs w:val="28"/>
-          <w:lang w:val="en-US"/>
-        </w:rPr>
-        <w:t>plays at</w:t>
-      </w:r>
-      <w:r>
-        <w:rPr>
-          <w:b/>
-          <w:color w:val="0070C0"/>
-          <w:sz w:val="28"/>
-          <w:szCs w:val="28"/>
-          <w:lang w:val="en-US"/>
-        </w:rPr>
-        <w:t xml:space="preserve"> 60 frames per second. </w:t>
-      </w:r>
-      <w:r>
-        <w:rPr>
-          <w:b/>
-          <w:color w:val="0070C0"/>
-          <w:sz w:val="28"/>
-          <w:szCs w:val="28"/>
-          <w:lang w:val="en-US"/>
-        </w:rPr>
-        <w:t>T</w:t>
-      </w:r>
-      <w:r>
-        <w:rPr>
-          <w:b/>
-          <w:color w:val="0070C0"/>
-          <w:sz w:val="28"/>
-          <w:szCs w:val="28"/>
-          <w:lang w:val="en-US"/>
-        </w:rPr>
-        <w:t>here may be problems in the menu due to lags.</w:t>
-      </w:r>
-    </w:p>
-    <w:p>
-      <w:pPr>
-        <w:rPr>
-          <w:lang w:val="en-US"/>
-        </w:rPr>
-      </w:pPr>
-    </w:p>
-    <w:p>
-      <w:pPr>
-        <w:rPr>
-          <w:lang w:val="en-US"/>
-        </w:rPr>
-      </w:pPr>
-    </w:p>
-    <w:p>
-      <w:pPr>
-        <w:rPr>
-          <w:lang w:val="en-US"/>
-        </w:rPr>
-      </w:pPr>
-    </w:p>
-    <w:p>
-      <w:pPr>
-        <w:rPr>
-          <w:lang w:val="en-US"/>
-        </w:rPr>
-      </w:pPr>
-    </w:p>
-    <w:p>
-      <w:pPr>
-        <w:rPr>
-          <w:lang w:val="en-US"/>
-        </w:rPr>
-      </w:pPr>
-    </w:p>
-    <w:p>
-      <w:pPr>
-        <w:rPr>
-          <w:lang w:val="en-US"/>
-        </w:rPr>
-      </w:pPr>
-    </w:p>
-    <w:p>
-      <w:pPr>
-        <w:rPr>
-          <w:lang w:val="en-US"/>
-        </w:rPr>
-      </w:pPr>
-    </w:p>
-    <w:p>
-      <w:pPr>
-        <w:jc w:val="both"/>
-        <w:rPr>
-          <w:lang w:val="en-US"/>
-        </w:rPr>
-      </w:pPr>
-      <w:r>
-        <w:rPr>
-          <w:lang w:val="en-US"/>
-        </w:rPr>
-        <w:lastRenderedPageBreak/>
-        <w:t>Check the color of the sky in gc</w:t>
-      </w:r>
-      <w:r>
-        <w:rPr>
-          <w:lang w:val="en-US"/>
-        </w:rPr>
-        <w:t xml:space="preserve"> (for some reason some people had different color here)</w:t>
-      </w:r>
-      <w:r>
-        <w:rPr>
-          <w:lang w:val="en-US"/>
-        </w:rPr>
-        <w:t xml:space="preserve">. </w:t>
-      </w:r>
-      <w:r>
-        <w:rPr>
-          <w:lang w:val="en-US"/>
-        </w:rPr>
-        <w:t>Skip this if you have</w:t>
-      </w:r>
-      <w:r>
-        <w:rPr>
-          <w:lang w:val="en-US"/>
-        </w:rPr>
-        <w:t xml:space="preserve"> 16182759, like me:</w:t>
-      </w:r>
-    </w:p>
-    <w:p>
-      <w:pPr>
-        <w:jc w:val="center"/>
-        <w:rPr>
-          <w:lang w:val="en-US"/>
-        </w:rPr>
-      </w:pPr>
+    <w:p>
+      <w:pPr>
+        <w:rPr>
+          <w:lang w:val="en-US"/>
+        </w:rPr>
+      </w:pPr>
+    </w:p>
+    <w:p>
+      <w:pPr>
+        <w:rPr>
+          <w:lang w:val="en-US"/>
+        </w:rPr>
+      </w:pPr>
+      <w:r>
+        <w:rPr>
+          <w:lang w:val="en-US"/>
+        </w:rPr>
+        <w:t xml:space="preserve">Check this </w:t>
+      </w:r>
+      <w:r>
+        <w:rPr>
+          <w:lang w:val="en-US"/>
+        </w:rPr>
+        <w:t>thing</w:t>
+      </w:r>
+      <w:r>
+        <w:rPr>
+          <w:lang w:val="en-US"/>
+        </w:rPr>
+        <w:t xml:space="preserve"> to right-click to move backward</w:t>
+      </w:r>
+      <w:r>
+        <w:rPr>
+          <w:lang w:val="en-US"/>
+        </w:rPr>
+        <w:t xml:space="preserve"> (make sure that right click makes same thing as Esc button)</w:t>
+      </w:r>
+    </w:p>
+    <w:p>
       <w:r>
         <w:rPr>
           <w:noProof/>
           <w:lang w:eastAsia="ru-RU"/>
         </w:rPr>
         <w:drawing>
-          <wp:inline distT="0" distB="0" distL="0" distR="0" wp14:anchorId="0038F748" wp14:editId="73870E11">
-            <wp:extent cx="2520564" cy="959866"/>
-            <wp:effectExtent l="0" t="0" r="0" b="0"/>
-            <wp:docPr id="36" name="Рисунок 36"/>
+          <wp:inline distT="0" distB="0" distL="0" distR="0" wp14:anchorId="7807570C" wp14:editId="33DFD007">
+            <wp:extent cx="5896798" cy="4915586"/>
+            <wp:effectExtent l="0" t="0" r="8890" b="0"/>
+            <wp:docPr id="7" name="Рисунок 7"/>
             <wp:cNvGraphicFramePr>
               <a:graphicFrameLocks xmlns:a="http://schemas.openxmlformats.org/drawingml/2006/main" noChangeAspect="1"/>
             </wp:cNvGraphicFramePr>
@@ -3071,7 +2950,7 @@
                   <pic:spPr>
                     <a:xfrm>
                       <a:off x="0" y="0"/>
-                      <a:ext cx="2521425" cy="960194"/>
+                      <a:ext cx="5896798" cy="4915586"/>
                     </a:xfrm>
                     <a:prstGeom prst="rect">
                       <a:avLst/>
@@ -3084,6 +2963,113 @@
         </w:drawing>
       </w:r>
     </w:p>
+    <w:p/>
+    <w:p>
+      <w:pPr>
+        <w:rPr>
+          <w:lang w:val="en-US"/>
+        </w:rPr>
+      </w:pPr>
+      <w:r>
+        <w:rPr>
+          <w:b/>
+          <w:color w:val="0070C0"/>
+          <w:sz w:val="28"/>
+          <w:szCs w:val="28"/>
+          <w:lang w:val="en-US"/>
+        </w:rPr>
+        <w:t xml:space="preserve">It is desirable that the computer normally </w:t>
+      </w:r>
+      <w:r>
+        <w:rPr>
+          <w:b/>
+          <w:color w:val="0070C0"/>
+          <w:sz w:val="28"/>
+          <w:szCs w:val="28"/>
+          <w:lang w:val="en-US"/>
+        </w:rPr>
+        <w:t>plays at</w:t>
+      </w:r>
+      <w:r>
+        <w:rPr>
+          <w:b/>
+          <w:color w:val="0070C0"/>
+          <w:sz w:val="28"/>
+          <w:szCs w:val="28"/>
+          <w:lang w:val="en-US"/>
+        </w:rPr>
+        <w:t xml:space="preserve"> 60 frames per second. </w:t>
+      </w:r>
+      <w:r>
+        <w:rPr>
+          <w:b/>
+          <w:color w:val="0070C0"/>
+          <w:sz w:val="28"/>
+          <w:szCs w:val="28"/>
+          <w:lang w:val="en-US"/>
+        </w:rPr>
+        <w:t>T</w:t>
+      </w:r>
+      <w:r>
+        <w:rPr>
+          <w:b/>
+          <w:color w:val="0070C0"/>
+          <w:sz w:val="28"/>
+          <w:szCs w:val="28"/>
+          <w:lang w:val="en-US"/>
+        </w:rPr>
+        <w:t>here may be problems in the menu due to lags.</w:t>
+      </w:r>
+    </w:p>
+    <w:p>
+      <w:pPr>
+        <w:rPr>
+          <w:lang w:val="en-US"/>
+        </w:rPr>
+      </w:pPr>
+    </w:p>
+    <w:p>
+      <w:pPr>
+        <w:rPr>
+          <w:lang w:val="en-US"/>
+        </w:rPr>
+      </w:pPr>
+    </w:p>
+    <w:p>
+      <w:pPr>
+        <w:rPr>
+          <w:lang w:val="en-US"/>
+        </w:rPr>
+      </w:pPr>
+    </w:p>
+    <w:p>
+      <w:pPr>
+        <w:rPr>
+          <w:lang w:val="en-US"/>
+        </w:rPr>
+      </w:pPr>
+    </w:p>
+    <w:p>
+      <w:pPr>
+        <w:rPr>
+          <w:lang w:val="en-US"/>
+        </w:rPr>
+      </w:pPr>
+    </w:p>
+    <w:p>
+      <w:pPr>
+        <w:rPr>
+          <w:lang w:val="en-US"/>
+        </w:rPr>
+      </w:pPr>
+    </w:p>
+    <w:p>
+      <w:pPr>
+        <w:rPr>
+          <w:lang w:val="en-US"/>
+        </w:rPr>
+      </w:pPr>
+    </w:p>
     <w:p>
       <w:pPr>
         <w:jc w:val="both"/>
@@ -3095,59 +3081,31 @@
         <w:rPr>
           <w:lang w:val="en-US"/>
         </w:rPr>
-        <w:t xml:space="preserve">If </w:t>
-      </w:r>
-      <w:r>
-        <w:rPr>
-          <w:lang w:val="en-US"/>
-        </w:rPr>
-        <w:t>you have different color code</w:t>
-      </w:r>
-      <w:r>
-        <w:rPr>
-          <w:lang w:val="en-US"/>
-        </w:rPr>
-        <w:t xml:space="preserve">, then you need to go to </w:t>
-      </w:r>
-      <w:r>
-        <w:rPr>
-          <w:b/>
-          <w:lang w:val="en-US"/>
-        </w:rPr>
-        <w:t>the gc_bot_</w:t>
-      </w:r>
-      <w:r>
-        <w:rPr>
-          <w:b/>
-          <w:lang w:val="en-US"/>
-        </w:rPr>
-        <w:t xml:space="preserve"> </w:t>
-      </w:r>
-      <w:r>
-        <w:rPr>
-          <w:b/>
-          <w:lang w:val="en-US"/>
-        </w:rPr>
-        <w:t>settings.txt</w:t>
-      </w:r>
-      <w:r>
-        <w:rPr>
-          <w:lang w:val="en-US"/>
-        </w:rPr>
-        <w:t xml:space="preserve"> file - and in it, at the very beginning, write the number shown by the editor into the </w:t>
-      </w:r>
-      <w:r>
-        <w:rPr>
-          <w:b/>
-          <w:lang w:val="en-US"/>
-        </w:rPr>
-        <w:t>SKY_COLOR</w:t>
-      </w:r>
-      <w:r>
-        <w:rPr>
-          <w:lang w:val="en-US"/>
-        </w:rPr>
-        <w:t xml:space="preserve"> variable:</w:t>
+        <w:t>Check the color of the sky in gc</w:t>
+      </w:r>
+      <w:r>
+        <w:rPr>
+          <w:lang w:val="en-US"/>
+        </w:rPr>
+        <w:t xml:space="preserve"> (for some reason some people had different color here)</w:t>
+      </w:r>
+      <w:r>
+        <w:rPr>
+          <w:lang w:val="en-US"/>
+        </w:rPr>
+        <w:t xml:space="preserve">. </w:t>
+      </w:r>
+      <w:r>
+        <w:rPr>
+          <w:lang w:val="en-US"/>
+        </w:rPr>
+        <w:t>Skip this if you have</w:t>
+      </w:r>
+      <w:r>
+        <w:rPr>
+          <w:lang w:val="en-US"/>
+        </w:rPr>
+        <w:t xml:space="preserve"> 16182759, like me:</w:t>
       </w:r>
     </w:p>
     <w:p>
@@ -3163,10 +3121,10 @@
           <w:lang w:eastAsia="ru-RU"/>
         </w:rPr>
         <w:drawing>
-          <wp:inline distT="0" distB="0" distL="0" distR="0" wp14:anchorId="51FCBF5E" wp14:editId="68464F2A">
-            <wp:extent cx="2043485" cy="702701"/>
-            <wp:effectExtent l="0" t="0" r="0" b="2540"/>
-            <wp:docPr id="26" name="Рисунок 26"/>
+          <wp:inline distT="0" distB="0" distL="0" distR="0" wp14:anchorId="0038F748" wp14:editId="73870E11">
+            <wp:extent cx="2520564" cy="959866"/>
+            <wp:effectExtent l="0" t="0" r="0" b="0"/>
+            <wp:docPr id="36" name="Рисунок 36"/>
             <wp:cNvGraphicFramePr>
               <a:graphicFrameLocks xmlns:a="http://schemas.openxmlformats.org/drawingml/2006/main" noChangeAspect="1"/>
             </wp:cNvGraphicFramePr>
@@ -3186,6 +3144,121 @@
                   <pic:spPr>
                     <a:xfrm>
                       <a:off x="0" y="0"/>
+                      <a:ext cx="2521425" cy="960194"/>
+                    </a:xfrm>
+                    <a:prstGeom prst="rect">
+                      <a:avLst/>
+                    </a:prstGeom>
+                  </pic:spPr>
+                </pic:pic>
+              </a:graphicData>
+            </a:graphic>
+          </wp:inline>
+        </w:drawing>
+      </w:r>
+    </w:p>
+    <w:p>
+      <w:pPr>
+        <w:jc w:val="both"/>
+        <w:rPr>
+          <w:lang w:val="en-US"/>
+        </w:rPr>
+      </w:pPr>
+      <w:r>
+        <w:rPr>
+          <w:lang w:val="en-US"/>
+        </w:rPr>
+        <w:t xml:space="preserve">If </w:t>
+      </w:r>
+      <w:r>
+        <w:rPr>
+          <w:lang w:val="en-US"/>
+        </w:rPr>
+        <w:t>you have different color code</w:t>
+      </w:r>
+      <w:r>
+        <w:rPr>
+          <w:lang w:val="en-US"/>
+        </w:rPr>
+        <w:t xml:space="preserve">, then you need to go to </w:t>
+      </w:r>
+      <w:r>
+        <w:rPr>
+          <w:b/>
+          <w:lang w:val="en-US"/>
+        </w:rPr>
+        <w:t>the gc_bot_</w:t>
+      </w:r>
+      <w:r>
+        <w:rPr>
+          <w:b/>
+          <w:lang w:val="en-US"/>
+        </w:rPr>
+        <w:t xml:space="preserve"> </w:t>
+      </w:r>
+      <w:r>
+        <w:rPr>
+          <w:b/>
+          <w:lang w:val="en-US"/>
+        </w:rPr>
+        <w:t>settings.txt</w:t>
+      </w:r>
+      <w:r>
+        <w:rPr>
+          <w:lang w:val="en-US"/>
+        </w:rPr>
+        <w:t xml:space="preserve"> file - and in it, at the very beginning, write the number shown by the editor into the </w:t>
+      </w:r>
+      <w:r>
+        <w:rPr>
+          <w:b/>
+          <w:lang w:val="en-US"/>
+        </w:rPr>
+        <w:t>SKY_COLOR</w:t>
+      </w:r>
+      <w:r>
+        <w:rPr>
+          <w:lang w:val="en-US"/>
+        </w:rPr>
+        <w:t xml:space="preserve"> variable:</w:t>
+      </w:r>
+    </w:p>
+    <w:p>
+      <w:pPr>
+        <w:jc w:val="center"/>
+        <w:rPr>
+          <w:lang w:val="en-US"/>
+        </w:rPr>
+      </w:pPr>
+      <w:r>
+        <w:rPr>
+          <w:noProof/>
+          <w:lang w:eastAsia="ru-RU"/>
+        </w:rPr>
+        <w:drawing>
+          <wp:inline distT="0" distB="0" distL="0" distR="0" wp14:anchorId="51FCBF5E" wp14:editId="68464F2A">
+            <wp:extent cx="2043485" cy="702701"/>
+            <wp:effectExtent l="0" t="0" r="0" b="2540"/>
+            <wp:docPr id="26" name="Рисунок 26"/>
+            <wp:cNvGraphicFramePr>
+              <a:graphicFrameLocks xmlns:a="http://schemas.openxmlformats.org/drawingml/2006/main" noChangeAspect="1"/>
+            </wp:cNvGraphicFramePr>
+            <a:graphic xmlns:a="http://schemas.openxmlformats.org/drawingml/2006/main">
+              <a:graphicData uri="http://schemas.openxmlformats.org/drawingml/2006/picture">
+                <pic:pic xmlns:pic="http://schemas.openxmlformats.org/drawingml/2006/picture">
+                  <pic:nvPicPr>
+                    <pic:cNvPr id="0" name=""/>
+                    <pic:cNvPicPr/>
+                  </pic:nvPicPr>
+                  <pic:blipFill>
+                    <a:blip r:embed="rId20"/>
+                    <a:stretch>
+                      <a:fillRect/>
+                    </a:stretch>
+                  </pic:blipFill>
+                  <pic:spPr>
+                    <a:xfrm>
+                      <a:off x="0" y="0"/>
                       <a:ext cx="2048069" cy="704277"/>
                     </a:xfrm>
                     <a:prstGeom prst="rect">
@@ -3243,7 +3316,7 @@
                     </pic:cNvPicPr>
                   </pic:nvPicPr>
                   <pic:blipFill>
-                    <a:blip r:embed="rId20">
+                    <a:blip r:embed="rId21">
                       <a:extLst>
                         <a:ext uri="{28A0092B-C50C-407E-A947-70E740481C1C}">
                           <a14:useLocalDpi xmlns:a14="http://schemas.microsoft.com/office/drawing/2010/main" val="0"/>
@@ -3305,7 +3378,7 @@
                     </pic:cNvPicPr>
                   </pic:nvPicPr>
                   <pic:blipFill>
-                    <a:blip r:embed="rId21">
+                    <a:blip r:embed="rId22">
                       <a:extLst>
                         <a:ext uri="{28A0092B-C50C-407E-A947-70E740481C1C}">
                           <a14:useLocalDpi xmlns:a14="http://schemas.microsoft.com/office/drawing/2010/main" val="0"/>
@@ -3377,6 +3450,7 @@
           <w:noProof/>
           <w:lang w:val="en-US" w:eastAsia="ru-RU"/>
         </w:rPr>
+        <w:lastRenderedPageBreak/>
         <w:t xml:space="preserve"> </w:t>
       </w:r>
       <w:r>
@@ -3389,68 +3463,6 @@
             <wp:extent cx="888772" cy="850790"/>
             <wp:effectExtent l="0" t="0" r="6985" b="6985"/>
             <wp:docPr id="19" name="Рисунок 19"/>
-            <wp:cNvGraphicFramePr>
-              <a:graphicFrameLocks xmlns:a="http://schemas.openxmlformats.org/drawingml/2006/main" noChangeAspect="1"/>
-            </wp:cNvGraphicFramePr>
-            <a:graphic xmlns:a="http://schemas.openxmlformats.org/drawingml/2006/main">
-              <a:graphicData uri="http://schemas.openxmlformats.org/drawingml/2006/picture">
-                <pic:pic xmlns:pic="http://schemas.openxmlformats.org/drawingml/2006/picture">
-                  <pic:nvPicPr>
-                    <pic:cNvPr id="0" name=""/>
-                    <pic:cNvPicPr/>
-                  </pic:nvPicPr>
-                  <pic:blipFill>
-                    <a:blip r:embed="rId22"/>
-                    <a:stretch>
-                      <a:fillRect/>
-                    </a:stretch>
-                  </pic:blipFill>
-                  <pic:spPr>
-                    <a:xfrm>
-                      <a:off x="0" y="0"/>
-                      <a:ext cx="890002" cy="851967"/>
-                    </a:xfrm>
-                    <a:prstGeom prst="rect">
-                      <a:avLst/>
-                    </a:prstGeom>
-                  </pic:spPr>
-                </pic:pic>
-              </a:graphicData>
-            </a:graphic>
-          </wp:inline>
-        </w:drawing>
-      </w:r>
-      <w:r>
-        <w:rPr>
-          <w:noProof/>
-          <w:lang w:val="en-US" w:eastAsia="ru-RU"/>
-        </w:rPr>
-        <w:t xml:space="preserve"> - </w:t>
-      </w:r>
-      <w:r>
-        <w:rPr>
-          <w:noProof/>
-          <w:lang w:val="en-US" w:eastAsia="ru-RU"/>
-        </w:rPr>
-        <w:t>ok</w:t>
-      </w:r>
-      <w:r>
-        <w:rPr>
-          <w:noProof/>
-          <w:lang w:val="en-US" w:eastAsia="ru-RU"/>
-        </w:rPr>
-        <w:t xml:space="preserve"> </w:t>
-      </w:r>
-      <w:r>
-        <w:rPr>
-          <w:noProof/>
-          <w:lang w:eastAsia="ru-RU"/>
-        </w:rPr>
-        <w:drawing>
-          <wp:inline distT="0" distB="0" distL="0" distR="0" wp14:anchorId="14559770" wp14:editId="329F58AA">
-            <wp:extent cx="859529" cy="866692"/>
-            <wp:effectExtent l="0" t="0" r="0" b="0"/>
-            <wp:docPr id="42" name="Рисунок 42"/>
             <wp:cNvGraphicFramePr>
               <a:graphicFrameLocks xmlns:a="http://schemas.openxmlformats.org/drawingml/2006/main" noChangeAspect="1"/>
             </wp:cNvGraphicFramePr>
@@ -3470,7 +3482,7 @@
                   <pic:spPr>
                     <a:xfrm>
                       <a:off x="0" y="0"/>
-                      <a:ext cx="860057" cy="867224"/>
+                      <a:ext cx="890002" cy="851967"/>
                     </a:xfrm>
                     <a:prstGeom prst="rect">
                       <a:avLst/>
@@ -3487,73 +3499,21 @@
           <w:noProof/>
           <w:lang w:val="en-US" w:eastAsia="ru-RU"/>
         </w:rPr>
+        <w:t xml:space="preserve"> - </w:t>
+      </w:r>
+      <w:r>
+        <w:rPr>
+          <w:noProof/>
+          <w:lang w:val="en-US" w:eastAsia="ru-RU"/>
+        </w:rPr>
+        <w:t>ok</w:t>
+      </w:r>
+      <w:r>
+        <w:rPr>
+          <w:noProof/>
+          <w:lang w:val="en-US" w:eastAsia="ru-RU"/>
+        </w:rPr>
         <w:t xml:space="preserve"> </w:t>
-      </w:r>
-      <w:r>
-        <w:rPr>
-          <w:noProof/>
-          <w:color w:val="FF0000"/>
-          <w:lang w:val="en-US" w:eastAsia="ru-RU"/>
-        </w:rPr>
-        <w:t>not ok</w:t>
-      </w:r>
-      <w:r>
-        <w:rPr>
-          <w:noProof/>
-          <w:color w:val="FF0000"/>
-          <w:lang w:val="en-US" w:eastAsia="ru-RU"/>
-        </w:rPr>
-        <w:t>.</w:t>
-      </w:r>
-    </w:p>
-    <w:p>
-      <w:pPr>
-        <w:rPr>
-          <w:lang w:val="en-US"/>
-        </w:rPr>
-      </w:pPr>
-      <w:r>
-        <w:rPr>
-          <w:lang w:val="en-US"/>
-        </w:rPr>
-        <w:lastRenderedPageBreak/>
-        <w:t xml:space="preserve">If several clickerman icons are displayed, it would be best to </w:t>
-      </w:r>
-      <w:r>
-        <w:rPr>
-          <w:lang w:val="en-US"/>
-        </w:rPr>
-        <w:t>quit</w:t>
-      </w:r>
-      <w:r>
-        <w:rPr>
-          <w:lang w:val="en-US"/>
-        </w:rPr>
-        <w:t xml:space="preserve"> of all </w:t>
-      </w:r>
-      <w:r>
-        <w:rPr>
-          <w:lang w:val="en-US"/>
-        </w:rPr>
-        <w:t xml:space="preserve">of them </w:t>
-      </w:r>
-      <w:r>
-        <w:rPr>
-          <w:lang w:val="en-US"/>
-        </w:rPr>
-        <w:t xml:space="preserve">and </w:t>
-      </w:r>
-      <w:r>
-        <w:rPr>
-          <w:lang w:val="en-US"/>
-        </w:rPr>
-        <w:t xml:space="preserve">open </w:t>
-      </w:r>
-      <w:r>
-        <w:rPr>
-          <w:lang w:val="en-US"/>
-        </w:rPr>
-        <w:t>again.</w:t>
       </w:r>
       <w:r>
         <w:rPr>
@@ -3561,10 +3521,10 @@
           <w:lang w:eastAsia="ru-RU"/>
         </w:rPr>
         <w:drawing>
-          <wp:inline distT="0" distB="0" distL="0" distR="0" wp14:anchorId="133F94EC" wp14:editId="18657D1A">
-            <wp:extent cx="1838582" cy="1276528"/>
-            <wp:effectExtent l="0" t="0" r="9525" b="0"/>
-            <wp:docPr id="1" name="Рисунок 1"/>
+          <wp:inline distT="0" distB="0" distL="0" distR="0" wp14:anchorId="14559770" wp14:editId="329F58AA">
+            <wp:extent cx="859529" cy="866692"/>
+            <wp:effectExtent l="0" t="0" r="0" b="0"/>
+            <wp:docPr id="42" name="Рисунок 42"/>
             <wp:cNvGraphicFramePr>
               <a:graphicFrameLocks xmlns:a="http://schemas.openxmlformats.org/drawingml/2006/main" noChangeAspect="1"/>
             </wp:cNvGraphicFramePr>
@@ -3584,7 +3544,7 @@
                   <pic:spPr>
                     <a:xfrm>
                       <a:off x="0" y="0"/>
-                      <a:ext cx="1838582" cy="1276528"/>
+                      <a:ext cx="860057" cy="867224"/>
                     </a:xfrm>
                     <a:prstGeom prst="rect">
                       <a:avLst/>
@@ -3596,43 +3556,88 @@
           </wp:inline>
         </w:drawing>
       </w:r>
-    </w:p>
-    <w:p>
-      <w:pPr>
-        <w:jc w:val="both"/>
-        <w:rPr>
-          <w:sz w:val="28"/>
-          <w:szCs w:val="28"/>
-          <w:lang w:val="en-US"/>
-        </w:rPr>
-      </w:pPr>
-      <w:r>
-        <w:rPr>
-          <w:sz w:val="28"/>
-          <w:szCs w:val="28"/>
-          <w:lang w:val="en-US"/>
-        </w:rPr>
-        <w:t>There is no need to minimize the editor, as it will disappear and that's it. Only if the clickerman itself has the setting to display in the system tray, you can safely minimize it. To do this, open the folder of the downloaded clickerman, go to data, open config.ini:</w:t>
-      </w:r>
-    </w:p>
-    <w:p>
-      <w:pPr>
-        <w:jc w:val="both"/>
+      <w:r>
         <w:rPr>
           <w:noProof/>
           <w:lang w:val="en-US" w:eastAsia="ru-RU"/>
         </w:rPr>
-      </w:pPr>
+        <w:t xml:space="preserve"> </w:t>
+      </w:r>
+      <w:r>
+        <w:rPr>
+          <w:noProof/>
+          <w:color w:val="FF0000"/>
+          <w:lang w:val="en-US" w:eastAsia="ru-RU"/>
+        </w:rPr>
+        <w:t>not ok</w:t>
+      </w:r>
+      <w:r>
+        <w:rPr>
+          <w:noProof/>
+          <w:color w:val="FF0000"/>
+          <w:lang w:val="en-US" w:eastAsia="ru-RU"/>
+        </w:rPr>
+        <w:t>.</w:t>
+      </w:r>
+    </w:p>
+    <w:p>
+      <w:pPr>
+        <w:rPr>
+          <w:lang w:val="en-US"/>
+        </w:rPr>
+      </w:pPr>
+      <w:r>
+        <w:rPr>
+          <w:lang w:val="en-US"/>
+        </w:rPr>
+        <w:t xml:space="preserve">If several clickerman icons are displayed, it would be best to </w:t>
+      </w:r>
+      <w:r>
+        <w:rPr>
+          <w:lang w:val="en-US"/>
+        </w:rPr>
+        <w:t>quit</w:t>
+      </w:r>
+      <w:r>
+        <w:rPr>
+          <w:lang w:val="en-US"/>
+        </w:rPr>
+        <w:t xml:space="preserve"> of all </w:t>
+      </w:r>
+      <w:r>
+        <w:rPr>
+          <w:lang w:val="en-US"/>
+        </w:rPr>
+        <w:t xml:space="preserve">of them </w:t>
+      </w:r>
+      <w:r>
+        <w:rPr>
+          <w:lang w:val="en-US"/>
+        </w:rPr>
+        <w:t xml:space="preserve">and </w:t>
+      </w:r>
+      <w:r>
+        <w:rPr>
+          <w:lang w:val="en-US"/>
+        </w:rPr>
+        <w:t xml:space="preserve">open </w:t>
+      </w:r>
+      <w:r>
+        <w:rPr>
+          <w:lang w:val="en-US"/>
+        </w:rPr>
+        <w:t>again.</w:t>
+      </w:r>
       <w:r>
         <w:rPr>
           <w:noProof/>
           <w:lang w:eastAsia="ru-RU"/>
         </w:rPr>
         <w:drawing>
-          <wp:inline distT="0" distB="0" distL="0" distR="0" wp14:anchorId="7E33C0D3" wp14:editId="02CBC5DD">
-            <wp:extent cx="5940425" cy="697106"/>
-            <wp:effectExtent l="0" t="0" r="3175" b="8255"/>
-            <wp:docPr id="20" name="Рисунок 20"/>
+          <wp:inline distT="0" distB="0" distL="0" distR="0" wp14:anchorId="133F94EC" wp14:editId="18657D1A">
+            <wp:extent cx="1838582" cy="1276528"/>
+            <wp:effectExtent l="0" t="0" r="9525" b="0"/>
+            <wp:docPr id="1" name="Рисунок 1"/>
             <wp:cNvGraphicFramePr>
               <a:graphicFrameLocks xmlns:a="http://schemas.openxmlformats.org/drawingml/2006/main" noChangeAspect="1"/>
             </wp:cNvGraphicFramePr>
@@ -3652,6 +3657,74 @@
                   <pic:spPr>
                     <a:xfrm>
                       <a:off x="0" y="0"/>
+                      <a:ext cx="1838582" cy="1276528"/>
+                    </a:xfrm>
+                    <a:prstGeom prst="rect">
+                      <a:avLst/>
+                    </a:prstGeom>
+                  </pic:spPr>
+                </pic:pic>
+              </a:graphicData>
+            </a:graphic>
+          </wp:inline>
+        </w:drawing>
+      </w:r>
+    </w:p>
+    <w:p>
+      <w:pPr>
+        <w:jc w:val="both"/>
+        <w:rPr>
+          <w:sz w:val="28"/>
+          <w:szCs w:val="28"/>
+          <w:lang w:val="en-US"/>
+        </w:rPr>
+      </w:pPr>
+      <w:r>
+        <w:rPr>
+          <w:sz w:val="28"/>
+          <w:szCs w:val="28"/>
+          <w:lang w:val="en-US"/>
+        </w:rPr>
+        <w:t>Be careful with minimizing clickermann window, because by default it goes in system tray and disappears from task bar. To fix this, go to clickermann’s folder, open data, then config.ini file,</w:t>
+      </w:r>
+    </w:p>
+    <w:p>
+      <w:pPr>
+        <w:jc w:val="both"/>
+        <w:rPr>
+          <w:noProof/>
+          <w:lang w:val="en-US" w:eastAsia="ru-RU"/>
+        </w:rPr>
+      </w:pPr>
+      <w:r>
+        <w:rPr>
+          <w:noProof/>
+          <w:lang w:eastAsia="ru-RU"/>
+        </w:rPr>
+        <w:drawing>
+          <wp:inline distT="0" distB="0" distL="0" distR="0" wp14:anchorId="7E33C0D3" wp14:editId="02CBC5DD">
+            <wp:extent cx="5940425" cy="697106"/>
+            <wp:effectExtent l="0" t="0" r="3175" b="8255"/>
+            <wp:docPr id="20" name="Рисунок 20"/>
+            <wp:cNvGraphicFramePr>
+              <a:graphicFrameLocks xmlns:a="http://schemas.openxmlformats.org/drawingml/2006/main" noChangeAspect="1"/>
+            </wp:cNvGraphicFramePr>
+            <a:graphic xmlns:a="http://schemas.openxmlformats.org/drawingml/2006/main">
+              <a:graphicData uri="http://schemas.openxmlformats.org/drawingml/2006/picture">
+                <pic:pic xmlns:pic="http://schemas.openxmlformats.org/drawingml/2006/picture">
+                  <pic:nvPicPr>
+                    <pic:cNvPr id="0" name=""/>
+                    <pic:cNvPicPr/>
+                  </pic:nvPicPr>
+                  <pic:blipFill>
+                    <a:blip r:embed="rId26"/>
+                    <a:stretch>
+                      <a:fillRect/>
+                    </a:stretch>
+                  </pic:blipFill>
+                  <pic:spPr>
+                    <a:xfrm>
+                      <a:off x="0" y="0"/>
                       <a:ext cx="5940425" cy="697106"/>
                     </a:xfrm>
                     <a:prstGeom prst="rect">
@@ -3773,6 +3846,8 @@
         <w:lastRenderedPageBreak/>
         <w:t>Clicker setup</w:t>
       </w:r>
+      <w:bookmarkStart w:id="5" w:name="_GoBack"/>
+      <w:bookmarkEnd w:id="5"/>
     </w:p>
     <w:p>
       <w:pPr>
@@ -3828,7 +3903,7 @@
                     </pic:cNvPicPr>
                   </pic:nvPicPr>
                   <pic:blipFill>
-                    <a:blip r:embed="rId26">
+                    <a:blip r:embed="rId27">
                       <a:extLst>
                         <a:ext uri="{28A0092B-C50C-407E-A947-70E740481C1C}">
                           <a14:useLocalDpi xmlns:a14="http://schemas.microsoft.com/office/drawing/2010/main" val="0"/>
@@ -3924,7 +3999,7 @@
                     <pic:cNvPicPr/>
                   </pic:nvPicPr>
                   <pic:blipFill>
-                    <a:blip r:embed="rId27"/>
+                    <a:blip r:embed="rId28"/>
                     <a:stretch>
                       <a:fillRect/>
                     </a:stretch>
@@ -3980,7 +4055,40 @@
           <w:szCs w:val="28"/>
           <w:lang w:val="en-US" w:eastAsia="ru-RU"/>
         </w:rPr>
-        <w:t>, you can run and the clicker should work. If it doesn’t work, carefully go through all the points, if you missed anything. Especially carefully it is necessary to check the color of the sky in the gc. It must be specified correctly.</w:t>
+        <w:t xml:space="preserve">, you can run and the clicker should work. If it doesn’t work, carefully </w:t>
+      </w:r>
+      <w:r>
+        <w:rPr>
+          <w:sz w:val="28"/>
+          <w:szCs w:val="28"/>
+          <w:lang w:val="en-US" w:eastAsia="ru-RU"/>
+        </w:rPr>
+        <w:t>check if the nox is set up correctly</w:t>
+      </w:r>
+      <w:r>
+        <w:rPr>
+          <w:sz w:val="28"/>
+          <w:szCs w:val="28"/>
+          <w:lang w:val="en-US" w:eastAsia="ru-RU"/>
+        </w:rPr>
+        <w:t>. Especially carefully it is necessary to check the color of the sky in the gc. It must be specified correctly.</w:t>
+      </w:r>
+    </w:p>
+    <w:p>
+      <w:pPr>
+        <w:rPr>
+          <w:sz w:val="28"/>
+          <w:szCs w:val="28"/>
+          <w:lang w:val="en-US" w:eastAsia="ru-RU"/>
+        </w:rPr>
+      </w:pPr>
+      <w:r>
+        <w:rPr>
+          <w:sz w:val="28"/>
+          <w:szCs w:val="28"/>
+          <w:lang w:val="en-US" w:eastAsia="ru-RU"/>
+        </w:rPr>
+        <w:t>If the clicker starts the wave and do nothing, it is possible that you configured for example build 2, and told clicker to play on build 1, which is empty.</w:t>
       </w:r>
     </w:p>
     <w:p>
@@ -4013,8 +4121,8 @@
           <w:lang w:val="en-US" w:eastAsia="ru-RU"/>
         </w:rPr>
       </w:pPr>
-      <w:bookmarkStart w:id="5" w:name="Parameters_setup"/>
-      <w:bookmarkEnd w:id="5"/>
+      <w:bookmarkStart w:id="6" w:name="Parameters_setup"/>
+      <w:bookmarkEnd w:id="6"/>
       <w:r>
         <w:rPr>
           <w:sz w:val="36"/>
@@ -4032,8 +4140,8 @@
           <w:lang w:val="en-US" w:eastAsia="ru-RU"/>
         </w:rPr>
       </w:pPr>
-      <w:bookmarkStart w:id="6" w:name="Select_main_settings_file"/>
-      <w:bookmarkEnd w:id="6"/>
+      <w:bookmarkStart w:id="7" w:name="Select_main_settings_file"/>
+      <w:bookmarkEnd w:id="7"/>
       <w:r>
         <w:rPr>
           <w:noProof/>
@@ -4127,7 +4235,7 @@
                     <pic:cNvPicPr/>
                   </pic:nvPicPr>
                   <pic:blipFill>
-                    <a:blip r:embed="rId28"/>
+                    <a:blip r:embed="rId29"/>
                     <a:stretch>
                       <a:fillRect/>
                     </a:stretch>
@@ -4180,8 +4288,8 @@
           <w:lang w:val="en-US"/>
         </w:rPr>
       </w:pPr>
-      <w:bookmarkStart w:id="7" w:name="Window_name"/>
-      <w:bookmarkEnd w:id="7"/>
+      <w:bookmarkStart w:id="8" w:name="Window_name"/>
+      <w:bookmarkEnd w:id="8"/>
       <w:r>
         <w:rPr>
           <w:b/>
@@ -4251,7 +4359,7 @@
                     <pic:cNvPicPr/>
                   </pic:nvPicPr>
                   <pic:blipFill>
-                    <a:blip r:embed="rId29"/>
+                    <a:blip r:embed="rId30"/>
                     <a:stretch>
                       <a:fillRect/>
                     </a:stretch>
@@ -4319,7 +4427,7 @@
                     <pic:cNvPicPr/>
                   </pic:nvPicPr>
                   <pic:blipFill>
-                    <a:blip r:embed="rId30"/>
+                    <a:blip r:embed="rId31"/>
                     <a:stretch>
                       <a:fillRect/>
                     </a:stretch>
@@ -4397,7 +4505,7 @@
                     <pic:cNvPicPr/>
                   </pic:nvPicPr>
                   <pic:blipFill>
-                    <a:blip r:embed="rId31">
+                    <a:blip r:embed="rId32">
                       <a:extLst>
                         <a:ext uri="{28A0092B-C50C-407E-A947-70E740481C1C}">
                           <a14:useLocalDpi xmlns:a14="http://schemas.microsoft.com/office/drawing/2010/main" val="0"/>
@@ -4435,8 +4543,8 @@
           <w:lang w:val="en-US"/>
         </w:rPr>
       </w:pPr>
-      <w:bookmarkStart w:id="8" w:name="Build_to_play"/>
-      <w:bookmarkEnd w:id="8"/>
+      <w:bookmarkStart w:id="9" w:name="Build_to_play"/>
+      <w:bookmarkEnd w:id="9"/>
       <w:r>
         <w:rPr>
           <w:b/>
@@ -4519,7 +4627,7 @@
                     <pic:cNvPicPr/>
                   </pic:nvPicPr>
                   <pic:blipFill>
-                    <a:blip r:embed="rId32"/>
+                    <a:blip r:embed="rId33"/>
                     <a:stretch>
                       <a:fillRect/>
                     </a:stretch>
@@ -4598,8 +4706,8 @@
           <w:lang w:val="en-US" w:eastAsia="ru-RU"/>
         </w:rPr>
       </w:pPr>
-      <w:bookmarkStart w:id="9" w:name="Customized_build_example"/>
-      <w:bookmarkEnd w:id="9"/>
+      <w:bookmarkStart w:id="10" w:name="Customized_build_example"/>
+      <w:bookmarkEnd w:id="10"/>
       <w:r>
         <w:rPr>
           <w:b/>
@@ -4632,7 +4740,7 @@
                     <pic:cNvPicPr/>
                   </pic:nvPicPr>
                   <pic:blipFill>
-                    <a:blip r:embed="rId33"/>
+                    <a:blip r:embed="rId34"/>
                     <a:stretch>
                       <a:fillRect/>
                     </a:stretch>
@@ -4665,8 +4773,8 @@
           <w:lang w:val="en-US"/>
         </w:rPr>
       </w:pPr>
-      <w:bookmarkStart w:id="10" w:name="Pw"/>
-      <w:bookmarkEnd w:id="10"/>
+      <w:bookmarkStart w:id="11" w:name="Pw"/>
+      <w:bookmarkEnd w:id="11"/>
       <w:r>
         <w:rPr>
           <w:b/>
@@ -4736,8 +4844,8 @@
           <w:lang w:val="en-US"/>
         </w:rPr>
       </w:pPr>
-      <w:bookmarkStart w:id="11" w:name="Smith"/>
-      <w:bookmarkEnd w:id="11"/>
+      <w:bookmarkStart w:id="12" w:name="Smith"/>
+      <w:bookmarkEnd w:id="12"/>
       <w:r>
         <w:rPr>
           <w:b/>
@@ -4795,8 +4903,8 @@
           <w:lang w:val="en-US"/>
         </w:rPr>
       </w:pPr>
-      <w:bookmarkStart w:id="12" w:name="Orcband"/>
-      <w:bookmarkEnd w:id="12"/>
+      <w:bookmarkStart w:id="13" w:name="Orcband"/>
+      <w:bookmarkEnd w:id="13"/>
       <w:r>
         <w:rPr>
           <w:b/>
@@ -4835,8 +4943,8 @@
         </w:rPr>
         <w:t xml:space="preserve"> </w:t>
       </w:r>
-      <w:bookmarkStart w:id="13" w:name="Military_F"/>
-      <w:bookmarkEnd w:id="13"/>
+      <w:bookmarkStart w:id="14" w:name="Military_F"/>
+      <w:bookmarkEnd w:id="14"/>
       <w:r>
         <w:rPr>
           <w:b/>
@@ -4890,8 +4998,8 @@
           <w:lang w:val="en-US"/>
         </w:rPr>
       </w:pPr>
-      <w:bookmarkStart w:id="14" w:name="Chrono"/>
-      <w:bookmarkEnd w:id="14"/>
+      <w:bookmarkStart w:id="15" w:name="Chrono"/>
+      <w:bookmarkEnd w:id="15"/>
       <w:r>
         <w:rPr>
           <w:b/>
@@ -4931,8 +5039,8 @@
           <w:lang w:val="en-US"/>
         </w:rPr>
       </w:pPr>
-      <w:bookmarkStart w:id="15" w:name="Clickable"/>
-      <w:bookmarkEnd w:id="15"/>
+      <w:bookmarkStart w:id="16" w:name="Clickable"/>
+      <w:bookmarkEnd w:id="16"/>
       <w:r>
         <w:rPr>
           <w:b/>
@@ -5033,8 +5141,6 @@
           <w:t>here</w:t>
         </w:r>
       </w:hyperlink>
-      <w:bookmarkStart w:id="16" w:name="_GoBack"/>
-      <w:bookmarkEnd w:id="16"/>
       <w:r>
         <w:rPr>
           <w:i/>
@@ -5084,7 +5190,7 @@
                     <pic:cNvPicPr/>
                   </pic:nvPicPr>
                   <pic:blipFill>
-                    <a:blip r:embed="rId34"/>
+                    <a:blip r:embed="rId35"/>
                     <a:stretch>
                       <a:fillRect/>
                     </a:stretch>
@@ -5278,7 +5384,7 @@
                     <pic:cNvPicPr/>
                   </pic:nvPicPr>
                   <pic:blipFill>
-                    <a:blip r:embed="rId35">
+                    <a:blip r:embed="rId36">
                       <a:extLst>
                         <a:ext uri="{28A0092B-C50C-407E-A947-70E740481C1C}">
                           <a14:useLocalDpi xmlns:a14="http://schemas.microsoft.com/office/drawing/2010/main" val="0"/>
@@ -5371,7 +5477,7 @@
                     <pic:cNvPicPr/>
                   </pic:nvPicPr>
                   <pic:blipFill>
-                    <a:blip r:embed="rId36"/>
+                    <a:blip r:embed="rId37"/>
                     <a:stretch>
                       <a:fillRect/>
                     </a:stretch>
@@ -5625,7 +5731,7 @@
                     <pic:cNvPicPr/>
                   </pic:nvPicPr>
                   <pic:blipFill>
-                    <a:blip r:embed="rId37"/>
+                    <a:blip r:embed="rId38"/>
                     <a:stretch>
                       <a:fillRect/>
                     </a:stretch>
@@ -5857,7 +5963,7 @@
                     <pic:cNvPicPr/>
                   </pic:nvPicPr>
                   <pic:blipFill>
-                    <a:blip r:embed="rId38"/>
+                    <a:blip r:embed="rId39"/>
                     <a:stretch>
                       <a:fillRect/>
                     </a:stretch>
@@ -6175,7 +6281,7 @@
                     <pic:cNvPicPr/>
                   </pic:nvPicPr>
                   <pic:blipFill>
-                    <a:blip r:embed="rId39"/>
+                    <a:blip r:embed="rId40"/>
                     <a:stretch>
                       <a:fillRect/>
                     </a:stretch>
@@ -6301,7 +6407,7 @@
                     <pic:cNvPicPr/>
                   </pic:nvPicPr>
                   <pic:blipFill>
-                    <a:blip r:embed="rId40"/>
+                    <a:blip r:embed="rId41"/>
                     <a:stretch>
                       <a:fillRect/>
                     </a:stretch>
@@ -6573,7 +6679,7 @@
                     <pic:cNvPicPr/>
                   </pic:nvPicPr>
                   <pic:blipFill>
-                    <a:blip r:embed="rId41"/>
+                    <a:blip r:embed="rId42"/>
                     <a:stretch>
                       <a:fillRect/>
                     </a:stretch>
@@ -7078,7 +7184,7 @@
                     <pic:cNvPicPr/>
                   </pic:nvPicPr>
                   <pic:blipFill>
-                    <a:blip r:embed="rId42"/>
+                    <a:blip r:embed="rId43"/>
                     <a:stretch>
                       <a:fillRect/>
                     </a:stretch>
@@ -7267,7 +7373,7 @@
                     <pic:cNvPicPr/>
                   </pic:nvPicPr>
                   <pic:blipFill>
-                    <a:blip r:embed="rId43"/>
+                    <a:blip r:embed="rId44"/>
                     <a:stretch>
                       <a:fillRect/>
                     </a:stretch>
@@ -7386,7 +7492,7 @@
                     </pic:cNvPicPr>
                   </pic:nvPicPr>
                   <pic:blipFill>
-                    <a:blip r:embed="rId44">
+                    <a:blip r:embed="rId45">
                       <a:extLst>
                         <a:ext uri="{28A0092B-C50C-407E-A947-70E740481C1C}">
                           <a14:useLocalDpi xmlns:a14="http://schemas.microsoft.com/office/drawing/2010/main" val="0"/>
@@ -7508,7 +7614,7 @@
                     <pic:cNvPicPr/>
                   </pic:nvPicPr>
                   <pic:blipFill>
-                    <a:blip r:embed="rId45"/>
+                    <a:blip r:embed="rId46"/>
                     <a:stretch>
                       <a:fillRect/>
                     </a:stretch>
@@ -7642,7 +7748,7 @@
                     <pic:cNvPicPr/>
                   </pic:nvPicPr>
                   <pic:blipFill>
-                    <a:blip r:embed="rId46"/>
+                    <a:blip r:embed="rId47"/>
                     <a:stretch>
                       <a:fillRect/>
                     </a:stretch>
@@ -7814,7 +7920,7 @@
                     <pic:cNvPicPr/>
                   </pic:nvPicPr>
                   <pic:blipFill>
-                    <a:blip r:embed="rId47"/>
+                    <a:blip r:embed="rId48"/>
                     <a:stretch>
                       <a:fillRect/>
                     </a:stretch>
@@ -8337,7 +8443,7 @@
                     <pic:cNvPicPr/>
                   </pic:nvPicPr>
                   <pic:blipFill>
-                    <a:blip r:embed="rId48"/>
+                    <a:blip r:embed="rId49"/>
                     <a:stretch>
                       <a:fillRect/>
                     </a:stretch>
@@ -8719,97 +8825,6 @@
             <wp:extent cx="4397072" cy="2730311"/>
             <wp:effectExtent l="0" t="0" r="3810" b="0"/>
             <wp:docPr id="2" name="Рисунок 2"/>
-            <wp:cNvGraphicFramePr>
-              <a:graphicFrameLocks xmlns:a="http://schemas.openxmlformats.org/drawingml/2006/main" noChangeAspect="1"/>
-            </wp:cNvGraphicFramePr>
-            <a:graphic xmlns:a="http://schemas.openxmlformats.org/drawingml/2006/main">
-              <a:graphicData uri="http://schemas.openxmlformats.org/drawingml/2006/picture">
-                <pic:pic xmlns:pic="http://schemas.openxmlformats.org/drawingml/2006/picture">
-                  <pic:nvPicPr>
-                    <pic:cNvPr id="0" name=""/>
-                    <pic:cNvPicPr/>
-                  </pic:nvPicPr>
-                  <pic:blipFill>
-                    <a:blip r:embed="rId49"/>
-                    <a:stretch>
-                      <a:fillRect/>
-                    </a:stretch>
-                  </pic:blipFill>
-                  <pic:spPr>
-                    <a:xfrm>
-                      <a:off x="0" y="0"/>
-                      <a:ext cx="4398574" cy="2731244"/>
-                    </a:xfrm>
-                    <a:prstGeom prst="rect">
-                      <a:avLst/>
-                    </a:prstGeom>
-                  </pic:spPr>
-                </pic:pic>
-              </a:graphicData>
-            </a:graphic>
-          </wp:inline>
-        </w:drawing>
-      </w:r>
-    </w:p>
-    <w:p>
-      <w:pPr>
-        <w:rPr>
-          <w:lang w:val="en-US"/>
-        </w:rPr>
-      </w:pPr>
-      <w:r>
-        <w:rPr>
-          <w:lang w:val="en-US"/>
-        </w:rPr>
-        <w:t>And this is</w:t>
-      </w:r>
-      <w:r>
-        <w:rPr>
-          <w:lang w:val="en-US"/>
-        </w:rPr>
-        <w:t xml:space="preserve"> </w:t>
-      </w:r>
-      <w:bookmarkStart w:id="45" w:name="Gift_result"/>
-      <w:bookmarkEnd w:id="45"/>
-      <w:r>
-        <w:rPr>
-          <w:b/>
-          <w:lang w:val="en-US"/>
-        </w:rPr>
-        <w:t>gift</w:t>
-      </w:r>
-      <w:r>
-        <w:rPr>
-          <w:b/>
-          <w:lang w:val="en-US"/>
-        </w:rPr>
-        <w:t xml:space="preserve"> </w:t>
-      </w:r>
-      <w:r>
-        <w:rPr>
-          <w:b/>
-          <w:lang w:val="en-US"/>
-        </w:rPr>
-        <w:t>result</w:t>
-      </w:r>
-      <w:r>
-        <w:rPr>
-          <w:lang w:val="en-US"/>
-        </w:rPr>
-        <w:t>:</w:t>
-      </w:r>
-    </w:p>
-    <w:p>
-      <w:r>
-        <w:rPr>
-          <w:noProof/>
-          <w:lang w:eastAsia="ru-RU"/>
-        </w:rPr>
-        <w:drawing>
-          <wp:inline distT="0" distB="0" distL="0" distR="0" wp14:anchorId="5A536406" wp14:editId="4C310F39">
-            <wp:extent cx="4374336" cy="2782956"/>
-            <wp:effectExtent l="0" t="0" r="7620" b="0"/>
-            <wp:docPr id="3" name="Рисунок 3"/>
             <wp:cNvGraphicFramePr>
               <a:graphicFrameLocks xmlns:a="http://schemas.openxmlformats.org/drawingml/2006/main" noChangeAspect="1"/>
             </wp:cNvGraphicFramePr>
@@ -8829,7 +8844,7 @@
                   <pic:spPr>
                     <a:xfrm>
                       <a:off x="0" y="0"/>
-                      <a:ext cx="4377628" cy="2785050"/>
+                      <a:ext cx="4398574" cy="2731244"/>
                     </a:xfrm>
                     <a:prstGeom prst="rect">
                       <a:avLst/>
@@ -8844,124 +8859,63 @@
     </w:p>
     <w:p>
       <w:pPr>
-        <w:jc w:val="both"/>
-        <w:rPr>
-          <w:b/>
-          <w:i/>
-          <w:u w:val="single"/>
-          <w:lang w:val="en-US"/>
-        </w:rPr>
-      </w:pPr>
-      <w:r>
-        <w:rPr>
-          <w:b/>
-          <w:i/>
-          <w:u w:val="single"/>
+        <w:rPr>
+          <w:lang w:val="en-US"/>
+        </w:rPr>
+      </w:pPr>
+      <w:r>
+        <w:rPr>
+          <w:lang w:val="en-US"/>
+        </w:rPr>
+        <w:t>And this is</w:t>
+      </w:r>
+      <w:r>
+        <w:rPr>
           <w:lang w:val="en-US"/>
         </w:rPr>
         <w:t xml:space="preserve"> </w:t>
       </w:r>
-      <w:r>
-        <w:rPr>
-          <w:b/>
-          <w:i/>
-          <w:u w:val="single"/>
-          <w:lang w:val="en-US"/>
-        </w:rPr>
-        <w:t>The clicker draws in green the option that it considers correct. Orange - if the chance of a miss is higher than average, then additionally draws the variant that is in 2nd place.</w:t>
-      </w:r>
-    </w:p>
-    <w:p>
-      <w:pPr>
-        <w:rPr>
-          <w:rFonts w:asciiTheme="majorHAnsi" w:eastAsiaTheme="majorEastAsia" w:hAnsiTheme="majorHAnsi" w:cstheme="majorBidi"/>
-          <w:b/>
-          <w:bCs/>
-          <w:color w:val="365F91" w:themeColor="accent1" w:themeShade="BF"/>
-          <w:sz w:val="36"/>
-          <w:szCs w:val="36"/>
-          <w:lang w:val="en-US"/>
-        </w:rPr>
-      </w:pPr>
-      <w:bookmarkStart w:id="46" w:name="_Настройка_для_прожатия"/>
-      <w:bookmarkStart w:id="47" w:name="_Aiming_heroes_setup"/>
-      <w:bookmarkEnd w:id="46"/>
-      <w:bookmarkEnd w:id="47"/>
-      <w:r>
-        <w:rPr>
-          <w:sz w:val="36"/>
-          <w:szCs w:val="36"/>
-          <w:lang w:val="en-US"/>
-        </w:rPr>
-        <w:br w:type="page"/>
-      </w:r>
-    </w:p>
-    <w:p>
-      <w:pPr>
-        <w:pStyle w:val="1"/>
-        <w:rPr>
-          <w:sz w:val="36"/>
-          <w:szCs w:val="36"/>
-          <w:lang w:val="en-US"/>
-        </w:rPr>
-      </w:pPr>
-      <w:bookmarkStart w:id="48" w:name="Aiming_heroes_setup"/>
-      <w:bookmarkEnd w:id="48"/>
-      <w:r>
-        <w:rPr>
-          <w:sz w:val="36"/>
-          <w:szCs w:val="36"/>
-          <w:lang w:val="en-US"/>
-        </w:rPr>
-        <w:lastRenderedPageBreak/>
-        <w:t>Aiming heroes setup</w:t>
-      </w:r>
-    </w:p>
-    <w:p>
-      <w:pPr>
-        <w:rPr>
-          <w:sz w:val="24"/>
-          <w:szCs w:val="24"/>
-          <w:lang w:val="en-US"/>
-        </w:rPr>
-      </w:pPr>
-      <w:r>
-        <w:rPr>
-          <w:sz w:val="24"/>
-          <w:szCs w:val="24"/>
-          <w:lang w:val="en-US"/>
-        </w:rPr>
-        <w:t>You need to go to gc_bot_lib.txt, find SUB(ActivateHeroes) or SUB(ActivateHeroesDun) there - normal or for dungeon.</w:t>
-      </w:r>
-    </w:p>
-    <w:p>
-      <w:pPr>
-        <w:rPr>
-          <w:sz w:val="24"/>
-          <w:szCs w:val="24"/>
-          <w:lang w:val="en-US"/>
-        </w:rPr>
-      </w:pPr>
-      <w:r>
-        <w:rPr>
-          <w:sz w:val="24"/>
-          <w:szCs w:val="24"/>
-          <w:lang w:val="en-US"/>
-        </w:rPr>
-        <w:t>There is a separate check for each hero. There are only 15 of them:</w:t>
-      </w:r>
+      <w:bookmarkStart w:id="45" w:name="Gift_result"/>
+      <w:bookmarkEnd w:id="45"/>
+      <w:r>
+        <w:rPr>
+          <w:b/>
+          <w:lang w:val="en-US"/>
+        </w:rPr>
+        <w:t>gift</w:t>
+      </w:r>
+      <w:r>
+        <w:rPr>
+          <w:b/>
+          <w:lang w:val="en-US"/>
+        </w:rPr>
+        <w:t xml:space="preserve"> </w:t>
+      </w:r>
+      <w:r>
+        <w:rPr>
+          <w:b/>
+          <w:lang w:val="en-US"/>
+        </w:rPr>
+        <w:t>result</w:t>
+      </w:r>
+      <w:r>
+        <w:rPr>
+          <w:lang w:val="en-US"/>
+        </w:rPr>
+        <w:t>:</w:t>
+      </w:r>
+    </w:p>
+    <w:p>
       <w:r>
         <w:rPr>
           <w:noProof/>
-          <w:sz w:val="24"/>
-          <w:szCs w:val="24"/>
           <w:lang w:eastAsia="ru-RU"/>
         </w:rPr>
         <w:drawing>
-          <wp:inline distT="0" distB="0" distL="0" distR="0" wp14:anchorId="3F892757" wp14:editId="0BB70B00">
-            <wp:extent cx="4138860" cy="3196424"/>
-            <wp:effectExtent l="0" t="0" r="0" b="4445"/>
-            <wp:docPr id="6" name="Рисунок 6"/>
+          <wp:inline distT="0" distB="0" distL="0" distR="0" wp14:anchorId="5A536406" wp14:editId="4C310F39">
+            <wp:extent cx="4374336" cy="2782956"/>
+            <wp:effectExtent l="0" t="0" r="7620" b="0"/>
+            <wp:docPr id="3" name="Рисунок 3"/>
             <wp:cNvGraphicFramePr>
               <a:graphicFrameLocks xmlns:a="http://schemas.openxmlformats.org/drawingml/2006/main" noChangeAspect="1"/>
             </wp:cNvGraphicFramePr>
@@ -8981,7 +8935,7 @@
                   <pic:spPr>
                     <a:xfrm>
                       <a:off x="0" y="0"/>
-                      <a:ext cx="4135638" cy="3193935"/>
+                      <a:ext cx="4377628" cy="2785050"/>
                     </a:xfrm>
                     <a:prstGeom prst="rect">
                       <a:avLst/>
@@ -8996,24 +8950,19 @@
     </w:p>
     <w:p>
       <w:pPr>
-        <w:rPr>
-          <w:sz w:val="24"/>
-          <w:szCs w:val="24"/>
-          <w:lang w:val="en-US"/>
-        </w:rPr>
-      </w:pPr>
-      <w:r>
-        <w:rPr>
-          <w:sz w:val="24"/>
-          <w:szCs w:val="24"/>
-          <w:lang w:val="en-US"/>
-        </w:rPr>
-        <w:t>Numeration of</w:t>
-      </w:r>
-      <w:r>
-        <w:rPr>
-          <w:sz w:val="24"/>
-          <w:szCs w:val="24"/>
+        <w:jc w:val="both"/>
+        <w:rPr>
+          <w:b/>
+          <w:i/>
+          <w:u w:val="single"/>
+          <w:lang w:val="en-US"/>
+        </w:rPr>
+      </w:pPr>
+      <w:r>
+        <w:rPr>
+          <w:b/>
+          <w:i/>
+          <w:u w:val="single"/>
           <w:lang w:val="en-US"/>
         </w:rPr>
         <w:t xml:space="preserve"> </w:t>
@@ -9021,90 +8970,92 @@
       <w:r>
         <w:rPr>
           <w:b/>
-          <w:sz w:val="24"/>
-          <w:szCs w:val="24"/>
-          <w:lang w:val="en-US"/>
-        </w:rPr>
-        <w:t>$</w:t>
-      </w:r>
-      <w:r>
-        <w:rPr>
-          <w:b/>
-          <w:sz w:val="24"/>
-          <w:szCs w:val="24"/>
-          <w:lang w:val="en-US"/>
-        </w:rPr>
-        <w:t>this</w:t>
-      </w:r>
-      <w:r>
-        <w:rPr>
-          <w:b/>
-          <w:sz w:val="24"/>
-          <w:szCs w:val="24"/>
-          <w:lang w:val="en-US"/>
-        </w:rPr>
-        <w:t>_</w:t>
-      </w:r>
-      <w:r>
-        <w:rPr>
-          <w:b/>
-          <w:sz w:val="24"/>
-          <w:szCs w:val="24"/>
-          <w:lang w:val="en-US"/>
-        </w:rPr>
-        <w:t>deck</w:t>
-      </w:r>
-      <w:r>
-        <w:rPr>
-          <w:b/>
-          <w:sz w:val="24"/>
-          <w:szCs w:val="24"/>
-          <w:lang w:val="en-US"/>
-        </w:rPr>
-        <w:t>_</w:t>
-      </w:r>
-      <w:r>
-        <w:rPr>
-          <w:b/>
-          <w:sz w:val="24"/>
-          <w:szCs w:val="24"/>
-          <w:lang w:val="en-US"/>
-        </w:rPr>
-        <w:t>n</w:t>
-      </w:r>
-      <w:r>
-        <w:rPr>
-          <w:sz w:val="24"/>
-          <w:szCs w:val="24"/>
-          <w:lang w:val="en-US"/>
-        </w:rPr>
-        <w:t xml:space="preserve"> </w:t>
-      </w:r>
-      <w:r>
-        <w:rPr>
-          <w:sz w:val="24"/>
-          <w:szCs w:val="24"/>
-          <w:lang w:val="en-US"/>
-        </w:rPr>
-        <w:t>goes like that</w:t>
-      </w:r>
-      <w:r>
-        <w:rPr>
-          <w:sz w:val="24"/>
-          <w:szCs w:val="24"/>
-          <w:lang w:val="en-US"/>
-        </w:rPr>
-        <w:t>:</w:t>
-      </w:r>
-    </w:p>
-    <w:p>
-      <w:pPr>
-        <w:rPr>
-          <w:sz w:val="24"/>
-          <w:szCs w:val="24"/>
-          <w:lang w:val="en-US"/>
-        </w:rPr>
-      </w:pPr>
+          <w:i/>
+          <w:u w:val="single"/>
+          <w:lang w:val="en-US"/>
+        </w:rPr>
+        <w:t>The clicker draws in green the option that it considers correct. Orange - if the chance of a miss is higher than average, then additionally draws the variant that is in 2nd place.</w:t>
+      </w:r>
+    </w:p>
+    <w:p>
+      <w:pPr>
+        <w:rPr>
+          <w:rFonts w:asciiTheme="majorHAnsi" w:eastAsiaTheme="majorEastAsia" w:hAnsiTheme="majorHAnsi" w:cstheme="majorBidi"/>
+          <w:b/>
+          <w:bCs/>
+          <w:color w:val="365F91" w:themeColor="accent1" w:themeShade="BF"/>
+          <w:sz w:val="36"/>
+          <w:szCs w:val="36"/>
+          <w:lang w:val="en-US"/>
+        </w:rPr>
+      </w:pPr>
+      <w:bookmarkStart w:id="46" w:name="_Настройка_для_прожатия"/>
+      <w:bookmarkStart w:id="47" w:name="_Aiming_heroes_setup"/>
+      <w:bookmarkEnd w:id="46"/>
+      <w:bookmarkEnd w:id="47"/>
+      <w:r>
+        <w:rPr>
+          <w:sz w:val="36"/>
+          <w:szCs w:val="36"/>
+          <w:lang w:val="en-US"/>
+        </w:rPr>
+        <w:br w:type="page"/>
+      </w:r>
+    </w:p>
+    <w:p>
+      <w:pPr>
+        <w:pStyle w:val="1"/>
+        <w:rPr>
+          <w:sz w:val="36"/>
+          <w:szCs w:val="36"/>
+          <w:lang w:val="en-US"/>
+        </w:rPr>
+      </w:pPr>
+      <w:bookmarkStart w:id="48" w:name="Aiming_heroes_setup"/>
+      <w:bookmarkEnd w:id="48"/>
+      <w:r>
+        <w:rPr>
+          <w:sz w:val="36"/>
+          <w:szCs w:val="36"/>
+          <w:lang w:val="en-US"/>
+        </w:rPr>
+        <w:lastRenderedPageBreak/>
+        <w:t>Aiming heroes setup</w:t>
+      </w:r>
+    </w:p>
+    <w:p>
+      <w:pPr>
+        <w:rPr>
+          <w:sz w:val="24"/>
+          <w:szCs w:val="24"/>
+          <w:lang w:val="en-US"/>
+        </w:rPr>
+      </w:pPr>
+      <w:r>
+        <w:rPr>
+          <w:sz w:val="24"/>
+          <w:szCs w:val="24"/>
+          <w:lang w:val="en-US"/>
+        </w:rPr>
+        <w:t>You need to go to gc_bot_lib.txt, find SUB(ActivateHeroes) or SUB(ActivateHeroesDun) there - normal or for dungeon.</w:t>
+      </w:r>
+    </w:p>
+    <w:p>
+      <w:pPr>
+        <w:rPr>
+          <w:sz w:val="24"/>
+          <w:szCs w:val="24"/>
+          <w:lang w:val="en-US"/>
+        </w:rPr>
+      </w:pPr>
+      <w:r>
+        <w:rPr>
+          <w:sz w:val="24"/>
+          <w:szCs w:val="24"/>
+          <w:lang w:val="en-US"/>
+        </w:rPr>
+        <w:t>There is a separate check for each hero. There are only 15 of them:</w:t>
+      </w:r>
       <w:r>
         <w:rPr>
           <w:noProof/>
@@ -9113,10 +9064,10 @@
           <w:lang w:eastAsia="ru-RU"/>
         </w:rPr>
         <w:drawing>
-          <wp:inline distT="0" distB="0" distL="0" distR="0" wp14:anchorId="7A9C9A1C" wp14:editId="47675D72">
-            <wp:extent cx="2623931" cy="4038882"/>
-            <wp:effectExtent l="0" t="0" r="5080" b="0"/>
-            <wp:docPr id="9" name="Рисунок 9"/>
+          <wp:inline distT="0" distB="0" distL="0" distR="0" wp14:anchorId="3F892757" wp14:editId="0BB70B00">
+            <wp:extent cx="4138860" cy="3196424"/>
+            <wp:effectExtent l="0" t="0" r="0" b="4445"/>
+            <wp:docPr id="6" name="Рисунок 6"/>
             <wp:cNvGraphicFramePr>
               <a:graphicFrameLocks xmlns:a="http://schemas.openxmlformats.org/drawingml/2006/main" noChangeAspect="1"/>
             </wp:cNvGraphicFramePr>
@@ -9136,7 +9087,7 @@
                   <pic:spPr>
                     <a:xfrm>
                       <a:off x="0" y="0"/>
-                      <a:ext cx="2629235" cy="4047046"/>
+                      <a:ext cx="4135638" cy="3193935"/>
                     </a:xfrm>
                     <a:prstGeom prst="rect">
                       <a:avLst/>
@@ -9163,25 +9114,93 @@
           <w:szCs w:val="24"/>
           <w:lang w:val="en-US"/>
         </w:rPr>
-        <w:br w:type="page"/>
-      </w:r>
-    </w:p>
-    <w:p>
-      <w:pPr>
-        <w:rPr>
-          <w:sz w:val="24"/>
-          <w:szCs w:val="24"/>
-          <w:lang w:val="en-US"/>
-        </w:rPr>
-      </w:pPr>
-      <w:r>
-        <w:rPr>
-          <w:sz w:val="24"/>
-          <w:szCs w:val="24"/>
-          <w:lang w:val="en-US"/>
-        </w:rPr>
-        <w:lastRenderedPageBreak/>
-        <w:t>By doing this:</w:t>
+        <w:t>Numeration of</w:t>
+      </w:r>
+      <w:r>
+        <w:rPr>
+          <w:sz w:val="24"/>
+          <w:szCs w:val="24"/>
+          <w:lang w:val="en-US"/>
+        </w:rPr>
+        <w:t xml:space="preserve"> </w:t>
+      </w:r>
+      <w:r>
+        <w:rPr>
+          <w:b/>
+          <w:sz w:val="24"/>
+          <w:szCs w:val="24"/>
+          <w:lang w:val="en-US"/>
+        </w:rPr>
+        <w:t>$</w:t>
+      </w:r>
+      <w:r>
+        <w:rPr>
+          <w:b/>
+          <w:sz w:val="24"/>
+          <w:szCs w:val="24"/>
+          <w:lang w:val="en-US"/>
+        </w:rPr>
+        <w:t>this</w:t>
+      </w:r>
+      <w:r>
+        <w:rPr>
+          <w:b/>
+          <w:sz w:val="24"/>
+          <w:szCs w:val="24"/>
+          <w:lang w:val="en-US"/>
+        </w:rPr>
+        <w:t>_</w:t>
+      </w:r>
+      <w:r>
+        <w:rPr>
+          <w:b/>
+          <w:sz w:val="24"/>
+          <w:szCs w:val="24"/>
+          <w:lang w:val="en-US"/>
+        </w:rPr>
+        <w:t>deck</w:t>
+      </w:r>
+      <w:r>
+        <w:rPr>
+          <w:b/>
+          <w:sz w:val="24"/>
+          <w:szCs w:val="24"/>
+          <w:lang w:val="en-US"/>
+        </w:rPr>
+        <w:t>_</w:t>
+      </w:r>
+      <w:r>
+        <w:rPr>
+          <w:b/>
+          <w:sz w:val="24"/>
+          <w:szCs w:val="24"/>
+          <w:lang w:val="en-US"/>
+        </w:rPr>
+        <w:t>n</w:t>
+      </w:r>
+      <w:r>
+        <w:rPr>
+          <w:sz w:val="24"/>
+          <w:szCs w:val="24"/>
+          <w:lang w:val="en-US"/>
+        </w:rPr>
+        <w:t xml:space="preserve"> </w:t>
+      </w:r>
+      <w:r>
+        <w:rPr>
+          <w:sz w:val="24"/>
+          <w:szCs w:val="24"/>
+          <w:lang w:val="en-US"/>
+        </w:rPr>
+        <w:t>goes like that</w:t>
+      </w:r>
+      <w:r>
+        <w:rPr>
+          <w:sz w:val="24"/>
+          <w:szCs w:val="24"/>
+          <w:lang w:val="en-US"/>
+        </w:rPr>
+        <w:t>:</w:t>
       </w:r>
     </w:p>
     <w:p>
@@ -9200,10 +9219,10 @@
           <w:lang w:eastAsia="ru-RU"/>
         </w:rPr>
         <w:drawing>
-          <wp:inline distT="0" distB="0" distL="0" distR="0" wp14:anchorId="426C071F" wp14:editId="455A090D">
-            <wp:extent cx="2552369" cy="461914"/>
-            <wp:effectExtent l="0" t="0" r="635" b="0"/>
-            <wp:docPr id="16" name="Рисунок 16"/>
+          <wp:inline distT="0" distB="0" distL="0" distR="0" wp14:anchorId="7A9C9A1C" wp14:editId="47675D72">
+            <wp:extent cx="2623931" cy="4038882"/>
+            <wp:effectExtent l="0" t="0" r="5080" b="0"/>
+            <wp:docPr id="9" name="Рисунок 9"/>
             <wp:cNvGraphicFramePr>
               <a:graphicFrameLocks xmlns:a="http://schemas.openxmlformats.org/drawingml/2006/main" noChangeAspect="1"/>
             </wp:cNvGraphicFramePr>
@@ -9223,7 +9242,7 @@
                   <pic:spPr>
                     <a:xfrm>
                       <a:off x="0" y="0"/>
-                      <a:ext cx="2564737" cy="464152"/>
+                      <a:ext cx="2629235" cy="4047046"/>
                     </a:xfrm>
                     <a:prstGeom prst="rect">
                       <a:avLst/>
@@ -9235,14 +9254,50 @@
           </wp:inline>
         </w:drawing>
       </w:r>
-      <w:r>
-        <w:rPr>
-          <w:sz w:val="24"/>
-          <w:szCs w:val="24"/>
-          <w:lang w:val="en-US"/>
-        </w:rPr>
-        <w:t xml:space="preserve"> =&gt;</w:t>
-      </w:r>
+    </w:p>
+    <w:p>
+      <w:pPr>
+        <w:rPr>
+          <w:sz w:val="24"/>
+          <w:szCs w:val="24"/>
+          <w:lang w:val="en-US"/>
+        </w:rPr>
+      </w:pPr>
+      <w:r>
+        <w:rPr>
+          <w:sz w:val="24"/>
+          <w:szCs w:val="24"/>
+          <w:lang w:val="en-US"/>
+        </w:rPr>
+        <w:br w:type="page"/>
+      </w:r>
+    </w:p>
+    <w:p>
+      <w:pPr>
+        <w:rPr>
+          <w:sz w:val="24"/>
+          <w:szCs w:val="24"/>
+          <w:lang w:val="en-US"/>
+        </w:rPr>
+      </w:pPr>
+      <w:r>
+        <w:rPr>
+          <w:sz w:val="24"/>
+          <w:szCs w:val="24"/>
+          <w:lang w:val="en-US"/>
+        </w:rPr>
+        <w:lastRenderedPageBreak/>
+        <w:t>By doing this:</w:t>
+      </w:r>
+    </w:p>
+    <w:p>
+      <w:pPr>
+        <w:rPr>
+          <w:sz w:val="24"/>
+          <w:szCs w:val="24"/>
+          <w:lang w:val="en-US"/>
+        </w:rPr>
+      </w:pPr>
       <w:r>
         <w:rPr>
           <w:noProof/>
@@ -9251,10 +9306,10 @@
           <w:lang w:eastAsia="ru-RU"/>
         </w:rPr>
         <w:drawing>
-          <wp:inline distT="0" distB="0" distL="0" distR="0" wp14:anchorId="76C1C412" wp14:editId="4C7614E4">
-            <wp:extent cx="2886324" cy="780451"/>
-            <wp:effectExtent l="0" t="0" r="9525" b="635"/>
-            <wp:docPr id="15" name="Рисунок 15"/>
+          <wp:inline distT="0" distB="0" distL="0" distR="0" wp14:anchorId="426C071F" wp14:editId="455A090D">
+            <wp:extent cx="2552369" cy="461914"/>
+            <wp:effectExtent l="0" t="0" r="635" b="0"/>
+            <wp:docPr id="16" name="Рисунок 16"/>
             <wp:cNvGraphicFramePr>
               <a:graphicFrameLocks xmlns:a="http://schemas.openxmlformats.org/drawingml/2006/main" noChangeAspect="1"/>
             </wp:cNvGraphicFramePr>
@@ -9274,7 +9329,7 @@
                   <pic:spPr>
                     <a:xfrm>
                       <a:off x="0" y="0"/>
-                      <a:ext cx="2886200" cy="780417"/>
+                      <a:ext cx="2564737" cy="464152"/>
                     </a:xfrm>
                     <a:prstGeom prst="rect">
                       <a:avLst/>
@@ -9286,278 +9341,26 @@
           </wp:inline>
         </w:drawing>
       </w:r>
-    </w:p>
-    <w:p>
-      <w:pPr>
-        <w:jc w:val="both"/>
-        <w:rPr>
-          <w:sz w:val="24"/>
-          <w:szCs w:val="24"/>
-          <w:lang w:val="en-US"/>
-        </w:rPr>
-      </w:pPr>
-      <w:r>
-        <w:rPr>
-          <w:sz w:val="24"/>
-          <w:szCs w:val="24"/>
-          <w:lang w:val="en-US"/>
-        </w:rPr>
-        <w:t xml:space="preserve">After </w:t>
-      </w:r>
-      <w:r>
-        <w:rPr>
-          <w:sz w:val="24"/>
-          <w:szCs w:val="24"/>
-          <w:lang w:val="en-US"/>
-        </w:rPr>
-        <w:t>click</w:t>
-      </w:r>
-      <w:r>
-        <w:rPr>
-          <w:sz w:val="24"/>
-          <w:szCs w:val="24"/>
-          <w:lang w:val="en-US"/>
-        </w:rPr>
-        <w:t xml:space="preserve"> the hero </w:t>
-      </w:r>
-      <w:r>
-        <w:rPr>
-          <w:sz w:val="24"/>
-          <w:szCs w:val="24"/>
-          <w:lang w:val="en-US"/>
-        </w:rPr>
-        <w:t xml:space="preserve">on </w:t>
-      </w:r>
-      <w:r>
-        <w:rPr>
-          <w:sz w:val="24"/>
-          <w:szCs w:val="24"/>
-          <w:lang w:val="en-US"/>
-        </w:rPr>
-        <w:t>position 6, the clicker will additionally click on the coordinates that are indicated in the second click. You have to pick them up yourself. The same is for each position. You can specify any combination of clicks. The main thing is to leave delays between clicks, otherwise the game will not respond</w:t>
-      </w:r>
-      <w:r>
-        <w:rPr>
-          <w:sz w:val="24"/>
-          <w:szCs w:val="24"/>
-          <w:lang w:val="en-US"/>
-        </w:rPr>
-        <w:t xml:space="preserve"> on all of them</w:t>
-      </w:r>
-      <w:r>
-        <w:rPr>
-          <w:sz w:val="24"/>
-          <w:szCs w:val="24"/>
-          <w:lang w:val="en-US"/>
-        </w:rPr>
-        <w:t>.</w:t>
-      </w:r>
-    </w:p>
-    <w:p>
-      <w:pPr>
-        <w:jc w:val="both"/>
-        <w:rPr>
-          <w:sz w:val="32"/>
-          <w:szCs w:val="32"/>
-          <w:lang w:val="en-US"/>
-        </w:rPr>
-      </w:pPr>
-      <w:r>
-        <w:rPr>
-          <w:sz w:val="32"/>
-          <w:szCs w:val="32"/>
-          <w:lang w:val="en-US"/>
-        </w:rPr>
-        <w:t xml:space="preserve">Do not confuse ActivateHeroes and ActivateHeroesDun - the second one is intended for </w:t>
-      </w:r>
-      <w:r>
-        <w:rPr>
-          <w:sz w:val="32"/>
-          <w:szCs w:val="32"/>
-          <w:lang w:val="en-US"/>
-        </w:rPr>
-        <w:t>hit</w:t>
-      </w:r>
-      <w:r>
-        <w:rPr>
-          <w:sz w:val="32"/>
-          <w:szCs w:val="32"/>
-          <w:lang w:val="en-US"/>
-        </w:rPr>
-        <w:t xml:space="preserve"> the heroes in the dungeon (there you need a more thorough check to see if the menu has opened or the timer on the dragon</w:t>
-      </w:r>
-      <w:r>
-        <w:rPr>
-          <w:sz w:val="32"/>
-          <w:szCs w:val="32"/>
-          <w:lang w:val="en-US"/>
-        </w:rPr>
-        <w:t xml:space="preserve"> appeared</w:t>
-      </w:r>
-      <w:r>
-        <w:rPr>
-          <w:sz w:val="32"/>
-          <w:szCs w:val="32"/>
-          <w:lang w:val="en-US"/>
-        </w:rPr>
-        <w:t>).</w:t>
-      </w:r>
-    </w:p>
-    <w:p>
-      <w:pPr>
-        <w:pStyle w:val="1"/>
-        <w:rPr>
-          <w:sz w:val="36"/>
-          <w:szCs w:val="36"/>
-          <w:lang w:val="en-US"/>
-        </w:rPr>
-      </w:pPr>
-      <w:bookmarkStart w:id="49" w:name="Output_files"/>
-      <w:bookmarkEnd w:id="49"/>
-      <w:r>
-        <w:rPr>
-          <w:sz w:val="36"/>
-          <w:szCs w:val="36"/>
-          <w:lang w:val="en-US"/>
-        </w:rPr>
-        <w:t>Output files</w:t>
-      </w:r>
-    </w:p>
-    <w:p>
-      <w:pPr>
-        <w:jc w:val="both"/>
-        <w:rPr>
-          <w:lang w:val="en-US"/>
-        </w:rPr>
-      </w:pPr>
-      <w:r>
-        <w:rPr>
-          <w:b/>
-          <w:sz w:val="24"/>
-          <w:szCs w:val="24"/>
-          <w:lang w:val="en-US"/>
-        </w:rPr>
-        <w:t>Dungeon</w:t>
-      </w:r>
-      <w:r>
-        <w:rPr>
-          <w:b/>
-          <w:sz w:val="24"/>
-          <w:szCs w:val="24"/>
-          <w:lang w:val="en-US"/>
-        </w:rPr>
-        <w:t>_</w:t>
-      </w:r>
-      <w:r>
-        <w:rPr>
-          <w:b/>
-          <w:sz w:val="24"/>
-          <w:szCs w:val="24"/>
-          <w:lang w:val="en-US"/>
-        </w:rPr>
-        <w:t>stat</w:t>
-      </w:r>
-      <w:r>
-        <w:rPr>
-          <w:b/>
-          <w:sz w:val="24"/>
-          <w:szCs w:val="24"/>
-          <w:lang w:val="en-US"/>
-        </w:rPr>
-        <w:t>istics</w:t>
-      </w:r>
-      <w:r>
-        <w:rPr>
-          <w:b/>
-          <w:sz w:val="24"/>
-          <w:szCs w:val="24"/>
-          <w:lang w:val="en-US"/>
-        </w:rPr>
-        <w:t>.</w:t>
-      </w:r>
-      <w:r>
-        <w:rPr>
-          <w:b/>
-          <w:sz w:val="24"/>
-          <w:szCs w:val="24"/>
-          <w:lang w:val="en-US"/>
-        </w:rPr>
-        <w:t>txt</w:t>
-      </w:r>
-      <w:r>
-        <w:rPr>
-          <w:lang w:val="en-US"/>
-        </w:rPr>
-        <w:t xml:space="preserve"> – </w:t>
-      </w:r>
-      <w:r>
-        <w:rPr>
-          <w:lang w:val="en-US"/>
-        </w:rPr>
-        <w:t>The number of items of different grades from each dragon. The numbers must be on their strings, otherwise the clicker will not be able to read them.</w:t>
-      </w:r>
-    </w:p>
-    <w:p>
-      <w:pPr>
-        <w:jc w:val="both"/>
-        <w:rPr>
-          <w:lang w:val="en-US"/>
-        </w:rPr>
-      </w:pPr>
-      <w:r>
-        <w:rPr>
-          <w:b/>
-          <w:sz w:val="24"/>
-          <w:szCs w:val="24"/>
-          <w:lang w:val="en-US"/>
-        </w:rPr>
-        <w:t>Informgift</w:t>
-      </w:r>
-      <w:r>
-        <w:rPr>
-          <w:b/>
-          <w:sz w:val="24"/>
-          <w:szCs w:val="24"/>
-          <w:lang w:val="en-US"/>
-        </w:rPr>
-        <w:t>.</w:t>
-      </w:r>
-      <w:r>
-        <w:rPr>
-          <w:b/>
-          <w:sz w:val="24"/>
-          <w:szCs w:val="24"/>
-          <w:lang w:val="en-US"/>
-        </w:rPr>
-        <w:t>txt</w:t>
-      </w:r>
-      <w:r>
-        <w:rPr>
-          <w:lang w:val="en-US"/>
-        </w:rPr>
-        <w:t xml:space="preserve"> – </w:t>
-      </w:r>
-      <w:r>
-        <w:rPr>
-          <w:lang w:val="en-US"/>
-        </w:rPr>
-        <w:t>Each attempt to complete the captcha is recorded there:</w:t>
-      </w:r>
-    </w:p>
-    <w:p>
-      <w:pPr>
-        <w:jc w:val="both"/>
-      </w:pPr>
+      <w:r>
+        <w:rPr>
+          <w:sz w:val="24"/>
+          <w:szCs w:val="24"/>
+          <w:lang w:val="en-US"/>
+        </w:rPr>
+        <w:t xml:space="preserve"> =&gt;</w:t>
+      </w:r>
       <w:r>
         <w:rPr>
           <w:noProof/>
+          <w:sz w:val="24"/>
+          <w:szCs w:val="24"/>
           <w:lang w:eastAsia="ru-RU"/>
         </w:rPr>
         <w:drawing>
-          <wp:inline distT="0" distB="0" distL="0" distR="0" wp14:anchorId="7FB42E4E" wp14:editId="370CABE2">
-            <wp:extent cx="4015409" cy="1258677"/>
-            <wp:effectExtent l="0" t="0" r="4445" b="0"/>
-            <wp:docPr id="11" name="Рисунок 11"/>
+          <wp:inline distT="0" distB="0" distL="0" distR="0" wp14:anchorId="76C1C412" wp14:editId="4C7614E4">
+            <wp:extent cx="2886324" cy="780451"/>
+            <wp:effectExtent l="0" t="0" r="9525" b="635"/>
+            <wp:docPr id="15" name="Рисунок 15"/>
             <wp:cNvGraphicFramePr>
               <a:graphicFrameLocks xmlns:a="http://schemas.openxmlformats.org/drawingml/2006/main" noChangeAspect="1"/>
             </wp:cNvGraphicFramePr>
@@ -9577,6 +9380,309 @@
                   <pic:spPr>
                     <a:xfrm>
                       <a:off x="0" y="0"/>
+                      <a:ext cx="2886200" cy="780417"/>
+                    </a:xfrm>
+                    <a:prstGeom prst="rect">
+                      <a:avLst/>
+                    </a:prstGeom>
+                  </pic:spPr>
+                </pic:pic>
+              </a:graphicData>
+            </a:graphic>
+          </wp:inline>
+        </w:drawing>
+      </w:r>
+    </w:p>
+    <w:p>
+      <w:pPr>
+        <w:jc w:val="both"/>
+        <w:rPr>
+          <w:sz w:val="24"/>
+          <w:szCs w:val="24"/>
+          <w:lang w:val="en-US"/>
+        </w:rPr>
+      </w:pPr>
+      <w:r>
+        <w:rPr>
+          <w:sz w:val="24"/>
+          <w:szCs w:val="24"/>
+          <w:lang w:val="en-US"/>
+        </w:rPr>
+        <w:t xml:space="preserve">After </w:t>
+      </w:r>
+      <w:r>
+        <w:rPr>
+          <w:sz w:val="24"/>
+          <w:szCs w:val="24"/>
+          <w:lang w:val="en-US"/>
+        </w:rPr>
+        <w:t>click</w:t>
+      </w:r>
+      <w:r>
+        <w:rPr>
+          <w:sz w:val="24"/>
+          <w:szCs w:val="24"/>
+          <w:lang w:val="en-US"/>
+        </w:rPr>
+        <w:t xml:space="preserve"> the hero </w:t>
+      </w:r>
+      <w:r>
+        <w:rPr>
+          <w:sz w:val="24"/>
+          <w:szCs w:val="24"/>
+          <w:lang w:val="en-US"/>
+        </w:rPr>
+        <w:t xml:space="preserve">on </w:t>
+      </w:r>
+      <w:r>
+        <w:rPr>
+          <w:sz w:val="24"/>
+          <w:szCs w:val="24"/>
+          <w:lang w:val="en-US"/>
+        </w:rPr>
+        <w:t>position 6, the clicker will additionally click on the coordinates that are indicated in the second click. You have to pick them up yourself. The same is for each position. You can specify any combination of clicks. The main thing is to leave delays between clicks, otherwise the game will not respond</w:t>
+      </w:r>
+      <w:r>
+        <w:rPr>
+          <w:sz w:val="24"/>
+          <w:szCs w:val="24"/>
+          <w:lang w:val="en-US"/>
+        </w:rPr>
+        <w:t xml:space="preserve"> on all of them</w:t>
+      </w:r>
+      <w:r>
+        <w:rPr>
+          <w:sz w:val="24"/>
+          <w:szCs w:val="24"/>
+          <w:lang w:val="en-US"/>
+        </w:rPr>
+        <w:t>.</w:t>
+      </w:r>
+    </w:p>
+    <w:p>
+      <w:pPr>
+        <w:jc w:val="both"/>
+        <w:rPr>
+          <w:sz w:val="32"/>
+          <w:szCs w:val="32"/>
+          <w:lang w:val="en-US"/>
+        </w:rPr>
+      </w:pPr>
+      <w:r>
+        <w:rPr>
+          <w:sz w:val="32"/>
+          <w:szCs w:val="32"/>
+          <w:lang w:val="en-US"/>
+        </w:rPr>
+        <w:t xml:space="preserve">Do not confuse ActivateHeroes and ActivateHeroesDun - the second one is intended for </w:t>
+      </w:r>
+      <w:r>
+        <w:rPr>
+          <w:sz w:val="32"/>
+          <w:szCs w:val="32"/>
+          <w:lang w:val="en-US"/>
+        </w:rPr>
+        <w:t>hit</w:t>
+      </w:r>
+      <w:r>
+        <w:rPr>
+          <w:sz w:val="32"/>
+          <w:szCs w:val="32"/>
+          <w:lang w:val="en-US"/>
+        </w:rPr>
+        <w:t xml:space="preserve"> the heroes in the dungeon (there you need a more thorough check to see if the menu has opened or the timer on the dragon</w:t>
+      </w:r>
+      <w:r>
+        <w:rPr>
+          <w:sz w:val="32"/>
+          <w:szCs w:val="32"/>
+          <w:lang w:val="en-US"/>
+        </w:rPr>
+        <w:t xml:space="preserve"> appeared</w:t>
+      </w:r>
+      <w:r>
+        <w:rPr>
+          <w:sz w:val="32"/>
+          <w:szCs w:val="32"/>
+          <w:lang w:val="en-US"/>
+        </w:rPr>
+        <w:t>).</w:t>
+      </w:r>
+    </w:p>
+    <w:p>
+      <w:pPr>
+        <w:pStyle w:val="1"/>
+        <w:rPr>
+          <w:sz w:val="36"/>
+          <w:szCs w:val="36"/>
+          <w:lang w:val="en-US"/>
+        </w:rPr>
+      </w:pPr>
+      <w:bookmarkStart w:id="49" w:name="Output_files"/>
+      <w:bookmarkEnd w:id="49"/>
+      <w:r>
+        <w:rPr>
+          <w:sz w:val="36"/>
+          <w:szCs w:val="36"/>
+          <w:lang w:val="en-US"/>
+        </w:rPr>
+        <w:t>Output files</w:t>
+      </w:r>
+    </w:p>
+    <w:p>
+      <w:pPr>
+        <w:jc w:val="both"/>
+        <w:rPr>
+          <w:lang w:val="en-US"/>
+        </w:rPr>
+      </w:pPr>
+      <w:r>
+        <w:rPr>
+          <w:b/>
+          <w:sz w:val="24"/>
+          <w:szCs w:val="24"/>
+          <w:lang w:val="en-US"/>
+        </w:rPr>
+        <w:t>Dungeon</w:t>
+      </w:r>
+      <w:r>
+        <w:rPr>
+          <w:b/>
+          <w:sz w:val="24"/>
+          <w:szCs w:val="24"/>
+          <w:lang w:val="en-US"/>
+        </w:rPr>
+        <w:t>_</w:t>
+      </w:r>
+      <w:r>
+        <w:rPr>
+          <w:b/>
+          <w:sz w:val="24"/>
+          <w:szCs w:val="24"/>
+          <w:lang w:val="en-US"/>
+        </w:rPr>
+        <w:t>stat</w:t>
+      </w:r>
+      <w:r>
+        <w:rPr>
+          <w:b/>
+          <w:sz w:val="24"/>
+          <w:szCs w:val="24"/>
+          <w:lang w:val="en-US"/>
+        </w:rPr>
+        <w:t>istics</w:t>
+      </w:r>
+      <w:r>
+        <w:rPr>
+          <w:b/>
+          <w:sz w:val="24"/>
+          <w:szCs w:val="24"/>
+          <w:lang w:val="en-US"/>
+        </w:rPr>
+        <w:t>.</w:t>
+      </w:r>
+      <w:r>
+        <w:rPr>
+          <w:b/>
+          <w:sz w:val="24"/>
+          <w:szCs w:val="24"/>
+          <w:lang w:val="en-US"/>
+        </w:rPr>
+        <w:t>txt</w:t>
+      </w:r>
+      <w:r>
+        <w:rPr>
+          <w:lang w:val="en-US"/>
+        </w:rPr>
+        <w:t xml:space="preserve"> – </w:t>
+      </w:r>
+      <w:r>
+        <w:rPr>
+          <w:lang w:val="en-US"/>
+        </w:rPr>
+        <w:t>The number of items of different grades from each dragon. The numbers must be on their strings, otherwise the clicker will not be able to read them.</w:t>
+      </w:r>
+    </w:p>
+    <w:p>
+      <w:pPr>
+        <w:jc w:val="both"/>
+        <w:rPr>
+          <w:lang w:val="en-US"/>
+        </w:rPr>
+      </w:pPr>
+      <w:r>
+        <w:rPr>
+          <w:b/>
+          <w:sz w:val="24"/>
+          <w:szCs w:val="24"/>
+          <w:lang w:val="en-US"/>
+        </w:rPr>
+        <w:t>Informgift</w:t>
+      </w:r>
+      <w:r>
+        <w:rPr>
+          <w:b/>
+          <w:sz w:val="24"/>
+          <w:szCs w:val="24"/>
+          <w:lang w:val="en-US"/>
+        </w:rPr>
+        <w:t>.</w:t>
+      </w:r>
+      <w:r>
+        <w:rPr>
+          <w:b/>
+          <w:sz w:val="24"/>
+          <w:szCs w:val="24"/>
+          <w:lang w:val="en-US"/>
+        </w:rPr>
+        <w:t>txt</w:t>
+      </w:r>
+      <w:r>
+        <w:rPr>
+          <w:lang w:val="en-US"/>
+        </w:rPr>
+        <w:t xml:space="preserve"> – </w:t>
+      </w:r>
+      <w:r>
+        <w:rPr>
+          <w:lang w:val="en-US"/>
+        </w:rPr>
+        <w:t>Each attempt to complete the captcha is recorded there:</w:t>
+      </w:r>
+    </w:p>
+    <w:p>
+      <w:pPr>
+        <w:jc w:val="both"/>
+      </w:pPr>
+      <w:r>
+        <w:rPr>
+          <w:noProof/>
+          <w:lang w:eastAsia="ru-RU"/>
+        </w:rPr>
+        <w:drawing>
+          <wp:inline distT="0" distB="0" distL="0" distR="0" wp14:anchorId="7FB42E4E" wp14:editId="370CABE2">
+            <wp:extent cx="4015409" cy="1258677"/>
+            <wp:effectExtent l="0" t="0" r="4445" b="0"/>
+            <wp:docPr id="11" name="Рисунок 11"/>
+            <wp:cNvGraphicFramePr>
+              <a:graphicFrameLocks xmlns:a="http://schemas.openxmlformats.org/drawingml/2006/main" noChangeAspect="1"/>
+            </wp:cNvGraphicFramePr>
+            <a:graphic xmlns:a="http://schemas.openxmlformats.org/drawingml/2006/main">
+              <a:graphicData uri="http://schemas.openxmlformats.org/drawingml/2006/picture">
+                <pic:pic xmlns:pic="http://schemas.openxmlformats.org/drawingml/2006/picture">
+                  <pic:nvPicPr>
+                    <pic:cNvPr id="0" name=""/>
+                    <pic:cNvPicPr/>
+                  </pic:nvPicPr>
+                  <pic:blipFill>
+                    <a:blip r:embed="rId56"/>
+                    <a:stretch>
+                      <a:fillRect/>
+                    </a:stretch>
+                  </pic:blipFill>
+                  <pic:spPr>
+                    <a:xfrm>
+                      <a:off x="0" y="0"/>
                       <a:ext cx="4021332" cy="1260534"/>
                     </a:xfrm>
                     <a:prstGeom prst="rect">
@@ -9659,7 +9765,7 @@
                     </pic:cNvPicPr>
                   </pic:nvPicPr>
                   <pic:blipFill>
-                    <a:blip r:embed="rId56" cstate="print">
+                    <a:blip r:embed="rId57" cstate="print">
                       <a:extLst>
                         <a:ext uri="{28A0092B-C50C-407E-A947-70E740481C1C}">
                           <a14:useLocalDpi xmlns:a14="http://schemas.microsoft.com/office/drawing/2010/main" val="0"/>
@@ -9719,7 +9825,7 @@
                     </pic:cNvPicPr>
                   </pic:nvPicPr>
                   <pic:blipFill>
-                    <a:blip r:embed="rId57">
+                    <a:blip r:embed="rId58">
                       <a:extLst>
                         <a:ext uri="{28A0092B-C50C-407E-A947-70E740481C1C}">
                           <a14:useLocalDpi xmlns:a14="http://schemas.microsoft.com/office/drawing/2010/main" val="0"/>
@@ -9931,7 +10037,15 @@
           <w:szCs w:val="24"/>
           <w:lang w:val="en-US"/>
         </w:rPr>
-        <w:t xml:space="preserve"> file, and there are also variables that can only be set there:</w:t>
+        <w:t xml:space="preserve"> file, and there are also varia</w:t>
+      </w:r>
+      <w:r>
+        <w:rPr>
+          <w:sz w:val="24"/>
+          <w:szCs w:val="24"/>
+          <w:lang w:val="en-US"/>
+        </w:rPr>
+        <w:t>bles that can only be set there. After changing values in the file, you have to open script editor and click apply.</w:t>
       </w:r>
     </w:p>
     <w:p>
@@ -10813,7 +10927,7 @@
                     <pic:cNvPicPr/>
                   </pic:nvPicPr>
                   <pic:blipFill>
-                    <a:blip r:embed="rId58"/>
+                    <a:blip r:embed="rId59"/>
                     <a:stretch>
                       <a:fillRect/>
                     </a:stretch>
@@ -11827,7 +11941,7 @@
 </file>
 
 <file path=customXml/itemProps1.xml><?xml version="1.0" encoding="utf-8"?>
-<ds:datastoreItem xmlns:ds="http://schemas.openxmlformats.org/officeDocument/2006/customXml" ds:itemID="{F7A49A45-FA42-4076-BAF8-50651A1B47AA}">
+<ds:datastoreItem xmlns:ds="http://schemas.openxmlformats.org/officeDocument/2006/customXml" ds:itemID="{8B1EFC95-4224-47C6-893A-40255194F2F3}">
   <ds:schemaRefs>
     <ds:schemaRef ds:uri="http://schemas.openxmlformats.org/officeDocument/2006/bibliography"/>
   </ds:schemaRefs>

--- a/gcAutobot_guide.docx
+++ b/gcAutobot_guide.docx
@@ -2212,7 +2212,21 @@
             <w:rStyle w:val="a3"/>
             <w:lang w:val="en-US"/>
           </w:rPr>
-          <w:t>https://github.com/Silpux/gcAutobot</w:t>
+          <w:t>https://github.com/Silpux/GrowC</w:t>
+        </w:r>
+        <w:r>
+          <w:rPr>
+            <w:rStyle w:val="a3"/>
+            <w:lang w:val="en-US"/>
+          </w:rPr>
+          <w:t>a</w:t>
+        </w:r>
+        <w:r>
+          <w:rPr>
+            <w:rStyle w:val="a3"/>
+            <w:lang w:val="en-US"/>
+          </w:rPr>
+          <w:t>stleAutobot</w:t>
         </w:r>
       </w:hyperlink>
       <w:r>
@@ -3846,8 +3860,6 @@
         <w:lastRenderedPageBreak/>
         <w:t>Clicker setup</w:t>
       </w:r>
-      <w:bookmarkStart w:id="5" w:name="_GoBack"/>
-      <w:bookmarkEnd w:id="5"/>
     </w:p>
     <w:p>
       <w:pPr>
@@ -3966,7 +3978,25 @@
           <w:szCs w:val="28"/>
           <w:lang w:val="en-US" w:eastAsia="ru-RU"/>
         </w:rPr>
-        <w:t>. Then you need to check the editor: the path to the folder where you unpacked the version folder should be indicated at the top, and in the editor it should be like this:</w:t>
+        <w:t xml:space="preserve">. Then you need to check the editor: the path to the </w:t>
+      </w:r>
+      <w:r>
+        <w:rPr>
+          <w:sz w:val="28"/>
+          <w:szCs w:val="28"/>
+          <w:lang w:val="en-US" w:eastAsia="ru-RU"/>
+        </w:rPr>
+        <w:t>clicker’s</w:t>
+      </w:r>
+      <w:bookmarkStart w:id="5" w:name="_GoBack"/>
+      <w:bookmarkEnd w:id="5"/>
+      <w:r>
+        <w:rPr>
+          <w:sz w:val="28"/>
+          <w:szCs w:val="28"/>
+          <w:lang w:val="en-US" w:eastAsia="ru-RU"/>
+        </w:rPr>
+        <w:t xml:space="preserve"> folder should be indicated at the top, and in the editor it should be like this:</w:t>
       </w:r>
     </w:p>
     <w:p>
@@ -11941,7 +11971,7 @@
 </file>
 
 <file path=customXml/itemProps1.xml><?xml version="1.0" encoding="utf-8"?>
-<ds:datastoreItem xmlns:ds="http://schemas.openxmlformats.org/officeDocument/2006/customXml" ds:itemID="{8B1EFC95-4224-47C6-893A-40255194F2F3}">
+<ds:datastoreItem xmlns:ds="http://schemas.openxmlformats.org/officeDocument/2006/customXml" ds:itemID="{3938986A-4EFB-470E-8C2E-843F5B00D86F}">
   <ds:schemaRefs>
     <ds:schemaRef ds:uri="http://schemas.openxmlformats.org/officeDocument/2006/bibliography"/>
   </ds:schemaRefs>

--- a/gcAutobot_guide.docx
+++ b/gcAutobot_guide.docx
@@ -2212,21 +2212,7 @@
             <w:rStyle w:val="a3"/>
             <w:lang w:val="en-US"/>
           </w:rPr>
-          <w:t>https://github.com/Silpux/GrowC</w:t>
-        </w:r>
-        <w:r>
-          <w:rPr>
-            <w:rStyle w:val="a3"/>
-            <w:lang w:val="en-US"/>
-          </w:rPr>
-          <w:t>a</w:t>
-        </w:r>
-        <w:r>
-          <w:rPr>
-            <w:rStyle w:val="a3"/>
-            <w:lang w:val="en-US"/>
-          </w:rPr>
-          <w:t>stleAutobot</w:t>
+          <w:t>https://github.com/Silpux/GrowCastleAutobot</w:t>
         </w:r>
       </w:hyperlink>
       <w:r>
@@ -3988,8 +3974,6 @@
         </w:rPr>
         <w:t>clicker’s</w:t>
       </w:r>
-      <w:bookmarkStart w:id="5" w:name="_GoBack"/>
-      <w:bookmarkEnd w:id="5"/>
       <w:r>
         <w:rPr>
           <w:sz w:val="28"/>
@@ -4151,8 +4135,8 @@
           <w:lang w:val="en-US" w:eastAsia="ru-RU"/>
         </w:rPr>
       </w:pPr>
-      <w:bookmarkStart w:id="6" w:name="Parameters_setup"/>
-      <w:bookmarkEnd w:id="6"/>
+      <w:bookmarkStart w:id="5" w:name="Parameters_setup"/>
+      <w:bookmarkEnd w:id="5"/>
       <w:r>
         <w:rPr>
           <w:sz w:val="36"/>
@@ -4170,8 +4154,8 @@
           <w:lang w:val="en-US" w:eastAsia="ru-RU"/>
         </w:rPr>
       </w:pPr>
-      <w:bookmarkStart w:id="7" w:name="Select_main_settings_file"/>
-      <w:bookmarkEnd w:id="7"/>
+      <w:bookmarkStart w:id="6" w:name="Select_main_settings_file"/>
+      <w:bookmarkEnd w:id="6"/>
       <w:r>
         <w:rPr>
           <w:noProof/>
@@ -4318,8 +4302,8 @@
           <w:lang w:val="en-US"/>
         </w:rPr>
       </w:pPr>
-      <w:bookmarkStart w:id="8" w:name="Window_name"/>
-      <w:bookmarkEnd w:id="8"/>
+      <w:bookmarkStart w:id="7" w:name="Window_name"/>
+      <w:bookmarkEnd w:id="7"/>
       <w:r>
         <w:rPr>
           <w:b/>
@@ -4573,8 +4557,8 @@
           <w:lang w:val="en-US"/>
         </w:rPr>
       </w:pPr>
-      <w:bookmarkStart w:id="9" w:name="Build_to_play"/>
-      <w:bookmarkEnd w:id="9"/>
+      <w:bookmarkStart w:id="8" w:name="Build_to_play"/>
+      <w:bookmarkEnd w:id="8"/>
       <w:r>
         <w:rPr>
           <w:b/>
@@ -4691,15 +4675,16 @@
           <w:lang w:val="en-US" w:eastAsia="ru-RU"/>
         </w:rPr>
       </w:pPr>
-    </w:p>
-    <w:p>
-      <w:pPr>
+      <w:bookmarkStart w:id="9" w:name="Customized_build_example"/>
+      <w:bookmarkEnd w:id="9"/>
+      <w:r>
         <w:rPr>
           <w:b/>
           <w:noProof/>
           <w:lang w:val="en-US" w:eastAsia="ru-RU"/>
         </w:rPr>
-      </w:pPr>
+        <w:br w:type="page"/>
+      </w:r>
     </w:p>
     <w:p>
       <w:pPr>
@@ -4709,35 +4694,6 @@
           <w:lang w:val="en-US" w:eastAsia="ru-RU"/>
         </w:rPr>
       </w:pPr>
-    </w:p>
-    <w:p>
-      <w:pPr>
-        <w:rPr>
-          <w:b/>
-          <w:noProof/>
-          <w:lang w:val="en-US" w:eastAsia="ru-RU"/>
-        </w:rPr>
-      </w:pPr>
-    </w:p>
-    <w:p>
-      <w:pPr>
-        <w:rPr>
-          <w:b/>
-          <w:noProof/>
-          <w:lang w:val="en-US" w:eastAsia="ru-RU"/>
-        </w:rPr>
-      </w:pPr>
-    </w:p>
-    <w:p>
-      <w:pPr>
-        <w:rPr>
-          <w:b/>
-          <w:noProof/>
-          <w:lang w:val="en-US" w:eastAsia="ru-RU"/>
-        </w:rPr>
-      </w:pPr>
-      <w:bookmarkStart w:id="10" w:name="Customized_build_example"/>
-      <w:bookmarkEnd w:id="10"/>
       <w:r>
         <w:rPr>
           <w:b/>
@@ -4803,14 +4759,85 @@
           <w:lang w:val="en-US"/>
         </w:rPr>
       </w:pPr>
-      <w:bookmarkStart w:id="11" w:name="Pw"/>
+      <w:bookmarkStart w:id="10" w:name="Pw"/>
+      <w:bookmarkEnd w:id="10"/>
+      <w:r>
+        <w:rPr>
+          <w:b/>
+          <w:lang w:val="en-US"/>
+        </w:rPr>
+        <w:t>Pw</w:t>
+      </w:r>
+      <w:r>
+        <w:rPr>
+          <w:lang w:val="en-US"/>
+        </w:rPr>
+        <w:t xml:space="preserve"> – </w:t>
+      </w:r>
+      <w:r>
+        <w:rPr>
+          <w:lang w:val="en-US"/>
+        </w:rPr>
+        <w:t>pure</w:t>
+      </w:r>
+      <w:r>
+        <w:rPr>
+          <w:lang w:val="en-US"/>
+        </w:rPr>
+        <w:t xml:space="preserve"> </w:t>
+      </w:r>
+      <w:r>
+        <w:rPr>
+          <w:lang w:val="en-US"/>
+        </w:rPr>
+        <w:t>wizard</w:t>
+      </w:r>
+      <w:r>
+        <w:rPr>
+          <w:lang w:val="en-US"/>
+        </w:rPr>
+        <w:t xml:space="preserve">. </w:t>
+      </w:r>
+      <w:r>
+        <w:rPr>
+          <w:lang w:val="en-US"/>
+        </w:rPr>
+        <w:t xml:space="preserve">It should be in the center, it is pressed when there are no clickable heroes, which have a few pixels left </w:t>
+      </w:r>
+      <w:r>
+        <w:rPr>
+          <w:lang w:val="en-US"/>
+        </w:rPr>
+        <w:t>for</w:t>
+      </w:r>
+      <w:r>
+        <w:rPr>
+          <w:lang w:val="en-US"/>
+        </w:rPr>
+        <w:t xml:space="preserve"> recovery</w:t>
+      </w:r>
+      <w:r>
+        <w:rPr>
+          <w:lang w:val="en-US"/>
+        </w:rPr>
+        <w:t>.</w:t>
+      </w:r>
+    </w:p>
+    <w:p>
+      <w:pPr>
+        <w:jc w:val="both"/>
+        <w:rPr>
+          <w:lang w:val="en-US"/>
+        </w:rPr>
+      </w:pPr>
+      <w:bookmarkStart w:id="11" w:name="Smith"/>
       <w:bookmarkEnd w:id="11"/>
       <w:r>
         <w:rPr>
           <w:b/>
           <w:lang w:val="en-US"/>
         </w:rPr>
-        <w:t>Pw</w:t>
+        <w:t>Smith</w:t>
       </w:r>
       <w:r>
         <w:rPr>
@@ -4822,43 +4849,182 @@
         <w:rPr>
           <w:lang w:val="en-US"/>
         </w:rPr>
-        <w:t>pure</w:t>
-      </w:r>
-      <w:r>
-        <w:rPr>
+        <w:t>it is pressed when there is not enough hp. It may not have time to</w:t>
+      </w:r>
+      <w:r>
+        <w:rPr>
+          <w:lang w:val="en-US"/>
+        </w:rPr>
+        <w:t xml:space="preserve"> press</w:t>
+      </w:r>
+      <w:r>
+        <w:rPr>
+          <w:lang w:val="en-US"/>
+        </w:rPr>
+        <w:t xml:space="preserve"> when </w:t>
+      </w:r>
+      <w:r>
+        <w:rPr>
+          <w:lang w:val="en-US"/>
+        </w:rPr>
+        <w:t>the damage is too fast</w:t>
+      </w:r>
+      <w:r>
+        <w:rPr>
+          <w:lang w:val="en-US"/>
+        </w:rPr>
+        <w:t>.</w:t>
+      </w:r>
+      <w:r>
+        <w:rPr>
+          <w:lang w:val="en-US"/>
+        </w:rPr>
+        <w:t xml:space="preserve"> There can be problem when the HP number is way too high, and the checked pixel is overlapped with that number.</w:t>
+      </w:r>
+    </w:p>
+    <w:p>
+      <w:pPr>
+        <w:jc w:val="both"/>
+        <w:rPr>
+          <w:lang w:val="en-US"/>
+        </w:rPr>
+      </w:pPr>
+      <w:bookmarkStart w:id="12" w:name="Orcband"/>
+      <w:bookmarkEnd w:id="12"/>
+      <w:r>
+        <w:rPr>
+          <w:b/>
+          <w:lang w:val="en-US"/>
+        </w:rPr>
+        <w:t>Orc</w:t>
+      </w:r>
+      <w:r>
+        <w:rPr>
+          <w:b/>
           <w:lang w:val="en-US"/>
         </w:rPr>
         <w:t xml:space="preserve"> </w:t>
       </w:r>
       <w:r>
         <w:rPr>
-          <w:lang w:val="en-US"/>
-        </w:rPr>
-        <w:t>wizard</w:t>
-      </w:r>
-      <w:r>
-        <w:rPr>
-          <w:lang w:val="en-US"/>
-        </w:rPr>
-        <w:t xml:space="preserve">. </w:t>
-      </w:r>
-      <w:r>
-        <w:rPr>
-          <w:lang w:val="en-US"/>
-        </w:rPr>
-        <w:t xml:space="preserve">It should be in the center, it is pressed when there are no clickable heroes, which have a few pixels left </w:t>
-      </w:r>
-      <w:r>
-        <w:rPr>
-          <w:lang w:val="en-US"/>
-        </w:rPr>
-        <w:t>for</w:t>
-      </w:r>
-      <w:r>
-        <w:rPr>
-          <w:lang w:val="en-US"/>
-        </w:rPr>
-        <w:t xml:space="preserve"> recovery</w:t>
+          <w:b/>
+          <w:lang w:val="en-US"/>
+        </w:rPr>
+        <w:t>band</w:t>
+      </w:r>
+      <w:r>
+        <w:rPr>
+          <w:b/>
+          <w:lang w:val="en-US"/>
+        </w:rPr>
+        <w:t xml:space="preserve"> </w:t>
+      </w:r>
+      <w:r>
+        <w:t>и</w:t>
+      </w:r>
+      <w:r>
+        <w:rPr>
+          <w:b/>
+          <w:lang w:val="en-US"/>
+        </w:rPr>
+        <w:t xml:space="preserve"> </w:t>
+      </w:r>
+      <w:bookmarkStart w:id="13" w:name="Military_F"/>
+      <w:bookmarkEnd w:id="13"/>
+      <w:r>
+        <w:rPr>
+          <w:b/>
+          <w:lang w:val="en-US"/>
+        </w:rPr>
+        <w:t>Military</w:t>
+      </w:r>
+      <w:r>
+        <w:rPr>
+          <w:b/>
+          <w:lang w:val="en-US"/>
+        </w:rPr>
+        <w:t xml:space="preserve"> </w:t>
+      </w:r>
+      <w:r>
+        <w:rPr>
+          <w:b/>
+          <w:lang w:val="en-US"/>
+        </w:rPr>
+        <w:t>F</w:t>
+      </w:r>
+      <w:r>
+        <w:rPr>
+          <w:lang w:val="en-US"/>
+        </w:rPr>
+        <w:t xml:space="preserve"> – </w:t>
+      </w:r>
+      <w:r>
+        <w:rPr>
+          <w:lang w:val="en-US"/>
+        </w:rPr>
+        <w:t xml:space="preserve">if you specify them, they will be pressed once at the beginning of the wave when </w:t>
+      </w:r>
+      <w:r>
+        <w:rPr>
+          <w:lang w:val="en-US"/>
+        </w:rPr>
+        <w:t>3</w:t>
+      </w:r>
+      <w:r>
+        <w:rPr>
+          <w:lang w:val="en-US"/>
+        </w:rPr>
+        <w:t xml:space="preserve">0 waves are skipped (you can set them to be pressed always on wave start in </w:t>
+      </w:r>
+      <w:hyperlink w:anchor="Additional_settings" w:history="1">
+        <w:r>
+          <w:rPr>
+            <w:rStyle w:val="a3"/>
+            <w:lang w:val="en-US"/>
+          </w:rPr>
+          <w:t>Additional settings</w:t>
+        </w:r>
+      </w:hyperlink>
+      <w:r>
+        <w:rPr>
+          <w:lang w:val="en-US"/>
+        </w:rPr>
+        <w:t>).</w:t>
+      </w:r>
+    </w:p>
+    <w:p>
+      <w:pPr>
+        <w:jc w:val="both"/>
+        <w:rPr>
+          <w:lang w:val="en-US"/>
+        </w:rPr>
+      </w:pPr>
+      <w:bookmarkStart w:id="14" w:name="Chrono"/>
+      <w:bookmarkEnd w:id="14"/>
+      <w:r>
+        <w:rPr>
+          <w:b/>
+          <w:lang w:val="en-US"/>
+        </w:rPr>
+        <w:t>Chrono</w:t>
+      </w:r>
+      <w:r>
+        <w:rPr>
+          <w:lang w:val="en-US"/>
+        </w:rPr>
+        <w:t xml:space="preserve"> – </w:t>
+      </w:r>
+      <w:r>
+        <w:rPr>
+          <w:lang w:val="en-US"/>
+        </w:rPr>
+        <w:t xml:space="preserve">will be pressed first at the beginning of the </w:t>
+      </w:r>
+      <w:r>
+        <w:rPr>
+          <w:lang w:val="en-US"/>
+        </w:rPr>
+        <w:t>battle</w:t>
       </w:r>
       <w:r>
         <w:rPr>
@@ -4874,203 +5040,8 @@
           <w:lang w:val="en-US"/>
         </w:rPr>
       </w:pPr>
-      <w:bookmarkStart w:id="12" w:name="Smith"/>
-      <w:bookmarkEnd w:id="12"/>
-      <w:r>
-        <w:rPr>
-          <w:b/>
-          <w:lang w:val="en-US"/>
-        </w:rPr>
-        <w:t>Smith</w:t>
-      </w:r>
-      <w:r>
-        <w:rPr>
-          <w:lang w:val="en-US"/>
-        </w:rPr>
-        <w:t xml:space="preserve"> – </w:t>
-      </w:r>
-      <w:r>
-        <w:rPr>
-          <w:lang w:val="en-US"/>
-        </w:rPr>
-        <w:t>it is pressed when there is not enough hp. It may not have time to</w:t>
-      </w:r>
-      <w:r>
-        <w:rPr>
-          <w:lang w:val="en-US"/>
-        </w:rPr>
-        <w:t xml:space="preserve"> press</w:t>
-      </w:r>
-      <w:r>
-        <w:rPr>
-          <w:lang w:val="en-US"/>
-        </w:rPr>
-        <w:t xml:space="preserve"> when </w:t>
-      </w:r>
-      <w:r>
-        <w:rPr>
-          <w:lang w:val="en-US"/>
-        </w:rPr>
-        <w:t>the damage is too fast</w:t>
-      </w:r>
-      <w:r>
-        <w:rPr>
-          <w:lang w:val="en-US"/>
-        </w:rPr>
-        <w:t>.</w:t>
-      </w:r>
-      <w:r>
-        <w:rPr>
-          <w:lang w:val="en-US"/>
-        </w:rPr>
-        <w:t xml:space="preserve"> There can be problem when the HP number is way too high, and the checked pixel is overlapped with that number.</w:t>
-      </w:r>
-    </w:p>
-    <w:p>
-      <w:pPr>
-        <w:jc w:val="both"/>
-        <w:rPr>
-          <w:lang w:val="en-US"/>
-        </w:rPr>
-      </w:pPr>
-      <w:bookmarkStart w:id="13" w:name="Orcband"/>
-      <w:bookmarkEnd w:id="13"/>
-      <w:r>
-        <w:rPr>
-          <w:b/>
-          <w:lang w:val="en-US"/>
-        </w:rPr>
-        <w:t>Orc</w:t>
-      </w:r>
-      <w:r>
-        <w:rPr>
-          <w:b/>
-          <w:lang w:val="en-US"/>
-        </w:rPr>
-        <w:t xml:space="preserve"> </w:t>
-      </w:r>
-      <w:r>
-        <w:rPr>
-          <w:b/>
-          <w:lang w:val="en-US"/>
-        </w:rPr>
-        <w:t>band</w:t>
-      </w:r>
-      <w:r>
-        <w:rPr>
-          <w:b/>
-          <w:lang w:val="en-US"/>
-        </w:rPr>
-        <w:t xml:space="preserve"> </w:t>
-      </w:r>
-      <w:r>
-        <w:t>и</w:t>
-      </w:r>
-      <w:r>
-        <w:rPr>
-          <w:b/>
-          <w:lang w:val="en-US"/>
-        </w:rPr>
-        <w:t xml:space="preserve"> </w:t>
-      </w:r>
-      <w:bookmarkStart w:id="14" w:name="Military_F"/>
-      <w:bookmarkEnd w:id="14"/>
-      <w:r>
-        <w:rPr>
-          <w:b/>
-          <w:lang w:val="en-US"/>
-        </w:rPr>
-        <w:t>Military</w:t>
-      </w:r>
-      <w:r>
-        <w:rPr>
-          <w:b/>
-          <w:lang w:val="en-US"/>
-        </w:rPr>
-        <w:t xml:space="preserve"> </w:t>
-      </w:r>
-      <w:r>
-        <w:rPr>
-          <w:b/>
-          <w:lang w:val="en-US"/>
-        </w:rPr>
-        <w:t>F</w:t>
-      </w:r>
-      <w:r>
-        <w:rPr>
-          <w:lang w:val="en-US"/>
-        </w:rPr>
-        <w:t xml:space="preserve"> – </w:t>
-      </w:r>
-      <w:r>
-        <w:rPr>
-          <w:lang w:val="en-US"/>
-        </w:rPr>
-        <w:t xml:space="preserve">if you specify them, they will be pressed once at the beginning of the wave when </w:t>
-      </w:r>
-      <w:r>
-        <w:rPr>
-          <w:lang w:val="en-US"/>
-        </w:rPr>
-        <w:t>3</w:t>
-      </w:r>
-      <w:r>
-        <w:rPr>
-          <w:lang w:val="en-US"/>
-        </w:rPr>
-        <w:t>0 waves are skipped.</w:t>
-      </w:r>
-    </w:p>
-    <w:p>
-      <w:pPr>
-        <w:jc w:val="both"/>
-        <w:rPr>
-          <w:lang w:val="en-US"/>
-        </w:rPr>
-      </w:pPr>
-      <w:bookmarkStart w:id="15" w:name="Chrono"/>
+      <w:bookmarkStart w:id="15" w:name="Clickable"/>
       <w:bookmarkEnd w:id="15"/>
-      <w:r>
-        <w:rPr>
-          <w:b/>
-          <w:lang w:val="en-US"/>
-        </w:rPr>
-        <w:t>Chrono</w:t>
-      </w:r>
-      <w:r>
-        <w:rPr>
-          <w:lang w:val="en-US"/>
-        </w:rPr>
-        <w:t xml:space="preserve"> – </w:t>
-      </w:r>
-      <w:r>
-        <w:rPr>
-          <w:lang w:val="en-US"/>
-        </w:rPr>
-        <w:t xml:space="preserve">will be pressed first at the beginning of the </w:t>
-      </w:r>
-      <w:r>
-        <w:rPr>
-          <w:lang w:val="en-US"/>
-        </w:rPr>
-        <w:t>battle</w:t>
-      </w:r>
-      <w:r>
-        <w:rPr>
-          <w:lang w:val="en-US"/>
-        </w:rPr>
-        <w:t>.</w:t>
-      </w:r>
-    </w:p>
-    <w:p>
-      <w:pPr>
-        <w:jc w:val="both"/>
-        <w:rPr>
-          <w:lang w:val="en-US"/>
-        </w:rPr>
-      </w:pPr>
-      <w:bookmarkStart w:id="16" w:name="Clickable"/>
-      <w:bookmarkEnd w:id="16"/>
       <w:r>
         <w:rPr>
           <w:b/>
@@ -5181,17 +5152,6 @@
         </w:rPr>
         <w:t>), or simply remove them.</w:t>
       </w:r>
-    </w:p>
-    <w:p>
-      <w:pPr>
-        <w:rPr>
-          <w:i/>
-          <w:sz w:val="24"/>
-          <w:szCs w:val="24"/>
-          <w:u w:val="single"/>
-          <w:lang w:val="en-US"/>
-        </w:rPr>
-      </w:pPr>
     </w:p>
     <w:p>
       <w:pPr>
@@ -5253,8 +5213,8 @@
           <w:lang w:val="en-US"/>
         </w:rPr>
       </w:pPr>
-      <w:bookmarkStart w:id="17" w:name="Farm_dungeon"/>
-      <w:bookmarkEnd w:id="17"/>
+      <w:bookmarkStart w:id="16" w:name="Farm_dungeon"/>
+      <w:bookmarkEnd w:id="16"/>
       <w:r>
         <w:rPr>
           <w:b/>
@@ -5353,23 +5313,47 @@
     </w:p>
     <w:p>
       <w:pPr>
-        <w:rPr>
-          <w:lang w:val="en-US"/>
-        </w:rPr>
-      </w:pPr>
-      <w:r>
-        <w:rPr>
-          <w:lang w:val="en-US"/>
-        </w:rPr>
-        <w:t>If the inventory is full, or the Internet is gone and the clicker could not enter the dungeon, then until the next captcha it will hit replays. When captcha appears, the settings will be reset and the clicker will return to the dungeon, and if something again prevents him from entering it, replays will go again.</w:t>
-      </w:r>
-    </w:p>
-    <w:p>
-      <w:pPr>
-        <w:rPr>
-          <w:lang w:val="en-US"/>
-        </w:rPr>
-      </w:pPr>
+        <w:jc w:val="both"/>
+        <w:rPr>
+          <w:lang w:val="en-US"/>
+        </w:rPr>
+      </w:pPr>
+      <w:r>
+        <w:rPr>
+          <w:lang w:val="en-US"/>
+        </w:rPr>
+        <w:t xml:space="preserve">If the Internet has gone during dungeon farming, the clicker will try to enter it again. You can change it to hit replays in this case until next captcha in </w:t>
+      </w:r>
+      <w:hyperlink w:anchor="Additional_settings" w:history="1">
+        <w:r>
+          <w:rPr>
+            <w:rStyle w:val="a3"/>
+            <w:lang w:val="en-US"/>
+          </w:rPr>
+          <w:t>Additional settings</w:t>
+        </w:r>
+      </w:hyperlink>
+      <w:r>
+        <w:rPr>
+          <w:lang w:val="en-US"/>
+        </w:rPr>
+        <w:t>, or leave it as it is.</w:t>
+      </w:r>
+    </w:p>
+    <w:p>
+      <w:pPr>
+        <w:rPr>
+          <w:b/>
+          <w:lang w:val="en-US"/>
+        </w:rPr>
+      </w:pPr>
+      <w:r>
+        <w:rPr>
+          <w:b/>
+          <w:lang w:val="en-US"/>
+        </w:rPr>
+        <w:t>If the inventory is full, will switch to replays anyways.</w:t>
+      </w:r>
     </w:p>
     <w:p>
       <w:pPr>
@@ -5382,6 +5366,7 @@
           <w:noProof/>
           <w:lang w:eastAsia="ru-RU"/>
         </w:rPr>
+        <w:lastRenderedPageBreak/>
         <w:drawing>
           <wp:anchor distT="0" distB="0" distL="114300" distR="114300" simplePos="0" relativeHeight="251659264" behindDoc="1" locked="0" layoutInCell="1" allowOverlap="1" wp14:anchorId="06EEDE83" wp14:editId="14DAEF14">
             <wp:simplePos x="0" y="0"/>
@@ -5457,13 +5442,25 @@
         </w:rPr>
         <w:t xml:space="preserve">- </w:t>
       </w:r>
-      <w:bookmarkStart w:id="18" w:name="Replays"/>
-      <w:bookmarkEnd w:id="18"/>
-      <w:r>
-        <w:rPr>
-          <w:lang w:val="en-US"/>
-        </w:rPr>
-        <w:t>make replays of the latest wave. Cannot be combined with dungeon farming o</w:t>
+      <w:bookmarkStart w:id="17" w:name="Replays"/>
+      <w:bookmarkEnd w:id="17"/>
+      <w:r>
+        <w:rPr>
+          <w:lang w:val="en-US"/>
+        </w:rPr>
+        <w:t xml:space="preserve">make replays of the </w:t>
+      </w:r>
+      <w:r>
+        <w:rPr>
+          <w:lang w:val="en-US"/>
+        </w:rPr>
+        <w:t>last</w:t>
+      </w:r>
+      <w:r>
+        <w:rPr>
+          <w:lang w:val="en-US"/>
+        </w:rPr>
+        <w:t xml:space="preserve"> wave. Cannot be combined with dungeon farming o</w:t>
       </w:r>
       <w:r>
         <w:rPr>
@@ -5560,28 +5557,63 @@
           <w:lang w:val="en-US"/>
         </w:rPr>
       </w:pPr>
-      <w:bookmarkStart w:id="19" w:name="Skip_waves"/>
+      <w:bookmarkStart w:id="18" w:name="Skip_waves"/>
+      <w:bookmarkEnd w:id="18"/>
+      <w:r>
+        <w:rPr>
+          <w:b/>
+          <w:lang w:val="en-US"/>
+        </w:rPr>
+        <w:t>Skip</w:t>
+      </w:r>
+      <w:r>
+        <w:rPr>
+          <w:b/>
+          <w:lang w:val="en-US"/>
+        </w:rPr>
+        <w:t xml:space="preserve"> </w:t>
+      </w:r>
+      <w:r>
+        <w:rPr>
+          <w:b/>
+          <w:lang w:val="en-US"/>
+        </w:rPr>
+        <w:t>waves</w:t>
+      </w:r>
+      <w:r>
+        <w:rPr>
+          <w:lang w:val="en-US"/>
+        </w:rPr>
+        <w:t xml:space="preserve"> – </w:t>
+      </w:r>
+      <w:r>
+        <w:rPr>
+          <w:lang w:val="en-US"/>
+        </w:rPr>
+        <w:t>skip the waves obviously</w:t>
+      </w:r>
+      <w:r>
+        <w:rPr>
+          <w:lang w:val="en-US"/>
+        </w:rPr>
+        <w:t>.</w:t>
+      </w:r>
+    </w:p>
+    <w:p>
+      <w:pPr>
+        <w:jc w:val="both"/>
+        <w:rPr>
+          <w:lang w:val="en-US"/>
+        </w:rPr>
+      </w:pPr>
+      <w:bookmarkStart w:id="19" w:name="five_waves_between_skips"/>
       <w:bookmarkEnd w:id="19"/>
       <w:r>
         <w:rPr>
           <w:b/>
           <w:lang w:val="en-US"/>
         </w:rPr>
-        <w:t>Skip</w:t>
-      </w:r>
-      <w:r>
-        <w:rPr>
-          <w:b/>
-          <w:lang w:val="en-US"/>
-        </w:rPr>
-        <w:t xml:space="preserve"> </w:t>
-      </w:r>
-      <w:r>
-        <w:rPr>
-          <w:b/>
-          <w:lang w:val="en-US"/>
-        </w:rPr>
-        <w:t>waves</w:t>
+        <w:t>5 waves between skips</w:t>
       </w:r>
       <w:r>
         <w:rPr>
@@ -5593,13 +5625,31 @@
         <w:rPr>
           <w:lang w:val="en-US"/>
         </w:rPr>
-        <w:t>skip the waves obviously</w:t>
-      </w:r>
-      <w:r>
-        <w:rPr>
-          <w:lang w:val="en-US"/>
-        </w:rPr>
-        <w:t>.</w:t>
+        <w:t xml:space="preserve">5 waves between skips. That is, after skipping </w:t>
+      </w:r>
+      <w:r>
+        <w:rPr>
+          <w:lang w:val="en-US"/>
+        </w:rPr>
+        <w:t>3</w:t>
+      </w:r>
+      <w:r>
+        <w:rPr>
+          <w:lang w:val="en-US"/>
+        </w:rPr>
+        <w:t>0 waves, the next 5 waves will definitely not skip. This is so that the orc band always gives another wave</w:t>
+      </w:r>
+      <w:r>
+        <w:rPr>
+          <w:lang w:val="en-US"/>
+        </w:rPr>
+        <w:t>. I</w:t>
+      </w:r>
+      <w:r>
+        <w:rPr>
+          <w:lang w:val="en-US"/>
+        </w:rPr>
+        <w:t>n addition, a couple of fractions of a second each wave will not be spent counting the number of white crystals.</w:t>
       </w:r>
     </w:p>
     <w:p>
@@ -5609,104 +5659,51 @@
           <w:lang w:val="en-US"/>
         </w:rPr>
       </w:pPr>
-      <w:bookmarkStart w:id="20" w:name="five_waves_between_skips"/>
+      <w:r>
+        <w:rPr>
+          <w:lang w:val="en-US"/>
+        </w:rPr>
+        <w:t xml:space="preserve">Orc band and military </w:t>
+      </w:r>
+      <w:r>
+        <w:rPr>
+          <w:lang w:val="en-US"/>
+        </w:rPr>
+        <w:t>are pressed only with a skip of 3</w:t>
+      </w:r>
+      <w:r>
+        <w:rPr>
+          <w:lang w:val="en-US"/>
+        </w:rPr>
+        <w:t xml:space="preserve">0 waves. It is useless to </w:t>
+      </w:r>
+      <w:r>
+        <w:rPr>
+          <w:lang w:val="en-US"/>
+        </w:rPr>
+        <w:t xml:space="preserve">use </w:t>
+      </w:r>
+      <w:r>
+        <w:rPr>
+          <w:lang w:val="en-US"/>
+        </w:rPr>
+        <w:t>them without the skip, as they eat the crystal, which is given as a reward for the wave.</w:t>
+      </w:r>
+      <w:r>
+        <w:rPr>
+          <w:lang w:val="en-US"/>
+        </w:rPr>
+        <w:t xml:space="preserve"> (can be changed in settings file)</w:t>
+      </w:r>
+    </w:p>
+    <w:p>
+      <w:pPr>
+        <w:rPr>
+          <w:lang w:val="en-US"/>
+        </w:rPr>
+      </w:pPr>
+      <w:bookmarkStart w:id="20" w:name="Skip_with_oranges"/>
       <w:bookmarkEnd w:id="20"/>
-      <w:r>
-        <w:rPr>
-          <w:b/>
-          <w:lang w:val="en-US"/>
-        </w:rPr>
-        <w:t>5 waves between skips</w:t>
-      </w:r>
-      <w:r>
-        <w:rPr>
-          <w:lang w:val="en-US"/>
-        </w:rPr>
-        <w:t xml:space="preserve"> – </w:t>
-      </w:r>
-      <w:r>
-        <w:rPr>
-          <w:lang w:val="en-US"/>
-        </w:rPr>
-        <w:t xml:space="preserve">5 waves between skips. That is, after skipping </w:t>
-      </w:r>
-      <w:r>
-        <w:rPr>
-          <w:lang w:val="en-US"/>
-        </w:rPr>
-        <w:t>3</w:t>
-      </w:r>
-      <w:r>
-        <w:rPr>
-          <w:lang w:val="en-US"/>
-        </w:rPr>
-        <w:t>0 waves, the next 5 waves will definitely not skip. This is so that the orc band always gives another wave</w:t>
-      </w:r>
-      <w:r>
-        <w:rPr>
-          <w:lang w:val="en-US"/>
-        </w:rPr>
-        <w:t>. I</w:t>
-      </w:r>
-      <w:r>
-        <w:rPr>
-          <w:lang w:val="en-US"/>
-        </w:rPr>
-        <w:t>n addition, a couple of fractions of a second each wave will not be spent counting the number of white crystals.</w:t>
-      </w:r>
-    </w:p>
-    <w:p>
-      <w:pPr>
-        <w:jc w:val="both"/>
-        <w:rPr>
-          <w:lang w:val="en-US"/>
-        </w:rPr>
-      </w:pPr>
-      <w:r>
-        <w:rPr>
-          <w:lang w:val="en-US"/>
-        </w:rPr>
-        <w:t xml:space="preserve">Orc band and military </w:t>
-      </w:r>
-      <w:r>
-        <w:rPr>
-          <w:lang w:val="en-US"/>
-        </w:rPr>
-        <w:t>are pressed only with a skip of 3</w:t>
-      </w:r>
-      <w:r>
-        <w:rPr>
-          <w:lang w:val="en-US"/>
-        </w:rPr>
-        <w:t xml:space="preserve">0 waves. It is useless to </w:t>
-      </w:r>
-      <w:r>
-        <w:rPr>
-          <w:lang w:val="en-US"/>
-        </w:rPr>
-        <w:t xml:space="preserve">use </w:t>
-      </w:r>
-      <w:r>
-        <w:rPr>
-          <w:lang w:val="en-US"/>
-        </w:rPr>
-        <w:t>them without the skip, as they eat the crystal, which is given as a reward for the wave.</w:t>
-      </w:r>
-      <w:r>
-        <w:rPr>
-          <w:lang w:val="en-US"/>
-        </w:rPr>
-        <w:t xml:space="preserve"> (can be changed in settings file)</w:t>
-      </w:r>
-    </w:p>
-    <w:p>
-      <w:pPr>
-        <w:rPr>
-          <w:lang w:val="en-US"/>
-        </w:rPr>
-      </w:pPr>
-      <w:bookmarkStart w:id="21" w:name="Skip_with_oranges"/>
-      <w:bookmarkEnd w:id="21"/>
       <w:r>
         <w:rPr>
           <w:b/>
@@ -5794,8 +5791,8 @@
           <w:lang w:val="en-US"/>
         </w:rPr>
       </w:pPr>
-      <w:bookmarkStart w:id="22" w:name="AB_mode"/>
-      <w:bookmarkEnd w:id="22"/>
+      <w:bookmarkStart w:id="21" w:name="AB_mode"/>
+      <w:bookmarkEnd w:id="21"/>
       <w:r>
         <w:rPr>
           <w:b/>
@@ -5947,7 +5944,19 @@
         <w:rPr>
           <w:lang w:val="en-US"/>
         </w:rPr>
-        <w:t xml:space="preserve"> and stops, this is no longer a clicker problem. As a result, it will restart the game constantly.</w:t>
+        <w:t xml:space="preserve"> and stops, this is no longer a clicker problem. As a result, it will restart the </w:t>
+      </w:r>
+      <w:r>
+        <w:rPr>
+          <w:lang w:val="en-US"/>
+        </w:rPr>
+        <w:t>wave</w:t>
+      </w:r>
+      <w:r>
+        <w:rPr>
+          <w:lang w:val="en-US"/>
+        </w:rPr>
+        <w:t xml:space="preserve"> constantly.</w:t>
       </w:r>
     </w:p>
     <w:p>
@@ -5976,7 +5985,6 @@
           <w:noProof/>
           <w:lang w:eastAsia="ru-RU"/>
         </w:rPr>
-        <w:lastRenderedPageBreak/>
         <w:drawing>
           <wp:inline distT="0" distB="0" distL="0" distR="0" wp14:anchorId="331B0ECA" wp14:editId="30132411">
             <wp:extent cx="1381318" cy="600159"/>
@@ -6026,14 +6034,94 @@
           <w:lang w:val="en-US"/>
         </w:rPr>
       </w:pPr>
-      <w:bookmarkStart w:id="23" w:name="Background_mode"/>
+      <w:bookmarkStart w:id="22" w:name="Background_mode"/>
+      <w:bookmarkEnd w:id="22"/>
+      <w:r>
+        <w:rPr>
+          <w:b/>
+          <w:lang w:val="en-US"/>
+        </w:rPr>
+        <w:lastRenderedPageBreak/>
+        <w:t>Background</w:t>
+      </w:r>
+      <w:r>
+        <w:rPr>
+          <w:b/>
+          <w:lang w:val="en-US"/>
+        </w:rPr>
+        <w:t xml:space="preserve"> </w:t>
+      </w:r>
+      <w:r>
+        <w:rPr>
+          <w:b/>
+          <w:lang w:val="en-US"/>
+        </w:rPr>
+        <w:t>mode</w:t>
+      </w:r>
+      <w:r>
+        <w:rPr>
+          <w:lang w:val="en-US"/>
+        </w:rPr>
+        <w:t xml:space="preserve"> – </w:t>
+      </w:r>
+      <w:r>
+        <w:rPr>
+          <w:lang w:val="en-US"/>
+        </w:rPr>
+        <w:t xml:space="preserve">background mode. It will not steal the cursor with it and you can </w:t>
+      </w:r>
+      <w:r>
+        <w:rPr>
+          <w:lang w:val="en-US"/>
+        </w:rPr>
+        <w:t>overlap</w:t>
+      </w:r>
+      <w:r>
+        <w:rPr>
+          <w:lang w:val="en-US"/>
+        </w:rPr>
+        <w:t xml:space="preserve"> the nox with</w:t>
+      </w:r>
+      <w:r>
+        <w:rPr>
+          <w:lang w:val="en-US"/>
+        </w:rPr>
+        <w:t xml:space="preserve"> another window</w:t>
+      </w:r>
+      <w:r>
+        <w:rPr>
+          <w:lang w:val="en-US"/>
+        </w:rPr>
+        <w:t xml:space="preserve">, but you can’t </w:t>
+      </w:r>
+      <w:r>
+        <w:rPr>
+          <w:lang w:val="en-US"/>
+        </w:rPr>
+        <w:t xml:space="preserve">minimize </w:t>
+      </w:r>
+      <w:r>
+        <w:rPr>
+          <w:lang w:val="en-US"/>
+        </w:rPr>
+        <w:t>the nox. Minimized windows are not rendered, so will not work. With it, the clicker cannot solve the captcha - due to the peculiarities of the solution algorithm.</w:t>
+      </w:r>
+    </w:p>
+    <w:p>
+      <w:pPr>
+        <w:jc w:val="both"/>
+        <w:rPr>
+          <w:lang w:val="en-US"/>
+        </w:rPr>
+      </w:pPr>
+      <w:bookmarkStart w:id="23" w:name="Solve_gift"/>
       <w:bookmarkEnd w:id="23"/>
       <w:r>
         <w:rPr>
           <w:b/>
           <w:lang w:val="en-US"/>
         </w:rPr>
-        <w:t>Background</w:t>
+        <w:t>Solve</w:t>
       </w:r>
       <w:r>
         <w:rPr>
@@ -6047,7 +6135,7 @@
           <w:b/>
           <w:lang w:val="en-US"/>
         </w:rPr>
-        <w:t>mode</w:t>
+        <w:t>gift</w:t>
       </w:r>
       <w:r>
         <w:rPr>
@@ -6059,43 +6147,7 @@
         <w:rPr>
           <w:lang w:val="en-US"/>
         </w:rPr>
-        <w:t xml:space="preserve">background mode. It will not steal the cursor with it and you can </w:t>
-      </w:r>
-      <w:r>
-        <w:rPr>
-          <w:lang w:val="en-US"/>
-        </w:rPr>
-        <w:t>overlap</w:t>
-      </w:r>
-      <w:r>
-        <w:rPr>
-          <w:lang w:val="en-US"/>
-        </w:rPr>
-        <w:t xml:space="preserve"> the nox with</w:t>
-      </w:r>
-      <w:r>
-        <w:rPr>
-          <w:lang w:val="en-US"/>
-        </w:rPr>
-        <w:t xml:space="preserve"> another window</w:t>
-      </w:r>
-      <w:r>
-        <w:rPr>
-          <w:lang w:val="en-US"/>
-        </w:rPr>
-        <w:t xml:space="preserve">, but you can’t </w:t>
-      </w:r>
-      <w:r>
-        <w:rPr>
-          <w:lang w:val="en-US"/>
-        </w:rPr>
-        <w:t xml:space="preserve">minimize </w:t>
-      </w:r>
-      <w:r>
-        <w:rPr>
-          <w:lang w:val="en-US"/>
-        </w:rPr>
-        <w:t>the nox. Minimized windows are not rendered, so will not work. With it, the clicker cannot solve the captcha - due to the peculiarities of the solution algorithm.</w:t>
+        <w:t>solve the captcha or not.</w:t>
       </w:r>
     </w:p>
     <w:p>
@@ -6105,14 +6157,14 @@
           <w:lang w:val="en-US"/>
         </w:rPr>
       </w:pPr>
-      <w:bookmarkStart w:id="24" w:name="Solve_gift"/>
+      <w:bookmarkStart w:id="24" w:name="Restart_on_gift"/>
       <w:bookmarkEnd w:id="24"/>
       <w:r>
         <w:rPr>
           <w:b/>
           <w:lang w:val="en-US"/>
         </w:rPr>
-        <w:t>Solve</w:t>
+        <w:t>Restart</w:t>
       </w:r>
       <w:r>
         <w:rPr>
@@ -6126,10 +6178,38 @@
           <w:b/>
           <w:lang w:val="en-US"/>
         </w:rPr>
+        <w:t>on</w:t>
+      </w:r>
+      <w:r>
+        <w:rPr>
+          <w:b/>
+          <w:lang w:val="en-US"/>
+        </w:rPr>
+        <w:t xml:space="preserve"> </w:t>
+      </w:r>
+      <w:r>
+        <w:rPr>
+          <w:b/>
+          <w:lang w:val="en-US"/>
+        </w:rPr>
         <w:t>gift</w:t>
       </w:r>
       <w:r>
         <w:rPr>
+          <w:b/>
+          <w:lang w:val="en-US"/>
+        </w:rPr>
+        <w:t xml:space="preserve"> / 4 </w:t>
+      </w:r>
+      <w:r>
+        <w:rPr>
+          <w:b/>
+          <w:lang w:val="en-US"/>
+        </w:rPr>
+        <w:t>fails</w:t>
+      </w:r>
+      <w:r>
+        <w:rPr>
           <w:lang w:val="en-US"/>
         </w:rPr>
         <w:t xml:space="preserve"> – </w:t>
@@ -6138,7 +6218,45 @@
         <w:rPr>
           <w:lang w:val="en-US"/>
         </w:rPr>
-        <w:t>solve the captcha or not.</w:t>
+        <w:t xml:space="preserve">if </w:t>
+      </w:r>
+      <w:r>
+        <w:rPr>
+          <w:b/>
+          <w:lang w:val="en-US"/>
+        </w:rPr>
+        <w:t>Solve gift</w:t>
+      </w:r>
+      <w:r>
+        <w:rPr>
+          <w:lang w:val="en-US"/>
+        </w:rPr>
+        <w:t xml:space="preserve"> is active, then with 4 fails in a row, it will restart the game and stop, or stop immediately </w:t>
+      </w:r>
+      <w:r>
+        <w:rPr>
+          <w:lang w:val="en-US"/>
+        </w:rPr>
+        <w:t>with the captcha on the screen</w:t>
+      </w:r>
+      <w:r>
+        <w:rPr>
+          <w:lang w:val="en-US"/>
+        </w:rPr>
+        <w:t xml:space="preserve">. If </w:t>
+      </w:r>
+      <w:r>
+        <w:rPr>
+          <w:b/>
+          <w:lang w:val="en-US"/>
+        </w:rPr>
+        <w:t>Solve gift</w:t>
+      </w:r>
+      <w:r>
+        <w:rPr>
+          <w:lang w:val="en-US"/>
+        </w:rPr>
+        <w:t xml:space="preserve"> is inactive, do the same without any fails.</w:t>
       </w:r>
     </w:p>
     <w:p>
@@ -6148,124 +6266,15 @@
           <w:lang w:val="en-US"/>
         </w:rPr>
       </w:pPr>
-      <w:bookmarkStart w:id="25" w:name="Restart_on_gift"/>
+    </w:p>
+    <w:p>
+      <w:pPr>
+        <w:rPr>
+          <w:lang w:val="en-US"/>
+        </w:rPr>
+      </w:pPr>
+      <w:bookmarkStart w:id="25" w:name="Gift_solving_method"/>
       <w:bookmarkEnd w:id="25"/>
-      <w:r>
-        <w:rPr>
-          <w:b/>
-          <w:lang w:val="en-US"/>
-        </w:rPr>
-        <w:t>Restart</w:t>
-      </w:r>
-      <w:r>
-        <w:rPr>
-          <w:b/>
-          <w:lang w:val="en-US"/>
-        </w:rPr>
-        <w:t xml:space="preserve"> </w:t>
-      </w:r>
-      <w:r>
-        <w:rPr>
-          <w:b/>
-          <w:lang w:val="en-US"/>
-        </w:rPr>
-        <w:t>on</w:t>
-      </w:r>
-      <w:r>
-        <w:rPr>
-          <w:b/>
-          <w:lang w:val="en-US"/>
-        </w:rPr>
-        <w:t xml:space="preserve"> </w:t>
-      </w:r>
-      <w:r>
-        <w:rPr>
-          <w:b/>
-          <w:lang w:val="en-US"/>
-        </w:rPr>
-        <w:t>gift</w:t>
-      </w:r>
-      <w:r>
-        <w:rPr>
-          <w:b/>
-          <w:lang w:val="en-US"/>
-        </w:rPr>
-        <w:t xml:space="preserve"> / 4 </w:t>
-      </w:r>
-      <w:r>
-        <w:rPr>
-          <w:b/>
-          <w:lang w:val="en-US"/>
-        </w:rPr>
-        <w:t>fails</w:t>
-      </w:r>
-      <w:r>
-        <w:rPr>
-          <w:lang w:val="en-US"/>
-        </w:rPr>
-        <w:t xml:space="preserve"> – </w:t>
-      </w:r>
-      <w:r>
-        <w:rPr>
-          <w:lang w:val="en-US"/>
-        </w:rPr>
-        <w:t xml:space="preserve">if </w:t>
-      </w:r>
-      <w:r>
-        <w:rPr>
-          <w:b/>
-          <w:lang w:val="en-US"/>
-        </w:rPr>
-        <w:t>Solve gift</w:t>
-      </w:r>
-      <w:r>
-        <w:rPr>
-          <w:lang w:val="en-US"/>
-        </w:rPr>
-        <w:t xml:space="preserve"> is active, then with 4 fails in a row, it will restart the game and stop, or stop immediately </w:t>
-      </w:r>
-      <w:r>
-        <w:rPr>
-          <w:lang w:val="en-US"/>
-        </w:rPr>
-        <w:t>with the captcha on the screen</w:t>
-      </w:r>
-      <w:r>
-        <w:rPr>
-          <w:lang w:val="en-US"/>
-        </w:rPr>
-        <w:t xml:space="preserve">. If </w:t>
-      </w:r>
-      <w:r>
-        <w:rPr>
-          <w:b/>
-          <w:lang w:val="en-US"/>
-        </w:rPr>
-        <w:t>Solve gift</w:t>
-      </w:r>
-      <w:r>
-        <w:rPr>
-          <w:lang w:val="en-US"/>
-        </w:rPr>
-        <w:t xml:space="preserve"> is inactive, do the same without any fails.</w:t>
-      </w:r>
-    </w:p>
-    <w:p>
-      <w:pPr>
-        <w:jc w:val="both"/>
-        <w:rPr>
-          <w:lang w:val="en-US"/>
-        </w:rPr>
-      </w:pPr>
-    </w:p>
-    <w:p>
-      <w:pPr>
-        <w:rPr>
-          <w:lang w:val="en-US"/>
-        </w:rPr>
-      </w:pPr>
-      <w:bookmarkStart w:id="26" w:name="Gift_solving_method"/>
-      <w:bookmarkEnd w:id="26"/>
       <w:r>
         <w:rPr>
           <w:i/>
@@ -6349,6 +6358,44 @@
           <w:u w:val="single"/>
           <w:lang w:val="en-US"/>
         </w:rPr>
+        <w:t>Because of the fact that clickermann can hold only one screenshot in its buffer, and image processing takes time, it has to move nox window and screenshotting part of a screen to save whole heroe’s path to finish position</w:t>
+      </w:r>
+      <w:r>
+        <w:rPr>
+          <w:i/>
+          <w:sz w:val="24"/>
+          <w:u w:val="single"/>
+          <w:lang w:val="en-US"/>
+        </w:rPr>
+        <w:t xml:space="preserve"> in one screenshot</w:t>
+      </w:r>
+      <w:r>
+        <w:rPr>
+          <w:i/>
+          <w:sz w:val="24"/>
+          <w:u w:val="single"/>
+          <w:lang w:val="en-US"/>
+        </w:rPr>
+        <w:t>.</w:t>
+      </w:r>
+    </w:p>
+    <w:p>
+      <w:pPr>
+        <w:jc w:val="both"/>
+        <w:rPr>
+          <w:i/>
+          <w:sz w:val="24"/>
+          <w:u w:val="single"/>
+          <w:lang w:val="uk-UA"/>
+        </w:rPr>
+      </w:pPr>
+      <w:r>
+        <w:rPr>
+          <w:i/>
+          <w:sz w:val="24"/>
+          <w:u w:val="single"/>
+          <w:lang w:val="en-US"/>
+        </w:rPr>
         <w:t xml:space="preserve">Then the picture is darkened in such a way as not to hurt the heroes, and in a few seconds it is determined where the </w:t>
       </w:r>
       <w:r>
@@ -6412,8 +6459,28 @@
           <w:u w:val="single"/>
           <w:lang w:val="en-US"/>
         </w:rPr>
-        <w:t>Mistakes happen, and happen often enough.</w:t>
-      </w:r>
+        <w:t>Mistakes happen, and ha</w:t>
+      </w:r>
+      <w:r>
+        <w:rPr>
+          <w:i/>
+          <w:sz w:val="24"/>
+          <w:u w:val="single"/>
+          <w:lang w:val="en-US"/>
+        </w:rPr>
+        <w:t>ppen often enough</w:t>
+      </w:r>
+      <w:r>
+        <w:rPr>
+          <w:i/>
+          <w:sz w:val="24"/>
+          <w:u w:val="single"/>
+          <w:lang w:val="uk-UA"/>
+        </w:rPr>
+        <w:t>.</w:t>
+      </w:r>
+      <w:bookmarkStart w:id="26" w:name="_GoBack"/>
+      <w:bookmarkEnd w:id="26"/>
     </w:p>
     <w:p>
       <w:r>
@@ -6467,7 +6534,7 @@
       <w:pPr>
         <w:jc w:val="both"/>
         <w:rPr>
-          <w:lang w:val="en-US"/>
+          <w:lang w:val="uk-UA"/>
         </w:rPr>
       </w:pPr>
       <w:bookmarkStart w:id="27" w:name="Max_fail_chance_for_fail_number"/>
@@ -6577,7 +6644,13 @@
         <w:rPr>
           <w:lang w:val="en-US"/>
         </w:rPr>
-        <w:t>% .</w:t>
+        <w:t>%</w:t>
+      </w:r>
+      <w:r>
+        <w:rPr>
+          <w:lang w:val="en-US"/>
+        </w:rPr>
+        <w:t>.</w:t>
       </w:r>
     </w:p>
     <w:p>
@@ -10102,7 +10175,15 @@
           <w:szCs w:val="24"/>
           <w:lang w:val="en-US"/>
         </w:rPr>
-        <w:t xml:space="preserve"> is the delay between hero clicks. If the value is too low, the game may not have time to respond to all clicks.</w:t>
+        <w:t xml:space="preserve"> – </w:t>
+      </w:r>
+      <w:r>
+        <w:rPr>
+          <w:sz w:val="24"/>
+          <w:szCs w:val="24"/>
+          <w:lang w:val="en-US"/>
+        </w:rPr>
+        <w:t>delay between hero clicks. If the value is too low, the game may not have time to respond to all clicks.</w:t>
       </w:r>
     </w:p>
     <w:p>
@@ -10128,7 +10209,23 @@
           <w:szCs w:val="24"/>
           <w:lang w:val="en-US"/>
         </w:rPr>
-        <w:t xml:space="preserve"> - delay in milliseconds after clicking Battle, before removing the skip window, if too short, the clicker may either not remove it or hang in the menu and the exit window will pop up. You need to choose the most optimal value, or leave it as it is.</w:t>
+        <w:t xml:space="preserve"> </w:t>
+      </w:r>
+      <w:r>
+        <w:rPr>
+          <w:sz w:val="24"/>
+          <w:szCs w:val="24"/>
+          <w:lang w:val="en-US"/>
+        </w:rPr>
+        <w:t>–</w:t>
+      </w:r>
+      <w:r>
+        <w:rPr>
+          <w:sz w:val="24"/>
+          <w:szCs w:val="24"/>
+          <w:lang w:val="en-US"/>
+        </w:rPr>
+        <w:t xml:space="preserve"> delay in milliseconds after clicking Battle, before removing the skip window, if too short, the clicker may either not remove it or hang in the menu and the exit window will pop up. You need to choose the most optimal value, or leave it as it is.</w:t>
       </w:r>
     </w:p>
     <w:p>
@@ -10154,7 +10251,23 @@
           <w:szCs w:val="24"/>
           <w:lang w:val="en-US"/>
         </w:rPr>
-        <w:t xml:space="preserve"> - the same, only in ab mode, value in seconds. Must be greater than $battle_click_wait_ms for the battle and the AB button to appear.</w:t>
+        <w:t xml:space="preserve"> </w:t>
+      </w:r>
+      <w:r>
+        <w:rPr>
+          <w:sz w:val="24"/>
+          <w:szCs w:val="24"/>
+          <w:lang w:val="en-US"/>
+        </w:rPr>
+        <w:t>–</w:t>
+      </w:r>
+      <w:r>
+        <w:rPr>
+          <w:sz w:val="24"/>
+          <w:szCs w:val="24"/>
+          <w:lang w:val="en-US"/>
+        </w:rPr>
+        <w:t xml:space="preserve"> the same, only in ab mode, value in seconds. Must be greater than $battle_click_wait_ms for the battle and the AB button to appear.</w:t>
       </w:r>
     </w:p>
     <w:p>
@@ -10249,33 +10362,57 @@
           <w:szCs w:val="24"/>
           <w:lang w:val="en-US"/>
         </w:rPr>
-        <w:t xml:space="preserve"> - The maximum duration of a battle in milliseconds. If more time has passed since the start of any battle, the clicker will re-enter the game.</w:t>
-      </w:r>
-    </w:p>
-    <w:p>
-      <w:pPr>
-        <w:rPr>
-          <w:sz w:val="24"/>
-          <w:szCs w:val="24"/>
-          <w:lang w:val="en-US"/>
-        </w:rPr>
-      </w:pPr>
-      <w:r>
-        <w:rPr>
-          <w:b/>
-          <w:sz w:val="24"/>
-          <w:szCs w:val="24"/>
-          <w:lang w:val="en-US"/>
-        </w:rPr>
-        <w:t xml:space="preserve">$max_restarts_in_row_for_reset  </w:t>
-      </w:r>
-      <w:r>
-        <w:rPr>
-          <w:sz w:val="24"/>
-          <w:szCs w:val="24"/>
-          <w:lang w:val="en-US"/>
-        </w:rPr>
-        <w:t>- The maximum number of restarts attempts before nox reset.</w:t>
+        <w:t xml:space="preserve"> </w:t>
+      </w:r>
+      <w:r>
+        <w:rPr>
+          <w:sz w:val="24"/>
+          <w:szCs w:val="24"/>
+          <w:lang w:val="en-US"/>
+        </w:rPr>
+        <w:t>–</w:t>
+      </w:r>
+      <w:r>
+        <w:rPr>
+          <w:sz w:val="24"/>
+          <w:szCs w:val="24"/>
+          <w:lang w:val="en-US"/>
+        </w:rPr>
+        <w:t xml:space="preserve"> The maximum duration of a battle in milliseconds. If more time has passed since the start of any battle, the clicker will re-enter the game.</w:t>
+      </w:r>
+    </w:p>
+    <w:p>
+      <w:pPr>
+        <w:rPr>
+          <w:sz w:val="24"/>
+          <w:szCs w:val="24"/>
+          <w:lang w:val="en-US"/>
+        </w:rPr>
+      </w:pPr>
+      <w:r>
+        <w:rPr>
+          <w:b/>
+          <w:sz w:val="24"/>
+          <w:szCs w:val="24"/>
+          <w:lang w:val="en-US"/>
+        </w:rPr>
+        <w:t xml:space="preserve">$max_restarts_in_row_for_reset </w:t>
+      </w:r>
+      <w:r>
+        <w:rPr>
+          <w:sz w:val="24"/>
+          <w:szCs w:val="24"/>
+          <w:lang w:val="en-US"/>
+        </w:rPr>
+        <w:t xml:space="preserve">– </w:t>
+      </w:r>
+      <w:r>
+        <w:rPr>
+          <w:sz w:val="24"/>
+          <w:szCs w:val="24"/>
+          <w:lang w:val="en-US"/>
+        </w:rPr>
+        <w:t>The maximum number of restarts attempts before nox reset.</w:t>
       </w:r>
     </w:p>
     <w:p>
@@ -10459,15 +10596,74 @@
           <w:lang w:val="en-US"/>
         </w:rPr>
         <w:lastRenderedPageBreak/>
+        <w:t>$replays_if_dungeon_dont_load</w:t>
+      </w:r>
+      <w:r>
+        <w:rPr>
+          <w:sz w:val="24"/>
+          <w:szCs w:val="24"/>
+          <w:lang w:val="en-US"/>
+        </w:rPr>
+        <w:t xml:space="preserve"> – If Internet has gone during dungeon farming, when 1, then will replay last wave until captcha. When 0, then will try to open dungeons again. If the inventory is full, will switch to replays</w:t>
+      </w:r>
+      <w:r>
+        <w:rPr>
+          <w:sz w:val="24"/>
+          <w:szCs w:val="24"/>
+          <w:lang w:val="en-US"/>
+        </w:rPr>
+        <w:t xml:space="preserve"> </w:t>
+      </w:r>
+      <w:r>
+        <w:rPr>
+          <w:sz w:val="24"/>
+          <w:szCs w:val="24"/>
+          <w:lang w:val="en-US"/>
+        </w:rPr>
+        <w:t>no matter 0 or 1.</w:t>
+      </w:r>
+    </w:p>
+    <w:p>
+      <w:pPr>
+        <w:rPr>
+          <w:sz w:val="24"/>
+          <w:szCs w:val="24"/>
+          <w:lang w:val="en-US"/>
+        </w:rPr>
+      </w:pPr>
+      <w:r>
+        <w:rPr>
+          <w:b/>
+          <w:sz w:val="24"/>
+          <w:szCs w:val="24"/>
+          <w:lang w:val="en-US"/>
+        </w:rPr>
         <w:t xml:space="preserve">$log_CurrentBattleLength </w:t>
       </w:r>
       <w:r>
         <w:rPr>
-          <w:sz w:val="24"/>
-          <w:szCs w:val="24"/>
-          <w:lang w:val="en-US"/>
-        </w:rPr>
-        <w:t>- if 1, it will constantly log the duration of the battle. Used for testing.</w:t>
+          <w:b/>
+          <w:sz w:val="24"/>
+          <w:szCs w:val="24"/>
+          <w:lang w:val="en-US"/>
+        </w:rPr>
+        <w:t xml:space="preserve"> </w:t>
+      </w:r>
+      <w:r>
+        <w:rPr>
+          <w:sz w:val="24"/>
+          <w:szCs w:val="24"/>
+          <w:lang w:val="en-US"/>
+        </w:rPr>
+        <w:t xml:space="preserve">– </w:t>
+      </w:r>
+      <w:r>
+        <w:rPr>
+          <w:sz w:val="24"/>
+          <w:szCs w:val="24"/>
+          <w:lang w:val="en-US"/>
+        </w:rPr>
+        <w:t xml:space="preserve"> if 1, it will constantly log the duration of the battle. Used for testing.</w:t>
       </w:r>
     </w:p>
     <w:p>
@@ -10489,11 +10685,28 @@
       </w:r>
       <w:r>
         <w:rPr>
-          <w:sz w:val="24"/>
-          <w:szCs w:val="24"/>
-          <w:lang w:val="en-US"/>
-        </w:rPr>
-        <w:t>- if 1, then all settings will be displayed in the log at startup.</w:t>
+          <w:b/>
+          <w:sz w:val="24"/>
+          <w:szCs w:val="24"/>
+          <w:lang w:val="en-US"/>
+        </w:rPr>
+        <w:t xml:space="preserve"> </w:t>
+      </w:r>
+      <w:r>
+        <w:rPr>
+          <w:sz w:val="24"/>
+          <w:szCs w:val="24"/>
+          <w:lang w:val="en-US"/>
+        </w:rPr>
+        <w:t xml:space="preserve">– </w:t>
+      </w:r>
+      <w:r>
+        <w:rPr>
+          <w:sz w:val="24"/>
+          <w:szCs w:val="24"/>
+          <w:lang w:val="en-US"/>
+        </w:rPr>
+        <w:t xml:space="preserve"> if 1, then all settings will be displayed in the log at startup.</w:t>
       </w:r>
     </w:p>
     <w:p>
@@ -11971,7 +12184,7 @@
 </file>
 
 <file path=customXml/itemProps1.xml><?xml version="1.0" encoding="utf-8"?>
-<ds:datastoreItem xmlns:ds="http://schemas.openxmlformats.org/officeDocument/2006/customXml" ds:itemID="{3938986A-4EFB-470E-8C2E-843F5B00D86F}">
+<ds:datastoreItem xmlns:ds="http://schemas.openxmlformats.org/officeDocument/2006/customXml" ds:itemID="{4A2F811D-052E-47C0-AFA6-FEEFB07DD487}">
   <ds:schemaRefs>
     <ds:schemaRef ds:uri="http://schemas.openxmlformats.org/officeDocument/2006/bibliography"/>
   </ds:schemaRefs>

--- a/gcAutobot_guide.docx
+++ b/gcAutobot_guide.docx
@@ -2394,6 +2394,20 @@
         </w:rPr>
         <w:t xml:space="preserve"> The account was banned after this.</w:t>
       </w:r>
+      <w:r>
+        <w:rPr>
+          <w:lang w:val="en-US"/>
+        </w:rPr>
+        <w:t xml:space="preserve"> I don’t know what to do if it appears</w:t>
+      </w:r>
+      <w:bookmarkStart w:id="3" w:name="_GoBack"/>
+      <w:bookmarkEnd w:id="3"/>
+      <w:r>
+        <w:rPr>
+          <w:lang w:val="en-US"/>
+        </w:rPr>
+        <w:t>.</w:t>
+      </w:r>
     </w:p>
     <w:p>
       <w:pPr>
@@ -2528,8 +2542,8 @@
           <w:lang w:val="en-US"/>
         </w:rPr>
       </w:pPr>
-      <w:bookmarkStart w:id="3" w:name="Nox_setup"/>
-      <w:bookmarkEnd w:id="3"/>
+      <w:bookmarkStart w:id="4" w:name="Nox_setup"/>
+      <w:bookmarkEnd w:id="4"/>
       <w:r>
         <w:rPr>
           <w:sz w:val="36"/>
@@ -3835,8 +3849,8 @@
           <w:lang w:val="en-US"/>
         </w:rPr>
       </w:pPr>
-      <w:bookmarkStart w:id="4" w:name="Clicker_setup"/>
-      <w:bookmarkEnd w:id="4"/>
+      <w:bookmarkStart w:id="5" w:name="Clicker_setup"/>
+      <w:bookmarkEnd w:id="5"/>
       <w:r>
         <w:rPr>
           <w:sz w:val="36"/>
@@ -4135,8 +4149,8 @@
           <w:lang w:val="en-US" w:eastAsia="ru-RU"/>
         </w:rPr>
       </w:pPr>
-      <w:bookmarkStart w:id="5" w:name="Parameters_setup"/>
-      <w:bookmarkEnd w:id="5"/>
+      <w:bookmarkStart w:id="6" w:name="Parameters_setup"/>
+      <w:bookmarkEnd w:id="6"/>
       <w:r>
         <w:rPr>
           <w:sz w:val="36"/>
@@ -4154,8 +4168,8 @@
           <w:lang w:val="en-US" w:eastAsia="ru-RU"/>
         </w:rPr>
       </w:pPr>
-      <w:bookmarkStart w:id="6" w:name="Select_main_settings_file"/>
-      <w:bookmarkEnd w:id="6"/>
+      <w:bookmarkStart w:id="7" w:name="Select_main_settings_file"/>
+      <w:bookmarkEnd w:id="7"/>
       <w:r>
         <w:rPr>
           <w:noProof/>
@@ -4302,8 +4316,8 @@
           <w:lang w:val="en-US"/>
         </w:rPr>
       </w:pPr>
-      <w:bookmarkStart w:id="7" w:name="Window_name"/>
-      <w:bookmarkEnd w:id="7"/>
+      <w:bookmarkStart w:id="8" w:name="Window_name"/>
+      <w:bookmarkEnd w:id="8"/>
       <w:r>
         <w:rPr>
           <w:b/>
@@ -4557,8 +4571,8 @@
           <w:lang w:val="en-US"/>
         </w:rPr>
       </w:pPr>
-      <w:bookmarkStart w:id="8" w:name="Build_to_play"/>
-      <w:bookmarkEnd w:id="8"/>
+      <w:bookmarkStart w:id="9" w:name="Build_to_play"/>
+      <w:bookmarkEnd w:id="9"/>
       <w:r>
         <w:rPr>
           <w:b/>
@@ -4675,8 +4689,8 @@
           <w:lang w:val="en-US" w:eastAsia="ru-RU"/>
         </w:rPr>
       </w:pPr>
-      <w:bookmarkStart w:id="9" w:name="Customized_build_example"/>
-      <w:bookmarkEnd w:id="9"/>
+      <w:bookmarkStart w:id="10" w:name="Customized_build_example"/>
+      <w:bookmarkEnd w:id="10"/>
       <w:r>
         <w:rPr>
           <w:b/>
@@ -4759,8 +4773,8 @@
           <w:lang w:val="en-US"/>
         </w:rPr>
       </w:pPr>
-      <w:bookmarkStart w:id="10" w:name="Pw"/>
-      <w:bookmarkEnd w:id="10"/>
+      <w:bookmarkStart w:id="11" w:name="Pw"/>
+      <w:bookmarkEnd w:id="11"/>
       <w:r>
         <w:rPr>
           <w:b/>
@@ -4830,8 +4844,8 @@
           <w:lang w:val="en-US"/>
         </w:rPr>
       </w:pPr>
-      <w:bookmarkStart w:id="11" w:name="Smith"/>
-      <w:bookmarkEnd w:id="11"/>
+      <w:bookmarkStart w:id="12" w:name="Smith"/>
+      <w:bookmarkEnd w:id="12"/>
       <w:r>
         <w:rPr>
           <w:b/>
@@ -4889,8 +4903,8 @@
           <w:lang w:val="en-US"/>
         </w:rPr>
       </w:pPr>
-      <w:bookmarkStart w:id="12" w:name="Orcband"/>
-      <w:bookmarkEnd w:id="12"/>
+      <w:bookmarkStart w:id="13" w:name="Orcband"/>
+      <w:bookmarkEnd w:id="13"/>
       <w:r>
         <w:rPr>
           <w:b/>
@@ -4929,8 +4943,8 @@
         </w:rPr>
         <w:t xml:space="preserve"> </w:t>
       </w:r>
-      <w:bookmarkStart w:id="13" w:name="Military_F"/>
-      <w:bookmarkEnd w:id="13"/>
+      <w:bookmarkStart w:id="14" w:name="Military_F"/>
+      <w:bookmarkEnd w:id="14"/>
       <w:r>
         <w:rPr>
           <w:b/>
@@ -4999,8 +5013,8 @@
           <w:lang w:val="en-US"/>
         </w:rPr>
       </w:pPr>
-      <w:bookmarkStart w:id="14" w:name="Chrono"/>
-      <w:bookmarkEnd w:id="14"/>
+      <w:bookmarkStart w:id="15" w:name="Chrono"/>
+      <w:bookmarkEnd w:id="15"/>
       <w:r>
         <w:rPr>
           <w:b/>
@@ -5040,8 +5054,8 @@
           <w:lang w:val="en-US"/>
         </w:rPr>
       </w:pPr>
-      <w:bookmarkStart w:id="15" w:name="Clickable"/>
-      <w:bookmarkEnd w:id="15"/>
+      <w:bookmarkStart w:id="16" w:name="Clickable"/>
+      <w:bookmarkEnd w:id="16"/>
       <w:r>
         <w:rPr>
           <w:b/>
@@ -5213,8 +5227,8 @@
           <w:lang w:val="en-US"/>
         </w:rPr>
       </w:pPr>
-      <w:bookmarkStart w:id="16" w:name="Farm_dungeon"/>
-      <w:bookmarkEnd w:id="16"/>
+      <w:bookmarkStart w:id="17" w:name="Farm_dungeon"/>
+      <w:bookmarkEnd w:id="17"/>
       <w:r>
         <w:rPr>
           <w:b/>
@@ -5442,8 +5456,8 @@
         </w:rPr>
         <w:t xml:space="preserve">- </w:t>
       </w:r>
-      <w:bookmarkStart w:id="17" w:name="Replays"/>
-      <w:bookmarkEnd w:id="17"/>
+      <w:bookmarkStart w:id="18" w:name="Replays"/>
+      <w:bookmarkEnd w:id="18"/>
       <w:r>
         <w:rPr>
           <w:lang w:val="en-US"/>
@@ -5557,8 +5571,8 @@
           <w:lang w:val="en-US"/>
         </w:rPr>
       </w:pPr>
-      <w:bookmarkStart w:id="18" w:name="Skip_waves"/>
-      <w:bookmarkEnd w:id="18"/>
+      <w:bookmarkStart w:id="19" w:name="Skip_waves"/>
+      <w:bookmarkEnd w:id="19"/>
       <w:r>
         <w:rPr>
           <w:b/>
@@ -5606,8 +5620,8 @@
           <w:lang w:val="en-US"/>
         </w:rPr>
       </w:pPr>
-      <w:bookmarkStart w:id="19" w:name="five_waves_between_skips"/>
-      <w:bookmarkEnd w:id="19"/>
+      <w:bookmarkStart w:id="20" w:name="five_waves_between_skips"/>
+      <w:bookmarkEnd w:id="20"/>
       <w:r>
         <w:rPr>
           <w:b/>
@@ -5702,8 +5716,8 @@
           <w:lang w:val="en-US"/>
         </w:rPr>
       </w:pPr>
-      <w:bookmarkStart w:id="20" w:name="Skip_with_oranges"/>
-      <w:bookmarkEnd w:id="20"/>
+      <w:bookmarkStart w:id="21" w:name="Skip_with_oranges"/>
+      <w:bookmarkEnd w:id="21"/>
       <w:r>
         <w:rPr>
           <w:b/>
@@ -5791,8 +5805,8 @@
           <w:lang w:val="en-US"/>
         </w:rPr>
       </w:pPr>
-      <w:bookmarkStart w:id="21" w:name="AB_mode"/>
-      <w:bookmarkEnd w:id="21"/>
+      <w:bookmarkStart w:id="22" w:name="AB_mode"/>
+      <w:bookmarkEnd w:id="22"/>
       <w:r>
         <w:rPr>
           <w:b/>
@@ -6034,8 +6048,8 @@
           <w:lang w:val="en-US"/>
         </w:rPr>
       </w:pPr>
-      <w:bookmarkStart w:id="22" w:name="Background_mode"/>
-      <w:bookmarkEnd w:id="22"/>
+      <w:bookmarkStart w:id="23" w:name="Background_mode"/>
+      <w:bookmarkEnd w:id="23"/>
       <w:r>
         <w:rPr>
           <w:b/>
@@ -6114,8 +6128,8 @@
           <w:lang w:val="en-US"/>
         </w:rPr>
       </w:pPr>
-      <w:bookmarkStart w:id="23" w:name="Solve_gift"/>
-      <w:bookmarkEnd w:id="23"/>
+      <w:bookmarkStart w:id="24" w:name="Solve_gift"/>
+      <w:bookmarkEnd w:id="24"/>
       <w:r>
         <w:rPr>
           <w:b/>
@@ -6157,8 +6171,8 @@
           <w:lang w:val="en-US"/>
         </w:rPr>
       </w:pPr>
-      <w:bookmarkStart w:id="24" w:name="Restart_on_gift"/>
-      <w:bookmarkEnd w:id="24"/>
+      <w:bookmarkStart w:id="25" w:name="Restart_on_gift"/>
+      <w:bookmarkEnd w:id="25"/>
       <w:r>
         <w:rPr>
           <w:b/>
@@ -6273,8 +6287,8 @@
           <w:lang w:val="en-US"/>
         </w:rPr>
       </w:pPr>
-      <w:bookmarkStart w:id="25" w:name="Gift_solving_method"/>
-      <w:bookmarkEnd w:id="25"/>
+      <w:bookmarkStart w:id="26" w:name="Gift_solving_method"/>
+      <w:bookmarkEnd w:id="26"/>
       <w:r>
         <w:rPr>
           <w:i/>
@@ -6479,8 +6493,6 @@
         </w:rPr>
         <w:t>.</w:t>
       </w:r>
-      <w:bookmarkStart w:id="26" w:name="_GoBack"/>
-      <w:bookmarkEnd w:id="26"/>
     </w:p>
     <w:p>
       <w:r>
@@ -12184,7 +12196,7 @@
 </file>
 
 <file path=customXml/itemProps1.xml><?xml version="1.0" encoding="utf-8"?>
-<ds:datastoreItem xmlns:ds="http://schemas.openxmlformats.org/officeDocument/2006/customXml" ds:itemID="{4A2F811D-052E-47C0-AFA6-FEEFB07DD487}">
+<ds:datastoreItem xmlns:ds="http://schemas.openxmlformats.org/officeDocument/2006/customXml" ds:itemID="{C3359F4C-30F3-44B1-82E7-B594678E4D93}">
   <ds:schemaRefs>
     <ds:schemaRef ds:uri="http://schemas.openxmlformats.org/officeDocument/2006/bibliography"/>
   </ds:schemaRefs>

--- a/gcAutobot_guide.docx
+++ b/gcAutobot_guide.docx
@@ -2398,15 +2398,7 @@
         <w:rPr>
           <w:lang w:val="en-US"/>
         </w:rPr>
-        <w:t xml:space="preserve"> I don’t know what to do if it appears</w:t>
-      </w:r>
-      <w:bookmarkStart w:id="3" w:name="_GoBack"/>
-      <w:bookmarkEnd w:id="3"/>
-      <w:r>
-        <w:rPr>
-          <w:lang w:val="en-US"/>
-        </w:rPr>
-        <w:t>.</w:t>
+        <w:t xml:space="preserve"> I don’t know what to do if it appears.</w:t>
       </w:r>
     </w:p>
     <w:p>
@@ -2542,8 +2534,8 @@
           <w:lang w:val="en-US"/>
         </w:rPr>
       </w:pPr>
-      <w:bookmarkStart w:id="4" w:name="Nox_setup"/>
-      <w:bookmarkEnd w:id="4"/>
+      <w:bookmarkStart w:id="3" w:name="Nox_setup"/>
+      <w:bookmarkEnd w:id="3"/>
       <w:r>
         <w:rPr>
           <w:sz w:val="36"/>
@@ -3849,8 +3841,8 @@
           <w:lang w:val="en-US"/>
         </w:rPr>
       </w:pPr>
-      <w:bookmarkStart w:id="5" w:name="Clicker_setup"/>
-      <w:bookmarkEnd w:id="5"/>
+      <w:bookmarkStart w:id="4" w:name="Clicker_setup"/>
+      <w:bookmarkEnd w:id="4"/>
       <w:r>
         <w:rPr>
           <w:sz w:val="36"/>
@@ -4149,8 +4141,8 @@
           <w:lang w:val="en-US" w:eastAsia="ru-RU"/>
         </w:rPr>
       </w:pPr>
-      <w:bookmarkStart w:id="6" w:name="Parameters_setup"/>
-      <w:bookmarkEnd w:id="6"/>
+      <w:bookmarkStart w:id="5" w:name="Parameters_setup"/>
+      <w:bookmarkEnd w:id="5"/>
       <w:r>
         <w:rPr>
           <w:sz w:val="36"/>
@@ -4168,8 +4160,8 @@
           <w:lang w:val="en-US" w:eastAsia="ru-RU"/>
         </w:rPr>
       </w:pPr>
-      <w:bookmarkStart w:id="7" w:name="Select_main_settings_file"/>
-      <w:bookmarkEnd w:id="7"/>
+      <w:bookmarkStart w:id="6" w:name="Select_main_settings_file"/>
+      <w:bookmarkEnd w:id="6"/>
       <w:r>
         <w:rPr>
           <w:noProof/>
@@ -4316,8 +4308,8 @@
           <w:lang w:val="en-US"/>
         </w:rPr>
       </w:pPr>
-      <w:bookmarkStart w:id="8" w:name="Window_name"/>
-      <w:bookmarkEnd w:id="8"/>
+      <w:bookmarkStart w:id="7" w:name="Window_name"/>
+      <w:bookmarkEnd w:id="7"/>
       <w:r>
         <w:rPr>
           <w:b/>
@@ -4571,8 +4563,8 @@
           <w:lang w:val="en-US"/>
         </w:rPr>
       </w:pPr>
-      <w:bookmarkStart w:id="9" w:name="Build_to_play"/>
-      <w:bookmarkEnd w:id="9"/>
+      <w:bookmarkStart w:id="8" w:name="Build_to_play"/>
+      <w:bookmarkEnd w:id="8"/>
       <w:r>
         <w:rPr>
           <w:b/>
@@ -4689,8 +4681,8 @@
           <w:lang w:val="en-US" w:eastAsia="ru-RU"/>
         </w:rPr>
       </w:pPr>
-      <w:bookmarkStart w:id="10" w:name="Customized_build_example"/>
-      <w:bookmarkEnd w:id="10"/>
+      <w:bookmarkStart w:id="9" w:name="Customized_build_example"/>
+      <w:bookmarkEnd w:id="9"/>
       <w:r>
         <w:rPr>
           <w:b/>
@@ -4773,14 +4765,85 @@
           <w:lang w:val="en-US"/>
         </w:rPr>
       </w:pPr>
-      <w:bookmarkStart w:id="11" w:name="Pw"/>
+      <w:bookmarkStart w:id="10" w:name="Pw"/>
+      <w:bookmarkEnd w:id="10"/>
+      <w:r>
+        <w:rPr>
+          <w:b/>
+          <w:lang w:val="en-US"/>
+        </w:rPr>
+        <w:t>Pw</w:t>
+      </w:r>
+      <w:r>
+        <w:rPr>
+          <w:lang w:val="en-US"/>
+        </w:rPr>
+        <w:t xml:space="preserve"> – </w:t>
+      </w:r>
+      <w:r>
+        <w:rPr>
+          <w:lang w:val="en-US"/>
+        </w:rPr>
+        <w:t>pure</w:t>
+      </w:r>
+      <w:r>
+        <w:rPr>
+          <w:lang w:val="en-US"/>
+        </w:rPr>
+        <w:t xml:space="preserve"> </w:t>
+      </w:r>
+      <w:r>
+        <w:rPr>
+          <w:lang w:val="en-US"/>
+        </w:rPr>
+        <w:t>wizard</w:t>
+      </w:r>
+      <w:r>
+        <w:rPr>
+          <w:lang w:val="en-US"/>
+        </w:rPr>
+        <w:t xml:space="preserve">. </w:t>
+      </w:r>
+      <w:r>
+        <w:rPr>
+          <w:lang w:val="en-US"/>
+        </w:rPr>
+        <w:t xml:space="preserve">It should be in the center, it is pressed when there are no clickable heroes, which have a few pixels left </w:t>
+      </w:r>
+      <w:r>
+        <w:rPr>
+          <w:lang w:val="en-US"/>
+        </w:rPr>
+        <w:t>for</w:t>
+      </w:r>
+      <w:r>
+        <w:rPr>
+          <w:lang w:val="en-US"/>
+        </w:rPr>
+        <w:t xml:space="preserve"> recovery</w:t>
+      </w:r>
+      <w:r>
+        <w:rPr>
+          <w:lang w:val="en-US"/>
+        </w:rPr>
+        <w:t>.</w:t>
+      </w:r>
+    </w:p>
+    <w:p>
+      <w:pPr>
+        <w:jc w:val="both"/>
+        <w:rPr>
+          <w:lang w:val="en-US"/>
+        </w:rPr>
+      </w:pPr>
+      <w:bookmarkStart w:id="11" w:name="Smith"/>
       <w:bookmarkEnd w:id="11"/>
       <w:r>
         <w:rPr>
           <w:b/>
           <w:lang w:val="en-US"/>
         </w:rPr>
-        <w:t>Pw</w:t>
+        <w:t>Smith</w:t>
       </w:r>
       <w:r>
         <w:rPr>
@@ -4792,159 +4855,88 @@
         <w:rPr>
           <w:lang w:val="en-US"/>
         </w:rPr>
-        <w:t>pure</w:t>
-      </w:r>
-      <w:r>
-        <w:rPr>
+        <w:t>it is pressed when there is not enough hp. It may not have time to</w:t>
+      </w:r>
+      <w:r>
+        <w:rPr>
+          <w:lang w:val="en-US"/>
+        </w:rPr>
+        <w:t xml:space="preserve"> press</w:t>
+      </w:r>
+      <w:r>
+        <w:rPr>
+          <w:lang w:val="en-US"/>
+        </w:rPr>
+        <w:t xml:space="preserve"> when </w:t>
+      </w:r>
+      <w:r>
+        <w:rPr>
+          <w:lang w:val="en-US"/>
+        </w:rPr>
+        <w:t>the damage is too fast</w:t>
+      </w:r>
+      <w:r>
+        <w:rPr>
+          <w:lang w:val="en-US"/>
+        </w:rPr>
+        <w:t>.</w:t>
+      </w:r>
+      <w:r>
+        <w:rPr>
+          <w:lang w:val="en-US"/>
+        </w:rPr>
+        <w:t xml:space="preserve"> There can be problem when the HP number is way too high, and the checked pixel is overlapped with that number.</w:t>
+      </w:r>
+    </w:p>
+    <w:p>
+      <w:pPr>
+        <w:jc w:val="both"/>
+        <w:rPr>
+          <w:lang w:val="en-US"/>
+        </w:rPr>
+      </w:pPr>
+      <w:bookmarkStart w:id="12" w:name="Orcband"/>
+      <w:bookmarkEnd w:id="12"/>
+      <w:r>
+        <w:rPr>
+          <w:b/>
+          <w:lang w:val="en-US"/>
+        </w:rPr>
+        <w:t>Orc</w:t>
+      </w:r>
+      <w:r>
+        <w:rPr>
+          <w:b/>
           <w:lang w:val="en-US"/>
         </w:rPr>
         <w:t xml:space="preserve"> </w:t>
       </w:r>
       <w:r>
         <w:rPr>
-          <w:lang w:val="en-US"/>
-        </w:rPr>
-        <w:t>wizard</w:t>
-      </w:r>
-      <w:r>
-        <w:rPr>
-          <w:lang w:val="en-US"/>
-        </w:rPr>
-        <w:t xml:space="preserve">. </w:t>
-      </w:r>
-      <w:r>
-        <w:rPr>
-          <w:lang w:val="en-US"/>
-        </w:rPr>
-        <w:t xml:space="preserve">It should be in the center, it is pressed when there are no clickable heroes, which have a few pixels left </w:t>
-      </w:r>
-      <w:r>
-        <w:rPr>
-          <w:lang w:val="en-US"/>
-        </w:rPr>
-        <w:t>for</w:t>
-      </w:r>
-      <w:r>
-        <w:rPr>
-          <w:lang w:val="en-US"/>
-        </w:rPr>
-        <w:t xml:space="preserve"> recovery</w:t>
-      </w:r>
-      <w:r>
-        <w:rPr>
-          <w:lang w:val="en-US"/>
-        </w:rPr>
-        <w:t>.</w:t>
-      </w:r>
-    </w:p>
-    <w:p>
-      <w:pPr>
-        <w:jc w:val="both"/>
-        <w:rPr>
-          <w:lang w:val="en-US"/>
-        </w:rPr>
-      </w:pPr>
-      <w:bookmarkStart w:id="12" w:name="Smith"/>
-      <w:bookmarkEnd w:id="12"/>
-      <w:r>
-        <w:rPr>
-          <w:b/>
-          <w:lang w:val="en-US"/>
-        </w:rPr>
-        <w:t>Smith</w:t>
-      </w:r>
-      <w:r>
-        <w:rPr>
-          <w:lang w:val="en-US"/>
-        </w:rPr>
-        <w:t xml:space="preserve"> – </w:t>
-      </w:r>
-      <w:r>
-        <w:rPr>
-          <w:lang w:val="en-US"/>
-        </w:rPr>
-        <w:t>it is pressed when there is not enough hp. It may not have time to</w:t>
-      </w:r>
-      <w:r>
-        <w:rPr>
-          <w:lang w:val="en-US"/>
-        </w:rPr>
-        <w:t xml:space="preserve"> press</w:t>
-      </w:r>
-      <w:r>
-        <w:rPr>
-          <w:lang w:val="en-US"/>
-        </w:rPr>
-        <w:t xml:space="preserve"> when </w:t>
-      </w:r>
-      <w:r>
-        <w:rPr>
-          <w:lang w:val="en-US"/>
-        </w:rPr>
-        <w:t>the damage is too fast</w:t>
-      </w:r>
-      <w:r>
-        <w:rPr>
-          <w:lang w:val="en-US"/>
-        </w:rPr>
-        <w:t>.</w:t>
-      </w:r>
-      <w:r>
-        <w:rPr>
-          <w:lang w:val="en-US"/>
-        </w:rPr>
-        <w:t xml:space="preserve"> There can be problem when the HP number is way too high, and the checked pixel is overlapped with that number.</w:t>
-      </w:r>
-    </w:p>
-    <w:p>
-      <w:pPr>
-        <w:jc w:val="both"/>
-        <w:rPr>
-          <w:lang w:val="en-US"/>
-        </w:rPr>
-      </w:pPr>
-      <w:bookmarkStart w:id="13" w:name="Orcband"/>
+          <w:b/>
+          <w:lang w:val="en-US"/>
+        </w:rPr>
+        <w:t>band</w:t>
+      </w:r>
+      <w:r>
+        <w:rPr>
+          <w:b/>
+          <w:lang w:val="en-US"/>
+        </w:rPr>
+        <w:t xml:space="preserve"> </w:t>
+      </w:r>
+      <w:r>
+        <w:t>и</w:t>
+      </w:r>
+      <w:r>
+        <w:rPr>
+          <w:b/>
+          <w:lang w:val="en-US"/>
+        </w:rPr>
+        <w:t xml:space="preserve"> </w:t>
+      </w:r>
+      <w:bookmarkStart w:id="13" w:name="Military_F"/>
       <w:bookmarkEnd w:id="13"/>
-      <w:r>
-        <w:rPr>
-          <w:b/>
-          <w:lang w:val="en-US"/>
-        </w:rPr>
-        <w:t>Orc</w:t>
-      </w:r>
-      <w:r>
-        <w:rPr>
-          <w:b/>
-          <w:lang w:val="en-US"/>
-        </w:rPr>
-        <w:t xml:space="preserve"> </w:t>
-      </w:r>
-      <w:r>
-        <w:rPr>
-          <w:b/>
-          <w:lang w:val="en-US"/>
-        </w:rPr>
-        <w:t>band</w:t>
-      </w:r>
-      <w:r>
-        <w:rPr>
-          <w:b/>
-          <w:lang w:val="en-US"/>
-        </w:rPr>
-        <w:t xml:space="preserve"> </w:t>
-      </w:r>
-      <w:r>
-        <w:t>и</w:t>
-      </w:r>
-      <w:r>
-        <w:rPr>
-          <w:b/>
-          <w:lang w:val="en-US"/>
-        </w:rPr>
-        <w:t xml:space="preserve"> </w:t>
-      </w:r>
-      <w:bookmarkStart w:id="14" w:name="Military_F"/>
-      <w:bookmarkEnd w:id="14"/>
       <w:r>
         <w:rPr>
           <w:b/>
@@ -5013,49 +5005,49 @@
           <w:lang w:val="en-US"/>
         </w:rPr>
       </w:pPr>
-      <w:bookmarkStart w:id="15" w:name="Chrono"/>
+      <w:bookmarkStart w:id="14" w:name="Chrono"/>
+      <w:bookmarkEnd w:id="14"/>
+      <w:r>
+        <w:rPr>
+          <w:b/>
+          <w:lang w:val="en-US"/>
+        </w:rPr>
+        <w:t>Chrono</w:t>
+      </w:r>
+      <w:r>
+        <w:rPr>
+          <w:lang w:val="en-US"/>
+        </w:rPr>
+        <w:t xml:space="preserve"> – </w:t>
+      </w:r>
+      <w:r>
+        <w:rPr>
+          <w:lang w:val="en-US"/>
+        </w:rPr>
+        <w:t xml:space="preserve">will be pressed first at the beginning of the </w:t>
+      </w:r>
+      <w:r>
+        <w:rPr>
+          <w:lang w:val="en-US"/>
+        </w:rPr>
+        <w:t>battle</w:t>
+      </w:r>
+      <w:r>
+        <w:rPr>
+          <w:lang w:val="en-US"/>
+        </w:rPr>
+        <w:t>.</w:t>
+      </w:r>
+    </w:p>
+    <w:p>
+      <w:pPr>
+        <w:jc w:val="both"/>
+        <w:rPr>
+          <w:lang w:val="en-US"/>
+        </w:rPr>
+      </w:pPr>
+      <w:bookmarkStart w:id="15" w:name="Clickable"/>
       <w:bookmarkEnd w:id="15"/>
-      <w:r>
-        <w:rPr>
-          <w:b/>
-          <w:lang w:val="en-US"/>
-        </w:rPr>
-        <w:t>Chrono</w:t>
-      </w:r>
-      <w:r>
-        <w:rPr>
-          <w:lang w:val="en-US"/>
-        </w:rPr>
-        <w:t xml:space="preserve"> – </w:t>
-      </w:r>
-      <w:r>
-        <w:rPr>
-          <w:lang w:val="en-US"/>
-        </w:rPr>
-        <w:t xml:space="preserve">will be pressed first at the beginning of the </w:t>
-      </w:r>
-      <w:r>
-        <w:rPr>
-          <w:lang w:val="en-US"/>
-        </w:rPr>
-        <w:t>battle</w:t>
-      </w:r>
-      <w:r>
-        <w:rPr>
-          <w:lang w:val="en-US"/>
-        </w:rPr>
-        <w:t>.</w:t>
-      </w:r>
-    </w:p>
-    <w:p>
-      <w:pPr>
-        <w:jc w:val="both"/>
-        <w:rPr>
-          <w:lang w:val="en-US"/>
-        </w:rPr>
-      </w:pPr>
-      <w:bookmarkStart w:id="16" w:name="Clickable"/>
-      <w:bookmarkEnd w:id="16"/>
       <w:r>
         <w:rPr>
           <w:b/>
@@ -5227,8 +5219,8 @@
           <w:lang w:val="en-US"/>
         </w:rPr>
       </w:pPr>
-      <w:bookmarkStart w:id="17" w:name="Farm_dungeon"/>
-      <w:bookmarkEnd w:id="17"/>
+      <w:bookmarkStart w:id="16" w:name="Farm_dungeon"/>
+      <w:bookmarkEnd w:id="16"/>
       <w:r>
         <w:rPr>
           <w:b/>
@@ -5456,8 +5448,8 @@
         </w:rPr>
         <w:t xml:space="preserve">- </w:t>
       </w:r>
-      <w:bookmarkStart w:id="18" w:name="Replays"/>
-      <w:bookmarkEnd w:id="18"/>
+      <w:bookmarkStart w:id="17" w:name="Replays"/>
+      <w:bookmarkEnd w:id="17"/>
       <w:r>
         <w:rPr>
           <w:lang w:val="en-US"/>
@@ -5571,46 +5563,141 @@
           <w:lang w:val="en-US"/>
         </w:rPr>
       </w:pPr>
-      <w:bookmarkStart w:id="19" w:name="Skip_waves"/>
+      <w:bookmarkStart w:id="18" w:name="Skip_waves"/>
+      <w:bookmarkEnd w:id="18"/>
+      <w:r>
+        <w:rPr>
+          <w:b/>
+          <w:lang w:val="en-US"/>
+        </w:rPr>
+        <w:t>Skip</w:t>
+      </w:r>
+      <w:r>
+        <w:rPr>
+          <w:b/>
+          <w:lang w:val="en-US"/>
+        </w:rPr>
+        <w:t xml:space="preserve"> </w:t>
+      </w:r>
+      <w:r>
+        <w:rPr>
+          <w:b/>
+          <w:lang w:val="en-US"/>
+        </w:rPr>
+        <w:t>waves</w:t>
+      </w:r>
+      <w:r>
+        <w:rPr>
+          <w:lang w:val="en-US"/>
+        </w:rPr>
+        <w:t xml:space="preserve"> – </w:t>
+      </w:r>
+      <w:r>
+        <w:rPr>
+          <w:lang w:val="en-US"/>
+        </w:rPr>
+        <w:t>skip the waves obviously</w:t>
+      </w:r>
+      <w:r>
+        <w:rPr>
+          <w:lang w:val="en-US"/>
+        </w:rPr>
+        <w:t>.</w:t>
+      </w:r>
+      <w:r>
+        <w:rPr>
+          <w:lang w:val="en-US"/>
+        </w:rPr>
+        <w:t xml:space="preserve"> If you are not skipping with oranges, the script will look on the white number of crystals to see if there are 30 crystals. To determine it, it just </w:t>
+      </w:r>
+      <w:r>
+        <w:rPr>
+          <w:lang w:val="en-US"/>
+        </w:rPr>
+        <w:t>looks on</w:t>
+      </w:r>
+      <w:bookmarkStart w:id="19" w:name="_GoBack"/>
       <w:bookmarkEnd w:id="19"/>
       <w:r>
         <w:rPr>
-          <w:b/>
-          <w:lang w:val="en-US"/>
-        </w:rPr>
-        <w:t>Skip</w:t>
-      </w:r>
-      <w:r>
-        <w:rPr>
-          <w:b/>
-          <w:lang w:val="en-US"/>
-        </w:rPr>
-        <w:t xml:space="preserve"> </w:t>
-      </w:r>
-      <w:r>
-        <w:rPr>
-          <w:b/>
-          <w:lang w:val="en-US"/>
-        </w:rPr>
-        <w:t>waves</w:t>
-      </w:r>
-      <w:r>
-        <w:rPr>
-          <w:lang w:val="en-US"/>
-        </w:rPr>
-        <w:t xml:space="preserve"> – </w:t>
-      </w:r>
-      <w:r>
-        <w:rPr>
-          <w:lang w:val="en-US"/>
-        </w:rPr>
-        <w:t>skip the waves obviously</w:t>
-      </w:r>
-      <w:r>
-        <w:rPr>
-          <w:lang w:val="en-US"/>
-        </w:rPr>
-        <w:t>.</w:t>
+          <w:lang w:val="en-US"/>
+        </w:rPr>
+        <w:t xml:space="preserve"> the width of white number of crystals. If you have 1-9 crystals, it thinks you have 0</w:t>
+      </w:r>
+      <w:r>
+        <w:rPr>
+          <w:lang w:val="en-US"/>
+        </w:rPr>
+        <w:t xml:space="preserve"> (minimal possible)</w:t>
+      </w:r>
+      <w:r>
+        <w:rPr>
+          <w:lang w:val="en-US"/>
+        </w:rPr>
+        <w:t>, 10-19 =&gt; 10, and if you have more, and the number does not contain 1 inside itself</w:t>
+      </w:r>
+      <w:r>
+        <w:rPr>
+          <w:lang w:val="en-US"/>
+        </w:rPr>
+        <w:t xml:space="preserve"> (because 21 and 12 have same width, and clicker chooses minimal possible, i.e. 10)</w:t>
+      </w:r>
+      <w:r>
+        <w:rPr>
+          <w:lang w:val="en-US"/>
+        </w:rPr>
+        <w:t>, then it will look on the first number to determine if it is 2 or not</w:t>
+      </w:r>
+      <w:r>
+        <w:rPr>
+          <w:lang w:val="en-US"/>
+        </w:rPr>
+        <w:t>. If first number is 2, then you have 20 at least, otherwise you have 30, and clicker will skip</w:t>
+      </w:r>
+      <w:r>
+        <w:rPr>
+          <w:lang w:val="en-US"/>
+        </w:rPr>
+        <w:t xml:space="preserve">. So, </w:t>
+      </w:r>
+    </w:p>
+    <w:p>
+      <w:pPr>
+        <w:jc w:val="both"/>
+        <w:rPr>
+          <w:u w:val="single"/>
+          <w:lang w:val="en-US"/>
+        </w:rPr>
+      </w:pPr>
+      <w:r>
+        <w:rPr>
+          <w:b/>
+          <w:sz w:val="32"/>
+          <w:szCs w:val="32"/>
+          <w:u w:val="single"/>
+          <w:lang w:val="en-US"/>
+        </w:rPr>
+        <w:t xml:space="preserve">the clicker WILL NOT skip when you have </w:t>
+      </w:r>
+      <w:r>
+        <w:rPr>
+          <w:b/>
+          <w:sz w:val="32"/>
+          <w:szCs w:val="32"/>
+          <w:u w:val="single"/>
+          <w:lang w:val="en-US"/>
+        </w:rPr>
+        <w:t>29-</w:t>
+      </w:r>
+      <w:r>
+        <w:rPr>
+          <w:b/>
+          <w:sz w:val="32"/>
+          <w:szCs w:val="32"/>
+          <w:u w:val="single"/>
+          <w:lang w:val="en-US"/>
+        </w:rPr>
+        <w:t xml:space="preserve">, 31, 41, 51… crystals. </w:t>
       </w:r>
     </w:p>
     <w:p>
@@ -5729,7 +5816,19 @@
         <w:rPr>
           <w:lang w:val="en-US"/>
         </w:rPr>
-        <w:t xml:space="preserve"> - skip with oranges. It will always skip, no matter what. If the oranges are over, every wave will enter the store, so it is important to control so that they do not end. </w:t>
+        <w:t xml:space="preserve"> - skip with oranges. It will always skip, no matter what. If the oranges are over,</w:t>
+      </w:r>
+      <w:r>
+        <w:rPr>
+          <w:lang w:val="en-US"/>
+        </w:rPr>
+        <w:t xml:space="preserve"> the store will open once and script will disable skipping with oranges</w:t>
+      </w:r>
+      <w:r>
+        <w:rPr>
+          <w:lang w:val="en-US"/>
+        </w:rPr>
+        <w:t xml:space="preserve">. </w:t>
       </w:r>
       <w:r>
         <w:rPr>
@@ -6055,7 +6154,6 @@
           <w:b/>
           <w:lang w:val="en-US"/>
         </w:rPr>
-        <w:lastRenderedPageBreak/>
         <w:t>Background</w:t>
       </w:r>
       <w:r>
@@ -6500,6 +6598,7 @@
           <w:noProof/>
           <w:lang w:eastAsia="ru-RU"/>
         </w:rPr>
+        <w:lastRenderedPageBreak/>
         <w:drawing>
           <wp:inline distT="0" distB="0" distL="0" distR="0" wp14:anchorId="5ED90F47" wp14:editId="482C09CF">
             <wp:extent cx="1695687" cy="1200318"/>
@@ -6676,7 +6775,6 @@
         <w:rPr>
           <w:lang w:val="en-US"/>
         </w:rPr>
-        <w:lastRenderedPageBreak/>
         <w:t>Specify the maximum chance at which the clicker will make an attempt for each number of the</w:t>
       </w:r>
       <w:r>
@@ -7229,7 +7327,18 @@
           <w:u w:val="single"/>
           <w:lang w:val="en-US"/>
         </w:rPr>
-        <w:t>s algorithm</w:t>
+        <w:t xml:space="preserve">s </w:t>
+      </w:r>
+      <w:r>
+        <w:rPr>
+          <w:i/>
+          <w:sz w:val="24"/>
+          <w:szCs w:val="24"/>
+          <w:u w:val="single"/>
+          <w:lang w:val="en-US"/>
+        </w:rPr>
+        <w:lastRenderedPageBreak/>
+        <w:t>algorithm</w:t>
       </w:r>
       <w:r>
         <w:rPr>
@@ -7433,7 +7542,6 @@
           <w:b/>
           <w:lang w:val="en-US"/>
         </w:rPr>
-        <w:lastRenderedPageBreak/>
         <w:t>Death</w:t>
       </w:r>
       <w:r>
@@ -8019,6 +8127,7 @@
           <w:noProof/>
           <w:lang w:eastAsia="ru-RU"/>
         </w:rPr>
+        <w:lastRenderedPageBreak/>
         <w:drawing>
           <wp:inline distT="0" distB="0" distL="0" distR="0" wp14:anchorId="3F4ED5A8" wp14:editId="4E6765D9">
             <wp:extent cx="1629002" cy="2210108"/>
@@ -8075,7 +8184,6 @@
           <w:b/>
           <w:lang w:val="en-US"/>
         </w:rPr>
-        <w:lastRenderedPageBreak/>
         <w:t>Screenshot</w:t>
       </w:r>
       <w:r>
@@ -8868,6 +8976,7 @@
           <w:b/>
           <w:lang w:val="en-US"/>
         </w:rPr>
+        <w:lastRenderedPageBreak/>
         <w:t>Gift</w:t>
       </w:r>
       <w:r>
@@ -8934,7 +9043,6 @@
           <w:noProof/>
           <w:lang w:eastAsia="ru-RU"/>
         </w:rPr>
-        <w:lastRenderedPageBreak/>
         <w:drawing>
           <wp:inline distT="0" distB="0" distL="0" distR="0" wp14:anchorId="1D8A01FE" wp14:editId="527B2BFD">
             <wp:extent cx="4397072" cy="2730311"/>
@@ -12196,7 +12304,7 @@
 </file>
 
 <file path=customXml/itemProps1.xml><?xml version="1.0" encoding="utf-8"?>
-<ds:datastoreItem xmlns:ds="http://schemas.openxmlformats.org/officeDocument/2006/customXml" ds:itemID="{C3359F4C-30F3-44B1-82E7-B594678E4D93}">
+<ds:datastoreItem xmlns:ds="http://schemas.openxmlformats.org/officeDocument/2006/customXml" ds:itemID="{0E909BE9-E3E1-4505-8A29-E462B85D4844}">
   <ds:schemaRefs>
     <ds:schemaRef ds:uri="http://schemas.openxmlformats.org/officeDocument/2006/bibliography"/>
   </ds:schemaRefs>

--- a/gcAutobot_guide.docx
+++ b/gcAutobot_guide.docx
@@ -5616,8 +5616,6 @@
         </w:rPr>
         <w:t>looks on</w:t>
       </w:r>
-      <w:bookmarkStart w:id="19" w:name="_GoBack"/>
-      <w:bookmarkEnd w:id="19"/>
       <w:r>
         <w:rPr>
           <w:lang w:val="en-US"/>
@@ -5707,104 +5705,104 @@
           <w:lang w:val="en-US"/>
         </w:rPr>
       </w:pPr>
-      <w:bookmarkStart w:id="20" w:name="five_waves_between_skips"/>
+      <w:bookmarkStart w:id="19" w:name="five_waves_between_skips"/>
+      <w:bookmarkEnd w:id="19"/>
+      <w:r>
+        <w:rPr>
+          <w:b/>
+          <w:lang w:val="en-US"/>
+        </w:rPr>
+        <w:t>5 waves between skips</w:t>
+      </w:r>
+      <w:r>
+        <w:rPr>
+          <w:lang w:val="en-US"/>
+        </w:rPr>
+        <w:t xml:space="preserve"> – </w:t>
+      </w:r>
+      <w:r>
+        <w:rPr>
+          <w:lang w:val="en-US"/>
+        </w:rPr>
+        <w:t xml:space="preserve">5 waves between skips. That is, after skipping </w:t>
+      </w:r>
+      <w:r>
+        <w:rPr>
+          <w:lang w:val="en-US"/>
+        </w:rPr>
+        <w:t>3</w:t>
+      </w:r>
+      <w:r>
+        <w:rPr>
+          <w:lang w:val="en-US"/>
+        </w:rPr>
+        <w:t>0 waves, the next 5 waves will definitely not skip. This is so that the orc band always gives another wave</w:t>
+      </w:r>
+      <w:r>
+        <w:rPr>
+          <w:lang w:val="en-US"/>
+        </w:rPr>
+        <w:t>. I</w:t>
+      </w:r>
+      <w:r>
+        <w:rPr>
+          <w:lang w:val="en-US"/>
+        </w:rPr>
+        <w:t>n addition, a couple of fractions of a second each wave will not be spent counting the number of white crystals.</w:t>
+      </w:r>
+    </w:p>
+    <w:p>
+      <w:pPr>
+        <w:jc w:val="both"/>
+        <w:rPr>
+          <w:lang w:val="en-US"/>
+        </w:rPr>
+      </w:pPr>
+      <w:r>
+        <w:rPr>
+          <w:lang w:val="en-US"/>
+        </w:rPr>
+        <w:t xml:space="preserve">Orc band and military </w:t>
+      </w:r>
+      <w:r>
+        <w:rPr>
+          <w:lang w:val="en-US"/>
+        </w:rPr>
+        <w:t>are pressed only with a skip of 3</w:t>
+      </w:r>
+      <w:r>
+        <w:rPr>
+          <w:lang w:val="en-US"/>
+        </w:rPr>
+        <w:t xml:space="preserve">0 waves. It is useless to </w:t>
+      </w:r>
+      <w:r>
+        <w:rPr>
+          <w:lang w:val="en-US"/>
+        </w:rPr>
+        <w:t xml:space="preserve">use </w:t>
+      </w:r>
+      <w:r>
+        <w:rPr>
+          <w:lang w:val="en-US"/>
+        </w:rPr>
+        <w:t>them without the skip, as they eat the crystal, which is given as a reward for the wave.</w:t>
+      </w:r>
+      <w:r>
+        <w:rPr>
+          <w:lang w:val="en-US"/>
+        </w:rPr>
+        <w:t xml:space="preserve"> (can be changed in settings file)</w:t>
+      </w:r>
+    </w:p>
+    <w:p>
+      <w:pPr>
+        <w:rPr>
+          <w:lang w:val="en-US"/>
+        </w:rPr>
+      </w:pPr>
+      <w:bookmarkStart w:id="20" w:name="Skip_with_oranges"/>
       <w:bookmarkEnd w:id="20"/>
-      <w:r>
-        <w:rPr>
-          <w:b/>
-          <w:lang w:val="en-US"/>
-        </w:rPr>
-        <w:t>5 waves between skips</w:t>
-      </w:r>
-      <w:r>
-        <w:rPr>
-          <w:lang w:val="en-US"/>
-        </w:rPr>
-        <w:t xml:space="preserve"> – </w:t>
-      </w:r>
-      <w:r>
-        <w:rPr>
-          <w:lang w:val="en-US"/>
-        </w:rPr>
-        <w:t xml:space="preserve">5 waves between skips. That is, after skipping </w:t>
-      </w:r>
-      <w:r>
-        <w:rPr>
-          <w:lang w:val="en-US"/>
-        </w:rPr>
-        <w:t>3</w:t>
-      </w:r>
-      <w:r>
-        <w:rPr>
-          <w:lang w:val="en-US"/>
-        </w:rPr>
-        <w:t>0 waves, the next 5 waves will definitely not skip. This is so that the orc band always gives another wave</w:t>
-      </w:r>
-      <w:r>
-        <w:rPr>
-          <w:lang w:val="en-US"/>
-        </w:rPr>
-        <w:t>. I</w:t>
-      </w:r>
-      <w:r>
-        <w:rPr>
-          <w:lang w:val="en-US"/>
-        </w:rPr>
-        <w:t>n addition, a couple of fractions of a second each wave will not be spent counting the number of white crystals.</w:t>
-      </w:r>
-    </w:p>
-    <w:p>
-      <w:pPr>
-        <w:jc w:val="both"/>
-        <w:rPr>
-          <w:lang w:val="en-US"/>
-        </w:rPr>
-      </w:pPr>
-      <w:r>
-        <w:rPr>
-          <w:lang w:val="en-US"/>
-        </w:rPr>
-        <w:t xml:space="preserve">Orc band and military </w:t>
-      </w:r>
-      <w:r>
-        <w:rPr>
-          <w:lang w:val="en-US"/>
-        </w:rPr>
-        <w:t>are pressed only with a skip of 3</w:t>
-      </w:r>
-      <w:r>
-        <w:rPr>
-          <w:lang w:val="en-US"/>
-        </w:rPr>
-        <w:t xml:space="preserve">0 waves. It is useless to </w:t>
-      </w:r>
-      <w:r>
-        <w:rPr>
-          <w:lang w:val="en-US"/>
-        </w:rPr>
-        <w:t xml:space="preserve">use </w:t>
-      </w:r>
-      <w:r>
-        <w:rPr>
-          <w:lang w:val="en-US"/>
-        </w:rPr>
-        <w:t>them without the skip, as they eat the crystal, which is given as a reward for the wave.</w:t>
-      </w:r>
-      <w:r>
-        <w:rPr>
-          <w:lang w:val="en-US"/>
-        </w:rPr>
-        <w:t xml:space="preserve"> (can be changed in settings file)</w:t>
-      </w:r>
-    </w:p>
-    <w:p>
-      <w:pPr>
-        <w:rPr>
-          <w:lang w:val="en-US"/>
-        </w:rPr>
-      </w:pPr>
-      <w:bookmarkStart w:id="21" w:name="Skip_with_oranges"/>
-      <w:bookmarkEnd w:id="21"/>
       <w:r>
         <w:rPr>
           <w:b/>
@@ -5904,8 +5902,8 @@
           <w:lang w:val="en-US"/>
         </w:rPr>
       </w:pPr>
-      <w:bookmarkStart w:id="22" w:name="AB_mode"/>
-      <w:bookmarkEnd w:id="22"/>
+      <w:bookmarkStart w:id="21" w:name="AB_mode"/>
+      <w:bookmarkEnd w:id="21"/>
       <w:r>
         <w:rPr>
           <w:b/>
@@ -6147,14 +6145,92 @@
           <w:lang w:val="en-US"/>
         </w:rPr>
       </w:pPr>
-      <w:bookmarkStart w:id="23" w:name="Background_mode"/>
+      <w:bookmarkStart w:id="22" w:name="Background_mode"/>
+      <w:bookmarkEnd w:id="22"/>
+      <w:r>
+        <w:rPr>
+          <w:b/>
+          <w:lang w:val="en-US"/>
+        </w:rPr>
+        <w:t>Background</w:t>
+      </w:r>
+      <w:r>
+        <w:rPr>
+          <w:b/>
+          <w:lang w:val="en-US"/>
+        </w:rPr>
+        <w:t xml:space="preserve"> </w:t>
+      </w:r>
+      <w:r>
+        <w:rPr>
+          <w:b/>
+          <w:lang w:val="en-US"/>
+        </w:rPr>
+        <w:t>mode</w:t>
+      </w:r>
+      <w:r>
+        <w:rPr>
+          <w:lang w:val="en-US"/>
+        </w:rPr>
+        <w:t xml:space="preserve"> – </w:t>
+      </w:r>
+      <w:r>
+        <w:rPr>
+          <w:lang w:val="en-US"/>
+        </w:rPr>
+        <w:t xml:space="preserve">background mode. It will not steal the cursor with it and you can </w:t>
+      </w:r>
+      <w:r>
+        <w:rPr>
+          <w:lang w:val="en-US"/>
+        </w:rPr>
+        <w:t>overlap</w:t>
+      </w:r>
+      <w:r>
+        <w:rPr>
+          <w:lang w:val="en-US"/>
+        </w:rPr>
+        <w:t xml:space="preserve"> the nox with</w:t>
+      </w:r>
+      <w:r>
+        <w:rPr>
+          <w:lang w:val="en-US"/>
+        </w:rPr>
+        <w:t xml:space="preserve"> another window</w:t>
+      </w:r>
+      <w:r>
+        <w:rPr>
+          <w:lang w:val="en-US"/>
+        </w:rPr>
+        <w:t xml:space="preserve">, but you can’t </w:t>
+      </w:r>
+      <w:r>
+        <w:rPr>
+          <w:lang w:val="en-US"/>
+        </w:rPr>
+        <w:t xml:space="preserve">minimize </w:t>
+      </w:r>
+      <w:r>
+        <w:rPr>
+          <w:lang w:val="en-US"/>
+        </w:rPr>
+        <w:t>the nox. Minimized windows are not rendered, so will not work. With it, the clicker cannot solve the captcha - due to the peculiarities of the solution algorithm.</w:t>
+      </w:r>
+    </w:p>
+    <w:p>
+      <w:pPr>
+        <w:rPr>
+          <w:lang w:val="en-US"/>
+        </w:rPr>
+      </w:pPr>
+      <w:bookmarkStart w:id="23" w:name="Solve_gift"/>
       <w:bookmarkEnd w:id="23"/>
       <w:r>
         <w:rPr>
           <w:b/>
           <w:lang w:val="en-US"/>
         </w:rPr>
-        <w:t>Background</w:t>
+        <w:t>Solve</w:t>
       </w:r>
       <w:r>
         <w:rPr>
@@ -6168,7 +6244,7 @@
           <w:b/>
           <w:lang w:val="en-US"/>
         </w:rPr>
-        <w:t>mode</w:t>
+        <w:t>gift</w:t>
       </w:r>
       <w:r>
         <w:rPr>
@@ -6180,43 +6256,28 @@
         <w:rPr>
           <w:lang w:val="en-US"/>
         </w:rPr>
-        <w:t xml:space="preserve">background mode. It will not steal the cursor with it and you can </w:t>
-      </w:r>
-      <w:r>
-        <w:rPr>
-          <w:lang w:val="en-US"/>
-        </w:rPr>
-        <w:t>overlap</w:t>
-      </w:r>
-      <w:r>
-        <w:rPr>
-          <w:lang w:val="en-US"/>
-        </w:rPr>
-        <w:t xml:space="preserve"> the nox with</w:t>
-      </w:r>
-      <w:r>
-        <w:rPr>
-          <w:lang w:val="en-US"/>
-        </w:rPr>
-        <w:t xml:space="preserve"> another window</w:t>
-      </w:r>
-      <w:r>
-        <w:rPr>
-          <w:lang w:val="en-US"/>
-        </w:rPr>
-        <w:t xml:space="preserve">, but you can’t </w:t>
-      </w:r>
-      <w:r>
-        <w:rPr>
-          <w:lang w:val="en-US"/>
-        </w:rPr>
-        <w:t xml:space="preserve">minimize </w:t>
-      </w:r>
-      <w:r>
-        <w:rPr>
-          <w:lang w:val="en-US"/>
-        </w:rPr>
-        <w:t>the nox. Minimized windows are not rendered, so will not work. With it, the clicker cannot solve the captcha - due to the peculiarities of the solution algorithm.</w:t>
+        <w:t>solve the captcha or not.</w:t>
+      </w:r>
+      <w:r>
+        <w:rPr>
+          <w:lang w:val="en-US"/>
+        </w:rPr>
+        <w:t xml:space="preserve"> If its first time using this, then you have to set up </w:t>
+      </w:r>
+      <w:hyperlink w:anchor="wait_on_first_gift_frame" w:history="1">
+        <w:r>
+          <w:rPr>
+            <w:rStyle w:val="a3"/>
+            <w:lang w:val="en-US"/>
+          </w:rPr>
+          <w:t>wait_on_first_gift_frame</w:t>
+        </w:r>
+      </w:hyperlink>
+      <w:r>
+        <w:rPr>
+          <w:lang w:val="en-US"/>
+        </w:rPr>
+        <w:t xml:space="preserve"> (important).</w:t>
       </w:r>
     </w:p>
     <w:p>
@@ -6226,14 +6287,14 @@
           <w:lang w:val="en-US"/>
         </w:rPr>
       </w:pPr>
-      <w:bookmarkStart w:id="24" w:name="Solve_gift"/>
+      <w:bookmarkStart w:id="24" w:name="Restart_on_gift"/>
       <w:bookmarkEnd w:id="24"/>
       <w:r>
         <w:rPr>
           <w:b/>
           <w:lang w:val="en-US"/>
         </w:rPr>
-        <w:t>Solve</w:t>
+        <w:t>Restart</w:t>
       </w:r>
       <w:r>
         <w:rPr>
@@ -6247,10 +6308,38 @@
           <w:b/>
           <w:lang w:val="en-US"/>
         </w:rPr>
+        <w:t>on</w:t>
+      </w:r>
+      <w:r>
+        <w:rPr>
+          <w:b/>
+          <w:lang w:val="en-US"/>
+        </w:rPr>
+        <w:t xml:space="preserve"> </w:t>
+      </w:r>
+      <w:r>
+        <w:rPr>
+          <w:b/>
+          <w:lang w:val="en-US"/>
+        </w:rPr>
         <w:t>gift</w:t>
       </w:r>
       <w:r>
         <w:rPr>
+          <w:b/>
+          <w:lang w:val="en-US"/>
+        </w:rPr>
+        <w:t xml:space="preserve"> / 4 </w:t>
+      </w:r>
+      <w:r>
+        <w:rPr>
+          <w:b/>
+          <w:lang w:val="en-US"/>
+        </w:rPr>
+        <w:t>fails</w:t>
+      </w:r>
+      <w:r>
+        <w:rPr>
           <w:lang w:val="en-US"/>
         </w:rPr>
         <w:t xml:space="preserve"> – </w:t>
@@ -6259,7 +6348,45 @@
         <w:rPr>
           <w:lang w:val="en-US"/>
         </w:rPr>
-        <w:t>solve the captcha or not.</w:t>
+        <w:t xml:space="preserve">if </w:t>
+      </w:r>
+      <w:r>
+        <w:rPr>
+          <w:b/>
+          <w:lang w:val="en-US"/>
+        </w:rPr>
+        <w:t>Solve gift</w:t>
+      </w:r>
+      <w:r>
+        <w:rPr>
+          <w:lang w:val="en-US"/>
+        </w:rPr>
+        <w:t xml:space="preserve"> is active, then with 4 fails in a row, it will restart the game and stop, or stop immediately </w:t>
+      </w:r>
+      <w:r>
+        <w:rPr>
+          <w:lang w:val="en-US"/>
+        </w:rPr>
+        <w:t>with the captcha on the screen</w:t>
+      </w:r>
+      <w:r>
+        <w:rPr>
+          <w:lang w:val="en-US"/>
+        </w:rPr>
+        <w:t xml:space="preserve">. If </w:t>
+      </w:r>
+      <w:r>
+        <w:rPr>
+          <w:b/>
+          <w:lang w:val="en-US"/>
+        </w:rPr>
+        <w:t>Solve gift</w:t>
+      </w:r>
+      <w:r>
+        <w:rPr>
+          <w:lang w:val="en-US"/>
+        </w:rPr>
+        <w:t xml:space="preserve"> is inactive, do the same without any fails.</w:t>
       </w:r>
     </w:p>
     <w:p>
@@ -6269,124 +6396,15 @@
           <w:lang w:val="en-US"/>
         </w:rPr>
       </w:pPr>
-      <w:bookmarkStart w:id="25" w:name="Restart_on_gift"/>
+    </w:p>
+    <w:p>
+      <w:pPr>
+        <w:rPr>
+          <w:lang w:val="en-US"/>
+        </w:rPr>
+      </w:pPr>
+      <w:bookmarkStart w:id="25" w:name="Gift_solving_method"/>
       <w:bookmarkEnd w:id="25"/>
-      <w:r>
-        <w:rPr>
-          <w:b/>
-          <w:lang w:val="en-US"/>
-        </w:rPr>
-        <w:t>Restart</w:t>
-      </w:r>
-      <w:r>
-        <w:rPr>
-          <w:b/>
-          <w:lang w:val="en-US"/>
-        </w:rPr>
-        <w:t xml:space="preserve"> </w:t>
-      </w:r>
-      <w:r>
-        <w:rPr>
-          <w:b/>
-          <w:lang w:val="en-US"/>
-        </w:rPr>
-        <w:t>on</w:t>
-      </w:r>
-      <w:r>
-        <w:rPr>
-          <w:b/>
-          <w:lang w:val="en-US"/>
-        </w:rPr>
-        <w:t xml:space="preserve"> </w:t>
-      </w:r>
-      <w:r>
-        <w:rPr>
-          <w:b/>
-          <w:lang w:val="en-US"/>
-        </w:rPr>
-        <w:t>gift</w:t>
-      </w:r>
-      <w:r>
-        <w:rPr>
-          <w:b/>
-          <w:lang w:val="en-US"/>
-        </w:rPr>
-        <w:t xml:space="preserve"> / 4 </w:t>
-      </w:r>
-      <w:r>
-        <w:rPr>
-          <w:b/>
-          <w:lang w:val="en-US"/>
-        </w:rPr>
-        <w:t>fails</w:t>
-      </w:r>
-      <w:r>
-        <w:rPr>
-          <w:lang w:val="en-US"/>
-        </w:rPr>
-        <w:t xml:space="preserve"> – </w:t>
-      </w:r>
-      <w:r>
-        <w:rPr>
-          <w:lang w:val="en-US"/>
-        </w:rPr>
-        <w:t xml:space="preserve">if </w:t>
-      </w:r>
-      <w:r>
-        <w:rPr>
-          <w:b/>
-          <w:lang w:val="en-US"/>
-        </w:rPr>
-        <w:t>Solve gift</w:t>
-      </w:r>
-      <w:r>
-        <w:rPr>
-          <w:lang w:val="en-US"/>
-        </w:rPr>
-        <w:t xml:space="preserve"> is active, then with 4 fails in a row, it will restart the game and stop, or stop immediately </w:t>
-      </w:r>
-      <w:r>
-        <w:rPr>
-          <w:lang w:val="en-US"/>
-        </w:rPr>
-        <w:t>with the captcha on the screen</w:t>
-      </w:r>
-      <w:r>
-        <w:rPr>
-          <w:lang w:val="en-US"/>
-        </w:rPr>
-        <w:t xml:space="preserve">. If </w:t>
-      </w:r>
-      <w:r>
-        <w:rPr>
-          <w:b/>
-          <w:lang w:val="en-US"/>
-        </w:rPr>
-        <w:t>Solve gift</w:t>
-      </w:r>
-      <w:r>
-        <w:rPr>
-          <w:lang w:val="en-US"/>
-        </w:rPr>
-        <w:t xml:space="preserve"> is inactive, do the same without any fails.</w:t>
-      </w:r>
-    </w:p>
-    <w:p>
-      <w:pPr>
-        <w:jc w:val="both"/>
-        <w:rPr>
-          <w:lang w:val="en-US"/>
-        </w:rPr>
-      </w:pPr>
-    </w:p>
-    <w:p>
-      <w:pPr>
-        <w:rPr>
-          <w:lang w:val="en-US"/>
-        </w:rPr>
-      </w:pPr>
-      <w:bookmarkStart w:id="26" w:name="Gift_solving_method"/>
-      <w:bookmarkEnd w:id="26"/>
       <w:r>
         <w:rPr>
           <w:i/>
@@ -6648,8 +6666,8 @@
           <w:lang w:val="uk-UA"/>
         </w:rPr>
       </w:pPr>
-      <w:bookmarkStart w:id="27" w:name="Max_fail_chance_for_fail_number"/>
-      <w:bookmarkEnd w:id="27"/>
+      <w:bookmarkStart w:id="26" w:name="Max_fail_chance_for_fail_number"/>
+      <w:bookmarkEnd w:id="26"/>
       <w:r>
         <w:rPr>
           <w:b/>
@@ -6925,7 +6943,147 @@
           <w:lang w:val="en-US"/>
         </w:rPr>
       </w:pPr>
-      <w:bookmarkStart w:id="28" w:name="Ad_for_speed"/>
+      <w:bookmarkStart w:id="27" w:name="Ad_for_speed"/>
+      <w:bookmarkEnd w:id="27"/>
+      <w:r>
+        <w:rPr>
+          <w:b/>
+          <w:lang w:val="en-US"/>
+        </w:rPr>
+        <w:t>Ad</w:t>
+      </w:r>
+      <w:r>
+        <w:rPr>
+          <w:b/>
+          <w:lang w:val="en-US"/>
+        </w:rPr>
+        <w:t xml:space="preserve"> </w:t>
+      </w:r>
+      <w:r>
+        <w:rPr>
+          <w:b/>
+          <w:lang w:val="en-US"/>
+        </w:rPr>
+        <w:t>for</w:t>
+      </w:r>
+      <w:r>
+        <w:rPr>
+          <w:b/>
+          <w:lang w:val="en-US"/>
+        </w:rPr>
+        <w:t xml:space="preserve"> </w:t>
+      </w:r>
+      <w:r>
+        <w:rPr>
+          <w:b/>
+          <w:lang w:val="en-US"/>
+        </w:rPr>
+        <w:t>speed</w:t>
+      </w:r>
+      <w:r>
+        <w:rPr>
+          <w:lang w:val="en-US"/>
+        </w:rPr>
+        <w:t xml:space="preserve"> – </w:t>
+      </w:r>
+      <w:r>
+        <w:rPr>
+          <w:lang w:val="en-US"/>
+        </w:rPr>
+        <w:t>watch ads for X3.</w:t>
+      </w:r>
+      <w:r>
+        <w:rPr>
+          <w:lang w:val="en-US"/>
+        </w:rPr>
+        <w:t xml:space="preserve"> It is called in the main menu of gc through store.</w:t>
+      </w:r>
+      <w:r>
+        <w:rPr>
+          <w:lang w:val="en-US"/>
+        </w:rPr>
+        <w:t xml:space="preserve"> Viewing ads is a separate algorithm. If the ad completed successfully, then the last time the ad was viewed will be written to the file </w:t>
+      </w:r>
+      <w:r>
+        <w:rPr>
+          <w:b/>
+          <w:lang w:val="en-US"/>
+        </w:rPr>
+        <w:t>timerx3spd.txt</w:t>
+      </w:r>
+      <w:r>
+        <w:rPr>
+          <w:lang w:val="en-US"/>
+        </w:rPr>
+        <w:t xml:space="preserve"> - this is necessary to save the last time the ad was viewed after the clicker stopped. Then after this hour the advertisement will not be checked. If the ad ends, it will not start and the clicker will automatically turn off viewing it.</w:t>
+      </w:r>
+      <w:r>
+        <w:rPr>
+          <w:lang w:val="en-US"/>
+        </w:rPr>
+        <w:t xml:space="preserve"> </w:t>
+      </w:r>
+    </w:p>
+    <w:p>
+      <w:pPr>
+        <w:jc w:val="both"/>
+        <w:rPr>
+          <w:lang w:val="en-US"/>
+        </w:rPr>
+      </w:pPr>
+      <w:r>
+        <w:rPr>
+          <w:lang w:val="en-US"/>
+        </w:rPr>
+        <w:t>If the time</w:t>
+      </w:r>
+      <w:r>
+        <w:rPr>
+          <w:lang w:val="uk-UA"/>
+        </w:rPr>
+        <w:t xml:space="preserve"> </w:t>
+      </w:r>
+      <w:r>
+        <w:rPr>
+          <w:lang w:val="en-US"/>
+        </w:rPr>
+        <w:t xml:space="preserve">for watching ad has come, and clicker doesn’t watch it, then write 0 inside </w:t>
+      </w:r>
+      <w:r>
+        <w:rPr>
+          <w:b/>
+          <w:lang w:val="en-US"/>
+        </w:rPr>
+        <w:t>timerx3spd.txt</w:t>
+      </w:r>
+      <w:r>
+        <w:rPr>
+          <w:b/>
+          <w:lang w:val="en-US"/>
+        </w:rPr>
+        <w:t xml:space="preserve">. </w:t>
+      </w:r>
+      <w:r>
+        <w:rPr>
+          <w:lang w:val="en-US"/>
+        </w:rPr>
+        <w:t>It should solve the problem</w:t>
+      </w:r>
+      <w:r>
+        <w:rPr>
+          <w:lang w:val="en-US"/>
+        </w:rPr>
+        <w:t>.</w:t>
+      </w:r>
+    </w:p>
+    <w:p>
+      <w:pPr>
+        <w:jc w:val="both"/>
+        <w:rPr>
+          <w:lang w:val="en-US"/>
+        </w:rPr>
+      </w:pPr>
+      <w:bookmarkStart w:id="28" w:name="Ad_for_coins"/>
       <w:bookmarkEnd w:id="28"/>
       <w:r>
         <w:rPr>
@@ -6960,7 +7118,7 @@
           <w:b/>
           <w:lang w:val="en-US"/>
         </w:rPr>
-        <w:t>speed</w:t>
+        <w:t>coins</w:t>
       </w:r>
       <w:r>
         <w:rPr>
@@ -6972,39 +7130,90 @@
         <w:rPr>
           <w:lang w:val="en-US"/>
         </w:rPr>
-        <w:t>watch ads for X3.</w:t>
-      </w:r>
-      <w:r>
-        <w:rPr>
-          <w:lang w:val="en-US"/>
-        </w:rPr>
-        <w:t xml:space="preserve"> It is called in the main menu of gc through store.</w:t>
-      </w:r>
-      <w:r>
-        <w:rPr>
-          <w:lang w:val="en-US"/>
-        </w:rPr>
-        <w:t xml:space="preserve"> Viewing ads is a separate algorithm. If the ad completed successfully, then the last time the ad was viewed will be written to the file </w:t>
-      </w:r>
-      <w:r>
-        <w:rPr>
-          <w:b/>
-          <w:lang w:val="en-US"/>
-        </w:rPr>
-        <w:t>timerx3spd.txt</w:t>
-      </w:r>
-      <w:r>
-        <w:rPr>
-          <w:lang w:val="en-US"/>
-        </w:rPr>
-        <w:t xml:space="preserve"> - this is necessary to save the last time the ad was viewed after the clicker stopped. Then after this hour the advertisement will not be checked. If the ad ends, it will not start and the clicker will automatically turn off viewing it.</w:t>
-      </w:r>
-      <w:r>
-        <w:rPr>
+        <w:t>ad for coins</w:t>
+      </w:r>
+      <w:r>
+        <w:rPr>
+          <w:lang w:val="en-US"/>
+        </w:rPr>
+        <w:t xml:space="preserve">. After the wave, there is a delay of 0.4 seconds, after which it is checked whether the advertisement popped up. Viewed, and after that 5 waves are not checked, so as not to waste time between waves. If the ads are over, then each wave will be delayed by 0.4 seconds, and there is nothing you can do but </w:t>
+      </w:r>
+      <w:r>
+        <w:rPr>
+          <w:lang w:val="en-US"/>
+        </w:rPr>
+        <w:t>disable</w:t>
+      </w:r>
+      <w:r>
+        <w:rPr>
+          <w:lang w:val="en-US"/>
+        </w:rPr>
+        <w:t xml:space="preserve"> viewing it.</w:t>
+      </w:r>
+    </w:p>
+    <w:p>
+      <w:pPr>
+        <w:jc w:val="both"/>
+        <w:rPr>
+          <w:lang w:val="en-US"/>
+        </w:rPr>
+      </w:pPr>
+      <w:bookmarkStart w:id="29" w:name="Ad_during_X3"/>
+      <w:bookmarkEnd w:id="29"/>
+      <w:r>
+        <w:rPr>
+          <w:b/>
+          <w:lang w:val="en-US"/>
+        </w:rPr>
+        <w:t>Ad</w:t>
+      </w:r>
+      <w:r>
+        <w:rPr>
+          <w:b/>
           <w:lang w:val="en-US"/>
         </w:rPr>
         <w:t xml:space="preserve"> </w:t>
       </w:r>
+      <w:r>
+        <w:rPr>
+          <w:b/>
+          <w:lang w:val="en-US"/>
+        </w:rPr>
+        <w:t>during</w:t>
+      </w:r>
+      <w:r>
+        <w:rPr>
+          <w:b/>
+          <w:lang w:val="en-US"/>
+        </w:rPr>
+        <w:t xml:space="preserve"> </w:t>
+      </w:r>
+      <w:r>
+        <w:rPr>
+          <w:b/>
+          <w:lang w:val="en-US"/>
+        </w:rPr>
+        <w:t>X</w:t>
+      </w:r>
+      <w:r>
+        <w:rPr>
+          <w:b/>
+          <w:lang w:val="en-US"/>
+        </w:rPr>
+        <w:t>3</w:t>
+      </w:r>
+      <w:r>
+        <w:rPr>
+          <w:lang w:val="en-US"/>
+        </w:rPr>
+        <w:t xml:space="preserve"> – </w:t>
+      </w:r>
+      <w:r>
+        <w:rPr>
+          <w:lang w:val="en-US"/>
+        </w:rPr>
+        <w:t>whether to watch ads for coins during X3 with ads. You can turn it off to make the most of X3 from ads, or return it if you need to watch ads for coins as quickly as possible.</w:t>
+      </w:r>
     </w:p>
     <w:p>
       <w:pPr>
@@ -7013,199 +7222,8 @@
           <w:lang w:val="en-US"/>
         </w:rPr>
       </w:pPr>
-      <w:r>
-        <w:rPr>
-          <w:lang w:val="en-US"/>
-        </w:rPr>
-        <w:t>If the time</w:t>
-      </w:r>
-      <w:r>
-        <w:rPr>
-          <w:lang w:val="uk-UA"/>
-        </w:rPr>
-        <w:t xml:space="preserve"> </w:t>
-      </w:r>
-      <w:r>
-        <w:rPr>
-          <w:lang w:val="en-US"/>
-        </w:rPr>
-        <w:t xml:space="preserve">for watching ad has come, and clicker doesn’t watch it, then write 0 inside </w:t>
-      </w:r>
-      <w:r>
-        <w:rPr>
-          <w:b/>
-          <w:lang w:val="en-US"/>
-        </w:rPr>
-        <w:t>timerx3spd.txt</w:t>
-      </w:r>
-      <w:r>
-        <w:rPr>
-          <w:b/>
-          <w:lang w:val="en-US"/>
-        </w:rPr>
-        <w:t xml:space="preserve">. </w:t>
-      </w:r>
-      <w:r>
-        <w:rPr>
-          <w:lang w:val="en-US"/>
-        </w:rPr>
-        <w:t>It should solve the problem</w:t>
-      </w:r>
-      <w:r>
-        <w:rPr>
-          <w:lang w:val="en-US"/>
-        </w:rPr>
-        <w:t>.</w:t>
-      </w:r>
-    </w:p>
-    <w:p>
-      <w:pPr>
-        <w:jc w:val="both"/>
-        <w:rPr>
-          <w:lang w:val="en-US"/>
-        </w:rPr>
-      </w:pPr>
-      <w:bookmarkStart w:id="29" w:name="Ad_for_coins"/>
-      <w:bookmarkEnd w:id="29"/>
-      <w:r>
-        <w:rPr>
-          <w:b/>
-          <w:lang w:val="en-US"/>
-        </w:rPr>
-        <w:t>Ad</w:t>
-      </w:r>
-      <w:r>
-        <w:rPr>
-          <w:b/>
-          <w:lang w:val="en-US"/>
-        </w:rPr>
-        <w:t xml:space="preserve"> </w:t>
-      </w:r>
-      <w:r>
-        <w:rPr>
-          <w:b/>
-          <w:lang w:val="en-US"/>
-        </w:rPr>
-        <w:t>for</w:t>
-      </w:r>
-      <w:r>
-        <w:rPr>
-          <w:b/>
-          <w:lang w:val="en-US"/>
-        </w:rPr>
-        <w:t xml:space="preserve"> </w:t>
-      </w:r>
-      <w:r>
-        <w:rPr>
-          <w:b/>
-          <w:lang w:val="en-US"/>
-        </w:rPr>
-        <w:t>coins</w:t>
-      </w:r>
-      <w:r>
-        <w:rPr>
-          <w:lang w:val="en-US"/>
-        </w:rPr>
-        <w:t xml:space="preserve"> – </w:t>
-      </w:r>
-      <w:r>
-        <w:rPr>
-          <w:lang w:val="en-US"/>
-        </w:rPr>
-        <w:t>ad for coins</w:t>
-      </w:r>
-      <w:r>
-        <w:rPr>
-          <w:lang w:val="en-US"/>
-        </w:rPr>
-        <w:t xml:space="preserve">. After the wave, there is a delay of 0.4 seconds, after which it is checked whether the advertisement popped up. Viewed, and after that 5 waves are not checked, so as not to waste time between waves. If the ads are over, then each wave will be delayed by 0.4 seconds, and there is nothing you can do but </w:t>
-      </w:r>
-      <w:r>
-        <w:rPr>
-          <w:lang w:val="en-US"/>
-        </w:rPr>
-        <w:t>disable</w:t>
-      </w:r>
-      <w:r>
-        <w:rPr>
-          <w:lang w:val="en-US"/>
-        </w:rPr>
-        <w:t xml:space="preserve"> viewing it.</w:t>
-      </w:r>
-    </w:p>
-    <w:p>
-      <w:pPr>
-        <w:jc w:val="both"/>
-        <w:rPr>
-          <w:lang w:val="en-US"/>
-        </w:rPr>
-      </w:pPr>
-      <w:bookmarkStart w:id="30" w:name="Ad_during_X3"/>
+      <w:bookmarkStart w:id="30" w:name="Ad_after_skip_only"/>
       <w:bookmarkEnd w:id="30"/>
-      <w:r>
-        <w:rPr>
-          <w:b/>
-          <w:lang w:val="en-US"/>
-        </w:rPr>
-        <w:t>Ad</w:t>
-      </w:r>
-      <w:r>
-        <w:rPr>
-          <w:b/>
-          <w:lang w:val="en-US"/>
-        </w:rPr>
-        <w:t xml:space="preserve"> </w:t>
-      </w:r>
-      <w:r>
-        <w:rPr>
-          <w:b/>
-          <w:lang w:val="en-US"/>
-        </w:rPr>
-        <w:t>during</w:t>
-      </w:r>
-      <w:r>
-        <w:rPr>
-          <w:b/>
-          <w:lang w:val="en-US"/>
-        </w:rPr>
-        <w:t xml:space="preserve"> </w:t>
-      </w:r>
-      <w:r>
-        <w:rPr>
-          <w:b/>
-          <w:lang w:val="en-US"/>
-        </w:rPr>
-        <w:t>X</w:t>
-      </w:r>
-      <w:r>
-        <w:rPr>
-          <w:b/>
-          <w:lang w:val="en-US"/>
-        </w:rPr>
-        <w:t>3</w:t>
-      </w:r>
-      <w:r>
-        <w:rPr>
-          <w:lang w:val="en-US"/>
-        </w:rPr>
-        <w:t xml:space="preserve"> – </w:t>
-      </w:r>
-      <w:r>
-        <w:rPr>
-          <w:lang w:val="en-US"/>
-        </w:rPr>
-        <w:t>whether to watch ads for coins during X3 with ads. You can turn it off to make the most of X3 from ads, or return it if you need to watch ads for coins as quickly as possible.</w:t>
-      </w:r>
-    </w:p>
-    <w:p>
-      <w:pPr>
-        <w:jc w:val="both"/>
-        <w:rPr>
-          <w:lang w:val="en-US"/>
-        </w:rPr>
-      </w:pPr>
-      <w:bookmarkStart w:id="31" w:name="Ad_after_skip_only"/>
-      <w:bookmarkEnd w:id="31"/>
       <w:r>
         <w:rPr>
           <w:b/>
@@ -7441,102 +7459,102 @@
           <w:lang w:val="en-US"/>
         </w:rPr>
       </w:pPr>
-      <w:bookmarkStart w:id="32" w:name="Heal_altar"/>
+      <w:bookmarkStart w:id="31" w:name="Heal_altar"/>
+      <w:bookmarkEnd w:id="31"/>
+      <w:r>
+        <w:rPr>
+          <w:b/>
+          <w:lang w:val="en-US"/>
+        </w:rPr>
+        <w:t>Heal</w:t>
+      </w:r>
+      <w:r>
+        <w:rPr>
+          <w:b/>
+          <w:lang w:val="en-US"/>
+        </w:rPr>
+        <w:t xml:space="preserve"> </w:t>
+      </w:r>
+      <w:r>
+        <w:rPr>
+          <w:b/>
+          <w:lang w:val="en-US"/>
+        </w:rPr>
+        <w:t>altar</w:t>
+      </w:r>
+      <w:r>
+        <w:rPr>
+          <w:lang w:val="en-US"/>
+        </w:rPr>
+        <w:t xml:space="preserve"> – </w:t>
+      </w:r>
+      <w:r>
+        <w:rPr>
+          <w:lang w:val="en-US"/>
+        </w:rPr>
+        <w:t>it</w:t>
+      </w:r>
+      <w:r>
+        <w:rPr>
+          <w:lang w:val="en-US"/>
+        </w:rPr>
+        <w:t xml:space="preserve"> will </w:t>
+      </w:r>
+      <w:r>
+        <w:rPr>
+          <w:lang w:val="en-US"/>
+        </w:rPr>
+        <w:t>hit</w:t>
+      </w:r>
+      <w:r>
+        <w:rPr>
+          <w:lang w:val="en-US"/>
+        </w:rPr>
+        <w:t xml:space="preserve"> the altar when there is </w:t>
+      </w:r>
+      <w:r>
+        <w:rPr>
+          <w:lang w:val="en-US"/>
+        </w:rPr>
+        <w:t>low</w:t>
+      </w:r>
+      <w:r>
+        <w:rPr>
+          <w:lang w:val="en-US"/>
+        </w:rPr>
+        <w:t xml:space="preserve"> hp, and the smith is either not in the build, or he is </w:t>
+      </w:r>
+      <w:r>
+        <w:rPr>
+          <w:lang w:val="en-US"/>
+        </w:rPr>
+        <w:t>pressed already, if there is a smith, then it</w:t>
+      </w:r>
+      <w:r>
+        <w:rPr>
+          <w:lang w:val="en-US"/>
+        </w:rPr>
+        <w:t xml:space="preserve"> will</w:t>
+      </w:r>
+      <w:r>
+        <w:rPr>
+          <w:lang w:val="en-US"/>
+        </w:rPr>
+        <w:t xml:space="preserve"> press smith first</w:t>
+      </w:r>
+      <w:r>
+        <w:rPr>
+          <w:lang w:val="en-US"/>
+        </w:rPr>
+        <w:t>.</w:t>
+      </w:r>
+    </w:p>
+    <w:p>
+      <w:pPr>
+        <w:jc w:val="both"/>
+      </w:pPr>
+      <w:bookmarkStart w:id="32" w:name="Death_altar"/>
       <w:bookmarkEnd w:id="32"/>
-      <w:r>
-        <w:rPr>
-          <w:b/>
-          <w:lang w:val="en-US"/>
-        </w:rPr>
-        <w:t>Heal</w:t>
-      </w:r>
-      <w:r>
-        <w:rPr>
-          <w:b/>
-          <w:lang w:val="en-US"/>
-        </w:rPr>
-        <w:t xml:space="preserve"> </w:t>
-      </w:r>
-      <w:r>
-        <w:rPr>
-          <w:b/>
-          <w:lang w:val="en-US"/>
-        </w:rPr>
-        <w:t>altar</w:t>
-      </w:r>
-      <w:r>
-        <w:rPr>
-          <w:lang w:val="en-US"/>
-        </w:rPr>
-        <w:t xml:space="preserve"> – </w:t>
-      </w:r>
-      <w:r>
-        <w:rPr>
-          <w:lang w:val="en-US"/>
-        </w:rPr>
-        <w:t>it</w:t>
-      </w:r>
-      <w:r>
-        <w:rPr>
-          <w:lang w:val="en-US"/>
-        </w:rPr>
-        <w:t xml:space="preserve"> will </w:t>
-      </w:r>
-      <w:r>
-        <w:rPr>
-          <w:lang w:val="en-US"/>
-        </w:rPr>
-        <w:t>hit</w:t>
-      </w:r>
-      <w:r>
-        <w:rPr>
-          <w:lang w:val="en-US"/>
-        </w:rPr>
-        <w:t xml:space="preserve"> the altar when there is </w:t>
-      </w:r>
-      <w:r>
-        <w:rPr>
-          <w:lang w:val="en-US"/>
-        </w:rPr>
-        <w:t>low</w:t>
-      </w:r>
-      <w:r>
-        <w:rPr>
-          <w:lang w:val="en-US"/>
-        </w:rPr>
-        <w:t xml:space="preserve"> hp, and the smith is either not in the build, or he is </w:t>
-      </w:r>
-      <w:r>
-        <w:rPr>
-          <w:lang w:val="en-US"/>
-        </w:rPr>
-        <w:t>pressed already, if there is a smith, then it</w:t>
-      </w:r>
-      <w:r>
-        <w:rPr>
-          <w:lang w:val="en-US"/>
-        </w:rPr>
-        <w:t xml:space="preserve"> will</w:t>
-      </w:r>
-      <w:r>
-        <w:rPr>
-          <w:lang w:val="en-US"/>
-        </w:rPr>
-        <w:t xml:space="preserve"> press smith first</w:t>
-      </w:r>
-      <w:r>
-        <w:rPr>
-          <w:lang w:val="en-US"/>
-        </w:rPr>
-        <w:t>.</w:t>
-      </w:r>
-    </w:p>
-    <w:p>
-      <w:pPr>
-        <w:jc w:val="both"/>
-      </w:pPr>
-      <w:bookmarkStart w:id="33" w:name="Death_altar"/>
-      <w:bookmarkEnd w:id="33"/>
       <w:r>
         <w:rPr>
           <w:b/>
@@ -7629,8 +7647,8 @@
           <w:lang w:val="en-US"/>
         </w:rPr>
       </w:pPr>
-      <w:bookmarkStart w:id="34" w:name="Pw_on_boss"/>
-      <w:bookmarkEnd w:id="34"/>
+      <w:bookmarkStart w:id="33" w:name="Pw_on_boss"/>
+      <w:bookmarkEnd w:id="33"/>
       <w:r>
         <w:rPr>
           <w:b/>
@@ -7870,8 +7888,8 @@
           <w:lang w:val="en-US"/>
         </w:rPr>
       </w:pPr>
-      <w:bookmarkStart w:id="35" w:name="Upgrade_castle"/>
-      <w:bookmarkEnd w:id="35"/>
+      <w:bookmarkStart w:id="34" w:name="Upgrade_castle"/>
+      <w:bookmarkEnd w:id="34"/>
       <w:r>
         <w:rPr>
           <w:b/>
@@ -8177,8 +8195,8 @@
           <w:lang w:val="en-US"/>
         </w:rPr>
       </w:pPr>
-      <w:bookmarkStart w:id="36" w:name="Screenshot"/>
-      <w:bookmarkEnd w:id="36"/>
+      <w:bookmarkStart w:id="35" w:name="Screenshot"/>
+      <w:bookmarkEnd w:id="35"/>
       <w:r>
         <w:rPr>
           <w:b/>
@@ -8256,51 +8274,51 @@
           <w:lang w:val="en-US"/>
         </w:rPr>
       </w:pPr>
-      <w:bookmarkStart w:id="37" w:name="Items_Runes"/>
+      <w:bookmarkStart w:id="36" w:name="Items_Runes"/>
+      <w:bookmarkEnd w:id="36"/>
+      <w:r>
+        <w:rPr>
+          <w:b/>
+          <w:lang w:val="en-US"/>
+        </w:rPr>
+        <w:t>Items</w:t>
+      </w:r>
+      <w:r>
+        <w:rPr>
+          <w:b/>
+          <w:lang w:val="en-US"/>
+        </w:rPr>
+        <w:t xml:space="preserve"> / </w:t>
+      </w:r>
+      <w:r>
+        <w:rPr>
+          <w:b/>
+          <w:lang w:val="en-US"/>
+        </w:rPr>
+        <w:t>Runes</w:t>
+      </w:r>
+      <w:r>
+        <w:rPr>
+          <w:lang w:val="en-US"/>
+        </w:rPr>
+        <w:t xml:space="preserve">: </w:t>
+      </w:r>
+      <w:r>
+        <w:rPr>
+          <w:lang w:val="en-US"/>
+        </w:rPr>
+        <w:t>Items will be screened only those that go to inventory. This is done so that you can safely throw off the screen to someone, and not be suspected of a bot. The same goes for runes. Screenshots are saved with the name ItemB, ItemA…, Rune</w:t>
+      </w:r>
+    </w:p>
+    <w:p>
+      <w:pPr>
+        <w:jc w:val="both"/>
+        <w:rPr>
+          <w:lang w:val="en-US"/>
+        </w:rPr>
+      </w:pPr>
+      <w:bookmarkStart w:id="37" w:name="On_esc"/>
       <w:bookmarkEnd w:id="37"/>
-      <w:r>
-        <w:rPr>
-          <w:b/>
-          <w:lang w:val="en-US"/>
-        </w:rPr>
-        <w:t>Items</w:t>
-      </w:r>
-      <w:r>
-        <w:rPr>
-          <w:b/>
-          <w:lang w:val="en-US"/>
-        </w:rPr>
-        <w:t xml:space="preserve"> / </w:t>
-      </w:r>
-      <w:r>
-        <w:rPr>
-          <w:b/>
-          <w:lang w:val="en-US"/>
-        </w:rPr>
-        <w:t>Runes</w:t>
-      </w:r>
-      <w:r>
-        <w:rPr>
-          <w:lang w:val="en-US"/>
-        </w:rPr>
-        <w:t xml:space="preserve">: </w:t>
-      </w:r>
-      <w:r>
-        <w:rPr>
-          <w:lang w:val="en-US"/>
-        </w:rPr>
-        <w:t>Items will be screened only those that go to inventory. This is done so that you can safely throw off the screen to someone, and not be suspected of a bot. The same goes for runes. Screenshots are saved with the name ItemB, ItemA…, Rune</w:t>
-      </w:r>
-    </w:p>
-    <w:p>
-      <w:pPr>
-        <w:jc w:val="both"/>
-        <w:rPr>
-          <w:lang w:val="en-US"/>
-        </w:rPr>
-      </w:pPr>
-      <w:bookmarkStart w:id="38" w:name="On_esc"/>
-      <w:bookmarkEnd w:id="38"/>
       <w:r>
         <w:rPr>
           <w:b/>
@@ -8488,8 +8506,8 @@
           <w:lang w:val="en-US"/>
         </w:rPr>
       </w:pPr>
-      <w:bookmarkStart w:id="39" w:name="Long_load"/>
-      <w:bookmarkEnd w:id="39"/>
+      <w:bookmarkStart w:id="38" w:name="Long_load"/>
+      <w:bookmarkEnd w:id="38"/>
       <w:r>
         <w:rPr>
           <w:b/>
@@ -8570,8 +8588,8 @@
           <w:lang w:val="en-US" w:eastAsia="ru-RU"/>
         </w:rPr>
       </w:pPr>
-      <w:bookmarkStart w:id="40" w:name="Long_wave"/>
-      <w:bookmarkEnd w:id="40"/>
+      <w:bookmarkStart w:id="39" w:name="Long_wave"/>
+      <w:bookmarkEnd w:id="39"/>
       <w:r>
         <w:rPr>
           <w:b/>
@@ -8694,7 +8712,77 @@
           <w:lang w:val="en-US"/>
         </w:rPr>
       </w:pPr>
-      <w:bookmarkStart w:id="41" w:name="Nox_load_fail"/>
+      <w:bookmarkStart w:id="40" w:name="Nox_load_fail"/>
+      <w:bookmarkEnd w:id="40"/>
+      <w:r>
+        <w:rPr>
+          <w:b/>
+          <w:lang w:val="en-US"/>
+        </w:rPr>
+        <w:t>Nox</w:t>
+      </w:r>
+      <w:r>
+        <w:rPr>
+          <w:b/>
+          <w:lang w:val="en-US"/>
+        </w:rPr>
+        <w:t xml:space="preserve"> </w:t>
+      </w:r>
+      <w:r>
+        <w:rPr>
+          <w:b/>
+          <w:lang w:val="en-US"/>
+        </w:rPr>
+        <w:t>load</w:t>
+      </w:r>
+      <w:r>
+        <w:rPr>
+          <w:b/>
+          <w:lang w:val="en-US"/>
+        </w:rPr>
+        <w:t xml:space="preserve"> </w:t>
+      </w:r>
+      <w:r>
+        <w:rPr>
+          <w:b/>
+          <w:lang w:val="en-US"/>
+        </w:rPr>
+        <w:t>fail</w:t>
+      </w:r>
+      <w:r>
+        <w:rPr>
+          <w:lang w:val="en-US"/>
+        </w:rPr>
+        <w:t xml:space="preserve"> – </w:t>
+      </w:r>
+      <w:r>
+        <w:rPr>
+          <w:lang w:val="en-US"/>
+        </w:rPr>
+        <w:t xml:space="preserve">if after the reset nox did not start in 2 minutes, a </w:t>
+      </w:r>
+      <w:r>
+        <w:rPr>
+          <w:b/>
+          <w:lang w:val="en-US"/>
+        </w:rPr>
+        <w:t>noxloadfail</w:t>
+      </w:r>
+      <w:r>
+        <w:rPr>
+          <w:lang w:val="en-US"/>
+        </w:rPr>
+        <w:t xml:space="preserve"> screen is made.</w:t>
+      </w:r>
+    </w:p>
+    <w:p>
+      <w:pPr>
+        <w:jc w:val="both"/>
+        <w:rPr>
+          <w:lang w:val="en-US"/>
+        </w:rPr>
+      </w:pPr>
+      <w:bookmarkStart w:id="41" w:name="Nox_main_menu_load_fail"/>
       <w:bookmarkEnd w:id="41"/>
       <w:r>
         <w:rPr>
@@ -8715,6 +8803,34 @@
           <w:b/>
           <w:lang w:val="en-US"/>
         </w:rPr>
+        <w:t>main</w:t>
+      </w:r>
+      <w:r>
+        <w:rPr>
+          <w:b/>
+          <w:lang w:val="en-US"/>
+        </w:rPr>
+        <w:t xml:space="preserve"> </w:t>
+      </w:r>
+      <w:r>
+        <w:rPr>
+          <w:b/>
+          <w:lang w:val="en-US"/>
+        </w:rPr>
+        <w:t>menu</w:t>
+      </w:r>
+      <w:r>
+        <w:rPr>
+          <w:b/>
+          <w:lang w:val="en-US"/>
+        </w:rPr>
+        <w:t xml:space="preserve"> </w:t>
+      </w:r>
+      <w:r>
+        <w:rPr>
+          <w:b/>
+          <w:lang w:val="en-US"/>
+        </w:rPr>
         <w:t>load</w:t>
       </w:r>
       <w:r>
@@ -8733,6 +8849,95 @@
       </w:r>
       <w:r>
         <w:rPr>
+          <w:b/>
+          <w:lang w:val="en-US"/>
+        </w:rPr>
+        <w:t xml:space="preserve"> </w:t>
+      </w:r>
+      <w:r>
+        <w:rPr>
+          <w:lang w:val="en-US"/>
+        </w:rPr>
+        <w:t xml:space="preserve">– </w:t>
+      </w:r>
+      <w:r>
+        <w:rPr>
+          <w:lang w:val="en-US"/>
+        </w:rPr>
+        <w:t>nox menu loading error, that is, if it was not pos</w:t>
+      </w:r>
+      <w:r>
+        <w:rPr>
+          <w:lang w:val="en-US"/>
+        </w:rPr>
+        <w:t xml:space="preserve">sible to open the main menu of </w:t>
+      </w:r>
+      <w:r>
+        <w:rPr>
+          <w:lang w:val="en-US"/>
+        </w:rPr>
+        <w:t xml:space="preserve">nox on restart. The screen of </w:t>
+      </w:r>
+      <w:r>
+        <w:rPr>
+          <w:b/>
+          <w:lang w:val="en-US"/>
+        </w:rPr>
+        <w:t>noxmainloadfail</w:t>
+      </w:r>
+      <w:r>
+        <w:rPr>
+          <w:lang w:val="en-US"/>
+        </w:rPr>
+        <w:t xml:space="preserve"> is saved.</w:t>
+      </w:r>
+    </w:p>
+    <w:p>
+      <w:pPr>
+        <w:jc w:val="both"/>
+        <w:rPr>
+          <w:lang w:val="en-US"/>
+        </w:rPr>
+      </w:pPr>
+      <w:bookmarkStart w:id="42" w:name="Clear_all_fail"/>
+      <w:bookmarkEnd w:id="42"/>
+      <w:r>
+        <w:rPr>
+          <w:b/>
+          <w:lang w:val="en-US"/>
+        </w:rPr>
+        <w:t>Clear</w:t>
+      </w:r>
+      <w:r>
+        <w:rPr>
+          <w:b/>
+          <w:lang w:val="en-US"/>
+        </w:rPr>
+        <w:t xml:space="preserve"> </w:t>
+      </w:r>
+      <w:r>
+        <w:rPr>
+          <w:b/>
+          <w:lang w:val="en-US"/>
+        </w:rPr>
+        <w:t>all</w:t>
+      </w:r>
+      <w:r>
+        <w:rPr>
+          <w:b/>
+          <w:lang w:val="en-US"/>
+        </w:rPr>
+        <w:t xml:space="preserve"> </w:t>
+      </w:r>
+      <w:r>
+        <w:rPr>
+          <w:b/>
+          <w:lang w:val="en-US"/>
+        </w:rPr>
+        <w:t>fail</w:t>
+      </w:r>
+      <w:r>
+        <w:rPr>
           <w:lang w:val="en-US"/>
         </w:rPr>
         <w:t xml:space="preserve"> – </w:t>
@@ -8741,20 +8946,38 @@
         <w:rPr>
           <w:lang w:val="en-US"/>
         </w:rPr>
-        <w:t xml:space="preserve">if after the reset nox did not start in 2 minutes, a </w:t>
-      </w:r>
-      <w:r>
-        <w:rPr>
-          <w:b/>
-          <w:lang w:val="en-US"/>
-        </w:rPr>
-        <w:t>noxloadfail</w:t>
-      </w:r>
-      <w:r>
-        <w:rPr>
-          <w:lang w:val="en-US"/>
-        </w:rPr>
-        <w:t xml:space="preserve"> screen is made.</w:t>
+        <w:t>could not find clear all</w:t>
+      </w:r>
+      <w:r>
+        <w:rPr>
+          <w:lang w:val="en-US"/>
+        </w:rPr>
+        <w:t xml:space="preserve"> button</w:t>
+      </w:r>
+      <w:r>
+        <w:rPr>
+          <w:lang w:val="en-US"/>
+        </w:rPr>
+        <w:t xml:space="preserve"> in nox on restart. </w:t>
+      </w:r>
+      <w:r>
+        <w:rPr>
+          <w:lang w:val="en-US"/>
+        </w:rPr>
+        <w:t xml:space="preserve">The </w:t>
+      </w:r>
+      <w:r>
+        <w:rPr>
+          <w:b/>
+          <w:lang w:val="en-US"/>
+        </w:rPr>
+        <w:t>clearallfail</w:t>
+      </w:r>
+      <w:r>
+        <w:rPr>
+          <w:lang w:val="en-US"/>
+        </w:rPr>
+        <w:t xml:space="preserve"> screen is saved.</w:t>
       </w:r>
     </w:p>
     <w:p>
@@ -8764,213 +8987,8 @@
           <w:lang w:val="en-US"/>
         </w:rPr>
       </w:pPr>
-      <w:bookmarkStart w:id="42" w:name="Nox_main_menu_load_fail"/>
-      <w:bookmarkEnd w:id="42"/>
-      <w:r>
-        <w:rPr>
-          <w:b/>
-          <w:lang w:val="en-US"/>
-        </w:rPr>
-        <w:t>Nox</w:t>
-      </w:r>
-      <w:r>
-        <w:rPr>
-          <w:b/>
-          <w:lang w:val="en-US"/>
-        </w:rPr>
-        <w:t xml:space="preserve"> </w:t>
-      </w:r>
-      <w:r>
-        <w:rPr>
-          <w:b/>
-          <w:lang w:val="en-US"/>
-        </w:rPr>
-        <w:t>main</w:t>
-      </w:r>
-      <w:r>
-        <w:rPr>
-          <w:b/>
-          <w:lang w:val="en-US"/>
-        </w:rPr>
-        <w:t xml:space="preserve"> </w:t>
-      </w:r>
-      <w:r>
-        <w:rPr>
-          <w:b/>
-          <w:lang w:val="en-US"/>
-        </w:rPr>
-        <w:t>menu</w:t>
-      </w:r>
-      <w:r>
-        <w:rPr>
-          <w:b/>
-          <w:lang w:val="en-US"/>
-        </w:rPr>
-        <w:t xml:space="preserve"> </w:t>
-      </w:r>
-      <w:r>
-        <w:rPr>
-          <w:b/>
-          <w:lang w:val="en-US"/>
-        </w:rPr>
-        <w:t>load</w:t>
-      </w:r>
-      <w:r>
-        <w:rPr>
-          <w:b/>
-          <w:lang w:val="en-US"/>
-        </w:rPr>
-        <w:t xml:space="preserve"> </w:t>
-      </w:r>
-      <w:r>
-        <w:rPr>
-          <w:b/>
-          <w:lang w:val="en-US"/>
-        </w:rPr>
-        <w:t>fail</w:t>
-      </w:r>
-      <w:r>
-        <w:rPr>
-          <w:b/>
-          <w:lang w:val="en-US"/>
-        </w:rPr>
-        <w:t xml:space="preserve"> </w:t>
-      </w:r>
-      <w:r>
-        <w:rPr>
-          <w:lang w:val="en-US"/>
-        </w:rPr>
-        <w:t xml:space="preserve">– </w:t>
-      </w:r>
-      <w:r>
-        <w:rPr>
-          <w:lang w:val="en-US"/>
-        </w:rPr>
-        <w:t>nox menu loading error, that is, if it was not pos</w:t>
-      </w:r>
-      <w:r>
-        <w:rPr>
-          <w:lang w:val="en-US"/>
-        </w:rPr>
-        <w:t xml:space="preserve">sible to open the main menu of </w:t>
-      </w:r>
-      <w:r>
-        <w:rPr>
-          <w:lang w:val="en-US"/>
-        </w:rPr>
-        <w:t xml:space="preserve">nox on restart. The screen of </w:t>
-      </w:r>
-      <w:r>
-        <w:rPr>
-          <w:b/>
-          <w:lang w:val="en-US"/>
-        </w:rPr>
-        <w:t>noxmainloadfail</w:t>
-      </w:r>
-      <w:r>
-        <w:rPr>
-          <w:lang w:val="en-US"/>
-        </w:rPr>
-        <w:t xml:space="preserve"> is saved.</w:t>
-      </w:r>
-    </w:p>
-    <w:p>
-      <w:pPr>
-        <w:jc w:val="both"/>
-        <w:rPr>
-          <w:lang w:val="en-US"/>
-        </w:rPr>
-      </w:pPr>
-      <w:bookmarkStart w:id="43" w:name="Clear_all_fail"/>
+      <w:bookmarkStart w:id="43" w:name="Gift_original"/>
       <w:bookmarkEnd w:id="43"/>
-      <w:r>
-        <w:rPr>
-          <w:b/>
-          <w:lang w:val="en-US"/>
-        </w:rPr>
-        <w:t>Clear</w:t>
-      </w:r>
-      <w:r>
-        <w:rPr>
-          <w:b/>
-          <w:lang w:val="en-US"/>
-        </w:rPr>
-        <w:t xml:space="preserve"> </w:t>
-      </w:r>
-      <w:r>
-        <w:rPr>
-          <w:b/>
-          <w:lang w:val="en-US"/>
-        </w:rPr>
-        <w:t>all</w:t>
-      </w:r>
-      <w:r>
-        <w:rPr>
-          <w:b/>
-          <w:lang w:val="en-US"/>
-        </w:rPr>
-        <w:t xml:space="preserve"> </w:t>
-      </w:r>
-      <w:r>
-        <w:rPr>
-          <w:b/>
-          <w:lang w:val="en-US"/>
-        </w:rPr>
-        <w:t>fail</w:t>
-      </w:r>
-      <w:r>
-        <w:rPr>
-          <w:lang w:val="en-US"/>
-        </w:rPr>
-        <w:t xml:space="preserve"> – </w:t>
-      </w:r>
-      <w:r>
-        <w:rPr>
-          <w:lang w:val="en-US"/>
-        </w:rPr>
-        <w:t>could not find clear all</w:t>
-      </w:r>
-      <w:r>
-        <w:rPr>
-          <w:lang w:val="en-US"/>
-        </w:rPr>
-        <w:t xml:space="preserve"> button</w:t>
-      </w:r>
-      <w:r>
-        <w:rPr>
-          <w:lang w:val="en-US"/>
-        </w:rPr>
-        <w:t xml:space="preserve"> in nox on restart. </w:t>
-      </w:r>
-      <w:r>
-        <w:rPr>
-          <w:lang w:val="en-US"/>
-        </w:rPr>
-        <w:t xml:space="preserve">The </w:t>
-      </w:r>
-      <w:r>
-        <w:rPr>
-          <w:b/>
-          <w:lang w:val="en-US"/>
-        </w:rPr>
-        <w:t>clearallfail</w:t>
-      </w:r>
-      <w:r>
-        <w:rPr>
-          <w:lang w:val="en-US"/>
-        </w:rPr>
-        <w:t xml:space="preserve"> screen is saved.</w:t>
-      </w:r>
-    </w:p>
-    <w:p>
-      <w:pPr>
-        <w:jc w:val="both"/>
-        <w:rPr>
-          <w:lang w:val="en-US"/>
-        </w:rPr>
-      </w:pPr>
-      <w:bookmarkStart w:id="44" w:name="Gift_original"/>
-      <w:bookmarkEnd w:id="44"/>
       <w:r>
         <w:rPr>
           <w:b/>
@@ -9098,8 +9116,8 @@
         </w:rPr>
         <w:t xml:space="preserve"> </w:t>
       </w:r>
-      <w:bookmarkStart w:id="45" w:name="Gift_result"/>
-      <w:bookmarkEnd w:id="45"/>
+      <w:bookmarkStart w:id="44" w:name="Gift_result"/>
+      <w:bookmarkEnd w:id="44"/>
       <w:r>
         <w:rPr>
           <w:b/>
@@ -9212,10 +9230,10 @@
           <w:lang w:val="en-US"/>
         </w:rPr>
       </w:pPr>
-      <w:bookmarkStart w:id="46" w:name="_Настройка_для_прожатия"/>
-      <w:bookmarkStart w:id="47" w:name="_Aiming_heroes_setup"/>
+      <w:bookmarkStart w:id="45" w:name="_Настройка_для_прожатия"/>
+      <w:bookmarkStart w:id="46" w:name="_Aiming_heroes_setup"/>
+      <w:bookmarkEnd w:id="45"/>
       <w:bookmarkEnd w:id="46"/>
-      <w:bookmarkEnd w:id="47"/>
       <w:r>
         <w:rPr>
           <w:sz w:val="36"/>
@@ -9234,8 +9252,8 @@
           <w:lang w:val="en-US"/>
         </w:rPr>
       </w:pPr>
-      <w:bookmarkStart w:id="48" w:name="Aiming_heroes_setup"/>
-      <w:bookmarkEnd w:id="48"/>
+      <w:bookmarkStart w:id="47" w:name="Aiming_heroes_setup"/>
+      <w:bookmarkEnd w:id="47"/>
       <w:r>
         <w:rPr>
           <w:sz w:val="36"/>
@@ -9741,8 +9759,8 @@
           <w:lang w:val="en-US"/>
         </w:rPr>
       </w:pPr>
-      <w:bookmarkStart w:id="49" w:name="Output_files"/>
-      <w:bookmarkEnd w:id="49"/>
+      <w:bookmarkStart w:id="48" w:name="Output_files"/>
+      <w:bookmarkEnd w:id="48"/>
       <w:r>
         <w:rPr>
           <w:sz w:val="36"/>
@@ -10166,8 +10184,8 @@
           <w:lang w:val="en-US"/>
         </w:rPr>
       </w:pPr>
-      <w:bookmarkStart w:id="50" w:name="Additional_settings"/>
-      <w:bookmarkEnd w:id="50"/>
+      <w:bookmarkStart w:id="49" w:name="Additional_settings"/>
+      <w:bookmarkEnd w:id="49"/>
       <w:r>
         <w:rPr>
           <w:sz w:val="36"/>
@@ -10217,25 +10235,7 @@
           <w:szCs w:val="24"/>
           <w:lang w:val="en-US"/>
         </w:rPr>
-        <w:t>gc_bot_</w:t>
-      </w:r>
-      <w:r>
-        <w:rPr>
-          <w:b/>
-          <w:sz w:val="24"/>
-          <w:szCs w:val="24"/>
-          <w:lang w:val="en-US"/>
-        </w:rPr>
-        <w:t xml:space="preserve"> </w:t>
-      </w:r>
-      <w:r>
-        <w:rPr>
-          <w:b/>
-          <w:sz w:val="24"/>
-          <w:szCs w:val="24"/>
-          <w:lang w:val="en-US"/>
-        </w:rPr>
-        <w:t>settings.txt</w:t>
+        <w:t>gc_bot_settings.txt</w:t>
       </w:r>
       <w:r>
         <w:rPr>
@@ -10742,6 +10742,631 @@
         </w:rPr>
         <w:t>no matter 0 or 1.</w:t>
       </w:r>
+    </w:p>
+    <w:p>
+      <w:pPr>
+        <w:rPr>
+          <w:sz w:val="24"/>
+          <w:szCs w:val="24"/>
+          <w:lang w:val="en-US"/>
+        </w:rPr>
+      </w:pPr>
+      <w:bookmarkStart w:id="50" w:name="wait_on_first_gift_frame"/>
+      <w:bookmarkEnd w:id="50"/>
+      <w:r>
+        <w:rPr>
+          <w:b/>
+          <w:sz w:val="24"/>
+          <w:szCs w:val="24"/>
+          <w:lang w:val="en-US"/>
+        </w:rPr>
+        <w:t>$wait_on_first_gift_frame</w:t>
+      </w:r>
+      <w:r>
+        <w:rPr>
+          <w:sz w:val="24"/>
+          <w:szCs w:val="24"/>
+          <w:lang w:val="en-US"/>
+        </w:rPr>
+        <w:t xml:space="preserve"> – this is important one. If this is first time using this, you have to pick up the value that works good for you.</w:t>
+      </w:r>
+      <w:r>
+        <w:rPr>
+          <w:sz w:val="24"/>
+          <w:szCs w:val="24"/>
+          <w:lang w:val="en-US"/>
+        </w:rPr>
+        <w:t xml:space="preserve"> Save screenshots of the captcha and choose that one where hero flies pretty big distance, and carefully look on how the hero moves</w:t>
+      </w:r>
+      <w:bookmarkStart w:id="51" w:name="_GoBack"/>
+      <w:bookmarkEnd w:id="51"/>
+      <w:r>
+        <w:rPr>
+          <w:sz w:val="24"/>
+          <w:szCs w:val="24"/>
+          <w:lang w:val="en-US"/>
+        </w:rPr>
+        <w:t xml:space="preserve"> through frames. The distance that hero flies between 1 and 2 frames has to be same with distance between 2 and 3 frames.</w:t>
+      </w:r>
+      <w:r>
+        <w:rPr>
+          <w:sz w:val="24"/>
+          <w:szCs w:val="24"/>
+          <w:lang w:val="en-US"/>
+        </w:rPr>
+        <w:t xml:space="preserve"> By default there is the value that works good for me (I don’t know why but this behaviour can be different on different computers):</w:t>
+      </w:r>
+    </w:p>
+    <w:p>
+      <w:pPr>
+        <w:rPr>
+          <w:sz w:val="24"/>
+          <w:szCs w:val="24"/>
+          <w:lang w:val="en-US"/>
+        </w:rPr>
+      </w:pPr>
+      <w:r>
+        <w:rPr>
+          <w:noProof/>
+          <w:sz w:val="24"/>
+          <w:szCs w:val="24"/>
+          <w:lang w:eastAsia="ru-RU"/>
+        </w:rPr>
+        <w:drawing>
+          <wp:anchor distT="0" distB="0" distL="114300" distR="114300" simplePos="0" relativeHeight="251660288" behindDoc="0" locked="0" layoutInCell="1" allowOverlap="1" wp14:anchorId="1C922B87" wp14:editId="2E9C9B15">
+            <wp:simplePos x="0" y="0"/>
+            <wp:positionH relativeFrom="column">
+              <wp:posOffset>635</wp:posOffset>
+            </wp:positionH>
+            <wp:positionV relativeFrom="paragraph">
+              <wp:posOffset>5715</wp:posOffset>
+            </wp:positionV>
+            <wp:extent cx="2026920" cy="2814320"/>
+            <wp:effectExtent l="0" t="0" r="0" b="5080"/>
+            <wp:wrapSquare wrapText="bothSides"/>
+            <wp:docPr id="24" name="Рисунок 24"/>
+            <wp:cNvGraphicFramePr>
+              <a:graphicFrameLocks xmlns:a="http://schemas.openxmlformats.org/drawingml/2006/main" noChangeAspect="1"/>
+            </wp:cNvGraphicFramePr>
+            <a:graphic xmlns:a="http://schemas.openxmlformats.org/drawingml/2006/main">
+              <a:graphicData uri="http://schemas.openxmlformats.org/drawingml/2006/picture">
+                <pic:pic xmlns:pic="http://schemas.openxmlformats.org/drawingml/2006/picture">
+                  <pic:nvPicPr>
+                    <pic:cNvPr id="0" name="Picture 1"/>
+                    <pic:cNvPicPr>
+                      <a:picLocks noChangeAspect="1" noChangeArrowheads="1"/>
+                    </pic:cNvPicPr>
+                  </pic:nvPicPr>
+                  <pic:blipFill>
+                    <a:blip r:embed="rId59">
+                      <a:extLst>
+                        <a:ext uri="{28A0092B-C50C-407E-A947-70E740481C1C}">
+                          <a14:useLocalDpi xmlns:a14="http://schemas.microsoft.com/office/drawing/2010/main" val="0"/>
+                        </a:ext>
+                      </a:extLst>
+                    </a:blip>
+                    <a:srcRect/>
+                    <a:stretch>
+                      <a:fillRect/>
+                    </a:stretch>
+                  </pic:blipFill>
+                  <pic:spPr bwMode="auto">
+                    <a:xfrm>
+                      <a:off x="0" y="0"/>
+                      <a:ext cx="2026920" cy="2814320"/>
+                    </a:xfrm>
+                    <a:prstGeom prst="rect">
+                      <a:avLst/>
+                    </a:prstGeom>
+                    <a:noFill/>
+                    <a:ln>
+                      <a:noFill/>
+                    </a:ln>
+                  </pic:spPr>
+                </pic:pic>
+              </a:graphicData>
+            </a:graphic>
+            <wp14:sizeRelH relativeFrom="page">
+              <wp14:pctWidth>0</wp14:pctWidth>
+            </wp14:sizeRelH>
+            <wp14:sizeRelV relativeFrom="page">
+              <wp14:pctHeight>0</wp14:pctHeight>
+            </wp14:sizeRelV>
+          </wp:anchor>
+        </w:drawing>
+      </w:r>
+    </w:p>
+    <w:p>
+      <w:pPr>
+        <w:rPr>
+          <w:sz w:val="24"/>
+          <w:szCs w:val="24"/>
+          <w:lang w:val="en-US"/>
+        </w:rPr>
+      </w:pPr>
+    </w:p>
+    <w:p>
+      <w:pPr>
+        <w:rPr>
+          <w:sz w:val="24"/>
+          <w:szCs w:val="24"/>
+          <w:lang w:val="en-US"/>
+        </w:rPr>
+      </w:pPr>
+    </w:p>
+    <w:p>
+      <w:pPr>
+        <w:rPr>
+          <w:sz w:val="24"/>
+          <w:szCs w:val="24"/>
+          <w:lang w:val="en-US"/>
+        </w:rPr>
+      </w:pPr>
+    </w:p>
+    <w:p>
+      <w:pPr>
+        <w:rPr>
+          <w:sz w:val="24"/>
+          <w:szCs w:val="24"/>
+          <w:lang w:val="en-US"/>
+        </w:rPr>
+      </w:pPr>
+      <w:r>
+        <w:rPr>
+          <w:sz w:val="24"/>
+          <w:szCs w:val="24"/>
+          <w:lang w:val="en-US"/>
+        </w:rPr>
+        <w:t xml:space="preserve">If you have this behaviour, then </w:t>
+      </w:r>
+      <w:r>
+        <w:rPr>
+          <w:b/>
+          <w:sz w:val="24"/>
+          <w:szCs w:val="24"/>
+          <w:lang w:val="en-US"/>
+        </w:rPr>
+        <w:t>$wait_on_first_gift_frame</w:t>
+      </w:r>
+      <w:r>
+        <w:rPr>
+          <w:b/>
+          <w:sz w:val="24"/>
+          <w:szCs w:val="24"/>
+          <w:lang w:val="en-US"/>
+        </w:rPr>
+        <w:t xml:space="preserve"> </w:t>
+      </w:r>
+      <w:r>
+        <w:rPr>
+          <w:sz w:val="24"/>
+          <w:szCs w:val="24"/>
+          <w:lang w:val="en-US"/>
+        </w:rPr>
+        <w:t>is higher than it has to be, because the hero move on bigger distance between 1 and 2 frames than between 2 and 3 frames.</w:t>
+      </w:r>
+    </w:p>
+    <w:p>
+      <w:pPr>
+        <w:rPr>
+          <w:sz w:val="24"/>
+          <w:szCs w:val="24"/>
+          <w:lang w:val="en-US"/>
+        </w:rPr>
+      </w:pPr>
+    </w:p>
+    <w:p>
+      <w:pPr>
+        <w:rPr>
+          <w:sz w:val="24"/>
+          <w:szCs w:val="24"/>
+          <w:lang w:val="en-US"/>
+        </w:rPr>
+      </w:pPr>
+    </w:p>
+    <w:p>
+      <w:pPr>
+        <w:rPr>
+          <w:sz w:val="24"/>
+          <w:szCs w:val="24"/>
+          <w:lang w:val="en-US"/>
+        </w:rPr>
+      </w:pPr>
+      <w:r>
+        <w:rPr>
+          <w:noProof/>
+          <w:sz w:val="24"/>
+          <w:szCs w:val="24"/>
+          <w:lang w:eastAsia="ru-RU"/>
+        </w:rPr>
+        <w:drawing>
+          <wp:anchor distT="0" distB="0" distL="114300" distR="114300" simplePos="0" relativeHeight="251661312" behindDoc="0" locked="0" layoutInCell="1" allowOverlap="1" wp14:anchorId="4CCB5CDB" wp14:editId="30B62AE1">
+            <wp:simplePos x="0" y="0"/>
+            <wp:positionH relativeFrom="column">
+              <wp:posOffset>635</wp:posOffset>
+            </wp:positionH>
+            <wp:positionV relativeFrom="paragraph">
+              <wp:posOffset>37465</wp:posOffset>
+            </wp:positionV>
+            <wp:extent cx="1852295" cy="3983355"/>
+            <wp:effectExtent l="0" t="0" r="0" b="0"/>
+            <wp:wrapSquare wrapText="bothSides"/>
+            <wp:docPr id="48" name="Рисунок 48"/>
+            <wp:cNvGraphicFramePr>
+              <a:graphicFrameLocks xmlns:a="http://schemas.openxmlformats.org/drawingml/2006/main" noChangeAspect="1"/>
+            </wp:cNvGraphicFramePr>
+            <a:graphic xmlns:a="http://schemas.openxmlformats.org/drawingml/2006/main">
+              <a:graphicData uri="http://schemas.openxmlformats.org/drawingml/2006/picture">
+                <pic:pic xmlns:pic="http://schemas.openxmlformats.org/drawingml/2006/picture">
+                  <pic:nvPicPr>
+                    <pic:cNvPr id="0" name="Picture 2"/>
+                    <pic:cNvPicPr>
+                      <a:picLocks noChangeAspect="1" noChangeArrowheads="1"/>
+                    </pic:cNvPicPr>
+                  </pic:nvPicPr>
+                  <pic:blipFill>
+                    <a:blip r:embed="rId60">
+                      <a:extLst>
+                        <a:ext uri="{28A0092B-C50C-407E-A947-70E740481C1C}">
+                          <a14:useLocalDpi xmlns:a14="http://schemas.microsoft.com/office/drawing/2010/main" val="0"/>
+                        </a:ext>
+                      </a:extLst>
+                    </a:blip>
+                    <a:srcRect/>
+                    <a:stretch>
+                      <a:fillRect/>
+                    </a:stretch>
+                  </pic:blipFill>
+                  <pic:spPr bwMode="auto">
+                    <a:xfrm>
+                      <a:off x="0" y="0"/>
+                      <a:ext cx="1852295" cy="3983355"/>
+                    </a:xfrm>
+                    <a:prstGeom prst="rect">
+                      <a:avLst/>
+                    </a:prstGeom>
+                    <a:noFill/>
+                    <a:ln>
+                      <a:noFill/>
+                    </a:ln>
+                  </pic:spPr>
+                </pic:pic>
+              </a:graphicData>
+            </a:graphic>
+            <wp14:sizeRelH relativeFrom="page">
+              <wp14:pctWidth>0</wp14:pctWidth>
+            </wp14:sizeRelH>
+            <wp14:sizeRelV relativeFrom="page">
+              <wp14:pctHeight>0</wp14:pctHeight>
+            </wp14:sizeRelV>
+          </wp:anchor>
+        </w:drawing>
+      </w:r>
+    </w:p>
+    <w:p>
+      <w:pPr>
+        <w:rPr>
+          <w:sz w:val="24"/>
+          <w:szCs w:val="24"/>
+          <w:lang w:val="en-US"/>
+        </w:rPr>
+      </w:pPr>
+    </w:p>
+    <w:p>
+      <w:pPr>
+        <w:rPr>
+          <w:sz w:val="24"/>
+          <w:szCs w:val="24"/>
+          <w:lang w:val="en-US"/>
+        </w:rPr>
+      </w:pPr>
+    </w:p>
+    <w:p>
+      <w:pPr>
+        <w:rPr>
+          <w:sz w:val="24"/>
+          <w:szCs w:val="24"/>
+          <w:lang w:val="en-US"/>
+        </w:rPr>
+      </w:pPr>
+    </w:p>
+    <w:p>
+      <w:pPr>
+        <w:rPr>
+          <w:sz w:val="24"/>
+          <w:szCs w:val="24"/>
+          <w:lang w:val="en-US"/>
+        </w:rPr>
+      </w:pPr>
+    </w:p>
+    <w:p>
+      <w:pPr>
+        <w:rPr>
+          <w:sz w:val="24"/>
+          <w:szCs w:val="24"/>
+          <w:lang w:val="en-US"/>
+        </w:rPr>
+      </w:pPr>
+    </w:p>
+    <w:p>
+      <w:pPr>
+        <w:rPr>
+          <w:sz w:val="24"/>
+          <w:szCs w:val="24"/>
+          <w:lang w:val="en-US"/>
+        </w:rPr>
+      </w:pPr>
+      <w:r>
+        <w:rPr>
+          <w:sz w:val="24"/>
+          <w:szCs w:val="24"/>
+          <w:lang w:val="en-US"/>
+        </w:rPr>
+        <w:t xml:space="preserve">If you have this behaviour, then </w:t>
+      </w:r>
+      <w:r>
+        <w:rPr>
+          <w:b/>
+          <w:sz w:val="24"/>
+          <w:szCs w:val="24"/>
+          <w:lang w:val="en-US"/>
+        </w:rPr>
+        <w:t>$wait_on_first_gift_frame</w:t>
+      </w:r>
+      <w:r>
+        <w:rPr>
+          <w:b/>
+          <w:sz w:val="24"/>
+          <w:szCs w:val="24"/>
+          <w:lang w:val="en-US"/>
+        </w:rPr>
+        <w:t xml:space="preserve"> </w:t>
+      </w:r>
+      <w:r>
+        <w:rPr>
+          <w:sz w:val="24"/>
+          <w:szCs w:val="24"/>
+          <w:lang w:val="en-US"/>
+        </w:rPr>
+        <w:t>is lower than it has to be.</w:t>
+      </w:r>
+    </w:p>
+    <w:p>
+      <w:pPr>
+        <w:rPr>
+          <w:sz w:val="24"/>
+          <w:szCs w:val="24"/>
+          <w:lang w:val="en-US"/>
+        </w:rPr>
+      </w:pPr>
+    </w:p>
+    <w:p>
+      <w:pPr>
+        <w:rPr>
+          <w:sz w:val="24"/>
+          <w:szCs w:val="24"/>
+          <w:lang w:val="en-US"/>
+        </w:rPr>
+      </w:pPr>
+    </w:p>
+    <w:p>
+      <w:pPr>
+        <w:rPr>
+          <w:sz w:val="24"/>
+          <w:szCs w:val="24"/>
+          <w:lang w:val="en-US"/>
+        </w:rPr>
+      </w:pPr>
+    </w:p>
+    <w:p>
+      <w:pPr>
+        <w:rPr>
+          <w:sz w:val="24"/>
+          <w:szCs w:val="24"/>
+          <w:lang w:val="en-US"/>
+        </w:rPr>
+      </w:pPr>
+    </w:p>
+    <w:p>
+      <w:pPr>
+        <w:rPr>
+          <w:sz w:val="24"/>
+          <w:szCs w:val="24"/>
+          <w:lang w:val="en-US"/>
+        </w:rPr>
+      </w:pPr>
+    </w:p>
+    <w:p>
+      <w:pPr>
+        <w:rPr>
+          <w:sz w:val="24"/>
+          <w:szCs w:val="24"/>
+          <w:lang w:val="en-US"/>
+        </w:rPr>
+      </w:pPr>
+    </w:p>
+    <w:p>
+      <w:pPr>
+        <w:rPr>
+          <w:sz w:val="24"/>
+          <w:szCs w:val="24"/>
+          <w:lang w:val="en-US"/>
+        </w:rPr>
+      </w:pPr>
+    </w:p>
+    <w:p>
+      <w:pPr>
+        <w:rPr>
+          <w:sz w:val="24"/>
+          <w:szCs w:val="24"/>
+          <w:lang w:val="en-US"/>
+        </w:rPr>
+      </w:pPr>
+      <w:r>
+        <w:rPr>
+          <w:noProof/>
+          <w:sz w:val="24"/>
+          <w:szCs w:val="24"/>
+          <w:lang w:eastAsia="ru-RU"/>
+        </w:rPr>
+        <w:drawing>
+          <wp:anchor distT="0" distB="0" distL="114300" distR="114300" simplePos="0" relativeHeight="251662336" behindDoc="0" locked="0" layoutInCell="1" allowOverlap="1" wp14:anchorId="3EBFC936" wp14:editId="5E96F75B">
+            <wp:simplePos x="0" y="0"/>
+            <wp:positionH relativeFrom="column">
+              <wp:posOffset>1270</wp:posOffset>
+            </wp:positionH>
+            <wp:positionV relativeFrom="paragraph">
+              <wp:posOffset>72390</wp:posOffset>
+            </wp:positionV>
+            <wp:extent cx="1796415" cy="3243580"/>
+            <wp:effectExtent l="0" t="0" r="0" b="0"/>
+            <wp:wrapSquare wrapText="bothSides"/>
+            <wp:docPr id="51" name="Рисунок 51"/>
+            <wp:cNvGraphicFramePr>
+              <a:graphicFrameLocks xmlns:a="http://schemas.openxmlformats.org/drawingml/2006/main" noChangeAspect="1"/>
+            </wp:cNvGraphicFramePr>
+            <a:graphic xmlns:a="http://schemas.openxmlformats.org/drawingml/2006/main">
+              <a:graphicData uri="http://schemas.openxmlformats.org/drawingml/2006/picture">
+                <pic:pic xmlns:pic="http://schemas.openxmlformats.org/drawingml/2006/picture">
+                  <pic:nvPicPr>
+                    <pic:cNvPr id="0" name="Picture 3"/>
+                    <pic:cNvPicPr>
+                      <a:picLocks noChangeAspect="1" noChangeArrowheads="1"/>
+                    </pic:cNvPicPr>
+                  </pic:nvPicPr>
+                  <pic:blipFill>
+                    <a:blip r:embed="rId61">
+                      <a:extLst>
+                        <a:ext uri="{28A0092B-C50C-407E-A947-70E740481C1C}">
+                          <a14:useLocalDpi xmlns:a14="http://schemas.microsoft.com/office/drawing/2010/main" val="0"/>
+                        </a:ext>
+                      </a:extLst>
+                    </a:blip>
+                    <a:srcRect/>
+                    <a:stretch>
+                      <a:fillRect/>
+                    </a:stretch>
+                  </pic:blipFill>
+                  <pic:spPr bwMode="auto">
+                    <a:xfrm>
+                      <a:off x="0" y="0"/>
+                      <a:ext cx="1796415" cy="3243580"/>
+                    </a:xfrm>
+                    <a:prstGeom prst="rect">
+                      <a:avLst/>
+                    </a:prstGeom>
+                    <a:noFill/>
+                    <a:ln>
+                      <a:noFill/>
+                    </a:ln>
+                  </pic:spPr>
+                </pic:pic>
+              </a:graphicData>
+            </a:graphic>
+            <wp14:sizeRelH relativeFrom="page">
+              <wp14:pctWidth>0</wp14:pctWidth>
+            </wp14:sizeRelH>
+            <wp14:sizeRelV relativeFrom="page">
+              <wp14:pctHeight>0</wp14:pctHeight>
+            </wp14:sizeRelV>
+          </wp:anchor>
+        </w:drawing>
+      </w:r>
+    </w:p>
+    <w:p>
+      <w:pPr>
+        <w:rPr>
+          <w:sz w:val="24"/>
+          <w:szCs w:val="24"/>
+          <w:lang w:val="en-US"/>
+        </w:rPr>
+      </w:pPr>
+    </w:p>
+    <w:p>
+      <w:pPr>
+        <w:rPr>
+          <w:b/>
+          <w:sz w:val="24"/>
+          <w:szCs w:val="24"/>
+          <w:lang w:val="en-US"/>
+        </w:rPr>
+      </w:pPr>
+    </w:p>
+    <w:p>
+      <w:pPr>
+        <w:rPr>
+          <w:b/>
+          <w:sz w:val="24"/>
+          <w:szCs w:val="24"/>
+          <w:lang w:val="en-US"/>
+        </w:rPr>
+      </w:pPr>
+    </w:p>
+    <w:p>
+      <w:pPr>
+        <w:rPr>
+          <w:b/>
+          <w:sz w:val="24"/>
+          <w:szCs w:val="24"/>
+          <w:lang w:val="en-US"/>
+        </w:rPr>
+      </w:pPr>
+    </w:p>
+    <w:p>
+      <w:pPr>
+        <w:rPr>
+          <w:sz w:val="24"/>
+          <w:szCs w:val="24"/>
+          <w:lang w:val="en-US"/>
+        </w:rPr>
+      </w:pPr>
+      <w:r>
+        <w:rPr>
+          <w:sz w:val="24"/>
+          <w:szCs w:val="24"/>
+          <w:lang w:val="en-US"/>
+        </w:rPr>
+        <w:t>And if the distance between 1 and 2 frames is same as distance between 2 and 3 frames, then its fine.</w:t>
+      </w:r>
+    </w:p>
+    <w:p>
+      <w:pPr>
+        <w:rPr>
+          <w:b/>
+          <w:sz w:val="24"/>
+          <w:szCs w:val="24"/>
+          <w:lang w:val="en-US"/>
+        </w:rPr>
+      </w:pPr>
+    </w:p>
+    <w:p>
+      <w:pPr>
+        <w:rPr>
+          <w:sz w:val="24"/>
+          <w:szCs w:val="24"/>
+          <w:lang w:val="en-US"/>
+        </w:rPr>
+      </w:pPr>
+    </w:p>
+    <w:p>
+      <w:pPr>
+        <w:rPr>
+          <w:b/>
+          <w:sz w:val="24"/>
+          <w:szCs w:val="24"/>
+          <w:lang w:val="en-US"/>
+        </w:rPr>
+      </w:pPr>
+    </w:p>
+    <w:p>
+      <w:pPr>
+        <w:rPr>
+          <w:b/>
+          <w:sz w:val="24"/>
+          <w:szCs w:val="24"/>
+          <w:lang w:val="en-US"/>
+        </w:rPr>
+      </w:pPr>
     </w:p>
     <w:p>
       <w:pPr>
@@ -10841,21 +11466,8 @@
           <w:lang w:val="en-US"/>
         </w:rPr>
       </w:pPr>
-    </w:p>
-    <w:p>
-      <w:pPr>
-        <w:rPr>
-          <w:rFonts w:asciiTheme="majorHAnsi" w:eastAsiaTheme="majorEastAsia" w:hAnsiTheme="majorHAnsi" w:cstheme="majorBidi"/>
-          <w:b/>
-          <w:bCs/>
-          <w:color w:val="365F91" w:themeColor="accent1" w:themeShade="BF"/>
-          <w:sz w:val="44"/>
-          <w:szCs w:val="44"/>
-          <w:lang w:val="en-US"/>
-        </w:rPr>
-      </w:pPr>
-      <w:bookmarkStart w:id="51" w:name="Popup_messages"/>
-      <w:bookmarkEnd w:id="51"/>
+      <w:bookmarkStart w:id="52" w:name="Popup_messages"/>
+      <w:bookmarkEnd w:id="52"/>
       <w:r>
         <w:rPr>
           <w:rFonts w:asciiTheme="majorHAnsi" w:eastAsiaTheme="majorEastAsia" w:hAnsiTheme="majorHAnsi" w:cstheme="majorBidi"/>
@@ -11231,6 +11843,7 @@
           <w:szCs w:val="24"/>
           <w:lang w:val="en-US"/>
         </w:rPr>
+        <w:lastRenderedPageBreak/>
         <w:t>$ma</w:t>
       </w:r>
       <w:r>
@@ -11290,7 +11903,7 @@
                     <pic:cNvPicPr/>
                   </pic:nvPicPr>
                   <pic:blipFill>
-                    <a:blip r:embed="rId59"/>
+                    <a:blip r:embed="rId62"/>
                     <a:stretch>
                       <a:fillRect/>
                     </a:stretch>
@@ -12304,7 +12917,7 @@
 </file>
 
 <file path=customXml/itemProps1.xml><?xml version="1.0" encoding="utf-8"?>
-<ds:datastoreItem xmlns:ds="http://schemas.openxmlformats.org/officeDocument/2006/customXml" ds:itemID="{0E909BE9-E3E1-4505-8A29-E462B85D4844}">
+<ds:datastoreItem xmlns:ds="http://schemas.openxmlformats.org/officeDocument/2006/customXml" ds:itemID="{6042D188-31B1-4455-B945-B69720C3BE8F}">
   <ds:schemaRefs>
     <ds:schemaRef ds:uri="http://schemas.openxmlformats.org/officeDocument/2006/bibliography"/>
   </ds:schemaRefs>

--- a/gcAutobot_guide.docx
+++ b/gcAutobot_guide.docx
@@ -5321,6 +5321,24 @@
       <w:pPr>
         <w:jc w:val="both"/>
         <w:rPr>
+          <w:u w:val="single"/>
+          <w:lang w:val="en-US"/>
+        </w:rPr>
+      </w:pPr>
+      <w:r>
+        <w:rPr>
+          <w:u w:val="single"/>
+          <w:lang w:val="en-US"/>
+        </w:rPr>
+        <w:t>All runes will be collected.</w:t>
+      </w:r>
+      <w:bookmarkStart w:id="17" w:name="_GoBack"/>
+      <w:bookmarkEnd w:id="17"/>
+    </w:p>
+    <w:p>
+      <w:pPr>
+        <w:jc w:val="both"/>
+        <w:rPr>
           <w:lang w:val="en-US"/>
         </w:rPr>
       </w:pPr>
@@ -5448,8 +5466,8 @@
         </w:rPr>
         <w:t xml:space="preserve">- </w:t>
       </w:r>
-      <w:bookmarkStart w:id="17" w:name="Replays"/>
-      <w:bookmarkEnd w:id="17"/>
+      <w:bookmarkStart w:id="18" w:name="Replays"/>
+      <w:bookmarkEnd w:id="18"/>
       <w:r>
         <w:rPr>
           <w:lang w:val="en-US"/>
@@ -5563,8 +5581,8 @@
           <w:lang w:val="en-US"/>
         </w:rPr>
       </w:pPr>
-      <w:bookmarkStart w:id="18" w:name="Skip_waves"/>
-      <w:bookmarkEnd w:id="18"/>
+      <w:bookmarkStart w:id="19" w:name="Skip_waves"/>
+      <w:bookmarkEnd w:id="19"/>
       <w:r>
         <w:rPr>
           <w:b/>
@@ -5705,8 +5723,8 @@
           <w:lang w:val="en-US"/>
         </w:rPr>
       </w:pPr>
-      <w:bookmarkStart w:id="19" w:name="five_waves_between_skips"/>
-      <w:bookmarkEnd w:id="19"/>
+      <w:bookmarkStart w:id="20" w:name="five_waves_between_skips"/>
+      <w:bookmarkEnd w:id="20"/>
       <w:r>
         <w:rPr>
           <w:b/>
@@ -5801,8 +5819,8 @@
           <w:lang w:val="en-US"/>
         </w:rPr>
       </w:pPr>
-      <w:bookmarkStart w:id="20" w:name="Skip_with_oranges"/>
-      <w:bookmarkEnd w:id="20"/>
+      <w:bookmarkStart w:id="21" w:name="Skip_with_oranges"/>
+      <w:bookmarkEnd w:id="21"/>
       <w:r>
         <w:rPr>
           <w:b/>
@@ -5902,8 +5920,8 @@
           <w:lang w:val="en-US"/>
         </w:rPr>
       </w:pPr>
-      <w:bookmarkStart w:id="21" w:name="AB_mode"/>
-      <w:bookmarkEnd w:id="21"/>
+      <w:bookmarkStart w:id="22" w:name="AB_mode"/>
+      <w:bookmarkEnd w:id="22"/>
       <w:r>
         <w:rPr>
           <w:b/>
@@ -6145,8 +6163,8 @@
           <w:lang w:val="en-US"/>
         </w:rPr>
       </w:pPr>
-      <w:bookmarkStart w:id="22" w:name="Background_mode"/>
-      <w:bookmarkEnd w:id="22"/>
+      <w:bookmarkStart w:id="23" w:name="Background_mode"/>
+      <w:bookmarkEnd w:id="23"/>
       <w:r>
         <w:rPr>
           <w:b/>
@@ -6223,8 +6241,8 @@
           <w:lang w:val="en-US"/>
         </w:rPr>
       </w:pPr>
-      <w:bookmarkStart w:id="23" w:name="Solve_gift"/>
-      <w:bookmarkEnd w:id="23"/>
+      <w:bookmarkStart w:id="24" w:name="Solve_gift"/>
+      <w:bookmarkEnd w:id="24"/>
       <w:r>
         <w:rPr>
           <w:b/>
@@ -6287,8 +6305,8 @@
           <w:lang w:val="en-US"/>
         </w:rPr>
       </w:pPr>
-      <w:bookmarkStart w:id="24" w:name="Restart_on_gift"/>
-      <w:bookmarkEnd w:id="24"/>
+      <w:bookmarkStart w:id="25" w:name="Restart_on_gift"/>
+      <w:bookmarkEnd w:id="25"/>
       <w:r>
         <w:rPr>
           <w:b/>
@@ -6403,8 +6421,8 @@
           <w:lang w:val="en-US"/>
         </w:rPr>
       </w:pPr>
-      <w:bookmarkStart w:id="25" w:name="Gift_solving_method"/>
-      <w:bookmarkEnd w:id="25"/>
+      <w:bookmarkStart w:id="26" w:name="Gift_solving_method"/>
+      <w:bookmarkEnd w:id="26"/>
       <w:r>
         <w:rPr>
           <w:i/>
@@ -6666,8 +6684,8 @@
           <w:lang w:val="uk-UA"/>
         </w:rPr>
       </w:pPr>
-      <w:bookmarkStart w:id="26" w:name="Max_fail_chance_for_fail_number"/>
-      <w:bookmarkEnd w:id="26"/>
+      <w:bookmarkStart w:id="27" w:name="Max_fail_chance_for_fail_number"/>
+      <w:bookmarkEnd w:id="27"/>
       <w:r>
         <w:rPr>
           <w:b/>
@@ -6943,8 +6961,8 @@
           <w:lang w:val="en-US"/>
         </w:rPr>
       </w:pPr>
-      <w:bookmarkStart w:id="27" w:name="Ad_for_speed"/>
-      <w:bookmarkEnd w:id="27"/>
+      <w:bookmarkStart w:id="28" w:name="Ad_for_speed"/>
+      <w:bookmarkEnd w:id="28"/>
       <w:r>
         <w:rPr>
           <w:b/>
@@ -7083,8 +7101,8 @@
           <w:lang w:val="en-US"/>
         </w:rPr>
       </w:pPr>
-      <w:bookmarkStart w:id="28" w:name="Ad_for_coins"/>
-      <w:bookmarkEnd w:id="28"/>
+      <w:bookmarkStart w:id="29" w:name="Ad_for_coins"/>
+      <w:bookmarkEnd w:id="29"/>
       <w:r>
         <w:rPr>
           <w:b/>
@@ -7158,8 +7176,8 @@
           <w:lang w:val="en-US"/>
         </w:rPr>
       </w:pPr>
-      <w:bookmarkStart w:id="29" w:name="Ad_during_X3"/>
-      <w:bookmarkEnd w:id="29"/>
+      <w:bookmarkStart w:id="30" w:name="Ad_during_X3"/>
+      <w:bookmarkEnd w:id="30"/>
       <w:r>
         <w:rPr>
           <w:b/>
@@ -7222,8 +7240,8 @@
           <w:lang w:val="en-US"/>
         </w:rPr>
       </w:pPr>
-      <w:bookmarkStart w:id="30" w:name="Ad_after_skip_only"/>
-      <w:bookmarkEnd w:id="30"/>
+      <w:bookmarkStart w:id="31" w:name="Ad_after_skip_only"/>
+      <w:bookmarkEnd w:id="31"/>
       <w:r>
         <w:rPr>
           <w:b/>
@@ -7459,8 +7477,8 @@
           <w:lang w:val="en-US"/>
         </w:rPr>
       </w:pPr>
-      <w:bookmarkStart w:id="31" w:name="Heal_altar"/>
-      <w:bookmarkEnd w:id="31"/>
+      <w:bookmarkStart w:id="32" w:name="Heal_altar"/>
+      <w:bookmarkEnd w:id="32"/>
       <w:r>
         <w:rPr>
           <w:b/>
@@ -7553,8 +7571,8 @@
       <w:pPr>
         <w:jc w:val="both"/>
       </w:pPr>
-      <w:bookmarkStart w:id="32" w:name="Death_altar"/>
-      <w:bookmarkEnd w:id="32"/>
+      <w:bookmarkStart w:id="33" w:name="Death_altar"/>
+      <w:bookmarkEnd w:id="33"/>
       <w:r>
         <w:rPr>
           <w:b/>
@@ -7647,8 +7665,8 @@
           <w:lang w:val="en-US"/>
         </w:rPr>
       </w:pPr>
-      <w:bookmarkStart w:id="33" w:name="Pw_on_boss"/>
-      <w:bookmarkEnd w:id="33"/>
+      <w:bookmarkStart w:id="34" w:name="Pw_on_boss"/>
+      <w:bookmarkEnd w:id="34"/>
       <w:r>
         <w:rPr>
           <w:b/>
@@ -7888,8 +7906,8 @@
           <w:lang w:val="en-US"/>
         </w:rPr>
       </w:pPr>
-      <w:bookmarkStart w:id="34" w:name="Upgrade_castle"/>
-      <w:bookmarkEnd w:id="34"/>
+      <w:bookmarkStart w:id="35" w:name="Upgrade_castle"/>
+      <w:bookmarkEnd w:id="35"/>
       <w:r>
         <w:rPr>
           <w:b/>
@@ -8195,8 +8213,8 @@
           <w:lang w:val="en-US"/>
         </w:rPr>
       </w:pPr>
-      <w:bookmarkStart w:id="35" w:name="Screenshot"/>
-      <w:bookmarkEnd w:id="35"/>
+      <w:bookmarkStart w:id="36" w:name="Screenshot"/>
+      <w:bookmarkEnd w:id="36"/>
       <w:r>
         <w:rPr>
           <w:b/>
@@ -8274,8 +8292,8 @@
           <w:lang w:val="en-US"/>
         </w:rPr>
       </w:pPr>
-      <w:bookmarkStart w:id="36" w:name="Items_Runes"/>
-      <w:bookmarkEnd w:id="36"/>
+      <w:bookmarkStart w:id="37" w:name="Items_Runes"/>
+      <w:bookmarkEnd w:id="37"/>
       <w:r>
         <w:rPr>
           <w:b/>
@@ -8317,8 +8335,8 @@
           <w:lang w:val="en-US"/>
         </w:rPr>
       </w:pPr>
-      <w:bookmarkStart w:id="37" w:name="On_esc"/>
-      <w:bookmarkEnd w:id="37"/>
+      <w:bookmarkStart w:id="38" w:name="On_esc"/>
+      <w:bookmarkEnd w:id="38"/>
       <w:r>
         <w:rPr>
           <w:b/>
@@ -8506,8 +8524,8 @@
           <w:lang w:val="en-US"/>
         </w:rPr>
       </w:pPr>
-      <w:bookmarkStart w:id="38" w:name="Long_load"/>
-      <w:bookmarkEnd w:id="38"/>
+      <w:bookmarkStart w:id="39" w:name="Long_load"/>
+      <w:bookmarkEnd w:id="39"/>
       <w:r>
         <w:rPr>
           <w:b/>
@@ -8588,8 +8606,8 @@
           <w:lang w:val="en-US" w:eastAsia="ru-RU"/>
         </w:rPr>
       </w:pPr>
-      <w:bookmarkStart w:id="39" w:name="Long_wave"/>
-      <w:bookmarkEnd w:id="39"/>
+      <w:bookmarkStart w:id="40" w:name="Long_wave"/>
+      <w:bookmarkEnd w:id="40"/>
       <w:r>
         <w:rPr>
           <w:b/>
@@ -8712,8 +8730,8 @@
           <w:lang w:val="en-US"/>
         </w:rPr>
       </w:pPr>
-      <w:bookmarkStart w:id="40" w:name="Nox_load_fail"/>
-      <w:bookmarkEnd w:id="40"/>
+      <w:bookmarkStart w:id="41" w:name="Nox_load_fail"/>
+      <w:bookmarkEnd w:id="41"/>
       <w:r>
         <w:rPr>
           <w:b/>
@@ -8782,8 +8800,8 @@
           <w:lang w:val="en-US"/>
         </w:rPr>
       </w:pPr>
-      <w:bookmarkStart w:id="41" w:name="Nox_main_menu_load_fail"/>
-      <w:bookmarkEnd w:id="41"/>
+      <w:bookmarkStart w:id="42" w:name="Nox_main_menu_load_fail"/>
+      <w:bookmarkEnd w:id="42"/>
       <w:r>
         <w:rPr>
           <w:b/>
@@ -8899,8 +8917,8 @@
           <w:lang w:val="en-US"/>
         </w:rPr>
       </w:pPr>
-      <w:bookmarkStart w:id="42" w:name="Clear_all_fail"/>
-      <w:bookmarkEnd w:id="42"/>
+      <w:bookmarkStart w:id="43" w:name="Clear_all_fail"/>
+      <w:bookmarkEnd w:id="43"/>
       <w:r>
         <w:rPr>
           <w:b/>
@@ -8987,8 +9005,8 @@
           <w:lang w:val="en-US"/>
         </w:rPr>
       </w:pPr>
-      <w:bookmarkStart w:id="43" w:name="Gift_original"/>
-      <w:bookmarkEnd w:id="43"/>
+      <w:bookmarkStart w:id="44" w:name="Gift_original"/>
+      <w:bookmarkEnd w:id="44"/>
       <w:r>
         <w:rPr>
           <w:b/>
@@ -9116,8 +9134,8 @@
         </w:rPr>
         <w:t xml:space="preserve"> </w:t>
       </w:r>
-      <w:bookmarkStart w:id="44" w:name="Gift_result"/>
-      <w:bookmarkEnd w:id="44"/>
+      <w:bookmarkStart w:id="45" w:name="Gift_result"/>
+      <w:bookmarkEnd w:id="45"/>
       <w:r>
         <w:rPr>
           <w:b/>
@@ -9230,10 +9248,10 @@
           <w:lang w:val="en-US"/>
         </w:rPr>
       </w:pPr>
-      <w:bookmarkStart w:id="45" w:name="_Настройка_для_прожатия"/>
-      <w:bookmarkStart w:id="46" w:name="_Aiming_heroes_setup"/>
-      <w:bookmarkEnd w:id="45"/>
+      <w:bookmarkStart w:id="46" w:name="_Настройка_для_прожатия"/>
+      <w:bookmarkStart w:id="47" w:name="_Aiming_heroes_setup"/>
       <w:bookmarkEnd w:id="46"/>
+      <w:bookmarkEnd w:id="47"/>
       <w:r>
         <w:rPr>
           <w:sz w:val="36"/>
@@ -9252,8 +9270,8 @@
           <w:lang w:val="en-US"/>
         </w:rPr>
       </w:pPr>
-      <w:bookmarkStart w:id="47" w:name="Aiming_heroes_setup"/>
-      <w:bookmarkEnd w:id="47"/>
+      <w:bookmarkStart w:id="48" w:name="Aiming_heroes_setup"/>
+      <w:bookmarkEnd w:id="48"/>
       <w:r>
         <w:rPr>
           <w:sz w:val="36"/>
@@ -9759,8 +9777,8 @@
           <w:lang w:val="en-US"/>
         </w:rPr>
       </w:pPr>
-      <w:bookmarkStart w:id="48" w:name="Output_files"/>
-      <w:bookmarkEnd w:id="48"/>
+      <w:bookmarkStart w:id="49" w:name="Output_files"/>
+      <w:bookmarkEnd w:id="49"/>
       <w:r>
         <w:rPr>
           <w:sz w:val="36"/>
@@ -10184,8 +10202,8 @@
           <w:lang w:val="en-US"/>
         </w:rPr>
       </w:pPr>
-      <w:bookmarkStart w:id="49" w:name="Additional_settings"/>
-      <w:bookmarkEnd w:id="49"/>
+      <w:bookmarkStart w:id="50" w:name="Additional_settings"/>
+      <w:bookmarkEnd w:id="50"/>
       <w:r>
         <w:rPr>
           <w:sz w:val="36"/>
@@ -10751,8 +10769,8 @@
           <w:lang w:val="en-US"/>
         </w:rPr>
       </w:pPr>
-      <w:bookmarkStart w:id="50" w:name="wait_on_first_gift_frame"/>
-      <w:bookmarkEnd w:id="50"/>
+      <w:bookmarkStart w:id="51" w:name="wait_on_first_gift_frame"/>
+      <w:bookmarkEnd w:id="51"/>
       <w:r>
         <w:rPr>
           <w:b/>
@@ -10776,17 +10794,7 @@
           <w:szCs w:val="24"/>
           <w:lang w:val="en-US"/>
         </w:rPr>
-        <w:t xml:space="preserve"> Save screenshots of the captcha and choose that one where hero flies pretty big distance, and carefully look on how the hero moves</w:t>
-      </w:r>
-      <w:bookmarkStart w:id="51" w:name="_GoBack"/>
-      <w:bookmarkEnd w:id="51"/>
-      <w:r>
-        <w:rPr>
-          <w:sz w:val="24"/>
-          <w:szCs w:val="24"/>
-          <w:lang w:val="en-US"/>
-        </w:rPr>
-        <w:t xml:space="preserve"> through frames. The distance that hero flies between 1 and 2 frames has to be same with distance between 2 and 3 frames.</w:t>
+        <w:t xml:space="preserve"> Save screenshots of the captcha and choose that one where hero flies pretty big distance, and carefully look on how the hero moves through frames. The distance that hero flies between 1 and 2 frames has to be same with distance between 2 and 3 frames.</w:t>
       </w:r>
       <w:r>
         <w:rPr>
@@ -12917,7 +12925,7 @@
 </file>
 
 <file path=customXml/itemProps1.xml><?xml version="1.0" encoding="utf-8"?>
-<ds:datastoreItem xmlns:ds="http://schemas.openxmlformats.org/officeDocument/2006/customXml" ds:itemID="{6042D188-31B1-4455-B945-B69720C3BE8F}">
+<ds:datastoreItem xmlns:ds="http://schemas.openxmlformats.org/officeDocument/2006/customXml" ds:itemID="{6FC835E8-4812-4D60-9D4C-DB854B8E7919}">
   <ds:schemaRefs>
     <ds:schemaRef ds:uri="http://schemas.openxmlformats.org/officeDocument/2006/bibliography"/>
   </ds:schemaRefs>

--- a/gcAutobot_guide.docx
+++ b/gcAutobot_guide.docx
@@ -2969,168 +2969,60 @@
         </w:drawing>
       </w:r>
     </w:p>
-    <w:p/>
-    <w:p>
-      <w:pPr>
-        <w:rPr>
-          <w:lang w:val="en-US"/>
-        </w:rPr>
-      </w:pPr>
-      <w:r>
-        <w:rPr>
-          <w:b/>
-          <w:color w:val="0070C0"/>
-          <w:sz w:val="28"/>
-          <w:szCs w:val="28"/>
-          <w:lang w:val="en-US"/>
-        </w:rPr>
-        <w:t xml:space="preserve">It is desirable that the computer normally </w:t>
-      </w:r>
-      <w:r>
-        <w:rPr>
-          <w:b/>
-          <w:color w:val="0070C0"/>
-          <w:sz w:val="28"/>
-          <w:szCs w:val="28"/>
-          <w:lang w:val="en-US"/>
-        </w:rPr>
-        <w:t>plays at</w:t>
-      </w:r>
-      <w:r>
-        <w:rPr>
-          <w:b/>
-          <w:color w:val="0070C0"/>
-          <w:sz w:val="28"/>
-          <w:szCs w:val="28"/>
-          <w:lang w:val="en-US"/>
-        </w:rPr>
-        <w:t xml:space="preserve"> 60 frames per second. </w:t>
-      </w:r>
-      <w:r>
-        <w:rPr>
-          <w:b/>
-          <w:color w:val="0070C0"/>
-          <w:sz w:val="28"/>
-          <w:szCs w:val="28"/>
-          <w:lang w:val="en-US"/>
-        </w:rPr>
-        <w:t>T</w:t>
-      </w:r>
-      <w:r>
-        <w:rPr>
-          <w:b/>
-          <w:color w:val="0070C0"/>
-          <w:sz w:val="28"/>
-          <w:szCs w:val="28"/>
-          <w:lang w:val="en-US"/>
-        </w:rPr>
-        <w:t>here may be problems in the menu due to lags.</w:t>
-      </w:r>
-    </w:p>
-    <w:p>
-      <w:pPr>
-        <w:rPr>
-          <w:lang w:val="en-US"/>
-        </w:rPr>
-      </w:pPr>
-    </w:p>
-    <w:p>
-      <w:pPr>
-        <w:rPr>
-          <w:lang w:val="en-US"/>
-        </w:rPr>
-      </w:pPr>
-    </w:p>
-    <w:p>
-      <w:pPr>
-        <w:rPr>
-          <w:lang w:val="en-US"/>
-        </w:rPr>
-      </w:pPr>
-    </w:p>
-    <w:p>
-      <w:pPr>
-        <w:rPr>
-          <w:lang w:val="en-US"/>
-        </w:rPr>
-      </w:pPr>
-    </w:p>
-    <w:p>
-      <w:pPr>
-        <w:rPr>
-          <w:lang w:val="en-US"/>
-        </w:rPr>
-      </w:pPr>
-    </w:p>
-    <w:p>
-      <w:pPr>
-        <w:rPr>
-          <w:lang w:val="en-US"/>
-        </w:rPr>
-      </w:pPr>
-    </w:p>
-    <w:p>
-      <w:pPr>
-        <w:rPr>
-          <w:lang w:val="en-US"/>
-        </w:rPr>
-      </w:pPr>
-    </w:p>
-    <w:p>
-      <w:pPr>
-        <w:jc w:val="both"/>
-        <w:rPr>
-          <w:lang w:val="en-US"/>
-        </w:rPr>
-      </w:pPr>
-      <w:r>
-        <w:rPr>
-          <w:lang w:val="en-US"/>
-        </w:rPr>
-        <w:t>Check the color of the sky in gc</w:t>
-      </w:r>
-      <w:r>
-        <w:rPr>
-          <w:lang w:val="en-US"/>
-        </w:rPr>
-        <w:t xml:space="preserve"> (for some reason some people had different color here)</w:t>
-      </w:r>
-      <w:r>
-        <w:rPr>
-          <w:lang w:val="en-US"/>
-        </w:rPr>
-        <w:t xml:space="preserve">. </w:t>
-      </w:r>
-      <w:r>
-        <w:rPr>
-          <w:lang w:val="en-US"/>
-        </w:rPr>
-        <w:t>Skip this if you have</w:t>
-      </w:r>
-      <w:r>
-        <w:rPr>
-          <w:lang w:val="en-US"/>
-        </w:rPr>
-        <w:t xml:space="preserve"> 16182759, like me:</w:t>
-      </w:r>
-    </w:p>
-    <w:p>
-      <w:pPr>
-        <w:jc w:val="center"/>
-        <w:rPr>
-          <w:lang w:val="en-US"/>
-        </w:rPr>
-      </w:pPr>
-      <w:r>
-        <w:rPr>
-          <w:noProof/>
-          <w:lang w:eastAsia="ru-RU"/>
+    <w:p>
+      <w:pPr>
+        <w:rPr>
+          <w:lang w:val="en-US"/>
+        </w:rPr>
+      </w:pPr>
+      <w:r>
+        <w:rPr>
+          <w:lang w:val="en-US"/>
+        </w:rPr>
+        <w:br w:type="page"/>
+      </w:r>
+    </w:p>
+    <w:p>
+      <w:pPr>
+        <w:rPr>
+          <w:lang w:val="en-US"/>
+        </w:rPr>
+      </w:pPr>
+      <w:r>
+        <w:rPr>
+          <w:lang w:val="en-US"/>
+        </w:rPr>
+        <w:lastRenderedPageBreak/>
+        <w:t>Only grow castle has to be in recent apps, otherwise clicker will not see clear all button</w:t>
+      </w:r>
+      <w:r>
+        <w:rPr>
+          <w:lang w:val="en-US"/>
+        </w:rPr>
+        <w:t xml:space="preserve"> when it restarts the game</w:t>
+      </w:r>
+      <w:r>
+        <w:rPr>
+          <w:lang w:val="en-US"/>
+        </w:rPr>
+        <w:t>.</w:t>
+      </w:r>
+    </w:p>
+    <w:p>
+      <w:pPr>
+        <w:rPr>
+          <w:lang w:val="en-US"/>
+        </w:rPr>
+      </w:pPr>
+      <w:r>
+        <w:rPr>
+          <w:lang w:val="en-US"/>
         </w:rPr>
         <w:drawing>
-          <wp:inline distT="0" distB="0" distL="0" distR="0" wp14:anchorId="0038F748" wp14:editId="73870E11">
-            <wp:extent cx="2520564" cy="959866"/>
-            <wp:effectExtent l="0" t="0" r="0" b="0"/>
-            <wp:docPr id="36" name="Рисунок 36"/>
+          <wp:inline distT="0" distB="0" distL="0" distR="0" wp14:anchorId="626932B7" wp14:editId="04FC2696">
+            <wp:extent cx="5940425" cy="4861964"/>
+            <wp:effectExtent l="0" t="0" r="3175" b="0"/>
+            <wp:docPr id="52" name="Рисунок 52"/>
             <wp:cNvGraphicFramePr>
               <a:graphicFrameLocks xmlns:a="http://schemas.openxmlformats.org/drawingml/2006/main" noChangeAspect="1"/>
             </wp:cNvGraphicFramePr>
@@ -3150,7 +3042,7 @@
                   <pic:spPr>
                     <a:xfrm>
                       <a:off x="0" y="0"/>
-                      <a:ext cx="2521425" cy="960194"/>
+                      <a:ext cx="5940425" cy="4861964"/>
                     </a:xfrm>
                     <a:prstGeom prst="rect">
                       <a:avLst/>
@@ -3165,87 +3057,88 @@
     </w:p>
     <w:p>
       <w:pPr>
-        <w:jc w:val="both"/>
-        <w:rPr>
-          <w:lang w:val="en-US"/>
-        </w:rPr>
-      </w:pPr>
-      <w:r>
-        <w:rPr>
-          <w:lang w:val="en-US"/>
-        </w:rPr>
-        <w:t xml:space="preserve">If </w:t>
-      </w:r>
-      <w:r>
-        <w:rPr>
-          <w:lang w:val="en-US"/>
-        </w:rPr>
-        <w:t>you have different color code</w:t>
-      </w:r>
-      <w:r>
-        <w:rPr>
-          <w:lang w:val="en-US"/>
-        </w:rPr>
-        <w:t xml:space="preserve">, then you need to go to </w:t>
-      </w:r>
-      <w:r>
-        <w:rPr>
-          <w:b/>
-          <w:lang w:val="en-US"/>
-        </w:rPr>
-        <w:t>the gc_bot_</w:t>
-      </w:r>
-      <w:r>
-        <w:rPr>
-          <w:b/>
-          <w:lang w:val="en-US"/>
-        </w:rPr>
-        <w:t xml:space="preserve"> </w:t>
-      </w:r>
-      <w:r>
-        <w:rPr>
-          <w:b/>
-          <w:lang w:val="en-US"/>
-        </w:rPr>
-        <w:t>settings.txt</w:t>
-      </w:r>
-      <w:r>
-        <w:rPr>
-          <w:lang w:val="en-US"/>
-        </w:rPr>
-        <w:t xml:space="preserve"> file - and in it, at the very beginning, write the number shown by the editor into the </w:t>
-      </w:r>
-      <w:r>
-        <w:rPr>
-          <w:b/>
-          <w:lang w:val="en-US"/>
-        </w:rPr>
-        <w:t>SKY_COLOR</w:t>
-      </w:r>
-      <w:r>
-        <w:rPr>
-          <w:lang w:val="en-US"/>
-        </w:rPr>
-        <w:t xml:space="preserve"> variable:</w:t>
-      </w:r>
-    </w:p>
-    <w:p>
-      <w:pPr>
-        <w:jc w:val="center"/>
-        <w:rPr>
-          <w:lang w:val="en-US"/>
-        </w:rPr>
-      </w:pPr>
-      <w:r>
-        <w:rPr>
-          <w:noProof/>
-          <w:lang w:eastAsia="ru-RU"/>
+        <w:rPr>
+          <w:lang w:val="en-US"/>
+        </w:rPr>
+      </w:pPr>
+      <w:r>
+        <w:rPr>
+          <w:lang w:val="en-US"/>
+        </w:rPr>
+        <w:t xml:space="preserve">The language of “clear all” doesn’t matter. It just has to have at least one pixel of clear white color </w:t>
+      </w:r>
+      <w:r>
+        <w:rPr>
+          <w:lang w:val="en-US"/>
+        </w:rPr>
+        <w:t>–</w:t>
+      </w:r>
+      <w:r>
+        <w:rPr>
+          <w:lang w:val="en-US"/>
+        </w:rPr>
+        <w:t xml:space="preserve"> 16777215</w:t>
+      </w:r>
+      <w:r>
+        <w:rPr>
+          <w:lang w:val="en-US"/>
+        </w:rPr>
+        <w:t xml:space="preserve"> inside (</w:t>
+      </w:r>
+      <w:r>
+        <w:rPr>
+          <w:lang w:val="en-US"/>
+        </w:rPr>
+        <w:t>985,91,1101,131</w:t>
+      </w:r>
+      <w:r>
+        <w:rPr>
+          <w:lang w:val="en-US"/>
+        </w:rPr>
+        <w:t>) area</w:t>
+      </w:r>
+      <w:r>
+        <w:rPr>
+          <w:lang w:val="en-US"/>
+        </w:rPr>
+        <w:t>, and background shouldn’t be white. It is better to leave default colors for nox.</w:t>
+      </w:r>
+    </w:p>
+    <w:p>
+      <w:pPr>
+        <w:rPr>
+          <w:lang w:val="en-US"/>
+        </w:rPr>
+      </w:pPr>
+      <w:r>
+        <w:rPr>
+          <w:lang w:val="en-US"/>
+        </w:rPr>
+        <w:br w:type="page"/>
+      </w:r>
+    </w:p>
+    <w:p>
+      <w:pPr>
+        <w:rPr>
+          <w:lang w:val="en-US"/>
+        </w:rPr>
+      </w:pPr>
+      <w:r>
+        <w:rPr>
+          <w:lang w:val="en-US"/>
+        </w:rPr>
+        <w:lastRenderedPageBreak/>
+        <w:t xml:space="preserve">Enable </w:t>
+      </w:r>
+      <w:r>
+        <w:rPr>
+          <w:lang w:val="en-US"/>
         </w:rPr>
         <w:drawing>
-          <wp:inline distT="0" distB="0" distL="0" distR="0" wp14:anchorId="51FCBF5E" wp14:editId="68464F2A">
-            <wp:extent cx="2043485" cy="702701"/>
-            <wp:effectExtent l="0" t="0" r="0" b="2540"/>
-            <wp:docPr id="26" name="Рисунок 26"/>
+          <wp:inline distT="0" distB="0" distL="0" distR="0" wp14:anchorId="370C0083" wp14:editId="59E33BCD">
+            <wp:extent cx="285790" cy="257211"/>
+            <wp:effectExtent l="0" t="0" r="0" b="9525"/>
+            <wp:docPr id="57" name="Рисунок 57"/>
             <wp:cNvGraphicFramePr>
               <a:graphicFrameLocks xmlns:a="http://schemas.openxmlformats.org/drawingml/2006/main" noChangeAspect="1"/>
             </wp:cNvGraphicFramePr>
@@ -3265,6 +3158,462 @@
                   <pic:spPr>
                     <a:xfrm>
                       <a:off x="0" y="0"/>
+                      <a:ext cx="285790" cy="257211"/>
+                    </a:xfrm>
+                    <a:prstGeom prst="rect">
+                      <a:avLst/>
+                    </a:prstGeom>
+                  </pic:spPr>
+                </pic:pic>
+              </a:graphicData>
+            </a:graphic>
+          </wp:inline>
+        </w:drawing>
+      </w:r>
+      <w:r>
+        <w:rPr>
+          <w:lang w:val="en-US"/>
+        </w:rPr>
+        <w:t xml:space="preserve">  in editor and check</w:t>
+      </w:r>
+      <w:r>
+        <w:rPr>
+          <w:lang w:val="en-US"/>
+        </w:rPr>
+        <w:t xml:space="preserve">. </w:t>
+      </w:r>
+      <w:bookmarkStart w:id="4" w:name="colormode_setup"/>
+      <w:bookmarkEnd w:id="4"/>
+      <w:r>
+        <w:rPr>
+          <w:lang w:val="en-US"/>
+        </w:rPr>
+        <w:t xml:space="preserve">Also keep colormode at 0 in editor – the number under enlarged area on right </w:t>
+      </w:r>
+      <w:r>
+        <w:rPr>
+          <w:lang w:val="en-US"/>
+        </w:rPr>
+        <w:t>(</w:t>
+      </w:r>
+      <w:r>
+        <w:rPr>
+          <w:lang w:val="en-US"/>
+        </w:rPr>
+        <w:t xml:space="preserve">do it </w:t>
+      </w:r>
+      <w:r>
+        <w:rPr>
+          <w:lang w:val="en-US"/>
+        </w:rPr>
+        <w:t xml:space="preserve">only when the window is in correct position, see </w:t>
+      </w:r>
+      <w:hyperlink w:anchor="Set_pos" w:history="1">
+        <w:r>
+          <w:rPr>
+            <w:rStyle w:val="a3"/>
+            <w:lang w:val="en-US"/>
+          </w:rPr>
+          <w:t>Set pos</w:t>
+        </w:r>
+      </w:hyperlink>
+      <w:r>
+        <w:rPr>
+          <w:lang w:val="en-US"/>
+        </w:rPr>
+        <w:t>)</w:t>
+      </w:r>
+      <w:r>
+        <w:rPr>
+          <w:lang w:val="en-US"/>
+        </w:rPr>
+        <w:t>:</w:t>
+      </w:r>
+    </w:p>
+    <w:p>
+      <w:pPr>
+        <w:rPr>
+          <w:lang w:val="en-US"/>
+        </w:rPr>
+      </w:pPr>
+      <w:r>
+        <w:rPr>
+          <w:noProof/>
+          <w:lang w:eastAsia="ru-RU"/>
+        </w:rPr>
+        <w:drawing>
+          <wp:inline distT="0" distB="0" distL="0" distR="0">
+            <wp:extent cx="3490595" cy="3824605"/>
+            <wp:effectExtent l="0" t="0" r="0" b="4445"/>
+            <wp:docPr id="61" name="Рисунок 61"/>
+            <wp:cNvGraphicFramePr>
+              <a:graphicFrameLocks xmlns:a="http://schemas.openxmlformats.org/drawingml/2006/main" noChangeAspect="1"/>
+            </wp:cNvGraphicFramePr>
+            <a:graphic xmlns:a="http://schemas.openxmlformats.org/drawingml/2006/main">
+              <a:graphicData uri="http://schemas.openxmlformats.org/drawingml/2006/picture">
+                <pic:pic xmlns:pic="http://schemas.openxmlformats.org/drawingml/2006/picture">
+                  <pic:nvPicPr>
+                    <pic:cNvPr id="0" name="Picture 4"/>
+                    <pic:cNvPicPr>
+                      <a:picLocks noChangeAspect="1" noChangeArrowheads="1"/>
+                    </pic:cNvPicPr>
+                  </pic:nvPicPr>
+                  <pic:blipFill>
+                    <a:blip r:embed="rId21">
+                      <a:extLst>
+                        <a:ext uri="{28A0092B-C50C-407E-A947-70E740481C1C}">
+                          <a14:useLocalDpi xmlns:a14="http://schemas.microsoft.com/office/drawing/2010/main" val="0"/>
+                        </a:ext>
+                      </a:extLst>
+                    </a:blip>
+                    <a:srcRect/>
+                    <a:stretch>
+                      <a:fillRect/>
+                    </a:stretch>
+                  </pic:blipFill>
+                  <pic:spPr bwMode="auto">
+                    <a:xfrm>
+                      <a:off x="0" y="0"/>
+                      <a:ext cx="3490595" cy="3824605"/>
+                    </a:xfrm>
+                    <a:prstGeom prst="rect">
+                      <a:avLst/>
+                    </a:prstGeom>
+                    <a:noFill/>
+                    <a:ln>
+                      <a:noFill/>
+                    </a:ln>
+                  </pic:spPr>
+                </pic:pic>
+              </a:graphicData>
+            </a:graphic>
+          </wp:inline>
+        </w:drawing>
+      </w:r>
+    </w:p>
+    <w:p>
+      <w:pPr>
+        <w:rPr>
+          <w:lang w:val="en-US"/>
+        </w:rPr>
+      </w:pPr>
+    </w:p>
+    <w:p>
+      <w:pPr>
+        <w:rPr>
+          <w:lang w:val="en-US"/>
+        </w:rPr>
+      </w:pPr>
+      <w:r>
+        <w:rPr>
+          <w:b/>
+          <w:color w:val="0070C0"/>
+          <w:sz w:val="28"/>
+          <w:szCs w:val="28"/>
+          <w:lang w:val="en-US"/>
+        </w:rPr>
+        <w:t xml:space="preserve">It is desirable that the computer normally </w:t>
+      </w:r>
+      <w:r>
+        <w:rPr>
+          <w:b/>
+          <w:color w:val="0070C0"/>
+          <w:sz w:val="28"/>
+          <w:szCs w:val="28"/>
+          <w:lang w:val="en-US"/>
+        </w:rPr>
+        <w:t>plays at</w:t>
+      </w:r>
+      <w:r>
+        <w:rPr>
+          <w:b/>
+          <w:color w:val="0070C0"/>
+          <w:sz w:val="28"/>
+          <w:szCs w:val="28"/>
+          <w:lang w:val="en-US"/>
+        </w:rPr>
+        <w:t xml:space="preserve"> </w:t>
+      </w:r>
+      <w:r>
+        <w:rPr>
+          <w:b/>
+          <w:color w:val="0070C0"/>
+          <w:sz w:val="28"/>
+          <w:szCs w:val="28"/>
+          <w:lang w:val="en-US"/>
+        </w:rPr>
+        <w:t>50-</w:t>
+      </w:r>
+      <w:r>
+        <w:rPr>
+          <w:b/>
+          <w:color w:val="0070C0"/>
+          <w:sz w:val="28"/>
+          <w:szCs w:val="28"/>
+          <w:lang w:val="en-US"/>
+        </w:rPr>
+        <w:t xml:space="preserve">60 frames per second. </w:t>
+      </w:r>
+      <w:r>
+        <w:rPr>
+          <w:b/>
+          <w:color w:val="0070C0"/>
+          <w:sz w:val="28"/>
+          <w:szCs w:val="28"/>
+          <w:lang w:val="en-US"/>
+        </w:rPr>
+        <w:t>T</w:t>
+      </w:r>
+      <w:r>
+        <w:rPr>
+          <w:b/>
+          <w:color w:val="0070C0"/>
+          <w:sz w:val="28"/>
+          <w:szCs w:val="28"/>
+          <w:lang w:val="en-US"/>
+        </w:rPr>
+        <w:t>here may be problems in the menu due to lags.</w:t>
+      </w:r>
+    </w:p>
+    <w:p>
+      <w:pPr>
+        <w:rPr>
+          <w:lang w:val="en-US"/>
+        </w:rPr>
+      </w:pPr>
+      <w:r>
+        <w:rPr>
+          <w:lang w:val="en-US"/>
+        </w:rPr>
+        <w:br w:type="page"/>
+      </w:r>
+    </w:p>
+    <w:p>
+      <w:pPr>
+        <w:jc w:val="both"/>
+        <w:rPr>
+          <w:lang w:val="en-US"/>
+        </w:rPr>
+      </w:pPr>
+    </w:p>
+    <w:p>
+      <w:pPr>
+        <w:jc w:val="both"/>
+        <w:rPr>
+          <w:lang w:val="en-US"/>
+        </w:rPr>
+      </w:pPr>
+      <w:bookmarkStart w:id="5" w:name="_GoBack"/>
+      <w:bookmarkEnd w:id="5"/>
+      <w:r>
+        <w:rPr>
+          <w:lang w:val="en-US"/>
+        </w:rPr>
+        <w:t>Check the color of the sky in gc</w:t>
+      </w:r>
+      <w:r>
+        <w:rPr>
+          <w:lang w:val="en-US"/>
+        </w:rPr>
+        <w:t xml:space="preserve"> (for some reason some people had different color here)</w:t>
+      </w:r>
+      <w:r>
+        <w:rPr>
+          <w:lang w:val="en-US"/>
+        </w:rPr>
+        <w:t xml:space="preserve">. </w:t>
+      </w:r>
+      <w:r>
+        <w:rPr>
+          <w:lang w:val="en-US"/>
+        </w:rPr>
+        <w:t>Skip this if you have</w:t>
+      </w:r>
+      <w:r>
+        <w:rPr>
+          <w:lang w:val="en-US"/>
+        </w:rPr>
+        <w:t xml:space="preserve"> 16182759, like me</w:t>
+      </w:r>
+      <w:r>
+        <w:rPr>
+          <w:lang w:val="en-US"/>
+        </w:rPr>
+        <w:t xml:space="preserve"> (don’t forget to check </w:t>
+      </w:r>
+      <w:hyperlink w:anchor="colormode_setup" w:history="1">
+        <w:r>
+          <w:rPr>
+            <w:rStyle w:val="a3"/>
+            <w:lang w:val="en-US"/>
+          </w:rPr>
+          <w:t>colormode</w:t>
+        </w:r>
+      </w:hyperlink>
+      <w:r>
+        <w:rPr>
+          <w:lang w:val="en-US"/>
+        </w:rPr>
+        <w:t xml:space="preserve"> in editor – it has to be 0. Another colormode will give you wrong results)</w:t>
+      </w:r>
+      <w:r>
+        <w:rPr>
+          <w:lang w:val="en-US"/>
+        </w:rPr>
+        <w:t>:</w:t>
+      </w:r>
+    </w:p>
+    <w:p>
+      <w:pPr>
+        <w:jc w:val="center"/>
+        <w:rPr>
+          <w:lang w:val="en-US"/>
+        </w:rPr>
+      </w:pPr>
+      <w:r>
+        <w:rPr>
+          <w:noProof/>
+          <w:lang w:eastAsia="ru-RU"/>
+        </w:rPr>
+        <w:drawing>
+          <wp:inline distT="0" distB="0" distL="0" distR="0" wp14:anchorId="0038F748" wp14:editId="73870E11">
+            <wp:extent cx="2520564" cy="959866"/>
+            <wp:effectExtent l="0" t="0" r="0" b="0"/>
+            <wp:docPr id="36" name="Рисунок 36"/>
+            <wp:cNvGraphicFramePr>
+              <a:graphicFrameLocks xmlns:a="http://schemas.openxmlformats.org/drawingml/2006/main" noChangeAspect="1"/>
+            </wp:cNvGraphicFramePr>
+            <a:graphic xmlns:a="http://schemas.openxmlformats.org/drawingml/2006/main">
+              <a:graphicData uri="http://schemas.openxmlformats.org/drawingml/2006/picture">
+                <pic:pic xmlns:pic="http://schemas.openxmlformats.org/drawingml/2006/picture">
+                  <pic:nvPicPr>
+                    <pic:cNvPr id="0" name=""/>
+                    <pic:cNvPicPr/>
+                  </pic:nvPicPr>
+                  <pic:blipFill>
+                    <a:blip r:embed="rId22"/>
+                    <a:stretch>
+                      <a:fillRect/>
+                    </a:stretch>
+                  </pic:blipFill>
+                  <pic:spPr>
+                    <a:xfrm>
+                      <a:off x="0" y="0"/>
+                      <a:ext cx="2521425" cy="960194"/>
+                    </a:xfrm>
+                    <a:prstGeom prst="rect">
+                      <a:avLst/>
+                    </a:prstGeom>
+                  </pic:spPr>
+                </pic:pic>
+              </a:graphicData>
+            </a:graphic>
+          </wp:inline>
+        </w:drawing>
+      </w:r>
+    </w:p>
+    <w:p>
+      <w:pPr>
+        <w:jc w:val="both"/>
+        <w:rPr>
+          <w:lang w:val="en-US"/>
+        </w:rPr>
+      </w:pPr>
+      <w:r>
+        <w:rPr>
+          <w:lang w:val="en-US"/>
+        </w:rPr>
+        <w:t xml:space="preserve">If </w:t>
+      </w:r>
+      <w:r>
+        <w:rPr>
+          <w:lang w:val="en-US"/>
+        </w:rPr>
+        <w:t>you have different color code</w:t>
+      </w:r>
+      <w:r>
+        <w:rPr>
+          <w:lang w:val="en-US"/>
+        </w:rPr>
+        <w:t xml:space="preserve">, then you need to go to </w:t>
+      </w:r>
+      <w:r>
+        <w:rPr>
+          <w:b/>
+          <w:lang w:val="en-US"/>
+        </w:rPr>
+        <w:t>the gc_bot_</w:t>
+      </w:r>
+      <w:r>
+        <w:rPr>
+          <w:b/>
+          <w:lang w:val="en-US"/>
+        </w:rPr>
+        <w:t xml:space="preserve"> </w:t>
+      </w:r>
+      <w:r>
+        <w:rPr>
+          <w:b/>
+          <w:lang w:val="en-US"/>
+        </w:rPr>
+        <w:t>settings.txt</w:t>
+      </w:r>
+      <w:r>
+        <w:rPr>
+          <w:lang w:val="en-US"/>
+        </w:rPr>
+        <w:t xml:space="preserve"> file - and in it, at the very beginning, write the number shown by the editor into the </w:t>
+      </w:r>
+      <w:r>
+        <w:rPr>
+          <w:b/>
+          <w:lang w:val="en-US"/>
+        </w:rPr>
+        <w:t>SKY_COLOR</w:t>
+      </w:r>
+      <w:r>
+        <w:rPr>
+          <w:lang w:val="en-US"/>
+        </w:rPr>
+        <w:t xml:space="preserve"> variable:</w:t>
+      </w:r>
+    </w:p>
+    <w:p>
+      <w:pPr>
+        <w:jc w:val="center"/>
+        <w:rPr>
+          <w:lang w:val="en-US"/>
+        </w:rPr>
+      </w:pPr>
+      <w:r>
+        <w:rPr>
+          <w:noProof/>
+          <w:lang w:eastAsia="ru-RU"/>
+        </w:rPr>
+        <w:drawing>
+          <wp:inline distT="0" distB="0" distL="0" distR="0" wp14:anchorId="51FCBF5E" wp14:editId="68464F2A">
+            <wp:extent cx="2043485" cy="702701"/>
+            <wp:effectExtent l="0" t="0" r="0" b="2540"/>
+            <wp:docPr id="26" name="Рисунок 26"/>
+            <wp:cNvGraphicFramePr>
+              <a:graphicFrameLocks xmlns:a="http://schemas.openxmlformats.org/drawingml/2006/main" noChangeAspect="1"/>
+            </wp:cNvGraphicFramePr>
+            <a:graphic xmlns:a="http://schemas.openxmlformats.org/drawingml/2006/main">
+              <a:graphicData uri="http://schemas.openxmlformats.org/drawingml/2006/picture">
+                <pic:pic xmlns:pic="http://schemas.openxmlformats.org/drawingml/2006/picture">
+                  <pic:nvPicPr>
+                    <pic:cNvPr id="0" name=""/>
+                    <pic:cNvPicPr/>
+                  </pic:nvPicPr>
+                  <pic:blipFill>
+                    <a:blip r:embed="rId23"/>
+                    <a:stretch>
+                      <a:fillRect/>
+                    </a:stretch>
+                  </pic:blipFill>
+                  <pic:spPr>
+                    <a:xfrm>
+                      <a:off x="0" y="0"/>
                       <a:ext cx="2048069" cy="704277"/>
                     </a:xfrm>
                     <a:prstGeom prst="rect">
@@ -3322,7 +3671,7 @@
                     </pic:cNvPicPr>
                   </pic:nvPicPr>
                   <pic:blipFill>
-                    <a:blip r:embed="rId21">
+                    <a:blip r:embed="rId24">
                       <a:extLst>
                         <a:ext uri="{28A0092B-C50C-407E-A947-70E740481C1C}">
                           <a14:useLocalDpi xmlns:a14="http://schemas.microsoft.com/office/drawing/2010/main" val="0"/>
@@ -3384,7 +3733,7 @@
                     </pic:cNvPicPr>
                   </pic:nvPicPr>
                   <pic:blipFill>
-                    <a:blip r:embed="rId22">
+                    <a:blip r:embed="rId25">
                       <a:extLst>
                         <a:ext uri="{28A0092B-C50C-407E-A947-70E740481C1C}">
                           <a14:useLocalDpi xmlns:a14="http://schemas.microsoft.com/office/drawing/2010/main" val="0"/>
@@ -3456,7 +3805,6 @@
           <w:noProof/>
           <w:lang w:val="en-US" w:eastAsia="ru-RU"/>
         </w:rPr>
-        <w:lastRenderedPageBreak/>
         <w:t xml:space="preserve"> </w:t>
       </w:r>
       <w:r>
@@ -3469,249 +3817,6 @@
             <wp:extent cx="888772" cy="850790"/>
             <wp:effectExtent l="0" t="0" r="6985" b="6985"/>
             <wp:docPr id="19" name="Рисунок 19"/>
-            <wp:cNvGraphicFramePr>
-              <a:graphicFrameLocks xmlns:a="http://schemas.openxmlformats.org/drawingml/2006/main" noChangeAspect="1"/>
-            </wp:cNvGraphicFramePr>
-            <a:graphic xmlns:a="http://schemas.openxmlformats.org/drawingml/2006/main">
-              <a:graphicData uri="http://schemas.openxmlformats.org/drawingml/2006/picture">
-                <pic:pic xmlns:pic="http://schemas.openxmlformats.org/drawingml/2006/picture">
-                  <pic:nvPicPr>
-                    <pic:cNvPr id="0" name=""/>
-                    <pic:cNvPicPr/>
-                  </pic:nvPicPr>
-                  <pic:blipFill>
-                    <a:blip r:embed="rId23"/>
-                    <a:stretch>
-                      <a:fillRect/>
-                    </a:stretch>
-                  </pic:blipFill>
-                  <pic:spPr>
-                    <a:xfrm>
-                      <a:off x="0" y="0"/>
-                      <a:ext cx="890002" cy="851967"/>
-                    </a:xfrm>
-                    <a:prstGeom prst="rect">
-                      <a:avLst/>
-                    </a:prstGeom>
-                  </pic:spPr>
-                </pic:pic>
-              </a:graphicData>
-            </a:graphic>
-          </wp:inline>
-        </w:drawing>
-      </w:r>
-      <w:r>
-        <w:rPr>
-          <w:noProof/>
-          <w:lang w:val="en-US" w:eastAsia="ru-RU"/>
-        </w:rPr>
-        <w:t xml:space="preserve"> - </w:t>
-      </w:r>
-      <w:r>
-        <w:rPr>
-          <w:noProof/>
-          <w:lang w:val="en-US" w:eastAsia="ru-RU"/>
-        </w:rPr>
-        <w:t>ok</w:t>
-      </w:r>
-      <w:r>
-        <w:rPr>
-          <w:noProof/>
-          <w:lang w:val="en-US" w:eastAsia="ru-RU"/>
-        </w:rPr>
-        <w:t xml:space="preserve"> </w:t>
-      </w:r>
-      <w:r>
-        <w:rPr>
-          <w:noProof/>
-          <w:lang w:eastAsia="ru-RU"/>
-        </w:rPr>
-        <w:drawing>
-          <wp:inline distT="0" distB="0" distL="0" distR="0" wp14:anchorId="14559770" wp14:editId="329F58AA">
-            <wp:extent cx="859529" cy="866692"/>
-            <wp:effectExtent l="0" t="0" r="0" b="0"/>
-            <wp:docPr id="42" name="Рисунок 42"/>
-            <wp:cNvGraphicFramePr>
-              <a:graphicFrameLocks xmlns:a="http://schemas.openxmlformats.org/drawingml/2006/main" noChangeAspect="1"/>
-            </wp:cNvGraphicFramePr>
-            <a:graphic xmlns:a="http://schemas.openxmlformats.org/drawingml/2006/main">
-              <a:graphicData uri="http://schemas.openxmlformats.org/drawingml/2006/picture">
-                <pic:pic xmlns:pic="http://schemas.openxmlformats.org/drawingml/2006/picture">
-                  <pic:nvPicPr>
-                    <pic:cNvPr id="0" name=""/>
-                    <pic:cNvPicPr/>
-                  </pic:nvPicPr>
-                  <pic:blipFill>
-                    <a:blip r:embed="rId24"/>
-                    <a:stretch>
-                      <a:fillRect/>
-                    </a:stretch>
-                  </pic:blipFill>
-                  <pic:spPr>
-                    <a:xfrm>
-                      <a:off x="0" y="0"/>
-                      <a:ext cx="860057" cy="867224"/>
-                    </a:xfrm>
-                    <a:prstGeom prst="rect">
-                      <a:avLst/>
-                    </a:prstGeom>
-                  </pic:spPr>
-                </pic:pic>
-              </a:graphicData>
-            </a:graphic>
-          </wp:inline>
-        </w:drawing>
-      </w:r>
-      <w:r>
-        <w:rPr>
-          <w:noProof/>
-          <w:lang w:val="en-US" w:eastAsia="ru-RU"/>
-        </w:rPr>
-        <w:t xml:space="preserve"> </w:t>
-      </w:r>
-      <w:r>
-        <w:rPr>
-          <w:noProof/>
-          <w:color w:val="FF0000"/>
-          <w:lang w:val="en-US" w:eastAsia="ru-RU"/>
-        </w:rPr>
-        <w:t>not ok</w:t>
-      </w:r>
-      <w:r>
-        <w:rPr>
-          <w:noProof/>
-          <w:color w:val="FF0000"/>
-          <w:lang w:val="en-US" w:eastAsia="ru-RU"/>
-        </w:rPr>
-        <w:t>.</w:t>
-      </w:r>
-    </w:p>
-    <w:p>
-      <w:pPr>
-        <w:rPr>
-          <w:lang w:val="en-US"/>
-        </w:rPr>
-      </w:pPr>
-      <w:r>
-        <w:rPr>
-          <w:lang w:val="en-US"/>
-        </w:rPr>
-        <w:t xml:space="preserve">If several clickerman icons are displayed, it would be best to </w:t>
-      </w:r>
-      <w:r>
-        <w:rPr>
-          <w:lang w:val="en-US"/>
-        </w:rPr>
-        <w:t>quit</w:t>
-      </w:r>
-      <w:r>
-        <w:rPr>
-          <w:lang w:val="en-US"/>
-        </w:rPr>
-        <w:t xml:space="preserve"> of all </w:t>
-      </w:r>
-      <w:r>
-        <w:rPr>
-          <w:lang w:val="en-US"/>
-        </w:rPr>
-        <w:t xml:space="preserve">of them </w:t>
-      </w:r>
-      <w:r>
-        <w:rPr>
-          <w:lang w:val="en-US"/>
-        </w:rPr>
-        <w:t xml:space="preserve">and </w:t>
-      </w:r>
-      <w:r>
-        <w:rPr>
-          <w:lang w:val="en-US"/>
-        </w:rPr>
-        <w:t xml:space="preserve">open </w:t>
-      </w:r>
-      <w:r>
-        <w:rPr>
-          <w:lang w:val="en-US"/>
-        </w:rPr>
-        <w:t>again.</w:t>
-      </w:r>
-      <w:r>
-        <w:rPr>
-          <w:noProof/>
-          <w:lang w:eastAsia="ru-RU"/>
-        </w:rPr>
-        <w:drawing>
-          <wp:inline distT="0" distB="0" distL="0" distR="0" wp14:anchorId="133F94EC" wp14:editId="18657D1A">
-            <wp:extent cx="1838582" cy="1276528"/>
-            <wp:effectExtent l="0" t="0" r="9525" b="0"/>
-            <wp:docPr id="1" name="Рисунок 1"/>
-            <wp:cNvGraphicFramePr>
-              <a:graphicFrameLocks xmlns:a="http://schemas.openxmlformats.org/drawingml/2006/main" noChangeAspect="1"/>
-            </wp:cNvGraphicFramePr>
-            <a:graphic xmlns:a="http://schemas.openxmlformats.org/drawingml/2006/main">
-              <a:graphicData uri="http://schemas.openxmlformats.org/drawingml/2006/picture">
-                <pic:pic xmlns:pic="http://schemas.openxmlformats.org/drawingml/2006/picture">
-                  <pic:nvPicPr>
-                    <pic:cNvPr id="0" name=""/>
-                    <pic:cNvPicPr/>
-                  </pic:nvPicPr>
-                  <pic:blipFill>
-                    <a:blip r:embed="rId25"/>
-                    <a:stretch>
-                      <a:fillRect/>
-                    </a:stretch>
-                  </pic:blipFill>
-                  <pic:spPr>
-                    <a:xfrm>
-                      <a:off x="0" y="0"/>
-                      <a:ext cx="1838582" cy="1276528"/>
-                    </a:xfrm>
-                    <a:prstGeom prst="rect">
-                      <a:avLst/>
-                    </a:prstGeom>
-                  </pic:spPr>
-                </pic:pic>
-              </a:graphicData>
-            </a:graphic>
-          </wp:inline>
-        </w:drawing>
-      </w:r>
-    </w:p>
-    <w:p>
-      <w:pPr>
-        <w:jc w:val="both"/>
-        <w:rPr>
-          <w:sz w:val="28"/>
-          <w:szCs w:val="28"/>
-          <w:lang w:val="en-US"/>
-        </w:rPr>
-      </w:pPr>
-      <w:r>
-        <w:rPr>
-          <w:sz w:val="28"/>
-          <w:szCs w:val="28"/>
-          <w:lang w:val="en-US"/>
-        </w:rPr>
-        <w:t>Be careful with minimizing clickermann window, because by default it goes in system tray and disappears from task bar. To fix this, go to clickermann’s folder, open data, then config.ini file,</w:t>
-      </w:r>
-    </w:p>
-    <w:p>
-      <w:pPr>
-        <w:jc w:val="both"/>
-        <w:rPr>
-          <w:noProof/>
-          <w:lang w:val="en-US" w:eastAsia="ru-RU"/>
-        </w:rPr>
-      </w:pPr>
-      <w:r>
-        <w:rPr>
-          <w:noProof/>
-          <w:lang w:eastAsia="ru-RU"/>
-        </w:rPr>
-        <w:drawing>
-          <wp:inline distT="0" distB="0" distL="0" distR="0" wp14:anchorId="7E33C0D3" wp14:editId="02CBC5DD">
-            <wp:extent cx="5940425" cy="697106"/>
-            <wp:effectExtent l="0" t="0" r="3175" b="8255"/>
-            <wp:docPr id="20" name="Рисунок 20"/>
             <wp:cNvGraphicFramePr>
               <a:graphicFrameLocks xmlns:a="http://schemas.openxmlformats.org/drawingml/2006/main" noChangeAspect="1"/>
             </wp:cNvGraphicFramePr>
@@ -3731,6 +3836,250 @@
                   <pic:spPr>
                     <a:xfrm>
                       <a:off x="0" y="0"/>
+                      <a:ext cx="890002" cy="851967"/>
+                    </a:xfrm>
+                    <a:prstGeom prst="rect">
+                      <a:avLst/>
+                    </a:prstGeom>
+                  </pic:spPr>
+                </pic:pic>
+              </a:graphicData>
+            </a:graphic>
+          </wp:inline>
+        </w:drawing>
+      </w:r>
+      <w:r>
+        <w:rPr>
+          <w:noProof/>
+          <w:lang w:val="en-US" w:eastAsia="ru-RU"/>
+        </w:rPr>
+        <w:t xml:space="preserve"> - </w:t>
+      </w:r>
+      <w:r>
+        <w:rPr>
+          <w:noProof/>
+          <w:lang w:val="en-US" w:eastAsia="ru-RU"/>
+        </w:rPr>
+        <w:t>ok</w:t>
+      </w:r>
+      <w:r>
+        <w:rPr>
+          <w:noProof/>
+          <w:lang w:val="en-US" w:eastAsia="ru-RU"/>
+        </w:rPr>
+        <w:t xml:space="preserve"> </w:t>
+      </w:r>
+      <w:r>
+        <w:rPr>
+          <w:noProof/>
+          <w:lang w:eastAsia="ru-RU"/>
+        </w:rPr>
+        <w:drawing>
+          <wp:inline distT="0" distB="0" distL="0" distR="0" wp14:anchorId="14559770" wp14:editId="329F58AA">
+            <wp:extent cx="859529" cy="866692"/>
+            <wp:effectExtent l="0" t="0" r="0" b="0"/>
+            <wp:docPr id="42" name="Рисунок 42"/>
+            <wp:cNvGraphicFramePr>
+              <a:graphicFrameLocks xmlns:a="http://schemas.openxmlformats.org/drawingml/2006/main" noChangeAspect="1"/>
+            </wp:cNvGraphicFramePr>
+            <a:graphic xmlns:a="http://schemas.openxmlformats.org/drawingml/2006/main">
+              <a:graphicData uri="http://schemas.openxmlformats.org/drawingml/2006/picture">
+                <pic:pic xmlns:pic="http://schemas.openxmlformats.org/drawingml/2006/picture">
+                  <pic:nvPicPr>
+                    <pic:cNvPr id="0" name=""/>
+                    <pic:cNvPicPr/>
+                  </pic:nvPicPr>
+                  <pic:blipFill>
+                    <a:blip r:embed="rId27"/>
+                    <a:stretch>
+                      <a:fillRect/>
+                    </a:stretch>
+                  </pic:blipFill>
+                  <pic:spPr>
+                    <a:xfrm>
+                      <a:off x="0" y="0"/>
+                      <a:ext cx="860057" cy="867224"/>
+                    </a:xfrm>
+                    <a:prstGeom prst="rect">
+                      <a:avLst/>
+                    </a:prstGeom>
+                  </pic:spPr>
+                </pic:pic>
+              </a:graphicData>
+            </a:graphic>
+          </wp:inline>
+        </w:drawing>
+      </w:r>
+      <w:r>
+        <w:rPr>
+          <w:noProof/>
+          <w:lang w:val="en-US" w:eastAsia="ru-RU"/>
+        </w:rPr>
+        <w:t xml:space="preserve"> </w:t>
+      </w:r>
+      <w:r>
+        <w:rPr>
+          <w:noProof/>
+          <w:color w:val="FF0000"/>
+          <w:lang w:val="en-US" w:eastAsia="ru-RU"/>
+        </w:rPr>
+        <w:t>not ok</w:t>
+      </w:r>
+      <w:r>
+        <w:rPr>
+          <w:noProof/>
+          <w:color w:val="FF0000"/>
+          <w:lang w:val="en-US" w:eastAsia="ru-RU"/>
+        </w:rPr>
+        <w:t>.</w:t>
+      </w:r>
+    </w:p>
+    <w:p>
+      <w:pPr>
+        <w:rPr>
+          <w:lang w:val="en-US"/>
+        </w:rPr>
+      </w:pPr>
+      <w:r>
+        <w:rPr>
+          <w:lang w:val="en-US"/>
+        </w:rPr>
+        <w:lastRenderedPageBreak/>
+        <w:t xml:space="preserve">If several clickerman icons are displayed, it would be best to </w:t>
+      </w:r>
+      <w:r>
+        <w:rPr>
+          <w:lang w:val="en-US"/>
+        </w:rPr>
+        <w:t>quit</w:t>
+      </w:r>
+      <w:r>
+        <w:rPr>
+          <w:lang w:val="en-US"/>
+        </w:rPr>
+        <w:t xml:space="preserve"> of all </w:t>
+      </w:r>
+      <w:r>
+        <w:rPr>
+          <w:lang w:val="en-US"/>
+        </w:rPr>
+        <w:t xml:space="preserve">of them </w:t>
+      </w:r>
+      <w:r>
+        <w:rPr>
+          <w:lang w:val="en-US"/>
+        </w:rPr>
+        <w:t xml:space="preserve">and </w:t>
+      </w:r>
+      <w:r>
+        <w:rPr>
+          <w:lang w:val="en-US"/>
+        </w:rPr>
+        <w:t xml:space="preserve">open </w:t>
+      </w:r>
+      <w:r>
+        <w:rPr>
+          <w:lang w:val="en-US"/>
+        </w:rPr>
+        <w:t>again.</w:t>
+      </w:r>
+      <w:r>
+        <w:rPr>
+          <w:noProof/>
+          <w:lang w:eastAsia="ru-RU"/>
+        </w:rPr>
+        <w:drawing>
+          <wp:inline distT="0" distB="0" distL="0" distR="0" wp14:anchorId="133F94EC" wp14:editId="18657D1A">
+            <wp:extent cx="1838582" cy="1276528"/>
+            <wp:effectExtent l="0" t="0" r="9525" b="0"/>
+            <wp:docPr id="1" name="Рисунок 1"/>
+            <wp:cNvGraphicFramePr>
+              <a:graphicFrameLocks xmlns:a="http://schemas.openxmlformats.org/drawingml/2006/main" noChangeAspect="1"/>
+            </wp:cNvGraphicFramePr>
+            <a:graphic xmlns:a="http://schemas.openxmlformats.org/drawingml/2006/main">
+              <a:graphicData uri="http://schemas.openxmlformats.org/drawingml/2006/picture">
+                <pic:pic xmlns:pic="http://schemas.openxmlformats.org/drawingml/2006/picture">
+                  <pic:nvPicPr>
+                    <pic:cNvPr id="0" name=""/>
+                    <pic:cNvPicPr/>
+                  </pic:nvPicPr>
+                  <pic:blipFill>
+                    <a:blip r:embed="rId28"/>
+                    <a:stretch>
+                      <a:fillRect/>
+                    </a:stretch>
+                  </pic:blipFill>
+                  <pic:spPr>
+                    <a:xfrm>
+                      <a:off x="0" y="0"/>
+                      <a:ext cx="1838582" cy="1276528"/>
+                    </a:xfrm>
+                    <a:prstGeom prst="rect">
+                      <a:avLst/>
+                    </a:prstGeom>
+                  </pic:spPr>
+                </pic:pic>
+              </a:graphicData>
+            </a:graphic>
+          </wp:inline>
+        </w:drawing>
+      </w:r>
+    </w:p>
+    <w:p>
+      <w:pPr>
+        <w:jc w:val="both"/>
+        <w:rPr>
+          <w:sz w:val="28"/>
+          <w:szCs w:val="28"/>
+          <w:lang w:val="en-US"/>
+        </w:rPr>
+      </w:pPr>
+      <w:r>
+        <w:rPr>
+          <w:sz w:val="28"/>
+          <w:szCs w:val="28"/>
+          <w:lang w:val="en-US"/>
+        </w:rPr>
+        <w:t>Be careful with minimizing clickermann window, because by default it goes in system tray and disappears from task bar. To fix this, go to clickermann’s folder, open data, then config.ini file,</w:t>
+      </w:r>
+    </w:p>
+    <w:p>
+      <w:pPr>
+        <w:jc w:val="both"/>
+        <w:rPr>
+          <w:noProof/>
+          <w:lang w:val="en-US" w:eastAsia="ru-RU"/>
+        </w:rPr>
+      </w:pPr>
+      <w:r>
+        <w:rPr>
+          <w:noProof/>
+          <w:lang w:eastAsia="ru-RU"/>
+        </w:rPr>
+        <w:drawing>
+          <wp:inline distT="0" distB="0" distL="0" distR="0" wp14:anchorId="7E33C0D3" wp14:editId="02CBC5DD">
+            <wp:extent cx="5940425" cy="697106"/>
+            <wp:effectExtent l="0" t="0" r="3175" b="8255"/>
+            <wp:docPr id="20" name="Рисунок 20"/>
+            <wp:cNvGraphicFramePr>
+              <a:graphicFrameLocks xmlns:a="http://schemas.openxmlformats.org/drawingml/2006/main" noChangeAspect="1"/>
+            </wp:cNvGraphicFramePr>
+            <a:graphic xmlns:a="http://schemas.openxmlformats.org/drawingml/2006/main">
+              <a:graphicData uri="http://schemas.openxmlformats.org/drawingml/2006/picture">
+                <pic:pic xmlns:pic="http://schemas.openxmlformats.org/drawingml/2006/picture">
+                  <pic:nvPicPr>
+                    <pic:cNvPr id="0" name=""/>
+                    <pic:cNvPicPr/>
+                  </pic:nvPicPr>
+                  <pic:blipFill>
+                    <a:blip r:embed="rId29"/>
+                    <a:stretch>
+                      <a:fillRect/>
+                    </a:stretch>
+                  </pic:blipFill>
+                  <pic:spPr>
+                    <a:xfrm>
+                      <a:off x="0" y="0"/>
                       <a:ext cx="5940425" cy="697106"/>
                     </a:xfrm>
                     <a:prstGeom prst="rect">
@@ -3841,8 +4190,8 @@
           <w:lang w:val="en-US"/>
         </w:rPr>
       </w:pPr>
-      <w:bookmarkStart w:id="4" w:name="Clicker_setup"/>
-      <w:bookmarkEnd w:id="4"/>
+      <w:bookmarkStart w:id="6" w:name="Clicker_setup"/>
+      <w:bookmarkEnd w:id="6"/>
       <w:r>
         <w:rPr>
           <w:sz w:val="36"/>
@@ -3907,7 +4256,7 @@
                     </pic:cNvPicPr>
                   </pic:nvPicPr>
                   <pic:blipFill>
-                    <a:blip r:embed="rId27">
+                    <a:blip r:embed="rId30">
                       <a:extLst>
                         <a:ext uri="{28A0092B-C50C-407E-A947-70E740481C1C}">
                           <a14:useLocalDpi xmlns:a14="http://schemas.microsoft.com/office/drawing/2010/main" val="0"/>
@@ -4019,7 +4368,7 @@
                     <pic:cNvPicPr/>
                   </pic:nvPicPr>
                   <pic:blipFill>
-                    <a:blip r:embed="rId28"/>
+                    <a:blip r:embed="rId31"/>
                     <a:stretch>
                       <a:fillRect/>
                     </a:stretch>
@@ -4097,6 +4446,34 @@
     <w:p>
       <w:pPr>
         <w:rPr>
+          <w:b/>
+          <w:sz w:val="40"/>
+          <w:szCs w:val="40"/>
+          <w:lang w:val="en-US" w:eastAsia="ru-RU"/>
+        </w:rPr>
+      </w:pPr>
+      <w:r>
+        <w:rPr>
+          <w:b/>
+          <w:sz w:val="40"/>
+          <w:szCs w:val="40"/>
+          <w:lang w:val="en-US" w:eastAsia="ru-RU"/>
+        </w:rPr>
+        <w:t xml:space="preserve">Do not run clicker with clickermann’s editor open, because it  </w:t>
+      </w:r>
+      <w:r>
+        <w:rPr>
+          <w:b/>
+          <w:sz w:val="40"/>
+          <w:szCs w:val="40"/>
+          <w:lang w:val="en-US" w:eastAsia="ru-RU"/>
+        </w:rPr>
+        <w:t>will be very slow. Close it every time before run.</w:t>
+      </w:r>
+    </w:p>
+    <w:p>
+      <w:pPr>
+        <w:rPr>
           <w:sz w:val="28"/>
           <w:szCs w:val="28"/>
           <w:lang w:val="en-US" w:eastAsia="ru-RU"/>
@@ -4141,8 +4518,8 @@
           <w:lang w:val="en-US" w:eastAsia="ru-RU"/>
         </w:rPr>
       </w:pPr>
-      <w:bookmarkStart w:id="5" w:name="Parameters_setup"/>
-      <w:bookmarkEnd w:id="5"/>
+      <w:bookmarkStart w:id="7" w:name="Parameters_setup"/>
+      <w:bookmarkEnd w:id="7"/>
       <w:r>
         <w:rPr>
           <w:sz w:val="36"/>
@@ -4160,8 +4537,8 @@
           <w:lang w:val="en-US" w:eastAsia="ru-RU"/>
         </w:rPr>
       </w:pPr>
-      <w:bookmarkStart w:id="6" w:name="Select_main_settings_file"/>
-      <w:bookmarkEnd w:id="6"/>
+      <w:bookmarkStart w:id="8" w:name="Select_main_settings_file"/>
+      <w:bookmarkEnd w:id="8"/>
       <w:r>
         <w:rPr>
           <w:noProof/>
@@ -4255,7 +4632,7 @@
                     <pic:cNvPicPr/>
                   </pic:nvPicPr>
                   <pic:blipFill>
-                    <a:blip r:embed="rId29"/>
+                    <a:blip r:embed="rId32"/>
                     <a:stretch>
                       <a:fillRect/>
                     </a:stretch>
@@ -4308,8 +4685,8 @@
           <w:lang w:val="en-US"/>
         </w:rPr>
       </w:pPr>
-      <w:bookmarkStart w:id="7" w:name="Window_name"/>
-      <w:bookmarkEnd w:id="7"/>
+      <w:bookmarkStart w:id="9" w:name="Window_name"/>
+      <w:bookmarkEnd w:id="9"/>
       <w:r>
         <w:rPr>
           <w:b/>
@@ -4343,6 +4720,8 @@
         </w:rPr>
         <w:t xml:space="preserve">this is the name of the nox window. You need to enter its name there, without the version. then, by pressing </w:t>
       </w:r>
+      <w:bookmarkStart w:id="10" w:name="Set_pos"/>
+      <w:bookmarkEnd w:id="10"/>
       <w:r>
         <w:rPr>
           <w:b/>
@@ -4379,7 +4758,7 @@
                     <pic:cNvPicPr/>
                   </pic:nvPicPr>
                   <pic:blipFill>
-                    <a:blip r:embed="rId30"/>
+                    <a:blip r:embed="rId33"/>
                     <a:stretch>
                       <a:fillRect/>
                     </a:stretch>
@@ -4447,7 +4826,7 @@
                     <pic:cNvPicPr/>
                   </pic:nvPicPr>
                   <pic:blipFill>
-                    <a:blip r:embed="rId31"/>
+                    <a:blip r:embed="rId34"/>
                     <a:stretch>
                       <a:fillRect/>
                     </a:stretch>
@@ -4525,7 +4904,7 @@
                     <pic:cNvPicPr/>
                   </pic:nvPicPr>
                   <pic:blipFill>
-                    <a:blip r:embed="rId32">
+                    <a:blip r:embed="rId35">
                       <a:extLst>
                         <a:ext uri="{28A0092B-C50C-407E-A947-70E740481C1C}">
                           <a14:useLocalDpi xmlns:a14="http://schemas.microsoft.com/office/drawing/2010/main" val="0"/>
@@ -4563,8 +4942,8 @@
           <w:lang w:val="en-US"/>
         </w:rPr>
       </w:pPr>
-      <w:bookmarkStart w:id="8" w:name="Build_to_play"/>
-      <w:bookmarkEnd w:id="8"/>
+      <w:bookmarkStart w:id="11" w:name="Build_to_play"/>
+      <w:bookmarkEnd w:id="11"/>
       <w:r>
         <w:rPr>
           <w:b/>
@@ -4647,7 +5026,7 @@
                     <pic:cNvPicPr/>
                   </pic:nvPicPr>
                   <pic:blipFill>
-                    <a:blip r:embed="rId33"/>
+                    <a:blip r:embed="rId36"/>
                     <a:stretch>
                       <a:fillRect/>
                     </a:stretch>
@@ -4681,8 +5060,8 @@
           <w:lang w:val="en-US" w:eastAsia="ru-RU"/>
         </w:rPr>
       </w:pPr>
-      <w:bookmarkStart w:id="9" w:name="Customized_build_example"/>
-      <w:bookmarkEnd w:id="9"/>
+      <w:bookmarkStart w:id="12" w:name="Customized_build_example"/>
+      <w:bookmarkEnd w:id="12"/>
       <w:r>
         <w:rPr>
           <w:b/>
@@ -4732,7 +5111,7 @@
                     <pic:cNvPicPr/>
                   </pic:nvPicPr>
                   <pic:blipFill>
-                    <a:blip r:embed="rId34"/>
+                    <a:blip r:embed="rId37"/>
                     <a:stretch>
                       <a:fillRect/>
                     </a:stretch>
@@ -4765,8 +5144,8 @@
           <w:lang w:val="en-US"/>
         </w:rPr>
       </w:pPr>
-      <w:bookmarkStart w:id="10" w:name="Pw"/>
-      <w:bookmarkEnd w:id="10"/>
+      <w:bookmarkStart w:id="13" w:name="Pw"/>
+      <w:bookmarkEnd w:id="13"/>
       <w:r>
         <w:rPr>
           <w:b/>
@@ -4836,8 +5215,8 @@
           <w:lang w:val="en-US"/>
         </w:rPr>
       </w:pPr>
-      <w:bookmarkStart w:id="11" w:name="Smith"/>
-      <w:bookmarkEnd w:id="11"/>
+      <w:bookmarkStart w:id="14" w:name="Smith"/>
+      <w:bookmarkEnd w:id="14"/>
       <w:r>
         <w:rPr>
           <w:b/>
@@ -4895,8 +5274,8 @@
           <w:lang w:val="en-US"/>
         </w:rPr>
       </w:pPr>
-      <w:bookmarkStart w:id="12" w:name="Orcband"/>
-      <w:bookmarkEnd w:id="12"/>
+      <w:bookmarkStart w:id="15" w:name="Orcband"/>
+      <w:bookmarkEnd w:id="15"/>
       <w:r>
         <w:rPr>
           <w:b/>
@@ -4935,8 +5314,8 @@
         </w:rPr>
         <w:t xml:space="preserve"> </w:t>
       </w:r>
-      <w:bookmarkStart w:id="13" w:name="Military_F"/>
-      <w:bookmarkEnd w:id="13"/>
+      <w:bookmarkStart w:id="16" w:name="Military_F"/>
+      <w:bookmarkEnd w:id="16"/>
       <w:r>
         <w:rPr>
           <w:b/>
@@ -5005,8 +5384,8 @@
           <w:lang w:val="en-US"/>
         </w:rPr>
       </w:pPr>
-      <w:bookmarkStart w:id="14" w:name="Chrono"/>
-      <w:bookmarkEnd w:id="14"/>
+      <w:bookmarkStart w:id="17" w:name="Chrono"/>
+      <w:bookmarkEnd w:id="17"/>
       <w:r>
         <w:rPr>
           <w:b/>
@@ -5046,8 +5425,8 @@
           <w:lang w:val="en-US"/>
         </w:rPr>
       </w:pPr>
-      <w:bookmarkStart w:id="15" w:name="Clickable"/>
-      <w:bookmarkEnd w:id="15"/>
+      <w:bookmarkStart w:id="18" w:name="Clickable"/>
+      <w:bookmarkEnd w:id="18"/>
       <w:r>
         <w:rPr>
           <w:b/>
@@ -5186,7 +5565,7 @@
                     <pic:cNvPicPr/>
                   </pic:nvPicPr>
                   <pic:blipFill>
-                    <a:blip r:embed="rId35"/>
+                    <a:blip r:embed="rId38"/>
                     <a:stretch>
                       <a:fillRect/>
                     </a:stretch>
@@ -5219,8 +5598,8 @@
           <w:lang w:val="en-US"/>
         </w:rPr>
       </w:pPr>
-      <w:bookmarkStart w:id="16" w:name="Farm_dungeon"/>
-      <w:bookmarkEnd w:id="16"/>
+      <w:bookmarkStart w:id="19" w:name="Farm_dungeon"/>
+      <w:bookmarkEnd w:id="19"/>
       <w:r>
         <w:rPr>
           <w:b/>
@@ -5332,8 +5711,6 @@
         </w:rPr>
         <w:t>All runes will be collected.</w:t>
       </w:r>
-      <w:bookmarkStart w:id="17" w:name="_GoBack"/>
-      <w:bookmarkEnd w:id="17"/>
     </w:p>
     <w:p>
       <w:pPr>
@@ -5423,7 +5800,7 @@
                     <pic:cNvPicPr/>
                   </pic:nvPicPr>
                   <pic:blipFill>
-                    <a:blip r:embed="rId36">
+                    <a:blip r:embed="rId39">
                       <a:extLst>
                         <a:ext uri="{28A0092B-C50C-407E-A947-70E740481C1C}">
                           <a14:useLocalDpi xmlns:a14="http://schemas.microsoft.com/office/drawing/2010/main" val="0"/>
@@ -5466,8 +5843,8 @@
         </w:rPr>
         <w:t xml:space="preserve">- </w:t>
       </w:r>
-      <w:bookmarkStart w:id="18" w:name="Replays"/>
-      <w:bookmarkEnd w:id="18"/>
+      <w:bookmarkStart w:id="20" w:name="Replays"/>
+      <w:bookmarkEnd w:id="20"/>
       <w:r>
         <w:rPr>
           <w:lang w:val="en-US"/>
@@ -5528,7 +5905,7 @@
                     <pic:cNvPicPr/>
                   </pic:nvPicPr>
                   <pic:blipFill>
-                    <a:blip r:embed="rId37"/>
+                    <a:blip r:embed="rId40"/>
                     <a:stretch>
                       <a:fillRect/>
                     </a:stretch>
@@ -5581,8 +5958,8 @@
           <w:lang w:val="en-US"/>
         </w:rPr>
       </w:pPr>
-      <w:bookmarkStart w:id="19" w:name="Skip_waves"/>
-      <w:bookmarkEnd w:id="19"/>
+      <w:bookmarkStart w:id="21" w:name="Skip_waves"/>
+      <w:bookmarkEnd w:id="21"/>
       <w:r>
         <w:rPr>
           <w:b/>
@@ -5723,8 +6100,8 @@
           <w:lang w:val="en-US"/>
         </w:rPr>
       </w:pPr>
-      <w:bookmarkStart w:id="20" w:name="five_waves_between_skips"/>
-      <w:bookmarkEnd w:id="20"/>
+      <w:bookmarkStart w:id="22" w:name="five_waves_between_skips"/>
+      <w:bookmarkEnd w:id="22"/>
       <w:r>
         <w:rPr>
           <w:b/>
@@ -5819,8 +6196,8 @@
           <w:lang w:val="en-US"/>
         </w:rPr>
       </w:pPr>
-      <w:bookmarkStart w:id="21" w:name="Skip_with_oranges"/>
-      <w:bookmarkEnd w:id="21"/>
+      <w:bookmarkStart w:id="23" w:name="Skip_with_oranges"/>
+      <w:bookmarkEnd w:id="23"/>
       <w:r>
         <w:rPr>
           <w:b/>
@@ -5887,7 +6264,7 @@
                     <pic:cNvPicPr/>
                   </pic:nvPicPr>
                   <pic:blipFill>
-                    <a:blip r:embed="rId38"/>
+                    <a:blip r:embed="rId41"/>
                     <a:stretch>
                       <a:fillRect/>
                     </a:stretch>
@@ -5920,8 +6297,8 @@
           <w:lang w:val="en-US"/>
         </w:rPr>
       </w:pPr>
-      <w:bookmarkStart w:id="22" w:name="AB_mode"/>
-      <w:bookmarkEnd w:id="22"/>
+      <w:bookmarkStart w:id="24" w:name="AB_mode"/>
+      <w:bookmarkEnd w:id="24"/>
       <w:r>
         <w:rPr>
           <w:b/>
@@ -6130,7 +6507,7 @@
                     <pic:cNvPicPr/>
                   </pic:nvPicPr>
                   <pic:blipFill>
-                    <a:blip r:embed="rId39"/>
+                    <a:blip r:embed="rId42"/>
                     <a:stretch>
                       <a:fillRect/>
                     </a:stretch>
@@ -6163,8 +6540,8 @@
           <w:lang w:val="en-US"/>
         </w:rPr>
       </w:pPr>
-      <w:bookmarkStart w:id="23" w:name="Background_mode"/>
-      <w:bookmarkEnd w:id="23"/>
+      <w:bookmarkStart w:id="25" w:name="Background_mode"/>
+      <w:bookmarkEnd w:id="25"/>
       <w:r>
         <w:rPr>
           <w:b/>
@@ -6241,8 +6618,8 @@
           <w:lang w:val="en-US"/>
         </w:rPr>
       </w:pPr>
-      <w:bookmarkStart w:id="24" w:name="Solve_gift"/>
-      <w:bookmarkEnd w:id="24"/>
+      <w:bookmarkStart w:id="26" w:name="Solve_gift"/>
+      <w:bookmarkEnd w:id="26"/>
       <w:r>
         <w:rPr>
           <w:b/>
@@ -6305,8 +6682,8 @@
           <w:lang w:val="en-US"/>
         </w:rPr>
       </w:pPr>
-      <w:bookmarkStart w:id="25" w:name="Restart_on_gift"/>
-      <w:bookmarkEnd w:id="25"/>
+      <w:bookmarkStart w:id="27" w:name="Restart_on_gift"/>
+      <w:bookmarkEnd w:id="27"/>
       <w:r>
         <w:rPr>
           <w:b/>
@@ -6421,8 +6798,8 @@
           <w:lang w:val="en-US"/>
         </w:rPr>
       </w:pPr>
-      <w:bookmarkStart w:id="26" w:name="Gift_solving_method"/>
-      <w:bookmarkEnd w:id="26"/>
+      <w:bookmarkStart w:id="28" w:name="Gift_solving_method"/>
+      <w:bookmarkEnd w:id="28"/>
       <w:r>
         <w:rPr>
           <w:i/>
@@ -6468,7 +6845,7 @@
                     <pic:cNvPicPr/>
                   </pic:nvPicPr>
                   <pic:blipFill>
-                    <a:blip r:embed="rId40"/>
+                    <a:blip r:embed="rId43"/>
                     <a:stretch>
                       <a:fillRect/>
                     </a:stretch>
@@ -6651,7 +7028,7 @@
                     <pic:cNvPicPr/>
                   </pic:nvPicPr>
                   <pic:blipFill>
-                    <a:blip r:embed="rId41"/>
+                    <a:blip r:embed="rId44"/>
                     <a:stretch>
                       <a:fillRect/>
                     </a:stretch>
@@ -6684,8 +7061,8 @@
           <w:lang w:val="uk-UA"/>
         </w:rPr>
       </w:pPr>
-      <w:bookmarkStart w:id="27" w:name="Max_fail_chance_for_fail_number"/>
-      <w:bookmarkEnd w:id="27"/>
+      <w:bookmarkStart w:id="29" w:name="Max_fail_chance_for_fail_number"/>
+      <w:bookmarkEnd w:id="29"/>
       <w:r>
         <w:rPr>
           <w:b/>
@@ -6928,7 +7305,7 @@
                     <pic:cNvPicPr/>
                   </pic:nvPicPr>
                   <pic:blipFill>
-                    <a:blip r:embed="rId42"/>
+                    <a:blip r:embed="rId45"/>
                     <a:stretch>
                       <a:fillRect/>
                     </a:stretch>
@@ -6961,8 +7338,8 @@
           <w:lang w:val="en-US"/>
         </w:rPr>
       </w:pPr>
-      <w:bookmarkStart w:id="28" w:name="Ad_for_speed"/>
-      <w:bookmarkEnd w:id="28"/>
+      <w:bookmarkStart w:id="30" w:name="Ad_for_speed"/>
+      <w:bookmarkEnd w:id="30"/>
       <w:r>
         <w:rPr>
           <w:b/>
@@ -7101,8 +7478,8 @@
           <w:lang w:val="en-US"/>
         </w:rPr>
       </w:pPr>
-      <w:bookmarkStart w:id="29" w:name="Ad_for_coins"/>
-      <w:bookmarkEnd w:id="29"/>
+      <w:bookmarkStart w:id="31" w:name="Ad_for_coins"/>
+      <w:bookmarkEnd w:id="31"/>
       <w:r>
         <w:rPr>
           <w:b/>
@@ -7176,8 +7553,8 @@
           <w:lang w:val="en-US"/>
         </w:rPr>
       </w:pPr>
-      <w:bookmarkStart w:id="30" w:name="Ad_during_X3"/>
-      <w:bookmarkEnd w:id="30"/>
+      <w:bookmarkStart w:id="32" w:name="Ad_during_X3"/>
+      <w:bookmarkEnd w:id="32"/>
       <w:r>
         <w:rPr>
           <w:b/>
@@ -7240,8 +7617,8 @@
           <w:lang w:val="en-US"/>
         </w:rPr>
       </w:pPr>
-      <w:bookmarkStart w:id="31" w:name="Ad_after_skip_only"/>
-      <w:bookmarkEnd w:id="31"/>
+      <w:bookmarkStart w:id="33" w:name="Ad_after_skip_only"/>
+      <w:bookmarkEnd w:id="33"/>
       <w:r>
         <w:rPr>
           <w:b/>
@@ -7444,7 +7821,7 @@
                     <pic:cNvPicPr/>
                   </pic:nvPicPr>
                   <pic:blipFill>
-                    <a:blip r:embed="rId43"/>
+                    <a:blip r:embed="rId46"/>
                     <a:stretch>
                       <a:fillRect/>
                     </a:stretch>
@@ -7477,8 +7854,8 @@
           <w:lang w:val="en-US"/>
         </w:rPr>
       </w:pPr>
-      <w:bookmarkStart w:id="32" w:name="Heal_altar"/>
-      <w:bookmarkEnd w:id="32"/>
+      <w:bookmarkStart w:id="34" w:name="Heal_altar"/>
+      <w:bookmarkEnd w:id="34"/>
       <w:r>
         <w:rPr>
           <w:b/>
@@ -7571,8 +7948,8 @@
       <w:pPr>
         <w:jc w:val="both"/>
       </w:pPr>
-      <w:bookmarkStart w:id="33" w:name="Death_altar"/>
-      <w:bookmarkEnd w:id="33"/>
+      <w:bookmarkStart w:id="35" w:name="Death_altar"/>
+      <w:bookmarkEnd w:id="35"/>
       <w:r>
         <w:rPr>
           <w:b/>
@@ -7632,7 +8009,7 @@
                     <pic:cNvPicPr/>
                   </pic:nvPicPr>
                   <pic:blipFill>
-                    <a:blip r:embed="rId44"/>
+                    <a:blip r:embed="rId47"/>
                     <a:stretch>
                       <a:fillRect/>
                     </a:stretch>
@@ -7665,8 +8042,8 @@
           <w:lang w:val="en-US"/>
         </w:rPr>
       </w:pPr>
-      <w:bookmarkStart w:id="34" w:name="Pw_on_boss"/>
-      <w:bookmarkEnd w:id="34"/>
+      <w:bookmarkStart w:id="36" w:name="Pw_on_boss"/>
+      <w:bookmarkEnd w:id="36"/>
       <w:r>
         <w:rPr>
           <w:b/>
@@ -7751,7 +8128,7 @@
                     </pic:cNvPicPr>
                   </pic:nvPicPr>
                   <pic:blipFill>
-                    <a:blip r:embed="rId45">
+                    <a:blip r:embed="rId48">
                       <a:extLst>
                         <a:ext uri="{28A0092B-C50C-407E-A947-70E740481C1C}">
                           <a14:useLocalDpi xmlns:a14="http://schemas.microsoft.com/office/drawing/2010/main" val="0"/>
@@ -7873,7 +8250,7 @@
                     <pic:cNvPicPr/>
                   </pic:nvPicPr>
                   <pic:blipFill>
-                    <a:blip r:embed="rId46"/>
+                    <a:blip r:embed="rId49"/>
                     <a:stretch>
                       <a:fillRect/>
                     </a:stretch>
@@ -7906,8 +8283,8 @@
           <w:lang w:val="en-US"/>
         </w:rPr>
       </w:pPr>
-      <w:bookmarkStart w:id="35" w:name="Upgrade_castle"/>
-      <w:bookmarkEnd w:id="35"/>
+      <w:bookmarkStart w:id="37" w:name="Upgrade_castle"/>
+      <w:bookmarkEnd w:id="37"/>
       <w:r>
         <w:rPr>
           <w:b/>
@@ -8007,7 +8384,7 @@
                     <pic:cNvPicPr/>
                   </pic:nvPicPr>
                   <pic:blipFill>
-                    <a:blip r:embed="rId47"/>
+                    <a:blip r:embed="rId50"/>
                     <a:stretch>
                       <a:fillRect/>
                     </a:stretch>
@@ -8180,7 +8557,7 @@
                     <pic:cNvPicPr/>
                   </pic:nvPicPr>
                   <pic:blipFill>
-                    <a:blip r:embed="rId48"/>
+                    <a:blip r:embed="rId51"/>
                     <a:stretch>
                       <a:fillRect/>
                     </a:stretch>
@@ -8213,8 +8590,8 @@
           <w:lang w:val="en-US"/>
         </w:rPr>
       </w:pPr>
-      <w:bookmarkStart w:id="36" w:name="Screenshot"/>
-      <w:bookmarkEnd w:id="36"/>
+      <w:bookmarkStart w:id="38" w:name="Screenshot"/>
+      <w:bookmarkEnd w:id="38"/>
       <w:r>
         <w:rPr>
           <w:b/>
@@ -8292,8 +8669,8 @@
           <w:lang w:val="en-US"/>
         </w:rPr>
       </w:pPr>
-      <w:bookmarkStart w:id="37" w:name="Items_Runes"/>
-      <w:bookmarkEnd w:id="37"/>
+      <w:bookmarkStart w:id="39" w:name="Items_Runes"/>
+      <w:bookmarkEnd w:id="39"/>
       <w:r>
         <w:rPr>
           <w:b/>
@@ -8335,8 +8712,8 @@
           <w:lang w:val="en-US"/>
         </w:rPr>
       </w:pPr>
-      <w:bookmarkStart w:id="38" w:name="On_esc"/>
-      <w:bookmarkEnd w:id="38"/>
+      <w:bookmarkStart w:id="40" w:name="On_esc"/>
+      <w:bookmarkEnd w:id="40"/>
       <w:r>
         <w:rPr>
           <w:b/>
@@ -8524,8 +8901,8 @@
           <w:lang w:val="en-US"/>
         </w:rPr>
       </w:pPr>
-      <w:bookmarkStart w:id="39" w:name="Long_load"/>
-      <w:bookmarkEnd w:id="39"/>
+      <w:bookmarkStart w:id="41" w:name="Long_load"/>
+      <w:bookmarkEnd w:id="41"/>
       <w:r>
         <w:rPr>
           <w:b/>
@@ -8606,8 +8983,8 @@
           <w:lang w:val="en-US" w:eastAsia="ru-RU"/>
         </w:rPr>
       </w:pPr>
-      <w:bookmarkStart w:id="40" w:name="Long_wave"/>
-      <w:bookmarkEnd w:id="40"/>
+      <w:bookmarkStart w:id="42" w:name="Long_wave"/>
+      <w:bookmarkEnd w:id="42"/>
       <w:r>
         <w:rPr>
           <w:b/>
@@ -8691,642 +9068,6 @@
             <wp:extent cx="2753109" cy="581106"/>
             <wp:effectExtent l="0" t="0" r="9525" b="9525"/>
             <wp:docPr id="55" name="Рисунок 55"/>
-            <wp:cNvGraphicFramePr>
-              <a:graphicFrameLocks xmlns:a="http://schemas.openxmlformats.org/drawingml/2006/main" noChangeAspect="1"/>
-            </wp:cNvGraphicFramePr>
-            <a:graphic xmlns:a="http://schemas.openxmlformats.org/drawingml/2006/main">
-              <a:graphicData uri="http://schemas.openxmlformats.org/drawingml/2006/picture">
-                <pic:pic xmlns:pic="http://schemas.openxmlformats.org/drawingml/2006/picture">
-                  <pic:nvPicPr>
-                    <pic:cNvPr id="0" name=""/>
-                    <pic:cNvPicPr/>
-                  </pic:nvPicPr>
-                  <pic:blipFill>
-                    <a:blip r:embed="rId49"/>
-                    <a:stretch>
-                      <a:fillRect/>
-                    </a:stretch>
-                  </pic:blipFill>
-                  <pic:spPr>
-                    <a:xfrm>
-                      <a:off x="0" y="0"/>
-                      <a:ext cx="2753109" cy="581106"/>
-                    </a:xfrm>
-                    <a:prstGeom prst="rect">
-                      <a:avLst/>
-                    </a:prstGeom>
-                  </pic:spPr>
-                </pic:pic>
-              </a:graphicData>
-            </a:graphic>
-          </wp:inline>
-        </w:drawing>
-      </w:r>
-    </w:p>
-    <w:p>
-      <w:pPr>
-        <w:jc w:val="both"/>
-        <w:rPr>
-          <w:lang w:val="en-US"/>
-        </w:rPr>
-      </w:pPr>
-      <w:bookmarkStart w:id="41" w:name="Nox_load_fail"/>
-      <w:bookmarkEnd w:id="41"/>
-      <w:r>
-        <w:rPr>
-          <w:b/>
-          <w:lang w:val="en-US"/>
-        </w:rPr>
-        <w:t>Nox</w:t>
-      </w:r>
-      <w:r>
-        <w:rPr>
-          <w:b/>
-          <w:lang w:val="en-US"/>
-        </w:rPr>
-        <w:t xml:space="preserve"> </w:t>
-      </w:r>
-      <w:r>
-        <w:rPr>
-          <w:b/>
-          <w:lang w:val="en-US"/>
-        </w:rPr>
-        <w:t>load</w:t>
-      </w:r>
-      <w:r>
-        <w:rPr>
-          <w:b/>
-          <w:lang w:val="en-US"/>
-        </w:rPr>
-        <w:t xml:space="preserve"> </w:t>
-      </w:r>
-      <w:r>
-        <w:rPr>
-          <w:b/>
-          <w:lang w:val="en-US"/>
-        </w:rPr>
-        <w:t>fail</w:t>
-      </w:r>
-      <w:r>
-        <w:rPr>
-          <w:lang w:val="en-US"/>
-        </w:rPr>
-        <w:t xml:space="preserve"> – </w:t>
-      </w:r>
-      <w:r>
-        <w:rPr>
-          <w:lang w:val="en-US"/>
-        </w:rPr>
-        <w:t xml:space="preserve">if after the reset nox did not start in 2 minutes, a </w:t>
-      </w:r>
-      <w:r>
-        <w:rPr>
-          <w:b/>
-          <w:lang w:val="en-US"/>
-        </w:rPr>
-        <w:t>noxloadfail</w:t>
-      </w:r>
-      <w:r>
-        <w:rPr>
-          <w:lang w:val="en-US"/>
-        </w:rPr>
-        <w:t xml:space="preserve"> screen is made.</w:t>
-      </w:r>
-    </w:p>
-    <w:p>
-      <w:pPr>
-        <w:jc w:val="both"/>
-        <w:rPr>
-          <w:lang w:val="en-US"/>
-        </w:rPr>
-      </w:pPr>
-      <w:bookmarkStart w:id="42" w:name="Nox_main_menu_load_fail"/>
-      <w:bookmarkEnd w:id="42"/>
-      <w:r>
-        <w:rPr>
-          <w:b/>
-          <w:lang w:val="en-US"/>
-        </w:rPr>
-        <w:t>Nox</w:t>
-      </w:r>
-      <w:r>
-        <w:rPr>
-          <w:b/>
-          <w:lang w:val="en-US"/>
-        </w:rPr>
-        <w:t xml:space="preserve"> </w:t>
-      </w:r>
-      <w:r>
-        <w:rPr>
-          <w:b/>
-          <w:lang w:val="en-US"/>
-        </w:rPr>
-        <w:t>main</w:t>
-      </w:r>
-      <w:r>
-        <w:rPr>
-          <w:b/>
-          <w:lang w:val="en-US"/>
-        </w:rPr>
-        <w:t xml:space="preserve"> </w:t>
-      </w:r>
-      <w:r>
-        <w:rPr>
-          <w:b/>
-          <w:lang w:val="en-US"/>
-        </w:rPr>
-        <w:t>menu</w:t>
-      </w:r>
-      <w:r>
-        <w:rPr>
-          <w:b/>
-          <w:lang w:val="en-US"/>
-        </w:rPr>
-        <w:t xml:space="preserve"> </w:t>
-      </w:r>
-      <w:r>
-        <w:rPr>
-          <w:b/>
-          <w:lang w:val="en-US"/>
-        </w:rPr>
-        <w:t>load</w:t>
-      </w:r>
-      <w:r>
-        <w:rPr>
-          <w:b/>
-          <w:lang w:val="en-US"/>
-        </w:rPr>
-        <w:t xml:space="preserve"> </w:t>
-      </w:r>
-      <w:r>
-        <w:rPr>
-          <w:b/>
-          <w:lang w:val="en-US"/>
-        </w:rPr>
-        <w:t>fail</w:t>
-      </w:r>
-      <w:r>
-        <w:rPr>
-          <w:b/>
-          <w:lang w:val="en-US"/>
-        </w:rPr>
-        <w:t xml:space="preserve"> </w:t>
-      </w:r>
-      <w:r>
-        <w:rPr>
-          <w:lang w:val="en-US"/>
-        </w:rPr>
-        <w:t xml:space="preserve">– </w:t>
-      </w:r>
-      <w:r>
-        <w:rPr>
-          <w:lang w:val="en-US"/>
-        </w:rPr>
-        <w:t>nox menu loading error, that is, if it was not pos</w:t>
-      </w:r>
-      <w:r>
-        <w:rPr>
-          <w:lang w:val="en-US"/>
-        </w:rPr>
-        <w:t xml:space="preserve">sible to open the main menu of </w:t>
-      </w:r>
-      <w:r>
-        <w:rPr>
-          <w:lang w:val="en-US"/>
-        </w:rPr>
-        <w:t xml:space="preserve">nox on restart. The screen of </w:t>
-      </w:r>
-      <w:r>
-        <w:rPr>
-          <w:b/>
-          <w:lang w:val="en-US"/>
-        </w:rPr>
-        <w:t>noxmainloadfail</w:t>
-      </w:r>
-      <w:r>
-        <w:rPr>
-          <w:lang w:val="en-US"/>
-        </w:rPr>
-        <w:t xml:space="preserve"> is saved.</w:t>
-      </w:r>
-    </w:p>
-    <w:p>
-      <w:pPr>
-        <w:jc w:val="both"/>
-        <w:rPr>
-          <w:lang w:val="en-US"/>
-        </w:rPr>
-      </w:pPr>
-      <w:bookmarkStart w:id="43" w:name="Clear_all_fail"/>
-      <w:bookmarkEnd w:id="43"/>
-      <w:r>
-        <w:rPr>
-          <w:b/>
-          <w:lang w:val="en-US"/>
-        </w:rPr>
-        <w:t>Clear</w:t>
-      </w:r>
-      <w:r>
-        <w:rPr>
-          <w:b/>
-          <w:lang w:val="en-US"/>
-        </w:rPr>
-        <w:t xml:space="preserve"> </w:t>
-      </w:r>
-      <w:r>
-        <w:rPr>
-          <w:b/>
-          <w:lang w:val="en-US"/>
-        </w:rPr>
-        <w:t>all</w:t>
-      </w:r>
-      <w:r>
-        <w:rPr>
-          <w:b/>
-          <w:lang w:val="en-US"/>
-        </w:rPr>
-        <w:t xml:space="preserve"> </w:t>
-      </w:r>
-      <w:r>
-        <w:rPr>
-          <w:b/>
-          <w:lang w:val="en-US"/>
-        </w:rPr>
-        <w:t>fail</w:t>
-      </w:r>
-      <w:r>
-        <w:rPr>
-          <w:lang w:val="en-US"/>
-        </w:rPr>
-        <w:t xml:space="preserve"> – </w:t>
-      </w:r>
-      <w:r>
-        <w:rPr>
-          <w:lang w:val="en-US"/>
-        </w:rPr>
-        <w:t>could not find clear all</w:t>
-      </w:r>
-      <w:r>
-        <w:rPr>
-          <w:lang w:val="en-US"/>
-        </w:rPr>
-        <w:t xml:space="preserve"> button</w:t>
-      </w:r>
-      <w:r>
-        <w:rPr>
-          <w:lang w:val="en-US"/>
-        </w:rPr>
-        <w:t xml:space="preserve"> in nox on restart. </w:t>
-      </w:r>
-      <w:r>
-        <w:rPr>
-          <w:lang w:val="en-US"/>
-        </w:rPr>
-        <w:t xml:space="preserve">The </w:t>
-      </w:r>
-      <w:r>
-        <w:rPr>
-          <w:b/>
-          <w:lang w:val="en-US"/>
-        </w:rPr>
-        <w:t>clearallfail</w:t>
-      </w:r>
-      <w:r>
-        <w:rPr>
-          <w:lang w:val="en-US"/>
-        </w:rPr>
-        <w:t xml:space="preserve"> screen is saved.</w:t>
-      </w:r>
-    </w:p>
-    <w:p>
-      <w:pPr>
-        <w:jc w:val="both"/>
-        <w:rPr>
-          <w:lang w:val="en-US"/>
-        </w:rPr>
-      </w:pPr>
-      <w:bookmarkStart w:id="44" w:name="Gift_original"/>
-      <w:bookmarkEnd w:id="44"/>
-      <w:r>
-        <w:rPr>
-          <w:b/>
-          <w:lang w:val="en-US"/>
-        </w:rPr>
-        <w:lastRenderedPageBreak/>
-        <w:t>Gift</w:t>
-      </w:r>
-      <w:r>
-        <w:rPr>
-          <w:b/>
-          <w:lang w:val="en-US"/>
-        </w:rPr>
-        <w:t xml:space="preserve"> </w:t>
-      </w:r>
-      <w:r>
-        <w:rPr>
-          <w:b/>
-          <w:lang w:val="en-US"/>
-        </w:rPr>
-        <w:t>original</w:t>
-      </w:r>
-      <w:r>
-        <w:rPr>
-          <w:lang w:val="en-US"/>
-        </w:rPr>
-        <w:t xml:space="preserve">: </w:t>
-      </w:r>
-      <w:r>
-        <w:rPr>
-          <w:lang w:val="en-US"/>
-        </w:rPr>
-        <w:t xml:space="preserve">when </w:t>
-      </w:r>
-      <w:r>
-        <w:rPr>
-          <w:lang w:val="en-US"/>
-        </w:rPr>
-        <w:t>solving</w:t>
-      </w:r>
-      <w:r>
-        <w:rPr>
-          <w:lang w:val="en-US"/>
-        </w:rPr>
-        <w:t xml:space="preserve"> the captcha, there may be different problems, you may need a screen of any of them. This is how the </w:t>
-      </w:r>
-      <w:r>
-        <w:rPr>
-          <w:b/>
-          <w:lang w:val="en-US"/>
-        </w:rPr>
-        <w:t>gift original</w:t>
-      </w:r>
-      <w:r>
-        <w:rPr>
-          <w:lang w:val="en-US"/>
-        </w:rPr>
-        <w:t xml:space="preserve"> is saved:</w:t>
-      </w:r>
-    </w:p>
-    <w:p>
-      <w:pPr>
-        <w:jc w:val="both"/>
-        <w:rPr>
-          <w:lang w:val="en-US"/>
-        </w:rPr>
-      </w:pPr>
-      <w:r>
-        <w:rPr>
-          <w:noProof/>
-          <w:lang w:eastAsia="ru-RU"/>
-        </w:rPr>
-        <w:drawing>
-          <wp:inline distT="0" distB="0" distL="0" distR="0" wp14:anchorId="1D8A01FE" wp14:editId="527B2BFD">
-            <wp:extent cx="4397072" cy="2730311"/>
-            <wp:effectExtent l="0" t="0" r="3810" b="0"/>
-            <wp:docPr id="2" name="Рисунок 2"/>
-            <wp:cNvGraphicFramePr>
-              <a:graphicFrameLocks xmlns:a="http://schemas.openxmlformats.org/drawingml/2006/main" noChangeAspect="1"/>
-            </wp:cNvGraphicFramePr>
-            <a:graphic xmlns:a="http://schemas.openxmlformats.org/drawingml/2006/main">
-              <a:graphicData uri="http://schemas.openxmlformats.org/drawingml/2006/picture">
-                <pic:pic xmlns:pic="http://schemas.openxmlformats.org/drawingml/2006/picture">
-                  <pic:nvPicPr>
-                    <pic:cNvPr id="0" name=""/>
-                    <pic:cNvPicPr/>
-                  </pic:nvPicPr>
-                  <pic:blipFill>
-                    <a:blip r:embed="rId50"/>
-                    <a:stretch>
-                      <a:fillRect/>
-                    </a:stretch>
-                  </pic:blipFill>
-                  <pic:spPr>
-                    <a:xfrm>
-                      <a:off x="0" y="0"/>
-                      <a:ext cx="4398574" cy="2731244"/>
-                    </a:xfrm>
-                    <a:prstGeom prst="rect">
-                      <a:avLst/>
-                    </a:prstGeom>
-                  </pic:spPr>
-                </pic:pic>
-              </a:graphicData>
-            </a:graphic>
-          </wp:inline>
-        </w:drawing>
-      </w:r>
-    </w:p>
-    <w:p>
-      <w:pPr>
-        <w:rPr>
-          <w:lang w:val="en-US"/>
-        </w:rPr>
-      </w:pPr>
-      <w:r>
-        <w:rPr>
-          <w:lang w:val="en-US"/>
-        </w:rPr>
-        <w:t>And this is</w:t>
-      </w:r>
-      <w:r>
-        <w:rPr>
-          <w:lang w:val="en-US"/>
-        </w:rPr>
-        <w:t xml:space="preserve"> </w:t>
-      </w:r>
-      <w:bookmarkStart w:id="45" w:name="Gift_result"/>
-      <w:bookmarkEnd w:id="45"/>
-      <w:r>
-        <w:rPr>
-          <w:b/>
-          <w:lang w:val="en-US"/>
-        </w:rPr>
-        <w:t>gift</w:t>
-      </w:r>
-      <w:r>
-        <w:rPr>
-          <w:b/>
-          <w:lang w:val="en-US"/>
-        </w:rPr>
-        <w:t xml:space="preserve"> </w:t>
-      </w:r>
-      <w:r>
-        <w:rPr>
-          <w:b/>
-          <w:lang w:val="en-US"/>
-        </w:rPr>
-        <w:t>result</w:t>
-      </w:r>
-      <w:r>
-        <w:rPr>
-          <w:lang w:val="en-US"/>
-        </w:rPr>
-        <w:t>:</w:t>
-      </w:r>
-    </w:p>
-    <w:p>
-      <w:r>
-        <w:rPr>
-          <w:noProof/>
-          <w:lang w:eastAsia="ru-RU"/>
-        </w:rPr>
-        <w:drawing>
-          <wp:inline distT="0" distB="0" distL="0" distR="0" wp14:anchorId="5A536406" wp14:editId="4C310F39">
-            <wp:extent cx="4374336" cy="2782956"/>
-            <wp:effectExtent l="0" t="0" r="7620" b="0"/>
-            <wp:docPr id="3" name="Рисунок 3"/>
-            <wp:cNvGraphicFramePr>
-              <a:graphicFrameLocks xmlns:a="http://schemas.openxmlformats.org/drawingml/2006/main" noChangeAspect="1"/>
-            </wp:cNvGraphicFramePr>
-            <a:graphic xmlns:a="http://schemas.openxmlformats.org/drawingml/2006/main">
-              <a:graphicData uri="http://schemas.openxmlformats.org/drawingml/2006/picture">
-                <pic:pic xmlns:pic="http://schemas.openxmlformats.org/drawingml/2006/picture">
-                  <pic:nvPicPr>
-                    <pic:cNvPr id="0" name=""/>
-                    <pic:cNvPicPr/>
-                  </pic:nvPicPr>
-                  <pic:blipFill>
-                    <a:blip r:embed="rId51"/>
-                    <a:stretch>
-                      <a:fillRect/>
-                    </a:stretch>
-                  </pic:blipFill>
-                  <pic:spPr>
-                    <a:xfrm>
-                      <a:off x="0" y="0"/>
-                      <a:ext cx="4377628" cy="2785050"/>
-                    </a:xfrm>
-                    <a:prstGeom prst="rect">
-                      <a:avLst/>
-                    </a:prstGeom>
-                  </pic:spPr>
-                </pic:pic>
-              </a:graphicData>
-            </a:graphic>
-          </wp:inline>
-        </w:drawing>
-      </w:r>
-    </w:p>
-    <w:p>
-      <w:pPr>
-        <w:jc w:val="both"/>
-        <w:rPr>
-          <w:b/>
-          <w:i/>
-          <w:u w:val="single"/>
-          <w:lang w:val="en-US"/>
-        </w:rPr>
-      </w:pPr>
-      <w:r>
-        <w:rPr>
-          <w:b/>
-          <w:i/>
-          <w:u w:val="single"/>
-          <w:lang w:val="en-US"/>
-        </w:rPr>
-        <w:t xml:space="preserve"> </w:t>
-      </w:r>
-      <w:r>
-        <w:rPr>
-          <w:b/>
-          <w:i/>
-          <w:u w:val="single"/>
-          <w:lang w:val="en-US"/>
-        </w:rPr>
-        <w:t>The clicker draws in green the option that it considers correct. Orange - if the chance of a miss is higher than average, then additionally draws the variant that is in 2nd place.</w:t>
-      </w:r>
-    </w:p>
-    <w:p>
-      <w:pPr>
-        <w:rPr>
-          <w:rFonts w:asciiTheme="majorHAnsi" w:eastAsiaTheme="majorEastAsia" w:hAnsiTheme="majorHAnsi" w:cstheme="majorBidi"/>
-          <w:b/>
-          <w:bCs/>
-          <w:color w:val="365F91" w:themeColor="accent1" w:themeShade="BF"/>
-          <w:sz w:val="36"/>
-          <w:szCs w:val="36"/>
-          <w:lang w:val="en-US"/>
-        </w:rPr>
-      </w:pPr>
-      <w:bookmarkStart w:id="46" w:name="_Настройка_для_прожатия"/>
-      <w:bookmarkStart w:id="47" w:name="_Aiming_heroes_setup"/>
-      <w:bookmarkEnd w:id="46"/>
-      <w:bookmarkEnd w:id="47"/>
-      <w:r>
-        <w:rPr>
-          <w:sz w:val="36"/>
-          <w:szCs w:val="36"/>
-          <w:lang w:val="en-US"/>
-        </w:rPr>
-        <w:br w:type="page"/>
-      </w:r>
-    </w:p>
-    <w:p>
-      <w:pPr>
-        <w:pStyle w:val="1"/>
-        <w:rPr>
-          <w:sz w:val="36"/>
-          <w:szCs w:val="36"/>
-          <w:lang w:val="en-US"/>
-        </w:rPr>
-      </w:pPr>
-      <w:bookmarkStart w:id="48" w:name="Aiming_heroes_setup"/>
-      <w:bookmarkEnd w:id="48"/>
-      <w:r>
-        <w:rPr>
-          <w:sz w:val="36"/>
-          <w:szCs w:val="36"/>
-          <w:lang w:val="en-US"/>
-        </w:rPr>
-        <w:lastRenderedPageBreak/>
-        <w:t>Aiming heroes setup</w:t>
-      </w:r>
-    </w:p>
-    <w:p>
-      <w:pPr>
-        <w:rPr>
-          <w:sz w:val="24"/>
-          <w:szCs w:val="24"/>
-          <w:lang w:val="en-US"/>
-        </w:rPr>
-      </w:pPr>
-      <w:r>
-        <w:rPr>
-          <w:sz w:val="24"/>
-          <w:szCs w:val="24"/>
-          <w:lang w:val="en-US"/>
-        </w:rPr>
-        <w:t>You need to go to gc_bot_lib.txt, find SUB(ActivateHeroes) or SUB(ActivateHeroesDun) there - normal or for dungeon.</w:t>
-      </w:r>
-    </w:p>
-    <w:p>
-      <w:pPr>
-        <w:rPr>
-          <w:sz w:val="24"/>
-          <w:szCs w:val="24"/>
-          <w:lang w:val="en-US"/>
-        </w:rPr>
-      </w:pPr>
-      <w:r>
-        <w:rPr>
-          <w:sz w:val="24"/>
-          <w:szCs w:val="24"/>
-          <w:lang w:val="en-US"/>
-        </w:rPr>
-        <w:t>There is a separate check for each hero. There are only 15 of them:</w:t>
-      </w:r>
-      <w:r>
-        <w:rPr>
-          <w:noProof/>
-          <w:sz w:val="24"/>
-          <w:szCs w:val="24"/>
-          <w:lang w:eastAsia="ru-RU"/>
-        </w:rPr>
-        <w:drawing>
-          <wp:inline distT="0" distB="0" distL="0" distR="0" wp14:anchorId="3F892757" wp14:editId="0BB70B00">
-            <wp:extent cx="4138860" cy="3196424"/>
-            <wp:effectExtent l="0" t="0" r="0" b="4445"/>
-            <wp:docPr id="6" name="Рисунок 6"/>
             <wp:cNvGraphicFramePr>
               <a:graphicFrameLocks xmlns:a="http://schemas.openxmlformats.org/drawingml/2006/main" noChangeAspect="1"/>
             </wp:cNvGraphicFramePr>
@@ -9346,7 +9087,7 @@
                   <pic:spPr>
                     <a:xfrm>
                       <a:off x="0" y="0"/>
-                      <a:ext cx="4135638" cy="3193935"/>
+                      <a:ext cx="2753109" cy="581106"/>
                     </a:xfrm>
                     <a:prstGeom prst="rect">
                       <a:avLst/>
@@ -9361,24 +9102,23 @@
     </w:p>
     <w:p>
       <w:pPr>
-        <w:rPr>
-          <w:sz w:val="24"/>
-          <w:szCs w:val="24"/>
-          <w:lang w:val="en-US"/>
-        </w:rPr>
-      </w:pPr>
-      <w:r>
-        <w:rPr>
-          <w:sz w:val="24"/>
-          <w:szCs w:val="24"/>
-          <w:lang w:val="en-US"/>
-        </w:rPr>
-        <w:t>Numeration of</w:t>
-      </w:r>
-      <w:r>
-        <w:rPr>
-          <w:sz w:val="24"/>
-          <w:szCs w:val="24"/>
+        <w:jc w:val="both"/>
+        <w:rPr>
+          <w:lang w:val="en-US"/>
+        </w:rPr>
+      </w:pPr>
+      <w:bookmarkStart w:id="43" w:name="Nox_load_fail"/>
+      <w:bookmarkEnd w:id="43"/>
+      <w:r>
+        <w:rPr>
+          <w:b/>
+          <w:lang w:val="en-US"/>
+        </w:rPr>
+        <w:t>Nox</w:t>
+      </w:r>
+      <w:r>
+        <w:rPr>
+          <w:b/>
           <w:lang w:val="en-US"/>
         </w:rPr>
         <w:t xml:space="preserve"> </w:t>
@@ -9386,102 +9126,341 @@
       <w:r>
         <w:rPr>
           <w:b/>
-          <w:sz w:val="24"/>
-          <w:szCs w:val="24"/>
-          <w:lang w:val="en-US"/>
-        </w:rPr>
-        <w:t>$</w:t>
-      </w:r>
-      <w:r>
-        <w:rPr>
-          <w:b/>
-          <w:sz w:val="24"/>
-          <w:szCs w:val="24"/>
-          <w:lang w:val="en-US"/>
-        </w:rPr>
-        <w:t>this</w:t>
-      </w:r>
-      <w:r>
-        <w:rPr>
-          <w:b/>
-          <w:sz w:val="24"/>
-          <w:szCs w:val="24"/>
-          <w:lang w:val="en-US"/>
-        </w:rPr>
-        <w:t>_</w:t>
-      </w:r>
-      <w:r>
-        <w:rPr>
-          <w:b/>
-          <w:sz w:val="24"/>
-          <w:szCs w:val="24"/>
-          <w:lang w:val="en-US"/>
-        </w:rPr>
-        <w:t>deck</w:t>
-      </w:r>
-      <w:r>
-        <w:rPr>
-          <w:b/>
-          <w:sz w:val="24"/>
-          <w:szCs w:val="24"/>
-          <w:lang w:val="en-US"/>
-        </w:rPr>
-        <w:t>_</w:t>
-      </w:r>
-      <w:r>
-        <w:rPr>
-          <w:b/>
-          <w:sz w:val="24"/>
-          <w:szCs w:val="24"/>
-          <w:lang w:val="en-US"/>
-        </w:rPr>
-        <w:t>n</w:t>
-      </w:r>
-      <w:r>
-        <w:rPr>
-          <w:sz w:val="24"/>
-          <w:szCs w:val="24"/>
+          <w:lang w:val="en-US"/>
+        </w:rPr>
+        <w:t>load</w:t>
+      </w:r>
+      <w:r>
+        <w:rPr>
+          <w:b/>
           <w:lang w:val="en-US"/>
         </w:rPr>
         <w:t xml:space="preserve"> </w:t>
       </w:r>
       <w:r>
         <w:rPr>
-          <w:sz w:val="24"/>
-          <w:szCs w:val="24"/>
-          <w:lang w:val="en-US"/>
-        </w:rPr>
-        <w:t>goes like that</w:t>
-      </w:r>
-      <w:r>
-        <w:rPr>
-          <w:sz w:val="24"/>
-          <w:szCs w:val="24"/>
-          <w:lang w:val="en-US"/>
-        </w:rPr>
-        <w:t>:</w:t>
-      </w:r>
-    </w:p>
-    <w:p>
-      <w:pPr>
-        <w:rPr>
-          <w:sz w:val="24"/>
-          <w:szCs w:val="24"/>
+          <w:b/>
+          <w:lang w:val="en-US"/>
+        </w:rPr>
+        <w:t>fail</w:t>
+      </w:r>
+      <w:r>
+        <w:rPr>
+          <w:lang w:val="en-US"/>
+        </w:rPr>
+        <w:t xml:space="preserve"> – </w:t>
+      </w:r>
+      <w:r>
+        <w:rPr>
+          <w:lang w:val="en-US"/>
+        </w:rPr>
+        <w:t xml:space="preserve">if after the reset nox did not start in 2 minutes, a </w:t>
+      </w:r>
+      <w:r>
+        <w:rPr>
+          <w:b/>
+          <w:lang w:val="en-US"/>
+        </w:rPr>
+        <w:t>noxloadfail</w:t>
+      </w:r>
+      <w:r>
+        <w:rPr>
+          <w:lang w:val="en-US"/>
+        </w:rPr>
+        <w:t xml:space="preserve"> screen is made.</w:t>
+      </w:r>
+    </w:p>
+    <w:p>
+      <w:pPr>
+        <w:jc w:val="both"/>
+        <w:rPr>
+          <w:lang w:val="en-US"/>
+        </w:rPr>
+      </w:pPr>
+      <w:bookmarkStart w:id="44" w:name="Nox_main_menu_load_fail"/>
+      <w:bookmarkEnd w:id="44"/>
+      <w:r>
+        <w:rPr>
+          <w:b/>
+          <w:lang w:val="en-US"/>
+        </w:rPr>
+        <w:t>Nox</w:t>
+      </w:r>
+      <w:r>
+        <w:rPr>
+          <w:b/>
+          <w:lang w:val="en-US"/>
+        </w:rPr>
+        <w:t xml:space="preserve"> </w:t>
+      </w:r>
+      <w:r>
+        <w:rPr>
+          <w:b/>
+          <w:lang w:val="en-US"/>
+        </w:rPr>
+        <w:t>main</w:t>
+      </w:r>
+      <w:r>
+        <w:rPr>
+          <w:b/>
+          <w:lang w:val="en-US"/>
+        </w:rPr>
+        <w:t xml:space="preserve"> </w:t>
+      </w:r>
+      <w:r>
+        <w:rPr>
+          <w:b/>
+          <w:lang w:val="en-US"/>
+        </w:rPr>
+        <w:t>menu</w:t>
+      </w:r>
+      <w:r>
+        <w:rPr>
+          <w:b/>
+          <w:lang w:val="en-US"/>
+        </w:rPr>
+        <w:t xml:space="preserve"> </w:t>
+      </w:r>
+      <w:r>
+        <w:rPr>
+          <w:b/>
+          <w:lang w:val="en-US"/>
+        </w:rPr>
+        <w:t>load</w:t>
+      </w:r>
+      <w:r>
+        <w:rPr>
+          <w:b/>
+          <w:lang w:val="en-US"/>
+        </w:rPr>
+        <w:t xml:space="preserve"> </w:t>
+      </w:r>
+      <w:r>
+        <w:rPr>
+          <w:b/>
+          <w:lang w:val="en-US"/>
+        </w:rPr>
+        <w:t>fail</w:t>
+      </w:r>
+      <w:r>
+        <w:rPr>
+          <w:b/>
+          <w:lang w:val="en-US"/>
+        </w:rPr>
+        <w:t xml:space="preserve"> </w:t>
+      </w:r>
+      <w:r>
+        <w:rPr>
+          <w:lang w:val="en-US"/>
+        </w:rPr>
+        <w:t xml:space="preserve">– </w:t>
+      </w:r>
+      <w:r>
+        <w:rPr>
+          <w:lang w:val="en-US"/>
+        </w:rPr>
+        <w:t>nox menu loading error, that is, if it was not pos</w:t>
+      </w:r>
+      <w:r>
+        <w:rPr>
+          <w:lang w:val="en-US"/>
+        </w:rPr>
+        <w:t xml:space="preserve">sible to open the main menu of </w:t>
+      </w:r>
+      <w:r>
+        <w:rPr>
+          <w:lang w:val="en-US"/>
+        </w:rPr>
+        <w:t xml:space="preserve">nox on restart. The screen of </w:t>
+      </w:r>
+      <w:r>
+        <w:rPr>
+          <w:b/>
+          <w:lang w:val="en-US"/>
+        </w:rPr>
+        <w:t>noxmainloadfail</w:t>
+      </w:r>
+      <w:r>
+        <w:rPr>
+          <w:lang w:val="en-US"/>
+        </w:rPr>
+        <w:t xml:space="preserve"> is saved.</w:t>
+      </w:r>
+    </w:p>
+    <w:p>
+      <w:pPr>
+        <w:jc w:val="both"/>
+        <w:rPr>
+          <w:lang w:val="en-US"/>
+        </w:rPr>
+      </w:pPr>
+      <w:bookmarkStart w:id="45" w:name="Clear_all_fail"/>
+      <w:bookmarkEnd w:id="45"/>
+      <w:r>
+        <w:rPr>
+          <w:b/>
+          <w:lang w:val="en-US"/>
+        </w:rPr>
+        <w:t>Clear</w:t>
+      </w:r>
+      <w:r>
+        <w:rPr>
+          <w:b/>
+          <w:lang w:val="en-US"/>
+        </w:rPr>
+        <w:t xml:space="preserve"> </w:t>
+      </w:r>
+      <w:r>
+        <w:rPr>
+          <w:b/>
+          <w:lang w:val="en-US"/>
+        </w:rPr>
+        <w:t>all</w:t>
+      </w:r>
+      <w:r>
+        <w:rPr>
+          <w:b/>
+          <w:lang w:val="en-US"/>
+        </w:rPr>
+        <w:t xml:space="preserve"> </w:t>
+      </w:r>
+      <w:r>
+        <w:rPr>
+          <w:b/>
+          <w:lang w:val="en-US"/>
+        </w:rPr>
+        <w:t>fail</w:t>
+      </w:r>
+      <w:r>
+        <w:rPr>
+          <w:lang w:val="en-US"/>
+        </w:rPr>
+        <w:t xml:space="preserve"> – </w:t>
+      </w:r>
+      <w:r>
+        <w:rPr>
+          <w:lang w:val="en-US"/>
+        </w:rPr>
+        <w:t>could not find clear all</w:t>
+      </w:r>
+      <w:r>
+        <w:rPr>
+          <w:lang w:val="en-US"/>
+        </w:rPr>
+        <w:t xml:space="preserve"> button</w:t>
+      </w:r>
+      <w:r>
+        <w:rPr>
+          <w:lang w:val="en-US"/>
+        </w:rPr>
+        <w:t xml:space="preserve"> in nox on restart. </w:t>
+      </w:r>
+      <w:r>
+        <w:rPr>
+          <w:lang w:val="en-US"/>
+        </w:rPr>
+        <w:t xml:space="preserve">The </w:t>
+      </w:r>
+      <w:r>
+        <w:rPr>
+          <w:b/>
+          <w:lang w:val="en-US"/>
+        </w:rPr>
+        <w:t>clearallfail</w:t>
+      </w:r>
+      <w:r>
+        <w:rPr>
+          <w:lang w:val="en-US"/>
+        </w:rPr>
+        <w:t xml:space="preserve"> screen is saved.</w:t>
+      </w:r>
+    </w:p>
+    <w:p>
+      <w:pPr>
+        <w:jc w:val="both"/>
+        <w:rPr>
+          <w:lang w:val="en-US"/>
+        </w:rPr>
+      </w:pPr>
+      <w:bookmarkStart w:id="46" w:name="Gift_original"/>
+      <w:bookmarkEnd w:id="46"/>
+      <w:r>
+        <w:rPr>
+          <w:b/>
+          <w:lang w:val="en-US"/>
+        </w:rPr>
+        <w:lastRenderedPageBreak/>
+        <w:t>Gift</w:t>
+      </w:r>
+      <w:r>
+        <w:rPr>
+          <w:b/>
+          <w:lang w:val="en-US"/>
+        </w:rPr>
+        <w:t xml:space="preserve"> </w:t>
+      </w:r>
+      <w:r>
+        <w:rPr>
+          <w:b/>
+          <w:lang w:val="en-US"/>
+        </w:rPr>
+        <w:t>original</w:t>
+      </w:r>
+      <w:r>
+        <w:rPr>
+          <w:lang w:val="en-US"/>
+        </w:rPr>
+        <w:t xml:space="preserve">: </w:t>
+      </w:r>
+      <w:r>
+        <w:rPr>
+          <w:lang w:val="en-US"/>
+        </w:rPr>
+        <w:t xml:space="preserve">when </w:t>
+      </w:r>
+      <w:r>
+        <w:rPr>
+          <w:lang w:val="en-US"/>
+        </w:rPr>
+        <w:t>solving</w:t>
+      </w:r>
+      <w:r>
+        <w:rPr>
+          <w:lang w:val="en-US"/>
+        </w:rPr>
+        <w:t xml:space="preserve"> the captcha, there may be different problems, you may need a screen of any of them. This is how the </w:t>
+      </w:r>
+      <w:r>
+        <w:rPr>
+          <w:b/>
+          <w:lang w:val="en-US"/>
+        </w:rPr>
+        <w:t>gift original</w:t>
+      </w:r>
+      <w:r>
+        <w:rPr>
+          <w:lang w:val="en-US"/>
+        </w:rPr>
+        <w:t xml:space="preserve"> is saved:</w:t>
+      </w:r>
+    </w:p>
+    <w:p>
+      <w:pPr>
+        <w:jc w:val="both"/>
+        <w:rPr>
           <w:lang w:val="en-US"/>
         </w:rPr>
       </w:pPr>
       <w:r>
         <w:rPr>
           <w:noProof/>
-          <w:sz w:val="24"/>
-          <w:szCs w:val="24"/>
           <w:lang w:eastAsia="ru-RU"/>
         </w:rPr>
         <w:drawing>
-          <wp:inline distT="0" distB="0" distL="0" distR="0" wp14:anchorId="7A9C9A1C" wp14:editId="47675D72">
-            <wp:extent cx="2623931" cy="4038882"/>
-            <wp:effectExtent l="0" t="0" r="5080" b="0"/>
-            <wp:docPr id="9" name="Рисунок 9"/>
+          <wp:inline distT="0" distB="0" distL="0" distR="0" wp14:anchorId="1D8A01FE" wp14:editId="527B2BFD">
+            <wp:extent cx="4397072" cy="2730311"/>
+            <wp:effectExtent l="0" t="0" r="3810" b="0"/>
+            <wp:docPr id="2" name="Рисунок 2"/>
             <wp:cNvGraphicFramePr>
               <a:graphicFrameLocks xmlns:a="http://schemas.openxmlformats.org/drawingml/2006/main" noChangeAspect="1"/>
             </wp:cNvGraphicFramePr>
@@ -9501,7 +9480,7 @@
                   <pic:spPr>
                     <a:xfrm>
                       <a:off x="0" y="0"/>
-                      <a:ext cx="2629235" cy="4047046"/>
+                      <a:ext cx="4398574" cy="2731244"/>
                     </a:xfrm>
                     <a:prstGeom prst="rect">
                       <a:avLst/>
@@ -9517,58 +9496,62 @@
     <w:p>
       <w:pPr>
         <w:rPr>
-          <w:sz w:val="24"/>
-          <w:szCs w:val="24"/>
-          <w:lang w:val="en-US"/>
-        </w:rPr>
-      </w:pPr>
-      <w:r>
-        <w:rPr>
-          <w:sz w:val="24"/>
-          <w:szCs w:val="24"/>
-          <w:lang w:val="en-US"/>
-        </w:rPr>
-        <w:br w:type="page"/>
-      </w:r>
-    </w:p>
-    <w:p>
-      <w:pPr>
-        <w:rPr>
-          <w:sz w:val="24"/>
-          <w:szCs w:val="24"/>
-          <w:lang w:val="en-US"/>
-        </w:rPr>
-      </w:pPr>
-      <w:r>
-        <w:rPr>
-          <w:sz w:val="24"/>
-          <w:szCs w:val="24"/>
-          <w:lang w:val="en-US"/>
-        </w:rPr>
-        <w:lastRenderedPageBreak/>
-        <w:t>By doing this:</w:t>
-      </w:r>
-    </w:p>
-    <w:p>
-      <w:pPr>
-        <w:rPr>
-          <w:sz w:val="24"/>
-          <w:szCs w:val="24"/>
-          <w:lang w:val="en-US"/>
-        </w:rPr>
-      </w:pPr>
+          <w:lang w:val="en-US"/>
+        </w:rPr>
+      </w:pPr>
+      <w:r>
+        <w:rPr>
+          <w:lang w:val="en-US"/>
+        </w:rPr>
+        <w:t>And this is</w:t>
+      </w:r>
+      <w:r>
+        <w:rPr>
+          <w:lang w:val="en-US"/>
+        </w:rPr>
+        <w:t xml:space="preserve"> </w:t>
+      </w:r>
+      <w:bookmarkStart w:id="47" w:name="Gift_result"/>
+      <w:bookmarkEnd w:id="47"/>
+      <w:r>
+        <w:rPr>
+          <w:b/>
+          <w:lang w:val="en-US"/>
+        </w:rPr>
+        <w:t>gift</w:t>
+      </w:r>
+      <w:r>
+        <w:rPr>
+          <w:b/>
+          <w:lang w:val="en-US"/>
+        </w:rPr>
+        <w:t xml:space="preserve"> </w:t>
+      </w:r>
+      <w:r>
+        <w:rPr>
+          <w:b/>
+          <w:lang w:val="en-US"/>
+        </w:rPr>
+        <w:t>result</w:t>
+      </w:r>
+      <w:r>
+        <w:rPr>
+          <w:lang w:val="en-US"/>
+        </w:rPr>
+        <w:t>:</w:t>
+      </w:r>
+    </w:p>
+    <w:p>
       <w:r>
         <w:rPr>
           <w:noProof/>
-          <w:sz w:val="24"/>
-          <w:szCs w:val="24"/>
           <w:lang w:eastAsia="ru-RU"/>
         </w:rPr>
         <w:drawing>
-          <wp:inline distT="0" distB="0" distL="0" distR="0" wp14:anchorId="426C071F" wp14:editId="455A090D">
-            <wp:extent cx="2552369" cy="461914"/>
-            <wp:effectExtent l="0" t="0" r="635" b="0"/>
-            <wp:docPr id="16" name="Рисунок 16"/>
+          <wp:inline distT="0" distB="0" distL="0" distR="0" wp14:anchorId="5A536406" wp14:editId="4C310F39">
+            <wp:extent cx="4374336" cy="2782956"/>
+            <wp:effectExtent l="0" t="0" r="7620" b="0"/>
+            <wp:docPr id="3" name="Рисунок 3"/>
             <wp:cNvGraphicFramePr>
               <a:graphicFrameLocks xmlns:a="http://schemas.openxmlformats.org/drawingml/2006/main" noChangeAspect="1"/>
             </wp:cNvGraphicFramePr>
@@ -9588,7 +9571,7 @@
                   <pic:spPr>
                     <a:xfrm>
                       <a:off x="0" y="0"/>
-                      <a:ext cx="2564737" cy="464152"/>
+                      <a:ext cx="4377628" cy="2785050"/>
                     </a:xfrm>
                     <a:prstGeom prst="rect">
                       <a:avLst/>
@@ -9600,13 +9583,114 @@
           </wp:inline>
         </w:drawing>
       </w:r>
-      <w:r>
-        <w:rPr>
-          <w:sz w:val="24"/>
-          <w:szCs w:val="24"/>
-          <w:lang w:val="en-US"/>
-        </w:rPr>
-        <w:t xml:space="preserve"> =&gt;</w:t>
+    </w:p>
+    <w:p>
+      <w:pPr>
+        <w:jc w:val="both"/>
+        <w:rPr>
+          <w:b/>
+          <w:i/>
+          <w:u w:val="single"/>
+          <w:lang w:val="en-US"/>
+        </w:rPr>
+      </w:pPr>
+      <w:r>
+        <w:rPr>
+          <w:b/>
+          <w:i/>
+          <w:u w:val="single"/>
+          <w:lang w:val="en-US"/>
+        </w:rPr>
+        <w:t xml:space="preserve"> </w:t>
+      </w:r>
+      <w:r>
+        <w:rPr>
+          <w:b/>
+          <w:i/>
+          <w:u w:val="single"/>
+          <w:lang w:val="en-US"/>
+        </w:rPr>
+        <w:t>The clicker draws in green the option that it considers correct. Orange - if the chance of a miss is higher than average, then additionally draws the variant that is in 2nd place.</w:t>
+      </w:r>
+    </w:p>
+    <w:p>
+      <w:pPr>
+        <w:rPr>
+          <w:rFonts w:asciiTheme="majorHAnsi" w:eastAsiaTheme="majorEastAsia" w:hAnsiTheme="majorHAnsi" w:cstheme="majorBidi"/>
+          <w:b/>
+          <w:bCs/>
+          <w:color w:val="365F91" w:themeColor="accent1" w:themeShade="BF"/>
+          <w:sz w:val="36"/>
+          <w:szCs w:val="36"/>
+          <w:lang w:val="en-US"/>
+        </w:rPr>
+      </w:pPr>
+      <w:bookmarkStart w:id="48" w:name="_Настройка_для_прожатия"/>
+      <w:bookmarkStart w:id="49" w:name="_Aiming_heroes_setup"/>
+      <w:bookmarkEnd w:id="48"/>
+      <w:bookmarkEnd w:id="49"/>
+      <w:r>
+        <w:rPr>
+          <w:sz w:val="36"/>
+          <w:szCs w:val="36"/>
+          <w:lang w:val="en-US"/>
+        </w:rPr>
+        <w:br w:type="page"/>
+      </w:r>
+    </w:p>
+    <w:p>
+      <w:pPr>
+        <w:pStyle w:val="1"/>
+        <w:rPr>
+          <w:sz w:val="36"/>
+          <w:szCs w:val="36"/>
+          <w:lang w:val="en-US"/>
+        </w:rPr>
+      </w:pPr>
+      <w:bookmarkStart w:id="50" w:name="Aiming_heroes_setup"/>
+      <w:bookmarkEnd w:id="50"/>
+      <w:r>
+        <w:rPr>
+          <w:sz w:val="36"/>
+          <w:szCs w:val="36"/>
+          <w:lang w:val="en-US"/>
+        </w:rPr>
+        <w:lastRenderedPageBreak/>
+        <w:t>Aiming heroes setup</w:t>
+      </w:r>
+    </w:p>
+    <w:p>
+      <w:pPr>
+        <w:rPr>
+          <w:sz w:val="24"/>
+          <w:szCs w:val="24"/>
+          <w:lang w:val="en-US"/>
+        </w:rPr>
+      </w:pPr>
+      <w:r>
+        <w:rPr>
+          <w:sz w:val="24"/>
+          <w:szCs w:val="24"/>
+          <w:lang w:val="en-US"/>
+        </w:rPr>
+        <w:t>You need to go to gc_bot_lib.txt, find SUB(ActivateHeroes) or SUB(ActivateHeroesDun) there - normal or for dungeon.</w:t>
+      </w:r>
+    </w:p>
+    <w:p>
+      <w:pPr>
+        <w:rPr>
+          <w:sz w:val="24"/>
+          <w:szCs w:val="24"/>
+          <w:lang w:val="en-US"/>
+        </w:rPr>
+      </w:pPr>
+      <w:r>
+        <w:rPr>
+          <w:sz w:val="24"/>
+          <w:szCs w:val="24"/>
+          <w:lang w:val="en-US"/>
+        </w:rPr>
+        <w:t>There is a separate check for each hero. There are only 15 of them:</w:t>
       </w:r>
       <w:r>
         <w:rPr>
@@ -9616,10 +9700,10 @@
           <w:lang w:eastAsia="ru-RU"/>
         </w:rPr>
         <w:drawing>
-          <wp:inline distT="0" distB="0" distL="0" distR="0" wp14:anchorId="76C1C412" wp14:editId="4C7614E4">
-            <wp:extent cx="2886324" cy="780451"/>
-            <wp:effectExtent l="0" t="0" r="9525" b="635"/>
-            <wp:docPr id="15" name="Рисунок 15"/>
+          <wp:inline distT="0" distB="0" distL="0" distR="0" wp14:anchorId="3F892757" wp14:editId="0BB70B00">
+            <wp:extent cx="4138860" cy="3196424"/>
+            <wp:effectExtent l="0" t="0" r="0" b="4445"/>
+            <wp:docPr id="6" name="Рисунок 6"/>
             <wp:cNvGraphicFramePr>
               <a:graphicFrameLocks xmlns:a="http://schemas.openxmlformats.org/drawingml/2006/main" noChangeAspect="1"/>
             </wp:cNvGraphicFramePr>
@@ -9639,7 +9723,7 @@
                   <pic:spPr>
                     <a:xfrm>
                       <a:off x="0" y="0"/>
-                      <a:ext cx="2886200" cy="780417"/>
+                      <a:ext cx="4135638" cy="3193935"/>
                     </a:xfrm>
                     <a:prstGeom prst="rect">
                       <a:avLst/>
@@ -9654,155 +9738,45 @@
     </w:p>
     <w:p>
       <w:pPr>
-        <w:jc w:val="both"/>
-        <w:rPr>
-          <w:sz w:val="24"/>
-          <w:szCs w:val="24"/>
-          <w:lang w:val="en-US"/>
-        </w:rPr>
-      </w:pPr>
-      <w:r>
-        <w:rPr>
-          <w:sz w:val="24"/>
-          <w:szCs w:val="24"/>
-          <w:lang w:val="en-US"/>
-        </w:rPr>
-        <w:t xml:space="preserve">After </w:t>
-      </w:r>
-      <w:r>
-        <w:rPr>
-          <w:sz w:val="24"/>
-          <w:szCs w:val="24"/>
-          <w:lang w:val="en-US"/>
-        </w:rPr>
-        <w:t>click</w:t>
-      </w:r>
-      <w:r>
-        <w:rPr>
-          <w:sz w:val="24"/>
-          <w:szCs w:val="24"/>
-          <w:lang w:val="en-US"/>
-        </w:rPr>
-        <w:t xml:space="preserve"> the hero </w:t>
-      </w:r>
-      <w:r>
-        <w:rPr>
-          <w:sz w:val="24"/>
-          <w:szCs w:val="24"/>
-          <w:lang w:val="en-US"/>
-        </w:rPr>
-        <w:t xml:space="preserve">on </w:t>
-      </w:r>
-      <w:r>
-        <w:rPr>
-          <w:sz w:val="24"/>
-          <w:szCs w:val="24"/>
-          <w:lang w:val="en-US"/>
-        </w:rPr>
-        <w:t>position 6, the clicker will additionally click on the coordinates that are indicated in the second click. You have to pick them up yourself. The same is for each position. You can specify any combination of clicks. The main thing is to leave delays between clicks, otherwise the game will not respond</w:t>
-      </w:r>
-      <w:r>
-        <w:rPr>
-          <w:sz w:val="24"/>
-          <w:szCs w:val="24"/>
-          <w:lang w:val="en-US"/>
-        </w:rPr>
-        <w:t xml:space="preserve"> on all of them</w:t>
-      </w:r>
-      <w:r>
-        <w:rPr>
-          <w:sz w:val="24"/>
-          <w:szCs w:val="24"/>
-          <w:lang w:val="en-US"/>
-        </w:rPr>
-        <w:t>.</w:t>
-      </w:r>
-    </w:p>
-    <w:p>
-      <w:pPr>
-        <w:jc w:val="both"/>
-        <w:rPr>
-          <w:sz w:val="32"/>
-          <w:szCs w:val="32"/>
-          <w:lang w:val="en-US"/>
-        </w:rPr>
-      </w:pPr>
-      <w:r>
-        <w:rPr>
-          <w:sz w:val="32"/>
-          <w:szCs w:val="32"/>
-          <w:lang w:val="en-US"/>
-        </w:rPr>
-        <w:t xml:space="preserve">Do not confuse ActivateHeroes and ActivateHeroesDun - the second one is intended for </w:t>
-      </w:r>
-      <w:r>
-        <w:rPr>
-          <w:sz w:val="32"/>
-          <w:szCs w:val="32"/>
-          <w:lang w:val="en-US"/>
-        </w:rPr>
-        <w:t>hit</w:t>
-      </w:r>
-      <w:r>
-        <w:rPr>
-          <w:sz w:val="32"/>
-          <w:szCs w:val="32"/>
-          <w:lang w:val="en-US"/>
-        </w:rPr>
-        <w:t xml:space="preserve"> the heroes in the dungeon (there you need a more thorough check to see if the menu has opened or the timer on the dragon</w:t>
-      </w:r>
-      <w:r>
-        <w:rPr>
-          <w:sz w:val="32"/>
-          <w:szCs w:val="32"/>
-          <w:lang w:val="en-US"/>
-        </w:rPr>
-        <w:t xml:space="preserve"> appeared</w:t>
-      </w:r>
-      <w:r>
-        <w:rPr>
-          <w:sz w:val="32"/>
-          <w:szCs w:val="32"/>
-          <w:lang w:val="en-US"/>
-        </w:rPr>
-        <w:t>).</w:t>
-      </w:r>
-    </w:p>
-    <w:p>
-      <w:pPr>
-        <w:pStyle w:val="1"/>
-        <w:rPr>
-          <w:sz w:val="36"/>
-          <w:szCs w:val="36"/>
-          <w:lang w:val="en-US"/>
-        </w:rPr>
-      </w:pPr>
-      <w:bookmarkStart w:id="49" w:name="Output_files"/>
-      <w:bookmarkEnd w:id="49"/>
-      <w:r>
-        <w:rPr>
-          <w:sz w:val="36"/>
-          <w:szCs w:val="36"/>
-          <w:lang w:val="en-US"/>
-        </w:rPr>
-        <w:t>Output files</w:t>
-      </w:r>
-    </w:p>
-    <w:p>
-      <w:pPr>
-        <w:jc w:val="both"/>
-        <w:rPr>
-          <w:lang w:val="en-US"/>
-        </w:rPr>
-      </w:pPr>
-      <w:r>
-        <w:rPr>
-          <w:b/>
-          <w:sz w:val="24"/>
-          <w:szCs w:val="24"/>
-          <w:lang w:val="en-US"/>
-        </w:rPr>
-        <w:t>Dungeon</w:t>
+        <w:rPr>
+          <w:sz w:val="24"/>
+          <w:szCs w:val="24"/>
+          <w:lang w:val="en-US"/>
+        </w:rPr>
+      </w:pPr>
+      <w:r>
+        <w:rPr>
+          <w:sz w:val="24"/>
+          <w:szCs w:val="24"/>
+          <w:lang w:val="en-US"/>
+        </w:rPr>
+        <w:t>Numeration of</w:t>
+      </w:r>
+      <w:r>
+        <w:rPr>
+          <w:sz w:val="24"/>
+          <w:szCs w:val="24"/>
+          <w:lang w:val="en-US"/>
+        </w:rPr>
+        <w:t xml:space="preserve"> </w:t>
+      </w:r>
+      <w:r>
+        <w:rPr>
+          <w:b/>
+          <w:sz w:val="24"/>
+          <w:szCs w:val="24"/>
+          <w:lang w:val="en-US"/>
+        </w:rPr>
+        <w:t>$</w:t>
+      </w:r>
+      <w:r>
+        <w:rPr>
+          <w:b/>
+          <w:sz w:val="24"/>
+          <w:szCs w:val="24"/>
+          <w:lang w:val="en-US"/>
+        </w:rPr>
+        <w:t>this</w:t>
       </w:r>
       <w:r>
         <w:rPr>
@@ -9820,109 +9794,71 @@
           <w:szCs w:val="24"/>
           <w:lang w:val="en-US"/>
         </w:rPr>
-        <w:t>stat</w:t>
-      </w:r>
-      <w:r>
-        <w:rPr>
-          <w:b/>
-          <w:sz w:val="24"/>
-          <w:szCs w:val="24"/>
-          <w:lang w:val="en-US"/>
-        </w:rPr>
-        <w:t>istics</w:t>
-      </w:r>
-      <w:r>
-        <w:rPr>
-          <w:b/>
-          <w:sz w:val="24"/>
-          <w:szCs w:val="24"/>
-          <w:lang w:val="en-US"/>
-        </w:rPr>
-        <w:t>.</w:t>
-      </w:r>
-      <w:r>
-        <w:rPr>
-          <w:b/>
-          <w:sz w:val="24"/>
-          <w:szCs w:val="24"/>
-          <w:lang w:val="en-US"/>
-        </w:rPr>
-        <w:t>txt</w:t>
-      </w:r>
-      <w:r>
-        <w:rPr>
-          <w:lang w:val="en-US"/>
-        </w:rPr>
-        <w:t xml:space="preserve"> – </w:t>
-      </w:r>
-      <w:r>
-        <w:rPr>
-          <w:lang w:val="en-US"/>
-        </w:rPr>
-        <w:t>The number of items of different grades from each dragon. The numbers must be on their strings, otherwise the clicker will not be able to read them.</w:t>
-      </w:r>
-    </w:p>
-    <w:p>
-      <w:pPr>
-        <w:jc w:val="both"/>
-        <w:rPr>
-          <w:lang w:val="en-US"/>
-        </w:rPr>
-      </w:pPr>
-      <w:r>
-        <w:rPr>
-          <w:b/>
-          <w:sz w:val="24"/>
-          <w:szCs w:val="24"/>
-          <w:lang w:val="en-US"/>
-        </w:rPr>
-        <w:t>Informgift</w:t>
-      </w:r>
-      <w:r>
-        <w:rPr>
-          <w:b/>
-          <w:sz w:val="24"/>
-          <w:szCs w:val="24"/>
-          <w:lang w:val="en-US"/>
-        </w:rPr>
-        <w:t>.</w:t>
-      </w:r>
-      <w:r>
-        <w:rPr>
-          <w:b/>
-          <w:sz w:val="24"/>
-          <w:szCs w:val="24"/>
-          <w:lang w:val="en-US"/>
-        </w:rPr>
-        <w:t>txt</w:t>
-      </w:r>
-      <w:r>
-        <w:rPr>
-          <w:lang w:val="en-US"/>
-        </w:rPr>
-        <w:t xml:space="preserve"> – </w:t>
-      </w:r>
-      <w:r>
-        <w:rPr>
-          <w:lang w:val="en-US"/>
-        </w:rPr>
-        <w:t>Each attempt to complete the captcha is recorded there:</w:t>
-      </w:r>
-    </w:p>
-    <w:p>
-      <w:pPr>
-        <w:jc w:val="both"/>
+        <w:t>deck</w:t>
+      </w:r>
+      <w:r>
+        <w:rPr>
+          <w:b/>
+          <w:sz w:val="24"/>
+          <w:szCs w:val="24"/>
+          <w:lang w:val="en-US"/>
+        </w:rPr>
+        <w:t>_</w:t>
+      </w:r>
+      <w:r>
+        <w:rPr>
+          <w:b/>
+          <w:sz w:val="24"/>
+          <w:szCs w:val="24"/>
+          <w:lang w:val="en-US"/>
+        </w:rPr>
+        <w:t>n</w:t>
+      </w:r>
+      <w:r>
+        <w:rPr>
+          <w:sz w:val="24"/>
+          <w:szCs w:val="24"/>
+          <w:lang w:val="en-US"/>
+        </w:rPr>
+        <w:t xml:space="preserve"> </w:t>
+      </w:r>
+      <w:r>
+        <w:rPr>
+          <w:sz w:val="24"/>
+          <w:szCs w:val="24"/>
+          <w:lang w:val="en-US"/>
+        </w:rPr>
+        <w:t>goes like that</w:t>
+      </w:r>
+      <w:r>
+        <w:rPr>
+          <w:sz w:val="24"/>
+          <w:szCs w:val="24"/>
+          <w:lang w:val="en-US"/>
+        </w:rPr>
+        <w:t>:</w:t>
+      </w:r>
+    </w:p>
+    <w:p>
+      <w:pPr>
+        <w:rPr>
+          <w:sz w:val="24"/>
+          <w:szCs w:val="24"/>
+          <w:lang w:val="en-US"/>
+        </w:rPr>
       </w:pPr>
       <w:r>
         <w:rPr>
           <w:noProof/>
+          <w:sz w:val="24"/>
+          <w:szCs w:val="24"/>
           <w:lang w:eastAsia="ru-RU"/>
         </w:rPr>
         <w:drawing>
-          <wp:inline distT="0" distB="0" distL="0" distR="0" wp14:anchorId="7FB42E4E" wp14:editId="370CABE2">
-            <wp:extent cx="4015409" cy="1258677"/>
-            <wp:effectExtent l="0" t="0" r="4445" b="0"/>
-            <wp:docPr id="11" name="Рисунок 11"/>
+          <wp:inline distT="0" distB="0" distL="0" distR="0" wp14:anchorId="7A9C9A1C" wp14:editId="47675D72">
+            <wp:extent cx="2623931" cy="4038882"/>
+            <wp:effectExtent l="0" t="0" r="5080" b="0"/>
+            <wp:docPr id="9" name="Рисунок 9"/>
             <wp:cNvGraphicFramePr>
               <a:graphicFrameLocks xmlns:a="http://schemas.openxmlformats.org/drawingml/2006/main" noChangeAspect="1"/>
             </wp:cNvGraphicFramePr>
@@ -9942,6 +9878,447 @@
                   <pic:spPr>
                     <a:xfrm>
                       <a:off x="0" y="0"/>
+                      <a:ext cx="2629235" cy="4047046"/>
+                    </a:xfrm>
+                    <a:prstGeom prst="rect">
+                      <a:avLst/>
+                    </a:prstGeom>
+                  </pic:spPr>
+                </pic:pic>
+              </a:graphicData>
+            </a:graphic>
+          </wp:inline>
+        </w:drawing>
+      </w:r>
+    </w:p>
+    <w:p>
+      <w:pPr>
+        <w:rPr>
+          <w:sz w:val="24"/>
+          <w:szCs w:val="24"/>
+          <w:lang w:val="en-US"/>
+        </w:rPr>
+      </w:pPr>
+      <w:r>
+        <w:rPr>
+          <w:sz w:val="24"/>
+          <w:szCs w:val="24"/>
+          <w:lang w:val="en-US"/>
+        </w:rPr>
+        <w:br w:type="page"/>
+      </w:r>
+    </w:p>
+    <w:p>
+      <w:pPr>
+        <w:rPr>
+          <w:sz w:val="24"/>
+          <w:szCs w:val="24"/>
+          <w:lang w:val="en-US"/>
+        </w:rPr>
+      </w:pPr>
+      <w:r>
+        <w:rPr>
+          <w:sz w:val="24"/>
+          <w:szCs w:val="24"/>
+          <w:lang w:val="en-US"/>
+        </w:rPr>
+        <w:lastRenderedPageBreak/>
+        <w:t>By doing this:</w:t>
+      </w:r>
+    </w:p>
+    <w:p>
+      <w:pPr>
+        <w:rPr>
+          <w:sz w:val="24"/>
+          <w:szCs w:val="24"/>
+          <w:lang w:val="en-US"/>
+        </w:rPr>
+      </w:pPr>
+      <w:r>
+        <w:rPr>
+          <w:noProof/>
+          <w:sz w:val="24"/>
+          <w:szCs w:val="24"/>
+          <w:lang w:eastAsia="ru-RU"/>
+        </w:rPr>
+        <w:drawing>
+          <wp:inline distT="0" distB="0" distL="0" distR="0" wp14:anchorId="426C071F" wp14:editId="455A090D">
+            <wp:extent cx="2552369" cy="461914"/>
+            <wp:effectExtent l="0" t="0" r="635" b="0"/>
+            <wp:docPr id="16" name="Рисунок 16"/>
+            <wp:cNvGraphicFramePr>
+              <a:graphicFrameLocks xmlns:a="http://schemas.openxmlformats.org/drawingml/2006/main" noChangeAspect="1"/>
+            </wp:cNvGraphicFramePr>
+            <a:graphic xmlns:a="http://schemas.openxmlformats.org/drawingml/2006/main">
+              <a:graphicData uri="http://schemas.openxmlformats.org/drawingml/2006/picture">
+                <pic:pic xmlns:pic="http://schemas.openxmlformats.org/drawingml/2006/picture">
+                  <pic:nvPicPr>
+                    <pic:cNvPr id="0" name=""/>
+                    <pic:cNvPicPr/>
+                  </pic:nvPicPr>
+                  <pic:blipFill>
+                    <a:blip r:embed="rId57"/>
+                    <a:stretch>
+                      <a:fillRect/>
+                    </a:stretch>
+                  </pic:blipFill>
+                  <pic:spPr>
+                    <a:xfrm>
+                      <a:off x="0" y="0"/>
+                      <a:ext cx="2564737" cy="464152"/>
+                    </a:xfrm>
+                    <a:prstGeom prst="rect">
+                      <a:avLst/>
+                    </a:prstGeom>
+                  </pic:spPr>
+                </pic:pic>
+              </a:graphicData>
+            </a:graphic>
+          </wp:inline>
+        </w:drawing>
+      </w:r>
+      <w:r>
+        <w:rPr>
+          <w:sz w:val="24"/>
+          <w:szCs w:val="24"/>
+          <w:lang w:val="en-US"/>
+        </w:rPr>
+        <w:t xml:space="preserve"> =&gt;</w:t>
+      </w:r>
+      <w:r>
+        <w:rPr>
+          <w:noProof/>
+          <w:sz w:val="24"/>
+          <w:szCs w:val="24"/>
+          <w:lang w:eastAsia="ru-RU"/>
+        </w:rPr>
+        <w:drawing>
+          <wp:inline distT="0" distB="0" distL="0" distR="0" wp14:anchorId="76C1C412" wp14:editId="4C7614E4">
+            <wp:extent cx="2886324" cy="780451"/>
+            <wp:effectExtent l="0" t="0" r="9525" b="635"/>
+            <wp:docPr id="15" name="Рисунок 15"/>
+            <wp:cNvGraphicFramePr>
+              <a:graphicFrameLocks xmlns:a="http://schemas.openxmlformats.org/drawingml/2006/main" noChangeAspect="1"/>
+            </wp:cNvGraphicFramePr>
+            <a:graphic xmlns:a="http://schemas.openxmlformats.org/drawingml/2006/main">
+              <a:graphicData uri="http://schemas.openxmlformats.org/drawingml/2006/picture">
+                <pic:pic xmlns:pic="http://schemas.openxmlformats.org/drawingml/2006/picture">
+                  <pic:nvPicPr>
+                    <pic:cNvPr id="0" name=""/>
+                    <pic:cNvPicPr/>
+                  </pic:nvPicPr>
+                  <pic:blipFill>
+                    <a:blip r:embed="rId58"/>
+                    <a:stretch>
+                      <a:fillRect/>
+                    </a:stretch>
+                  </pic:blipFill>
+                  <pic:spPr>
+                    <a:xfrm>
+                      <a:off x="0" y="0"/>
+                      <a:ext cx="2886200" cy="780417"/>
+                    </a:xfrm>
+                    <a:prstGeom prst="rect">
+                      <a:avLst/>
+                    </a:prstGeom>
+                  </pic:spPr>
+                </pic:pic>
+              </a:graphicData>
+            </a:graphic>
+          </wp:inline>
+        </w:drawing>
+      </w:r>
+    </w:p>
+    <w:p>
+      <w:pPr>
+        <w:jc w:val="both"/>
+        <w:rPr>
+          <w:sz w:val="24"/>
+          <w:szCs w:val="24"/>
+          <w:lang w:val="en-US"/>
+        </w:rPr>
+      </w:pPr>
+      <w:r>
+        <w:rPr>
+          <w:sz w:val="24"/>
+          <w:szCs w:val="24"/>
+          <w:lang w:val="en-US"/>
+        </w:rPr>
+        <w:t xml:space="preserve">After </w:t>
+      </w:r>
+      <w:r>
+        <w:rPr>
+          <w:sz w:val="24"/>
+          <w:szCs w:val="24"/>
+          <w:lang w:val="en-US"/>
+        </w:rPr>
+        <w:t>click</w:t>
+      </w:r>
+      <w:r>
+        <w:rPr>
+          <w:sz w:val="24"/>
+          <w:szCs w:val="24"/>
+          <w:lang w:val="en-US"/>
+        </w:rPr>
+        <w:t xml:space="preserve"> the hero </w:t>
+      </w:r>
+      <w:r>
+        <w:rPr>
+          <w:sz w:val="24"/>
+          <w:szCs w:val="24"/>
+          <w:lang w:val="en-US"/>
+        </w:rPr>
+        <w:t xml:space="preserve">on </w:t>
+      </w:r>
+      <w:r>
+        <w:rPr>
+          <w:sz w:val="24"/>
+          <w:szCs w:val="24"/>
+          <w:lang w:val="en-US"/>
+        </w:rPr>
+        <w:t>position 6, the clicker will additionally click on the coordinates that are indicated in the second click. You have to pick them up yourself. The same is for each position. You can specify any combination of clicks. The main thing is to leave delays between clicks, otherwise the game will not respond</w:t>
+      </w:r>
+      <w:r>
+        <w:rPr>
+          <w:sz w:val="24"/>
+          <w:szCs w:val="24"/>
+          <w:lang w:val="en-US"/>
+        </w:rPr>
+        <w:t xml:space="preserve"> on all of them</w:t>
+      </w:r>
+      <w:r>
+        <w:rPr>
+          <w:sz w:val="24"/>
+          <w:szCs w:val="24"/>
+          <w:lang w:val="en-US"/>
+        </w:rPr>
+        <w:t>.</w:t>
+      </w:r>
+    </w:p>
+    <w:p>
+      <w:pPr>
+        <w:jc w:val="both"/>
+        <w:rPr>
+          <w:sz w:val="32"/>
+          <w:szCs w:val="32"/>
+          <w:lang w:val="en-US"/>
+        </w:rPr>
+      </w:pPr>
+      <w:r>
+        <w:rPr>
+          <w:sz w:val="32"/>
+          <w:szCs w:val="32"/>
+          <w:lang w:val="en-US"/>
+        </w:rPr>
+        <w:t xml:space="preserve">Do not confuse ActivateHeroes and ActivateHeroesDun - the second one is intended for </w:t>
+      </w:r>
+      <w:r>
+        <w:rPr>
+          <w:sz w:val="32"/>
+          <w:szCs w:val="32"/>
+          <w:lang w:val="en-US"/>
+        </w:rPr>
+        <w:t>hit</w:t>
+      </w:r>
+      <w:r>
+        <w:rPr>
+          <w:sz w:val="32"/>
+          <w:szCs w:val="32"/>
+          <w:lang w:val="en-US"/>
+        </w:rPr>
+        <w:t xml:space="preserve"> the heroes in the dungeon (there you need a more thorough check to see if the menu has opened or the timer on the dragon</w:t>
+      </w:r>
+      <w:r>
+        <w:rPr>
+          <w:sz w:val="32"/>
+          <w:szCs w:val="32"/>
+          <w:lang w:val="en-US"/>
+        </w:rPr>
+        <w:t xml:space="preserve"> appeared</w:t>
+      </w:r>
+      <w:r>
+        <w:rPr>
+          <w:sz w:val="32"/>
+          <w:szCs w:val="32"/>
+          <w:lang w:val="en-US"/>
+        </w:rPr>
+        <w:t>).</w:t>
+      </w:r>
+    </w:p>
+    <w:p>
+      <w:pPr>
+        <w:pStyle w:val="1"/>
+        <w:rPr>
+          <w:sz w:val="36"/>
+          <w:szCs w:val="36"/>
+          <w:lang w:val="en-US"/>
+        </w:rPr>
+      </w:pPr>
+      <w:bookmarkStart w:id="51" w:name="Output_files"/>
+      <w:bookmarkEnd w:id="51"/>
+      <w:r>
+        <w:rPr>
+          <w:sz w:val="36"/>
+          <w:szCs w:val="36"/>
+          <w:lang w:val="en-US"/>
+        </w:rPr>
+        <w:t>Output files</w:t>
+      </w:r>
+    </w:p>
+    <w:p>
+      <w:pPr>
+        <w:jc w:val="both"/>
+        <w:rPr>
+          <w:lang w:val="en-US"/>
+        </w:rPr>
+      </w:pPr>
+      <w:r>
+        <w:rPr>
+          <w:b/>
+          <w:sz w:val="24"/>
+          <w:szCs w:val="24"/>
+          <w:lang w:val="en-US"/>
+        </w:rPr>
+        <w:t>Dungeon</w:t>
+      </w:r>
+      <w:r>
+        <w:rPr>
+          <w:b/>
+          <w:sz w:val="24"/>
+          <w:szCs w:val="24"/>
+          <w:lang w:val="en-US"/>
+        </w:rPr>
+        <w:t>_</w:t>
+      </w:r>
+      <w:r>
+        <w:rPr>
+          <w:b/>
+          <w:sz w:val="24"/>
+          <w:szCs w:val="24"/>
+          <w:lang w:val="en-US"/>
+        </w:rPr>
+        <w:t>stat</w:t>
+      </w:r>
+      <w:r>
+        <w:rPr>
+          <w:b/>
+          <w:sz w:val="24"/>
+          <w:szCs w:val="24"/>
+          <w:lang w:val="en-US"/>
+        </w:rPr>
+        <w:t>istics</w:t>
+      </w:r>
+      <w:r>
+        <w:rPr>
+          <w:b/>
+          <w:sz w:val="24"/>
+          <w:szCs w:val="24"/>
+          <w:lang w:val="en-US"/>
+        </w:rPr>
+        <w:t>.</w:t>
+      </w:r>
+      <w:r>
+        <w:rPr>
+          <w:b/>
+          <w:sz w:val="24"/>
+          <w:szCs w:val="24"/>
+          <w:lang w:val="en-US"/>
+        </w:rPr>
+        <w:t>txt</w:t>
+      </w:r>
+      <w:r>
+        <w:rPr>
+          <w:lang w:val="en-US"/>
+        </w:rPr>
+        <w:t xml:space="preserve"> – </w:t>
+      </w:r>
+      <w:r>
+        <w:rPr>
+          <w:lang w:val="en-US"/>
+        </w:rPr>
+        <w:t>The number of items of different grades from each dragon. The numbers must be on their strings, otherwise the clicker will not be able to read them.</w:t>
+      </w:r>
+    </w:p>
+    <w:p>
+      <w:pPr>
+        <w:jc w:val="both"/>
+        <w:rPr>
+          <w:lang w:val="en-US"/>
+        </w:rPr>
+      </w:pPr>
+      <w:r>
+        <w:rPr>
+          <w:b/>
+          <w:sz w:val="24"/>
+          <w:szCs w:val="24"/>
+          <w:lang w:val="en-US"/>
+        </w:rPr>
+        <w:t>Informgift</w:t>
+      </w:r>
+      <w:r>
+        <w:rPr>
+          <w:b/>
+          <w:sz w:val="24"/>
+          <w:szCs w:val="24"/>
+          <w:lang w:val="en-US"/>
+        </w:rPr>
+        <w:t>.</w:t>
+      </w:r>
+      <w:r>
+        <w:rPr>
+          <w:b/>
+          <w:sz w:val="24"/>
+          <w:szCs w:val="24"/>
+          <w:lang w:val="en-US"/>
+        </w:rPr>
+        <w:t>txt</w:t>
+      </w:r>
+      <w:r>
+        <w:rPr>
+          <w:lang w:val="en-US"/>
+        </w:rPr>
+        <w:t xml:space="preserve"> – </w:t>
+      </w:r>
+      <w:r>
+        <w:rPr>
+          <w:lang w:val="en-US"/>
+        </w:rPr>
+        <w:t>Each attempt to complete the captcha is recorded there:</w:t>
+      </w:r>
+    </w:p>
+    <w:p>
+      <w:pPr>
+        <w:jc w:val="both"/>
+      </w:pPr>
+      <w:r>
+        <w:rPr>
+          <w:noProof/>
+          <w:lang w:eastAsia="ru-RU"/>
+        </w:rPr>
+        <w:drawing>
+          <wp:inline distT="0" distB="0" distL="0" distR="0" wp14:anchorId="7FB42E4E" wp14:editId="370CABE2">
+            <wp:extent cx="4015409" cy="1258677"/>
+            <wp:effectExtent l="0" t="0" r="4445" b="0"/>
+            <wp:docPr id="11" name="Рисунок 11"/>
+            <wp:cNvGraphicFramePr>
+              <a:graphicFrameLocks xmlns:a="http://schemas.openxmlformats.org/drawingml/2006/main" noChangeAspect="1"/>
+            </wp:cNvGraphicFramePr>
+            <a:graphic xmlns:a="http://schemas.openxmlformats.org/drawingml/2006/main">
+              <a:graphicData uri="http://schemas.openxmlformats.org/drawingml/2006/picture">
+                <pic:pic xmlns:pic="http://schemas.openxmlformats.org/drawingml/2006/picture">
+                  <pic:nvPicPr>
+                    <pic:cNvPr id="0" name=""/>
+                    <pic:cNvPicPr/>
+                  </pic:nvPicPr>
+                  <pic:blipFill>
+                    <a:blip r:embed="rId59"/>
+                    <a:stretch>
+                      <a:fillRect/>
+                    </a:stretch>
+                  </pic:blipFill>
+                  <pic:spPr>
+                    <a:xfrm>
+                      <a:off x="0" y="0"/>
                       <a:ext cx="4021332" cy="1260534"/>
                     </a:xfrm>
                     <a:prstGeom prst="rect">
@@ -10024,7 +10401,7 @@
                     </pic:cNvPicPr>
                   </pic:nvPicPr>
                   <pic:blipFill>
-                    <a:blip r:embed="rId57" cstate="print">
+                    <a:blip r:embed="rId60" cstate="print">
                       <a:extLst>
                         <a:ext uri="{28A0092B-C50C-407E-A947-70E740481C1C}">
                           <a14:useLocalDpi xmlns:a14="http://schemas.microsoft.com/office/drawing/2010/main" val="0"/>
@@ -10084,7 +10461,7 @@
                     </pic:cNvPicPr>
                   </pic:nvPicPr>
                   <pic:blipFill>
-                    <a:blip r:embed="rId58">
+                    <a:blip r:embed="rId61">
                       <a:extLst>
                         <a:ext uri="{28A0092B-C50C-407E-A947-70E740481C1C}">
                           <a14:useLocalDpi xmlns:a14="http://schemas.microsoft.com/office/drawing/2010/main" val="0"/>
@@ -10202,8 +10579,8 @@
           <w:lang w:val="en-US"/>
         </w:rPr>
       </w:pPr>
-      <w:bookmarkStart w:id="50" w:name="Additional_settings"/>
-      <w:bookmarkEnd w:id="50"/>
+      <w:bookmarkStart w:id="52" w:name="Additional_settings"/>
+      <w:bookmarkEnd w:id="52"/>
       <w:r>
         <w:rPr>
           <w:sz w:val="36"/>
@@ -10769,50 +11146,8 @@
           <w:lang w:val="en-US"/>
         </w:rPr>
       </w:pPr>
-      <w:bookmarkStart w:id="51" w:name="wait_on_first_gift_frame"/>
-      <w:bookmarkEnd w:id="51"/>
-      <w:r>
-        <w:rPr>
-          <w:b/>
-          <w:sz w:val="24"/>
-          <w:szCs w:val="24"/>
-          <w:lang w:val="en-US"/>
-        </w:rPr>
-        <w:t>$wait_on_first_gift_frame</w:t>
-      </w:r>
-      <w:r>
-        <w:rPr>
-          <w:sz w:val="24"/>
-          <w:szCs w:val="24"/>
-          <w:lang w:val="en-US"/>
-        </w:rPr>
-        <w:t xml:space="preserve"> – this is important one. If this is first time using this, you have to pick up the value that works good for you.</w:t>
-      </w:r>
-      <w:r>
-        <w:rPr>
-          <w:sz w:val="24"/>
-          <w:szCs w:val="24"/>
-          <w:lang w:val="en-US"/>
-        </w:rPr>
-        <w:t xml:space="preserve"> Save screenshots of the captcha and choose that one where hero flies pretty big distance, and carefully look on how the hero moves through frames. The distance that hero flies between 1 and 2 frames has to be same with distance between 2 and 3 frames.</w:t>
-      </w:r>
-      <w:r>
-        <w:rPr>
-          <w:sz w:val="24"/>
-          <w:szCs w:val="24"/>
-          <w:lang w:val="en-US"/>
-        </w:rPr>
-        <w:t xml:space="preserve"> By default there is the value that works good for me (I don’t know why but this behaviour can be different on different computers):</w:t>
-      </w:r>
-    </w:p>
-    <w:p>
-      <w:pPr>
-        <w:rPr>
-          <w:sz w:val="24"/>
-          <w:szCs w:val="24"/>
-          <w:lang w:val="en-US"/>
-        </w:rPr>
-      </w:pPr>
+      <w:bookmarkStart w:id="53" w:name="wait_on_first_gift_frame"/>
+      <w:bookmarkEnd w:id="53"/>
       <w:r>
         <w:rPr>
           <w:noProof/>
@@ -10821,13 +11156,13 @@
           <w:lang w:eastAsia="ru-RU"/>
         </w:rPr>
         <w:drawing>
-          <wp:anchor distT="0" distB="0" distL="114300" distR="114300" simplePos="0" relativeHeight="251660288" behindDoc="0" locked="0" layoutInCell="1" allowOverlap="1" wp14:anchorId="1C922B87" wp14:editId="2E9C9B15">
+          <wp:anchor distT="0" distB="0" distL="114300" distR="114300" simplePos="0" relativeHeight="251660288" behindDoc="0" locked="0" layoutInCell="1" allowOverlap="1" wp14:anchorId="0EC8C16C" wp14:editId="46B0FE96">
             <wp:simplePos x="0" y="0"/>
             <wp:positionH relativeFrom="column">
               <wp:posOffset>635</wp:posOffset>
             </wp:positionH>
             <wp:positionV relativeFrom="paragraph">
-              <wp:posOffset>5715</wp:posOffset>
+              <wp:posOffset>1597660</wp:posOffset>
             </wp:positionV>
             <wp:extent cx="2026920" cy="2814320"/>
             <wp:effectExtent l="0" t="0" r="0" b="5080"/>
@@ -10846,7 +11181,7 @@
                     </pic:cNvPicPr>
                   </pic:nvPicPr>
                   <pic:blipFill>
-                    <a:blip r:embed="rId59">
+                    <a:blip r:embed="rId62">
                       <a:extLst>
                         <a:ext uri="{28A0092B-C50C-407E-A947-70E740481C1C}">
                           <a14:useLocalDpi xmlns:a14="http://schemas.microsoft.com/office/drawing/2010/main" val="0"/>
@@ -10883,6 +11218,99 @@
           </wp:anchor>
         </w:drawing>
       </w:r>
+      <w:r>
+        <w:rPr>
+          <w:b/>
+          <w:sz w:val="24"/>
+          <w:szCs w:val="24"/>
+          <w:lang w:val="en-US"/>
+        </w:rPr>
+        <w:t>$wait_on_first_gift_frame</w:t>
+      </w:r>
+      <w:r>
+        <w:rPr>
+          <w:sz w:val="24"/>
+          <w:szCs w:val="24"/>
+          <w:lang w:val="en-US"/>
+        </w:rPr>
+        <w:t xml:space="preserve"> – this is important one. If this is first time using this, you have to pick up the value that works good for you.</w:t>
+      </w:r>
+      <w:r>
+        <w:rPr>
+          <w:sz w:val="24"/>
+          <w:szCs w:val="24"/>
+          <w:lang w:val="en-US"/>
+        </w:rPr>
+        <w:t xml:space="preserve"> Save screenshots of the captcha</w:t>
+      </w:r>
+      <w:r>
+        <w:rPr>
+          <w:sz w:val="24"/>
+          <w:szCs w:val="24"/>
+          <w:lang w:val="en-US"/>
+        </w:rPr>
+        <w:t xml:space="preserve"> with default settings first (</w:t>
+      </w:r>
+      <w:hyperlink w:anchor="Gift_original" w:history="1">
+        <w:r>
+          <w:rPr>
+            <w:rStyle w:val="a3"/>
+            <w:sz w:val="24"/>
+            <w:szCs w:val="24"/>
+            <w:lang w:val="en-US"/>
+          </w:rPr>
+          <w:t>her</w:t>
+        </w:r>
+        <w:r>
+          <w:rPr>
+            <w:rStyle w:val="a3"/>
+            <w:sz w:val="24"/>
+            <w:szCs w:val="24"/>
+            <w:lang w:val="en-US"/>
+          </w:rPr>
+          <w:t>e</w:t>
+        </w:r>
+      </w:hyperlink>
+      <w:r>
+        <w:rPr>
+          <w:sz w:val="24"/>
+          <w:szCs w:val="24"/>
+          <w:lang w:val="en-US"/>
+        </w:rPr>
+        <w:t>)</w:t>
+      </w:r>
+      <w:r>
+        <w:rPr>
+          <w:sz w:val="24"/>
+          <w:szCs w:val="24"/>
+          <w:lang w:val="en-US"/>
+        </w:rPr>
+        <w:t xml:space="preserve"> and choose that one where hero flies pretty big distance</w:t>
+      </w:r>
+      <w:r>
+        <w:rPr>
+          <w:sz w:val="24"/>
+          <w:szCs w:val="24"/>
+          <w:lang w:val="en-US"/>
+        </w:rPr>
+        <w:t xml:space="preserve"> to the finish position</w:t>
+      </w:r>
+      <w:r>
+        <w:rPr>
+          <w:sz w:val="24"/>
+          <w:szCs w:val="24"/>
+          <w:lang w:val="en-US"/>
+        </w:rPr>
+        <w:t>, and carefully look on how the hero moves through frames. The distance that hero flies between 1 and 2 frames has to be same with distance between 2 and 3 frames.</w:t>
+      </w:r>
+      <w:r>
+        <w:rPr>
+          <w:sz w:val="24"/>
+          <w:szCs w:val="24"/>
+          <w:lang w:val="en-US"/>
+        </w:rPr>
+        <w:t xml:space="preserve"> By default there is the value that works good for me (I don’t know why but this behaviour can be different on different computers):</w:t>
+      </w:r>
     </w:p>
     <w:p>
       <w:pPr>
@@ -10953,6 +11381,14 @@
         </w:rPr>
         <w:t>is higher than it has to be, because the hero move on bigger distance between 1 and 2 frames than between 2 and 3 frames.</w:t>
       </w:r>
+      <w:r>
+        <w:rPr>
+          <w:sz w:val="24"/>
+          <w:szCs w:val="24"/>
+          <w:lang w:val="en-US"/>
+        </w:rPr>
+        <w:t xml:space="preserve"> (Try to decrease value by ~0.03)</w:t>
+      </w:r>
     </w:p>
     <w:p>
       <w:pPr>
@@ -10988,13 +11424,13 @@
           <w:lang w:eastAsia="ru-RU"/>
         </w:rPr>
         <w:drawing>
-          <wp:anchor distT="0" distB="0" distL="114300" distR="114300" simplePos="0" relativeHeight="251661312" behindDoc="0" locked="0" layoutInCell="1" allowOverlap="1" wp14:anchorId="4CCB5CDB" wp14:editId="30B62AE1">
+          <wp:anchor distT="0" distB="0" distL="114300" distR="114300" simplePos="0" relativeHeight="251661312" behindDoc="0" locked="0" layoutInCell="1" allowOverlap="1" wp14:anchorId="60732F7D" wp14:editId="3DF1AEEB">
             <wp:simplePos x="0" y="0"/>
             <wp:positionH relativeFrom="column">
-              <wp:posOffset>635</wp:posOffset>
+              <wp:posOffset>-2141220</wp:posOffset>
             </wp:positionH>
             <wp:positionV relativeFrom="paragraph">
-              <wp:posOffset>37465</wp:posOffset>
+              <wp:posOffset>163830</wp:posOffset>
             </wp:positionV>
             <wp:extent cx="1852295" cy="3983355"/>
             <wp:effectExtent l="0" t="0" r="0" b="0"/>
@@ -11013,7 +11449,7 @@
                     </pic:cNvPicPr>
                   </pic:nvPicPr>
                   <pic:blipFill>
-                    <a:blip r:embed="rId60">
+                    <a:blip r:embed="rId63">
                       <a:extLst>
                         <a:ext uri="{28A0092B-C50C-407E-A947-70E740481C1C}">
                           <a14:useLocalDpi xmlns:a14="http://schemas.microsoft.com/office/drawing/2010/main" val="0"/>
@@ -11138,33 +11574,14 @@
         </w:rPr>
         <w:t>is lower than it has to be.</w:t>
       </w:r>
-    </w:p>
-    <w:p>
-      <w:pPr>
-        <w:rPr>
-          <w:sz w:val="24"/>
-          <w:szCs w:val="24"/>
-          <w:lang w:val="en-US"/>
-        </w:rPr>
-      </w:pPr>
-    </w:p>
-    <w:p>
-      <w:pPr>
-        <w:rPr>
-          <w:sz w:val="24"/>
-          <w:szCs w:val="24"/>
-          <w:lang w:val="en-US"/>
-        </w:rPr>
-      </w:pPr>
-    </w:p>
-    <w:p>
-      <w:pPr>
-        <w:rPr>
-          <w:sz w:val="24"/>
-          <w:szCs w:val="24"/>
-          <w:lang w:val="en-US"/>
-        </w:rPr>
-      </w:pPr>
+      <w:r>
+        <w:rPr>
+          <w:sz w:val="24"/>
+          <w:szCs w:val="24"/>
+          <w:lang w:val="en-US"/>
+        </w:rPr>
+        <w:t xml:space="preserve"> (Try to increase value by ~0.03)</w:t>
+      </w:r>
     </w:p>
     <w:p>
       <w:pPr>
@@ -11217,14 +11634,15 @@
           <w:szCs w:val="24"/>
           <w:lang w:eastAsia="ru-RU"/>
         </w:rPr>
+        <w:lastRenderedPageBreak/>
         <w:drawing>
-          <wp:anchor distT="0" distB="0" distL="114300" distR="114300" simplePos="0" relativeHeight="251662336" behindDoc="0" locked="0" layoutInCell="1" allowOverlap="1" wp14:anchorId="3EBFC936" wp14:editId="5E96F75B">
+          <wp:anchor distT="0" distB="0" distL="114300" distR="114300" simplePos="0" relativeHeight="251662336" behindDoc="0" locked="0" layoutInCell="1" allowOverlap="1" wp14:anchorId="72BCE6F0" wp14:editId="53F48769">
             <wp:simplePos x="0" y="0"/>
             <wp:positionH relativeFrom="column">
               <wp:posOffset>1270</wp:posOffset>
             </wp:positionH>
             <wp:positionV relativeFrom="paragraph">
-              <wp:posOffset>72390</wp:posOffset>
+              <wp:posOffset>85090</wp:posOffset>
             </wp:positionV>
             <wp:extent cx="1796415" cy="3243580"/>
             <wp:effectExtent l="0" t="0" r="0" b="0"/>
@@ -11243,7 +11661,7 @@
                     </pic:cNvPicPr>
                   </pic:nvPicPr>
                   <pic:blipFill>
-                    <a:blip r:embed="rId61">
+                    <a:blip r:embed="rId64">
                       <a:extLst>
                         <a:ext uri="{28A0092B-C50C-407E-A947-70E740481C1C}">
                           <a14:useLocalDpi xmlns:a14="http://schemas.microsoft.com/office/drawing/2010/main" val="0"/>
@@ -11284,35 +11702,6 @@
     <w:p>
       <w:pPr>
         <w:rPr>
-          <w:sz w:val="24"/>
-          <w:szCs w:val="24"/>
-          <w:lang w:val="en-US"/>
-        </w:rPr>
-      </w:pPr>
-    </w:p>
-    <w:p>
-      <w:pPr>
-        <w:rPr>
-          <w:b/>
-          <w:sz w:val="24"/>
-          <w:szCs w:val="24"/>
-          <w:lang w:val="en-US"/>
-        </w:rPr>
-      </w:pPr>
-    </w:p>
-    <w:p>
-      <w:pPr>
-        <w:rPr>
-          <w:b/>
-          <w:sz w:val="24"/>
-          <w:szCs w:val="24"/>
-          <w:lang w:val="en-US"/>
-        </w:rPr>
-      </w:pPr>
-    </w:p>
-    <w:p>
-      <w:pPr>
-        <w:rPr>
           <w:b/>
           <w:sz w:val="24"/>
           <w:szCs w:val="24"/>
@@ -11340,16 +11729,97 @@
     <w:p>
       <w:pPr>
         <w:rPr>
-          <w:b/>
-          <w:sz w:val="24"/>
-          <w:szCs w:val="24"/>
-          <w:lang w:val="en-US"/>
-        </w:rPr>
-      </w:pPr>
-    </w:p>
-    <w:p>
-      <w:pPr>
-        <w:rPr>
+          <w:sz w:val="24"/>
+          <w:szCs w:val="24"/>
+          <w:lang w:val="en-US"/>
+        </w:rPr>
+      </w:pPr>
+      <w:r>
+        <w:rPr>
+          <w:sz w:val="24"/>
+          <w:szCs w:val="24"/>
+          <w:lang w:val="en-US"/>
+        </w:rPr>
+        <w:t xml:space="preserve">Make sure that this is not lags and it makes screenshots accurately in average. This thing is very sensitive to any micro lags, and it is not possible to make it pixel-perfect for </w:t>
+      </w:r>
+      <w:r>
+        <w:rPr>
+          <w:sz w:val="24"/>
+          <w:szCs w:val="24"/>
+          <w:lang w:val="en-US"/>
+        </w:rPr>
+        <w:t>every</w:t>
+      </w:r>
+      <w:r>
+        <w:rPr>
+          <w:sz w:val="24"/>
+          <w:szCs w:val="24"/>
+          <w:lang w:val="en-US"/>
+        </w:rPr>
+        <w:t xml:space="preserve"> possible gift variant</w:t>
+      </w:r>
+      <w:r>
+        <w:rPr>
+          <w:sz w:val="24"/>
+          <w:szCs w:val="24"/>
+          <w:lang w:val="en-US"/>
+        </w:rPr>
+        <w:t>, there always will be minor error</w:t>
+      </w:r>
+      <w:r>
+        <w:rPr>
+          <w:sz w:val="24"/>
+          <w:szCs w:val="24"/>
+          <w:lang w:val="en-US"/>
+        </w:rPr>
+        <w:t>, but there shouldn’t be</w:t>
+      </w:r>
+      <w:r>
+        <w:rPr>
+          <w:sz w:val="24"/>
+          <w:szCs w:val="24"/>
+          <w:lang w:val="en-US"/>
+        </w:rPr>
+        <w:t xml:space="preserve"> </w:t>
+      </w:r>
+      <w:r>
+        <w:rPr>
+          <w:sz w:val="24"/>
+          <w:szCs w:val="24"/>
+          <w:lang w:val="en-US"/>
+        </w:rPr>
+        <w:t xml:space="preserve">visible </w:t>
+      </w:r>
+      <w:r>
+        <w:rPr>
+          <w:sz w:val="24"/>
+          <w:szCs w:val="24"/>
+          <w:lang w:val="en-US"/>
+        </w:rPr>
+        <w:t>discrepancy</w:t>
+      </w:r>
+      <w:r>
+        <w:rPr>
+          <w:sz w:val="24"/>
+          <w:szCs w:val="24"/>
+          <w:lang w:val="en-US"/>
+        </w:rPr>
+        <w:t xml:space="preserve"> in average.</w:t>
+      </w:r>
+    </w:p>
+    <w:p>
+      <w:pPr>
+        <w:rPr>
+          <w:sz w:val="24"/>
+          <w:szCs w:val="24"/>
+          <w:lang w:val="en-US"/>
+        </w:rPr>
+      </w:pPr>
+    </w:p>
+    <w:p>
+      <w:pPr>
+        <w:rPr>
+          <w:b/>
           <w:sz w:val="24"/>
           <w:szCs w:val="24"/>
           <w:lang w:val="en-US"/>
@@ -11474,8 +11944,8 @@
           <w:lang w:val="en-US"/>
         </w:rPr>
       </w:pPr>
-      <w:bookmarkStart w:id="52" w:name="Popup_messages"/>
-      <w:bookmarkEnd w:id="52"/>
+      <w:bookmarkStart w:id="54" w:name="Popup_messages"/>
+      <w:bookmarkEnd w:id="54"/>
       <w:r>
         <w:rPr>
           <w:rFonts w:asciiTheme="majorHAnsi" w:eastAsiaTheme="majorEastAsia" w:hAnsiTheme="majorHAnsi" w:cstheme="majorBidi"/>
@@ -11486,6 +11956,32 @@
           <w:szCs w:val="44"/>
           <w:lang w:val="en-US"/>
         </w:rPr>
+        <w:br w:type="page"/>
+      </w:r>
+    </w:p>
+    <w:p>
+      <w:pPr>
+        <w:rPr>
+          <w:rFonts w:asciiTheme="majorHAnsi" w:eastAsiaTheme="majorEastAsia" w:hAnsiTheme="majorHAnsi" w:cstheme="majorBidi"/>
+          <w:b/>
+          <w:bCs/>
+          <w:color w:val="365F91" w:themeColor="accent1" w:themeShade="BF"/>
+          <w:sz w:val="44"/>
+          <w:szCs w:val="44"/>
+          <w:lang w:val="en-US"/>
+        </w:rPr>
+      </w:pPr>
+      <w:r>
+        <w:rPr>
+          <w:rFonts w:asciiTheme="majorHAnsi" w:eastAsiaTheme="majorEastAsia" w:hAnsiTheme="majorHAnsi" w:cstheme="majorBidi"/>
+          <w:b/>
+          <w:bCs/>
+          <w:color w:val="365F91" w:themeColor="accent1" w:themeShade="BF"/>
+          <w:sz w:val="44"/>
+          <w:szCs w:val="44"/>
+          <w:lang w:val="en-US"/>
+        </w:rPr>
+        <w:lastRenderedPageBreak/>
         <w:t>Pop-up messages</w:t>
       </w:r>
     </w:p>
@@ -11851,7 +12347,6 @@
           <w:szCs w:val="24"/>
           <w:lang w:val="en-US"/>
         </w:rPr>
-        <w:lastRenderedPageBreak/>
         <w:t>$ma</w:t>
       </w:r>
       <w:r>
@@ -11911,7 +12406,7 @@
                     <pic:cNvPicPr/>
                   </pic:nvPicPr>
                   <pic:blipFill>
-                    <a:blip r:embed="rId62"/>
+                    <a:blip r:embed="rId65"/>
                     <a:stretch>
                       <a:fillRect/>
                     </a:stretch>
@@ -12925,7 +13420,7 @@
 </file>
 
 <file path=customXml/itemProps1.xml><?xml version="1.0" encoding="utf-8"?>
-<ds:datastoreItem xmlns:ds="http://schemas.openxmlformats.org/officeDocument/2006/customXml" ds:itemID="{6FC835E8-4812-4D60-9D4C-DB854B8E7919}">
+<ds:datastoreItem xmlns:ds="http://schemas.openxmlformats.org/officeDocument/2006/customXml" ds:itemID="{48BC1EB4-6A76-470A-A36D-738AC5766AC2}">
   <ds:schemaRefs>
     <ds:schemaRef ds:uri="http://schemas.openxmlformats.org/officeDocument/2006/bibliography"/>
   </ds:schemaRefs>

--- a/gcAutobot_guide.docx
+++ b/gcAutobot_guide.docx
@@ -392,6 +392,7 @@
       <w:pPr>
         <w:spacing w:after="0" w:line="240" w:lineRule="auto"/>
         <w:rPr>
+          <w:rStyle w:val="a3"/>
           <w:lang w:val="en-US"/>
         </w:rPr>
       </w:pPr>
@@ -408,12 +409,73 @@
         <w:t>-</w:t>
       </w:r>
       <w:hyperlink w:anchor="Farm_dungeon" w:history="1">
+        <w:r>
+          <w:rPr>
+            <w:rStyle w:val="a3"/>
+            <w:b/>
+            <w:lang w:val="en-US"/>
+          </w:rPr>
+          <w:t>Farm dungeon</w:t>
+        </w:r>
+      </w:hyperlink>
+    </w:p>
+    <w:p>
+      <w:pPr>
+        <w:spacing w:after="0" w:line="240" w:lineRule="auto"/>
+        <w:rPr>
+          <w:lang w:val="en-US"/>
+        </w:rPr>
+      </w:pPr>
+      <w:r>
+        <w:rPr>
+          <w:lang w:val="en-US"/>
+        </w:rPr>
+        <w:tab/>
+      </w:r>
+      <w:r>
+        <w:rPr>
+          <w:lang w:val="en-US"/>
+        </w:rPr>
+        <w:tab/>
+        <w:t>-</w:t>
+      </w:r>
+      <w:hyperlink w:anchor="Cast_on_boss" w:history="1">
         <w:r>
           <w:rPr>
             <w:rStyle w:val="a3"/>
             <w:lang w:val="en-US"/>
           </w:rPr>
-          <w:t>Farm dungeon</w:t>
+          <w:t>Cast on boss</w:t>
+        </w:r>
+      </w:hyperlink>
+    </w:p>
+    <w:p>
+      <w:pPr>
+        <w:spacing w:after="0" w:line="240" w:lineRule="auto"/>
+        <w:rPr>
+          <w:lang w:val="en-US"/>
+        </w:rPr>
+      </w:pPr>
+      <w:r>
+        <w:rPr>
+          <w:lang w:val="en-US"/>
+        </w:rPr>
+        <w:tab/>
+      </w:r>
+      <w:r>
+        <w:rPr>
+          <w:lang w:val="en-US"/>
+        </w:rPr>
+        <w:tab/>
+        <w:t>-</w:t>
+      </w:r>
+      <w:hyperlink w:anchor="make_replays_if_dungeon_doesnt_load" w:history="1">
+        <w:r>
+          <w:rPr>
+            <w:rStyle w:val="a3"/>
+            <w:lang w:val="en-US"/>
+          </w:rPr>
+          <w:t>Make replays if dungeon doesn’t load</w:t>
         </w:r>
       </w:hyperlink>
     </w:p>
@@ -530,6 +592,8 @@
       <w:pPr>
         <w:spacing w:after="0" w:line="240" w:lineRule="auto"/>
         <w:rPr>
+          <w:rStyle w:val="a3"/>
+          <w:b/>
           <w:lang w:val="en-US"/>
         </w:rPr>
       </w:pPr>
@@ -548,6 +612,107 @@
             <w:lang w:val="en-US"/>
           </w:rPr>
           <w:t>AB mode</w:t>
+        </w:r>
+      </w:hyperlink>
+    </w:p>
+    <w:p>
+      <w:pPr>
+        <w:spacing w:after="0" w:line="240" w:lineRule="auto"/>
+        <w:rPr>
+          <w:lang w:val="en-US"/>
+        </w:rPr>
+      </w:pPr>
+      <w:r>
+        <w:rPr>
+          <w:lang w:val="en-US"/>
+        </w:rPr>
+        <w:tab/>
+      </w:r>
+      <w:r>
+        <w:rPr>
+          <w:lang w:val="en-US"/>
+        </w:rPr>
+        <w:tab/>
+        <w:t>-</w:t>
+      </w:r>
+      <w:hyperlink w:anchor="AB_with_skips" w:history="1">
+        <w:r>
+          <w:rPr>
+            <w:rStyle w:val="a3"/>
+            <w:lang w:val="en-US"/>
+          </w:rPr>
+          <w:t>AB with skips</w:t>
+        </w:r>
+      </w:hyperlink>
+    </w:p>
+    <w:p>
+      <w:pPr>
+        <w:spacing w:after="0" w:line="240" w:lineRule="auto"/>
+        <w:rPr>
+          <w:lang w:val="en-US"/>
+        </w:rPr>
+      </w:pPr>
+      <w:r>
+        <w:rPr>
+          <w:lang w:val="en-US"/>
+        </w:rPr>
+        <w:tab/>
+      </w:r>
+      <w:r>
+        <w:rPr>
+          <w:lang w:val="en-US"/>
+        </w:rPr>
+        <w:tab/>
+      </w:r>
+      <w:r>
+        <w:rPr>
+          <w:lang w:val="en-US"/>
+        </w:rPr>
+        <w:tab/>
+      </w:r>
+      <w:r>
+        <w:rPr>
+          <w:lang w:val="en-US"/>
+        </w:rPr>
+        <w:t>-</w:t>
+      </w:r>
+      <w:hyperlink w:anchor="Manual_waving_on_skips" w:history="1">
+        <w:r>
+          <w:rPr>
+            <w:rStyle w:val="a3"/>
+            <w:lang w:val="en-US"/>
+          </w:rPr>
+          <w:t>Manual waving on skips</w:t>
+        </w:r>
+      </w:hyperlink>
+    </w:p>
+    <w:p>
+      <w:pPr>
+        <w:spacing w:after="0" w:line="240" w:lineRule="auto"/>
+        <w:rPr>
+          <w:lang w:val="en-US"/>
+        </w:rPr>
+      </w:pPr>
+      <w:r>
+        <w:rPr>
+          <w:lang w:val="en-US"/>
+        </w:rPr>
+        <w:tab/>
+      </w:r>
+      <w:r>
+        <w:rPr>
+          <w:lang w:val="en-US"/>
+        </w:rPr>
+        <w:tab/>
+        <w:t>-</w:t>
+      </w:r>
+      <w:hyperlink w:anchor="AB_wave_canceling" w:history="1">
+        <w:r>
+          <w:rPr>
+            <w:rStyle w:val="a3"/>
+            <w:lang w:val="en-US"/>
+          </w:rPr>
+          <w:t>AB (wave canceling)</w:t>
         </w:r>
       </w:hyperlink>
     </w:p>
@@ -1398,9 +1563,8 @@
           <w:noProof/>
           <w:lang w:eastAsia="ru-RU"/>
         </w:rPr>
-        <w:lastRenderedPageBreak/>
         <w:drawing>
-          <wp:inline distT="0" distB="0" distL="0" distR="0" wp14:anchorId="24F78C0C" wp14:editId="47C467E6">
+          <wp:inline distT="0" distB="0" distL="0" distR="0" wp14:anchorId="5437530C" wp14:editId="6979E912">
             <wp:extent cx="2142857" cy="2142857"/>
             <wp:effectExtent l="0" t="0" r="0" b="0"/>
             <wp:docPr id="13" name="Рисунок 13"/>
@@ -1542,7 +1706,7 @@
           <w:lang w:eastAsia="ru-RU"/>
         </w:rPr>
         <w:drawing>
-          <wp:inline distT="0" distB="0" distL="0" distR="0" wp14:anchorId="030E8CC6" wp14:editId="5860791D">
+          <wp:inline distT="0" distB="0" distL="0" distR="0" wp14:anchorId="04EF3F18" wp14:editId="6954303E">
             <wp:extent cx="1057423" cy="114316"/>
             <wp:effectExtent l="0" t="0" r="9525" b="0"/>
             <wp:docPr id="12" name="Рисунок 12"/>
@@ -1958,7 +2122,7 @@
           <w:lang w:eastAsia="ru-RU"/>
         </w:rPr>
         <w:drawing>
-          <wp:inline distT="0" distB="0" distL="0" distR="0" wp14:anchorId="7A7B0B5F" wp14:editId="5D703173">
+          <wp:inline distT="0" distB="0" distL="0" distR="0" wp14:anchorId="5DCBA106" wp14:editId="67ED4F99">
             <wp:extent cx="1409897" cy="2000529"/>
             <wp:effectExtent l="0" t="0" r="0" b="0"/>
             <wp:docPr id="14" name="Рисунок 14"/>
@@ -2019,7 +2183,7 @@
           <w:lang w:eastAsia="ru-RU"/>
         </w:rPr>
         <w:drawing>
-          <wp:inline distT="0" distB="0" distL="0" distR="0" wp14:anchorId="10577F59" wp14:editId="7EEB78B0">
+          <wp:inline distT="0" distB="0" distL="0" distR="0" wp14:anchorId="16139A6B" wp14:editId="0917BBB0">
             <wp:extent cx="2133898" cy="428685"/>
             <wp:effectExtent l="0" t="0" r="0" b="9525"/>
             <wp:docPr id="18" name="Рисунок 18"/>
@@ -2468,7 +2632,7 @@
           <w:lang w:eastAsia="ru-RU"/>
         </w:rPr>
         <w:drawing>
-          <wp:inline distT="0" distB="0" distL="0" distR="0" wp14:anchorId="76250335" wp14:editId="04F90623">
+          <wp:inline distT="0" distB="0" distL="0" distR="0" wp14:anchorId="6E8806FB" wp14:editId="7380C64A">
             <wp:extent cx="5940425" cy="1093789"/>
             <wp:effectExtent l="0" t="0" r="3175" b="0"/>
             <wp:docPr id="17" name="Рисунок 17"/>
@@ -2640,7 +2804,7 @@
           <w:lang w:eastAsia="ru-RU"/>
         </w:rPr>
         <w:drawing>
-          <wp:inline distT="0" distB="0" distL="0" distR="0" wp14:anchorId="1E778DC2" wp14:editId="6B8604CB">
+          <wp:inline distT="0" distB="0" distL="0" distR="0" wp14:anchorId="2E43EF82" wp14:editId="7F4813FB">
             <wp:extent cx="5868219" cy="3334215"/>
             <wp:effectExtent l="0" t="0" r="0" b="0"/>
             <wp:docPr id="10" name="Рисунок 10"/>
@@ -2715,7 +2879,7 @@
           <w:lang w:eastAsia="ru-RU"/>
         </w:rPr>
         <w:drawing>
-          <wp:inline distT="0" distB="0" distL="0" distR="0">
+          <wp:inline distT="0" distB="0" distL="0" distR="0" wp14:anchorId="0B338883" wp14:editId="5308B486">
             <wp:extent cx="5939790" cy="5057140"/>
             <wp:effectExtent l="0" t="0" r="3810" b="0"/>
             <wp:docPr id="38" name="Рисунок 38"/>
@@ -2784,7 +2948,7 @@
           <w:lang w:eastAsia="ru-RU"/>
         </w:rPr>
         <w:drawing>
-          <wp:inline distT="0" distB="0" distL="0" distR="0" wp14:anchorId="30FFB930" wp14:editId="368413C9">
+          <wp:inline distT="0" distB="0" distL="0" distR="0" wp14:anchorId="10025598" wp14:editId="449A64B0">
             <wp:extent cx="356907" cy="3244132"/>
             <wp:effectExtent l="0" t="0" r="5080" b="0"/>
             <wp:docPr id="8" name="Рисунок 8"/>
@@ -2852,7 +3016,7 @@
           <w:lang w:eastAsia="ru-RU"/>
         </w:rPr>
         <w:drawing>
-          <wp:inline distT="0" distB="0" distL="0" distR="0" wp14:anchorId="4BA62F25" wp14:editId="53D8297B">
+          <wp:inline distT="0" distB="0" distL="0" distR="0" wp14:anchorId="72157DD0" wp14:editId="3D889883">
             <wp:extent cx="2657846" cy="1066949"/>
             <wp:effectExtent l="0" t="0" r="9525" b="0"/>
             <wp:docPr id="22" name="Рисунок 22"/>
@@ -2933,7 +3097,7 @@
           <w:lang w:eastAsia="ru-RU"/>
         </w:rPr>
         <w:drawing>
-          <wp:inline distT="0" distB="0" distL="0" distR="0" wp14:anchorId="7807570C" wp14:editId="33DFD007">
+          <wp:inline distT="0" distB="0" distL="0" distR="0" wp14:anchorId="3C4FAE7C" wp14:editId="57E59D2B">
             <wp:extent cx="5896798" cy="4915586"/>
             <wp:effectExtent l="0" t="0" r="8890" b="0"/>
             <wp:docPr id="7" name="Рисунок 7"/>
@@ -3016,10 +3180,11 @@
       </w:pPr>
       <w:r>
         <w:rPr>
-          <w:lang w:val="en-US"/>
+          <w:noProof/>
+          <w:lang w:eastAsia="ru-RU"/>
         </w:rPr>
         <w:drawing>
-          <wp:inline distT="0" distB="0" distL="0" distR="0" wp14:anchorId="626932B7" wp14:editId="04FC2696">
+          <wp:inline distT="0" distB="0" distL="0" distR="0" wp14:anchorId="1ECB5776" wp14:editId="79E6FF5D">
             <wp:extent cx="5940425" cy="4861964"/>
             <wp:effectExtent l="0" t="0" r="3175" b="0"/>
             <wp:docPr id="52" name="Рисунок 52"/>
@@ -3132,10 +3297,11 @@
       </w:r>
       <w:r>
         <w:rPr>
-          <w:lang w:val="en-US"/>
+          <w:noProof/>
+          <w:lang w:eastAsia="ru-RU"/>
         </w:rPr>
         <w:drawing>
-          <wp:inline distT="0" distB="0" distL="0" distR="0" wp14:anchorId="370C0083" wp14:editId="59E33BCD">
+          <wp:inline distT="0" distB="0" distL="0" distR="0" wp14:anchorId="2DDF8726" wp14:editId="73509A16">
             <wp:extent cx="285790" cy="257211"/>
             <wp:effectExtent l="0" t="0" r="0" b="9525"/>
             <wp:docPr id="57" name="Рисунок 57"/>
@@ -3242,7 +3408,7 @@
           <w:lang w:eastAsia="ru-RU"/>
         </w:rPr>
         <w:drawing>
-          <wp:inline distT="0" distB="0" distL="0" distR="0">
+          <wp:inline distT="0" distB="0" distL="0" distR="0" wp14:anchorId="763443A9" wp14:editId="4E14AC65">
             <wp:extent cx="3490595" cy="3824605"/>
             <wp:effectExtent l="0" t="0" r="0" b="4445"/>
             <wp:docPr id="61" name="Рисунок 61"/>
@@ -3403,8 +3569,6 @@
           <w:lang w:val="en-US"/>
         </w:rPr>
       </w:pPr>
-      <w:bookmarkStart w:id="5" w:name="_GoBack"/>
-      <w:bookmarkEnd w:id="5"/>
       <w:r>
         <w:rPr>
           <w:lang w:val="en-US"/>
@@ -3476,7 +3640,7 @@
           <w:lang w:eastAsia="ru-RU"/>
         </w:rPr>
         <w:drawing>
-          <wp:inline distT="0" distB="0" distL="0" distR="0" wp14:anchorId="0038F748" wp14:editId="73870E11">
+          <wp:inline distT="0" distB="0" distL="0" distR="0" wp14:anchorId="0A267E3B" wp14:editId="01C54141">
             <wp:extent cx="2520564" cy="959866"/>
             <wp:effectExtent l="0" t="0" r="0" b="0"/>
             <wp:docPr id="36" name="Рисунок 36"/>
@@ -3591,7 +3755,7 @@
           <w:lang w:eastAsia="ru-RU"/>
         </w:rPr>
         <w:drawing>
-          <wp:inline distT="0" distB="0" distL="0" distR="0" wp14:anchorId="51FCBF5E" wp14:editId="68464F2A">
+          <wp:inline distT="0" distB="0" distL="0" distR="0" wp14:anchorId="07650759" wp14:editId="49D7A5AB">
             <wp:extent cx="2043485" cy="702701"/>
             <wp:effectExtent l="0" t="0" r="0" b="2540"/>
             <wp:docPr id="26" name="Рисунок 26"/>
@@ -3654,7 +3818,7 @@
           <w:lang w:eastAsia="ru-RU"/>
         </w:rPr>
         <w:drawing>
-          <wp:inline distT="0" distB="0" distL="0" distR="0" wp14:anchorId="2A24642A" wp14:editId="5123604B">
+          <wp:inline distT="0" distB="0" distL="0" distR="0" wp14:anchorId="70FB74C4" wp14:editId="79BB6415">
             <wp:extent cx="3077210" cy="1693545"/>
             <wp:effectExtent l="0" t="0" r="8890" b="1905"/>
             <wp:docPr id="41" name="Рисунок 41"/>
@@ -3716,7 +3880,7 @@
           <w:lang w:eastAsia="ru-RU"/>
         </w:rPr>
         <w:drawing>
-          <wp:inline distT="0" distB="0" distL="0" distR="0">
+          <wp:inline distT="0" distB="0" distL="0" distR="0" wp14:anchorId="24FB7497" wp14:editId="5DB47B2D">
             <wp:extent cx="3324225" cy="1343025"/>
             <wp:effectExtent l="0" t="0" r="9525" b="9525"/>
             <wp:docPr id="45" name="Рисунок 45"/>
@@ -3813,7 +3977,7 @@
           <w:lang w:eastAsia="ru-RU"/>
         </w:rPr>
         <w:drawing>
-          <wp:inline distT="0" distB="0" distL="0" distR="0" wp14:anchorId="684D856A" wp14:editId="010412E5">
+          <wp:inline distT="0" distB="0" distL="0" distR="0" wp14:anchorId="6FE661A2" wp14:editId="743C8074">
             <wp:extent cx="888772" cy="850790"/>
             <wp:effectExtent l="0" t="0" r="6985" b="6985"/>
             <wp:docPr id="19" name="Рисунок 19"/>
@@ -3875,7 +4039,7 @@
           <w:lang w:eastAsia="ru-RU"/>
         </w:rPr>
         <w:drawing>
-          <wp:inline distT="0" distB="0" distL="0" distR="0" wp14:anchorId="14559770" wp14:editId="329F58AA">
+          <wp:inline distT="0" distB="0" distL="0" distR="0" wp14:anchorId="5018E50A" wp14:editId="6617970F">
             <wp:extent cx="859529" cy="866692"/>
             <wp:effectExtent l="0" t="0" r="0" b="0"/>
             <wp:docPr id="42" name="Рисунок 42"/>
@@ -3989,7 +4153,7 @@
           <w:lang w:eastAsia="ru-RU"/>
         </w:rPr>
         <w:drawing>
-          <wp:inline distT="0" distB="0" distL="0" distR="0" wp14:anchorId="133F94EC" wp14:editId="18657D1A">
+          <wp:inline distT="0" distB="0" distL="0" distR="0" wp14:anchorId="320AFFE7" wp14:editId="6B081882">
             <wp:extent cx="1838582" cy="1276528"/>
             <wp:effectExtent l="0" t="0" r="9525" b="0"/>
             <wp:docPr id="1" name="Рисунок 1"/>
@@ -4057,7 +4221,7 @@
           <w:lang w:eastAsia="ru-RU"/>
         </w:rPr>
         <w:drawing>
-          <wp:inline distT="0" distB="0" distL="0" distR="0" wp14:anchorId="7E33C0D3" wp14:editId="02CBC5DD">
+          <wp:inline distT="0" distB="0" distL="0" distR="0" wp14:anchorId="30A11A08" wp14:editId="2F70607A">
             <wp:extent cx="5940425" cy="697106"/>
             <wp:effectExtent l="0" t="0" r="3175" b="8255"/>
             <wp:docPr id="20" name="Рисунок 20"/>
@@ -4190,8 +4354,8 @@
           <w:lang w:val="en-US"/>
         </w:rPr>
       </w:pPr>
-      <w:bookmarkStart w:id="6" w:name="Clicker_setup"/>
-      <w:bookmarkEnd w:id="6"/>
+      <w:bookmarkStart w:id="5" w:name="Clicker_setup"/>
+      <w:bookmarkEnd w:id="5"/>
       <w:r>
         <w:rPr>
           <w:sz w:val="36"/>
@@ -4239,7 +4403,7 @@
           <w:lang w:eastAsia="ru-RU"/>
         </w:rPr>
         <w:drawing>
-          <wp:inline distT="0" distB="0" distL="0" distR="0">
+          <wp:inline distT="0" distB="0" distL="0" distR="0" wp14:anchorId="0531EB4F" wp14:editId="671CF802">
             <wp:extent cx="1415415" cy="1630045"/>
             <wp:effectExtent l="0" t="0" r="0" b="8255"/>
             <wp:docPr id="60" name="Рисунок 60"/>
@@ -4353,7 +4517,7 @@
           <w:lang w:eastAsia="ru-RU"/>
         </w:rPr>
         <w:drawing>
-          <wp:inline distT="0" distB="0" distL="0" distR="0" wp14:anchorId="4D5190AB" wp14:editId="4D27D3DA">
+          <wp:inline distT="0" distB="0" distL="0" distR="0" wp14:anchorId="5D635B69" wp14:editId="47B6C08F">
             <wp:extent cx="3019846" cy="1352739"/>
             <wp:effectExtent l="0" t="0" r="0" b="0"/>
             <wp:docPr id="21" name="Рисунок 21"/>
@@ -4518,8 +4682,8 @@
           <w:lang w:val="en-US" w:eastAsia="ru-RU"/>
         </w:rPr>
       </w:pPr>
-      <w:bookmarkStart w:id="7" w:name="Parameters_setup"/>
-      <w:bookmarkEnd w:id="7"/>
+      <w:bookmarkStart w:id="6" w:name="Parameters_setup"/>
+      <w:bookmarkEnd w:id="6"/>
       <w:r>
         <w:rPr>
           <w:sz w:val="36"/>
@@ -4537,8 +4701,8 @@
           <w:lang w:val="en-US" w:eastAsia="ru-RU"/>
         </w:rPr>
       </w:pPr>
-      <w:bookmarkStart w:id="8" w:name="Select_main_settings_file"/>
-      <w:bookmarkEnd w:id="8"/>
+      <w:bookmarkStart w:id="7" w:name="Select_main_settings_file"/>
+      <w:bookmarkEnd w:id="7"/>
       <w:r>
         <w:rPr>
           <w:noProof/>
@@ -4617,7 +4781,7 @@
           <w:lang w:eastAsia="ru-RU"/>
         </w:rPr>
         <w:drawing>
-          <wp:inline distT="0" distB="0" distL="0" distR="0" wp14:anchorId="5E210F83" wp14:editId="355CFE17">
+          <wp:inline distT="0" distB="0" distL="0" distR="0" wp14:anchorId="4905F9A0" wp14:editId="05465A80">
             <wp:extent cx="2181529" cy="514422"/>
             <wp:effectExtent l="19050" t="19050" r="9525" b="19050"/>
             <wp:docPr id="32" name="Рисунок 32"/>
@@ -4685,43 +4849,43 @@
           <w:lang w:val="en-US"/>
         </w:rPr>
       </w:pPr>
-      <w:bookmarkStart w:id="9" w:name="Window_name"/>
+      <w:bookmarkStart w:id="8" w:name="Window_name"/>
+      <w:bookmarkEnd w:id="8"/>
+      <w:r>
+        <w:rPr>
+          <w:b/>
+          <w:lang w:val="en-US"/>
+        </w:rPr>
+        <w:t>Window</w:t>
+      </w:r>
+      <w:r>
+        <w:rPr>
+          <w:b/>
+          <w:lang w:val="en-US"/>
+        </w:rPr>
+        <w:t xml:space="preserve"> </w:t>
+      </w:r>
+      <w:r>
+        <w:rPr>
+          <w:b/>
+          <w:lang w:val="en-US"/>
+        </w:rPr>
+        <w:t>name</w:t>
+      </w:r>
+      <w:r>
+        <w:rPr>
+          <w:lang w:val="en-US"/>
+        </w:rPr>
+        <w:t xml:space="preserve"> – </w:t>
+      </w:r>
+      <w:r>
+        <w:rPr>
+          <w:lang w:val="en-US"/>
+        </w:rPr>
+        <w:t xml:space="preserve">this is the name of the nox window. You need to enter its name there, without the version. then, by pressing </w:t>
+      </w:r>
+      <w:bookmarkStart w:id="9" w:name="Set_pos"/>
       <w:bookmarkEnd w:id="9"/>
-      <w:r>
-        <w:rPr>
-          <w:b/>
-          <w:lang w:val="en-US"/>
-        </w:rPr>
-        <w:t>Window</w:t>
-      </w:r>
-      <w:r>
-        <w:rPr>
-          <w:b/>
-          <w:lang w:val="en-US"/>
-        </w:rPr>
-        <w:t xml:space="preserve"> </w:t>
-      </w:r>
-      <w:r>
-        <w:rPr>
-          <w:b/>
-          <w:lang w:val="en-US"/>
-        </w:rPr>
-        <w:t>name</w:t>
-      </w:r>
-      <w:r>
-        <w:rPr>
-          <w:lang w:val="en-US"/>
-        </w:rPr>
-        <w:t xml:space="preserve"> – </w:t>
-      </w:r>
-      <w:r>
-        <w:rPr>
-          <w:lang w:val="en-US"/>
-        </w:rPr>
-        <w:t xml:space="preserve">this is the name of the nox window. You need to enter its name there, without the version. then, by pressing </w:t>
-      </w:r>
-      <w:bookmarkStart w:id="10" w:name="Set_pos"/>
-      <w:bookmarkEnd w:id="10"/>
       <w:r>
         <w:rPr>
           <w:b/>
@@ -4743,7 +4907,7 @@
           <w:lang w:eastAsia="ru-RU"/>
         </w:rPr>
         <w:drawing>
-          <wp:inline distT="0" distB="0" distL="0" distR="0" wp14:anchorId="79F4D1C1" wp14:editId="2153C500">
+          <wp:inline distT="0" distB="0" distL="0" distR="0" wp14:anchorId="770A9F23" wp14:editId="6D87FC38">
             <wp:extent cx="2534004" cy="1305107"/>
             <wp:effectExtent l="19050" t="19050" r="19050" b="28575"/>
             <wp:docPr id="28" name="Рисунок 28"/>
@@ -4811,7 +4975,7 @@
           <w:lang w:eastAsia="ru-RU"/>
         </w:rPr>
         <w:drawing>
-          <wp:inline distT="0" distB="0" distL="0" distR="0" wp14:anchorId="67E650F6" wp14:editId="09BCE315">
+          <wp:inline distT="0" distB="0" distL="0" distR="0" wp14:anchorId="14E3EFF3" wp14:editId="0778FDA5">
             <wp:extent cx="1956021" cy="862497"/>
             <wp:effectExtent l="19050" t="19050" r="25400" b="13970"/>
             <wp:docPr id="25" name="Рисунок 25"/>
@@ -4889,7 +5053,7 @@
           <w:lang w:eastAsia="ru-RU"/>
         </w:rPr>
         <w:drawing>
-          <wp:inline distT="0" distB="0" distL="0" distR="0">
+          <wp:inline distT="0" distB="0" distL="0" distR="0" wp14:anchorId="47A7578A" wp14:editId="79D6369A">
             <wp:extent cx="1266825" cy="257175"/>
             <wp:effectExtent l="19050" t="19050" r="28575" b="28575"/>
             <wp:docPr id="27" name="Рисунок 27"/>
@@ -4942,8 +5106,8 @@
           <w:lang w:val="en-US"/>
         </w:rPr>
       </w:pPr>
-      <w:bookmarkStart w:id="11" w:name="Build_to_play"/>
-      <w:bookmarkEnd w:id="11"/>
+      <w:bookmarkStart w:id="10" w:name="Build_to_play"/>
+      <w:bookmarkEnd w:id="10"/>
       <w:r>
         <w:rPr>
           <w:b/>
@@ -5011,7 +5175,7 @@
           <w:lang w:eastAsia="ru-RU"/>
         </w:rPr>
         <w:drawing>
-          <wp:inline distT="0" distB="0" distL="0" distR="0" wp14:anchorId="49AA7777" wp14:editId="2BB5EC65">
+          <wp:inline distT="0" distB="0" distL="0" distR="0" wp14:anchorId="29F99A3F" wp14:editId="679F36BB">
             <wp:extent cx="1810003" cy="228632"/>
             <wp:effectExtent l="19050" t="19050" r="19050" b="19050"/>
             <wp:docPr id="29" name="Рисунок 29"/>
@@ -5060,8 +5224,8 @@
           <w:lang w:val="en-US" w:eastAsia="ru-RU"/>
         </w:rPr>
       </w:pPr>
-      <w:bookmarkStart w:id="12" w:name="Customized_build_example"/>
-      <w:bookmarkEnd w:id="12"/>
+      <w:bookmarkStart w:id="11" w:name="Customized_build_example"/>
+      <w:bookmarkEnd w:id="11"/>
       <w:r>
         <w:rPr>
           <w:b/>
@@ -5096,9 +5260,9 @@
           <w:lang w:eastAsia="ru-RU"/>
         </w:rPr>
         <w:drawing>
-          <wp:inline distT="0" distB="0" distL="0" distR="0" wp14:anchorId="5B48F9EB" wp14:editId="718AB347">
-            <wp:extent cx="1893063" cy="3140766"/>
-            <wp:effectExtent l="19050" t="19050" r="12065" b="21590"/>
+          <wp:inline distT="0" distB="0" distL="0" distR="0" wp14:anchorId="62038796" wp14:editId="3C7575A9">
+            <wp:extent cx="1696567" cy="2814761"/>
+            <wp:effectExtent l="19050" t="19050" r="18415" b="24130"/>
             <wp:docPr id="30" name="Рисунок 30"/>
             <wp:cNvGraphicFramePr>
               <a:graphicFrameLocks xmlns:a="http://schemas.openxmlformats.org/drawingml/2006/main" noChangeAspect="1"/>
@@ -5119,7 +5283,7 @@
                   <pic:spPr>
                     <a:xfrm>
                       <a:off x="0" y="0"/>
-                      <a:ext cx="1886240" cy="3129446"/>
+                      <a:ext cx="1697152" cy="2815732"/>
                     </a:xfrm>
                     <a:prstGeom prst="rect">
                       <a:avLst/>
@@ -5144,14 +5308,85 @@
           <w:lang w:val="en-US"/>
         </w:rPr>
       </w:pPr>
-      <w:bookmarkStart w:id="13" w:name="Pw"/>
+      <w:bookmarkStart w:id="12" w:name="Pw"/>
+      <w:bookmarkEnd w:id="12"/>
+      <w:r>
+        <w:rPr>
+          <w:b/>
+          <w:lang w:val="en-US"/>
+        </w:rPr>
+        <w:t>Pw</w:t>
+      </w:r>
+      <w:r>
+        <w:rPr>
+          <w:lang w:val="en-US"/>
+        </w:rPr>
+        <w:t xml:space="preserve"> – </w:t>
+      </w:r>
+      <w:r>
+        <w:rPr>
+          <w:lang w:val="en-US"/>
+        </w:rPr>
+        <w:t>pure</w:t>
+      </w:r>
+      <w:r>
+        <w:rPr>
+          <w:lang w:val="en-US"/>
+        </w:rPr>
+        <w:t xml:space="preserve"> </w:t>
+      </w:r>
+      <w:r>
+        <w:rPr>
+          <w:lang w:val="en-US"/>
+        </w:rPr>
+        <w:t>wizard</w:t>
+      </w:r>
+      <w:r>
+        <w:rPr>
+          <w:lang w:val="en-US"/>
+        </w:rPr>
+        <w:t xml:space="preserve">. </w:t>
+      </w:r>
+      <w:r>
+        <w:rPr>
+          <w:lang w:val="en-US"/>
+        </w:rPr>
+        <w:t xml:space="preserve">It should be in the center, it is pressed when there are no clickable heroes, which have a few pixels left </w:t>
+      </w:r>
+      <w:r>
+        <w:rPr>
+          <w:lang w:val="en-US"/>
+        </w:rPr>
+        <w:t>for</w:t>
+      </w:r>
+      <w:r>
+        <w:rPr>
+          <w:lang w:val="en-US"/>
+        </w:rPr>
+        <w:t xml:space="preserve"> recovery</w:t>
+      </w:r>
+      <w:r>
+        <w:rPr>
+          <w:lang w:val="en-US"/>
+        </w:rPr>
+        <w:t>.</w:t>
+      </w:r>
+    </w:p>
+    <w:p>
+      <w:pPr>
+        <w:jc w:val="both"/>
+        <w:rPr>
+          <w:lang w:val="en-US"/>
+        </w:rPr>
+      </w:pPr>
+      <w:bookmarkStart w:id="13" w:name="Smith"/>
       <w:bookmarkEnd w:id="13"/>
       <w:r>
         <w:rPr>
           <w:b/>
           <w:lang w:val="en-US"/>
         </w:rPr>
-        <w:t>Pw</w:t>
+        <w:t>Smith</w:t>
       </w:r>
       <w:r>
         <w:rPr>
@@ -5163,159 +5398,88 @@
         <w:rPr>
           <w:lang w:val="en-US"/>
         </w:rPr>
-        <w:t>pure</w:t>
-      </w:r>
-      <w:r>
-        <w:rPr>
+        <w:t>it is pressed when there is not enough hp. It may not have time to</w:t>
+      </w:r>
+      <w:r>
+        <w:rPr>
+          <w:lang w:val="en-US"/>
+        </w:rPr>
+        <w:t xml:space="preserve"> press</w:t>
+      </w:r>
+      <w:r>
+        <w:rPr>
+          <w:lang w:val="en-US"/>
+        </w:rPr>
+        <w:t xml:space="preserve"> when </w:t>
+      </w:r>
+      <w:r>
+        <w:rPr>
+          <w:lang w:val="en-US"/>
+        </w:rPr>
+        <w:t>the damage is too fast</w:t>
+      </w:r>
+      <w:r>
+        <w:rPr>
+          <w:lang w:val="en-US"/>
+        </w:rPr>
+        <w:t>.</w:t>
+      </w:r>
+      <w:r>
+        <w:rPr>
+          <w:lang w:val="en-US"/>
+        </w:rPr>
+        <w:t xml:space="preserve"> There can be problem when the HP number is way too high, and the checked pixel is overlapped with that number.</w:t>
+      </w:r>
+    </w:p>
+    <w:p>
+      <w:pPr>
+        <w:jc w:val="both"/>
+        <w:rPr>
+          <w:lang w:val="en-US"/>
+        </w:rPr>
+      </w:pPr>
+      <w:bookmarkStart w:id="14" w:name="Orcband"/>
+      <w:bookmarkEnd w:id="14"/>
+      <w:r>
+        <w:rPr>
+          <w:b/>
+          <w:lang w:val="en-US"/>
+        </w:rPr>
+        <w:t>Orc</w:t>
+      </w:r>
+      <w:r>
+        <w:rPr>
+          <w:b/>
           <w:lang w:val="en-US"/>
         </w:rPr>
         <w:t xml:space="preserve"> </w:t>
       </w:r>
       <w:r>
         <w:rPr>
-          <w:lang w:val="en-US"/>
-        </w:rPr>
-        <w:t>wizard</w:t>
-      </w:r>
-      <w:r>
-        <w:rPr>
-          <w:lang w:val="en-US"/>
-        </w:rPr>
-        <w:t xml:space="preserve">. </w:t>
-      </w:r>
-      <w:r>
-        <w:rPr>
-          <w:lang w:val="en-US"/>
-        </w:rPr>
-        <w:t xml:space="preserve">It should be in the center, it is pressed when there are no clickable heroes, which have a few pixels left </w:t>
-      </w:r>
-      <w:r>
-        <w:rPr>
-          <w:lang w:val="en-US"/>
-        </w:rPr>
-        <w:t>for</w:t>
-      </w:r>
-      <w:r>
-        <w:rPr>
-          <w:lang w:val="en-US"/>
-        </w:rPr>
-        <w:t xml:space="preserve"> recovery</w:t>
-      </w:r>
-      <w:r>
-        <w:rPr>
-          <w:lang w:val="en-US"/>
-        </w:rPr>
-        <w:t>.</w:t>
-      </w:r>
-    </w:p>
-    <w:p>
-      <w:pPr>
-        <w:jc w:val="both"/>
-        <w:rPr>
-          <w:lang w:val="en-US"/>
-        </w:rPr>
-      </w:pPr>
-      <w:bookmarkStart w:id="14" w:name="Smith"/>
-      <w:bookmarkEnd w:id="14"/>
-      <w:r>
-        <w:rPr>
-          <w:b/>
-          <w:lang w:val="en-US"/>
-        </w:rPr>
-        <w:t>Smith</w:t>
-      </w:r>
-      <w:r>
-        <w:rPr>
-          <w:lang w:val="en-US"/>
-        </w:rPr>
-        <w:t xml:space="preserve"> – </w:t>
-      </w:r>
-      <w:r>
-        <w:rPr>
-          <w:lang w:val="en-US"/>
-        </w:rPr>
-        <w:t>it is pressed when there is not enough hp. It may not have time to</w:t>
-      </w:r>
-      <w:r>
-        <w:rPr>
-          <w:lang w:val="en-US"/>
-        </w:rPr>
-        <w:t xml:space="preserve"> press</w:t>
-      </w:r>
-      <w:r>
-        <w:rPr>
-          <w:lang w:val="en-US"/>
-        </w:rPr>
-        <w:t xml:space="preserve"> when </w:t>
-      </w:r>
-      <w:r>
-        <w:rPr>
-          <w:lang w:val="en-US"/>
-        </w:rPr>
-        <w:t>the damage is too fast</w:t>
-      </w:r>
-      <w:r>
-        <w:rPr>
-          <w:lang w:val="en-US"/>
-        </w:rPr>
-        <w:t>.</w:t>
-      </w:r>
-      <w:r>
-        <w:rPr>
-          <w:lang w:val="en-US"/>
-        </w:rPr>
-        <w:t xml:space="preserve"> There can be problem when the HP number is way too high, and the checked pixel is overlapped with that number.</w:t>
-      </w:r>
-    </w:p>
-    <w:p>
-      <w:pPr>
-        <w:jc w:val="both"/>
-        <w:rPr>
-          <w:lang w:val="en-US"/>
-        </w:rPr>
-      </w:pPr>
-      <w:bookmarkStart w:id="15" w:name="Orcband"/>
+          <w:b/>
+          <w:lang w:val="en-US"/>
+        </w:rPr>
+        <w:t>band</w:t>
+      </w:r>
+      <w:r>
+        <w:rPr>
+          <w:b/>
+          <w:lang w:val="en-US"/>
+        </w:rPr>
+        <w:t xml:space="preserve"> </w:t>
+      </w:r>
+      <w:r>
+        <w:t>и</w:t>
+      </w:r>
+      <w:r>
+        <w:rPr>
+          <w:b/>
+          <w:lang w:val="en-US"/>
+        </w:rPr>
+        <w:t xml:space="preserve"> </w:t>
+      </w:r>
+      <w:bookmarkStart w:id="15" w:name="Military_F"/>
       <w:bookmarkEnd w:id="15"/>
-      <w:r>
-        <w:rPr>
-          <w:b/>
-          <w:lang w:val="en-US"/>
-        </w:rPr>
-        <w:t>Orc</w:t>
-      </w:r>
-      <w:r>
-        <w:rPr>
-          <w:b/>
-          <w:lang w:val="en-US"/>
-        </w:rPr>
-        <w:t xml:space="preserve"> </w:t>
-      </w:r>
-      <w:r>
-        <w:rPr>
-          <w:b/>
-          <w:lang w:val="en-US"/>
-        </w:rPr>
-        <w:t>band</w:t>
-      </w:r>
-      <w:r>
-        <w:rPr>
-          <w:b/>
-          <w:lang w:val="en-US"/>
-        </w:rPr>
-        <w:t xml:space="preserve"> </w:t>
-      </w:r>
-      <w:r>
-        <w:t>и</w:t>
-      </w:r>
-      <w:r>
-        <w:rPr>
-          <w:b/>
-          <w:lang w:val="en-US"/>
-        </w:rPr>
-        <w:t xml:space="preserve"> </w:t>
-      </w:r>
-      <w:bookmarkStart w:id="16" w:name="Military_F"/>
-      <w:bookmarkEnd w:id="16"/>
       <w:r>
         <w:rPr>
           <w:b/>
@@ -5384,49 +5548,49 @@
           <w:lang w:val="en-US"/>
         </w:rPr>
       </w:pPr>
-      <w:bookmarkStart w:id="17" w:name="Chrono"/>
+      <w:bookmarkStart w:id="16" w:name="Chrono"/>
+      <w:bookmarkEnd w:id="16"/>
+      <w:r>
+        <w:rPr>
+          <w:b/>
+          <w:lang w:val="en-US"/>
+        </w:rPr>
+        <w:t>Chrono</w:t>
+      </w:r>
+      <w:r>
+        <w:rPr>
+          <w:lang w:val="en-US"/>
+        </w:rPr>
+        <w:t xml:space="preserve"> – </w:t>
+      </w:r>
+      <w:r>
+        <w:rPr>
+          <w:lang w:val="en-US"/>
+        </w:rPr>
+        <w:t xml:space="preserve">will be pressed first at the beginning of the </w:t>
+      </w:r>
+      <w:r>
+        <w:rPr>
+          <w:lang w:val="en-US"/>
+        </w:rPr>
+        <w:t>battle</w:t>
+      </w:r>
+      <w:r>
+        <w:rPr>
+          <w:lang w:val="en-US"/>
+        </w:rPr>
+        <w:t>.</w:t>
+      </w:r>
+    </w:p>
+    <w:p>
+      <w:pPr>
+        <w:jc w:val="both"/>
+        <w:rPr>
+          <w:lang w:val="en-US"/>
+        </w:rPr>
+      </w:pPr>
+      <w:bookmarkStart w:id="17" w:name="Clickable"/>
       <w:bookmarkEnd w:id="17"/>
-      <w:r>
-        <w:rPr>
-          <w:b/>
-          <w:lang w:val="en-US"/>
-        </w:rPr>
-        <w:t>Chrono</w:t>
-      </w:r>
-      <w:r>
-        <w:rPr>
-          <w:lang w:val="en-US"/>
-        </w:rPr>
-        <w:t xml:space="preserve"> – </w:t>
-      </w:r>
-      <w:r>
-        <w:rPr>
-          <w:lang w:val="en-US"/>
-        </w:rPr>
-        <w:t xml:space="preserve">will be pressed first at the beginning of the </w:t>
-      </w:r>
-      <w:r>
-        <w:rPr>
-          <w:lang w:val="en-US"/>
-        </w:rPr>
-        <w:t>battle</w:t>
-      </w:r>
-      <w:r>
-        <w:rPr>
-          <w:lang w:val="en-US"/>
-        </w:rPr>
-        <w:t>.</w:t>
-      </w:r>
-    </w:p>
-    <w:p>
-      <w:pPr>
-        <w:jc w:val="both"/>
-        <w:rPr>
-          <w:lang w:val="en-US"/>
-        </w:rPr>
-      </w:pPr>
-      <w:bookmarkStart w:id="18" w:name="Clickable"/>
-      <w:bookmarkEnd w:id="18"/>
       <w:r>
         <w:rPr>
           <w:b/>
@@ -5537,23 +5701,43 @@
         </w:rPr>
         <w:t>), or simply remove them.</w:t>
       </w:r>
-    </w:p>
-    <w:p>
-      <w:pPr>
-        <w:rPr>
-          <w:lang w:val="en-US"/>
-        </w:rPr>
-      </w:pPr>
-      <w:r>
-        <w:rPr>
-          <w:noProof/>
-          <w:lang w:eastAsia="ru-RU"/>
+      <w:r>
+        <w:rPr>
+          <w:i/>
+          <w:sz w:val="24"/>
+          <w:szCs w:val="24"/>
+          <w:u w:val="single"/>
+          <w:lang w:val="en-US"/>
+        </w:rPr>
+        <w:br w:type="page"/>
+      </w:r>
+    </w:p>
+    <w:p>
+      <w:pPr>
+        <w:rPr>
+          <w:i/>
+          <w:sz w:val="24"/>
+          <w:szCs w:val="24"/>
+          <w:u w:val="single"/>
+          <w:lang w:val="en-US"/>
+        </w:rPr>
+      </w:pPr>
+    </w:p>
+    <w:p>
+      <w:pPr>
+        <w:rPr>
+          <w:lang w:val="en-US"/>
+        </w:rPr>
+      </w:pPr>
+      <w:r>
+        <w:rPr>
+          <w:lang w:val="en-US"/>
         </w:rPr>
         <w:drawing>
-          <wp:inline distT="0" distB="0" distL="0" distR="0" wp14:anchorId="37342A43" wp14:editId="6746170B">
-            <wp:extent cx="2267266" cy="552527"/>
-            <wp:effectExtent l="19050" t="19050" r="19050" b="19050"/>
-            <wp:docPr id="31" name="Рисунок 31"/>
+          <wp:inline distT="0" distB="0" distL="0" distR="0" wp14:anchorId="012FAB04" wp14:editId="1CC06B08">
+            <wp:extent cx="2343477" cy="1095528"/>
+            <wp:effectExtent l="19050" t="19050" r="19050" b="28575"/>
+            <wp:docPr id="53" name="Рисунок 53"/>
             <wp:cNvGraphicFramePr>
               <a:graphicFrameLocks xmlns:a="http://schemas.openxmlformats.org/drawingml/2006/main" noChangeAspect="1"/>
             </wp:cNvGraphicFramePr>
@@ -5573,7 +5757,7 @@
                   <pic:spPr>
                     <a:xfrm>
                       <a:off x="0" y="0"/>
-                      <a:ext cx="2267266" cy="552527"/>
+                      <a:ext cx="2343477" cy="1095528"/>
                     </a:xfrm>
                     <a:prstGeom prst="rect">
                       <a:avLst/>
@@ -5598,102 +5782,227 @@
           <w:lang w:val="en-US"/>
         </w:rPr>
       </w:pPr>
-      <w:bookmarkStart w:id="19" w:name="Farm_dungeon"/>
+      <w:bookmarkStart w:id="18" w:name="Farm_dungeon"/>
+      <w:bookmarkEnd w:id="18"/>
+      <w:r>
+        <w:rPr>
+          <w:b/>
+          <w:lang w:val="en-US"/>
+        </w:rPr>
+        <w:t>Farm</w:t>
+      </w:r>
+      <w:r>
+        <w:rPr>
+          <w:b/>
+          <w:lang w:val="en-US"/>
+        </w:rPr>
+        <w:t xml:space="preserve"> </w:t>
+      </w:r>
+      <w:r>
+        <w:rPr>
+          <w:b/>
+          <w:lang w:val="en-US"/>
+        </w:rPr>
+        <w:t>dungeon</w:t>
+      </w:r>
+      <w:r>
+        <w:rPr>
+          <w:lang w:val="en-US"/>
+        </w:rPr>
+        <w:t xml:space="preserve"> – </w:t>
+      </w:r>
+      <w:r>
+        <w:rPr>
+          <w:lang w:val="en-US"/>
+        </w:rPr>
+        <w:t xml:space="preserve">from the drop-down list you </w:t>
+      </w:r>
+      <w:r>
+        <w:rPr>
+          <w:lang w:val="en-US"/>
+        </w:rPr>
+        <w:t>select</w:t>
+      </w:r>
+      <w:r>
+        <w:rPr>
+          <w:lang w:val="en-US"/>
+        </w:rPr>
+        <w:t xml:space="preserve"> a dungeon, if there is a checkmark, </w:t>
+      </w:r>
+      <w:r>
+        <w:rPr>
+          <w:lang w:val="en-US"/>
+        </w:rPr>
+        <w:t>it</w:t>
+      </w:r>
+      <w:r>
+        <w:rPr>
+          <w:lang w:val="en-US"/>
+        </w:rPr>
+        <w:t xml:space="preserve"> will </w:t>
+      </w:r>
+      <w:r>
+        <w:rPr>
+          <w:lang w:val="en-US"/>
+        </w:rPr>
+        <w:t>play</w:t>
+      </w:r>
+      <w:r>
+        <w:rPr>
+          <w:lang w:val="en-US"/>
+        </w:rPr>
+        <w:t xml:space="preserve"> </w:t>
+      </w:r>
+      <w:r>
+        <w:rPr>
+          <w:lang w:val="en-US"/>
+        </w:rPr>
+        <w:t>there</w:t>
+      </w:r>
+      <w:r>
+        <w:rPr>
+          <w:lang w:val="en-US"/>
+        </w:rPr>
+        <w:t>.</w:t>
+      </w:r>
+    </w:p>
+    <w:p>
+      <w:pPr>
+        <w:jc w:val="both"/>
+        <w:rPr>
+          <w:lang w:val="en-US"/>
+        </w:rPr>
+      </w:pPr>
+      <w:r>
+        <w:rPr>
+          <w:lang w:val="en-US"/>
+        </w:rPr>
+        <w:t>For dragons: whether to dust clothes of different grades.</w:t>
+      </w:r>
+    </w:p>
+    <w:p>
+      <w:pPr>
+        <w:jc w:val="both"/>
+        <w:rPr>
+          <w:lang w:val="en-US"/>
+        </w:rPr>
+      </w:pPr>
+      <w:r>
+        <w:rPr>
+          <w:lang w:val="en-US"/>
+        </w:rPr>
+        <w:t xml:space="preserve">For dungeons: whether to start </w:t>
+      </w:r>
+      <w:bookmarkStart w:id="19" w:name="Cast_on_boss"/>
       <w:bookmarkEnd w:id="19"/>
       <w:r>
         <w:rPr>
-          <w:b/>
-          <w:lang w:val="en-US"/>
-        </w:rPr>
-        <w:t>Farm</w:t>
-      </w:r>
-      <w:r>
-        <w:rPr>
-          <w:b/>
+          <w:lang w:val="en-US"/>
+        </w:rPr>
+        <w:t>cast heroes only when the boss came out with given delay.</w:t>
+      </w:r>
+    </w:p>
+    <w:p>
+      <w:pPr>
+        <w:jc w:val="both"/>
+        <w:rPr>
+          <w:lang w:val="en-US"/>
+        </w:rPr>
+      </w:pPr>
+      <w:bookmarkStart w:id="20" w:name="make_replays_if_dungeon_doesnt_load"/>
+      <w:bookmarkEnd w:id="20"/>
+      <w:r>
+        <w:rPr>
+          <w:b/>
+          <w:lang w:val="en-US"/>
+        </w:rPr>
+        <w:t>Make replays if dungeon doesn’t load</w:t>
+      </w:r>
+      <w:r>
+        <w:rPr>
+          <w:lang w:val="en-US"/>
+        </w:rPr>
+        <w:t xml:space="preserve">: If the internet has gone, and clicker cannot open dungeons, if it is checked, then </w:t>
+      </w:r>
+      <w:r>
+        <w:rPr>
+          <w:b/>
+          <w:sz w:val="28"/>
+          <w:szCs w:val="28"/>
+          <w:u w:val="single"/>
+          <w:lang w:val="en-US"/>
+        </w:rPr>
+        <w:t>until next captcha</w:t>
+      </w:r>
+      <w:r>
+        <w:rPr>
+          <w:lang w:val="en-US"/>
+        </w:rPr>
+        <w:t xml:space="preserve"> the clicker will play replays.</w:t>
+      </w:r>
+      <w:r>
+        <w:rPr>
           <w:lang w:val="en-US"/>
         </w:rPr>
         <w:t xml:space="preserve"> </w:t>
       </w:r>
       <w:r>
         <w:rPr>
-          <w:b/>
-          <w:lang w:val="en-US"/>
-        </w:rPr>
-        <w:t>dungeon</w:t>
-      </w:r>
-      <w:r>
-        <w:rPr>
-          <w:lang w:val="en-US"/>
-        </w:rPr>
-        <w:t xml:space="preserve"> – </w:t>
-      </w:r>
-      <w:r>
-        <w:rPr>
-          <w:lang w:val="en-US"/>
-        </w:rPr>
-        <w:t xml:space="preserve">from the drop-down list you </w:t>
-      </w:r>
-      <w:r>
-        <w:rPr>
-          <w:lang w:val="en-US"/>
-        </w:rPr>
-        <w:t>select</w:t>
-      </w:r>
-      <w:r>
-        <w:rPr>
-          <w:lang w:val="en-US"/>
-        </w:rPr>
-        <w:t xml:space="preserve"> a dungeon, if there is a checkmark, </w:t>
-      </w:r>
-      <w:r>
-        <w:rPr>
-          <w:lang w:val="en-US"/>
-        </w:rPr>
-        <w:t>it</w:t>
-      </w:r>
-      <w:r>
-        <w:rPr>
-          <w:lang w:val="en-US"/>
-        </w:rPr>
-        <w:t xml:space="preserve"> will </w:t>
-      </w:r>
-      <w:r>
-        <w:rPr>
-          <w:lang w:val="en-US"/>
-        </w:rPr>
-        <w:t>play</w:t>
-      </w:r>
-      <w:r>
-        <w:rPr>
+          <w:lang w:val="en-US"/>
+        </w:rPr>
+        <w:t>Then will switch back to dungeons.</w:t>
+      </w:r>
+    </w:p>
+    <w:p>
+      <w:pPr>
+        <w:rPr>
+          <w:b/>
+          <w:lang w:val="en-US"/>
+        </w:rPr>
+      </w:pPr>
+      <w:r>
+        <w:rPr>
+          <w:b/>
+          <w:lang w:val="en-US"/>
+        </w:rPr>
+        <w:t>If the inventory is full,</w:t>
+      </w:r>
+      <w:r>
+        <w:rPr>
+          <w:b/>
           <w:lang w:val="en-US"/>
         </w:rPr>
         <w:t xml:space="preserve"> </w:t>
       </w:r>
       <w:r>
         <w:rPr>
-          <w:lang w:val="en-US"/>
-        </w:rPr>
-        <w:t>there</w:t>
-      </w:r>
-      <w:r>
-        <w:rPr>
-          <w:lang w:val="en-US"/>
-        </w:rPr>
-        <w:t>.</w:t>
+          <w:b/>
+          <w:lang w:val="en-US"/>
+        </w:rPr>
+        <w:t>will switch to replays anyways.</w:t>
       </w:r>
     </w:p>
     <w:p>
       <w:pPr>
         <w:jc w:val="both"/>
         <w:rPr>
-          <w:lang w:val="en-US"/>
-        </w:rPr>
-      </w:pPr>
-      <w:r>
-        <w:rPr>
-          <w:lang w:val="en-US"/>
-        </w:rPr>
-        <w:t>For dragons: whether to dust clothes of different grades.</w:t>
+          <w:u w:val="single"/>
+          <w:lang w:val="en-US"/>
+        </w:rPr>
+      </w:pPr>
+      <w:r>
+        <w:rPr>
+          <w:u w:val="single"/>
+          <w:lang w:val="en-US"/>
+        </w:rPr>
+        <w:t>All runes will be collected</w:t>
+      </w:r>
+      <w:r>
+        <w:rPr>
+          <w:u w:val="single"/>
+          <w:lang w:val="en-US"/>
+        </w:rPr>
+        <w:t xml:space="preserve"> from dungeons.</w:t>
       </w:r>
     </w:p>
     <w:p>
@@ -5704,57 +6013,6 @@
           <w:lang w:val="en-US"/>
         </w:rPr>
       </w:pPr>
-      <w:r>
-        <w:rPr>
-          <w:u w:val="single"/>
-          <w:lang w:val="en-US"/>
-        </w:rPr>
-        <w:t>All runes will be collected.</w:t>
-      </w:r>
-    </w:p>
-    <w:p>
-      <w:pPr>
-        <w:jc w:val="both"/>
-        <w:rPr>
-          <w:lang w:val="en-US"/>
-        </w:rPr>
-      </w:pPr>
-      <w:r>
-        <w:rPr>
-          <w:lang w:val="en-US"/>
-        </w:rPr>
-        <w:t xml:space="preserve">If the Internet has gone during dungeon farming, the clicker will try to enter it again. You can change it to hit replays in this case until next captcha in </w:t>
-      </w:r>
-      <w:hyperlink w:anchor="Additional_settings" w:history="1">
-        <w:r>
-          <w:rPr>
-            <w:rStyle w:val="a3"/>
-            <w:lang w:val="en-US"/>
-          </w:rPr>
-          <w:t>Additional settings</w:t>
-        </w:r>
-      </w:hyperlink>
-      <w:r>
-        <w:rPr>
-          <w:lang w:val="en-US"/>
-        </w:rPr>
-        <w:t>, or leave it as it is.</w:t>
-      </w:r>
-    </w:p>
-    <w:p>
-      <w:pPr>
-        <w:rPr>
-          <w:b/>
-          <w:lang w:val="en-US"/>
-        </w:rPr>
-      </w:pPr>
-      <w:r>
-        <w:rPr>
-          <w:b/>
-          <w:lang w:val="en-US"/>
-        </w:rPr>
-        <w:t>If the inventory is full, will switch to replays anyways.</w:t>
-      </w:r>
     </w:p>
     <w:p>
       <w:pPr>
@@ -5767,9 +6025,8 @@
           <w:noProof/>
           <w:lang w:eastAsia="ru-RU"/>
         </w:rPr>
-        <w:lastRenderedPageBreak/>
         <w:drawing>
-          <wp:anchor distT="0" distB="0" distL="114300" distR="114300" simplePos="0" relativeHeight="251659264" behindDoc="1" locked="0" layoutInCell="1" allowOverlap="1" wp14:anchorId="06EEDE83" wp14:editId="14DAEF14">
+          <wp:anchor distT="0" distB="0" distL="114300" distR="114300" simplePos="0" relativeHeight="251659264" behindDoc="1" locked="0" layoutInCell="1" allowOverlap="1" wp14:anchorId="1CD6DCB0" wp14:editId="79DD158D">
             <wp:simplePos x="0" y="0"/>
             <wp:positionH relativeFrom="column">
               <wp:posOffset>635</wp:posOffset>
@@ -5843,8 +6100,8 @@
         </w:rPr>
         <w:t xml:space="preserve">- </w:t>
       </w:r>
-      <w:bookmarkStart w:id="20" w:name="Replays"/>
-      <w:bookmarkEnd w:id="20"/>
+      <w:bookmarkStart w:id="21" w:name="Replays"/>
+      <w:bookmarkEnd w:id="21"/>
       <w:r>
         <w:rPr>
           <w:lang w:val="en-US"/>
@@ -5890,7 +6147,7 @@
           <w:lang w:eastAsia="ru-RU"/>
         </w:rPr>
         <w:drawing>
-          <wp:inline distT="0" distB="0" distL="0" distR="0" wp14:anchorId="2E12A18B" wp14:editId="1BCC0BB8">
+          <wp:inline distT="0" distB="0" distL="0" distR="0" wp14:anchorId="3190C0F7" wp14:editId="194793D5">
             <wp:extent cx="1467055" cy="476316"/>
             <wp:effectExtent l="19050" t="19050" r="19050" b="19050"/>
             <wp:docPr id="33" name="Рисунок 33"/>
@@ -5958,8 +6215,8 @@
           <w:lang w:val="en-US"/>
         </w:rPr>
       </w:pPr>
-      <w:bookmarkStart w:id="21" w:name="Skip_waves"/>
-      <w:bookmarkEnd w:id="21"/>
+      <w:bookmarkStart w:id="22" w:name="Skip_waves"/>
+      <w:bookmarkEnd w:id="22"/>
       <w:r>
         <w:rPr>
           <w:b/>
@@ -6100,8 +6357,8 @@
           <w:lang w:val="en-US"/>
         </w:rPr>
       </w:pPr>
-      <w:bookmarkStart w:id="22" w:name="five_waves_between_skips"/>
-      <w:bookmarkEnd w:id="22"/>
+      <w:bookmarkStart w:id="23" w:name="five_waves_between_skips"/>
+      <w:bookmarkEnd w:id="23"/>
       <w:r>
         <w:rPr>
           <w:b/>
@@ -6169,7 +6426,19 @@
         <w:rPr>
           <w:lang w:val="en-US"/>
         </w:rPr>
-        <w:t xml:space="preserve">0 waves. It is useless to </w:t>
+        <w:t>0 waves</w:t>
+      </w:r>
+      <w:r>
+        <w:rPr>
+          <w:lang w:val="en-US"/>
+        </w:rPr>
+        <w:t xml:space="preserve"> by default</w:t>
+      </w:r>
+      <w:r>
+        <w:rPr>
+          <w:lang w:val="en-US"/>
+        </w:rPr>
+        <w:t xml:space="preserve">. It is useless to </w:t>
       </w:r>
       <w:r>
         <w:rPr>
@@ -6187,22 +6456,50 @@
         <w:rPr>
           <w:lang w:val="en-US"/>
         </w:rPr>
-        <w:t xml:space="preserve"> (can be changed in settings file)</w:t>
-      </w:r>
-    </w:p>
-    <w:p>
-      <w:pPr>
-        <w:rPr>
-          <w:lang w:val="en-US"/>
-        </w:rPr>
-      </w:pPr>
-      <w:bookmarkStart w:id="23" w:name="Skip_with_oranges"/>
-      <w:bookmarkEnd w:id="23"/>
-      <w:r>
-        <w:rPr>
-          <w:b/>
-          <w:lang w:val="en-US"/>
-        </w:rPr>
+        <w:t xml:space="preserve"> (can be changed in settings file</w:t>
+      </w:r>
+      <w:r>
+        <w:rPr>
+          <w:lang w:val="en-US"/>
+        </w:rPr>
+        <w:t xml:space="preserve"> </w:t>
+      </w:r>
+      <w:hyperlink w:anchor="orc_and_military_on_skip_only" w:history="1">
+        <w:r>
+          <w:rPr>
+            <w:rStyle w:val="a3"/>
+            <w:lang w:val="en-US"/>
+          </w:rPr>
+          <w:t>here</w:t>
+        </w:r>
+      </w:hyperlink>
+      <w:r>
+        <w:rPr>
+          <w:lang w:val="en-US"/>
+        </w:rPr>
+        <w:t>)</w:t>
+      </w:r>
+      <w:r>
+        <w:rPr>
+          <w:lang w:val="en-US"/>
+        </w:rPr>
+        <w:t>.</w:t>
+      </w:r>
+    </w:p>
+    <w:p>
+      <w:pPr>
+        <w:rPr>
+          <w:lang w:val="en-US"/>
+        </w:rPr>
+      </w:pPr>
+      <w:bookmarkStart w:id="24" w:name="Skip_with_oranges"/>
+      <w:bookmarkEnd w:id="24"/>
+      <w:r>
+        <w:rPr>
+          <w:b/>
+          <w:lang w:val="en-US"/>
+        </w:rPr>
+        <w:lastRenderedPageBreak/>
         <w:t>Skip with oranges</w:t>
       </w:r>
       <w:r>
@@ -6243,16 +6540,24 @@
           <w:lang w:val="en-US"/>
         </w:rPr>
       </w:pPr>
-      <w:r>
-        <w:rPr>
-          <w:noProof/>
-          <w:lang w:eastAsia="ru-RU"/>
+      <w:bookmarkStart w:id="25" w:name="AB_mode"/>
+      <w:bookmarkEnd w:id="25"/>
+    </w:p>
+    <w:p>
+      <w:pPr>
+        <w:rPr>
+          <w:lang w:val="en-US"/>
+        </w:rPr>
+      </w:pPr>
+      <w:r>
+        <w:rPr>
+          <w:lang w:val="en-US"/>
         </w:rPr>
         <w:drawing>
-          <wp:inline distT="0" distB="0" distL="0" distR="0" wp14:anchorId="7DEA4A7C" wp14:editId="2038838A">
-            <wp:extent cx="2286319" cy="1219370"/>
+          <wp:inline distT="0" distB="0" distL="0" distR="0" wp14:anchorId="4B4CFB09" wp14:editId="63476421">
+            <wp:extent cx="2381582" cy="1695687"/>
             <wp:effectExtent l="19050" t="19050" r="19050" b="19050"/>
-            <wp:docPr id="34" name="Рисунок 34"/>
+            <wp:docPr id="56" name="Рисунок 56"/>
             <wp:cNvGraphicFramePr>
               <a:graphicFrameLocks xmlns:a="http://schemas.openxmlformats.org/drawingml/2006/main" noChangeAspect="1"/>
             </wp:cNvGraphicFramePr>
@@ -6272,7 +6577,7 @@
                   <pic:spPr>
                     <a:xfrm>
                       <a:off x="0" y="0"/>
-                      <a:ext cx="2286319" cy="1219370"/>
+                      <a:ext cx="2381582" cy="1695687"/>
                     </a:xfrm>
                     <a:prstGeom prst="rect">
                       <a:avLst/>
@@ -6297,8 +6602,8 @@
           <w:lang w:val="en-US"/>
         </w:rPr>
       </w:pPr>
-      <w:bookmarkStart w:id="24" w:name="AB_mode"/>
-      <w:bookmarkEnd w:id="24"/>
+      <w:bookmarkStart w:id="26" w:name="AB_with_skips"/>
+      <w:bookmarkEnd w:id="26"/>
       <w:r>
         <w:rPr>
           <w:b/>
@@ -6310,8 +6615,22 @@
         <w:rPr>
           <w:lang w:val="en-US"/>
         </w:rPr>
-        <w:t xml:space="preserve">. Specify whether to put on gab or tab, and the number of seconds between skips in seconds in the </w:t>
-      </w:r>
+        <w:t xml:space="preserve">. </w:t>
+      </w:r>
+      <w:r>
+        <w:rPr>
+          <w:lang w:val="en-US"/>
+        </w:rPr>
+        <w:t xml:space="preserve">If enabled, the clicker will turn on AB, then skip waves, and in a circle. </w:t>
+      </w:r>
+      <w:r>
+        <w:rPr>
+          <w:lang w:val="en-US"/>
+        </w:rPr>
+        <w:t xml:space="preserve">Specify whether to put on gab or tab, and the number of seconds between skips in seconds in the </w:t>
+      </w:r>
+      <w:bookmarkStart w:id="27" w:name="_GoBack"/>
+      <w:bookmarkEnd w:id="27"/>
       <w:r>
         <w:rPr>
           <w:b/>
@@ -6323,7 +6642,19 @@
         <w:rPr>
           <w:lang w:val="en-US"/>
         </w:rPr>
-        <w:t xml:space="preserve"> field. All the time the clicker will watch if there is movement in the game, and if the wave goes on for more than 2 minutes, or something blocks it, then a re-start is made, and the timer is reset, as if this time has passed. Then it will pass the captcha, if it comes out, and play manually with skips as many waves as indicated in the </w:t>
+        <w:t xml:space="preserve"> field. All the time the clicker will watch the game, and if the wave goes on for more than 2 minutes, or something blocks it, then a re-start is made, and the timer is reset, as if this time has passed. Then it will pass the captcha, if it comes out</w:t>
+      </w:r>
+      <w:r>
+        <w:rPr>
+          <w:lang w:val="en-US"/>
+        </w:rPr>
+        <w:t xml:space="preserve"> (if Solve gift is enabled)</w:t>
+      </w:r>
+      <w:r>
+        <w:rPr>
+          <w:lang w:val="en-US"/>
+        </w:rPr>
+        <w:t xml:space="preserve">, and play with skips as many waves as indicated in the </w:t>
       </w:r>
       <w:r>
         <w:rPr>
@@ -6349,6 +6680,41 @@
       <w:pPr>
         <w:jc w:val="both"/>
         <w:rPr>
+          <w:lang w:val="en-US"/>
+        </w:rPr>
+      </w:pPr>
+      <w:r>
+        <w:rPr>
+          <w:lang w:val="en-US"/>
+        </w:rPr>
+        <w:t xml:space="preserve">You can choose whether to play skips manually (with hands) – for this you have to enable </w:t>
+      </w:r>
+      <w:bookmarkStart w:id="28" w:name="Manual_waving_on_skips"/>
+      <w:bookmarkEnd w:id="28"/>
+      <w:r>
+        <w:rPr>
+          <w:b/>
+          <w:lang w:val="en-US"/>
+        </w:rPr>
+        <w:t>Manual waving on skips</w:t>
+      </w:r>
+      <w:r>
+        <w:rPr>
+          <w:lang w:val="en-US"/>
+        </w:rPr>
+        <w:t>, or put them on AB too.</w:t>
+      </w:r>
+      <w:r>
+        <w:rPr>
+          <w:lang w:val="en-US"/>
+        </w:rPr>
+        <w:t xml:space="preserve"> </w:t>
+      </w:r>
+    </w:p>
+    <w:p>
+      <w:pPr>
+        <w:jc w:val="both"/>
+        <w:rPr>
           <w:u w:val="single"/>
           <w:lang w:val="en-US"/>
         </w:rPr>
@@ -6373,6 +6739,117 @@
           <w:lang w:val="en-US"/>
         </w:rPr>
         <w:t xml:space="preserve"> passes. Then the clicker will control whether the game on AB has crashed, and in case of a crash or loss, it will restart and continue.</w:t>
+      </w:r>
+    </w:p>
+    <w:p>
+      <w:pPr>
+        <w:jc w:val="both"/>
+        <w:rPr>
+          <w:lang w:val="en-US"/>
+        </w:rPr>
+      </w:pPr>
+      <w:bookmarkStart w:id="29" w:name="AB_wave_canceling"/>
+      <w:bookmarkEnd w:id="29"/>
+      <w:r>
+        <w:rPr>
+          <w:b/>
+          <w:lang w:val="en-US"/>
+        </w:rPr>
+        <w:t>AB (wave canceling)</w:t>
+      </w:r>
+      <w:r>
+        <w:rPr>
+          <w:lang w:val="en-US"/>
+        </w:rPr>
+        <w:t xml:space="preserve"> – if enabled, then clicker will start wave, turn on AB, then wait for cancel AB button that appears between waves during AB, cancel AB and start next wave with AB. It will save time between waves in AB mode. Can be combined with </w:t>
+      </w:r>
+      <w:hyperlink w:anchor="Skip_waves" w:history="1">
+        <w:r>
+          <w:rPr>
+            <w:rStyle w:val="a3"/>
+            <w:lang w:val="en-US"/>
+          </w:rPr>
+          <w:t>Skip waves</w:t>
+        </w:r>
+      </w:hyperlink>
+      <w:r>
+        <w:rPr>
+          <w:lang w:val="en-US"/>
+        </w:rPr>
+        <w:t>,</w:t>
+      </w:r>
+      <w:r>
+        <w:rPr>
+          <w:lang w:val="en-US"/>
+        </w:rPr>
+        <w:t xml:space="preserve"> </w:t>
+      </w:r>
+      <w:hyperlink w:anchor="Upgrade_castle" w:history="1">
+        <w:r>
+          <w:rPr>
+            <w:rStyle w:val="a3"/>
+            <w:lang w:val="en-US"/>
+          </w:rPr>
+          <w:t>Upgrade</w:t>
+        </w:r>
+        <w:r>
+          <w:rPr>
+            <w:rStyle w:val="a3"/>
+            <w:lang w:val="en-US"/>
+          </w:rPr>
+          <w:t xml:space="preserve"> castle</w:t>
+        </w:r>
+      </w:hyperlink>
+      <w:r>
+        <w:rPr>
+          <w:lang w:val="en-US"/>
+        </w:rPr>
+        <w:t xml:space="preserve">, </w:t>
+      </w:r>
+      <w:hyperlink w:anchor="Ad_for_coins" w:history="1">
+        <w:r>
+          <w:rPr>
+            <w:rStyle w:val="a3"/>
+            <w:lang w:val="en-US"/>
+          </w:rPr>
+          <w:t>Ad for coins</w:t>
+        </w:r>
+      </w:hyperlink>
+      <w:r>
+        <w:rPr>
+          <w:lang w:val="en-US"/>
+        </w:rPr>
+        <w:t>.</w:t>
+      </w:r>
+    </w:p>
+    <w:p>
+      <w:pPr>
+        <w:jc w:val="both"/>
+        <w:rPr>
+          <w:u w:val="single"/>
+          <w:lang w:val="en-US"/>
+        </w:rPr>
+      </w:pPr>
+      <w:r>
+        <w:rPr>
+          <w:lang w:val="en-US"/>
+        </w:rPr>
+        <w:t xml:space="preserve">You can set delays between clicks on AB button, switching to gab and start buttons to make it slower or faster in additional settings </w:t>
+      </w:r>
+      <w:hyperlink w:anchor="wait_before_AB_open" w:history="1">
+        <w:r>
+          <w:rPr>
+            <w:rStyle w:val="a3"/>
+            <w:lang w:val="en-US"/>
+          </w:rPr>
+          <w:t>here</w:t>
+        </w:r>
+      </w:hyperlink>
+      <w:r>
+        <w:rPr>
+          <w:lang w:val="en-US"/>
+        </w:rPr>
+        <w:t>.</w:t>
       </w:r>
     </w:p>
     <w:p>
@@ -6413,7 +6890,19 @@
         <w:rPr>
           <w:lang w:val="en-US"/>
         </w:rPr>
-        <w:t xml:space="preserve">, otherwise it will stop stupidly, and this function will be </w:t>
+        <w:t>, otherwise it will stop stupidly, and this function</w:t>
+      </w:r>
+      <w:r>
+        <w:rPr>
+          <w:lang w:val="en-US"/>
+        </w:rPr>
+        <w:t>s</w:t>
+      </w:r>
+      <w:r>
+        <w:rPr>
+          <w:lang w:val="en-US"/>
+        </w:rPr>
+        <w:t xml:space="preserve"> will be </w:t>
       </w:r>
       <w:r>
         <w:rPr>
@@ -6450,27 +6939,32 @@
         <w:rPr>
           <w:lang w:val="en-US"/>
         </w:rPr>
-        <w:t xml:space="preserve"> and stops, this is no longer a clicker problem. As a result, it will restart the </w:t>
-      </w:r>
-      <w:r>
-        <w:rPr>
-          <w:lang w:val="en-US"/>
-        </w:rPr>
-        <w:t>wave</w:t>
-      </w:r>
-      <w:r>
-        <w:rPr>
-          <w:lang w:val="en-US"/>
-        </w:rPr>
-        <w:t xml:space="preserve"> constantly.</w:t>
-      </w:r>
-    </w:p>
-    <w:p>
-      <w:pPr>
-        <w:rPr>
-          <w:lang w:val="en-US"/>
-        </w:rPr>
-      </w:pPr>
+        <w:t xml:space="preserve"> </w:t>
+      </w:r>
+      <w:r>
+        <w:rPr>
+          <w:lang w:val="en-US"/>
+        </w:rPr>
+        <w:t>constantly</w:t>
+      </w:r>
+      <w:r>
+        <w:rPr>
+          <w:lang w:val="en-US"/>
+        </w:rPr>
+        <w:t>, this is no longer a clicker</w:t>
+      </w:r>
+      <w:r>
+        <w:rPr>
+          <w:lang w:val="en-US"/>
+        </w:rPr>
+        <w:t>’s</w:t>
+      </w:r>
+      <w:r>
+        <w:rPr>
+          <w:lang w:val="en-US"/>
+        </w:rPr>
+        <w:t xml:space="preserve"> problem.</w:t>
+      </w:r>
     </w:p>
     <w:p>
       <w:pPr>
@@ -6540,8 +7034,8 @@
           <w:lang w:val="en-US"/>
         </w:rPr>
       </w:pPr>
-      <w:bookmarkStart w:id="25" w:name="Background_mode"/>
-      <w:bookmarkEnd w:id="25"/>
+      <w:bookmarkStart w:id="30" w:name="Background_mode"/>
+      <w:bookmarkEnd w:id="30"/>
       <w:r>
         <w:rPr>
           <w:b/>
@@ -6618,13 +7112,14 @@
           <w:lang w:val="en-US"/>
         </w:rPr>
       </w:pPr>
-      <w:bookmarkStart w:id="26" w:name="Solve_gift"/>
-      <w:bookmarkEnd w:id="26"/>
-      <w:r>
-        <w:rPr>
-          <w:b/>
-          <w:lang w:val="en-US"/>
-        </w:rPr>
+      <w:bookmarkStart w:id="31" w:name="Solve_gift"/>
+      <w:bookmarkEnd w:id="31"/>
+      <w:r>
+        <w:rPr>
+          <w:b/>
+          <w:lang w:val="en-US"/>
+        </w:rPr>
+        <w:lastRenderedPageBreak/>
         <w:t>Solve</w:t>
       </w:r>
       <w:r>
@@ -6657,22 +7152,7 @@
         <w:rPr>
           <w:lang w:val="en-US"/>
         </w:rPr>
-        <w:t xml:space="preserve"> If its first time using this, then you have to set up </w:t>
-      </w:r>
-      <w:hyperlink w:anchor="wait_on_first_gift_frame" w:history="1">
-        <w:r>
-          <w:rPr>
-            <w:rStyle w:val="a3"/>
-            <w:lang w:val="en-US"/>
-          </w:rPr>
-          <w:t>wait_on_first_gift_frame</w:t>
-        </w:r>
-      </w:hyperlink>
-      <w:r>
-        <w:rPr>
-          <w:lang w:val="en-US"/>
-        </w:rPr>
-        <w:t xml:space="preserve"> (important).</w:t>
+        <w:t xml:space="preserve"> </w:t>
       </w:r>
     </w:p>
     <w:p>
@@ -6682,8 +7162,8 @@
           <w:lang w:val="en-US"/>
         </w:rPr>
       </w:pPr>
-      <w:bookmarkStart w:id="27" w:name="Restart_on_gift"/>
-      <w:bookmarkEnd w:id="27"/>
+      <w:bookmarkStart w:id="32" w:name="Restart_on_gift"/>
+      <w:bookmarkEnd w:id="32"/>
       <w:r>
         <w:rPr>
           <w:b/>
@@ -6798,8 +7278,8 @@
           <w:lang w:val="en-US"/>
         </w:rPr>
       </w:pPr>
-      <w:bookmarkStart w:id="28" w:name="Gift_solving_method"/>
-      <w:bookmarkEnd w:id="28"/>
+      <w:bookmarkStart w:id="33" w:name="Gift_solving_method"/>
+      <w:bookmarkEnd w:id="33"/>
       <w:r>
         <w:rPr>
           <w:i/>
@@ -7011,7 +7491,6 @@
           <w:noProof/>
           <w:lang w:eastAsia="ru-RU"/>
         </w:rPr>
-        <w:lastRenderedPageBreak/>
         <w:drawing>
           <wp:inline distT="0" distB="0" distL="0" distR="0" wp14:anchorId="5ED90F47" wp14:editId="482C09CF">
             <wp:extent cx="1695687" cy="1200318"/>
@@ -7061,8 +7540,8 @@
           <w:lang w:val="uk-UA"/>
         </w:rPr>
       </w:pPr>
-      <w:bookmarkStart w:id="29" w:name="Max_fail_chance_for_fail_number"/>
-      <w:bookmarkEnd w:id="29"/>
+      <w:bookmarkStart w:id="34" w:name="Max_fail_chance_for_fail_number"/>
+      <w:bookmarkEnd w:id="34"/>
       <w:r>
         <w:rPr>
           <w:b/>
@@ -7214,7 +7693,14 @@
         <w:rPr>
           <w:lang w:val="en-US"/>
         </w:rPr>
-        <w:t xml:space="preserve">On the example of the settings from the screen: as soon as the captcha got out, we have 0 fails on our account, so the maximum chance at which the clicker will make an attempt to solve the captcha is 101%, that is, always absolutely. If this is a miss, then now there is 1 fail on the account and now if the clicker shows a 91%+ chance of a fail, then it will </w:t>
+        <w:t xml:space="preserve">On the example of the settings from the screen: as soon as the captcha got out, we have 0 fails on our account, so the maximum chance at which the clicker will make an attempt to solve the captcha is 101%, </w:t>
+      </w:r>
+      <w:r>
+        <w:rPr>
+          <w:lang w:val="en-US"/>
+        </w:rPr>
+        <w:lastRenderedPageBreak/>
+        <w:t xml:space="preserve">that is, always absolutely. If this is a miss, then now there is 1 fail on the account and now if the clicker shows a 91%+ chance of a fail, then it will </w:t>
       </w:r>
       <w:r>
         <w:rPr>
@@ -7338,8 +7824,8 @@
           <w:lang w:val="en-US"/>
         </w:rPr>
       </w:pPr>
-      <w:bookmarkStart w:id="30" w:name="Ad_for_speed"/>
-      <w:bookmarkEnd w:id="30"/>
+      <w:bookmarkStart w:id="35" w:name="Ad_for_speed"/>
+      <w:bookmarkEnd w:id="35"/>
       <w:r>
         <w:rPr>
           <w:b/>
@@ -7478,8 +7964,8 @@
           <w:lang w:val="en-US"/>
         </w:rPr>
       </w:pPr>
-      <w:bookmarkStart w:id="31" w:name="Ad_for_coins"/>
-      <w:bookmarkEnd w:id="31"/>
+      <w:bookmarkStart w:id="36" w:name="Ad_for_coins"/>
+      <w:bookmarkEnd w:id="36"/>
       <w:r>
         <w:rPr>
           <w:b/>
@@ -7553,8 +8039,8 @@
           <w:lang w:val="en-US"/>
         </w:rPr>
       </w:pPr>
-      <w:bookmarkStart w:id="32" w:name="Ad_during_X3"/>
-      <w:bookmarkEnd w:id="32"/>
+      <w:bookmarkStart w:id="37" w:name="Ad_during_X3"/>
+      <w:bookmarkEnd w:id="37"/>
       <w:r>
         <w:rPr>
           <w:b/>
@@ -7617,8 +8103,8 @@
           <w:lang w:val="en-US"/>
         </w:rPr>
       </w:pPr>
-      <w:bookmarkStart w:id="33" w:name="Ad_after_skip_only"/>
-      <w:bookmarkEnd w:id="33"/>
+      <w:bookmarkStart w:id="38" w:name="Ad_after_skip_only"/>
+      <w:bookmarkEnd w:id="38"/>
       <w:r>
         <w:rPr>
           <w:b/>
@@ -7740,18 +8226,7 @@
           <w:u w:val="single"/>
           <w:lang w:val="en-US"/>
         </w:rPr>
-        <w:t xml:space="preserve">s </w:t>
-      </w:r>
-      <w:r>
-        <w:rPr>
-          <w:i/>
-          <w:sz w:val="24"/>
-          <w:szCs w:val="24"/>
-          <w:u w:val="single"/>
-          <w:lang w:val="en-US"/>
-        </w:rPr>
-        <w:lastRenderedPageBreak/>
-        <w:t>algorithm</w:t>
+        <w:t>s algorithm</w:t>
       </w:r>
       <w:r>
         <w:rPr>
@@ -7854,8 +8329,8 @@
           <w:lang w:val="en-US"/>
         </w:rPr>
       </w:pPr>
-      <w:bookmarkStart w:id="34" w:name="Heal_altar"/>
-      <w:bookmarkEnd w:id="34"/>
+      <w:bookmarkStart w:id="39" w:name="Heal_altar"/>
+      <w:bookmarkEnd w:id="39"/>
       <w:r>
         <w:rPr>
           <w:b/>
@@ -7948,8 +8423,8 @@
       <w:pPr>
         <w:jc w:val="both"/>
       </w:pPr>
-      <w:bookmarkStart w:id="35" w:name="Death_altar"/>
-      <w:bookmarkEnd w:id="35"/>
+      <w:bookmarkStart w:id="40" w:name="Death_altar"/>
+      <w:bookmarkEnd w:id="40"/>
       <w:r>
         <w:rPr>
           <w:b/>
@@ -8042,13 +8517,14 @@
           <w:lang w:val="en-US"/>
         </w:rPr>
       </w:pPr>
-      <w:bookmarkStart w:id="36" w:name="Pw_on_boss"/>
-      <w:bookmarkEnd w:id="36"/>
-      <w:r>
-        <w:rPr>
-          <w:b/>
-          <w:lang w:val="en-US"/>
-        </w:rPr>
+      <w:bookmarkStart w:id="41" w:name="Pw_on_boss"/>
+      <w:bookmarkEnd w:id="41"/>
+      <w:r>
+        <w:rPr>
+          <w:b/>
+          <w:lang w:val="en-US"/>
+        </w:rPr>
+        <w:lastRenderedPageBreak/>
         <w:t>Pw</w:t>
       </w:r>
       <w:r>
@@ -8283,8 +8759,8 @@
           <w:lang w:val="en-US"/>
         </w:rPr>
       </w:pPr>
-      <w:bookmarkStart w:id="37" w:name="Upgrade_castle"/>
-      <w:bookmarkEnd w:id="37"/>
+      <w:bookmarkStart w:id="42" w:name="Upgrade_castle"/>
+      <w:bookmarkEnd w:id="42"/>
       <w:r>
         <w:rPr>
           <w:b/>
@@ -8540,7 +9016,6 @@
           <w:noProof/>
           <w:lang w:eastAsia="ru-RU"/>
         </w:rPr>
-        <w:lastRenderedPageBreak/>
         <w:drawing>
           <wp:inline distT="0" distB="0" distL="0" distR="0" wp14:anchorId="3F4ED5A8" wp14:editId="4E6765D9">
             <wp:extent cx="1629002" cy="2210108"/>
@@ -8590,8 +9065,8 @@
           <w:lang w:val="en-US"/>
         </w:rPr>
       </w:pPr>
-      <w:bookmarkStart w:id="38" w:name="Screenshot"/>
-      <w:bookmarkEnd w:id="38"/>
+      <w:bookmarkStart w:id="43" w:name="Screenshot"/>
+      <w:bookmarkEnd w:id="43"/>
       <w:r>
         <w:rPr>
           <w:b/>
@@ -8669,13 +9144,14 @@
           <w:lang w:val="en-US"/>
         </w:rPr>
       </w:pPr>
-      <w:bookmarkStart w:id="39" w:name="Items_Runes"/>
-      <w:bookmarkEnd w:id="39"/>
-      <w:r>
-        <w:rPr>
-          <w:b/>
-          <w:lang w:val="en-US"/>
-        </w:rPr>
+      <w:bookmarkStart w:id="44" w:name="Items_Runes"/>
+      <w:bookmarkEnd w:id="44"/>
+      <w:r>
+        <w:rPr>
+          <w:b/>
+          <w:lang w:val="en-US"/>
+        </w:rPr>
+        <w:lastRenderedPageBreak/>
         <w:t>Items</w:t>
       </w:r>
       <w:r>
@@ -8712,8 +9188,8 @@
           <w:lang w:val="en-US"/>
         </w:rPr>
       </w:pPr>
-      <w:bookmarkStart w:id="40" w:name="On_esc"/>
-      <w:bookmarkEnd w:id="40"/>
+      <w:bookmarkStart w:id="45" w:name="On_esc"/>
+      <w:bookmarkEnd w:id="45"/>
       <w:r>
         <w:rPr>
           <w:b/>
@@ -8901,8 +9377,8 @@
           <w:lang w:val="en-US"/>
         </w:rPr>
       </w:pPr>
-      <w:bookmarkStart w:id="41" w:name="Long_load"/>
-      <w:bookmarkEnd w:id="41"/>
+      <w:bookmarkStart w:id="46" w:name="Long_load"/>
+      <w:bookmarkEnd w:id="46"/>
       <w:r>
         <w:rPr>
           <w:b/>
@@ -8983,8 +9459,8 @@
           <w:lang w:val="en-US" w:eastAsia="ru-RU"/>
         </w:rPr>
       </w:pPr>
-      <w:bookmarkStart w:id="42" w:name="Long_wave"/>
-      <w:bookmarkEnd w:id="42"/>
+      <w:bookmarkStart w:id="47" w:name="Long_wave"/>
+      <w:bookmarkEnd w:id="47"/>
       <w:r>
         <w:rPr>
           <w:b/>
@@ -9107,8 +9583,8 @@
           <w:lang w:val="en-US"/>
         </w:rPr>
       </w:pPr>
-      <w:bookmarkStart w:id="43" w:name="Nox_load_fail"/>
-      <w:bookmarkEnd w:id="43"/>
+      <w:bookmarkStart w:id="48" w:name="Nox_load_fail"/>
+      <w:bookmarkEnd w:id="48"/>
       <w:r>
         <w:rPr>
           <w:b/>
@@ -9177,8 +9653,8 @@
           <w:lang w:val="en-US"/>
         </w:rPr>
       </w:pPr>
-      <w:bookmarkStart w:id="44" w:name="Nox_main_menu_load_fail"/>
-      <w:bookmarkEnd w:id="44"/>
+      <w:bookmarkStart w:id="49" w:name="Nox_main_menu_load_fail"/>
+      <w:bookmarkEnd w:id="49"/>
       <w:r>
         <w:rPr>
           <w:b/>
@@ -9294,8 +9770,8 @@
           <w:lang w:val="en-US"/>
         </w:rPr>
       </w:pPr>
-      <w:bookmarkStart w:id="45" w:name="Clear_all_fail"/>
-      <w:bookmarkEnd w:id="45"/>
+      <w:bookmarkStart w:id="50" w:name="Clear_all_fail"/>
+      <w:bookmarkEnd w:id="50"/>
       <w:r>
         <w:rPr>
           <w:b/>
@@ -9382,14 +9858,13 @@
           <w:lang w:val="en-US"/>
         </w:rPr>
       </w:pPr>
-      <w:bookmarkStart w:id="46" w:name="Gift_original"/>
-      <w:bookmarkEnd w:id="46"/>
-      <w:r>
-        <w:rPr>
-          <w:b/>
-          <w:lang w:val="en-US"/>
-        </w:rPr>
-        <w:lastRenderedPageBreak/>
+      <w:bookmarkStart w:id="51" w:name="Gift_original"/>
+      <w:bookmarkEnd w:id="51"/>
+      <w:r>
+        <w:rPr>
+          <w:b/>
+          <w:lang w:val="en-US"/>
+        </w:rPr>
         <w:t>Gift</w:t>
       </w:r>
       <w:r>
@@ -9503,6 +9978,7 @@
         <w:rPr>
           <w:lang w:val="en-US"/>
         </w:rPr>
+        <w:lastRenderedPageBreak/>
         <w:t>And this is</w:t>
       </w:r>
       <w:r>
@@ -9511,8 +9987,8 @@
         </w:rPr>
         <w:t xml:space="preserve"> </w:t>
       </w:r>
-      <w:bookmarkStart w:id="47" w:name="Gift_result"/>
-      <w:bookmarkEnd w:id="47"/>
+      <w:bookmarkStart w:id="52" w:name="Gift_result"/>
+      <w:bookmarkEnd w:id="52"/>
       <w:r>
         <w:rPr>
           <w:b/>
@@ -9625,10 +10101,10 @@
           <w:lang w:val="en-US"/>
         </w:rPr>
       </w:pPr>
-      <w:bookmarkStart w:id="48" w:name="_Настройка_для_прожатия"/>
-      <w:bookmarkStart w:id="49" w:name="_Aiming_heroes_setup"/>
-      <w:bookmarkEnd w:id="48"/>
-      <w:bookmarkEnd w:id="49"/>
+      <w:bookmarkStart w:id="53" w:name="_Настройка_для_прожатия"/>
+      <w:bookmarkStart w:id="54" w:name="_Aiming_heroes_setup"/>
+      <w:bookmarkEnd w:id="53"/>
+      <w:bookmarkEnd w:id="54"/>
       <w:r>
         <w:rPr>
           <w:sz w:val="36"/>
@@ -9647,8 +10123,8 @@
           <w:lang w:val="en-US"/>
         </w:rPr>
       </w:pPr>
-      <w:bookmarkStart w:id="50" w:name="Aiming_heroes_setup"/>
-      <w:bookmarkEnd w:id="50"/>
+      <w:bookmarkStart w:id="55" w:name="Aiming_heroes_setup"/>
+      <w:bookmarkEnd w:id="55"/>
       <w:r>
         <w:rPr>
           <w:sz w:val="36"/>
@@ -10154,8 +10630,8 @@
           <w:lang w:val="en-US"/>
         </w:rPr>
       </w:pPr>
-      <w:bookmarkStart w:id="51" w:name="Output_files"/>
-      <w:bookmarkEnd w:id="51"/>
+      <w:bookmarkStart w:id="56" w:name="Output_files"/>
+      <w:bookmarkEnd w:id="56"/>
       <w:r>
         <w:rPr>
           <w:sz w:val="36"/>
@@ -10579,8 +11055,8 @@
           <w:lang w:val="en-US"/>
         </w:rPr>
       </w:pPr>
-      <w:bookmarkStart w:id="52" w:name="Additional_settings"/>
-      <w:bookmarkEnd w:id="52"/>
+      <w:bookmarkStart w:id="57" w:name="Additional_settings"/>
+      <w:bookmarkEnd w:id="57"/>
       <w:r>
         <w:rPr>
           <w:sz w:val="36"/>
@@ -10706,7 +11182,6 @@
         <w:rPr>
           <w:sz w:val="24"/>
           <w:szCs w:val="24"/>
-          <w:lang w:val="en-US"/>
         </w:rPr>
       </w:pPr>
       <w:r>
@@ -10751,17 +11226,20 @@
           <w:lang w:val="en-US"/>
         </w:rPr>
       </w:pPr>
-      <w:r>
-        <w:rPr>
-          <w:b/>
-          <w:sz w:val="24"/>
-          <w:szCs w:val="24"/>
-          <w:lang w:val="en-US"/>
-        </w:rPr>
-        <w:t>$wait_after_battle_click_AB</w:t>
-      </w:r>
-      <w:r>
-        <w:rPr>
+      <w:bookmarkStart w:id="58" w:name="wait_before_AB_open"/>
+      <w:bookmarkEnd w:id="58"/>
+      <w:r>
+        <w:rPr>
+          <w:b/>
+          <w:sz w:val="24"/>
+          <w:szCs w:val="24"/>
+          <w:lang w:val="en-US"/>
+        </w:rPr>
+        <w:t>$wait_before_AB_open</w:t>
+      </w:r>
+      <w:r>
+        <w:rPr>
+          <w:b/>
           <w:sz w:val="24"/>
           <w:szCs w:val="24"/>
           <w:lang w:val="en-US"/>
@@ -10774,6 +11252,212 @@
           <w:szCs w:val="24"/>
           <w:lang w:val="en-US"/>
         </w:rPr>
+        <w:t xml:space="preserve">– if you set to play in AB mode with skips, or wave canceling mode, this is delay before pressing AB button (after pressing Battle button or closing skip window). If the AB button is pressed very quickly, and game couldn’t response to this click, you can increase this value. </w:t>
+      </w:r>
+      <w:r>
+        <w:rPr>
+          <w:sz w:val="24"/>
+          <w:szCs w:val="24"/>
+          <w:lang w:val="en-US"/>
+        </w:rPr>
+        <w:t>Set a value that makes you feel confident that game always responds all clicks</w:t>
+      </w:r>
+      <w:r>
+        <w:rPr>
+          <w:sz w:val="24"/>
+          <w:szCs w:val="24"/>
+          <w:lang w:val="en-US"/>
+        </w:rPr>
+        <w:t>.</w:t>
+      </w:r>
+    </w:p>
+    <w:p>
+      <w:pPr>
+        <w:rPr>
+          <w:sz w:val="24"/>
+          <w:szCs w:val="24"/>
+          <w:lang w:val="en-US"/>
+        </w:rPr>
+      </w:pPr>
+      <w:r>
+        <w:rPr>
+          <w:b/>
+          <w:sz w:val="24"/>
+          <w:szCs w:val="24"/>
+          <w:lang w:val="en-US"/>
+        </w:rPr>
+        <w:t>$wait_after_AB_open</w:t>
+      </w:r>
+      <w:r>
+        <w:rPr>
+          <w:sz w:val="24"/>
+          <w:szCs w:val="24"/>
+          <w:lang w:val="en-US"/>
+        </w:rPr>
+        <w:t xml:space="preserve"> – this is wait before click on switch to gab button (or start button, if you set tab mode).</w:t>
+      </w:r>
+      <w:r>
+        <w:rPr>
+          <w:sz w:val="24"/>
+          <w:szCs w:val="24"/>
+          <w:lang w:val="en-US"/>
+        </w:rPr>
+        <w:t xml:space="preserve"> </w:t>
+      </w:r>
+      <w:r>
+        <w:rPr>
+          <w:sz w:val="24"/>
+          <w:szCs w:val="24"/>
+          <w:lang w:val="en-US"/>
+        </w:rPr>
+        <w:t>Set a value that makes you feel confident that game always responds all clicks</w:t>
+      </w:r>
+      <w:r>
+        <w:rPr>
+          <w:sz w:val="24"/>
+          <w:szCs w:val="24"/>
+          <w:lang w:val="en-US"/>
+        </w:rPr>
+        <w:t>.</w:t>
+      </w:r>
+    </w:p>
+    <w:p>
+      <w:pPr>
+        <w:rPr>
+          <w:sz w:val="24"/>
+          <w:szCs w:val="24"/>
+          <w:lang w:val="en-US"/>
+        </w:rPr>
+      </w:pPr>
+      <w:r>
+        <w:rPr>
+          <w:b/>
+          <w:sz w:val="24"/>
+          <w:szCs w:val="24"/>
+          <w:lang w:val="en-US"/>
+        </w:rPr>
+        <w:t>$</w:t>
+      </w:r>
+      <w:r>
+        <w:rPr>
+          <w:b/>
+          <w:sz w:val="24"/>
+          <w:szCs w:val="24"/>
+          <w:lang w:val="en-US"/>
+        </w:rPr>
+        <w:t xml:space="preserve">wait_after_gab_open </w:t>
+      </w:r>
+      <w:r>
+        <w:rPr>
+          <w:sz w:val="24"/>
+          <w:szCs w:val="24"/>
+          <w:lang w:val="en-US"/>
+        </w:rPr>
+        <w:t>– this is wait before click start button after clicking switch to gab button – if you set to play with gab mode.</w:t>
+      </w:r>
+    </w:p>
+    <w:p>
+      <w:pPr>
+        <w:rPr>
+          <w:sz w:val="24"/>
+          <w:szCs w:val="24"/>
+          <w:lang w:val="en-US"/>
+        </w:rPr>
+      </w:pPr>
+      <w:bookmarkStart w:id="59" w:name="orc_and_military_on_skip_only"/>
+      <w:bookmarkEnd w:id="59"/>
+      <w:r>
+        <w:rPr>
+          <w:b/>
+          <w:sz w:val="24"/>
+          <w:szCs w:val="24"/>
+          <w:lang w:val="en-US"/>
+        </w:rPr>
+        <w:t>$orc_and_military_on_skip_only</w:t>
+      </w:r>
+      <w:r>
+        <w:rPr>
+          <w:sz w:val="24"/>
+          <w:szCs w:val="24"/>
+          <w:lang w:val="en-US"/>
+        </w:rPr>
+        <w:t xml:space="preserve"> – if 1, then the orc band and military will only be able to </w:t>
+      </w:r>
+      <w:r>
+        <w:rPr>
+          <w:bCs/>
+          <w:sz w:val="24"/>
+          <w:szCs w:val="24"/>
+          <w:lang w:val="en-US"/>
+        </w:rPr>
+        <w:t>be pressed</w:t>
+      </w:r>
+      <w:r>
+        <w:rPr>
+          <w:sz w:val="24"/>
+          <w:szCs w:val="24"/>
+          <w:lang w:val="en-US"/>
+        </w:rPr>
+        <w:t xml:space="preserve"> on the </w:t>
+      </w:r>
+      <w:r>
+        <w:rPr>
+          <w:bCs/>
+          <w:sz w:val="24"/>
+          <w:szCs w:val="24"/>
+          <w:lang w:val="en-US"/>
+        </w:rPr>
+        <w:t>3</w:t>
+      </w:r>
+      <w:r>
+        <w:rPr>
+          <w:sz w:val="24"/>
+          <w:szCs w:val="24"/>
+          <w:lang w:val="en-US"/>
+        </w:rPr>
+        <w:t>0 wave skip. If 0, t</w:t>
+      </w:r>
+      <w:r>
+        <w:rPr>
+          <w:bCs/>
+          <w:sz w:val="24"/>
+          <w:szCs w:val="24"/>
+          <w:lang w:val="en-US"/>
+        </w:rPr>
+        <w:t>hen they will always be pressed.</w:t>
+      </w:r>
+    </w:p>
+    <w:p>
+      <w:pPr>
+        <w:rPr>
+          <w:sz w:val="24"/>
+          <w:szCs w:val="24"/>
+          <w:lang w:val="en-US"/>
+        </w:rPr>
+      </w:pPr>
+      <w:r>
+        <w:rPr>
+          <w:b/>
+          <w:sz w:val="24"/>
+          <w:szCs w:val="24"/>
+          <w:lang w:val="en-US"/>
+        </w:rPr>
+        <w:t>$max_battle_length_ms</w:t>
+      </w:r>
+      <w:r>
+        <w:rPr>
+          <w:sz w:val="24"/>
+          <w:szCs w:val="24"/>
+          <w:lang w:val="en-US"/>
+        </w:rPr>
+        <w:t xml:space="preserve"> </w:t>
+      </w:r>
+      <w:r>
+        <w:rPr>
+          <w:sz w:val="24"/>
+          <w:szCs w:val="24"/>
+          <w:lang w:val="en-US"/>
+        </w:rPr>
         <w:t>–</w:t>
       </w:r>
       <w:r>
@@ -10782,97 +11466,65 @@
           <w:szCs w:val="24"/>
           <w:lang w:val="en-US"/>
         </w:rPr>
-        <w:t xml:space="preserve"> the same, only in ab mode, value in seconds. Must be greater than $battle_click_wait_ms for the battle and the AB button to appear.</w:t>
-      </w:r>
-    </w:p>
-    <w:p>
-      <w:pPr>
-        <w:rPr>
-          <w:sz w:val="24"/>
-          <w:szCs w:val="24"/>
-          <w:lang w:val="en-US"/>
-        </w:rPr>
-      </w:pPr>
-      <w:r>
-        <w:rPr>
-          <w:b/>
-          <w:sz w:val="24"/>
-          <w:szCs w:val="24"/>
-          <w:lang w:val="en-US"/>
-        </w:rPr>
-        <w:t>$orc_and_military_on_skip_only</w:t>
-      </w:r>
-      <w:r>
-        <w:rPr>
-          <w:sz w:val="24"/>
-          <w:szCs w:val="24"/>
-          <w:lang w:val="en-US"/>
-        </w:rPr>
-        <w:t xml:space="preserve"> – if 1, then the orc band and military will only be able to </w:t>
-      </w:r>
-      <w:r>
-        <w:rPr>
-          <w:bCs/>
-          <w:sz w:val="24"/>
-          <w:szCs w:val="24"/>
-          <w:lang w:val="en-US"/>
-        </w:rPr>
-        <w:t>be pressed</w:t>
-      </w:r>
-      <w:r>
-        <w:rPr>
-          <w:sz w:val="24"/>
-          <w:szCs w:val="24"/>
-          <w:lang w:val="en-US"/>
-        </w:rPr>
-        <w:t xml:space="preserve"> on the </w:t>
-      </w:r>
-      <w:r>
-        <w:rPr>
-          <w:bCs/>
-          <w:sz w:val="24"/>
-          <w:szCs w:val="24"/>
-          <w:lang w:val="en-US"/>
-        </w:rPr>
-        <w:t>3</w:t>
-      </w:r>
-      <w:r>
-        <w:rPr>
-          <w:sz w:val="24"/>
-          <w:szCs w:val="24"/>
-          <w:lang w:val="en-US"/>
-        </w:rPr>
-        <w:t>0 wave skip. If 0, t</w:t>
-      </w:r>
-      <w:r>
-        <w:rPr>
-          <w:bCs/>
-          <w:sz w:val="24"/>
-          <w:szCs w:val="24"/>
-          <w:lang w:val="en-US"/>
-        </w:rPr>
-        <w:t>hen they will always be pressed.</w:t>
-      </w:r>
-    </w:p>
-    <w:p>
-      <w:pPr>
-        <w:rPr>
-          <w:sz w:val="24"/>
-          <w:szCs w:val="24"/>
-          <w:lang w:val="en-US"/>
-        </w:rPr>
-      </w:pPr>
-      <w:r>
-        <w:rPr>
-          <w:b/>
-          <w:sz w:val="24"/>
-          <w:szCs w:val="24"/>
-          <w:lang w:val="en-US"/>
-        </w:rPr>
-        <w:t>$max_battle_length_ms</w:t>
-      </w:r>
-      <w:r>
-        <w:rPr>
+        <w:t xml:space="preserve"> The maximum duration of a battle in milliseconds. If more time has passed since the start of any battle, the clicker will re-enter the game.</w:t>
+      </w:r>
+    </w:p>
+    <w:p>
+      <w:pPr>
+        <w:rPr>
+          <w:sz w:val="24"/>
+          <w:szCs w:val="24"/>
+          <w:lang w:val="en-US"/>
+        </w:rPr>
+      </w:pPr>
+      <w:r>
+        <w:rPr>
+          <w:b/>
+          <w:sz w:val="24"/>
+          <w:szCs w:val="24"/>
+          <w:lang w:val="en-US"/>
+        </w:rPr>
+        <w:lastRenderedPageBreak/>
+        <w:t xml:space="preserve">$max_restarts_in_row_for_reset </w:t>
+      </w:r>
+      <w:r>
+        <w:rPr>
+          <w:sz w:val="24"/>
+          <w:szCs w:val="24"/>
+          <w:lang w:val="en-US"/>
+        </w:rPr>
+        <w:t xml:space="preserve">– </w:t>
+      </w:r>
+      <w:r>
+        <w:rPr>
+          <w:sz w:val="24"/>
+          <w:szCs w:val="24"/>
+          <w:lang w:val="en-US"/>
+        </w:rPr>
+        <w:t>The maximum number of restarts attempts before nox reset.</w:t>
+      </w:r>
+    </w:p>
+    <w:p>
+      <w:pPr>
+        <w:rPr>
+          <w:b/>
+          <w:sz w:val="24"/>
+          <w:szCs w:val="24"/>
+          <w:lang w:val="en-US"/>
+        </w:rPr>
+      </w:pPr>
+      <w:r>
+        <w:rPr>
+          <w:b/>
+          <w:sz w:val="24"/>
+          <w:szCs w:val="24"/>
+          <w:lang w:val="en-US"/>
+        </w:rPr>
+        <w:t>$mimic_collect_percent</w:t>
+      </w:r>
+      <w:r>
+        <w:rPr>
+          <w:b/>
           <w:sz w:val="24"/>
           <w:szCs w:val="24"/>
           <w:lang w:val="en-US"/>
@@ -10885,966 +11537,24 @@
           <w:szCs w:val="24"/>
           <w:lang w:val="en-US"/>
         </w:rPr>
-        <w:t>–</w:t>
-      </w:r>
-      <w:r>
-        <w:rPr>
-          <w:sz w:val="24"/>
-          <w:szCs w:val="24"/>
-          <w:lang w:val="en-US"/>
-        </w:rPr>
-        <w:t xml:space="preserve"> The maximum duration of a battle in milliseconds. If more time has passed since the start of any battle, the clicker will re-enter the game.</w:t>
-      </w:r>
-    </w:p>
-    <w:p>
-      <w:pPr>
-        <w:rPr>
-          <w:sz w:val="24"/>
-          <w:szCs w:val="24"/>
-          <w:lang w:val="en-US"/>
-        </w:rPr>
-      </w:pPr>
-      <w:r>
-        <w:rPr>
-          <w:b/>
-          <w:sz w:val="24"/>
-          <w:szCs w:val="24"/>
-          <w:lang w:val="en-US"/>
-        </w:rPr>
-        <w:t xml:space="preserve">$max_restarts_in_row_for_reset </w:t>
-      </w:r>
-      <w:r>
-        <w:rPr>
-          <w:sz w:val="24"/>
-          <w:szCs w:val="24"/>
-          <w:lang w:val="en-US"/>
-        </w:rPr>
-        <w:t xml:space="preserve">– </w:t>
-      </w:r>
-      <w:r>
-        <w:rPr>
-          <w:sz w:val="24"/>
-          <w:szCs w:val="24"/>
-          <w:lang w:val="en-US"/>
-        </w:rPr>
-        <w:t>The maximum number of restarts attempts before nox reset.</w:t>
-      </w:r>
-    </w:p>
-    <w:p>
-      <w:pPr>
-        <w:rPr>
-          <w:sz w:val="24"/>
-          <w:szCs w:val="24"/>
-          <w:lang w:val="en-US"/>
-        </w:rPr>
-      </w:pPr>
-      <w:r>
-        <w:rPr>
-          <w:b/>
-          <w:sz w:val="24"/>
-          <w:szCs w:val="24"/>
-          <w:lang w:val="en-US"/>
-        </w:rPr>
-        <w:t>$</w:t>
-      </w:r>
-      <w:r>
-        <w:rPr>
-          <w:b/>
-          <w:sz w:val="24"/>
-          <w:szCs w:val="24"/>
-          <w:lang w:val="en-US"/>
-        </w:rPr>
-        <w:t>dungeon_start_cast_on_boss</w:t>
-      </w:r>
-      <w:r>
-        <w:rPr>
-          <w:b/>
-          <w:sz w:val="24"/>
-          <w:szCs w:val="24"/>
-          <w:lang w:val="en-US"/>
-        </w:rPr>
-        <w:t xml:space="preserve"> </w:t>
-      </w:r>
-      <w:r>
-        <w:rPr>
-          <w:sz w:val="24"/>
-          <w:szCs w:val="24"/>
-          <w:lang w:val="en-US"/>
-        </w:rPr>
-        <w:t>– Start clicking heroes only when the boss came out (works in 3 last dungeons). 1 = enabled, 0 = disabled</w:t>
-      </w:r>
-    </w:p>
-    <w:p>
-      <w:pPr>
-        <w:rPr>
-          <w:sz w:val="24"/>
-          <w:szCs w:val="24"/>
-          <w:lang w:val="en-US"/>
-        </w:rPr>
-      </w:pPr>
-      <w:r>
-        <w:rPr>
-          <w:b/>
-          <w:sz w:val="24"/>
-          <w:szCs w:val="24"/>
-          <w:lang w:val="en-US"/>
-        </w:rPr>
-        <w:t>$</w:t>
-      </w:r>
-      <w:r>
-        <w:rPr>
-          <w:b/>
-          <w:sz w:val="24"/>
-          <w:szCs w:val="24"/>
-          <w:lang w:val="en-US"/>
-        </w:rPr>
-        <w:t>dungeon_start_cast_on_boss</w:t>
-      </w:r>
-      <w:r>
-        <w:rPr>
-          <w:b/>
-          <w:sz w:val="24"/>
-          <w:szCs w:val="24"/>
-          <w:lang w:val="en-US"/>
-        </w:rPr>
-        <w:t xml:space="preserve"> </w:t>
-      </w:r>
-      <w:r>
-        <w:rPr>
-          <w:sz w:val="24"/>
-          <w:szCs w:val="24"/>
-          <w:lang w:val="en-US"/>
-        </w:rPr>
-        <w:t xml:space="preserve">– </w:t>
-      </w:r>
-      <w:r>
-        <w:rPr>
-          <w:sz w:val="24"/>
-          <w:szCs w:val="24"/>
-          <w:lang w:val="en-US"/>
-        </w:rPr>
-        <w:t>delay in milliseconds after the boss's HP bar appears after which the heroes are clicked (</w:t>
-      </w:r>
-      <w:r>
-        <w:rPr>
-          <w:sz w:val="24"/>
-          <w:szCs w:val="24"/>
-          <w:lang w:val="en-US"/>
-        </w:rPr>
-        <w:t xml:space="preserve">works with </w:t>
-      </w:r>
-      <w:r>
-        <w:rPr>
-          <w:b/>
-          <w:sz w:val="24"/>
-          <w:szCs w:val="24"/>
-          <w:lang w:val="en-US"/>
-        </w:rPr>
-        <w:t>$</w:t>
-      </w:r>
-      <w:r>
-        <w:rPr>
-          <w:b/>
-          <w:sz w:val="24"/>
-          <w:szCs w:val="24"/>
-          <w:lang w:val="en-US"/>
-        </w:rPr>
-        <w:t>dungeon_start_cast_on_boss</w:t>
-      </w:r>
-      <w:r>
-        <w:rPr>
-          <w:sz w:val="24"/>
-          <w:szCs w:val="24"/>
-          <w:lang w:val="en-US"/>
-        </w:rPr>
-        <w:t xml:space="preserve"> enabled only).</w:t>
-      </w:r>
-    </w:p>
-    <w:p>
-      <w:pPr>
-        <w:rPr>
-          <w:sz w:val="24"/>
-          <w:szCs w:val="24"/>
-          <w:lang w:val="en-US"/>
-        </w:rPr>
-      </w:pPr>
-      <w:r>
-        <w:rPr>
-          <w:b/>
-          <w:sz w:val="24"/>
-          <w:szCs w:val="24"/>
-          <w:lang w:val="en-US"/>
-        </w:rPr>
-        <w:t>$mimic_collect_percent</w:t>
-      </w:r>
-      <w:r>
-        <w:rPr>
-          <w:b/>
-          <w:sz w:val="24"/>
-          <w:szCs w:val="24"/>
-          <w:lang w:val="en-US"/>
-        </w:rPr>
-        <w:t xml:space="preserve"> </w:t>
-      </w:r>
-      <w:r>
-        <w:rPr>
-          <w:sz w:val="24"/>
-          <w:szCs w:val="24"/>
-          <w:lang w:val="en-US"/>
-        </w:rPr>
-        <w:t xml:space="preserve">– The chance of collecting mimic chest – 0 to 100 value </w:t>
-      </w:r>
-    </w:p>
-    <w:p>
-      <w:pPr>
-        <w:rPr>
-          <w:sz w:val="24"/>
-          <w:szCs w:val="24"/>
-          <w:lang w:val="en-US"/>
-        </w:rPr>
-      </w:pPr>
-      <w:r>
-        <w:rPr>
-          <w:b/>
-          <w:sz w:val="24"/>
-          <w:szCs w:val="24"/>
-          <w:lang w:val="en-US"/>
-        </w:rPr>
-        <w:lastRenderedPageBreak/>
-        <w:t>$replays_if_dungeon_dont_load</w:t>
-      </w:r>
-      <w:r>
-        <w:rPr>
-          <w:sz w:val="24"/>
-          <w:szCs w:val="24"/>
-          <w:lang w:val="en-US"/>
-        </w:rPr>
-        <w:t xml:space="preserve"> – If Internet has gone during dungeon farming, when 1, then will replay last wave until captcha. When 0, then will try to open dungeons again. If the inventory is full, will switch to replays</w:t>
-      </w:r>
-      <w:r>
-        <w:rPr>
-          <w:sz w:val="24"/>
-          <w:szCs w:val="24"/>
-          <w:lang w:val="en-US"/>
-        </w:rPr>
-        <w:t xml:space="preserve"> </w:t>
-      </w:r>
-      <w:r>
-        <w:rPr>
-          <w:sz w:val="24"/>
-          <w:szCs w:val="24"/>
-          <w:lang w:val="en-US"/>
-        </w:rPr>
-        <w:t>no matter 0 or 1.</w:t>
-      </w:r>
-    </w:p>
-    <w:p>
-      <w:pPr>
-        <w:rPr>
-          <w:sz w:val="24"/>
-          <w:szCs w:val="24"/>
-          <w:lang w:val="en-US"/>
-        </w:rPr>
-      </w:pPr>
-      <w:bookmarkStart w:id="53" w:name="wait_on_first_gift_frame"/>
-      <w:bookmarkEnd w:id="53"/>
-      <w:r>
-        <w:rPr>
-          <w:noProof/>
-          <w:sz w:val="24"/>
-          <w:szCs w:val="24"/>
-          <w:lang w:eastAsia="ru-RU"/>
-        </w:rPr>
-        <w:drawing>
-          <wp:anchor distT="0" distB="0" distL="114300" distR="114300" simplePos="0" relativeHeight="251660288" behindDoc="0" locked="0" layoutInCell="1" allowOverlap="1" wp14:anchorId="0EC8C16C" wp14:editId="46B0FE96">
-            <wp:simplePos x="0" y="0"/>
-            <wp:positionH relativeFrom="column">
-              <wp:posOffset>635</wp:posOffset>
-            </wp:positionH>
-            <wp:positionV relativeFrom="paragraph">
-              <wp:posOffset>1597660</wp:posOffset>
-            </wp:positionV>
-            <wp:extent cx="2026920" cy="2814320"/>
-            <wp:effectExtent l="0" t="0" r="0" b="5080"/>
-            <wp:wrapSquare wrapText="bothSides"/>
-            <wp:docPr id="24" name="Рисунок 24"/>
-            <wp:cNvGraphicFramePr>
-              <a:graphicFrameLocks xmlns:a="http://schemas.openxmlformats.org/drawingml/2006/main" noChangeAspect="1"/>
-            </wp:cNvGraphicFramePr>
-            <a:graphic xmlns:a="http://schemas.openxmlformats.org/drawingml/2006/main">
-              <a:graphicData uri="http://schemas.openxmlformats.org/drawingml/2006/picture">
-                <pic:pic xmlns:pic="http://schemas.openxmlformats.org/drawingml/2006/picture">
-                  <pic:nvPicPr>
-                    <pic:cNvPr id="0" name="Picture 1"/>
-                    <pic:cNvPicPr>
-                      <a:picLocks noChangeAspect="1" noChangeArrowheads="1"/>
-                    </pic:cNvPicPr>
-                  </pic:nvPicPr>
-                  <pic:blipFill>
-                    <a:blip r:embed="rId62">
-                      <a:extLst>
-                        <a:ext uri="{28A0092B-C50C-407E-A947-70E740481C1C}">
-                          <a14:useLocalDpi xmlns:a14="http://schemas.microsoft.com/office/drawing/2010/main" val="0"/>
-                        </a:ext>
-                      </a:extLst>
-                    </a:blip>
-                    <a:srcRect/>
-                    <a:stretch>
-                      <a:fillRect/>
-                    </a:stretch>
-                  </pic:blipFill>
-                  <pic:spPr bwMode="auto">
-                    <a:xfrm>
-                      <a:off x="0" y="0"/>
-                      <a:ext cx="2026920" cy="2814320"/>
-                    </a:xfrm>
-                    <a:prstGeom prst="rect">
-                      <a:avLst/>
-                    </a:prstGeom>
-                    <a:noFill/>
-                    <a:ln>
-                      <a:noFill/>
-                    </a:ln>
-                  </pic:spPr>
-                </pic:pic>
-              </a:graphicData>
-            </a:graphic>
-            <wp14:sizeRelH relativeFrom="page">
-              <wp14:pctWidth>0</wp14:pctWidth>
-            </wp14:sizeRelH>
-            <wp14:sizeRelV relativeFrom="page">
-              <wp14:pctHeight>0</wp14:pctHeight>
-            </wp14:sizeRelV>
-          </wp:anchor>
-        </w:drawing>
-      </w:r>
-      <w:r>
-        <w:rPr>
-          <w:b/>
-          <w:sz w:val="24"/>
-          <w:szCs w:val="24"/>
-          <w:lang w:val="en-US"/>
-        </w:rPr>
-        <w:t>$wait_on_first_gift_frame</w:t>
-      </w:r>
-      <w:r>
-        <w:rPr>
-          <w:sz w:val="24"/>
-          <w:szCs w:val="24"/>
-          <w:lang w:val="en-US"/>
-        </w:rPr>
-        <w:t xml:space="preserve"> – this is important one. If this is first time using this, you have to pick up the value that works good for you.</w:t>
-      </w:r>
-      <w:r>
-        <w:rPr>
-          <w:sz w:val="24"/>
-          <w:szCs w:val="24"/>
-          <w:lang w:val="en-US"/>
-        </w:rPr>
-        <w:t xml:space="preserve"> Save screenshots of the captcha</w:t>
-      </w:r>
-      <w:r>
-        <w:rPr>
-          <w:sz w:val="24"/>
-          <w:szCs w:val="24"/>
-          <w:lang w:val="en-US"/>
-        </w:rPr>
-        <w:t xml:space="preserve"> with default settings first (</w:t>
-      </w:r>
-      <w:hyperlink w:anchor="Gift_original" w:history="1">
-        <w:r>
-          <w:rPr>
-            <w:rStyle w:val="a3"/>
-            <w:sz w:val="24"/>
-            <w:szCs w:val="24"/>
-            <w:lang w:val="en-US"/>
-          </w:rPr>
-          <w:t>her</w:t>
-        </w:r>
-        <w:r>
-          <w:rPr>
-            <w:rStyle w:val="a3"/>
-            <w:sz w:val="24"/>
-            <w:szCs w:val="24"/>
-            <w:lang w:val="en-US"/>
-          </w:rPr>
-          <w:t>e</w:t>
-        </w:r>
-      </w:hyperlink>
-      <w:r>
-        <w:rPr>
-          <w:sz w:val="24"/>
-          <w:szCs w:val="24"/>
-          <w:lang w:val="en-US"/>
-        </w:rPr>
-        <w:t>)</w:t>
-      </w:r>
-      <w:r>
-        <w:rPr>
-          <w:sz w:val="24"/>
-          <w:szCs w:val="24"/>
-          <w:lang w:val="en-US"/>
-        </w:rPr>
-        <w:t xml:space="preserve"> and choose that one where hero flies pretty big distance</w:t>
-      </w:r>
-      <w:r>
-        <w:rPr>
-          <w:sz w:val="24"/>
-          <w:szCs w:val="24"/>
-          <w:lang w:val="en-US"/>
-        </w:rPr>
-        <w:t xml:space="preserve"> to the finish position</w:t>
-      </w:r>
-      <w:r>
-        <w:rPr>
-          <w:sz w:val="24"/>
-          <w:szCs w:val="24"/>
-          <w:lang w:val="en-US"/>
-        </w:rPr>
-        <w:t>, and carefully look on how the hero moves through frames. The distance that hero flies between 1 and 2 frames has to be same with distance between 2 and 3 frames.</w:t>
-      </w:r>
-      <w:r>
-        <w:rPr>
-          <w:sz w:val="24"/>
-          <w:szCs w:val="24"/>
-          <w:lang w:val="en-US"/>
-        </w:rPr>
-        <w:t xml:space="preserve"> By default there is the value that works good for me (I don’t know why but this behaviour can be different on different computers):</w:t>
-      </w:r>
-    </w:p>
-    <w:p>
-      <w:pPr>
-        <w:rPr>
-          <w:sz w:val="24"/>
-          <w:szCs w:val="24"/>
-          <w:lang w:val="en-US"/>
-        </w:rPr>
-      </w:pPr>
-    </w:p>
-    <w:p>
-      <w:pPr>
-        <w:rPr>
-          <w:sz w:val="24"/>
-          <w:szCs w:val="24"/>
-          <w:lang w:val="en-US"/>
-        </w:rPr>
-      </w:pPr>
-    </w:p>
-    <w:p>
-      <w:pPr>
-        <w:rPr>
-          <w:sz w:val="24"/>
-          <w:szCs w:val="24"/>
-          <w:lang w:val="en-US"/>
-        </w:rPr>
-      </w:pPr>
-    </w:p>
-    <w:p>
-      <w:pPr>
-        <w:rPr>
-          <w:sz w:val="24"/>
-          <w:szCs w:val="24"/>
-          <w:lang w:val="en-US"/>
-        </w:rPr>
-      </w:pPr>
-      <w:r>
-        <w:rPr>
-          <w:sz w:val="24"/>
-          <w:szCs w:val="24"/>
-          <w:lang w:val="en-US"/>
-        </w:rPr>
-        <w:t xml:space="preserve">If you have this behaviour, then </w:t>
-      </w:r>
-      <w:r>
-        <w:rPr>
-          <w:b/>
-          <w:sz w:val="24"/>
-          <w:szCs w:val="24"/>
-          <w:lang w:val="en-US"/>
-        </w:rPr>
-        <w:t>$wait_on_first_gift_frame</w:t>
-      </w:r>
-      <w:r>
-        <w:rPr>
-          <w:b/>
-          <w:sz w:val="24"/>
-          <w:szCs w:val="24"/>
-          <w:lang w:val="en-US"/>
-        </w:rPr>
-        <w:t xml:space="preserve"> </w:t>
-      </w:r>
-      <w:r>
-        <w:rPr>
-          <w:sz w:val="24"/>
-          <w:szCs w:val="24"/>
-          <w:lang w:val="en-US"/>
-        </w:rPr>
-        <w:t>is higher than it has to be, because the hero move on bigger distance between 1 and 2 frames than between 2 and 3 frames.</w:t>
-      </w:r>
-      <w:r>
-        <w:rPr>
-          <w:sz w:val="24"/>
-          <w:szCs w:val="24"/>
-          <w:lang w:val="en-US"/>
-        </w:rPr>
-        <w:t xml:space="preserve"> (Try to decrease value by ~0.03)</w:t>
-      </w:r>
-    </w:p>
-    <w:p>
-      <w:pPr>
-        <w:rPr>
-          <w:sz w:val="24"/>
-          <w:szCs w:val="24"/>
-          <w:lang w:val="en-US"/>
-        </w:rPr>
-      </w:pPr>
-    </w:p>
-    <w:p>
-      <w:pPr>
-        <w:rPr>
-          <w:sz w:val="24"/>
-          <w:szCs w:val="24"/>
-          <w:lang w:val="en-US"/>
-        </w:rPr>
-      </w:pPr>
-    </w:p>
-    <w:p>
-      <w:pPr>
-        <w:rPr>
-          <w:sz w:val="24"/>
-          <w:szCs w:val="24"/>
-          <w:lang w:val="en-US"/>
-        </w:rPr>
-      </w:pPr>
-      <w:r>
-        <w:rPr>
-          <w:noProof/>
-          <w:sz w:val="24"/>
-          <w:szCs w:val="24"/>
-          <w:lang w:eastAsia="ru-RU"/>
-        </w:rPr>
-        <w:drawing>
-          <wp:anchor distT="0" distB="0" distL="114300" distR="114300" simplePos="0" relativeHeight="251661312" behindDoc="0" locked="0" layoutInCell="1" allowOverlap="1" wp14:anchorId="60732F7D" wp14:editId="3DF1AEEB">
-            <wp:simplePos x="0" y="0"/>
-            <wp:positionH relativeFrom="column">
-              <wp:posOffset>-2141220</wp:posOffset>
-            </wp:positionH>
-            <wp:positionV relativeFrom="paragraph">
-              <wp:posOffset>163830</wp:posOffset>
-            </wp:positionV>
-            <wp:extent cx="1852295" cy="3983355"/>
-            <wp:effectExtent l="0" t="0" r="0" b="0"/>
-            <wp:wrapSquare wrapText="bothSides"/>
-            <wp:docPr id="48" name="Рисунок 48"/>
-            <wp:cNvGraphicFramePr>
-              <a:graphicFrameLocks xmlns:a="http://schemas.openxmlformats.org/drawingml/2006/main" noChangeAspect="1"/>
-            </wp:cNvGraphicFramePr>
-            <a:graphic xmlns:a="http://schemas.openxmlformats.org/drawingml/2006/main">
-              <a:graphicData uri="http://schemas.openxmlformats.org/drawingml/2006/picture">
-                <pic:pic xmlns:pic="http://schemas.openxmlformats.org/drawingml/2006/picture">
-                  <pic:nvPicPr>
-                    <pic:cNvPr id="0" name="Picture 2"/>
-                    <pic:cNvPicPr>
-                      <a:picLocks noChangeAspect="1" noChangeArrowheads="1"/>
-                    </pic:cNvPicPr>
-                  </pic:nvPicPr>
-                  <pic:blipFill>
-                    <a:blip r:embed="rId63">
-                      <a:extLst>
-                        <a:ext uri="{28A0092B-C50C-407E-A947-70E740481C1C}">
-                          <a14:useLocalDpi xmlns:a14="http://schemas.microsoft.com/office/drawing/2010/main" val="0"/>
-                        </a:ext>
-                      </a:extLst>
-                    </a:blip>
-                    <a:srcRect/>
-                    <a:stretch>
-                      <a:fillRect/>
-                    </a:stretch>
-                  </pic:blipFill>
-                  <pic:spPr bwMode="auto">
-                    <a:xfrm>
-                      <a:off x="0" y="0"/>
-                      <a:ext cx="1852295" cy="3983355"/>
-                    </a:xfrm>
-                    <a:prstGeom prst="rect">
-                      <a:avLst/>
-                    </a:prstGeom>
-                    <a:noFill/>
-                    <a:ln>
-                      <a:noFill/>
-                    </a:ln>
-                  </pic:spPr>
-                </pic:pic>
-              </a:graphicData>
-            </a:graphic>
-            <wp14:sizeRelH relativeFrom="page">
-              <wp14:pctWidth>0</wp14:pctWidth>
-            </wp14:sizeRelH>
-            <wp14:sizeRelV relativeFrom="page">
-              <wp14:pctHeight>0</wp14:pctHeight>
-            </wp14:sizeRelV>
-          </wp:anchor>
-        </w:drawing>
-      </w:r>
-    </w:p>
-    <w:p>
-      <w:pPr>
-        <w:rPr>
-          <w:sz w:val="24"/>
-          <w:szCs w:val="24"/>
-          <w:lang w:val="en-US"/>
-        </w:rPr>
-      </w:pPr>
-    </w:p>
-    <w:p>
-      <w:pPr>
-        <w:rPr>
-          <w:sz w:val="24"/>
-          <w:szCs w:val="24"/>
-          <w:lang w:val="en-US"/>
-        </w:rPr>
-      </w:pPr>
-    </w:p>
-    <w:p>
-      <w:pPr>
-        <w:rPr>
-          <w:sz w:val="24"/>
-          <w:szCs w:val="24"/>
-          <w:lang w:val="en-US"/>
-        </w:rPr>
-      </w:pPr>
-    </w:p>
-    <w:p>
-      <w:pPr>
-        <w:rPr>
-          <w:sz w:val="24"/>
-          <w:szCs w:val="24"/>
-          <w:lang w:val="en-US"/>
-        </w:rPr>
-      </w:pPr>
-    </w:p>
-    <w:p>
-      <w:pPr>
-        <w:rPr>
-          <w:sz w:val="24"/>
-          <w:szCs w:val="24"/>
-          <w:lang w:val="en-US"/>
-        </w:rPr>
-      </w:pPr>
-    </w:p>
-    <w:p>
-      <w:pPr>
-        <w:rPr>
-          <w:sz w:val="24"/>
-          <w:szCs w:val="24"/>
-          <w:lang w:val="en-US"/>
-        </w:rPr>
-      </w:pPr>
-      <w:r>
-        <w:rPr>
-          <w:sz w:val="24"/>
-          <w:szCs w:val="24"/>
-          <w:lang w:val="en-US"/>
-        </w:rPr>
-        <w:t xml:space="preserve">If you have this behaviour, then </w:t>
-      </w:r>
-      <w:r>
-        <w:rPr>
-          <w:b/>
-          <w:sz w:val="24"/>
-          <w:szCs w:val="24"/>
-          <w:lang w:val="en-US"/>
-        </w:rPr>
-        <w:t>$wait_on_first_gift_frame</w:t>
-      </w:r>
-      <w:r>
-        <w:rPr>
-          <w:b/>
-          <w:sz w:val="24"/>
-          <w:szCs w:val="24"/>
-          <w:lang w:val="en-US"/>
-        </w:rPr>
-        <w:t xml:space="preserve"> </w:t>
-      </w:r>
-      <w:r>
-        <w:rPr>
-          <w:sz w:val="24"/>
-          <w:szCs w:val="24"/>
-          <w:lang w:val="en-US"/>
-        </w:rPr>
-        <w:t>is lower than it has to be.</w:t>
-      </w:r>
-      <w:r>
-        <w:rPr>
-          <w:sz w:val="24"/>
-          <w:szCs w:val="24"/>
-          <w:lang w:val="en-US"/>
-        </w:rPr>
-        <w:t xml:space="preserve"> (Try to increase value by ~0.03)</w:t>
-      </w:r>
-    </w:p>
-    <w:p>
-      <w:pPr>
-        <w:rPr>
-          <w:sz w:val="24"/>
-          <w:szCs w:val="24"/>
-          <w:lang w:val="en-US"/>
-        </w:rPr>
-      </w:pPr>
-    </w:p>
-    <w:p>
-      <w:pPr>
-        <w:rPr>
-          <w:sz w:val="24"/>
-          <w:szCs w:val="24"/>
-          <w:lang w:val="en-US"/>
-        </w:rPr>
-      </w:pPr>
-    </w:p>
-    <w:p>
-      <w:pPr>
-        <w:rPr>
-          <w:sz w:val="24"/>
-          <w:szCs w:val="24"/>
-          <w:lang w:val="en-US"/>
-        </w:rPr>
-      </w:pPr>
-    </w:p>
-    <w:p>
-      <w:pPr>
-        <w:rPr>
-          <w:sz w:val="24"/>
-          <w:szCs w:val="24"/>
-          <w:lang w:val="en-US"/>
-        </w:rPr>
-      </w:pPr>
-    </w:p>
-    <w:p>
-      <w:pPr>
-        <w:rPr>
-          <w:sz w:val="24"/>
-          <w:szCs w:val="24"/>
-          <w:lang w:val="en-US"/>
-        </w:rPr>
-      </w:pPr>
-      <w:r>
-        <w:rPr>
-          <w:noProof/>
-          <w:sz w:val="24"/>
-          <w:szCs w:val="24"/>
-          <w:lang w:eastAsia="ru-RU"/>
-        </w:rPr>
-        <w:lastRenderedPageBreak/>
-        <w:drawing>
-          <wp:anchor distT="0" distB="0" distL="114300" distR="114300" simplePos="0" relativeHeight="251662336" behindDoc="0" locked="0" layoutInCell="1" allowOverlap="1" wp14:anchorId="72BCE6F0" wp14:editId="53F48769">
-            <wp:simplePos x="0" y="0"/>
-            <wp:positionH relativeFrom="column">
-              <wp:posOffset>1270</wp:posOffset>
-            </wp:positionH>
-            <wp:positionV relativeFrom="paragraph">
-              <wp:posOffset>85090</wp:posOffset>
-            </wp:positionV>
-            <wp:extent cx="1796415" cy="3243580"/>
-            <wp:effectExtent l="0" t="0" r="0" b="0"/>
-            <wp:wrapSquare wrapText="bothSides"/>
-            <wp:docPr id="51" name="Рисунок 51"/>
-            <wp:cNvGraphicFramePr>
-              <a:graphicFrameLocks xmlns:a="http://schemas.openxmlformats.org/drawingml/2006/main" noChangeAspect="1"/>
-            </wp:cNvGraphicFramePr>
-            <a:graphic xmlns:a="http://schemas.openxmlformats.org/drawingml/2006/main">
-              <a:graphicData uri="http://schemas.openxmlformats.org/drawingml/2006/picture">
-                <pic:pic xmlns:pic="http://schemas.openxmlformats.org/drawingml/2006/picture">
-                  <pic:nvPicPr>
-                    <pic:cNvPr id="0" name="Picture 3"/>
-                    <pic:cNvPicPr>
-                      <a:picLocks noChangeAspect="1" noChangeArrowheads="1"/>
-                    </pic:cNvPicPr>
-                  </pic:nvPicPr>
-                  <pic:blipFill>
-                    <a:blip r:embed="rId64">
-                      <a:extLst>
-                        <a:ext uri="{28A0092B-C50C-407E-A947-70E740481C1C}">
-                          <a14:useLocalDpi xmlns:a14="http://schemas.microsoft.com/office/drawing/2010/main" val="0"/>
-                        </a:ext>
-                      </a:extLst>
-                    </a:blip>
-                    <a:srcRect/>
-                    <a:stretch>
-                      <a:fillRect/>
-                    </a:stretch>
-                  </pic:blipFill>
-                  <pic:spPr bwMode="auto">
-                    <a:xfrm>
-                      <a:off x="0" y="0"/>
-                      <a:ext cx="1796415" cy="3243580"/>
-                    </a:xfrm>
-                    <a:prstGeom prst="rect">
-                      <a:avLst/>
-                    </a:prstGeom>
-                    <a:noFill/>
-                    <a:ln>
-                      <a:noFill/>
-                    </a:ln>
-                  </pic:spPr>
-                </pic:pic>
-              </a:graphicData>
-            </a:graphic>
-            <wp14:sizeRelH relativeFrom="page">
-              <wp14:pctWidth>0</wp14:pctWidth>
-            </wp14:sizeRelH>
-            <wp14:sizeRelV relativeFrom="page">
-              <wp14:pctHeight>0</wp14:pctHeight>
-            </wp14:sizeRelV>
-          </wp:anchor>
-        </w:drawing>
-      </w:r>
-    </w:p>
-    <w:p>
-      <w:pPr>
-        <w:rPr>
-          <w:b/>
-          <w:sz w:val="24"/>
-          <w:szCs w:val="24"/>
-          <w:lang w:val="en-US"/>
-        </w:rPr>
-      </w:pPr>
-    </w:p>
-    <w:p>
-      <w:pPr>
-        <w:rPr>
-          <w:sz w:val="24"/>
-          <w:szCs w:val="24"/>
-          <w:lang w:val="en-US"/>
-        </w:rPr>
-      </w:pPr>
-      <w:r>
-        <w:rPr>
-          <w:sz w:val="24"/>
-          <w:szCs w:val="24"/>
-          <w:lang w:val="en-US"/>
-        </w:rPr>
-        <w:t>And if the distance between 1 and 2 frames is same as distance between 2 and 3 frames, then its fine.</w:t>
-      </w:r>
-    </w:p>
-    <w:p>
-      <w:pPr>
-        <w:rPr>
-          <w:sz w:val="24"/>
-          <w:szCs w:val="24"/>
-          <w:lang w:val="en-US"/>
-        </w:rPr>
-      </w:pPr>
-      <w:r>
-        <w:rPr>
-          <w:sz w:val="24"/>
-          <w:szCs w:val="24"/>
-          <w:lang w:val="en-US"/>
-        </w:rPr>
-        <w:t xml:space="preserve">Make sure that this is not lags and it makes screenshots accurately in average. This thing is very sensitive to any micro lags, and it is not possible to make it pixel-perfect for </w:t>
-      </w:r>
-      <w:r>
-        <w:rPr>
-          <w:sz w:val="24"/>
-          <w:szCs w:val="24"/>
-          <w:lang w:val="en-US"/>
-        </w:rPr>
-        <w:t>every</w:t>
-      </w:r>
-      <w:r>
-        <w:rPr>
-          <w:sz w:val="24"/>
-          <w:szCs w:val="24"/>
-          <w:lang w:val="en-US"/>
-        </w:rPr>
-        <w:t xml:space="preserve"> possible gift variant</w:t>
-      </w:r>
-      <w:r>
-        <w:rPr>
-          <w:sz w:val="24"/>
-          <w:szCs w:val="24"/>
-          <w:lang w:val="en-US"/>
-        </w:rPr>
-        <w:t>, there always will be minor error</w:t>
-      </w:r>
-      <w:r>
-        <w:rPr>
-          <w:sz w:val="24"/>
-          <w:szCs w:val="24"/>
-          <w:lang w:val="en-US"/>
-        </w:rPr>
-        <w:t>, but there shouldn’t be</w:t>
-      </w:r>
-      <w:r>
-        <w:rPr>
-          <w:sz w:val="24"/>
-          <w:szCs w:val="24"/>
-          <w:lang w:val="en-US"/>
-        </w:rPr>
-        <w:t xml:space="preserve"> </w:t>
-      </w:r>
-      <w:r>
-        <w:rPr>
-          <w:sz w:val="24"/>
-          <w:szCs w:val="24"/>
-          <w:lang w:val="en-US"/>
-        </w:rPr>
-        <w:t xml:space="preserve">visible </w:t>
-      </w:r>
-      <w:r>
-        <w:rPr>
-          <w:sz w:val="24"/>
-          <w:szCs w:val="24"/>
-          <w:lang w:val="en-US"/>
-        </w:rPr>
-        <w:t>discrepancy</w:t>
-      </w:r>
-      <w:r>
-        <w:rPr>
-          <w:sz w:val="24"/>
-          <w:szCs w:val="24"/>
-          <w:lang w:val="en-US"/>
-        </w:rPr>
-        <w:t xml:space="preserve"> in average.</w:t>
-      </w:r>
-    </w:p>
-    <w:p>
-      <w:pPr>
-        <w:rPr>
-          <w:sz w:val="24"/>
-          <w:szCs w:val="24"/>
-          <w:lang w:val="en-US"/>
-        </w:rPr>
-      </w:pPr>
-    </w:p>
-    <w:p>
-      <w:pPr>
-        <w:rPr>
-          <w:b/>
-          <w:sz w:val="24"/>
-          <w:szCs w:val="24"/>
-          <w:lang w:val="en-US"/>
-        </w:rPr>
-      </w:pPr>
-    </w:p>
-    <w:p>
-      <w:pPr>
-        <w:rPr>
-          <w:b/>
-          <w:sz w:val="24"/>
-          <w:szCs w:val="24"/>
-          <w:lang w:val="en-US"/>
-        </w:rPr>
-      </w:pPr>
-    </w:p>
-    <w:p>
-      <w:pPr>
-        <w:rPr>
-          <w:b/>
-          <w:sz w:val="24"/>
-          <w:szCs w:val="24"/>
-          <w:lang w:val="en-US"/>
-        </w:rPr>
-      </w:pPr>
+        <w:t>– The chance of collecti</w:t>
+      </w:r>
+      <w:r>
+        <w:rPr>
+          <w:sz w:val="24"/>
+          <w:szCs w:val="24"/>
+          <w:lang w:val="en-US"/>
+        </w:rPr>
+        <w:t>ng mimic chest – 0 to 100 value</w:t>
+      </w:r>
+      <w:r>
+        <w:rPr>
+          <w:sz w:val="24"/>
+          <w:szCs w:val="24"/>
+          <w:lang w:val="en-US"/>
+        </w:rPr>
+        <w:t>.</w:t>
+      </w:r>
     </w:p>
     <w:p>
       <w:pPr>
@@ -11944,8 +11654,8 @@
           <w:lang w:val="en-US"/>
         </w:rPr>
       </w:pPr>
-      <w:bookmarkStart w:id="54" w:name="Popup_messages"/>
-      <w:bookmarkEnd w:id="54"/>
+      <w:bookmarkStart w:id="60" w:name="Popup_messages"/>
+      <w:bookmarkEnd w:id="60"/>
       <w:r>
         <w:rPr>
           <w:rFonts w:asciiTheme="majorHAnsi" w:eastAsiaTheme="majorEastAsia" w:hAnsiTheme="majorHAnsi" w:cstheme="majorBidi"/>
@@ -12406,7 +12116,7 @@
                     <pic:cNvPicPr/>
                   </pic:nvPicPr>
                   <pic:blipFill>
-                    <a:blip r:embed="rId65"/>
+                    <a:blip r:embed="rId62"/>
                     <a:stretch>
                       <a:fillRect/>
                     </a:stretch>
@@ -13420,7 +13130,7 @@
 </file>
 
 <file path=customXml/itemProps1.xml><?xml version="1.0" encoding="utf-8"?>
-<ds:datastoreItem xmlns:ds="http://schemas.openxmlformats.org/officeDocument/2006/customXml" ds:itemID="{48BC1EB4-6A76-470A-A36D-738AC5766AC2}">
+<ds:datastoreItem xmlns:ds="http://schemas.openxmlformats.org/officeDocument/2006/customXml" ds:itemID="{1F4DDDC8-70CE-463C-9DFC-AC5EB68AE02C}">
   <ds:schemaRefs>
     <ds:schemaRef ds:uri="http://schemas.openxmlformats.org/officeDocument/2006/bibliography"/>
   </ds:schemaRefs>

--- a/gcAutobot_guide.docx
+++ b/gcAutobot_guide.docx
@@ -2575,13 +2575,15 @@
         <w:rPr>
           <w:lang w:val="en-US"/>
         </w:rPr>
-        <w:t>I</w:t>
-      </w:r>
-      <w:r>
-        <w:rPr>
-          <w:lang w:val="en-US"/>
-        </w:rPr>
-        <w:t>n this version of the clicker, it checks the screen for such green messages, and if such appears, it</w:t>
+        <w:t xml:space="preserve">The clicker </w:t>
+      </w:r>
+      <w:bookmarkStart w:id="3" w:name="_GoBack"/>
+      <w:bookmarkEnd w:id="3"/>
+      <w:r>
+        <w:rPr>
+          <w:lang w:val="en-US"/>
+        </w:rPr>
+        <w:t>checks the screen for such green messages, and if such appears, it</w:t>
       </w:r>
       <w:r>
         <w:rPr>
@@ -2698,8 +2700,8 @@
           <w:lang w:val="en-US"/>
         </w:rPr>
       </w:pPr>
-      <w:bookmarkStart w:id="3" w:name="Nox_setup"/>
-      <w:bookmarkEnd w:id="3"/>
+      <w:bookmarkStart w:id="4" w:name="Nox_setup"/>
+      <w:bookmarkEnd w:id="4"/>
       <w:r>
         <w:rPr>
           <w:sz w:val="36"/>
@@ -3348,8 +3350,8 @@
         </w:rPr>
         <w:t xml:space="preserve">. </w:t>
       </w:r>
-      <w:bookmarkStart w:id="4" w:name="colormode_setup"/>
-      <w:bookmarkEnd w:id="4"/>
+      <w:bookmarkStart w:id="5" w:name="colormode_setup"/>
+      <w:bookmarkEnd w:id="5"/>
       <w:r>
         <w:rPr>
           <w:lang w:val="en-US"/>
@@ -4354,8 +4356,8 @@
           <w:lang w:val="en-US"/>
         </w:rPr>
       </w:pPr>
-      <w:bookmarkStart w:id="5" w:name="Clicker_setup"/>
-      <w:bookmarkEnd w:id="5"/>
+      <w:bookmarkStart w:id="6" w:name="Clicker_setup"/>
+      <w:bookmarkEnd w:id="6"/>
       <w:r>
         <w:rPr>
           <w:sz w:val="36"/>
@@ -4682,8 +4684,8 @@
           <w:lang w:val="en-US" w:eastAsia="ru-RU"/>
         </w:rPr>
       </w:pPr>
-      <w:bookmarkStart w:id="6" w:name="Parameters_setup"/>
-      <w:bookmarkEnd w:id="6"/>
+      <w:bookmarkStart w:id="7" w:name="Parameters_setup"/>
+      <w:bookmarkEnd w:id="7"/>
       <w:r>
         <w:rPr>
           <w:sz w:val="36"/>
@@ -4701,8 +4703,8 @@
           <w:lang w:val="en-US" w:eastAsia="ru-RU"/>
         </w:rPr>
       </w:pPr>
-      <w:bookmarkStart w:id="7" w:name="Select_main_settings_file"/>
-      <w:bookmarkEnd w:id="7"/>
+      <w:bookmarkStart w:id="8" w:name="Select_main_settings_file"/>
+      <w:bookmarkEnd w:id="8"/>
       <w:r>
         <w:rPr>
           <w:noProof/>
@@ -4849,8 +4851,8 @@
           <w:lang w:val="en-US"/>
         </w:rPr>
       </w:pPr>
-      <w:bookmarkStart w:id="8" w:name="Window_name"/>
-      <w:bookmarkEnd w:id="8"/>
+      <w:bookmarkStart w:id="9" w:name="Window_name"/>
+      <w:bookmarkEnd w:id="9"/>
       <w:r>
         <w:rPr>
           <w:b/>
@@ -4884,8 +4886,8 @@
         </w:rPr>
         <w:t xml:space="preserve">this is the name of the nox window. You need to enter its name there, without the version. then, by pressing </w:t>
       </w:r>
-      <w:bookmarkStart w:id="9" w:name="Set_pos"/>
-      <w:bookmarkEnd w:id="9"/>
+      <w:bookmarkStart w:id="10" w:name="Set_pos"/>
+      <w:bookmarkEnd w:id="10"/>
       <w:r>
         <w:rPr>
           <w:b/>
@@ -5106,8 +5108,8 @@
           <w:lang w:val="en-US"/>
         </w:rPr>
       </w:pPr>
-      <w:bookmarkStart w:id="10" w:name="Build_to_play"/>
-      <w:bookmarkEnd w:id="10"/>
+      <w:bookmarkStart w:id="11" w:name="Build_to_play"/>
+      <w:bookmarkEnd w:id="11"/>
       <w:r>
         <w:rPr>
           <w:b/>
@@ -5224,8 +5226,8 @@
           <w:lang w:val="en-US" w:eastAsia="ru-RU"/>
         </w:rPr>
       </w:pPr>
-      <w:bookmarkStart w:id="11" w:name="Customized_build_example"/>
-      <w:bookmarkEnd w:id="11"/>
+      <w:bookmarkStart w:id="12" w:name="Customized_build_example"/>
+      <w:bookmarkEnd w:id="12"/>
       <w:r>
         <w:rPr>
           <w:b/>
@@ -5308,8 +5310,8 @@
           <w:lang w:val="en-US"/>
         </w:rPr>
       </w:pPr>
-      <w:bookmarkStart w:id="12" w:name="Pw"/>
-      <w:bookmarkEnd w:id="12"/>
+      <w:bookmarkStart w:id="13" w:name="Pw"/>
+      <w:bookmarkEnd w:id="13"/>
       <w:r>
         <w:rPr>
           <w:b/>
@@ -5379,8 +5381,8 @@
           <w:lang w:val="en-US"/>
         </w:rPr>
       </w:pPr>
-      <w:bookmarkStart w:id="13" w:name="Smith"/>
-      <w:bookmarkEnd w:id="13"/>
+      <w:bookmarkStart w:id="14" w:name="Smith"/>
+      <w:bookmarkEnd w:id="14"/>
       <w:r>
         <w:rPr>
           <w:b/>
@@ -5438,8 +5440,8 @@
           <w:lang w:val="en-US"/>
         </w:rPr>
       </w:pPr>
-      <w:bookmarkStart w:id="14" w:name="Orcband"/>
-      <w:bookmarkEnd w:id="14"/>
+      <w:bookmarkStart w:id="15" w:name="Orcband"/>
+      <w:bookmarkEnd w:id="15"/>
       <w:r>
         <w:rPr>
           <w:b/>
@@ -5478,8 +5480,8 @@
         </w:rPr>
         <w:t xml:space="preserve"> </w:t>
       </w:r>
-      <w:bookmarkStart w:id="15" w:name="Military_F"/>
-      <w:bookmarkEnd w:id="15"/>
+      <w:bookmarkStart w:id="16" w:name="Military_F"/>
+      <w:bookmarkEnd w:id="16"/>
       <w:r>
         <w:rPr>
           <w:b/>
@@ -5548,8 +5550,8 @@
           <w:lang w:val="en-US"/>
         </w:rPr>
       </w:pPr>
-      <w:bookmarkStart w:id="16" w:name="Chrono"/>
-      <w:bookmarkEnd w:id="16"/>
+      <w:bookmarkStart w:id="17" w:name="Chrono"/>
+      <w:bookmarkEnd w:id="17"/>
       <w:r>
         <w:rPr>
           <w:b/>
@@ -5589,8 +5591,8 @@
           <w:lang w:val="en-US"/>
         </w:rPr>
       </w:pPr>
-      <w:bookmarkStart w:id="17" w:name="Clickable"/>
-      <w:bookmarkEnd w:id="17"/>
+      <w:bookmarkStart w:id="18" w:name="Clickable"/>
+      <w:bookmarkEnd w:id="18"/>
       <w:r>
         <w:rPr>
           <w:b/>
@@ -5731,7 +5733,8 @@
       </w:pPr>
       <w:r>
         <w:rPr>
-          <w:lang w:val="en-US"/>
+          <w:noProof/>
+          <w:lang w:eastAsia="ru-RU"/>
         </w:rPr>
         <w:drawing>
           <wp:inline distT="0" distB="0" distL="0" distR="0" wp14:anchorId="012FAB04" wp14:editId="1CC06B08">
@@ -5782,8 +5785,8 @@
           <w:lang w:val="en-US"/>
         </w:rPr>
       </w:pPr>
-      <w:bookmarkStart w:id="18" w:name="Farm_dungeon"/>
-      <w:bookmarkEnd w:id="18"/>
+      <w:bookmarkStart w:id="19" w:name="Farm_dungeon"/>
+      <w:bookmarkEnd w:id="19"/>
       <w:r>
         <w:rPr>
           <w:b/>
@@ -5893,8 +5896,8 @@
         </w:rPr>
         <w:t xml:space="preserve">For dungeons: whether to start </w:t>
       </w:r>
-      <w:bookmarkStart w:id="19" w:name="Cast_on_boss"/>
-      <w:bookmarkEnd w:id="19"/>
+      <w:bookmarkStart w:id="20" w:name="Cast_on_boss"/>
+      <w:bookmarkEnd w:id="20"/>
       <w:r>
         <w:rPr>
           <w:lang w:val="en-US"/>
@@ -5909,8 +5912,8 @@
           <w:lang w:val="en-US"/>
         </w:rPr>
       </w:pPr>
-      <w:bookmarkStart w:id="20" w:name="make_replays_if_dungeon_doesnt_load"/>
-      <w:bookmarkEnd w:id="20"/>
+      <w:bookmarkStart w:id="21" w:name="make_replays_if_dungeon_doesnt_load"/>
+      <w:bookmarkEnd w:id="21"/>
       <w:r>
         <w:rPr>
           <w:b/>
@@ -6100,8 +6103,8 @@
         </w:rPr>
         <w:t xml:space="preserve">- </w:t>
       </w:r>
-      <w:bookmarkStart w:id="21" w:name="Replays"/>
-      <w:bookmarkEnd w:id="21"/>
+      <w:bookmarkStart w:id="22" w:name="Replays"/>
+      <w:bookmarkEnd w:id="22"/>
       <w:r>
         <w:rPr>
           <w:lang w:val="en-US"/>
@@ -6215,8 +6218,8 @@
           <w:lang w:val="en-US"/>
         </w:rPr>
       </w:pPr>
-      <w:bookmarkStart w:id="22" w:name="Skip_waves"/>
-      <w:bookmarkEnd w:id="22"/>
+      <w:bookmarkStart w:id="23" w:name="Skip_waves"/>
+      <w:bookmarkEnd w:id="23"/>
       <w:r>
         <w:rPr>
           <w:b/>
@@ -6357,8 +6360,8 @@
           <w:lang w:val="en-US"/>
         </w:rPr>
       </w:pPr>
-      <w:bookmarkStart w:id="23" w:name="five_waves_between_skips"/>
-      <w:bookmarkEnd w:id="23"/>
+      <w:bookmarkStart w:id="24" w:name="five_waves_between_skips"/>
+      <w:bookmarkEnd w:id="24"/>
       <w:r>
         <w:rPr>
           <w:b/>
@@ -6492,8 +6495,8 @@
           <w:lang w:val="en-US"/>
         </w:rPr>
       </w:pPr>
-      <w:bookmarkStart w:id="24" w:name="Skip_with_oranges"/>
-      <w:bookmarkEnd w:id="24"/>
+      <w:bookmarkStart w:id="25" w:name="Skip_with_oranges"/>
+      <w:bookmarkEnd w:id="25"/>
       <w:r>
         <w:rPr>
           <w:b/>
@@ -6540,18 +6543,19 @@
           <w:lang w:val="en-US"/>
         </w:rPr>
       </w:pPr>
-      <w:bookmarkStart w:id="25" w:name="AB_mode"/>
-      <w:bookmarkEnd w:id="25"/>
-    </w:p>
-    <w:p>
-      <w:pPr>
-        <w:rPr>
-          <w:lang w:val="en-US"/>
-        </w:rPr>
-      </w:pPr>
-      <w:r>
-        <w:rPr>
-          <w:lang w:val="en-US"/>
+      <w:bookmarkStart w:id="26" w:name="AB_mode"/>
+      <w:bookmarkEnd w:id="26"/>
+    </w:p>
+    <w:p>
+      <w:pPr>
+        <w:rPr>
+          <w:lang w:val="en-US"/>
+        </w:rPr>
+      </w:pPr>
+      <w:r>
+        <w:rPr>
+          <w:noProof/>
+          <w:lang w:eastAsia="ru-RU"/>
         </w:rPr>
         <w:drawing>
           <wp:inline distT="0" distB="0" distL="0" distR="0" wp14:anchorId="4B4CFB09" wp14:editId="63476421">
@@ -6602,8 +6606,8 @@
           <w:lang w:val="en-US"/>
         </w:rPr>
       </w:pPr>
-      <w:bookmarkStart w:id="26" w:name="AB_with_skips"/>
-      <w:bookmarkEnd w:id="26"/>
+      <w:bookmarkStart w:id="27" w:name="AB_with_skips"/>
+      <w:bookmarkEnd w:id="27"/>
       <w:r>
         <w:rPr>
           <w:b/>
@@ -6629,8 +6633,6 @@
         </w:rPr>
         <w:t xml:space="preserve">Specify whether to put on gab or tab, and the number of seconds between skips in seconds in the </w:t>
       </w:r>
-      <w:bookmarkStart w:id="27" w:name="_GoBack"/>
-      <w:bookmarkEnd w:id="27"/>
       <w:r>
         <w:rPr>
           <w:b/>
@@ -11182,6 +11184,7 @@
         <w:rPr>
           <w:sz w:val="24"/>
           <w:szCs w:val="24"/>
+          <w:lang w:val="en-US"/>
         </w:rPr>
       </w:pPr>
       <w:r>
@@ -11252,7 +11255,45 @@
           <w:szCs w:val="24"/>
           <w:lang w:val="en-US"/>
         </w:rPr>
-        <w:t xml:space="preserve">– if you set to play in AB mode with skips, or wave canceling mode, this is delay before pressing AB button (after pressing Battle button or closing skip window). If the AB button is pressed very quickly, and game couldn’t response to this click, you can increase this value. </w:t>
+        <w:t xml:space="preserve">– if you set to play in </w:t>
+      </w:r>
+      <w:hyperlink w:anchor="AB_with_skips" w:history="1">
+        <w:r>
+          <w:rPr>
+            <w:rStyle w:val="a3"/>
+            <w:sz w:val="24"/>
+            <w:szCs w:val="24"/>
+            <w:lang w:val="en-US"/>
+          </w:rPr>
+          <w:t>AB mode with skips</w:t>
+        </w:r>
+      </w:hyperlink>
+      <w:r>
+        <w:rPr>
+          <w:sz w:val="24"/>
+          <w:szCs w:val="24"/>
+          <w:lang w:val="en-US"/>
+        </w:rPr>
+        <w:t xml:space="preserve">, or </w:t>
+      </w:r>
+      <w:hyperlink w:anchor="AB_wave_canceling" w:history="1">
+        <w:r>
+          <w:rPr>
+            <w:rStyle w:val="a3"/>
+            <w:sz w:val="24"/>
+            <w:szCs w:val="24"/>
+            <w:lang w:val="en-US"/>
+          </w:rPr>
+          <w:t>wave canceling mode</w:t>
+        </w:r>
+      </w:hyperlink>
+      <w:r>
+        <w:rPr>
+          <w:sz w:val="24"/>
+          <w:szCs w:val="24"/>
+          <w:lang w:val="en-US"/>
+        </w:rPr>
+        <w:t xml:space="preserve">, this is delay before pressing AB button (after pressing Battle button or closing skip window). If the AB button is pressed very quickly, and game couldn’t response to this click, you can increase this value. </w:t>
       </w:r>
       <w:r>
         <w:rPr>
@@ -11477,6 +11518,8 @@
           <w:lang w:val="en-US"/>
         </w:rPr>
       </w:pPr>
+      <w:bookmarkStart w:id="60" w:name="max_restarts_in_row_for_reset"/>
+      <w:bookmarkEnd w:id="60"/>
       <w:r>
         <w:rPr>
           <w:b/>
@@ -11654,8 +11697,8 @@
           <w:lang w:val="en-US"/>
         </w:rPr>
       </w:pPr>
-      <w:bookmarkStart w:id="60" w:name="Popup_messages"/>
-      <w:bookmarkEnd w:id="60"/>
+      <w:bookmarkStart w:id="61" w:name="Popup_messages"/>
+      <w:bookmarkEnd w:id="61"/>
       <w:r>
         <w:rPr>
           <w:rFonts w:asciiTheme="majorHAnsi" w:eastAsiaTheme="majorEastAsia" w:hAnsiTheme="majorHAnsi" w:cstheme="majorBidi"/>
@@ -12168,24 +12211,75 @@
           <w:szCs w:val="24"/>
           <w:lang w:val="en-US"/>
         </w:rPr>
-        <w:t xml:space="preserve">If you had to reset nox. Nox reset is called if after </w:t>
-      </w:r>
-      <w:r>
-        <w:rPr>
-          <w:b/>
-          <w:sz w:val="24"/>
-          <w:szCs w:val="24"/>
-          <w:lang w:val="en-US"/>
-        </w:rPr>
-        <w:t xml:space="preserve">$max_restarts_in_row_for_reset </w:t>
-      </w:r>
-      <w:r>
-        <w:rPr>
-          <w:sz w:val="24"/>
-          <w:szCs w:val="24"/>
-          <w:lang w:val="en-US"/>
-        </w:rPr>
-        <w:t xml:space="preserve"> attempts to restart the GK in a row, the game menu has not opened.</w:t>
+        <w:t>If you had to reset nox. Nox reset is called if after</w:t>
+      </w:r>
+      <w:r>
+        <w:rPr>
+          <w:sz w:val="24"/>
+          <w:szCs w:val="24"/>
+          <w:lang w:val="en-US"/>
+        </w:rPr>
+        <w:t xml:space="preserve"> </w:t>
+      </w:r>
+      <w:hyperlink w:anchor="max_restarts_in_row_for_reset" w:history="1">
+        <w:r>
+          <w:rPr>
+            <w:rStyle w:val="a3"/>
+            <w:sz w:val="24"/>
+            <w:szCs w:val="24"/>
+            <w:lang w:val="en-US"/>
+          </w:rPr>
+          <w:t xml:space="preserve">maximum number of </w:t>
+        </w:r>
+        <w:r>
+          <w:rPr>
+            <w:rStyle w:val="a3"/>
+            <w:sz w:val="24"/>
+            <w:szCs w:val="24"/>
+            <w:lang w:val="en-US"/>
+          </w:rPr>
+          <w:t>attempts</w:t>
+        </w:r>
+      </w:hyperlink>
+      <w:r>
+        <w:rPr>
+          <w:sz w:val="24"/>
+          <w:szCs w:val="24"/>
+          <w:lang w:val="en-US"/>
+        </w:rPr>
+        <w:t xml:space="preserve"> to restart the G</w:t>
+      </w:r>
+      <w:r>
+        <w:rPr>
+          <w:sz w:val="24"/>
+          <w:szCs w:val="24"/>
+          <w:lang w:val="en-US"/>
+        </w:rPr>
+        <w:t>C</w:t>
+      </w:r>
+      <w:r>
+        <w:rPr>
+          <w:sz w:val="24"/>
+          <w:szCs w:val="24"/>
+          <w:lang w:val="en-US"/>
+        </w:rPr>
+        <w:t xml:space="preserve"> in a row, the </w:t>
+      </w:r>
+      <w:r>
+        <w:rPr>
+          <w:sz w:val="24"/>
+          <w:szCs w:val="24"/>
+          <w:lang w:val="en-US"/>
+        </w:rPr>
+        <w:t>clicker has not open gc</w:t>
+      </w:r>
+      <w:r>
+        <w:rPr>
+          <w:sz w:val="24"/>
+          <w:szCs w:val="24"/>
+          <w:lang w:val="en-US"/>
+        </w:rPr>
+        <w:t>.</w:t>
       </w:r>
     </w:p>
     <w:sectPr>
@@ -13130,7 +13224,7 @@
 </file>
 
 <file path=customXml/itemProps1.xml><?xml version="1.0" encoding="utf-8"?>
-<ds:datastoreItem xmlns:ds="http://schemas.openxmlformats.org/officeDocument/2006/customXml" ds:itemID="{1F4DDDC8-70CE-463C-9DFC-AC5EB68AE02C}">
+<ds:datastoreItem xmlns:ds="http://schemas.openxmlformats.org/officeDocument/2006/customXml" ds:itemID="{C9BC36C9-44F4-433A-BDBE-5E4074025B37}">
   <ds:schemaRefs>
     <ds:schemaRef ds:uri="http://schemas.openxmlformats.org/officeDocument/2006/bibliography"/>
   </ds:schemaRefs>

--- a/gcAutobot_guide.docx
+++ b/gcAutobot_guide.docx
@@ -2577,8 +2577,6 @@
         </w:rPr>
         <w:t xml:space="preserve">The clicker </w:t>
       </w:r>
-      <w:bookmarkStart w:id="3" w:name="_GoBack"/>
-      <w:bookmarkEnd w:id="3"/>
       <w:r>
         <w:rPr>
           <w:lang w:val="en-US"/>
@@ -2700,8 +2698,8 @@
           <w:lang w:val="en-US"/>
         </w:rPr>
       </w:pPr>
-      <w:bookmarkStart w:id="4" w:name="Nox_setup"/>
-      <w:bookmarkEnd w:id="4"/>
+      <w:bookmarkStart w:id="3" w:name="Nox_setup"/>
+      <w:bookmarkEnd w:id="3"/>
       <w:r>
         <w:rPr>
           <w:sz w:val="36"/>
@@ -3350,8 +3348,8 @@
         </w:rPr>
         <w:t xml:space="preserve">. </w:t>
       </w:r>
-      <w:bookmarkStart w:id="5" w:name="colormode_setup"/>
-      <w:bookmarkEnd w:id="5"/>
+      <w:bookmarkStart w:id="4" w:name="colormode_setup"/>
+      <w:bookmarkEnd w:id="4"/>
       <w:r>
         <w:rPr>
           <w:lang w:val="en-US"/>
@@ -4356,8 +4354,8 @@
           <w:lang w:val="en-US"/>
         </w:rPr>
       </w:pPr>
-      <w:bookmarkStart w:id="6" w:name="Clicker_setup"/>
-      <w:bookmarkEnd w:id="6"/>
+      <w:bookmarkStart w:id="5" w:name="Clicker_setup"/>
+      <w:bookmarkEnd w:id="5"/>
       <w:r>
         <w:rPr>
           <w:sz w:val="36"/>
@@ -4684,8 +4682,8 @@
           <w:lang w:val="en-US" w:eastAsia="ru-RU"/>
         </w:rPr>
       </w:pPr>
-      <w:bookmarkStart w:id="7" w:name="Parameters_setup"/>
-      <w:bookmarkEnd w:id="7"/>
+      <w:bookmarkStart w:id="6" w:name="Parameters_setup"/>
+      <w:bookmarkEnd w:id="6"/>
       <w:r>
         <w:rPr>
           <w:sz w:val="36"/>
@@ -4703,8 +4701,8 @@
           <w:lang w:val="en-US" w:eastAsia="ru-RU"/>
         </w:rPr>
       </w:pPr>
-      <w:bookmarkStart w:id="8" w:name="Select_main_settings_file"/>
-      <w:bookmarkEnd w:id="8"/>
+      <w:bookmarkStart w:id="7" w:name="Select_main_settings_file"/>
+      <w:bookmarkEnd w:id="7"/>
       <w:r>
         <w:rPr>
           <w:noProof/>
@@ -4851,43 +4849,43 @@
           <w:lang w:val="en-US"/>
         </w:rPr>
       </w:pPr>
-      <w:bookmarkStart w:id="9" w:name="Window_name"/>
+      <w:bookmarkStart w:id="8" w:name="Window_name"/>
+      <w:bookmarkEnd w:id="8"/>
+      <w:r>
+        <w:rPr>
+          <w:b/>
+          <w:lang w:val="en-US"/>
+        </w:rPr>
+        <w:t>Window</w:t>
+      </w:r>
+      <w:r>
+        <w:rPr>
+          <w:b/>
+          <w:lang w:val="en-US"/>
+        </w:rPr>
+        <w:t xml:space="preserve"> </w:t>
+      </w:r>
+      <w:r>
+        <w:rPr>
+          <w:b/>
+          <w:lang w:val="en-US"/>
+        </w:rPr>
+        <w:t>name</w:t>
+      </w:r>
+      <w:r>
+        <w:rPr>
+          <w:lang w:val="en-US"/>
+        </w:rPr>
+        <w:t xml:space="preserve"> – </w:t>
+      </w:r>
+      <w:r>
+        <w:rPr>
+          <w:lang w:val="en-US"/>
+        </w:rPr>
+        <w:t xml:space="preserve">this is the name of the nox window. You need to enter its name there, without the version. then, by pressing </w:t>
+      </w:r>
+      <w:bookmarkStart w:id="9" w:name="Set_pos"/>
       <w:bookmarkEnd w:id="9"/>
-      <w:r>
-        <w:rPr>
-          <w:b/>
-          <w:lang w:val="en-US"/>
-        </w:rPr>
-        <w:t>Window</w:t>
-      </w:r>
-      <w:r>
-        <w:rPr>
-          <w:b/>
-          <w:lang w:val="en-US"/>
-        </w:rPr>
-        <w:t xml:space="preserve"> </w:t>
-      </w:r>
-      <w:r>
-        <w:rPr>
-          <w:b/>
-          <w:lang w:val="en-US"/>
-        </w:rPr>
-        <w:t>name</w:t>
-      </w:r>
-      <w:r>
-        <w:rPr>
-          <w:lang w:val="en-US"/>
-        </w:rPr>
-        <w:t xml:space="preserve"> – </w:t>
-      </w:r>
-      <w:r>
-        <w:rPr>
-          <w:lang w:val="en-US"/>
-        </w:rPr>
-        <w:t xml:space="preserve">this is the name of the nox window. You need to enter its name there, without the version. then, by pressing </w:t>
-      </w:r>
-      <w:bookmarkStart w:id="10" w:name="Set_pos"/>
-      <w:bookmarkEnd w:id="10"/>
       <w:r>
         <w:rPr>
           <w:b/>
@@ -5108,8 +5106,8 @@
           <w:lang w:val="en-US"/>
         </w:rPr>
       </w:pPr>
-      <w:bookmarkStart w:id="11" w:name="Build_to_play"/>
-      <w:bookmarkEnd w:id="11"/>
+      <w:bookmarkStart w:id="10" w:name="Build_to_play"/>
+      <w:bookmarkEnd w:id="10"/>
       <w:r>
         <w:rPr>
           <w:b/>
@@ -5226,8 +5224,8 @@
           <w:lang w:val="en-US" w:eastAsia="ru-RU"/>
         </w:rPr>
       </w:pPr>
-      <w:bookmarkStart w:id="12" w:name="Customized_build_example"/>
-      <w:bookmarkEnd w:id="12"/>
+      <w:bookmarkStart w:id="11" w:name="Customized_build_example"/>
+      <w:bookmarkEnd w:id="11"/>
       <w:r>
         <w:rPr>
           <w:b/>
@@ -5310,14 +5308,85 @@
           <w:lang w:val="en-US"/>
         </w:rPr>
       </w:pPr>
-      <w:bookmarkStart w:id="13" w:name="Pw"/>
+      <w:bookmarkStart w:id="12" w:name="Pw"/>
+      <w:bookmarkEnd w:id="12"/>
+      <w:r>
+        <w:rPr>
+          <w:b/>
+          <w:lang w:val="en-US"/>
+        </w:rPr>
+        <w:t>Pw</w:t>
+      </w:r>
+      <w:r>
+        <w:rPr>
+          <w:lang w:val="en-US"/>
+        </w:rPr>
+        <w:t xml:space="preserve"> – </w:t>
+      </w:r>
+      <w:r>
+        <w:rPr>
+          <w:lang w:val="en-US"/>
+        </w:rPr>
+        <w:t>pure</w:t>
+      </w:r>
+      <w:r>
+        <w:rPr>
+          <w:lang w:val="en-US"/>
+        </w:rPr>
+        <w:t xml:space="preserve"> </w:t>
+      </w:r>
+      <w:r>
+        <w:rPr>
+          <w:lang w:val="en-US"/>
+        </w:rPr>
+        <w:t>wizard</w:t>
+      </w:r>
+      <w:r>
+        <w:rPr>
+          <w:lang w:val="en-US"/>
+        </w:rPr>
+        <w:t xml:space="preserve">. </w:t>
+      </w:r>
+      <w:r>
+        <w:rPr>
+          <w:lang w:val="en-US"/>
+        </w:rPr>
+        <w:t xml:space="preserve">It should be in the center, it is pressed when there are no clickable heroes, which have a few pixels left </w:t>
+      </w:r>
+      <w:r>
+        <w:rPr>
+          <w:lang w:val="en-US"/>
+        </w:rPr>
+        <w:t>for</w:t>
+      </w:r>
+      <w:r>
+        <w:rPr>
+          <w:lang w:val="en-US"/>
+        </w:rPr>
+        <w:t xml:space="preserve"> recovery</w:t>
+      </w:r>
+      <w:r>
+        <w:rPr>
+          <w:lang w:val="en-US"/>
+        </w:rPr>
+        <w:t>.</w:t>
+      </w:r>
+    </w:p>
+    <w:p>
+      <w:pPr>
+        <w:jc w:val="both"/>
+        <w:rPr>
+          <w:lang w:val="en-US"/>
+        </w:rPr>
+      </w:pPr>
+      <w:bookmarkStart w:id="13" w:name="Smith"/>
       <w:bookmarkEnd w:id="13"/>
       <w:r>
         <w:rPr>
           <w:b/>
           <w:lang w:val="en-US"/>
         </w:rPr>
-        <w:t>Pw</w:t>
+        <w:t>Smith</w:t>
       </w:r>
       <w:r>
         <w:rPr>
@@ -5329,159 +5398,88 @@
         <w:rPr>
           <w:lang w:val="en-US"/>
         </w:rPr>
-        <w:t>pure</w:t>
-      </w:r>
-      <w:r>
-        <w:rPr>
+        <w:t>it is pressed when there is not enough hp. It may not have time to</w:t>
+      </w:r>
+      <w:r>
+        <w:rPr>
+          <w:lang w:val="en-US"/>
+        </w:rPr>
+        <w:t xml:space="preserve"> press</w:t>
+      </w:r>
+      <w:r>
+        <w:rPr>
+          <w:lang w:val="en-US"/>
+        </w:rPr>
+        <w:t xml:space="preserve"> when </w:t>
+      </w:r>
+      <w:r>
+        <w:rPr>
+          <w:lang w:val="en-US"/>
+        </w:rPr>
+        <w:t>the damage is too fast</w:t>
+      </w:r>
+      <w:r>
+        <w:rPr>
+          <w:lang w:val="en-US"/>
+        </w:rPr>
+        <w:t>.</w:t>
+      </w:r>
+      <w:r>
+        <w:rPr>
+          <w:lang w:val="en-US"/>
+        </w:rPr>
+        <w:t xml:space="preserve"> There can be problem when the HP number is way too high, and the checked pixel is overlapped with that number.</w:t>
+      </w:r>
+    </w:p>
+    <w:p>
+      <w:pPr>
+        <w:jc w:val="both"/>
+        <w:rPr>
+          <w:lang w:val="en-US"/>
+        </w:rPr>
+      </w:pPr>
+      <w:bookmarkStart w:id="14" w:name="Orcband"/>
+      <w:bookmarkEnd w:id="14"/>
+      <w:r>
+        <w:rPr>
+          <w:b/>
+          <w:lang w:val="en-US"/>
+        </w:rPr>
+        <w:t>Orc</w:t>
+      </w:r>
+      <w:r>
+        <w:rPr>
+          <w:b/>
           <w:lang w:val="en-US"/>
         </w:rPr>
         <w:t xml:space="preserve"> </w:t>
       </w:r>
       <w:r>
         <w:rPr>
-          <w:lang w:val="en-US"/>
-        </w:rPr>
-        <w:t>wizard</w:t>
-      </w:r>
-      <w:r>
-        <w:rPr>
-          <w:lang w:val="en-US"/>
-        </w:rPr>
-        <w:t xml:space="preserve">. </w:t>
-      </w:r>
-      <w:r>
-        <w:rPr>
-          <w:lang w:val="en-US"/>
-        </w:rPr>
-        <w:t xml:space="preserve">It should be in the center, it is pressed when there are no clickable heroes, which have a few pixels left </w:t>
-      </w:r>
-      <w:r>
-        <w:rPr>
-          <w:lang w:val="en-US"/>
-        </w:rPr>
-        <w:t>for</w:t>
-      </w:r>
-      <w:r>
-        <w:rPr>
-          <w:lang w:val="en-US"/>
-        </w:rPr>
-        <w:t xml:space="preserve"> recovery</w:t>
-      </w:r>
-      <w:r>
-        <w:rPr>
-          <w:lang w:val="en-US"/>
-        </w:rPr>
-        <w:t>.</w:t>
-      </w:r>
-    </w:p>
-    <w:p>
-      <w:pPr>
-        <w:jc w:val="both"/>
-        <w:rPr>
-          <w:lang w:val="en-US"/>
-        </w:rPr>
-      </w:pPr>
-      <w:bookmarkStart w:id="14" w:name="Smith"/>
-      <w:bookmarkEnd w:id="14"/>
-      <w:r>
-        <w:rPr>
-          <w:b/>
-          <w:lang w:val="en-US"/>
-        </w:rPr>
-        <w:t>Smith</w:t>
-      </w:r>
-      <w:r>
-        <w:rPr>
-          <w:lang w:val="en-US"/>
-        </w:rPr>
-        <w:t xml:space="preserve"> – </w:t>
-      </w:r>
-      <w:r>
-        <w:rPr>
-          <w:lang w:val="en-US"/>
-        </w:rPr>
-        <w:t>it is pressed when there is not enough hp. It may not have time to</w:t>
-      </w:r>
-      <w:r>
-        <w:rPr>
-          <w:lang w:val="en-US"/>
-        </w:rPr>
-        <w:t xml:space="preserve"> press</w:t>
-      </w:r>
-      <w:r>
-        <w:rPr>
-          <w:lang w:val="en-US"/>
-        </w:rPr>
-        <w:t xml:space="preserve"> when </w:t>
-      </w:r>
-      <w:r>
-        <w:rPr>
-          <w:lang w:val="en-US"/>
-        </w:rPr>
-        <w:t>the damage is too fast</w:t>
-      </w:r>
-      <w:r>
-        <w:rPr>
-          <w:lang w:val="en-US"/>
-        </w:rPr>
-        <w:t>.</w:t>
-      </w:r>
-      <w:r>
-        <w:rPr>
-          <w:lang w:val="en-US"/>
-        </w:rPr>
-        <w:t xml:space="preserve"> There can be problem when the HP number is way too high, and the checked pixel is overlapped with that number.</w:t>
-      </w:r>
-    </w:p>
-    <w:p>
-      <w:pPr>
-        <w:jc w:val="both"/>
-        <w:rPr>
-          <w:lang w:val="en-US"/>
-        </w:rPr>
-      </w:pPr>
-      <w:bookmarkStart w:id="15" w:name="Orcband"/>
+          <w:b/>
+          <w:lang w:val="en-US"/>
+        </w:rPr>
+        <w:t>band</w:t>
+      </w:r>
+      <w:r>
+        <w:rPr>
+          <w:b/>
+          <w:lang w:val="en-US"/>
+        </w:rPr>
+        <w:t xml:space="preserve"> </w:t>
+      </w:r>
+      <w:r>
+        <w:t>и</w:t>
+      </w:r>
+      <w:r>
+        <w:rPr>
+          <w:b/>
+          <w:lang w:val="en-US"/>
+        </w:rPr>
+        <w:t xml:space="preserve"> </w:t>
+      </w:r>
+      <w:bookmarkStart w:id="15" w:name="Military_F"/>
       <w:bookmarkEnd w:id="15"/>
-      <w:r>
-        <w:rPr>
-          <w:b/>
-          <w:lang w:val="en-US"/>
-        </w:rPr>
-        <w:t>Orc</w:t>
-      </w:r>
-      <w:r>
-        <w:rPr>
-          <w:b/>
-          <w:lang w:val="en-US"/>
-        </w:rPr>
-        <w:t xml:space="preserve"> </w:t>
-      </w:r>
-      <w:r>
-        <w:rPr>
-          <w:b/>
-          <w:lang w:val="en-US"/>
-        </w:rPr>
-        <w:t>band</w:t>
-      </w:r>
-      <w:r>
-        <w:rPr>
-          <w:b/>
-          <w:lang w:val="en-US"/>
-        </w:rPr>
-        <w:t xml:space="preserve"> </w:t>
-      </w:r>
-      <w:r>
-        <w:t>и</w:t>
-      </w:r>
-      <w:r>
-        <w:rPr>
-          <w:b/>
-          <w:lang w:val="en-US"/>
-        </w:rPr>
-        <w:t xml:space="preserve"> </w:t>
-      </w:r>
-      <w:bookmarkStart w:id="16" w:name="Military_F"/>
-      <w:bookmarkEnd w:id="16"/>
       <w:r>
         <w:rPr>
           <w:b/>
@@ -5550,49 +5548,49 @@
           <w:lang w:val="en-US"/>
         </w:rPr>
       </w:pPr>
-      <w:bookmarkStart w:id="17" w:name="Chrono"/>
+      <w:bookmarkStart w:id="16" w:name="Chrono"/>
+      <w:bookmarkEnd w:id="16"/>
+      <w:r>
+        <w:rPr>
+          <w:b/>
+          <w:lang w:val="en-US"/>
+        </w:rPr>
+        <w:t>Chrono</w:t>
+      </w:r>
+      <w:r>
+        <w:rPr>
+          <w:lang w:val="en-US"/>
+        </w:rPr>
+        <w:t xml:space="preserve"> – </w:t>
+      </w:r>
+      <w:r>
+        <w:rPr>
+          <w:lang w:val="en-US"/>
+        </w:rPr>
+        <w:t xml:space="preserve">will be pressed first at the beginning of the </w:t>
+      </w:r>
+      <w:r>
+        <w:rPr>
+          <w:lang w:val="en-US"/>
+        </w:rPr>
+        <w:t>battle</w:t>
+      </w:r>
+      <w:r>
+        <w:rPr>
+          <w:lang w:val="en-US"/>
+        </w:rPr>
+        <w:t>.</w:t>
+      </w:r>
+    </w:p>
+    <w:p>
+      <w:pPr>
+        <w:jc w:val="both"/>
+        <w:rPr>
+          <w:lang w:val="en-US"/>
+        </w:rPr>
+      </w:pPr>
+      <w:bookmarkStart w:id="17" w:name="Clickable"/>
       <w:bookmarkEnd w:id="17"/>
-      <w:r>
-        <w:rPr>
-          <w:b/>
-          <w:lang w:val="en-US"/>
-        </w:rPr>
-        <w:t>Chrono</w:t>
-      </w:r>
-      <w:r>
-        <w:rPr>
-          <w:lang w:val="en-US"/>
-        </w:rPr>
-        <w:t xml:space="preserve"> – </w:t>
-      </w:r>
-      <w:r>
-        <w:rPr>
-          <w:lang w:val="en-US"/>
-        </w:rPr>
-        <w:t xml:space="preserve">will be pressed first at the beginning of the </w:t>
-      </w:r>
-      <w:r>
-        <w:rPr>
-          <w:lang w:val="en-US"/>
-        </w:rPr>
-        <w:t>battle</w:t>
-      </w:r>
-      <w:r>
-        <w:rPr>
-          <w:lang w:val="en-US"/>
-        </w:rPr>
-        <w:t>.</w:t>
-      </w:r>
-    </w:p>
-    <w:p>
-      <w:pPr>
-        <w:jc w:val="both"/>
-        <w:rPr>
-          <w:lang w:val="en-US"/>
-        </w:rPr>
-      </w:pPr>
-      <w:bookmarkStart w:id="18" w:name="Clickable"/>
-      <w:bookmarkEnd w:id="18"/>
       <w:r>
         <w:rPr>
           <w:b/>
@@ -5785,88 +5783,124 @@
           <w:lang w:val="en-US"/>
         </w:rPr>
       </w:pPr>
-      <w:bookmarkStart w:id="19" w:name="Farm_dungeon"/>
+      <w:bookmarkStart w:id="18" w:name="Farm_dungeon"/>
+      <w:bookmarkEnd w:id="18"/>
+      <w:r>
+        <w:rPr>
+          <w:b/>
+          <w:lang w:val="en-US"/>
+        </w:rPr>
+        <w:t>Farm</w:t>
+      </w:r>
+      <w:r>
+        <w:rPr>
+          <w:b/>
+          <w:lang w:val="en-US"/>
+        </w:rPr>
+        <w:t xml:space="preserve"> </w:t>
+      </w:r>
+      <w:r>
+        <w:rPr>
+          <w:b/>
+          <w:lang w:val="en-US"/>
+        </w:rPr>
+        <w:t>dungeon</w:t>
+      </w:r>
+      <w:r>
+        <w:rPr>
+          <w:lang w:val="en-US"/>
+        </w:rPr>
+        <w:t xml:space="preserve"> – </w:t>
+      </w:r>
+      <w:r>
+        <w:rPr>
+          <w:lang w:val="en-US"/>
+        </w:rPr>
+        <w:t xml:space="preserve">from the drop-down list you </w:t>
+      </w:r>
+      <w:r>
+        <w:rPr>
+          <w:lang w:val="en-US"/>
+        </w:rPr>
+        <w:t>select</w:t>
+      </w:r>
+      <w:r>
+        <w:rPr>
+          <w:lang w:val="en-US"/>
+        </w:rPr>
+        <w:t xml:space="preserve"> a dungeon, if there is a checkmark, </w:t>
+      </w:r>
+      <w:r>
+        <w:rPr>
+          <w:lang w:val="en-US"/>
+        </w:rPr>
+        <w:t>it</w:t>
+      </w:r>
+      <w:r>
+        <w:rPr>
+          <w:lang w:val="en-US"/>
+        </w:rPr>
+        <w:t xml:space="preserve"> will </w:t>
+      </w:r>
+      <w:r>
+        <w:rPr>
+          <w:lang w:val="en-US"/>
+        </w:rPr>
+        <w:t>play</w:t>
+      </w:r>
+      <w:r>
+        <w:rPr>
+          <w:lang w:val="en-US"/>
+        </w:rPr>
+        <w:t xml:space="preserve"> </w:t>
+      </w:r>
+      <w:r>
+        <w:rPr>
+          <w:lang w:val="en-US"/>
+        </w:rPr>
+        <w:t>there</w:t>
+      </w:r>
+      <w:r>
+        <w:rPr>
+          <w:lang w:val="en-US"/>
+        </w:rPr>
+        <w:t>.</w:t>
+      </w:r>
+    </w:p>
+    <w:p>
+      <w:pPr>
+        <w:jc w:val="both"/>
+        <w:rPr>
+          <w:lang w:val="en-US"/>
+        </w:rPr>
+      </w:pPr>
+      <w:r>
+        <w:rPr>
+          <w:lang w:val="en-US"/>
+        </w:rPr>
+        <w:t>For dragons: whether to dust clothes of different grades.</w:t>
+      </w:r>
+    </w:p>
+    <w:p>
+      <w:pPr>
+        <w:jc w:val="both"/>
+        <w:rPr>
+          <w:lang w:val="en-US"/>
+        </w:rPr>
+      </w:pPr>
+      <w:r>
+        <w:rPr>
+          <w:lang w:val="en-US"/>
+        </w:rPr>
+        <w:t xml:space="preserve">For dungeons: whether to start </w:t>
+      </w:r>
+      <w:bookmarkStart w:id="19" w:name="Cast_on_boss"/>
       <w:bookmarkEnd w:id="19"/>
       <w:r>
         <w:rPr>
-          <w:b/>
-          <w:lang w:val="en-US"/>
-        </w:rPr>
-        <w:t>Farm</w:t>
-      </w:r>
-      <w:r>
-        <w:rPr>
-          <w:b/>
-          <w:lang w:val="en-US"/>
-        </w:rPr>
-        <w:t xml:space="preserve"> </w:t>
-      </w:r>
-      <w:r>
-        <w:rPr>
-          <w:b/>
-          <w:lang w:val="en-US"/>
-        </w:rPr>
-        <w:t>dungeon</w:t>
-      </w:r>
-      <w:r>
-        <w:rPr>
-          <w:lang w:val="en-US"/>
-        </w:rPr>
-        <w:t xml:space="preserve"> – </w:t>
-      </w:r>
-      <w:r>
-        <w:rPr>
-          <w:lang w:val="en-US"/>
-        </w:rPr>
-        <w:t xml:space="preserve">from the drop-down list you </w:t>
-      </w:r>
-      <w:r>
-        <w:rPr>
-          <w:lang w:val="en-US"/>
-        </w:rPr>
-        <w:t>select</w:t>
-      </w:r>
-      <w:r>
-        <w:rPr>
-          <w:lang w:val="en-US"/>
-        </w:rPr>
-        <w:t xml:space="preserve"> a dungeon, if there is a checkmark, </w:t>
-      </w:r>
-      <w:r>
-        <w:rPr>
-          <w:lang w:val="en-US"/>
-        </w:rPr>
-        <w:t>it</w:t>
-      </w:r>
-      <w:r>
-        <w:rPr>
-          <w:lang w:val="en-US"/>
-        </w:rPr>
-        <w:t xml:space="preserve"> will </w:t>
-      </w:r>
-      <w:r>
-        <w:rPr>
-          <w:lang w:val="en-US"/>
-        </w:rPr>
-        <w:t>play</w:t>
-      </w:r>
-      <w:r>
-        <w:rPr>
-          <w:lang w:val="en-US"/>
-        </w:rPr>
-        <w:t xml:space="preserve"> </w:t>
-      </w:r>
-      <w:r>
-        <w:rPr>
-          <w:lang w:val="en-US"/>
-        </w:rPr>
-        <w:t>there</w:t>
-      </w:r>
-      <w:r>
-        <w:rPr>
-          <w:lang w:val="en-US"/>
-        </w:rPr>
-        <w:t>.</w:t>
+          <w:lang w:val="en-US"/>
+        </w:rPr>
+        <w:t>cast heroes only when the boss came out with given delay.</w:t>
       </w:r>
     </w:p>
     <w:p>
@@ -5876,44 +5910,8 @@
           <w:lang w:val="en-US"/>
         </w:rPr>
       </w:pPr>
-      <w:r>
-        <w:rPr>
-          <w:lang w:val="en-US"/>
-        </w:rPr>
-        <w:t>For dragons: whether to dust clothes of different grades.</w:t>
-      </w:r>
-    </w:p>
-    <w:p>
-      <w:pPr>
-        <w:jc w:val="both"/>
-        <w:rPr>
-          <w:lang w:val="en-US"/>
-        </w:rPr>
-      </w:pPr>
-      <w:r>
-        <w:rPr>
-          <w:lang w:val="en-US"/>
-        </w:rPr>
-        <w:t xml:space="preserve">For dungeons: whether to start </w:t>
-      </w:r>
-      <w:bookmarkStart w:id="20" w:name="Cast_on_boss"/>
+      <w:bookmarkStart w:id="20" w:name="make_replays_if_dungeon_doesnt_load"/>
       <w:bookmarkEnd w:id="20"/>
-      <w:r>
-        <w:rPr>
-          <w:lang w:val="en-US"/>
-        </w:rPr>
-        <w:t>cast heroes only when the boss came out with given delay.</w:t>
-      </w:r>
-    </w:p>
-    <w:p>
-      <w:pPr>
-        <w:jc w:val="both"/>
-        <w:rPr>
-          <w:lang w:val="en-US"/>
-        </w:rPr>
-      </w:pPr>
-      <w:bookmarkStart w:id="21" w:name="make_replays_if_dungeon_doesnt_load"/>
-      <w:bookmarkEnd w:id="21"/>
       <w:r>
         <w:rPr>
           <w:b/>
@@ -6103,8 +6101,8 @@
         </w:rPr>
         <w:t xml:space="preserve">- </w:t>
       </w:r>
-      <w:bookmarkStart w:id="22" w:name="Replays"/>
-      <w:bookmarkEnd w:id="22"/>
+      <w:bookmarkStart w:id="21" w:name="Replays"/>
+      <w:bookmarkEnd w:id="21"/>
       <w:r>
         <w:rPr>
           <w:lang w:val="en-US"/>
@@ -6218,8 +6216,8 @@
           <w:lang w:val="en-US"/>
         </w:rPr>
       </w:pPr>
-      <w:bookmarkStart w:id="23" w:name="Skip_waves"/>
-      <w:bookmarkEnd w:id="23"/>
+      <w:bookmarkStart w:id="22" w:name="Skip_waves"/>
+      <w:bookmarkEnd w:id="22"/>
       <w:r>
         <w:rPr>
           <w:b/>
@@ -6360,8 +6358,8 @@
           <w:lang w:val="en-US"/>
         </w:rPr>
       </w:pPr>
-      <w:bookmarkStart w:id="24" w:name="five_waves_between_skips"/>
-      <w:bookmarkEnd w:id="24"/>
+      <w:bookmarkStart w:id="23" w:name="five_waves_between_skips"/>
+      <w:bookmarkEnd w:id="23"/>
       <w:r>
         <w:rPr>
           <w:b/>
@@ -6495,8 +6493,8 @@
           <w:lang w:val="en-US"/>
         </w:rPr>
       </w:pPr>
-      <w:bookmarkStart w:id="25" w:name="Skip_with_oranges"/>
-      <w:bookmarkEnd w:id="25"/>
+      <w:bookmarkStart w:id="24" w:name="Skip_with_oranges"/>
+      <w:bookmarkEnd w:id="24"/>
       <w:r>
         <w:rPr>
           <w:b/>
@@ -6509,7 +6507,19 @@
         <w:rPr>
           <w:lang w:val="en-US"/>
         </w:rPr>
-        <w:t xml:space="preserve"> - skip with oranges. It will always skip, no matter what. If the oranges are over,</w:t>
+        <w:t xml:space="preserve"> - skip with oranges. It will always skip, no matter </w:t>
+      </w:r>
+      <w:r>
+        <w:rPr>
+          <w:lang w:val="en-US"/>
+        </w:rPr>
+        <w:t>how many crystals you have</w:t>
+      </w:r>
+      <w:r>
+        <w:rPr>
+          <w:lang w:val="en-US"/>
+        </w:rPr>
+        <w:t>. If the oranges are over,</w:t>
       </w:r>
       <w:r>
         <w:rPr>
@@ -6521,20 +6531,15 @@
         <w:rPr>
           <w:lang w:val="en-US"/>
         </w:rPr>
-        <w:t xml:space="preserve">. </w:t>
-      </w:r>
-      <w:r>
-        <w:rPr>
-          <w:b/>
-          <w:lang w:val="en-US"/>
-        </w:rPr>
-        <w:t>5 waves between skips</w:t>
-      </w:r>
-      <w:r>
-        <w:rPr>
-          <w:lang w:val="en-US"/>
-        </w:rPr>
-        <w:t xml:space="preserve"> will be ignored when skip with oranges is enabled.</w:t>
+        <w:t xml:space="preserve"> automatically</w:t>
+      </w:r>
+      <w:bookmarkStart w:id="25" w:name="_GoBack"/>
+      <w:bookmarkEnd w:id="25"/>
+      <w:r>
+        <w:rPr>
+          <w:lang w:val="en-US"/>
+        </w:rPr>
+        <w:t>.</w:t>
       </w:r>
     </w:p>
     <w:p>
@@ -6650,7 +6655,22 @@
         <w:rPr>
           <w:lang w:val="en-US"/>
         </w:rPr>
-        <w:t xml:space="preserve"> (if Solve gift is enabled)</w:t>
+        <w:t xml:space="preserve"> (if </w:t>
+      </w:r>
+      <w:hyperlink w:anchor="Solve_gift" w:history="1">
+        <w:r>
+          <w:rPr>
+            <w:rStyle w:val="a3"/>
+            <w:lang w:val="en-US"/>
+          </w:rPr>
+          <w:t>Solve gift</w:t>
+        </w:r>
+      </w:hyperlink>
+      <w:r>
+        <w:rPr>
+          <w:lang w:val="en-US"/>
+        </w:rPr>
+        <w:t xml:space="preserve"> is enabled)</w:t>
       </w:r>
       <w:r>
         <w:rPr>
@@ -7121,7 +7141,6 @@
           <w:b/>
           <w:lang w:val="en-US"/>
         </w:rPr>
-        <w:lastRenderedPageBreak/>
         <w:t>Solve</w:t>
       </w:r>
       <w:r>
@@ -7171,6 +7190,7 @@
           <w:b/>
           <w:lang w:val="en-US"/>
         </w:rPr>
+        <w:lastRenderedPageBreak/>
         <w:t>Restart</w:t>
       </w:r>
       <w:r>
@@ -7263,7 +7283,19 @@
         <w:rPr>
           <w:lang w:val="en-US"/>
         </w:rPr>
-        <w:t xml:space="preserve"> is inactive, do the same without any fails.</w:t>
+        <w:t xml:space="preserve"> is inactive, do the same without </w:t>
+      </w:r>
+      <w:r>
+        <w:rPr>
+          <w:lang w:val="en-US"/>
+        </w:rPr>
+        <w:t>trying to solve gift</w:t>
+      </w:r>
+      <w:r>
+        <w:rPr>
+          <w:lang w:val="en-US"/>
+        </w:rPr>
+        <w:t>.</w:t>
       </w:r>
     </w:p>
     <w:p>
@@ -7695,26 +7727,26 @@
         <w:rPr>
           <w:lang w:val="en-US"/>
         </w:rPr>
-        <w:t xml:space="preserve">On the example of the settings from the screen: as soon as the captcha got out, we have 0 fails on our account, so the maximum chance at which the clicker will make an attempt to solve the captcha is 101%, </w:t>
+        <w:t xml:space="preserve">On the example of the settings from the screen: as soon as the captcha got out, we have 0 fails on our account, so the maximum chance at which the clicker will make an attempt to solve the captcha is 101%, that is, always absolutely. If this is a miss, then now there is 1 fail on the account and now if the clicker shows a 91%+ chance of a fail, then it will </w:t>
+      </w:r>
+      <w:r>
+        <w:rPr>
+          <w:lang w:val="en-US"/>
+        </w:rPr>
+        <w:t>restart</w:t>
+      </w:r>
+      <w:r>
+        <w:rPr>
+          <w:lang w:val="en-US"/>
+        </w:rPr>
+        <w:t xml:space="preserve"> and will not make an attempt. In this case, the captcha </w:t>
       </w:r>
       <w:r>
         <w:rPr>
           <w:lang w:val="en-US"/>
         </w:rPr>
         <w:lastRenderedPageBreak/>
-        <w:t xml:space="preserve">that is, always absolutely. If this is a miss, then now there is 1 fail on the account and now if the clicker shows a 91%+ chance of a fail, then it will </w:t>
-      </w:r>
-      <w:r>
-        <w:rPr>
-          <w:lang w:val="en-US"/>
-        </w:rPr>
-        <w:t>restart</w:t>
-      </w:r>
-      <w:r>
-        <w:rPr>
-          <w:lang w:val="en-US"/>
-        </w:rPr>
-        <w:t xml:space="preserve"> and will not make an attempt. In this case, the captcha will reset, but it will only take 10 seconds to wait, and so it will restart until the chance</w:t>
+        <w:t>will reset, but it will only take 10 seconds to wait, and so it will restart until the chance</w:t>
       </w:r>
       <w:r>
         <w:rPr>
@@ -8526,7 +8558,6 @@
           <w:b/>
           <w:lang w:val="en-US"/>
         </w:rPr>
-        <w:lastRenderedPageBreak/>
         <w:t>Pw</w:t>
       </w:r>
       <w:r>
@@ -8588,6 +8619,7 @@
           <w:noProof/>
           <w:lang w:eastAsia="ru-RU"/>
         </w:rPr>
+        <w:lastRenderedPageBreak/>
         <w:drawing>
           <wp:inline distT="0" distB="0" distL="0" distR="0" wp14:anchorId="1C5FF5DD" wp14:editId="2867DEAD">
             <wp:extent cx="2504440" cy="461010"/>
@@ -13224,7 +13256,7 @@
 </file>
 
 <file path=customXml/itemProps1.xml><?xml version="1.0" encoding="utf-8"?>
-<ds:datastoreItem xmlns:ds="http://schemas.openxmlformats.org/officeDocument/2006/customXml" ds:itemID="{C9BC36C9-44F4-433A-BDBE-5E4074025B37}">
+<ds:datastoreItem xmlns:ds="http://schemas.openxmlformats.org/officeDocument/2006/customXml" ds:itemID="{0EEA5122-A204-4E4A-B1BF-13C8D225F3FF}">
   <ds:schemaRefs>
     <ds:schemaRef ds:uri="http://schemas.openxmlformats.org/officeDocument/2006/bibliography"/>
   </ds:schemaRefs>

--- a/gcAutobot_guide.docx
+++ b/gcAutobot_guide.docx
@@ -6533,23 +6533,21 @@
         </w:rPr>
         <w:t xml:space="preserve"> automatically</w:t>
       </w:r>
-      <w:bookmarkStart w:id="25" w:name="_GoBack"/>
+      <w:r>
+        <w:rPr>
+          <w:lang w:val="en-US"/>
+        </w:rPr>
+        <w:t>.</w:t>
+      </w:r>
+    </w:p>
+    <w:p>
+      <w:pPr>
+        <w:rPr>
+          <w:lang w:val="en-US"/>
+        </w:rPr>
+      </w:pPr>
+      <w:bookmarkStart w:id="25" w:name="AB_mode"/>
       <w:bookmarkEnd w:id="25"/>
-      <w:r>
-        <w:rPr>
-          <w:lang w:val="en-US"/>
-        </w:rPr>
-        <w:t>.</w:t>
-      </w:r>
-    </w:p>
-    <w:p>
-      <w:pPr>
-        <w:rPr>
-          <w:lang w:val="en-US"/>
-        </w:rPr>
-      </w:pPr>
-      <w:bookmarkStart w:id="26" w:name="AB_mode"/>
-      <w:bookmarkEnd w:id="26"/>
     </w:p>
     <w:p>
       <w:pPr>
@@ -6611,8 +6609,8 @@
           <w:lang w:val="en-US"/>
         </w:rPr>
       </w:pPr>
-      <w:bookmarkStart w:id="27" w:name="AB_with_skips"/>
-      <w:bookmarkEnd w:id="27"/>
+      <w:bookmarkStart w:id="26" w:name="AB_with_skips"/>
+      <w:bookmarkEnd w:id="26"/>
       <w:r>
         <w:rPr>
           <w:b/>
@@ -6711,67 +6709,67 @@
         </w:rPr>
         <w:t xml:space="preserve">You can choose whether to play skips manually (with hands) – for this you have to enable </w:t>
       </w:r>
-      <w:bookmarkStart w:id="28" w:name="Manual_waving_on_skips"/>
+      <w:bookmarkStart w:id="27" w:name="Manual_waving_on_skips"/>
+      <w:bookmarkEnd w:id="27"/>
+      <w:r>
+        <w:rPr>
+          <w:b/>
+          <w:lang w:val="en-US"/>
+        </w:rPr>
+        <w:t>Manual waving on skips</w:t>
+      </w:r>
+      <w:r>
+        <w:rPr>
+          <w:lang w:val="en-US"/>
+        </w:rPr>
+        <w:t>, or put them on AB too.</w:t>
+      </w:r>
+      <w:r>
+        <w:rPr>
+          <w:lang w:val="en-US"/>
+        </w:rPr>
+        <w:t xml:space="preserve"> </w:t>
+      </w:r>
+    </w:p>
+    <w:p>
+      <w:pPr>
+        <w:jc w:val="both"/>
+        <w:rPr>
+          <w:u w:val="single"/>
+          <w:lang w:val="en-US"/>
+        </w:rPr>
+      </w:pPr>
+      <w:r>
+        <w:rPr>
+          <w:u w:val="single"/>
+          <w:lang w:val="en-US"/>
+        </w:rPr>
+        <w:t xml:space="preserve">You can simply specify 999999 seconds time and 0 </w:t>
+      </w:r>
+      <w:r>
+        <w:rPr>
+          <w:u w:val="single"/>
+          <w:lang w:val="en-US"/>
+        </w:rPr>
+        <w:t>manual</w:t>
+      </w:r>
+      <w:r>
+        <w:rPr>
+          <w:u w:val="single"/>
+          <w:lang w:val="en-US"/>
+        </w:rPr>
+        <w:t xml:space="preserve"> passes. Then the clicker will control whether the game on AB has crashed, and in case of a crash or loss, it will restart and continue.</w:t>
+      </w:r>
+    </w:p>
+    <w:p>
+      <w:pPr>
+        <w:jc w:val="both"/>
+        <w:rPr>
+          <w:lang w:val="en-US"/>
+        </w:rPr>
+      </w:pPr>
+      <w:bookmarkStart w:id="28" w:name="AB_wave_canceling"/>
       <w:bookmarkEnd w:id="28"/>
-      <w:r>
-        <w:rPr>
-          <w:b/>
-          <w:lang w:val="en-US"/>
-        </w:rPr>
-        <w:t>Manual waving on skips</w:t>
-      </w:r>
-      <w:r>
-        <w:rPr>
-          <w:lang w:val="en-US"/>
-        </w:rPr>
-        <w:t>, or put them on AB too.</w:t>
-      </w:r>
-      <w:r>
-        <w:rPr>
-          <w:lang w:val="en-US"/>
-        </w:rPr>
-        <w:t xml:space="preserve"> </w:t>
-      </w:r>
-    </w:p>
-    <w:p>
-      <w:pPr>
-        <w:jc w:val="both"/>
-        <w:rPr>
-          <w:u w:val="single"/>
-          <w:lang w:val="en-US"/>
-        </w:rPr>
-      </w:pPr>
-      <w:r>
-        <w:rPr>
-          <w:u w:val="single"/>
-          <w:lang w:val="en-US"/>
-        </w:rPr>
-        <w:t xml:space="preserve">You can simply specify 999999 seconds time and 0 </w:t>
-      </w:r>
-      <w:r>
-        <w:rPr>
-          <w:u w:val="single"/>
-          <w:lang w:val="en-US"/>
-        </w:rPr>
-        <w:t>manual</w:t>
-      </w:r>
-      <w:r>
-        <w:rPr>
-          <w:u w:val="single"/>
-          <w:lang w:val="en-US"/>
-        </w:rPr>
-        <w:t xml:space="preserve"> passes. Then the clicker will control whether the game on AB has crashed, and in case of a crash or loss, it will restart and continue.</w:t>
-      </w:r>
-    </w:p>
-    <w:p>
-      <w:pPr>
-        <w:jc w:val="both"/>
-        <w:rPr>
-          <w:lang w:val="en-US"/>
-        </w:rPr>
-      </w:pPr>
-      <w:bookmarkStart w:id="29" w:name="AB_wave_canceling"/>
-      <w:bookmarkEnd w:id="29"/>
       <w:r>
         <w:rPr>
           <w:b/>
@@ -7056,14 +7054,92 @@
           <w:lang w:val="en-US"/>
         </w:rPr>
       </w:pPr>
-      <w:bookmarkStart w:id="30" w:name="Background_mode"/>
+      <w:bookmarkStart w:id="29" w:name="Background_mode"/>
+      <w:bookmarkEnd w:id="29"/>
+      <w:r>
+        <w:rPr>
+          <w:b/>
+          <w:lang w:val="en-US"/>
+        </w:rPr>
+        <w:t>Background</w:t>
+      </w:r>
+      <w:r>
+        <w:rPr>
+          <w:b/>
+          <w:lang w:val="en-US"/>
+        </w:rPr>
+        <w:t xml:space="preserve"> </w:t>
+      </w:r>
+      <w:r>
+        <w:rPr>
+          <w:b/>
+          <w:lang w:val="en-US"/>
+        </w:rPr>
+        <w:t>mode</w:t>
+      </w:r>
+      <w:r>
+        <w:rPr>
+          <w:lang w:val="en-US"/>
+        </w:rPr>
+        <w:t xml:space="preserve"> – </w:t>
+      </w:r>
+      <w:r>
+        <w:rPr>
+          <w:lang w:val="en-US"/>
+        </w:rPr>
+        <w:t xml:space="preserve">background mode. It will not steal the cursor with it and you can </w:t>
+      </w:r>
+      <w:r>
+        <w:rPr>
+          <w:lang w:val="en-US"/>
+        </w:rPr>
+        <w:t>overlap</w:t>
+      </w:r>
+      <w:r>
+        <w:rPr>
+          <w:lang w:val="en-US"/>
+        </w:rPr>
+        <w:t xml:space="preserve"> the nox with</w:t>
+      </w:r>
+      <w:r>
+        <w:rPr>
+          <w:lang w:val="en-US"/>
+        </w:rPr>
+        <w:t xml:space="preserve"> another window</w:t>
+      </w:r>
+      <w:r>
+        <w:rPr>
+          <w:lang w:val="en-US"/>
+        </w:rPr>
+        <w:t xml:space="preserve">, but you can’t </w:t>
+      </w:r>
+      <w:r>
+        <w:rPr>
+          <w:lang w:val="en-US"/>
+        </w:rPr>
+        <w:t xml:space="preserve">minimize </w:t>
+      </w:r>
+      <w:r>
+        <w:rPr>
+          <w:lang w:val="en-US"/>
+        </w:rPr>
+        <w:t>the nox. Minimized windows are not rendered, so will not work. With it, the clicker cannot solve the captcha - due to the peculiarities of the solution algorithm.</w:t>
+      </w:r>
+    </w:p>
+    <w:p>
+      <w:pPr>
+        <w:rPr>
+          <w:lang w:val="en-US"/>
+        </w:rPr>
+      </w:pPr>
+      <w:bookmarkStart w:id="30" w:name="Solve_gift"/>
       <w:bookmarkEnd w:id="30"/>
       <w:r>
         <w:rPr>
           <w:b/>
           <w:lang w:val="en-US"/>
         </w:rPr>
-        <w:t>Background</w:t>
+        <w:t>Solve</w:t>
       </w:r>
       <w:r>
         <w:rPr>
@@ -7077,7 +7153,7 @@
           <w:b/>
           <w:lang w:val="en-US"/>
         </w:rPr>
-        <w:t>mode</w:t>
+        <w:t>gift</w:t>
       </w:r>
       <w:r>
         <w:rPr>
@@ -7089,102 +7165,24 @@
         <w:rPr>
           <w:lang w:val="en-US"/>
         </w:rPr>
-        <w:t xml:space="preserve">background mode. It will not steal the cursor with it and you can </w:t>
-      </w:r>
-      <w:r>
-        <w:rPr>
-          <w:lang w:val="en-US"/>
-        </w:rPr>
-        <w:t>overlap</w:t>
-      </w:r>
-      <w:r>
-        <w:rPr>
-          <w:lang w:val="en-US"/>
-        </w:rPr>
-        <w:t xml:space="preserve"> the nox with</w:t>
-      </w:r>
-      <w:r>
-        <w:rPr>
-          <w:lang w:val="en-US"/>
-        </w:rPr>
-        <w:t xml:space="preserve"> another window</w:t>
-      </w:r>
-      <w:r>
-        <w:rPr>
-          <w:lang w:val="en-US"/>
-        </w:rPr>
-        <w:t xml:space="preserve">, but you can’t </w:t>
-      </w:r>
-      <w:r>
-        <w:rPr>
-          <w:lang w:val="en-US"/>
-        </w:rPr>
-        <w:t xml:space="preserve">minimize </w:t>
-      </w:r>
-      <w:r>
-        <w:rPr>
-          <w:lang w:val="en-US"/>
-        </w:rPr>
-        <w:t>the nox. Minimized windows are not rendered, so will not work. With it, the clicker cannot solve the captcha - due to the peculiarities of the solution algorithm.</w:t>
-      </w:r>
-    </w:p>
-    <w:p>
-      <w:pPr>
-        <w:rPr>
-          <w:lang w:val="en-US"/>
-        </w:rPr>
-      </w:pPr>
-      <w:bookmarkStart w:id="31" w:name="Solve_gift"/>
+        <w:t>solve the captcha or not.</w:t>
+      </w:r>
+      <w:r>
+        <w:rPr>
+          <w:lang w:val="en-US"/>
+        </w:rPr>
+        <w:t xml:space="preserve"> </w:t>
+      </w:r>
+    </w:p>
+    <w:p>
+      <w:pPr>
+        <w:jc w:val="both"/>
+        <w:rPr>
+          <w:lang w:val="en-US"/>
+        </w:rPr>
+      </w:pPr>
+      <w:bookmarkStart w:id="31" w:name="Restart_on_gift"/>
       <w:bookmarkEnd w:id="31"/>
-      <w:r>
-        <w:rPr>
-          <w:b/>
-          <w:lang w:val="en-US"/>
-        </w:rPr>
-        <w:t>Solve</w:t>
-      </w:r>
-      <w:r>
-        <w:rPr>
-          <w:b/>
-          <w:lang w:val="en-US"/>
-        </w:rPr>
-        <w:t xml:space="preserve"> </w:t>
-      </w:r>
-      <w:r>
-        <w:rPr>
-          <w:b/>
-          <w:lang w:val="en-US"/>
-        </w:rPr>
-        <w:t>gift</w:t>
-      </w:r>
-      <w:r>
-        <w:rPr>
-          <w:lang w:val="en-US"/>
-        </w:rPr>
-        <w:t xml:space="preserve"> – </w:t>
-      </w:r>
-      <w:r>
-        <w:rPr>
-          <w:lang w:val="en-US"/>
-        </w:rPr>
-        <w:t>solve the captcha or not.</w:t>
-      </w:r>
-      <w:r>
-        <w:rPr>
-          <w:lang w:val="en-US"/>
-        </w:rPr>
-        <w:t xml:space="preserve"> </w:t>
-      </w:r>
-    </w:p>
-    <w:p>
-      <w:pPr>
-        <w:jc w:val="both"/>
-        <w:rPr>
-          <w:lang w:val="en-US"/>
-        </w:rPr>
-      </w:pPr>
-      <w:bookmarkStart w:id="32" w:name="Restart_on_gift"/>
-      <w:bookmarkEnd w:id="32"/>
       <w:r>
         <w:rPr>
           <w:b/>
@@ -7312,8 +7310,8 @@
           <w:lang w:val="en-US"/>
         </w:rPr>
       </w:pPr>
-      <w:bookmarkStart w:id="33" w:name="Gift_solving_method"/>
-      <w:bookmarkEnd w:id="33"/>
+      <w:bookmarkStart w:id="32" w:name="Gift_solving_method"/>
+      <w:bookmarkEnd w:id="32"/>
       <w:r>
         <w:rPr>
           <w:i/>
@@ -7574,8 +7572,8 @@
           <w:lang w:val="uk-UA"/>
         </w:rPr>
       </w:pPr>
-      <w:bookmarkStart w:id="34" w:name="Max_fail_chance_for_fail_number"/>
-      <w:bookmarkEnd w:id="34"/>
+      <w:bookmarkStart w:id="33" w:name="Max_fail_chance_for_fail_number"/>
+      <w:bookmarkEnd w:id="33"/>
       <w:r>
         <w:rPr>
           <w:b/>
@@ -7797,6 +7795,21 @@
         </w:rPr>
         <w:t xml:space="preserve"> the right is indicated how many seconds you have to wait for the next attempt in case of a miss.</w:t>
       </w:r>
+    </w:p>
+    <w:p>
+      <w:pPr>
+        <w:rPr>
+          <w:lang w:val="en-US"/>
+        </w:rPr>
+      </w:pPr>
+      <w:r>
+        <w:rPr>
+          <w:lang w:val="en-US"/>
+        </w:rPr>
+        <w:t>I would recommend to start with 101, 101, 80, 30, and then edit like you want.</w:t>
+      </w:r>
+      <w:bookmarkStart w:id="34" w:name="_GoBack"/>
+      <w:bookmarkEnd w:id="34"/>
     </w:p>
     <w:p>
       <w:pPr>
@@ -8558,6 +8571,7 @@
           <w:b/>
           <w:lang w:val="en-US"/>
         </w:rPr>
+        <w:lastRenderedPageBreak/>
         <w:t>Pw</w:t>
       </w:r>
       <w:r>
@@ -8619,7 +8633,6 @@
           <w:noProof/>
           <w:lang w:eastAsia="ru-RU"/>
         </w:rPr>
-        <w:lastRenderedPageBreak/>
         <w:drawing>
           <wp:inline distT="0" distB="0" distL="0" distR="0" wp14:anchorId="1C5FF5DD" wp14:editId="2867DEAD">
             <wp:extent cx="2504440" cy="461010"/>
@@ -13256,7 +13269,7 @@
 </file>
 
 <file path=customXml/itemProps1.xml><?xml version="1.0" encoding="utf-8"?>
-<ds:datastoreItem xmlns:ds="http://schemas.openxmlformats.org/officeDocument/2006/customXml" ds:itemID="{0EEA5122-A204-4E4A-B1BF-13C8D225F3FF}">
+<ds:datastoreItem xmlns:ds="http://schemas.openxmlformats.org/officeDocument/2006/customXml" ds:itemID="{713C5003-0D98-45BA-B6EB-C1CEC865EF5B}">
   <ds:schemaRefs>
     <ds:schemaRef ds:uri="http://schemas.openxmlformats.org/officeDocument/2006/bibliography"/>
   </ds:schemaRefs>

--- a/gcAutobot_guide.docx
+++ b/gcAutobot_guide.docx
@@ -10,6 +10,8 @@
           <w:lang w:val="en-US"/>
         </w:rPr>
       </w:pPr>
+      <w:bookmarkStart w:id="0" w:name="_GoBack"/>
+      <w:bookmarkEnd w:id="0"/>
       <w:r>
         <w:rPr>
           <w:lang w:val="en-US"/>
@@ -1609,8 +1611,8 @@
           <w:lang w:val="en-US"/>
         </w:rPr>
       </w:pPr>
-      <w:bookmarkStart w:id="0" w:name="What_is_necessary"/>
-      <w:bookmarkEnd w:id="0"/>
+      <w:bookmarkStart w:id="1" w:name="What_is_necessary"/>
+      <w:bookmarkEnd w:id="1"/>
       <w:r>
         <w:rPr>
           <w:b/>
@@ -2309,8 +2311,8 @@
           <w:lang w:val="en-US"/>
         </w:rPr>
       </w:pPr>
-      <w:bookmarkStart w:id="1" w:name="Links"/>
-      <w:bookmarkEnd w:id="1"/>
+      <w:bookmarkStart w:id="2" w:name="Links"/>
+      <w:bookmarkEnd w:id="2"/>
       <w:r>
         <w:rPr>
           <w:b/>
@@ -2528,8 +2530,8 @@
           <w:lang w:val="en-US"/>
         </w:rPr>
       </w:pPr>
-      <w:bookmarkStart w:id="2" w:name="Checking_for_script"/>
-      <w:bookmarkEnd w:id="2"/>
+      <w:bookmarkStart w:id="3" w:name="Checking_for_script"/>
+      <w:bookmarkEnd w:id="3"/>
       <w:r>
         <w:rPr>
           <w:b/>
@@ -2698,8 +2700,8 @@
           <w:lang w:val="en-US"/>
         </w:rPr>
       </w:pPr>
-      <w:bookmarkStart w:id="3" w:name="Nox_setup"/>
-      <w:bookmarkEnd w:id="3"/>
+      <w:bookmarkStart w:id="4" w:name="Nox_setup"/>
+      <w:bookmarkEnd w:id="4"/>
       <w:r>
         <w:rPr>
           <w:sz w:val="36"/>
@@ -3348,8 +3350,8 @@
         </w:rPr>
         <w:t xml:space="preserve">. </w:t>
       </w:r>
-      <w:bookmarkStart w:id="4" w:name="colormode_setup"/>
-      <w:bookmarkEnd w:id="4"/>
+      <w:bookmarkStart w:id="5" w:name="colormode_setup"/>
+      <w:bookmarkEnd w:id="5"/>
       <w:r>
         <w:rPr>
           <w:lang w:val="en-US"/>
@@ -4354,8 +4356,8 @@
           <w:lang w:val="en-US"/>
         </w:rPr>
       </w:pPr>
-      <w:bookmarkStart w:id="5" w:name="Clicker_setup"/>
-      <w:bookmarkEnd w:id="5"/>
+      <w:bookmarkStart w:id="6" w:name="Clicker_setup"/>
+      <w:bookmarkEnd w:id="6"/>
       <w:r>
         <w:rPr>
           <w:sz w:val="36"/>
@@ -4682,8 +4684,8 @@
           <w:lang w:val="en-US" w:eastAsia="ru-RU"/>
         </w:rPr>
       </w:pPr>
-      <w:bookmarkStart w:id="6" w:name="Parameters_setup"/>
-      <w:bookmarkEnd w:id="6"/>
+      <w:bookmarkStart w:id="7" w:name="Parameters_setup"/>
+      <w:bookmarkEnd w:id="7"/>
       <w:r>
         <w:rPr>
           <w:sz w:val="36"/>
@@ -4701,8 +4703,8 @@
           <w:lang w:val="en-US" w:eastAsia="ru-RU"/>
         </w:rPr>
       </w:pPr>
-      <w:bookmarkStart w:id="7" w:name="Select_main_settings_file"/>
-      <w:bookmarkEnd w:id="7"/>
+      <w:bookmarkStart w:id="8" w:name="Select_main_settings_file"/>
+      <w:bookmarkEnd w:id="8"/>
       <w:r>
         <w:rPr>
           <w:noProof/>
@@ -4849,8 +4851,8 @@
           <w:lang w:val="en-US"/>
         </w:rPr>
       </w:pPr>
-      <w:bookmarkStart w:id="8" w:name="Window_name"/>
-      <w:bookmarkEnd w:id="8"/>
+      <w:bookmarkStart w:id="9" w:name="Window_name"/>
+      <w:bookmarkEnd w:id="9"/>
       <w:r>
         <w:rPr>
           <w:b/>
@@ -4884,8 +4886,8 @@
         </w:rPr>
         <w:t xml:space="preserve">this is the name of the nox window. You need to enter its name there, without the version. then, by pressing </w:t>
       </w:r>
-      <w:bookmarkStart w:id="9" w:name="Set_pos"/>
-      <w:bookmarkEnd w:id="9"/>
+      <w:bookmarkStart w:id="10" w:name="Set_pos"/>
+      <w:bookmarkEnd w:id="10"/>
       <w:r>
         <w:rPr>
           <w:b/>
@@ -5106,8 +5108,8 @@
           <w:lang w:val="en-US"/>
         </w:rPr>
       </w:pPr>
-      <w:bookmarkStart w:id="10" w:name="Build_to_play"/>
-      <w:bookmarkEnd w:id="10"/>
+      <w:bookmarkStart w:id="11" w:name="Build_to_play"/>
+      <w:bookmarkEnd w:id="11"/>
       <w:r>
         <w:rPr>
           <w:b/>
@@ -5224,8 +5226,8 @@
           <w:lang w:val="en-US" w:eastAsia="ru-RU"/>
         </w:rPr>
       </w:pPr>
-      <w:bookmarkStart w:id="11" w:name="Customized_build_example"/>
-      <w:bookmarkEnd w:id="11"/>
+      <w:bookmarkStart w:id="12" w:name="Customized_build_example"/>
+      <w:bookmarkEnd w:id="12"/>
       <w:r>
         <w:rPr>
           <w:b/>
@@ -5308,8 +5310,8 @@
           <w:lang w:val="en-US"/>
         </w:rPr>
       </w:pPr>
-      <w:bookmarkStart w:id="12" w:name="Pw"/>
-      <w:bookmarkEnd w:id="12"/>
+      <w:bookmarkStart w:id="13" w:name="Pw"/>
+      <w:bookmarkEnd w:id="13"/>
       <w:r>
         <w:rPr>
           <w:b/>
@@ -5379,8 +5381,8 @@
           <w:lang w:val="en-US"/>
         </w:rPr>
       </w:pPr>
-      <w:bookmarkStart w:id="13" w:name="Smith"/>
-      <w:bookmarkEnd w:id="13"/>
+      <w:bookmarkStart w:id="14" w:name="Smith"/>
+      <w:bookmarkEnd w:id="14"/>
       <w:r>
         <w:rPr>
           <w:b/>
@@ -5438,8 +5440,8 @@
           <w:lang w:val="en-US"/>
         </w:rPr>
       </w:pPr>
-      <w:bookmarkStart w:id="14" w:name="Orcband"/>
-      <w:bookmarkEnd w:id="14"/>
+      <w:bookmarkStart w:id="15" w:name="Orcband"/>
+      <w:bookmarkEnd w:id="15"/>
       <w:r>
         <w:rPr>
           <w:b/>
@@ -5478,8 +5480,8 @@
         </w:rPr>
         <w:t xml:space="preserve"> </w:t>
       </w:r>
-      <w:bookmarkStart w:id="15" w:name="Military_F"/>
-      <w:bookmarkEnd w:id="15"/>
+      <w:bookmarkStart w:id="16" w:name="Military_F"/>
+      <w:bookmarkEnd w:id="16"/>
       <w:r>
         <w:rPr>
           <w:b/>
@@ -5548,8 +5550,8 @@
           <w:lang w:val="en-US"/>
         </w:rPr>
       </w:pPr>
-      <w:bookmarkStart w:id="16" w:name="Chrono"/>
-      <w:bookmarkEnd w:id="16"/>
+      <w:bookmarkStart w:id="17" w:name="Chrono"/>
+      <w:bookmarkEnd w:id="17"/>
       <w:r>
         <w:rPr>
           <w:b/>
@@ -5589,8 +5591,8 @@
           <w:lang w:val="en-US"/>
         </w:rPr>
       </w:pPr>
-      <w:bookmarkStart w:id="17" w:name="Clickable"/>
-      <w:bookmarkEnd w:id="17"/>
+      <w:bookmarkStart w:id="18" w:name="Clickable"/>
+      <w:bookmarkEnd w:id="18"/>
       <w:r>
         <w:rPr>
           <w:b/>
@@ -5783,8 +5785,8 @@
           <w:lang w:val="en-US"/>
         </w:rPr>
       </w:pPr>
-      <w:bookmarkStart w:id="18" w:name="Farm_dungeon"/>
-      <w:bookmarkEnd w:id="18"/>
+      <w:bookmarkStart w:id="19" w:name="Farm_dungeon"/>
+      <w:bookmarkEnd w:id="19"/>
       <w:r>
         <w:rPr>
           <w:b/>
@@ -5894,8 +5896,8 @@
         </w:rPr>
         <w:t xml:space="preserve">For dungeons: whether to start </w:t>
       </w:r>
-      <w:bookmarkStart w:id="19" w:name="Cast_on_boss"/>
-      <w:bookmarkEnd w:id="19"/>
+      <w:bookmarkStart w:id="20" w:name="Cast_on_boss"/>
+      <w:bookmarkEnd w:id="20"/>
       <w:r>
         <w:rPr>
           <w:lang w:val="en-US"/>
@@ -5910,8 +5912,8 @@
           <w:lang w:val="en-US"/>
         </w:rPr>
       </w:pPr>
-      <w:bookmarkStart w:id="20" w:name="make_replays_if_dungeon_doesnt_load"/>
-      <w:bookmarkEnd w:id="20"/>
+      <w:bookmarkStart w:id="21" w:name="make_replays_if_dungeon_doesnt_load"/>
+      <w:bookmarkEnd w:id="21"/>
       <w:r>
         <w:rPr>
           <w:b/>
@@ -6101,8 +6103,8 @@
         </w:rPr>
         <w:t xml:space="preserve">- </w:t>
       </w:r>
-      <w:bookmarkStart w:id="21" w:name="Replays"/>
-      <w:bookmarkEnd w:id="21"/>
+      <w:bookmarkStart w:id="22" w:name="Replays"/>
+      <w:bookmarkEnd w:id="22"/>
       <w:r>
         <w:rPr>
           <w:lang w:val="en-US"/>
@@ -6216,8 +6218,8 @@
           <w:lang w:val="en-US"/>
         </w:rPr>
       </w:pPr>
-      <w:bookmarkStart w:id="22" w:name="Skip_waves"/>
-      <w:bookmarkEnd w:id="22"/>
+      <w:bookmarkStart w:id="23" w:name="Skip_waves"/>
+      <w:bookmarkEnd w:id="23"/>
       <w:r>
         <w:rPr>
           <w:b/>
@@ -6358,8 +6360,8 @@
           <w:lang w:val="en-US"/>
         </w:rPr>
       </w:pPr>
-      <w:bookmarkStart w:id="23" w:name="five_waves_between_skips"/>
-      <w:bookmarkEnd w:id="23"/>
+      <w:bookmarkStart w:id="24" w:name="five_waves_between_skips"/>
+      <w:bookmarkEnd w:id="24"/>
       <w:r>
         <w:rPr>
           <w:b/>
@@ -6493,8 +6495,8 @@
           <w:lang w:val="en-US"/>
         </w:rPr>
       </w:pPr>
-      <w:bookmarkStart w:id="24" w:name="Skip_with_oranges"/>
-      <w:bookmarkEnd w:id="24"/>
+      <w:bookmarkStart w:id="25" w:name="Skip_with_oranges"/>
+      <w:bookmarkEnd w:id="25"/>
       <w:r>
         <w:rPr>
           <w:b/>
@@ -6546,8 +6548,8 @@
           <w:lang w:val="en-US"/>
         </w:rPr>
       </w:pPr>
-      <w:bookmarkStart w:id="25" w:name="AB_mode"/>
-      <w:bookmarkEnd w:id="25"/>
+      <w:bookmarkStart w:id="26" w:name="AB_mode"/>
+      <w:bookmarkEnd w:id="26"/>
     </w:p>
     <w:p>
       <w:pPr>
@@ -6609,8 +6611,8 @@
           <w:lang w:val="en-US"/>
         </w:rPr>
       </w:pPr>
-      <w:bookmarkStart w:id="26" w:name="AB_with_skips"/>
-      <w:bookmarkEnd w:id="26"/>
+      <w:bookmarkStart w:id="27" w:name="AB_with_skips"/>
+      <w:bookmarkEnd w:id="27"/>
       <w:r>
         <w:rPr>
           <w:b/>
@@ -6709,8 +6711,8 @@
         </w:rPr>
         <w:t xml:space="preserve">You can choose whether to play skips manually (with hands) – for this you have to enable </w:t>
       </w:r>
-      <w:bookmarkStart w:id="27" w:name="Manual_waving_on_skips"/>
-      <w:bookmarkEnd w:id="27"/>
+      <w:bookmarkStart w:id="28" w:name="Manual_waving_on_skips"/>
+      <w:bookmarkEnd w:id="28"/>
       <w:r>
         <w:rPr>
           <w:b/>
@@ -6768,8 +6770,8 @@
           <w:lang w:val="en-US"/>
         </w:rPr>
       </w:pPr>
-      <w:bookmarkStart w:id="28" w:name="AB_wave_canceling"/>
-      <w:bookmarkEnd w:id="28"/>
+      <w:bookmarkStart w:id="29" w:name="AB_wave_canceling"/>
+      <w:bookmarkEnd w:id="29"/>
       <w:r>
         <w:rPr>
           <w:b/>
@@ -7054,8 +7056,8 @@
           <w:lang w:val="en-US"/>
         </w:rPr>
       </w:pPr>
-      <w:bookmarkStart w:id="29" w:name="Background_mode"/>
-      <w:bookmarkEnd w:id="29"/>
+      <w:bookmarkStart w:id="30" w:name="Background_mode"/>
+      <w:bookmarkEnd w:id="30"/>
       <w:r>
         <w:rPr>
           <w:b/>
@@ -7132,8 +7134,8 @@
           <w:lang w:val="en-US"/>
         </w:rPr>
       </w:pPr>
-      <w:bookmarkStart w:id="30" w:name="Solve_gift"/>
-      <w:bookmarkEnd w:id="30"/>
+      <w:bookmarkStart w:id="31" w:name="Solve_gift"/>
+      <w:bookmarkEnd w:id="31"/>
       <w:r>
         <w:rPr>
           <w:b/>
@@ -7181,8 +7183,8 @@
           <w:lang w:val="en-US"/>
         </w:rPr>
       </w:pPr>
-      <w:bookmarkStart w:id="31" w:name="Restart_on_gift"/>
-      <w:bookmarkEnd w:id="31"/>
+      <w:bookmarkStart w:id="32" w:name="Restart_on_gift"/>
+      <w:bookmarkEnd w:id="32"/>
       <w:r>
         <w:rPr>
           <w:b/>
@@ -7310,8 +7312,8 @@
           <w:lang w:val="en-US"/>
         </w:rPr>
       </w:pPr>
-      <w:bookmarkStart w:id="32" w:name="Gift_solving_method"/>
-      <w:bookmarkEnd w:id="32"/>
+      <w:bookmarkStart w:id="33" w:name="Gift_solving_method"/>
+      <w:bookmarkEnd w:id="33"/>
       <w:r>
         <w:rPr>
           <w:i/>
@@ -7572,8 +7574,8 @@
           <w:lang w:val="uk-UA"/>
         </w:rPr>
       </w:pPr>
-      <w:bookmarkStart w:id="33" w:name="Max_fail_chance_for_fail_number"/>
-      <w:bookmarkEnd w:id="33"/>
+      <w:bookmarkStart w:id="34" w:name="Max_fail_chance_for_fail_number"/>
+      <w:bookmarkEnd w:id="34"/>
       <w:r>
         <w:rPr>
           <w:b/>
@@ -7808,8 +7810,6 @@
         </w:rPr>
         <w:t>I would recommend to start with 101, 101, 80, 30, and then edit like you want.</w:t>
       </w:r>
-      <w:bookmarkStart w:id="34" w:name="_GoBack"/>
-      <w:bookmarkEnd w:id="34"/>
     </w:p>
     <w:p>
       <w:pPr>
@@ -11445,6 +11445,7 @@
     <w:p>
       <w:pPr>
         <w:rPr>
+          <w:bCs/>
           <w:sz w:val="24"/>
           <w:szCs w:val="24"/>
           <w:lang w:val="en-US"/>
@@ -11524,10 +11525,57 @@
       <w:r>
         <w:rPr>
           <w:b/>
-          <w:sz w:val="24"/>
-          <w:szCs w:val="24"/>
-          <w:lang w:val="en-US"/>
-        </w:rPr>
+          <w:bCs/>
+          <w:sz w:val="24"/>
+          <w:szCs w:val="24"/>
+          <w:lang w:val="en-US"/>
+        </w:rPr>
+        <w:t>$I_have_3x</w:t>
+      </w:r>
+      <w:r>
+        <w:rPr>
+          <w:bCs/>
+          <w:sz w:val="24"/>
+          <w:szCs w:val="24"/>
+          <w:lang w:val="en-US"/>
+        </w:rPr>
+        <w:t xml:space="preserve"> – if 1, then clicker will nor run if you </w:t>
+      </w:r>
+      <w:r>
+        <w:rPr>
+          <w:bCs/>
+          <w:sz w:val="24"/>
+          <w:szCs w:val="24"/>
+          <w:lang w:val="en-US"/>
+        </w:rPr>
+        <w:t>want</w:t>
+      </w:r>
+      <w:r>
+        <w:rPr>
+          <w:bCs/>
+          <w:sz w:val="24"/>
+          <w:szCs w:val="24"/>
+          <w:lang w:val="en-US"/>
+        </w:rPr>
+        <w:t xml:space="preserve"> to watch ads for 3x, and if you are farming dragons, when item drops from the chest, will click on speed 3 times instead of 2. </w:t>
+      </w:r>
+    </w:p>
+    <w:p>
+      <w:pPr>
+        <w:rPr>
+          <w:sz w:val="24"/>
+          <w:szCs w:val="24"/>
+          <w:lang w:val="en-US"/>
+        </w:rPr>
+      </w:pPr>
+      <w:r>
+        <w:rPr>
+          <w:b/>
+          <w:sz w:val="24"/>
+          <w:szCs w:val="24"/>
+          <w:lang w:val="en-US"/>
+        </w:rPr>
+        <w:lastRenderedPageBreak/>
         <w:t>$max_battle_length_ms</w:t>
       </w:r>
       <w:r>
@@ -11572,7 +11620,6 @@
           <w:szCs w:val="24"/>
           <w:lang w:val="en-US"/>
         </w:rPr>
-        <w:lastRenderedPageBreak/>
         <w:t xml:space="preserve">$max_restarts_in_row_for_reset </w:t>
       </w:r>
       <w:r>
@@ -13269,7 +13316,7 @@
 </file>
 
 <file path=customXml/itemProps1.xml><?xml version="1.0" encoding="utf-8"?>
-<ds:datastoreItem xmlns:ds="http://schemas.openxmlformats.org/officeDocument/2006/customXml" ds:itemID="{713C5003-0D98-45BA-B6EB-C1CEC865EF5B}">
+<ds:datastoreItem xmlns:ds="http://schemas.openxmlformats.org/officeDocument/2006/customXml" ds:itemID="{64064FFA-618E-4918-A2CF-06F872C1991F}">
   <ds:schemaRefs>
     <ds:schemaRef ds:uri="http://schemas.openxmlformats.org/officeDocument/2006/bibliography"/>
   </ds:schemaRefs>

--- a/gcAutobot_guide.docx
+++ b/gcAutobot_guide.docx
@@ -10,8 +10,6 @@
           <w:lang w:val="en-US"/>
         </w:rPr>
       </w:pPr>
-      <w:bookmarkStart w:id="0" w:name="_GoBack"/>
-      <w:bookmarkEnd w:id="0"/>
       <w:r>
         <w:rPr>
           <w:lang w:val="en-US"/>
@@ -1611,8 +1609,8 @@
           <w:lang w:val="en-US"/>
         </w:rPr>
       </w:pPr>
-      <w:bookmarkStart w:id="1" w:name="What_is_necessary"/>
-      <w:bookmarkEnd w:id="1"/>
+      <w:bookmarkStart w:id="0" w:name="What_is_necessary"/>
+      <w:bookmarkEnd w:id="0"/>
       <w:r>
         <w:rPr>
           <w:b/>
@@ -2311,8 +2309,8 @@
           <w:lang w:val="en-US"/>
         </w:rPr>
       </w:pPr>
-      <w:bookmarkStart w:id="2" w:name="Links"/>
-      <w:bookmarkEnd w:id="2"/>
+      <w:bookmarkStart w:id="1" w:name="Links"/>
+      <w:bookmarkEnd w:id="1"/>
       <w:r>
         <w:rPr>
           <w:b/>
@@ -2530,8 +2528,8 @@
           <w:lang w:val="en-US"/>
         </w:rPr>
       </w:pPr>
-      <w:bookmarkStart w:id="3" w:name="Checking_for_script"/>
-      <w:bookmarkEnd w:id="3"/>
+      <w:bookmarkStart w:id="2" w:name="Checking_for_script"/>
+      <w:bookmarkEnd w:id="2"/>
       <w:r>
         <w:rPr>
           <w:b/>
@@ -2700,8 +2698,8 @@
           <w:lang w:val="en-US"/>
         </w:rPr>
       </w:pPr>
-      <w:bookmarkStart w:id="4" w:name="Nox_setup"/>
-      <w:bookmarkEnd w:id="4"/>
+      <w:bookmarkStart w:id="3" w:name="Nox_setup"/>
+      <w:bookmarkEnd w:id="3"/>
       <w:r>
         <w:rPr>
           <w:sz w:val="36"/>
@@ -3060,49 +3058,28 @@
           <w:lang w:val="en-US"/>
         </w:rPr>
       </w:pPr>
-    </w:p>
-    <w:p>
-      <w:pPr>
-        <w:rPr>
-          <w:lang w:val="en-US"/>
-        </w:rPr>
-      </w:pPr>
-      <w:r>
-        <w:rPr>
-          <w:lang w:val="en-US"/>
-        </w:rPr>
-        <w:t xml:space="preserve">Check this </w:t>
-      </w:r>
-      <w:r>
-        <w:rPr>
-          <w:lang w:val="en-US"/>
-        </w:rPr>
-        <w:t>thing</w:t>
-      </w:r>
-      <w:r>
-        <w:rPr>
-          <w:lang w:val="en-US"/>
-        </w:rPr>
-        <w:t xml:space="preserve"> to right-click to move backward</w:t>
-      </w:r>
-      <w:r>
-        <w:rPr>
-          <w:lang w:val="en-US"/>
-        </w:rPr>
-        <w:t xml:space="preserve"> (make sure that right click makes same thing as Esc button)</w:t>
-      </w:r>
-    </w:p>
-    <w:p>
-      <w:r>
-        <w:rPr>
-          <w:noProof/>
-          <w:lang w:eastAsia="ru-RU"/>
+      <w:r>
+        <w:rPr>
+          <w:lang w:val="en-US"/>
+        </w:rPr>
+        <w:t>Set 60 fps</w:t>
+      </w:r>
+    </w:p>
+    <w:p>
+      <w:pPr>
+        <w:rPr>
+          <w:lang w:val="en-US"/>
+        </w:rPr>
+      </w:pPr>
+      <w:r>
+        <w:rPr>
+          <w:lang w:val="en-US"/>
         </w:rPr>
         <w:drawing>
-          <wp:inline distT="0" distB="0" distL="0" distR="0" wp14:anchorId="3C4FAE7C" wp14:editId="57E59D2B">
-            <wp:extent cx="5896798" cy="4915586"/>
-            <wp:effectExtent l="0" t="0" r="8890" b="0"/>
-            <wp:docPr id="7" name="Рисунок 7"/>
+          <wp:inline distT="0" distB="0" distL="0" distR="0" wp14:anchorId="0D79D0E9" wp14:editId="41CF385F">
+            <wp:extent cx="3086531" cy="371527"/>
+            <wp:effectExtent l="0" t="0" r="0" b="9525"/>
+            <wp:docPr id="24" name="Рисунок 24"/>
             <wp:cNvGraphicFramePr>
               <a:graphicFrameLocks xmlns:a="http://schemas.openxmlformats.org/drawingml/2006/main" noChangeAspect="1"/>
             </wp:cNvGraphicFramePr>
@@ -3122,7 +3099,7 @@
                   <pic:spPr>
                     <a:xfrm>
                       <a:off x="0" y="0"/>
-                      <a:ext cx="5896798" cy="4915586"/>
+                      <a:ext cx="3086531" cy="371527"/>
                     </a:xfrm>
                     <a:prstGeom prst="rect">
                       <a:avLst/>
@@ -3145,51 +3122,38 @@
         <w:rPr>
           <w:lang w:val="en-US"/>
         </w:rPr>
-        <w:br w:type="page"/>
-      </w:r>
-    </w:p>
-    <w:p>
-      <w:pPr>
-        <w:rPr>
-          <w:lang w:val="en-US"/>
-        </w:rPr>
-      </w:pPr>
-      <w:r>
-        <w:rPr>
-          <w:lang w:val="en-US"/>
-        </w:rPr>
-        <w:lastRenderedPageBreak/>
-        <w:t>Only grow castle has to be in recent apps, otherwise clicker will not see clear all button</w:t>
-      </w:r>
-      <w:r>
-        <w:rPr>
-          <w:lang w:val="en-US"/>
-        </w:rPr>
-        <w:t xml:space="preserve"> when it restarts the game</w:t>
-      </w:r>
-      <w:r>
-        <w:rPr>
-          <w:lang w:val="en-US"/>
-        </w:rPr>
-        <w:t>.</w:t>
-      </w:r>
-    </w:p>
-    <w:p>
-      <w:pPr>
-        <w:rPr>
-          <w:lang w:val="en-US"/>
-        </w:rPr>
-      </w:pPr>
+        <w:t xml:space="preserve">Check this </w:t>
+      </w:r>
+      <w:r>
+        <w:rPr>
+          <w:lang w:val="en-US"/>
+        </w:rPr>
+        <w:t>thing</w:t>
+      </w:r>
+      <w:r>
+        <w:rPr>
+          <w:lang w:val="en-US"/>
+        </w:rPr>
+        <w:t xml:space="preserve"> to right-click to move backward</w:t>
+      </w:r>
+      <w:r>
+        <w:rPr>
+          <w:lang w:val="en-US"/>
+        </w:rPr>
+        <w:t xml:space="preserve"> (make sure that right click makes same thing as Esc button)</w:t>
+      </w:r>
+    </w:p>
+    <w:p>
       <w:r>
         <w:rPr>
           <w:noProof/>
           <w:lang w:eastAsia="ru-RU"/>
         </w:rPr>
         <w:drawing>
-          <wp:inline distT="0" distB="0" distL="0" distR="0" wp14:anchorId="1ECB5776" wp14:editId="79E6FF5D">
-            <wp:extent cx="5940425" cy="4861964"/>
-            <wp:effectExtent l="0" t="0" r="3175" b="0"/>
-            <wp:docPr id="52" name="Рисунок 52"/>
+          <wp:inline distT="0" distB="0" distL="0" distR="0" wp14:anchorId="3C4FAE7C" wp14:editId="57E59D2B">
+            <wp:extent cx="5896798" cy="4915586"/>
+            <wp:effectExtent l="0" t="0" r="8890" b="0"/>
+            <wp:docPr id="7" name="Рисунок 7"/>
             <wp:cNvGraphicFramePr>
               <a:graphicFrameLocks xmlns:a="http://schemas.openxmlformats.org/drawingml/2006/main" noChangeAspect="1"/>
             </wp:cNvGraphicFramePr>
@@ -3209,7 +3173,7 @@
                   <pic:spPr>
                     <a:xfrm>
                       <a:off x="0" y="0"/>
-                      <a:ext cx="5940425" cy="4861964"/>
+                      <a:ext cx="5896798" cy="4915586"/>
                     </a:xfrm>
                     <a:prstGeom prst="rect">
                       <a:avLst/>
@@ -3232,55 +3196,6 @@
         <w:rPr>
           <w:lang w:val="en-US"/>
         </w:rPr>
-        <w:t xml:space="preserve">The language of “clear all” doesn’t matter. It just has to have at least one pixel of clear white color </w:t>
-      </w:r>
-      <w:r>
-        <w:rPr>
-          <w:lang w:val="en-US"/>
-        </w:rPr>
-        <w:t>–</w:t>
-      </w:r>
-      <w:r>
-        <w:rPr>
-          <w:lang w:val="en-US"/>
-        </w:rPr>
-        <w:t xml:space="preserve"> 16777215</w:t>
-      </w:r>
-      <w:r>
-        <w:rPr>
-          <w:lang w:val="en-US"/>
-        </w:rPr>
-        <w:t xml:space="preserve"> inside (</w:t>
-      </w:r>
-      <w:r>
-        <w:rPr>
-          <w:lang w:val="en-US"/>
-        </w:rPr>
-        <w:t>985,91,1101,131</w:t>
-      </w:r>
-      <w:r>
-        <w:rPr>
-          <w:lang w:val="en-US"/>
-        </w:rPr>
-        <w:t>) area</w:t>
-      </w:r>
-      <w:r>
-        <w:rPr>
-          <w:lang w:val="en-US"/>
-        </w:rPr>
-        <w:t>, and background shouldn’t be white. It is better to leave default colors for nox.</w:t>
-      </w:r>
-    </w:p>
-    <w:p>
-      <w:pPr>
-        <w:rPr>
-          <w:lang w:val="en-US"/>
-        </w:rPr>
-      </w:pPr>
-      <w:r>
-        <w:rPr>
-          <w:lang w:val="en-US"/>
-        </w:rPr>
         <w:br w:type="page"/>
       </w:r>
     </w:p>
@@ -3295,18 +3210,37 @@
           <w:lang w:val="en-US"/>
         </w:rPr>
         <w:lastRenderedPageBreak/>
-        <w:t xml:space="preserve">Enable </w:t>
-      </w:r>
+        <w:t>Only grow castle has to be in recent apps, otherwise clicker will not see clear all button</w:t>
+      </w:r>
+      <w:r>
+        <w:rPr>
+          <w:lang w:val="en-US"/>
+        </w:rPr>
+        <w:t xml:space="preserve"> when it restarts the game</w:t>
+      </w:r>
+      <w:r>
+        <w:rPr>
+          <w:lang w:val="en-US"/>
+        </w:rPr>
+        <w:t>.</w:t>
+      </w:r>
+    </w:p>
+    <w:p>
+      <w:pPr>
+        <w:rPr>
+          <w:lang w:val="en-US"/>
+        </w:rPr>
+      </w:pPr>
       <w:r>
         <w:rPr>
           <w:noProof/>
           <w:lang w:eastAsia="ru-RU"/>
         </w:rPr>
         <w:drawing>
-          <wp:inline distT="0" distB="0" distL="0" distR="0" wp14:anchorId="2DDF8726" wp14:editId="73509A16">
-            <wp:extent cx="285790" cy="257211"/>
-            <wp:effectExtent l="0" t="0" r="0" b="9525"/>
-            <wp:docPr id="57" name="Рисунок 57"/>
+          <wp:inline distT="0" distB="0" distL="0" distR="0" wp14:anchorId="1ECB5776" wp14:editId="79E6FF5D">
+            <wp:extent cx="5940425" cy="4861964"/>
+            <wp:effectExtent l="0" t="0" r="3175" b="0"/>
+            <wp:docPr id="52" name="Рисунок 52"/>
             <wp:cNvGraphicFramePr>
               <a:graphicFrameLocks xmlns:a="http://schemas.openxmlformats.org/drawingml/2006/main" noChangeAspect="1"/>
             </wp:cNvGraphicFramePr>
@@ -3326,6 +3260,123 @@
                   <pic:spPr>
                     <a:xfrm>
                       <a:off x="0" y="0"/>
+                      <a:ext cx="5940425" cy="4861964"/>
+                    </a:xfrm>
+                    <a:prstGeom prst="rect">
+                      <a:avLst/>
+                    </a:prstGeom>
+                  </pic:spPr>
+                </pic:pic>
+              </a:graphicData>
+            </a:graphic>
+          </wp:inline>
+        </w:drawing>
+      </w:r>
+    </w:p>
+    <w:p>
+      <w:pPr>
+        <w:rPr>
+          <w:lang w:val="en-US"/>
+        </w:rPr>
+      </w:pPr>
+      <w:r>
+        <w:rPr>
+          <w:lang w:val="en-US"/>
+        </w:rPr>
+        <w:t xml:space="preserve">The language of “clear all” doesn’t matter. It just has to have at least one pixel of clear white color </w:t>
+      </w:r>
+      <w:r>
+        <w:rPr>
+          <w:lang w:val="en-US"/>
+        </w:rPr>
+        <w:t>–</w:t>
+      </w:r>
+      <w:r>
+        <w:rPr>
+          <w:lang w:val="en-US"/>
+        </w:rPr>
+        <w:t xml:space="preserve"> 16777215</w:t>
+      </w:r>
+      <w:r>
+        <w:rPr>
+          <w:lang w:val="en-US"/>
+        </w:rPr>
+        <w:t xml:space="preserve"> inside (</w:t>
+      </w:r>
+      <w:r>
+        <w:rPr>
+          <w:lang w:val="en-US"/>
+        </w:rPr>
+        <w:t>985,91,1101,131</w:t>
+      </w:r>
+      <w:r>
+        <w:rPr>
+          <w:lang w:val="en-US"/>
+        </w:rPr>
+        <w:t>) area</w:t>
+      </w:r>
+      <w:r>
+        <w:rPr>
+          <w:lang w:val="en-US"/>
+        </w:rPr>
+        <w:t>, and background shouldn’t be white. It is better to leave default colors for nox.</w:t>
+      </w:r>
+    </w:p>
+    <w:p>
+      <w:pPr>
+        <w:rPr>
+          <w:lang w:val="en-US"/>
+        </w:rPr>
+      </w:pPr>
+      <w:r>
+        <w:rPr>
+          <w:lang w:val="en-US"/>
+        </w:rPr>
+        <w:br w:type="page"/>
+      </w:r>
+    </w:p>
+    <w:p>
+      <w:pPr>
+        <w:rPr>
+          <w:lang w:val="en-US"/>
+        </w:rPr>
+      </w:pPr>
+      <w:r>
+        <w:rPr>
+          <w:lang w:val="en-US"/>
+        </w:rPr>
+        <w:lastRenderedPageBreak/>
+        <w:t xml:space="preserve">Enable </w:t>
+      </w:r>
+      <w:r>
+        <w:rPr>
+          <w:noProof/>
+          <w:lang w:eastAsia="ru-RU"/>
+        </w:rPr>
+        <w:drawing>
+          <wp:inline distT="0" distB="0" distL="0" distR="0" wp14:anchorId="2DDF8726" wp14:editId="73509A16">
+            <wp:extent cx="285790" cy="257211"/>
+            <wp:effectExtent l="0" t="0" r="0" b="9525"/>
+            <wp:docPr id="57" name="Рисунок 57"/>
+            <wp:cNvGraphicFramePr>
+              <a:graphicFrameLocks xmlns:a="http://schemas.openxmlformats.org/drawingml/2006/main" noChangeAspect="1"/>
+            </wp:cNvGraphicFramePr>
+            <a:graphic xmlns:a="http://schemas.openxmlformats.org/drawingml/2006/main">
+              <a:graphicData uri="http://schemas.openxmlformats.org/drawingml/2006/picture">
+                <pic:pic xmlns:pic="http://schemas.openxmlformats.org/drawingml/2006/picture">
+                  <pic:nvPicPr>
+                    <pic:cNvPr id="0" name=""/>
+                    <pic:cNvPicPr/>
+                  </pic:nvPicPr>
+                  <pic:blipFill>
+                    <a:blip r:embed="rId21"/>
+                    <a:stretch>
+                      <a:fillRect/>
+                    </a:stretch>
+                  </pic:blipFill>
+                  <pic:spPr>
+                    <a:xfrm>
+                      <a:off x="0" y="0"/>
                       <a:ext cx="285790" cy="257211"/>
                     </a:xfrm>
                     <a:prstGeom prst="rect">
@@ -3350,8 +3401,8 @@
         </w:rPr>
         <w:t xml:space="preserve">. </w:t>
       </w:r>
-      <w:bookmarkStart w:id="5" w:name="colormode_setup"/>
-      <w:bookmarkEnd w:id="5"/>
+      <w:bookmarkStart w:id="4" w:name="colormode_setup"/>
+      <w:bookmarkEnd w:id="4"/>
       <w:r>
         <w:rPr>
           <w:lang w:val="en-US"/>
@@ -3427,7 +3478,7 @@
                     </pic:cNvPicPr>
                   </pic:nvPicPr>
                   <pic:blipFill>
-                    <a:blip r:embed="rId21">
+                    <a:blip r:embed="rId22">
                       <a:extLst>
                         <a:ext uri="{28A0092B-C50C-407E-A947-70E740481C1C}">
                           <a14:useLocalDpi xmlns:a14="http://schemas.microsoft.com/office/drawing/2010/main" val="0"/>
@@ -3657,7 +3708,7 @@
                     <pic:cNvPicPr/>
                   </pic:nvPicPr>
                   <pic:blipFill>
-                    <a:blip r:embed="rId22"/>
+                    <a:blip r:embed="rId23"/>
                     <a:stretch>
                       <a:fillRect/>
                     </a:stretch>
@@ -3772,7 +3823,7 @@
                     <pic:cNvPicPr/>
                   </pic:nvPicPr>
                   <pic:blipFill>
-                    <a:blip r:embed="rId23"/>
+                    <a:blip r:embed="rId24"/>
                     <a:stretch>
                       <a:fillRect/>
                     </a:stretch>
@@ -3837,7 +3888,7 @@
                     </pic:cNvPicPr>
                   </pic:nvPicPr>
                   <pic:blipFill>
-                    <a:blip r:embed="rId24">
+                    <a:blip r:embed="rId25">
                       <a:extLst>
                         <a:ext uri="{28A0092B-C50C-407E-A947-70E740481C1C}">
                           <a14:useLocalDpi xmlns:a14="http://schemas.microsoft.com/office/drawing/2010/main" val="0"/>
@@ -3899,7 +3950,7 @@
                     </pic:cNvPicPr>
                   </pic:nvPicPr>
                   <pic:blipFill>
-                    <a:blip r:embed="rId25">
+                    <a:blip r:embed="rId26">
                       <a:extLst>
                         <a:ext uri="{28A0092B-C50C-407E-A947-70E740481C1C}">
                           <a14:useLocalDpi xmlns:a14="http://schemas.microsoft.com/office/drawing/2010/main" val="0"/>
@@ -3994,7 +4045,7 @@
                     <pic:cNvPicPr/>
                   </pic:nvPicPr>
                   <pic:blipFill>
-                    <a:blip r:embed="rId26"/>
+                    <a:blip r:embed="rId27"/>
                     <a:stretch>
                       <a:fillRect/>
                     </a:stretch>
@@ -4045,120 +4096,6 @@
             <wp:extent cx="859529" cy="866692"/>
             <wp:effectExtent l="0" t="0" r="0" b="0"/>
             <wp:docPr id="42" name="Рисунок 42"/>
-            <wp:cNvGraphicFramePr>
-              <a:graphicFrameLocks xmlns:a="http://schemas.openxmlformats.org/drawingml/2006/main" noChangeAspect="1"/>
-            </wp:cNvGraphicFramePr>
-            <a:graphic xmlns:a="http://schemas.openxmlformats.org/drawingml/2006/main">
-              <a:graphicData uri="http://schemas.openxmlformats.org/drawingml/2006/picture">
-                <pic:pic xmlns:pic="http://schemas.openxmlformats.org/drawingml/2006/picture">
-                  <pic:nvPicPr>
-                    <pic:cNvPr id="0" name=""/>
-                    <pic:cNvPicPr/>
-                  </pic:nvPicPr>
-                  <pic:blipFill>
-                    <a:blip r:embed="rId27"/>
-                    <a:stretch>
-                      <a:fillRect/>
-                    </a:stretch>
-                  </pic:blipFill>
-                  <pic:spPr>
-                    <a:xfrm>
-                      <a:off x="0" y="0"/>
-                      <a:ext cx="860057" cy="867224"/>
-                    </a:xfrm>
-                    <a:prstGeom prst="rect">
-                      <a:avLst/>
-                    </a:prstGeom>
-                  </pic:spPr>
-                </pic:pic>
-              </a:graphicData>
-            </a:graphic>
-          </wp:inline>
-        </w:drawing>
-      </w:r>
-      <w:r>
-        <w:rPr>
-          <w:noProof/>
-          <w:lang w:val="en-US" w:eastAsia="ru-RU"/>
-        </w:rPr>
-        <w:t xml:space="preserve"> </w:t>
-      </w:r>
-      <w:r>
-        <w:rPr>
-          <w:noProof/>
-          <w:color w:val="FF0000"/>
-          <w:lang w:val="en-US" w:eastAsia="ru-RU"/>
-        </w:rPr>
-        <w:t>not ok</w:t>
-      </w:r>
-      <w:r>
-        <w:rPr>
-          <w:noProof/>
-          <w:color w:val="FF0000"/>
-          <w:lang w:val="en-US" w:eastAsia="ru-RU"/>
-        </w:rPr>
-        <w:t>.</w:t>
-      </w:r>
-    </w:p>
-    <w:p>
-      <w:pPr>
-        <w:rPr>
-          <w:lang w:val="en-US"/>
-        </w:rPr>
-      </w:pPr>
-      <w:r>
-        <w:rPr>
-          <w:lang w:val="en-US"/>
-        </w:rPr>
-        <w:lastRenderedPageBreak/>
-        <w:t xml:space="preserve">If several clickerman icons are displayed, it would be best to </w:t>
-      </w:r>
-      <w:r>
-        <w:rPr>
-          <w:lang w:val="en-US"/>
-        </w:rPr>
-        <w:t>quit</w:t>
-      </w:r>
-      <w:r>
-        <w:rPr>
-          <w:lang w:val="en-US"/>
-        </w:rPr>
-        <w:t xml:space="preserve"> of all </w:t>
-      </w:r>
-      <w:r>
-        <w:rPr>
-          <w:lang w:val="en-US"/>
-        </w:rPr>
-        <w:t xml:space="preserve">of them </w:t>
-      </w:r>
-      <w:r>
-        <w:rPr>
-          <w:lang w:val="en-US"/>
-        </w:rPr>
-        <w:t xml:space="preserve">and </w:t>
-      </w:r>
-      <w:r>
-        <w:rPr>
-          <w:lang w:val="en-US"/>
-        </w:rPr>
-        <w:t xml:space="preserve">open </w:t>
-      </w:r>
-      <w:r>
-        <w:rPr>
-          <w:lang w:val="en-US"/>
-        </w:rPr>
-        <w:t>again.</w:t>
-      </w:r>
-      <w:r>
-        <w:rPr>
-          <w:noProof/>
-          <w:lang w:eastAsia="ru-RU"/>
-        </w:rPr>
-        <w:drawing>
-          <wp:inline distT="0" distB="0" distL="0" distR="0" wp14:anchorId="320AFFE7" wp14:editId="6B081882">
-            <wp:extent cx="1838582" cy="1276528"/>
-            <wp:effectExtent l="0" t="0" r="9525" b="0"/>
-            <wp:docPr id="1" name="Рисунок 1"/>
             <wp:cNvGraphicFramePr>
               <a:graphicFrameLocks xmlns:a="http://schemas.openxmlformats.org/drawingml/2006/main" noChangeAspect="1"/>
             </wp:cNvGraphicFramePr>
@@ -4178,7 +4115,7 @@
                   <pic:spPr>
                     <a:xfrm>
                       <a:off x="0" y="0"/>
-                      <a:ext cx="1838582" cy="1276528"/>
+                      <a:ext cx="860057" cy="867224"/>
                     </a:xfrm>
                     <a:prstGeom prst="rect">
                       <a:avLst/>
@@ -4190,43 +4127,89 @@
           </wp:inline>
         </w:drawing>
       </w:r>
-    </w:p>
-    <w:p>
-      <w:pPr>
-        <w:jc w:val="both"/>
-        <w:rPr>
-          <w:sz w:val="28"/>
-          <w:szCs w:val="28"/>
-          <w:lang w:val="en-US"/>
-        </w:rPr>
-      </w:pPr>
-      <w:r>
-        <w:rPr>
-          <w:sz w:val="28"/>
-          <w:szCs w:val="28"/>
-          <w:lang w:val="en-US"/>
-        </w:rPr>
-        <w:t>Be careful with minimizing clickermann window, because by default it goes in system tray and disappears from task bar. To fix this, go to clickermann’s folder, open data, then config.ini file,</w:t>
-      </w:r>
-    </w:p>
-    <w:p>
-      <w:pPr>
-        <w:jc w:val="both"/>
+      <w:r>
         <w:rPr>
           <w:noProof/>
           <w:lang w:val="en-US" w:eastAsia="ru-RU"/>
         </w:rPr>
-      </w:pPr>
+        <w:t xml:space="preserve"> </w:t>
+      </w:r>
+      <w:r>
+        <w:rPr>
+          <w:noProof/>
+          <w:color w:val="FF0000"/>
+          <w:lang w:val="en-US" w:eastAsia="ru-RU"/>
+        </w:rPr>
+        <w:t>not ok</w:t>
+      </w:r>
+      <w:r>
+        <w:rPr>
+          <w:noProof/>
+          <w:color w:val="FF0000"/>
+          <w:lang w:val="en-US" w:eastAsia="ru-RU"/>
+        </w:rPr>
+        <w:t>.</w:t>
+      </w:r>
+    </w:p>
+    <w:p>
+      <w:pPr>
+        <w:rPr>
+          <w:lang w:val="en-US"/>
+        </w:rPr>
+      </w:pPr>
+      <w:r>
+        <w:rPr>
+          <w:lang w:val="en-US"/>
+        </w:rPr>
+        <w:lastRenderedPageBreak/>
+        <w:t xml:space="preserve">If several clickerman icons are displayed, it would be best to </w:t>
+      </w:r>
+      <w:r>
+        <w:rPr>
+          <w:lang w:val="en-US"/>
+        </w:rPr>
+        <w:t>quit</w:t>
+      </w:r>
+      <w:r>
+        <w:rPr>
+          <w:lang w:val="en-US"/>
+        </w:rPr>
+        <w:t xml:space="preserve"> of all </w:t>
+      </w:r>
+      <w:r>
+        <w:rPr>
+          <w:lang w:val="en-US"/>
+        </w:rPr>
+        <w:t xml:space="preserve">of them </w:t>
+      </w:r>
+      <w:r>
+        <w:rPr>
+          <w:lang w:val="en-US"/>
+        </w:rPr>
+        <w:t xml:space="preserve">and </w:t>
+      </w:r>
+      <w:r>
+        <w:rPr>
+          <w:lang w:val="en-US"/>
+        </w:rPr>
+        <w:t xml:space="preserve">open </w:t>
+      </w:r>
+      <w:r>
+        <w:rPr>
+          <w:lang w:val="en-US"/>
+        </w:rPr>
+        <w:t>again.</w:t>
+      </w:r>
       <w:r>
         <w:rPr>
           <w:noProof/>
           <w:lang w:eastAsia="ru-RU"/>
         </w:rPr>
         <w:drawing>
-          <wp:inline distT="0" distB="0" distL="0" distR="0" wp14:anchorId="30A11A08" wp14:editId="2F70607A">
-            <wp:extent cx="5940425" cy="697106"/>
-            <wp:effectExtent l="0" t="0" r="3175" b="8255"/>
-            <wp:docPr id="20" name="Рисунок 20"/>
+          <wp:inline distT="0" distB="0" distL="0" distR="0" wp14:anchorId="320AFFE7" wp14:editId="6B081882">
+            <wp:extent cx="1838582" cy="1276528"/>
+            <wp:effectExtent l="0" t="0" r="9525" b="0"/>
+            <wp:docPr id="1" name="Рисунок 1"/>
             <wp:cNvGraphicFramePr>
               <a:graphicFrameLocks xmlns:a="http://schemas.openxmlformats.org/drawingml/2006/main" noChangeAspect="1"/>
             </wp:cNvGraphicFramePr>
@@ -4246,6 +4229,74 @@
                   <pic:spPr>
                     <a:xfrm>
                       <a:off x="0" y="0"/>
+                      <a:ext cx="1838582" cy="1276528"/>
+                    </a:xfrm>
+                    <a:prstGeom prst="rect">
+                      <a:avLst/>
+                    </a:prstGeom>
+                  </pic:spPr>
+                </pic:pic>
+              </a:graphicData>
+            </a:graphic>
+          </wp:inline>
+        </w:drawing>
+      </w:r>
+    </w:p>
+    <w:p>
+      <w:pPr>
+        <w:jc w:val="both"/>
+        <w:rPr>
+          <w:sz w:val="28"/>
+          <w:szCs w:val="28"/>
+          <w:lang w:val="en-US"/>
+        </w:rPr>
+      </w:pPr>
+      <w:r>
+        <w:rPr>
+          <w:sz w:val="28"/>
+          <w:szCs w:val="28"/>
+          <w:lang w:val="en-US"/>
+        </w:rPr>
+        <w:t>Be careful with minimizing clickermann window, because by default it goes in system tray and disappears from task bar. To fix this, go to clickermann’s folder, open data, then config.ini file,</w:t>
+      </w:r>
+    </w:p>
+    <w:p>
+      <w:pPr>
+        <w:jc w:val="both"/>
+        <w:rPr>
+          <w:noProof/>
+          <w:lang w:val="en-US" w:eastAsia="ru-RU"/>
+        </w:rPr>
+      </w:pPr>
+      <w:r>
+        <w:rPr>
+          <w:noProof/>
+          <w:lang w:eastAsia="ru-RU"/>
+        </w:rPr>
+        <w:drawing>
+          <wp:inline distT="0" distB="0" distL="0" distR="0" wp14:anchorId="30A11A08" wp14:editId="2F70607A">
+            <wp:extent cx="5940425" cy="697106"/>
+            <wp:effectExtent l="0" t="0" r="3175" b="8255"/>
+            <wp:docPr id="20" name="Рисунок 20"/>
+            <wp:cNvGraphicFramePr>
+              <a:graphicFrameLocks xmlns:a="http://schemas.openxmlformats.org/drawingml/2006/main" noChangeAspect="1"/>
+            </wp:cNvGraphicFramePr>
+            <a:graphic xmlns:a="http://schemas.openxmlformats.org/drawingml/2006/main">
+              <a:graphicData uri="http://schemas.openxmlformats.org/drawingml/2006/picture">
+                <pic:pic xmlns:pic="http://schemas.openxmlformats.org/drawingml/2006/picture">
+                  <pic:nvPicPr>
+                    <pic:cNvPr id="0" name=""/>
+                    <pic:cNvPicPr/>
+                  </pic:nvPicPr>
+                  <pic:blipFill>
+                    <a:blip r:embed="rId30"/>
+                    <a:stretch>
+                      <a:fillRect/>
+                    </a:stretch>
+                  </pic:blipFill>
+                  <pic:spPr>
+                    <a:xfrm>
+                      <a:off x="0" y="0"/>
                       <a:ext cx="5940425" cy="697106"/>
                     </a:xfrm>
                     <a:prstGeom prst="rect">
@@ -4356,8 +4407,8 @@
           <w:lang w:val="en-US"/>
         </w:rPr>
       </w:pPr>
-      <w:bookmarkStart w:id="6" w:name="Clicker_setup"/>
-      <w:bookmarkEnd w:id="6"/>
+      <w:bookmarkStart w:id="5" w:name="Clicker_setup"/>
+      <w:bookmarkEnd w:id="5"/>
       <w:r>
         <w:rPr>
           <w:sz w:val="36"/>
@@ -4422,7 +4473,7 @@
                     </pic:cNvPicPr>
                   </pic:nvPicPr>
                   <pic:blipFill>
-                    <a:blip r:embed="rId30">
+                    <a:blip r:embed="rId31">
                       <a:extLst>
                         <a:ext uri="{28A0092B-C50C-407E-A947-70E740481C1C}">
                           <a14:useLocalDpi xmlns:a14="http://schemas.microsoft.com/office/drawing/2010/main" val="0"/>
@@ -4513,16 +4564,13 @@
       </w:pPr>
       <w:r>
         <w:rPr>
-          <w:noProof/>
-          <w:sz w:val="28"/>
-          <w:szCs w:val="28"/>
           <w:lang w:eastAsia="ru-RU"/>
         </w:rPr>
         <w:drawing>
-          <wp:inline distT="0" distB="0" distL="0" distR="0" wp14:anchorId="5D635B69" wp14:editId="47B6C08F">
-            <wp:extent cx="3019846" cy="1352739"/>
-            <wp:effectExtent l="0" t="0" r="0" b="0"/>
-            <wp:docPr id="21" name="Рисунок 21"/>
+          <wp:inline distT="0" distB="0" distL="0" distR="0" wp14:anchorId="1272EDC7" wp14:editId="740820C9">
+            <wp:extent cx="3229426" cy="1362265"/>
+            <wp:effectExtent l="0" t="0" r="9525" b="9525"/>
+            <wp:docPr id="34" name="Рисунок 34"/>
             <wp:cNvGraphicFramePr>
               <a:graphicFrameLocks xmlns:a="http://schemas.openxmlformats.org/drawingml/2006/main" noChangeAspect="1"/>
             </wp:cNvGraphicFramePr>
@@ -4534,7 +4582,7 @@
                     <pic:cNvPicPr/>
                   </pic:nvPicPr>
                   <pic:blipFill>
-                    <a:blip r:embed="rId31"/>
+                    <a:blip r:embed="rId32"/>
                     <a:stretch>
                       <a:fillRect/>
                     </a:stretch>
@@ -4542,7 +4590,7 @@
                   <pic:spPr>
                     <a:xfrm>
                       <a:off x="0" y="0"/>
-                      <a:ext cx="3019846" cy="1352739"/>
+                      <a:ext cx="3229426" cy="1362265"/>
                     </a:xfrm>
                     <a:prstGeom prst="rect">
                       <a:avLst/>
@@ -4554,6 +4602,8 @@
           </wp:inline>
         </w:drawing>
       </w:r>
+      <w:bookmarkStart w:id="6" w:name="_GoBack"/>
+      <w:bookmarkEnd w:id="6"/>
     </w:p>
     <w:p>
       <w:pPr>
@@ -4798,7 +4848,7 @@
                     <pic:cNvPicPr/>
                   </pic:nvPicPr>
                   <pic:blipFill>
-                    <a:blip r:embed="rId32"/>
+                    <a:blip r:embed="rId33"/>
                     <a:stretch>
                       <a:fillRect/>
                     </a:stretch>
@@ -4924,7 +4974,7 @@
                     <pic:cNvPicPr/>
                   </pic:nvPicPr>
                   <pic:blipFill>
-                    <a:blip r:embed="rId33"/>
+                    <a:blip r:embed="rId34"/>
                     <a:stretch>
                       <a:fillRect/>
                     </a:stretch>
@@ -4992,7 +5042,7 @@
                     <pic:cNvPicPr/>
                   </pic:nvPicPr>
                   <pic:blipFill>
-                    <a:blip r:embed="rId34"/>
+                    <a:blip r:embed="rId35"/>
                     <a:stretch>
                       <a:fillRect/>
                     </a:stretch>
@@ -5070,7 +5120,7 @@
                     <pic:cNvPicPr/>
                   </pic:nvPicPr>
                   <pic:blipFill>
-                    <a:blip r:embed="rId35">
+                    <a:blip r:embed="rId36">
                       <a:extLst>
                         <a:ext uri="{28A0092B-C50C-407E-A947-70E740481C1C}">
                           <a14:useLocalDpi xmlns:a14="http://schemas.microsoft.com/office/drawing/2010/main" val="0"/>
@@ -5192,7 +5242,7 @@
                     <pic:cNvPicPr/>
                   </pic:nvPicPr>
                   <pic:blipFill>
-                    <a:blip r:embed="rId36"/>
+                    <a:blip r:embed="rId37"/>
                     <a:stretch>
                       <a:fillRect/>
                     </a:stretch>
@@ -5277,7 +5327,7 @@
                     <pic:cNvPicPr/>
                   </pic:nvPicPr>
                   <pic:blipFill>
-                    <a:blip r:embed="rId37"/>
+                    <a:blip r:embed="rId38"/>
                     <a:stretch>
                       <a:fillRect/>
                     </a:stretch>
@@ -5752,7 +5802,7 @@
                     <pic:cNvPicPr/>
                   </pic:nvPicPr>
                   <pic:blipFill>
-                    <a:blip r:embed="rId38"/>
+                    <a:blip r:embed="rId39"/>
                     <a:stretch>
                       <a:fillRect/>
                     </a:stretch>
@@ -6060,7 +6110,7 @@
                     <pic:cNvPicPr/>
                   </pic:nvPicPr>
                   <pic:blipFill>
-                    <a:blip r:embed="rId39">
+                    <a:blip r:embed="rId40">
                       <a:extLst>
                         <a:ext uri="{28A0092B-C50C-407E-A947-70E740481C1C}">
                           <a14:useLocalDpi xmlns:a14="http://schemas.microsoft.com/office/drawing/2010/main" val="0"/>
@@ -6165,7 +6215,7 @@
                     <pic:cNvPicPr/>
                   </pic:nvPicPr>
                   <pic:blipFill>
-                    <a:blip r:embed="rId40"/>
+                    <a:blip r:embed="rId41"/>
                     <a:stretch>
                       <a:fillRect/>
                     </a:stretch>
@@ -6578,7 +6628,7 @@
                     <pic:cNvPicPr/>
                   </pic:nvPicPr>
                   <pic:blipFill>
-                    <a:blip r:embed="rId41"/>
+                    <a:blip r:embed="rId42"/>
                     <a:stretch>
                       <a:fillRect/>
                     </a:stretch>
@@ -7023,7 +7073,7 @@
                     <pic:cNvPicPr/>
                   </pic:nvPicPr>
                   <pic:blipFill>
-                    <a:blip r:embed="rId42"/>
+                    <a:blip r:embed="rId43"/>
                     <a:stretch>
                       <a:fillRect/>
                     </a:stretch>
@@ -7359,7 +7409,7 @@
                     <pic:cNvPicPr/>
                   </pic:nvPicPr>
                   <pic:blipFill>
-                    <a:blip r:embed="rId43"/>
+                    <a:blip r:embed="rId44"/>
                     <a:stretch>
                       <a:fillRect/>
                     </a:stretch>
@@ -7541,7 +7591,7 @@
                     <pic:cNvPicPr/>
                   </pic:nvPicPr>
                   <pic:blipFill>
-                    <a:blip r:embed="rId44"/>
+                    <a:blip r:embed="rId45"/>
                     <a:stretch>
                       <a:fillRect/>
                     </a:stretch>
@@ -7838,7 +7888,7 @@
                     <pic:cNvPicPr/>
                   </pic:nvPicPr>
                   <pic:blipFill>
-                    <a:blip r:embed="rId45"/>
+                    <a:blip r:embed="rId46"/>
                     <a:stretch>
                       <a:fillRect/>
                     </a:stretch>
@@ -8343,7 +8393,7 @@
                     <pic:cNvPicPr/>
                   </pic:nvPicPr>
                   <pic:blipFill>
-                    <a:blip r:embed="rId46"/>
+                    <a:blip r:embed="rId47"/>
                     <a:stretch>
                       <a:fillRect/>
                     </a:stretch>
@@ -8531,7 +8581,7 @@
                     <pic:cNvPicPr/>
                   </pic:nvPicPr>
                   <pic:blipFill>
-                    <a:blip r:embed="rId47"/>
+                    <a:blip r:embed="rId48"/>
                     <a:stretch>
                       <a:fillRect/>
                     </a:stretch>
@@ -8651,7 +8701,7 @@
                     </pic:cNvPicPr>
                   </pic:nvPicPr>
                   <pic:blipFill>
-                    <a:blip r:embed="rId48">
+                    <a:blip r:embed="rId49">
                       <a:extLst>
                         <a:ext uri="{28A0092B-C50C-407E-A947-70E740481C1C}">
                           <a14:useLocalDpi xmlns:a14="http://schemas.microsoft.com/office/drawing/2010/main" val="0"/>
@@ -8773,7 +8823,7 @@
                     <pic:cNvPicPr/>
                   </pic:nvPicPr>
                   <pic:blipFill>
-                    <a:blip r:embed="rId49"/>
+                    <a:blip r:embed="rId50"/>
                     <a:stretch>
                       <a:fillRect/>
                     </a:stretch>
@@ -8907,7 +8957,7 @@
                     <pic:cNvPicPr/>
                   </pic:nvPicPr>
                   <pic:blipFill>
-                    <a:blip r:embed="rId50"/>
+                    <a:blip r:embed="rId51"/>
                     <a:stretch>
                       <a:fillRect/>
                     </a:stretch>
@@ -9079,7 +9129,7 @@
                     <pic:cNvPicPr/>
                   </pic:nvPicPr>
                   <pic:blipFill>
-                    <a:blip r:embed="rId51"/>
+                    <a:blip r:embed="rId52"/>
                     <a:stretch>
                       <a:fillRect/>
                     </a:stretch>
@@ -9602,7 +9652,7 @@
                     <pic:cNvPicPr/>
                   </pic:nvPicPr>
                   <pic:blipFill>
-                    <a:blip r:embed="rId52"/>
+                    <a:blip r:embed="rId53"/>
                     <a:stretch>
                       <a:fillRect/>
                     </a:stretch>
@@ -9983,98 +10033,6 @@
             <wp:extent cx="4397072" cy="2730311"/>
             <wp:effectExtent l="0" t="0" r="3810" b="0"/>
             <wp:docPr id="2" name="Рисунок 2"/>
-            <wp:cNvGraphicFramePr>
-              <a:graphicFrameLocks xmlns:a="http://schemas.openxmlformats.org/drawingml/2006/main" noChangeAspect="1"/>
-            </wp:cNvGraphicFramePr>
-            <a:graphic xmlns:a="http://schemas.openxmlformats.org/drawingml/2006/main">
-              <a:graphicData uri="http://schemas.openxmlformats.org/drawingml/2006/picture">
-                <pic:pic xmlns:pic="http://schemas.openxmlformats.org/drawingml/2006/picture">
-                  <pic:nvPicPr>
-                    <pic:cNvPr id="0" name=""/>
-                    <pic:cNvPicPr/>
-                  </pic:nvPicPr>
-                  <pic:blipFill>
-                    <a:blip r:embed="rId53"/>
-                    <a:stretch>
-                      <a:fillRect/>
-                    </a:stretch>
-                  </pic:blipFill>
-                  <pic:spPr>
-                    <a:xfrm>
-                      <a:off x="0" y="0"/>
-                      <a:ext cx="4398574" cy="2731244"/>
-                    </a:xfrm>
-                    <a:prstGeom prst="rect">
-                      <a:avLst/>
-                    </a:prstGeom>
-                  </pic:spPr>
-                </pic:pic>
-              </a:graphicData>
-            </a:graphic>
-          </wp:inline>
-        </w:drawing>
-      </w:r>
-    </w:p>
-    <w:p>
-      <w:pPr>
-        <w:rPr>
-          <w:lang w:val="en-US"/>
-        </w:rPr>
-      </w:pPr>
-      <w:r>
-        <w:rPr>
-          <w:lang w:val="en-US"/>
-        </w:rPr>
-        <w:lastRenderedPageBreak/>
-        <w:t>And this is</w:t>
-      </w:r>
-      <w:r>
-        <w:rPr>
-          <w:lang w:val="en-US"/>
-        </w:rPr>
-        <w:t xml:space="preserve"> </w:t>
-      </w:r>
-      <w:bookmarkStart w:id="52" w:name="Gift_result"/>
-      <w:bookmarkEnd w:id="52"/>
-      <w:r>
-        <w:rPr>
-          <w:b/>
-          <w:lang w:val="en-US"/>
-        </w:rPr>
-        <w:t>gift</w:t>
-      </w:r>
-      <w:r>
-        <w:rPr>
-          <w:b/>
-          <w:lang w:val="en-US"/>
-        </w:rPr>
-        <w:t xml:space="preserve"> </w:t>
-      </w:r>
-      <w:r>
-        <w:rPr>
-          <w:b/>
-          <w:lang w:val="en-US"/>
-        </w:rPr>
-        <w:t>result</w:t>
-      </w:r>
-      <w:r>
-        <w:rPr>
-          <w:lang w:val="en-US"/>
-        </w:rPr>
-        <w:t>:</w:t>
-      </w:r>
-    </w:p>
-    <w:p>
-      <w:r>
-        <w:rPr>
-          <w:noProof/>
-          <w:lang w:eastAsia="ru-RU"/>
-        </w:rPr>
-        <w:drawing>
-          <wp:inline distT="0" distB="0" distL="0" distR="0" wp14:anchorId="5A536406" wp14:editId="4C310F39">
-            <wp:extent cx="4374336" cy="2782956"/>
-            <wp:effectExtent l="0" t="0" r="7620" b="0"/>
-            <wp:docPr id="3" name="Рисунок 3"/>
             <wp:cNvGraphicFramePr>
               <a:graphicFrameLocks xmlns:a="http://schemas.openxmlformats.org/drawingml/2006/main" noChangeAspect="1"/>
             </wp:cNvGraphicFramePr>
@@ -10094,7 +10052,7 @@
                   <pic:spPr>
                     <a:xfrm>
                       <a:off x="0" y="0"/>
-                      <a:ext cx="4377628" cy="2785050"/>
+                      <a:ext cx="4398574" cy="2731244"/>
                     </a:xfrm>
                     <a:prstGeom prst="rect">
                       <a:avLst/>
@@ -10109,124 +10067,64 @@
     </w:p>
     <w:p>
       <w:pPr>
-        <w:jc w:val="both"/>
-        <w:rPr>
-          <w:b/>
-          <w:i/>
-          <w:u w:val="single"/>
-          <w:lang w:val="en-US"/>
-        </w:rPr>
-      </w:pPr>
-      <w:r>
-        <w:rPr>
-          <w:b/>
-          <w:i/>
-          <w:u w:val="single"/>
+        <w:rPr>
+          <w:lang w:val="en-US"/>
+        </w:rPr>
+      </w:pPr>
+      <w:r>
+        <w:rPr>
+          <w:lang w:val="en-US"/>
+        </w:rPr>
+        <w:lastRenderedPageBreak/>
+        <w:t>And this is</w:t>
+      </w:r>
+      <w:r>
+        <w:rPr>
           <w:lang w:val="en-US"/>
         </w:rPr>
         <w:t xml:space="preserve"> </w:t>
       </w:r>
-      <w:r>
-        <w:rPr>
-          <w:b/>
-          <w:i/>
-          <w:u w:val="single"/>
-          <w:lang w:val="en-US"/>
-        </w:rPr>
-        <w:t>The clicker draws in green the option that it considers correct. Orange - if the chance of a miss is higher than average, then additionally draws the variant that is in 2nd place.</w:t>
-      </w:r>
-    </w:p>
-    <w:p>
-      <w:pPr>
-        <w:rPr>
-          <w:rFonts w:asciiTheme="majorHAnsi" w:eastAsiaTheme="majorEastAsia" w:hAnsiTheme="majorHAnsi" w:cstheme="majorBidi"/>
-          <w:b/>
-          <w:bCs/>
-          <w:color w:val="365F91" w:themeColor="accent1" w:themeShade="BF"/>
-          <w:sz w:val="36"/>
-          <w:szCs w:val="36"/>
-          <w:lang w:val="en-US"/>
-        </w:rPr>
-      </w:pPr>
-      <w:bookmarkStart w:id="53" w:name="_Настройка_для_прожатия"/>
-      <w:bookmarkStart w:id="54" w:name="_Aiming_heroes_setup"/>
-      <w:bookmarkEnd w:id="53"/>
-      <w:bookmarkEnd w:id="54"/>
-      <w:r>
-        <w:rPr>
-          <w:sz w:val="36"/>
-          <w:szCs w:val="36"/>
-          <w:lang w:val="en-US"/>
-        </w:rPr>
-        <w:br w:type="page"/>
-      </w:r>
-    </w:p>
-    <w:p>
-      <w:pPr>
-        <w:pStyle w:val="1"/>
-        <w:rPr>
-          <w:sz w:val="36"/>
-          <w:szCs w:val="36"/>
-          <w:lang w:val="en-US"/>
-        </w:rPr>
-      </w:pPr>
-      <w:bookmarkStart w:id="55" w:name="Aiming_heroes_setup"/>
-      <w:bookmarkEnd w:id="55"/>
-      <w:r>
-        <w:rPr>
-          <w:sz w:val="36"/>
-          <w:szCs w:val="36"/>
-          <w:lang w:val="en-US"/>
-        </w:rPr>
-        <w:lastRenderedPageBreak/>
-        <w:t>Aiming heroes setup</w:t>
-      </w:r>
-    </w:p>
-    <w:p>
-      <w:pPr>
-        <w:rPr>
-          <w:sz w:val="24"/>
-          <w:szCs w:val="24"/>
-          <w:lang w:val="en-US"/>
-        </w:rPr>
-      </w:pPr>
-      <w:r>
-        <w:rPr>
-          <w:sz w:val="24"/>
-          <w:szCs w:val="24"/>
-          <w:lang w:val="en-US"/>
-        </w:rPr>
-        <w:t>You need to go to gc_bot_lib.txt, find SUB(ActivateHeroes) or SUB(ActivateHeroesDun) there - normal or for dungeon.</w:t>
-      </w:r>
-    </w:p>
-    <w:p>
-      <w:pPr>
-        <w:rPr>
-          <w:sz w:val="24"/>
-          <w:szCs w:val="24"/>
-          <w:lang w:val="en-US"/>
-        </w:rPr>
-      </w:pPr>
-      <w:r>
-        <w:rPr>
-          <w:sz w:val="24"/>
-          <w:szCs w:val="24"/>
-          <w:lang w:val="en-US"/>
-        </w:rPr>
-        <w:t>There is a separate check for each hero. There are only 15 of them:</w:t>
-      </w:r>
+      <w:bookmarkStart w:id="52" w:name="Gift_result"/>
+      <w:bookmarkEnd w:id="52"/>
+      <w:r>
+        <w:rPr>
+          <w:b/>
+          <w:lang w:val="en-US"/>
+        </w:rPr>
+        <w:t>gift</w:t>
+      </w:r>
+      <w:r>
+        <w:rPr>
+          <w:b/>
+          <w:lang w:val="en-US"/>
+        </w:rPr>
+        <w:t xml:space="preserve"> </w:t>
+      </w:r>
+      <w:r>
+        <w:rPr>
+          <w:b/>
+          <w:lang w:val="en-US"/>
+        </w:rPr>
+        <w:t>result</w:t>
+      </w:r>
+      <w:r>
+        <w:rPr>
+          <w:lang w:val="en-US"/>
+        </w:rPr>
+        <w:t>:</w:t>
+      </w:r>
+    </w:p>
+    <w:p>
       <w:r>
         <w:rPr>
           <w:noProof/>
-          <w:sz w:val="24"/>
-          <w:szCs w:val="24"/>
           <w:lang w:eastAsia="ru-RU"/>
         </w:rPr>
         <w:drawing>
-          <wp:inline distT="0" distB="0" distL="0" distR="0" wp14:anchorId="3F892757" wp14:editId="0BB70B00">
-            <wp:extent cx="4138860" cy="3196424"/>
-            <wp:effectExtent l="0" t="0" r="0" b="4445"/>
-            <wp:docPr id="6" name="Рисунок 6"/>
+          <wp:inline distT="0" distB="0" distL="0" distR="0" wp14:anchorId="5A536406" wp14:editId="4C310F39">
+            <wp:extent cx="4374336" cy="2782956"/>
+            <wp:effectExtent l="0" t="0" r="7620" b="0"/>
+            <wp:docPr id="3" name="Рисунок 3"/>
             <wp:cNvGraphicFramePr>
               <a:graphicFrameLocks xmlns:a="http://schemas.openxmlformats.org/drawingml/2006/main" noChangeAspect="1"/>
             </wp:cNvGraphicFramePr>
@@ -10246,7 +10144,7 @@
                   <pic:spPr>
                     <a:xfrm>
                       <a:off x="0" y="0"/>
-                      <a:ext cx="4135638" cy="3193935"/>
+                      <a:ext cx="4377628" cy="2785050"/>
                     </a:xfrm>
                     <a:prstGeom prst="rect">
                       <a:avLst/>
@@ -10261,24 +10159,19 @@
     </w:p>
     <w:p>
       <w:pPr>
-        <w:rPr>
-          <w:sz w:val="24"/>
-          <w:szCs w:val="24"/>
-          <w:lang w:val="en-US"/>
-        </w:rPr>
-      </w:pPr>
-      <w:r>
-        <w:rPr>
-          <w:sz w:val="24"/>
-          <w:szCs w:val="24"/>
-          <w:lang w:val="en-US"/>
-        </w:rPr>
-        <w:t>Numeration of</w:t>
-      </w:r>
-      <w:r>
-        <w:rPr>
-          <w:sz w:val="24"/>
-          <w:szCs w:val="24"/>
+        <w:jc w:val="both"/>
+        <w:rPr>
+          <w:b/>
+          <w:i/>
+          <w:u w:val="single"/>
+          <w:lang w:val="en-US"/>
+        </w:rPr>
+      </w:pPr>
+      <w:r>
+        <w:rPr>
+          <w:b/>
+          <w:i/>
+          <w:u w:val="single"/>
           <w:lang w:val="en-US"/>
         </w:rPr>
         <w:t xml:space="preserve"> </w:t>
@@ -10286,90 +10179,92 @@
       <w:r>
         <w:rPr>
           <w:b/>
-          <w:sz w:val="24"/>
-          <w:szCs w:val="24"/>
-          <w:lang w:val="en-US"/>
-        </w:rPr>
-        <w:t>$</w:t>
-      </w:r>
-      <w:r>
-        <w:rPr>
-          <w:b/>
-          <w:sz w:val="24"/>
-          <w:szCs w:val="24"/>
-          <w:lang w:val="en-US"/>
-        </w:rPr>
-        <w:t>this</w:t>
-      </w:r>
-      <w:r>
-        <w:rPr>
-          <w:b/>
-          <w:sz w:val="24"/>
-          <w:szCs w:val="24"/>
-          <w:lang w:val="en-US"/>
-        </w:rPr>
-        <w:t>_</w:t>
-      </w:r>
-      <w:r>
-        <w:rPr>
-          <w:b/>
-          <w:sz w:val="24"/>
-          <w:szCs w:val="24"/>
-          <w:lang w:val="en-US"/>
-        </w:rPr>
-        <w:t>deck</w:t>
-      </w:r>
-      <w:r>
-        <w:rPr>
-          <w:b/>
-          <w:sz w:val="24"/>
-          <w:szCs w:val="24"/>
-          <w:lang w:val="en-US"/>
-        </w:rPr>
-        <w:t>_</w:t>
-      </w:r>
-      <w:r>
-        <w:rPr>
-          <w:b/>
-          <w:sz w:val="24"/>
-          <w:szCs w:val="24"/>
-          <w:lang w:val="en-US"/>
-        </w:rPr>
-        <w:t>n</w:t>
-      </w:r>
-      <w:r>
-        <w:rPr>
-          <w:sz w:val="24"/>
-          <w:szCs w:val="24"/>
-          <w:lang w:val="en-US"/>
-        </w:rPr>
-        <w:t xml:space="preserve"> </w:t>
-      </w:r>
-      <w:r>
-        <w:rPr>
-          <w:sz w:val="24"/>
-          <w:szCs w:val="24"/>
-          <w:lang w:val="en-US"/>
-        </w:rPr>
-        <w:t>goes like that</w:t>
-      </w:r>
-      <w:r>
-        <w:rPr>
-          <w:sz w:val="24"/>
-          <w:szCs w:val="24"/>
-          <w:lang w:val="en-US"/>
-        </w:rPr>
-        <w:t>:</w:t>
-      </w:r>
-    </w:p>
-    <w:p>
-      <w:pPr>
-        <w:rPr>
-          <w:sz w:val="24"/>
-          <w:szCs w:val="24"/>
-          <w:lang w:val="en-US"/>
-        </w:rPr>
-      </w:pPr>
+          <w:i/>
+          <w:u w:val="single"/>
+          <w:lang w:val="en-US"/>
+        </w:rPr>
+        <w:t>The clicker draws in green the option that it considers correct. Orange - if the chance of a miss is higher than average, then additionally draws the variant that is in 2nd place.</w:t>
+      </w:r>
+    </w:p>
+    <w:p>
+      <w:pPr>
+        <w:rPr>
+          <w:rFonts w:asciiTheme="majorHAnsi" w:eastAsiaTheme="majorEastAsia" w:hAnsiTheme="majorHAnsi" w:cstheme="majorBidi"/>
+          <w:b/>
+          <w:bCs/>
+          <w:color w:val="365F91" w:themeColor="accent1" w:themeShade="BF"/>
+          <w:sz w:val="36"/>
+          <w:szCs w:val="36"/>
+          <w:lang w:val="en-US"/>
+        </w:rPr>
+      </w:pPr>
+      <w:bookmarkStart w:id="53" w:name="_Настройка_для_прожатия"/>
+      <w:bookmarkStart w:id="54" w:name="_Aiming_heroes_setup"/>
+      <w:bookmarkEnd w:id="53"/>
+      <w:bookmarkEnd w:id="54"/>
+      <w:r>
+        <w:rPr>
+          <w:sz w:val="36"/>
+          <w:szCs w:val="36"/>
+          <w:lang w:val="en-US"/>
+        </w:rPr>
+        <w:br w:type="page"/>
+      </w:r>
+    </w:p>
+    <w:p>
+      <w:pPr>
+        <w:pStyle w:val="1"/>
+        <w:rPr>
+          <w:sz w:val="36"/>
+          <w:szCs w:val="36"/>
+          <w:lang w:val="en-US"/>
+        </w:rPr>
+      </w:pPr>
+      <w:bookmarkStart w:id="55" w:name="Aiming_heroes_setup"/>
+      <w:bookmarkEnd w:id="55"/>
+      <w:r>
+        <w:rPr>
+          <w:sz w:val="36"/>
+          <w:szCs w:val="36"/>
+          <w:lang w:val="en-US"/>
+        </w:rPr>
+        <w:lastRenderedPageBreak/>
+        <w:t>Aiming heroes setup</w:t>
+      </w:r>
+    </w:p>
+    <w:p>
+      <w:pPr>
+        <w:rPr>
+          <w:sz w:val="24"/>
+          <w:szCs w:val="24"/>
+          <w:lang w:val="en-US"/>
+        </w:rPr>
+      </w:pPr>
+      <w:r>
+        <w:rPr>
+          <w:sz w:val="24"/>
+          <w:szCs w:val="24"/>
+          <w:lang w:val="en-US"/>
+        </w:rPr>
+        <w:t>You need to go to gc_bot_lib.txt, find SUB(ActivateHeroes) or SUB(ActivateHeroesDun) there - normal or for dungeon.</w:t>
+      </w:r>
+    </w:p>
+    <w:p>
+      <w:pPr>
+        <w:rPr>
+          <w:sz w:val="24"/>
+          <w:szCs w:val="24"/>
+          <w:lang w:val="en-US"/>
+        </w:rPr>
+      </w:pPr>
+      <w:r>
+        <w:rPr>
+          <w:sz w:val="24"/>
+          <w:szCs w:val="24"/>
+          <w:lang w:val="en-US"/>
+        </w:rPr>
+        <w:t>There is a separate check for each hero. There are only 15 of them:</w:t>
+      </w:r>
       <w:r>
         <w:rPr>
           <w:noProof/>
@@ -10378,10 +10273,10 @@
           <w:lang w:eastAsia="ru-RU"/>
         </w:rPr>
         <w:drawing>
-          <wp:inline distT="0" distB="0" distL="0" distR="0" wp14:anchorId="7A9C9A1C" wp14:editId="47675D72">
-            <wp:extent cx="2623931" cy="4038882"/>
-            <wp:effectExtent l="0" t="0" r="5080" b="0"/>
-            <wp:docPr id="9" name="Рисунок 9"/>
+          <wp:inline distT="0" distB="0" distL="0" distR="0" wp14:anchorId="3F892757" wp14:editId="0BB70B00">
+            <wp:extent cx="4138860" cy="3196424"/>
+            <wp:effectExtent l="0" t="0" r="0" b="4445"/>
+            <wp:docPr id="6" name="Рисунок 6"/>
             <wp:cNvGraphicFramePr>
               <a:graphicFrameLocks xmlns:a="http://schemas.openxmlformats.org/drawingml/2006/main" noChangeAspect="1"/>
             </wp:cNvGraphicFramePr>
@@ -10401,7 +10296,7 @@
                   <pic:spPr>
                     <a:xfrm>
                       <a:off x="0" y="0"/>
-                      <a:ext cx="2629235" cy="4047046"/>
+                      <a:ext cx="4135638" cy="3193935"/>
                     </a:xfrm>
                     <a:prstGeom prst="rect">
                       <a:avLst/>
@@ -10428,25 +10323,93 @@
           <w:szCs w:val="24"/>
           <w:lang w:val="en-US"/>
         </w:rPr>
-        <w:br w:type="page"/>
-      </w:r>
-    </w:p>
-    <w:p>
-      <w:pPr>
-        <w:rPr>
-          <w:sz w:val="24"/>
-          <w:szCs w:val="24"/>
-          <w:lang w:val="en-US"/>
-        </w:rPr>
-      </w:pPr>
-      <w:r>
-        <w:rPr>
-          <w:sz w:val="24"/>
-          <w:szCs w:val="24"/>
-          <w:lang w:val="en-US"/>
-        </w:rPr>
-        <w:lastRenderedPageBreak/>
-        <w:t>By doing this:</w:t>
+        <w:t>Numeration of</w:t>
+      </w:r>
+      <w:r>
+        <w:rPr>
+          <w:sz w:val="24"/>
+          <w:szCs w:val="24"/>
+          <w:lang w:val="en-US"/>
+        </w:rPr>
+        <w:t xml:space="preserve"> </w:t>
+      </w:r>
+      <w:r>
+        <w:rPr>
+          <w:b/>
+          <w:sz w:val="24"/>
+          <w:szCs w:val="24"/>
+          <w:lang w:val="en-US"/>
+        </w:rPr>
+        <w:t>$</w:t>
+      </w:r>
+      <w:r>
+        <w:rPr>
+          <w:b/>
+          <w:sz w:val="24"/>
+          <w:szCs w:val="24"/>
+          <w:lang w:val="en-US"/>
+        </w:rPr>
+        <w:t>this</w:t>
+      </w:r>
+      <w:r>
+        <w:rPr>
+          <w:b/>
+          <w:sz w:val="24"/>
+          <w:szCs w:val="24"/>
+          <w:lang w:val="en-US"/>
+        </w:rPr>
+        <w:t>_</w:t>
+      </w:r>
+      <w:r>
+        <w:rPr>
+          <w:b/>
+          <w:sz w:val="24"/>
+          <w:szCs w:val="24"/>
+          <w:lang w:val="en-US"/>
+        </w:rPr>
+        <w:t>deck</w:t>
+      </w:r>
+      <w:r>
+        <w:rPr>
+          <w:b/>
+          <w:sz w:val="24"/>
+          <w:szCs w:val="24"/>
+          <w:lang w:val="en-US"/>
+        </w:rPr>
+        <w:t>_</w:t>
+      </w:r>
+      <w:r>
+        <w:rPr>
+          <w:b/>
+          <w:sz w:val="24"/>
+          <w:szCs w:val="24"/>
+          <w:lang w:val="en-US"/>
+        </w:rPr>
+        <w:t>n</w:t>
+      </w:r>
+      <w:r>
+        <w:rPr>
+          <w:sz w:val="24"/>
+          <w:szCs w:val="24"/>
+          <w:lang w:val="en-US"/>
+        </w:rPr>
+        <w:t xml:space="preserve"> </w:t>
+      </w:r>
+      <w:r>
+        <w:rPr>
+          <w:sz w:val="24"/>
+          <w:szCs w:val="24"/>
+          <w:lang w:val="en-US"/>
+        </w:rPr>
+        <w:t>goes like that</w:t>
+      </w:r>
+      <w:r>
+        <w:rPr>
+          <w:sz w:val="24"/>
+          <w:szCs w:val="24"/>
+          <w:lang w:val="en-US"/>
+        </w:rPr>
+        <w:t>:</w:t>
       </w:r>
     </w:p>
     <w:p>
@@ -10465,10 +10428,10 @@
           <w:lang w:eastAsia="ru-RU"/>
         </w:rPr>
         <w:drawing>
-          <wp:inline distT="0" distB="0" distL="0" distR="0" wp14:anchorId="426C071F" wp14:editId="455A090D">
-            <wp:extent cx="2552369" cy="461914"/>
-            <wp:effectExtent l="0" t="0" r="635" b="0"/>
-            <wp:docPr id="16" name="Рисунок 16"/>
+          <wp:inline distT="0" distB="0" distL="0" distR="0" wp14:anchorId="7A9C9A1C" wp14:editId="47675D72">
+            <wp:extent cx="2623931" cy="4038882"/>
+            <wp:effectExtent l="0" t="0" r="5080" b="0"/>
+            <wp:docPr id="9" name="Рисунок 9"/>
             <wp:cNvGraphicFramePr>
               <a:graphicFrameLocks xmlns:a="http://schemas.openxmlformats.org/drawingml/2006/main" noChangeAspect="1"/>
             </wp:cNvGraphicFramePr>
@@ -10488,7 +10451,7 @@
                   <pic:spPr>
                     <a:xfrm>
                       <a:off x="0" y="0"/>
-                      <a:ext cx="2564737" cy="464152"/>
+                      <a:ext cx="2629235" cy="4047046"/>
                     </a:xfrm>
                     <a:prstGeom prst="rect">
                       <a:avLst/>
@@ -10500,14 +10463,50 @@
           </wp:inline>
         </w:drawing>
       </w:r>
-      <w:r>
-        <w:rPr>
-          <w:sz w:val="24"/>
-          <w:szCs w:val="24"/>
-          <w:lang w:val="en-US"/>
-        </w:rPr>
-        <w:t xml:space="preserve"> =&gt;</w:t>
-      </w:r>
+    </w:p>
+    <w:p>
+      <w:pPr>
+        <w:rPr>
+          <w:sz w:val="24"/>
+          <w:szCs w:val="24"/>
+          <w:lang w:val="en-US"/>
+        </w:rPr>
+      </w:pPr>
+      <w:r>
+        <w:rPr>
+          <w:sz w:val="24"/>
+          <w:szCs w:val="24"/>
+          <w:lang w:val="en-US"/>
+        </w:rPr>
+        <w:br w:type="page"/>
+      </w:r>
+    </w:p>
+    <w:p>
+      <w:pPr>
+        <w:rPr>
+          <w:sz w:val="24"/>
+          <w:szCs w:val="24"/>
+          <w:lang w:val="en-US"/>
+        </w:rPr>
+      </w:pPr>
+      <w:r>
+        <w:rPr>
+          <w:sz w:val="24"/>
+          <w:szCs w:val="24"/>
+          <w:lang w:val="en-US"/>
+        </w:rPr>
+        <w:lastRenderedPageBreak/>
+        <w:t>By doing this:</w:t>
+      </w:r>
+    </w:p>
+    <w:p>
+      <w:pPr>
+        <w:rPr>
+          <w:sz w:val="24"/>
+          <w:szCs w:val="24"/>
+          <w:lang w:val="en-US"/>
+        </w:rPr>
+      </w:pPr>
       <w:r>
         <w:rPr>
           <w:noProof/>
@@ -10516,10 +10515,10 @@
           <w:lang w:eastAsia="ru-RU"/>
         </w:rPr>
         <w:drawing>
-          <wp:inline distT="0" distB="0" distL="0" distR="0" wp14:anchorId="76C1C412" wp14:editId="4C7614E4">
-            <wp:extent cx="2886324" cy="780451"/>
-            <wp:effectExtent l="0" t="0" r="9525" b="635"/>
-            <wp:docPr id="15" name="Рисунок 15"/>
+          <wp:inline distT="0" distB="0" distL="0" distR="0" wp14:anchorId="426C071F" wp14:editId="455A090D">
+            <wp:extent cx="2552369" cy="461914"/>
+            <wp:effectExtent l="0" t="0" r="635" b="0"/>
+            <wp:docPr id="16" name="Рисунок 16"/>
             <wp:cNvGraphicFramePr>
               <a:graphicFrameLocks xmlns:a="http://schemas.openxmlformats.org/drawingml/2006/main" noChangeAspect="1"/>
             </wp:cNvGraphicFramePr>
@@ -10539,7 +10538,7 @@
                   <pic:spPr>
                     <a:xfrm>
                       <a:off x="0" y="0"/>
-                      <a:ext cx="2886200" cy="780417"/>
+                      <a:ext cx="2564737" cy="464152"/>
                     </a:xfrm>
                     <a:prstGeom prst="rect">
                       <a:avLst/>
@@ -10551,278 +10550,26 @@
           </wp:inline>
         </w:drawing>
       </w:r>
-    </w:p>
-    <w:p>
-      <w:pPr>
-        <w:jc w:val="both"/>
-        <w:rPr>
-          <w:sz w:val="24"/>
-          <w:szCs w:val="24"/>
-          <w:lang w:val="en-US"/>
-        </w:rPr>
-      </w:pPr>
-      <w:r>
-        <w:rPr>
-          <w:sz w:val="24"/>
-          <w:szCs w:val="24"/>
-          <w:lang w:val="en-US"/>
-        </w:rPr>
-        <w:t xml:space="preserve">After </w:t>
-      </w:r>
-      <w:r>
-        <w:rPr>
-          <w:sz w:val="24"/>
-          <w:szCs w:val="24"/>
-          <w:lang w:val="en-US"/>
-        </w:rPr>
-        <w:t>click</w:t>
-      </w:r>
-      <w:r>
-        <w:rPr>
-          <w:sz w:val="24"/>
-          <w:szCs w:val="24"/>
-          <w:lang w:val="en-US"/>
-        </w:rPr>
-        <w:t xml:space="preserve"> the hero </w:t>
-      </w:r>
-      <w:r>
-        <w:rPr>
-          <w:sz w:val="24"/>
-          <w:szCs w:val="24"/>
-          <w:lang w:val="en-US"/>
-        </w:rPr>
-        <w:t xml:space="preserve">on </w:t>
-      </w:r>
-      <w:r>
-        <w:rPr>
-          <w:sz w:val="24"/>
-          <w:szCs w:val="24"/>
-          <w:lang w:val="en-US"/>
-        </w:rPr>
-        <w:t>position 6, the clicker will additionally click on the coordinates that are indicated in the second click. You have to pick them up yourself. The same is for each position. You can specify any combination of clicks. The main thing is to leave delays between clicks, otherwise the game will not respond</w:t>
-      </w:r>
-      <w:r>
-        <w:rPr>
-          <w:sz w:val="24"/>
-          <w:szCs w:val="24"/>
-          <w:lang w:val="en-US"/>
-        </w:rPr>
-        <w:t xml:space="preserve"> on all of them</w:t>
-      </w:r>
-      <w:r>
-        <w:rPr>
-          <w:sz w:val="24"/>
-          <w:szCs w:val="24"/>
-          <w:lang w:val="en-US"/>
-        </w:rPr>
-        <w:t>.</w:t>
-      </w:r>
-    </w:p>
-    <w:p>
-      <w:pPr>
-        <w:jc w:val="both"/>
-        <w:rPr>
-          <w:sz w:val="32"/>
-          <w:szCs w:val="32"/>
-          <w:lang w:val="en-US"/>
-        </w:rPr>
-      </w:pPr>
-      <w:r>
-        <w:rPr>
-          <w:sz w:val="32"/>
-          <w:szCs w:val="32"/>
-          <w:lang w:val="en-US"/>
-        </w:rPr>
-        <w:t xml:space="preserve">Do not confuse ActivateHeroes and ActivateHeroesDun - the second one is intended for </w:t>
-      </w:r>
-      <w:r>
-        <w:rPr>
-          <w:sz w:val="32"/>
-          <w:szCs w:val="32"/>
-          <w:lang w:val="en-US"/>
-        </w:rPr>
-        <w:t>hit</w:t>
-      </w:r>
-      <w:r>
-        <w:rPr>
-          <w:sz w:val="32"/>
-          <w:szCs w:val="32"/>
-          <w:lang w:val="en-US"/>
-        </w:rPr>
-        <w:t xml:space="preserve"> the heroes in the dungeon (there you need a more thorough check to see if the menu has opened or the timer on the dragon</w:t>
-      </w:r>
-      <w:r>
-        <w:rPr>
-          <w:sz w:val="32"/>
-          <w:szCs w:val="32"/>
-          <w:lang w:val="en-US"/>
-        </w:rPr>
-        <w:t xml:space="preserve"> appeared</w:t>
-      </w:r>
-      <w:r>
-        <w:rPr>
-          <w:sz w:val="32"/>
-          <w:szCs w:val="32"/>
-          <w:lang w:val="en-US"/>
-        </w:rPr>
-        <w:t>).</w:t>
-      </w:r>
-    </w:p>
-    <w:p>
-      <w:pPr>
-        <w:pStyle w:val="1"/>
-        <w:rPr>
-          <w:sz w:val="36"/>
-          <w:szCs w:val="36"/>
-          <w:lang w:val="en-US"/>
-        </w:rPr>
-      </w:pPr>
-      <w:bookmarkStart w:id="56" w:name="Output_files"/>
-      <w:bookmarkEnd w:id="56"/>
-      <w:r>
-        <w:rPr>
-          <w:sz w:val="36"/>
-          <w:szCs w:val="36"/>
-          <w:lang w:val="en-US"/>
-        </w:rPr>
-        <w:t>Output files</w:t>
-      </w:r>
-    </w:p>
-    <w:p>
-      <w:pPr>
-        <w:jc w:val="both"/>
-        <w:rPr>
-          <w:lang w:val="en-US"/>
-        </w:rPr>
-      </w:pPr>
-      <w:r>
-        <w:rPr>
-          <w:b/>
-          <w:sz w:val="24"/>
-          <w:szCs w:val="24"/>
-          <w:lang w:val="en-US"/>
-        </w:rPr>
-        <w:t>Dungeon</w:t>
-      </w:r>
-      <w:r>
-        <w:rPr>
-          <w:b/>
-          <w:sz w:val="24"/>
-          <w:szCs w:val="24"/>
-          <w:lang w:val="en-US"/>
-        </w:rPr>
-        <w:t>_</w:t>
-      </w:r>
-      <w:r>
-        <w:rPr>
-          <w:b/>
-          <w:sz w:val="24"/>
-          <w:szCs w:val="24"/>
-          <w:lang w:val="en-US"/>
-        </w:rPr>
-        <w:t>stat</w:t>
-      </w:r>
-      <w:r>
-        <w:rPr>
-          <w:b/>
-          <w:sz w:val="24"/>
-          <w:szCs w:val="24"/>
-          <w:lang w:val="en-US"/>
-        </w:rPr>
-        <w:t>istics</w:t>
-      </w:r>
-      <w:r>
-        <w:rPr>
-          <w:b/>
-          <w:sz w:val="24"/>
-          <w:szCs w:val="24"/>
-          <w:lang w:val="en-US"/>
-        </w:rPr>
-        <w:t>.</w:t>
-      </w:r>
-      <w:r>
-        <w:rPr>
-          <w:b/>
-          <w:sz w:val="24"/>
-          <w:szCs w:val="24"/>
-          <w:lang w:val="en-US"/>
-        </w:rPr>
-        <w:t>txt</w:t>
-      </w:r>
-      <w:r>
-        <w:rPr>
-          <w:lang w:val="en-US"/>
-        </w:rPr>
-        <w:t xml:space="preserve"> – </w:t>
-      </w:r>
-      <w:r>
-        <w:rPr>
-          <w:lang w:val="en-US"/>
-        </w:rPr>
-        <w:t>The number of items of different grades from each dragon. The numbers must be on their strings, otherwise the clicker will not be able to read them.</w:t>
-      </w:r>
-    </w:p>
-    <w:p>
-      <w:pPr>
-        <w:jc w:val="both"/>
-        <w:rPr>
-          <w:lang w:val="en-US"/>
-        </w:rPr>
-      </w:pPr>
-      <w:r>
-        <w:rPr>
-          <w:b/>
-          <w:sz w:val="24"/>
-          <w:szCs w:val="24"/>
-          <w:lang w:val="en-US"/>
-        </w:rPr>
-        <w:t>Informgift</w:t>
-      </w:r>
-      <w:r>
-        <w:rPr>
-          <w:b/>
-          <w:sz w:val="24"/>
-          <w:szCs w:val="24"/>
-          <w:lang w:val="en-US"/>
-        </w:rPr>
-        <w:t>.</w:t>
-      </w:r>
-      <w:r>
-        <w:rPr>
-          <w:b/>
-          <w:sz w:val="24"/>
-          <w:szCs w:val="24"/>
-          <w:lang w:val="en-US"/>
-        </w:rPr>
-        <w:t>txt</w:t>
-      </w:r>
-      <w:r>
-        <w:rPr>
-          <w:lang w:val="en-US"/>
-        </w:rPr>
-        <w:t xml:space="preserve"> – </w:t>
-      </w:r>
-      <w:r>
-        <w:rPr>
-          <w:lang w:val="en-US"/>
-        </w:rPr>
-        <w:t>Each attempt to complete the captcha is recorded there:</w:t>
-      </w:r>
-    </w:p>
-    <w:p>
-      <w:pPr>
-        <w:jc w:val="both"/>
-      </w:pPr>
+      <w:r>
+        <w:rPr>
+          <w:sz w:val="24"/>
+          <w:szCs w:val="24"/>
+          <w:lang w:val="en-US"/>
+        </w:rPr>
+        <w:t xml:space="preserve"> =&gt;</w:t>
+      </w:r>
       <w:r>
         <w:rPr>
           <w:noProof/>
+          <w:sz w:val="24"/>
+          <w:szCs w:val="24"/>
           <w:lang w:eastAsia="ru-RU"/>
         </w:rPr>
         <w:drawing>
-          <wp:inline distT="0" distB="0" distL="0" distR="0" wp14:anchorId="7FB42E4E" wp14:editId="370CABE2">
-            <wp:extent cx="4015409" cy="1258677"/>
-            <wp:effectExtent l="0" t="0" r="4445" b="0"/>
-            <wp:docPr id="11" name="Рисунок 11"/>
+          <wp:inline distT="0" distB="0" distL="0" distR="0" wp14:anchorId="76C1C412" wp14:editId="4C7614E4">
+            <wp:extent cx="2886324" cy="780451"/>
+            <wp:effectExtent l="0" t="0" r="9525" b="635"/>
+            <wp:docPr id="15" name="Рисунок 15"/>
             <wp:cNvGraphicFramePr>
               <a:graphicFrameLocks xmlns:a="http://schemas.openxmlformats.org/drawingml/2006/main" noChangeAspect="1"/>
             </wp:cNvGraphicFramePr>
@@ -10842,6 +10589,309 @@
                   <pic:spPr>
                     <a:xfrm>
                       <a:off x="0" y="0"/>
+                      <a:ext cx="2886200" cy="780417"/>
+                    </a:xfrm>
+                    <a:prstGeom prst="rect">
+                      <a:avLst/>
+                    </a:prstGeom>
+                  </pic:spPr>
+                </pic:pic>
+              </a:graphicData>
+            </a:graphic>
+          </wp:inline>
+        </w:drawing>
+      </w:r>
+    </w:p>
+    <w:p>
+      <w:pPr>
+        <w:jc w:val="both"/>
+        <w:rPr>
+          <w:sz w:val="24"/>
+          <w:szCs w:val="24"/>
+          <w:lang w:val="en-US"/>
+        </w:rPr>
+      </w:pPr>
+      <w:r>
+        <w:rPr>
+          <w:sz w:val="24"/>
+          <w:szCs w:val="24"/>
+          <w:lang w:val="en-US"/>
+        </w:rPr>
+        <w:t xml:space="preserve">After </w:t>
+      </w:r>
+      <w:r>
+        <w:rPr>
+          <w:sz w:val="24"/>
+          <w:szCs w:val="24"/>
+          <w:lang w:val="en-US"/>
+        </w:rPr>
+        <w:t>click</w:t>
+      </w:r>
+      <w:r>
+        <w:rPr>
+          <w:sz w:val="24"/>
+          <w:szCs w:val="24"/>
+          <w:lang w:val="en-US"/>
+        </w:rPr>
+        <w:t xml:space="preserve"> the hero </w:t>
+      </w:r>
+      <w:r>
+        <w:rPr>
+          <w:sz w:val="24"/>
+          <w:szCs w:val="24"/>
+          <w:lang w:val="en-US"/>
+        </w:rPr>
+        <w:t xml:space="preserve">on </w:t>
+      </w:r>
+      <w:r>
+        <w:rPr>
+          <w:sz w:val="24"/>
+          <w:szCs w:val="24"/>
+          <w:lang w:val="en-US"/>
+        </w:rPr>
+        <w:t>position 6, the clicker will additionally click on the coordinates that are indicated in the second click. You have to pick them up yourself. The same is for each position. You can specify any combination of clicks. The main thing is to leave delays between clicks, otherwise the game will not respond</w:t>
+      </w:r>
+      <w:r>
+        <w:rPr>
+          <w:sz w:val="24"/>
+          <w:szCs w:val="24"/>
+          <w:lang w:val="en-US"/>
+        </w:rPr>
+        <w:t xml:space="preserve"> on all of them</w:t>
+      </w:r>
+      <w:r>
+        <w:rPr>
+          <w:sz w:val="24"/>
+          <w:szCs w:val="24"/>
+          <w:lang w:val="en-US"/>
+        </w:rPr>
+        <w:t>.</w:t>
+      </w:r>
+    </w:p>
+    <w:p>
+      <w:pPr>
+        <w:jc w:val="both"/>
+        <w:rPr>
+          <w:sz w:val="32"/>
+          <w:szCs w:val="32"/>
+          <w:lang w:val="en-US"/>
+        </w:rPr>
+      </w:pPr>
+      <w:r>
+        <w:rPr>
+          <w:sz w:val="32"/>
+          <w:szCs w:val="32"/>
+          <w:lang w:val="en-US"/>
+        </w:rPr>
+        <w:t xml:space="preserve">Do not confuse ActivateHeroes and ActivateHeroesDun - the second one is intended for </w:t>
+      </w:r>
+      <w:r>
+        <w:rPr>
+          <w:sz w:val="32"/>
+          <w:szCs w:val="32"/>
+          <w:lang w:val="en-US"/>
+        </w:rPr>
+        <w:t>hit</w:t>
+      </w:r>
+      <w:r>
+        <w:rPr>
+          <w:sz w:val="32"/>
+          <w:szCs w:val="32"/>
+          <w:lang w:val="en-US"/>
+        </w:rPr>
+        <w:t xml:space="preserve"> the heroes in the dungeon (there you need a more thorough check to see if the menu has opened or the timer on the dragon</w:t>
+      </w:r>
+      <w:r>
+        <w:rPr>
+          <w:sz w:val="32"/>
+          <w:szCs w:val="32"/>
+          <w:lang w:val="en-US"/>
+        </w:rPr>
+        <w:t xml:space="preserve"> appeared</w:t>
+      </w:r>
+      <w:r>
+        <w:rPr>
+          <w:sz w:val="32"/>
+          <w:szCs w:val="32"/>
+          <w:lang w:val="en-US"/>
+        </w:rPr>
+        <w:t>).</w:t>
+      </w:r>
+    </w:p>
+    <w:p>
+      <w:pPr>
+        <w:pStyle w:val="1"/>
+        <w:rPr>
+          <w:sz w:val="36"/>
+          <w:szCs w:val="36"/>
+          <w:lang w:val="en-US"/>
+        </w:rPr>
+      </w:pPr>
+      <w:bookmarkStart w:id="56" w:name="Output_files"/>
+      <w:bookmarkEnd w:id="56"/>
+      <w:r>
+        <w:rPr>
+          <w:sz w:val="36"/>
+          <w:szCs w:val="36"/>
+          <w:lang w:val="en-US"/>
+        </w:rPr>
+        <w:t>Output files</w:t>
+      </w:r>
+    </w:p>
+    <w:p>
+      <w:pPr>
+        <w:jc w:val="both"/>
+        <w:rPr>
+          <w:lang w:val="en-US"/>
+        </w:rPr>
+      </w:pPr>
+      <w:r>
+        <w:rPr>
+          <w:b/>
+          <w:sz w:val="24"/>
+          <w:szCs w:val="24"/>
+          <w:lang w:val="en-US"/>
+        </w:rPr>
+        <w:t>Dungeon</w:t>
+      </w:r>
+      <w:r>
+        <w:rPr>
+          <w:b/>
+          <w:sz w:val="24"/>
+          <w:szCs w:val="24"/>
+          <w:lang w:val="en-US"/>
+        </w:rPr>
+        <w:t>_</w:t>
+      </w:r>
+      <w:r>
+        <w:rPr>
+          <w:b/>
+          <w:sz w:val="24"/>
+          <w:szCs w:val="24"/>
+          <w:lang w:val="en-US"/>
+        </w:rPr>
+        <w:t>stat</w:t>
+      </w:r>
+      <w:r>
+        <w:rPr>
+          <w:b/>
+          <w:sz w:val="24"/>
+          <w:szCs w:val="24"/>
+          <w:lang w:val="en-US"/>
+        </w:rPr>
+        <w:t>istics</w:t>
+      </w:r>
+      <w:r>
+        <w:rPr>
+          <w:b/>
+          <w:sz w:val="24"/>
+          <w:szCs w:val="24"/>
+          <w:lang w:val="en-US"/>
+        </w:rPr>
+        <w:t>.</w:t>
+      </w:r>
+      <w:r>
+        <w:rPr>
+          <w:b/>
+          <w:sz w:val="24"/>
+          <w:szCs w:val="24"/>
+          <w:lang w:val="en-US"/>
+        </w:rPr>
+        <w:t>txt</w:t>
+      </w:r>
+      <w:r>
+        <w:rPr>
+          <w:lang w:val="en-US"/>
+        </w:rPr>
+        <w:t xml:space="preserve"> – </w:t>
+      </w:r>
+      <w:r>
+        <w:rPr>
+          <w:lang w:val="en-US"/>
+        </w:rPr>
+        <w:t>The number of items of different grades from each dragon. The numbers must be on their strings, otherwise the clicker will not be able to read them.</w:t>
+      </w:r>
+    </w:p>
+    <w:p>
+      <w:pPr>
+        <w:jc w:val="both"/>
+        <w:rPr>
+          <w:lang w:val="en-US"/>
+        </w:rPr>
+      </w:pPr>
+      <w:r>
+        <w:rPr>
+          <w:b/>
+          <w:sz w:val="24"/>
+          <w:szCs w:val="24"/>
+          <w:lang w:val="en-US"/>
+        </w:rPr>
+        <w:t>Informgift</w:t>
+      </w:r>
+      <w:r>
+        <w:rPr>
+          <w:b/>
+          <w:sz w:val="24"/>
+          <w:szCs w:val="24"/>
+          <w:lang w:val="en-US"/>
+        </w:rPr>
+        <w:t>.</w:t>
+      </w:r>
+      <w:r>
+        <w:rPr>
+          <w:b/>
+          <w:sz w:val="24"/>
+          <w:szCs w:val="24"/>
+          <w:lang w:val="en-US"/>
+        </w:rPr>
+        <w:t>txt</w:t>
+      </w:r>
+      <w:r>
+        <w:rPr>
+          <w:lang w:val="en-US"/>
+        </w:rPr>
+        <w:t xml:space="preserve"> – </w:t>
+      </w:r>
+      <w:r>
+        <w:rPr>
+          <w:lang w:val="en-US"/>
+        </w:rPr>
+        <w:t>Each attempt to complete the captcha is recorded there:</w:t>
+      </w:r>
+    </w:p>
+    <w:p>
+      <w:pPr>
+        <w:jc w:val="both"/>
+      </w:pPr>
+      <w:r>
+        <w:rPr>
+          <w:noProof/>
+          <w:lang w:eastAsia="ru-RU"/>
+        </w:rPr>
+        <w:drawing>
+          <wp:inline distT="0" distB="0" distL="0" distR="0" wp14:anchorId="7FB42E4E" wp14:editId="370CABE2">
+            <wp:extent cx="4015409" cy="1258677"/>
+            <wp:effectExtent l="0" t="0" r="4445" b="0"/>
+            <wp:docPr id="11" name="Рисунок 11"/>
+            <wp:cNvGraphicFramePr>
+              <a:graphicFrameLocks xmlns:a="http://schemas.openxmlformats.org/drawingml/2006/main" noChangeAspect="1"/>
+            </wp:cNvGraphicFramePr>
+            <a:graphic xmlns:a="http://schemas.openxmlformats.org/drawingml/2006/main">
+              <a:graphicData uri="http://schemas.openxmlformats.org/drawingml/2006/picture">
+                <pic:pic xmlns:pic="http://schemas.openxmlformats.org/drawingml/2006/picture">
+                  <pic:nvPicPr>
+                    <pic:cNvPr id="0" name=""/>
+                    <pic:cNvPicPr/>
+                  </pic:nvPicPr>
+                  <pic:blipFill>
+                    <a:blip r:embed="rId60"/>
+                    <a:stretch>
+                      <a:fillRect/>
+                    </a:stretch>
+                  </pic:blipFill>
+                  <pic:spPr>
+                    <a:xfrm>
+                      <a:off x="0" y="0"/>
                       <a:ext cx="4021332" cy="1260534"/>
                     </a:xfrm>
                     <a:prstGeom prst="rect">
@@ -10924,7 +10974,7 @@
                     </pic:cNvPicPr>
                   </pic:nvPicPr>
                   <pic:blipFill>
-                    <a:blip r:embed="rId60" cstate="print">
+                    <a:blip r:embed="rId61" cstate="print">
                       <a:extLst>
                         <a:ext uri="{28A0092B-C50C-407E-A947-70E740481C1C}">
                           <a14:useLocalDpi xmlns:a14="http://schemas.microsoft.com/office/drawing/2010/main" val="0"/>
@@ -10984,7 +11034,7 @@
                     </pic:cNvPicPr>
                   </pic:nvPicPr>
                   <pic:blipFill>
-                    <a:blip r:embed="rId61">
+                    <a:blip r:embed="rId62">
                       <a:extLst>
                         <a:ext uri="{28A0092B-C50C-407E-A947-70E740481C1C}">
                           <a14:useLocalDpi xmlns:a14="http://schemas.microsoft.com/office/drawing/2010/main" val="0"/>
@@ -12251,7 +12301,7 @@
                     <pic:cNvPicPr/>
                   </pic:nvPicPr>
                   <pic:blipFill>
-                    <a:blip r:embed="rId62"/>
+                    <a:blip r:embed="rId63"/>
                     <a:stretch>
                       <a:fillRect/>
                     </a:stretch>
@@ -13316,7 +13366,7 @@
 </file>
 
 <file path=customXml/itemProps1.xml><?xml version="1.0" encoding="utf-8"?>
-<ds:datastoreItem xmlns:ds="http://schemas.openxmlformats.org/officeDocument/2006/customXml" ds:itemID="{64064FFA-618E-4918-A2CF-06F872C1991F}">
+<ds:datastoreItem xmlns:ds="http://schemas.openxmlformats.org/officeDocument/2006/customXml" ds:itemID="{F77F2094-36DE-424E-8344-50F5C2C6DD57}">
   <ds:schemaRefs>
     <ds:schemaRef ds:uri="http://schemas.openxmlformats.org/officeDocument/2006/bibliography"/>
   </ds:schemaRefs>

--- a/gcAutobot_guide.docx
+++ b/gcAutobot_guide.docx
@@ -2857,7 +2857,19 @@
           <w:lang w:val="en-US"/>
         </w:rPr>
         <w:lastRenderedPageBreak/>
-        <w:t>Move Reset button</w:t>
+        <w:t xml:space="preserve">Move </w:t>
+      </w:r>
+      <w:r>
+        <w:rPr>
+          <w:lang w:val="en-US"/>
+        </w:rPr>
+        <w:t xml:space="preserve">Cleanup button and </w:t>
+      </w:r>
+      <w:r>
+        <w:rPr>
+          <w:lang w:val="en-US"/>
+        </w:rPr>
+        <w:t>Reset button</w:t>
       </w:r>
       <w:r>
         <w:rPr>
@@ -2873,16 +2885,21 @@
       </w:r>
     </w:p>
     <w:p>
+      <w:pPr>
+        <w:rPr>
+          <w:lang w:val="en-US"/>
+        </w:rPr>
+      </w:pPr>
       <w:r>
         <w:rPr>
           <w:noProof/>
           <w:lang w:eastAsia="ru-RU"/>
         </w:rPr>
         <w:drawing>
-          <wp:inline distT="0" distB="0" distL="0" distR="0" wp14:anchorId="0B338883" wp14:editId="5308B486">
-            <wp:extent cx="5939790" cy="5057140"/>
+          <wp:inline distT="0" distB="0" distL="0" distR="0">
+            <wp:extent cx="5939790" cy="4174490"/>
             <wp:effectExtent l="0" t="0" r="3810" b="0"/>
-            <wp:docPr id="38" name="Рисунок 38"/>
+            <wp:docPr id="21" name="Рисунок 21"/>
             <wp:cNvGraphicFramePr>
               <a:graphicFrameLocks xmlns:a="http://schemas.openxmlformats.org/drawingml/2006/main" noChangeAspect="1"/>
             </wp:cNvGraphicFramePr>
@@ -2890,7 +2907,7 @@
               <a:graphicData uri="http://schemas.openxmlformats.org/drawingml/2006/picture">
                 <pic:pic xmlns:pic="http://schemas.openxmlformats.org/drawingml/2006/picture">
                   <pic:nvPicPr>
-                    <pic:cNvPr id="0" name="Picture 10"/>
+                    <pic:cNvPr id="0" name="Picture 1"/>
                     <pic:cNvPicPr>
                       <a:picLocks noChangeAspect="1" noChangeArrowheads="1"/>
                     </pic:cNvPicPr>
@@ -2911,7 +2928,7 @@
                   <pic:spPr bwMode="auto">
                     <a:xfrm>
                       <a:off x="0" y="0"/>
-                      <a:ext cx="5939790" cy="5057140"/>
+                      <a:ext cx="5939790" cy="4174490"/>
                     </a:xfrm>
                     <a:prstGeom prst="rect">
                       <a:avLst/>
@@ -2938,7 +2955,25 @@
         <w:rPr>
           <w:lang w:val="en-US"/>
         </w:rPr>
-        <w:t>The button must be here:</w:t>
+        <w:t xml:space="preserve">These buttons </w:t>
+      </w:r>
+      <w:r>
+        <w:rPr>
+          <w:lang w:val="en-US"/>
+        </w:rPr>
+        <w:t>must be here</w:t>
+      </w:r>
+      <w:r>
+        <w:rPr>
+          <w:lang w:val="en-US"/>
+        </w:rPr>
+        <w:t xml:space="preserve"> (keep the side bar open always)</w:t>
+      </w:r>
+      <w:r>
+        <w:rPr>
+          <w:lang w:val="en-US"/>
+        </w:rPr>
+        <w:t>:</w:t>
       </w:r>
     </w:p>
     <w:p>
@@ -2948,10 +2983,10 @@
           <w:lang w:eastAsia="ru-RU"/>
         </w:rPr>
         <w:drawing>
-          <wp:inline distT="0" distB="0" distL="0" distR="0" wp14:anchorId="10025598" wp14:editId="449A64B0">
-            <wp:extent cx="356907" cy="3244132"/>
-            <wp:effectExtent l="0" t="0" r="5080" b="0"/>
-            <wp:docPr id="8" name="Рисунок 8"/>
+          <wp:inline distT="0" distB="0" distL="0" distR="0">
+            <wp:extent cx="503065" cy="3880236"/>
+            <wp:effectExtent l="0" t="0" r="0" b="6350"/>
+            <wp:docPr id="31" name="Рисунок 31"/>
             <wp:cNvGraphicFramePr>
               <a:graphicFrameLocks xmlns:a="http://schemas.openxmlformats.org/drawingml/2006/main" noChangeAspect="1"/>
             </wp:cNvGraphicFramePr>
@@ -2959,23 +2994,36 @@
               <a:graphicData uri="http://schemas.openxmlformats.org/drawingml/2006/picture">
                 <pic:pic xmlns:pic="http://schemas.openxmlformats.org/drawingml/2006/picture">
                   <pic:nvPicPr>
-                    <pic:cNvPr id="0" name=""/>
-                    <pic:cNvPicPr/>
+                    <pic:cNvPr id="0" name="Picture 2"/>
+                    <pic:cNvPicPr>
+                      <a:picLocks noChangeAspect="1" noChangeArrowheads="1"/>
+                    </pic:cNvPicPr>
                   </pic:nvPicPr>
                   <pic:blipFill>
-                    <a:blip r:embed="rId16"/>
+                    <a:blip r:embed="rId16">
+                      <a:extLst>
+                        <a:ext uri="{28A0092B-C50C-407E-A947-70E740481C1C}">
+                          <a14:useLocalDpi xmlns:a14="http://schemas.microsoft.com/office/drawing/2010/main" val="0"/>
+                        </a:ext>
+                      </a:extLst>
+                    </a:blip>
+                    <a:srcRect/>
                     <a:stretch>
                       <a:fillRect/>
                     </a:stretch>
                   </pic:blipFill>
-                  <pic:spPr>
+                  <pic:spPr bwMode="auto">
                     <a:xfrm>
                       <a:off x="0" y="0"/>
-                      <a:ext cx="358118" cy="3255143"/>
+                      <a:ext cx="503070" cy="3880278"/>
                     </a:xfrm>
                     <a:prstGeom prst="rect">
                       <a:avLst/>
                     </a:prstGeom>
+                    <a:noFill/>
+                    <a:ln>
+                      <a:noFill/>
+                    </a:ln>
                   </pic:spPr>
                 </pic:pic>
               </a:graphicData>
@@ -3001,6 +3049,7 @@
         <w:rPr>
           <w:lang w:val="en-US"/>
         </w:rPr>
+        <w:lastRenderedPageBreak/>
         <w:t xml:space="preserve">Set resolution to 1920x1080 </w:t>
       </w:r>
     </w:p>
@@ -3073,7 +3122,8 @@
       </w:pPr>
       <w:r>
         <w:rPr>
-          <w:lang w:val="en-US"/>
+          <w:noProof/>
+          <w:lang w:eastAsia="ru-RU"/>
         </w:rPr>
         <w:drawing>
           <wp:inline distT="0" distB="0" distL="0" distR="0" wp14:anchorId="0D79D0E9" wp14:editId="41CF385F">
@@ -4564,6 +4614,7 @@
       </w:pPr>
       <w:r>
         <w:rPr>
+          <w:noProof/>
           <w:lang w:eastAsia="ru-RU"/>
         </w:rPr>
         <w:drawing>
@@ -4602,8 +4653,6 @@
           </wp:inline>
         </w:drawing>
       </w:r>
-      <w:bookmarkStart w:id="6" w:name="_GoBack"/>
-      <w:bookmarkEnd w:id="6"/>
     </w:p>
     <w:p>
       <w:pPr>
@@ -4734,8 +4783,8 @@
           <w:lang w:val="en-US" w:eastAsia="ru-RU"/>
         </w:rPr>
       </w:pPr>
-      <w:bookmarkStart w:id="7" w:name="Parameters_setup"/>
-      <w:bookmarkEnd w:id="7"/>
+      <w:bookmarkStart w:id="6" w:name="Parameters_setup"/>
+      <w:bookmarkEnd w:id="6"/>
       <w:r>
         <w:rPr>
           <w:sz w:val="36"/>
@@ -4753,8 +4802,8 @@
           <w:lang w:val="en-US" w:eastAsia="ru-RU"/>
         </w:rPr>
       </w:pPr>
-      <w:bookmarkStart w:id="8" w:name="Select_main_settings_file"/>
-      <w:bookmarkEnd w:id="8"/>
+      <w:bookmarkStart w:id="7" w:name="Select_main_settings_file"/>
+      <w:bookmarkEnd w:id="7"/>
       <w:r>
         <w:rPr>
           <w:noProof/>
@@ -4901,43 +4950,43 @@
           <w:lang w:val="en-US"/>
         </w:rPr>
       </w:pPr>
-      <w:bookmarkStart w:id="9" w:name="Window_name"/>
+      <w:bookmarkStart w:id="8" w:name="Window_name"/>
+      <w:bookmarkEnd w:id="8"/>
+      <w:r>
+        <w:rPr>
+          <w:b/>
+          <w:lang w:val="en-US"/>
+        </w:rPr>
+        <w:t>Window</w:t>
+      </w:r>
+      <w:r>
+        <w:rPr>
+          <w:b/>
+          <w:lang w:val="en-US"/>
+        </w:rPr>
+        <w:t xml:space="preserve"> </w:t>
+      </w:r>
+      <w:r>
+        <w:rPr>
+          <w:b/>
+          <w:lang w:val="en-US"/>
+        </w:rPr>
+        <w:t>name</w:t>
+      </w:r>
+      <w:r>
+        <w:rPr>
+          <w:lang w:val="en-US"/>
+        </w:rPr>
+        <w:t xml:space="preserve"> – </w:t>
+      </w:r>
+      <w:r>
+        <w:rPr>
+          <w:lang w:val="en-US"/>
+        </w:rPr>
+        <w:t xml:space="preserve">this is the name of the nox window. You need to enter its name there, without the version. then, by pressing </w:t>
+      </w:r>
+      <w:bookmarkStart w:id="9" w:name="Set_pos"/>
       <w:bookmarkEnd w:id="9"/>
-      <w:r>
-        <w:rPr>
-          <w:b/>
-          <w:lang w:val="en-US"/>
-        </w:rPr>
-        <w:t>Window</w:t>
-      </w:r>
-      <w:r>
-        <w:rPr>
-          <w:b/>
-          <w:lang w:val="en-US"/>
-        </w:rPr>
-        <w:t xml:space="preserve"> </w:t>
-      </w:r>
-      <w:r>
-        <w:rPr>
-          <w:b/>
-          <w:lang w:val="en-US"/>
-        </w:rPr>
-        <w:t>name</w:t>
-      </w:r>
-      <w:r>
-        <w:rPr>
-          <w:lang w:val="en-US"/>
-        </w:rPr>
-        <w:t xml:space="preserve"> – </w:t>
-      </w:r>
-      <w:r>
-        <w:rPr>
-          <w:lang w:val="en-US"/>
-        </w:rPr>
-        <w:t xml:space="preserve">this is the name of the nox window. You need to enter its name there, without the version. then, by pressing </w:t>
-      </w:r>
-      <w:bookmarkStart w:id="10" w:name="Set_pos"/>
-      <w:bookmarkEnd w:id="10"/>
       <w:r>
         <w:rPr>
           <w:b/>
@@ -5158,8 +5207,8 @@
           <w:lang w:val="en-US"/>
         </w:rPr>
       </w:pPr>
-      <w:bookmarkStart w:id="11" w:name="Build_to_play"/>
-      <w:bookmarkEnd w:id="11"/>
+      <w:bookmarkStart w:id="10" w:name="Build_to_play"/>
+      <w:bookmarkEnd w:id="10"/>
       <w:r>
         <w:rPr>
           <w:b/>
@@ -5276,8 +5325,8 @@
           <w:lang w:val="en-US" w:eastAsia="ru-RU"/>
         </w:rPr>
       </w:pPr>
-      <w:bookmarkStart w:id="12" w:name="Customized_build_example"/>
-      <w:bookmarkEnd w:id="12"/>
+      <w:bookmarkStart w:id="11" w:name="Customized_build_example"/>
+      <w:bookmarkEnd w:id="11"/>
       <w:r>
         <w:rPr>
           <w:b/>
@@ -5360,14 +5409,85 @@
           <w:lang w:val="en-US"/>
         </w:rPr>
       </w:pPr>
-      <w:bookmarkStart w:id="13" w:name="Pw"/>
+      <w:bookmarkStart w:id="12" w:name="Pw"/>
+      <w:bookmarkEnd w:id="12"/>
+      <w:r>
+        <w:rPr>
+          <w:b/>
+          <w:lang w:val="en-US"/>
+        </w:rPr>
+        <w:t>Pw</w:t>
+      </w:r>
+      <w:r>
+        <w:rPr>
+          <w:lang w:val="en-US"/>
+        </w:rPr>
+        <w:t xml:space="preserve"> – </w:t>
+      </w:r>
+      <w:r>
+        <w:rPr>
+          <w:lang w:val="en-US"/>
+        </w:rPr>
+        <w:t>pure</w:t>
+      </w:r>
+      <w:r>
+        <w:rPr>
+          <w:lang w:val="en-US"/>
+        </w:rPr>
+        <w:t xml:space="preserve"> </w:t>
+      </w:r>
+      <w:r>
+        <w:rPr>
+          <w:lang w:val="en-US"/>
+        </w:rPr>
+        <w:t>wizard</w:t>
+      </w:r>
+      <w:r>
+        <w:rPr>
+          <w:lang w:val="en-US"/>
+        </w:rPr>
+        <w:t xml:space="preserve">. </w:t>
+      </w:r>
+      <w:r>
+        <w:rPr>
+          <w:lang w:val="en-US"/>
+        </w:rPr>
+        <w:t xml:space="preserve">It should be in the center, it is pressed when there are no clickable heroes, which have a few pixels left </w:t>
+      </w:r>
+      <w:r>
+        <w:rPr>
+          <w:lang w:val="en-US"/>
+        </w:rPr>
+        <w:t>for</w:t>
+      </w:r>
+      <w:r>
+        <w:rPr>
+          <w:lang w:val="en-US"/>
+        </w:rPr>
+        <w:t xml:space="preserve"> recovery</w:t>
+      </w:r>
+      <w:r>
+        <w:rPr>
+          <w:lang w:val="en-US"/>
+        </w:rPr>
+        <w:t>.</w:t>
+      </w:r>
+    </w:p>
+    <w:p>
+      <w:pPr>
+        <w:jc w:val="both"/>
+        <w:rPr>
+          <w:lang w:val="en-US"/>
+        </w:rPr>
+      </w:pPr>
+      <w:bookmarkStart w:id="13" w:name="Smith"/>
       <w:bookmarkEnd w:id="13"/>
       <w:r>
         <w:rPr>
           <w:b/>
           <w:lang w:val="en-US"/>
         </w:rPr>
-        <w:t>Pw</w:t>
+        <w:t>Smith</w:t>
       </w:r>
       <w:r>
         <w:rPr>
@@ -5379,159 +5499,88 @@
         <w:rPr>
           <w:lang w:val="en-US"/>
         </w:rPr>
-        <w:t>pure</w:t>
-      </w:r>
-      <w:r>
-        <w:rPr>
+        <w:t>it is pressed when there is not enough hp. It may not have time to</w:t>
+      </w:r>
+      <w:r>
+        <w:rPr>
+          <w:lang w:val="en-US"/>
+        </w:rPr>
+        <w:t xml:space="preserve"> press</w:t>
+      </w:r>
+      <w:r>
+        <w:rPr>
+          <w:lang w:val="en-US"/>
+        </w:rPr>
+        <w:t xml:space="preserve"> when </w:t>
+      </w:r>
+      <w:r>
+        <w:rPr>
+          <w:lang w:val="en-US"/>
+        </w:rPr>
+        <w:t>the damage is too fast</w:t>
+      </w:r>
+      <w:r>
+        <w:rPr>
+          <w:lang w:val="en-US"/>
+        </w:rPr>
+        <w:t>.</w:t>
+      </w:r>
+      <w:r>
+        <w:rPr>
+          <w:lang w:val="en-US"/>
+        </w:rPr>
+        <w:t xml:space="preserve"> There can be problem when the HP number is way too high, and the checked pixel is overlapped with that number.</w:t>
+      </w:r>
+    </w:p>
+    <w:p>
+      <w:pPr>
+        <w:jc w:val="both"/>
+        <w:rPr>
+          <w:lang w:val="en-US"/>
+        </w:rPr>
+      </w:pPr>
+      <w:bookmarkStart w:id="14" w:name="Orcband"/>
+      <w:bookmarkEnd w:id="14"/>
+      <w:r>
+        <w:rPr>
+          <w:b/>
+          <w:lang w:val="en-US"/>
+        </w:rPr>
+        <w:t>Orc</w:t>
+      </w:r>
+      <w:r>
+        <w:rPr>
+          <w:b/>
           <w:lang w:val="en-US"/>
         </w:rPr>
         <w:t xml:space="preserve"> </w:t>
       </w:r>
       <w:r>
         <w:rPr>
-          <w:lang w:val="en-US"/>
-        </w:rPr>
-        <w:t>wizard</w:t>
-      </w:r>
-      <w:r>
-        <w:rPr>
-          <w:lang w:val="en-US"/>
-        </w:rPr>
-        <w:t xml:space="preserve">. </w:t>
-      </w:r>
-      <w:r>
-        <w:rPr>
-          <w:lang w:val="en-US"/>
-        </w:rPr>
-        <w:t xml:space="preserve">It should be in the center, it is pressed when there are no clickable heroes, which have a few pixels left </w:t>
-      </w:r>
-      <w:r>
-        <w:rPr>
-          <w:lang w:val="en-US"/>
-        </w:rPr>
-        <w:t>for</w:t>
-      </w:r>
-      <w:r>
-        <w:rPr>
-          <w:lang w:val="en-US"/>
-        </w:rPr>
-        <w:t xml:space="preserve"> recovery</w:t>
-      </w:r>
-      <w:r>
-        <w:rPr>
-          <w:lang w:val="en-US"/>
-        </w:rPr>
-        <w:t>.</w:t>
-      </w:r>
-    </w:p>
-    <w:p>
-      <w:pPr>
-        <w:jc w:val="both"/>
-        <w:rPr>
-          <w:lang w:val="en-US"/>
-        </w:rPr>
-      </w:pPr>
-      <w:bookmarkStart w:id="14" w:name="Smith"/>
-      <w:bookmarkEnd w:id="14"/>
-      <w:r>
-        <w:rPr>
-          <w:b/>
-          <w:lang w:val="en-US"/>
-        </w:rPr>
-        <w:t>Smith</w:t>
-      </w:r>
-      <w:r>
-        <w:rPr>
-          <w:lang w:val="en-US"/>
-        </w:rPr>
-        <w:t xml:space="preserve"> – </w:t>
-      </w:r>
-      <w:r>
-        <w:rPr>
-          <w:lang w:val="en-US"/>
-        </w:rPr>
-        <w:t>it is pressed when there is not enough hp. It may not have time to</w:t>
-      </w:r>
-      <w:r>
-        <w:rPr>
-          <w:lang w:val="en-US"/>
-        </w:rPr>
-        <w:t xml:space="preserve"> press</w:t>
-      </w:r>
-      <w:r>
-        <w:rPr>
-          <w:lang w:val="en-US"/>
-        </w:rPr>
-        <w:t xml:space="preserve"> when </w:t>
-      </w:r>
-      <w:r>
-        <w:rPr>
-          <w:lang w:val="en-US"/>
-        </w:rPr>
-        <w:t>the damage is too fast</w:t>
-      </w:r>
-      <w:r>
-        <w:rPr>
-          <w:lang w:val="en-US"/>
-        </w:rPr>
-        <w:t>.</w:t>
-      </w:r>
-      <w:r>
-        <w:rPr>
-          <w:lang w:val="en-US"/>
-        </w:rPr>
-        <w:t xml:space="preserve"> There can be problem when the HP number is way too high, and the checked pixel is overlapped with that number.</w:t>
-      </w:r>
-    </w:p>
-    <w:p>
-      <w:pPr>
-        <w:jc w:val="both"/>
-        <w:rPr>
-          <w:lang w:val="en-US"/>
-        </w:rPr>
-      </w:pPr>
-      <w:bookmarkStart w:id="15" w:name="Orcband"/>
+          <w:b/>
+          <w:lang w:val="en-US"/>
+        </w:rPr>
+        <w:t>band</w:t>
+      </w:r>
+      <w:r>
+        <w:rPr>
+          <w:b/>
+          <w:lang w:val="en-US"/>
+        </w:rPr>
+        <w:t xml:space="preserve"> </w:t>
+      </w:r>
+      <w:r>
+        <w:t>и</w:t>
+      </w:r>
+      <w:r>
+        <w:rPr>
+          <w:b/>
+          <w:lang w:val="en-US"/>
+        </w:rPr>
+        <w:t xml:space="preserve"> </w:t>
+      </w:r>
+      <w:bookmarkStart w:id="15" w:name="Military_F"/>
       <w:bookmarkEnd w:id="15"/>
-      <w:r>
-        <w:rPr>
-          <w:b/>
-          <w:lang w:val="en-US"/>
-        </w:rPr>
-        <w:t>Orc</w:t>
-      </w:r>
-      <w:r>
-        <w:rPr>
-          <w:b/>
-          <w:lang w:val="en-US"/>
-        </w:rPr>
-        <w:t xml:space="preserve"> </w:t>
-      </w:r>
-      <w:r>
-        <w:rPr>
-          <w:b/>
-          <w:lang w:val="en-US"/>
-        </w:rPr>
-        <w:t>band</w:t>
-      </w:r>
-      <w:r>
-        <w:rPr>
-          <w:b/>
-          <w:lang w:val="en-US"/>
-        </w:rPr>
-        <w:t xml:space="preserve"> </w:t>
-      </w:r>
-      <w:r>
-        <w:t>и</w:t>
-      </w:r>
-      <w:r>
-        <w:rPr>
-          <w:b/>
-          <w:lang w:val="en-US"/>
-        </w:rPr>
-        <w:t xml:space="preserve"> </w:t>
-      </w:r>
-      <w:bookmarkStart w:id="16" w:name="Military_F"/>
-      <w:bookmarkEnd w:id="16"/>
       <w:r>
         <w:rPr>
           <w:b/>
@@ -5600,49 +5649,49 @@
           <w:lang w:val="en-US"/>
         </w:rPr>
       </w:pPr>
-      <w:bookmarkStart w:id="17" w:name="Chrono"/>
+      <w:bookmarkStart w:id="16" w:name="Chrono"/>
+      <w:bookmarkEnd w:id="16"/>
+      <w:r>
+        <w:rPr>
+          <w:b/>
+          <w:lang w:val="en-US"/>
+        </w:rPr>
+        <w:t>Chrono</w:t>
+      </w:r>
+      <w:r>
+        <w:rPr>
+          <w:lang w:val="en-US"/>
+        </w:rPr>
+        <w:t xml:space="preserve"> – </w:t>
+      </w:r>
+      <w:r>
+        <w:rPr>
+          <w:lang w:val="en-US"/>
+        </w:rPr>
+        <w:t xml:space="preserve">will be pressed first at the beginning of the </w:t>
+      </w:r>
+      <w:r>
+        <w:rPr>
+          <w:lang w:val="en-US"/>
+        </w:rPr>
+        <w:t>battle</w:t>
+      </w:r>
+      <w:r>
+        <w:rPr>
+          <w:lang w:val="en-US"/>
+        </w:rPr>
+        <w:t>.</w:t>
+      </w:r>
+    </w:p>
+    <w:p>
+      <w:pPr>
+        <w:jc w:val="both"/>
+        <w:rPr>
+          <w:lang w:val="en-US"/>
+        </w:rPr>
+      </w:pPr>
+      <w:bookmarkStart w:id="17" w:name="Clickable"/>
       <w:bookmarkEnd w:id="17"/>
-      <w:r>
-        <w:rPr>
-          <w:b/>
-          <w:lang w:val="en-US"/>
-        </w:rPr>
-        <w:t>Chrono</w:t>
-      </w:r>
-      <w:r>
-        <w:rPr>
-          <w:lang w:val="en-US"/>
-        </w:rPr>
-        <w:t xml:space="preserve"> – </w:t>
-      </w:r>
-      <w:r>
-        <w:rPr>
-          <w:lang w:val="en-US"/>
-        </w:rPr>
-        <w:t xml:space="preserve">will be pressed first at the beginning of the </w:t>
-      </w:r>
-      <w:r>
-        <w:rPr>
-          <w:lang w:val="en-US"/>
-        </w:rPr>
-        <w:t>battle</w:t>
-      </w:r>
-      <w:r>
-        <w:rPr>
-          <w:lang w:val="en-US"/>
-        </w:rPr>
-        <w:t>.</w:t>
-      </w:r>
-    </w:p>
-    <w:p>
-      <w:pPr>
-        <w:jc w:val="both"/>
-        <w:rPr>
-          <w:lang w:val="en-US"/>
-        </w:rPr>
-      </w:pPr>
-      <w:bookmarkStart w:id="18" w:name="Clickable"/>
-      <w:bookmarkEnd w:id="18"/>
       <w:r>
         <w:rPr>
           <w:b/>
@@ -5835,88 +5884,124 @@
           <w:lang w:val="en-US"/>
         </w:rPr>
       </w:pPr>
-      <w:bookmarkStart w:id="19" w:name="Farm_dungeon"/>
+      <w:bookmarkStart w:id="18" w:name="Farm_dungeon"/>
+      <w:bookmarkEnd w:id="18"/>
+      <w:r>
+        <w:rPr>
+          <w:b/>
+          <w:lang w:val="en-US"/>
+        </w:rPr>
+        <w:t>Farm</w:t>
+      </w:r>
+      <w:r>
+        <w:rPr>
+          <w:b/>
+          <w:lang w:val="en-US"/>
+        </w:rPr>
+        <w:t xml:space="preserve"> </w:t>
+      </w:r>
+      <w:r>
+        <w:rPr>
+          <w:b/>
+          <w:lang w:val="en-US"/>
+        </w:rPr>
+        <w:t>dungeon</w:t>
+      </w:r>
+      <w:r>
+        <w:rPr>
+          <w:lang w:val="en-US"/>
+        </w:rPr>
+        <w:t xml:space="preserve"> – </w:t>
+      </w:r>
+      <w:r>
+        <w:rPr>
+          <w:lang w:val="en-US"/>
+        </w:rPr>
+        <w:t xml:space="preserve">from the drop-down list you </w:t>
+      </w:r>
+      <w:r>
+        <w:rPr>
+          <w:lang w:val="en-US"/>
+        </w:rPr>
+        <w:t>select</w:t>
+      </w:r>
+      <w:r>
+        <w:rPr>
+          <w:lang w:val="en-US"/>
+        </w:rPr>
+        <w:t xml:space="preserve"> a dungeon, if there is a checkmark, </w:t>
+      </w:r>
+      <w:r>
+        <w:rPr>
+          <w:lang w:val="en-US"/>
+        </w:rPr>
+        <w:t>it</w:t>
+      </w:r>
+      <w:r>
+        <w:rPr>
+          <w:lang w:val="en-US"/>
+        </w:rPr>
+        <w:t xml:space="preserve"> will </w:t>
+      </w:r>
+      <w:r>
+        <w:rPr>
+          <w:lang w:val="en-US"/>
+        </w:rPr>
+        <w:t>play</w:t>
+      </w:r>
+      <w:r>
+        <w:rPr>
+          <w:lang w:val="en-US"/>
+        </w:rPr>
+        <w:t xml:space="preserve"> </w:t>
+      </w:r>
+      <w:r>
+        <w:rPr>
+          <w:lang w:val="en-US"/>
+        </w:rPr>
+        <w:t>there</w:t>
+      </w:r>
+      <w:r>
+        <w:rPr>
+          <w:lang w:val="en-US"/>
+        </w:rPr>
+        <w:t>.</w:t>
+      </w:r>
+    </w:p>
+    <w:p>
+      <w:pPr>
+        <w:jc w:val="both"/>
+        <w:rPr>
+          <w:lang w:val="en-US"/>
+        </w:rPr>
+      </w:pPr>
+      <w:r>
+        <w:rPr>
+          <w:lang w:val="en-US"/>
+        </w:rPr>
+        <w:t>For dragons: whether to dust clothes of different grades.</w:t>
+      </w:r>
+    </w:p>
+    <w:p>
+      <w:pPr>
+        <w:jc w:val="both"/>
+        <w:rPr>
+          <w:lang w:val="en-US"/>
+        </w:rPr>
+      </w:pPr>
+      <w:r>
+        <w:rPr>
+          <w:lang w:val="en-US"/>
+        </w:rPr>
+        <w:t xml:space="preserve">For dungeons: whether to start </w:t>
+      </w:r>
+      <w:bookmarkStart w:id="19" w:name="Cast_on_boss"/>
       <w:bookmarkEnd w:id="19"/>
       <w:r>
         <w:rPr>
-          <w:b/>
-          <w:lang w:val="en-US"/>
-        </w:rPr>
-        <w:t>Farm</w:t>
-      </w:r>
-      <w:r>
-        <w:rPr>
-          <w:b/>
-          <w:lang w:val="en-US"/>
-        </w:rPr>
-        <w:t xml:space="preserve"> </w:t>
-      </w:r>
-      <w:r>
-        <w:rPr>
-          <w:b/>
-          <w:lang w:val="en-US"/>
-        </w:rPr>
-        <w:t>dungeon</w:t>
-      </w:r>
-      <w:r>
-        <w:rPr>
-          <w:lang w:val="en-US"/>
-        </w:rPr>
-        <w:t xml:space="preserve"> – </w:t>
-      </w:r>
-      <w:r>
-        <w:rPr>
-          <w:lang w:val="en-US"/>
-        </w:rPr>
-        <w:t xml:space="preserve">from the drop-down list you </w:t>
-      </w:r>
-      <w:r>
-        <w:rPr>
-          <w:lang w:val="en-US"/>
-        </w:rPr>
-        <w:t>select</w:t>
-      </w:r>
-      <w:r>
-        <w:rPr>
-          <w:lang w:val="en-US"/>
-        </w:rPr>
-        <w:t xml:space="preserve"> a dungeon, if there is a checkmark, </w:t>
-      </w:r>
-      <w:r>
-        <w:rPr>
-          <w:lang w:val="en-US"/>
-        </w:rPr>
-        <w:t>it</w:t>
-      </w:r>
-      <w:r>
-        <w:rPr>
-          <w:lang w:val="en-US"/>
-        </w:rPr>
-        <w:t xml:space="preserve"> will </w:t>
-      </w:r>
-      <w:r>
-        <w:rPr>
-          <w:lang w:val="en-US"/>
-        </w:rPr>
-        <w:t>play</w:t>
-      </w:r>
-      <w:r>
-        <w:rPr>
-          <w:lang w:val="en-US"/>
-        </w:rPr>
-        <w:t xml:space="preserve"> </w:t>
-      </w:r>
-      <w:r>
-        <w:rPr>
-          <w:lang w:val="en-US"/>
-        </w:rPr>
-        <w:t>there</w:t>
-      </w:r>
-      <w:r>
-        <w:rPr>
-          <w:lang w:val="en-US"/>
-        </w:rPr>
-        <w:t>.</w:t>
+          <w:lang w:val="en-US"/>
+        </w:rPr>
+        <w:t>cast heroes only when the boss came out with given delay.</w:t>
       </w:r>
     </w:p>
     <w:p>
@@ -5926,44 +6011,8 @@
           <w:lang w:val="en-US"/>
         </w:rPr>
       </w:pPr>
-      <w:r>
-        <w:rPr>
-          <w:lang w:val="en-US"/>
-        </w:rPr>
-        <w:t>For dragons: whether to dust clothes of different grades.</w:t>
-      </w:r>
-    </w:p>
-    <w:p>
-      <w:pPr>
-        <w:jc w:val="both"/>
-        <w:rPr>
-          <w:lang w:val="en-US"/>
-        </w:rPr>
-      </w:pPr>
-      <w:r>
-        <w:rPr>
-          <w:lang w:val="en-US"/>
-        </w:rPr>
-        <w:t xml:space="preserve">For dungeons: whether to start </w:t>
-      </w:r>
-      <w:bookmarkStart w:id="20" w:name="Cast_on_boss"/>
+      <w:bookmarkStart w:id="20" w:name="make_replays_if_dungeon_doesnt_load"/>
       <w:bookmarkEnd w:id="20"/>
-      <w:r>
-        <w:rPr>
-          <w:lang w:val="en-US"/>
-        </w:rPr>
-        <w:t>cast heroes only when the boss came out with given delay.</w:t>
-      </w:r>
-    </w:p>
-    <w:p>
-      <w:pPr>
-        <w:jc w:val="both"/>
-        <w:rPr>
-          <w:lang w:val="en-US"/>
-        </w:rPr>
-      </w:pPr>
-      <w:bookmarkStart w:id="21" w:name="make_replays_if_dungeon_doesnt_load"/>
-      <w:bookmarkEnd w:id="21"/>
       <w:r>
         <w:rPr>
           <w:b/>
@@ -6153,8 +6202,8 @@
         </w:rPr>
         <w:t xml:space="preserve">- </w:t>
       </w:r>
-      <w:bookmarkStart w:id="22" w:name="Replays"/>
-      <w:bookmarkEnd w:id="22"/>
+      <w:bookmarkStart w:id="21" w:name="Replays"/>
+      <w:bookmarkEnd w:id="21"/>
       <w:r>
         <w:rPr>
           <w:lang w:val="en-US"/>
@@ -6268,8 +6317,8 @@
           <w:lang w:val="en-US"/>
         </w:rPr>
       </w:pPr>
-      <w:bookmarkStart w:id="23" w:name="Skip_waves"/>
-      <w:bookmarkEnd w:id="23"/>
+      <w:bookmarkStart w:id="22" w:name="Skip_waves"/>
+      <w:bookmarkEnd w:id="22"/>
       <w:r>
         <w:rPr>
           <w:b/>
@@ -6410,8 +6459,8 @@
           <w:lang w:val="en-US"/>
         </w:rPr>
       </w:pPr>
-      <w:bookmarkStart w:id="24" w:name="five_waves_between_skips"/>
-      <w:bookmarkEnd w:id="24"/>
+      <w:bookmarkStart w:id="23" w:name="five_waves_between_skips"/>
+      <w:bookmarkEnd w:id="23"/>
       <w:r>
         <w:rPr>
           <w:b/>
@@ -6545,8 +6594,8 @@
           <w:lang w:val="en-US"/>
         </w:rPr>
       </w:pPr>
-      <w:bookmarkStart w:id="25" w:name="Skip_with_oranges"/>
-      <w:bookmarkEnd w:id="25"/>
+      <w:bookmarkStart w:id="24" w:name="Skip_with_oranges"/>
+      <w:bookmarkEnd w:id="24"/>
       <w:r>
         <w:rPr>
           <w:b/>
@@ -6598,8 +6647,8 @@
           <w:lang w:val="en-US"/>
         </w:rPr>
       </w:pPr>
-      <w:bookmarkStart w:id="26" w:name="AB_mode"/>
-      <w:bookmarkEnd w:id="26"/>
+      <w:bookmarkStart w:id="25" w:name="AB_mode"/>
+      <w:bookmarkEnd w:id="25"/>
     </w:p>
     <w:p>
       <w:pPr>
@@ -6661,8 +6710,8 @@
           <w:lang w:val="en-US"/>
         </w:rPr>
       </w:pPr>
-      <w:bookmarkStart w:id="27" w:name="AB_with_skips"/>
-      <w:bookmarkEnd w:id="27"/>
+      <w:bookmarkStart w:id="26" w:name="AB_with_skips"/>
+      <w:bookmarkEnd w:id="26"/>
       <w:r>
         <w:rPr>
           <w:b/>
@@ -6761,67 +6810,67 @@
         </w:rPr>
         <w:t xml:space="preserve">You can choose whether to play skips manually (with hands) – for this you have to enable </w:t>
       </w:r>
-      <w:bookmarkStart w:id="28" w:name="Manual_waving_on_skips"/>
+      <w:bookmarkStart w:id="27" w:name="Manual_waving_on_skips"/>
+      <w:bookmarkEnd w:id="27"/>
+      <w:r>
+        <w:rPr>
+          <w:b/>
+          <w:lang w:val="en-US"/>
+        </w:rPr>
+        <w:t>Manual waving on skips</w:t>
+      </w:r>
+      <w:r>
+        <w:rPr>
+          <w:lang w:val="en-US"/>
+        </w:rPr>
+        <w:t>, or put them on AB too.</w:t>
+      </w:r>
+      <w:r>
+        <w:rPr>
+          <w:lang w:val="en-US"/>
+        </w:rPr>
+        <w:t xml:space="preserve"> </w:t>
+      </w:r>
+    </w:p>
+    <w:p>
+      <w:pPr>
+        <w:jc w:val="both"/>
+        <w:rPr>
+          <w:u w:val="single"/>
+          <w:lang w:val="en-US"/>
+        </w:rPr>
+      </w:pPr>
+      <w:r>
+        <w:rPr>
+          <w:u w:val="single"/>
+          <w:lang w:val="en-US"/>
+        </w:rPr>
+        <w:t xml:space="preserve">You can simply specify 999999 seconds time and 0 </w:t>
+      </w:r>
+      <w:r>
+        <w:rPr>
+          <w:u w:val="single"/>
+          <w:lang w:val="en-US"/>
+        </w:rPr>
+        <w:t>manual</w:t>
+      </w:r>
+      <w:r>
+        <w:rPr>
+          <w:u w:val="single"/>
+          <w:lang w:val="en-US"/>
+        </w:rPr>
+        <w:t xml:space="preserve"> passes. Then the clicker will control whether the game on AB has crashed, and in case of a crash or loss, it will restart and continue.</w:t>
+      </w:r>
+    </w:p>
+    <w:p>
+      <w:pPr>
+        <w:jc w:val="both"/>
+        <w:rPr>
+          <w:lang w:val="en-US"/>
+        </w:rPr>
+      </w:pPr>
+      <w:bookmarkStart w:id="28" w:name="AB_wave_canceling"/>
       <w:bookmarkEnd w:id="28"/>
-      <w:r>
-        <w:rPr>
-          <w:b/>
-          <w:lang w:val="en-US"/>
-        </w:rPr>
-        <w:t>Manual waving on skips</w:t>
-      </w:r>
-      <w:r>
-        <w:rPr>
-          <w:lang w:val="en-US"/>
-        </w:rPr>
-        <w:t>, or put them on AB too.</w:t>
-      </w:r>
-      <w:r>
-        <w:rPr>
-          <w:lang w:val="en-US"/>
-        </w:rPr>
-        <w:t xml:space="preserve"> </w:t>
-      </w:r>
-    </w:p>
-    <w:p>
-      <w:pPr>
-        <w:jc w:val="both"/>
-        <w:rPr>
-          <w:u w:val="single"/>
-          <w:lang w:val="en-US"/>
-        </w:rPr>
-      </w:pPr>
-      <w:r>
-        <w:rPr>
-          <w:u w:val="single"/>
-          <w:lang w:val="en-US"/>
-        </w:rPr>
-        <w:t xml:space="preserve">You can simply specify 999999 seconds time and 0 </w:t>
-      </w:r>
-      <w:r>
-        <w:rPr>
-          <w:u w:val="single"/>
-          <w:lang w:val="en-US"/>
-        </w:rPr>
-        <w:t>manual</w:t>
-      </w:r>
-      <w:r>
-        <w:rPr>
-          <w:u w:val="single"/>
-          <w:lang w:val="en-US"/>
-        </w:rPr>
-        <w:t xml:space="preserve"> passes. Then the clicker will control whether the game on AB has crashed, and in case of a crash or loss, it will restart and continue.</w:t>
-      </w:r>
-    </w:p>
-    <w:p>
-      <w:pPr>
-        <w:jc w:val="both"/>
-        <w:rPr>
-          <w:lang w:val="en-US"/>
-        </w:rPr>
-      </w:pPr>
-      <w:bookmarkStart w:id="29" w:name="AB_wave_canceling"/>
-      <w:bookmarkEnd w:id="29"/>
       <w:r>
         <w:rPr>
           <w:b/>
@@ -7106,14 +7155,92 @@
           <w:lang w:val="en-US"/>
         </w:rPr>
       </w:pPr>
-      <w:bookmarkStart w:id="30" w:name="Background_mode"/>
+      <w:bookmarkStart w:id="29" w:name="Background_mode"/>
+      <w:bookmarkEnd w:id="29"/>
+      <w:r>
+        <w:rPr>
+          <w:b/>
+          <w:lang w:val="en-US"/>
+        </w:rPr>
+        <w:t>Background</w:t>
+      </w:r>
+      <w:r>
+        <w:rPr>
+          <w:b/>
+          <w:lang w:val="en-US"/>
+        </w:rPr>
+        <w:t xml:space="preserve"> </w:t>
+      </w:r>
+      <w:r>
+        <w:rPr>
+          <w:b/>
+          <w:lang w:val="en-US"/>
+        </w:rPr>
+        <w:t>mode</w:t>
+      </w:r>
+      <w:r>
+        <w:rPr>
+          <w:lang w:val="en-US"/>
+        </w:rPr>
+        <w:t xml:space="preserve"> – </w:t>
+      </w:r>
+      <w:r>
+        <w:rPr>
+          <w:lang w:val="en-US"/>
+        </w:rPr>
+        <w:t xml:space="preserve">background mode. It will not steal the cursor with it and you can </w:t>
+      </w:r>
+      <w:r>
+        <w:rPr>
+          <w:lang w:val="en-US"/>
+        </w:rPr>
+        <w:t>overlap</w:t>
+      </w:r>
+      <w:r>
+        <w:rPr>
+          <w:lang w:val="en-US"/>
+        </w:rPr>
+        <w:t xml:space="preserve"> the nox with</w:t>
+      </w:r>
+      <w:r>
+        <w:rPr>
+          <w:lang w:val="en-US"/>
+        </w:rPr>
+        <w:t xml:space="preserve"> another window</w:t>
+      </w:r>
+      <w:r>
+        <w:rPr>
+          <w:lang w:val="en-US"/>
+        </w:rPr>
+        <w:t xml:space="preserve">, but you can’t </w:t>
+      </w:r>
+      <w:r>
+        <w:rPr>
+          <w:lang w:val="en-US"/>
+        </w:rPr>
+        <w:t xml:space="preserve">minimize </w:t>
+      </w:r>
+      <w:r>
+        <w:rPr>
+          <w:lang w:val="en-US"/>
+        </w:rPr>
+        <w:t>the nox. Minimized windows are not rendered, so will not work. With it, the clicker cannot solve the captcha - due to the peculiarities of the solution algorithm.</w:t>
+      </w:r>
+    </w:p>
+    <w:p>
+      <w:pPr>
+        <w:rPr>
+          <w:lang w:val="en-US"/>
+        </w:rPr>
+      </w:pPr>
+      <w:bookmarkStart w:id="30" w:name="Solve_gift"/>
       <w:bookmarkEnd w:id="30"/>
       <w:r>
         <w:rPr>
           <w:b/>
           <w:lang w:val="en-US"/>
         </w:rPr>
-        <w:t>Background</w:t>
+        <w:t>Solve</w:t>
       </w:r>
       <w:r>
         <w:rPr>
@@ -7127,7 +7254,7 @@
           <w:b/>
           <w:lang w:val="en-US"/>
         </w:rPr>
-        <w:t>mode</w:t>
+        <w:t>gift</w:t>
       </w:r>
       <w:r>
         <w:rPr>
@@ -7139,102 +7266,24 @@
         <w:rPr>
           <w:lang w:val="en-US"/>
         </w:rPr>
-        <w:t xml:space="preserve">background mode. It will not steal the cursor with it and you can </w:t>
-      </w:r>
-      <w:r>
-        <w:rPr>
-          <w:lang w:val="en-US"/>
-        </w:rPr>
-        <w:t>overlap</w:t>
-      </w:r>
-      <w:r>
-        <w:rPr>
-          <w:lang w:val="en-US"/>
-        </w:rPr>
-        <w:t xml:space="preserve"> the nox with</w:t>
-      </w:r>
-      <w:r>
-        <w:rPr>
-          <w:lang w:val="en-US"/>
-        </w:rPr>
-        <w:t xml:space="preserve"> another window</w:t>
-      </w:r>
-      <w:r>
-        <w:rPr>
-          <w:lang w:val="en-US"/>
-        </w:rPr>
-        <w:t xml:space="preserve">, but you can’t </w:t>
-      </w:r>
-      <w:r>
-        <w:rPr>
-          <w:lang w:val="en-US"/>
-        </w:rPr>
-        <w:t xml:space="preserve">minimize </w:t>
-      </w:r>
-      <w:r>
-        <w:rPr>
-          <w:lang w:val="en-US"/>
-        </w:rPr>
-        <w:t>the nox. Minimized windows are not rendered, so will not work. With it, the clicker cannot solve the captcha - due to the peculiarities of the solution algorithm.</w:t>
-      </w:r>
-    </w:p>
-    <w:p>
-      <w:pPr>
-        <w:rPr>
-          <w:lang w:val="en-US"/>
-        </w:rPr>
-      </w:pPr>
-      <w:bookmarkStart w:id="31" w:name="Solve_gift"/>
+        <w:t>solve the captcha or not.</w:t>
+      </w:r>
+      <w:r>
+        <w:rPr>
+          <w:lang w:val="en-US"/>
+        </w:rPr>
+        <w:t xml:space="preserve"> </w:t>
+      </w:r>
+    </w:p>
+    <w:p>
+      <w:pPr>
+        <w:jc w:val="both"/>
+        <w:rPr>
+          <w:lang w:val="en-US"/>
+        </w:rPr>
+      </w:pPr>
+      <w:bookmarkStart w:id="31" w:name="Restart_on_gift"/>
       <w:bookmarkEnd w:id="31"/>
-      <w:r>
-        <w:rPr>
-          <w:b/>
-          <w:lang w:val="en-US"/>
-        </w:rPr>
-        <w:t>Solve</w:t>
-      </w:r>
-      <w:r>
-        <w:rPr>
-          <w:b/>
-          <w:lang w:val="en-US"/>
-        </w:rPr>
-        <w:t xml:space="preserve"> </w:t>
-      </w:r>
-      <w:r>
-        <w:rPr>
-          <w:b/>
-          <w:lang w:val="en-US"/>
-        </w:rPr>
-        <w:t>gift</w:t>
-      </w:r>
-      <w:r>
-        <w:rPr>
-          <w:lang w:val="en-US"/>
-        </w:rPr>
-        <w:t xml:space="preserve"> – </w:t>
-      </w:r>
-      <w:r>
-        <w:rPr>
-          <w:lang w:val="en-US"/>
-        </w:rPr>
-        <w:t>solve the captcha or not.</w:t>
-      </w:r>
-      <w:r>
-        <w:rPr>
-          <w:lang w:val="en-US"/>
-        </w:rPr>
-        <w:t xml:space="preserve"> </w:t>
-      </w:r>
-    </w:p>
-    <w:p>
-      <w:pPr>
-        <w:jc w:val="both"/>
-        <w:rPr>
-          <w:lang w:val="en-US"/>
-        </w:rPr>
-      </w:pPr>
-      <w:bookmarkStart w:id="32" w:name="Restart_on_gift"/>
-      <w:bookmarkEnd w:id="32"/>
       <w:r>
         <w:rPr>
           <w:b/>
@@ -7362,8 +7411,8 @@
           <w:lang w:val="en-US"/>
         </w:rPr>
       </w:pPr>
-      <w:bookmarkStart w:id="33" w:name="Gift_solving_method"/>
-      <w:bookmarkEnd w:id="33"/>
+      <w:bookmarkStart w:id="32" w:name="Gift_solving_method"/>
+      <w:bookmarkEnd w:id="32"/>
       <w:r>
         <w:rPr>
           <w:i/>
@@ -7624,8 +7673,8 @@
           <w:lang w:val="uk-UA"/>
         </w:rPr>
       </w:pPr>
-      <w:bookmarkStart w:id="34" w:name="Max_fail_chance_for_fail_number"/>
-      <w:bookmarkEnd w:id="34"/>
+      <w:bookmarkStart w:id="33" w:name="Max_fail_chance_for_fail_number"/>
+      <w:bookmarkEnd w:id="33"/>
       <w:r>
         <w:rPr>
           <w:b/>
@@ -7921,7 +7970,147 @@
           <w:lang w:val="en-US"/>
         </w:rPr>
       </w:pPr>
-      <w:bookmarkStart w:id="35" w:name="Ad_for_speed"/>
+      <w:bookmarkStart w:id="34" w:name="Ad_for_speed"/>
+      <w:bookmarkEnd w:id="34"/>
+      <w:r>
+        <w:rPr>
+          <w:b/>
+          <w:lang w:val="en-US"/>
+        </w:rPr>
+        <w:t>Ad</w:t>
+      </w:r>
+      <w:r>
+        <w:rPr>
+          <w:b/>
+          <w:lang w:val="en-US"/>
+        </w:rPr>
+        <w:t xml:space="preserve"> </w:t>
+      </w:r>
+      <w:r>
+        <w:rPr>
+          <w:b/>
+          <w:lang w:val="en-US"/>
+        </w:rPr>
+        <w:t>for</w:t>
+      </w:r>
+      <w:r>
+        <w:rPr>
+          <w:b/>
+          <w:lang w:val="en-US"/>
+        </w:rPr>
+        <w:t xml:space="preserve"> </w:t>
+      </w:r>
+      <w:r>
+        <w:rPr>
+          <w:b/>
+          <w:lang w:val="en-US"/>
+        </w:rPr>
+        <w:t>speed</w:t>
+      </w:r>
+      <w:r>
+        <w:rPr>
+          <w:lang w:val="en-US"/>
+        </w:rPr>
+        <w:t xml:space="preserve"> – </w:t>
+      </w:r>
+      <w:r>
+        <w:rPr>
+          <w:lang w:val="en-US"/>
+        </w:rPr>
+        <w:t>watch ads for X3.</w:t>
+      </w:r>
+      <w:r>
+        <w:rPr>
+          <w:lang w:val="en-US"/>
+        </w:rPr>
+        <w:t xml:space="preserve"> It is called in the main menu of gc through store.</w:t>
+      </w:r>
+      <w:r>
+        <w:rPr>
+          <w:lang w:val="en-US"/>
+        </w:rPr>
+        <w:t xml:space="preserve"> Viewing ads is a separate algorithm. If the ad completed successfully, then the last time the ad was viewed will be written to the file </w:t>
+      </w:r>
+      <w:r>
+        <w:rPr>
+          <w:b/>
+          <w:lang w:val="en-US"/>
+        </w:rPr>
+        <w:t>timerx3spd.txt</w:t>
+      </w:r>
+      <w:r>
+        <w:rPr>
+          <w:lang w:val="en-US"/>
+        </w:rPr>
+        <w:t xml:space="preserve"> - this is necessary to save the last time the ad was viewed after the clicker stopped. Then after this hour the advertisement will not be checked. If the ad ends, it will not start and the clicker will automatically turn off viewing it.</w:t>
+      </w:r>
+      <w:r>
+        <w:rPr>
+          <w:lang w:val="en-US"/>
+        </w:rPr>
+        <w:t xml:space="preserve"> </w:t>
+      </w:r>
+    </w:p>
+    <w:p>
+      <w:pPr>
+        <w:jc w:val="both"/>
+        <w:rPr>
+          <w:lang w:val="en-US"/>
+        </w:rPr>
+      </w:pPr>
+      <w:r>
+        <w:rPr>
+          <w:lang w:val="en-US"/>
+        </w:rPr>
+        <w:t>If the time</w:t>
+      </w:r>
+      <w:r>
+        <w:rPr>
+          <w:lang w:val="uk-UA"/>
+        </w:rPr>
+        <w:t xml:space="preserve"> </w:t>
+      </w:r>
+      <w:r>
+        <w:rPr>
+          <w:lang w:val="en-US"/>
+        </w:rPr>
+        <w:t xml:space="preserve">for watching ad has come, and clicker doesn’t watch it, then write 0 inside </w:t>
+      </w:r>
+      <w:r>
+        <w:rPr>
+          <w:b/>
+          <w:lang w:val="en-US"/>
+        </w:rPr>
+        <w:t>timerx3spd.txt</w:t>
+      </w:r>
+      <w:r>
+        <w:rPr>
+          <w:b/>
+          <w:lang w:val="en-US"/>
+        </w:rPr>
+        <w:t xml:space="preserve">. </w:t>
+      </w:r>
+      <w:r>
+        <w:rPr>
+          <w:lang w:val="en-US"/>
+        </w:rPr>
+        <w:t>It should solve the problem</w:t>
+      </w:r>
+      <w:r>
+        <w:rPr>
+          <w:lang w:val="en-US"/>
+        </w:rPr>
+        <w:t>.</w:t>
+      </w:r>
+    </w:p>
+    <w:p>
+      <w:pPr>
+        <w:jc w:val="both"/>
+        <w:rPr>
+          <w:lang w:val="en-US"/>
+        </w:rPr>
+      </w:pPr>
+      <w:bookmarkStart w:id="35" w:name="Ad_for_coins"/>
       <w:bookmarkEnd w:id="35"/>
       <w:r>
         <w:rPr>
@@ -7956,7 +8145,7 @@
           <w:b/>
           <w:lang w:val="en-US"/>
         </w:rPr>
-        <w:t>speed</w:t>
+        <w:t>coins</w:t>
       </w:r>
       <w:r>
         <w:rPr>
@@ -7968,39 +8157,90 @@
         <w:rPr>
           <w:lang w:val="en-US"/>
         </w:rPr>
-        <w:t>watch ads for X3.</w:t>
-      </w:r>
-      <w:r>
-        <w:rPr>
-          <w:lang w:val="en-US"/>
-        </w:rPr>
-        <w:t xml:space="preserve"> It is called in the main menu of gc through store.</w:t>
-      </w:r>
-      <w:r>
-        <w:rPr>
-          <w:lang w:val="en-US"/>
-        </w:rPr>
-        <w:t xml:space="preserve"> Viewing ads is a separate algorithm. If the ad completed successfully, then the last time the ad was viewed will be written to the file </w:t>
-      </w:r>
-      <w:r>
-        <w:rPr>
-          <w:b/>
-          <w:lang w:val="en-US"/>
-        </w:rPr>
-        <w:t>timerx3spd.txt</w:t>
-      </w:r>
-      <w:r>
-        <w:rPr>
-          <w:lang w:val="en-US"/>
-        </w:rPr>
-        <w:t xml:space="preserve"> - this is necessary to save the last time the ad was viewed after the clicker stopped. Then after this hour the advertisement will not be checked. If the ad ends, it will not start and the clicker will automatically turn off viewing it.</w:t>
-      </w:r>
-      <w:r>
-        <w:rPr>
+        <w:t>ad for coins</w:t>
+      </w:r>
+      <w:r>
+        <w:rPr>
+          <w:lang w:val="en-US"/>
+        </w:rPr>
+        <w:t xml:space="preserve">. After the wave, there is a delay of 0.4 seconds, after which it is checked whether the advertisement popped up. Viewed, and after that 5 waves are not checked, so as not to waste time between waves. If the ads are over, then each wave will be delayed by 0.4 seconds, and there is nothing you can do but </w:t>
+      </w:r>
+      <w:r>
+        <w:rPr>
+          <w:lang w:val="en-US"/>
+        </w:rPr>
+        <w:t>disable</w:t>
+      </w:r>
+      <w:r>
+        <w:rPr>
+          <w:lang w:val="en-US"/>
+        </w:rPr>
+        <w:t xml:space="preserve"> viewing it.</w:t>
+      </w:r>
+    </w:p>
+    <w:p>
+      <w:pPr>
+        <w:jc w:val="both"/>
+        <w:rPr>
+          <w:lang w:val="en-US"/>
+        </w:rPr>
+      </w:pPr>
+      <w:bookmarkStart w:id="36" w:name="Ad_during_X3"/>
+      <w:bookmarkEnd w:id="36"/>
+      <w:r>
+        <w:rPr>
+          <w:b/>
+          <w:lang w:val="en-US"/>
+        </w:rPr>
+        <w:t>Ad</w:t>
+      </w:r>
+      <w:r>
+        <w:rPr>
+          <w:b/>
           <w:lang w:val="en-US"/>
         </w:rPr>
         <w:t xml:space="preserve"> </w:t>
       </w:r>
+      <w:r>
+        <w:rPr>
+          <w:b/>
+          <w:lang w:val="en-US"/>
+        </w:rPr>
+        <w:t>during</w:t>
+      </w:r>
+      <w:r>
+        <w:rPr>
+          <w:b/>
+          <w:lang w:val="en-US"/>
+        </w:rPr>
+        <w:t xml:space="preserve"> </w:t>
+      </w:r>
+      <w:r>
+        <w:rPr>
+          <w:b/>
+          <w:lang w:val="en-US"/>
+        </w:rPr>
+        <w:t>X</w:t>
+      </w:r>
+      <w:r>
+        <w:rPr>
+          <w:b/>
+          <w:lang w:val="en-US"/>
+        </w:rPr>
+        <w:t>3</w:t>
+      </w:r>
+      <w:r>
+        <w:rPr>
+          <w:lang w:val="en-US"/>
+        </w:rPr>
+        <w:t xml:space="preserve"> – </w:t>
+      </w:r>
+      <w:r>
+        <w:rPr>
+          <w:lang w:val="en-US"/>
+        </w:rPr>
+        <w:t>whether to watch ads for coins during X3 with ads. You can turn it off to make the most of X3 from ads, or return it if you need to watch ads for coins as quickly as possible.</w:t>
+      </w:r>
     </w:p>
     <w:p>
       <w:pPr>
@@ -8009,199 +8249,8 @@
           <w:lang w:val="en-US"/>
         </w:rPr>
       </w:pPr>
-      <w:r>
-        <w:rPr>
-          <w:lang w:val="en-US"/>
-        </w:rPr>
-        <w:t>If the time</w:t>
-      </w:r>
-      <w:r>
-        <w:rPr>
-          <w:lang w:val="uk-UA"/>
-        </w:rPr>
-        <w:t xml:space="preserve"> </w:t>
-      </w:r>
-      <w:r>
-        <w:rPr>
-          <w:lang w:val="en-US"/>
-        </w:rPr>
-        <w:t xml:space="preserve">for watching ad has come, and clicker doesn’t watch it, then write 0 inside </w:t>
-      </w:r>
-      <w:r>
-        <w:rPr>
-          <w:b/>
-          <w:lang w:val="en-US"/>
-        </w:rPr>
-        <w:t>timerx3spd.txt</w:t>
-      </w:r>
-      <w:r>
-        <w:rPr>
-          <w:b/>
-          <w:lang w:val="en-US"/>
-        </w:rPr>
-        <w:t xml:space="preserve">. </w:t>
-      </w:r>
-      <w:r>
-        <w:rPr>
-          <w:lang w:val="en-US"/>
-        </w:rPr>
-        <w:t>It should solve the problem</w:t>
-      </w:r>
-      <w:r>
-        <w:rPr>
-          <w:lang w:val="en-US"/>
-        </w:rPr>
-        <w:t>.</w:t>
-      </w:r>
-    </w:p>
-    <w:p>
-      <w:pPr>
-        <w:jc w:val="both"/>
-        <w:rPr>
-          <w:lang w:val="en-US"/>
-        </w:rPr>
-      </w:pPr>
-      <w:bookmarkStart w:id="36" w:name="Ad_for_coins"/>
-      <w:bookmarkEnd w:id="36"/>
-      <w:r>
-        <w:rPr>
-          <w:b/>
-          <w:lang w:val="en-US"/>
-        </w:rPr>
-        <w:t>Ad</w:t>
-      </w:r>
-      <w:r>
-        <w:rPr>
-          <w:b/>
-          <w:lang w:val="en-US"/>
-        </w:rPr>
-        <w:t xml:space="preserve"> </w:t>
-      </w:r>
-      <w:r>
-        <w:rPr>
-          <w:b/>
-          <w:lang w:val="en-US"/>
-        </w:rPr>
-        <w:t>for</w:t>
-      </w:r>
-      <w:r>
-        <w:rPr>
-          <w:b/>
-          <w:lang w:val="en-US"/>
-        </w:rPr>
-        <w:t xml:space="preserve"> </w:t>
-      </w:r>
-      <w:r>
-        <w:rPr>
-          <w:b/>
-          <w:lang w:val="en-US"/>
-        </w:rPr>
-        <w:t>coins</w:t>
-      </w:r>
-      <w:r>
-        <w:rPr>
-          <w:lang w:val="en-US"/>
-        </w:rPr>
-        <w:t xml:space="preserve"> – </w:t>
-      </w:r>
-      <w:r>
-        <w:rPr>
-          <w:lang w:val="en-US"/>
-        </w:rPr>
-        <w:t>ad for coins</w:t>
-      </w:r>
-      <w:r>
-        <w:rPr>
-          <w:lang w:val="en-US"/>
-        </w:rPr>
-        <w:t xml:space="preserve">. After the wave, there is a delay of 0.4 seconds, after which it is checked whether the advertisement popped up. Viewed, and after that 5 waves are not checked, so as not to waste time between waves. If the ads are over, then each wave will be delayed by 0.4 seconds, and there is nothing you can do but </w:t>
-      </w:r>
-      <w:r>
-        <w:rPr>
-          <w:lang w:val="en-US"/>
-        </w:rPr>
-        <w:t>disable</w:t>
-      </w:r>
-      <w:r>
-        <w:rPr>
-          <w:lang w:val="en-US"/>
-        </w:rPr>
-        <w:t xml:space="preserve"> viewing it.</w:t>
-      </w:r>
-    </w:p>
-    <w:p>
-      <w:pPr>
-        <w:jc w:val="both"/>
-        <w:rPr>
-          <w:lang w:val="en-US"/>
-        </w:rPr>
-      </w:pPr>
-      <w:bookmarkStart w:id="37" w:name="Ad_during_X3"/>
+      <w:bookmarkStart w:id="37" w:name="Ad_after_skip_only"/>
       <w:bookmarkEnd w:id="37"/>
-      <w:r>
-        <w:rPr>
-          <w:b/>
-          <w:lang w:val="en-US"/>
-        </w:rPr>
-        <w:t>Ad</w:t>
-      </w:r>
-      <w:r>
-        <w:rPr>
-          <w:b/>
-          <w:lang w:val="en-US"/>
-        </w:rPr>
-        <w:t xml:space="preserve"> </w:t>
-      </w:r>
-      <w:r>
-        <w:rPr>
-          <w:b/>
-          <w:lang w:val="en-US"/>
-        </w:rPr>
-        <w:t>during</w:t>
-      </w:r>
-      <w:r>
-        <w:rPr>
-          <w:b/>
-          <w:lang w:val="en-US"/>
-        </w:rPr>
-        <w:t xml:space="preserve"> </w:t>
-      </w:r>
-      <w:r>
-        <w:rPr>
-          <w:b/>
-          <w:lang w:val="en-US"/>
-        </w:rPr>
-        <w:t>X</w:t>
-      </w:r>
-      <w:r>
-        <w:rPr>
-          <w:b/>
-          <w:lang w:val="en-US"/>
-        </w:rPr>
-        <w:t>3</w:t>
-      </w:r>
-      <w:r>
-        <w:rPr>
-          <w:lang w:val="en-US"/>
-        </w:rPr>
-        <w:t xml:space="preserve"> – </w:t>
-      </w:r>
-      <w:r>
-        <w:rPr>
-          <w:lang w:val="en-US"/>
-        </w:rPr>
-        <w:t>whether to watch ads for coins during X3 with ads. You can turn it off to make the most of X3 from ads, or return it if you need to watch ads for coins as quickly as possible.</w:t>
-      </w:r>
-    </w:p>
-    <w:p>
-      <w:pPr>
-        <w:jc w:val="both"/>
-        <w:rPr>
-          <w:lang w:val="en-US"/>
-        </w:rPr>
-      </w:pPr>
-      <w:bookmarkStart w:id="38" w:name="Ad_after_skip_only"/>
-      <w:bookmarkEnd w:id="38"/>
       <w:r>
         <w:rPr>
           <w:b/>
@@ -8426,102 +8475,102 @@
           <w:lang w:val="en-US"/>
         </w:rPr>
       </w:pPr>
-      <w:bookmarkStart w:id="39" w:name="Heal_altar"/>
+      <w:bookmarkStart w:id="38" w:name="Heal_altar"/>
+      <w:bookmarkEnd w:id="38"/>
+      <w:r>
+        <w:rPr>
+          <w:b/>
+          <w:lang w:val="en-US"/>
+        </w:rPr>
+        <w:t>Heal</w:t>
+      </w:r>
+      <w:r>
+        <w:rPr>
+          <w:b/>
+          <w:lang w:val="en-US"/>
+        </w:rPr>
+        <w:t xml:space="preserve"> </w:t>
+      </w:r>
+      <w:r>
+        <w:rPr>
+          <w:b/>
+          <w:lang w:val="en-US"/>
+        </w:rPr>
+        <w:t>altar</w:t>
+      </w:r>
+      <w:r>
+        <w:rPr>
+          <w:lang w:val="en-US"/>
+        </w:rPr>
+        <w:t xml:space="preserve"> – </w:t>
+      </w:r>
+      <w:r>
+        <w:rPr>
+          <w:lang w:val="en-US"/>
+        </w:rPr>
+        <w:t>it</w:t>
+      </w:r>
+      <w:r>
+        <w:rPr>
+          <w:lang w:val="en-US"/>
+        </w:rPr>
+        <w:t xml:space="preserve"> will </w:t>
+      </w:r>
+      <w:r>
+        <w:rPr>
+          <w:lang w:val="en-US"/>
+        </w:rPr>
+        <w:t>hit</w:t>
+      </w:r>
+      <w:r>
+        <w:rPr>
+          <w:lang w:val="en-US"/>
+        </w:rPr>
+        <w:t xml:space="preserve"> the altar when there is </w:t>
+      </w:r>
+      <w:r>
+        <w:rPr>
+          <w:lang w:val="en-US"/>
+        </w:rPr>
+        <w:t>low</w:t>
+      </w:r>
+      <w:r>
+        <w:rPr>
+          <w:lang w:val="en-US"/>
+        </w:rPr>
+        <w:t xml:space="preserve"> hp, and the smith is either not in the build, or he is </w:t>
+      </w:r>
+      <w:r>
+        <w:rPr>
+          <w:lang w:val="en-US"/>
+        </w:rPr>
+        <w:t>pressed already, if there is a smith, then it</w:t>
+      </w:r>
+      <w:r>
+        <w:rPr>
+          <w:lang w:val="en-US"/>
+        </w:rPr>
+        <w:t xml:space="preserve"> will</w:t>
+      </w:r>
+      <w:r>
+        <w:rPr>
+          <w:lang w:val="en-US"/>
+        </w:rPr>
+        <w:t xml:space="preserve"> press smith first</w:t>
+      </w:r>
+      <w:r>
+        <w:rPr>
+          <w:lang w:val="en-US"/>
+        </w:rPr>
+        <w:t>.</w:t>
+      </w:r>
+    </w:p>
+    <w:p>
+      <w:pPr>
+        <w:jc w:val="both"/>
+      </w:pPr>
+      <w:bookmarkStart w:id="39" w:name="Death_altar"/>
       <w:bookmarkEnd w:id="39"/>
-      <w:r>
-        <w:rPr>
-          <w:b/>
-          <w:lang w:val="en-US"/>
-        </w:rPr>
-        <w:t>Heal</w:t>
-      </w:r>
-      <w:r>
-        <w:rPr>
-          <w:b/>
-          <w:lang w:val="en-US"/>
-        </w:rPr>
-        <w:t xml:space="preserve"> </w:t>
-      </w:r>
-      <w:r>
-        <w:rPr>
-          <w:b/>
-          <w:lang w:val="en-US"/>
-        </w:rPr>
-        <w:t>altar</w:t>
-      </w:r>
-      <w:r>
-        <w:rPr>
-          <w:lang w:val="en-US"/>
-        </w:rPr>
-        <w:t xml:space="preserve"> – </w:t>
-      </w:r>
-      <w:r>
-        <w:rPr>
-          <w:lang w:val="en-US"/>
-        </w:rPr>
-        <w:t>it</w:t>
-      </w:r>
-      <w:r>
-        <w:rPr>
-          <w:lang w:val="en-US"/>
-        </w:rPr>
-        <w:t xml:space="preserve"> will </w:t>
-      </w:r>
-      <w:r>
-        <w:rPr>
-          <w:lang w:val="en-US"/>
-        </w:rPr>
-        <w:t>hit</w:t>
-      </w:r>
-      <w:r>
-        <w:rPr>
-          <w:lang w:val="en-US"/>
-        </w:rPr>
-        <w:t xml:space="preserve"> the altar when there is </w:t>
-      </w:r>
-      <w:r>
-        <w:rPr>
-          <w:lang w:val="en-US"/>
-        </w:rPr>
-        <w:t>low</w:t>
-      </w:r>
-      <w:r>
-        <w:rPr>
-          <w:lang w:val="en-US"/>
-        </w:rPr>
-        <w:t xml:space="preserve"> hp, and the smith is either not in the build, or he is </w:t>
-      </w:r>
-      <w:r>
-        <w:rPr>
-          <w:lang w:val="en-US"/>
-        </w:rPr>
-        <w:t>pressed already, if there is a smith, then it</w:t>
-      </w:r>
-      <w:r>
-        <w:rPr>
-          <w:lang w:val="en-US"/>
-        </w:rPr>
-        <w:t xml:space="preserve"> will</w:t>
-      </w:r>
-      <w:r>
-        <w:rPr>
-          <w:lang w:val="en-US"/>
-        </w:rPr>
-        <w:t xml:space="preserve"> press smith first</w:t>
-      </w:r>
-      <w:r>
-        <w:rPr>
-          <w:lang w:val="en-US"/>
-        </w:rPr>
-        <w:t>.</w:t>
-      </w:r>
-    </w:p>
-    <w:p>
-      <w:pPr>
-        <w:jc w:val="both"/>
-      </w:pPr>
-      <w:bookmarkStart w:id="40" w:name="Death_altar"/>
-      <w:bookmarkEnd w:id="40"/>
       <w:r>
         <w:rPr>
           <w:b/>
@@ -8614,8 +8663,8 @@
           <w:lang w:val="en-US"/>
         </w:rPr>
       </w:pPr>
-      <w:bookmarkStart w:id="41" w:name="Pw_on_boss"/>
-      <w:bookmarkEnd w:id="41"/>
+      <w:bookmarkStart w:id="40" w:name="Pw_on_boss"/>
+      <w:bookmarkEnd w:id="40"/>
       <w:r>
         <w:rPr>
           <w:b/>
@@ -8856,8 +8905,8 @@
           <w:lang w:val="en-US"/>
         </w:rPr>
       </w:pPr>
-      <w:bookmarkStart w:id="42" w:name="Upgrade_castle"/>
-      <w:bookmarkEnd w:id="42"/>
+      <w:bookmarkStart w:id="41" w:name="Upgrade_castle"/>
+      <w:bookmarkEnd w:id="41"/>
       <w:r>
         <w:rPr>
           <w:b/>
@@ -9162,8 +9211,8 @@
           <w:lang w:val="en-US"/>
         </w:rPr>
       </w:pPr>
-      <w:bookmarkStart w:id="43" w:name="Screenshot"/>
-      <w:bookmarkEnd w:id="43"/>
+      <w:bookmarkStart w:id="42" w:name="Screenshot"/>
+      <w:bookmarkEnd w:id="42"/>
       <w:r>
         <w:rPr>
           <w:b/>
@@ -9241,8 +9290,8 @@
           <w:lang w:val="en-US"/>
         </w:rPr>
       </w:pPr>
-      <w:bookmarkStart w:id="44" w:name="Items_Runes"/>
-      <w:bookmarkEnd w:id="44"/>
+      <w:bookmarkStart w:id="43" w:name="Items_Runes"/>
+      <w:bookmarkEnd w:id="43"/>
       <w:r>
         <w:rPr>
           <w:b/>
@@ -9285,8 +9334,8 @@
           <w:lang w:val="en-US"/>
         </w:rPr>
       </w:pPr>
-      <w:bookmarkStart w:id="45" w:name="On_esc"/>
-      <w:bookmarkEnd w:id="45"/>
+      <w:bookmarkStart w:id="44" w:name="On_esc"/>
+      <w:bookmarkEnd w:id="44"/>
       <w:r>
         <w:rPr>
           <w:b/>
@@ -9474,8 +9523,8 @@
           <w:lang w:val="en-US"/>
         </w:rPr>
       </w:pPr>
-      <w:bookmarkStart w:id="46" w:name="Long_load"/>
-      <w:bookmarkEnd w:id="46"/>
+      <w:bookmarkStart w:id="45" w:name="Long_load"/>
+      <w:bookmarkEnd w:id="45"/>
       <w:r>
         <w:rPr>
           <w:b/>
@@ -9556,8 +9605,8 @@
           <w:lang w:val="en-US" w:eastAsia="ru-RU"/>
         </w:rPr>
       </w:pPr>
-      <w:bookmarkStart w:id="47" w:name="Long_wave"/>
-      <w:bookmarkEnd w:id="47"/>
+      <w:bookmarkStart w:id="46" w:name="Long_wave"/>
+      <w:bookmarkEnd w:id="46"/>
       <w:r>
         <w:rPr>
           <w:b/>
@@ -9680,7 +9729,77 @@
           <w:lang w:val="en-US"/>
         </w:rPr>
       </w:pPr>
-      <w:bookmarkStart w:id="48" w:name="Nox_load_fail"/>
+      <w:bookmarkStart w:id="47" w:name="Nox_load_fail"/>
+      <w:bookmarkEnd w:id="47"/>
+      <w:r>
+        <w:rPr>
+          <w:b/>
+          <w:lang w:val="en-US"/>
+        </w:rPr>
+        <w:t>Nox</w:t>
+      </w:r>
+      <w:r>
+        <w:rPr>
+          <w:b/>
+          <w:lang w:val="en-US"/>
+        </w:rPr>
+        <w:t xml:space="preserve"> </w:t>
+      </w:r>
+      <w:r>
+        <w:rPr>
+          <w:b/>
+          <w:lang w:val="en-US"/>
+        </w:rPr>
+        <w:t>load</w:t>
+      </w:r>
+      <w:r>
+        <w:rPr>
+          <w:b/>
+          <w:lang w:val="en-US"/>
+        </w:rPr>
+        <w:t xml:space="preserve"> </w:t>
+      </w:r>
+      <w:r>
+        <w:rPr>
+          <w:b/>
+          <w:lang w:val="en-US"/>
+        </w:rPr>
+        <w:t>fail</w:t>
+      </w:r>
+      <w:r>
+        <w:rPr>
+          <w:lang w:val="en-US"/>
+        </w:rPr>
+        <w:t xml:space="preserve"> – </w:t>
+      </w:r>
+      <w:r>
+        <w:rPr>
+          <w:lang w:val="en-US"/>
+        </w:rPr>
+        <w:t xml:space="preserve">if after the reset nox did not start in 2 minutes, a </w:t>
+      </w:r>
+      <w:r>
+        <w:rPr>
+          <w:b/>
+          <w:lang w:val="en-US"/>
+        </w:rPr>
+        <w:t>noxloadfail</w:t>
+      </w:r>
+      <w:r>
+        <w:rPr>
+          <w:lang w:val="en-US"/>
+        </w:rPr>
+        <w:t xml:space="preserve"> screen is made.</w:t>
+      </w:r>
+    </w:p>
+    <w:p>
+      <w:pPr>
+        <w:jc w:val="both"/>
+        <w:rPr>
+          <w:lang w:val="en-US"/>
+        </w:rPr>
+      </w:pPr>
+      <w:bookmarkStart w:id="48" w:name="Nox_main_menu_load_fail"/>
       <w:bookmarkEnd w:id="48"/>
       <w:r>
         <w:rPr>
@@ -9701,6 +9820,34 @@
           <w:b/>
           <w:lang w:val="en-US"/>
         </w:rPr>
+        <w:t>main</w:t>
+      </w:r>
+      <w:r>
+        <w:rPr>
+          <w:b/>
+          <w:lang w:val="en-US"/>
+        </w:rPr>
+        <w:t xml:space="preserve"> </w:t>
+      </w:r>
+      <w:r>
+        <w:rPr>
+          <w:b/>
+          <w:lang w:val="en-US"/>
+        </w:rPr>
+        <w:t>menu</w:t>
+      </w:r>
+      <w:r>
+        <w:rPr>
+          <w:b/>
+          <w:lang w:val="en-US"/>
+        </w:rPr>
+        <w:t xml:space="preserve"> </w:t>
+      </w:r>
+      <w:r>
+        <w:rPr>
+          <w:b/>
+          <w:lang w:val="en-US"/>
+        </w:rPr>
         <w:t>load</w:t>
       </w:r>
       <w:r>
@@ -9719,6 +9866,95 @@
       </w:r>
       <w:r>
         <w:rPr>
+          <w:b/>
+          <w:lang w:val="en-US"/>
+        </w:rPr>
+        <w:t xml:space="preserve"> </w:t>
+      </w:r>
+      <w:r>
+        <w:rPr>
+          <w:lang w:val="en-US"/>
+        </w:rPr>
+        <w:t xml:space="preserve">– </w:t>
+      </w:r>
+      <w:r>
+        <w:rPr>
+          <w:lang w:val="en-US"/>
+        </w:rPr>
+        <w:t>nox menu loading error, that is, if it was not pos</w:t>
+      </w:r>
+      <w:r>
+        <w:rPr>
+          <w:lang w:val="en-US"/>
+        </w:rPr>
+        <w:t xml:space="preserve">sible to open the main menu of </w:t>
+      </w:r>
+      <w:r>
+        <w:rPr>
+          <w:lang w:val="en-US"/>
+        </w:rPr>
+        <w:t xml:space="preserve">nox on restart. The screen of </w:t>
+      </w:r>
+      <w:r>
+        <w:rPr>
+          <w:b/>
+          <w:lang w:val="en-US"/>
+        </w:rPr>
+        <w:t>noxmainloadfail</w:t>
+      </w:r>
+      <w:r>
+        <w:rPr>
+          <w:lang w:val="en-US"/>
+        </w:rPr>
+        <w:t xml:space="preserve"> is saved.</w:t>
+      </w:r>
+    </w:p>
+    <w:p>
+      <w:pPr>
+        <w:jc w:val="both"/>
+        <w:rPr>
+          <w:lang w:val="en-US"/>
+        </w:rPr>
+      </w:pPr>
+      <w:bookmarkStart w:id="49" w:name="Clear_all_fail"/>
+      <w:bookmarkEnd w:id="49"/>
+      <w:r>
+        <w:rPr>
+          <w:b/>
+          <w:lang w:val="en-US"/>
+        </w:rPr>
+        <w:t>Clear</w:t>
+      </w:r>
+      <w:r>
+        <w:rPr>
+          <w:b/>
+          <w:lang w:val="en-US"/>
+        </w:rPr>
+        <w:t xml:space="preserve"> </w:t>
+      </w:r>
+      <w:r>
+        <w:rPr>
+          <w:b/>
+          <w:lang w:val="en-US"/>
+        </w:rPr>
+        <w:t>all</w:t>
+      </w:r>
+      <w:r>
+        <w:rPr>
+          <w:b/>
+          <w:lang w:val="en-US"/>
+        </w:rPr>
+        <w:t xml:space="preserve"> </w:t>
+      </w:r>
+      <w:r>
+        <w:rPr>
+          <w:b/>
+          <w:lang w:val="en-US"/>
+        </w:rPr>
+        <w:t>fail</w:t>
+      </w:r>
+      <w:r>
+        <w:rPr>
           <w:lang w:val="en-US"/>
         </w:rPr>
         <w:t xml:space="preserve"> – </w:t>
@@ -9727,20 +9963,38 @@
         <w:rPr>
           <w:lang w:val="en-US"/>
         </w:rPr>
-        <w:t xml:space="preserve">if after the reset nox did not start in 2 minutes, a </w:t>
-      </w:r>
-      <w:r>
-        <w:rPr>
-          <w:b/>
-          <w:lang w:val="en-US"/>
-        </w:rPr>
-        <w:t>noxloadfail</w:t>
-      </w:r>
-      <w:r>
-        <w:rPr>
-          <w:lang w:val="en-US"/>
-        </w:rPr>
-        <w:t xml:space="preserve"> screen is made.</w:t>
+        <w:t>could not find clear all</w:t>
+      </w:r>
+      <w:r>
+        <w:rPr>
+          <w:lang w:val="en-US"/>
+        </w:rPr>
+        <w:t xml:space="preserve"> button</w:t>
+      </w:r>
+      <w:r>
+        <w:rPr>
+          <w:lang w:val="en-US"/>
+        </w:rPr>
+        <w:t xml:space="preserve"> in nox on restart. </w:t>
+      </w:r>
+      <w:r>
+        <w:rPr>
+          <w:lang w:val="en-US"/>
+        </w:rPr>
+        <w:t xml:space="preserve">The </w:t>
+      </w:r>
+      <w:r>
+        <w:rPr>
+          <w:b/>
+          <w:lang w:val="en-US"/>
+        </w:rPr>
+        <w:t>clearallfail</w:t>
+      </w:r>
+      <w:r>
+        <w:rPr>
+          <w:lang w:val="en-US"/>
+        </w:rPr>
+        <w:t xml:space="preserve"> screen is saved.</w:t>
       </w:r>
     </w:p>
     <w:p>
@@ -9750,213 +10004,8 @@
           <w:lang w:val="en-US"/>
         </w:rPr>
       </w:pPr>
-      <w:bookmarkStart w:id="49" w:name="Nox_main_menu_load_fail"/>
-      <w:bookmarkEnd w:id="49"/>
-      <w:r>
-        <w:rPr>
-          <w:b/>
-          <w:lang w:val="en-US"/>
-        </w:rPr>
-        <w:t>Nox</w:t>
-      </w:r>
-      <w:r>
-        <w:rPr>
-          <w:b/>
-          <w:lang w:val="en-US"/>
-        </w:rPr>
-        <w:t xml:space="preserve"> </w:t>
-      </w:r>
-      <w:r>
-        <w:rPr>
-          <w:b/>
-          <w:lang w:val="en-US"/>
-        </w:rPr>
-        <w:t>main</w:t>
-      </w:r>
-      <w:r>
-        <w:rPr>
-          <w:b/>
-          <w:lang w:val="en-US"/>
-        </w:rPr>
-        <w:t xml:space="preserve"> </w:t>
-      </w:r>
-      <w:r>
-        <w:rPr>
-          <w:b/>
-          <w:lang w:val="en-US"/>
-        </w:rPr>
-        <w:t>menu</w:t>
-      </w:r>
-      <w:r>
-        <w:rPr>
-          <w:b/>
-          <w:lang w:val="en-US"/>
-        </w:rPr>
-        <w:t xml:space="preserve"> </w:t>
-      </w:r>
-      <w:r>
-        <w:rPr>
-          <w:b/>
-          <w:lang w:val="en-US"/>
-        </w:rPr>
-        <w:t>load</w:t>
-      </w:r>
-      <w:r>
-        <w:rPr>
-          <w:b/>
-          <w:lang w:val="en-US"/>
-        </w:rPr>
-        <w:t xml:space="preserve"> </w:t>
-      </w:r>
-      <w:r>
-        <w:rPr>
-          <w:b/>
-          <w:lang w:val="en-US"/>
-        </w:rPr>
-        <w:t>fail</w:t>
-      </w:r>
-      <w:r>
-        <w:rPr>
-          <w:b/>
-          <w:lang w:val="en-US"/>
-        </w:rPr>
-        <w:t xml:space="preserve"> </w:t>
-      </w:r>
-      <w:r>
-        <w:rPr>
-          <w:lang w:val="en-US"/>
-        </w:rPr>
-        <w:t xml:space="preserve">– </w:t>
-      </w:r>
-      <w:r>
-        <w:rPr>
-          <w:lang w:val="en-US"/>
-        </w:rPr>
-        <w:t>nox menu loading error, that is, if it was not pos</w:t>
-      </w:r>
-      <w:r>
-        <w:rPr>
-          <w:lang w:val="en-US"/>
-        </w:rPr>
-        <w:t xml:space="preserve">sible to open the main menu of </w:t>
-      </w:r>
-      <w:r>
-        <w:rPr>
-          <w:lang w:val="en-US"/>
-        </w:rPr>
-        <w:t xml:space="preserve">nox on restart. The screen of </w:t>
-      </w:r>
-      <w:r>
-        <w:rPr>
-          <w:b/>
-          <w:lang w:val="en-US"/>
-        </w:rPr>
-        <w:t>noxmainloadfail</w:t>
-      </w:r>
-      <w:r>
-        <w:rPr>
-          <w:lang w:val="en-US"/>
-        </w:rPr>
-        <w:t xml:space="preserve"> is saved.</w:t>
-      </w:r>
-    </w:p>
-    <w:p>
-      <w:pPr>
-        <w:jc w:val="both"/>
-        <w:rPr>
-          <w:lang w:val="en-US"/>
-        </w:rPr>
-      </w:pPr>
-      <w:bookmarkStart w:id="50" w:name="Clear_all_fail"/>
+      <w:bookmarkStart w:id="50" w:name="Gift_original"/>
       <w:bookmarkEnd w:id="50"/>
-      <w:r>
-        <w:rPr>
-          <w:b/>
-          <w:lang w:val="en-US"/>
-        </w:rPr>
-        <w:t>Clear</w:t>
-      </w:r>
-      <w:r>
-        <w:rPr>
-          <w:b/>
-          <w:lang w:val="en-US"/>
-        </w:rPr>
-        <w:t xml:space="preserve"> </w:t>
-      </w:r>
-      <w:r>
-        <w:rPr>
-          <w:b/>
-          <w:lang w:val="en-US"/>
-        </w:rPr>
-        <w:t>all</w:t>
-      </w:r>
-      <w:r>
-        <w:rPr>
-          <w:b/>
-          <w:lang w:val="en-US"/>
-        </w:rPr>
-        <w:t xml:space="preserve"> </w:t>
-      </w:r>
-      <w:r>
-        <w:rPr>
-          <w:b/>
-          <w:lang w:val="en-US"/>
-        </w:rPr>
-        <w:t>fail</w:t>
-      </w:r>
-      <w:r>
-        <w:rPr>
-          <w:lang w:val="en-US"/>
-        </w:rPr>
-        <w:t xml:space="preserve"> – </w:t>
-      </w:r>
-      <w:r>
-        <w:rPr>
-          <w:lang w:val="en-US"/>
-        </w:rPr>
-        <w:t>could not find clear all</w:t>
-      </w:r>
-      <w:r>
-        <w:rPr>
-          <w:lang w:val="en-US"/>
-        </w:rPr>
-        <w:t xml:space="preserve"> button</w:t>
-      </w:r>
-      <w:r>
-        <w:rPr>
-          <w:lang w:val="en-US"/>
-        </w:rPr>
-        <w:t xml:space="preserve"> in nox on restart. </w:t>
-      </w:r>
-      <w:r>
-        <w:rPr>
-          <w:lang w:val="en-US"/>
-        </w:rPr>
-        <w:t xml:space="preserve">The </w:t>
-      </w:r>
-      <w:r>
-        <w:rPr>
-          <w:b/>
-          <w:lang w:val="en-US"/>
-        </w:rPr>
-        <w:t>clearallfail</w:t>
-      </w:r>
-      <w:r>
-        <w:rPr>
-          <w:lang w:val="en-US"/>
-        </w:rPr>
-        <w:t xml:space="preserve"> screen is saved.</w:t>
-      </w:r>
-    </w:p>
-    <w:p>
-      <w:pPr>
-        <w:jc w:val="both"/>
-        <w:rPr>
-          <w:lang w:val="en-US"/>
-        </w:rPr>
-      </w:pPr>
-      <w:bookmarkStart w:id="51" w:name="Gift_original"/>
-      <w:bookmarkEnd w:id="51"/>
       <w:r>
         <w:rPr>
           <w:b/>
@@ -10084,8 +10133,8 @@
         </w:rPr>
         <w:t xml:space="preserve"> </w:t>
       </w:r>
-      <w:bookmarkStart w:id="52" w:name="Gift_result"/>
-      <w:bookmarkEnd w:id="52"/>
+      <w:bookmarkStart w:id="51" w:name="Gift_result"/>
+      <w:bookmarkEnd w:id="51"/>
       <w:r>
         <w:rPr>
           <w:b/>
@@ -10198,10 +10247,10 @@
           <w:lang w:val="en-US"/>
         </w:rPr>
       </w:pPr>
-      <w:bookmarkStart w:id="53" w:name="_Настройка_для_прожатия"/>
-      <w:bookmarkStart w:id="54" w:name="_Aiming_heroes_setup"/>
+      <w:bookmarkStart w:id="52" w:name="_Настройка_для_прожатия"/>
+      <w:bookmarkStart w:id="53" w:name="_Aiming_heroes_setup"/>
+      <w:bookmarkEnd w:id="52"/>
       <w:bookmarkEnd w:id="53"/>
-      <w:bookmarkEnd w:id="54"/>
       <w:r>
         <w:rPr>
           <w:sz w:val="36"/>
@@ -10220,8 +10269,8 @@
           <w:lang w:val="en-US"/>
         </w:rPr>
       </w:pPr>
-      <w:bookmarkStart w:id="55" w:name="Aiming_heroes_setup"/>
-      <w:bookmarkEnd w:id="55"/>
+      <w:bookmarkStart w:id="54" w:name="Aiming_heroes_setup"/>
+      <w:bookmarkEnd w:id="54"/>
       <w:r>
         <w:rPr>
           <w:sz w:val="36"/>
@@ -10727,8 +10776,8 @@
           <w:lang w:val="en-US"/>
         </w:rPr>
       </w:pPr>
-      <w:bookmarkStart w:id="56" w:name="Output_files"/>
-      <w:bookmarkEnd w:id="56"/>
+      <w:bookmarkStart w:id="55" w:name="Output_files"/>
+      <w:bookmarkEnd w:id="55"/>
       <w:r>
         <w:rPr>
           <w:sz w:val="36"/>
@@ -11152,8 +11201,8 @@
           <w:lang w:val="en-US"/>
         </w:rPr>
       </w:pPr>
-      <w:bookmarkStart w:id="57" w:name="Additional_settings"/>
-      <w:bookmarkEnd w:id="57"/>
+      <w:bookmarkStart w:id="56" w:name="Additional_settings"/>
+      <w:bookmarkEnd w:id="56"/>
       <w:r>
         <w:rPr>
           <w:sz w:val="36"/>
@@ -11324,8 +11373,8 @@
           <w:lang w:val="en-US"/>
         </w:rPr>
       </w:pPr>
-      <w:bookmarkStart w:id="58" w:name="wait_before_AB_open"/>
-      <w:bookmarkEnd w:id="58"/>
+      <w:bookmarkStart w:id="57" w:name="wait_before_AB_open"/>
+      <w:bookmarkEnd w:id="57"/>
       <w:r>
         <w:rPr>
           <w:b/>
@@ -11501,41 +11550,127 @@
           <w:lang w:val="en-US"/>
         </w:rPr>
       </w:pPr>
-      <w:bookmarkStart w:id="59" w:name="orc_and_military_on_skip_only"/>
+      <w:bookmarkStart w:id="58" w:name="orc_and_military_on_skip_only"/>
+      <w:bookmarkEnd w:id="58"/>
+      <w:r>
+        <w:rPr>
+          <w:b/>
+          <w:sz w:val="24"/>
+          <w:szCs w:val="24"/>
+          <w:lang w:val="en-US"/>
+        </w:rPr>
+        <w:t>$orc_and_military_on_skip_only</w:t>
+      </w:r>
+      <w:r>
+        <w:rPr>
+          <w:sz w:val="24"/>
+          <w:szCs w:val="24"/>
+          <w:lang w:val="en-US"/>
+        </w:rPr>
+        <w:t xml:space="preserve"> – if 1, then the orc band and military will only be able to </w:t>
+      </w:r>
+      <w:r>
+        <w:rPr>
+          <w:bCs/>
+          <w:sz w:val="24"/>
+          <w:szCs w:val="24"/>
+          <w:lang w:val="en-US"/>
+        </w:rPr>
+        <w:t>be pressed</w:t>
+      </w:r>
+      <w:r>
+        <w:rPr>
+          <w:sz w:val="24"/>
+          <w:szCs w:val="24"/>
+          <w:lang w:val="en-US"/>
+        </w:rPr>
+        <w:t xml:space="preserve"> on the </w:t>
+      </w:r>
+      <w:r>
+        <w:rPr>
+          <w:bCs/>
+          <w:sz w:val="24"/>
+          <w:szCs w:val="24"/>
+          <w:lang w:val="en-US"/>
+        </w:rPr>
+        <w:t>3</w:t>
+      </w:r>
+      <w:r>
+        <w:rPr>
+          <w:sz w:val="24"/>
+          <w:szCs w:val="24"/>
+          <w:lang w:val="en-US"/>
+        </w:rPr>
+        <w:t>0 wave skip. If 0, t</w:t>
+      </w:r>
+      <w:r>
+        <w:rPr>
+          <w:bCs/>
+          <w:sz w:val="24"/>
+          <w:szCs w:val="24"/>
+          <w:lang w:val="en-US"/>
+        </w:rPr>
+        <w:t>hen they will always be pressed.</w:t>
+      </w:r>
+    </w:p>
+    <w:p>
+      <w:pPr>
+        <w:rPr>
+          <w:bCs/>
+          <w:sz w:val="24"/>
+          <w:szCs w:val="24"/>
+          <w:lang w:val="en-US"/>
+        </w:rPr>
+      </w:pPr>
+      <w:r>
+        <w:rPr>
+          <w:b/>
+          <w:bCs/>
+          <w:sz w:val="24"/>
+          <w:szCs w:val="24"/>
+          <w:lang w:val="en-US"/>
+        </w:rPr>
+        <w:t>$cleanup_interval</w:t>
+      </w:r>
+      <w:r>
+        <w:rPr>
+          <w:bCs/>
+          <w:sz w:val="24"/>
+          <w:szCs w:val="24"/>
+          <w:lang w:val="en-US"/>
+        </w:rPr>
+        <w:t xml:space="preserve"> – The interval between cleanups. When you play for a long time, the game starts lagging, and you have to make memory cleanup. Set </w:t>
+      </w:r>
+      <w:r>
+        <w:rPr>
+          <w:bCs/>
+          <w:sz w:val="24"/>
+          <w:szCs w:val="24"/>
+          <w:lang w:val="en-US"/>
+        </w:rPr>
+        <w:t>how many seconds will be between cleanups (by default 10800 = 3 hours). The cleanup will be called between battles, when selected time has passed.</w:t>
+      </w:r>
+      <w:bookmarkStart w:id="59" w:name="_GoBack"/>
       <w:bookmarkEnd w:id="59"/>
-      <w:r>
-        <w:rPr>
-          <w:b/>
-          <w:sz w:val="24"/>
-          <w:szCs w:val="24"/>
-          <w:lang w:val="en-US"/>
-        </w:rPr>
-        <w:t>$orc_and_military_on_skip_only</w:t>
-      </w:r>
-      <w:r>
-        <w:rPr>
-          <w:sz w:val="24"/>
-          <w:szCs w:val="24"/>
-          <w:lang w:val="en-US"/>
-        </w:rPr>
-        <w:t xml:space="preserve"> – if 1, then the orc band and military will only be able to </w:t>
-      </w:r>
-      <w:r>
-        <w:rPr>
+    </w:p>
+    <w:p>
+      <w:pPr>
+        <w:rPr>
+          <w:sz w:val="24"/>
+          <w:szCs w:val="24"/>
+          <w:lang w:val="en-US"/>
+        </w:rPr>
+      </w:pPr>
+      <w:r>
+        <w:rPr>
+          <w:b/>
           <w:bCs/>
           <w:sz w:val="24"/>
           <w:szCs w:val="24"/>
           <w:lang w:val="en-US"/>
         </w:rPr>
-        <w:t>be pressed</w:t>
-      </w:r>
-      <w:r>
-        <w:rPr>
-          <w:sz w:val="24"/>
-          <w:szCs w:val="24"/>
-          <w:lang w:val="en-US"/>
-        </w:rPr>
-        <w:t xml:space="preserve"> on the </w:t>
+        <w:lastRenderedPageBreak/>
+        <w:t>$I_have_3x</w:t>
       </w:r>
       <w:r>
         <w:rPr>
@@ -11544,15 +11679,7 @@
           <w:szCs w:val="24"/>
           <w:lang w:val="en-US"/>
         </w:rPr>
-        <w:t>3</w:t>
-      </w:r>
-      <w:r>
-        <w:rPr>
-          <w:sz w:val="24"/>
-          <w:szCs w:val="24"/>
-          <w:lang w:val="en-US"/>
-        </w:rPr>
-        <w:t>0 wave skip. If 0, t</w:t>
+        <w:t xml:space="preserve"> – if 1, then clicker will nor run if you </w:t>
       </w:r>
       <w:r>
         <w:rPr>
@@ -11561,52 +11688,15 @@
           <w:szCs w:val="24"/>
           <w:lang w:val="en-US"/>
         </w:rPr>
-        <w:t>hen they will always be pressed.</w:t>
-      </w:r>
-    </w:p>
-    <w:p>
-      <w:pPr>
-        <w:rPr>
-          <w:sz w:val="24"/>
-          <w:szCs w:val="24"/>
-          <w:lang w:val="en-US"/>
-        </w:rPr>
-      </w:pPr>
-      <w:r>
-        <w:rPr>
-          <w:b/>
+        <w:t>want</w:t>
+      </w:r>
+      <w:r>
+        <w:rPr>
           <w:bCs/>
           <w:sz w:val="24"/>
           <w:szCs w:val="24"/>
           <w:lang w:val="en-US"/>
         </w:rPr>
-        <w:t>$I_have_3x</w:t>
-      </w:r>
-      <w:r>
-        <w:rPr>
-          <w:bCs/>
-          <w:sz w:val="24"/>
-          <w:szCs w:val="24"/>
-          <w:lang w:val="en-US"/>
-        </w:rPr>
-        <w:t xml:space="preserve"> – if 1, then clicker will nor run if you </w:t>
-      </w:r>
-      <w:r>
-        <w:rPr>
-          <w:bCs/>
-          <w:sz w:val="24"/>
-          <w:szCs w:val="24"/>
-          <w:lang w:val="en-US"/>
-        </w:rPr>
-        <w:t>want</w:t>
-      </w:r>
-      <w:r>
-        <w:rPr>
-          <w:bCs/>
-          <w:sz w:val="24"/>
-          <w:szCs w:val="24"/>
-          <w:lang w:val="en-US"/>
-        </w:rPr>
         <w:t xml:space="preserve"> to watch ads for 3x, and if you are farming dragons, when item drops from the chest, will click on speed 3 times instead of 2. </w:t>
       </w:r>
     </w:p>
@@ -11625,7 +11715,6 @@
           <w:szCs w:val="24"/>
           <w:lang w:val="en-US"/>
         </w:rPr>
-        <w:lastRenderedPageBreak/>
         <w:t>$max_battle_length_ms</w:t>
       </w:r>
       <w:r>
@@ -13366,7 +13455,7 @@
 </file>
 
 <file path=customXml/itemProps1.xml><?xml version="1.0" encoding="utf-8"?>
-<ds:datastoreItem xmlns:ds="http://schemas.openxmlformats.org/officeDocument/2006/customXml" ds:itemID="{F77F2094-36DE-424E-8344-50F5C2C6DD57}">
+<ds:datastoreItem xmlns:ds="http://schemas.openxmlformats.org/officeDocument/2006/customXml" ds:itemID="{94C5C275-C4AF-41FB-8C1A-0BCAC6AF7600}">
   <ds:schemaRefs>
     <ds:schemaRef ds:uri="http://schemas.openxmlformats.org/officeDocument/2006/bibliography"/>
   </ds:schemaRefs>

--- a/gcAutobot_guide.docx
+++ b/gcAutobot_guide.docx
@@ -32,7 +32,21 @@
         <w:rPr>
           <w:lang w:val="en-US"/>
         </w:rPr>
-        <w:t xml:space="preserve"> 25.08.2023</w:t>
+        <w:t xml:space="preserve"> </w:t>
+      </w:r>
+      <w:r>
+        <w:rPr>
+          <w:lang w:val="en-US"/>
+        </w:rPr>
+        <w:t>10.10</w:t>
+      </w:r>
+      <w:bookmarkStart w:id="0" w:name="_GoBack"/>
+      <w:bookmarkEnd w:id="0"/>
+      <w:r>
+        <w:rPr>
+          <w:lang w:val="en-US"/>
+        </w:rPr>
+        <w:t>.2023</w:t>
       </w:r>
     </w:p>
     <w:p>
@@ -80,7 +94,9 @@
       <w:pPr>
         <w:spacing w:after="0" w:line="240" w:lineRule="auto"/>
         <w:rPr>
-          <w:rStyle w:val="a3"/>
+          <w:b/>
+          <w:color w:val="0000FF" w:themeColor="hyperlink"/>
+          <w:u w:val="single"/>
           <w:lang w:val="en-US"/>
         </w:rPr>
       </w:pPr>
@@ -102,33 +118,15 @@
           <w:t>Links</w:t>
         </w:r>
       </w:hyperlink>
-    </w:p>
-    <w:p>
-      <w:pPr>
-        <w:spacing w:after="0"/>
+      <w:r>
         <w:rPr>
           <w:b/>
           <w:color w:val="0000FF" w:themeColor="hyperlink"/>
           <w:u w:val="single"/>
           <w:lang w:val="en-US"/>
         </w:rPr>
-      </w:pPr>
-      <w:r>
-        <w:rPr>
-          <w:lang w:val="en-US"/>
-        </w:rPr>
-        <w:t>-</w:t>
-      </w:r>
-      <w:hyperlink w:anchor="Checking_for_script" w:history="1">
-        <w:r>
-          <w:rPr>
-            <w:rStyle w:val="a3"/>
-            <w:b/>
-            <w:lang w:val="en-US"/>
-          </w:rPr>
-          <w:t>Probably checking for a script</w:t>
-        </w:r>
-      </w:hyperlink>
+        <w:t xml:space="preserve"> </w:t>
+      </w:r>
     </w:p>
     <w:p>
       <w:pPr>
@@ -1544,6 +1542,34 @@
       <w:pPr>
         <w:spacing w:after="0"/>
         <w:rPr>
+          <w:rStyle w:val="a3"/>
+          <w:b/>
+          <w:lang w:val="en-US"/>
+        </w:rPr>
+      </w:pPr>
+      <w:hyperlink w:anchor="Macro_check_passing" w:history="1">
+        <w:r>
+          <w:rPr>
+            <w:rStyle w:val="a3"/>
+            <w:b/>
+            <w:lang w:val="en-US"/>
+          </w:rPr>
+          <w:t>-</w:t>
+        </w:r>
+        <w:r>
+          <w:rPr>
+            <w:rStyle w:val="a3"/>
+            <w:b/>
+            <w:lang w:val="en-US"/>
+          </w:rPr>
+          <w:t>Macro check passing</w:t>
+        </w:r>
+      </w:hyperlink>
+    </w:p>
+    <w:p>
+      <w:pPr>
+        <w:spacing w:after="0"/>
+        <w:rPr>
           <w:color w:val="0000FF" w:themeColor="hyperlink"/>
           <w:u w:val="single"/>
           <w:lang w:val="en-US"/>
@@ -1609,8 +1635,8 @@
           <w:lang w:val="en-US"/>
         </w:rPr>
       </w:pPr>
-      <w:bookmarkStart w:id="0" w:name="What_is_necessary"/>
-      <w:bookmarkEnd w:id="0"/>
+      <w:bookmarkStart w:id="1" w:name="What_is_necessary"/>
+      <w:bookmarkEnd w:id="1"/>
       <w:r>
         <w:rPr>
           <w:b/>
@@ -2309,8 +2335,8 @@
           <w:lang w:val="en-US"/>
         </w:rPr>
       </w:pPr>
-      <w:bookmarkStart w:id="1" w:name="Links"/>
-      <w:bookmarkEnd w:id="1"/>
+      <w:bookmarkStart w:id="2" w:name="Links"/>
+      <w:bookmarkEnd w:id="2"/>
       <w:r>
         <w:rPr>
           <w:b/>
@@ -2518,113 +2544,123 @@
           <w:lang w:val="en-US"/>
         </w:rPr>
       </w:pPr>
-    </w:p>
-    <w:p>
-      <w:pPr>
-        <w:rPr>
-          <w:b/>
-          <w:sz w:val="32"/>
-          <w:szCs w:val="32"/>
-          <w:lang w:val="en-US"/>
-        </w:rPr>
-      </w:pPr>
-      <w:bookmarkStart w:id="2" w:name="Checking_for_script"/>
-      <w:bookmarkEnd w:id="2"/>
-      <w:r>
-        <w:rPr>
-          <w:b/>
-          <w:sz w:val="32"/>
-          <w:szCs w:val="32"/>
-          <w:lang w:val="en-US"/>
-        </w:rPr>
-        <w:t>Probably checking for a script</w:t>
-      </w:r>
-    </w:p>
-    <w:p>
-      <w:pPr>
-        <w:rPr>
-          <w:lang w:val="en-US"/>
-        </w:rPr>
-      </w:pPr>
-      <w:r>
-        <w:rPr>
-          <w:lang w:val="en-US"/>
-        </w:rPr>
-        <w:t>Once such a message popped up. At this time, the script played and saved the image.</w:t>
-      </w:r>
-      <w:r>
-        <w:rPr>
-          <w:lang w:val="en-US"/>
-        </w:rPr>
-        <w:t xml:space="preserve"> The account was banned after this.</w:t>
-      </w:r>
-      <w:r>
-        <w:rPr>
-          <w:lang w:val="en-US"/>
-        </w:rPr>
-        <w:t xml:space="preserve"> I don’t know what to do if it appears.</w:t>
-      </w:r>
-    </w:p>
-    <w:p>
-      <w:pPr>
-        <w:rPr>
-          <w:lang w:val="en-US"/>
-        </w:rPr>
-      </w:pPr>
-      <w:r>
-        <w:rPr>
-          <w:lang w:val="en-US"/>
-        </w:rPr>
-        <w:t xml:space="preserve">The clicker </w:t>
-      </w:r>
-      <w:r>
-        <w:rPr>
-          <w:lang w:val="en-US"/>
-        </w:rPr>
-        <w:t>checks the screen for such green messages, and if such appears, it</w:t>
-      </w:r>
-      <w:r>
-        <w:rPr>
-          <w:lang w:val="en-US"/>
-        </w:rPr>
-        <w:t xml:space="preserve"> pauses for 2 minutes, restarts</w:t>
-      </w:r>
-      <w:r>
-        <w:rPr>
-          <w:lang w:val="en-US"/>
-        </w:rPr>
-        <w:t xml:space="preserve"> the game, and continues playing after </w:t>
-      </w:r>
-      <w:r>
-        <w:rPr>
-          <w:lang w:val="en-US"/>
-        </w:rPr>
-        <w:t>2</w:t>
-      </w:r>
-      <w:r>
-        <w:rPr>
-          <w:lang w:val="en-US"/>
-        </w:rPr>
-        <w:t xml:space="preserve"> minutes. All this time screenshots are saved. This behavior can be changed by you</w:t>
-      </w:r>
-      <w:r>
-        <w:rPr>
-          <w:b/>
-          <w:lang w:val="en-US"/>
-        </w:rPr>
-        <w:t>: gc_bot_lib.txt =&gt; CHECK_ON_HINT()</w:t>
-      </w:r>
-      <w:r>
-        <w:rPr>
-          <w:lang w:val="en-US"/>
-        </w:rPr>
-        <w:t xml:space="preserve"> function</w:t>
-      </w:r>
-      <w:r>
-        <w:rPr>
-          <w:lang w:val="en-US"/>
-        </w:rPr>
-        <w:t>.</w:t>
+      <w:r>
+        <w:rPr>
+          <w:sz w:val="36"/>
+          <w:szCs w:val="36"/>
+          <w:lang w:val="en-US"/>
+        </w:rPr>
+        <w:br w:type="page"/>
+      </w:r>
+    </w:p>
+    <w:p>
+      <w:pPr>
+        <w:pStyle w:val="1"/>
+        <w:rPr>
+          <w:sz w:val="36"/>
+          <w:szCs w:val="36"/>
+          <w:lang w:val="en-US"/>
+        </w:rPr>
+      </w:pPr>
+      <w:bookmarkStart w:id="3" w:name="Nox_setup"/>
+      <w:bookmarkEnd w:id="3"/>
+      <w:r>
+        <w:rPr>
+          <w:sz w:val="36"/>
+          <w:szCs w:val="36"/>
+          <w:lang w:val="en-US"/>
+        </w:rPr>
+        <w:lastRenderedPageBreak/>
+        <w:t>Nox</w:t>
+      </w:r>
+      <w:r>
+        <w:rPr>
+          <w:sz w:val="36"/>
+          <w:szCs w:val="36"/>
+          <w:lang w:val="en-US"/>
+        </w:rPr>
+        <w:t xml:space="preserve"> </w:t>
+      </w:r>
+      <w:r>
+        <w:rPr>
+          <w:sz w:val="36"/>
+          <w:szCs w:val="36"/>
+          <w:lang w:val="en-US"/>
+        </w:rPr>
+        <w:t>setup</w:t>
+      </w:r>
+    </w:p>
+    <w:p>
+      <w:pPr>
+        <w:rPr>
+          <w:lang w:val="en-US"/>
+        </w:rPr>
+      </w:pPr>
+      <w:r>
+        <w:rPr>
+          <w:lang w:val="en-US"/>
+        </w:rPr>
+        <w:t>Grow</w:t>
+      </w:r>
+      <w:r>
+        <w:rPr>
+          <w:lang w:val="en-US"/>
+        </w:rPr>
+        <w:t xml:space="preserve"> </w:t>
+      </w:r>
+      <w:r>
+        <w:rPr>
+          <w:lang w:val="en-US"/>
+        </w:rPr>
+        <w:t>castle</w:t>
+      </w:r>
+      <w:r>
+        <w:rPr>
+          <w:lang w:val="en-US"/>
+        </w:rPr>
+        <w:t xml:space="preserve"> </w:t>
+      </w:r>
+      <w:r>
+        <w:rPr>
+          <w:lang w:val="en-US"/>
+        </w:rPr>
+        <w:t>must</w:t>
+      </w:r>
+      <w:r>
+        <w:rPr>
+          <w:lang w:val="en-US"/>
+        </w:rPr>
+        <w:t xml:space="preserve"> </w:t>
+      </w:r>
+      <w:r>
+        <w:rPr>
+          <w:lang w:val="en-US"/>
+        </w:rPr>
+        <w:t>be</w:t>
+      </w:r>
+      <w:r>
+        <w:rPr>
+          <w:lang w:val="en-US"/>
+        </w:rPr>
+        <w:t xml:space="preserve"> </w:t>
+      </w:r>
+      <w:r>
+        <w:rPr>
+          <w:lang w:val="en-US"/>
+        </w:rPr>
+        <w:t>here</w:t>
+      </w:r>
+      <w:r>
+        <w:rPr>
+          <w:lang w:val="en-US"/>
+        </w:rPr>
+        <w:t xml:space="preserve">. </w:t>
+      </w:r>
+      <w:r>
+        <w:rPr>
+          <w:lang w:val="en-US"/>
+        </w:rPr>
+        <w:t>When it restarts the game, it will click here</w:t>
       </w:r>
       <w:r>
         <w:rPr>
@@ -2632,10 +2668,10 @@
           <w:lang w:eastAsia="ru-RU"/>
         </w:rPr>
         <w:drawing>
-          <wp:inline distT="0" distB="0" distL="0" distR="0" wp14:anchorId="6E8806FB" wp14:editId="7380C64A">
-            <wp:extent cx="5940425" cy="1093789"/>
-            <wp:effectExtent l="0" t="0" r="3175" b="0"/>
-            <wp:docPr id="17" name="Рисунок 17"/>
+          <wp:inline distT="0" distB="0" distL="0" distR="0" wp14:anchorId="2E43EF82" wp14:editId="7F4813FB">
+            <wp:extent cx="5868219" cy="3334215"/>
+            <wp:effectExtent l="0" t="0" r="0" b="0"/>
+            <wp:docPr id="10" name="Рисунок 10"/>
             <wp:cNvGraphicFramePr>
               <a:graphicFrameLocks xmlns:a="http://schemas.openxmlformats.org/drawingml/2006/main" noChangeAspect="1"/>
             </wp:cNvGraphicFramePr>
@@ -2655,178 +2691,6 @@
                   <pic:spPr>
                     <a:xfrm>
                       <a:off x="0" y="0"/>
-                      <a:ext cx="5940425" cy="1093789"/>
-                    </a:xfrm>
-                    <a:prstGeom prst="rect">
-                      <a:avLst/>
-                    </a:prstGeom>
-                  </pic:spPr>
-                </pic:pic>
-              </a:graphicData>
-            </a:graphic>
-          </wp:inline>
-        </w:drawing>
-      </w:r>
-    </w:p>
-    <w:p>
-      <w:pPr>
-        <w:rPr>
-          <w:rFonts w:asciiTheme="majorHAnsi" w:eastAsiaTheme="majorEastAsia" w:hAnsiTheme="majorHAnsi" w:cstheme="majorBidi"/>
-          <w:b/>
-          <w:bCs/>
-          <w:color w:val="365F91" w:themeColor="accent1" w:themeShade="BF"/>
-          <w:sz w:val="36"/>
-          <w:szCs w:val="36"/>
-          <w:lang w:val="en-US"/>
-        </w:rPr>
-      </w:pPr>
-      <w:r>
-        <w:rPr>
-          <w:sz w:val="36"/>
-          <w:szCs w:val="36"/>
-          <w:lang w:val="en-US"/>
-        </w:rPr>
-        <w:br w:type="page"/>
-      </w:r>
-    </w:p>
-    <w:p>
-      <w:pPr>
-        <w:pStyle w:val="1"/>
-        <w:rPr>
-          <w:sz w:val="36"/>
-          <w:szCs w:val="36"/>
-          <w:lang w:val="en-US"/>
-        </w:rPr>
-      </w:pPr>
-      <w:bookmarkStart w:id="3" w:name="Nox_setup"/>
-      <w:bookmarkEnd w:id="3"/>
-      <w:r>
-        <w:rPr>
-          <w:sz w:val="36"/>
-          <w:szCs w:val="36"/>
-          <w:lang w:val="en-US"/>
-        </w:rPr>
-        <w:lastRenderedPageBreak/>
-        <w:t>Nox</w:t>
-      </w:r>
-      <w:r>
-        <w:rPr>
-          <w:sz w:val="36"/>
-          <w:szCs w:val="36"/>
-          <w:lang w:val="en-US"/>
-        </w:rPr>
-        <w:t xml:space="preserve"> </w:t>
-      </w:r>
-      <w:r>
-        <w:rPr>
-          <w:sz w:val="36"/>
-          <w:szCs w:val="36"/>
-          <w:lang w:val="en-US"/>
-        </w:rPr>
-        <w:t>setup</w:t>
-      </w:r>
-    </w:p>
-    <w:p>
-      <w:pPr>
-        <w:rPr>
-          <w:lang w:val="en-US"/>
-        </w:rPr>
-      </w:pPr>
-      <w:r>
-        <w:rPr>
-          <w:lang w:val="en-US"/>
-        </w:rPr>
-        <w:t>Grow</w:t>
-      </w:r>
-      <w:r>
-        <w:rPr>
-          <w:lang w:val="en-US"/>
-        </w:rPr>
-        <w:t xml:space="preserve"> </w:t>
-      </w:r>
-      <w:r>
-        <w:rPr>
-          <w:lang w:val="en-US"/>
-        </w:rPr>
-        <w:t>castle</w:t>
-      </w:r>
-      <w:r>
-        <w:rPr>
-          <w:lang w:val="en-US"/>
-        </w:rPr>
-        <w:t xml:space="preserve"> </w:t>
-      </w:r>
-      <w:r>
-        <w:rPr>
-          <w:lang w:val="en-US"/>
-        </w:rPr>
-        <w:t>must</w:t>
-      </w:r>
-      <w:r>
-        <w:rPr>
-          <w:lang w:val="en-US"/>
-        </w:rPr>
-        <w:t xml:space="preserve"> </w:t>
-      </w:r>
-      <w:r>
-        <w:rPr>
-          <w:lang w:val="en-US"/>
-        </w:rPr>
-        <w:t>be</w:t>
-      </w:r>
-      <w:r>
-        <w:rPr>
-          <w:lang w:val="en-US"/>
-        </w:rPr>
-        <w:t xml:space="preserve"> </w:t>
-      </w:r>
-      <w:r>
-        <w:rPr>
-          <w:lang w:val="en-US"/>
-        </w:rPr>
-        <w:t>here</w:t>
-      </w:r>
-      <w:r>
-        <w:rPr>
-          <w:lang w:val="en-US"/>
-        </w:rPr>
-        <w:t xml:space="preserve">. </w:t>
-      </w:r>
-      <w:r>
-        <w:rPr>
-          <w:lang w:val="en-US"/>
-        </w:rPr>
-        <w:t>When it restarts the game, it will click here</w:t>
-      </w:r>
-      <w:r>
-        <w:rPr>
-          <w:noProof/>
-          <w:lang w:eastAsia="ru-RU"/>
-        </w:rPr>
-        <w:drawing>
-          <wp:inline distT="0" distB="0" distL="0" distR="0" wp14:anchorId="2E43EF82" wp14:editId="7F4813FB">
-            <wp:extent cx="5868219" cy="3334215"/>
-            <wp:effectExtent l="0" t="0" r="0" b="0"/>
-            <wp:docPr id="10" name="Рисунок 10"/>
-            <wp:cNvGraphicFramePr>
-              <a:graphicFrameLocks xmlns:a="http://schemas.openxmlformats.org/drawingml/2006/main" noChangeAspect="1"/>
-            </wp:cNvGraphicFramePr>
-            <a:graphic xmlns:a="http://schemas.openxmlformats.org/drawingml/2006/main">
-              <a:graphicData uri="http://schemas.openxmlformats.org/drawingml/2006/picture">
-                <pic:pic xmlns:pic="http://schemas.openxmlformats.org/drawingml/2006/picture">
-                  <pic:nvPicPr>
-                    <pic:cNvPr id="0" name=""/>
-                    <pic:cNvPicPr/>
-                  </pic:nvPicPr>
-                  <pic:blipFill>
-                    <a:blip r:embed="rId14"/>
-                    <a:stretch>
-                      <a:fillRect/>
-                    </a:stretch>
-                  </pic:blipFill>
-                  <pic:spPr>
-                    <a:xfrm>
-                      <a:off x="0" y="0"/>
                       <a:ext cx="5868219" cy="3334215"/>
                     </a:xfrm>
                     <a:prstGeom prst="rect">
@@ -2913,7 +2777,7 @@
                     </pic:cNvPicPr>
                   </pic:nvPicPr>
                   <pic:blipFill>
-                    <a:blip r:embed="rId15">
+                    <a:blip r:embed="rId14">
                       <a:extLst>
                         <a:ext uri="{28A0092B-C50C-407E-A947-70E740481C1C}">
                           <a14:useLocalDpi xmlns:a14="http://schemas.microsoft.com/office/drawing/2010/main" val="0"/>
@@ -3000,7 +2864,7 @@
                     </pic:cNvPicPr>
                   </pic:nvPicPr>
                   <pic:blipFill>
-                    <a:blip r:embed="rId16">
+                    <a:blip r:embed="rId15">
                       <a:extLst>
                         <a:ext uri="{28A0092B-C50C-407E-A947-70E740481C1C}">
                           <a14:useLocalDpi xmlns:a14="http://schemas.microsoft.com/office/drawing/2010/main" val="0"/>
@@ -3080,7 +2944,7 @@
                     <pic:cNvPicPr/>
                   </pic:nvPicPr>
                   <pic:blipFill>
-                    <a:blip r:embed="rId17"/>
+                    <a:blip r:embed="rId16"/>
                     <a:stretch>
                       <a:fillRect/>
                     </a:stretch>
@@ -3130,6 +2994,80 @@
             <wp:extent cx="3086531" cy="371527"/>
             <wp:effectExtent l="0" t="0" r="0" b="9525"/>
             <wp:docPr id="24" name="Рисунок 24"/>
+            <wp:cNvGraphicFramePr>
+              <a:graphicFrameLocks xmlns:a="http://schemas.openxmlformats.org/drawingml/2006/main" noChangeAspect="1"/>
+            </wp:cNvGraphicFramePr>
+            <a:graphic xmlns:a="http://schemas.openxmlformats.org/drawingml/2006/main">
+              <a:graphicData uri="http://schemas.openxmlformats.org/drawingml/2006/picture">
+                <pic:pic xmlns:pic="http://schemas.openxmlformats.org/drawingml/2006/picture">
+                  <pic:nvPicPr>
+                    <pic:cNvPr id="0" name=""/>
+                    <pic:cNvPicPr/>
+                  </pic:nvPicPr>
+                  <pic:blipFill>
+                    <a:blip r:embed="rId17"/>
+                    <a:stretch>
+                      <a:fillRect/>
+                    </a:stretch>
+                  </pic:blipFill>
+                  <pic:spPr>
+                    <a:xfrm>
+                      <a:off x="0" y="0"/>
+                      <a:ext cx="3086531" cy="371527"/>
+                    </a:xfrm>
+                    <a:prstGeom prst="rect">
+                      <a:avLst/>
+                    </a:prstGeom>
+                  </pic:spPr>
+                </pic:pic>
+              </a:graphicData>
+            </a:graphic>
+          </wp:inline>
+        </w:drawing>
+      </w:r>
+    </w:p>
+    <w:p>
+      <w:pPr>
+        <w:rPr>
+          <w:lang w:val="en-US"/>
+        </w:rPr>
+      </w:pPr>
+      <w:r>
+        <w:rPr>
+          <w:lang w:val="en-US"/>
+        </w:rPr>
+        <w:t xml:space="preserve">Check this </w:t>
+      </w:r>
+      <w:r>
+        <w:rPr>
+          <w:lang w:val="en-US"/>
+        </w:rPr>
+        <w:t>thing</w:t>
+      </w:r>
+      <w:r>
+        <w:rPr>
+          <w:lang w:val="en-US"/>
+        </w:rPr>
+        <w:t xml:space="preserve"> to right-click to move backward</w:t>
+      </w:r>
+      <w:r>
+        <w:rPr>
+          <w:lang w:val="en-US"/>
+        </w:rPr>
+        <w:t xml:space="preserve"> (make sure that right click makes same thing as Esc button)</w:t>
+      </w:r>
+    </w:p>
+    <w:p>
+      <w:r>
+        <w:rPr>
+          <w:noProof/>
+          <w:lang w:eastAsia="ru-RU"/>
+        </w:rPr>
+        <w:drawing>
+          <wp:inline distT="0" distB="0" distL="0" distR="0" wp14:anchorId="3C4FAE7C" wp14:editId="57E59D2B">
+            <wp:extent cx="5896798" cy="4915586"/>
+            <wp:effectExtent l="0" t="0" r="8890" b="0"/>
+            <wp:docPr id="7" name="Рисунок 7"/>
             <wp:cNvGraphicFramePr>
               <a:graphicFrameLocks xmlns:a="http://schemas.openxmlformats.org/drawingml/2006/main" noChangeAspect="1"/>
             </wp:cNvGraphicFramePr>
@@ -3149,7 +3087,7 @@
                   <pic:spPr>
                     <a:xfrm>
                       <a:off x="0" y="0"/>
-                      <a:ext cx="3086531" cy="371527"/>
+                      <a:ext cx="5896798" cy="4915586"/>
                     </a:xfrm>
                     <a:prstGeom prst="rect">
                       <a:avLst/>
@@ -3172,38 +3110,51 @@
         <w:rPr>
           <w:lang w:val="en-US"/>
         </w:rPr>
-        <w:t xml:space="preserve">Check this </w:t>
-      </w:r>
-      <w:r>
-        <w:rPr>
-          <w:lang w:val="en-US"/>
-        </w:rPr>
-        <w:t>thing</w:t>
-      </w:r>
-      <w:r>
-        <w:rPr>
-          <w:lang w:val="en-US"/>
-        </w:rPr>
-        <w:t xml:space="preserve"> to right-click to move backward</w:t>
-      </w:r>
-      <w:r>
-        <w:rPr>
-          <w:lang w:val="en-US"/>
-        </w:rPr>
-        <w:t xml:space="preserve"> (make sure that right click makes same thing as Esc button)</w:t>
-      </w:r>
-    </w:p>
-    <w:p>
+        <w:br w:type="page"/>
+      </w:r>
+    </w:p>
+    <w:p>
+      <w:pPr>
+        <w:rPr>
+          <w:lang w:val="en-US"/>
+        </w:rPr>
+      </w:pPr>
+      <w:r>
+        <w:rPr>
+          <w:lang w:val="en-US"/>
+        </w:rPr>
+        <w:lastRenderedPageBreak/>
+        <w:t>Only grow castle has to be in recent apps, otherwise clicker will not see clear all button</w:t>
+      </w:r>
+      <w:r>
+        <w:rPr>
+          <w:lang w:val="en-US"/>
+        </w:rPr>
+        <w:t xml:space="preserve"> when it restarts the game</w:t>
+      </w:r>
+      <w:r>
+        <w:rPr>
+          <w:lang w:val="en-US"/>
+        </w:rPr>
+        <w:t>.</w:t>
+      </w:r>
+    </w:p>
+    <w:p>
+      <w:pPr>
+        <w:rPr>
+          <w:lang w:val="en-US"/>
+        </w:rPr>
+      </w:pPr>
       <w:r>
         <w:rPr>
           <w:noProof/>
           <w:lang w:eastAsia="ru-RU"/>
         </w:rPr>
         <w:drawing>
-          <wp:inline distT="0" distB="0" distL="0" distR="0" wp14:anchorId="3C4FAE7C" wp14:editId="57E59D2B">
-            <wp:extent cx="5896798" cy="4915586"/>
-            <wp:effectExtent l="0" t="0" r="8890" b="0"/>
-            <wp:docPr id="7" name="Рисунок 7"/>
+          <wp:inline distT="0" distB="0" distL="0" distR="0" wp14:anchorId="1ECB5776" wp14:editId="79E6FF5D">
+            <wp:extent cx="5940425" cy="4861964"/>
+            <wp:effectExtent l="0" t="0" r="3175" b="0"/>
+            <wp:docPr id="52" name="Рисунок 52"/>
             <wp:cNvGraphicFramePr>
               <a:graphicFrameLocks xmlns:a="http://schemas.openxmlformats.org/drawingml/2006/main" noChangeAspect="1"/>
             </wp:cNvGraphicFramePr>
@@ -3223,7 +3174,7 @@
                   <pic:spPr>
                     <a:xfrm>
                       <a:off x="0" y="0"/>
-                      <a:ext cx="5896798" cy="4915586"/>
+                      <a:ext cx="5940425" cy="4861964"/>
                     </a:xfrm>
                     <a:prstGeom prst="rect">
                       <a:avLst/>
@@ -3246,6 +3197,55 @@
         <w:rPr>
           <w:lang w:val="en-US"/>
         </w:rPr>
+        <w:t xml:space="preserve">The language of “clear all” doesn’t matter. It just has to have at least one pixel of clear white color </w:t>
+      </w:r>
+      <w:r>
+        <w:rPr>
+          <w:lang w:val="en-US"/>
+        </w:rPr>
+        <w:t>–</w:t>
+      </w:r>
+      <w:r>
+        <w:rPr>
+          <w:lang w:val="en-US"/>
+        </w:rPr>
+        <w:t xml:space="preserve"> 16777215</w:t>
+      </w:r>
+      <w:r>
+        <w:rPr>
+          <w:lang w:val="en-US"/>
+        </w:rPr>
+        <w:t xml:space="preserve"> inside (</w:t>
+      </w:r>
+      <w:r>
+        <w:rPr>
+          <w:lang w:val="en-US"/>
+        </w:rPr>
+        <w:t>985,91,1101,131</w:t>
+      </w:r>
+      <w:r>
+        <w:rPr>
+          <w:lang w:val="en-US"/>
+        </w:rPr>
+        <w:t>) area</w:t>
+      </w:r>
+      <w:r>
+        <w:rPr>
+          <w:lang w:val="en-US"/>
+        </w:rPr>
+        <w:t>, and background shouldn’t be white. It is better to leave default colors for nox.</w:t>
+      </w:r>
+    </w:p>
+    <w:p>
+      <w:pPr>
+        <w:rPr>
+          <w:lang w:val="en-US"/>
+        </w:rPr>
+      </w:pPr>
+      <w:r>
+        <w:rPr>
+          <w:lang w:val="en-US"/>
+        </w:rPr>
         <w:br w:type="page"/>
       </w:r>
     </w:p>
@@ -3260,37 +3260,18 @@
           <w:lang w:val="en-US"/>
         </w:rPr>
         <w:lastRenderedPageBreak/>
-        <w:t>Only grow castle has to be in recent apps, otherwise clicker will not see clear all button</w:t>
-      </w:r>
-      <w:r>
-        <w:rPr>
-          <w:lang w:val="en-US"/>
-        </w:rPr>
-        <w:t xml:space="preserve"> when it restarts the game</w:t>
-      </w:r>
-      <w:r>
-        <w:rPr>
-          <w:lang w:val="en-US"/>
-        </w:rPr>
-        <w:t>.</w:t>
-      </w:r>
-    </w:p>
-    <w:p>
-      <w:pPr>
-        <w:rPr>
-          <w:lang w:val="en-US"/>
-        </w:rPr>
-      </w:pPr>
+        <w:t xml:space="preserve">Enable </w:t>
+      </w:r>
       <w:r>
         <w:rPr>
           <w:noProof/>
           <w:lang w:eastAsia="ru-RU"/>
         </w:rPr>
         <w:drawing>
-          <wp:inline distT="0" distB="0" distL="0" distR="0" wp14:anchorId="1ECB5776" wp14:editId="79E6FF5D">
-            <wp:extent cx="5940425" cy="4861964"/>
-            <wp:effectExtent l="0" t="0" r="3175" b="0"/>
-            <wp:docPr id="52" name="Рисунок 52"/>
+          <wp:inline distT="0" distB="0" distL="0" distR="0" wp14:anchorId="2DDF8726" wp14:editId="73509A16">
+            <wp:extent cx="285790" cy="257211"/>
+            <wp:effectExtent l="0" t="0" r="0" b="9525"/>
+            <wp:docPr id="57" name="Рисунок 57"/>
             <wp:cNvGraphicFramePr>
               <a:graphicFrameLocks xmlns:a="http://schemas.openxmlformats.org/drawingml/2006/main" noChangeAspect="1"/>
             </wp:cNvGraphicFramePr>
@@ -3310,123 +3291,6 @@
                   <pic:spPr>
                     <a:xfrm>
                       <a:off x="0" y="0"/>
-                      <a:ext cx="5940425" cy="4861964"/>
-                    </a:xfrm>
-                    <a:prstGeom prst="rect">
-                      <a:avLst/>
-                    </a:prstGeom>
-                  </pic:spPr>
-                </pic:pic>
-              </a:graphicData>
-            </a:graphic>
-          </wp:inline>
-        </w:drawing>
-      </w:r>
-    </w:p>
-    <w:p>
-      <w:pPr>
-        <w:rPr>
-          <w:lang w:val="en-US"/>
-        </w:rPr>
-      </w:pPr>
-      <w:r>
-        <w:rPr>
-          <w:lang w:val="en-US"/>
-        </w:rPr>
-        <w:t xml:space="preserve">The language of “clear all” doesn’t matter. It just has to have at least one pixel of clear white color </w:t>
-      </w:r>
-      <w:r>
-        <w:rPr>
-          <w:lang w:val="en-US"/>
-        </w:rPr>
-        <w:t>–</w:t>
-      </w:r>
-      <w:r>
-        <w:rPr>
-          <w:lang w:val="en-US"/>
-        </w:rPr>
-        <w:t xml:space="preserve"> 16777215</w:t>
-      </w:r>
-      <w:r>
-        <w:rPr>
-          <w:lang w:val="en-US"/>
-        </w:rPr>
-        <w:t xml:space="preserve"> inside (</w:t>
-      </w:r>
-      <w:r>
-        <w:rPr>
-          <w:lang w:val="en-US"/>
-        </w:rPr>
-        <w:t>985,91,1101,131</w:t>
-      </w:r>
-      <w:r>
-        <w:rPr>
-          <w:lang w:val="en-US"/>
-        </w:rPr>
-        <w:t>) area</w:t>
-      </w:r>
-      <w:r>
-        <w:rPr>
-          <w:lang w:val="en-US"/>
-        </w:rPr>
-        <w:t>, and background shouldn’t be white. It is better to leave default colors for nox.</w:t>
-      </w:r>
-    </w:p>
-    <w:p>
-      <w:pPr>
-        <w:rPr>
-          <w:lang w:val="en-US"/>
-        </w:rPr>
-      </w:pPr>
-      <w:r>
-        <w:rPr>
-          <w:lang w:val="en-US"/>
-        </w:rPr>
-        <w:br w:type="page"/>
-      </w:r>
-    </w:p>
-    <w:p>
-      <w:pPr>
-        <w:rPr>
-          <w:lang w:val="en-US"/>
-        </w:rPr>
-      </w:pPr>
-      <w:r>
-        <w:rPr>
-          <w:lang w:val="en-US"/>
-        </w:rPr>
-        <w:lastRenderedPageBreak/>
-        <w:t xml:space="preserve">Enable </w:t>
-      </w:r>
-      <w:r>
-        <w:rPr>
-          <w:noProof/>
-          <w:lang w:eastAsia="ru-RU"/>
-        </w:rPr>
-        <w:drawing>
-          <wp:inline distT="0" distB="0" distL="0" distR="0" wp14:anchorId="2DDF8726" wp14:editId="73509A16">
-            <wp:extent cx="285790" cy="257211"/>
-            <wp:effectExtent l="0" t="0" r="0" b="9525"/>
-            <wp:docPr id="57" name="Рисунок 57"/>
-            <wp:cNvGraphicFramePr>
-              <a:graphicFrameLocks xmlns:a="http://schemas.openxmlformats.org/drawingml/2006/main" noChangeAspect="1"/>
-            </wp:cNvGraphicFramePr>
-            <a:graphic xmlns:a="http://schemas.openxmlformats.org/drawingml/2006/main">
-              <a:graphicData uri="http://schemas.openxmlformats.org/drawingml/2006/picture">
-                <pic:pic xmlns:pic="http://schemas.openxmlformats.org/drawingml/2006/picture">
-                  <pic:nvPicPr>
-                    <pic:cNvPr id="0" name=""/>
-                    <pic:cNvPicPr/>
-                  </pic:nvPicPr>
-                  <pic:blipFill>
-                    <a:blip r:embed="rId21"/>
-                    <a:stretch>
-                      <a:fillRect/>
-                    </a:stretch>
-                  </pic:blipFill>
-                  <pic:spPr>
-                    <a:xfrm>
-                      <a:off x="0" y="0"/>
                       <a:ext cx="285790" cy="257211"/>
                     </a:xfrm>
                     <a:prstGeom prst="rect">
@@ -3528,7 +3392,7 @@
                     </pic:cNvPicPr>
                   </pic:nvPicPr>
                   <pic:blipFill>
-                    <a:blip r:embed="rId22">
+                    <a:blip r:embed="rId21">
                       <a:extLst>
                         <a:ext uri="{28A0092B-C50C-407E-A947-70E740481C1C}">
                           <a14:useLocalDpi xmlns:a14="http://schemas.microsoft.com/office/drawing/2010/main" val="0"/>
@@ -3758,7 +3622,7 @@
                     <pic:cNvPicPr/>
                   </pic:nvPicPr>
                   <pic:blipFill>
-                    <a:blip r:embed="rId23"/>
+                    <a:blip r:embed="rId22"/>
                     <a:stretch>
                       <a:fillRect/>
                     </a:stretch>
@@ -3873,7 +3737,7 @@
                     <pic:cNvPicPr/>
                   </pic:nvPicPr>
                   <pic:blipFill>
-                    <a:blip r:embed="rId24"/>
+                    <a:blip r:embed="rId23"/>
                     <a:stretch>
                       <a:fillRect/>
                     </a:stretch>
@@ -3938,7 +3802,7 @@
                     </pic:cNvPicPr>
                   </pic:nvPicPr>
                   <pic:blipFill>
-                    <a:blip r:embed="rId25">
+                    <a:blip r:embed="rId24">
                       <a:extLst>
                         <a:ext uri="{28A0092B-C50C-407E-A947-70E740481C1C}">
                           <a14:useLocalDpi xmlns:a14="http://schemas.microsoft.com/office/drawing/2010/main" val="0"/>
@@ -4000,7 +3864,7 @@
                     </pic:cNvPicPr>
                   </pic:nvPicPr>
                   <pic:blipFill>
-                    <a:blip r:embed="rId26">
+                    <a:blip r:embed="rId25">
                       <a:extLst>
                         <a:ext uri="{28A0092B-C50C-407E-A947-70E740481C1C}">
                           <a14:useLocalDpi xmlns:a14="http://schemas.microsoft.com/office/drawing/2010/main" val="0"/>
@@ -4095,7 +3959,7 @@
                     <pic:cNvPicPr/>
                   </pic:nvPicPr>
                   <pic:blipFill>
-                    <a:blip r:embed="rId27"/>
+                    <a:blip r:embed="rId26"/>
                     <a:stretch>
                       <a:fillRect/>
                     </a:stretch>
@@ -4146,6 +4010,120 @@
             <wp:extent cx="859529" cy="866692"/>
             <wp:effectExtent l="0" t="0" r="0" b="0"/>
             <wp:docPr id="42" name="Рисунок 42"/>
+            <wp:cNvGraphicFramePr>
+              <a:graphicFrameLocks xmlns:a="http://schemas.openxmlformats.org/drawingml/2006/main" noChangeAspect="1"/>
+            </wp:cNvGraphicFramePr>
+            <a:graphic xmlns:a="http://schemas.openxmlformats.org/drawingml/2006/main">
+              <a:graphicData uri="http://schemas.openxmlformats.org/drawingml/2006/picture">
+                <pic:pic xmlns:pic="http://schemas.openxmlformats.org/drawingml/2006/picture">
+                  <pic:nvPicPr>
+                    <pic:cNvPr id="0" name=""/>
+                    <pic:cNvPicPr/>
+                  </pic:nvPicPr>
+                  <pic:blipFill>
+                    <a:blip r:embed="rId27"/>
+                    <a:stretch>
+                      <a:fillRect/>
+                    </a:stretch>
+                  </pic:blipFill>
+                  <pic:spPr>
+                    <a:xfrm>
+                      <a:off x="0" y="0"/>
+                      <a:ext cx="860057" cy="867224"/>
+                    </a:xfrm>
+                    <a:prstGeom prst="rect">
+                      <a:avLst/>
+                    </a:prstGeom>
+                  </pic:spPr>
+                </pic:pic>
+              </a:graphicData>
+            </a:graphic>
+          </wp:inline>
+        </w:drawing>
+      </w:r>
+      <w:r>
+        <w:rPr>
+          <w:noProof/>
+          <w:lang w:val="en-US" w:eastAsia="ru-RU"/>
+        </w:rPr>
+        <w:t xml:space="preserve"> </w:t>
+      </w:r>
+      <w:r>
+        <w:rPr>
+          <w:noProof/>
+          <w:color w:val="FF0000"/>
+          <w:lang w:val="en-US" w:eastAsia="ru-RU"/>
+        </w:rPr>
+        <w:t>not ok</w:t>
+      </w:r>
+      <w:r>
+        <w:rPr>
+          <w:noProof/>
+          <w:color w:val="FF0000"/>
+          <w:lang w:val="en-US" w:eastAsia="ru-RU"/>
+        </w:rPr>
+        <w:t>.</w:t>
+      </w:r>
+    </w:p>
+    <w:p>
+      <w:pPr>
+        <w:rPr>
+          <w:lang w:val="en-US"/>
+        </w:rPr>
+      </w:pPr>
+      <w:r>
+        <w:rPr>
+          <w:lang w:val="en-US"/>
+        </w:rPr>
+        <w:lastRenderedPageBreak/>
+        <w:t xml:space="preserve">If several clickerman icons are displayed, it would be best to </w:t>
+      </w:r>
+      <w:r>
+        <w:rPr>
+          <w:lang w:val="en-US"/>
+        </w:rPr>
+        <w:t>quit</w:t>
+      </w:r>
+      <w:r>
+        <w:rPr>
+          <w:lang w:val="en-US"/>
+        </w:rPr>
+        <w:t xml:space="preserve"> of all </w:t>
+      </w:r>
+      <w:r>
+        <w:rPr>
+          <w:lang w:val="en-US"/>
+        </w:rPr>
+        <w:t xml:space="preserve">of them </w:t>
+      </w:r>
+      <w:r>
+        <w:rPr>
+          <w:lang w:val="en-US"/>
+        </w:rPr>
+        <w:t xml:space="preserve">and </w:t>
+      </w:r>
+      <w:r>
+        <w:rPr>
+          <w:lang w:val="en-US"/>
+        </w:rPr>
+        <w:t xml:space="preserve">open </w:t>
+      </w:r>
+      <w:r>
+        <w:rPr>
+          <w:lang w:val="en-US"/>
+        </w:rPr>
+        <w:t>again.</w:t>
+      </w:r>
+      <w:r>
+        <w:rPr>
+          <w:noProof/>
+          <w:lang w:eastAsia="ru-RU"/>
+        </w:rPr>
+        <w:drawing>
+          <wp:inline distT="0" distB="0" distL="0" distR="0" wp14:anchorId="320AFFE7" wp14:editId="6B081882">
+            <wp:extent cx="1838582" cy="1276528"/>
+            <wp:effectExtent l="0" t="0" r="9525" b="0"/>
+            <wp:docPr id="1" name="Рисунок 1"/>
             <wp:cNvGraphicFramePr>
               <a:graphicFrameLocks xmlns:a="http://schemas.openxmlformats.org/drawingml/2006/main" noChangeAspect="1"/>
             </wp:cNvGraphicFramePr>
@@ -4165,7 +4143,7 @@
                   <pic:spPr>
                     <a:xfrm>
                       <a:off x="0" y="0"/>
-                      <a:ext cx="860057" cy="867224"/>
+                      <a:ext cx="1838582" cy="1276528"/>
                     </a:xfrm>
                     <a:prstGeom prst="rect">
                       <a:avLst/>
@@ -4177,89 +4155,43 @@
           </wp:inline>
         </w:drawing>
       </w:r>
-      <w:r>
+    </w:p>
+    <w:p>
+      <w:pPr>
+        <w:jc w:val="both"/>
+        <w:rPr>
+          <w:sz w:val="28"/>
+          <w:szCs w:val="28"/>
+          <w:lang w:val="en-US"/>
+        </w:rPr>
+      </w:pPr>
+      <w:r>
+        <w:rPr>
+          <w:sz w:val="28"/>
+          <w:szCs w:val="28"/>
+          <w:lang w:val="en-US"/>
+        </w:rPr>
+        <w:t>Be careful with minimizing clickermann window, because by default it goes in system tray and disappears from task bar. To fix this, go to clickermann’s folder, open data, then config.ini file,</w:t>
+      </w:r>
+    </w:p>
+    <w:p>
+      <w:pPr>
+        <w:jc w:val="both"/>
         <w:rPr>
           <w:noProof/>
           <w:lang w:val="en-US" w:eastAsia="ru-RU"/>
         </w:rPr>
-        <w:t xml:space="preserve"> </w:t>
-      </w:r>
-      <w:r>
-        <w:rPr>
-          <w:noProof/>
-          <w:color w:val="FF0000"/>
-          <w:lang w:val="en-US" w:eastAsia="ru-RU"/>
-        </w:rPr>
-        <w:t>not ok</w:t>
-      </w:r>
-      <w:r>
-        <w:rPr>
-          <w:noProof/>
-          <w:color w:val="FF0000"/>
-          <w:lang w:val="en-US" w:eastAsia="ru-RU"/>
-        </w:rPr>
-        <w:t>.</w:t>
-      </w:r>
-    </w:p>
-    <w:p>
-      <w:pPr>
-        <w:rPr>
-          <w:lang w:val="en-US"/>
-        </w:rPr>
-      </w:pPr>
-      <w:r>
-        <w:rPr>
-          <w:lang w:val="en-US"/>
-        </w:rPr>
-        <w:lastRenderedPageBreak/>
-        <w:t xml:space="preserve">If several clickerman icons are displayed, it would be best to </w:t>
-      </w:r>
-      <w:r>
-        <w:rPr>
-          <w:lang w:val="en-US"/>
-        </w:rPr>
-        <w:t>quit</w:t>
-      </w:r>
-      <w:r>
-        <w:rPr>
-          <w:lang w:val="en-US"/>
-        </w:rPr>
-        <w:t xml:space="preserve"> of all </w:t>
-      </w:r>
-      <w:r>
-        <w:rPr>
-          <w:lang w:val="en-US"/>
-        </w:rPr>
-        <w:t xml:space="preserve">of them </w:t>
-      </w:r>
-      <w:r>
-        <w:rPr>
-          <w:lang w:val="en-US"/>
-        </w:rPr>
-        <w:t xml:space="preserve">and </w:t>
-      </w:r>
-      <w:r>
-        <w:rPr>
-          <w:lang w:val="en-US"/>
-        </w:rPr>
-        <w:t xml:space="preserve">open </w:t>
-      </w:r>
-      <w:r>
-        <w:rPr>
-          <w:lang w:val="en-US"/>
-        </w:rPr>
-        <w:t>again.</w:t>
-      </w:r>
+      </w:pPr>
       <w:r>
         <w:rPr>
           <w:noProof/>
           <w:lang w:eastAsia="ru-RU"/>
         </w:rPr>
         <w:drawing>
-          <wp:inline distT="0" distB="0" distL="0" distR="0" wp14:anchorId="320AFFE7" wp14:editId="6B081882">
-            <wp:extent cx="1838582" cy="1276528"/>
-            <wp:effectExtent l="0" t="0" r="9525" b="0"/>
-            <wp:docPr id="1" name="Рисунок 1"/>
+          <wp:inline distT="0" distB="0" distL="0" distR="0" wp14:anchorId="30A11A08" wp14:editId="2F70607A">
+            <wp:extent cx="5940425" cy="697106"/>
+            <wp:effectExtent l="0" t="0" r="3175" b="8255"/>
+            <wp:docPr id="20" name="Рисунок 20"/>
             <wp:cNvGraphicFramePr>
               <a:graphicFrameLocks xmlns:a="http://schemas.openxmlformats.org/drawingml/2006/main" noChangeAspect="1"/>
             </wp:cNvGraphicFramePr>
@@ -4279,74 +4211,6 @@
                   <pic:spPr>
                     <a:xfrm>
                       <a:off x="0" y="0"/>
-                      <a:ext cx="1838582" cy="1276528"/>
-                    </a:xfrm>
-                    <a:prstGeom prst="rect">
-                      <a:avLst/>
-                    </a:prstGeom>
-                  </pic:spPr>
-                </pic:pic>
-              </a:graphicData>
-            </a:graphic>
-          </wp:inline>
-        </w:drawing>
-      </w:r>
-    </w:p>
-    <w:p>
-      <w:pPr>
-        <w:jc w:val="both"/>
-        <w:rPr>
-          <w:sz w:val="28"/>
-          <w:szCs w:val="28"/>
-          <w:lang w:val="en-US"/>
-        </w:rPr>
-      </w:pPr>
-      <w:r>
-        <w:rPr>
-          <w:sz w:val="28"/>
-          <w:szCs w:val="28"/>
-          <w:lang w:val="en-US"/>
-        </w:rPr>
-        <w:t>Be careful with minimizing clickermann window, because by default it goes in system tray and disappears from task bar. To fix this, go to clickermann’s folder, open data, then config.ini file,</w:t>
-      </w:r>
-    </w:p>
-    <w:p>
-      <w:pPr>
-        <w:jc w:val="both"/>
-        <w:rPr>
-          <w:noProof/>
-          <w:lang w:val="en-US" w:eastAsia="ru-RU"/>
-        </w:rPr>
-      </w:pPr>
-      <w:r>
-        <w:rPr>
-          <w:noProof/>
-          <w:lang w:eastAsia="ru-RU"/>
-        </w:rPr>
-        <w:drawing>
-          <wp:inline distT="0" distB="0" distL="0" distR="0" wp14:anchorId="30A11A08" wp14:editId="2F70607A">
-            <wp:extent cx="5940425" cy="697106"/>
-            <wp:effectExtent l="0" t="0" r="3175" b="8255"/>
-            <wp:docPr id="20" name="Рисунок 20"/>
-            <wp:cNvGraphicFramePr>
-              <a:graphicFrameLocks xmlns:a="http://schemas.openxmlformats.org/drawingml/2006/main" noChangeAspect="1"/>
-            </wp:cNvGraphicFramePr>
-            <a:graphic xmlns:a="http://schemas.openxmlformats.org/drawingml/2006/main">
-              <a:graphicData uri="http://schemas.openxmlformats.org/drawingml/2006/picture">
-                <pic:pic xmlns:pic="http://schemas.openxmlformats.org/drawingml/2006/picture">
-                  <pic:nvPicPr>
-                    <pic:cNvPr id="0" name=""/>
-                    <pic:cNvPicPr/>
-                  </pic:nvPicPr>
-                  <pic:blipFill>
-                    <a:blip r:embed="rId30"/>
-                    <a:stretch>
-                      <a:fillRect/>
-                    </a:stretch>
-                  </pic:blipFill>
-                  <pic:spPr>
-                    <a:xfrm>
-                      <a:off x="0" y="0"/>
                       <a:ext cx="5940425" cy="697106"/>
                     </a:xfrm>
                     <a:prstGeom prst="rect">
@@ -4523,7 +4387,7 @@
                     </pic:cNvPicPr>
                   </pic:nvPicPr>
                   <pic:blipFill>
-                    <a:blip r:embed="rId31">
+                    <a:blip r:embed="rId30">
                       <a:extLst>
                         <a:ext uri="{28A0092B-C50C-407E-A947-70E740481C1C}">
                           <a14:useLocalDpi xmlns:a14="http://schemas.microsoft.com/office/drawing/2010/main" val="0"/>
@@ -4633,7 +4497,7 @@
                     <pic:cNvPicPr/>
                   </pic:nvPicPr>
                   <pic:blipFill>
-                    <a:blip r:embed="rId32"/>
+                    <a:blip r:embed="rId31"/>
                     <a:stretch>
                       <a:fillRect/>
                     </a:stretch>
@@ -4897,7 +4761,7 @@
                     <pic:cNvPicPr/>
                   </pic:nvPicPr>
                   <pic:blipFill>
-                    <a:blip r:embed="rId33"/>
+                    <a:blip r:embed="rId32"/>
                     <a:stretch>
                       <a:fillRect/>
                     </a:stretch>
@@ -5023,7 +4887,7 @@
                     <pic:cNvPicPr/>
                   </pic:nvPicPr>
                   <pic:blipFill>
-                    <a:blip r:embed="rId34"/>
+                    <a:blip r:embed="rId33"/>
                     <a:stretch>
                       <a:fillRect/>
                     </a:stretch>
@@ -5091,7 +4955,7 @@
                     <pic:cNvPicPr/>
                   </pic:nvPicPr>
                   <pic:blipFill>
-                    <a:blip r:embed="rId35"/>
+                    <a:blip r:embed="rId34"/>
                     <a:stretch>
                       <a:fillRect/>
                     </a:stretch>
@@ -5169,7 +5033,7 @@
                     <pic:cNvPicPr/>
                   </pic:nvPicPr>
                   <pic:blipFill>
-                    <a:blip r:embed="rId36">
+                    <a:blip r:embed="rId35">
                       <a:extLst>
                         <a:ext uri="{28A0092B-C50C-407E-A947-70E740481C1C}">
                           <a14:useLocalDpi xmlns:a14="http://schemas.microsoft.com/office/drawing/2010/main" val="0"/>
@@ -5291,7 +5155,7 @@
                     <pic:cNvPicPr/>
                   </pic:nvPicPr>
                   <pic:blipFill>
-                    <a:blip r:embed="rId37"/>
+                    <a:blip r:embed="rId36"/>
                     <a:stretch>
                       <a:fillRect/>
                     </a:stretch>
@@ -5376,7 +5240,7 @@
                     <pic:cNvPicPr/>
                   </pic:nvPicPr>
                   <pic:blipFill>
-                    <a:blip r:embed="rId38"/>
+                    <a:blip r:embed="rId37"/>
                     <a:stretch>
                       <a:fillRect/>
                     </a:stretch>
@@ -5851,7 +5715,7 @@
                     <pic:cNvPicPr/>
                   </pic:nvPicPr>
                   <pic:blipFill>
-                    <a:blip r:embed="rId39"/>
+                    <a:blip r:embed="rId38"/>
                     <a:stretch>
                       <a:fillRect/>
                     </a:stretch>
@@ -6159,7 +6023,7 @@
                     <pic:cNvPicPr/>
                   </pic:nvPicPr>
                   <pic:blipFill>
-                    <a:blip r:embed="rId40">
+                    <a:blip r:embed="rId39">
                       <a:extLst>
                         <a:ext uri="{28A0092B-C50C-407E-A947-70E740481C1C}">
                           <a14:useLocalDpi xmlns:a14="http://schemas.microsoft.com/office/drawing/2010/main" val="0"/>
@@ -6264,7 +6128,7 @@
                     <pic:cNvPicPr/>
                   </pic:nvPicPr>
                   <pic:blipFill>
-                    <a:blip r:embed="rId41"/>
+                    <a:blip r:embed="rId40"/>
                     <a:stretch>
                       <a:fillRect/>
                     </a:stretch>
@@ -6677,7 +6541,7 @@
                     <pic:cNvPicPr/>
                   </pic:nvPicPr>
                   <pic:blipFill>
-                    <a:blip r:embed="rId42"/>
+                    <a:blip r:embed="rId41"/>
                     <a:stretch>
                       <a:fillRect/>
                     </a:stretch>
@@ -7122,7 +6986,7 @@
                     <pic:cNvPicPr/>
                   </pic:nvPicPr>
                   <pic:blipFill>
-                    <a:blip r:embed="rId43"/>
+                    <a:blip r:embed="rId42"/>
                     <a:stretch>
                       <a:fillRect/>
                     </a:stretch>
@@ -7458,7 +7322,7 @@
                     <pic:cNvPicPr/>
                   </pic:nvPicPr>
                   <pic:blipFill>
-                    <a:blip r:embed="rId44"/>
+                    <a:blip r:embed="rId43"/>
                     <a:stretch>
                       <a:fillRect/>
                     </a:stretch>
@@ -7640,7 +7504,7 @@
                     <pic:cNvPicPr/>
                   </pic:nvPicPr>
                   <pic:blipFill>
-                    <a:blip r:embed="rId45"/>
+                    <a:blip r:embed="rId44"/>
                     <a:stretch>
                       <a:fillRect/>
                     </a:stretch>
@@ -7937,7 +7801,7 @@
                     <pic:cNvPicPr/>
                   </pic:nvPicPr>
                   <pic:blipFill>
-                    <a:blip r:embed="rId46"/>
+                    <a:blip r:embed="rId45"/>
                     <a:stretch>
                       <a:fillRect/>
                     </a:stretch>
@@ -8442,7 +8306,7 @@
                     <pic:cNvPicPr/>
                   </pic:nvPicPr>
                   <pic:blipFill>
-                    <a:blip r:embed="rId47"/>
+                    <a:blip r:embed="rId46"/>
                     <a:stretch>
                       <a:fillRect/>
                     </a:stretch>
@@ -8630,7 +8494,7 @@
                     <pic:cNvPicPr/>
                   </pic:nvPicPr>
                   <pic:blipFill>
-                    <a:blip r:embed="rId48"/>
+                    <a:blip r:embed="rId47"/>
                     <a:stretch>
                       <a:fillRect/>
                     </a:stretch>
@@ -8750,7 +8614,7 @@
                     </pic:cNvPicPr>
                   </pic:nvPicPr>
                   <pic:blipFill>
-                    <a:blip r:embed="rId49">
+                    <a:blip r:embed="rId48">
                       <a:extLst>
                         <a:ext uri="{28A0092B-C50C-407E-A947-70E740481C1C}">
                           <a14:useLocalDpi xmlns:a14="http://schemas.microsoft.com/office/drawing/2010/main" val="0"/>
@@ -8872,7 +8736,7 @@
                     <pic:cNvPicPr/>
                   </pic:nvPicPr>
                   <pic:blipFill>
-                    <a:blip r:embed="rId50"/>
+                    <a:blip r:embed="rId49"/>
                     <a:stretch>
                       <a:fillRect/>
                     </a:stretch>
@@ -9006,7 +8870,7 @@
                     <pic:cNvPicPr/>
                   </pic:nvPicPr>
                   <pic:blipFill>
-                    <a:blip r:embed="rId51"/>
+                    <a:blip r:embed="rId50"/>
                     <a:stretch>
                       <a:fillRect/>
                     </a:stretch>
@@ -9178,7 +9042,7 @@
                     <pic:cNvPicPr/>
                   </pic:nvPicPr>
                   <pic:blipFill>
-                    <a:blip r:embed="rId52"/>
+                    <a:blip r:embed="rId51"/>
                     <a:stretch>
                       <a:fillRect/>
                     </a:stretch>
@@ -9701,7 +9565,7 @@
                     <pic:cNvPicPr/>
                   </pic:nvPicPr>
                   <pic:blipFill>
-                    <a:blip r:embed="rId53"/>
+                    <a:blip r:embed="rId52"/>
                     <a:stretch>
                       <a:fillRect/>
                     </a:stretch>
@@ -10082,6 +9946,98 @@
             <wp:extent cx="4397072" cy="2730311"/>
             <wp:effectExtent l="0" t="0" r="3810" b="0"/>
             <wp:docPr id="2" name="Рисунок 2"/>
+            <wp:cNvGraphicFramePr>
+              <a:graphicFrameLocks xmlns:a="http://schemas.openxmlformats.org/drawingml/2006/main" noChangeAspect="1"/>
+            </wp:cNvGraphicFramePr>
+            <a:graphic xmlns:a="http://schemas.openxmlformats.org/drawingml/2006/main">
+              <a:graphicData uri="http://schemas.openxmlformats.org/drawingml/2006/picture">
+                <pic:pic xmlns:pic="http://schemas.openxmlformats.org/drawingml/2006/picture">
+                  <pic:nvPicPr>
+                    <pic:cNvPr id="0" name=""/>
+                    <pic:cNvPicPr/>
+                  </pic:nvPicPr>
+                  <pic:blipFill>
+                    <a:blip r:embed="rId53"/>
+                    <a:stretch>
+                      <a:fillRect/>
+                    </a:stretch>
+                  </pic:blipFill>
+                  <pic:spPr>
+                    <a:xfrm>
+                      <a:off x="0" y="0"/>
+                      <a:ext cx="4398574" cy="2731244"/>
+                    </a:xfrm>
+                    <a:prstGeom prst="rect">
+                      <a:avLst/>
+                    </a:prstGeom>
+                  </pic:spPr>
+                </pic:pic>
+              </a:graphicData>
+            </a:graphic>
+          </wp:inline>
+        </w:drawing>
+      </w:r>
+    </w:p>
+    <w:p>
+      <w:pPr>
+        <w:rPr>
+          <w:lang w:val="en-US"/>
+        </w:rPr>
+      </w:pPr>
+      <w:r>
+        <w:rPr>
+          <w:lang w:val="en-US"/>
+        </w:rPr>
+        <w:lastRenderedPageBreak/>
+        <w:t>And this is</w:t>
+      </w:r>
+      <w:r>
+        <w:rPr>
+          <w:lang w:val="en-US"/>
+        </w:rPr>
+        <w:t xml:space="preserve"> </w:t>
+      </w:r>
+      <w:bookmarkStart w:id="51" w:name="Gift_result"/>
+      <w:bookmarkEnd w:id="51"/>
+      <w:r>
+        <w:rPr>
+          <w:b/>
+          <w:lang w:val="en-US"/>
+        </w:rPr>
+        <w:t>gift</w:t>
+      </w:r>
+      <w:r>
+        <w:rPr>
+          <w:b/>
+          <w:lang w:val="en-US"/>
+        </w:rPr>
+        <w:t xml:space="preserve"> </w:t>
+      </w:r>
+      <w:r>
+        <w:rPr>
+          <w:b/>
+          <w:lang w:val="en-US"/>
+        </w:rPr>
+        <w:t>result</w:t>
+      </w:r>
+      <w:r>
+        <w:rPr>
+          <w:lang w:val="en-US"/>
+        </w:rPr>
+        <w:t>:</w:t>
+      </w:r>
+    </w:p>
+    <w:p>
+      <w:r>
+        <w:rPr>
+          <w:noProof/>
+          <w:lang w:eastAsia="ru-RU"/>
+        </w:rPr>
+        <w:drawing>
+          <wp:inline distT="0" distB="0" distL="0" distR="0" wp14:anchorId="5A536406" wp14:editId="4C310F39">
+            <wp:extent cx="4374336" cy="2782956"/>
+            <wp:effectExtent l="0" t="0" r="7620" b="0"/>
+            <wp:docPr id="3" name="Рисунок 3"/>
             <wp:cNvGraphicFramePr>
               <a:graphicFrameLocks xmlns:a="http://schemas.openxmlformats.org/drawingml/2006/main" noChangeAspect="1"/>
             </wp:cNvGraphicFramePr>
@@ -10101,7 +10057,7 @@
                   <pic:spPr>
                     <a:xfrm>
                       <a:off x="0" y="0"/>
-                      <a:ext cx="4398574" cy="2731244"/>
+                      <a:ext cx="4377628" cy="2785050"/>
                     </a:xfrm>
                     <a:prstGeom prst="rect">
                       <a:avLst/>
@@ -10116,64 +10072,124 @@
     </w:p>
     <w:p>
       <w:pPr>
-        <w:rPr>
-          <w:lang w:val="en-US"/>
-        </w:rPr>
-      </w:pPr>
-      <w:r>
-        <w:rPr>
+        <w:jc w:val="both"/>
+        <w:rPr>
+          <w:b/>
+          <w:i/>
+          <w:u w:val="single"/>
+          <w:lang w:val="en-US"/>
+        </w:rPr>
+      </w:pPr>
+      <w:r>
+        <w:rPr>
+          <w:b/>
+          <w:i/>
+          <w:u w:val="single"/>
+          <w:lang w:val="en-US"/>
+        </w:rPr>
+        <w:t xml:space="preserve"> </w:t>
+      </w:r>
+      <w:r>
+        <w:rPr>
+          <w:b/>
+          <w:i/>
+          <w:u w:val="single"/>
+          <w:lang w:val="en-US"/>
+        </w:rPr>
+        <w:t>The clicker draws in green the option that it considers correct. Orange - if the chance of a miss is higher than average, then additionally draws the variant that is in 2nd place.</w:t>
+      </w:r>
+    </w:p>
+    <w:p>
+      <w:pPr>
+        <w:rPr>
+          <w:rFonts w:asciiTheme="majorHAnsi" w:eastAsiaTheme="majorEastAsia" w:hAnsiTheme="majorHAnsi" w:cstheme="majorBidi"/>
+          <w:b/>
+          <w:bCs/>
+          <w:color w:val="365F91" w:themeColor="accent1" w:themeShade="BF"/>
+          <w:sz w:val="36"/>
+          <w:szCs w:val="36"/>
+          <w:lang w:val="en-US"/>
+        </w:rPr>
+      </w:pPr>
+      <w:bookmarkStart w:id="52" w:name="_Настройка_для_прожатия"/>
+      <w:bookmarkStart w:id="53" w:name="_Aiming_heroes_setup"/>
+      <w:bookmarkEnd w:id="52"/>
+      <w:bookmarkEnd w:id="53"/>
+      <w:r>
+        <w:rPr>
+          <w:sz w:val="36"/>
+          <w:szCs w:val="36"/>
+          <w:lang w:val="en-US"/>
+        </w:rPr>
+        <w:br w:type="page"/>
+      </w:r>
+    </w:p>
+    <w:p>
+      <w:pPr>
+        <w:pStyle w:val="1"/>
+        <w:rPr>
+          <w:sz w:val="36"/>
+          <w:szCs w:val="36"/>
+          <w:lang w:val="en-US"/>
+        </w:rPr>
+      </w:pPr>
+      <w:bookmarkStart w:id="54" w:name="Aiming_heroes_setup"/>
+      <w:bookmarkEnd w:id="54"/>
+      <w:r>
+        <w:rPr>
+          <w:sz w:val="36"/>
+          <w:szCs w:val="36"/>
           <w:lang w:val="en-US"/>
         </w:rPr>
         <w:lastRenderedPageBreak/>
-        <w:t>And this is</w:t>
-      </w:r>
-      <w:r>
-        <w:rPr>
-          <w:lang w:val="en-US"/>
-        </w:rPr>
-        <w:t xml:space="preserve"> </w:t>
-      </w:r>
-      <w:bookmarkStart w:id="51" w:name="Gift_result"/>
-      <w:bookmarkEnd w:id="51"/>
-      <w:r>
-        <w:rPr>
-          <w:b/>
-          <w:lang w:val="en-US"/>
-        </w:rPr>
-        <w:t>gift</w:t>
-      </w:r>
-      <w:r>
-        <w:rPr>
-          <w:b/>
-          <w:lang w:val="en-US"/>
-        </w:rPr>
-        <w:t xml:space="preserve"> </w:t>
-      </w:r>
-      <w:r>
-        <w:rPr>
-          <w:b/>
-          <w:lang w:val="en-US"/>
-        </w:rPr>
-        <w:t>result</w:t>
-      </w:r>
-      <w:r>
-        <w:rPr>
-          <w:lang w:val="en-US"/>
-        </w:rPr>
-        <w:t>:</w:t>
-      </w:r>
-    </w:p>
-    <w:p>
+        <w:t>Aiming heroes setup</w:t>
+      </w:r>
+    </w:p>
+    <w:p>
+      <w:pPr>
+        <w:rPr>
+          <w:sz w:val="24"/>
+          <w:szCs w:val="24"/>
+          <w:lang w:val="en-US"/>
+        </w:rPr>
+      </w:pPr>
+      <w:r>
+        <w:rPr>
+          <w:sz w:val="24"/>
+          <w:szCs w:val="24"/>
+          <w:lang w:val="en-US"/>
+        </w:rPr>
+        <w:t>You need to go to gc_bot_lib.txt, find SUB(ActivateHeroes) or SUB(ActivateHeroesDun) there - normal or for dungeon.</w:t>
+      </w:r>
+    </w:p>
+    <w:p>
+      <w:pPr>
+        <w:rPr>
+          <w:sz w:val="24"/>
+          <w:szCs w:val="24"/>
+          <w:lang w:val="en-US"/>
+        </w:rPr>
+      </w:pPr>
+      <w:r>
+        <w:rPr>
+          <w:sz w:val="24"/>
+          <w:szCs w:val="24"/>
+          <w:lang w:val="en-US"/>
+        </w:rPr>
+        <w:t>There is a separate check for each hero. There are only 15 of them:</w:t>
+      </w:r>
       <w:r>
         <w:rPr>
           <w:noProof/>
+          <w:sz w:val="24"/>
+          <w:szCs w:val="24"/>
           <w:lang w:eastAsia="ru-RU"/>
         </w:rPr>
         <w:drawing>
-          <wp:inline distT="0" distB="0" distL="0" distR="0" wp14:anchorId="5A536406" wp14:editId="4C310F39">
-            <wp:extent cx="4374336" cy="2782956"/>
-            <wp:effectExtent l="0" t="0" r="7620" b="0"/>
-            <wp:docPr id="3" name="Рисунок 3"/>
+          <wp:inline distT="0" distB="0" distL="0" distR="0" wp14:anchorId="3F892757" wp14:editId="0BB70B00">
+            <wp:extent cx="4138860" cy="3196424"/>
+            <wp:effectExtent l="0" t="0" r="0" b="4445"/>
+            <wp:docPr id="6" name="Рисунок 6"/>
             <wp:cNvGraphicFramePr>
               <a:graphicFrameLocks xmlns:a="http://schemas.openxmlformats.org/drawingml/2006/main" noChangeAspect="1"/>
             </wp:cNvGraphicFramePr>
@@ -10193,7 +10209,7 @@
                   <pic:spPr>
                     <a:xfrm>
                       <a:off x="0" y="0"/>
-                      <a:ext cx="4377628" cy="2785050"/>
+                      <a:ext cx="4135638" cy="3193935"/>
                     </a:xfrm>
                     <a:prstGeom prst="rect">
                       <a:avLst/>
@@ -10208,19 +10224,24 @@
     </w:p>
     <w:p>
       <w:pPr>
-        <w:jc w:val="both"/>
-        <w:rPr>
-          <w:b/>
-          <w:i/>
-          <w:u w:val="single"/>
-          <w:lang w:val="en-US"/>
-        </w:rPr>
-      </w:pPr>
-      <w:r>
-        <w:rPr>
-          <w:b/>
-          <w:i/>
-          <w:u w:val="single"/>
+        <w:rPr>
+          <w:sz w:val="24"/>
+          <w:szCs w:val="24"/>
+          <w:lang w:val="en-US"/>
+        </w:rPr>
+      </w:pPr>
+      <w:r>
+        <w:rPr>
+          <w:sz w:val="24"/>
+          <w:szCs w:val="24"/>
+          <w:lang w:val="en-US"/>
+        </w:rPr>
+        <w:t>Numeration of</w:t>
+      </w:r>
+      <w:r>
+        <w:rPr>
+          <w:sz w:val="24"/>
+          <w:szCs w:val="24"/>
           <w:lang w:val="en-US"/>
         </w:rPr>
         <w:t xml:space="preserve"> </w:t>
@@ -10228,92 +10249,90 @@
       <w:r>
         <w:rPr>
           <w:b/>
-          <w:i/>
-          <w:u w:val="single"/>
-          <w:lang w:val="en-US"/>
-        </w:rPr>
-        <w:t>The clicker draws in green the option that it considers correct. Orange - if the chance of a miss is higher than average, then additionally draws the variant that is in 2nd place.</w:t>
-      </w:r>
-    </w:p>
-    <w:p>
-      <w:pPr>
-        <w:rPr>
-          <w:rFonts w:asciiTheme="majorHAnsi" w:eastAsiaTheme="majorEastAsia" w:hAnsiTheme="majorHAnsi" w:cstheme="majorBidi"/>
-          <w:b/>
-          <w:bCs/>
-          <w:color w:val="365F91" w:themeColor="accent1" w:themeShade="BF"/>
-          <w:sz w:val="36"/>
-          <w:szCs w:val="36"/>
-          <w:lang w:val="en-US"/>
-        </w:rPr>
-      </w:pPr>
-      <w:bookmarkStart w:id="52" w:name="_Настройка_для_прожатия"/>
-      <w:bookmarkStart w:id="53" w:name="_Aiming_heroes_setup"/>
-      <w:bookmarkEnd w:id="52"/>
-      <w:bookmarkEnd w:id="53"/>
-      <w:r>
-        <w:rPr>
-          <w:sz w:val="36"/>
-          <w:szCs w:val="36"/>
-          <w:lang w:val="en-US"/>
-        </w:rPr>
-        <w:br w:type="page"/>
-      </w:r>
-    </w:p>
-    <w:p>
-      <w:pPr>
-        <w:pStyle w:val="1"/>
-        <w:rPr>
-          <w:sz w:val="36"/>
-          <w:szCs w:val="36"/>
-          <w:lang w:val="en-US"/>
-        </w:rPr>
-      </w:pPr>
-      <w:bookmarkStart w:id="54" w:name="Aiming_heroes_setup"/>
-      <w:bookmarkEnd w:id="54"/>
-      <w:r>
-        <w:rPr>
-          <w:sz w:val="36"/>
-          <w:szCs w:val="36"/>
-          <w:lang w:val="en-US"/>
-        </w:rPr>
-        <w:lastRenderedPageBreak/>
-        <w:t>Aiming heroes setup</w:t>
-      </w:r>
-    </w:p>
-    <w:p>
-      <w:pPr>
-        <w:rPr>
-          <w:sz w:val="24"/>
-          <w:szCs w:val="24"/>
-          <w:lang w:val="en-US"/>
-        </w:rPr>
-      </w:pPr>
-      <w:r>
-        <w:rPr>
-          <w:sz w:val="24"/>
-          <w:szCs w:val="24"/>
-          <w:lang w:val="en-US"/>
-        </w:rPr>
-        <w:t>You need to go to gc_bot_lib.txt, find SUB(ActivateHeroes) or SUB(ActivateHeroesDun) there - normal or for dungeon.</w:t>
-      </w:r>
-    </w:p>
-    <w:p>
-      <w:pPr>
-        <w:rPr>
-          <w:sz w:val="24"/>
-          <w:szCs w:val="24"/>
-          <w:lang w:val="en-US"/>
-        </w:rPr>
-      </w:pPr>
-      <w:r>
-        <w:rPr>
-          <w:sz w:val="24"/>
-          <w:szCs w:val="24"/>
-          <w:lang w:val="en-US"/>
-        </w:rPr>
-        <w:t>There is a separate check for each hero. There are only 15 of them:</w:t>
-      </w:r>
+          <w:sz w:val="24"/>
+          <w:szCs w:val="24"/>
+          <w:lang w:val="en-US"/>
+        </w:rPr>
+        <w:t>$</w:t>
+      </w:r>
+      <w:r>
+        <w:rPr>
+          <w:b/>
+          <w:sz w:val="24"/>
+          <w:szCs w:val="24"/>
+          <w:lang w:val="en-US"/>
+        </w:rPr>
+        <w:t>this</w:t>
+      </w:r>
+      <w:r>
+        <w:rPr>
+          <w:b/>
+          <w:sz w:val="24"/>
+          <w:szCs w:val="24"/>
+          <w:lang w:val="en-US"/>
+        </w:rPr>
+        <w:t>_</w:t>
+      </w:r>
+      <w:r>
+        <w:rPr>
+          <w:b/>
+          <w:sz w:val="24"/>
+          <w:szCs w:val="24"/>
+          <w:lang w:val="en-US"/>
+        </w:rPr>
+        <w:t>deck</w:t>
+      </w:r>
+      <w:r>
+        <w:rPr>
+          <w:b/>
+          <w:sz w:val="24"/>
+          <w:szCs w:val="24"/>
+          <w:lang w:val="en-US"/>
+        </w:rPr>
+        <w:t>_</w:t>
+      </w:r>
+      <w:r>
+        <w:rPr>
+          <w:b/>
+          <w:sz w:val="24"/>
+          <w:szCs w:val="24"/>
+          <w:lang w:val="en-US"/>
+        </w:rPr>
+        <w:t>n</w:t>
+      </w:r>
+      <w:r>
+        <w:rPr>
+          <w:sz w:val="24"/>
+          <w:szCs w:val="24"/>
+          <w:lang w:val="en-US"/>
+        </w:rPr>
+        <w:t xml:space="preserve"> </w:t>
+      </w:r>
+      <w:r>
+        <w:rPr>
+          <w:sz w:val="24"/>
+          <w:szCs w:val="24"/>
+          <w:lang w:val="en-US"/>
+        </w:rPr>
+        <w:t>goes like that</w:t>
+      </w:r>
+      <w:r>
+        <w:rPr>
+          <w:sz w:val="24"/>
+          <w:szCs w:val="24"/>
+          <w:lang w:val="en-US"/>
+        </w:rPr>
+        <w:t>:</w:t>
+      </w:r>
+    </w:p>
+    <w:p>
+      <w:pPr>
+        <w:rPr>
+          <w:sz w:val="24"/>
+          <w:szCs w:val="24"/>
+          <w:lang w:val="en-US"/>
+        </w:rPr>
+      </w:pPr>
       <w:r>
         <w:rPr>
           <w:noProof/>
@@ -10322,10 +10341,10 @@
           <w:lang w:eastAsia="ru-RU"/>
         </w:rPr>
         <w:drawing>
-          <wp:inline distT="0" distB="0" distL="0" distR="0" wp14:anchorId="3F892757" wp14:editId="0BB70B00">
-            <wp:extent cx="4138860" cy="3196424"/>
-            <wp:effectExtent l="0" t="0" r="0" b="4445"/>
-            <wp:docPr id="6" name="Рисунок 6"/>
+          <wp:inline distT="0" distB="0" distL="0" distR="0" wp14:anchorId="7A9C9A1C" wp14:editId="47675D72">
+            <wp:extent cx="2623931" cy="4038882"/>
+            <wp:effectExtent l="0" t="0" r="5080" b="0"/>
+            <wp:docPr id="9" name="Рисунок 9"/>
             <wp:cNvGraphicFramePr>
               <a:graphicFrameLocks xmlns:a="http://schemas.openxmlformats.org/drawingml/2006/main" noChangeAspect="1"/>
             </wp:cNvGraphicFramePr>
@@ -10345,7 +10364,7 @@
                   <pic:spPr>
                     <a:xfrm>
                       <a:off x="0" y="0"/>
-                      <a:ext cx="4135638" cy="3193935"/>
+                      <a:ext cx="2629235" cy="4047046"/>
                     </a:xfrm>
                     <a:prstGeom prst="rect">
                       <a:avLst/>
@@ -10372,93 +10391,25 @@
           <w:szCs w:val="24"/>
           <w:lang w:val="en-US"/>
         </w:rPr>
-        <w:t>Numeration of</w:t>
-      </w:r>
-      <w:r>
-        <w:rPr>
-          <w:sz w:val="24"/>
-          <w:szCs w:val="24"/>
-          <w:lang w:val="en-US"/>
-        </w:rPr>
-        <w:t xml:space="preserve"> </w:t>
-      </w:r>
-      <w:r>
-        <w:rPr>
-          <w:b/>
-          <w:sz w:val="24"/>
-          <w:szCs w:val="24"/>
-          <w:lang w:val="en-US"/>
-        </w:rPr>
-        <w:t>$</w:t>
-      </w:r>
-      <w:r>
-        <w:rPr>
-          <w:b/>
-          <w:sz w:val="24"/>
-          <w:szCs w:val="24"/>
-          <w:lang w:val="en-US"/>
-        </w:rPr>
-        <w:t>this</w:t>
-      </w:r>
-      <w:r>
-        <w:rPr>
-          <w:b/>
-          <w:sz w:val="24"/>
-          <w:szCs w:val="24"/>
-          <w:lang w:val="en-US"/>
-        </w:rPr>
-        <w:t>_</w:t>
-      </w:r>
-      <w:r>
-        <w:rPr>
-          <w:b/>
-          <w:sz w:val="24"/>
-          <w:szCs w:val="24"/>
-          <w:lang w:val="en-US"/>
-        </w:rPr>
-        <w:t>deck</w:t>
-      </w:r>
-      <w:r>
-        <w:rPr>
-          <w:b/>
-          <w:sz w:val="24"/>
-          <w:szCs w:val="24"/>
-          <w:lang w:val="en-US"/>
-        </w:rPr>
-        <w:t>_</w:t>
-      </w:r>
-      <w:r>
-        <w:rPr>
-          <w:b/>
-          <w:sz w:val="24"/>
-          <w:szCs w:val="24"/>
-          <w:lang w:val="en-US"/>
-        </w:rPr>
-        <w:t>n</w:t>
-      </w:r>
-      <w:r>
-        <w:rPr>
-          <w:sz w:val="24"/>
-          <w:szCs w:val="24"/>
-          <w:lang w:val="en-US"/>
-        </w:rPr>
-        <w:t xml:space="preserve"> </w:t>
-      </w:r>
-      <w:r>
-        <w:rPr>
-          <w:sz w:val="24"/>
-          <w:szCs w:val="24"/>
-          <w:lang w:val="en-US"/>
-        </w:rPr>
-        <w:t>goes like that</w:t>
-      </w:r>
-      <w:r>
-        <w:rPr>
-          <w:sz w:val="24"/>
-          <w:szCs w:val="24"/>
-          <w:lang w:val="en-US"/>
-        </w:rPr>
-        <w:t>:</w:t>
+        <w:br w:type="page"/>
+      </w:r>
+    </w:p>
+    <w:p>
+      <w:pPr>
+        <w:rPr>
+          <w:sz w:val="24"/>
+          <w:szCs w:val="24"/>
+          <w:lang w:val="en-US"/>
+        </w:rPr>
+      </w:pPr>
+      <w:r>
+        <w:rPr>
+          <w:sz w:val="24"/>
+          <w:szCs w:val="24"/>
+          <w:lang w:val="en-US"/>
+        </w:rPr>
+        <w:lastRenderedPageBreak/>
+        <w:t>By doing this:</w:t>
       </w:r>
     </w:p>
     <w:p>
@@ -10477,10 +10428,10 @@
           <w:lang w:eastAsia="ru-RU"/>
         </w:rPr>
         <w:drawing>
-          <wp:inline distT="0" distB="0" distL="0" distR="0" wp14:anchorId="7A9C9A1C" wp14:editId="47675D72">
-            <wp:extent cx="2623931" cy="4038882"/>
-            <wp:effectExtent l="0" t="0" r="5080" b="0"/>
-            <wp:docPr id="9" name="Рисунок 9"/>
+          <wp:inline distT="0" distB="0" distL="0" distR="0" wp14:anchorId="426C071F" wp14:editId="455A090D">
+            <wp:extent cx="2552369" cy="461914"/>
+            <wp:effectExtent l="0" t="0" r="635" b="0"/>
+            <wp:docPr id="16" name="Рисунок 16"/>
             <wp:cNvGraphicFramePr>
               <a:graphicFrameLocks xmlns:a="http://schemas.openxmlformats.org/drawingml/2006/main" noChangeAspect="1"/>
             </wp:cNvGraphicFramePr>
@@ -10500,7 +10451,7 @@
                   <pic:spPr>
                     <a:xfrm>
                       <a:off x="0" y="0"/>
-                      <a:ext cx="2629235" cy="4047046"/>
+                      <a:ext cx="2564737" cy="464152"/>
                     </a:xfrm>
                     <a:prstGeom prst="rect">
                       <a:avLst/>
@@ -10512,50 +10463,14 @@
           </wp:inline>
         </w:drawing>
       </w:r>
-    </w:p>
-    <w:p>
-      <w:pPr>
-        <w:rPr>
-          <w:sz w:val="24"/>
-          <w:szCs w:val="24"/>
-          <w:lang w:val="en-US"/>
-        </w:rPr>
-      </w:pPr>
-      <w:r>
-        <w:rPr>
-          <w:sz w:val="24"/>
-          <w:szCs w:val="24"/>
-          <w:lang w:val="en-US"/>
-        </w:rPr>
-        <w:br w:type="page"/>
-      </w:r>
-    </w:p>
-    <w:p>
-      <w:pPr>
-        <w:rPr>
-          <w:sz w:val="24"/>
-          <w:szCs w:val="24"/>
-          <w:lang w:val="en-US"/>
-        </w:rPr>
-      </w:pPr>
-      <w:r>
-        <w:rPr>
-          <w:sz w:val="24"/>
-          <w:szCs w:val="24"/>
-          <w:lang w:val="en-US"/>
-        </w:rPr>
-        <w:lastRenderedPageBreak/>
-        <w:t>By doing this:</w:t>
-      </w:r>
-    </w:p>
-    <w:p>
-      <w:pPr>
-        <w:rPr>
-          <w:sz w:val="24"/>
-          <w:szCs w:val="24"/>
-          <w:lang w:val="en-US"/>
-        </w:rPr>
-      </w:pPr>
+      <w:r>
+        <w:rPr>
+          <w:sz w:val="24"/>
+          <w:szCs w:val="24"/>
+          <w:lang w:val="en-US"/>
+        </w:rPr>
+        <w:t xml:space="preserve"> =&gt;</w:t>
+      </w:r>
       <w:r>
         <w:rPr>
           <w:noProof/>
@@ -10564,10 +10479,10 @@
           <w:lang w:eastAsia="ru-RU"/>
         </w:rPr>
         <w:drawing>
-          <wp:inline distT="0" distB="0" distL="0" distR="0" wp14:anchorId="426C071F" wp14:editId="455A090D">
-            <wp:extent cx="2552369" cy="461914"/>
-            <wp:effectExtent l="0" t="0" r="635" b="0"/>
-            <wp:docPr id="16" name="Рисунок 16"/>
+          <wp:inline distT="0" distB="0" distL="0" distR="0" wp14:anchorId="76C1C412" wp14:editId="4C7614E4">
+            <wp:extent cx="2886324" cy="780451"/>
+            <wp:effectExtent l="0" t="0" r="9525" b="635"/>
+            <wp:docPr id="15" name="Рисунок 15"/>
             <wp:cNvGraphicFramePr>
               <a:graphicFrameLocks xmlns:a="http://schemas.openxmlformats.org/drawingml/2006/main" noChangeAspect="1"/>
             </wp:cNvGraphicFramePr>
@@ -10587,7 +10502,7 @@
                   <pic:spPr>
                     <a:xfrm>
                       <a:off x="0" y="0"/>
-                      <a:ext cx="2564737" cy="464152"/>
+                      <a:ext cx="2886200" cy="780417"/>
                     </a:xfrm>
                     <a:prstGeom prst="rect">
                       <a:avLst/>
@@ -10599,26 +10514,278 @@
           </wp:inline>
         </w:drawing>
       </w:r>
-      <w:r>
-        <w:rPr>
-          <w:sz w:val="24"/>
-          <w:szCs w:val="24"/>
-          <w:lang w:val="en-US"/>
-        </w:rPr>
-        <w:t xml:space="preserve"> =&gt;</w:t>
-      </w:r>
+    </w:p>
+    <w:p>
+      <w:pPr>
+        <w:jc w:val="both"/>
+        <w:rPr>
+          <w:sz w:val="24"/>
+          <w:szCs w:val="24"/>
+          <w:lang w:val="en-US"/>
+        </w:rPr>
+      </w:pPr>
+      <w:r>
+        <w:rPr>
+          <w:sz w:val="24"/>
+          <w:szCs w:val="24"/>
+          <w:lang w:val="en-US"/>
+        </w:rPr>
+        <w:t xml:space="preserve">After </w:t>
+      </w:r>
+      <w:r>
+        <w:rPr>
+          <w:sz w:val="24"/>
+          <w:szCs w:val="24"/>
+          <w:lang w:val="en-US"/>
+        </w:rPr>
+        <w:t>click</w:t>
+      </w:r>
+      <w:r>
+        <w:rPr>
+          <w:sz w:val="24"/>
+          <w:szCs w:val="24"/>
+          <w:lang w:val="en-US"/>
+        </w:rPr>
+        <w:t xml:space="preserve"> the hero </w:t>
+      </w:r>
+      <w:r>
+        <w:rPr>
+          <w:sz w:val="24"/>
+          <w:szCs w:val="24"/>
+          <w:lang w:val="en-US"/>
+        </w:rPr>
+        <w:t xml:space="preserve">on </w:t>
+      </w:r>
+      <w:r>
+        <w:rPr>
+          <w:sz w:val="24"/>
+          <w:szCs w:val="24"/>
+          <w:lang w:val="en-US"/>
+        </w:rPr>
+        <w:t>position 6, the clicker will additionally click on the coordinates that are indicated in the second click. You have to pick them up yourself. The same is for each position. You can specify any combination of clicks. The main thing is to leave delays between clicks, otherwise the game will not respond</w:t>
+      </w:r>
+      <w:r>
+        <w:rPr>
+          <w:sz w:val="24"/>
+          <w:szCs w:val="24"/>
+          <w:lang w:val="en-US"/>
+        </w:rPr>
+        <w:t xml:space="preserve"> on all of them</w:t>
+      </w:r>
+      <w:r>
+        <w:rPr>
+          <w:sz w:val="24"/>
+          <w:szCs w:val="24"/>
+          <w:lang w:val="en-US"/>
+        </w:rPr>
+        <w:t>.</w:t>
+      </w:r>
+    </w:p>
+    <w:p>
+      <w:pPr>
+        <w:jc w:val="both"/>
+        <w:rPr>
+          <w:sz w:val="32"/>
+          <w:szCs w:val="32"/>
+          <w:lang w:val="en-US"/>
+        </w:rPr>
+      </w:pPr>
+      <w:r>
+        <w:rPr>
+          <w:sz w:val="32"/>
+          <w:szCs w:val="32"/>
+          <w:lang w:val="en-US"/>
+        </w:rPr>
+        <w:t xml:space="preserve">Do not confuse ActivateHeroes and ActivateHeroesDun - the second one is intended for </w:t>
+      </w:r>
+      <w:r>
+        <w:rPr>
+          <w:sz w:val="32"/>
+          <w:szCs w:val="32"/>
+          <w:lang w:val="en-US"/>
+        </w:rPr>
+        <w:t>hit</w:t>
+      </w:r>
+      <w:r>
+        <w:rPr>
+          <w:sz w:val="32"/>
+          <w:szCs w:val="32"/>
+          <w:lang w:val="en-US"/>
+        </w:rPr>
+        <w:t xml:space="preserve"> the heroes in the dungeon (there you need a more thorough check to see if the menu has opened or the timer on the dragon</w:t>
+      </w:r>
+      <w:r>
+        <w:rPr>
+          <w:sz w:val="32"/>
+          <w:szCs w:val="32"/>
+          <w:lang w:val="en-US"/>
+        </w:rPr>
+        <w:t xml:space="preserve"> appeared</w:t>
+      </w:r>
+      <w:r>
+        <w:rPr>
+          <w:sz w:val="32"/>
+          <w:szCs w:val="32"/>
+          <w:lang w:val="en-US"/>
+        </w:rPr>
+        <w:t>).</w:t>
+      </w:r>
+    </w:p>
+    <w:p>
+      <w:pPr>
+        <w:pStyle w:val="1"/>
+        <w:rPr>
+          <w:sz w:val="36"/>
+          <w:szCs w:val="36"/>
+          <w:lang w:val="en-US"/>
+        </w:rPr>
+      </w:pPr>
+      <w:bookmarkStart w:id="55" w:name="Output_files"/>
+      <w:bookmarkEnd w:id="55"/>
+      <w:r>
+        <w:rPr>
+          <w:sz w:val="36"/>
+          <w:szCs w:val="36"/>
+          <w:lang w:val="en-US"/>
+        </w:rPr>
+        <w:t>Output files</w:t>
+      </w:r>
+    </w:p>
+    <w:p>
+      <w:pPr>
+        <w:jc w:val="both"/>
+        <w:rPr>
+          <w:lang w:val="en-US"/>
+        </w:rPr>
+      </w:pPr>
+      <w:r>
+        <w:rPr>
+          <w:b/>
+          <w:sz w:val="24"/>
+          <w:szCs w:val="24"/>
+          <w:lang w:val="en-US"/>
+        </w:rPr>
+        <w:t>Dungeon</w:t>
+      </w:r>
+      <w:r>
+        <w:rPr>
+          <w:b/>
+          <w:sz w:val="24"/>
+          <w:szCs w:val="24"/>
+          <w:lang w:val="en-US"/>
+        </w:rPr>
+        <w:t>_</w:t>
+      </w:r>
+      <w:r>
+        <w:rPr>
+          <w:b/>
+          <w:sz w:val="24"/>
+          <w:szCs w:val="24"/>
+          <w:lang w:val="en-US"/>
+        </w:rPr>
+        <w:t>stat</w:t>
+      </w:r>
+      <w:r>
+        <w:rPr>
+          <w:b/>
+          <w:sz w:val="24"/>
+          <w:szCs w:val="24"/>
+          <w:lang w:val="en-US"/>
+        </w:rPr>
+        <w:t>istics</w:t>
+      </w:r>
+      <w:r>
+        <w:rPr>
+          <w:b/>
+          <w:sz w:val="24"/>
+          <w:szCs w:val="24"/>
+          <w:lang w:val="en-US"/>
+        </w:rPr>
+        <w:t>.</w:t>
+      </w:r>
+      <w:r>
+        <w:rPr>
+          <w:b/>
+          <w:sz w:val="24"/>
+          <w:szCs w:val="24"/>
+          <w:lang w:val="en-US"/>
+        </w:rPr>
+        <w:t>txt</w:t>
+      </w:r>
+      <w:r>
+        <w:rPr>
+          <w:lang w:val="en-US"/>
+        </w:rPr>
+        <w:t xml:space="preserve"> – </w:t>
+      </w:r>
+      <w:r>
+        <w:rPr>
+          <w:lang w:val="en-US"/>
+        </w:rPr>
+        <w:t>The number of items of different grades from each dragon. The numbers must be on their strings, otherwise the clicker will not be able to read them.</w:t>
+      </w:r>
+    </w:p>
+    <w:p>
+      <w:pPr>
+        <w:jc w:val="both"/>
+        <w:rPr>
+          <w:lang w:val="en-US"/>
+        </w:rPr>
+      </w:pPr>
+      <w:r>
+        <w:rPr>
+          <w:b/>
+          <w:sz w:val="24"/>
+          <w:szCs w:val="24"/>
+          <w:lang w:val="en-US"/>
+        </w:rPr>
+        <w:t>Informgift</w:t>
+      </w:r>
+      <w:r>
+        <w:rPr>
+          <w:b/>
+          <w:sz w:val="24"/>
+          <w:szCs w:val="24"/>
+          <w:lang w:val="en-US"/>
+        </w:rPr>
+        <w:t>.</w:t>
+      </w:r>
+      <w:r>
+        <w:rPr>
+          <w:b/>
+          <w:sz w:val="24"/>
+          <w:szCs w:val="24"/>
+          <w:lang w:val="en-US"/>
+        </w:rPr>
+        <w:t>txt</w:t>
+      </w:r>
+      <w:r>
+        <w:rPr>
+          <w:lang w:val="en-US"/>
+        </w:rPr>
+        <w:t xml:space="preserve"> – </w:t>
+      </w:r>
+      <w:r>
+        <w:rPr>
+          <w:lang w:val="en-US"/>
+        </w:rPr>
+        <w:t>Each attempt to complete the captcha is recorded there:</w:t>
+      </w:r>
+    </w:p>
+    <w:p>
+      <w:pPr>
+        <w:jc w:val="both"/>
+      </w:pPr>
       <w:r>
         <w:rPr>
           <w:noProof/>
-          <w:sz w:val="24"/>
-          <w:szCs w:val="24"/>
           <w:lang w:eastAsia="ru-RU"/>
         </w:rPr>
         <w:drawing>
-          <wp:inline distT="0" distB="0" distL="0" distR="0" wp14:anchorId="76C1C412" wp14:editId="4C7614E4">
-            <wp:extent cx="2886324" cy="780451"/>
-            <wp:effectExtent l="0" t="0" r="9525" b="635"/>
-            <wp:docPr id="15" name="Рисунок 15"/>
+          <wp:inline distT="0" distB="0" distL="0" distR="0" wp14:anchorId="7FB42E4E" wp14:editId="370CABE2">
+            <wp:extent cx="4015409" cy="1258677"/>
+            <wp:effectExtent l="0" t="0" r="4445" b="0"/>
+            <wp:docPr id="11" name="Рисунок 11"/>
             <wp:cNvGraphicFramePr>
               <a:graphicFrameLocks xmlns:a="http://schemas.openxmlformats.org/drawingml/2006/main" noChangeAspect="1"/>
             </wp:cNvGraphicFramePr>
@@ -10638,309 +10805,6 @@
                   <pic:spPr>
                     <a:xfrm>
                       <a:off x="0" y="0"/>
-                      <a:ext cx="2886200" cy="780417"/>
-                    </a:xfrm>
-                    <a:prstGeom prst="rect">
-                      <a:avLst/>
-                    </a:prstGeom>
-                  </pic:spPr>
-                </pic:pic>
-              </a:graphicData>
-            </a:graphic>
-          </wp:inline>
-        </w:drawing>
-      </w:r>
-    </w:p>
-    <w:p>
-      <w:pPr>
-        <w:jc w:val="both"/>
-        <w:rPr>
-          <w:sz w:val="24"/>
-          <w:szCs w:val="24"/>
-          <w:lang w:val="en-US"/>
-        </w:rPr>
-      </w:pPr>
-      <w:r>
-        <w:rPr>
-          <w:sz w:val="24"/>
-          <w:szCs w:val="24"/>
-          <w:lang w:val="en-US"/>
-        </w:rPr>
-        <w:t xml:space="preserve">After </w:t>
-      </w:r>
-      <w:r>
-        <w:rPr>
-          <w:sz w:val="24"/>
-          <w:szCs w:val="24"/>
-          <w:lang w:val="en-US"/>
-        </w:rPr>
-        <w:t>click</w:t>
-      </w:r>
-      <w:r>
-        <w:rPr>
-          <w:sz w:val="24"/>
-          <w:szCs w:val="24"/>
-          <w:lang w:val="en-US"/>
-        </w:rPr>
-        <w:t xml:space="preserve"> the hero </w:t>
-      </w:r>
-      <w:r>
-        <w:rPr>
-          <w:sz w:val="24"/>
-          <w:szCs w:val="24"/>
-          <w:lang w:val="en-US"/>
-        </w:rPr>
-        <w:t xml:space="preserve">on </w:t>
-      </w:r>
-      <w:r>
-        <w:rPr>
-          <w:sz w:val="24"/>
-          <w:szCs w:val="24"/>
-          <w:lang w:val="en-US"/>
-        </w:rPr>
-        <w:t>position 6, the clicker will additionally click on the coordinates that are indicated in the second click. You have to pick them up yourself. The same is for each position. You can specify any combination of clicks. The main thing is to leave delays between clicks, otherwise the game will not respond</w:t>
-      </w:r>
-      <w:r>
-        <w:rPr>
-          <w:sz w:val="24"/>
-          <w:szCs w:val="24"/>
-          <w:lang w:val="en-US"/>
-        </w:rPr>
-        <w:t xml:space="preserve"> on all of them</w:t>
-      </w:r>
-      <w:r>
-        <w:rPr>
-          <w:sz w:val="24"/>
-          <w:szCs w:val="24"/>
-          <w:lang w:val="en-US"/>
-        </w:rPr>
-        <w:t>.</w:t>
-      </w:r>
-    </w:p>
-    <w:p>
-      <w:pPr>
-        <w:jc w:val="both"/>
-        <w:rPr>
-          <w:sz w:val="32"/>
-          <w:szCs w:val="32"/>
-          <w:lang w:val="en-US"/>
-        </w:rPr>
-      </w:pPr>
-      <w:r>
-        <w:rPr>
-          <w:sz w:val="32"/>
-          <w:szCs w:val="32"/>
-          <w:lang w:val="en-US"/>
-        </w:rPr>
-        <w:t xml:space="preserve">Do not confuse ActivateHeroes and ActivateHeroesDun - the second one is intended for </w:t>
-      </w:r>
-      <w:r>
-        <w:rPr>
-          <w:sz w:val="32"/>
-          <w:szCs w:val="32"/>
-          <w:lang w:val="en-US"/>
-        </w:rPr>
-        <w:t>hit</w:t>
-      </w:r>
-      <w:r>
-        <w:rPr>
-          <w:sz w:val="32"/>
-          <w:szCs w:val="32"/>
-          <w:lang w:val="en-US"/>
-        </w:rPr>
-        <w:t xml:space="preserve"> the heroes in the dungeon (there you need a more thorough check to see if the menu has opened or the timer on the dragon</w:t>
-      </w:r>
-      <w:r>
-        <w:rPr>
-          <w:sz w:val="32"/>
-          <w:szCs w:val="32"/>
-          <w:lang w:val="en-US"/>
-        </w:rPr>
-        <w:t xml:space="preserve"> appeared</w:t>
-      </w:r>
-      <w:r>
-        <w:rPr>
-          <w:sz w:val="32"/>
-          <w:szCs w:val="32"/>
-          <w:lang w:val="en-US"/>
-        </w:rPr>
-        <w:t>).</w:t>
-      </w:r>
-    </w:p>
-    <w:p>
-      <w:pPr>
-        <w:pStyle w:val="1"/>
-        <w:rPr>
-          <w:sz w:val="36"/>
-          <w:szCs w:val="36"/>
-          <w:lang w:val="en-US"/>
-        </w:rPr>
-      </w:pPr>
-      <w:bookmarkStart w:id="55" w:name="Output_files"/>
-      <w:bookmarkEnd w:id="55"/>
-      <w:r>
-        <w:rPr>
-          <w:sz w:val="36"/>
-          <w:szCs w:val="36"/>
-          <w:lang w:val="en-US"/>
-        </w:rPr>
-        <w:t>Output files</w:t>
-      </w:r>
-    </w:p>
-    <w:p>
-      <w:pPr>
-        <w:jc w:val="both"/>
-        <w:rPr>
-          <w:lang w:val="en-US"/>
-        </w:rPr>
-      </w:pPr>
-      <w:r>
-        <w:rPr>
-          <w:b/>
-          <w:sz w:val="24"/>
-          <w:szCs w:val="24"/>
-          <w:lang w:val="en-US"/>
-        </w:rPr>
-        <w:t>Dungeon</w:t>
-      </w:r>
-      <w:r>
-        <w:rPr>
-          <w:b/>
-          <w:sz w:val="24"/>
-          <w:szCs w:val="24"/>
-          <w:lang w:val="en-US"/>
-        </w:rPr>
-        <w:t>_</w:t>
-      </w:r>
-      <w:r>
-        <w:rPr>
-          <w:b/>
-          <w:sz w:val="24"/>
-          <w:szCs w:val="24"/>
-          <w:lang w:val="en-US"/>
-        </w:rPr>
-        <w:t>stat</w:t>
-      </w:r>
-      <w:r>
-        <w:rPr>
-          <w:b/>
-          <w:sz w:val="24"/>
-          <w:szCs w:val="24"/>
-          <w:lang w:val="en-US"/>
-        </w:rPr>
-        <w:t>istics</w:t>
-      </w:r>
-      <w:r>
-        <w:rPr>
-          <w:b/>
-          <w:sz w:val="24"/>
-          <w:szCs w:val="24"/>
-          <w:lang w:val="en-US"/>
-        </w:rPr>
-        <w:t>.</w:t>
-      </w:r>
-      <w:r>
-        <w:rPr>
-          <w:b/>
-          <w:sz w:val="24"/>
-          <w:szCs w:val="24"/>
-          <w:lang w:val="en-US"/>
-        </w:rPr>
-        <w:t>txt</w:t>
-      </w:r>
-      <w:r>
-        <w:rPr>
-          <w:lang w:val="en-US"/>
-        </w:rPr>
-        <w:t xml:space="preserve"> – </w:t>
-      </w:r>
-      <w:r>
-        <w:rPr>
-          <w:lang w:val="en-US"/>
-        </w:rPr>
-        <w:t>The number of items of different grades from each dragon. The numbers must be on their strings, otherwise the clicker will not be able to read them.</w:t>
-      </w:r>
-    </w:p>
-    <w:p>
-      <w:pPr>
-        <w:jc w:val="both"/>
-        <w:rPr>
-          <w:lang w:val="en-US"/>
-        </w:rPr>
-      </w:pPr>
-      <w:r>
-        <w:rPr>
-          <w:b/>
-          <w:sz w:val="24"/>
-          <w:szCs w:val="24"/>
-          <w:lang w:val="en-US"/>
-        </w:rPr>
-        <w:t>Informgift</w:t>
-      </w:r>
-      <w:r>
-        <w:rPr>
-          <w:b/>
-          <w:sz w:val="24"/>
-          <w:szCs w:val="24"/>
-          <w:lang w:val="en-US"/>
-        </w:rPr>
-        <w:t>.</w:t>
-      </w:r>
-      <w:r>
-        <w:rPr>
-          <w:b/>
-          <w:sz w:val="24"/>
-          <w:szCs w:val="24"/>
-          <w:lang w:val="en-US"/>
-        </w:rPr>
-        <w:t>txt</w:t>
-      </w:r>
-      <w:r>
-        <w:rPr>
-          <w:lang w:val="en-US"/>
-        </w:rPr>
-        <w:t xml:space="preserve"> – </w:t>
-      </w:r>
-      <w:r>
-        <w:rPr>
-          <w:lang w:val="en-US"/>
-        </w:rPr>
-        <w:t>Each attempt to complete the captcha is recorded there:</w:t>
-      </w:r>
-    </w:p>
-    <w:p>
-      <w:pPr>
-        <w:jc w:val="both"/>
-      </w:pPr>
-      <w:r>
-        <w:rPr>
-          <w:noProof/>
-          <w:lang w:eastAsia="ru-RU"/>
-        </w:rPr>
-        <w:drawing>
-          <wp:inline distT="0" distB="0" distL="0" distR="0" wp14:anchorId="7FB42E4E" wp14:editId="370CABE2">
-            <wp:extent cx="4015409" cy="1258677"/>
-            <wp:effectExtent l="0" t="0" r="4445" b="0"/>
-            <wp:docPr id="11" name="Рисунок 11"/>
-            <wp:cNvGraphicFramePr>
-              <a:graphicFrameLocks xmlns:a="http://schemas.openxmlformats.org/drawingml/2006/main" noChangeAspect="1"/>
-            </wp:cNvGraphicFramePr>
-            <a:graphic xmlns:a="http://schemas.openxmlformats.org/drawingml/2006/main">
-              <a:graphicData uri="http://schemas.openxmlformats.org/drawingml/2006/picture">
-                <pic:pic xmlns:pic="http://schemas.openxmlformats.org/drawingml/2006/picture">
-                  <pic:nvPicPr>
-                    <pic:cNvPr id="0" name=""/>
-                    <pic:cNvPicPr/>
-                  </pic:nvPicPr>
-                  <pic:blipFill>
-                    <a:blip r:embed="rId60"/>
-                    <a:stretch>
-                      <a:fillRect/>
-                    </a:stretch>
-                  </pic:blipFill>
-                  <pic:spPr>
-                    <a:xfrm>
-                      <a:off x="0" y="0"/>
                       <a:ext cx="4021332" cy="1260534"/>
                     </a:xfrm>
                     <a:prstGeom prst="rect">
@@ -11023,7 +10887,7 @@
                     </pic:cNvPicPr>
                   </pic:nvPicPr>
                   <pic:blipFill>
-                    <a:blip r:embed="rId61" cstate="print">
+                    <a:blip r:embed="rId60" cstate="print">
                       <a:extLst>
                         <a:ext uri="{28A0092B-C50C-407E-A947-70E740481C1C}">
                           <a14:useLocalDpi xmlns:a14="http://schemas.microsoft.com/office/drawing/2010/main" val="0"/>
@@ -11083,7 +10947,7 @@
                     </pic:cNvPicPr>
                   </pic:nvPicPr>
                   <pic:blipFill>
-                    <a:blip r:embed="rId62">
+                    <a:blip r:embed="rId61">
                       <a:extLst>
                         <a:ext uri="{28A0092B-C50C-407E-A947-70E740481C1C}">
                           <a14:useLocalDpi xmlns:a14="http://schemas.microsoft.com/office/drawing/2010/main" val="0"/>
@@ -11650,8 +11514,6 @@
         </w:rPr>
         <w:t>how many seconds will be between cleanups (by default 10800 = 3 hours). The cleanup will be called between battles, when selected time has passed.</w:t>
       </w:r>
-      <w:bookmarkStart w:id="59" w:name="_GoBack"/>
-      <w:bookmarkEnd w:id="59"/>
     </w:p>
     <w:p>
       <w:pPr>
@@ -11750,8 +11612,8 @@
           <w:lang w:val="en-US"/>
         </w:rPr>
       </w:pPr>
-      <w:bookmarkStart w:id="60" w:name="max_restarts_in_row_for_reset"/>
-      <w:bookmarkEnd w:id="60"/>
+      <w:bookmarkStart w:id="59" w:name="max_restarts_in_row_for_reset"/>
+      <w:bookmarkEnd w:id="59"/>
       <w:r>
         <w:rPr>
           <w:b/>
@@ -11928,8 +11790,8 @@
           <w:lang w:val="en-US"/>
         </w:rPr>
       </w:pPr>
-      <w:bookmarkStart w:id="61" w:name="Popup_messages"/>
-      <w:bookmarkEnd w:id="61"/>
+      <w:bookmarkStart w:id="60" w:name="Popup_messages"/>
+      <w:bookmarkEnd w:id="60"/>
       <w:r>
         <w:rPr>
           <w:rFonts w:asciiTheme="majorHAnsi" w:eastAsiaTheme="majorEastAsia" w:hAnsiTheme="majorHAnsi" w:cstheme="majorBidi"/>
@@ -12390,7 +12252,7 @@
                     <pic:cNvPicPr/>
                   </pic:nvPicPr>
                   <pic:blipFill>
-                    <a:blip r:embed="rId63"/>
+                    <a:blip r:embed="rId62"/>
                     <a:stretch>
                       <a:fillRect/>
                     </a:stretch>
@@ -12511,6 +12373,412 @@
           <w:lang w:val="en-US"/>
         </w:rPr>
         <w:t>.</w:t>
+      </w:r>
+    </w:p>
+    <w:p>
+      <w:pPr>
+        <w:rPr>
+          <w:sz w:val="24"/>
+          <w:szCs w:val="24"/>
+          <w:lang w:val="en-US"/>
+        </w:rPr>
+      </w:pPr>
+    </w:p>
+    <w:p>
+      <w:pPr>
+        <w:rPr>
+          <w:rFonts w:asciiTheme="majorHAnsi" w:eastAsiaTheme="majorEastAsia" w:hAnsiTheme="majorHAnsi" w:cstheme="majorBidi"/>
+          <w:b/>
+          <w:bCs/>
+          <w:color w:val="365F91" w:themeColor="accent1" w:themeShade="BF"/>
+          <w:sz w:val="44"/>
+          <w:szCs w:val="44"/>
+          <w:lang w:val="en-US"/>
+        </w:rPr>
+      </w:pPr>
+      <w:r>
+        <w:rPr>
+          <w:rFonts w:asciiTheme="majorHAnsi" w:eastAsiaTheme="majorEastAsia" w:hAnsiTheme="majorHAnsi" w:cstheme="majorBidi"/>
+          <w:b/>
+          <w:bCs/>
+          <w:color w:val="365F91" w:themeColor="accent1" w:themeShade="BF"/>
+          <w:sz w:val="44"/>
+          <w:szCs w:val="44"/>
+          <w:lang w:val="en-US"/>
+        </w:rPr>
+        <w:br w:type="page"/>
+      </w:r>
+    </w:p>
+    <w:p>
+      <w:pPr>
+        <w:rPr>
+          <w:rFonts w:asciiTheme="majorHAnsi" w:eastAsiaTheme="majorEastAsia" w:hAnsiTheme="majorHAnsi" w:cstheme="majorBidi"/>
+          <w:b/>
+          <w:bCs/>
+          <w:color w:val="365F91" w:themeColor="accent1" w:themeShade="BF"/>
+          <w:sz w:val="44"/>
+          <w:szCs w:val="44"/>
+          <w:lang w:val="en-US"/>
+        </w:rPr>
+      </w:pPr>
+      <w:bookmarkStart w:id="61" w:name="Macro_check_passing"/>
+      <w:bookmarkEnd w:id="61"/>
+      <w:r>
+        <w:rPr>
+          <w:rFonts w:asciiTheme="majorHAnsi" w:eastAsiaTheme="majorEastAsia" w:hAnsiTheme="majorHAnsi" w:cstheme="majorBidi"/>
+          <w:b/>
+          <w:bCs/>
+          <w:color w:val="365F91" w:themeColor="accent1" w:themeShade="BF"/>
+          <w:sz w:val="44"/>
+          <w:szCs w:val="44"/>
+          <w:lang w:val="en-US"/>
+        </w:rPr>
+        <w:lastRenderedPageBreak/>
+        <w:t>Macro check passing</w:t>
+      </w:r>
+    </w:p>
+    <w:p>
+      <w:pPr>
+        <w:rPr>
+          <w:lang w:val="en-US"/>
+        </w:rPr>
+      </w:pPr>
+      <w:r>
+        <w:rPr>
+          <w:lang w:val="en-US"/>
+        </w:rPr>
+        <w:t>Once such a message popped up. At this time, the script played and saved the image. It</w:t>
+      </w:r>
+      <w:r>
+        <w:rPr>
+          <w:lang w:val="uk-UA"/>
+        </w:rPr>
+        <w:t xml:space="preserve"> </w:t>
+      </w:r>
+      <w:r>
+        <w:rPr>
+          <w:lang w:val="en-US"/>
+        </w:rPr>
+        <w:t>restarted the game, but account was banned after this.</w:t>
+      </w:r>
+    </w:p>
+    <w:p>
+      <w:pPr>
+        <w:rPr>
+          <w:b/>
+          <w:sz w:val="32"/>
+          <w:szCs w:val="32"/>
+          <w:lang w:val="en-US"/>
+        </w:rPr>
+      </w:pPr>
+      <w:bookmarkStart w:id="62" w:name="Checking_for_script"/>
+      <w:bookmarkEnd w:id="62"/>
+      <w:r>
+        <w:rPr>
+          <w:noProof/>
+          <w:lang w:eastAsia="ru-RU"/>
+        </w:rPr>
+        <w:drawing>
+          <wp:inline distT="0" distB="0" distL="0" distR="0" wp14:anchorId="4B03EC6F" wp14:editId="70922B0C">
+            <wp:extent cx="5940425" cy="1093470"/>
+            <wp:effectExtent l="0" t="0" r="3175" b="0"/>
+            <wp:docPr id="38" name="Рисунок 38"/>
+            <wp:cNvGraphicFramePr>
+              <a:graphicFrameLocks xmlns:a="http://schemas.openxmlformats.org/drawingml/2006/main" noChangeAspect="1"/>
+            </wp:cNvGraphicFramePr>
+            <a:graphic xmlns:a="http://schemas.openxmlformats.org/drawingml/2006/main">
+              <a:graphicData uri="http://schemas.openxmlformats.org/drawingml/2006/picture">
+                <pic:pic xmlns:pic="http://schemas.openxmlformats.org/drawingml/2006/picture">
+                  <pic:nvPicPr>
+                    <pic:cNvPr id="0" name=""/>
+                    <pic:cNvPicPr/>
+                  </pic:nvPicPr>
+                  <pic:blipFill>
+                    <a:blip r:embed="rId63"/>
+                    <a:stretch>
+                      <a:fillRect/>
+                    </a:stretch>
+                  </pic:blipFill>
+                  <pic:spPr>
+                    <a:xfrm>
+                      <a:off x="0" y="0"/>
+                      <a:ext cx="5940425" cy="1093470"/>
+                    </a:xfrm>
+                    <a:prstGeom prst="rect">
+                      <a:avLst/>
+                    </a:prstGeom>
+                  </pic:spPr>
+                </pic:pic>
+              </a:graphicData>
+            </a:graphic>
+          </wp:inline>
+        </w:drawing>
+      </w:r>
+    </w:p>
+    <w:p>
+      <w:pPr>
+        <w:rPr>
+          <w:sz w:val="24"/>
+          <w:szCs w:val="24"/>
+          <w:lang w:val="en-US"/>
+        </w:rPr>
+      </w:pPr>
+      <w:r>
+        <w:rPr>
+          <w:sz w:val="24"/>
+          <w:szCs w:val="24"/>
+          <w:lang w:val="en-US"/>
+        </w:rPr>
+        <w:t>And this is the most recent version of it:</w:t>
+      </w:r>
+    </w:p>
+    <w:p>
+      <w:pPr>
+        <w:rPr>
+          <w:sz w:val="24"/>
+          <w:szCs w:val="24"/>
+          <w:lang w:val="en-US"/>
+        </w:rPr>
+      </w:pPr>
+      <w:r>
+        <w:rPr>
+          <w:noProof/>
+          <w:sz w:val="24"/>
+          <w:szCs w:val="24"/>
+          <w:lang w:eastAsia="ru-RU"/>
+        </w:rPr>
+        <w:drawing>
+          <wp:inline distT="0" distB="0" distL="0" distR="0" wp14:anchorId="3FAA4170" wp14:editId="019D3AF6">
+            <wp:extent cx="5940425" cy="1517741"/>
+            <wp:effectExtent l="0" t="0" r="3175" b="6350"/>
+            <wp:docPr id="48" name="Рисунок 48"/>
+            <wp:cNvGraphicFramePr>
+              <a:graphicFrameLocks xmlns:a="http://schemas.openxmlformats.org/drawingml/2006/main" noChangeAspect="1"/>
+            </wp:cNvGraphicFramePr>
+            <a:graphic xmlns:a="http://schemas.openxmlformats.org/drawingml/2006/main">
+              <a:graphicData uri="http://schemas.openxmlformats.org/drawingml/2006/picture">
+                <pic:pic xmlns:pic="http://schemas.openxmlformats.org/drawingml/2006/picture">
+                  <pic:nvPicPr>
+                    <pic:cNvPr id="0" name=""/>
+                    <pic:cNvPicPr/>
+                  </pic:nvPicPr>
+                  <pic:blipFill>
+                    <a:blip r:embed="rId64"/>
+                    <a:stretch>
+                      <a:fillRect/>
+                    </a:stretch>
+                  </pic:blipFill>
+                  <pic:spPr>
+                    <a:xfrm>
+                      <a:off x="0" y="0"/>
+                      <a:ext cx="5940425" cy="1517741"/>
+                    </a:xfrm>
+                    <a:prstGeom prst="rect">
+                      <a:avLst/>
+                    </a:prstGeom>
+                  </pic:spPr>
+                </pic:pic>
+              </a:graphicData>
+            </a:graphic>
+          </wp:inline>
+        </w:drawing>
+      </w:r>
+    </w:p>
+    <w:p>
+      <w:pPr>
+        <w:rPr>
+          <w:sz w:val="24"/>
+          <w:szCs w:val="24"/>
+          <w:lang w:val="en-US"/>
+        </w:rPr>
+      </w:pPr>
+      <w:r>
+        <w:rPr>
+          <w:sz w:val="24"/>
+          <w:szCs w:val="24"/>
+          <w:lang w:val="en-US"/>
+        </w:rPr>
+        <w:t>The script will check this pixels:</w:t>
+      </w:r>
+    </w:p>
+    <w:p>
+      <w:pPr>
+        <w:rPr>
+          <w:sz w:val="24"/>
+          <w:szCs w:val="24"/>
+          <w:lang w:val="en-US"/>
+        </w:rPr>
+      </w:pPr>
+      <w:r>
+        <w:rPr>
+          <w:noProof/>
+          <w:sz w:val="24"/>
+          <w:szCs w:val="24"/>
+          <w:lang w:eastAsia="ru-RU"/>
+        </w:rPr>
+        <w:drawing>
+          <wp:inline distT="0" distB="0" distL="0" distR="0">
+            <wp:extent cx="4829175" cy="3333750"/>
+            <wp:effectExtent l="0" t="0" r="9525" b="0"/>
+            <wp:docPr id="51" name="Рисунок 51"/>
+            <wp:cNvGraphicFramePr>
+              <a:graphicFrameLocks xmlns:a="http://schemas.openxmlformats.org/drawingml/2006/main" noChangeAspect="1"/>
+            </wp:cNvGraphicFramePr>
+            <a:graphic xmlns:a="http://schemas.openxmlformats.org/drawingml/2006/main">
+              <a:graphicData uri="http://schemas.openxmlformats.org/drawingml/2006/picture">
+                <pic:pic xmlns:pic="http://schemas.openxmlformats.org/drawingml/2006/picture">
+                  <pic:nvPicPr>
+                    <pic:cNvPr id="0" name="Picture 9"/>
+                    <pic:cNvPicPr>
+                      <a:picLocks noChangeAspect="1" noChangeArrowheads="1"/>
+                    </pic:cNvPicPr>
+                  </pic:nvPicPr>
+                  <pic:blipFill>
+                    <a:blip r:embed="rId65">
+                      <a:extLst>
+                        <a:ext uri="{28A0092B-C50C-407E-A947-70E740481C1C}">
+                          <a14:useLocalDpi xmlns:a14="http://schemas.microsoft.com/office/drawing/2010/main" val="0"/>
+                        </a:ext>
+                      </a:extLst>
+                    </a:blip>
+                    <a:srcRect/>
+                    <a:stretch>
+                      <a:fillRect/>
+                    </a:stretch>
+                  </pic:blipFill>
+                  <pic:spPr bwMode="auto">
+                    <a:xfrm>
+                      <a:off x="0" y="0"/>
+                      <a:ext cx="4829175" cy="3333750"/>
+                    </a:xfrm>
+                    <a:prstGeom prst="rect">
+                      <a:avLst/>
+                    </a:prstGeom>
+                    <a:noFill/>
+                    <a:ln>
+                      <a:noFill/>
+                    </a:ln>
+                  </pic:spPr>
+                </pic:pic>
+              </a:graphicData>
+            </a:graphic>
+          </wp:inline>
+        </w:drawing>
+      </w:r>
+    </w:p>
+    <w:p>
+      <w:pPr>
+        <w:rPr>
+          <w:sz w:val="24"/>
+          <w:szCs w:val="24"/>
+          <w:lang w:val="en-US"/>
+        </w:rPr>
+      </w:pPr>
+      <w:r>
+        <w:rPr>
+          <w:sz w:val="24"/>
+          <w:szCs w:val="24"/>
+          <w:lang w:val="en-US"/>
+        </w:rPr>
+        <w:t>if the top pixel is blocked by something, and the bottom one is free</w:t>
+      </w:r>
+      <w:r>
+        <w:rPr>
+          <w:sz w:val="24"/>
+          <w:szCs w:val="24"/>
+          <w:lang w:val="en-US"/>
+        </w:rPr>
+        <w:t xml:space="preserve"> (has regular sky color)</w:t>
+      </w:r>
+      <w:r>
+        <w:rPr>
+          <w:sz w:val="24"/>
+          <w:szCs w:val="24"/>
+          <w:lang w:val="en-US"/>
+        </w:rPr>
+        <w:t>,</w:t>
+      </w:r>
+      <w:r>
+        <w:rPr>
+          <w:sz w:val="24"/>
+          <w:szCs w:val="24"/>
+          <w:lang w:val="en-US"/>
+        </w:rPr>
+        <w:t xml:space="preserve"> or th</w:t>
+      </w:r>
+      <w:r>
+        <w:rPr>
+          <w:sz w:val="24"/>
+          <w:szCs w:val="24"/>
+          <w:lang w:val="en-US"/>
+        </w:rPr>
+        <w:t>ere are green pixels on the top</w:t>
+      </w:r>
+      <w:r>
+        <w:rPr>
+          <w:sz w:val="24"/>
+          <w:szCs w:val="24"/>
+          <w:lang w:val="en-US"/>
+        </w:rPr>
+        <w:t xml:space="preserve"> of game view,</w:t>
+      </w:r>
+      <w:r>
+        <w:rPr>
+          <w:sz w:val="24"/>
+          <w:szCs w:val="24"/>
+          <w:lang w:val="en-US"/>
+        </w:rPr>
+        <w:t xml:space="preserve"> the script will consider it as a macro check, and will restart the game immediately.</w:t>
+      </w:r>
+      <w:r>
+        <w:rPr>
+          <w:sz w:val="24"/>
+          <w:szCs w:val="24"/>
+          <w:lang w:val="en-US"/>
+        </w:rPr>
+        <w:t xml:space="preserve"> Then, it will keep making screenshots for some time (maybe something will happen then). After it, the script will continue playing.</w:t>
+      </w:r>
+      <w:r>
+        <w:rPr>
+          <w:sz w:val="24"/>
+          <w:szCs w:val="24"/>
+          <w:lang w:val="en-US"/>
+        </w:rPr>
+        <w:t xml:space="preserve"> You can change this behavior. </w:t>
+      </w:r>
+      <w:r>
+        <w:rPr>
+          <w:b/>
+          <w:sz w:val="24"/>
+          <w:szCs w:val="24"/>
+          <w:lang w:val="en-US"/>
+        </w:rPr>
+        <w:t>gc_bot_lib.txt</w:t>
+      </w:r>
+      <w:r>
+        <w:rPr>
+          <w:sz w:val="24"/>
+          <w:szCs w:val="24"/>
+          <w:lang w:val="en-US"/>
+        </w:rPr>
+        <w:t xml:space="preserve"> -&gt; </w:t>
+      </w:r>
+      <w:r>
+        <w:rPr>
+          <w:b/>
+          <w:sz w:val="24"/>
+          <w:szCs w:val="24"/>
+          <w:lang w:val="en-US"/>
+        </w:rPr>
+        <w:t>CHECK_ON_HINT()</w:t>
+      </w:r>
+      <w:r>
+        <w:rPr>
+          <w:sz w:val="24"/>
+          <w:szCs w:val="24"/>
+          <w:lang w:val="en-US"/>
+        </w:rPr>
+        <w:t xml:space="preserve"> function.</w:t>
       </w:r>
     </w:p>
     <w:sectPr>
@@ -12682,7 +12950,7 @@
   <w:style w:type="paragraph" w:default="1" w:styleId="a">
     <w:name w:val="Normal"/>
     <w:qFormat/>
-    <w:rsid w:val="000C63EF"/>
+    <w:rsid w:val="00E746F6"/>
   </w:style>
   <w:style w:type="paragraph" w:styleId="1">
     <w:name w:val="heading 1"/>
@@ -13003,7 +13271,7 @@
   <w:style w:type="paragraph" w:default="1" w:styleId="a">
     <w:name w:val="Normal"/>
     <w:qFormat/>
-    <w:rsid w:val="000C63EF"/>
+    <w:rsid w:val="00E746F6"/>
   </w:style>
   <w:style w:type="paragraph" w:styleId="1">
     <w:name w:val="heading 1"/>
@@ -13455,7 +13723,7 @@
 </file>
 
 <file path=customXml/itemProps1.xml><?xml version="1.0" encoding="utf-8"?>
-<ds:datastoreItem xmlns:ds="http://schemas.openxmlformats.org/officeDocument/2006/customXml" ds:itemID="{94C5C275-C4AF-41FB-8C1A-0BCAC6AF7600}">
+<ds:datastoreItem xmlns:ds="http://schemas.openxmlformats.org/officeDocument/2006/customXml" ds:itemID="{59BC4EE1-90FC-49F8-8361-ABDF9A2247E9}">
   <ds:schemaRefs>
     <ds:schemaRef ds:uri="http://schemas.openxmlformats.org/officeDocument/2006/bibliography"/>
   </ds:schemaRefs>

--- a/gcAutobot_guide.docx
+++ b/gcAutobot_guide.docx
@@ -38,15 +38,19 @@
         <w:rPr>
           <w:lang w:val="en-US"/>
         </w:rPr>
-        <w:t>10.10</w:t>
-      </w:r>
-      <w:bookmarkStart w:id="0" w:name="_GoBack"/>
-      <w:bookmarkEnd w:id="0"/>
+        <w:t>29.11</w:t>
+      </w:r>
       <w:r>
         <w:rPr>
           <w:lang w:val="en-US"/>
         </w:rPr>
         <w:t>.2023</w:t>
+      </w:r>
+      <w:r>
+        <w:rPr>
+          <w:lang w:val="en-US"/>
+        </w:rPr>
+        <w:t xml:space="preserve"> (1.38.10)</w:t>
       </w:r>
     </w:p>
     <w:p>
@@ -1562,7 +1566,23 @@
             <w:b/>
             <w:lang w:val="en-US"/>
           </w:rPr>
-          <w:t>Macro check passing</w:t>
+          <w:t>Macro check</w:t>
+        </w:r>
+        <w:r>
+          <w:rPr>
+            <w:rStyle w:val="a3"/>
+            <w:b/>
+            <w:lang w:val="en-US"/>
+          </w:rPr>
+          <w:t xml:space="preserve"> (?)</w:t>
+        </w:r>
+        <w:r>
+          <w:rPr>
+            <w:rStyle w:val="a3"/>
+            <w:b/>
+            <w:lang w:val="en-US"/>
+          </w:rPr>
+          <w:t xml:space="preserve"> passing</w:t>
         </w:r>
       </w:hyperlink>
     </w:p>
@@ -1635,8 +1655,8 @@
           <w:lang w:val="en-US"/>
         </w:rPr>
       </w:pPr>
-      <w:bookmarkStart w:id="1" w:name="What_is_necessary"/>
-      <w:bookmarkEnd w:id="1"/>
+      <w:bookmarkStart w:id="0" w:name="What_is_necessary"/>
+      <w:bookmarkEnd w:id="0"/>
       <w:r>
         <w:rPr>
           <w:b/>
@@ -2335,8 +2355,8 @@
           <w:lang w:val="en-US"/>
         </w:rPr>
       </w:pPr>
-      <w:bookmarkStart w:id="2" w:name="Links"/>
-      <w:bookmarkEnd w:id="2"/>
+      <w:bookmarkStart w:id="1" w:name="Links"/>
+      <w:bookmarkEnd w:id="1"/>
       <w:r>
         <w:rPr>
           <w:b/>
@@ -2562,8 +2582,8 @@
           <w:lang w:val="en-US"/>
         </w:rPr>
       </w:pPr>
-      <w:bookmarkStart w:id="3" w:name="Nox_setup"/>
-      <w:bookmarkEnd w:id="3"/>
+      <w:bookmarkStart w:id="2" w:name="Nox_setup"/>
+      <w:bookmarkEnd w:id="2"/>
       <w:r>
         <w:rPr>
           <w:sz w:val="36"/>
@@ -3315,8 +3335,8 @@
         </w:rPr>
         <w:t xml:space="preserve">. </w:t>
       </w:r>
-      <w:bookmarkStart w:id="4" w:name="colormode_setup"/>
-      <w:bookmarkEnd w:id="4"/>
+      <w:bookmarkStart w:id="3" w:name="colormode_setup"/>
+      <w:bookmarkEnd w:id="3"/>
       <w:r>
         <w:rPr>
           <w:lang w:val="en-US"/>
@@ -4321,8 +4341,8 @@
           <w:lang w:val="en-US"/>
         </w:rPr>
       </w:pPr>
-      <w:bookmarkStart w:id="5" w:name="Clicker_setup"/>
-      <w:bookmarkEnd w:id="5"/>
+      <w:bookmarkStart w:id="4" w:name="Clicker_setup"/>
+      <w:bookmarkEnd w:id="4"/>
       <w:r>
         <w:rPr>
           <w:sz w:val="36"/>
@@ -4647,8 +4667,8 @@
           <w:lang w:val="en-US" w:eastAsia="ru-RU"/>
         </w:rPr>
       </w:pPr>
-      <w:bookmarkStart w:id="6" w:name="Parameters_setup"/>
-      <w:bookmarkEnd w:id="6"/>
+      <w:bookmarkStart w:id="5" w:name="Parameters_setup"/>
+      <w:bookmarkEnd w:id="5"/>
       <w:r>
         <w:rPr>
           <w:sz w:val="36"/>
@@ -4666,8 +4686,8 @@
           <w:lang w:val="en-US" w:eastAsia="ru-RU"/>
         </w:rPr>
       </w:pPr>
-      <w:bookmarkStart w:id="7" w:name="Select_main_settings_file"/>
-      <w:bookmarkEnd w:id="7"/>
+      <w:bookmarkStart w:id="6" w:name="Select_main_settings_file"/>
+      <w:bookmarkEnd w:id="6"/>
       <w:r>
         <w:rPr>
           <w:noProof/>
@@ -4814,43 +4834,43 @@
           <w:lang w:val="en-US"/>
         </w:rPr>
       </w:pPr>
-      <w:bookmarkStart w:id="8" w:name="Window_name"/>
+      <w:bookmarkStart w:id="7" w:name="Window_name"/>
+      <w:bookmarkEnd w:id="7"/>
+      <w:r>
+        <w:rPr>
+          <w:b/>
+          <w:lang w:val="en-US"/>
+        </w:rPr>
+        <w:t>Window</w:t>
+      </w:r>
+      <w:r>
+        <w:rPr>
+          <w:b/>
+          <w:lang w:val="en-US"/>
+        </w:rPr>
+        <w:t xml:space="preserve"> </w:t>
+      </w:r>
+      <w:r>
+        <w:rPr>
+          <w:b/>
+          <w:lang w:val="en-US"/>
+        </w:rPr>
+        <w:t>name</w:t>
+      </w:r>
+      <w:r>
+        <w:rPr>
+          <w:lang w:val="en-US"/>
+        </w:rPr>
+        <w:t xml:space="preserve"> – </w:t>
+      </w:r>
+      <w:r>
+        <w:rPr>
+          <w:lang w:val="en-US"/>
+        </w:rPr>
+        <w:t xml:space="preserve">this is the name of the nox window. You need to enter its name there, without the version. then, by pressing </w:t>
+      </w:r>
+      <w:bookmarkStart w:id="8" w:name="Set_pos"/>
       <w:bookmarkEnd w:id="8"/>
-      <w:r>
-        <w:rPr>
-          <w:b/>
-          <w:lang w:val="en-US"/>
-        </w:rPr>
-        <w:t>Window</w:t>
-      </w:r>
-      <w:r>
-        <w:rPr>
-          <w:b/>
-          <w:lang w:val="en-US"/>
-        </w:rPr>
-        <w:t xml:space="preserve"> </w:t>
-      </w:r>
-      <w:r>
-        <w:rPr>
-          <w:b/>
-          <w:lang w:val="en-US"/>
-        </w:rPr>
-        <w:t>name</w:t>
-      </w:r>
-      <w:r>
-        <w:rPr>
-          <w:lang w:val="en-US"/>
-        </w:rPr>
-        <w:t xml:space="preserve"> – </w:t>
-      </w:r>
-      <w:r>
-        <w:rPr>
-          <w:lang w:val="en-US"/>
-        </w:rPr>
-        <w:t xml:space="preserve">this is the name of the nox window. You need to enter its name there, without the version. then, by pressing </w:t>
-      </w:r>
-      <w:bookmarkStart w:id="9" w:name="Set_pos"/>
-      <w:bookmarkEnd w:id="9"/>
       <w:r>
         <w:rPr>
           <w:b/>
@@ -5071,8 +5091,8 @@
           <w:lang w:val="en-US"/>
         </w:rPr>
       </w:pPr>
-      <w:bookmarkStart w:id="10" w:name="Build_to_play"/>
-      <w:bookmarkEnd w:id="10"/>
+      <w:bookmarkStart w:id="9" w:name="Build_to_play"/>
+      <w:bookmarkEnd w:id="9"/>
       <w:r>
         <w:rPr>
           <w:b/>
@@ -5189,8 +5209,8 @@
           <w:lang w:val="en-US" w:eastAsia="ru-RU"/>
         </w:rPr>
       </w:pPr>
-      <w:bookmarkStart w:id="11" w:name="Customized_build_example"/>
-      <w:bookmarkEnd w:id="11"/>
+      <w:bookmarkStart w:id="10" w:name="Customized_build_example"/>
+      <w:bookmarkEnd w:id="10"/>
       <w:r>
         <w:rPr>
           <w:b/>
@@ -5273,14 +5293,85 @@
           <w:lang w:val="en-US"/>
         </w:rPr>
       </w:pPr>
-      <w:bookmarkStart w:id="12" w:name="Pw"/>
+      <w:bookmarkStart w:id="11" w:name="Pw"/>
+      <w:bookmarkEnd w:id="11"/>
+      <w:r>
+        <w:rPr>
+          <w:b/>
+          <w:lang w:val="en-US"/>
+        </w:rPr>
+        <w:t>Pw</w:t>
+      </w:r>
+      <w:r>
+        <w:rPr>
+          <w:lang w:val="en-US"/>
+        </w:rPr>
+        <w:t xml:space="preserve"> – </w:t>
+      </w:r>
+      <w:r>
+        <w:rPr>
+          <w:lang w:val="en-US"/>
+        </w:rPr>
+        <w:t>pure</w:t>
+      </w:r>
+      <w:r>
+        <w:rPr>
+          <w:lang w:val="en-US"/>
+        </w:rPr>
+        <w:t xml:space="preserve"> </w:t>
+      </w:r>
+      <w:r>
+        <w:rPr>
+          <w:lang w:val="en-US"/>
+        </w:rPr>
+        <w:t>wizard</w:t>
+      </w:r>
+      <w:r>
+        <w:rPr>
+          <w:lang w:val="en-US"/>
+        </w:rPr>
+        <w:t xml:space="preserve">. </w:t>
+      </w:r>
+      <w:r>
+        <w:rPr>
+          <w:lang w:val="en-US"/>
+        </w:rPr>
+        <w:t xml:space="preserve">It should be in the center, it is pressed when there are no clickable heroes, which have a few pixels left </w:t>
+      </w:r>
+      <w:r>
+        <w:rPr>
+          <w:lang w:val="en-US"/>
+        </w:rPr>
+        <w:t>for</w:t>
+      </w:r>
+      <w:r>
+        <w:rPr>
+          <w:lang w:val="en-US"/>
+        </w:rPr>
+        <w:t xml:space="preserve"> recovery</w:t>
+      </w:r>
+      <w:r>
+        <w:rPr>
+          <w:lang w:val="en-US"/>
+        </w:rPr>
+        <w:t>.</w:t>
+      </w:r>
+    </w:p>
+    <w:p>
+      <w:pPr>
+        <w:jc w:val="both"/>
+        <w:rPr>
+          <w:lang w:val="en-US"/>
+        </w:rPr>
+      </w:pPr>
+      <w:bookmarkStart w:id="12" w:name="Smith"/>
       <w:bookmarkEnd w:id="12"/>
       <w:r>
         <w:rPr>
           <w:b/>
           <w:lang w:val="en-US"/>
         </w:rPr>
-        <w:t>Pw</w:t>
+        <w:t>Smith</w:t>
       </w:r>
       <w:r>
         <w:rPr>
@@ -5292,159 +5383,88 @@
         <w:rPr>
           <w:lang w:val="en-US"/>
         </w:rPr>
-        <w:t>pure</w:t>
-      </w:r>
-      <w:r>
-        <w:rPr>
+        <w:t>it is pressed when there is not enough hp. It may not have time to</w:t>
+      </w:r>
+      <w:r>
+        <w:rPr>
+          <w:lang w:val="en-US"/>
+        </w:rPr>
+        <w:t xml:space="preserve"> press</w:t>
+      </w:r>
+      <w:r>
+        <w:rPr>
+          <w:lang w:val="en-US"/>
+        </w:rPr>
+        <w:t xml:space="preserve"> when </w:t>
+      </w:r>
+      <w:r>
+        <w:rPr>
+          <w:lang w:val="en-US"/>
+        </w:rPr>
+        <w:t>the damage is too fast</w:t>
+      </w:r>
+      <w:r>
+        <w:rPr>
+          <w:lang w:val="en-US"/>
+        </w:rPr>
+        <w:t>.</w:t>
+      </w:r>
+      <w:r>
+        <w:rPr>
+          <w:lang w:val="en-US"/>
+        </w:rPr>
+        <w:t xml:space="preserve"> There can be problem when the HP number is way too high, and the checked pixel is overlapped with that number.</w:t>
+      </w:r>
+    </w:p>
+    <w:p>
+      <w:pPr>
+        <w:jc w:val="both"/>
+        <w:rPr>
+          <w:lang w:val="en-US"/>
+        </w:rPr>
+      </w:pPr>
+      <w:bookmarkStart w:id="13" w:name="Orcband"/>
+      <w:bookmarkEnd w:id="13"/>
+      <w:r>
+        <w:rPr>
+          <w:b/>
+          <w:lang w:val="en-US"/>
+        </w:rPr>
+        <w:t>Orc</w:t>
+      </w:r>
+      <w:r>
+        <w:rPr>
+          <w:b/>
           <w:lang w:val="en-US"/>
         </w:rPr>
         <w:t xml:space="preserve"> </w:t>
       </w:r>
       <w:r>
         <w:rPr>
-          <w:lang w:val="en-US"/>
-        </w:rPr>
-        <w:t>wizard</w:t>
-      </w:r>
-      <w:r>
-        <w:rPr>
-          <w:lang w:val="en-US"/>
-        </w:rPr>
-        <w:t xml:space="preserve">. </w:t>
-      </w:r>
-      <w:r>
-        <w:rPr>
-          <w:lang w:val="en-US"/>
-        </w:rPr>
-        <w:t xml:space="preserve">It should be in the center, it is pressed when there are no clickable heroes, which have a few pixels left </w:t>
-      </w:r>
-      <w:r>
-        <w:rPr>
-          <w:lang w:val="en-US"/>
-        </w:rPr>
-        <w:t>for</w:t>
-      </w:r>
-      <w:r>
-        <w:rPr>
-          <w:lang w:val="en-US"/>
-        </w:rPr>
-        <w:t xml:space="preserve"> recovery</w:t>
-      </w:r>
-      <w:r>
-        <w:rPr>
-          <w:lang w:val="en-US"/>
-        </w:rPr>
-        <w:t>.</w:t>
-      </w:r>
-    </w:p>
-    <w:p>
-      <w:pPr>
-        <w:jc w:val="both"/>
-        <w:rPr>
-          <w:lang w:val="en-US"/>
-        </w:rPr>
-      </w:pPr>
-      <w:bookmarkStart w:id="13" w:name="Smith"/>
-      <w:bookmarkEnd w:id="13"/>
-      <w:r>
-        <w:rPr>
-          <w:b/>
-          <w:lang w:val="en-US"/>
-        </w:rPr>
-        <w:t>Smith</w:t>
-      </w:r>
-      <w:r>
-        <w:rPr>
-          <w:lang w:val="en-US"/>
-        </w:rPr>
-        <w:t xml:space="preserve"> – </w:t>
-      </w:r>
-      <w:r>
-        <w:rPr>
-          <w:lang w:val="en-US"/>
-        </w:rPr>
-        <w:t>it is pressed when there is not enough hp. It may not have time to</w:t>
-      </w:r>
-      <w:r>
-        <w:rPr>
-          <w:lang w:val="en-US"/>
-        </w:rPr>
-        <w:t xml:space="preserve"> press</w:t>
-      </w:r>
-      <w:r>
-        <w:rPr>
-          <w:lang w:val="en-US"/>
-        </w:rPr>
-        <w:t xml:space="preserve"> when </w:t>
-      </w:r>
-      <w:r>
-        <w:rPr>
-          <w:lang w:val="en-US"/>
-        </w:rPr>
-        <w:t>the damage is too fast</w:t>
-      </w:r>
-      <w:r>
-        <w:rPr>
-          <w:lang w:val="en-US"/>
-        </w:rPr>
-        <w:t>.</w:t>
-      </w:r>
-      <w:r>
-        <w:rPr>
-          <w:lang w:val="en-US"/>
-        </w:rPr>
-        <w:t xml:space="preserve"> There can be problem when the HP number is way too high, and the checked pixel is overlapped with that number.</w:t>
-      </w:r>
-    </w:p>
-    <w:p>
-      <w:pPr>
-        <w:jc w:val="both"/>
-        <w:rPr>
-          <w:lang w:val="en-US"/>
-        </w:rPr>
-      </w:pPr>
-      <w:bookmarkStart w:id="14" w:name="Orcband"/>
+          <w:b/>
+          <w:lang w:val="en-US"/>
+        </w:rPr>
+        <w:t>band</w:t>
+      </w:r>
+      <w:r>
+        <w:rPr>
+          <w:b/>
+          <w:lang w:val="en-US"/>
+        </w:rPr>
+        <w:t xml:space="preserve"> </w:t>
+      </w:r>
+      <w:r>
+        <w:t>и</w:t>
+      </w:r>
+      <w:r>
+        <w:rPr>
+          <w:b/>
+          <w:lang w:val="en-US"/>
+        </w:rPr>
+        <w:t xml:space="preserve"> </w:t>
+      </w:r>
+      <w:bookmarkStart w:id="14" w:name="Military_F"/>
       <w:bookmarkEnd w:id="14"/>
-      <w:r>
-        <w:rPr>
-          <w:b/>
-          <w:lang w:val="en-US"/>
-        </w:rPr>
-        <w:t>Orc</w:t>
-      </w:r>
-      <w:r>
-        <w:rPr>
-          <w:b/>
-          <w:lang w:val="en-US"/>
-        </w:rPr>
-        <w:t xml:space="preserve"> </w:t>
-      </w:r>
-      <w:r>
-        <w:rPr>
-          <w:b/>
-          <w:lang w:val="en-US"/>
-        </w:rPr>
-        <w:t>band</w:t>
-      </w:r>
-      <w:r>
-        <w:rPr>
-          <w:b/>
-          <w:lang w:val="en-US"/>
-        </w:rPr>
-        <w:t xml:space="preserve"> </w:t>
-      </w:r>
-      <w:r>
-        <w:t>и</w:t>
-      </w:r>
-      <w:r>
-        <w:rPr>
-          <w:b/>
-          <w:lang w:val="en-US"/>
-        </w:rPr>
-        <w:t xml:space="preserve"> </w:t>
-      </w:r>
-      <w:bookmarkStart w:id="15" w:name="Military_F"/>
-      <w:bookmarkEnd w:id="15"/>
       <w:r>
         <w:rPr>
           <w:b/>
@@ -5513,49 +5533,49 @@
           <w:lang w:val="en-US"/>
         </w:rPr>
       </w:pPr>
-      <w:bookmarkStart w:id="16" w:name="Chrono"/>
+      <w:bookmarkStart w:id="15" w:name="Chrono"/>
+      <w:bookmarkEnd w:id="15"/>
+      <w:r>
+        <w:rPr>
+          <w:b/>
+          <w:lang w:val="en-US"/>
+        </w:rPr>
+        <w:t>Chrono</w:t>
+      </w:r>
+      <w:r>
+        <w:rPr>
+          <w:lang w:val="en-US"/>
+        </w:rPr>
+        <w:t xml:space="preserve"> – </w:t>
+      </w:r>
+      <w:r>
+        <w:rPr>
+          <w:lang w:val="en-US"/>
+        </w:rPr>
+        <w:t xml:space="preserve">will be pressed first at the beginning of the </w:t>
+      </w:r>
+      <w:r>
+        <w:rPr>
+          <w:lang w:val="en-US"/>
+        </w:rPr>
+        <w:t>battle</w:t>
+      </w:r>
+      <w:r>
+        <w:rPr>
+          <w:lang w:val="en-US"/>
+        </w:rPr>
+        <w:t>.</w:t>
+      </w:r>
+    </w:p>
+    <w:p>
+      <w:pPr>
+        <w:jc w:val="both"/>
+        <w:rPr>
+          <w:lang w:val="en-US"/>
+        </w:rPr>
+      </w:pPr>
+      <w:bookmarkStart w:id="16" w:name="Clickable"/>
       <w:bookmarkEnd w:id="16"/>
-      <w:r>
-        <w:rPr>
-          <w:b/>
-          <w:lang w:val="en-US"/>
-        </w:rPr>
-        <w:t>Chrono</w:t>
-      </w:r>
-      <w:r>
-        <w:rPr>
-          <w:lang w:val="en-US"/>
-        </w:rPr>
-        <w:t xml:space="preserve"> – </w:t>
-      </w:r>
-      <w:r>
-        <w:rPr>
-          <w:lang w:val="en-US"/>
-        </w:rPr>
-        <w:t xml:space="preserve">will be pressed first at the beginning of the </w:t>
-      </w:r>
-      <w:r>
-        <w:rPr>
-          <w:lang w:val="en-US"/>
-        </w:rPr>
-        <w:t>battle</w:t>
-      </w:r>
-      <w:r>
-        <w:rPr>
-          <w:lang w:val="en-US"/>
-        </w:rPr>
-        <w:t>.</w:t>
-      </w:r>
-    </w:p>
-    <w:p>
-      <w:pPr>
-        <w:jc w:val="both"/>
-        <w:rPr>
-          <w:lang w:val="en-US"/>
-        </w:rPr>
-      </w:pPr>
-      <w:bookmarkStart w:id="17" w:name="Clickable"/>
-      <w:bookmarkEnd w:id="17"/>
       <w:r>
         <w:rPr>
           <w:b/>
@@ -5748,88 +5768,124 @@
           <w:lang w:val="en-US"/>
         </w:rPr>
       </w:pPr>
-      <w:bookmarkStart w:id="18" w:name="Farm_dungeon"/>
+      <w:bookmarkStart w:id="17" w:name="Farm_dungeon"/>
+      <w:bookmarkEnd w:id="17"/>
+      <w:r>
+        <w:rPr>
+          <w:b/>
+          <w:lang w:val="en-US"/>
+        </w:rPr>
+        <w:t>Farm</w:t>
+      </w:r>
+      <w:r>
+        <w:rPr>
+          <w:b/>
+          <w:lang w:val="en-US"/>
+        </w:rPr>
+        <w:t xml:space="preserve"> </w:t>
+      </w:r>
+      <w:r>
+        <w:rPr>
+          <w:b/>
+          <w:lang w:val="en-US"/>
+        </w:rPr>
+        <w:t>dungeon</w:t>
+      </w:r>
+      <w:r>
+        <w:rPr>
+          <w:lang w:val="en-US"/>
+        </w:rPr>
+        <w:t xml:space="preserve"> – </w:t>
+      </w:r>
+      <w:r>
+        <w:rPr>
+          <w:lang w:val="en-US"/>
+        </w:rPr>
+        <w:t xml:space="preserve">from the drop-down list you </w:t>
+      </w:r>
+      <w:r>
+        <w:rPr>
+          <w:lang w:val="en-US"/>
+        </w:rPr>
+        <w:t>select</w:t>
+      </w:r>
+      <w:r>
+        <w:rPr>
+          <w:lang w:val="en-US"/>
+        </w:rPr>
+        <w:t xml:space="preserve"> a dungeon, if there is a checkmark, </w:t>
+      </w:r>
+      <w:r>
+        <w:rPr>
+          <w:lang w:val="en-US"/>
+        </w:rPr>
+        <w:t>it</w:t>
+      </w:r>
+      <w:r>
+        <w:rPr>
+          <w:lang w:val="en-US"/>
+        </w:rPr>
+        <w:t xml:space="preserve"> will </w:t>
+      </w:r>
+      <w:r>
+        <w:rPr>
+          <w:lang w:val="en-US"/>
+        </w:rPr>
+        <w:t>play</w:t>
+      </w:r>
+      <w:r>
+        <w:rPr>
+          <w:lang w:val="en-US"/>
+        </w:rPr>
+        <w:t xml:space="preserve"> </w:t>
+      </w:r>
+      <w:r>
+        <w:rPr>
+          <w:lang w:val="en-US"/>
+        </w:rPr>
+        <w:t>there</w:t>
+      </w:r>
+      <w:r>
+        <w:rPr>
+          <w:lang w:val="en-US"/>
+        </w:rPr>
+        <w:t>.</w:t>
+      </w:r>
+    </w:p>
+    <w:p>
+      <w:pPr>
+        <w:jc w:val="both"/>
+        <w:rPr>
+          <w:lang w:val="en-US"/>
+        </w:rPr>
+      </w:pPr>
+      <w:r>
+        <w:rPr>
+          <w:lang w:val="en-US"/>
+        </w:rPr>
+        <w:t>For dragons: whether to dust clothes of different grades.</w:t>
+      </w:r>
+    </w:p>
+    <w:p>
+      <w:pPr>
+        <w:jc w:val="both"/>
+        <w:rPr>
+          <w:lang w:val="en-US"/>
+        </w:rPr>
+      </w:pPr>
+      <w:r>
+        <w:rPr>
+          <w:lang w:val="en-US"/>
+        </w:rPr>
+        <w:t xml:space="preserve">For dungeons: whether to start </w:t>
+      </w:r>
+      <w:bookmarkStart w:id="18" w:name="Cast_on_boss"/>
       <w:bookmarkEnd w:id="18"/>
       <w:r>
         <w:rPr>
-          <w:b/>
-          <w:lang w:val="en-US"/>
-        </w:rPr>
-        <w:t>Farm</w:t>
-      </w:r>
-      <w:r>
-        <w:rPr>
-          <w:b/>
-          <w:lang w:val="en-US"/>
-        </w:rPr>
-        <w:t xml:space="preserve"> </w:t>
-      </w:r>
-      <w:r>
-        <w:rPr>
-          <w:b/>
-          <w:lang w:val="en-US"/>
-        </w:rPr>
-        <w:t>dungeon</w:t>
-      </w:r>
-      <w:r>
-        <w:rPr>
-          <w:lang w:val="en-US"/>
-        </w:rPr>
-        <w:t xml:space="preserve"> – </w:t>
-      </w:r>
-      <w:r>
-        <w:rPr>
-          <w:lang w:val="en-US"/>
-        </w:rPr>
-        <w:t xml:space="preserve">from the drop-down list you </w:t>
-      </w:r>
-      <w:r>
-        <w:rPr>
-          <w:lang w:val="en-US"/>
-        </w:rPr>
-        <w:t>select</w:t>
-      </w:r>
-      <w:r>
-        <w:rPr>
-          <w:lang w:val="en-US"/>
-        </w:rPr>
-        <w:t xml:space="preserve"> a dungeon, if there is a checkmark, </w:t>
-      </w:r>
-      <w:r>
-        <w:rPr>
-          <w:lang w:val="en-US"/>
-        </w:rPr>
-        <w:t>it</w:t>
-      </w:r>
-      <w:r>
-        <w:rPr>
-          <w:lang w:val="en-US"/>
-        </w:rPr>
-        <w:t xml:space="preserve"> will </w:t>
-      </w:r>
-      <w:r>
-        <w:rPr>
-          <w:lang w:val="en-US"/>
-        </w:rPr>
-        <w:t>play</w:t>
-      </w:r>
-      <w:r>
-        <w:rPr>
-          <w:lang w:val="en-US"/>
-        </w:rPr>
-        <w:t xml:space="preserve"> </w:t>
-      </w:r>
-      <w:r>
-        <w:rPr>
-          <w:lang w:val="en-US"/>
-        </w:rPr>
-        <w:t>there</w:t>
-      </w:r>
-      <w:r>
-        <w:rPr>
-          <w:lang w:val="en-US"/>
-        </w:rPr>
-        <w:t>.</w:t>
+          <w:lang w:val="en-US"/>
+        </w:rPr>
+        <w:t>cast heroes only when the boss came out with given delay.</w:t>
       </w:r>
     </w:p>
     <w:p>
@@ -5839,44 +5895,8 @@
           <w:lang w:val="en-US"/>
         </w:rPr>
       </w:pPr>
-      <w:r>
-        <w:rPr>
-          <w:lang w:val="en-US"/>
-        </w:rPr>
-        <w:t>For dragons: whether to dust clothes of different grades.</w:t>
-      </w:r>
-    </w:p>
-    <w:p>
-      <w:pPr>
-        <w:jc w:val="both"/>
-        <w:rPr>
-          <w:lang w:val="en-US"/>
-        </w:rPr>
-      </w:pPr>
-      <w:r>
-        <w:rPr>
-          <w:lang w:val="en-US"/>
-        </w:rPr>
-        <w:t xml:space="preserve">For dungeons: whether to start </w:t>
-      </w:r>
-      <w:bookmarkStart w:id="19" w:name="Cast_on_boss"/>
+      <w:bookmarkStart w:id="19" w:name="make_replays_if_dungeon_doesnt_load"/>
       <w:bookmarkEnd w:id="19"/>
-      <w:r>
-        <w:rPr>
-          <w:lang w:val="en-US"/>
-        </w:rPr>
-        <w:t>cast heroes only when the boss came out with given delay.</w:t>
-      </w:r>
-    </w:p>
-    <w:p>
-      <w:pPr>
-        <w:jc w:val="both"/>
-        <w:rPr>
-          <w:lang w:val="en-US"/>
-        </w:rPr>
-      </w:pPr>
-      <w:bookmarkStart w:id="20" w:name="make_replays_if_dungeon_doesnt_load"/>
-      <w:bookmarkEnd w:id="20"/>
       <w:r>
         <w:rPr>
           <w:b/>
@@ -6066,8 +6086,8 @@
         </w:rPr>
         <w:t xml:space="preserve">- </w:t>
       </w:r>
-      <w:bookmarkStart w:id="21" w:name="Replays"/>
-      <w:bookmarkEnd w:id="21"/>
+      <w:bookmarkStart w:id="20" w:name="Replays"/>
+      <w:bookmarkEnd w:id="20"/>
       <w:r>
         <w:rPr>
           <w:lang w:val="en-US"/>
@@ -6181,8 +6201,8 @@
           <w:lang w:val="en-US"/>
         </w:rPr>
       </w:pPr>
-      <w:bookmarkStart w:id="22" w:name="Skip_waves"/>
-      <w:bookmarkEnd w:id="22"/>
+      <w:bookmarkStart w:id="21" w:name="Skip_waves"/>
+      <w:bookmarkEnd w:id="21"/>
       <w:r>
         <w:rPr>
           <w:b/>
@@ -6323,8 +6343,8 @@
           <w:lang w:val="en-US"/>
         </w:rPr>
       </w:pPr>
-      <w:bookmarkStart w:id="23" w:name="five_waves_between_skips"/>
-      <w:bookmarkEnd w:id="23"/>
+      <w:bookmarkStart w:id="22" w:name="five_waves_between_skips"/>
+      <w:bookmarkEnd w:id="22"/>
       <w:r>
         <w:rPr>
           <w:b/>
@@ -6458,8 +6478,8 @@
           <w:lang w:val="en-US"/>
         </w:rPr>
       </w:pPr>
-      <w:bookmarkStart w:id="24" w:name="Skip_with_oranges"/>
-      <w:bookmarkEnd w:id="24"/>
+      <w:bookmarkStart w:id="23" w:name="Skip_with_oranges"/>
+      <w:bookmarkEnd w:id="23"/>
       <w:r>
         <w:rPr>
           <w:b/>
@@ -6511,8 +6531,8 @@
           <w:lang w:val="en-US"/>
         </w:rPr>
       </w:pPr>
-      <w:bookmarkStart w:id="25" w:name="AB_mode"/>
-      <w:bookmarkEnd w:id="25"/>
+      <w:bookmarkStart w:id="24" w:name="AB_mode"/>
+      <w:bookmarkEnd w:id="24"/>
     </w:p>
     <w:p>
       <w:pPr>
@@ -6526,10 +6546,10 @@
           <w:lang w:eastAsia="ru-RU"/>
         </w:rPr>
         <w:drawing>
-          <wp:inline distT="0" distB="0" distL="0" distR="0" wp14:anchorId="4B4CFB09" wp14:editId="63476421">
-            <wp:extent cx="2381582" cy="1695687"/>
-            <wp:effectExtent l="19050" t="19050" r="19050" b="19050"/>
-            <wp:docPr id="56" name="Рисунок 56"/>
+          <wp:inline distT="0" distB="0" distL="0" distR="0" wp14:anchorId="291B8B51" wp14:editId="77BEE7FA">
+            <wp:extent cx="2410161" cy="1667108"/>
+            <wp:effectExtent l="19050" t="19050" r="9525" b="28575"/>
+            <wp:docPr id="8" name="Рисунок 8"/>
             <wp:cNvGraphicFramePr>
               <a:graphicFrameLocks xmlns:a="http://schemas.openxmlformats.org/drawingml/2006/main" noChangeAspect="1"/>
             </wp:cNvGraphicFramePr>
@@ -6549,7 +6569,7 @@
                   <pic:spPr>
                     <a:xfrm>
                       <a:off x="0" y="0"/>
-                      <a:ext cx="2381582" cy="1695687"/>
+                      <a:ext cx="2410161" cy="1667108"/>
                     </a:xfrm>
                     <a:prstGeom prst="rect">
                       <a:avLst/>
@@ -6574,8 +6594,8 @@
           <w:lang w:val="en-US"/>
         </w:rPr>
       </w:pPr>
-      <w:bookmarkStart w:id="26" w:name="AB_with_skips"/>
-      <w:bookmarkEnd w:id="26"/>
+      <w:bookmarkStart w:id="25" w:name="AB_with_skips"/>
+      <w:bookmarkEnd w:id="25"/>
       <w:r>
         <w:rPr>
           <w:b/>
@@ -6646,7 +6666,14 @@
           <w:b/>
           <w:lang w:val="en-US"/>
         </w:rPr>
-        <w:t>Manual battles between AB</w:t>
+        <w:t>B</w:t>
+      </w:r>
+      <w:r>
+        <w:rPr>
+          <w:b/>
+          <w:lang w:val="en-US"/>
+        </w:rPr>
+        <w:t>attles between AB</w:t>
       </w:r>
       <w:r>
         <w:rPr>
@@ -6674,67 +6701,110 @@
         </w:rPr>
         <w:t xml:space="preserve">You can choose whether to play skips manually (with hands) – for this you have to enable </w:t>
       </w:r>
-      <w:bookmarkStart w:id="27" w:name="Manual_waving_on_skips"/>
+      <w:bookmarkStart w:id="26" w:name="Manual_waving_on_skips"/>
+      <w:bookmarkEnd w:id="26"/>
+      <w:r>
+        <w:rPr>
+          <w:b/>
+          <w:lang w:val="en-US"/>
+        </w:rPr>
+        <w:t xml:space="preserve">Manual waving </w:t>
+      </w:r>
+      <w:r>
+        <w:rPr>
+          <w:b/>
+          <w:lang w:val="en-US"/>
+        </w:rPr>
+        <w:t>between AB</w:t>
+      </w:r>
+      <w:r>
+        <w:rPr>
+          <w:lang w:val="en-US"/>
+        </w:rPr>
+        <w:t>, or put them on AB too.</w:t>
+      </w:r>
+      <w:r>
+        <w:rPr>
+          <w:lang w:val="en-US"/>
+        </w:rPr>
+        <w:t xml:space="preserve"> </w:t>
+      </w:r>
+    </w:p>
+    <w:p>
+      <w:pPr>
+        <w:jc w:val="both"/>
+        <w:rPr>
+          <w:u w:val="single"/>
+          <w:lang w:val="en-US"/>
+        </w:rPr>
+      </w:pPr>
+      <w:r>
+        <w:rPr>
+          <w:u w:val="single"/>
+          <w:lang w:val="en-US"/>
+        </w:rPr>
+        <w:t xml:space="preserve">You can simply specify 999999 seconds time and 0 </w:t>
+      </w:r>
+      <w:r>
+        <w:rPr>
+          <w:u w:val="single"/>
+          <w:lang w:val="en-US"/>
+        </w:rPr>
+        <w:t>battles between AB</w:t>
+      </w:r>
+      <w:r>
+        <w:rPr>
+          <w:u w:val="single"/>
+          <w:lang w:val="en-US"/>
+        </w:rPr>
+        <w:t>. Then the clicker will control whether the game on AB has crashed, and in case of a crash or loss, it will restart and continue</w:t>
+      </w:r>
+      <w:r>
+        <w:rPr>
+          <w:u w:val="single"/>
+          <w:lang w:val="en-US"/>
+        </w:rPr>
+        <w:t xml:space="preserve"> (also set </w:t>
+      </w:r>
+      <w:hyperlink w:anchor="Break_AB_on_30_cry" w:history="1">
+        <w:r>
+          <w:rPr>
+            <w:rStyle w:val="a3"/>
+            <w:lang w:val="en-US"/>
+          </w:rPr>
+          <w:t>$break_AB_on_30_cry</w:t>
+        </w:r>
+      </w:hyperlink>
+      <w:r>
+        <w:rPr>
+          <w:lang w:val="en-US"/>
+        </w:rPr>
+        <w:t xml:space="preserve"> </w:t>
+      </w:r>
+      <w:r>
+        <w:rPr>
+          <w:u w:val="single"/>
+          <w:lang w:val="en-US"/>
+        </w:rPr>
+        <w:t>to 0 (default))</w:t>
+      </w:r>
+      <w:r>
+        <w:rPr>
+          <w:u w:val="single"/>
+          <w:lang w:val="en-US"/>
+        </w:rPr>
+        <w:t>.</w:t>
+      </w:r>
+    </w:p>
+    <w:p>
+      <w:pPr>
+        <w:jc w:val="both"/>
+        <w:rPr>
+          <w:lang w:val="en-US"/>
+        </w:rPr>
+      </w:pPr>
+      <w:bookmarkStart w:id="27" w:name="AB_wave_canceling"/>
       <w:bookmarkEnd w:id="27"/>
-      <w:r>
-        <w:rPr>
-          <w:b/>
-          <w:lang w:val="en-US"/>
-        </w:rPr>
-        <w:t>Manual waving on skips</w:t>
-      </w:r>
-      <w:r>
-        <w:rPr>
-          <w:lang w:val="en-US"/>
-        </w:rPr>
-        <w:t>, or put them on AB too.</w:t>
-      </w:r>
-      <w:r>
-        <w:rPr>
-          <w:lang w:val="en-US"/>
-        </w:rPr>
-        <w:t xml:space="preserve"> </w:t>
-      </w:r>
-    </w:p>
-    <w:p>
-      <w:pPr>
-        <w:jc w:val="both"/>
-        <w:rPr>
-          <w:u w:val="single"/>
-          <w:lang w:val="en-US"/>
-        </w:rPr>
-      </w:pPr>
-      <w:r>
-        <w:rPr>
-          <w:u w:val="single"/>
-          <w:lang w:val="en-US"/>
-        </w:rPr>
-        <w:t xml:space="preserve">You can simply specify 999999 seconds time and 0 </w:t>
-      </w:r>
-      <w:r>
-        <w:rPr>
-          <w:u w:val="single"/>
-          <w:lang w:val="en-US"/>
-        </w:rPr>
-        <w:t>manual</w:t>
-      </w:r>
-      <w:r>
-        <w:rPr>
-          <w:u w:val="single"/>
-          <w:lang w:val="en-US"/>
-        </w:rPr>
-        <w:t xml:space="preserve"> passes. Then the clicker will control whether the game on AB has crashed, and in case of a crash or loss, it will restart and continue.</w:t>
-      </w:r>
-    </w:p>
-    <w:p>
-      <w:pPr>
-        <w:jc w:val="both"/>
-        <w:rPr>
-          <w:lang w:val="en-US"/>
-        </w:rPr>
-      </w:pPr>
-      <w:bookmarkStart w:id="28" w:name="AB_wave_canceling"/>
-      <w:bookmarkEnd w:id="28"/>
       <w:r>
         <w:rPr>
           <w:b/>
@@ -6936,19 +7006,19 @@
         <w:rPr>
           <w:lang w:val="en-US"/>
         </w:rPr>
-        <w:t>, this is no longer a clicker</w:t>
-      </w:r>
-      <w:r>
-        <w:rPr>
-          <w:lang w:val="en-US"/>
-        </w:rPr>
-        <w:t>’s</w:t>
-      </w:r>
-      <w:r>
-        <w:rPr>
-          <w:lang w:val="en-US"/>
-        </w:rPr>
-        <w:t xml:space="preserve"> problem.</w:t>
+        <w:t xml:space="preserve">, </w:t>
+      </w:r>
+      <w:r>
+        <w:rPr>
+          <w:lang w:val="en-US"/>
+        </w:rPr>
+        <w:t>the clicker will always restart autobattle</w:t>
+      </w:r>
+      <w:r>
+        <w:rPr>
+          <w:lang w:val="en-US"/>
+        </w:rPr>
+        <w:t>.</w:t>
       </w:r>
     </w:p>
     <w:p>
@@ -7019,14 +7089,93 @@
           <w:lang w:val="en-US"/>
         </w:rPr>
       </w:pPr>
-      <w:bookmarkStart w:id="29" w:name="Background_mode"/>
+      <w:bookmarkStart w:id="28" w:name="Background_mode"/>
+      <w:bookmarkEnd w:id="28"/>
+      <w:r>
+        <w:rPr>
+          <w:b/>
+          <w:lang w:val="en-US"/>
+        </w:rPr>
+        <w:t>Background</w:t>
+      </w:r>
+      <w:r>
+        <w:rPr>
+          <w:b/>
+          <w:lang w:val="en-US"/>
+        </w:rPr>
+        <w:t xml:space="preserve"> </w:t>
+      </w:r>
+      <w:r>
+        <w:rPr>
+          <w:b/>
+          <w:lang w:val="en-US"/>
+        </w:rPr>
+        <w:t>mode</w:t>
+      </w:r>
+      <w:r>
+        <w:rPr>
+          <w:lang w:val="en-US"/>
+        </w:rPr>
+        <w:t xml:space="preserve"> – </w:t>
+      </w:r>
+      <w:r>
+        <w:rPr>
+          <w:lang w:val="en-US"/>
+        </w:rPr>
+        <w:t xml:space="preserve">background mode. It will not steal the cursor with it and you can </w:t>
+      </w:r>
+      <w:r>
+        <w:rPr>
+          <w:lang w:val="en-US"/>
+        </w:rPr>
+        <w:t>overlap</w:t>
+      </w:r>
+      <w:r>
+        <w:rPr>
+          <w:lang w:val="en-US"/>
+        </w:rPr>
+        <w:t xml:space="preserve"> the nox with</w:t>
+      </w:r>
+      <w:r>
+        <w:rPr>
+          <w:lang w:val="en-US"/>
+        </w:rPr>
+        <w:t xml:space="preserve"> another window</w:t>
+      </w:r>
+      <w:r>
+        <w:rPr>
+          <w:lang w:val="en-US"/>
+        </w:rPr>
+        <w:t xml:space="preserve">, but you can’t </w:t>
+      </w:r>
+      <w:r>
+        <w:rPr>
+          <w:lang w:val="en-US"/>
+        </w:rPr>
+        <w:t xml:space="preserve">minimize </w:t>
+      </w:r>
+      <w:r>
+        <w:rPr>
+          <w:lang w:val="en-US"/>
+        </w:rPr>
+        <w:t>the nox. Minimized windows are not rendered, so will not work. With it, the clicker cannot solve the captcha - due to the peculiarities of the solution algorithm.</w:t>
+      </w:r>
+    </w:p>
+    <w:p>
+      <w:pPr>
+        <w:rPr>
+          <w:lang w:val="en-US"/>
+        </w:rPr>
+      </w:pPr>
+      <w:bookmarkStart w:id="29" w:name="Solve_gift"/>
       <w:bookmarkEnd w:id="29"/>
       <w:r>
         <w:rPr>
           <w:b/>
           <w:lang w:val="en-US"/>
         </w:rPr>
-        <w:t>Background</w:t>
+        <w:lastRenderedPageBreak/>
+        <w:t>Solve</w:t>
       </w:r>
       <w:r>
         <w:rPr>
@@ -7040,7 +7189,7 @@
           <w:b/>
           <w:lang w:val="en-US"/>
         </w:rPr>
-        <w:t>mode</w:t>
+        <w:t>gift</w:t>
       </w:r>
       <w:r>
         <w:rPr>
@@ -7052,59 +7201,30 @@
         <w:rPr>
           <w:lang w:val="en-US"/>
         </w:rPr>
-        <w:t xml:space="preserve">background mode. It will not steal the cursor with it and you can </w:t>
-      </w:r>
-      <w:r>
-        <w:rPr>
-          <w:lang w:val="en-US"/>
-        </w:rPr>
-        <w:t>overlap</w:t>
-      </w:r>
-      <w:r>
-        <w:rPr>
-          <w:lang w:val="en-US"/>
-        </w:rPr>
-        <w:t xml:space="preserve"> the nox with</w:t>
-      </w:r>
-      <w:r>
-        <w:rPr>
-          <w:lang w:val="en-US"/>
-        </w:rPr>
-        <w:t xml:space="preserve"> another window</w:t>
-      </w:r>
-      <w:r>
-        <w:rPr>
-          <w:lang w:val="en-US"/>
-        </w:rPr>
-        <w:t xml:space="preserve">, but you can’t </w:t>
-      </w:r>
-      <w:r>
-        <w:rPr>
-          <w:lang w:val="en-US"/>
-        </w:rPr>
-        <w:t xml:space="preserve">minimize </w:t>
-      </w:r>
-      <w:r>
-        <w:rPr>
-          <w:lang w:val="en-US"/>
-        </w:rPr>
-        <w:t>the nox. Minimized windows are not rendered, so will not work. With it, the clicker cannot solve the captcha - due to the peculiarities of the solution algorithm.</w:t>
-      </w:r>
-    </w:p>
-    <w:p>
-      <w:pPr>
-        <w:rPr>
-          <w:lang w:val="en-US"/>
-        </w:rPr>
-      </w:pPr>
-      <w:bookmarkStart w:id="30" w:name="Solve_gift"/>
+        <w:t>solve the captcha or not.</w:t>
+      </w:r>
+      <w:r>
+        <w:rPr>
+          <w:lang w:val="en-US"/>
+        </w:rPr>
+        <w:t xml:space="preserve"> </w:t>
+      </w:r>
+    </w:p>
+    <w:p>
+      <w:pPr>
+        <w:jc w:val="both"/>
+        <w:rPr>
+          <w:lang w:val="en-US"/>
+        </w:rPr>
+      </w:pPr>
+      <w:bookmarkStart w:id="30" w:name="Restart_on_gift"/>
       <w:bookmarkEnd w:id="30"/>
       <w:r>
         <w:rPr>
           <w:b/>
           <w:lang w:val="en-US"/>
         </w:rPr>
-        <w:t>Solve</w:t>
+        <w:t>Restart</w:t>
       </w:r>
       <w:r>
         <w:rPr>
@@ -7118,10 +7238,38 @@
           <w:b/>
           <w:lang w:val="en-US"/>
         </w:rPr>
+        <w:t>on</w:t>
+      </w:r>
+      <w:r>
+        <w:rPr>
+          <w:b/>
+          <w:lang w:val="en-US"/>
+        </w:rPr>
+        <w:t xml:space="preserve"> </w:t>
+      </w:r>
+      <w:r>
+        <w:rPr>
+          <w:b/>
+          <w:lang w:val="en-US"/>
+        </w:rPr>
         <w:t>gift</w:t>
       </w:r>
       <w:r>
         <w:rPr>
+          <w:b/>
+          <w:lang w:val="en-US"/>
+        </w:rPr>
+        <w:t xml:space="preserve"> / 4 </w:t>
+      </w:r>
+      <w:r>
+        <w:rPr>
+          <w:b/>
+          <w:lang w:val="en-US"/>
+        </w:rPr>
+        <w:t>fails</w:t>
+      </w:r>
+      <w:r>
+        <w:rPr>
           <w:lang w:val="en-US"/>
         </w:rPr>
         <w:t xml:space="preserve"> – </w:t>
@@ -7130,13 +7278,57 @@
         <w:rPr>
           <w:lang w:val="en-US"/>
         </w:rPr>
-        <w:t>solve the captcha or not.</w:t>
-      </w:r>
-      <w:r>
-        <w:rPr>
-          <w:lang w:val="en-US"/>
-        </w:rPr>
-        <w:t xml:space="preserve"> </w:t>
+        <w:t xml:space="preserve">if </w:t>
+      </w:r>
+      <w:r>
+        <w:rPr>
+          <w:b/>
+          <w:lang w:val="en-US"/>
+        </w:rPr>
+        <w:t>Solve gift</w:t>
+      </w:r>
+      <w:r>
+        <w:rPr>
+          <w:lang w:val="en-US"/>
+        </w:rPr>
+        <w:t xml:space="preserve"> is active, then with 4 fails in a row, it will restart the game and stop, or stop immediately </w:t>
+      </w:r>
+      <w:r>
+        <w:rPr>
+          <w:lang w:val="en-US"/>
+        </w:rPr>
+        <w:t>with the captcha on the screen</w:t>
+      </w:r>
+      <w:r>
+        <w:rPr>
+          <w:lang w:val="en-US"/>
+        </w:rPr>
+        <w:t xml:space="preserve">. If </w:t>
+      </w:r>
+      <w:r>
+        <w:rPr>
+          <w:b/>
+          <w:lang w:val="en-US"/>
+        </w:rPr>
+        <w:t>Solve gift</w:t>
+      </w:r>
+      <w:r>
+        <w:rPr>
+          <w:lang w:val="en-US"/>
+        </w:rPr>
+        <w:t xml:space="preserve"> is inactive, do the same without </w:t>
+      </w:r>
+      <w:r>
+        <w:rPr>
+          <w:lang w:val="en-US"/>
+        </w:rPr>
+        <w:t>trying to solve gift</w:t>
+      </w:r>
+      <w:r>
+        <w:rPr>
+          <w:lang w:val="en-US"/>
+        </w:rPr>
+        <w:t>.</w:t>
       </w:r>
     </w:p>
     <w:p>
@@ -7146,137 +7338,15 @@
           <w:lang w:val="en-US"/>
         </w:rPr>
       </w:pPr>
-      <w:bookmarkStart w:id="31" w:name="Restart_on_gift"/>
+    </w:p>
+    <w:p>
+      <w:pPr>
+        <w:rPr>
+          <w:lang w:val="en-US"/>
+        </w:rPr>
+      </w:pPr>
+      <w:bookmarkStart w:id="31" w:name="Gift_solving_method"/>
       <w:bookmarkEnd w:id="31"/>
-      <w:r>
-        <w:rPr>
-          <w:b/>
-          <w:lang w:val="en-US"/>
-        </w:rPr>
-        <w:lastRenderedPageBreak/>
-        <w:t>Restart</w:t>
-      </w:r>
-      <w:r>
-        <w:rPr>
-          <w:b/>
-          <w:lang w:val="en-US"/>
-        </w:rPr>
-        <w:t xml:space="preserve"> </w:t>
-      </w:r>
-      <w:r>
-        <w:rPr>
-          <w:b/>
-          <w:lang w:val="en-US"/>
-        </w:rPr>
-        <w:t>on</w:t>
-      </w:r>
-      <w:r>
-        <w:rPr>
-          <w:b/>
-          <w:lang w:val="en-US"/>
-        </w:rPr>
-        <w:t xml:space="preserve"> </w:t>
-      </w:r>
-      <w:r>
-        <w:rPr>
-          <w:b/>
-          <w:lang w:val="en-US"/>
-        </w:rPr>
-        <w:t>gift</w:t>
-      </w:r>
-      <w:r>
-        <w:rPr>
-          <w:b/>
-          <w:lang w:val="en-US"/>
-        </w:rPr>
-        <w:t xml:space="preserve"> / 4 </w:t>
-      </w:r>
-      <w:r>
-        <w:rPr>
-          <w:b/>
-          <w:lang w:val="en-US"/>
-        </w:rPr>
-        <w:t>fails</w:t>
-      </w:r>
-      <w:r>
-        <w:rPr>
-          <w:lang w:val="en-US"/>
-        </w:rPr>
-        <w:t xml:space="preserve"> – </w:t>
-      </w:r>
-      <w:r>
-        <w:rPr>
-          <w:lang w:val="en-US"/>
-        </w:rPr>
-        <w:t xml:space="preserve">if </w:t>
-      </w:r>
-      <w:r>
-        <w:rPr>
-          <w:b/>
-          <w:lang w:val="en-US"/>
-        </w:rPr>
-        <w:t>Solve gift</w:t>
-      </w:r>
-      <w:r>
-        <w:rPr>
-          <w:lang w:val="en-US"/>
-        </w:rPr>
-        <w:t xml:space="preserve"> is active, then with 4 fails in a row, it will restart the game and stop, or stop immediately </w:t>
-      </w:r>
-      <w:r>
-        <w:rPr>
-          <w:lang w:val="en-US"/>
-        </w:rPr>
-        <w:t>with the captcha on the screen</w:t>
-      </w:r>
-      <w:r>
-        <w:rPr>
-          <w:lang w:val="en-US"/>
-        </w:rPr>
-        <w:t xml:space="preserve">. If </w:t>
-      </w:r>
-      <w:r>
-        <w:rPr>
-          <w:b/>
-          <w:lang w:val="en-US"/>
-        </w:rPr>
-        <w:t>Solve gift</w:t>
-      </w:r>
-      <w:r>
-        <w:rPr>
-          <w:lang w:val="en-US"/>
-        </w:rPr>
-        <w:t xml:space="preserve"> is inactive, do the same without </w:t>
-      </w:r>
-      <w:r>
-        <w:rPr>
-          <w:lang w:val="en-US"/>
-        </w:rPr>
-        <w:t>trying to solve gift</w:t>
-      </w:r>
-      <w:r>
-        <w:rPr>
-          <w:lang w:val="en-US"/>
-        </w:rPr>
-        <w:t>.</w:t>
-      </w:r>
-    </w:p>
-    <w:p>
-      <w:pPr>
-        <w:jc w:val="both"/>
-        <w:rPr>
-          <w:lang w:val="en-US"/>
-        </w:rPr>
-      </w:pPr>
-    </w:p>
-    <w:p>
-      <w:pPr>
-        <w:rPr>
-          <w:lang w:val="en-US"/>
-        </w:rPr>
-      </w:pPr>
-      <w:bookmarkStart w:id="32" w:name="Gift_solving_method"/>
-      <w:bookmarkEnd w:id="32"/>
       <w:r>
         <w:rPr>
           <w:i/>
@@ -7537,8 +7607,8 @@
           <w:lang w:val="uk-UA"/>
         </w:rPr>
       </w:pPr>
-      <w:bookmarkStart w:id="33" w:name="Max_fail_chance_for_fail_number"/>
-      <w:bookmarkEnd w:id="33"/>
+      <w:bookmarkStart w:id="32" w:name="Max_fail_chance_for_fail_number"/>
+      <w:bookmarkEnd w:id="32"/>
       <w:r>
         <w:rPr>
           <w:b/>
@@ -7690,7 +7760,14 @@
         <w:rPr>
           <w:lang w:val="en-US"/>
         </w:rPr>
-        <w:t xml:space="preserve">On the example of the settings from the screen: as soon as the captcha got out, we have 0 fails on our account, so the maximum chance at which the clicker will make an attempt to solve the captcha is 101%, that is, always absolutely. If this is a miss, then now there is 1 fail on the account and now if the clicker shows a 91%+ chance of a fail, then it will </w:t>
+        <w:t xml:space="preserve">On the example of the settings from the screen: as soon as the captcha got out, we have 0 fails on our account, so the maximum chance at which the clicker will make an attempt to solve the captcha is 101%, </w:t>
+      </w:r>
+      <w:r>
+        <w:rPr>
+          <w:lang w:val="en-US"/>
+        </w:rPr>
+        <w:lastRenderedPageBreak/>
+        <w:t xml:space="preserve">that is, always absolutely. If this is a miss, then now there is 1 fail on the account and now if the clicker shows a 91%+ chance of a fail, then it will </w:t>
       </w:r>
       <w:r>
         <w:rPr>
@@ -7702,14 +7779,7 @@
         <w:rPr>
           <w:lang w:val="en-US"/>
         </w:rPr>
-        <w:t xml:space="preserve"> and will not make an attempt. In this case, the captcha </w:t>
-      </w:r>
-      <w:r>
-        <w:rPr>
-          <w:lang w:val="en-US"/>
-        </w:rPr>
-        <w:lastRenderedPageBreak/>
-        <w:t>will reset, but it will only take 10 seconds to wait, and so it will restart until the chance</w:t>
+        <w:t xml:space="preserve"> and will not make an attempt. In this case, the captcha will reset, but it will only take 10 seconds to wait, and so it will restart until the chance</w:t>
       </w:r>
       <w:r>
         <w:rPr>
@@ -7834,7 +7904,147 @@
           <w:lang w:val="en-US"/>
         </w:rPr>
       </w:pPr>
-      <w:bookmarkStart w:id="34" w:name="Ad_for_speed"/>
+      <w:bookmarkStart w:id="33" w:name="Ad_for_speed"/>
+      <w:bookmarkEnd w:id="33"/>
+      <w:r>
+        <w:rPr>
+          <w:b/>
+          <w:lang w:val="en-US"/>
+        </w:rPr>
+        <w:t>Ad</w:t>
+      </w:r>
+      <w:r>
+        <w:rPr>
+          <w:b/>
+          <w:lang w:val="en-US"/>
+        </w:rPr>
+        <w:t xml:space="preserve"> </w:t>
+      </w:r>
+      <w:r>
+        <w:rPr>
+          <w:b/>
+          <w:lang w:val="en-US"/>
+        </w:rPr>
+        <w:t>for</w:t>
+      </w:r>
+      <w:r>
+        <w:rPr>
+          <w:b/>
+          <w:lang w:val="en-US"/>
+        </w:rPr>
+        <w:t xml:space="preserve"> </w:t>
+      </w:r>
+      <w:r>
+        <w:rPr>
+          <w:b/>
+          <w:lang w:val="en-US"/>
+        </w:rPr>
+        <w:t>speed</w:t>
+      </w:r>
+      <w:r>
+        <w:rPr>
+          <w:lang w:val="en-US"/>
+        </w:rPr>
+        <w:t xml:space="preserve"> – </w:t>
+      </w:r>
+      <w:r>
+        <w:rPr>
+          <w:lang w:val="en-US"/>
+        </w:rPr>
+        <w:t>watch ads for X3.</w:t>
+      </w:r>
+      <w:r>
+        <w:rPr>
+          <w:lang w:val="en-US"/>
+        </w:rPr>
+        <w:t xml:space="preserve"> It is called in the main menu of gc through store.</w:t>
+      </w:r>
+      <w:r>
+        <w:rPr>
+          <w:lang w:val="en-US"/>
+        </w:rPr>
+        <w:t xml:space="preserve"> Viewing ads is a separate algorithm. If the ad completed successfully, then the last time the ad was viewed will be written to the file </w:t>
+      </w:r>
+      <w:r>
+        <w:rPr>
+          <w:b/>
+          <w:lang w:val="en-US"/>
+        </w:rPr>
+        <w:t>timerx3spd.txt</w:t>
+      </w:r>
+      <w:r>
+        <w:rPr>
+          <w:lang w:val="en-US"/>
+        </w:rPr>
+        <w:t xml:space="preserve"> - this is necessary to save the last time the ad was viewed after the clicker stopped. Then after this hour the advertisement will not be checked. If the ad ends, it will not start and the clicker will automatically turn off viewing it.</w:t>
+      </w:r>
+      <w:r>
+        <w:rPr>
+          <w:lang w:val="en-US"/>
+        </w:rPr>
+        <w:t xml:space="preserve"> </w:t>
+      </w:r>
+    </w:p>
+    <w:p>
+      <w:pPr>
+        <w:jc w:val="both"/>
+        <w:rPr>
+          <w:lang w:val="en-US"/>
+        </w:rPr>
+      </w:pPr>
+      <w:r>
+        <w:rPr>
+          <w:lang w:val="en-US"/>
+        </w:rPr>
+        <w:t>If the time</w:t>
+      </w:r>
+      <w:r>
+        <w:rPr>
+          <w:lang w:val="uk-UA"/>
+        </w:rPr>
+        <w:t xml:space="preserve"> </w:t>
+      </w:r>
+      <w:r>
+        <w:rPr>
+          <w:lang w:val="en-US"/>
+        </w:rPr>
+        <w:t xml:space="preserve">for watching ad has come, and clicker doesn’t watch it, then write 0 inside </w:t>
+      </w:r>
+      <w:r>
+        <w:rPr>
+          <w:b/>
+          <w:lang w:val="en-US"/>
+        </w:rPr>
+        <w:t>timerx3spd.txt</w:t>
+      </w:r>
+      <w:r>
+        <w:rPr>
+          <w:b/>
+          <w:lang w:val="en-US"/>
+        </w:rPr>
+        <w:t xml:space="preserve">. </w:t>
+      </w:r>
+      <w:r>
+        <w:rPr>
+          <w:lang w:val="en-US"/>
+        </w:rPr>
+        <w:t>It should solve the problem</w:t>
+      </w:r>
+      <w:r>
+        <w:rPr>
+          <w:lang w:val="en-US"/>
+        </w:rPr>
+        <w:t>.</w:t>
+      </w:r>
+    </w:p>
+    <w:p>
+      <w:pPr>
+        <w:jc w:val="both"/>
+        <w:rPr>
+          <w:lang w:val="en-US"/>
+        </w:rPr>
+      </w:pPr>
+      <w:bookmarkStart w:id="34" w:name="Ad_for_coins"/>
       <w:bookmarkEnd w:id="34"/>
       <w:r>
         <w:rPr>
@@ -7869,7 +8079,7 @@
           <w:b/>
           <w:lang w:val="en-US"/>
         </w:rPr>
-        <w:t>speed</w:t>
+        <w:t>coins</w:t>
       </w:r>
       <w:r>
         <w:rPr>
@@ -7881,39 +8091,90 @@
         <w:rPr>
           <w:lang w:val="en-US"/>
         </w:rPr>
-        <w:t>watch ads for X3.</w:t>
-      </w:r>
-      <w:r>
-        <w:rPr>
-          <w:lang w:val="en-US"/>
-        </w:rPr>
-        <w:t xml:space="preserve"> It is called in the main menu of gc through store.</w:t>
-      </w:r>
-      <w:r>
-        <w:rPr>
-          <w:lang w:val="en-US"/>
-        </w:rPr>
-        <w:t xml:space="preserve"> Viewing ads is a separate algorithm. If the ad completed successfully, then the last time the ad was viewed will be written to the file </w:t>
-      </w:r>
-      <w:r>
-        <w:rPr>
-          <w:b/>
-          <w:lang w:val="en-US"/>
-        </w:rPr>
-        <w:t>timerx3spd.txt</w:t>
-      </w:r>
-      <w:r>
-        <w:rPr>
-          <w:lang w:val="en-US"/>
-        </w:rPr>
-        <w:t xml:space="preserve"> - this is necessary to save the last time the ad was viewed after the clicker stopped. Then after this hour the advertisement will not be checked. If the ad ends, it will not start and the clicker will automatically turn off viewing it.</w:t>
-      </w:r>
-      <w:r>
-        <w:rPr>
+        <w:t>ad for coins</w:t>
+      </w:r>
+      <w:r>
+        <w:rPr>
+          <w:lang w:val="en-US"/>
+        </w:rPr>
+        <w:t xml:space="preserve">. After the wave, there is a delay of 0.4 seconds, after which it is checked whether the advertisement popped up. Viewed, and after that 5 waves are not checked, so as not to waste time between waves. If the ads are over, then each wave will be delayed by 0.4 seconds, and there is nothing you can do but </w:t>
+      </w:r>
+      <w:r>
+        <w:rPr>
+          <w:lang w:val="en-US"/>
+        </w:rPr>
+        <w:t>disable</w:t>
+      </w:r>
+      <w:r>
+        <w:rPr>
+          <w:lang w:val="en-US"/>
+        </w:rPr>
+        <w:t xml:space="preserve"> viewing it.</w:t>
+      </w:r>
+    </w:p>
+    <w:p>
+      <w:pPr>
+        <w:jc w:val="both"/>
+        <w:rPr>
+          <w:lang w:val="en-US"/>
+        </w:rPr>
+      </w:pPr>
+      <w:bookmarkStart w:id="35" w:name="Ad_during_X3"/>
+      <w:bookmarkEnd w:id="35"/>
+      <w:r>
+        <w:rPr>
+          <w:b/>
+          <w:lang w:val="en-US"/>
+        </w:rPr>
+        <w:t>Ad</w:t>
+      </w:r>
+      <w:r>
+        <w:rPr>
+          <w:b/>
           <w:lang w:val="en-US"/>
         </w:rPr>
         <w:t xml:space="preserve"> </w:t>
       </w:r>
+      <w:r>
+        <w:rPr>
+          <w:b/>
+          <w:lang w:val="en-US"/>
+        </w:rPr>
+        <w:t>during</w:t>
+      </w:r>
+      <w:r>
+        <w:rPr>
+          <w:b/>
+          <w:lang w:val="en-US"/>
+        </w:rPr>
+        <w:t xml:space="preserve"> </w:t>
+      </w:r>
+      <w:r>
+        <w:rPr>
+          <w:b/>
+          <w:lang w:val="en-US"/>
+        </w:rPr>
+        <w:t>X</w:t>
+      </w:r>
+      <w:r>
+        <w:rPr>
+          <w:b/>
+          <w:lang w:val="en-US"/>
+        </w:rPr>
+        <w:t>3</w:t>
+      </w:r>
+      <w:r>
+        <w:rPr>
+          <w:lang w:val="en-US"/>
+        </w:rPr>
+        <w:t xml:space="preserve"> – </w:t>
+      </w:r>
+      <w:r>
+        <w:rPr>
+          <w:lang w:val="en-US"/>
+        </w:rPr>
+        <w:t>whether to watch ads for coins during X3 with ads. You can turn it off to make the most of X3 from ads, or return it if you need to watch ads for coins as quickly as possible.</w:t>
+      </w:r>
     </w:p>
     <w:p>
       <w:pPr>
@@ -7922,199 +8183,8 @@
           <w:lang w:val="en-US"/>
         </w:rPr>
       </w:pPr>
-      <w:r>
-        <w:rPr>
-          <w:lang w:val="en-US"/>
-        </w:rPr>
-        <w:t>If the time</w:t>
-      </w:r>
-      <w:r>
-        <w:rPr>
-          <w:lang w:val="uk-UA"/>
-        </w:rPr>
-        <w:t xml:space="preserve"> </w:t>
-      </w:r>
-      <w:r>
-        <w:rPr>
-          <w:lang w:val="en-US"/>
-        </w:rPr>
-        <w:t xml:space="preserve">for watching ad has come, and clicker doesn’t watch it, then write 0 inside </w:t>
-      </w:r>
-      <w:r>
-        <w:rPr>
-          <w:b/>
-          <w:lang w:val="en-US"/>
-        </w:rPr>
-        <w:t>timerx3spd.txt</w:t>
-      </w:r>
-      <w:r>
-        <w:rPr>
-          <w:b/>
-          <w:lang w:val="en-US"/>
-        </w:rPr>
-        <w:t xml:space="preserve">. </w:t>
-      </w:r>
-      <w:r>
-        <w:rPr>
-          <w:lang w:val="en-US"/>
-        </w:rPr>
-        <w:t>It should solve the problem</w:t>
-      </w:r>
-      <w:r>
-        <w:rPr>
-          <w:lang w:val="en-US"/>
-        </w:rPr>
-        <w:t>.</w:t>
-      </w:r>
-    </w:p>
-    <w:p>
-      <w:pPr>
-        <w:jc w:val="both"/>
-        <w:rPr>
-          <w:lang w:val="en-US"/>
-        </w:rPr>
-      </w:pPr>
-      <w:bookmarkStart w:id="35" w:name="Ad_for_coins"/>
-      <w:bookmarkEnd w:id="35"/>
-      <w:r>
-        <w:rPr>
-          <w:b/>
-          <w:lang w:val="en-US"/>
-        </w:rPr>
-        <w:t>Ad</w:t>
-      </w:r>
-      <w:r>
-        <w:rPr>
-          <w:b/>
-          <w:lang w:val="en-US"/>
-        </w:rPr>
-        <w:t xml:space="preserve"> </w:t>
-      </w:r>
-      <w:r>
-        <w:rPr>
-          <w:b/>
-          <w:lang w:val="en-US"/>
-        </w:rPr>
-        <w:t>for</w:t>
-      </w:r>
-      <w:r>
-        <w:rPr>
-          <w:b/>
-          <w:lang w:val="en-US"/>
-        </w:rPr>
-        <w:t xml:space="preserve"> </w:t>
-      </w:r>
-      <w:r>
-        <w:rPr>
-          <w:b/>
-          <w:lang w:val="en-US"/>
-        </w:rPr>
-        <w:t>coins</w:t>
-      </w:r>
-      <w:r>
-        <w:rPr>
-          <w:lang w:val="en-US"/>
-        </w:rPr>
-        <w:t xml:space="preserve"> – </w:t>
-      </w:r>
-      <w:r>
-        <w:rPr>
-          <w:lang w:val="en-US"/>
-        </w:rPr>
-        <w:t>ad for coins</w:t>
-      </w:r>
-      <w:r>
-        <w:rPr>
-          <w:lang w:val="en-US"/>
-        </w:rPr>
-        <w:t xml:space="preserve">. After the wave, there is a delay of 0.4 seconds, after which it is checked whether the advertisement popped up. Viewed, and after that 5 waves are not checked, so as not to waste time between waves. If the ads are over, then each wave will be delayed by 0.4 seconds, and there is nothing you can do but </w:t>
-      </w:r>
-      <w:r>
-        <w:rPr>
-          <w:lang w:val="en-US"/>
-        </w:rPr>
-        <w:t>disable</w:t>
-      </w:r>
-      <w:r>
-        <w:rPr>
-          <w:lang w:val="en-US"/>
-        </w:rPr>
-        <w:t xml:space="preserve"> viewing it.</w:t>
-      </w:r>
-    </w:p>
-    <w:p>
-      <w:pPr>
-        <w:jc w:val="both"/>
-        <w:rPr>
-          <w:lang w:val="en-US"/>
-        </w:rPr>
-      </w:pPr>
-      <w:bookmarkStart w:id="36" w:name="Ad_during_X3"/>
+      <w:bookmarkStart w:id="36" w:name="Ad_after_skip_only"/>
       <w:bookmarkEnd w:id="36"/>
-      <w:r>
-        <w:rPr>
-          <w:b/>
-          <w:lang w:val="en-US"/>
-        </w:rPr>
-        <w:t>Ad</w:t>
-      </w:r>
-      <w:r>
-        <w:rPr>
-          <w:b/>
-          <w:lang w:val="en-US"/>
-        </w:rPr>
-        <w:t xml:space="preserve"> </w:t>
-      </w:r>
-      <w:r>
-        <w:rPr>
-          <w:b/>
-          <w:lang w:val="en-US"/>
-        </w:rPr>
-        <w:t>during</w:t>
-      </w:r>
-      <w:r>
-        <w:rPr>
-          <w:b/>
-          <w:lang w:val="en-US"/>
-        </w:rPr>
-        <w:t xml:space="preserve"> </w:t>
-      </w:r>
-      <w:r>
-        <w:rPr>
-          <w:b/>
-          <w:lang w:val="en-US"/>
-        </w:rPr>
-        <w:t>X</w:t>
-      </w:r>
-      <w:r>
-        <w:rPr>
-          <w:b/>
-          <w:lang w:val="en-US"/>
-        </w:rPr>
-        <w:t>3</w:t>
-      </w:r>
-      <w:r>
-        <w:rPr>
-          <w:lang w:val="en-US"/>
-        </w:rPr>
-        <w:t xml:space="preserve"> – </w:t>
-      </w:r>
-      <w:r>
-        <w:rPr>
-          <w:lang w:val="en-US"/>
-        </w:rPr>
-        <w:t>whether to watch ads for coins during X3 with ads. You can turn it off to make the most of X3 from ads, or return it if you need to watch ads for coins as quickly as possible.</w:t>
-      </w:r>
-    </w:p>
-    <w:p>
-      <w:pPr>
-        <w:jc w:val="both"/>
-        <w:rPr>
-          <w:lang w:val="en-US"/>
-        </w:rPr>
-      </w:pPr>
-      <w:bookmarkStart w:id="37" w:name="Ad_after_skip_only"/>
-      <w:bookmarkEnd w:id="37"/>
       <w:r>
         <w:rPr>
           <w:b/>
@@ -8339,102 +8409,102 @@
           <w:lang w:val="en-US"/>
         </w:rPr>
       </w:pPr>
-      <w:bookmarkStart w:id="38" w:name="Heal_altar"/>
+      <w:bookmarkStart w:id="37" w:name="Heal_altar"/>
+      <w:bookmarkEnd w:id="37"/>
+      <w:r>
+        <w:rPr>
+          <w:b/>
+          <w:lang w:val="en-US"/>
+        </w:rPr>
+        <w:t>Heal</w:t>
+      </w:r>
+      <w:r>
+        <w:rPr>
+          <w:b/>
+          <w:lang w:val="en-US"/>
+        </w:rPr>
+        <w:t xml:space="preserve"> </w:t>
+      </w:r>
+      <w:r>
+        <w:rPr>
+          <w:b/>
+          <w:lang w:val="en-US"/>
+        </w:rPr>
+        <w:t>altar</w:t>
+      </w:r>
+      <w:r>
+        <w:rPr>
+          <w:lang w:val="en-US"/>
+        </w:rPr>
+        <w:t xml:space="preserve"> – </w:t>
+      </w:r>
+      <w:r>
+        <w:rPr>
+          <w:lang w:val="en-US"/>
+        </w:rPr>
+        <w:t>it</w:t>
+      </w:r>
+      <w:r>
+        <w:rPr>
+          <w:lang w:val="en-US"/>
+        </w:rPr>
+        <w:t xml:space="preserve"> will </w:t>
+      </w:r>
+      <w:r>
+        <w:rPr>
+          <w:lang w:val="en-US"/>
+        </w:rPr>
+        <w:t>hit</w:t>
+      </w:r>
+      <w:r>
+        <w:rPr>
+          <w:lang w:val="en-US"/>
+        </w:rPr>
+        <w:t xml:space="preserve"> the altar when there is </w:t>
+      </w:r>
+      <w:r>
+        <w:rPr>
+          <w:lang w:val="en-US"/>
+        </w:rPr>
+        <w:t>low</w:t>
+      </w:r>
+      <w:r>
+        <w:rPr>
+          <w:lang w:val="en-US"/>
+        </w:rPr>
+        <w:t xml:space="preserve"> hp, and the smith is either not in the build, or he is </w:t>
+      </w:r>
+      <w:r>
+        <w:rPr>
+          <w:lang w:val="en-US"/>
+        </w:rPr>
+        <w:t>pressed already, if there is a smith, then it</w:t>
+      </w:r>
+      <w:r>
+        <w:rPr>
+          <w:lang w:val="en-US"/>
+        </w:rPr>
+        <w:t xml:space="preserve"> will</w:t>
+      </w:r>
+      <w:r>
+        <w:rPr>
+          <w:lang w:val="en-US"/>
+        </w:rPr>
+        <w:t xml:space="preserve"> press smith first</w:t>
+      </w:r>
+      <w:r>
+        <w:rPr>
+          <w:lang w:val="en-US"/>
+        </w:rPr>
+        <w:t>.</w:t>
+      </w:r>
+    </w:p>
+    <w:p>
+      <w:pPr>
+        <w:jc w:val="both"/>
+      </w:pPr>
+      <w:bookmarkStart w:id="38" w:name="Death_altar"/>
       <w:bookmarkEnd w:id="38"/>
-      <w:r>
-        <w:rPr>
-          <w:b/>
-          <w:lang w:val="en-US"/>
-        </w:rPr>
-        <w:t>Heal</w:t>
-      </w:r>
-      <w:r>
-        <w:rPr>
-          <w:b/>
-          <w:lang w:val="en-US"/>
-        </w:rPr>
-        <w:t xml:space="preserve"> </w:t>
-      </w:r>
-      <w:r>
-        <w:rPr>
-          <w:b/>
-          <w:lang w:val="en-US"/>
-        </w:rPr>
-        <w:t>altar</w:t>
-      </w:r>
-      <w:r>
-        <w:rPr>
-          <w:lang w:val="en-US"/>
-        </w:rPr>
-        <w:t xml:space="preserve"> – </w:t>
-      </w:r>
-      <w:r>
-        <w:rPr>
-          <w:lang w:val="en-US"/>
-        </w:rPr>
-        <w:t>it</w:t>
-      </w:r>
-      <w:r>
-        <w:rPr>
-          <w:lang w:val="en-US"/>
-        </w:rPr>
-        <w:t xml:space="preserve"> will </w:t>
-      </w:r>
-      <w:r>
-        <w:rPr>
-          <w:lang w:val="en-US"/>
-        </w:rPr>
-        <w:t>hit</w:t>
-      </w:r>
-      <w:r>
-        <w:rPr>
-          <w:lang w:val="en-US"/>
-        </w:rPr>
-        <w:t xml:space="preserve"> the altar when there is </w:t>
-      </w:r>
-      <w:r>
-        <w:rPr>
-          <w:lang w:val="en-US"/>
-        </w:rPr>
-        <w:t>low</w:t>
-      </w:r>
-      <w:r>
-        <w:rPr>
-          <w:lang w:val="en-US"/>
-        </w:rPr>
-        <w:t xml:space="preserve"> hp, and the smith is either not in the build, or he is </w:t>
-      </w:r>
-      <w:r>
-        <w:rPr>
-          <w:lang w:val="en-US"/>
-        </w:rPr>
-        <w:t>pressed already, if there is a smith, then it</w:t>
-      </w:r>
-      <w:r>
-        <w:rPr>
-          <w:lang w:val="en-US"/>
-        </w:rPr>
-        <w:t xml:space="preserve"> will</w:t>
-      </w:r>
-      <w:r>
-        <w:rPr>
-          <w:lang w:val="en-US"/>
-        </w:rPr>
-        <w:t xml:space="preserve"> press smith first</w:t>
-      </w:r>
-      <w:r>
-        <w:rPr>
-          <w:lang w:val="en-US"/>
-        </w:rPr>
-        <w:t>.</w:t>
-      </w:r>
-    </w:p>
-    <w:p>
-      <w:pPr>
-        <w:jc w:val="both"/>
-      </w:pPr>
-      <w:bookmarkStart w:id="39" w:name="Death_altar"/>
-      <w:bookmarkEnd w:id="39"/>
       <w:r>
         <w:rPr>
           <w:b/>
@@ -8478,6 +8548,7 @@
           <w:noProof/>
           <w:lang w:eastAsia="ru-RU"/>
         </w:rPr>
+        <w:lastRenderedPageBreak/>
         <w:drawing>
           <wp:inline distT="0" distB="0" distL="0" distR="0" wp14:anchorId="2914838C" wp14:editId="13075BF8">
             <wp:extent cx="2086266" cy="323895"/>
@@ -8527,14 +8598,13 @@
           <w:lang w:val="en-US"/>
         </w:rPr>
       </w:pPr>
-      <w:bookmarkStart w:id="40" w:name="Pw_on_boss"/>
-      <w:bookmarkEnd w:id="40"/>
-      <w:r>
-        <w:rPr>
-          <w:b/>
-          <w:lang w:val="en-US"/>
-        </w:rPr>
-        <w:lastRenderedPageBreak/>
+      <w:bookmarkStart w:id="39" w:name="Pw_on_boss"/>
+      <w:bookmarkEnd w:id="39"/>
+      <w:r>
+        <w:rPr>
+          <w:b/>
+          <w:lang w:val="en-US"/>
+        </w:rPr>
         <w:t>Pw</w:t>
       </w:r>
       <w:r>
@@ -8769,8 +8839,8 @@
           <w:lang w:val="en-US"/>
         </w:rPr>
       </w:pPr>
-      <w:bookmarkStart w:id="41" w:name="Upgrade_castle"/>
-      <w:bookmarkEnd w:id="41"/>
+      <w:bookmarkStart w:id="40" w:name="Upgrade_castle"/>
+      <w:bookmarkEnd w:id="40"/>
       <w:r>
         <w:rPr>
           <w:b/>
@@ -9075,8 +9145,8 @@
           <w:lang w:val="en-US"/>
         </w:rPr>
       </w:pPr>
-      <w:bookmarkStart w:id="42" w:name="Screenshot"/>
-      <w:bookmarkEnd w:id="42"/>
+      <w:bookmarkStart w:id="41" w:name="Screenshot"/>
+      <w:bookmarkEnd w:id="41"/>
       <w:r>
         <w:rPr>
           <w:b/>
@@ -9108,6 +9178,7 @@
           <w:u w:val="single"/>
           <w:lang w:val="en-US"/>
         </w:rPr>
+        <w:lastRenderedPageBreak/>
         <w:t xml:space="preserve">In case of various errors, a screen is made. You can also screen the </w:t>
       </w:r>
       <w:r>
@@ -9154,52 +9225,51 @@
           <w:lang w:val="en-US"/>
         </w:rPr>
       </w:pPr>
-      <w:bookmarkStart w:id="43" w:name="Items_Runes"/>
+      <w:bookmarkStart w:id="42" w:name="Items_Runes"/>
+      <w:bookmarkEnd w:id="42"/>
+      <w:r>
+        <w:rPr>
+          <w:b/>
+          <w:lang w:val="en-US"/>
+        </w:rPr>
+        <w:t>Items</w:t>
+      </w:r>
+      <w:r>
+        <w:rPr>
+          <w:b/>
+          <w:lang w:val="en-US"/>
+        </w:rPr>
+        <w:t xml:space="preserve"> / </w:t>
+      </w:r>
+      <w:r>
+        <w:rPr>
+          <w:b/>
+          <w:lang w:val="en-US"/>
+        </w:rPr>
+        <w:t>Runes</w:t>
+      </w:r>
+      <w:r>
+        <w:rPr>
+          <w:lang w:val="en-US"/>
+        </w:rPr>
+        <w:t xml:space="preserve">: </w:t>
+      </w:r>
+      <w:r>
+        <w:rPr>
+          <w:lang w:val="en-US"/>
+        </w:rPr>
+        <w:t>Items will be screened only those that go to inventory. This is done so that you can safely throw off the screen to someone, and not be suspected of a bot. The same goes for runes. Screenshots are saved with the name ItemB, ItemA…, Rune</w:t>
+      </w:r>
+    </w:p>
+    <w:p>
+      <w:pPr>
+        <w:jc w:val="both"/>
+        <w:rPr>
+          <w:lang w:val="en-US"/>
+        </w:rPr>
+      </w:pPr>
+      <w:bookmarkStart w:id="43" w:name="On_esc"/>
       <w:bookmarkEnd w:id="43"/>
-      <w:r>
-        <w:rPr>
-          <w:b/>
-          <w:lang w:val="en-US"/>
-        </w:rPr>
-        <w:lastRenderedPageBreak/>
-        <w:t>Items</w:t>
-      </w:r>
-      <w:r>
-        <w:rPr>
-          <w:b/>
-          <w:lang w:val="en-US"/>
-        </w:rPr>
-        <w:t xml:space="preserve"> / </w:t>
-      </w:r>
-      <w:r>
-        <w:rPr>
-          <w:b/>
-          <w:lang w:val="en-US"/>
-        </w:rPr>
-        <w:t>Runes</w:t>
-      </w:r>
-      <w:r>
-        <w:rPr>
-          <w:lang w:val="en-US"/>
-        </w:rPr>
-        <w:t xml:space="preserve">: </w:t>
-      </w:r>
-      <w:r>
-        <w:rPr>
-          <w:lang w:val="en-US"/>
-        </w:rPr>
-        <w:t>Items will be screened only those that go to inventory. This is done so that you can safely throw off the screen to someone, and not be suspected of a bot. The same goes for runes. Screenshots are saved with the name ItemB, ItemA…, Rune</w:t>
-      </w:r>
-    </w:p>
-    <w:p>
-      <w:pPr>
-        <w:jc w:val="both"/>
-        <w:rPr>
-          <w:lang w:val="en-US"/>
-        </w:rPr>
-      </w:pPr>
-      <w:bookmarkStart w:id="44" w:name="On_esc"/>
-      <w:bookmarkEnd w:id="44"/>
       <w:r>
         <w:rPr>
           <w:b/>
@@ -9387,8 +9457,8 @@
           <w:lang w:val="en-US"/>
         </w:rPr>
       </w:pPr>
-      <w:bookmarkStart w:id="45" w:name="Long_load"/>
-      <w:bookmarkEnd w:id="45"/>
+      <w:bookmarkStart w:id="44" w:name="Long_load"/>
+      <w:bookmarkEnd w:id="44"/>
       <w:r>
         <w:rPr>
           <w:b/>
@@ -9469,8 +9539,8 @@
           <w:lang w:val="en-US" w:eastAsia="ru-RU"/>
         </w:rPr>
       </w:pPr>
-      <w:bookmarkStart w:id="46" w:name="Long_wave"/>
-      <w:bookmarkEnd w:id="46"/>
+      <w:bookmarkStart w:id="45" w:name="Long_wave"/>
+      <w:bookmarkEnd w:id="45"/>
       <w:r>
         <w:rPr>
           <w:b/>
@@ -9593,7 +9663,77 @@
           <w:lang w:val="en-US"/>
         </w:rPr>
       </w:pPr>
-      <w:bookmarkStart w:id="47" w:name="Nox_load_fail"/>
+      <w:bookmarkStart w:id="46" w:name="Nox_load_fail"/>
+      <w:bookmarkEnd w:id="46"/>
+      <w:r>
+        <w:rPr>
+          <w:b/>
+          <w:lang w:val="en-US"/>
+        </w:rPr>
+        <w:t>Nox</w:t>
+      </w:r>
+      <w:r>
+        <w:rPr>
+          <w:b/>
+          <w:lang w:val="en-US"/>
+        </w:rPr>
+        <w:t xml:space="preserve"> </w:t>
+      </w:r>
+      <w:r>
+        <w:rPr>
+          <w:b/>
+          <w:lang w:val="en-US"/>
+        </w:rPr>
+        <w:t>load</w:t>
+      </w:r>
+      <w:r>
+        <w:rPr>
+          <w:b/>
+          <w:lang w:val="en-US"/>
+        </w:rPr>
+        <w:t xml:space="preserve"> </w:t>
+      </w:r>
+      <w:r>
+        <w:rPr>
+          <w:b/>
+          <w:lang w:val="en-US"/>
+        </w:rPr>
+        <w:t>fail</w:t>
+      </w:r>
+      <w:r>
+        <w:rPr>
+          <w:lang w:val="en-US"/>
+        </w:rPr>
+        <w:t xml:space="preserve"> – </w:t>
+      </w:r>
+      <w:r>
+        <w:rPr>
+          <w:lang w:val="en-US"/>
+        </w:rPr>
+        <w:t xml:space="preserve">if after the reset nox did not start in 2 minutes, a </w:t>
+      </w:r>
+      <w:r>
+        <w:rPr>
+          <w:b/>
+          <w:lang w:val="en-US"/>
+        </w:rPr>
+        <w:t>noxloadfail</w:t>
+      </w:r>
+      <w:r>
+        <w:rPr>
+          <w:lang w:val="en-US"/>
+        </w:rPr>
+        <w:t xml:space="preserve"> screen is made.</w:t>
+      </w:r>
+    </w:p>
+    <w:p>
+      <w:pPr>
+        <w:jc w:val="both"/>
+        <w:rPr>
+          <w:lang w:val="en-US"/>
+        </w:rPr>
+      </w:pPr>
+      <w:bookmarkStart w:id="47" w:name="Nox_main_menu_load_fail"/>
       <w:bookmarkEnd w:id="47"/>
       <w:r>
         <w:rPr>
@@ -9614,6 +9754,34 @@
           <w:b/>
           <w:lang w:val="en-US"/>
         </w:rPr>
+        <w:t>main</w:t>
+      </w:r>
+      <w:r>
+        <w:rPr>
+          <w:b/>
+          <w:lang w:val="en-US"/>
+        </w:rPr>
+        <w:t xml:space="preserve"> </w:t>
+      </w:r>
+      <w:r>
+        <w:rPr>
+          <w:b/>
+          <w:lang w:val="en-US"/>
+        </w:rPr>
+        <w:t>menu</w:t>
+      </w:r>
+      <w:r>
+        <w:rPr>
+          <w:b/>
+          <w:lang w:val="en-US"/>
+        </w:rPr>
+        <w:t xml:space="preserve"> </w:t>
+      </w:r>
+      <w:r>
+        <w:rPr>
+          <w:b/>
+          <w:lang w:val="en-US"/>
+        </w:rPr>
         <w:t>load</w:t>
       </w:r>
       <w:r>
@@ -9632,6 +9800,95 @@
       </w:r>
       <w:r>
         <w:rPr>
+          <w:b/>
+          <w:lang w:val="en-US"/>
+        </w:rPr>
+        <w:t xml:space="preserve"> </w:t>
+      </w:r>
+      <w:r>
+        <w:rPr>
+          <w:lang w:val="en-US"/>
+        </w:rPr>
+        <w:t xml:space="preserve">– </w:t>
+      </w:r>
+      <w:r>
+        <w:rPr>
+          <w:lang w:val="en-US"/>
+        </w:rPr>
+        <w:t>nox menu loading error, that is, if it was not pos</w:t>
+      </w:r>
+      <w:r>
+        <w:rPr>
+          <w:lang w:val="en-US"/>
+        </w:rPr>
+        <w:t xml:space="preserve">sible to open the main menu of </w:t>
+      </w:r>
+      <w:r>
+        <w:rPr>
+          <w:lang w:val="en-US"/>
+        </w:rPr>
+        <w:t xml:space="preserve">nox on restart. The screen of </w:t>
+      </w:r>
+      <w:r>
+        <w:rPr>
+          <w:b/>
+          <w:lang w:val="en-US"/>
+        </w:rPr>
+        <w:t>noxmainloadfail</w:t>
+      </w:r>
+      <w:r>
+        <w:rPr>
+          <w:lang w:val="en-US"/>
+        </w:rPr>
+        <w:t xml:space="preserve"> is saved.</w:t>
+      </w:r>
+    </w:p>
+    <w:p>
+      <w:pPr>
+        <w:jc w:val="both"/>
+        <w:rPr>
+          <w:lang w:val="en-US"/>
+        </w:rPr>
+      </w:pPr>
+      <w:bookmarkStart w:id="48" w:name="Clear_all_fail"/>
+      <w:bookmarkEnd w:id="48"/>
+      <w:r>
+        <w:rPr>
+          <w:b/>
+          <w:lang w:val="en-US"/>
+        </w:rPr>
+        <w:t>Clear</w:t>
+      </w:r>
+      <w:r>
+        <w:rPr>
+          <w:b/>
+          <w:lang w:val="en-US"/>
+        </w:rPr>
+        <w:t xml:space="preserve"> </w:t>
+      </w:r>
+      <w:r>
+        <w:rPr>
+          <w:b/>
+          <w:lang w:val="en-US"/>
+        </w:rPr>
+        <w:t>all</w:t>
+      </w:r>
+      <w:r>
+        <w:rPr>
+          <w:b/>
+          <w:lang w:val="en-US"/>
+        </w:rPr>
+        <w:t xml:space="preserve"> </w:t>
+      </w:r>
+      <w:r>
+        <w:rPr>
+          <w:b/>
+          <w:lang w:val="en-US"/>
+        </w:rPr>
+        <w:t>fail</w:t>
+      </w:r>
+      <w:r>
+        <w:rPr>
           <w:lang w:val="en-US"/>
         </w:rPr>
         <w:t xml:space="preserve"> – </w:t>
@@ -9640,20 +9897,38 @@
         <w:rPr>
           <w:lang w:val="en-US"/>
         </w:rPr>
-        <w:t xml:space="preserve">if after the reset nox did not start in 2 minutes, a </w:t>
-      </w:r>
-      <w:r>
-        <w:rPr>
-          <w:b/>
-          <w:lang w:val="en-US"/>
-        </w:rPr>
-        <w:t>noxloadfail</w:t>
-      </w:r>
-      <w:r>
-        <w:rPr>
-          <w:lang w:val="en-US"/>
-        </w:rPr>
-        <w:t xml:space="preserve"> screen is made.</w:t>
+        <w:t>could not find clear all</w:t>
+      </w:r>
+      <w:r>
+        <w:rPr>
+          <w:lang w:val="en-US"/>
+        </w:rPr>
+        <w:t xml:space="preserve"> button</w:t>
+      </w:r>
+      <w:r>
+        <w:rPr>
+          <w:lang w:val="en-US"/>
+        </w:rPr>
+        <w:t xml:space="preserve"> in nox on restart. </w:t>
+      </w:r>
+      <w:r>
+        <w:rPr>
+          <w:lang w:val="en-US"/>
+        </w:rPr>
+        <w:t xml:space="preserve">The </w:t>
+      </w:r>
+      <w:r>
+        <w:rPr>
+          <w:b/>
+          <w:lang w:val="en-US"/>
+        </w:rPr>
+        <w:t>clearallfail</w:t>
+      </w:r>
+      <w:r>
+        <w:rPr>
+          <w:lang w:val="en-US"/>
+        </w:rPr>
+        <w:t xml:space="preserve"> screen is saved.</w:t>
       </w:r>
     </w:p>
     <w:p>
@@ -9663,213 +9938,8 @@
           <w:lang w:val="en-US"/>
         </w:rPr>
       </w:pPr>
-      <w:bookmarkStart w:id="48" w:name="Nox_main_menu_load_fail"/>
-      <w:bookmarkEnd w:id="48"/>
-      <w:r>
-        <w:rPr>
-          <w:b/>
-          <w:lang w:val="en-US"/>
-        </w:rPr>
-        <w:t>Nox</w:t>
-      </w:r>
-      <w:r>
-        <w:rPr>
-          <w:b/>
-          <w:lang w:val="en-US"/>
-        </w:rPr>
-        <w:t xml:space="preserve"> </w:t>
-      </w:r>
-      <w:r>
-        <w:rPr>
-          <w:b/>
-          <w:lang w:val="en-US"/>
-        </w:rPr>
-        <w:t>main</w:t>
-      </w:r>
-      <w:r>
-        <w:rPr>
-          <w:b/>
-          <w:lang w:val="en-US"/>
-        </w:rPr>
-        <w:t xml:space="preserve"> </w:t>
-      </w:r>
-      <w:r>
-        <w:rPr>
-          <w:b/>
-          <w:lang w:val="en-US"/>
-        </w:rPr>
-        <w:t>menu</w:t>
-      </w:r>
-      <w:r>
-        <w:rPr>
-          <w:b/>
-          <w:lang w:val="en-US"/>
-        </w:rPr>
-        <w:t xml:space="preserve"> </w:t>
-      </w:r>
-      <w:r>
-        <w:rPr>
-          <w:b/>
-          <w:lang w:val="en-US"/>
-        </w:rPr>
-        <w:t>load</w:t>
-      </w:r>
-      <w:r>
-        <w:rPr>
-          <w:b/>
-          <w:lang w:val="en-US"/>
-        </w:rPr>
-        <w:t xml:space="preserve"> </w:t>
-      </w:r>
-      <w:r>
-        <w:rPr>
-          <w:b/>
-          <w:lang w:val="en-US"/>
-        </w:rPr>
-        <w:t>fail</w:t>
-      </w:r>
-      <w:r>
-        <w:rPr>
-          <w:b/>
-          <w:lang w:val="en-US"/>
-        </w:rPr>
-        <w:t xml:space="preserve"> </w:t>
-      </w:r>
-      <w:r>
-        <w:rPr>
-          <w:lang w:val="en-US"/>
-        </w:rPr>
-        <w:t xml:space="preserve">– </w:t>
-      </w:r>
-      <w:r>
-        <w:rPr>
-          <w:lang w:val="en-US"/>
-        </w:rPr>
-        <w:t>nox menu loading error, that is, if it was not pos</w:t>
-      </w:r>
-      <w:r>
-        <w:rPr>
-          <w:lang w:val="en-US"/>
-        </w:rPr>
-        <w:t xml:space="preserve">sible to open the main menu of </w:t>
-      </w:r>
-      <w:r>
-        <w:rPr>
-          <w:lang w:val="en-US"/>
-        </w:rPr>
-        <w:t xml:space="preserve">nox on restart. The screen of </w:t>
-      </w:r>
-      <w:r>
-        <w:rPr>
-          <w:b/>
-          <w:lang w:val="en-US"/>
-        </w:rPr>
-        <w:t>noxmainloadfail</w:t>
-      </w:r>
-      <w:r>
-        <w:rPr>
-          <w:lang w:val="en-US"/>
-        </w:rPr>
-        <w:t xml:space="preserve"> is saved.</w:t>
-      </w:r>
-    </w:p>
-    <w:p>
-      <w:pPr>
-        <w:jc w:val="both"/>
-        <w:rPr>
-          <w:lang w:val="en-US"/>
-        </w:rPr>
-      </w:pPr>
-      <w:bookmarkStart w:id="49" w:name="Clear_all_fail"/>
+      <w:bookmarkStart w:id="49" w:name="Gift_original"/>
       <w:bookmarkEnd w:id="49"/>
-      <w:r>
-        <w:rPr>
-          <w:b/>
-          <w:lang w:val="en-US"/>
-        </w:rPr>
-        <w:t>Clear</w:t>
-      </w:r>
-      <w:r>
-        <w:rPr>
-          <w:b/>
-          <w:lang w:val="en-US"/>
-        </w:rPr>
-        <w:t xml:space="preserve"> </w:t>
-      </w:r>
-      <w:r>
-        <w:rPr>
-          <w:b/>
-          <w:lang w:val="en-US"/>
-        </w:rPr>
-        <w:t>all</w:t>
-      </w:r>
-      <w:r>
-        <w:rPr>
-          <w:b/>
-          <w:lang w:val="en-US"/>
-        </w:rPr>
-        <w:t xml:space="preserve"> </w:t>
-      </w:r>
-      <w:r>
-        <w:rPr>
-          <w:b/>
-          <w:lang w:val="en-US"/>
-        </w:rPr>
-        <w:t>fail</w:t>
-      </w:r>
-      <w:r>
-        <w:rPr>
-          <w:lang w:val="en-US"/>
-        </w:rPr>
-        <w:t xml:space="preserve"> – </w:t>
-      </w:r>
-      <w:r>
-        <w:rPr>
-          <w:lang w:val="en-US"/>
-        </w:rPr>
-        <w:t>could not find clear all</w:t>
-      </w:r>
-      <w:r>
-        <w:rPr>
-          <w:lang w:val="en-US"/>
-        </w:rPr>
-        <w:t xml:space="preserve"> button</w:t>
-      </w:r>
-      <w:r>
-        <w:rPr>
-          <w:lang w:val="en-US"/>
-        </w:rPr>
-        <w:t xml:space="preserve"> in nox on restart. </w:t>
-      </w:r>
-      <w:r>
-        <w:rPr>
-          <w:lang w:val="en-US"/>
-        </w:rPr>
-        <w:t xml:space="preserve">The </w:t>
-      </w:r>
-      <w:r>
-        <w:rPr>
-          <w:b/>
-          <w:lang w:val="en-US"/>
-        </w:rPr>
-        <w:t>clearallfail</w:t>
-      </w:r>
-      <w:r>
-        <w:rPr>
-          <w:lang w:val="en-US"/>
-        </w:rPr>
-        <w:t xml:space="preserve"> screen is saved.</w:t>
-      </w:r>
-    </w:p>
-    <w:p>
-      <w:pPr>
-        <w:jc w:val="both"/>
-        <w:rPr>
-          <w:lang w:val="en-US"/>
-        </w:rPr>
-      </w:pPr>
-      <w:bookmarkStart w:id="50" w:name="Gift_original"/>
-      <w:bookmarkEnd w:id="50"/>
       <w:r>
         <w:rPr>
           <w:b/>
@@ -9941,6 +10011,7 @@
           <w:noProof/>
           <w:lang w:eastAsia="ru-RU"/>
         </w:rPr>
+        <w:lastRenderedPageBreak/>
         <w:drawing>
           <wp:inline distT="0" distB="0" distL="0" distR="0" wp14:anchorId="1D8A01FE" wp14:editId="527B2BFD">
             <wp:extent cx="4397072" cy="2730311"/>
@@ -9988,7 +10059,6 @@
         <w:rPr>
           <w:lang w:val="en-US"/>
         </w:rPr>
-        <w:lastRenderedPageBreak/>
         <w:t>And this is</w:t>
       </w:r>
       <w:r>
@@ -9997,8 +10067,8 @@
         </w:rPr>
         <w:t xml:space="preserve"> </w:t>
       </w:r>
-      <w:bookmarkStart w:id="51" w:name="Gift_result"/>
-      <w:bookmarkEnd w:id="51"/>
+      <w:bookmarkStart w:id="50" w:name="Gift_result"/>
+      <w:bookmarkEnd w:id="50"/>
       <w:r>
         <w:rPr>
           <w:b/>
@@ -10111,10 +10181,10 @@
           <w:lang w:val="en-US"/>
         </w:rPr>
       </w:pPr>
-      <w:bookmarkStart w:id="52" w:name="_Настройка_для_прожатия"/>
-      <w:bookmarkStart w:id="53" w:name="_Aiming_heroes_setup"/>
+      <w:bookmarkStart w:id="51" w:name="_Настройка_для_прожатия"/>
+      <w:bookmarkStart w:id="52" w:name="_Aiming_heroes_setup"/>
+      <w:bookmarkEnd w:id="51"/>
       <w:bookmarkEnd w:id="52"/>
-      <w:bookmarkEnd w:id="53"/>
       <w:r>
         <w:rPr>
           <w:sz w:val="36"/>
@@ -10133,8 +10203,8 @@
           <w:lang w:val="en-US"/>
         </w:rPr>
       </w:pPr>
-      <w:bookmarkStart w:id="54" w:name="Aiming_heroes_setup"/>
-      <w:bookmarkEnd w:id="54"/>
+      <w:bookmarkStart w:id="53" w:name="Aiming_heroes_setup"/>
+      <w:bookmarkEnd w:id="53"/>
       <w:r>
         <w:rPr>
           <w:sz w:val="36"/>
@@ -10640,8 +10710,8 @@
           <w:lang w:val="en-US"/>
         </w:rPr>
       </w:pPr>
-      <w:bookmarkStart w:id="55" w:name="Output_files"/>
-      <w:bookmarkEnd w:id="55"/>
+      <w:bookmarkStart w:id="54" w:name="Output_files"/>
+      <w:bookmarkEnd w:id="54"/>
       <w:r>
         <w:rPr>
           <w:sz w:val="36"/>
@@ -11065,8 +11135,8 @@
           <w:lang w:val="en-US"/>
         </w:rPr>
       </w:pPr>
-      <w:bookmarkStart w:id="56" w:name="Additional_settings"/>
-      <w:bookmarkEnd w:id="56"/>
+      <w:bookmarkStart w:id="55" w:name="Additional_settings"/>
+      <w:bookmarkEnd w:id="55"/>
       <w:r>
         <w:rPr>
           <w:sz w:val="36"/>
@@ -11237,8 +11307,8 @@
           <w:lang w:val="en-US"/>
         </w:rPr>
       </w:pPr>
-      <w:bookmarkStart w:id="57" w:name="wait_before_AB_open"/>
-      <w:bookmarkEnd w:id="57"/>
+      <w:bookmarkStart w:id="56" w:name="wait_before_AB_open"/>
+      <w:bookmarkEnd w:id="56"/>
       <w:r>
         <w:rPr>
           <w:b/>
@@ -11414,41 +11484,128 @@
           <w:lang w:val="en-US"/>
         </w:rPr>
       </w:pPr>
-      <w:bookmarkStart w:id="58" w:name="orc_and_military_on_skip_only"/>
+      <w:bookmarkStart w:id="57" w:name="orc_and_military_on_skip_only"/>
+      <w:bookmarkEnd w:id="57"/>
+      <w:r>
+        <w:rPr>
+          <w:b/>
+          <w:sz w:val="24"/>
+          <w:szCs w:val="24"/>
+          <w:lang w:val="en-US"/>
+        </w:rPr>
+        <w:t>$orc_and_military_on_skip_only</w:t>
+      </w:r>
+      <w:r>
+        <w:rPr>
+          <w:sz w:val="24"/>
+          <w:szCs w:val="24"/>
+          <w:lang w:val="en-US"/>
+        </w:rPr>
+        <w:t xml:space="preserve"> – if 1, then the orc band and military will only be able to </w:t>
+      </w:r>
+      <w:r>
+        <w:rPr>
+          <w:bCs/>
+          <w:sz w:val="24"/>
+          <w:szCs w:val="24"/>
+          <w:lang w:val="en-US"/>
+        </w:rPr>
+        <w:t>be pressed</w:t>
+      </w:r>
+      <w:r>
+        <w:rPr>
+          <w:sz w:val="24"/>
+          <w:szCs w:val="24"/>
+          <w:lang w:val="en-US"/>
+        </w:rPr>
+        <w:t xml:space="preserve"> on the </w:t>
+      </w:r>
+      <w:r>
+        <w:rPr>
+          <w:bCs/>
+          <w:sz w:val="24"/>
+          <w:szCs w:val="24"/>
+          <w:lang w:val="en-US"/>
+        </w:rPr>
+        <w:t>3</w:t>
+      </w:r>
+      <w:r>
+        <w:rPr>
+          <w:sz w:val="24"/>
+          <w:szCs w:val="24"/>
+          <w:lang w:val="en-US"/>
+        </w:rPr>
+        <w:t>0 wave skip. If 0, t</w:t>
+      </w:r>
+      <w:r>
+        <w:rPr>
+          <w:bCs/>
+          <w:sz w:val="24"/>
+          <w:szCs w:val="24"/>
+          <w:lang w:val="en-US"/>
+        </w:rPr>
+        <w:t>hen they will always be pressed.</w:t>
+      </w:r>
+    </w:p>
+    <w:p>
+      <w:pPr>
+        <w:rPr>
+          <w:bCs/>
+          <w:sz w:val="24"/>
+          <w:szCs w:val="24"/>
+          <w:lang w:val="en-US"/>
+        </w:rPr>
+      </w:pPr>
+      <w:r>
+        <w:rPr>
+          <w:b/>
+          <w:bCs/>
+          <w:sz w:val="24"/>
+          <w:szCs w:val="24"/>
+          <w:lang w:val="en-US"/>
+        </w:rPr>
+        <w:t>$cleanup_interval</w:t>
+      </w:r>
+      <w:r>
+        <w:rPr>
+          <w:bCs/>
+          <w:sz w:val="24"/>
+          <w:szCs w:val="24"/>
+          <w:lang w:val="en-US"/>
+        </w:rPr>
+        <w:t xml:space="preserve"> – The interval between cleanups. When you play for a long time, the game starts lagging, and you have to make memory cleanup. Set </w:t>
+      </w:r>
+      <w:r>
+        <w:rPr>
+          <w:bCs/>
+          <w:sz w:val="24"/>
+          <w:szCs w:val="24"/>
+          <w:lang w:val="en-US"/>
+        </w:rPr>
+        <w:t>how many seconds will be between cleanups (by default 10800 = 3 hours). The cleanup will be called between battles, when selected time has passed.</w:t>
+      </w:r>
+    </w:p>
+    <w:p>
+      <w:pPr>
+        <w:rPr>
+          <w:bCs/>
+          <w:sz w:val="24"/>
+          <w:szCs w:val="24"/>
+          <w:lang w:val="en-US"/>
+        </w:rPr>
+      </w:pPr>
+      <w:bookmarkStart w:id="58" w:name="Break_AB_on_30_cry"/>
       <w:bookmarkEnd w:id="58"/>
       <w:r>
         <w:rPr>
           <w:b/>
-          <w:sz w:val="24"/>
-          <w:szCs w:val="24"/>
-          <w:lang w:val="en-US"/>
-        </w:rPr>
-        <w:t>$orc_and_military_on_skip_only</w:t>
-      </w:r>
-      <w:r>
-        <w:rPr>
-          <w:sz w:val="24"/>
-          <w:szCs w:val="24"/>
-          <w:lang w:val="en-US"/>
-        </w:rPr>
-        <w:t xml:space="preserve"> – if 1, then the orc band and military will only be able to </w:t>
-      </w:r>
-      <w:r>
-        <w:rPr>
           <w:bCs/>
           <w:sz w:val="24"/>
           <w:szCs w:val="24"/>
           <w:lang w:val="en-US"/>
         </w:rPr>
-        <w:t>be pressed</w:t>
-      </w:r>
-      <w:r>
-        <w:rPr>
-          <w:sz w:val="24"/>
-          <w:szCs w:val="24"/>
-          <w:lang w:val="en-US"/>
-        </w:rPr>
-        <w:t xml:space="preserve"> on the </w:t>
+        <w:lastRenderedPageBreak/>
+        <w:t>$break_AB_on_30_cry</w:t>
       </w:r>
       <w:r>
         <w:rPr>
@@ -11457,16 +11614,20 @@
           <w:szCs w:val="24"/>
           <w:lang w:val="en-US"/>
         </w:rPr>
-        <w:t>3</w:t>
-      </w:r>
-      <w:r>
-        <w:rPr>
-          <w:sz w:val="24"/>
-          <w:szCs w:val="24"/>
-          <w:lang w:val="en-US"/>
-        </w:rPr>
-        <w:t>0 wave skip. If 0, t</w:t>
-      </w:r>
+        <w:t xml:space="preserve"> – If </w:t>
+      </w:r>
+      <w:hyperlink w:anchor="AB_with_skips" w:history="1">
+        <w:r>
+          <w:rPr>
+            <w:rStyle w:val="a3"/>
+            <w:bCs/>
+            <w:sz w:val="24"/>
+            <w:szCs w:val="24"/>
+            <w:lang w:val="en-US"/>
+          </w:rPr>
+          <w:t>AB  with skips</w:t>
+        </w:r>
+      </w:hyperlink>
       <w:r>
         <w:rPr>
           <w:bCs/>
@@ -11474,36 +11635,46 @@
           <w:szCs w:val="24"/>
           <w:lang w:val="en-US"/>
         </w:rPr>
-        <w:t>hen they will always be pressed.</w:t>
-      </w:r>
-    </w:p>
-    <w:p>
-      <w:pPr>
+        <w:t xml:space="preserve"> is active, when 30 crystalls are collected, the AB timer will be dropped, and next</w:t>
+      </w:r>
+      <w:r>
         <w:rPr>
           <w:bCs/>
           <w:sz w:val="24"/>
           <w:szCs w:val="24"/>
           <w:lang w:val="en-US"/>
         </w:rPr>
-      </w:pPr>
-      <w:r>
-        <w:rPr>
-          <w:b/>
+        <w:t xml:space="preserve"> wave will skip 30 waves anyway</w:t>
+      </w:r>
+      <w:bookmarkStart w:id="59" w:name="_GoBack"/>
+      <w:bookmarkEnd w:id="59"/>
+      <w:r>
+        <w:rPr>
           <w:bCs/>
           <w:sz w:val="24"/>
           <w:szCs w:val="24"/>
           <w:lang w:val="en-US"/>
         </w:rPr>
-        <w:t>$cleanup_interval</w:t>
-      </w:r>
-      <w:r>
-        <w:rPr>
+        <w:t>.</w:t>
+      </w:r>
+    </w:p>
+    <w:p>
+      <w:pPr>
+        <w:rPr>
+          <w:sz w:val="24"/>
+          <w:szCs w:val="24"/>
+          <w:lang w:val="en-US"/>
+        </w:rPr>
+      </w:pPr>
+      <w:r>
+        <w:rPr>
+          <w:b/>
           <w:bCs/>
           <w:sz w:val="24"/>
           <w:szCs w:val="24"/>
           <w:lang w:val="en-US"/>
         </w:rPr>
-        <w:t xml:space="preserve"> – The interval between cleanups. When you play for a long time, the game starts lagging, and you have to make memory cleanup. Set </w:t>
+        <w:t>$I_have_3x</w:t>
       </w:r>
       <w:r>
         <w:rPr>
@@ -11512,27 +11683,16 @@
           <w:szCs w:val="24"/>
           <w:lang w:val="en-US"/>
         </w:rPr>
-        <w:t>how many seconds will be between cleanups (by default 10800 = 3 hours). The cleanup will be called between battles, when selected time has passed.</w:t>
-      </w:r>
-    </w:p>
-    <w:p>
-      <w:pPr>
-        <w:rPr>
-          <w:sz w:val="24"/>
-          <w:szCs w:val="24"/>
-          <w:lang w:val="en-US"/>
-        </w:rPr>
-      </w:pPr>
-      <w:r>
-        <w:rPr>
-          <w:b/>
+        <w:t xml:space="preserve"> – if 1, then clicker will nor run if you </w:t>
+      </w:r>
+      <w:r>
+        <w:rPr>
           <w:bCs/>
           <w:sz w:val="24"/>
           <w:szCs w:val="24"/>
           <w:lang w:val="en-US"/>
         </w:rPr>
-        <w:lastRenderedPageBreak/>
-        <w:t>$I_have_3x</w:t>
+        <w:t>want</w:t>
       </w:r>
       <w:r>
         <w:rPr>
@@ -11541,24 +11701,6 @@
           <w:szCs w:val="24"/>
           <w:lang w:val="en-US"/>
         </w:rPr>
-        <w:t xml:space="preserve"> – if 1, then clicker will nor run if you </w:t>
-      </w:r>
-      <w:r>
-        <w:rPr>
-          <w:bCs/>
-          <w:sz w:val="24"/>
-          <w:szCs w:val="24"/>
-          <w:lang w:val="en-US"/>
-        </w:rPr>
-        <w:t>want</w:t>
-      </w:r>
-      <w:r>
-        <w:rPr>
-          <w:bCs/>
-          <w:sz w:val="24"/>
-          <w:szCs w:val="24"/>
-          <w:lang w:val="en-US"/>
-        </w:rPr>
         <w:t xml:space="preserve"> to watch ads for 3x, and if you are farming dragons, when item drops from the chest, will click on speed 3 times instead of 2. </w:t>
       </w:r>
     </w:p>
@@ -11612,8 +11754,8 @@
           <w:lang w:val="en-US"/>
         </w:rPr>
       </w:pPr>
-      <w:bookmarkStart w:id="59" w:name="max_restarts_in_row_for_reset"/>
-      <w:bookmarkEnd w:id="59"/>
+      <w:bookmarkStart w:id="60" w:name="max_restarts_in_row_for_reset"/>
+      <w:bookmarkEnd w:id="60"/>
       <w:r>
         <w:rPr>
           <w:b/>
@@ -11790,8 +11932,8 @@
           <w:lang w:val="en-US"/>
         </w:rPr>
       </w:pPr>
-      <w:bookmarkStart w:id="60" w:name="Popup_messages"/>
-      <w:bookmarkEnd w:id="60"/>
+      <w:bookmarkStart w:id="61" w:name="Popup_messages"/>
+      <w:bookmarkEnd w:id="61"/>
       <w:r>
         <w:rPr>
           <w:rFonts w:asciiTheme="majorHAnsi" w:eastAsiaTheme="majorEastAsia" w:hAnsiTheme="majorHAnsi" w:cstheme="majorBidi"/>
@@ -12421,8 +12563,8 @@
           <w:lang w:val="en-US"/>
         </w:rPr>
       </w:pPr>
-      <w:bookmarkStart w:id="61" w:name="Macro_check_passing"/>
-      <w:bookmarkEnd w:id="61"/>
+      <w:bookmarkStart w:id="62" w:name="Macro_check_passing"/>
+      <w:bookmarkEnd w:id="62"/>
       <w:r>
         <w:rPr>
           <w:rFonts w:asciiTheme="majorHAnsi" w:eastAsiaTheme="majorEastAsia" w:hAnsiTheme="majorHAnsi" w:cstheme="majorBidi"/>
@@ -12434,7 +12576,31 @@
           <w:lang w:val="en-US"/>
         </w:rPr>
         <w:lastRenderedPageBreak/>
-        <w:t>Macro check passing</w:t>
+        <w:t xml:space="preserve">Macro check </w:t>
+      </w:r>
+      <w:r>
+        <w:rPr>
+          <w:rFonts w:asciiTheme="majorHAnsi" w:eastAsiaTheme="majorEastAsia" w:hAnsiTheme="majorHAnsi" w:cstheme="majorBidi"/>
+          <w:b/>
+          <w:bCs/>
+          <w:color w:val="365F91" w:themeColor="accent1" w:themeShade="BF"/>
+          <w:sz w:val="44"/>
+          <w:szCs w:val="44"/>
+          <w:lang w:val="en-US"/>
+        </w:rPr>
+        <w:t xml:space="preserve">(?) </w:t>
+      </w:r>
+      <w:r>
+        <w:rPr>
+          <w:rFonts w:asciiTheme="majorHAnsi" w:eastAsiaTheme="majorEastAsia" w:hAnsiTheme="majorHAnsi" w:cstheme="majorBidi"/>
+          <w:b/>
+          <w:bCs/>
+          <w:color w:val="365F91" w:themeColor="accent1" w:themeShade="BF"/>
+          <w:sz w:val="44"/>
+          <w:szCs w:val="44"/>
+          <w:lang w:val="en-US"/>
+        </w:rPr>
+        <w:t>passing</w:t>
       </w:r>
     </w:p>
     <w:p>
@@ -12471,8 +12637,8 @@
           <w:lang w:val="en-US"/>
         </w:rPr>
       </w:pPr>
-      <w:bookmarkStart w:id="62" w:name="Checking_for_script"/>
-      <w:bookmarkEnd w:id="62"/>
+      <w:bookmarkStart w:id="63" w:name="Checking_for_script"/>
+      <w:bookmarkEnd w:id="63"/>
       <w:r>
         <w:rPr>
           <w:noProof/>
@@ -13723,7 +13889,7 @@
 </file>
 
 <file path=customXml/itemProps1.xml><?xml version="1.0" encoding="utf-8"?>
-<ds:datastoreItem xmlns:ds="http://schemas.openxmlformats.org/officeDocument/2006/customXml" ds:itemID="{59BC4EE1-90FC-49F8-8361-ABDF9A2247E9}">
+<ds:datastoreItem xmlns:ds="http://schemas.openxmlformats.org/officeDocument/2006/customXml" ds:itemID="{EB98202D-E15D-4B85-8133-60DB56C583D2}">
   <ds:schemaRefs>
     <ds:schemaRef ds:uri="http://schemas.openxmlformats.org/officeDocument/2006/bibliography"/>
   </ds:schemaRefs>

--- a/gcAutobot_guide.docx
+++ b/gcAutobot_guide.docx
@@ -678,13 +678,20 @@
         </w:rPr>
         <w:t>-</w:t>
       </w:r>
-      <w:hyperlink w:anchor="Manual_waving_on_skips" w:history="1">
+      <w:hyperlink w:anchor="Manual_waving_between_AB" w:history="1">
         <w:r>
           <w:rPr>
             <w:rStyle w:val="a3"/>
             <w:lang w:val="en-US"/>
           </w:rPr>
-          <w:t>Manual waving on skips</w:t>
+          <w:t xml:space="preserve">Manual waving </w:t>
+        </w:r>
+        <w:r>
+          <w:rPr>
+            <w:rStyle w:val="a3"/>
+            <w:lang w:val="en-US"/>
+          </w:rPr>
+          <w:t>between AB</w:t>
         </w:r>
       </w:hyperlink>
     </w:p>
@@ -722,6 +729,7 @@
       <w:pPr>
         <w:spacing w:after="0" w:line="240" w:lineRule="auto"/>
         <w:rPr>
+          <w:rStyle w:val="a3"/>
           <w:lang w:val="en-US"/>
         </w:rPr>
       </w:pPr>
@@ -738,43 +746,84 @@
         <w:tab/>
         <w:t>-</w:t>
       </w:r>
-      <w:hyperlink w:anchor="Time_between_skips" w:history="1">
+      <w:r>
+        <w:rPr>
+          <w:lang w:val="en-US"/>
+        </w:rPr>
+        <w:fldChar w:fldCharType="begin"/>
+      </w:r>
+      <w:r>
+        <w:rPr>
+          <w:lang w:val="en-US"/>
+        </w:rPr>
+        <w:instrText xml:space="preserve"> HYPERLINK  \l "Time_between_skips" </w:instrText>
+      </w:r>
+      <w:r>
+        <w:rPr>
+          <w:lang w:val="en-US"/>
+        </w:rPr>
+      </w:r>
+      <w:r>
+        <w:rPr>
+          <w:lang w:val="en-US"/>
+        </w:rPr>
+        <w:fldChar w:fldCharType="separate"/>
+      </w:r>
+      <w:r>
+        <w:rPr>
+          <w:rStyle w:val="a3"/>
+          <w:lang w:val="en-US"/>
+        </w:rPr>
+        <w:t>Time</w:t>
+      </w:r>
+      <w:r>
+        <w:rPr>
+          <w:rStyle w:val="a3"/>
+          <w:lang w:val="en-US"/>
+        </w:rPr>
+        <w:t xml:space="preserve"> between skips</w:t>
+      </w:r>
+    </w:p>
+    <w:p>
+      <w:pPr>
+        <w:spacing w:after="0" w:line="240" w:lineRule="auto"/>
+        <w:rPr>
+          <w:lang w:val="en-US"/>
+        </w:rPr>
+      </w:pPr>
+      <w:r>
+        <w:rPr>
+          <w:lang w:val="en-US"/>
+        </w:rPr>
+        <w:fldChar w:fldCharType="end"/>
+      </w:r>
+      <w:r>
+        <w:rPr>
+          <w:lang w:val="en-US"/>
+        </w:rPr>
+        <w:tab/>
+      </w:r>
+      <w:r>
+        <w:rPr>
+          <w:lang w:val="en-US"/>
+        </w:rPr>
+        <w:tab/>
+        <w:t>-</w:t>
+      </w:r>
+      <w:hyperlink w:anchor="Battles_between_AB" w:history="1">
         <w:r>
           <w:rPr>
             <w:rStyle w:val="a3"/>
             <w:lang w:val="en-US"/>
           </w:rPr>
-          <w:t>Seconds between skips</w:t>
+          <w:t>B</w:t>
         </w:r>
-      </w:hyperlink>
-    </w:p>
-    <w:p>
-      <w:pPr>
-        <w:spacing w:after="0" w:line="240" w:lineRule="auto"/>
-        <w:rPr>
-          <w:lang w:val="en-US"/>
-        </w:rPr>
-      </w:pPr>
-      <w:r>
-        <w:rPr>
-          <w:lang w:val="en-US"/>
-        </w:rPr>
-        <w:tab/>
-      </w:r>
-      <w:r>
-        <w:rPr>
-          <w:lang w:val="en-US"/>
-        </w:rPr>
-        <w:tab/>
-        <w:t>-</w:t>
-      </w:r>
-      <w:hyperlink w:anchor="Manual_battles_between_AB" w:history="1">
         <w:r>
           <w:rPr>
             <w:rStyle w:val="a3"/>
             <w:lang w:val="en-US"/>
           </w:rPr>
-          <w:t>Manual battles between AB</w:t>
+          <w:t>attles between AB</w:t>
         </w:r>
       </w:hyperlink>
     </w:p>
@@ -6621,6 +6670,8 @@
         </w:rPr>
         <w:t xml:space="preserve">Specify whether to put on gab or tab, and the number of seconds between skips in seconds in the </w:t>
       </w:r>
+      <w:bookmarkStart w:id="26" w:name="Time_between_skips"/>
+      <w:bookmarkEnd w:id="26"/>
       <w:r>
         <w:rPr>
           <w:b/>
@@ -6661,6 +6712,8 @@
         </w:rPr>
         <w:t xml:space="preserve">, and play with skips as many waves as indicated in the </w:t>
       </w:r>
+      <w:bookmarkStart w:id="27" w:name="Battles_between_AB"/>
+      <w:bookmarkEnd w:id="27"/>
       <w:r>
         <w:rPr>
           <w:b/>
@@ -6692,6 +6745,7 @@
       <w:pPr>
         <w:jc w:val="both"/>
         <w:rPr>
+          <w:u w:val="single"/>
           <w:lang w:val="en-US"/>
         </w:rPr>
       </w:pPr>
@@ -6701,8 +6755,8 @@
         </w:rPr>
         <w:t xml:space="preserve">You can choose whether to play skips manually (with hands) – for this you have to enable </w:t>
       </w:r>
-      <w:bookmarkStart w:id="26" w:name="Manual_waving_on_skips"/>
-      <w:bookmarkEnd w:id="26"/>
+      <w:bookmarkStart w:id="28" w:name="Manual_waving_between_AB"/>
+      <w:bookmarkEnd w:id="28"/>
       <w:r>
         <w:rPr>
           <w:b/>
@@ -6721,90 +6775,18 @@
         <w:rPr>
           <w:lang w:val="en-US"/>
         </w:rPr>
-        <w:t>, or put them on AB too.</w:t>
-      </w:r>
-      <w:r>
-        <w:rPr>
-          <w:lang w:val="en-US"/>
-        </w:rPr>
-        <w:t xml:space="preserve"> </w:t>
+        <w:t>.</w:t>
       </w:r>
     </w:p>
     <w:p>
       <w:pPr>
         <w:jc w:val="both"/>
         <w:rPr>
-          <w:u w:val="single"/>
-          <w:lang w:val="en-US"/>
-        </w:rPr>
-      </w:pPr>
-      <w:r>
-        <w:rPr>
-          <w:u w:val="single"/>
-          <w:lang w:val="en-US"/>
-        </w:rPr>
-        <w:t xml:space="preserve">You can simply specify 999999 seconds time and 0 </w:t>
-      </w:r>
-      <w:r>
-        <w:rPr>
-          <w:u w:val="single"/>
-          <w:lang w:val="en-US"/>
-        </w:rPr>
-        <w:t>battles between AB</w:t>
-      </w:r>
-      <w:r>
-        <w:rPr>
-          <w:u w:val="single"/>
-          <w:lang w:val="en-US"/>
-        </w:rPr>
-        <w:t>. Then the clicker will control whether the game on AB has crashed, and in case of a crash or loss, it will restart and continue</w:t>
-      </w:r>
-      <w:r>
-        <w:rPr>
-          <w:u w:val="single"/>
-          <w:lang w:val="en-US"/>
-        </w:rPr>
-        <w:t xml:space="preserve"> (also set </w:t>
-      </w:r>
-      <w:hyperlink w:anchor="Break_AB_on_30_cry" w:history="1">
-        <w:r>
-          <w:rPr>
-            <w:rStyle w:val="a3"/>
-            <w:lang w:val="en-US"/>
-          </w:rPr>
-          <w:t>$break_AB_on_30_cry</w:t>
-        </w:r>
-      </w:hyperlink>
-      <w:r>
-        <w:rPr>
-          <w:lang w:val="en-US"/>
-        </w:rPr>
-        <w:t xml:space="preserve"> </w:t>
-      </w:r>
-      <w:r>
-        <w:rPr>
-          <w:u w:val="single"/>
-          <w:lang w:val="en-US"/>
-        </w:rPr>
-        <w:t>to 0 (default))</w:t>
-      </w:r>
-      <w:r>
-        <w:rPr>
-          <w:u w:val="single"/>
-          <w:lang w:val="en-US"/>
-        </w:rPr>
-        <w:t>.</w:t>
-      </w:r>
-    </w:p>
-    <w:p>
-      <w:pPr>
-        <w:jc w:val="both"/>
-        <w:rPr>
-          <w:lang w:val="en-US"/>
-        </w:rPr>
-      </w:pPr>
-      <w:bookmarkStart w:id="27" w:name="AB_wave_canceling"/>
-      <w:bookmarkEnd w:id="27"/>
+          <w:lang w:val="en-US"/>
+        </w:rPr>
+      </w:pPr>
+      <w:bookmarkStart w:id="29" w:name="AB_wave_canceling"/>
+      <w:bookmarkEnd w:id="29"/>
       <w:r>
         <w:rPr>
           <w:b/>
@@ -6906,6 +6888,8 @@
         </w:rPr>
         <w:t>.</w:t>
       </w:r>
+      <w:bookmarkStart w:id="30" w:name="_GoBack"/>
+      <w:bookmarkEnd w:id="30"/>
     </w:p>
     <w:p>
       <w:pPr>
@@ -7089,8 +7073,8 @@
           <w:lang w:val="en-US"/>
         </w:rPr>
       </w:pPr>
-      <w:bookmarkStart w:id="28" w:name="Background_mode"/>
-      <w:bookmarkEnd w:id="28"/>
+      <w:bookmarkStart w:id="31" w:name="Background_mode"/>
+      <w:bookmarkEnd w:id="31"/>
       <w:r>
         <w:rPr>
           <w:b/>
@@ -7167,15 +7151,64 @@
           <w:lang w:val="en-US"/>
         </w:rPr>
       </w:pPr>
-      <w:bookmarkStart w:id="29" w:name="Solve_gift"/>
-      <w:bookmarkEnd w:id="29"/>
+      <w:bookmarkStart w:id="32" w:name="Solve_gift"/>
+      <w:bookmarkEnd w:id="32"/>
+      <w:r>
+        <w:rPr>
+          <w:b/>
+          <w:lang w:val="en-US"/>
+        </w:rPr>
+        <w:t>Solve</w:t>
+      </w:r>
+      <w:r>
+        <w:rPr>
+          <w:b/>
+          <w:lang w:val="en-US"/>
+        </w:rPr>
+        <w:t xml:space="preserve"> </w:t>
+      </w:r>
+      <w:r>
+        <w:rPr>
+          <w:b/>
+          <w:lang w:val="en-US"/>
+        </w:rPr>
+        <w:t>gift</w:t>
+      </w:r>
+      <w:r>
+        <w:rPr>
+          <w:lang w:val="en-US"/>
+        </w:rPr>
+        <w:t xml:space="preserve"> – </w:t>
+      </w:r>
+      <w:r>
+        <w:rPr>
+          <w:lang w:val="en-US"/>
+        </w:rPr>
+        <w:t>solve the captcha or not.</w:t>
+      </w:r>
+      <w:r>
+        <w:rPr>
+          <w:lang w:val="en-US"/>
+        </w:rPr>
+        <w:t xml:space="preserve"> </w:t>
+      </w:r>
+    </w:p>
+    <w:p>
+      <w:pPr>
+        <w:jc w:val="both"/>
+        <w:rPr>
+          <w:lang w:val="en-US"/>
+        </w:rPr>
+      </w:pPr>
+      <w:bookmarkStart w:id="33" w:name="Restart_on_gift"/>
+      <w:bookmarkEnd w:id="33"/>
       <w:r>
         <w:rPr>
           <w:b/>
           <w:lang w:val="en-US"/>
         </w:rPr>
         <w:lastRenderedPageBreak/>
-        <w:t>Solve</w:t>
+        <w:t>Restart</w:t>
       </w:r>
       <w:r>
         <w:rPr>
@@ -7189,10 +7222,38 @@
           <w:b/>
           <w:lang w:val="en-US"/>
         </w:rPr>
+        <w:t>on</w:t>
+      </w:r>
+      <w:r>
+        <w:rPr>
+          <w:b/>
+          <w:lang w:val="en-US"/>
+        </w:rPr>
+        <w:t xml:space="preserve"> </w:t>
+      </w:r>
+      <w:r>
+        <w:rPr>
+          <w:b/>
+          <w:lang w:val="en-US"/>
+        </w:rPr>
         <w:t>gift</w:t>
       </w:r>
       <w:r>
         <w:rPr>
+          <w:b/>
+          <w:lang w:val="en-US"/>
+        </w:rPr>
+        <w:t xml:space="preserve"> / 4 </w:t>
+      </w:r>
+      <w:r>
+        <w:rPr>
+          <w:b/>
+          <w:lang w:val="en-US"/>
+        </w:rPr>
+        <w:t>fails</w:t>
+      </w:r>
+      <w:r>
+        <w:rPr>
           <w:lang w:val="en-US"/>
         </w:rPr>
         <w:t xml:space="preserve"> – </w:t>
@@ -7201,13 +7262,57 @@
         <w:rPr>
           <w:lang w:val="en-US"/>
         </w:rPr>
-        <w:t>solve the captcha or not.</w:t>
-      </w:r>
-      <w:r>
-        <w:rPr>
-          <w:lang w:val="en-US"/>
-        </w:rPr>
-        <w:t xml:space="preserve"> </w:t>
+        <w:t xml:space="preserve">if </w:t>
+      </w:r>
+      <w:r>
+        <w:rPr>
+          <w:b/>
+          <w:lang w:val="en-US"/>
+        </w:rPr>
+        <w:t>Solve gift</w:t>
+      </w:r>
+      <w:r>
+        <w:rPr>
+          <w:lang w:val="en-US"/>
+        </w:rPr>
+        <w:t xml:space="preserve"> is active, then with 4 fails in a row, it will restart the game and stop, or stop immediately </w:t>
+      </w:r>
+      <w:r>
+        <w:rPr>
+          <w:lang w:val="en-US"/>
+        </w:rPr>
+        <w:t>with the captcha on the screen</w:t>
+      </w:r>
+      <w:r>
+        <w:rPr>
+          <w:lang w:val="en-US"/>
+        </w:rPr>
+        <w:t xml:space="preserve">. If </w:t>
+      </w:r>
+      <w:r>
+        <w:rPr>
+          <w:b/>
+          <w:lang w:val="en-US"/>
+        </w:rPr>
+        <w:t>Solve gift</w:t>
+      </w:r>
+      <w:r>
+        <w:rPr>
+          <w:lang w:val="en-US"/>
+        </w:rPr>
+        <w:t xml:space="preserve"> is inactive, do the same without </w:t>
+      </w:r>
+      <w:r>
+        <w:rPr>
+          <w:lang w:val="en-US"/>
+        </w:rPr>
+        <w:t>trying to solve gift</w:t>
+      </w:r>
+      <w:r>
+        <w:rPr>
+          <w:lang w:val="en-US"/>
+        </w:rPr>
+        <w:t>.</w:t>
       </w:r>
     </w:p>
     <w:p>
@@ -7217,136 +7322,15 @@
           <w:lang w:val="en-US"/>
         </w:rPr>
       </w:pPr>
-      <w:bookmarkStart w:id="30" w:name="Restart_on_gift"/>
-      <w:bookmarkEnd w:id="30"/>
-      <w:r>
-        <w:rPr>
-          <w:b/>
-          <w:lang w:val="en-US"/>
-        </w:rPr>
-        <w:t>Restart</w:t>
-      </w:r>
-      <w:r>
-        <w:rPr>
-          <w:b/>
-          <w:lang w:val="en-US"/>
-        </w:rPr>
-        <w:t xml:space="preserve"> </w:t>
-      </w:r>
-      <w:r>
-        <w:rPr>
-          <w:b/>
-          <w:lang w:val="en-US"/>
-        </w:rPr>
-        <w:t>on</w:t>
-      </w:r>
-      <w:r>
-        <w:rPr>
-          <w:b/>
-          <w:lang w:val="en-US"/>
-        </w:rPr>
-        <w:t xml:space="preserve"> </w:t>
-      </w:r>
-      <w:r>
-        <w:rPr>
-          <w:b/>
-          <w:lang w:val="en-US"/>
-        </w:rPr>
-        <w:t>gift</w:t>
-      </w:r>
-      <w:r>
-        <w:rPr>
-          <w:b/>
-          <w:lang w:val="en-US"/>
-        </w:rPr>
-        <w:t xml:space="preserve"> / 4 </w:t>
-      </w:r>
-      <w:r>
-        <w:rPr>
-          <w:b/>
-          <w:lang w:val="en-US"/>
-        </w:rPr>
-        <w:t>fails</w:t>
-      </w:r>
-      <w:r>
-        <w:rPr>
-          <w:lang w:val="en-US"/>
-        </w:rPr>
-        <w:t xml:space="preserve"> – </w:t>
-      </w:r>
-      <w:r>
-        <w:rPr>
-          <w:lang w:val="en-US"/>
-        </w:rPr>
-        <w:t xml:space="preserve">if </w:t>
-      </w:r>
-      <w:r>
-        <w:rPr>
-          <w:b/>
-          <w:lang w:val="en-US"/>
-        </w:rPr>
-        <w:t>Solve gift</w:t>
-      </w:r>
-      <w:r>
-        <w:rPr>
-          <w:lang w:val="en-US"/>
-        </w:rPr>
-        <w:t xml:space="preserve"> is active, then with 4 fails in a row, it will restart the game and stop, or stop immediately </w:t>
-      </w:r>
-      <w:r>
-        <w:rPr>
-          <w:lang w:val="en-US"/>
-        </w:rPr>
-        <w:t>with the captcha on the screen</w:t>
-      </w:r>
-      <w:r>
-        <w:rPr>
-          <w:lang w:val="en-US"/>
-        </w:rPr>
-        <w:t xml:space="preserve">. If </w:t>
-      </w:r>
-      <w:r>
-        <w:rPr>
-          <w:b/>
-          <w:lang w:val="en-US"/>
-        </w:rPr>
-        <w:t>Solve gift</w:t>
-      </w:r>
-      <w:r>
-        <w:rPr>
-          <w:lang w:val="en-US"/>
-        </w:rPr>
-        <w:t xml:space="preserve"> is inactive, do the same without </w:t>
-      </w:r>
-      <w:r>
-        <w:rPr>
-          <w:lang w:val="en-US"/>
-        </w:rPr>
-        <w:t>trying to solve gift</w:t>
-      </w:r>
-      <w:r>
-        <w:rPr>
-          <w:lang w:val="en-US"/>
-        </w:rPr>
-        <w:t>.</w:t>
-      </w:r>
-    </w:p>
-    <w:p>
-      <w:pPr>
-        <w:jc w:val="both"/>
-        <w:rPr>
-          <w:lang w:val="en-US"/>
-        </w:rPr>
-      </w:pPr>
-    </w:p>
-    <w:p>
-      <w:pPr>
-        <w:rPr>
-          <w:lang w:val="en-US"/>
-        </w:rPr>
-      </w:pPr>
-      <w:bookmarkStart w:id="31" w:name="Gift_solving_method"/>
-      <w:bookmarkEnd w:id="31"/>
+    </w:p>
+    <w:p>
+      <w:pPr>
+        <w:rPr>
+          <w:lang w:val="en-US"/>
+        </w:rPr>
+      </w:pPr>
+      <w:bookmarkStart w:id="34" w:name="Gift_solving_method"/>
+      <w:bookmarkEnd w:id="34"/>
       <w:r>
         <w:rPr>
           <w:i/>
@@ -7607,8 +7591,8 @@
           <w:lang w:val="uk-UA"/>
         </w:rPr>
       </w:pPr>
-      <w:bookmarkStart w:id="32" w:name="Max_fail_chance_for_fail_number"/>
-      <w:bookmarkEnd w:id="32"/>
+      <w:bookmarkStart w:id="35" w:name="Max_fail_chance_for_fail_number"/>
+      <w:bookmarkEnd w:id="35"/>
       <w:r>
         <w:rPr>
           <w:b/>
@@ -7760,26 +7744,26 @@
         <w:rPr>
           <w:lang w:val="en-US"/>
         </w:rPr>
-        <w:t xml:space="preserve">On the example of the settings from the screen: as soon as the captcha got out, we have 0 fails on our account, so the maximum chance at which the clicker will make an attempt to solve the captcha is 101%, </w:t>
+        <w:t xml:space="preserve">On the example of the settings from the screen: as soon as the captcha got out, we have 0 fails on our account, so the maximum chance at which the clicker will make an attempt to solve the captcha is 101%, that is, always absolutely. If this is a miss, then now there is 1 fail on the account and now if the clicker shows a 91%+ chance of a fail, then it will </w:t>
+      </w:r>
+      <w:r>
+        <w:rPr>
+          <w:lang w:val="en-US"/>
+        </w:rPr>
+        <w:t>restart</w:t>
+      </w:r>
+      <w:r>
+        <w:rPr>
+          <w:lang w:val="en-US"/>
+        </w:rPr>
+        <w:t xml:space="preserve"> and will not make an attempt. In this case, the captcha </w:t>
       </w:r>
       <w:r>
         <w:rPr>
           <w:lang w:val="en-US"/>
         </w:rPr>
         <w:lastRenderedPageBreak/>
-        <w:t xml:space="preserve">that is, always absolutely. If this is a miss, then now there is 1 fail on the account and now if the clicker shows a 91%+ chance of a fail, then it will </w:t>
-      </w:r>
-      <w:r>
-        <w:rPr>
-          <w:lang w:val="en-US"/>
-        </w:rPr>
-        <w:t>restart</w:t>
-      </w:r>
-      <w:r>
-        <w:rPr>
-          <w:lang w:val="en-US"/>
-        </w:rPr>
-        <w:t xml:space="preserve"> and will not make an attempt. In this case, the captcha will reset, but it will only take 10 seconds to wait, and so it will restart until the chance</w:t>
+        <w:t>will reset, but it will only take 10 seconds to wait, and so it will restart until the chance</w:t>
       </w:r>
       <w:r>
         <w:rPr>
@@ -7904,8 +7888,8 @@
           <w:lang w:val="en-US"/>
         </w:rPr>
       </w:pPr>
-      <w:bookmarkStart w:id="33" w:name="Ad_for_speed"/>
-      <w:bookmarkEnd w:id="33"/>
+      <w:bookmarkStart w:id="36" w:name="Ad_for_speed"/>
+      <w:bookmarkEnd w:id="36"/>
       <w:r>
         <w:rPr>
           <w:b/>
@@ -8044,8 +8028,8 @@
           <w:lang w:val="en-US"/>
         </w:rPr>
       </w:pPr>
-      <w:bookmarkStart w:id="34" w:name="Ad_for_coins"/>
-      <w:bookmarkEnd w:id="34"/>
+      <w:bookmarkStart w:id="37" w:name="Ad_for_coins"/>
+      <w:bookmarkEnd w:id="37"/>
       <w:r>
         <w:rPr>
           <w:b/>
@@ -8119,8 +8103,8 @@
           <w:lang w:val="en-US"/>
         </w:rPr>
       </w:pPr>
-      <w:bookmarkStart w:id="35" w:name="Ad_during_X3"/>
-      <w:bookmarkEnd w:id="35"/>
+      <w:bookmarkStart w:id="38" w:name="Ad_during_X3"/>
+      <w:bookmarkEnd w:id="38"/>
       <w:r>
         <w:rPr>
           <w:b/>
@@ -8183,8 +8167,8 @@
           <w:lang w:val="en-US"/>
         </w:rPr>
       </w:pPr>
-      <w:bookmarkStart w:id="36" w:name="Ad_after_skip_only"/>
-      <w:bookmarkEnd w:id="36"/>
+      <w:bookmarkStart w:id="39" w:name="Ad_after_skip_only"/>
+      <w:bookmarkEnd w:id="39"/>
       <w:r>
         <w:rPr>
           <w:b/>
@@ -8409,8 +8393,8 @@
           <w:lang w:val="en-US"/>
         </w:rPr>
       </w:pPr>
-      <w:bookmarkStart w:id="37" w:name="Heal_altar"/>
-      <w:bookmarkEnd w:id="37"/>
+      <w:bookmarkStart w:id="40" w:name="Heal_altar"/>
+      <w:bookmarkEnd w:id="40"/>
       <w:r>
         <w:rPr>
           <w:b/>
@@ -8503,8 +8487,8 @@
       <w:pPr>
         <w:jc w:val="both"/>
       </w:pPr>
-      <w:bookmarkStart w:id="38" w:name="Death_altar"/>
-      <w:bookmarkEnd w:id="38"/>
+      <w:bookmarkStart w:id="41" w:name="Death_altar"/>
+      <w:bookmarkEnd w:id="41"/>
       <w:r>
         <w:rPr>
           <w:b/>
@@ -8548,7 +8532,6 @@
           <w:noProof/>
           <w:lang w:eastAsia="ru-RU"/>
         </w:rPr>
-        <w:lastRenderedPageBreak/>
         <w:drawing>
           <wp:inline distT="0" distB="0" distL="0" distR="0" wp14:anchorId="2914838C" wp14:editId="13075BF8">
             <wp:extent cx="2086266" cy="323895"/>
@@ -8598,13 +8581,14 @@
           <w:lang w:val="en-US"/>
         </w:rPr>
       </w:pPr>
-      <w:bookmarkStart w:id="39" w:name="Pw_on_boss"/>
-      <w:bookmarkEnd w:id="39"/>
-      <w:r>
-        <w:rPr>
-          <w:b/>
-          <w:lang w:val="en-US"/>
-        </w:rPr>
+      <w:bookmarkStart w:id="42" w:name="Pw_on_boss"/>
+      <w:bookmarkEnd w:id="42"/>
+      <w:r>
+        <w:rPr>
+          <w:b/>
+          <w:lang w:val="en-US"/>
+        </w:rPr>
+        <w:lastRenderedPageBreak/>
         <w:t>Pw</w:t>
       </w:r>
       <w:r>
@@ -8839,8 +8823,8 @@
           <w:lang w:val="en-US"/>
         </w:rPr>
       </w:pPr>
-      <w:bookmarkStart w:id="40" w:name="Upgrade_castle"/>
-      <w:bookmarkEnd w:id="40"/>
+      <w:bookmarkStart w:id="43" w:name="Upgrade_castle"/>
+      <w:bookmarkEnd w:id="43"/>
       <w:r>
         <w:rPr>
           <w:b/>
@@ -9145,8 +9129,8 @@
           <w:lang w:val="en-US"/>
         </w:rPr>
       </w:pPr>
-      <w:bookmarkStart w:id="41" w:name="Screenshot"/>
-      <w:bookmarkEnd w:id="41"/>
+      <w:bookmarkStart w:id="44" w:name="Screenshot"/>
+      <w:bookmarkEnd w:id="44"/>
       <w:r>
         <w:rPr>
           <w:b/>
@@ -9178,7 +9162,6 @@
           <w:u w:val="single"/>
           <w:lang w:val="en-US"/>
         </w:rPr>
-        <w:lastRenderedPageBreak/>
         <w:t xml:space="preserve">In case of various errors, a screen is made. You can also screen the </w:t>
       </w:r>
       <w:r>
@@ -9225,13 +9208,14 @@
           <w:lang w:val="en-US"/>
         </w:rPr>
       </w:pPr>
-      <w:bookmarkStart w:id="42" w:name="Items_Runes"/>
-      <w:bookmarkEnd w:id="42"/>
-      <w:r>
-        <w:rPr>
-          <w:b/>
-          <w:lang w:val="en-US"/>
-        </w:rPr>
+      <w:bookmarkStart w:id="45" w:name="Items_Runes"/>
+      <w:bookmarkEnd w:id="45"/>
+      <w:r>
+        <w:rPr>
+          <w:b/>
+          <w:lang w:val="en-US"/>
+        </w:rPr>
+        <w:lastRenderedPageBreak/>
         <w:t>Items</w:t>
       </w:r>
       <w:r>
@@ -9268,8 +9252,8 @@
           <w:lang w:val="en-US"/>
         </w:rPr>
       </w:pPr>
-      <w:bookmarkStart w:id="43" w:name="On_esc"/>
-      <w:bookmarkEnd w:id="43"/>
+      <w:bookmarkStart w:id="46" w:name="On_esc"/>
+      <w:bookmarkEnd w:id="46"/>
       <w:r>
         <w:rPr>
           <w:b/>
@@ -9457,8 +9441,8 @@
           <w:lang w:val="en-US"/>
         </w:rPr>
       </w:pPr>
-      <w:bookmarkStart w:id="44" w:name="Long_load"/>
-      <w:bookmarkEnd w:id="44"/>
+      <w:bookmarkStart w:id="47" w:name="Long_load"/>
+      <w:bookmarkEnd w:id="47"/>
       <w:r>
         <w:rPr>
           <w:b/>
@@ -9539,8 +9523,8 @@
           <w:lang w:val="en-US" w:eastAsia="ru-RU"/>
         </w:rPr>
       </w:pPr>
-      <w:bookmarkStart w:id="45" w:name="Long_wave"/>
-      <w:bookmarkEnd w:id="45"/>
+      <w:bookmarkStart w:id="48" w:name="Long_wave"/>
+      <w:bookmarkEnd w:id="48"/>
       <w:r>
         <w:rPr>
           <w:b/>
@@ -9663,8 +9647,8 @@
           <w:lang w:val="en-US"/>
         </w:rPr>
       </w:pPr>
-      <w:bookmarkStart w:id="46" w:name="Nox_load_fail"/>
-      <w:bookmarkEnd w:id="46"/>
+      <w:bookmarkStart w:id="49" w:name="Nox_load_fail"/>
+      <w:bookmarkEnd w:id="49"/>
       <w:r>
         <w:rPr>
           <w:b/>
@@ -9733,8 +9717,8 @@
           <w:lang w:val="en-US"/>
         </w:rPr>
       </w:pPr>
-      <w:bookmarkStart w:id="47" w:name="Nox_main_menu_load_fail"/>
-      <w:bookmarkEnd w:id="47"/>
+      <w:bookmarkStart w:id="50" w:name="Nox_main_menu_load_fail"/>
+      <w:bookmarkEnd w:id="50"/>
       <w:r>
         <w:rPr>
           <w:b/>
@@ -9850,8 +9834,8 @@
           <w:lang w:val="en-US"/>
         </w:rPr>
       </w:pPr>
-      <w:bookmarkStart w:id="48" w:name="Clear_all_fail"/>
-      <w:bookmarkEnd w:id="48"/>
+      <w:bookmarkStart w:id="51" w:name="Clear_all_fail"/>
+      <w:bookmarkEnd w:id="51"/>
       <w:r>
         <w:rPr>
           <w:b/>
@@ -9938,8 +9922,8 @@
           <w:lang w:val="en-US"/>
         </w:rPr>
       </w:pPr>
-      <w:bookmarkStart w:id="49" w:name="Gift_original"/>
-      <w:bookmarkEnd w:id="49"/>
+      <w:bookmarkStart w:id="52" w:name="Gift_original"/>
+      <w:bookmarkEnd w:id="52"/>
       <w:r>
         <w:rPr>
           <w:b/>
@@ -10011,7 +9995,6 @@
           <w:noProof/>
           <w:lang w:eastAsia="ru-RU"/>
         </w:rPr>
-        <w:lastRenderedPageBreak/>
         <w:drawing>
           <wp:inline distT="0" distB="0" distL="0" distR="0" wp14:anchorId="1D8A01FE" wp14:editId="527B2BFD">
             <wp:extent cx="4397072" cy="2730311"/>
@@ -10059,6 +10042,7 @@
         <w:rPr>
           <w:lang w:val="en-US"/>
         </w:rPr>
+        <w:lastRenderedPageBreak/>
         <w:t>And this is</w:t>
       </w:r>
       <w:r>
@@ -10067,8 +10051,8 @@
         </w:rPr>
         <w:t xml:space="preserve"> </w:t>
       </w:r>
-      <w:bookmarkStart w:id="50" w:name="Gift_result"/>
-      <w:bookmarkEnd w:id="50"/>
+      <w:bookmarkStart w:id="53" w:name="Gift_result"/>
+      <w:bookmarkEnd w:id="53"/>
       <w:r>
         <w:rPr>
           <w:b/>
@@ -10181,10 +10165,10 @@
           <w:lang w:val="en-US"/>
         </w:rPr>
       </w:pPr>
-      <w:bookmarkStart w:id="51" w:name="_Настройка_для_прожатия"/>
-      <w:bookmarkStart w:id="52" w:name="_Aiming_heroes_setup"/>
-      <w:bookmarkEnd w:id="51"/>
-      <w:bookmarkEnd w:id="52"/>
+      <w:bookmarkStart w:id="54" w:name="_Настройка_для_прожатия"/>
+      <w:bookmarkStart w:id="55" w:name="_Aiming_heroes_setup"/>
+      <w:bookmarkEnd w:id="54"/>
+      <w:bookmarkEnd w:id="55"/>
       <w:r>
         <w:rPr>
           <w:sz w:val="36"/>
@@ -10203,8 +10187,8 @@
           <w:lang w:val="en-US"/>
         </w:rPr>
       </w:pPr>
-      <w:bookmarkStart w:id="53" w:name="Aiming_heroes_setup"/>
-      <w:bookmarkEnd w:id="53"/>
+      <w:bookmarkStart w:id="56" w:name="Aiming_heroes_setup"/>
+      <w:bookmarkEnd w:id="56"/>
       <w:r>
         <w:rPr>
           <w:sz w:val="36"/>
@@ -10710,8 +10694,8 @@
           <w:lang w:val="en-US"/>
         </w:rPr>
       </w:pPr>
-      <w:bookmarkStart w:id="54" w:name="Output_files"/>
-      <w:bookmarkEnd w:id="54"/>
+      <w:bookmarkStart w:id="57" w:name="Output_files"/>
+      <w:bookmarkEnd w:id="57"/>
       <w:r>
         <w:rPr>
           <w:sz w:val="36"/>
@@ -11135,8 +11119,8 @@
           <w:lang w:val="en-US"/>
         </w:rPr>
       </w:pPr>
-      <w:bookmarkStart w:id="55" w:name="Additional_settings"/>
-      <w:bookmarkEnd w:id="55"/>
+      <w:bookmarkStart w:id="58" w:name="Additional_settings"/>
+      <w:bookmarkEnd w:id="58"/>
       <w:r>
         <w:rPr>
           <w:sz w:val="36"/>
@@ -11307,8 +11291,8 @@
           <w:lang w:val="en-US"/>
         </w:rPr>
       </w:pPr>
-      <w:bookmarkStart w:id="56" w:name="wait_before_AB_open"/>
-      <w:bookmarkEnd w:id="56"/>
+      <w:bookmarkStart w:id="59" w:name="wait_before_AB_open"/>
+      <w:bookmarkEnd w:id="59"/>
       <w:r>
         <w:rPr>
           <w:b/>
@@ -11484,8 +11468,8 @@
           <w:lang w:val="en-US"/>
         </w:rPr>
       </w:pPr>
-      <w:bookmarkStart w:id="57" w:name="orc_and_military_on_skip_only"/>
-      <w:bookmarkEnd w:id="57"/>
+      <w:bookmarkStart w:id="60" w:name="orc_and_military_on_skip_only"/>
+      <w:bookmarkEnd w:id="60"/>
       <w:r>
         <w:rPr>
           <w:b/>
@@ -11594,8 +11578,8 @@
           <w:lang w:val="en-US"/>
         </w:rPr>
       </w:pPr>
-      <w:bookmarkStart w:id="58" w:name="Break_AB_on_30_cry"/>
-      <w:bookmarkEnd w:id="58"/>
+      <w:bookmarkStart w:id="61" w:name="Break_AB_on_30_cry"/>
+      <w:bookmarkEnd w:id="61"/>
       <w:r>
         <w:rPr>
           <w:b/>
@@ -11646,8 +11630,6 @@
         </w:rPr>
         <w:t xml:space="preserve"> wave will skip 30 waves anyway</w:t>
       </w:r>
-      <w:bookmarkStart w:id="59" w:name="_GoBack"/>
-      <w:bookmarkEnd w:id="59"/>
       <w:r>
         <w:rPr>
           <w:bCs/>
@@ -11754,8 +11736,8 @@
           <w:lang w:val="en-US"/>
         </w:rPr>
       </w:pPr>
-      <w:bookmarkStart w:id="60" w:name="max_restarts_in_row_for_reset"/>
-      <w:bookmarkEnd w:id="60"/>
+      <w:bookmarkStart w:id="62" w:name="max_restarts_in_row_for_reset"/>
+      <w:bookmarkEnd w:id="62"/>
       <w:r>
         <w:rPr>
           <w:b/>
@@ -11932,8 +11914,8 @@
           <w:lang w:val="en-US"/>
         </w:rPr>
       </w:pPr>
-      <w:bookmarkStart w:id="61" w:name="Popup_messages"/>
-      <w:bookmarkEnd w:id="61"/>
+      <w:bookmarkStart w:id="63" w:name="Popup_messages"/>
+      <w:bookmarkEnd w:id="63"/>
       <w:r>
         <w:rPr>
           <w:rFonts w:asciiTheme="majorHAnsi" w:eastAsiaTheme="majorEastAsia" w:hAnsiTheme="majorHAnsi" w:cstheme="majorBidi"/>
@@ -12563,8 +12545,8 @@
           <w:lang w:val="en-US"/>
         </w:rPr>
       </w:pPr>
-      <w:bookmarkStart w:id="62" w:name="Macro_check_passing"/>
-      <w:bookmarkEnd w:id="62"/>
+      <w:bookmarkStart w:id="64" w:name="Macro_check_passing"/>
+      <w:bookmarkEnd w:id="64"/>
       <w:r>
         <w:rPr>
           <w:rFonts w:asciiTheme="majorHAnsi" w:eastAsiaTheme="majorEastAsia" w:hAnsiTheme="majorHAnsi" w:cstheme="majorBidi"/>
@@ -12637,8 +12619,8 @@
           <w:lang w:val="en-US"/>
         </w:rPr>
       </w:pPr>
-      <w:bookmarkStart w:id="63" w:name="Checking_for_script"/>
-      <w:bookmarkEnd w:id="63"/>
+      <w:bookmarkStart w:id="65" w:name="Checking_for_script"/>
+      <w:bookmarkEnd w:id="65"/>
       <w:r>
         <w:rPr>
           <w:noProof/>
@@ -13889,7 +13871,7 @@
 </file>
 
 <file path=customXml/itemProps1.xml><?xml version="1.0" encoding="utf-8"?>
-<ds:datastoreItem xmlns:ds="http://schemas.openxmlformats.org/officeDocument/2006/customXml" ds:itemID="{EB98202D-E15D-4B85-8133-60DB56C583D2}">
+<ds:datastoreItem xmlns:ds="http://schemas.openxmlformats.org/officeDocument/2006/customXml" ds:itemID="{37D67E1C-CC06-4772-9E2E-F9F38D4BFE07}">
   <ds:schemaRefs>
     <ds:schemaRef ds:uri="http://schemas.openxmlformats.org/officeDocument/2006/bibliography"/>
   </ds:schemaRefs>

--- a/gcAutobot_guide.docx
+++ b/gcAutobot_guide.docx
@@ -52,13 +52,6 @@
         </w:rPr>
         <w:t xml:space="preserve"> (1.38.10)</w:t>
       </w:r>
-    </w:p>
-    <w:p>
-      <w:pPr>
-        <w:rPr>
-          <w:lang w:val="en-US"/>
-        </w:rPr>
-      </w:pPr>
     </w:p>
     <w:p>
       <w:pPr>
@@ -762,11 +755,6 @@
         <w:rPr>
           <w:lang w:val="en-US"/>
         </w:rPr>
-      </w:r>
-      <w:r>
-        <w:rPr>
-          <w:lang w:val="en-US"/>
-        </w:rPr>
         <w:fldChar w:fldCharType="separate"/>
       </w:r>
       <w:r>
@@ -1634,6 +1622,28 @@
           <w:t xml:space="preserve"> passing</w:t>
         </w:r>
       </w:hyperlink>
+    </w:p>
+    <w:p>
+      <w:pPr>
+        <w:spacing w:after="0"/>
+        <w:rPr>
+          <w:rStyle w:val="a3"/>
+          <w:b/>
+          <w:lang w:val="en-US"/>
+        </w:rPr>
+      </w:pPr>
+      <w:hyperlink w:anchor="Problems_solving" w:history="1">
+        <w:r>
+          <w:rPr>
+            <w:rStyle w:val="a3"/>
+            <w:b/>
+            <w:lang w:val="en-US"/>
+          </w:rPr>
+          <w:t>-Problems solving</w:t>
+        </w:r>
+      </w:hyperlink>
+      <w:bookmarkStart w:id="0" w:name="_GoBack"/>
+      <w:bookmarkEnd w:id="0"/>
     </w:p>
     <w:p>
       <w:pPr>
@@ -1704,8 +1714,8 @@
           <w:lang w:val="en-US"/>
         </w:rPr>
       </w:pPr>
-      <w:bookmarkStart w:id="0" w:name="What_is_necessary"/>
-      <w:bookmarkEnd w:id="0"/>
+      <w:bookmarkStart w:id="1" w:name="What_is_necessary"/>
+      <w:bookmarkEnd w:id="1"/>
       <w:r>
         <w:rPr>
           <w:b/>
@@ -2404,8 +2414,8 @@
           <w:lang w:val="en-US"/>
         </w:rPr>
       </w:pPr>
-      <w:bookmarkStart w:id="1" w:name="Links"/>
-      <w:bookmarkEnd w:id="1"/>
+      <w:bookmarkStart w:id="2" w:name="Links"/>
+      <w:bookmarkEnd w:id="2"/>
       <w:r>
         <w:rPr>
           <w:b/>
@@ -2631,8 +2641,8 @@
           <w:lang w:val="en-US"/>
         </w:rPr>
       </w:pPr>
-      <w:bookmarkStart w:id="2" w:name="Nox_setup"/>
-      <w:bookmarkEnd w:id="2"/>
+      <w:bookmarkStart w:id="3" w:name="Nox_setup"/>
+      <w:bookmarkEnd w:id="3"/>
       <w:r>
         <w:rPr>
           <w:sz w:val="36"/>
@@ -3384,8 +3394,8 @@
         </w:rPr>
         <w:t xml:space="preserve">. </w:t>
       </w:r>
-      <w:bookmarkStart w:id="3" w:name="colormode_setup"/>
-      <w:bookmarkEnd w:id="3"/>
+      <w:bookmarkStart w:id="4" w:name="colormode_setup"/>
+      <w:bookmarkEnd w:id="4"/>
       <w:r>
         <w:rPr>
           <w:lang w:val="en-US"/>
@@ -4390,8 +4400,8 @@
           <w:lang w:val="en-US"/>
         </w:rPr>
       </w:pPr>
-      <w:bookmarkStart w:id="4" w:name="Clicker_setup"/>
-      <w:bookmarkEnd w:id="4"/>
+      <w:bookmarkStart w:id="5" w:name="Clicker_setup"/>
+      <w:bookmarkEnd w:id="5"/>
       <w:r>
         <w:rPr>
           <w:sz w:val="36"/>
@@ -4716,8 +4726,8 @@
           <w:lang w:val="en-US" w:eastAsia="ru-RU"/>
         </w:rPr>
       </w:pPr>
-      <w:bookmarkStart w:id="5" w:name="Parameters_setup"/>
-      <w:bookmarkEnd w:id="5"/>
+      <w:bookmarkStart w:id="6" w:name="Parameters_setup"/>
+      <w:bookmarkEnd w:id="6"/>
       <w:r>
         <w:rPr>
           <w:sz w:val="36"/>
@@ -4735,8 +4745,8 @@
           <w:lang w:val="en-US" w:eastAsia="ru-RU"/>
         </w:rPr>
       </w:pPr>
-      <w:bookmarkStart w:id="6" w:name="Select_main_settings_file"/>
-      <w:bookmarkEnd w:id="6"/>
+      <w:bookmarkStart w:id="7" w:name="Select_main_settings_file"/>
+      <w:bookmarkEnd w:id="7"/>
       <w:r>
         <w:rPr>
           <w:noProof/>
@@ -4883,8 +4893,8 @@
           <w:lang w:val="en-US"/>
         </w:rPr>
       </w:pPr>
-      <w:bookmarkStart w:id="7" w:name="Window_name"/>
-      <w:bookmarkEnd w:id="7"/>
+      <w:bookmarkStart w:id="8" w:name="Window_name"/>
+      <w:bookmarkEnd w:id="8"/>
       <w:r>
         <w:rPr>
           <w:b/>
@@ -4918,8 +4928,8 @@
         </w:rPr>
         <w:t xml:space="preserve">this is the name of the nox window. You need to enter its name there, without the version. then, by pressing </w:t>
       </w:r>
-      <w:bookmarkStart w:id="8" w:name="Set_pos"/>
-      <w:bookmarkEnd w:id="8"/>
+      <w:bookmarkStart w:id="9" w:name="Set_pos"/>
+      <w:bookmarkEnd w:id="9"/>
       <w:r>
         <w:rPr>
           <w:b/>
@@ -5140,8 +5150,8 @@
           <w:lang w:val="en-US"/>
         </w:rPr>
       </w:pPr>
-      <w:bookmarkStart w:id="9" w:name="Build_to_play"/>
-      <w:bookmarkEnd w:id="9"/>
+      <w:bookmarkStart w:id="10" w:name="Build_to_play"/>
+      <w:bookmarkEnd w:id="10"/>
       <w:r>
         <w:rPr>
           <w:b/>
@@ -5258,8 +5268,8 @@
           <w:lang w:val="en-US" w:eastAsia="ru-RU"/>
         </w:rPr>
       </w:pPr>
-      <w:bookmarkStart w:id="10" w:name="Customized_build_example"/>
-      <w:bookmarkEnd w:id="10"/>
+      <w:bookmarkStart w:id="11" w:name="Customized_build_example"/>
+      <w:bookmarkEnd w:id="11"/>
       <w:r>
         <w:rPr>
           <w:b/>
@@ -5342,8 +5352,8 @@
           <w:lang w:val="en-US"/>
         </w:rPr>
       </w:pPr>
-      <w:bookmarkStart w:id="11" w:name="Pw"/>
-      <w:bookmarkEnd w:id="11"/>
+      <w:bookmarkStart w:id="12" w:name="Pw"/>
+      <w:bookmarkEnd w:id="12"/>
       <w:r>
         <w:rPr>
           <w:b/>
@@ -5413,8 +5423,8 @@
           <w:lang w:val="en-US"/>
         </w:rPr>
       </w:pPr>
-      <w:bookmarkStart w:id="12" w:name="Smith"/>
-      <w:bookmarkEnd w:id="12"/>
+      <w:bookmarkStart w:id="13" w:name="Smith"/>
+      <w:bookmarkEnd w:id="13"/>
       <w:r>
         <w:rPr>
           <w:b/>
@@ -5472,8 +5482,8 @@
           <w:lang w:val="en-US"/>
         </w:rPr>
       </w:pPr>
-      <w:bookmarkStart w:id="13" w:name="Orcband"/>
-      <w:bookmarkEnd w:id="13"/>
+      <w:bookmarkStart w:id="14" w:name="Orcband"/>
+      <w:bookmarkEnd w:id="14"/>
       <w:r>
         <w:rPr>
           <w:b/>
@@ -5512,8 +5522,8 @@
         </w:rPr>
         <w:t xml:space="preserve"> </w:t>
       </w:r>
-      <w:bookmarkStart w:id="14" w:name="Military_F"/>
-      <w:bookmarkEnd w:id="14"/>
+      <w:bookmarkStart w:id="15" w:name="Military_F"/>
+      <w:bookmarkEnd w:id="15"/>
       <w:r>
         <w:rPr>
           <w:b/>
@@ -5582,8 +5592,8 @@
           <w:lang w:val="en-US"/>
         </w:rPr>
       </w:pPr>
-      <w:bookmarkStart w:id="15" w:name="Chrono"/>
-      <w:bookmarkEnd w:id="15"/>
+      <w:bookmarkStart w:id="16" w:name="Chrono"/>
+      <w:bookmarkEnd w:id="16"/>
       <w:r>
         <w:rPr>
           <w:b/>
@@ -5623,8 +5633,8 @@
           <w:lang w:val="en-US"/>
         </w:rPr>
       </w:pPr>
-      <w:bookmarkStart w:id="16" w:name="Clickable"/>
-      <w:bookmarkEnd w:id="16"/>
+      <w:bookmarkStart w:id="17" w:name="Clickable"/>
+      <w:bookmarkEnd w:id="17"/>
       <w:r>
         <w:rPr>
           <w:b/>
@@ -5817,8 +5827,8 @@
           <w:lang w:val="en-US"/>
         </w:rPr>
       </w:pPr>
-      <w:bookmarkStart w:id="17" w:name="Farm_dungeon"/>
-      <w:bookmarkEnd w:id="17"/>
+      <w:bookmarkStart w:id="18" w:name="Farm_dungeon"/>
+      <w:bookmarkEnd w:id="18"/>
       <w:r>
         <w:rPr>
           <w:b/>
@@ -5928,8 +5938,8 @@
         </w:rPr>
         <w:t xml:space="preserve">For dungeons: whether to start </w:t>
       </w:r>
-      <w:bookmarkStart w:id="18" w:name="Cast_on_boss"/>
-      <w:bookmarkEnd w:id="18"/>
+      <w:bookmarkStart w:id="19" w:name="Cast_on_boss"/>
+      <w:bookmarkEnd w:id="19"/>
       <w:r>
         <w:rPr>
           <w:lang w:val="en-US"/>
@@ -5944,8 +5954,8 @@
           <w:lang w:val="en-US"/>
         </w:rPr>
       </w:pPr>
-      <w:bookmarkStart w:id="19" w:name="make_replays_if_dungeon_doesnt_load"/>
-      <w:bookmarkEnd w:id="19"/>
+      <w:bookmarkStart w:id="20" w:name="make_replays_if_dungeon_doesnt_load"/>
+      <w:bookmarkEnd w:id="20"/>
       <w:r>
         <w:rPr>
           <w:b/>
@@ -6135,8 +6145,8 @@
         </w:rPr>
         <w:t xml:space="preserve">- </w:t>
       </w:r>
-      <w:bookmarkStart w:id="20" w:name="Replays"/>
-      <w:bookmarkEnd w:id="20"/>
+      <w:bookmarkStart w:id="21" w:name="Replays"/>
+      <w:bookmarkEnd w:id="21"/>
       <w:r>
         <w:rPr>
           <w:lang w:val="en-US"/>
@@ -6250,8 +6260,8 @@
           <w:lang w:val="en-US"/>
         </w:rPr>
       </w:pPr>
-      <w:bookmarkStart w:id="21" w:name="Skip_waves"/>
-      <w:bookmarkEnd w:id="21"/>
+      <w:bookmarkStart w:id="22" w:name="Skip_waves"/>
+      <w:bookmarkEnd w:id="22"/>
       <w:r>
         <w:rPr>
           <w:b/>
@@ -6392,8 +6402,8 @@
           <w:lang w:val="en-US"/>
         </w:rPr>
       </w:pPr>
-      <w:bookmarkStart w:id="22" w:name="five_waves_between_skips"/>
-      <w:bookmarkEnd w:id="22"/>
+      <w:bookmarkStart w:id="23" w:name="five_waves_between_skips"/>
+      <w:bookmarkEnd w:id="23"/>
       <w:r>
         <w:rPr>
           <w:b/>
@@ -6527,8 +6537,8 @@
           <w:lang w:val="en-US"/>
         </w:rPr>
       </w:pPr>
-      <w:bookmarkStart w:id="23" w:name="Skip_with_oranges"/>
-      <w:bookmarkEnd w:id="23"/>
+      <w:bookmarkStart w:id="24" w:name="Skip_with_oranges"/>
+      <w:bookmarkEnd w:id="24"/>
       <w:r>
         <w:rPr>
           <w:b/>
@@ -6580,8 +6590,8 @@
           <w:lang w:val="en-US"/>
         </w:rPr>
       </w:pPr>
-      <w:bookmarkStart w:id="24" w:name="AB_mode"/>
-      <w:bookmarkEnd w:id="24"/>
+      <w:bookmarkStart w:id="25" w:name="AB_mode"/>
+      <w:bookmarkEnd w:id="25"/>
     </w:p>
     <w:p>
       <w:pPr>
@@ -6643,8 +6653,8 @@
           <w:lang w:val="en-US"/>
         </w:rPr>
       </w:pPr>
-      <w:bookmarkStart w:id="25" w:name="AB_with_skips"/>
-      <w:bookmarkEnd w:id="25"/>
+      <w:bookmarkStart w:id="26" w:name="AB_with_skips"/>
+      <w:bookmarkEnd w:id="26"/>
       <w:r>
         <w:rPr>
           <w:b/>
@@ -6670,8 +6680,8 @@
         </w:rPr>
         <w:t xml:space="preserve">Specify whether to put on gab or tab, and the number of seconds between skips in seconds in the </w:t>
       </w:r>
-      <w:bookmarkStart w:id="26" w:name="Time_between_skips"/>
-      <w:bookmarkEnd w:id="26"/>
+      <w:bookmarkStart w:id="27" w:name="Time_between_skips"/>
+      <w:bookmarkEnd w:id="27"/>
       <w:r>
         <w:rPr>
           <w:b/>
@@ -6712,8 +6722,8 @@
         </w:rPr>
         <w:t xml:space="preserve">, and play with skips as many waves as indicated in the </w:t>
       </w:r>
-      <w:bookmarkStart w:id="27" w:name="Battles_between_AB"/>
-      <w:bookmarkEnd w:id="27"/>
+      <w:bookmarkStart w:id="28" w:name="Battles_between_AB"/>
+      <w:bookmarkEnd w:id="28"/>
       <w:r>
         <w:rPr>
           <w:b/>
@@ -6755,8 +6765,8 @@
         </w:rPr>
         <w:t xml:space="preserve">You can choose whether to play skips manually (with hands) – for this you have to enable </w:t>
       </w:r>
-      <w:bookmarkStart w:id="28" w:name="Manual_waving_between_AB"/>
-      <w:bookmarkEnd w:id="28"/>
+      <w:bookmarkStart w:id="29" w:name="Manual_waving_between_AB"/>
+      <w:bookmarkEnd w:id="29"/>
       <w:r>
         <w:rPr>
           <w:b/>
@@ -6785,8 +6795,8 @@
           <w:lang w:val="en-US"/>
         </w:rPr>
       </w:pPr>
-      <w:bookmarkStart w:id="29" w:name="AB_wave_canceling"/>
-      <w:bookmarkEnd w:id="29"/>
+      <w:bookmarkStart w:id="30" w:name="AB_wave_canceling"/>
+      <w:bookmarkEnd w:id="30"/>
       <w:r>
         <w:rPr>
           <w:b/>
@@ -6888,8 +6898,6 @@
         </w:rPr>
         <w:t>.</w:t>
       </w:r>
-      <w:bookmarkStart w:id="30" w:name="_GoBack"/>
-      <w:bookmarkEnd w:id="30"/>
     </w:p>
     <w:p>
       <w:pPr>
@@ -12927,6 +12935,366 @@
           <w:lang w:val="en-US"/>
         </w:rPr>
         <w:t xml:space="preserve"> function.</w:t>
+      </w:r>
+    </w:p>
+    <w:p>
+      <w:pPr>
+        <w:rPr>
+          <w:rFonts w:asciiTheme="majorHAnsi" w:eastAsiaTheme="majorEastAsia" w:hAnsiTheme="majorHAnsi" w:cstheme="majorBidi"/>
+          <w:b/>
+          <w:bCs/>
+          <w:color w:val="365F91" w:themeColor="accent1" w:themeShade="BF"/>
+          <w:sz w:val="44"/>
+          <w:szCs w:val="44"/>
+          <w:lang w:val="en-US"/>
+        </w:rPr>
+      </w:pPr>
+      <w:bookmarkStart w:id="66" w:name="Problems_solving"/>
+      <w:bookmarkEnd w:id="66"/>
+      <w:r>
+        <w:rPr>
+          <w:rFonts w:asciiTheme="majorHAnsi" w:eastAsiaTheme="majorEastAsia" w:hAnsiTheme="majorHAnsi" w:cstheme="majorBidi"/>
+          <w:b/>
+          <w:bCs/>
+          <w:color w:val="365F91" w:themeColor="accent1" w:themeShade="BF"/>
+          <w:sz w:val="44"/>
+          <w:szCs w:val="44"/>
+          <w:lang w:val="en-US"/>
+        </w:rPr>
+        <w:lastRenderedPageBreak/>
+        <w:t>Problems solving</w:t>
+      </w:r>
+    </w:p>
+    <w:p>
+      <w:pPr>
+        <w:rPr>
+          <w:lang w:val="en-US"/>
+        </w:rPr>
+      </w:pPr>
+      <w:r>
+        <w:rPr>
+          <w:noProof/>
+          <w:lang w:eastAsia="ru-RU"/>
+        </w:rPr>
+        <w:drawing>
+          <wp:inline distT="0" distB="0" distL="0" distR="0" wp14:anchorId="4AFC98A7" wp14:editId="5B046C87">
+            <wp:extent cx="3447619" cy="1361905"/>
+            <wp:effectExtent l="0" t="0" r="635" b="0"/>
+            <wp:docPr id="17" name="Рисунок 17"/>
+            <wp:cNvGraphicFramePr>
+              <a:graphicFrameLocks xmlns:a="http://schemas.openxmlformats.org/drawingml/2006/main" noChangeAspect="1"/>
+            </wp:cNvGraphicFramePr>
+            <a:graphic xmlns:a="http://schemas.openxmlformats.org/drawingml/2006/main">
+              <a:graphicData uri="http://schemas.openxmlformats.org/drawingml/2006/picture">
+                <pic:pic xmlns:pic="http://schemas.openxmlformats.org/drawingml/2006/picture">
+                  <pic:nvPicPr>
+                    <pic:cNvPr id="0" name=""/>
+                    <pic:cNvPicPr/>
+                  </pic:nvPicPr>
+                  <pic:blipFill>
+                    <a:blip r:embed="rId66"/>
+                    <a:stretch>
+                      <a:fillRect/>
+                    </a:stretch>
+                  </pic:blipFill>
+                  <pic:spPr>
+                    <a:xfrm>
+                      <a:off x="0" y="0"/>
+                      <a:ext cx="3447619" cy="1361905"/>
+                    </a:xfrm>
+                    <a:prstGeom prst="rect">
+                      <a:avLst/>
+                    </a:prstGeom>
+                  </pic:spPr>
+                </pic:pic>
+              </a:graphicData>
+            </a:graphic>
+          </wp:inline>
+        </w:drawing>
+      </w:r>
+    </w:p>
+    <w:p>
+      <w:pPr>
+        <w:rPr>
+          <w:lang w:val="en-US"/>
+        </w:rPr>
+      </w:pPr>
+      <w:r>
+        <w:rPr>
+          <w:lang w:val="en-US"/>
+        </w:rPr>
+        <w:t xml:space="preserve">If you see this error while trying to start clicker or when item is dropped from dragon, it means that for some reason </w:t>
+      </w:r>
+      <w:r>
+        <w:rPr>
+          <w:b/>
+          <w:lang w:val="en-US"/>
+        </w:rPr>
+        <w:t>dungeon_statistics.txt</w:t>
+      </w:r>
+      <w:r>
+        <w:rPr>
+          <w:lang w:val="en-US"/>
+        </w:rPr>
+        <w:t xml:space="preserve"> was broken. You have to recover this file. For this just copy</w:t>
+      </w:r>
+      <w:r>
+        <w:rPr>
+          <w:lang w:val="en-US"/>
+        </w:rPr>
+        <w:t xml:space="preserve"> its</w:t>
+      </w:r>
+      <w:r>
+        <w:rPr>
+          <w:lang w:val="en-US"/>
+        </w:rPr>
+        <w:t xml:space="preserve"> initial </w:t>
+      </w:r>
+      <w:r>
+        <w:rPr>
+          <w:lang w:val="en-US"/>
+        </w:rPr>
+        <w:t>contents</w:t>
+      </w:r>
+      <w:r>
+        <w:rPr>
+          <w:lang w:val="en-US"/>
+        </w:rPr>
+        <w:t xml:space="preserve"> from github.</w:t>
+      </w:r>
+    </w:p>
+    <w:p>
+      <w:pPr>
+        <w:rPr>
+          <w:b/>
+          <w:lang w:val="en-US"/>
+        </w:rPr>
+      </w:pPr>
+      <w:r>
+        <w:rPr>
+          <w:b/>
+          <w:lang w:val="en-US"/>
+        </w:rPr>
+        <w:t>=====================================================================================</w:t>
+      </w:r>
+    </w:p>
+    <w:p>
+      <w:pPr>
+        <w:rPr>
+          <w:lang w:val="en-US"/>
+        </w:rPr>
+      </w:pPr>
+      <w:r>
+        <w:rPr>
+          <w:lang w:val="en-US"/>
+        </w:rPr>
+        <w:t xml:space="preserve">If the clicker stops ads </w:t>
+      </w:r>
+      <w:r>
+        <w:rPr>
+          <w:lang w:val="en-US"/>
+        </w:rPr>
+        <w:t xml:space="preserve">and cannot watch it to the end because of trying to exit it, it is probably because you have different ads UI that I didn’t add to the clicker. One way to fix it would be to add constant delay after opening ad. For this you have to find this moment in </w:t>
+      </w:r>
+      <w:r>
+        <w:rPr>
+          <w:b/>
+          <w:lang w:val="en-US"/>
+        </w:rPr>
+        <w:t>gc_bot_lib.txt</w:t>
+      </w:r>
+      <w:r>
+        <w:rPr>
+          <w:lang w:val="en-US"/>
+        </w:rPr>
+        <w:t>:</w:t>
+      </w:r>
+    </w:p>
+    <w:p>
+      <w:pPr>
+        <w:rPr>
+          <w:lang w:val="en-US"/>
+        </w:rPr>
+      </w:pPr>
+      <w:r>
+        <w:rPr>
+          <w:lang w:val="en-US"/>
+        </w:rPr>
+        <w:drawing>
+          <wp:inline distT="0" distB="0" distL="0" distR="0" wp14:anchorId="5C0196CE" wp14:editId="440349A2">
+            <wp:extent cx="4287667" cy="1455089"/>
+            <wp:effectExtent l="0" t="0" r="0" b="0"/>
+            <wp:docPr id="56" name="Рисунок 56"/>
+            <wp:cNvGraphicFramePr>
+              <a:graphicFrameLocks xmlns:a="http://schemas.openxmlformats.org/drawingml/2006/main" noChangeAspect="1"/>
+            </wp:cNvGraphicFramePr>
+            <a:graphic xmlns:a="http://schemas.openxmlformats.org/drawingml/2006/main">
+              <a:graphicData uri="http://schemas.openxmlformats.org/drawingml/2006/picture">
+                <pic:pic xmlns:pic="http://schemas.openxmlformats.org/drawingml/2006/picture">
+                  <pic:nvPicPr>
+                    <pic:cNvPr id="0" name=""/>
+                    <pic:cNvPicPr/>
+                  </pic:nvPicPr>
+                  <pic:blipFill>
+                    <a:blip r:embed="rId67"/>
+                    <a:stretch>
+                      <a:fillRect/>
+                    </a:stretch>
+                  </pic:blipFill>
+                  <pic:spPr>
+                    <a:xfrm>
+                      <a:off x="0" y="0"/>
+                      <a:ext cx="4293739" cy="1457150"/>
+                    </a:xfrm>
+                    <a:prstGeom prst="rect">
+                      <a:avLst/>
+                    </a:prstGeom>
+                  </pic:spPr>
+                </pic:pic>
+              </a:graphicData>
+            </a:graphic>
+          </wp:inline>
+        </w:drawing>
+      </w:r>
+    </w:p>
+    <w:p>
+      <w:pPr>
+        <w:rPr>
+          <w:lang w:val="en-US"/>
+        </w:rPr>
+      </w:pPr>
+      <w:r>
+        <w:rPr>
+          <w:lang w:val="en-US"/>
+        </w:rPr>
+        <w:t>Just add another wait here so this would look like this:</w:t>
+      </w:r>
+    </w:p>
+    <w:p>
+      <w:pPr>
+        <w:rPr>
+          <w:lang w:val="en-US"/>
+        </w:rPr>
+      </w:pPr>
+      <w:r>
+        <w:rPr>
+          <w:noProof/>
+          <w:lang w:eastAsia="ru-RU"/>
+        </w:rPr>
+        <w:drawing>
+          <wp:inline distT="0" distB="0" distL="0" distR="0">
+            <wp:extent cx="4294666" cy="1637969"/>
+            <wp:effectExtent l="0" t="0" r="0" b="635"/>
+            <wp:docPr id="59" name="Рисунок 59"/>
+            <wp:cNvGraphicFramePr>
+              <a:graphicFrameLocks xmlns:a="http://schemas.openxmlformats.org/drawingml/2006/main" noChangeAspect="1"/>
+            </wp:cNvGraphicFramePr>
+            <a:graphic xmlns:a="http://schemas.openxmlformats.org/drawingml/2006/main">
+              <a:graphicData uri="http://schemas.openxmlformats.org/drawingml/2006/picture">
+                <pic:pic xmlns:pic="http://schemas.openxmlformats.org/drawingml/2006/picture">
+                  <pic:nvPicPr>
+                    <pic:cNvPr id="0" name="Picture 1"/>
+                    <pic:cNvPicPr>
+                      <a:picLocks noChangeAspect="1" noChangeArrowheads="1"/>
+                    </pic:cNvPicPr>
+                  </pic:nvPicPr>
+                  <pic:blipFill>
+                    <a:blip r:embed="rId68">
+                      <a:extLst>
+                        <a:ext uri="{28A0092B-C50C-407E-A947-70E740481C1C}">
+                          <a14:useLocalDpi xmlns:a14="http://schemas.microsoft.com/office/drawing/2010/main" val="0"/>
+                        </a:ext>
+                      </a:extLst>
+                    </a:blip>
+                    <a:srcRect/>
+                    <a:stretch>
+                      <a:fillRect/>
+                    </a:stretch>
+                  </pic:blipFill>
+                  <pic:spPr bwMode="auto">
+                    <a:xfrm>
+                      <a:off x="0" y="0"/>
+                      <a:ext cx="4294830" cy="1638032"/>
+                    </a:xfrm>
+                    <a:prstGeom prst="rect">
+                      <a:avLst/>
+                    </a:prstGeom>
+                    <a:noFill/>
+                    <a:ln>
+                      <a:noFill/>
+                    </a:ln>
+                  </pic:spPr>
+                </pic:pic>
+              </a:graphicData>
+            </a:graphic>
+          </wp:inline>
+        </w:drawing>
+      </w:r>
+    </w:p>
+    <w:p>
+      <w:pPr>
+        <w:rPr>
+          <w:lang w:val="en-US"/>
+        </w:rPr>
+      </w:pPr>
+      <w:r>
+        <w:rPr>
+          <w:lang w:val="en-US"/>
+        </w:rPr>
+        <w:t>If you do like this, then after starting ad, the clicker will wait another 40 seconds. Add delay that will work good for you.</w:t>
+      </w:r>
+      <w:r>
+        <w:rPr>
+          <w:lang w:val="en-US"/>
+        </w:rPr>
+        <w:t xml:space="preserve"> </w:t>
+      </w:r>
+    </w:p>
+    <w:p>
+      <w:pPr>
+        <w:rPr>
+          <w:b/>
+          <w:lang w:val="en-US"/>
+        </w:rPr>
+      </w:pPr>
+      <w:r>
+        <w:rPr>
+          <w:b/>
+          <w:lang w:val="en-US"/>
+        </w:rPr>
+        <w:t>=====================================================================================</w:t>
+      </w:r>
+    </w:p>
+    <w:p>
+      <w:pPr>
+        <w:rPr>
+          <w:lang w:val="en-US"/>
+        </w:rPr>
+      </w:pPr>
+      <w:r>
+        <w:rPr>
+          <w:lang w:val="en-US"/>
+        </w:rPr>
+        <w:t xml:space="preserve">If the clicker doesn’t </w:t>
+      </w:r>
+      <w:r>
+        <w:rPr>
+          <w:lang w:val="en-US"/>
+        </w:rPr>
+        <w:t xml:space="preserve">watch ad for 3x: try to put 0 to the </w:t>
+      </w:r>
+      <w:r>
+        <w:rPr>
+          <w:b/>
+          <w:lang w:val="en-US"/>
+        </w:rPr>
+        <w:t>timerx3spd.txt</w:t>
+      </w:r>
+      <w:r>
+        <w:rPr>
+          <w:lang w:val="en-US"/>
+        </w:rPr>
+        <w:t xml:space="preserve"> file instead of the number that you have.</w:t>
       </w:r>
     </w:p>
     <w:sectPr>
@@ -13098,7 +13466,7 @@
   <w:style w:type="paragraph" w:default="1" w:styleId="a">
     <w:name w:val="Normal"/>
     <w:qFormat/>
-    <w:rsid w:val="00E746F6"/>
+    <w:rsid w:val="00D04AFE"/>
   </w:style>
   <w:style w:type="paragraph" w:styleId="1">
     <w:name w:val="heading 1"/>
@@ -13419,7 +13787,7 @@
   <w:style w:type="paragraph" w:default="1" w:styleId="a">
     <w:name w:val="Normal"/>
     <w:qFormat/>
-    <w:rsid w:val="00E746F6"/>
+    <w:rsid w:val="00D04AFE"/>
   </w:style>
   <w:style w:type="paragraph" w:styleId="1">
     <w:name w:val="heading 1"/>
@@ -13871,7 +14239,7 @@
 </file>
 
 <file path=customXml/itemProps1.xml><?xml version="1.0" encoding="utf-8"?>
-<ds:datastoreItem xmlns:ds="http://schemas.openxmlformats.org/officeDocument/2006/customXml" ds:itemID="{37D67E1C-CC06-4772-9E2E-F9F38D4BFE07}">
+<ds:datastoreItem xmlns:ds="http://schemas.openxmlformats.org/officeDocument/2006/customXml" ds:itemID="{CAC0A360-0044-4AB8-967D-628E8F44354E}">
   <ds:schemaRefs>
     <ds:schemaRef ds:uri="http://schemas.openxmlformats.org/officeDocument/2006/bibliography"/>
   </ds:schemaRefs>

--- a/gcAutobot_guide.docx
+++ b/gcAutobot_guide.docx
@@ -1642,8 +1642,6 @@
           <w:t>-Problems solving</w:t>
         </w:r>
       </w:hyperlink>
-      <w:bookmarkStart w:id="0" w:name="_GoBack"/>
-      <w:bookmarkEnd w:id="0"/>
     </w:p>
     <w:p>
       <w:pPr>
@@ -1714,8 +1712,8 @@
           <w:lang w:val="en-US"/>
         </w:rPr>
       </w:pPr>
-      <w:bookmarkStart w:id="1" w:name="What_is_necessary"/>
-      <w:bookmarkEnd w:id="1"/>
+      <w:bookmarkStart w:id="0" w:name="What_is_necessary"/>
+      <w:bookmarkEnd w:id="0"/>
       <w:r>
         <w:rPr>
           <w:b/>
@@ -2414,8 +2412,8 @@
           <w:lang w:val="en-US"/>
         </w:rPr>
       </w:pPr>
-      <w:bookmarkStart w:id="2" w:name="Links"/>
-      <w:bookmarkEnd w:id="2"/>
+      <w:bookmarkStart w:id="1" w:name="Links"/>
+      <w:bookmarkEnd w:id="1"/>
       <w:r>
         <w:rPr>
           <w:b/>
@@ -2641,8 +2639,8 @@
           <w:lang w:val="en-US"/>
         </w:rPr>
       </w:pPr>
-      <w:bookmarkStart w:id="3" w:name="Nox_setup"/>
-      <w:bookmarkEnd w:id="3"/>
+      <w:bookmarkStart w:id="2" w:name="Nox_setup"/>
+      <w:bookmarkEnd w:id="2"/>
       <w:r>
         <w:rPr>
           <w:sz w:val="36"/>
@@ -3111,6 +3109,8 @@
           <w:lang w:val="en-US"/>
         </w:rPr>
       </w:pPr>
+      <w:bookmarkStart w:id="3" w:name="Right_click_to_move_back"/>
+      <w:bookmarkEnd w:id="3"/>
       <w:r>
         <w:rPr>
           <w:lang w:val="en-US"/>
@@ -11257,6 +11257,8 @@
           <w:lang w:val="en-US"/>
         </w:rPr>
       </w:pPr>
+      <w:bookmarkStart w:id="59" w:name="Battle_click_wait_ms"/>
+      <w:bookmarkEnd w:id="59"/>
       <w:r>
         <w:rPr>
           <w:b/>
@@ -11299,8 +11301,8 @@
           <w:lang w:val="en-US"/>
         </w:rPr>
       </w:pPr>
-      <w:bookmarkStart w:id="59" w:name="wait_before_AB_open"/>
-      <w:bookmarkEnd w:id="59"/>
+      <w:bookmarkStart w:id="60" w:name="wait_before_AB_open"/>
+      <w:bookmarkEnd w:id="60"/>
       <w:r>
         <w:rPr>
           <w:b/>
@@ -11390,6 +11392,8 @@
           <w:lang w:val="en-US"/>
         </w:rPr>
       </w:pPr>
+      <w:bookmarkStart w:id="61" w:name="Wait_after_AB_open"/>
+      <w:bookmarkEnd w:id="61"/>
       <w:r>
         <w:rPr>
           <w:b/>
@@ -11440,6 +11444,8 @@
           <w:lang w:val="en-US"/>
         </w:rPr>
       </w:pPr>
+      <w:bookmarkStart w:id="62" w:name="Wait_after_gab_open"/>
+      <w:bookmarkEnd w:id="62"/>
       <w:r>
         <w:rPr>
           <w:b/>
@@ -11476,8 +11482,8 @@
           <w:lang w:val="en-US"/>
         </w:rPr>
       </w:pPr>
-      <w:bookmarkStart w:id="60" w:name="orc_and_military_on_skip_only"/>
-      <w:bookmarkEnd w:id="60"/>
+      <w:bookmarkStart w:id="63" w:name="orc_and_military_on_skip_only"/>
+      <w:bookmarkEnd w:id="63"/>
       <w:r>
         <w:rPr>
           <w:b/>
@@ -11586,8 +11592,8 @@
           <w:lang w:val="en-US"/>
         </w:rPr>
       </w:pPr>
-      <w:bookmarkStart w:id="61" w:name="Break_AB_on_30_cry"/>
-      <w:bookmarkEnd w:id="61"/>
+      <w:bookmarkStart w:id="64" w:name="Break_AB_on_30_cry"/>
+      <w:bookmarkEnd w:id="64"/>
       <w:r>
         <w:rPr>
           <w:b/>
@@ -11744,8 +11750,8 @@
           <w:lang w:val="en-US"/>
         </w:rPr>
       </w:pPr>
-      <w:bookmarkStart w:id="62" w:name="max_restarts_in_row_for_reset"/>
-      <w:bookmarkEnd w:id="62"/>
+      <w:bookmarkStart w:id="65" w:name="max_restarts_in_row_for_reset"/>
+      <w:bookmarkEnd w:id="65"/>
       <w:r>
         <w:rPr>
           <w:b/>
@@ -11907,7 +11913,17 @@
           <w:szCs w:val="24"/>
           <w:lang w:val="en-US"/>
         </w:rPr>
-        <w:t xml:space="preserve"> if 1, then all settings will be displayed in the log at startup.</w:t>
+        <w:t xml:space="preserve"> if 1, then all settings will be </w:t>
+      </w:r>
+      <w:bookmarkStart w:id="66" w:name="_GoBack"/>
+      <w:bookmarkEnd w:id="66"/>
+      <w:r>
+        <w:rPr>
+          <w:sz w:val="24"/>
+          <w:szCs w:val="24"/>
+          <w:lang w:val="en-US"/>
+        </w:rPr>
+        <w:t>displayed in the log at startup.</w:t>
       </w:r>
     </w:p>
     <w:p>
@@ -11922,8 +11938,6 @@
           <w:lang w:val="en-US"/>
         </w:rPr>
       </w:pPr>
-      <w:bookmarkStart w:id="63" w:name="Popup_messages"/>
-      <w:bookmarkEnd w:id="63"/>
       <w:r>
         <w:rPr>
           <w:rFonts w:asciiTheme="majorHAnsi" w:eastAsiaTheme="majorEastAsia" w:hAnsiTheme="majorHAnsi" w:cstheme="majorBidi"/>
@@ -11949,6 +11963,8 @@
           <w:lang w:val="en-US"/>
         </w:rPr>
       </w:pPr>
+      <w:bookmarkStart w:id="67" w:name="Popup_messages"/>
+      <w:bookmarkEnd w:id="67"/>
       <w:r>
         <w:rPr>
           <w:rFonts w:asciiTheme="majorHAnsi" w:eastAsiaTheme="majorEastAsia" w:hAnsiTheme="majorHAnsi" w:cstheme="majorBidi"/>
@@ -12553,8 +12569,8 @@
           <w:lang w:val="en-US"/>
         </w:rPr>
       </w:pPr>
-      <w:bookmarkStart w:id="64" w:name="Macro_check_passing"/>
-      <w:bookmarkEnd w:id="64"/>
+      <w:bookmarkStart w:id="68" w:name="Macro_check_passing"/>
+      <w:bookmarkEnd w:id="68"/>
       <w:r>
         <w:rPr>
           <w:rFonts w:asciiTheme="majorHAnsi" w:eastAsiaTheme="majorEastAsia" w:hAnsiTheme="majorHAnsi" w:cstheme="majorBidi"/>
@@ -12627,8 +12643,8 @@
           <w:lang w:val="en-US"/>
         </w:rPr>
       </w:pPr>
-      <w:bookmarkStart w:id="65" w:name="Checking_for_script"/>
-      <w:bookmarkEnd w:id="65"/>
+      <w:bookmarkStart w:id="69" w:name="Checking_for_script"/>
+      <w:bookmarkEnd w:id="69"/>
       <w:r>
         <w:rPr>
           <w:noProof/>
@@ -12949,8 +12965,8 @@
           <w:lang w:val="en-US"/>
         </w:rPr>
       </w:pPr>
-      <w:bookmarkStart w:id="66" w:name="Problems_solving"/>
-      <w:bookmarkEnd w:id="66"/>
+      <w:bookmarkStart w:id="70" w:name="Problems_solving"/>
+      <w:bookmarkEnd w:id="70"/>
       <w:r>
         <w:rPr>
           <w:rFonts w:asciiTheme="majorHAnsi" w:eastAsiaTheme="majorEastAsia" w:hAnsiTheme="majorHAnsi" w:cstheme="majorBidi"/>
@@ -13118,7 +13134,8 @@
       </w:pPr>
       <w:r>
         <w:rPr>
-          <w:lang w:val="en-US"/>
+          <w:noProof/>
+          <w:lang w:eastAsia="ru-RU"/>
         </w:rPr>
         <w:drawing>
           <wp:inline distT="0" distB="0" distL="0" distR="0" wp14:anchorId="5C0196CE" wp14:editId="440349A2">
@@ -13253,6 +13270,26 @@
     <w:p>
       <w:pPr>
         <w:rPr>
+          <w:lang w:val="en-US"/>
+        </w:rPr>
+      </w:pPr>
+      <w:r>
+        <w:rPr>
+          <w:lang w:val="en-US"/>
+        </w:rPr>
+        <w:br w:type="page"/>
+      </w:r>
+    </w:p>
+    <w:p>
+      <w:pPr>
+        <w:rPr>
+          <w:lang w:val="en-US"/>
+        </w:rPr>
+      </w:pPr>
+    </w:p>
+    <w:p>
+      <w:pPr>
+        <w:rPr>
           <w:b/>
           <w:lang w:val="en-US"/>
         </w:rPr>
@@ -13295,6 +13332,366 @@
           <w:lang w:val="en-US"/>
         </w:rPr>
         <w:t xml:space="preserve"> file instead of the number that you have.</w:t>
+      </w:r>
+      <w:r>
+        <w:rPr>
+          <w:lang w:val="en-US"/>
+        </w:rPr>
+        <w:t xml:space="preserve"> </w:t>
+      </w:r>
+    </w:p>
+    <w:p>
+      <w:pPr>
+        <w:rPr>
+          <w:b/>
+          <w:lang w:val="en-US"/>
+        </w:rPr>
+      </w:pPr>
+      <w:r>
+        <w:rPr>
+          <w:b/>
+          <w:lang w:val="en-US"/>
+        </w:rPr>
+        <w:t>=====================================================================================</w:t>
+      </w:r>
+    </w:p>
+    <w:p>
+      <w:pPr>
+        <w:rPr>
+          <w:lang w:val="en-US"/>
+        </w:rPr>
+      </w:pPr>
+      <w:r>
+        <w:rPr>
+          <w:lang w:val="en-US"/>
+        </w:rPr>
+        <w:t xml:space="preserve">If the clicker cannot exit pause window or hero window, and clicks in some random place on screen, check if you have </w:t>
+      </w:r>
+      <w:hyperlink w:anchor="Right_click_to_move_back" w:history="1">
+        <w:r>
+          <w:rPr>
+            <w:rStyle w:val="a3"/>
+            <w:lang w:val="en-US"/>
+          </w:rPr>
+          <w:t>this</w:t>
+        </w:r>
+      </w:hyperlink>
+      <w:r>
+        <w:rPr>
+          <w:lang w:val="en-US"/>
+        </w:rPr>
+        <w:t xml:space="preserve"> enabled.</w:t>
+      </w:r>
+    </w:p>
+    <w:p>
+      <w:pPr>
+        <w:rPr>
+          <w:b/>
+          <w:lang w:val="en-US"/>
+        </w:rPr>
+      </w:pPr>
+      <w:r>
+        <w:rPr>
+          <w:b/>
+          <w:lang w:val="en-US"/>
+        </w:rPr>
+        <w:t>=====================================================================================</w:t>
+      </w:r>
+    </w:p>
+    <w:p>
+      <w:pPr>
+        <w:rPr>
+          <w:lang w:val="uk-UA"/>
+        </w:rPr>
+      </w:pPr>
+      <w:r>
+        <w:rPr>
+          <w:lang w:val="en-US"/>
+        </w:rPr>
+        <w:t xml:space="preserve">If the clicker keeps open exit window before start wave, or doesn’t close skip window after starting wave, try to increase </w:t>
+      </w:r>
+      <w:hyperlink w:anchor="Battle_click_wait_ms" w:history="1">
+        <w:r>
+          <w:rPr>
+            <w:rStyle w:val="a3"/>
+            <w:b/>
+            <w:sz w:val="24"/>
+            <w:szCs w:val="24"/>
+            <w:lang w:val="en-US"/>
+          </w:rPr>
+          <w:t>$battle_click_wait_ms</w:t>
+        </w:r>
+      </w:hyperlink>
+      <w:r>
+        <w:rPr>
+          <w:sz w:val="24"/>
+          <w:szCs w:val="24"/>
+          <w:lang w:val="en-US"/>
+        </w:rPr>
+        <w:t xml:space="preserve"> value</w:t>
+      </w:r>
+      <w:r>
+        <w:rPr>
+          <w:lang w:val="en-US"/>
+        </w:rPr>
+        <w:t xml:space="preserve">. </w:t>
+      </w:r>
+    </w:p>
+    <w:p>
+      <w:pPr>
+        <w:rPr>
+          <w:sz w:val="24"/>
+          <w:szCs w:val="24"/>
+          <w:lang w:val="en-US"/>
+        </w:rPr>
+      </w:pPr>
+      <w:r>
+        <w:rPr>
+          <w:lang w:val="en-US"/>
+        </w:rPr>
+        <w:t>If the clicker cannot start autobattle correctly, try to increase</w:t>
+      </w:r>
+      <w:r>
+        <w:rPr>
+          <w:lang w:val="en-US"/>
+        </w:rPr>
+        <w:t xml:space="preserve"> </w:t>
+      </w:r>
+      <w:hyperlink w:anchor="wait_before_AB_open" w:history="1">
+        <w:r>
+          <w:rPr>
+            <w:rStyle w:val="a3"/>
+            <w:b/>
+            <w:sz w:val="24"/>
+            <w:szCs w:val="24"/>
+            <w:lang w:val="en-US"/>
+          </w:rPr>
+          <w:t>$wait_before_AB_open</w:t>
+        </w:r>
+      </w:hyperlink>
+      <w:r>
+        <w:rPr>
+          <w:sz w:val="24"/>
+          <w:szCs w:val="24"/>
+          <w:lang w:val="en-US"/>
+        </w:rPr>
+        <w:t xml:space="preserve">, </w:t>
+      </w:r>
+      <w:hyperlink w:anchor="Wait_after_AB_open" w:history="1">
+        <w:r>
+          <w:rPr>
+            <w:rStyle w:val="a3"/>
+            <w:b/>
+            <w:sz w:val="24"/>
+            <w:szCs w:val="24"/>
+            <w:lang w:val="en-US"/>
+          </w:rPr>
+          <w:t>$wait_after_AB_open</w:t>
+        </w:r>
+      </w:hyperlink>
+      <w:r>
+        <w:rPr>
+          <w:sz w:val="24"/>
+          <w:szCs w:val="24"/>
+          <w:lang w:val="en-US"/>
+        </w:rPr>
+        <w:t xml:space="preserve"> and </w:t>
+      </w:r>
+      <w:hyperlink w:anchor="Wait_after_gab_open" w:history="1">
+        <w:r>
+          <w:rPr>
+            <w:rStyle w:val="a3"/>
+            <w:b/>
+            <w:sz w:val="24"/>
+            <w:szCs w:val="24"/>
+            <w:lang w:val="en-US"/>
+          </w:rPr>
+          <w:t>$wait_after_gab_open</w:t>
+        </w:r>
+      </w:hyperlink>
+      <w:r>
+        <w:rPr>
+          <w:sz w:val="24"/>
+          <w:szCs w:val="24"/>
+          <w:lang w:val="en-US"/>
+        </w:rPr>
+        <w:t xml:space="preserve"> values</w:t>
+      </w:r>
+      <w:r>
+        <w:rPr>
+          <w:sz w:val="24"/>
+          <w:szCs w:val="24"/>
+          <w:lang w:val="en-US"/>
+        </w:rPr>
+        <w:t>.</w:t>
+      </w:r>
+    </w:p>
+    <w:p>
+      <w:pPr>
+        <w:rPr>
+          <w:b/>
+          <w:lang w:val="en-US"/>
+        </w:rPr>
+      </w:pPr>
+      <w:r>
+        <w:rPr>
+          <w:b/>
+          <w:lang w:val="en-US"/>
+        </w:rPr>
+        <w:t>=====================================================================================</w:t>
+      </w:r>
+    </w:p>
+    <w:p>
+      <w:pPr>
+        <w:rPr>
+          <w:lang w:val="en-US"/>
+        </w:rPr>
+      </w:pPr>
+      <w:r>
+        <w:rPr>
+          <w:lang w:val="en-US"/>
+        </w:rPr>
+        <w:t>If the game opens too long, the clicker can consider it as nox freezing, and will keep re-entering grow castle. To fix this, find EnterGC function:</w:t>
+      </w:r>
+    </w:p>
+    <w:p>
+      <w:pPr>
+        <w:rPr>
+          <w:lang w:val="en-US"/>
+        </w:rPr>
+      </w:pPr>
+      <w:r>
+        <w:rPr>
+          <w:lang w:val="en-US"/>
+        </w:rPr>
+        <w:drawing>
+          <wp:inline distT="0" distB="0" distL="0" distR="0" wp14:anchorId="2F04A15E" wp14:editId="6600CE15">
+            <wp:extent cx="4525999" cy="1431235"/>
+            <wp:effectExtent l="0" t="0" r="0" b="0"/>
+            <wp:docPr id="58" name="Рисунок 58"/>
+            <wp:cNvGraphicFramePr>
+              <a:graphicFrameLocks xmlns:a="http://schemas.openxmlformats.org/drawingml/2006/main" noChangeAspect="1"/>
+            </wp:cNvGraphicFramePr>
+            <a:graphic xmlns:a="http://schemas.openxmlformats.org/drawingml/2006/main">
+              <a:graphicData uri="http://schemas.openxmlformats.org/drawingml/2006/picture">
+                <pic:pic xmlns:pic="http://schemas.openxmlformats.org/drawingml/2006/picture">
+                  <pic:nvPicPr>
+                    <pic:cNvPr id="0" name=""/>
+                    <pic:cNvPicPr/>
+                  </pic:nvPicPr>
+                  <pic:blipFill>
+                    <a:blip r:embed="rId69"/>
+                    <a:stretch>
+                      <a:fillRect/>
+                    </a:stretch>
+                  </pic:blipFill>
+                  <pic:spPr>
+                    <a:xfrm>
+                      <a:off x="0" y="0"/>
+                      <a:ext cx="4523765" cy="1430529"/>
+                    </a:xfrm>
+                    <a:prstGeom prst="rect">
+                      <a:avLst/>
+                    </a:prstGeom>
+                  </pic:spPr>
+                </pic:pic>
+              </a:graphicData>
+            </a:graphic>
+          </wp:inline>
+        </w:drawing>
+      </w:r>
+    </w:p>
+    <w:p>
+      <w:pPr>
+        <w:rPr>
+          <w:lang w:val="en-US"/>
+        </w:rPr>
+      </w:pPr>
+      <w:r>
+        <w:rPr>
+          <w:lang w:val="en-US"/>
+        </w:rPr>
+        <w:t>and add constant wait there</w:t>
+      </w:r>
+      <w:r>
+        <w:rPr>
+          <w:lang w:val="en-US"/>
+        </w:rPr>
+        <w:t>:</w:t>
+      </w:r>
+    </w:p>
+    <w:p>
+      <w:pPr>
+        <w:rPr>
+          <w:lang w:val="en-US"/>
+        </w:rPr>
+      </w:pPr>
+      <w:r>
+        <w:rPr>
+          <w:noProof/>
+          <w:lang w:eastAsia="ru-RU"/>
+        </w:rPr>
+        <w:drawing>
+          <wp:inline distT="0" distB="0" distL="0" distR="0">
+            <wp:extent cx="4524293" cy="1644465"/>
+            <wp:effectExtent l="0" t="0" r="0" b="0"/>
+            <wp:docPr id="62" name="Рисунок 62"/>
+            <wp:cNvGraphicFramePr>
+              <a:graphicFrameLocks xmlns:a="http://schemas.openxmlformats.org/drawingml/2006/main" noChangeAspect="1"/>
+            </wp:cNvGraphicFramePr>
+            <a:graphic xmlns:a="http://schemas.openxmlformats.org/drawingml/2006/main">
+              <a:graphicData uri="http://schemas.openxmlformats.org/drawingml/2006/picture">
+                <pic:pic xmlns:pic="http://schemas.openxmlformats.org/drawingml/2006/picture">
+                  <pic:nvPicPr>
+                    <pic:cNvPr id="0" name="Picture 1"/>
+                    <pic:cNvPicPr>
+                      <a:picLocks noChangeAspect="1" noChangeArrowheads="1"/>
+                    </pic:cNvPicPr>
+                  </pic:nvPicPr>
+                  <pic:blipFill>
+                    <a:blip r:embed="rId70">
+                      <a:extLst>
+                        <a:ext uri="{28A0092B-C50C-407E-A947-70E740481C1C}">
+                          <a14:useLocalDpi xmlns:a14="http://schemas.microsoft.com/office/drawing/2010/main" val="0"/>
+                        </a:ext>
+                      </a:extLst>
+                    </a:blip>
+                    <a:srcRect/>
+                    <a:stretch>
+                      <a:fillRect/>
+                    </a:stretch>
+                  </pic:blipFill>
+                  <pic:spPr bwMode="auto">
+                    <a:xfrm>
+                      <a:off x="0" y="0"/>
+                      <a:ext cx="4524490" cy="1644537"/>
+                    </a:xfrm>
+                    <a:prstGeom prst="rect">
+                      <a:avLst/>
+                    </a:prstGeom>
+                    <a:noFill/>
+                    <a:ln>
+                      <a:noFill/>
+                    </a:ln>
+                  </pic:spPr>
+                </pic:pic>
+              </a:graphicData>
+            </a:graphic>
+          </wp:inline>
+        </w:drawing>
+      </w:r>
+    </w:p>
+    <w:p>
+      <w:pPr>
+        <w:rPr>
+          <w:lang w:val="en-US"/>
+        </w:rPr>
+      </w:pPr>
+      <w:r>
+        <w:rPr>
+          <w:lang w:val="en-US"/>
+        </w:rPr>
+        <w:t>It will wait another 20 seconds before start actual waiting timer. Put the value that would work good for you.</w:t>
       </w:r>
     </w:p>
     <w:sectPr>
@@ -13466,7 +13863,7 @@
   <w:style w:type="paragraph" w:default="1" w:styleId="a">
     <w:name w:val="Normal"/>
     <w:qFormat/>
-    <w:rsid w:val="00D04AFE"/>
+    <w:rsid w:val="00243F52"/>
   </w:style>
   <w:style w:type="paragraph" w:styleId="1">
     <w:name w:val="heading 1"/>
@@ -13787,7 +14184,7 @@
   <w:style w:type="paragraph" w:default="1" w:styleId="a">
     <w:name w:val="Normal"/>
     <w:qFormat/>
-    <w:rsid w:val="00D04AFE"/>
+    <w:rsid w:val="00243F52"/>
   </w:style>
   <w:style w:type="paragraph" w:styleId="1">
     <w:name w:val="heading 1"/>
@@ -14239,7 +14636,7 @@
 </file>
 
 <file path=customXml/itemProps1.xml><?xml version="1.0" encoding="utf-8"?>
-<ds:datastoreItem xmlns:ds="http://schemas.openxmlformats.org/officeDocument/2006/customXml" ds:itemID="{CAC0A360-0044-4AB8-967D-628E8F44354E}">
+<ds:datastoreItem xmlns:ds="http://schemas.openxmlformats.org/officeDocument/2006/customXml" ds:itemID="{02D68506-CA20-4C2A-99EA-F4CDBEE143A8}">
   <ds:schemaRefs>
     <ds:schemaRef ds:uri="http://schemas.openxmlformats.org/officeDocument/2006/bibliography"/>
   </ds:schemaRefs>

--- a/gcAutobot_guide.docx
+++ b/gcAutobot_guide.docx
@@ -12,8 +12,6 @@
           <w:lang w:val="en-US"/>
         </w:rPr>
       </w:pPr>
-      <w:bookmarkStart w:id="0" w:name="_GoBack"/>
-      <w:bookmarkEnd w:id="0"/>
       <w:r>
         <w:rPr>
           <w:sz w:val="36"/>
@@ -1752,8 +1750,8 @@
           <w:lang w:val="en-US"/>
         </w:rPr>
       </w:pPr>
-      <w:bookmarkStart w:id="1" w:name="What_is_necessary"/>
-      <w:bookmarkEnd w:id="1"/>
+      <w:bookmarkStart w:id="0" w:name="What_is_necessary"/>
+      <w:bookmarkEnd w:id="0"/>
       <w:r>
         <w:rPr>
           <w:b/>
@@ -2533,8 +2531,8 @@
           <w:lang w:val="en-US"/>
         </w:rPr>
       </w:pPr>
-      <w:bookmarkStart w:id="2" w:name="Links"/>
-      <w:bookmarkEnd w:id="2"/>
+      <w:bookmarkStart w:id="1" w:name="Links"/>
+      <w:bookmarkEnd w:id="1"/>
       <w:r>
         <w:rPr>
           <w:b/>
@@ -2638,8 +2636,8 @@
           <w:lang w:val="en-US"/>
         </w:rPr>
       </w:pPr>
-      <w:bookmarkStart w:id="3" w:name="Nox_setup"/>
-      <w:bookmarkEnd w:id="3"/>
+      <w:bookmarkStart w:id="2" w:name="Nox_setup"/>
+      <w:bookmarkEnd w:id="2"/>
       <w:r>
         <w:rPr>
           <w:lang w:val="en-US"/>
@@ -3090,8 +3088,8 @@
           <w:lang w:val="en-US"/>
         </w:rPr>
       </w:pPr>
-      <w:bookmarkStart w:id="4" w:name="Right_click_to_move_back"/>
-      <w:bookmarkEnd w:id="4"/>
+      <w:bookmarkStart w:id="3" w:name="Right_click_to_move_back"/>
+      <w:bookmarkEnd w:id="3"/>
       <w:r>
         <w:rPr>
           <w:lang w:val="en-US"/>
@@ -3375,8 +3373,8 @@
         </w:rPr>
         <w:t xml:space="preserve">. </w:t>
       </w:r>
-      <w:bookmarkStart w:id="5" w:name="colormode_setup"/>
-      <w:bookmarkEnd w:id="5"/>
+      <w:bookmarkStart w:id="4" w:name="colormode_setup"/>
+      <w:bookmarkEnd w:id="4"/>
       <w:r>
         <w:rPr>
           <w:lang w:val="en-US"/>
@@ -3596,8 +3594,8 @@
           <w:lang w:val="en-US"/>
         </w:rPr>
       </w:pPr>
-      <w:bookmarkStart w:id="6" w:name="Sky_color_check"/>
-      <w:bookmarkEnd w:id="6"/>
+      <w:bookmarkStart w:id="5" w:name="Sky_color_check"/>
+      <w:bookmarkEnd w:id="5"/>
       <w:r>
         <w:rPr>
           <w:lang w:val="en-US"/>
@@ -4390,8 +4388,8 @@
           <w:lang w:val="en-US"/>
         </w:rPr>
       </w:pPr>
-      <w:bookmarkStart w:id="7" w:name="Clicker_setup"/>
-      <w:bookmarkEnd w:id="7"/>
+      <w:bookmarkStart w:id="6" w:name="Clicker_setup"/>
+      <w:bookmarkEnd w:id="6"/>
       <w:r>
         <w:rPr>
           <w:lang w:val="en-US"/>
@@ -5302,8 +5300,8 @@
           <w:lang w:val="en-US"/>
         </w:rPr>
       </w:pPr>
-      <w:bookmarkStart w:id="8" w:name="Parameters_setup"/>
-      <w:bookmarkEnd w:id="8"/>
+      <w:bookmarkStart w:id="7" w:name="Parameters_setup"/>
+      <w:bookmarkEnd w:id="7"/>
       <w:r>
         <w:rPr>
           <w:lang w:val="en-US"/>
@@ -5319,8 +5317,8 @@
           <w:lang w:val="en-US" w:eastAsia="ru-RU"/>
         </w:rPr>
       </w:pPr>
-      <w:bookmarkStart w:id="9" w:name="Select_main_settings_file"/>
-      <w:bookmarkEnd w:id="9"/>
+      <w:bookmarkStart w:id="8" w:name="Select_main_settings_file"/>
+      <w:bookmarkEnd w:id="8"/>
       <w:r>
         <w:rPr>
           <w:noProof/>
@@ -5467,43 +5465,43 @@
           <w:lang w:val="en-US"/>
         </w:rPr>
       </w:pPr>
-      <w:bookmarkStart w:id="10" w:name="Window_name"/>
+      <w:bookmarkStart w:id="9" w:name="Window_name"/>
+      <w:bookmarkEnd w:id="9"/>
+      <w:r>
+        <w:rPr>
+          <w:b/>
+          <w:lang w:val="en-US"/>
+        </w:rPr>
+        <w:t>Window</w:t>
+      </w:r>
+      <w:r>
+        <w:rPr>
+          <w:b/>
+          <w:lang w:val="en-US"/>
+        </w:rPr>
+        <w:t xml:space="preserve"> </w:t>
+      </w:r>
+      <w:r>
+        <w:rPr>
+          <w:b/>
+          <w:lang w:val="en-US"/>
+        </w:rPr>
+        <w:t>name</w:t>
+      </w:r>
+      <w:r>
+        <w:rPr>
+          <w:lang w:val="en-US"/>
+        </w:rPr>
+        <w:t xml:space="preserve"> – </w:t>
+      </w:r>
+      <w:r>
+        <w:rPr>
+          <w:lang w:val="en-US"/>
+        </w:rPr>
+        <w:t xml:space="preserve">this is the name of the nox window. You need to enter its name there, without the version. then, by pressing </w:t>
+      </w:r>
+      <w:bookmarkStart w:id="10" w:name="Set_pos"/>
       <w:bookmarkEnd w:id="10"/>
-      <w:r>
-        <w:rPr>
-          <w:b/>
-          <w:lang w:val="en-US"/>
-        </w:rPr>
-        <w:t>Window</w:t>
-      </w:r>
-      <w:r>
-        <w:rPr>
-          <w:b/>
-          <w:lang w:val="en-US"/>
-        </w:rPr>
-        <w:t xml:space="preserve"> </w:t>
-      </w:r>
-      <w:r>
-        <w:rPr>
-          <w:b/>
-          <w:lang w:val="en-US"/>
-        </w:rPr>
-        <w:t>name</w:t>
-      </w:r>
-      <w:r>
-        <w:rPr>
-          <w:lang w:val="en-US"/>
-        </w:rPr>
-        <w:t xml:space="preserve"> – </w:t>
-      </w:r>
-      <w:r>
-        <w:rPr>
-          <w:lang w:val="en-US"/>
-        </w:rPr>
-        <w:t xml:space="preserve">this is the name of the nox window. You need to enter its name there, without the version. then, by pressing </w:t>
-      </w:r>
-      <w:bookmarkStart w:id="11" w:name="Set_pos"/>
-      <w:bookmarkEnd w:id="11"/>
       <w:r>
         <w:rPr>
           <w:b/>
@@ -5724,8 +5722,8 @@
           <w:lang w:val="en-US"/>
         </w:rPr>
       </w:pPr>
-      <w:bookmarkStart w:id="12" w:name="Build_to_play"/>
-      <w:bookmarkEnd w:id="12"/>
+      <w:bookmarkStart w:id="11" w:name="Build_to_play"/>
+      <w:bookmarkEnd w:id="11"/>
       <w:r>
         <w:rPr>
           <w:b/>
@@ -5842,8 +5840,8 @@
           <w:lang w:val="en-US" w:eastAsia="ru-RU"/>
         </w:rPr>
       </w:pPr>
-      <w:bookmarkStart w:id="13" w:name="Customized_build_example"/>
-      <w:bookmarkEnd w:id="13"/>
+      <w:bookmarkStart w:id="12" w:name="Customized_build_example"/>
+      <w:bookmarkEnd w:id="12"/>
       <w:r>
         <w:rPr>
           <w:b/>
@@ -5926,14 +5924,85 @@
           <w:lang w:val="en-US"/>
         </w:rPr>
       </w:pPr>
-      <w:bookmarkStart w:id="14" w:name="Pw"/>
+      <w:bookmarkStart w:id="13" w:name="Pw"/>
+      <w:bookmarkEnd w:id="13"/>
+      <w:r>
+        <w:rPr>
+          <w:b/>
+          <w:lang w:val="en-US"/>
+        </w:rPr>
+        <w:t>Pw</w:t>
+      </w:r>
+      <w:r>
+        <w:rPr>
+          <w:lang w:val="en-US"/>
+        </w:rPr>
+        <w:t xml:space="preserve"> – </w:t>
+      </w:r>
+      <w:r>
+        <w:rPr>
+          <w:lang w:val="en-US"/>
+        </w:rPr>
+        <w:t>pure</w:t>
+      </w:r>
+      <w:r>
+        <w:rPr>
+          <w:lang w:val="en-US"/>
+        </w:rPr>
+        <w:t xml:space="preserve"> </w:t>
+      </w:r>
+      <w:r>
+        <w:rPr>
+          <w:lang w:val="en-US"/>
+        </w:rPr>
+        <w:t>wizard</w:t>
+      </w:r>
+      <w:r>
+        <w:rPr>
+          <w:lang w:val="en-US"/>
+        </w:rPr>
+        <w:t xml:space="preserve">. </w:t>
+      </w:r>
+      <w:r>
+        <w:rPr>
+          <w:lang w:val="en-US"/>
+        </w:rPr>
+        <w:t xml:space="preserve">It should be in the center, it is pressed when there are no clickable heroes, which have a few pixels left </w:t>
+      </w:r>
+      <w:r>
+        <w:rPr>
+          <w:lang w:val="en-US"/>
+        </w:rPr>
+        <w:t>for</w:t>
+      </w:r>
+      <w:r>
+        <w:rPr>
+          <w:lang w:val="en-US"/>
+        </w:rPr>
+        <w:t xml:space="preserve"> recovery</w:t>
+      </w:r>
+      <w:r>
+        <w:rPr>
+          <w:lang w:val="en-US"/>
+        </w:rPr>
+        <w:t>.</w:t>
+      </w:r>
+    </w:p>
+    <w:p>
+      <w:pPr>
+        <w:jc w:val="both"/>
+        <w:rPr>
+          <w:lang w:val="en-US"/>
+        </w:rPr>
+      </w:pPr>
+      <w:bookmarkStart w:id="14" w:name="Smith"/>
       <w:bookmarkEnd w:id="14"/>
       <w:r>
         <w:rPr>
           <w:b/>
           <w:lang w:val="en-US"/>
         </w:rPr>
-        <w:t>Pw</w:t>
+        <w:t>Smith</w:t>
       </w:r>
       <w:r>
         <w:rPr>
@@ -5945,162 +6014,91 @@
         <w:rPr>
           <w:lang w:val="en-US"/>
         </w:rPr>
-        <w:t>pure</w:t>
-      </w:r>
-      <w:r>
-        <w:rPr>
+        <w:t>it is pressed when there is not enough hp. It may not have time to</w:t>
+      </w:r>
+      <w:r>
+        <w:rPr>
+          <w:lang w:val="en-US"/>
+        </w:rPr>
+        <w:t xml:space="preserve"> press</w:t>
+      </w:r>
+      <w:r>
+        <w:rPr>
+          <w:lang w:val="en-US"/>
+        </w:rPr>
+        <w:t xml:space="preserve"> when </w:t>
+      </w:r>
+      <w:r>
+        <w:rPr>
+          <w:lang w:val="en-US"/>
+        </w:rPr>
+        <w:t>the damage is too fast</w:t>
+      </w:r>
+      <w:r>
+        <w:rPr>
+          <w:lang w:val="en-US"/>
+        </w:rPr>
+        <w:t>.</w:t>
+      </w:r>
+      <w:r>
+        <w:rPr>
+          <w:lang w:val="en-US"/>
+        </w:rPr>
+        <w:t xml:space="preserve"> There can be problem when the HP number is way too high, and the checked pixel is overlapped with that number.</w:t>
+      </w:r>
+    </w:p>
+    <w:p>
+      <w:pPr>
+        <w:jc w:val="both"/>
+        <w:rPr>
+          <w:lang w:val="en-US"/>
+        </w:rPr>
+      </w:pPr>
+      <w:bookmarkStart w:id="15" w:name="Orcband"/>
+      <w:bookmarkEnd w:id="15"/>
+      <w:r>
+        <w:rPr>
+          <w:b/>
+          <w:lang w:val="en-US"/>
+        </w:rPr>
+        <w:t>Orc</w:t>
+      </w:r>
+      <w:r>
+        <w:rPr>
+          <w:b/>
           <w:lang w:val="en-US"/>
         </w:rPr>
         <w:t xml:space="preserve"> </w:t>
       </w:r>
       <w:r>
         <w:rPr>
-          <w:lang w:val="en-US"/>
-        </w:rPr>
-        <w:t>wizard</w:t>
-      </w:r>
-      <w:r>
-        <w:rPr>
-          <w:lang w:val="en-US"/>
-        </w:rPr>
-        <w:t xml:space="preserve">. </w:t>
-      </w:r>
-      <w:r>
-        <w:rPr>
-          <w:lang w:val="en-US"/>
-        </w:rPr>
-        <w:t xml:space="preserve">It should be in the center, it is pressed when there are no clickable heroes, which have a few pixels left </w:t>
-      </w:r>
-      <w:r>
-        <w:rPr>
-          <w:lang w:val="en-US"/>
-        </w:rPr>
-        <w:t>for</w:t>
-      </w:r>
-      <w:r>
-        <w:rPr>
-          <w:lang w:val="en-US"/>
-        </w:rPr>
-        <w:t xml:space="preserve"> recovery</w:t>
-      </w:r>
-      <w:r>
-        <w:rPr>
-          <w:lang w:val="en-US"/>
-        </w:rPr>
-        <w:t>.</w:t>
-      </w:r>
-    </w:p>
-    <w:p>
-      <w:pPr>
-        <w:jc w:val="both"/>
-        <w:rPr>
-          <w:lang w:val="en-US"/>
-        </w:rPr>
-      </w:pPr>
-      <w:bookmarkStart w:id="15" w:name="Smith"/>
-      <w:bookmarkEnd w:id="15"/>
-      <w:r>
-        <w:rPr>
-          <w:b/>
-          <w:lang w:val="en-US"/>
-        </w:rPr>
-        <w:t>Smith</w:t>
-      </w:r>
-      <w:r>
-        <w:rPr>
-          <w:lang w:val="en-US"/>
-        </w:rPr>
-        <w:t xml:space="preserve"> – </w:t>
-      </w:r>
-      <w:r>
-        <w:rPr>
-          <w:lang w:val="en-US"/>
-        </w:rPr>
-        <w:t>it is pressed when there is not enough hp. It may not have time to</w:t>
-      </w:r>
-      <w:r>
-        <w:rPr>
-          <w:lang w:val="en-US"/>
-        </w:rPr>
-        <w:t xml:space="preserve"> press</w:t>
-      </w:r>
-      <w:r>
-        <w:rPr>
-          <w:lang w:val="en-US"/>
-        </w:rPr>
-        <w:t xml:space="preserve"> when </w:t>
-      </w:r>
-      <w:r>
-        <w:rPr>
-          <w:lang w:val="en-US"/>
-        </w:rPr>
-        <w:t>the damage is too fast</w:t>
-      </w:r>
-      <w:r>
-        <w:rPr>
-          <w:lang w:val="en-US"/>
-        </w:rPr>
-        <w:t>.</w:t>
-      </w:r>
-      <w:r>
-        <w:rPr>
-          <w:lang w:val="en-US"/>
-        </w:rPr>
-        <w:t xml:space="preserve"> There can be problem when the HP number is way too high, and the checked pixel is overlapped with that number.</w:t>
-      </w:r>
-    </w:p>
-    <w:p>
-      <w:pPr>
-        <w:jc w:val="both"/>
-        <w:rPr>
-          <w:lang w:val="en-US"/>
-        </w:rPr>
-      </w:pPr>
-      <w:bookmarkStart w:id="16" w:name="Orcband"/>
+          <w:b/>
+          <w:lang w:val="en-US"/>
+        </w:rPr>
+        <w:t>band</w:t>
+      </w:r>
+      <w:r>
+        <w:rPr>
+          <w:b/>
+          <w:lang w:val="en-US"/>
+        </w:rPr>
+        <w:t xml:space="preserve"> </w:t>
+      </w:r>
+      <w:r>
+        <w:rPr>
+          <w:lang w:val="en-US"/>
+        </w:rPr>
+        <w:t>and</w:t>
+      </w:r>
+      <w:r>
+        <w:rPr>
+          <w:b/>
+          <w:lang w:val="en-US"/>
+        </w:rPr>
+        <w:t xml:space="preserve"> </w:t>
+      </w:r>
+      <w:bookmarkStart w:id="16" w:name="Military_F"/>
       <w:bookmarkEnd w:id="16"/>
-      <w:r>
-        <w:rPr>
-          <w:b/>
-          <w:lang w:val="en-US"/>
-        </w:rPr>
-        <w:t>Orc</w:t>
-      </w:r>
-      <w:r>
-        <w:rPr>
-          <w:b/>
-          <w:lang w:val="en-US"/>
-        </w:rPr>
-        <w:t xml:space="preserve"> </w:t>
-      </w:r>
-      <w:r>
-        <w:rPr>
-          <w:b/>
-          <w:lang w:val="en-US"/>
-        </w:rPr>
-        <w:t>band</w:t>
-      </w:r>
-      <w:r>
-        <w:rPr>
-          <w:b/>
-          <w:lang w:val="en-US"/>
-        </w:rPr>
-        <w:t xml:space="preserve"> </w:t>
-      </w:r>
-      <w:r>
-        <w:rPr>
-          <w:lang w:val="en-US"/>
-        </w:rPr>
-        <w:t>and</w:t>
-      </w:r>
-      <w:r>
-        <w:rPr>
-          <w:b/>
-          <w:lang w:val="en-US"/>
-        </w:rPr>
-        <w:t xml:space="preserve"> </w:t>
-      </w:r>
-      <w:bookmarkStart w:id="17" w:name="Military_F"/>
-      <w:bookmarkEnd w:id="17"/>
       <w:r>
         <w:rPr>
           <w:b/>
@@ -6175,49 +6173,49 @@
           <w:lang w:val="en-US"/>
         </w:rPr>
       </w:pPr>
-      <w:bookmarkStart w:id="18" w:name="Chrono"/>
+      <w:bookmarkStart w:id="17" w:name="Chrono"/>
+      <w:bookmarkEnd w:id="17"/>
+      <w:r>
+        <w:rPr>
+          <w:b/>
+          <w:lang w:val="en-US"/>
+        </w:rPr>
+        <w:t>Chrono</w:t>
+      </w:r>
+      <w:r>
+        <w:rPr>
+          <w:lang w:val="en-US"/>
+        </w:rPr>
+        <w:t xml:space="preserve"> – </w:t>
+      </w:r>
+      <w:r>
+        <w:rPr>
+          <w:lang w:val="en-US"/>
+        </w:rPr>
+        <w:t xml:space="preserve">will be pressed first at the beginning of the </w:t>
+      </w:r>
+      <w:r>
+        <w:rPr>
+          <w:lang w:val="en-US"/>
+        </w:rPr>
+        <w:t>battle</w:t>
+      </w:r>
+      <w:r>
+        <w:rPr>
+          <w:lang w:val="en-US"/>
+        </w:rPr>
+        <w:t>.</w:t>
+      </w:r>
+    </w:p>
+    <w:p>
+      <w:pPr>
+        <w:jc w:val="both"/>
+        <w:rPr>
+          <w:lang w:val="en-US"/>
+        </w:rPr>
+      </w:pPr>
+      <w:bookmarkStart w:id="18" w:name="Clickable"/>
       <w:bookmarkEnd w:id="18"/>
-      <w:r>
-        <w:rPr>
-          <w:b/>
-          <w:lang w:val="en-US"/>
-        </w:rPr>
-        <w:t>Chrono</w:t>
-      </w:r>
-      <w:r>
-        <w:rPr>
-          <w:lang w:val="en-US"/>
-        </w:rPr>
-        <w:t xml:space="preserve"> – </w:t>
-      </w:r>
-      <w:r>
-        <w:rPr>
-          <w:lang w:val="en-US"/>
-        </w:rPr>
-        <w:t xml:space="preserve">will be pressed first at the beginning of the </w:t>
-      </w:r>
-      <w:r>
-        <w:rPr>
-          <w:lang w:val="en-US"/>
-        </w:rPr>
-        <w:t>battle</w:t>
-      </w:r>
-      <w:r>
-        <w:rPr>
-          <w:lang w:val="en-US"/>
-        </w:rPr>
-        <w:t>.</w:t>
-      </w:r>
-    </w:p>
-    <w:p>
-      <w:pPr>
-        <w:jc w:val="both"/>
-        <w:rPr>
-          <w:lang w:val="en-US"/>
-        </w:rPr>
-      </w:pPr>
-      <w:bookmarkStart w:id="19" w:name="Clickable"/>
-      <w:bookmarkEnd w:id="19"/>
       <w:r>
         <w:rPr>
           <w:b/>
@@ -6432,88 +6430,124 @@
           <w:lang w:val="en-US"/>
         </w:rPr>
       </w:pPr>
-      <w:bookmarkStart w:id="20" w:name="Farm_dungeon"/>
+      <w:bookmarkStart w:id="19" w:name="Farm_dungeon"/>
+      <w:bookmarkEnd w:id="19"/>
+      <w:r>
+        <w:rPr>
+          <w:b/>
+          <w:lang w:val="en-US"/>
+        </w:rPr>
+        <w:t>Farm</w:t>
+      </w:r>
+      <w:r>
+        <w:rPr>
+          <w:b/>
+          <w:lang w:val="en-US"/>
+        </w:rPr>
+        <w:t xml:space="preserve"> </w:t>
+      </w:r>
+      <w:r>
+        <w:rPr>
+          <w:b/>
+          <w:lang w:val="en-US"/>
+        </w:rPr>
+        <w:t>dungeon</w:t>
+      </w:r>
+      <w:r>
+        <w:rPr>
+          <w:lang w:val="en-US"/>
+        </w:rPr>
+        <w:t xml:space="preserve"> – </w:t>
+      </w:r>
+      <w:r>
+        <w:rPr>
+          <w:lang w:val="en-US"/>
+        </w:rPr>
+        <w:t xml:space="preserve">from the drop-down list you </w:t>
+      </w:r>
+      <w:r>
+        <w:rPr>
+          <w:lang w:val="en-US"/>
+        </w:rPr>
+        <w:t>select</w:t>
+      </w:r>
+      <w:r>
+        <w:rPr>
+          <w:lang w:val="en-US"/>
+        </w:rPr>
+        <w:t xml:space="preserve"> a dungeon, if there is a checkmark, </w:t>
+      </w:r>
+      <w:r>
+        <w:rPr>
+          <w:lang w:val="en-US"/>
+        </w:rPr>
+        <w:t>it</w:t>
+      </w:r>
+      <w:r>
+        <w:rPr>
+          <w:lang w:val="en-US"/>
+        </w:rPr>
+        <w:t xml:space="preserve"> will </w:t>
+      </w:r>
+      <w:r>
+        <w:rPr>
+          <w:lang w:val="en-US"/>
+        </w:rPr>
+        <w:t>play</w:t>
+      </w:r>
+      <w:r>
+        <w:rPr>
+          <w:lang w:val="en-US"/>
+        </w:rPr>
+        <w:t xml:space="preserve"> </w:t>
+      </w:r>
+      <w:r>
+        <w:rPr>
+          <w:lang w:val="en-US"/>
+        </w:rPr>
+        <w:t>there</w:t>
+      </w:r>
+      <w:r>
+        <w:rPr>
+          <w:lang w:val="en-US"/>
+        </w:rPr>
+        <w:t>.</w:t>
+      </w:r>
+    </w:p>
+    <w:p>
+      <w:pPr>
+        <w:jc w:val="both"/>
+        <w:rPr>
+          <w:lang w:val="en-US"/>
+        </w:rPr>
+      </w:pPr>
+      <w:r>
+        <w:rPr>
+          <w:lang w:val="en-US"/>
+        </w:rPr>
+        <w:t>For dragons: whether to dust clothes of different grades.</w:t>
+      </w:r>
+    </w:p>
+    <w:p>
+      <w:pPr>
+        <w:jc w:val="both"/>
+        <w:rPr>
+          <w:lang w:val="en-US"/>
+        </w:rPr>
+      </w:pPr>
+      <w:r>
+        <w:rPr>
+          <w:lang w:val="en-US"/>
+        </w:rPr>
+        <w:t xml:space="preserve">For dungeons: whether to start </w:t>
+      </w:r>
+      <w:bookmarkStart w:id="20" w:name="Cast_on_boss"/>
       <w:bookmarkEnd w:id="20"/>
       <w:r>
         <w:rPr>
-          <w:b/>
-          <w:lang w:val="en-US"/>
-        </w:rPr>
-        <w:t>Farm</w:t>
-      </w:r>
-      <w:r>
-        <w:rPr>
-          <w:b/>
-          <w:lang w:val="en-US"/>
-        </w:rPr>
-        <w:t xml:space="preserve"> </w:t>
-      </w:r>
-      <w:r>
-        <w:rPr>
-          <w:b/>
-          <w:lang w:val="en-US"/>
-        </w:rPr>
-        <w:t>dungeon</w:t>
-      </w:r>
-      <w:r>
-        <w:rPr>
-          <w:lang w:val="en-US"/>
-        </w:rPr>
-        <w:t xml:space="preserve"> – </w:t>
-      </w:r>
-      <w:r>
-        <w:rPr>
-          <w:lang w:val="en-US"/>
-        </w:rPr>
-        <w:t xml:space="preserve">from the drop-down list you </w:t>
-      </w:r>
-      <w:r>
-        <w:rPr>
-          <w:lang w:val="en-US"/>
-        </w:rPr>
-        <w:t>select</w:t>
-      </w:r>
-      <w:r>
-        <w:rPr>
-          <w:lang w:val="en-US"/>
-        </w:rPr>
-        <w:t xml:space="preserve"> a dungeon, if there is a checkmark, </w:t>
-      </w:r>
-      <w:r>
-        <w:rPr>
-          <w:lang w:val="en-US"/>
-        </w:rPr>
-        <w:t>it</w:t>
-      </w:r>
-      <w:r>
-        <w:rPr>
-          <w:lang w:val="en-US"/>
-        </w:rPr>
-        <w:t xml:space="preserve"> will </w:t>
-      </w:r>
-      <w:r>
-        <w:rPr>
-          <w:lang w:val="en-US"/>
-        </w:rPr>
-        <w:t>play</w:t>
-      </w:r>
-      <w:r>
-        <w:rPr>
-          <w:lang w:val="en-US"/>
-        </w:rPr>
-        <w:t xml:space="preserve"> </w:t>
-      </w:r>
-      <w:r>
-        <w:rPr>
-          <w:lang w:val="en-US"/>
-        </w:rPr>
-        <w:t>there</w:t>
-      </w:r>
-      <w:r>
-        <w:rPr>
-          <w:lang w:val="en-US"/>
-        </w:rPr>
-        <w:t>.</w:t>
+          <w:lang w:val="en-US"/>
+        </w:rPr>
+        <w:t>cast heroes only when the boss came out with given delay.</w:t>
       </w:r>
     </w:p>
     <w:p>
@@ -6523,44 +6557,8 @@
           <w:lang w:val="en-US"/>
         </w:rPr>
       </w:pPr>
-      <w:r>
-        <w:rPr>
-          <w:lang w:val="en-US"/>
-        </w:rPr>
-        <w:t>For dragons: whether to dust clothes of different grades.</w:t>
-      </w:r>
-    </w:p>
-    <w:p>
-      <w:pPr>
-        <w:jc w:val="both"/>
-        <w:rPr>
-          <w:lang w:val="en-US"/>
-        </w:rPr>
-      </w:pPr>
-      <w:r>
-        <w:rPr>
-          <w:lang w:val="en-US"/>
-        </w:rPr>
-        <w:t xml:space="preserve">For dungeons: whether to start </w:t>
-      </w:r>
-      <w:bookmarkStart w:id="21" w:name="Cast_on_boss"/>
+      <w:bookmarkStart w:id="21" w:name="make_replays_if_dungeon_doesnt_load"/>
       <w:bookmarkEnd w:id="21"/>
-      <w:r>
-        <w:rPr>
-          <w:lang w:val="en-US"/>
-        </w:rPr>
-        <w:t>cast heroes only when the boss came out with given delay.</w:t>
-      </w:r>
-    </w:p>
-    <w:p>
-      <w:pPr>
-        <w:jc w:val="both"/>
-        <w:rPr>
-          <w:lang w:val="en-US"/>
-        </w:rPr>
-      </w:pPr>
-      <w:bookmarkStart w:id="22" w:name="make_replays_if_dungeon_doesnt_load"/>
-      <w:bookmarkEnd w:id="22"/>
       <w:r>
         <w:rPr>
           <w:b/>
@@ -6791,8 +6789,8 @@
         </w:rPr>
         <w:t xml:space="preserve">- </w:t>
       </w:r>
-      <w:bookmarkStart w:id="23" w:name="Replays"/>
-      <w:bookmarkEnd w:id="23"/>
+      <w:bookmarkStart w:id="22" w:name="Replays"/>
+      <w:bookmarkEnd w:id="22"/>
       <w:r>
         <w:rPr>
           <w:lang w:val="en-US"/>
@@ -6906,8 +6904,8 @@
           <w:lang w:val="en-US"/>
         </w:rPr>
       </w:pPr>
-      <w:bookmarkStart w:id="24" w:name="Skip_waves"/>
-      <w:bookmarkEnd w:id="24"/>
+      <w:bookmarkStart w:id="23" w:name="Skip_waves"/>
+      <w:bookmarkEnd w:id="23"/>
       <w:r>
         <w:rPr>
           <w:b/>
@@ -6969,7 +6967,9 @@
       </w:pPr>
       <w:r>
         <w:rPr>
+          <w:b/>
           <w:highlight w:val="yellow"/>
+          <w:u w:val="single"/>
           <w:lang w:val="en-US"/>
         </w:rPr>
         <w:t>Note</w:t>
@@ -7129,8 +7129,8 @@
           <w:lang w:val="en-US"/>
         </w:rPr>
       </w:pPr>
-      <w:bookmarkStart w:id="25" w:name="five_waves_between_skips"/>
-      <w:bookmarkEnd w:id="25"/>
+      <w:bookmarkStart w:id="24" w:name="five_waves_between_skips"/>
+      <w:bookmarkEnd w:id="24"/>
       <w:r>
         <w:rPr>
           <w:b/>
@@ -7184,7 +7184,9 @@
       </w:pPr>
       <w:r>
         <w:rPr>
+          <w:b/>
           <w:highlight w:val="cyan"/>
+          <w:u w:val="single"/>
           <w:lang w:val="en-US"/>
         </w:rPr>
         <w:lastRenderedPageBreak/>
@@ -7278,60 +7280,60 @@
           <w:lang w:val="en-US"/>
         </w:rPr>
       </w:pPr>
-      <w:bookmarkStart w:id="26" w:name="Skip_with_oranges"/>
+      <w:bookmarkStart w:id="25" w:name="Skip_with_oranges"/>
+      <w:bookmarkEnd w:id="25"/>
+      <w:r>
+        <w:rPr>
+          <w:b/>
+          <w:lang w:val="en-US"/>
+        </w:rPr>
+        <w:t>Skip with oranges</w:t>
+      </w:r>
+      <w:r>
+        <w:rPr>
+          <w:lang w:val="en-US"/>
+        </w:rPr>
+        <w:t xml:space="preserve"> - skip with oranges. It will always skip, no matter </w:t>
+      </w:r>
+      <w:r>
+        <w:rPr>
+          <w:lang w:val="en-US"/>
+        </w:rPr>
+        <w:t>how many crystals you have</w:t>
+      </w:r>
+      <w:r>
+        <w:rPr>
+          <w:lang w:val="en-US"/>
+        </w:rPr>
+        <w:t>. If the oranges are over,</w:t>
+      </w:r>
+      <w:r>
+        <w:rPr>
+          <w:lang w:val="en-US"/>
+        </w:rPr>
+        <w:t xml:space="preserve"> the store will open once and script will disable skipping with oranges</w:t>
+      </w:r>
+      <w:r>
+        <w:rPr>
+          <w:lang w:val="en-US"/>
+        </w:rPr>
+        <w:t xml:space="preserve"> automatically</w:t>
+      </w:r>
+      <w:r>
+        <w:rPr>
+          <w:lang w:val="en-US"/>
+        </w:rPr>
+        <w:t>.</w:t>
+      </w:r>
+    </w:p>
+    <w:p>
+      <w:pPr>
+        <w:rPr>
+          <w:lang w:val="en-US"/>
+        </w:rPr>
+      </w:pPr>
+      <w:bookmarkStart w:id="26" w:name="AB_mode"/>
       <w:bookmarkEnd w:id="26"/>
-      <w:r>
-        <w:rPr>
-          <w:b/>
-          <w:lang w:val="en-US"/>
-        </w:rPr>
-        <w:t>Skip with oranges</w:t>
-      </w:r>
-      <w:r>
-        <w:rPr>
-          <w:lang w:val="en-US"/>
-        </w:rPr>
-        <w:t xml:space="preserve"> - skip with oranges. It will always skip, no matter </w:t>
-      </w:r>
-      <w:r>
-        <w:rPr>
-          <w:lang w:val="en-US"/>
-        </w:rPr>
-        <w:t>how many crystals you have</w:t>
-      </w:r>
-      <w:r>
-        <w:rPr>
-          <w:lang w:val="en-US"/>
-        </w:rPr>
-        <w:t>. If the oranges are over,</w:t>
-      </w:r>
-      <w:r>
-        <w:rPr>
-          <w:lang w:val="en-US"/>
-        </w:rPr>
-        <w:t xml:space="preserve"> the store will open once and script will disable skipping with oranges</w:t>
-      </w:r>
-      <w:r>
-        <w:rPr>
-          <w:lang w:val="en-US"/>
-        </w:rPr>
-        <w:t xml:space="preserve"> automatically</w:t>
-      </w:r>
-      <w:r>
-        <w:rPr>
-          <w:lang w:val="en-US"/>
-        </w:rPr>
-        <w:t>.</w:t>
-      </w:r>
-    </w:p>
-    <w:p>
-      <w:pPr>
-        <w:rPr>
-          <w:lang w:val="en-US"/>
-        </w:rPr>
-      </w:pPr>
-      <w:bookmarkStart w:id="27" w:name="AB_mode"/>
-      <w:bookmarkEnd w:id="27"/>
     </w:p>
     <w:p>
       <w:pPr>
@@ -7393,35 +7395,35 @@
           <w:lang w:val="en-US"/>
         </w:rPr>
       </w:pPr>
-      <w:bookmarkStart w:id="28" w:name="AB_with_skips"/>
+      <w:bookmarkStart w:id="27" w:name="AB_with_skips"/>
+      <w:bookmarkEnd w:id="27"/>
+      <w:r>
+        <w:rPr>
+          <w:b/>
+          <w:lang w:val="en-US"/>
+        </w:rPr>
+        <w:t>AB with skips</w:t>
+      </w:r>
+      <w:r>
+        <w:rPr>
+          <w:lang w:val="en-US"/>
+        </w:rPr>
+        <w:t xml:space="preserve">. </w:t>
+      </w:r>
+      <w:r>
+        <w:rPr>
+          <w:lang w:val="en-US"/>
+        </w:rPr>
+        <w:t xml:space="preserve">If enabled, the clicker will turn on AB, then skip waves, and in a circle. </w:t>
+      </w:r>
+      <w:r>
+        <w:rPr>
+          <w:lang w:val="en-US"/>
+        </w:rPr>
+        <w:t xml:space="preserve">Specify whether to put on gab or tab, and the number of seconds between skips in seconds in the </w:t>
+      </w:r>
+      <w:bookmarkStart w:id="28" w:name="Time_between_skips"/>
       <w:bookmarkEnd w:id="28"/>
-      <w:r>
-        <w:rPr>
-          <w:b/>
-          <w:lang w:val="en-US"/>
-        </w:rPr>
-        <w:t>AB with skips</w:t>
-      </w:r>
-      <w:r>
-        <w:rPr>
-          <w:lang w:val="en-US"/>
-        </w:rPr>
-        <w:t xml:space="preserve">. </w:t>
-      </w:r>
-      <w:r>
-        <w:rPr>
-          <w:lang w:val="en-US"/>
-        </w:rPr>
-        <w:t xml:space="preserve">If enabled, the clicker will turn on AB, then skip waves, and in a circle. </w:t>
-      </w:r>
-      <w:r>
-        <w:rPr>
-          <w:lang w:val="en-US"/>
-        </w:rPr>
-        <w:t xml:space="preserve">Specify whether to put on gab or tab, and the number of seconds between skips in seconds in the </w:t>
-      </w:r>
-      <w:bookmarkStart w:id="29" w:name="Time_between_skips"/>
-      <w:bookmarkEnd w:id="29"/>
       <w:r>
         <w:rPr>
           <w:b/>
@@ -7474,8 +7476,8 @@
         </w:rPr>
         <w:t xml:space="preserve">, and play with skips as many waves as indicated in the </w:t>
       </w:r>
-      <w:bookmarkStart w:id="30" w:name="Battles_between_AB"/>
-      <w:bookmarkEnd w:id="30"/>
+      <w:bookmarkStart w:id="29" w:name="Battles_between_AB"/>
+      <w:bookmarkEnd w:id="29"/>
       <w:r>
         <w:rPr>
           <w:b/>
@@ -7554,105 +7556,105 @@
           <w:lang w:val="en-US"/>
         </w:rPr>
       </w:pPr>
-      <w:bookmarkStart w:id="31" w:name="Break_AB_on_30_cry"/>
+      <w:bookmarkStart w:id="30" w:name="Break_AB_on_30_cry"/>
+      <w:bookmarkEnd w:id="30"/>
+      <w:r>
+        <w:rPr>
+          <w:b/>
+          <w:lang w:val="en-US"/>
+        </w:rPr>
+        <w:t>Break AB on 30 crystals</w:t>
+      </w:r>
+      <w:r>
+        <w:rPr>
+          <w:lang w:val="en-US"/>
+        </w:rPr>
+        <w:t>. If enabled, clicker will look on crystals count</w:t>
+      </w:r>
+      <w:r>
+        <w:rPr>
+          <w:lang w:val="en-US"/>
+        </w:rPr>
+        <w:t xml:space="preserve"> while on AB</w:t>
+      </w:r>
+      <w:r>
+        <w:rPr>
+          <w:lang w:val="en-US"/>
+        </w:rPr>
+        <w:t>. Once it sees that there is 30 crystals, it will drop the timer and wait for first cancel AB button, and</w:t>
+      </w:r>
+      <w:r>
+        <w:rPr>
+          <w:lang w:val="en-US"/>
+        </w:rPr>
+        <w:t xml:space="preserve"> start battles with</w:t>
+      </w:r>
+      <w:r>
+        <w:rPr>
+          <w:lang w:val="en-US"/>
+        </w:rPr>
+        <w:t xml:space="preserve"> </w:t>
+      </w:r>
+      <w:r>
+        <w:rPr>
+          <w:lang w:val="en-US"/>
+        </w:rPr>
+        <w:t>skip</w:t>
+      </w:r>
+      <w:r>
+        <w:rPr>
+          <w:lang w:val="en-US"/>
+        </w:rPr>
+        <w:t>s</w:t>
+      </w:r>
+      <w:r>
+        <w:rPr>
+          <w:lang w:val="en-US"/>
+        </w:rPr>
+        <w:t xml:space="preserve"> as many waves as indicated in the </w:t>
+      </w:r>
+      <w:r>
+        <w:rPr>
+          <w:b/>
+          <w:lang w:val="en-US"/>
+        </w:rPr>
+        <w:t>B</w:t>
+      </w:r>
+      <w:r>
+        <w:rPr>
+          <w:b/>
+          <w:lang w:val="en-US"/>
+        </w:rPr>
+        <w:t>attles between AB</w:t>
+      </w:r>
+      <w:r>
+        <w:rPr>
+          <w:lang w:val="en-US"/>
+        </w:rPr>
+        <w:t xml:space="preserve"> field</w:t>
+      </w:r>
+      <w:r>
+        <w:rPr>
+          <w:lang w:val="en-US"/>
+        </w:rPr>
+        <w:t>.</w:t>
+      </w:r>
+    </w:p>
+    <w:p>
+      <w:pPr>
+        <w:jc w:val="both"/>
+        <w:rPr>
+          <w:lang w:val="en-US"/>
+        </w:rPr>
+      </w:pPr>
+      <w:r>
+        <w:rPr>
+          <w:lang w:val="en-US"/>
+        </w:rPr>
+        <w:t xml:space="preserve">You can choose whether to play skips manually (with hands) – for this you have to enable </w:t>
+      </w:r>
+      <w:bookmarkStart w:id="31" w:name="Manual_waving_between_AB"/>
       <w:bookmarkEnd w:id="31"/>
-      <w:r>
-        <w:rPr>
-          <w:b/>
-          <w:lang w:val="en-US"/>
-        </w:rPr>
-        <w:t>Break AB on 30 crystals</w:t>
-      </w:r>
-      <w:r>
-        <w:rPr>
-          <w:lang w:val="en-US"/>
-        </w:rPr>
-        <w:t>. If enabled, clicker will look on crystals count</w:t>
-      </w:r>
-      <w:r>
-        <w:rPr>
-          <w:lang w:val="en-US"/>
-        </w:rPr>
-        <w:t xml:space="preserve"> while on AB</w:t>
-      </w:r>
-      <w:r>
-        <w:rPr>
-          <w:lang w:val="en-US"/>
-        </w:rPr>
-        <w:t>. Once it sees that there is 30 crystals, it will drop the timer and wait for first cancel AB button, and</w:t>
-      </w:r>
-      <w:r>
-        <w:rPr>
-          <w:lang w:val="en-US"/>
-        </w:rPr>
-        <w:t xml:space="preserve"> start battles with</w:t>
-      </w:r>
-      <w:r>
-        <w:rPr>
-          <w:lang w:val="en-US"/>
-        </w:rPr>
-        <w:t xml:space="preserve"> </w:t>
-      </w:r>
-      <w:r>
-        <w:rPr>
-          <w:lang w:val="en-US"/>
-        </w:rPr>
-        <w:t>skip</w:t>
-      </w:r>
-      <w:r>
-        <w:rPr>
-          <w:lang w:val="en-US"/>
-        </w:rPr>
-        <w:t>s</w:t>
-      </w:r>
-      <w:r>
-        <w:rPr>
-          <w:lang w:val="en-US"/>
-        </w:rPr>
-        <w:t xml:space="preserve"> as many waves as indicated in the </w:t>
-      </w:r>
-      <w:r>
-        <w:rPr>
-          <w:b/>
-          <w:lang w:val="en-US"/>
-        </w:rPr>
-        <w:t>B</w:t>
-      </w:r>
-      <w:r>
-        <w:rPr>
-          <w:b/>
-          <w:lang w:val="en-US"/>
-        </w:rPr>
-        <w:t>attles between AB</w:t>
-      </w:r>
-      <w:r>
-        <w:rPr>
-          <w:lang w:val="en-US"/>
-        </w:rPr>
-        <w:t xml:space="preserve"> field</w:t>
-      </w:r>
-      <w:r>
-        <w:rPr>
-          <w:lang w:val="en-US"/>
-        </w:rPr>
-        <w:t>.</w:t>
-      </w:r>
-    </w:p>
-    <w:p>
-      <w:pPr>
-        <w:jc w:val="both"/>
-        <w:rPr>
-          <w:lang w:val="en-US"/>
-        </w:rPr>
-      </w:pPr>
-      <w:r>
-        <w:rPr>
-          <w:lang w:val="en-US"/>
-        </w:rPr>
-        <w:t xml:space="preserve">You can choose whether to play skips manually (with hands) – for this you have to enable </w:t>
-      </w:r>
-      <w:bookmarkStart w:id="32" w:name="Manual_waving_between_AB"/>
-      <w:bookmarkEnd w:id="32"/>
       <w:r>
         <w:rPr>
           <w:b/>
@@ -7792,8 +7794,8 @@
           <w:lang w:val="en-US"/>
         </w:rPr>
       </w:pPr>
-      <w:bookmarkStart w:id="33" w:name="AB_wave_canceling"/>
-      <w:bookmarkEnd w:id="33"/>
+      <w:bookmarkStart w:id="32" w:name="AB_wave_canceling"/>
+      <w:bookmarkEnd w:id="32"/>
       <w:r>
         <w:rPr>
           <w:b/>
@@ -8056,7 +8058,9 @@
       </w:pPr>
       <w:r>
         <w:rPr>
+          <w:b/>
           <w:highlight w:val="cyan"/>
+          <w:u w:val="single"/>
           <w:lang w:val="en-US"/>
         </w:rPr>
         <w:t>Info</w:t>
@@ -8208,14 +8212,104 @@
           <w:lang w:val="en-US"/>
         </w:rPr>
       </w:pPr>
-      <w:bookmarkStart w:id="34" w:name="Background_mode"/>
+      <w:bookmarkStart w:id="33" w:name="Background_mode"/>
+      <w:bookmarkEnd w:id="33"/>
+      <w:r>
+        <w:rPr>
+          <w:b/>
+          <w:lang w:val="en-US"/>
+        </w:rPr>
+        <w:t>Background</w:t>
+      </w:r>
+      <w:r>
+        <w:rPr>
+          <w:b/>
+          <w:lang w:val="en-US"/>
+        </w:rPr>
+        <w:t xml:space="preserve"> </w:t>
+      </w:r>
+      <w:r>
+        <w:rPr>
+          <w:b/>
+          <w:lang w:val="en-US"/>
+        </w:rPr>
+        <w:t>mode</w:t>
+      </w:r>
+      <w:r>
+        <w:rPr>
+          <w:lang w:val="en-US"/>
+        </w:rPr>
+        <w:t xml:space="preserve"> – </w:t>
+      </w:r>
+      <w:r>
+        <w:rPr>
+          <w:lang w:val="en-US"/>
+        </w:rPr>
+        <w:t xml:space="preserve">background mode. It will not steal the cursor with it and you can </w:t>
+      </w:r>
+      <w:r>
+        <w:rPr>
+          <w:lang w:val="en-US"/>
+        </w:rPr>
+        <w:t>overlap</w:t>
+      </w:r>
+      <w:r>
+        <w:rPr>
+          <w:lang w:val="en-US"/>
+        </w:rPr>
+        <w:t xml:space="preserve"> the nox with</w:t>
+      </w:r>
+      <w:r>
+        <w:rPr>
+          <w:lang w:val="en-US"/>
+        </w:rPr>
+        <w:t xml:space="preserve"> another window</w:t>
+      </w:r>
+      <w:r>
+        <w:rPr>
+          <w:lang w:val="en-US"/>
+        </w:rPr>
+        <w:t xml:space="preserve">, but you can’t </w:t>
+      </w:r>
+      <w:r>
+        <w:rPr>
+          <w:lang w:val="en-US"/>
+        </w:rPr>
+        <w:t xml:space="preserve">minimize </w:t>
+      </w:r>
+      <w:r>
+        <w:rPr>
+          <w:lang w:val="en-US"/>
+        </w:rPr>
+        <w:t xml:space="preserve">the nox. Minimized windows are </w:t>
+      </w:r>
+      <w:r>
+        <w:rPr>
+          <w:lang w:val="en-US"/>
+        </w:rPr>
+        <w:t xml:space="preserve">not rendered, </w:t>
+      </w:r>
+      <w:r>
+        <w:rPr>
+          <w:lang w:val="en-US"/>
+        </w:rPr>
+        <w:t>and clicker will see just black screen.</w:t>
+      </w:r>
+    </w:p>
+    <w:p>
+      <w:pPr>
+        <w:rPr>
+          <w:lang w:val="en-US"/>
+        </w:rPr>
+      </w:pPr>
+      <w:bookmarkStart w:id="34" w:name="Solve_gift"/>
       <w:bookmarkEnd w:id="34"/>
       <w:r>
         <w:rPr>
           <w:b/>
           <w:lang w:val="en-US"/>
         </w:rPr>
-        <w:t>Background</w:t>
+        <w:t>Solve</w:t>
       </w:r>
       <w:r>
         <w:rPr>
@@ -8229,7 +8323,7 @@
           <w:b/>
           <w:lang w:val="en-US"/>
         </w:rPr>
-        <w:t>mode</w:t>
+        <w:t>gift</w:t>
       </w:r>
       <w:r>
         <w:rPr>
@@ -8241,71 +8335,42 @@
         <w:rPr>
           <w:lang w:val="en-US"/>
         </w:rPr>
-        <w:t xml:space="preserve">background mode. It will not steal the cursor with it and you can </w:t>
-      </w:r>
-      <w:r>
-        <w:rPr>
-          <w:lang w:val="en-US"/>
-        </w:rPr>
-        <w:t>overlap</w:t>
-      </w:r>
-      <w:r>
-        <w:rPr>
-          <w:lang w:val="en-US"/>
-        </w:rPr>
-        <w:t xml:space="preserve"> the nox with</w:t>
-      </w:r>
-      <w:r>
-        <w:rPr>
-          <w:lang w:val="en-US"/>
-        </w:rPr>
-        <w:t xml:space="preserve"> another window</w:t>
-      </w:r>
-      <w:r>
-        <w:rPr>
-          <w:lang w:val="en-US"/>
-        </w:rPr>
-        <w:t xml:space="preserve">, but you can’t </w:t>
-      </w:r>
-      <w:r>
-        <w:rPr>
-          <w:lang w:val="en-US"/>
-        </w:rPr>
-        <w:t xml:space="preserve">minimize </w:t>
-      </w:r>
-      <w:r>
-        <w:rPr>
-          <w:lang w:val="en-US"/>
-        </w:rPr>
-        <w:t xml:space="preserve">the nox. Minimized windows are </w:t>
-      </w:r>
-      <w:r>
-        <w:rPr>
-          <w:lang w:val="en-US"/>
-        </w:rPr>
-        <w:t xml:space="preserve">not rendered, </w:t>
-      </w:r>
-      <w:r>
-        <w:rPr>
-          <w:lang w:val="en-US"/>
-        </w:rPr>
-        <w:t>and clicker will see just black screen.</w:t>
-      </w:r>
-    </w:p>
-    <w:p>
-      <w:pPr>
-        <w:rPr>
-          <w:lang w:val="en-US"/>
-        </w:rPr>
-      </w:pPr>
-      <w:bookmarkStart w:id="35" w:name="Solve_gift"/>
+        <w:t xml:space="preserve">solve the </w:t>
+      </w:r>
+      <w:r>
+        <w:rPr>
+          <w:lang w:val="en-US"/>
+        </w:rPr>
+        <w:t>gift</w:t>
+      </w:r>
+      <w:r>
+        <w:rPr>
+          <w:lang w:val="en-US"/>
+        </w:rPr>
+        <w:t xml:space="preserve"> or not.</w:t>
+      </w:r>
+      <w:r>
+        <w:rPr>
+          <w:lang w:val="en-US"/>
+        </w:rPr>
+        <w:t xml:space="preserve"> </w:t>
+      </w:r>
+    </w:p>
+    <w:p>
+      <w:pPr>
+        <w:jc w:val="both"/>
+        <w:rPr>
+          <w:lang w:val="en-US"/>
+        </w:rPr>
+      </w:pPr>
+      <w:bookmarkStart w:id="35" w:name="Restart_on_gift"/>
       <w:bookmarkEnd w:id="35"/>
       <w:r>
         <w:rPr>
           <w:b/>
           <w:lang w:val="en-US"/>
         </w:rPr>
-        <w:t>Solve</w:t>
+        <w:t>Restart</w:t>
       </w:r>
       <w:r>
         <w:rPr>
@@ -8319,10 +8384,38 @@
           <w:b/>
           <w:lang w:val="en-US"/>
         </w:rPr>
+        <w:t>on</w:t>
+      </w:r>
+      <w:r>
+        <w:rPr>
+          <w:b/>
+          <w:lang w:val="en-US"/>
+        </w:rPr>
+        <w:t xml:space="preserve"> </w:t>
+      </w:r>
+      <w:r>
+        <w:rPr>
+          <w:b/>
+          <w:lang w:val="en-US"/>
+        </w:rPr>
         <w:t>gift</w:t>
       </w:r>
       <w:r>
         <w:rPr>
+          <w:b/>
+          <w:lang w:val="en-US"/>
+        </w:rPr>
+        <w:t xml:space="preserve"> / 4 </w:t>
+      </w:r>
+      <w:r>
+        <w:rPr>
+          <w:b/>
+          <w:lang w:val="en-US"/>
+        </w:rPr>
+        <w:t>fails</w:t>
+      </w:r>
+      <w:r>
+        <w:rPr>
           <w:lang w:val="en-US"/>
         </w:rPr>
         <w:t xml:space="preserve"> – </w:t>
@@ -8331,25 +8424,93 @@
         <w:rPr>
           <w:lang w:val="en-US"/>
         </w:rPr>
-        <w:t xml:space="preserve">solve the </w:t>
-      </w:r>
-      <w:r>
-        <w:rPr>
-          <w:lang w:val="en-US"/>
-        </w:rPr>
-        <w:t>gift</w:t>
-      </w:r>
-      <w:r>
-        <w:rPr>
-          <w:lang w:val="en-US"/>
-        </w:rPr>
-        <w:t xml:space="preserve"> or not.</w:t>
-      </w:r>
-      <w:r>
-        <w:rPr>
-          <w:lang w:val="en-US"/>
-        </w:rPr>
-        <w:t xml:space="preserve"> </w:t>
+        <w:t xml:space="preserve">if </w:t>
+      </w:r>
+      <w:r>
+        <w:rPr>
+          <w:b/>
+          <w:lang w:val="en-US"/>
+        </w:rPr>
+        <w:t>Solve gift</w:t>
+      </w:r>
+      <w:r>
+        <w:rPr>
+          <w:lang w:val="en-US"/>
+        </w:rPr>
+        <w:t xml:space="preserve"> is </w:t>
+      </w:r>
+      <w:r>
+        <w:rPr>
+          <w:lang w:val="en-US"/>
+        </w:rPr>
+        <w:t>on</w:t>
+      </w:r>
+      <w:r>
+        <w:rPr>
+          <w:lang w:val="en-US"/>
+        </w:rPr>
+        <w:t>, then with 4 fails in a row, it</w:t>
+      </w:r>
+      <w:r>
+        <w:rPr>
+          <w:lang w:val="en-US"/>
+        </w:rPr>
+        <w:t xml:space="preserve"> can either stop immediately with gift on screen, or restart grow castle and leave it so gold from colony will come</w:t>
+      </w:r>
+      <w:r>
+        <w:rPr>
+          <w:lang w:val="en-US"/>
+        </w:rPr>
+        <w:t>.</w:t>
+      </w:r>
+      <w:r>
+        <w:rPr>
+          <w:lang w:val="en-US"/>
+        </w:rPr>
+        <w:t xml:space="preserve"> If you turn on this setting, it will restart, otherwise will stop with gift on screen.</w:t>
+      </w:r>
+      <w:r>
+        <w:rPr>
+          <w:lang w:val="en-US"/>
+        </w:rPr>
+        <w:t xml:space="preserve"> If </w:t>
+      </w:r>
+      <w:r>
+        <w:rPr>
+          <w:b/>
+          <w:lang w:val="en-US"/>
+        </w:rPr>
+        <w:t>Solve gift</w:t>
+      </w:r>
+      <w:r>
+        <w:rPr>
+          <w:lang w:val="en-US"/>
+        </w:rPr>
+        <w:t xml:space="preserve"> is </w:t>
+      </w:r>
+      <w:r>
+        <w:rPr>
+          <w:lang w:val="en-US"/>
+        </w:rPr>
+        <w:t>off</w:t>
+      </w:r>
+      <w:r>
+        <w:rPr>
+          <w:lang w:val="en-US"/>
+        </w:rPr>
+        <w:t xml:space="preserve">, do the same without </w:t>
+      </w:r>
+      <w:r>
+        <w:rPr>
+          <w:lang w:val="en-US"/>
+        </w:rPr>
+        <w:t>trying to solve gift</w:t>
+      </w:r>
+      <w:r>
+        <w:rPr>
+          <w:lang w:val="en-US"/>
+        </w:rPr>
+        <w:t>.</w:t>
       </w:r>
     </w:p>
     <w:p>
@@ -8359,172 +8520,15 @@
           <w:lang w:val="en-US"/>
         </w:rPr>
       </w:pPr>
-      <w:bookmarkStart w:id="36" w:name="Restart_on_gift"/>
+    </w:p>
+    <w:p>
+      <w:pPr>
+        <w:rPr>
+          <w:lang w:val="en-US"/>
+        </w:rPr>
+      </w:pPr>
+      <w:bookmarkStart w:id="36" w:name="Gift_solving_method"/>
       <w:bookmarkEnd w:id="36"/>
-      <w:r>
-        <w:rPr>
-          <w:b/>
-          <w:lang w:val="en-US"/>
-        </w:rPr>
-        <w:t>Restart</w:t>
-      </w:r>
-      <w:r>
-        <w:rPr>
-          <w:b/>
-          <w:lang w:val="en-US"/>
-        </w:rPr>
-        <w:t xml:space="preserve"> </w:t>
-      </w:r>
-      <w:r>
-        <w:rPr>
-          <w:b/>
-          <w:lang w:val="en-US"/>
-        </w:rPr>
-        <w:t>on</w:t>
-      </w:r>
-      <w:r>
-        <w:rPr>
-          <w:b/>
-          <w:lang w:val="en-US"/>
-        </w:rPr>
-        <w:t xml:space="preserve"> </w:t>
-      </w:r>
-      <w:r>
-        <w:rPr>
-          <w:b/>
-          <w:lang w:val="en-US"/>
-        </w:rPr>
-        <w:t>gift</w:t>
-      </w:r>
-      <w:r>
-        <w:rPr>
-          <w:b/>
-          <w:lang w:val="en-US"/>
-        </w:rPr>
-        <w:t xml:space="preserve"> / 4 </w:t>
-      </w:r>
-      <w:r>
-        <w:rPr>
-          <w:b/>
-          <w:lang w:val="en-US"/>
-        </w:rPr>
-        <w:t>fails</w:t>
-      </w:r>
-      <w:r>
-        <w:rPr>
-          <w:lang w:val="en-US"/>
-        </w:rPr>
-        <w:t xml:space="preserve"> – </w:t>
-      </w:r>
-      <w:r>
-        <w:rPr>
-          <w:lang w:val="en-US"/>
-        </w:rPr>
-        <w:t xml:space="preserve">if </w:t>
-      </w:r>
-      <w:r>
-        <w:rPr>
-          <w:b/>
-          <w:lang w:val="en-US"/>
-        </w:rPr>
-        <w:t>Solve gift</w:t>
-      </w:r>
-      <w:r>
-        <w:rPr>
-          <w:lang w:val="en-US"/>
-        </w:rPr>
-        <w:t xml:space="preserve"> is </w:t>
-      </w:r>
-      <w:r>
-        <w:rPr>
-          <w:lang w:val="en-US"/>
-        </w:rPr>
-        <w:t>on</w:t>
-      </w:r>
-      <w:r>
-        <w:rPr>
-          <w:lang w:val="en-US"/>
-        </w:rPr>
-        <w:t>, then with 4 fails in a row, it</w:t>
-      </w:r>
-      <w:r>
-        <w:rPr>
-          <w:lang w:val="en-US"/>
-        </w:rPr>
-        <w:t xml:space="preserve"> can either stop immediately with gift on screen, or restart grow castle and leave it so gold from colony will come</w:t>
-      </w:r>
-      <w:r>
-        <w:rPr>
-          <w:lang w:val="en-US"/>
-        </w:rPr>
-        <w:t>.</w:t>
-      </w:r>
-      <w:r>
-        <w:rPr>
-          <w:lang w:val="en-US"/>
-        </w:rPr>
-        <w:t xml:space="preserve"> If you turn on this setting, it will restart, otherwise will stop with gift on screen.</w:t>
-      </w:r>
-      <w:r>
-        <w:rPr>
-          <w:lang w:val="en-US"/>
-        </w:rPr>
-        <w:t xml:space="preserve"> If </w:t>
-      </w:r>
-      <w:r>
-        <w:rPr>
-          <w:b/>
-          <w:lang w:val="en-US"/>
-        </w:rPr>
-        <w:t>Solve gift</w:t>
-      </w:r>
-      <w:r>
-        <w:rPr>
-          <w:lang w:val="en-US"/>
-        </w:rPr>
-        <w:t xml:space="preserve"> is </w:t>
-      </w:r>
-      <w:r>
-        <w:rPr>
-          <w:lang w:val="en-US"/>
-        </w:rPr>
-        <w:t>off</w:t>
-      </w:r>
-      <w:r>
-        <w:rPr>
-          <w:lang w:val="en-US"/>
-        </w:rPr>
-        <w:t xml:space="preserve">, do the same without </w:t>
-      </w:r>
-      <w:r>
-        <w:rPr>
-          <w:lang w:val="en-US"/>
-        </w:rPr>
-        <w:t>trying to solve gift</w:t>
-      </w:r>
-      <w:r>
-        <w:rPr>
-          <w:lang w:val="en-US"/>
-        </w:rPr>
-        <w:t>.</w:t>
-      </w:r>
-    </w:p>
-    <w:p>
-      <w:pPr>
-        <w:jc w:val="both"/>
-        <w:rPr>
-          <w:lang w:val="en-US"/>
-        </w:rPr>
-      </w:pPr>
-    </w:p>
-    <w:p>
-      <w:pPr>
-        <w:rPr>
-          <w:lang w:val="en-US"/>
-        </w:rPr>
-      </w:pPr>
-      <w:bookmarkStart w:id="37" w:name="Gift_solving_method"/>
-      <w:bookmarkEnd w:id="37"/>
       <w:r>
         <w:rPr>
           <w:b/>
@@ -8796,91 +8800,91 @@
           <w:lang w:val="en-US"/>
         </w:rPr>
       </w:pPr>
-      <w:bookmarkStart w:id="38" w:name="Max_fail_chance_for_fail_number"/>
+      <w:bookmarkStart w:id="37" w:name="Max_fail_chance_for_fail_number"/>
+      <w:bookmarkEnd w:id="37"/>
+      <w:r>
+        <w:rPr>
+          <w:b/>
+          <w:lang w:val="en-US"/>
+        </w:rPr>
+        <w:t>Max</w:t>
+      </w:r>
+      <w:r>
+        <w:rPr>
+          <w:b/>
+          <w:lang w:val="en-US"/>
+        </w:rPr>
+        <w:t xml:space="preserve"> </w:t>
+      </w:r>
+      <w:r>
+        <w:rPr>
+          <w:b/>
+          <w:lang w:val="en-US"/>
+        </w:rPr>
+        <w:t>conflict count</w:t>
+      </w:r>
+      <w:r>
+        <w:rPr>
+          <w:b/>
+          <w:lang w:val="en-US"/>
+        </w:rPr>
+        <w:t xml:space="preserve"> </w:t>
+      </w:r>
+      <w:r>
+        <w:rPr>
+          <w:b/>
+          <w:lang w:val="en-US"/>
+        </w:rPr>
+        <w:t>for</w:t>
+      </w:r>
+      <w:r>
+        <w:rPr>
+          <w:b/>
+          <w:lang w:val="en-US"/>
+        </w:rPr>
+        <w:t xml:space="preserve"> </w:t>
+      </w:r>
+      <w:r>
+        <w:rPr>
+          <w:b/>
+          <w:lang w:val="en-US"/>
+        </w:rPr>
+        <w:t>fail</w:t>
+      </w:r>
+      <w:r>
+        <w:rPr>
+          <w:b/>
+          <w:lang w:val="en-US"/>
+        </w:rPr>
+        <w:t xml:space="preserve"> </w:t>
+      </w:r>
+      <w:r>
+        <w:rPr>
+          <w:b/>
+          <w:lang w:val="en-US"/>
+        </w:rPr>
+        <w:t>number</w:t>
+      </w:r>
+      <w:r>
+        <w:rPr>
+          <w:lang w:val="en-US"/>
+        </w:rPr>
+        <w:t xml:space="preserve"> </w:t>
+      </w:r>
+      <w:r>
+        <w:rPr>
+          <w:lang w:val="en-US"/>
+        </w:rPr>
+        <w:t xml:space="preserve">– When clicker solves gift, it initially solves all 8 heroes independently. Then it looks on all answers it got. If </w:t>
+      </w:r>
+      <w:r>
+        <w:rPr>
+          <w:lang w:val="en-US"/>
+        </w:rPr>
+        <w:t xml:space="preserve">all answers are distinct, it means that there are 0 conflicts, and chances of success are high. </w:t>
+      </w:r>
+      <w:bookmarkStart w:id="38" w:name="Conflict_Definition"/>
       <w:bookmarkEnd w:id="38"/>
-      <w:r>
-        <w:rPr>
-          <w:b/>
-          <w:lang w:val="en-US"/>
-        </w:rPr>
-        <w:t>Max</w:t>
-      </w:r>
-      <w:r>
-        <w:rPr>
-          <w:b/>
-          <w:lang w:val="en-US"/>
-        </w:rPr>
-        <w:t xml:space="preserve"> </w:t>
-      </w:r>
-      <w:r>
-        <w:rPr>
-          <w:b/>
-          <w:lang w:val="en-US"/>
-        </w:rPr>
-        <w:t>conflict count</w:t>
-      </w:r>
-      <w:r>
-        <w:rPr>
-          <w:b/>
-          <w:lang w:val="en-US"/>
-        </w:rPr>
-        <w:t xml:space="preserve"> </w:t>
-      </w:r>
-      <w:r>
-        <w:rPr>
-          <w:b/>
-          <w:lang w:val="en-US"/>
-        </w:rPr>
-        <w:t>for</w:t>
-      </w:r>
-      <w:r>
-        <w:rPr>
-          <w:b/>
-          <w:lang w:val="en-US"/>
-        </w:rPr>
-        <w:t xml:space="preserve"> </w:t>
-      </w:r>
-      <w:r>
-        <w:rPr>
-          <w:b/>
-          <w:lang w:val="en-US"/>
-        </w:rPr>
-        <w:t>fail</w:t>
-      </w:r>
-      <w:r>
-        <w:rPr>
-          <w:b/>
-          <w:lang w:val="en-US"/>
-        </w:rPr>
-        <w:t xml:space="preserve"> </w:t>
-      </w:r>
-      <w:r>
-        <w:rPr>
-          <w:b/>
-          <w:lang w:val="en-US"/>
-        </w:rPr>
-        <w:t>number</w:t>
-      </w:r>
-      <w:r>
-        <w:rPr>
-          <w:lang w:val="en-US"/>
-        </w:rPr>
-        <w:t xml:space="preserve"> </w:t>
-      </w:r>
-      <w:r>
-        <w:rPr>
-          <w:lang w:val="en-US"/>
-        </w:rPr>
-        <w:t xml:space="preserve">– When clicker solves gift, it initially solves all 8 heroes independently. Then it looks on all answers it got. If </w:t>
-      </w:r>
-      <w:r>
-        <w:rPr>
-          <w:lang w:val="en-US"/>
-        </w:rPr>
-        <w:t xml:space="preserve">all answers are distinct, it means that there are 0 conflicts, and chances of success are high. </w:t>
-      </w:r>
-      <w:bookmarkStart w:id="39" w:name="Conflict_Definition"/>
-      <w:bookmarkEnd w:id="39"/>
       <w:r>
         <w:rPr>
           <w:lang w:val="en-US"/>
@@ -8979,7 +8983,9 @@
       </w:pPr>
       <w:r>
         <w:rPr>
+          <w:b/>
           <w:highlight w:val="cyan"/>
+          <w:u w:val="single"/>
           <w:lang w:val="en-US"/>
         </w:rPr>
         <w:t>Info</w:t>
@@ -9283,7 +9289,162 @@
           <w:lang w:val="en-US"/>
         </w:rPr>
       </w:pPr>
-      <w:bookmarkStart w:id="40" w:name="Ad_for_speed"/>
+      <w:bookmarkStart w:id="39" w:name="Ad_for_speed"/>
+      <w:bookmarkEnd w:id="39"/>
+      <w:r>
+        <w:rPr>
+          <w:b/>
+          <w:lang w:val="en-US"/>
+        </w:rPr>
+        <w:t>Ad</w:t>
+      </w:r>
+      <w:r>
+        <w:rPr>
+          <w:b/>
+          <w:lang w:val="en-US"/>
+        </w:rPr>
+        <w:t xml:space="preserve"> </w:t>
+      </w:r>
+      <w:r>
+        <w:rPr>
+          <w:b/>
+          <w:lang w:val="en-US"/>
+        </w:rPr>
+        <w:t>for</w:t>
+      </w:r>
+      <w:r>
+        <w:rPr>
+          <w:b/>
+          <w:lang w:val="en-US"/>
+        </w:rPr>
+        <w:t xml:space="preserve"> </w:t>
+      </w:r>
+      <w:r>
+        <w:rPr>
+          <w:b/>
+          <w:lang w:val="en-US"/>
+        </w:rPr>
+        <w:t>speed</w:t>
+      </w:r>
+      <w:r>
+        <w:rPr>
+          <w:lang w:val="en-US"/>
+        </w:rPr>
+        <w:t xml:space="preserve"> – </w:t>
+      </w:r>
+      <w:r>
+        <w:rPr>
+          <w:lang w:val="en-US"/>
+        </w:rPr>
+        <w:t>watch ads for X3.</w:t>
+      </w:r>
+      <w:r>
+        <w:rPr>
+          <w:lang w:val="en-US"/>
+        </w:rPr>
+        <w:t xml:space="preserve"> It is called in the main menu of gc through store.</w:t>
+      </w:r>
+      <w:r>
+        <w:rPr>
+          <w:lang w:val="en-US"/>
+        </w:rPr>
+        <w:t xml:space="preserve"> Viewing ads is a separate algorithm. If the ad completed successfully, then the last time the ad was viewed will be written to the file </w:t>
+      </w:r>
+      <w:r>
+        <w:rPr>
+          <w:b/>
+          <w:lang w:val="en-US"/>
+        </w:rPr>
+        <w:t>timerx3spd.txt</w:t>
+      </w:r>
+      <w:r>
+        <w:rPr>
+          <w:lang w:val="en-US"/>
+        </w:rPr>
+        <w:t xml:space="preserve"> - this is necessary to save the last time the ad was viewed after the clicker stopped. Then after this hour the advertisement will not be checked. If the ad ends, it will not start and the clicker will automatically turn off viewing it.</w:t>
+      </w:r>
+      <w:r>
+        <w:rPr>
+          <w:lang w:val="en-US"/>
+        </w:rPr>
+        <w:t xml:space="preserve"> </w:t>
+      </w:r>
+    </w:p>
+    <w:p>
+      <w:pPr>
+        <w:jc w:val="both"/>
+        <w:rPr>
+          <w:lang w:val="en-US"/>
+        </w:rPr>
+      </w:pPr>
+      <w:r>
+        <w:rPr>
+          <w:b/>
+          <w:highlight w:val="red"/>
+          <w:u w:val="single"/>
+          <w:lang w:val="en-US"/>
+        </w:rPr>
+        <w:t>Warn</w:t>
+      </w:r>
+      <w:r>
+        <w:rPr>
+          <w:lang w:val="en-US"/>
+        </w:rPr>
+        <w:t xml:space="preserve">: </w:t>
+      </w:r>
+      <w:r>
+        <w:rPr>
+          <w:lang w:val="en-US"/>
+        </w:rPr>
+        <w:t>If the time</w:t>
+      </w:r>
+      <w:r>
+        <w:rPr>
+          <w:lang w:val="uk-UA"/>
+        </w:rPr>
+        <w:t xml:space="preserve"> </w:t>
+      </w:r>
+      <w:r>
+        <w:rPr>
+          <w:lang w:val="en-US"/>
+        </w:rPr>
+        <w:t xml:space="preserve">for watching ad has come, and clicker doesn’t watch it, then write 0 inside </w:t>
+      </w:r>
+      <w:r>
+        <w:rPr>
+          <w:b/>
+          <w:lang w:val="en-US"/>
+        </w:rPr>
+        <w:t>timerx3spd.txt</w:t>
+      </w:r>
+      <w:r>
+        <w:rPr>
+          <w:b/>
+          <w:lang w:val="en-US"/>
+        </w:rPr>
+        <w:t xml:space="preserve">. </w:t>
+      </w:r>
+      <w:r>
+        <w:rPr>
+          <w:lang w:val="en-US"/>
+        </w:rPr>
+        <w:t>It should solve the problem</w:t>
+      </w:r>
+      <w:r>
+        <w:rPr>
+          <w:lang w:val="en-US"/>
+        </w:rPr>
+        <w:t>.</w:t>
+      </w:r>
+    </w:p>
+    <w:p>
+      <w:pPr>
+        <w:jc w:val="both"/>
+        <w:rPr>
+          <w:lang w:val="en-US"/>
+        </w:rPr>
+      </w:pPr>
+      <w:bookmarkStart w:id="40" w:name="Ad_for_coins"/>
       <w:bookmarkEnd w:id="40"/>
       <w:r>
         <w:rPr>
@@ -9318,7 +9479,7 @@
           <w:b/>
           <w:lang w:val="en-US"/>
         </w:rPr>
-        <w:t>speed</w:t>
+        <w:t>coins</w:t>
       </w:r>
       <w:r>
         <w:rPr>
@@ -9330,39 +9491,90 @@
         <w:rPr>
           <w:lang w:val="en-US"/>
         </w:rPr>
-        <w:t>watch ads for X3.</w:t>
-      </w:r>
-      <w:r>
-        <w:rPr>
-          <w:lang w:val="en-US"/>
-        </w:rPr>
-        <w:t xml:space="preserve"> It is called in the main menu of gc through store.</w:t>
-      </w:r>
-      <w:r>
-        <w:rPr>
-          <w:lang w:val="en-US"/>
-        </w:rPr>
-        <w:t xml:space="preserve"> Viewing ads is a separate algorithm. If the ad completed successfully, then the last time the ad was viewed will be written to the file </w:t>
-      </w:r>
-      <w:r>
-        <w:rPr>
-          <w:b/>
-          <w:lang w:val="en-US"/>
-        </w:rPr>
-        <w:t>timerx3spd.txt</w:t>
-      </w:r>
-      <w:r>
-        <w:rPr>
-          <w:lang w:val="en-US"/>
-        </w:rPr>
-        <w:t xml:space="preserve"> - this is necessary to save the last time the ad was viewed after the clicker stopped. Then after this hour the advertisement will not be checked. If the ad ends, it will not start and the clicker will automatically turn off viewing it.</w:t>
-      </w:r>
-      <w:r>
-        <w:rPr>
+        <w:t>ad for coins</w:t>
+      </w:r>
+      <w:r>
+        <w:rPr>
+          <w:lang w:val="en-US"/>
+        </w:rPr>
+        <w:t xml:space="preserve">. After the wave, there is a delay of 0.4 seconds, after which it is checked whether the advertisement popped up. Viewed, and after that 5 waves are not checked, so as not to waste time between waves. If the ads are over, then each wave will be delayed by 0.4 seconds, and there is nothing you can do but </w:t>
+      </w:r>
+      <w:r>
+        <w:rPr>
+          <w:lang w:val="en-US"/>
+        </w:rPr>
+        <w:t>disable</w:t>
+      </w:r>
+      <w:r>
+        <w:rPr>
+          <w:lang w:val="en-US"/>
+        </w:rPr>
+        <w:t xml:space="preserve"> viewing it.</w:t>
+      </w:r>
+    </w:p>
+    <w:p>
+      <w:pPr>
+        <w:jc w:val="both"/>
+        <w:rPr>
+          <w:lang w:val="en-US"/>
+        </w:rPr>
+      </w:pPr>
+      <w:bookmarkStart w:id="41" w:name="Ad_during_X3"/>
+      <w:bookmarkEnd w:id="41"/>
+      <w:r>
+        <w:rPr>
+          <w:b/>
+          <w:lang w:val="en-US"/>
+        </w:rPr>
+        <w:t>Ad</w:t>
+      </w:r>
+      <w:r>
+        <w:rPr>
+          <w:b/>
           <w:lang w:val="en-US"/>
         </w:rPr>
         <w:t xml:space="preserve"> </w:t>
       </w:r>
+      <w:r>
+        <w:rPr>
+          <w:b/>
+          <w:lang w:val="en-US"/>
+        </w:rPr>
+        <w:t>during</w:t>
+      </w:r>
+      <w:r>
+        <w:rPr>
+          <w:b/>
+          <w:lang w:val="en-US"/>
+        </w:rPr>
+        <w:t xml:space="preserve"> </w:t>
+      </w:r>
+      <w:r>
+        <w:rPr>
+          <w:b/>
+          <w:lang w:val="en-US"/>
+        </w:rPr>
+        <w:t>X</w:t>
+      </w:r>
+      <w:r>
+        <w:rPr>
+          <w:b/>
+          <w:lang w:val="en-US"/>
+        </w:rPr>
+        <w:t>3</w:t>
+      </w:r>
+      <w:r>
+        <w:rPr>
+          <w:lang w:val="en-US"/>
+        </w:rPr>
+        <w:t xml:space="preserve"> – </w:t>
+      </w:r>
+      <w:r>
+        <w:rPr>
+          <w:lang w:val="en-US"/>
+        </w:rPr>
+        <w:t>whether to watch ads for coins during X3 with ads. You can turn it off to make the most of X3 from ads, or return it if you need to watch ads for coins as quickly as possible.</w:t>
+      </w:r>
     </w:p>
     <w:p>
       <w:pPr>
@@ -9371,212 +9583,8 @@
           <w:lang w:val="en-US"/>
         </w:rPr>
       </w:pPr>
-      <w:r>
-        <w:rPr>
-          <w:highlight w:val="red"/>
-          <w:lang w:val="en-US"/>
-        </w:rPr>
-        <w:t>Warn</w:t>
-      </w:r>
-      <w:r>
-        <w:rPr>
-          <w:lang w:val="en-US"/>
-        </w:rPr>
-        <w:t xml:space="preserve">: </w:t>
-      </w:r>
-      <w:r>
-        <w:rPr>
-          <w:lang w:val="en-US"/>
-        </w:rPr>
-        <w:t>If the time</w:t>
-      </w:r>
-      <w:r>
-        <w:rPr>
-          <w:lang w:val="uk-UA"/>
-        </w:rPr>
-        <w:t xml:space="preserve"> </w:t>
-      </w:r>
-      <w:r>
-        <w:rPr>
-          <w:lang w:val="en-US"/>
-        </w:rPr>
-        <w:t xml:space="preserve">for watching ad has come, and clicker doesn’t watch it, then write 0 inside </w:t>
-      </w:r>
-      <w:r>
-        <w:rPr>
-          <w:b/>
-          <w:lang w:val="en-US"/>
-        </w:rPr>
-        <w:t>timerx3spd.txt</w:t>
-      </w:r>
-      <w:r>
-        <w:rPr>
-          <w:b/>
-          <w:lang w:val="en-US"/>
-        </w:rPr>
-        <w:t xml:space="preserve">. </w:t>
-      </w:r>
-      <w:r>
-        <w:rPr>
-          <w:lang w:val="en-US"/>
-        </w:rPr>
-        <w:t>It should solve the problem</w:t>
-      </w:r>
-      <w:r>
-        <w:rPr>
-          <w:lang w:val="en-US"/>
-        </w:rPr>
-        <w:t>.</w:t>
-      </w:r>
-    </w:p>
-    <w:p>
-      <w:pPr>
-        <w:jc w:val="both"/>
-        <w:rPr>
-          <w:lang w:val="en-US"/>
-        </w:rPr>
-      </w:pPr>
-      <w:bookmarkStart w:id="41" w:name="Ad_for_coins"/>
-      <w:bookmarkEnd w:id="41"/>
-      <w:r>
-        <w:rPr>
-          <w:b/>
-          <w:lang w:val="en-US"/>
-        </w:rPr>
-        <w:t>Ad</w:t>
-      </w:r>
-      <w:r>
-        <w:rPr>
-          <w:b/>
-          <w:lang w:val="en-US"/>
-        </w:rPr>
-        <w:t xml:space="preserve"> </w:t>
-      </w:r>
-      <w:r>
-        <w:rPr>
-          <w:b/>
-          <w:lang w:val="en-US"/>
-        </w:rPr>
-        <w:t>for</w:t>
-      </w:r>
-      <w:r>
-        <w:rPr>
-          <w:b/>
-          <w:lang w:val="en-US"/>
-        </w:rPr>
-        <w:t xml:space="preserve"> </w:t>
-      </w:r>
-      <w:r>
-        <w:rPr>
-          <w:b/>
-          <w:lang w:val="en-US"/>
-        </w:rPr>
-        <w:t>coins</w:t>
-      </w:r>
-      <w:r>
-        <w:rPr>
-          <w:lang w:val="en-US"/>
-        </w:rPr>
-        <w:t xml:space="preserve"> – </w:t>
-      </w:r>
-      <w:r>
-        <w:rPr>
-          <w:lang w:val="en-US"/>
-        </w:rPr>
-        <w:t>ad for coins</w:t>
-      </w:r>
-      <w:r>
-        <w:rPr>
-          <w:lang w:val="en-US"/>
-        </w:rPr>
-        <w:t xml:space="preserve">. After the wave, there is a delay of 0.4 seconds, after which it is checked whether the advertisement popped up. Viewed, and after that 5 waves are not checked, so as not to waste time between waves. If the ads are over, then each wave will be delayed by 0.4 seconds, and there is nothing you can do but </w:t>
-      </w:r>
-      <w:r>
-        <w:rPr>
-          <w:lang w:val="en-US"/>
-        </w:rPr>
-        <w:t>disable</w:t>
-      </w:r>
-      <w:r>
-        <w:rPr>
-          <w:lang w:val="en-US"/>
-        </w:rPr>
-        <w:t xml:space="preserve"> viewing it.</w:t>
-      </w:r>
-    </w:p>
-    <w:p>
-      <w:pPr>
-        <w:jc w:val="both"/>
-        <w:rPr>
-          <w:lang w:val="en-US"/>
-        </w:rPr>
-      </w:pPr>
-      <w:bookmarkStart w:id="42" w:name="Ad_during_X3"/>
+      <w:bookmarkStart w:id="42" w:name="Ad_after_skip_only"/>
       <w:bookmarkEnd w:id="42"/>
-      <w:r>
-        <w:rPr>
-          <w:b/>
-          <w:lang w:val="en-US"/>
-        </w:rPr>
-        <w:t>Ad</w:t>
-      </w:r>
-      <w:r>
-        <w:rPr>
-          <w:b/>
-          <w:lang w:val="en-US"/>
-        </w:rPr>
-        <w:t xml:space="preserve"> </w:t>
-      </w:r>
-      <w:r>
-        <w:rPr>
-          <w:b/>
-          <w:lang w:val="en-US"/>
-        </w:rPr>
-        <w:t>during</w:t>
-      </w:r>
-      <w:r>
-        <w:rPr>
-          <w:b/>
-          <w:lang w:val="en-US"/>
-        </w:rPr>
-        <w:t xml:space="preserve"> </w:t>
-      </w:r>
-      <w:r>
-        <w:rPr>
-          <w:b/>
-          <w:lang w:val="en-US"/>
-        </w:rPr>
-        <w:t>X</w:t>
-      </w:r>
-      <w:r>
-        <w:rPr>
-          <w:b/>
-          <w:lang w:val="en-US"/>
-        </w:rPr>
-        <w:t>3</w:t>
-      </w:r>
-      <w:r>
-        <w:rPr>
-          <w:lang w:val="en-US"/>
-        </w:rPr>
-        <w:t xml:space="preserve"> – </w:t>
-      </w:r>
-      <w:r>
-        <w:rPr>
-          <w:lang w:val="en-US"/>
-        </w:rPr>
-        <w:t>whether to watch ads for coins during X3 with ads. You can turn it off to make the most of X3 from ads, or return it if you need to watch ads for coins as quickly as possible.</w:t>
-      </w:r>
-    </w:p>
-    <w:p>
-      <w:pPr>
-        <w:jc w:val="both"/>
-        <w:rPr>
-          <w:lang w:val="en-US"/>
-        </w:rPr>
-      </w:pPr>
-      <w:bookmarkStart w:id="43" w:name="Ad_after_skip_only"/>
-      <w:bookmarkEnd w:id="43"/>
       <w:r>
         <w:rPr>
           <w:b/>
@@ -9683,9 +9691,11 @@
       </w:pPr>
       <w:r>
         <w:rPr>
+          <w:b/>
           <w:sz w:val="24"/>
           <w:szCs w:val="24"/>
           <w:highlight w:val="cyan"/>
+          <w:u w:val="single"/>
           <w:lang w:val="en-US"/>
         </w:rPr>
         <w:t>Info</w:t>
@@ -9832,102 +9842,102 @@
           <w:lang w:val="en-US"/>
         </w:rPr>
       </w:pPr>
-      <w:bookmarkStart w:id="44" w:name="Heal_altar"/>
+      <w:bookmarkStart w:id="43" w:name="Heal_altar"/>
+      <w:bookmarkEnd w:id="43"/>
+      <w:r>
+        <w:rPr>
+          <w:b/>
+          <w:lang w:val="en-US"/>
+        </w:rPr>
+        <w:t>Heal</w:t>
+      </w:r>
+      <w:r>
+        <w:rPr>
+          <w:b/>
+          <w:lang w:val="en-US"/>
+        </w:rPr>
+        <w:t xml:space="preserve"> </w:t>
+      </w:r>
+      <w:r>
+        <w:rPr>
+          <w:b/>
+          <w:lang w:val="en-US"/>
+        </w:rPr>
+        <w:t>altar</w:t>
+      </w:r>
+      <w:r>
+        <w:rPr>
+          <w:lang w:val="en-US"/>
+        </w:rPr>
+        <w:t xml:space="preserve"> – </w:t>
+      </w:r>
+      <w:r>
+        <w:rPr>
+          <w:lang w:val="en-US"/>
+        </w:rPr>
+        <w:t>it</w:t>
+      </w:r>
+      <w:r>
+        <w:rPr>
+          <w:lang w:val="en-US"/>
+        </w:rPr>
+        <w:t xml:space="preserve"> will </w:t>
+      </w:r>
+      <w:r>
+        <w:rPr>
+          <w:lang w:val="en-US"/>
+        </w:rPr>
+        <w:t>hit</w:t>
+      </w:r>
+      <w:r>
+        <w:rPr>
+          <w:lang w:val="en-US"/>
+        </w:rPr>
+        <w:t xml:space="preserve"> the altar when there is </w:t>
+      </w:r>
+      <w:r>
+        <w:rPr>
+          <w:lang w:val="en-US"/>
+        </w:rPr>
+        <w:t>low</w:t>
+      </w:r>
+      <w:r>
+        <w:rPr>
+          <w:lang w:val="en-US"/>
+        </w:rPr>
+        <w:t xml:space="preserve"> hp, and the smith is either not in the build, or he is </w:t>
+      </w:r>
+      <w:r>
+        <w:rPr>
+          <w:lang w:val="en-US"/>
+        </w:rPr>
+        <w:t>pressed already, if there is a smith, then it</w:t>
+      </w:r>
+      <w:r>
+        <w:rPr>
+          <w:lang w:val="en-US"/>
+        </w:rPr>
+        <w:t xml:space="preserve"> will</w:t>
+      </w:r>
+      <w:r>
+        <w:rPr>
+          <w:lang w:val="en-US"/>
+        </w:rPr>
+        <w:t xml:space="preserve"> press smith first</w:t>
+      </w:r>
+      <w:r>
+        <w:rPr>
+          <w:lang w:val="en-US"/>
+        </w:rPr>
+        <w:t>.</w:t>
+      </w:r>
+    </w:p>
+    <w:p>
+      <w:pPr>
+        <w:jc w:val="both"/>
+      </w:pPr>
+      <w:bookmarkStart w:id="44" w:name="Death_altar"/>
       <w:bookmarkEnd w:id="44"/>
-      <w:r>
-        <w:rPr>
-          <w:b/>
-          <w:lang w:val="en-US"/>
-        </w:rPr>
-        <w:t>Heal</w:t>
-      </w:r>
-      <w:r>
-        <w:rPr>
-          <w:b/>
-          <w:lang w:val="en-US"/>
-        </w:rPr>
-        <w:t xml:space="preserve"> </w:t>
-      </w:r>
-      <w:r>
-        <w:rPr>
-          <w:b/>
-          <w:lang w:val="en-US"/>
-        </w:rPr>
-        <w:t>altar</w:t>
-      </w:r>
-      <w:r>
-        <w:rPr>
-          <w:lang w:val="en-US"/>
-        </w:rPr>
-        <w:t xml:space="preserve"> – </w:t>
-      </w:r>
-      <w:r>
-        <w:rPr>
-          <w:lang w:val="en-US"/>
-        </w:rPr>
-        <w:t>it</w:t>
-      </w:r>
-      <w:r>
-        <w:rPr>
-          <w:lang w:val="en-US"/>
-        </w:rPr>
-        <w:t xml:space="preserve"> will </w:t>
-      </w:r>
-      <w:r>
-        <w:rPr>
-          <w:lang w:val="en-US"/>
-        </w:rPr>
-        <w:t>hit</w:t>
-      </w:r>
-      <w:r>
-        <w:rPr>
-          <w:lang w:val="en-US"/>
-        </w:rPr>
-        <w:t xml:space="preserve"> the altar when there is </w:t>
-      </w:r>
-      <w:r>
-        <w:rPr>
-          <w:lang w:val="en-US"/>
-        </w:rPr>
-        <w:t>low</w:t>
-      </w:r>
-      <w:r>
-        <w:rPr>
-          <w:lang w:val="en-US"/>
-        </w:rPr>
-        <w:t xml:space="preserve"> hp, and the smith is either not in the build, or he is </w:t>
-      </w:r>
-      <w:r>
-        <w:rPr>
-          <w:lang w:val="en-US"/>
-        </w:rPr>
-        <w:t>pressed already, if there is a smith, then it</w:t>
-      </w:r>
-      <w:r>
-        <w:rPr>
-          <w:lang w:val="en-US"/>
-        </w:rPr>
-        <w:t xml:space="preserve"> will</w:t>
-      </w:r>
-      <w:r>
-        <w:rPr>
-          <w:lang w:val="en-US"/>
-        </w:rPr>
-        <w:t xml:space="preserve"> press smith first</w:t>
-      </w:r>
-      <w:r>
-        <w:rPr>
-          <w:lang w:val="en-US"/>
-        </w:rPr>
-        <w:t>.</w:t>
-      </w:r>
-    </w:p>
-    <w:p>
-      <w:pPr>
-        <w:jc w:val="both"/>
-      </w:pPr>
-      <w:bookmarkStart w:id="45" w:name="Death_altar"/>
-      <w:bookmarkEnd w:id="45"/>
       <w:r>
         <w:rPr>
           <w:b/>
@@ -10020,8 +10030,8 @@
           <w:lang w:val="en-US"/>
         </w:rPr>
       </w:pPr>
-      <w:bookmarkStart w:id="46" w:name="Pw_on_boss"/>
-      <w:bookmarkEnd w:id="46"/>
+      <w:bookmarkStart w:id="45" w:name="Pw_on_boss"/>
+      <w:bookmarkEnd w:id="45"/>
       <w:r>
         <w:rPr>
           <w:b/>
@@ -10261,8 +10271,8 @@
           <w:lang w:val="en-US"/>
         </w:rPr>
       </w:pPr>
-      <w:bookmarkStart w:id="47" w:name="Upgrade_castle"/>
-      <w:bookmarkEnd w:id="47"/>
+      <w:bookmarkStart w:id="46" w:name="Upgrade_castle"/>
+      <w:bookmarkEnd w:id="46"/>
       <w:r>
         <w:rPr>
           <w:b/>
@@ -10394,6 +10404,7 @@
           <w:lang w:val="en-US"/>
         </w:rPr>
       </w:pPr>
+      <w:bookmarkStart w:id="47" w:name="_GoBack"/>
       <w:r>
         <w:rPr>
           <w:b/>
@@ -10406,6 +10417,7 @@
         </w:rPr>
         <w:t>Info</w:t>
       </w:r>
+      <w:bookmarkEnd w:id="47"/>
       <w:r>
         <w:rPr>
           <w:b/>
@@ -16269,7 +16281,7 @@
 </file>
 
 <file path=customXml/itemProps1.xml><?xml version="1.0" encoding="utf-8"?>
-<ds:datastoreItem xmlns:ds="http://schemas.openxmlformats.org/officeDocument/2006/customXml" ds:itemID="{3A632D81-D356-449A-9A15-83EAAF679AB1}">
+<ds:datastoreItem xmlns:ds="http://schemas.openxmlformats.org/officeDocument/2006/customXml" ds:itemID="{6C77BCB0-CAD5-4BE5-9AA3-344499E3CD07}">
   <ds:schemaRefs>
     <ds:schemaRef ds:uri="http://schemas.openxmlformats.org/officeDocument/2006/bibliography"/>
   </ds:schemaRefs>

--- a/gcAutobot_guide.docx
+++ b/gcAutobot_guide.docx
@@ -5331,7 +5331,29 @@
           <w:noProof/>
           <w:lang w:val="en-US" w:eastAsia="ru-RU"/>
         </w:rPr>
-        <w:t xml:space="preserve"> the app, click on </w:t>
+        <w:t xml:space="preserve"> the</w:t>
+      </w:r>
+      <w:r>
+        <w:rPr>
+          <w:noProof/>
+          <w:lang w:val="en-US" w:eastAsia="ru-RU"/>
+        </w:rPr>
+        <w:t xml:space="preserve"> </w:t>
+      </w:r>
+      <w:r>
+        <w:rPr>
+          <w:b/>
+          <w:noProof/>
+          <w:lang w:val="en-US" w:eastAsia="ru-RU"/>
+        </w:rPr>
+        <w:t>clickergc.exe</w:t>
+      </w:r>
+      <w:r>
+        <w:rPr>
+          <w:noProof/>
+          <w:lang w:val="en-US" w:eastAsia="ru-RU"/>
+        </w:rPr>
+        <w:t xml:space="preserve"> app, click on </w:t>
       </w:r>
       <w:r>
         <w:rPr>
@@ -5574,7 +5596,20 @@
         <w:rPr>
           <w:lang w:val="en-US"/>
         </w:rPr>
-        <w:t>If it says cant find window, then there is an error in the title:</w:t>
+        <w:t xml:space="preserve">If it says </w:t>
+      </w:r>
+      <w:r>
+        <w:rPr>
+          <w:b/>
+          <w:lang w:val="en-US"/>
+        </w:rPr>
+        <w:t>cant find window</w:t>
+      </w:r>
+      <w:r>
+        <w:rPr>
+          <w:lang w:val="en-US"/>
+        </w:rPr>
+        <w:t>, then there is an error in the title:</w:t>
       </w:r>
     </w:p>
     <w:p>
@@ -6957,6 +6992,28 @@
         </w:rPr>
         <w:t>o see if there are 30 crystals.</w:t>
       </w:r>
+      <w:r>
+        <w:rPr>
+          <w:lang w:val="en-US"/>
+        </w:rPr>
+        <w:t xml:space="preserve"> It cannot be combined with </w:t>
+      </w:r>
+      <w:hyperlink w:anchor="Upgrade_castle" w:history="1">
+        <w:r>
+          <w:rPr>
+            <w:rStyle w:val="a3"/>
+            <w:b/>
+            <w:lang w:val="en-US"/>
+          </w:rPr>
+          <w:t>Upgrade castle</w:t>
+        </w:r>
+      </w:hyperlink>
+      <w:r>
+        <w:rPr>
+          <w:lang w:val="en-US"/>
+        </w:rPr>
+        <w:t>, because they both spend crystals.</w:t>
+      </w:r>
     </w:p>
     <w:p>
       <w:pPr>
@@ -8049,6 +8106,21 @@
           <w:lang w:val="en-US"/>
         </w:rPr>
       </w:pPr>
+      <w:r>
+        <w:rPr>
+          <w:b/>
+          <w:highlight w:val="red"/>
+          <w:u w:val="single"/>
+          <w:lang w:val="en-US"/>
+        </w:rPr>
+        <w:t>Warn</w:t>
+      </w:r>
+      <w:r>
+        <w:rPr>
+          <w:lang w:val="en-US"/>
+        </w:rPr>
+        <w:t>: when you want to change parameters, you have to restart clicker, because it reads parameters only when you start it.</w:t>
+      </w:r>
     </w:p>
     <w:p>
       <w:pPr>
@@ -8084,7 +8156,7 @@
           <w:lang w:eastAsia="ru-RU"/>
         </w:rPr>
         <w:drawing>
-          <wp:inline distT="0" distB="0" distL="0" distR="0" wp14:anchorId="3E85FC0D" wp14:editId="282BDC6F">
+          <wp:inline distT="0" distB="0" distL="0" distR="0" wp14:anchorId="5E4D66BD" wp14:editId="5A6B36FB">
             <wp:extent cx="1873101" cy="3241343"/>
             <wp:effectExtent l="19050" t="19050" r="13335" b="16510"/>
             <wp:docPr id="66" name="Рисунок 66"/>
@@ -8520,15 +8592,17 @@
           <w:lang w:val="en-US"/>
         </w:rPr>
       </w:pPr>
-    </w:p>
-    <w:p>
-      <w:pPr>
-        <w:rPr>
-          <w:lang w:val="en-US"/>
-        </w:rPr>
-      </w:pPr>
-      <w:bookmarkStart w:id="36" w:name="Gift_solving_method"/>
+      <w:bookmarkStart w:id="36" w:name="_GoBack"/>
       <w:bookmarkEnd w:id="36"/>
+    </w:p>
+    <w:p>
+      <w:pPr>
+        <w:rPr>
+          <w:lang w:val="en-US"/>
+        </w:rPr>
+      </w:pPr>
+      <w:bookmarkStart w:id="37" w:name="Gift_solving_method"/>
+      <w:bookmarkEnd w:id="37"/>
       <w:r>
         <w:rPr>
           <w:b/>
@@ -8800,8 +8874,8 @@
           <w:lang w:val="en-US"/>
         </w:rPr>
       </w:pPr>
-      <w:bookmarkStart w:id="37" w:name="Max_fail_chance_for_fail_number"/>
-      <w:bookmarkEnd w:id="37"/>
+      <w:bookmarkStart w:id="38" w:name="Max_fail_chance_for_fail_number"/>
+      <w:bookmarkEnd w:id="38"/>
       <w:r>
         <w:rPr>
           <w:b/>
@@ -8883,8 +8957,8 @@
         </w:rPr>
         <w:t xml:space="preserve">all answers are distinct, it means that there are 0 conflicts, and chances of success are high. </w:t>
       </w:r>
-      <w:bookmarkStart w:id="38" w:name="Conflict_Definition"/>
-      <w:bookmarkEnd w:id="38"/>
+      <w:bookmarkStart w:id="39" w:name="Conflict_Definition"/>
+      <w:bookmarkEnd w:id="39"/>
       <w:r>
         <w:rPr>
           <w:lang w:val="en-US"/>
@@ -9212,6 +9286,21 @@
       </w:pPr>
       <w:r>
         <w:rPr>
+          <w:b/>
+          <w:highlight w:val="cyan"/>
+          <w:u w:val="single"/>
+          <w:lang w:val="en-US"/>
+        </w:rPr>
+        <w:t>Info</w:t>
+      </w:r>
+      <w:r>
+        <w:rPr>
+          <w:lang w:val="en-US"/>
+        </w:rPr>
+        <w:t xml:space="preserve">: </w:t>
+      </w:r>
+      <w:r>
+        <w:rPr>
           <w:lang w:val="en-US"/>
         </w:rPr>
         <w:t xml:space="preserve">I would recommend to start with </w:t>
@@ -9228,6 +9317,13 @@
         </w:rPr>
         <w:t>, and then edit like you want.</w:t>
       </w:r>
+    </w:p>
+    <w:p>
+      <w:pPr>
+        <w:rPr>
+          <w:lang w:val="en-US"/>
+        </w:rPr>
+      </w:pPr>
     </w:p>
     <w:p>
       <w:pPr>
@@ -9289,8 +9385,8 @@
           <w:lang w:val="en-US"/>
         </w:rPr>
       </w:pPr>
-      <w:bookmarkStart w:id="39" w:name="Ad_for_speed"/>
-      <w:bookmarkEnd w:id="39"/>
+      <w:bookmarkStart w:id="40" w:name="Ad_for_speed"/>
+      <w:bookmarkEnd w:id="40"/>
       <w:r>
         <w:rPr>
           <w:b/>
@@ -9444,8 +9540,8 @@
           <w:lang w:val="en-US"/>
         </w:rPr>
       </w:pPr>
-      <w:bookmarkStart w:id="40" w:name="Ad_for_coins"/>
-      <w:bookmarkEnd w:id="40"/>
+      <w:bookmarkStart w:id="41" w:name="Ad_for_coins"/>
+      <w:bookmarkEnd w:id="41"/>
       <w:r>
         <w:rPr>
           <w:b/>
@@ -9519,8 +9615,8 @@
           <w:lang w:val="en-US"/>
         </w:rPr>
       </w:pPr>
-      <w:bookmarkStart w:id="41" w:name="Ad_during_X3"/>
-      <w:bookmarkEnd w:id="41"/>
+      <w:bookmarkStart w:id="42" w:name="Ad_during_X3"/>
+      <w:bookmarkEnd w:id="42"/>
       <w:r>
         <w:rPr>
           <w:b/>
@@ -9583,8 +9679,8 @@
           <w:lang w:val="en-US"/>
         </w:rPr>
       </w:pPr>
-      <w:bookmarkStart w:id="42" w:name="Ad_after_skip_only"/>
-      <w:bookmarkEnd w:id="42"/>
+      <w:bookmarkStart w:id="43" w:name="Ad_after_skip_only"/>
+      <w:bookmarkEnd w:id="43"/>
       <w:r>
         <w:rPr>
           <w:b/>
@@ -9714,7 +9810,16 @@
           <w:szCs w:val="24"/>
           <w:lang w:val="en-US"/>
         </w:rPr>
-        <w:t xml:space="preserve">After the start of the ad, the clicker waits for a couple of seconds, and simply presses the right click once a second until it sees one of the options for the pause button that I entered into its algorithm, or until the game opens. If the advertisement has not closed in a minute, then a restart is made. I met only 3 options for pauses in advertising - and I entered them into the clicker. In fact, this is just checking the color of the pixels at the given coordinates, where the continue button usually always appears - always the same color. If you have another ads UI, </w:t>
+        <w:t xml:space="preserve">After the start of the ad, the clicker waits for a couple of seconds, and simply presses the right click once a second until it sees one of the options for the pause button that I entered into its algorithm, or until the game opens. If the advertisement has not closed in a minute, then a restart is made. I met only 3 options for pauses in advertising - and I entered them into the clicker. In fact, this is just checking the color of the pixels at the given coordinates, where the </w:t>
+      </w:r>
+      <w:r>
+        <w:rPr>
+          <w:sz w:val="24"/>
+          <w:szCs w:val="24"/>
+          <w:lang w:val="en-US"/>
+        </w:rPr>
+        <w:lastRenderedPageBreak/>
+        <w:t xml:space="preserve">continue button usually always appears - always the same color. If you have another ads UI, </w:t>
       </w:r>
       <w:r>
         <w:rPr>
@@ -9738,7 +9843,6 @@
       </w:hyperlink>
       <w:r>
         <w:rPr>
-          <w:b/>
           <w:sz w:val="24"/>
           <w:szCs w:val="24"/>
           <w:lang w:val="en-US"/>
@@ -9751,26 +9855,15 @@
           <w:szCs w:val="24"/>
           <w:lang w:val="en-US"/>
         </w:rPr>
-        <w:t xml:space="preserve"> to add constant wait after ad opening (</w:t>
-      </w:r>
-      <w:hyperlink w:anchor="Fixed_ad_wait" w:history="1">
-        <w:r>
-          <w:rPr>
-            <w:rStyle w:val="a3"/>
-            <w:sz w:val="24"/>
-            <w:szCs w:val="24"/>
-            <w:lang w:val="en-US"/>
-          </w:rPr>
-          <w:t>here</w:t>
-        </w:r>
-      </w:hyperlink>
-      <w:r>
-        <w:rPr>
-          <w:sz w:val="24"/>
-          <w:szCs w:val="24"/>
-          <w:lang w:val="en-US"/>
-        </w:rPr>
-        <w:t>).</w:t>
+        <w:t xml:space="preserve"> to add </w:t>
+      </w:r>
+      <w:r>
+        <w:rPr>
+          <w:sz w:val="24"/>
+          <w:szCs w:val="24"/>
+          <w:lang w:val="en-US"/>
+        </w:rPr>
+        <w:t>constant wait after ad opening.</w:t>
       </w:r>
     </w:p>
     <w:p>
@@ -9842,8 +9935,8 @@
           <w:lang w:val="en-US"/>
         </w:rPr>
       </w:pPr>
-      <w:bookmarkStart w:id="43" w:name="Heal_altar"/>
-      <w:bookmarkEnd w:id="43"/>
+      <w:bookmarkStart w:id="44" w:name="Heal_altar"/>
+      <w:bookmarkEnd w:id="44"/>
       <w:r>
         <w:rPr>
           <w:b/>
@@ -9936,8 +10029,8 @@
       <w:pPr>
         <w:jc w:val="both"/>
       </w:pPr>
-      <w:bookmarkStart w:id="44" w:name="Death_altar"/>
-      <w:bookmarkEnd w:id="44"/>
+      <w:bookmarkStart w:id="45" w:name="Death_altar"/>
+      <w:bookmarkEnd w:id="45"/>
       <w:r>
         <w:rPr>
           <w:b/>
@@ -10030,8 +10123,8 @@
           <w:lang w:val="en-US"/>
         </w:rPr>
       </w:pPr>
-      <w:bookmarkStart w:id="45" w:name="Pw_on_boss"/>
-      <w:bookmarkEnd w:id="45"/>
+      <w:bookmarkStart w:id="46" w:name="Pw_on_boss"/>
+      <w:bookmarkEnd w:id="46"/>
       <w:r>
         <w:rPr>
           <w:b/>
@@ -10271,8 +10364,8 @@
           <w:lang w:val="en-US"/>
         </w:rPr>
       </w:pPr>
-      <w:bookmarkStart w:id="46" w:name="Upgrade_castle"/>
-      <w:bookmarkEnd w:id="46"/>
+      <w:bookmarkStart w:id="47" w:name="Upgrade_castle"/>
+      <w:bookmarkEnd w:id="47"/>
       <w:r>
         <w:rPr>
           <w:b/>
@@ -10396,15 +10489,11 @@
     <w:p>
       <w:pPr>
         <w:rPr>
-          <w:b/>
-          <w:i/>
-          <w:sz w:val="24"/>
-          <w:szCs w:val="24"/>
-          <w:u w:val="single"/>
-          <w:lang w:val="en-US"/>
-        </w:rPr>
-      </w:pPr>
-      <w:bookmarkStart w:id="47" w:name="_GoBack"/>
+          <w:sz w:val="24"/>
+          <w:szCs w:val="24"/>
+          <w:lang w:val="en-US"/>
+        </w:rPr>
+      </w:pPr>
       <w:r>
         <w:rPr>
           <w:b/>
@@ -10417,127 +10506,62 @@
         </w:rPr>
         <w:t>Info</w:t>
       </w:r>
-      <w:bookmarkEnd w:id="47"/>
       <w:r>
         <w:rPr>
           <w:b/>
           <w:i/>
           <w:sz w:val="24"/>
           <w:szCs w:val="24"/>
+          <w:lang w:val="en-US"/>
+        </w:rPr>
+        <w:t>:</w:t>
+      </w:r>
+      <w:r>
+        <w:rPr>
+          <w:sz w:val="24"/>
+          <w:szCs w:val="24"/>
+          <w:lang w:val="en-US"/>
+        </w:rPr>
+        <w:t xml:space="preserve"> </w:t>
+      </w:r>
+      <w:r>
+        <w:rPr>
+          <w:sz w:val="24"/>
+          <w:szCs w:val="24"/>
+          <w:lang w:val="en-US"/>
+        </w:rPr>
+        <w:t>By pressing, the tower that stands on that floor opens and it is upgraded, while there are &gt;9 white crystals on the account, or until it has been upgraded 60 times in a row (if the tower has reached the maximum level). Tower upgrade is called every 10 battles. Check if it works correctly and doesn’t spend oranges.</w:t>
+      </w:r>
+    </w:p>
+    <w:p>
+      <w:pPr>
+        <w:rPr>
+          <w:b/>
+          <w:i/>
+          <w:sz w:val="24"/>
+          <w:szCs w:val="24"/>
           <w:u w:val="single"/>
           <w:lang w:val="en-US"/>
         </w:rPr>
-        <w:t xml:space="preserve">: </w:t>
-      </w:r>
-      <w:r>
-        <w:rPr>
-          <w:b/>
-          <w:i/>
-          <w:sz w:val="24"/>
-          <w:szCs w:val="24"/>
+      </w:pPr>
+      <w:r>
+        <w:rPr>
+          <w:b/>
+          <w:sz w:val="24"/>
+          <w:szCs w:val="24"/>
+          <w:highlight w:val="red"/>
           <w:u w:val="single"/>
           <w:lang w:val="en-US"/>
         </w:rPr>
-        <w:t xml:space="preserve">By pressing, the tower that stands </w:t>
-      </w:r>
-      <w:r>
-        <w:rPr>
-          <w:b/>
-          <w:i/>
-          <w:sz w:val="24"/>
-          <w:szCs w:val="24"/>
-          <w:u w:val="single"/>
-          <w:lang w:val="en-US"/>
-        </w:rPr>
-        <w:t xml:space="preserve">on that floor </w:t>
-      </w:r>
-      <w:r>
-        <w:rPr>
-          <w:b/>
-          <w:i/>
-          <w:sz w:val="24"/>
-          <w:szCs w:val="24"/>
-          <w:u w:val="single"/>
-          <w:lang w:val="en-US"/>
-        </w:rPr>
-        <w:t>opens and it is</w:t>
-      </w:r>
-      <w:r>
-        <w:rPr>
-          <w:b/>
-          <w:i/>
-          <w:sz w:val="24"/>
-          <w:szCs w:val="24"/>
-          <w:u w:val="single"/>
-          <w:lang w:val="en-US"/>
-        </w:rPr>
-        <w:t xml:space="preserve"> upgraded</w:t>
-      </w:r>
-      <w:r>
-        <w:rPr>
-          <w:b/>
-          <w:i/>
-          <w:sz w:val="24"/>
-          <w:szCs w:val="24"/>
-          <w:u w:val="single"/>
-          <w:lang w:val="en-US"/>
-        </w:rPr>
-        <w:t>, while there are &gt; 9 white crystals on the account, or until it has been</w:t>
-      </w:r>
-      <w:r>
-        <w:rPr>
-          <w:b/>
-          <w:i/>
-          <w:sz w:val="24"/>
-          <w:szCs w:val="24"/>
-          <w:u w:val="single"/>
-          <w:lang w:val="en-US"/>
-        </w:rPr>
-        <w:t xml:space="preserve"> upgraded</w:t>
-      </w:r>
-      <w:r>
-        <w:rPr>
-          <w:b/>
-          <w:i/>
-          <w:sz w:val="24"/>
-          <w:szCs w:val="24"/>
-          <w:u w:val="single"/>
-          <w:lang w:val="en-US"/>
-        </w:rPr>
-        <w:t xml:space="preserve"> </w:t>
-      </w:r>
-      <w:r>
-        <w:rPr>
-          <w:b/>
-          <w:i/>
-          <w:sz w:val="24"/>
-          <w:szCs w:val="24"/>
-          <w:u w:val="single"/>
-          <w:lang w:val="en-US"/>
-        </w:rPr>
-        <w:t xml:space="preserve">60 times in a row (if the tower </w:t>
-      </w:r>
-      <w:r>
-        <w:rPr>
-          <w:b/>
-          <w:i/>
-          <w:sz w:val="24"/>
-          <w:szCs w:val="24"/>
-          <w:u w:val="single"/>
-          <w:lang w:val="en-US"/>
-        </w:rPr>
-        <w:t>has reached the maximum level). Tower upgrade is called every 10 battles.</w:t>
-      </w:r>
-      <w:r>
-        <w:rPr>
-          <w:b/>
-          <w:i/>
-          <w:sz w:val="24"/>
-          <w:szCs w:val="24"/>
-          <w:u w:val="single"/>
-          <w:lang w:val="en-US"/>
-        </w:rPr>
-        <w:t xml:space="preserve"> Check if it works correctly and doesn’t spend oranges.</w:t>
+        <w:t>Warn</w:t>
+      </w:r>
+      <w:r>
+        <w:rPr>
+          <w:sz w:val="24"/>
+          <w:szCs w:val="24"/>
+          <w:lang w:val="en-US"/>
+        </w:rPr>
+        <w:t>: when you get closer to 10000 level, be careful, because clicker cannot determine which level it has right now, and it can potentially spend oranges, or the store will be constantly opening.</w:t>
       </w:r>
     </w:p>
     <w:p>
@@ -10553,7 +10577,6 @@
           <w:noProof/>
           <w:lang w:eastAsia="ru-RU"/>
         </w:rPr>
-        <w:lastRenderedPageBreak/>
         <w:drawing>
           <wp:inline distT="0" distB="0" distL="0" distR="0" wp14:anchorId="3425313D" wp14:editId="2758BC21">
             <wp:extent cx="1571844" cy="1819529"/>
@@ -11426,27 +11449,10 @@
         </w:rPr>
         <w:t xml:space="preserve"> screen is saved.</w:t>
       </w:r>
-    </w:p>
-    <w:p>
-      <w:pPr>
-        <w:rPr>
-          <w:sz w:val="36"/>
-          <w:szCs w:val="36"/>
-          <w:lang w:val="en-US"/>
-        </w:rPr>
-      </w:pPr>
       <w:bookmarkStart w:id="56" w:name="_Настройка_для_прожатия"/>
       <w:bookmarkStart w:id="57" w:name="_Aiming_heroes_setup"/>
       <w:bookmarkEnd w:id="56"/>
       <w:bookmarkEnd w:id="57"/>
-      <w:r>
-        <w:rPr>
-          <w:sz w:val="36"/>
-          <w:szCs w:val="36"/>
-          <w:lang w:val="en-US"/>
-        </w:rPr>
-        <w:br w:type="page"/>
-      </w:r>
     </w:p>
     <w:p>
       <w:pPr>
@@ -12614,7 +12620,42 @@
           <w:szCs w:val="24"/>
           <w:lang w:val="en-US"/>
         </w:rPr>
-        <w:t>bles that can only be set there. After changing values in the file, you have to open script editor and click apply.</w:t>
+        <w:t>bles that can only be set there.</w:t>
+      </w:r>
+      <w:r>
+        <w:rPr>
+          <w:sz w:val="24"/>
+          <w:szCs w:val="24"/>
+          <w:lang w:val="en-US"/>
+        </w:rPr>
+        <w:t xml:space="preserve"> </w:t>
+      </w:r>
+      <w:r>
+        <w:rPr>
+          <w:b/>
+          <w:sz w:val="24"/>
+          <w:szCs w:val="24"/>
+          <w:highlight w:val="red"/>
+          <w:u w:val="single"/>
+          <w:lang w:val="en-US"/>
+        </w:rPr>
+        <w:t>Warn</w:t>
+      </w:r>
+      <w:r>
+        <w:rPr>
+          <w:sz w:val="24"/>
+          <w:szCs w:val="24"/>
+          <w:lang w:val="en-US"/>
+        </w:rPr>
+        <w:t>:</w:t>
+      </w:r>
+      <w:r>
+        <w:rPr>
+          <w:sz w:val="24"/>
+          <w:szCs w:val="24"/>
+          <w:lang w:val="en-US"/>
+        </w:rPr>
+        <w:t xml:space="preserve"> After changing values in the file, you have to open script editor and click apply.</w:t>
       </w:r>
     </w:p>
     <w:p>
@@ -14060,7 +14101,35 @@
           <w:szCs w:val="24"/>
           <w:lang w:val="en-US"/>
         </w:rPr>
-        <w:t>if the game takes too long to load (20 seconds). At the same moment, the clicker will</w:t>
+        <w:t>if the game takes too long to load (20 seconds</w:t>
+      </w:r>
+      <w:r>
+        <w:rPr>
+          <w:sz w:val="24"/>
+          <w:szCs w:val="24"/>
+          <w:lang w:val="en-US"/>
+        </w:rPr>
+        <w:t xml:space="preserve"> + the value in </w:t>
+      </w:r>
+      <w:hyperlink w:anchor="Fixed_loading_wait" w:history="1">
+        <w:r>
+          <w:rPr>
+            <w:rStyle w:val="a3"/>
+            <w:b/>
+            <w:sz w:val="24"/>
+            <w:szCs w:val="24"/>
+            <w:lang w:val="en-US"/>
+          </w:rPr>
+          <w:t>$fixed_loading_wait</w:t>
+        </w:r>
+      </w:hyperlink>
+      <w:r>
+        <w:rPr>
+          <w:sz w:val="24"/>
+          <w:szCs w:val="24"/>
+          <w:lang w:val="en-US"/>
+        </w:rPr>
+        <w:t>). At the same moment, the clicker will</w:t>
       </w:r>
       <w:r>
         <w:rPr>
@@ -14284,6 +14353,65 @@
           <w:lang w:val="en-US"/>
         </w:rPr>
       </w:pPr>
+      <w:r>
+        <w:rPr>
+          <w:sz w:val="24"/>
+          <w:szCs w:val="24"/>
+          <w:highlight w:val="cyan"/>
+          <w:lang w:val="en-US"/>
+        </w:rPr>
+        <w:t>Info</w:t>
+      </w:r>
+      <w:r>
+        <w:rPr>
+          <w:sz w:val="24"/>
+          <w:szCs w:val="24"/>
+          <w:lang w:val="en-US"/>
+        </w:rPr>
+        <w:t>: try to check if popup messages appear at all by running this code in clickermann editor:</w:t>
+      </w:r>
+    </w:p>
+    <w:p>
+      <w:pPr>
+        <w:shd w:val="clear" w:color="auto" w:fill="EEECE1" w:themeFill="background2"/>
+        <w:spacing w:after="0"/>
+        <w:rPr>
+          <w:rFonts w:ascii="Consolas" w:hAnsi="Consolas"/>
+          <w:sz w:val="24"/>
+          <w:szCs w:val="24"/>
+          <w:lang w:val="en-US"/>
+        </w:rPr>
+      </w:pPr>
+      <w:r>
+        <w:rPr>
+          <w:rFonts w:ascii="Consolas" w:hAnsi="Consolas"/>
+          <w:sz w:val="24"/>
+          <w:szCs w:val="24"/>
+          <w:lang w:val="en-US"/>
+        </w:rPr>
+        <w:t>hintpopup("Test")</w:t>
+      </w:r>
+    </w:p>
+    <w:p>
+      <w:pPr>
+        <w:shd w:val="clear" w:color="auto" w:fill="EEECE1" w:themeFill="background2"/>
+        <w:spacing w:after="0"/>
+        <w:rPr>
+          <w:rFonts w:ascii="Consolas" w:hAnsi="Consolas"/>
+          <w:sz w:val="24"/>
+          <w:szCs w:val="24"/>
+          <w:lang w:val="en-US"/>
+        </w:rPr>
+      </w:pPr>
+      <w:r>
+        <w:rPr>
+          <w:rFonts w:ascii="Consolas" w:hAnsi="Consolas"/>
+          <w:sz w:val="24"/>
+          <w:szCs w:val="24"/>
+          <w:lang w:val="en-US"/>
+        </w:rPr>
+        <w:t>halt</w:t>
+      </w:r>
     </w:p>
     <w:p>
       <w:pPr>
@@ -16281,7 +16409,7 @@
 </file>
 
 <file path=customXml/itemProps1.xml><?xml version="1.0" encoding="utf-8"?>
-<ds:datastoreItem xmlns:ds="http://schemas.openxmlformats.org/officeDocument/2006/customXml" ds:itemID="{6C77BCB0-CAD5-4BE5-9AA3-344499E3CD07}">
+<ds:datastoreItem xmlns:ds="http://schemas.openxmlformats.org/officeDocument/2006/customXml" ds:itemID="{F7202EAD-76D5-4F18-B66A-92FC457AE406}">
   <ds:schemaRefs>
     <ds:schemaRef ds:uri="http://schemas.openxmlformats.org/officeDocument/2006/bibliography"/>
   </ds:schemaRefs>

--- a/gcAutobot_guide.docx
+++ b/gcAutobot_guide.docx
@@ -3326,10 +3326,10 @@
           <w:lang w:eastAsia="ru-RU"/>
         </w:rPr>
         <w:drawing>
-          <wp:inline distT="0" distB="0" distL="0" distR="0" wp14:anchorId="2DDF8726" wp14:editId="73509A16">
-            <wp:extent cx="285790" cy="257211"/>
-            <wp:effectExtent l="0" t="0" r="0" b="9525"/>
-            <wp:docPr id="57" name="Рисунок 57"/>
+          <wp:inline distT="0" distB="0" distL="0" distR="0">
+            <wp:extent cx="238125" cy="229870"/>
+            <wp:effectExtent l="0" t="0" r="9525" b="0"/>
+            <wp:docPr id="3" name="Рисунок 3"/>
             <wp:cNvGraphicFramePr>
               <a:graphicFrameLocks xmlns:a="http://schemas.openxmlformats.org/drawingml/2006/main" noChangeAspect="1"/>
             </wp:cNvGraphicFramePr>
@@ -3337,23 +3337,36 @@
               <a:graphicData uri="http://schemas.openxmlformats.org/drawingml/2006/picture">
                 <pic:pic xmlns:pic="http://schemas.openxmlformats.org/drawingml/2006/picture">
                   <pic:nvPicPr>
-                    <pic:cNvPr id="0" name=""/>
-                    <pic:cNvPicPr/>
+                    <pic:cNvPr id="0" name="Picture 2"/>
+                    <pic:cNvPicPr>
+                      <a:picLocks noChangeAspect="1" noChangeArrowheads="1"/>
+                    </pic:cNvPicPr>
                   </pic:nvPicPr>
                   <pic:blipFill>
-                    <a:blip r:embed="rId18"/>
+                    <a:blip r:embed="rId18">
+                      <a:extLst>
+                        <a:ext uri="{28A0092B-C50C-407E-A947-70E740481C1C}">
+                          <a14:useLocalDpi xmlns:a14="http://schemas.microsoft.com/office/drawing/2010/main" val="0"/>
+                        </a:ext>
+                      </a:extLst>
+                    </a:blip>
+                    <a:srcRect/>
                     <a:stretch>
                       <a:fillRect/>
                     </a:stretch>
                   </pic:blipFill>
-                  <pic:spPr>
+                  <pic:spPr bwMode="auto">
                     <a:xfrm>
                       <a:off x="0" y="0"/>
-                      <a:ext cx="285790" cy="257211"/>
+                      <a:ext cx="238125" cy="229870"/>
                     </a:xfrm>
                     <a:prstGeom prst="rect">
                       <a:avLst/>
                     </a:prstGeom>
+                    <a:noFill/>
+                    <a:ln>
+                      <a:noFill/>
+                    </a:ln>
                   </pic:spPr>
                 </pic:pic>
               </a:graphicData>
@@ -4593,7 +4606,43 @@
           <w:szCs w:val="28"/>
           <w:lang w:val="en-US" w:eastAsia="ru-RU"/>
         </w:rPr>
-        <w:t>keyboard shortcuts and remember it. If you have downloaded clickermann from my github repo, I have Alt + 1 for start, and Alt + 2 for stop:</w:t>
+        <w:t xml:space="preserve">keyboard shortcuts and remember it. If you have downloaded clickermann from my github repo, I have </w:t>
+      </w:r>
+      <w:r>
+        <w:rPr>
+          <w:b/>
+          <w:sz w:val="28"/>
+          <w:szCs w:val="28"/>
+          <w:lang w:val="en-US" w:eastAsia="ru-RU"/>
+        </w:rPr>
+        <w:t>Alt + 1</w:t>
+      </w:r>
+      <w:r>
+        <w:rPr>
+          <w:sz w:val="28"/>
+          <w:szCs w:val="28"/>
+          <w:lang w:val="en-US" w:eastAsia="ru-RU"/>
+        </w:rPr>
+        <w:t xml:space="preserve"> for start, and </w:t>
+      </w:r>
+      <w:bookmarkStart w:id="7" w:name="_GoBack"/>
+      <w:r>
+        <w:rPr>
+          <w:b/>
+          <w:sz w:val="28"/>
+          <w:szCs w:val="28"/>
+          <w:lang w:val="en-US" w:eastAsia="ru-RU"/>
+        </w:rPr>
+        <w:t>Alt + 2</w:t>
+      </w:r>
+      <w:bookmarkEnd w:id="7"/>
+      <w:r>
+        <w:rPr>
+          <w:sz w:val="28"/>
+          <w:szCs w:val="28"/>
+          <w:lang w:val="en-US" w:eastAsia="ru-RU"/>
+        </w:rPr>
+        <w:t xml:space="preserve"> for stop:</w:t>
       </w:r>
     </w:p>
     <w:p>
@@ -5300,8 +5349,8 @@
           <w:lang w:val="en-US"/>
         </w:rPr>
       </w:pPr>
-      <w:bookmarkStart w:id="7" w:name="Parameters_setup"/>
-      <w:bookmarkEnd w:id="7"/>
+      <w:bookmarkStart w:id="8" w:name="Parameters_setup"/>
+      <w:bookmarkEnd w:id="8"/>
       <w:r>
         <w:rPr>
           <w:lang w:val="en-US"/>
@@ -5317,8 +5366,8 @@
           <w:lang w:val="en-US" w:eastAsia="ru-RU"/>
         </w:rPr>
       </w:pPr>
-      <w:bookmarkStart w:id="8" w:name="Select_main_settings_file"/>
-      <w:bookmarkEnd w:id="8"/>
+      <w:bookmarkStart w:id="9" w:name="Select_main_settings_file"/>
+      <w:bookmarkEnd w:id="9"/>
       <w:r>
         <w:rPr>
           <w:noProof/>
@@ -5487,8 +5536,8 @@
           <w:lang w:val="en-US"/>
         </w:rPr>
       </w:pPr>
-      <w:bookmarkStart w:id="9" w:name="Window_name"/>
-      <w:bookmarkEnd w:id="9"/>
+      <w:bookmarkStart w:id="10" w:name="Window_name"/>
+      <w:bookmarkEnd w:id="10"/>
       <w:r>
         <w:rPr>
           <w:b/>
@@ -5522,8 +5571,8 @@
         </w:rPr>
         <w:t xml:space="preserve">this is the name of the nox window. You need to enter its name there, without the version. then, by pressing </w:t>
       </w:r>
-      <w:bookmarkStart w:id="10" w:name="Set_pos"/>
-      <w:bookmarkEnd w:id="10"/>
+      <w:bookmarkStart w:id="11" w:name="Set_pos"/>
+      <w:bookmarkEnd w:id="11"/>
       <w:r>
         <w:rPr>
           <w:b/>
@@ -5757,8 +5806,8 @@
           <w:lang w:val="en-US"/>
         </w:rPr>
       </w:pPr>
-      <w:bookmarkStart w:id="11" w:name="Build_to_play"/>
-      <w:bookmarkEnd w:id="11"/>
+      <w:bookmarkStart w:id="12" w:name="Build_to_play"/>
+      <w:bookmarkEnd w:id="12"/>
       <w:r>
         <w:rPr>
           <w:b/>
@@ -5875,8 +5924,8 @@
           <w:lang w:val="en-US" w:eastAsia="ru-RU"/>
         </w:rPr>
       </w:pPr>
-      <w:bookmarkStart w:id="12" w:name="Customized_build_example"/>
-      <w:bookmarkEnd w:id="12"/>
+      <w:bookmarkStart w:id="13" w:name="Customized_build_example"/>
+      <w:bookmarkEnd w:id="13"/>
       <w:r>
         <w:rPr>
           <w:b/>
@@ -5959,8 +6008,8 @@
           <w:lang w:val="en-US"/>
         </w:rPr>
       </w:pPr>
-      <w:bookmarkStart w:id="13" w:name="Pw"/>
-      <w:bookmarkEnd w:id="13"/>
+      <w:bookmarkStart w:id="14" w:name="Pw"/>
+      <w:bookmarkEnd w:id="14"/>
       <w:r>
         <w:rPr>
           <w:b/>
@@ -6030,8 +6079,8 @@
           <w:lang w:val="en-US"/>
         </w:rPr>
       </w:pPr>
-      <w:bookmarkStart w:id="14" w:name="Smith"/>
-      <w:bookmarkEnd w:id="14"/>
+      <w:bookmarkStart w:id="15" w:name="Smith"/>
+      <w:bookmarkEnd w:id="15"/>
       <w:r>
         <w:rPr>
           <w:b/>
@@ -6089,8 +6138,8 @@
           <w:lang w:val="en-US"/>
         </w:rPr>
       </w:pPr>
-      <w:bookmarkStart w:id="15" w:name="Orcband"/>
-      <w:bookmarkEnd w:id="15"/>
+      <w:bookmarkStart w:id="16" w:name="Orcband"/>
+      <w:bookmarkEnd w:id="16"/>
       <w:r>
         <w:rPr>
           <w:b/>
@@ -6132,8 +6181,8 @@
         </w:rPr>
         <w:t xml:space="preserve"> </w:t>
       </w:r>
-      <w:bookmarkStart w:id="16" w:name="Military_F"/>
-      <w:bookmarkEnd w:id="16"/>
+      <w:bookmarkStart w:id="17" w:name="Military_F"/>
+      <w:bookmarkEnd w:id="17"/>
       <w:r>
         <w:rPr>
           <w:b/>
@@ -6208,8 +6257,8 @@
           <w:lang w:val="en-US"/>
         </w:rPr>
       </w:pPr>
-      <w:bookmarkStart w:id="17" w:name="Chrono"/>
-      <w:bookmarkEnd w:id="17"/>
+      <w:bookmarkStart w:id="18" w:name="Chrono"/>
+      <w:bookmarkEnd w:id="18"/>
       <w:r>
         <w:rPr>
           <w:b/>
@@ -6249,8 +6298,8 @@
           <w:lang w:val="en-US"/>
         </w:rPr>
       </w:pPr>
-      <w:bookmarkStart w:id="18" w:name="Clickable"/>
-      <w:bookmarkEnd w:id="18"/>
+      <w:bookmarkStart w:id="19" w:name="Clickable"/>
+      <w:bookmarkEnd w:id="19"/>
       <w:r>
         <w:rPr>
           <w:b/>
@@ -6465,8 +6514,8 @@
           <w:lang w:val="en-US"/>
         </w:rPr>
       </w:pPr>
-      <w:bookmarkStart w:id="19" w:name="Farm_dungeon"/>
-      <w:bookmarkEnd w:id="19"/>
+      <w:bookmarkStart w:id="20" w:name="Farm_dungeon"/>
+      <w:bookmarkEnd w:id="20"/>
       <w:r>
         <w:rPr>
           <w:b/>
@@ -6576,8 +6625,8 @@
         </w:rPr>
         <w:t xml:space="preserve">For dungeons: whether to start </w:t>
       </w:r>
-      <w:bookmarkStart w:id="20" w:name="Cast_on_boss"/>
-      <w:bookmarkEnd w:id="20"/>
+      <w:bookmarkStart w:id="21" w:name="Cast_on_boss"/>
+      <w:bookmarkEnd w:id="21"/>
       <w:r>
         <w:rPr>
           <w:lang w:val="en-US"/>
@@ -6592,8 +6641,8 @@
           <w:lang w:val="en-US"/>
         </w:rPr>
       </w:pPr>
-      <w:bookmarkStart w:id="21" w:name="make_replays_if_dungeon_doesnt_load"/>
-      <w:bookmarkEnd w:id="21"/>
+      <w:bookmarkStart w:id="22" w:name="make_replays_if_dungeon_doesnt_load"/>
+      <w:bookmarkEnd w:id="22"/>
       <w:r>
         <w:rPr>
           <w:b/>
@@ -6824,8 +6873,8 @@
         </w:rPr>
         <w:t xml:space="preserve">- </w:t>
       </w:r>
-      <w:bookmarkStart w:id="22" w:name="Replays"/>
-      <w:bookmarkEnd w:id="22"/>
+      <w:bookmarkStart w:id="23" w:name="Replays"/>
+      <w:bookmarkEnd w:id="23"/>
       <w:r>
         <w:rPr>
           <w:lang w:val="en-US"/>
@@ -6939,8 +6988,8 @@
           <w:lang w:val="en-US"/>
         </w:rPr>
       </w:pPr>
-      <w:bookmarkStart w:id="23" w:name="Skip_waves"/>
-      <w:bookmarkEnd w:id="23"/>
+      <w:bookmarkStart w:id="24" w:name="Skip_waves"/>
+      <w:bookmarkEnd w:id="24"/>
       <w:r>
         <w:rPr>
           <w:b/>
@@ -7186,8 +7235,8 @@
           <w:lang w:val="en-US"/>
         </w:rPr>
       </w:pPr>
-      <w:bookmarkStart w:id="24" w:name="five_waves_between_skips"/>
-      <w:bookmarkEnd w:id="24"/>
+      <w:bookmarkStart w:id="25" w:name="five_waves_between_skips"/>
+      <w:bookmarkEnd w:id="25"/>
       <w:r>
         <w:rPr>
           <w:b/>
@@ -7337,8 +7386,8 @@
           <w:lang w:val="en-US"/>
         </w:rPr>
       </w:pPr>
-      <w:bookmarkStart w:id="25" w:name="Skip_with_oranges"/>
-      <w:bookmarkEnd w:id="25"/>
+      <w:bookmarkStart w:id="26" w:name="Skip_with_oranges"/>
+      <w:bookmarkEnd w:id="26"/>
       <w:r>
         <w:rPr>
           <w:b/>
@@ -7389,8 +7438,8 @@
           <w:lang w:val="en-US"/>
         </w:rPr>
       </w:pPr>
-      <w:bookmarkStart w:id="26" w:name="AB_mode"/>
-      <w:bookmarkEnd w:id="26"/>
+      <w:bookmarkStart w:id="27" w:name="AB_mode"/>
+      <w:bookmarkEnd w:id="27"/>
     </w:p>
     <w:p>
       <w:pPr>
@@ -7452,8 +7501,8 @@
           <w:lang w:val="en-US"/>
         </w:rPr>
       </w:pPr>
-      <w:bookmarkStart w:id="27" w:name="AB_with_skips"/>
-      <w:bookmarkEnd w:id="27"/>
+      <w:bookmarkStart w:id="28" w:name="AB_with_skips"/>
+      <w:bookmarkEnd w:id="28"/>
       <w:r>
         <w:rPr>
           <w:b/>
@@ -7479,8 +7528,8 @@
         </w:rPr>
         <w:t xml:space="preserve">Specify whether to put on gab or tab, and the number of seconds between skips in seconds in the </w:t>
       </w:r>
-      <w:bookmarkStart w:id="28" w:name="Time_between_skips"/>
-      <w:bookmarkEnd w:id="28"/>
+      <w:bookmarkStart w:id="29" w:name="Time_between_skips"/>
+      <w:bookmarkEnd w:id="29"/>
       <w:r>
         <w:rPr>
           <w:b/>
@@ -7533,8 +7582,8 @@
         </w:rPr>
         <w:t xml:space="preserve">, and play with skips as many waves as indicated in the </w:t>
       </w:r>
-      <w:bookmarkStart w:id="29" w:name="Battles_between_AB"/>
-      <w:bookmarkEnd w:id="29"/>
+      <w:bookmarkStart w:id="30" w:name="Battles_between_AB"/>
+      <w:bookmarkEnd w:id="30"/>
       <w:r>
         <w:rPr>
           <w:b/>
@@ -7613,8 +7662,8 @@
           <w:lang w:val="en-US"/>
         </w:rPr>
       </w:pPr>
-      <w:bookmarkStart w:id="30" w:name="Break_AB_on_30_cry"/>
-      <w:bookmarkEnd w:id="30"/>
+      <w:bookmarkStart w:id="31" w:name="Break_AB_on_30_cry"/>
+      <w:bookmarkEnd w:id="31"/>
       <w:r>
         <w:rPr>
           <w:b/>
@@ -7710,8 +7759,8 @@
         </w:rPr>
         <w:t xml:space="preserve">You can choose whether to play skips manually (with hands) – for this you have to enable </w:t>
       </w:r>
-      <w:bookmarkStart w:id="31" w:name="Manual_waving_between_AB"/>
-      <w:bookmarkEnd w:id="31"/>
+      <w:bookmarkStart w:id="32" w:name="Manual_waving_between_AB"/>
+      <w:bookmarkEnd w:id="32"/>
       <w:r>
         <w:rPr>
           <w:b/>
@@ -7851,8 +7900,8 @@
           <w:lang w:val="en-US"/>
         </w:rPr>
       </w:pPr>
-      <w:bookmarkStart w:id="32" w:name="AB_wave_canceling"/>
-      <w:bookmarkEnd w:id="32"/>
+      <w:bookmarkStart w:id="33" w:name="AB_wave_canceling"/>
+      <w:bookmarkEnd w:id="33"/>
       <w:r>
         <w:rPr>
           <w:b/>
@@ -8284,8 +8333,8 @@
           <w:lang w:val="en-US"/>
         </w:rPr>
       </w:pPr>
-      <w:bookmarkStart w:id="33" w:name="Background_mode"/>
-      <w:bookmarkEnd w:id="33"/>
+      <w:bookmarkStart w:id="34" w:name="Background_mode"/>
+      <w:bookmarkEnd w:id="34"/>
       <w:r>
         <w:rPr>
           <w:b/>
@@ -8374,8 +8423,8 @@
           <w:lang w:val="en-US"/>
         </w:rPr>
       </w:pPr>
-      <w:bookmarkStart w:id="34" w:name="Solve_gift"/>
-      <w:bookmarkEnd w:id="34"/>
+      <w:bookmarkStart w:id="35" w:name="Solve_gift"/>
+      <w:bookmarkEnd w:id="35"/>
       <w:r>
         <w:rPr>
           <w:b/>
@@ -8435,8 +8484,8 @@
           <w:lang w:val="en-US"/>
         </w:rPr>
       </w:pPr>
-      <w:bookmarkStart w:id="35" w:name="Restart_on_gift"/>
-      <w:bookmarkEnd w:id="35"/>
+      <w:bookmarkStart w:id="36" w:name="Restart_on_gift"/>
+      <w:bookmarkEnd w:id="36"/>
       <w:r>
         <w:rPr>
           <w:b/>
@@ -8592,8 +8641,6 @@
           <w:lang w:val="en-US"/>
         </w:rPr>
       </w:pPr>
-      <w:bookmarkStart w:id="36" w:name="_GoBack"/>
-      <w:bookmarkEnd w:id="36"/>
     </w:p>
     <w:p>
       <w:pPr>
@@ -13052,7 +13099,25 @@
           <w:szCs w:val="24"/>
           <w:lang w:val="en-US"/>
         </w:rPr>
-        <w:t xml:space="preserve"> – if 1, then clicker will nor run if you </w:t>
+        <w:t xml:space="preserve"> – if 1, then clicker will no</w:t>
+      </w:r>
+      <w:r>
+        <w:rPr>
+          <w:bCs/>
+          <w:sz w:val="24"/>
+          <w:szCs w:val="24"/>
+          <w:lang w:val="en-US"/>
+        </w:rPr>
+        <w:t>t</w:t>
+      </w:r>
+      <w:r>
+        <w:rPr>
+          <w:bCs/>
+          <w:sz w:val="24"/>
+          <w:szCs w:val="24"/>
+          <w:lang w:val="en-US"/>
+        </w:rPr>
+        <w:t xml:space="preserve"> run if you </w:t>
       </w:r>
       <w:r>
         <w:rPr>
@@ -16409,7 +16474,7 @@
 </file>
 
 <file path=customXml/itemProps1.xml><?xml version="1.0" encoding="utf-8"?>
-<ds:datastoreItem xmlns:ds="http://schemas.openxmlformats.org/officeDocument/2006/customXml" ds:itemID="{F7202EAD-76D5-4F18-B66A-92FC457AE406}">
+<ds:datastoreItem xmlns:ds="http://schemas.openxmlformats.org/officeDocument/2006/customXml" ds:itemID="{9606196B-0992-4F73-835F-86B08A7CCE8C}">
   <ds:schemaRefs>
     <ds:schemaRef ds:uri="http://schemas.openxmlformats.org/officeDocument/2006/bibliography"/>
   </ds:schemaRefs>

--- a/gcAutobot_guide.docx
+++ b/gcAutobot_guide.docx
@@ -4625,7 +4625,6 @@
         </w:rPr>
         <w:t xml:space="preserve"> for start, and </w:t>
       </w:r>
-      <w:bookmarkStart w:id="7" w:name="_GoBack"/>
       <w:r>
         <w:rPr>
           <w:b/>
@@ -4635,7 +4634,6 @@
         </w:rPr>
         <w:t>Alt + 2</w:t>
       </w:r>
-      <w:bookmarkEnd w:id="7"/>
       <w:r>
         <w:rPr>
           <w:sz w:val="28"/>
@@ -5349,8 +5347,8 @@
           <w:lang w:val="en-US"/>
         </w:rPr>
       </w:pPr>
-      <w:bookmarkStart w:id="8" w:name="Parameters_setup"/>
-      <w:bookmarkEnd w:id="8"/>
+      <w:bookmarkStart w:id="7" w:name="Parameters_setup"/>
+      <w:bookmarkEnd w:id="7"/>
       <w:r>
         <w:rPr>
           <w:lang w:val="en-US"/>
@@ -5366,8 +5364,8 @@
           <w:lang w:val="en-US" w:eastAsia="ru-RU"/>
         </w:rPr>
       </w:pPr>
-      <w:bookmarkStart w:id="9" w:name="Select_main_settings_file"/>
-      <w:bookmarkEnd w:id="9"/>
+      <w:bookmarkStart w:id="8" w:name="Select_main_settings_file"/>
+      <w:bookmarkEnd w:id="8"/>
       <w:r>
         <w:rPr>
           <w:noProof/>
@@ -5536,43 +5534,43 @@
           <w:lang w:val="en-US"/>
         </w:rPr>
       </w:pPr>
-      <w:bookmarkStart w:id="10" w:name="Window_name"/>
+      <w:bookmarkStart w:id="9" w:name="Window_name"/>
+      <w:bookmarkEnd w:id="9"/>
+      <w:r>
+        <w:rPr>
+          <w:b/>
+          <w:lang w:val="en-US"/>
+        </w:rPr>
+        <w:t>Window</w:t>
+      </w:r>
+      <w:r>
+        <w:rPr>
+          <w:b/>
+          <w:lang w:val="en-US"/>
+        </w:rPr>
+        <w:t xml:space="preserve"> </w:t>
+      </w:r>
+      <w:r>
+        <w:rPr>
+          <w:b/>
+          <w:lang w:val="en-US"/>
+        </w:rPr>
+        <w:t>name</w:t>
+      </w:r>
+      <w:r>
+        <w:rPr>
+          <w:lang w:val="en-US"/>
+        </w:rPr>
+        <w:t xml:space="preserve"> – </w:t>
+      </w:r>
+      <w:r>
+        <w:rPr>
+          <w:lang w:val="en-US"/>
+        </w:rPr>
+        <w:t xml:space="preserve">this is the name of the nox window. You need to enter its name there, without the version. then, by pressing </w:t>
+      </w:r>
+      <w:bookmarkStart w:id="10" w:name="Set_pos"/>
       <w:bookmarkEnd w:id="10"/>
-      <w:r>
-        <w:rPr>
-          <w:b/>
-          <w:lang w:val="en-US"/>
-        </w:rPr>
-        <w:t>Window</w:t>
-      </w:r>
-      <w:r>
-        <w:rPr>
-          <w:b/>
-          <w:lang w:val="en-US"/>
-        </w:rPr>
-        <w:t xml:space="preserve"> </w:t>
-      </w:r>
-      <w:r>
-        <w:rPr>
-          <w:b/>
-          <w:lang w:val="en-US"/>
-        </w:rPr>
-        <w:t>name</w:t>
-      </w:r>
-      <w:r>
-        <w:rPr>
-          <w:lang w:val="en-US"/>
-        </w:rPr>
-        <w:t xml:space="preserve"> – </w:t>
-      </w:r>
-      <w:r>
-        <w:rPr>
-          <w:lang w:val="en-US"/>
-        </w:rPr>
-        <w:t xml:space="preserve">this is the name of the nox window. You need to enter its name there, without the version. then, by pressing </w:t>
-      </w:r>
-      <w:bookmarkStart w:id="11" w:name="Set_pos"/>
-      <w:bookmarkEnd w:id="11"/>
       <w:r>
         <w:rPr>
           <w:b/>
@@ -5806,8 +5804,8 @@
           <w:lang w:val="en-US"/>
         </w:rPr>
       </w:pPr>
-      <w:bookmarkStart w:id="12" w:name="Build_to_play"/>
-      <w:bookmarkEnd w:id="12"/>
+      <w:bookmarkStart w:id="11" w:name="Build_to_play"/>
+      <w:bookmarkEnd w:id="11"/>
       <w:r>
         <w:rPr>
           <w:b/>
@@ -5924,8 +5922,8 @@
           <w:lang w:val="en-US" w:eastAsia="ru-RU"/>
         </w:rPr>
       </w:pPr>
-      <w:bookmarkStart w:id="13" w:name="Customized_build_example"/>
-      <w:bookmarkEnd w:id="13"/>
+      <w:bookmarkStart w:id="12" w:name="Customized_build_example"/>
+      <w:bookmarkEnd w:id="12"/>
       <w:r>
         <w:rPr>
           <w:b/>
@@ -6008,14 +6006,85 @@
           <w:lang w:val="en-US"/>
         </w:rPr>
       </w:pPr>
-      <w:bookmarkStart w:id="14" w:name="Pw"/>
+      <w:bookmarkStart w:id="13" w:name="Pw"/>
+      <w:bookmarkEnd w:id="13"/>
+      <w:r>
+        <w:rPr>
+          <w:b/>
+          <w:lang w:val="en-US"/>
+        </w:rPr>
+        <w:t>Pw</w:t>
+      </w:r>
+      <w:r>
+        <w:rPr>
+          <w:lang w:val="en-US"/>
+        </w:rPr>
+        <w:t xml:space="preserve"> – </w:t>
+      </w:r>
+      <w:r>
+        <w:rPr>
+          <w:lang w:val="en-US"/>
+        </w:rPr>
+        <w:t>pure</w:t>
+      </w:r>
+      <w:r>
+        <w:rPr>
+          <w:lang w:val="en-US"/>
+        </w:rPr>
+        <w:t xml:space="preserve"> </w:t>
+      </w:r>
+      <w:r>
+        <w:rPr>
+          <w:lang w:val="en-US"/>
+        </w:rPr>
+        <w:t>wizard</w:t>
+      </w:r>
+      <w:r>
+        <w:rPr>
+          <w:lang w:val="en-US"/>
+        </w:rPr>
+        <w:t xml:space="preserve">. </w:t>
+      </w:r>
+      <w:r>
+        <w:rPr>
+          <w:lang w:val="en-US"/>
+        </w:rPr>
+        <w:t xml:space="preserve">It should be in the center, it is pressed when there are no clickable heroes, which have a few pixels left </w:t>
+      </w:r>
+      <w:r>
+        <w:rPr>
+          <w:lang w:val="en-US"/>
+        </w:rPr>
+        <w:t>for</w:t>
+      </w:r>
+      <w:r>
+        <w:rPr>
+          <w:lang w:val="en-US"/>
+        </w:rPr>
+        <w:t xml:space="preserve"> recovery</w:t>
+      </w:r>
+      <w:r>
+        <w:rPr>
+          <w:lang w:val="en-US"/>
+        </w:rPr>
+        <w:t>.</w:t>
+      </w:r>
+    </w:p>
+    <w:p>
+      <w:pPr>
+        <w:jc w:val="both"/>
+        <w:rPr>
+          <w:lang w:val="en-US"/>
+        </w:rPr>
+      </w:pPr>
+      <w:bookmarkStart w:id="14" w:name="Smith"/>
       <w:bookmarkEnd w:id="14"/>
       <w:r>
         <w:rPr>
           <w:b/>
           <w:lang w:val="en-US"/>
         </w:rPr>
-        <w:t>Pw</w:t>
+        <w:t>Smith</w:t>
       </w:r>
       <w:r>
         <w:rPr>
@@ -6027,162 +6096,91 @@
         <w:rPr>
           <w:lang w:val="en-US"/>
         </w:rPr>
-        <w:t>pure</w:t>
-      </w:r>
-      <w:r>
-        <w:rPr>
+        <w:t>it is pressed when there is not enough hp. It may not have time to</w:t>
+      </w:r>
+      <w:r>
+        <w:rPr>
+          <w:lang w:val="en-US"/>
+        </w:rPr>
+        <w:t xml:space="preserve"> press</w:t>
+      </w:r>
+      <w:r>
+        <w:rPr>
+          <w:lang w:val="en-US"/>
+        </w:rPr>
+        <w:t xml:space="preserve"> when </w:t>
+      </w:r>
+      <w:r>
+        <w:rPr>
+          <w:lang w:val="en-US"/>
+        </w:rPr>
+        <w:t>the damage is too fast</w:t>
+      </w:r>
+      <w:r>
+        <w:rPr>
+          <w:lang w:val="en-US"/>
+        </w:rPr>
+        <w:t>.</w:t>
+      </w:r>
+      <w:r>
+        <w:rPr>
+          <w:lang w:val="en-US"/>
+        </w:rPr>
+        <w:t xml:space="preserve"> There can be problem when the HP number is way too high, and the checked pixel is overlapped with that number.</w:t>
+      </w:r>
+    </w:p>
+    <w:p>
+      <w:pPr>
+        <w:jc w:val="both"/>
+        <w:rPr>
+          <w:lang w:val="en-US"/>
+        </w:rPr>
+      </w:pPr>
+      <w:bookmarkStart w:id="15" w:name="Orcband"/>
+      <w:bookmarkEnd w:id="15"/>
+      <w:r>
+        <w:rPr>
+          <w:b/>
+          <w:lang w:val="en-US"/>
+        </w:rPr>
+        <w:t>Orc</w:t>
+      </w:r>
+      <w:r>
+        <w:rPr>
+          <w:b/>
           <w:lang w:val="en-US"/>
         </w:rPr>
         <w:t xml:space="preserve"> </w:t>
       </w:r>
       <w:r>
         <w:rPr>
-          <w:lang w:val="en-US"/>
-        </w:rPr>
-        <w:t>wizard</w:t>
-      </w:r>
-      <w:r>
-        <w:rPr>
-          <w:lang w:val="en-US"/>
-        </w:rPr>
-        <w:t xml:space="preserve">. </w:t>
-      </w:r>
-      <w:r>
-        <w:rPr>
-          <w:lang w:val="en-US"/>
-        </w:rPr>
-        <w:t xml:space="preserve">It should be in the center, it is pressed when there are no clickable heroes, which have a few pixels left </w:t>
-      </w:r>
-      <w:r>
-        <w:rPr>
-          <w:lang w:val="en-US"/>
-        </w:rPr>
-        <w:t>for</w:t>
-      </w:r>
-      <w:r>
-        <w:rPr>
-          <w:lang w:val="en-US"/>
-        </w:rPr>
-        <w:t xml:space="preserve"> recovery</w:t>
-      </w:r>
-      <w:r>
-        <w:rPr>
-          <w:lang w:val="en-US"/>
-        </w:rPr>
-        <w:t>.</w:t>
-      </w:r>
-    </w:p>
-    <w:p>
-      <w:pPr>
-        <w:jc w:val="both"/>
-        <w:rPr>
-          <w:lang w:val="en-US"/>
-        </w:rPr>
-      </w:pPr>
-      <w:bookmarkStart w:id="15" w:name="Smith"/>
-      <w:bookmarkEnd w:id="15"/>
-      <w:r>
-        <w:rPr>
-          <w:b/>
-          <w:lang w:val="en-US"/>
-        </w:rPr>
-        <w:t>Smith</w:t>
-      </w:r>
-      <w:r>
-        <w:rPr>
-          <w:lang w:val="en-US"/>
-        </w:rPr>
-        <w:t xml:space="preserve"> – </w:t>
-      </w:r>
-      <w:r>
-        <w:rPr>
-          <w:lang w:val="en-US"/>
-        </w:rPr>
-        <w:t>it is pressed when there is not enough hp. It may not have time to</w:t>
-      </w:r>
-      <w:r>
-        <w:rPr>
-          <w:lang w:val="en-US"/>
-        </w:rPr>
-        <w:t xml:space="preserve"> press</w:t>
-      </w:r>
-      <w:r>
-        <w:rPr>
-          <w:lang w:val="en-US"/>
-        </w:rPr>
-        <w:t xml:space="preserve"> when </w:t>
-      </w:r>
-      <w:r>
-        <w:rPr>
-          <w:lang w:val="en-US"/>
-        </w:rPr>
-        <w:t>the damage is too fast</w:t>
-      </w:r>
-      <w:r>
-        <w:rPr>
-          <w:lang w:val="en-US"/>
-        </w:rPr>
-        <w:t>.</w:t>
-      </w:r>
-      <w:r>
-        <w:rPr>
-          <w:lang w:val="en-US"/>
-        </w:rPr>
-        <w:t xml:space="preserve"> There can be problem when the HP number is way too high, and the checked pixel is overlapped with that number.</w:t>
-      </w:r>
-    </w:p>
-    <w:p>
-      <w:pPr>
-        <w:jc w:val="both"/>
-        <w:rPr>
-          <w:lang w:val="en-US"/>
-        </w:rPr>
-      </w:pPr>
-      <w:bookmarkStart w:id="16" w:name="Orcband"/>
+          <w:b/>
+          <w:lang w:val="en-US"/>
+        </w:rPr>
+        <w:t>band</w:t>
+      </w:r>
+      <w:r>
+        <w:rPr>
+          <w:b/>
+          <w:lang w:val="en-US"/>
+        </w:rPr>
+        <w:t xml:space="preserve"> </w:t>
+      </w:r>
+      <w:r>
+        <w:rPr>
+          <w:lang w:val="en-US"/>
+        </w:rPr>
+        <w:t>and</w:t>
+      </w:r>
+      <w:r>
+        <w:rPr>
+          <w:b/>
+          <w:lang w:val="en-US"/>
+        </w:rPr>
+        <w:t xml:space="preserve"> </w:t>
+      </w:r>
+      <w:bookmarkStart w:id="16" w:name="Military_F"/>
       <w:bookmarkEnd w:id="16"/>
-      <w:r>
-        <w:rPr>
-          <w:b/>
-          <w:lang w:val="en-US"/>
-        </w:rPr>
-        <w:t>Orc</w:t>
-      </w:r>
-      <w:r>
-        <w:rPr>
-          <w:b/>
-          <w:lang w:val="en-US"/>
-        </w:rPr>
-        <w:t xml:space="preserve"> </w:t>
-      </w:r>
-      <w:r>
-        <w:rPr>
-          <w:b/>
-          <w:lang w:val="en-US"/>
-        </w:rPr>
-        <w:t>band</w:t>
-      </w:r>
-      <w:r>
-        <w:rPr>
-          <w:b/>
-          <w:lang w:val="en-US"/>
-        </w:rPr>
-        <w:t xml:space="preserve"> </w:t>
-      </w:r>
-      <w:r>
-        <w:rPr>
-          <w:lang w:val="en-US"/>
-        </w:rPr>
-        <w:t>and</w:t>
-      </w:r>
-      <w:r>
-        <w:rPr>
-          <w:b/>
-          <w:lang w:val="en-US"/>
-        </w:rPr>
-        <w:t xml:space="preserve"> </w:t>
-      </w:r>
-      <w:bookmarkStart w:id="17" w:name="Military_F"/>
-      <w:bookmarkEnd w:id="17"/>
       <w:r>
         <w:rPr>
           <w:b/>
@@ -6257,49 +6255,49 @@
           <w:lang w:val="en-US"/>
         </w:rPr>
       </w:pPr>
-      <w:bookmarkStart w:id="18" w:name="Chrono"/>
+      <w:bookmarkStart w:id="17" w:name="Chrono"/>
+      <w:bookmarkEnd w:id="17"/>
+      <w:r>
+        <w:rPr>
+          <w:b/>
+          <w:lang w:val="en-US"/>
+        </w:rPr>
+        <w:t>Chrono</w:t>
+      </w:r>
+      <w:r>
+        <w:rPr>
+          <w:lang w:val="en-US"/>
+        </w:rPr>
+        <w:t xml:space="preserve"> – </w:t>
+      </w:r>
+      <w:r>
+        <w:rPr>
+          <w:lang w:val="en-US"/>
+        </w:rPr>
+        <w:t xml:space="preserve">will be pressed first at the beginning of the </w:t>
+      </w:r>
+      <w:r>
+        <w:rPr>
+          <w:lang w:val="en-US"/>
+        </w:rPr>
+        <w:t>battle</w:t>
+      </w:r>
+      <w:r>
+        <w:rPr>
+          <w:lang w:val="en-US"/>
+        </w:rPr>
+        <w:t>.</w:t>
+      </w:r>
+    </w:p>
+    <w:p>
+      <w:pPr>
+        <w:jc w:val="both"/>
+        <w:rPr>
+          <w:lang w:val="en-US"/>
+        </w:rPr>
+      </w:pPr>
+      <w:bookmarkStart w:id="18" w:name="Clickable"/>
       <w:bookmarkEnd w:id="18"/>
-      <w:r>
-        <w:rPr>
-          <w:b/>
-          <w:lang w:val="en-US"/>
-        </w:rPr>
-        <w:t>Chrono</w:t>
-      </w:r>
-      <w:r>
-        <w:rPr>
-          <w:lang w:val="en-US"/>
-        </w:rPr>
-        <w:t xml:space="preserve"> – </w:t>
-      </w:r>
-      <w:r>
-        <w:rPr>
-          <w:lang w:val="en-US"/>
-        </w:rPr>
-        <w:t xml:space="preserve">will be pressed first at the beginning of the </w:t>
-      </w:r>
-      <w:r>
-        <w:rPr>
-          <w:lang w:val="en-US"/>
-        </w:rPr>
-        <w:t>battle</w:t>
-      </w:r>
-      <w:r>
-        <w:rPr>
-          <w:lang w:val="en-US"/>
-        </w:rPr>
-        <w:t>.</w:t>
-      </w:r>
-    </w:p>
-    <w:p>
-      <w:pPr>
-        <w:jc w:val="both"/>
-        <w:rPr>
-          <w:lang w:val="en-US"/>
-        </w:rPr>
-      </w:pPr>
-      <w:bookmarkStart w:id="19" w:name="Clickable"/>
-      <w:bookmarkEnd w:id="19"/>
       <w:r>
         <w:rPr>
           <w:b/>
@@ -6514,88 +6512,124 @@
           <w:lang w:val="en-US"/>
         </w:rPr>
       </w:pPr>
-      <w:bookmarkStart w:id="20" w:name="Farm_dungeon"/>
+      <w:bookmarkStart w:id="19" w:name="Farm_dungeon"/>
+      <w:bookmarkEnd w:id="19"/>
+      <w:r>
+        <w:rPr>
+          <w:b/>
+          <w:lang w:val="en-US"/>
+        </w:rPr>
+        <w:t>Farm</w:t>
+      </w:r>
+      <w:r>
+        <w:rPr>
+          <w:b/>
+          <w:lang w:val="en-US"/>
+        </w:rPr>
+        <w:t xml:space="preserve"> </w:t>
+      </w:r>
+      <w:r>
+        <w:rPr>
+          <w:b/>
+          <w:lang w:val="en-US"/>
+        </w:rPr>
+        <w:t>dungeon</w:t>
+      </w:r>
+      <w:r>
+        <w:rPr>
+          <w:lang w:val="en-US"/>
+        </w:rPr>
+        <w:t xml:space="preserve"> – </w:t>
+      </w:r>
+      <w:r>
+        <w:rPr>
+          <w:lang w:val="en-US"/>
+        </w:rPr>
+        <w:t xml:space="preserve">from the drop-down list you </w:t>
+      </w:r>
+      <w:r>
+        <w:rPr>
+          <w:lang w:val="en-US"/>
+        </w:rPr>
+        <w:t>select</w:t>
+      </w:r>
+      <w:r>
+        <w:rPr>
+          <w:lang w:val="en-US"/>
+        </w:rPr>
+        <w:t xml:space="preserve"> a dungeon, if there is a checkmark, </w:t>
+      </w:r>
+      <w:r>
+        <w:rPr>
+          <w:lang w:val="en-US"/>
+        </w:rPr>
+        <w:t>it</w:t>
+      </w:r>
+      <w:r>
+        <w:rPr>
+          <w:lang w:val="en-US"/>
+        </w:rPr>
+        <w:t xml:space="preserve"> will </w:t>
+      </w:r>
+      <w:r>
+        <w:rPr>
+          <w:lang w:val="en-US"/>
+        </w:rPr>
+        <w:t>play</w:t>
+      </w:r>
+      <w:r>
+        <w:rPr>
+          <w:lang w:val="en-US"/>
+        </w:rPr>
+        <w:t xml:space="preserve"> </w:t>
+      </w:r>
+      <w:r>
+        <w:rPr>
+          <w:lang w:val="en-US"/>
+        </w:rPr>
+        <w:t>there</w:t>
+      </w:r>
+      <w:r>
+        <w:rPr>
+          <w:lang w:val="en-US"/>
+        </w:rPr>
+        <w:t>.</w:t>
+      </w:r>
+    </w:p>
+    <w:p>
+      <w:pPr>
+        <w:jc w:val="both"/>
+        <w:rPr>
+          <w:lang w:val="en-US"/>
+        </w:rPr>
+      </w:pPr>
+      <w:r>
+        <w:rPr>
+          <w:lang w:val="en-US"/>
+        </w:rPr>
+        <w:t>For dragons: whether to dust clothes of different grades.</w:t>
+      </w:r>
+    </w:p>
+    <w:p>
+      <w:pPr>
+        <w:jc w:val="both"/>
+        <w:rPr>
+          <w:lang w:val="en-US"/>
+        </w:rPr>
+      </w:pPr>
+      <w:r>
+        <w:rPr>
+          <w:lang w:val="en-US"/>
+        </w:rPr>
+        <w:t xml:space="preserve">For dungeons: whether to start </w:t>
+      </w:r>
+      <w:bookmarkStart w:id="20" w:name="Cast_on_boss"/>
       <w:bookmarkEnd w:id="20"/>
       <w:r>
         <w:rPr>
-          <w:b/>
-          <w:lang w:val="en-US"/>
-        </w:rPr>
-        <w:t>Farm</w:t>
-      </w:r>
-      <w:r>
-        <w:rPr>
-          <w:b/>
-          <w:lang w:val="en-US"/>
-        </w:rPr>
-        <w:t xml:space="preserve"> </w:t>
-      </w:r>
-      <w:r>
-        <w:rPr>
-          <w:b/>
-          <w:lang w:val="en-US"/>
-        </w:rPr>
-        <w:t>dungeon</w:t>
-      </w:r>
-      <w:r>
-        <w:rPr>
-          <w:lang w:val="en-US"/>
-        </w:rPr>
-        <w:t xml:space="preserve"> – </w:t>
-      </w:r>
-      <w:r>
-        <w:rPr>
-          <w:lang w:val="en-US"/>
-        </w:rPr>
-        <w:t xml:space="preserve">from the drop-down list you </w:t>
-      </w:r>
-      <w:r>
-        <w:rPr>
-          <w:lang w:val="en-US"/>
-        </w:rPr>
-        <w:t>select</w:t>
-      </w:r>
-      <w:r>
-        <w:rPr>
-          <w:lang w:val="en-US"/>
-        </w:rPr>
-        <w:t xml:space="preserve"> a dungeon, if there is a checkmark, </w:t>
-      </w:r>
-      <w:r>
-        <w:rPr>
-          <w:lang w:val="en-US"/>
-        </w:rPr>
-        <w:t>it</w:t>
-      </w:r>
-      <w:r>
-        <w:rPr>
-          <w:lang w:val="en-US"/>
-        </w:rPr>
-        <w:t xml:space="preserve"> will </w:t>
-      </w:r>
-      <w:r>
-        <w:rPr>
-          <w:lang w:val="en-US"/>
-        </w:rPr>
-        <w:t>play</w:t>
-      </w:r>
-      <w:r>
-        <w:rPr>
-          <w:lang w:val="en-US"/>
-        </w:rPr>
-        <w:t xml:space="preserve"> </w:t>
-      </w:r>
-      <w:r>
-        <w:rPr>
-          <w:lang w:val="en-US"/>
-        </w:rPr>
-        <w:t>there</w:t>
-      </w:r>
-      <w:r>
-        <w:rPr>
-          <w:lang w:val="en-US"/>
-        </w:rPr>
-        <w:t>.</w:t>
+          <w:lang w:val="en-US"/>
+        </w:rPr>
+        <w:t>cast heroes only when the boss came out with given delay.</w:t>
       </w:r>
     </w:p>
     <w:p>
@@ -6605,44 +6639,8 @@
           <w:lang w:val="en-US"/>
         </w:rPr>
       </w:pPr>
-      <w:r>
-        <w:rPr>
-          <w:lang w:val="en-US"/>
-        </w:rPr>
-        <w:t>For dragons: whether to dust clothes of different grades.</w:t>
-      </w:r>
-    </w:p>
-    <w:p>
-      <w:pPr>
-        <w:jc w:val="both"/>
-        <w:rPr>
-          <w:lang w:val="en-US"/>
-        </w:rPr>
-      </w:pPr>
-      <w:r>
-        <w:rPr>
-          <w:lang w:val="en-US"/>
-        </w:rPr>
-        <w:t xml:space="preserve">For dungeons: whether to start </w:t>
-      </w:r>
-      <w:bookmarkStart w:id="21" w:name="Cast_on_boss"/>
+      <w:bookmarkStart w:id="21" w:name="make_replays_if_dungeon_doesnt_load"/>
       <w:bookmarkEnd w:id="21"/>
-      <w:r>
-        <w:rPr>
-          <w:lang w:val="en-US"/>
-        </w:rPr>
-        <w:t>cast heroes only when the boss came out with given delay.</w:t>
-      </w:r>
-    </w:p>
-    <w:p>
-      <w:pPr>
-        <w:jc w:val="both"/>
-        <w:rPr>
-          <w:lang w:val="en-US"/>
-        </w:rPr>
-      </w:pPr>
-      <w:bookmarkStart w:id="22" w:name="make_replays_if_dungeon_doesnt_load"/>
-      <w:bookmarkEnd w:id="22"/>
       <w:r>
         <w:rPr>
           <w:b/>
@@ -6873,8 +6871,8 @@
         </w:rPr>
         <w:t xml:space="preserve">- </w:t>
       </w:r>
-      <w:bookmarkStart w:id="23" w:name="Replays"/>
-      <w:bookmarkEnd w:id="23"/>
+      <w:bookmarkStart w:id="22" w:name="Replays"/>
+      <w:bookmarkEnd w:id="22"/>
       <w:r>
         <w:rPr>
           <w:lang w:val="en-US"/>
@@ -6988,8 +6986,8 @@
           <w:lang w:val="en-US"/>
         </w:rPr>
       </w:pPr>
-      <w:bookmarkStart w:id="24" w:name="Skip_waves"/>
-      <w:bookmarkEnd w:id="24"/>
+      <w:bookmarkStart w:id="23" w:name="Skip_waves"/>
+      <w:bookmarkEnd w:id="23"/>
       <w:r>
         <w:rPr>
           <w:b/>
@@ -7235,8 +7233,8 @@
           <w:lang w:val="en-US"/>
         </w:rPr>
       </w:pPr>
-      <w:bookmarkStart w:id="25" w:name="five_waves_between_skips"/>
-      <w:bookmarkEnd w:id="25"/>
+      <w:bookmarkStart w:id="24" w:name="five_waves_between_skips"/>
+      <w:bookmarkEnd w:id="24"/>
       <w:r>
         <w:rPr>
           <w:b/>
@@ -7386,60 +7384,60 @@
           <w:lang w:val="en-US"/>
         </w:rPr>
       </w:pPr>
-      <w:bookmarkStart w:id="26" w:name="Skip_with_oranges"/>
+      <w:bookmarkStart w:id="25" w:name="Skip_with_oranges"/>
+      <w:bookmarkEnd w:id="25"/>
+      <w:r>
+        <w:rPr>
+          <w:b/>
+          <w:lang w:val="en-US"/>
+        </w:rPr>
+        <w:t>Skip with oranges</w:t>
+      </w:r>
+      <w:r>
+        <w:rPr>
+          <w:lang w:val="en-US"/>
+        </w:rPr>
+        <w:t xml:space="preserve"> - skip with oranges. It will always skip, no matter </w:t>
+      </w:r>
+      <w:r>
+        <w:rPr>
+          <w:lang w:val="en-US"/>
+        </w:rPr>
+        <w:t>how many crystals you have</w:t>
+      </w:r>
+      <w:r>
+        <w:rPr>
+          <w:lang w:val="en-US"/>
+        </w:rPr>
+        <w:t>. If the oranges are over,</w:t>
+      </w:r>
+      <w:r>
+        <w:rPr>
+          <w:lang w:val="en-US"/>
+        </w:rPr>
+        <w:t xml:space="preserve"> the store will open once and script will disable skipping with oranges</w:t>
+      </w:r>
+      <w:r>
+        <w:rPr>
+          <w:lang w:val="en-US"/>
+        </w:rPr>
+        <w:t xml:space="preserve"> automatically</w:t>
+      </w:r>
+      <w:r>
+        <w:rPr>
+          <w:lang w:val="en-US"/>
+        </w:rPr>
+        <w:t>.</w:t>
+      </w:r>
+    </w:p>
+    <w:p>
+      <w:pPr>
+        <w:rPr>
+          <w:lang w:val="en-US"/>
+        </w:rPr>
+      </w:pPr>
+      <w:bookmarkStart w:id="26" w:name="AB_mode"/>
       <w:bookmarkEnd w:id="26"/>
-      <w:r>
-        <w:rPr>
-          <w:b/>
-          <w:lang w:val="en-US"/>
-        </w:rPr>
-        <w:t>Skip with oranges</w:t>
-      </w:r>
-      <w:r>
-        <w:rPr>
-          <w:lang w:val="en-US"/>
-        </w:rPr>
-        <w:t xml:space="preserve"> - skip with oranges. It will always skip, no matter </w:t>
-      </w:r>
-      <w:r>
-        <w:rPr>
-          <w:lang w:val="en-US"/>
-        </w:rPr>
-        <w:t>how many crystals you have</w:t>
-      </w:r>
-      <w:r>
-        <w:rPr>
-          <w:lang w:val="en-US"/>
-        </w:rPr>
-        <w:t>. If the oranges are over,</w:t>
-      </w:r>
-      <w:r>
-        <w:rPr>
-          <w:lang w:val="en-US"/>
-        </w:rPr>
-        <w:t xml:space="preserve"> the store will open once and script will disable skipping with oranges</w:t>
-      </w:r>
-      <w:r>
-        <w:rPr>
-          <w:lang w:val="en-US"/>
-        </w:rPr>
-        <w:t xml:space="preserve"> automatically</w:t>
-      </w:r>
-      <w:r>
-        <w:rPr>
-          <w:lang w:val="en-US"/>
-        </w:rPr>
-        <w:t>.</w:t>
-      </w:r>
-    </w:p>
-    <w:p>
-      <w:pPr>
-        <w:rPr>
-          <w:lang w:val="en-US"/>
-        </w:rPr>
-      </w:pPr>
-      <w:bookmarkStart w:id="27" w:name="AB_mode"/>
-      <w:bookmarkEnd w:id="27"/>
     </w:p>
     <w:p>
       <w:pPr>
@@ -7501,35 +7499,35 @@
           <w:lang w:val="en-US"/>
         </w:rPr>
       </w:pPr>
-      <w:bookmarkStart w:id="28" w:name="AB_with_skips"/>
+      <w:bookmarkStart w:id="27" w:name="AB_with_skips"/>
+      <w:bookmarkEnd w:id="27"/>
+      <w:r>
+        <w:rPr>
+          <w:b/>
+          <w:lang w:val="en-US"/>
+        </w:rPr>
+        <w:t>AB with skips</w:t>
+      </w:r>
+      <w:r>
+        <w:rPr>
+          <w:lang w:val="en-US"/>
+        </w:rPr>
+        <w:t xml:space="preserve">. </w:t>
+      </w:r>
+      <w:r>
+        <w:rPr>
+          <w:lang w:val="en-US"/>
+        </w:rPr>
+        <w:t xml:space="preserve">If enabled, the clicker will turn on AB, then skip waves, and in a circle. </w:t>
+      </w:r>
+      <w:r>
+        <w:rPr>
+          <w:lang w:val="en-US"/>
+        </w:rPr>
+        <w:t xml:space="preserve">Specify whether to put on gab or tab, and the number of seconds between skips in seconds in the </w:t>
+      </w:r>
+      <w:bookmarkStart w:id="28" w:name="Time_between_skips"/>
       <w:bookmarkEnd w:id="28"/>
-      <w:r>
-        <w:rPr>
-          <w:b/>
-          <w:lang w:val="en-US"/>
-        </w:rPr>
-        <w:t>AB with skips</w:t>
-      </w:r>
-      <w:r>
-        <w:rPr>
-          <w:lang w:val="en-US"/>
-        </w:rPr>
-        <w:t xml:space="preserve">. </w:t>
-      </w:r>
-      <w:r>
-        <w:rPr>
-          <w:lang w:val="en-US"/>
-        </w:rPr>
-        <w:t xml:space="preserve">If enabled, the clicker will turn on AB, then skip waves, and in a circle. </w:t>
-      </w:r>
-      <w:r>
-        <w:rPr>
-          <w:lang w:val="en-US"/>
-        </w:rPr>
-        <w:t xml:space="preserve">Specify whether to put on gab or tab, and the number of seconds between skips in seconds in the </w:t>
-      </w:r>
-      <w:bookmarkStart w:id="29" w:name="Time_between_skips"/>
-      <w:bookmarkEnd w:id="29"/>
       <w:r>
         <w:rPr>
           <w:b/>
@@ -7582,8 +7580,8 @@
         </w:rPr>
         <w:t xml:space="preserve">, and play with skips as many waves as indicated in the </w:t>
       </w:r>
-      <w:bookmarkStart w:id="30" w:name="Battles_between_AB"/>
-      <w:bookmarkEnd w:id="30"/>
+      <w:bookmarkStart w:id="29" w:name="Battles_between_AB"/>
+      <w:bookmarkEnd w:id="29"/>
       <w:r>
         <w:rPr>
           <w:b/>
@@ -7662,105 +7660,105 @@
           <w:lang w:val="en-US"/>
         </w:rPr>
       </w:pPr>
-      <w:bookmarkStart w:id="31" w:name="Break_AB_on_30_cry"/>
+      <w:bookmarkStart w:id="30" w:name="Break_AB_on_30_cry"/>
+      <w:bookmarkEnd w:id="30"/>
+      <w:r>
+        <w:rPr>
+          <w:b/>
+          <w:lang w:val="en-US"/>
+        </w:rPr>
+        <w:t>Break AB on 30 crystals</w:t>
+      </w:r>
+      <w:r>
+        <w:rPr>
+          <w:lang w:val="en-US"/>
+        </w:rPr>
+        <w:t>. If enabled, clicker will look on crystals count</w:t>
+      </w:r>
+      <w:r>
+        <w:rPr>
+          <w:lang w:val="en-US"/>
+        </w:rPr>
+        <w:t xml:space="preserve"> while on AB</w:t>
+      </w:r>
+      <w:r>
+        <w:rPr>
+          <w:lang w:val="en-US"/>
+        </w:rPr>
+        <w:t>. Once it sees that there is 30 crystals, it will drop the timer and wait for first cancel AB button, and</w:t>
+      </w:r>
+      <w:r>
+        <w:rPr>
+          <w:lang w:val="en-US"/>
+        </w:rPr>
+        <w:t xml:space="preserve"> start battles with</w:t>
+      </w:r>
+      <w:r>
+        <w:rPr>
+          <w:lang w:val="en-US"/>
+        </w:rPr>
+        <w:t xml:space="preserve"> </w:t>
+      </w:r>
+      <w:r>
+        <w:rPr>
+          <w:lang w:val="en-US"/>
+        </w:rPr>
+        <w:t>skip</w:t>
+      </w:r>
+      <w:r>
+        <w:rPr>
+          <w:lang w:val="en-US"/>
+        </w:rPr>
+        <w:t>s</w:t>
+      </w:r>
+      <w:r>
+        <w:rPr>
+          <w:lang w:val="en-US"/>
+        </w:rPr>
+        <w:t xml:space="preserve"> as many waves as indicated in the </w:t>
+      </w:r>
+      <w:r>
+        <w:rPr>
+          <w:b/>
+          <w:lang w:val="en-US"/>
+        </w:rPr>
+        <w:t>B</w:t>
+      </w:r>
+      <w:r>
+        <w:rPr>
+          <w:b/>
+          <w:lang w:val="en-US"/>
+        </w:rPr>
+        <w:t>attles between AB</w:t>
+      </w:r>
+      <w:r>
+        <w:rPr>
+          <w:lang w:val="en-US"/>
+        </w:rPr>
+        <w:t xml:space="preserve"> field</w:t>
+      </w:r>
+      <w:r>
+        <w:rPr>
+          <w:lang w:val="en-US"/>
+        </w:rPr>
+        <w:t>.</w:t>
+      </w:r>
+    </w:p>
+    <w:p>
+      <w:pPr>
+        <w:jc w:val="both"/>
+        <w:rPr>
+          <w:lang w:val="en-US"/>
+        </w:rPr>
+      </w:pPr>
+      <w:r>
+        <w:rPr>
+          <w:lang w:val="en-US"/>
+        </w:rPr>
+        <w:t xml:space="preserve">You can choose whether to play skips manually (with hands) – for this you have to enable </w:t>
+      </w:r>
+      <w:bookmarkStart w:id="31" w:name="Manual_waving_between_AB"/>
       <w:bookmarkEnd w:id="31"/>
-      <w:r>
-        <w:rPr>
-          <w:b/>
-          <w:lang w:val="en-US"/>
-        </w:rPr>
-        <w:t>Break AB on 30 crystals</w:t>
-      </w:r>
-      <w:r>
-        <w:rPr>
-          <w:lang w:val="en-US"/>
-        </w:rPr>
-        <w:t>. If enabled, clicker will look on crystals count</w:t>
-      </w:r>
-      <w:r>
-        <w:rPr>
-          <w:lang w:val="en-US"/>
-        </w:rPr>
-        <w:t xml:space="preserve"> while on AB</w:t>
-      </w:r>
-      <w:r>
-        <w:rPr>
-          <w:lang w:val="en-US"/>
-        </w:rPr>
-        <w:t>. Once it sees that there is 30 crystals, it will drop the timer and wait for first cancel AB button, and</w:t>
-      </w:r>
-      <w:r>
-        <w:rPr>
-          <w:lang w:val="en-US"/>
-        </w:rPr>
-        <w:t xml:space="preserve"> start battles with</w:t>
-      </w:r>
-      <w:r>
-        <w:rPr>
-          <w:lang w:val="en-US"/>
-        </w:rPr>
-        <w:t xml:space="preserve"> </w:t>
-      </w:r>
-      <w:r>
-        <w:rPr>
-          <w:lang w:val="en-US"/>
-        </w:rPr>
-        <w:t>skip</w:t>
-      </w:r>
-      <w:r>
-        <w:rPr>
-          <w:lang w:val="en-US"/>
-        </w:rPr>
-        <w:t>s</w:t>
-      </w:r>
-      <w:r>
-        <w:rPr>
-          <w:lang w:val="en-US"/>
-        </w:rPr>
-        <w:t xml:space="preserve"> as many waves as indicated in the </w:t>
-      </w:r>
-      <w:r>
-        <w:rPr>
-          <w:b/>
-          <w:lang w:val="en-US"/>
-        </w:rPr>
-        <w:t>B</w:t>
-      </w:r>
-      <w:r>
-        <w:rPr>
-          <w:b/>
-          <w:lang w:val="en-US"/>
-        </w:rPr>
-        <w:t>attles between AB</w:t>
-      </w:r>
-      <w:r>
-        <w:rPr>
-          <w:lang w:val="en-US"/>
-        </w:rPr>
-        <w:t xml:space="preserve"> field</w:t>
-      </w:r>
-      <w:r>
-        <w:rPr>
-          <w:lang w:val="en-US"/>
-        </w:rPr>
-        <w:t>.</w:t>
-      </w:r>
-    </w:p>
-    <w:p>
-      <w:pPr>
-        <w:jc w:val="both"/>
-        <w:rPr>
-          <w:lang w:val="en-US"/>
-        </w:rPr>
-      </w:pPr>
-      <w:r>
-        <w:rPr>
-          <w:lang w:val="en-US"/>
-        </w:rPr>
-        <w:t xml:space="preserve">You can choose whether to play skips manually (with hands) – for this you have to enable </w:t>
-      </w:r>
-      <w:bookmarkStart w:id="32" w:name="Manual_waving_between_AB"/>
-      <w:bookmarkEnd w:id="32"/>
       <w:r>
         <w:rPr>
           <w:b/>
@@ -7900,8 +7898,8 @@
           <w:lang w:val="en-US"/>
         </w:rPr>
       </w:pPr>
-      <w:bookmarkStart w:id="33" w:name="AB_wave_canceling"/>
-      <w:bookmarkEnd w:id="33"/>
+      <w:bookmarkStart w:id="32" w:name="AB_wave_canceling"/>
+      <w:bookmarkEnd w:id="32"/>
       <w:r>
         <w:rPr>
           <w:b/>
@@ -8333,14 +8331,104 @@
           <w:lang w:val="en-US"/>
         </w:rPr>
       </w:pPr>
-      <w:bookmarkStart w:id="34" w:name="Background_mode"/>
+      <w:bookmarkStart w:id="33" w:name="Background_mode"/>
+      <w:bookmarkEnd w:id="33"/>
+      <w:r>
+        <w:rPr>
+          <w:b/>
+          <w:lang w:val="en-US"/>
+        </w:rPr>
+        <w:t>Background</w:t>
+      </w:r>
+      <w:r>
+        <w:rPr>
+          <w:b/>
+          <w:lang w:val="en-US"/>
+        </w:rPr>
+        <w:t xml:space="preserve"> </w:t>
+      </w:r>
+      <w:r>
+        <w:rPr>
+          <w:b/>
+          <w:lang w:val="en-US"/>
+        </w:rPr>
+        <w:t>mode</w:t>
+      </w:r>
+      <w:r>
+        <w:rPr>
+          <w:lang w:val="en-US"/>
+        </w:rPr>
+        <w:t xml:space="preserve"> – </w:t>
+      </w:r>
+      <w:r>
+        <w:rPr>
+          <w:lang w:val="en-US"/>
+        </w:rPr>
+        <w:t xml:space="preserve">background mode. It will not steal the cursor with it and you can </w:t>
+      </w:r>
+      <w:r>
+        <w:rPr>
+          <w:lang w:val="en-US"/>
+        </w:rPr>
+        <w:t>overlap</w:t>
+      </w:r>
+      <w:r>
+        <w:rPr>
+          <w:lang w:val="en-US"/>
+        </w:rPr>
+        <w:t xml:space="preserve"> the nox with</w:t>
+      </w:r>
+      <w:r>
+        <w:rPr>
+          <w:lang w:val="en-US"/>
+        </w:rPr>
+        <w:t xml:space="preserve"> another window</w:t>
+      </w:r>
+      <w:r>
+        <w:rPr>
+          <w:lang w:val="en-US"/>
+        </w:rPr>
+        <w:t xml:space="preserve">, but you can’t </w:t>
+      </w:r>
+      <w:r>
+        <w:rPr>
+          <w:lang w:val="en-US"/>
+        </w:rPr>
+        <w:t xml:space="preserve">minimize </w:t>
+      </w:r>
+      <w:r>
+        <w:rPr>
+          <w:lang w:val="en-US"/>
+        </w:rPr>
+        <w:t xml:space="preserve">the nox. Minimized windows are </w:t>
+      </w:r>
+      <w:r>
+        <w:rPr>
+          <w:lang w:val="en-US"/>
+        </w:rPr>
+        <w:t xml:space="preserve">not rendered, </w:t>
+      </w:r>
+      <w:r>
+        <w:rPr>
+          <w:lang w:val="en-US"/>
+        </w:rPr>
+        <w:t>and clicker will see just black screen.</w:t>
+      </w:r>
+    </w:p>
+    <w:p>
+      <w:pPr>
+        <w:rPr>
+          <w:lang w:val="en-US"/>
+        </w:rPr>
+      </w:pPr>
+      <w:bookmarkStart w:id="34" w:name="Solve_gift"/>
       <w:bookmarkEnd w:id="34"/>
       <w:r>
         <w:rPr>
           <w:b/>
           <w:lang w:val="en-US"/>
         </w:rPr>
-        <w:t>Background</w:t>
+        <w:t>Solve</w:t>
       </w:r>
       <w:r>
         <w:rPr>
@@ -8354,7 +8442,7 @@
           <w:b/>
           <w:lang w:val="en-US"/>
         </w:rPr>
-        <w:t>mode</w:t>
+        <w:t>gift</w:t>
       </w:r>
       <w:r>
         <w:rPr>
@@ -8366,71 +8454,42 @@
         <w:rPr>
           <w:lang w:val="en-US"/>
         </w:rPr>
-        <w:t xml:space="preserve">background mode. It will not steal the cursor with it and you can </w:t>
-      </w:r>
-      <w:r>
-        <w:rPr>
-          <w:lang w:val="en-US"/>
-        </w:rPr>
-        <w:t>overlap</w:t>
-      </w:r>
-      <w:r>
-        <w:rPr>
-          <w:lang w:val="en-US"/>
-        </w:rPr>
-        <w:t xml:space="preserve"> the nox with</w:t>
-      </w:r>
-      <w:r>
-        <w:rPr>
-          <w:lang w:val="en-US"/>
-        </w:rPr>
-        <w:t xml:space="preserve"> another window</w:t>
-      </w:r>
-      <w:r>
-        <w:rPr>
-          <w:lang w:val="en-US"/>
-        </w:rPr>
-        <w:t xml:space="preserve">, but you can’t </w:t>
-      </w:r>
-      <w:r>
-        <w:rPr>
-          <w:lang w:val="en-US"/>
-        </w:rPr>
-        <w:t xml:space="preserve">minimize </w:t>
-      </w:r>
-      <w:r>
-        <w:rPr>
-          <w:lang w:val="en-US"/>
-        </w:rPr>
-        <w:t xml:space="preserve">the nox. Minimized windows are </w:t>
-      </w:r>
-      <w:r>
-        <w:rPr>
-          <w:lang w:val="en-US"/>
-        </w:rPr>
-        <w:t xml:space="preserve">not rendered, </w:t>
-      </w:r>
-      <w:r>
-        <w:rPr>
-          <w:lang w:val="en-US"/>
-        </w:rPr>
-        <w:t>and clicker will see just black screen.</w:t>
-      </w:r>
-    </w:p>
-    <w:p>
-      <w:pPr>
-        <w:rPr>
-          <w:lang w:val="en-US"/>
-        </w:rPr>
-      </w:pPr>
-      <w:bookmarkStart w:id="35" w:name="Solve_gift"/>
+        <w:t xml:space="preserve">solve the </w:t>
+      </w:r>
+      <w:r>
+        <w:rPr>
+          <w:lang w:val="en-US"/>
+        </w:rPr>
+        <w:t>gift</w:t>
+      </w:r>
+      <w:r>
+        <w:rPr>
+          <w:lang w:val="en-US"/>
+        </w:rPr>
+        <w:t xml:space="preserve"> or not.</w:t>
+      </w:r>
+      <w:r>
+        <w:rPr>
+          <w:lang w:val="en-US"/>
+        </w:rPr>
+        <w:t xml:space="preserve"> </w:t>
+      </w:r>
+    </w:p>
+    <w:p>
+      <w:pPr>
+        <w:jc w:val="both"/>
+        <w:rPr>
+          <w:lang w:val="en-US"/>
+        </w:rPr>
+      </w:pPr>
+      <w:bookmarkStart w:id="35" w:name="Restart_on_gift"/>
       <w:bookmarkEnd w:id="35"/>
       <w:r>
         <w:rPr>
           <w:b/>
           <w:lang w:val="en-US"/>
         </w:rPr>
-        <w:t>Solve</w:t>
+        <w:t>Restart</w:t>
       </w:r>
       <w:r>
         <w:rPr>
@@ -8444,10 +8503,38 @@
           <w:b/>
           <w:lang w:val="en-US"/>
         </w:rPr>
+        <w:t>on</w:t>
+      </w:r>
+      <w:r>
+        <w:rPr>
+          <w:b/>
+          <w:lang w:val="en-US"/>
+        </w:rPr>
+        <w:t xml:space="preserve"> </w:t>
+      </w:r>
+      <w:r>
+        <w:rPr>
+          <w:b/>
+          <w:lang w:val="en-US"/>
+        </w:rPr>
         <w:t>gift</w:t>
       </w:r>
       <w:r>
         <w:rPr>
+          <w:b/>
+          <w:lang w:val="en-US"/>
+        </w:rPr>
+        <w:t xml:space="preserve"> / 4 </w:t>
+      </w:r>
+      <w:r>
+        <w:rPr>
+          <w:b/>
+          <w:lang w:val="en-US"/>
+        </w:rPr>
+        <w:t>fails</w:t>
+      </w:r>
+      <w:r>
+        <w:rPr>
           <w:lang w:val="en-US"/>
         </w:rPr>
         <w:t xml:space="preserve"> – </w:t>
@@ -8456,25 +8543,93 @@
         <w:rPr>
           <w:lang w:val="en-US"/>
         </w:rPr>
-        <w:t xml:space="preserve">solve the </w:t>
-      </w:r>
-      <w:r>
-        <w:rPr>
-          <w:lang w:val="en-US"/>
-        </w:rPr>
-        <w:t>gift</w:t>
-      </w:r>
-      <w:r>
-        <w:rPr>
-          <w:lang w:val="en-US"/>
-        </w:rPr>
-        <w:t xml:space="preserve"> or not.</w:t>
-      </w:r>
-      <w:r>
-        <w:rPr>
-          <w:lang w:val="en-US"/>
-        </w:rPr>
-        <w:t xml:space="preserve"> </w:t>
+        <w:t xml:space="preserve">if </w:t>
+      </w:r>
+      <w:r>
+        <w:rPr>
+          <w:b/>
+          <w:lang w:val="en-US"/>
+        </w:rPr>
+        <w:t>Solve gift</w:t>
+      </w:r>
+      <w:r>
+        <w:rPr>
+          <w:lang w:val="en-US"/>
+        </w:rPr>
+        <w:t xml:space="preserve"> is </w:t>
+      </w:r>
+      <w:r>
+        <w:rPr>
+          <w:lang w:val="en-US"/>
+        </w:rPr>
+        <w:t>on</w:t>
+      </w:r>
+      <w:r>
+        <w:rPr>
+          <w:lang w:val="en-US"/>
+        </w:rPr>
+        <w:t>, then with 4 fails in a row, it</w:t>
+      </w:r>
+      <w:r>
+        <w:rPr>
+          <w:lang w:val="en-US"/>
+        </w:rPr>
+        <w:t xml:space="preserve"> can either stop immediately with gift on screen, or restart grow castle and leave it so gold from colony will come</w:t>
+      </w:r>
+      <w:r>
+        <w:rPr>
+          <w:lang w:val="en-US"/>
+        </w:rPr>
+        <w:t>.</w:t>
+      </w:r>
+      <w:r>
+        <w:rPr>
+          <w:lang w:val="en-US"/>
+        </w:rPr>
+        <w:t xml:space="preserve"> If you turn on this setting, it will restart, otherwise will stop with gift on screen.</w:t>
+      </w:r>
+      <w:r>
+        <w:rPr>
+          <w:lang w:val="en-US"/>
+        </w:rPr>
+        <w:t xml:space="preserve"> If </w:t>
+      </w:r>
+      <w:r>
+        <w:rPr>
+          <w:b/>
+          <w:lang w:val="en-US"/>
+        </w:rPr>
+        <w:t>Solve gift</w:t>
+      </w:r>
+      <w:r>
+        <w:rPr>
+          <w:lang w:val="en-US"/>
+        </w:rPr>
+        <w:t xml:space="preserve"> is </w:t>
+      </w:r>
+      <w:r>
+        <w:rPr>
+          <w:lang w:val="en-US"/>
+        </w:rPr>
+        <w:t>off</w:t>
+      </w:r>
+      <w:r>
+        <w:rPr>
+          <w:lang w:val="en-US"/>
+        </w:rPr>
+        <w:t xml:space="preserve">, do the same without </w:t>
+      </w:r>
+      <w:r>
+        <w:rPr>
+          <w:lang w:val="en-US"/>
+        </w:rPr>
+        <w:t>trying to solve gift</w:t>
+      </w:r>
+      <w:r>
+        <w:rPr>
+          <w:lang w:val="en-US"/>
+        </w:rPr>
+        <w:t>.</w:t>
       </w:r>
     </w:p>
     <w:p>
@@ -8484,172 +8639,15 @@
           <w:lang w:val="en-US"/>
         </w:rPr>
       </w:pPr>
-      <w:bookmarkStart w:id="36" w:name="Restart_on_gift"/>
+    </w:p>
+    <w:p>
+      <w:pPr>
+        <w:rPr>
+          <w:lang w:val="en-US"/>
+        </w:rPr>
+      </w:pPr>
+      <w:bookmarkStart w:id="36" w:name="Gift_solving_method"/>
       <w:bookmarkEnd w:id="36"/>
-      <w:r>
-        <w:rPr>
-          <w:b/>
-          <w:lang w:val="en-US"/>
-        </w:rPr>
-        <w:t>Restart</w:t>
-      </w:r>
-      <w:r>
-        <w:rPr>
-          <w:b/>
-          <w:lang w:val="en-US"/>
-        </w:rPr>
-        <w:t xml:space="preserve"> </w:t>
-      </w:r>
-      <w:r>
-        <w:rPr>
-          <w:b/>
-          <w:lang w:val="en-US"/>
-        </w:rPr>
-        <w:t>on</w:t>
-      </w:r>
-      <w:r>
-        <w:rPr>
-          <w:b/>
-          <w:lang w:val="en-US"/>
-        </w:rPr>
-        <w:t xml:space="preserve"> </w:t>
-      </w:r>
-      <w:r>
-        <w:rPr>
-          <w:b/>
-          <w:lang w:val="en-US"/>
-        </w:rPr>
-        <w:t>gift</w:t>
-      </w:r>
-      <w:r>
-        <w:rPr>
-          <w:b/>
-          <w:lang w:val="en-US"/>
-        </w:rPr>
-        <w:t xml:space="preserve"> / 4 </w:t>
-      </w:r>
-      <w:r>
-        <w:rPr>
-          <w:b/>
-          <w:lang w:val="en-US"/>
-        </w:rPr>
-        <w:t>fails</w:t>
-      </w:r>
-      <w:r>
-        <w:rPr>
-          <w:lang w:val="en-US"/>
-        </w:rPr>
-        <w:t xml:space="preserve"> – </w:t>
-      </w:r>
-      <w:r>
-        <w:rPr>
-          <w:lang w:val="en-US"/>
-        </w:rPr>
-        <w:t xml:space="preserve">if </w:t>
-      </w:r>
-      <w:r>
-        <w:rPr>
-          <w:b/>
-          <w:lang w:val="en-US"/>
-        </w:rPr>
-        <w:t>Solve gift</w:t>
-      </w:r>
-      <w:r>
-        <w:rPr>
-          <w:lang w:val="en-US"/>
-        </w:rPr>
-        <w:t xml:space="preserve"> is </w:t>
-      </w:r>
-      <w:r>
-        <w:rPr>
-          <w:lang w:val="en-US"/>
-        </w:rPr>
-        <w:t>on</w:t>
-      </w:r>
-      <w:r>
-        <w:rPr>
-          <w:lang w:val="en-US"/>
-        </w:rPr>
-        <w:t>, then with 4 fails in a row, it</w:t>
-      </w:r>
-      <w:r>
-        <w:rPr>
-          <w:lang w:val="en-US"/>
-        </w:rPr>
-        <w:t xml:space="preserve"> can either stop immediately with gift on screen, or restart grow castle and leave it so gold from colony will come</w:t>
-      </w:r>
-      <w:r>
-        <w:rPr>
-          <w:lang w:val="en-US"/>
-        </w:rPr>
-        <w:t>.</w:t>
-      </w:r>
-      <w:r>
-        <w:rPr>
-          <w:lang w:val="en-US"/>
-        </w:rPr>
-        <w:t xml:space="preserve"> If you turn on this setting, it will restart, otherwise will stop with gift on screen.</w:t>
-      </w:r>
-      <w:r>
-        <w:rPr>
-          <w:lang w:val="en-US"/>
-        </w:rPr>
-        <w:t xml:space="preserve"> If </w:t>
-      </w:r>
-      <w:r>
-        <w:rPr>
-          <w:b/>
-          <w:lang w:val="en-US"/>
-        </w:rPr>
-        <w:t>Solve gift</w:t>
-      </w:r>
-      <w:r>
-        <w:rPr>
-          <w:lang w:val="en-US"/>
-        </w:rPr>
-        <w:t xml:space="preserve"> is </w:t>
-      </w:r>
-      <w:r>
-        <w:rPr>
-          <w:lang w:val="en-US"/>
-        </w:rPr>
-        <w:t>off</w:t>
-      </w:r>
-      <w:r>
-        <w:rPr>
-          <w:lang w:val="en-US"/>
-        </w:rPr>
-        <w:t xml:space="preserve">, do the same without </w:t>
-      </w:r>
-      <w:r>
-        <w:rPr>
-          <w:lang w:val="en-US"/>
-        </w:rPr>
-        <w:t>trying to solve gift</w:t>
-      </w:r>
-      <w:r>
-        <w:rPr>
-          <w:lang w:val="en-US"/>
-        </w:rPr>
-        <w:t>.</w:t>
-      </w:r>
-    </w:p>
-    <w:p>
-      <w:pPr>
-        <w:jc w:val="both"/>
-        <w:rPr>
-          <w:lang w:val="en-US"/>
-        </w:rPr>
-      </w:pPr>
-    </w:p>
-    <w:p>
-      <w:pPr>
-        <w:rPr>
-          <w:lang w:val="en-US"/>
-        </w:rPr>
-      </w:pPr>
-      <w:bookmarkStart w:id="37" w:name="Gift_solving_method"/>
-      <w:bookmarkEnd w:id="37"/>
       <w:r>
         <w:rPr>
           <w:b/>
@@ -8921,91 +8919,91 @@
           <w:lang w:val="en-US"/>
         </w:rPr>
       </w:pPr>
-      <w:bookmarkStart w:id="38" w:name="Max_fail_chance_for_fail_number"/>
+      <w:bookmarkStart w:id="37" w:name="Max_fail_chance_for_fail_number"/>
+      <w:bookmarkEnd w:id="37"/>
+      <w:r>
+        <w:rPr>
+          <w:b/>
+          <w:lang w:val="en-US"/>
+        </w:rPr>
+        <w:t>Max</w:t>
+      </w:r>
+      <w:r>
+        <w:rPr>
+          <w:b/>
+          <w:lang w:val="en-US"/>
+        </w:rPr>
+        <w:t xml:space="preserve"> </w:t>
+      </w:r>
+      <w:r>
+        <w:rPr>
+          <w:b/>
+          <w:lang w:val="en-US"/>
+        </w:rPr>
+        <w:t>conflict count</w:t>
+      </w:r>
+      <w:r>
+        <w:rPr>
+          <w:b/>
+          <w:lang w:val="en-US"/>
+        </w:rPr>
+        <w:t xml:space="preserve"> </w:t>
+      </w:r>
+      <w:r>
+        <w:rPr>
+          <w:b/>
+          <w:lang w:val="en-US"/>
+        </w:rPr>
+        <w:t>for</w:t>
+      </w:r>
+      <w:r>
+        <w:rPr>
+          <w:b/>
+          <w:lang w:val="en-US"/>
+        </w:rPr>
+        <w:t xml:space="preserve"> </w:t>
+      </w:r>
+      <w:r>
+        <w:rPr>
+          <w:b/>
+          <w:lang w:val="en-US"/>
+        </w:rPr>
+        <w:t>fail</w:t>
+      </w:r>
+      <w:r>
+        <w:rPr>
+          <w:b/>
+          <w:lang w:val="en-US"/>
+        </w:rPr>
+        <w:t xml:space="preserve"> </w:t>
+      </w:r>
+      <w:r>
+        <w:rPr>
+          <w:b/>
+          <w:lang w:val="en-US"/>
+        </w:rPr>
+        <w:t>number</w:t>
+      </w:r>
+      <w:r>
+        <w:rPr>
+          <w:lang w:val="en-US"/>
+        </w:rPr>
+        <w:t xml:space="preserve"> </w:t>
+      </w:r>
+      <w:r>
+        <w:rPr>
+          <w:lang w:val="en-US"/>
+        </w:rPr>
+        <w:t xml:space="preserve">– When clicker solves gift, it initially solves all 8 heroes independently. Then it looks on all answers it got. If </w:t>
+      </w:r>
+      <w:r>
+        <w:rPr>
+          <w:lang w:val="en-US"/>
+        </w:rPr>
+        <w:t xml:space="preserve">all answers are distinct, it means that there are 0 conflicts, and chances of success are high. </w:t>
+      </w:r>
+      <w:bookmarkStart w:id="38" w:name="Conflict_Definition"/>
       <w:bookmarkEnd w:id="38"/>
-      <w:r>
-        <w:rPr>
-          <w:b/>
-          <w:lang w:val="en-US"/>
-        </w:rPr>
-        <w:t>Max</w:t>
-      </w:r>
-      <w:r>
-        <w:rPr>
-          <w:b/>
-          <w:lang w:val="en-US"/>
-        </w:rPr>
-        <w:t xml:space="preserve"> </w:t>
-      </w:r>
-      <w:r>
-        <w:rPr>
-          <w:b/>
-          <w:lang w:val="en-US"/>
-        </w:rPr>
-        <w:t>conflict count</w:t>
-      </w:r>
-      <w:r>
-        <w:rPr>
-          <w:b/>
-          <w:lang w:val="en-US"/>
-        </w:rPr>
-        <w:t xml:space="preserve"> </w:t>
-      </w:r>
-      <w:r>
-        <w:rPr>
-          <w:b/>
-          <w:lang w:val="en-US"/>
-        </w:rPr>
-        <w:t>for</w:t>
-      </w:r>
-      <w:r>
-        <w:rPr>
-          <w:b/>
-          <w:lang w:val="en-US"/>
-        </w:rPr>
-        <w:t xml:space="preserve"> </w:t>
-      </w:r>
-      <w:r>
-        <w:rPr>
-          <w:b/>
-          <w:lang w:val="en-US"/>
-        </w:rPr>
-        <w:t>fail</w:t>
-      </w:r>
-      <w:r>
-        <w:rPr>
-          <w:b/>
-          <w:lang w:val="en-US"/>
-        </w:rPr>
-        <w:t xml:space="preserve"> </w:t>
-      </w:r>
-      <w:r>
-        <w:rPr>
-          <w:b/>
-          <w:lang w:val="en-US"/>
-        </w:rPr>
-        <w:t>number</w:t>
-      </w:r>
-      <w:r>
-        <w:rPr>
-          <w:lang w:val="en-US"/>
-        </w:rPr>
-        <w:t xml:space="preserve"> </w:t>
-      </w:r>
-      <w:r>
-        <w:rPr>
-          <w:lang w:val="en-US"/>
-        </w:rPr>
-        <w:t xml:space="preserve">– When clicker solves gift, it initially solves all 8 heroes independently. Then it looks on all answers it got. If </w:t>
-      </w:r>
-      <w:r>
-        <w:rPr>
-          <w:lang w:val="en-US"/>
-        </w:rPr>
-        <w:t xml:space="preserve">all answers are distinct, it means that there are 0 conflicts, and chances of success are high. </w:t>
-      </w:r>
-      <w:bookmarkStart w:id="39" w:name="Conflict_Definition"/>
-      <w:bookmarkEnd w:id="39"/>
       <w:r>
         <w:rPr>
           <w:lang w:val="en-US"/>
@@ -9432,8 +9430,8 @@
           <w:lang w:val="en-US"/>
         </w:rPr>
       </w:pPr>
-      <w:bookmarkStart w:id="40" w:name="Ad_for_speed"/>
-      <w:bookmarkEnd w:id="40"/>
+      <w:bookmarkStart w:id="39" w:name="Ad_for_speed"/>
+      <w:bookmarkEnd w:id="39"/>
       <w:r>
         <w:rPr>
           <w:b/>
@@ -9587,7 +9585,82 @@
           <w:lang w:val="en-US"/>
         </w:rPr>
       </w:pPr>
-      <w:bookmarkStart w:id="41" w:name="Ad_for_coins"/>
+      <w:bookmarkStart w:id="40" w:name="Ad_for_coins"/>
+      <w:bookmarkEnd w:id="40"/>
+      <w:r>
+        <w:rPr>
+          <w:b/>
+          <w:lang w:val="en-US"/>
+        </w:rPr>
+        <w:t>Ad</w:t>
+      </w:r>
+      <w:r>
+        <w:rPr>
+          <w:b/>
+          <w:lang w:val="en-US"/>
+        </w:rPr>
+        <w:t xml:space="preserve"> </w:t>
+      </w:r>
+      <w:r>
+        <w:rPr>
+          <w:b/>
+          <w:lang w:val="en-US"/>
+        </w:rPr>
+        <w:t>for</w:t>
+      </w:r>
+      <w:r>
+        <w:rPr>
+          <w:b/>
+          <w:lang w:val="en-US"/>
+        </w:rPr>
+        <w:t xml:space="preserve"> </w:t>
+      </w:r>
+      <w:r>
+        <w:rPr>
+          <w:b/>
+          <w:lang w:val="en-US"/>
+        </w:rPr>
+        <w:t>coins</w:t>
+      </w:r>
+      <w:r>
+        <w:rPr>
+          <w:lang w:val="en-US"/>
+        </w:rPr>
+        <w:t xml:space="preserve"> – </w:t>
+      </w:r>
+      <w:r>
+        <w:rPr>
+          <w:lang w:val="en-US"/>
+        </w:rPr>
+        <w:t>ad for coins</w:t>
+      </w:r>
+      <w:r>
+        <w:rPr>
+          <w:lang w:val="en-US"/>
+        </w:rPr>
+        <w:t xml:space="preserve">. After the wave, there is a delay of 0.4 seconds, after which it is checked whether the advertisement popped up. Viewed, and after that 5 waves are not checked, so as not to waste time between waves. If the ads are over, then each wave will be delayed by 0.4 seconds, and there is nothing you can do but </w:t>
+      </w:r>
+      <w:r>
+        <w:rPr>
+          <w:lang w:val="en-US"/>
+        </w:rPr>
+        <w:t>disable</w:t>
+      </w:r>
+      <w:r>
+        <w:rPr>
+          <w:lang w:val="en-US"/>
+        </w:rPr>
+        <w:t xml:space="preserve"> viewing it.</w:t>
+      </w:r>
+    </w:p>
+    <w:p>
+      <w:pPr>
+        <w:jc w:val="both"/>
+        <w:rPr>
+          <w:lang w:val="en-US"/>
+        </w:rPr>
+      </w:pPr>
+      <w:bookmarkStart w:id="41" w:name="Ad_during_X3"/>
       <w:bookmarkEnd w:id="41"/>
       <w:r>
         <w:rPr>
@@ -9608,7 +9681,7 @@
           <w:b/>
           <w:lang w:val="en-US"/>
         </w:rPr>
-        <w:t>for</w:t>
+        <w:t>during</w:t>
       </w:r>
       <w:r>
         <w:rPr>
@@ -9622,7 +9695,14 @@
           <w:b/>
           <w:lang w:val="en-US"/>
         </w:rPr>
-        <w:t>coins</w:t>
+        <w:t>X</w:t>
+      </w:r>
+      <w:r>
+        <w:rPr>
+          <w:b/>
+          <w:lang w:val="en-US"/>
+        </w:rPr>
+        <w:t>3</w:t>
       </w:r>
       <w:r>
         <w:rPr>
@@ -9634,25 +9714,7 @@
         <w:rPr>
           <w:lang w:val="en-US"/>
         </w:rPr>
-        <w:t>ad for coins</w:t>
-      </w:r>
-      <w:r>
-        <w:rPr>
-          <w:lang w:val="en-US"/>
-        </w:rPr>
-        <w:t xml:space="preserve">. After the wave, there is a delay of 0.4 seconds, after which it is checked whether the advertisement popped up. Viewed, and after that 5 waves are not checked, so as not to waste time between waves. If the ads are over, then each wave will be delayed by 0.4 seconds, and there is nothing you can do but </w:t>
-      </w:r>
-      <w:r>
-        <w:rPr>
-          <w:lang w:val="en-US"/>
-        </w:rPr>
-        <w:t>disable</w:t>
-      </w:r>
-      <w:r>
-        <w:rPr>
-          <w:lang w:val="en-US"/>
-        </w:rPr>
-        <w:t xml:space="preserve"> viewing it.</w:t>
+        <w:t>whether to watch ads for coins during X3 with ads. You can turn it off to make the most of X3 from ads, or return it if you need to watch ads for coins as quickly as possible.</w:t>
       </w:r>
     </w:p>
     <w:p>
@@ -9662,72 +9724,8 @@
           <w:lang w:val="en-US"/>
         </w:rPr>
       </w:pPr>
-      <w:bookmarkStart w:id="42" w:name="Ad_during_X3"/>
+      <w:bookmarkStart w:id="42" w:name="Ad_after_skip_only"/>
       <w:bookmarkEnd w:id="42"/>
-      <w:r>
-        <w:rPr>
-          <w:b/>
-          <w:lang w:val="en-US"/>
-        </w:rPr>
-        <w:t>Ad</w:t>
-      </w:r>
-      <w:r>
-        <w:rPr>
-          <w:b/>
-          <w:lang w:val="en-US"/>
-        </w:rPr>
-        <w:t xml:space="preserve"> </w:t>
-      </w:r>
-      <w:r>
-        <w:rPr>
-          <w:b/>
-          <w:lang w:val="en-US"/>
-        </w:rPr>
-        <w:t>during</w:t>
-      </w:r>
-      <w:r>
-        <w:rPr>
-          <w:b/>
-          <w:lang w:val="en-US"/>
-        </w:rPr>
-        <w:t xml:space="preserve"> </w:t>
-      </w:r>
-      <w:r>
-        <w:rPr>
-          <w:b/>
-          <w:lang w:val="en-US"/>
-        </w:rPr>
-        <w:t>X</w:t>
-      </w:r>
-      <w:r>
-        <w:rPr>
-          <w:b/>
-          <w:lang w:val="en-US"/>
-        </w:rPr>
-        <w:t>3</w:t>
-      </w:r>
-      <w:r>
-        <w:rPr>
-          <w:lang w:val="en-US"/>
-        </w:rPr>
-        <w:t xml:space="preserve"> – </w:t>
-      </w:r>
-      <w:r>
-        <w:rPr>
-          <w:lang w:val="en-US"/>
-        </w:rPr>
-        <w:t>whether to watch ads for coins during X3 with ads. You can turn it off to make the most of X3 from ads, or return it if you need to watch ads for coins as quickly as possible.</w:t>
-      </w:r>
-    </w:p>
-    <w:p>
-      <w:pPr>
-        <w:jc w:val="both"/>
-        <w:rPr>
-          <w:lang w:val="en-US"/>
-        </w:rPr>
-      </w:pPr>
-      <w:bookmarkStart w:id="43" w:name="Ad_after_skip_only"/>
-      <w:bookmarkEnd w:id="43"/>
       <w:r>
         <w:rPr>
           <w:b/>
@@ -9982,102 +9980,102 @@
           <w:lang w:val="en-US"/>
         </w:rPr>
       </w:pPr>
-      <w:bookmarkStart w:id="44" w:name="Heal_altar"/>
+      <w:bookmarkStart w:id="43" w:name="Heal_altar"/>
+      <w:bookmarkEnd w:id="43"/>
+      <w:r>
+        <w:rPr>
+          <w:b/>
+          <w:lang w:val="en-US"/>
+        </w:rPr>
+        <w:t>Heal</w:t>
+      </w:r>
+      <w:r>
+        <w:rPr>
+          <w:b/>
+          <w:lang w:val="en-US"/>
+        </w:rPr>
+        <w:t xml:space="preserve"> </w:t>
+      </w:r>
+      <w:r>
+        <w:rPr>
+          <w:b/>
+          <w:lang w:val="en-US"/>
+        </w:rPr>
+        <w:t>altar</w:t>
+      </w:r>
+      <w:r>
+        <w:rPr>
+          <w:lang w:val="en-US"/>
+        </w:rPr>
+        <w:t xml:space="preserve"> – </w:t>
+      </w:r>
+      <w:r>
+        <w:rPr>
+          <w:lang w:val="en-US"/>
+        </w:rPr>
+        <w:t>it</w:t>
+      </w:r>
+      <w:r>
+        <w:rPr>
+          <w:lang w:val="en-US"/>
+        </w:rPr>
+        <w:t xml:space="preserve"> will </w:t>
+      </w:r>
+      <w:r>
+        <w:rPr>
+          <w:lang w:val="en-US"/>
+        </w:rPr>
+        <w:t>hit</w:t>
+      </w:r>
+      <w:r>
+        <w:rPr>
+          <w:lang w:val="en-US"/>
+        </w:rPr>
+        <w:t xml:space="preserve"> the altar when there is </w:t>
+      </w:r>
+      <w:r>
+        <w:rPr>
+          <w:lang w:val="en-US"/>
+        </w:rPr>
+        <w:t>low</w:t>
+      </w:r>
+      <w:r>
+        <w:rPr>
+          <w:lang w:val="en-US"/>
+        </w:rPr>
+        <w:t xml:space="preserve"> hp, and the smith is either not in the build, or he is </w:t>
+      </w:r>
+      <w:r>
+        <w:rPr>
+          <w:lang w:val="en-US"/>
+        </w:rPr>
+        <w:t>pressed already, if there is a smith, then it</w:t>
+      </w:r>
+      <w:r>
+        <w:rPr>
+          <w:lang w:val="en-US"/>
+        </w:rPr>
+        <w:t xml:space="preserve"> will</w:t>
+      </w:r>
+      <w:r>
+        <w:rPr>
+          <w:lang w:val="en-US"/>
+        </w:rPr>
+        <w:t xml:space="preserve"> press smith first</w:t>
+      </w:r>
+      <w:r>
+        <w:rPr>
+          <w:lang w:val="en-US"/>
+        </w:rPr>
+        <w:t>.</w:t>
+      </w:r>
+    </w:p>
+    <w:p>
+      <w:pPr>
+        <w:jc w:val="both"/>
+      </w:pPr>
+      <w:bookmarkStart w:id="44" w:name="Death_altar"/>
       <w:bookmarkEnd w:id="44"/>
-      <w:r>
-        <w:rPr>
-          <w:b/>
-          <w:lang w:val="en-US"/>
-        </w:rPr>
-        <w:t>Heal</w:t>
-      </w:r>
-      <w:r>
-        <w:rPr>
-          <w:b/>
-          <w:lang w:val="en-US"/>
-        </w:rPr>
-        <w:t xml:space="preserve"> </w:t>
-      </w:r>
-      <w:r>
-        <w:rPr>
-          <w:b/>
-          <w:lang w:val="en-US"/>
-        </w:rPr>
-        <w:t>altar</w:t>
-      </w:r>
-      <w:r>
-        <w:rPr>
-          <w:lang w:val="en-US"/>
-        </w:rPr>
-        <w:t xml:space="preserve"> – </w:t>
-      </w:r>
-      <w:r>
-        <w:rPr>
-          <w:lang w:val="en-US"/>
-        </w:rPr>
-        <w:t>it</w:t>
-      </w:r>
-      <w:r>
-        <w:rPr>
-          <w:lang w:val="en-US"/>
-        </w:rPr>
-        <w:t xml:space="preserve"> will </w:t>
-      </w:r>
-      <w:r>
-        <w:rPr>
-          <w:lang w:val="en-US"/>
-        </w:rPr>
-        <w:t>hit</w:t>
-      </w:r>
-      <w:r>
-        <w:rPr>
-          <w:lang w:val="en-US"/>
-        </w:rPr>
-        <w:t xml:space="preserve"> the altar when there is </w:t>
-      </w:r>
-      <w:r>
-        <w:rPr>
-          <w:lang w:val="en-US"/>
-        </w:rPr>
-        <w:t>low</w:t>
-      </w:r>
-      <w:r>
-        <w:rPr>
-          <w:lang w:val="en-US"/>
-        </w:rPr>
-        <w:t xml:space="preserve"> hp, and the smith is either not in the build, or he is </w:t>
-      </w:r>
-      <w:r>
-        <w:rPr>
-          <w:lang w:val="en-US"/>
-        </w:rPr>
-        <w:t>pressed already, if there is a smith, then it</w:t>
-      </w:r>
-      <w:r>
-        <w:rPr>
-          <w:lang w:val="en-US"/>
-        </w:rPr>
-        <w:t xml:space="preserve"> will</w:t>
-      </w:r>
-      <w:r>
-        <w:rPr>
-          <w:lang w:val="en-US"/>
-        </w:rPr>
-        <w:t xml:space="preserve"> press smith first</w:t>
-      </w:r>
-      <w:r>
-        <w:rPr>
-          <w:lang w:val="en-US"/>
-        </w:rPr>
-        <w:t>.</w:t>
-      </w:r>
-    </w:p>
-    <w:p>
-      <w:pPr>
-        <w:jc w:val="both"/>
-      </w:pPr>
-      <w:bookmarkStart w:id="45" w:name="Death_altar"/>
-      <w:bookmarkEnd w:id="45"/>
       <w:r>
         <w:rPr>
           <w:b/>
@@ -10170,8 +10168,8 @@
           <w:lang w:val="en-US"/>
         </w:rPr>
       </w:pPr>
-      <w:bookmarkStart w:id="46" w:name="Pw_on_boss"/>
-      <w:bookmarkEnd w:id="46"/>
+      <w:bookmarkStart w:id="45" w:name="Pw_on_boss"/>
+      <w:bookmarkEnd w:id="45"/>
       <w:r>
         <w:rPr>
           <w:b/>
@@ -10411,8 +10409,8 @@
           <w:lang w:val="en-US"/>
         </w:rPr>
       </w:pPr>
-      <w:bookmarkStart w:id="47" w:name="Upgrade_castle"/>
-      <w:bookmarkEnd w:id="47"/>
+      <w:bookmarkStart w:id="46" w:name="Upgrade_castle"/>
+      <w:bookmarkEnd w:id="46"/>
       <w:r>
         <w:rPr>
           <w:b/>
@@ -10673,8 +10671,8 @@
           <w:lang w:val="en-US"/>
         </w:rPr>
       </w:pPr>
-      <w:bookmarkStart w:id="48" w:name="Screenshot"/>
-      <w:bookmarkEnd w:id="48"/>
+      <w:bookmarkStart w:id="47" w:name="Screenshot"/>
+      <w:bookmarkEnd w:id="47"/>
       <w:r>
         <w:rPr>
           <w:b/>
@@ -10788,51 +10786,51 @@
           <w:lang w:val="en-US"/>
         </w:rPr>
       </w:pPr>
-      <w:bookmarkStart w:id="49" w:name="Items_Runes"/>
+      <w:bookmarkStart w:id="48" w:name="Items_Runes"/>
+      <w:bookmarkEnd w:id="48"/>
+      <w:r>
+        <w:rPr>
+          <w:b/>
+          <w:lang w:val="en-US"/>
+        </w:rPr>
+        <w:t>Items</w:t>
+      </w:r>
+      <w:r>
+        <w:rPr>
+          <w:b/>
+          <w:lang w:val="en-US"/>
+        </w:rPr>
+        <w:t xml:space="preserve"> / </w:t>
+      </w:r>
+      <w:r>
+        <w:rPr>
+          <w:b/>
+          <w:lang w:val="en-US"/>
+        </w:rPr>
+        <w:t>Runes</w:t>
+      </w:r>
+      <w:r>
+        <w:rPr>
+          <w:lang w:val="en-US"/>
+        </w:rPr>
+        <w:t xml:space="preserve">: </w:t>
+      </w:r>
+      <w:r>
+        <w:rPr>
+          <w:lang w:val="en-US"/>
+        </w:rPr>
+        <w:t>Items will be screened only those that go to inventory. This is done so that you can safely throw off the screen to someone, and not be suspected of a bot. The same goes for runes. Screenshots are saved with the name ItemB, ItemA…, Rune</w:t>
+      </w:r>
+    </w:p>
+    <w:p>
+      <w:pPr>
+        <w:jc w:val="both"/>
+        <w:rPr>
+          <w:lang w:val="en-US"/>
+        </w:rPr>
+      </w:pPr>
+      <w:bookmarkStart w:id="49" w:name="On_esc"/>
       <w:bookmarkEnd w:id="49"/>
-      <w:r>
-        <w:rPr>
-          <w:b/>
-          <w:lang w:val="en-US"/>
-        </w:rPr>
-        <w:t>Items</w:t>
-      </w:r>
-      <w:r>
-        <w:rPr>
-          <w:b/>
-          <w:lang w:val="en-US"/>
-        </w:rPr>
-        <w:t xml:space="preserve"> / </w:t>
-      </w:r>
-      <w:r>
-        <w:rPr>
-          <w:b/>
-          <w:lang w:val="en-US"/>
-        </w:rPr>
-        <w:t>Runes</w:t>
-      </w:r>
-      <w:r>
-        <w:rPr>
-          <w:lang w:val="en-US"/>
-        </w:rPr>
-        <w:t xml:space="preserve">: </w:t>
-      </w:r>
-      <w:r>
-        <w:rPr>
-          <w:lang w:val="en-US"/>
-        </w:rPr>
-        <w:t>Items will be screened only those that go to inventory. This is done so that you can safely throw off the screen to someone, and not be suspected of a bot. The same goes for runes. Screenshots are saved with the name ItemB, ItemA…, Rune</w:t>
-      </w:r>
-    </w:p>
-    <w:p>
-      <w:pPr>
-        <w:jc w:val="both"/>
-        <w:rPr>
-          <w:lang w:val="en-US"/>
-        </w:rPr>
-      </w:pPr>
-      <w:bookmarkStart w:id="50" w:name="On_esc"/>
-      <w:bookmarkEnd w:id="50"/>
       <w:r>
         <w:rPr>
           <w:b/>
@@ -11020,8 +11018,8 @@
           <w:lang w:val="en-US"/>
         </w:rPr>
       </w:pPr>
-      <w:bookmarkStart w:id="51" w:name="Long_load"/>
-      <w:bookmarkEnd w:id="51"/>
+      <w:bookmarkStart w:id="50" w:name="Long_load"/>
+      <w:bookmarkEnd w:id="50"/>
       <w:r>
         <w:rPr>
           <w:b/>
@@ -11102,8 +11100,8 @@
           <w:lang w:val="en-US" w:eastAsia="ru-RU"/>
         </w:rPr>
       </w:pPr>
-      <w:bookmarkStart w:id="52" w:name="Long_wave"/>
-      <w:bookmarkEnd w:id="52"/>
+      <w:bookmarkStart w:id="51" w:name="Long_wave"/>
+      <w:bookmarkEnd w:id="51"/>
       <w:r>
         <w:rPr>
           <w:b/>
@@ -11226,78 +11224,78 @@
           <w:lang w:val="en-US"/>
         </w:rPr>
       </w:pPr>
-      <w:bookmarkStart w:id="53" w:name="Nox_load_fail"/>
+      <w:bookmarkStart w:id="52" w:name="Nox_load_fail"/>
+      <w:bookmarkEnd w:id="52"/>
+      <w:r>
+        <w:rPr>
+          <w:b/>
+          <w:lang w:val="en-US"/>
+        </w:rPr>
+        <w:t>Nox</w:t>
+      </w:r>
+      <w:r>
+        <w:rPr>
+          <w:b/>
+          <w:lang w:val="en-US"/>
+        </w:rPr>
+        <w:t xml:space="preserve"> </w:t>
+      </w:r>
+      <w:r>
+        <w:rPr>
+          <w:b/>
+          <w:lang w:val="en-US"/>
+        </w:rPr>
+        <w:t>load</w:t>
+      </w:r>
+      <w:r>
+        <w:rPr>
+          <w:b/>
+          <w:lang w:val="en-US"/>
+        </w:rPr>
+        <w:t xml:space="preserve"> </w:t>
+      </w:r>
+      <w:r>
+        <w:rPr>
+          <w:b/>
+          <w:lang w:val="en-US"/>
+        </w:rPr>
+        <w:t>fail</w:t>
+      </w:r>
+      <w:r>
+        <w:rPr>
+          <w:lang w:val="en-US"/>
+        </w:rPr>
+        <w:t xml:space="preserve"> – </w:t>
+      </w:r>
+      <w:r>
+        <w:rPr>
+          <w:lang w:val="en-US"/>
+        </w:rPr>
+        <w:t xml:space="preserve">if after the reset nox did not start in 2 minutes, a </w:t>
+      </w:r>
+      <w:r>
+        <w:rPr>
+          <w:b/>
+          <w:lang w:val="en-US"/>
+        </w:rPr>
+        <w:t>noxloadfail</w:t>
+      </w:r>
+      <w:r>
+        <w:rPr>
+          <w:lang w:val="en-US"/>
+        </w:rPr>
+        <w:t xml:space="preserve"> screen is made.</w:t>
+      </w:r>
+    </w:p>
+    <w:p>
+      <w:pPr>
+        <w:jc w:val="both"/>
+        <w:rPr>
+          <w:lang w:val="en-US"/>
+        </w:rPr>
+      </w:pPr>
+      <w:bookmarkStart w:id="53" w:name="Nox_main_menu_load_fail"/>
       <w:bookmarkEnd w:id="53"/>
-      <w:r>
-        <w:rPr>
-          <w:b/>
-          <w:lang w:val="en-US"/>
-        </w:rPr>
-        <w:t>Nox</w:t>
-      </w:r>
-      <w:r>
-        <w:rPr>
-          <w:b/>
-          <w:lang w:val="en-US"/>
-        </w:rPr>
-        <w:t xml:space="preserve"> </w:t>
-      </w:r>
-      <w:r>
-        <w:rPr>
-          <w:b/>
-          <w:lang w:val="en-US"/>
-        </w:rPr>
-        <w:t>load</w:t>
-      </w:r>
-      <w:r>
-        <w:rPr>
-          <w:b/>
-          <w:lang w:val="en-US"/>
-        </w:rPr>
-        <w:t xml:space="preserve"> </w:t>
-      </w:r>
-      <w:r>
-        <w:rPr>
-          <w:b/>
-          <w:lang w:val="en-US"/>
-        </w:rPr>
-        <w:t>fail</w:t>
-      </w:r>
-      <w:r>
-        <w:rPr>
-          <w:lang w:val="en-US"/>
-        </w:rPr>
-        <w:t xml:space="preserve"> – </w:t>
-      </w:r>
-      <w:r>
-        <w:rPr>
-          <w:lang w:val="en-US"/>
-        </w:rPr>
-        <w:t xml:space="preserve">if after the reset nox did not start in 2 minutes, a </w:t>
-      </w:r>
-      <w:r>
-        <w:rPr>
-          <w:b/>
-          <w:lang w:val="en-US"/>
-        </w:rPr>
-        <w:t>noxloadfail</w:t>
-      </w:r>
-      <w:r>
-        <w:rPr>
-          <w:lang w:val="en-US"/>
-        </w:rPr>
-        <w:t xml:space="preserve"> screen is made.</w:t>
-      </w:r>
-    </w:p>
-    <w:p>
-      <w:pPr>
-        <w:jc w:val="both"/>
-        <w:rPr>
-          <w:lang w:val="en-US"/>
-        </w:rPr>
-      </w:pPr>
-      <w:bookmarkStart w:id="54" w:name="Nox_main_menu_load_fail"/>
-      <w:bookmarkEnd w:id="54"/>
       <w:r>
         <w:rPr>
           <w:b/>
@@ -11416,100 +11414,100 @@
           <w:lang w:val="en-US"/>
         </w:rPr>
       </w:pPr>
-      <w:bookmarkStart w:id="55" w:name="Clear_all_fail"/>
+      <w:bookmarkStart w:id="54" w:name="Clear_all_fail"/>
+      <w:bookmarkEnd w:id="54"/>
+      <w:r>
+        <w:rPr>
+          <w:b/>
+          <w:lang w:val="en-US"/>
+        </w:rPr>
+        <w:t>Clear</w:t>
+      </w:r>
+      <w:r>
+        <w:rPr>
+          <w:b/>
+          <w:lang w:val="en-US"/>
+        </w:rPr>
+        <w:t xml:space="preserve"> </w:t>
+      </w:r>
+      <w:r>
+        <w:rPr>
+          <w:b/>
+          <w:lang w:val="en-US"/>
+        </w:rPr>
+        <w:t>all</w:t>
+      </w:r>
+      <w:r>
+        <w:rPr>
+          <w:b/>
+          <w:lang w:val="en-US"/>
+        </w:rPr>
+        <w:t xml:space="preserve"> </w:t>
+      </w:r>
+      <w:r>
+        <w:rPr>
+          <w:b/>
+          <w:lang w:val="en-US"/>
+        </w:rPr>
+        <w:t>fail</w:t>
+      </w:r>
+      <w:r>
+        <w:rPr>
+          <w:lang w:val="en-US"/>
+        </w:rPr>
+        <w:t xml:space="preserve"> – </w:t>
+      </w:r>
+      <w:r>
+        <w:rPr>
+          <w:lang w:val="en-US"/>
+        </w:rPr>
+        <w:t>could not find clear all</w:t>
+      </w:r>
+      <w:r>
+        <w:rPr>
+          <w:lang w:val="en-US"/>
+        </w:rPr>
+        <w:t xml:space="preserve"> button</w:t>
+      </w:r>
+      <w:r>
+        <w:rPr>
+          <w:lang w:val="en-US"/>
+        </w:rPr>
+        <w:t xml:space="preserve"> in nox on restart. </w:t>
+      </w:r>
+      <w:r>
+        <w:rPr>
+          <w:lang w:val="en-US"/>
+        </w:rPr>
+        <w:t xml:space="preserve">The </w:t>
+      </w:r>
+      <w:r>
+        <w:rPr>
+          <w:b/>
+          <w:lang w:val="en-US"/>
+        </w:rPr>
+        <w:t>clearallfail</w:t>
+      </w:r>
+      <w:r>
+        <w:rPr>
+          <w:lang w:val="en-US"/>
+        </w:rPr>
+        <w:t xml:space="preserve"> screen is saved.</w:t>
+      </w:r>
+      <w:bookmarkStart w:id="55" w:name="_Настройка_для_прожатия"/>
+      <w:bookmarkStart w:id="56" w:name="_Aiming_heroes_setup"/>
       <w:bookmarkEnd w:id="55"/>
-      <w:r>
-        <w:rPr>
-          <w:b/>
-          <w:lang w:val="en-US"/>
-        </w:rPr>
-        <w:t>Clear</w:t>
-      </w:r>
-      <w:r>
-        <w:rPr>
-          <w:b/>
-          <w:lang w:val="en-US"/>
-        </w:rPr>
-        <w:t xml:space="preserve"> </w:t>
-      </w:r>
-      <w:r>
-        <w:rPr>
-          <w:b/>
-          <w:lang w:val="en-US"/>
-        </w:rPr>
-        <w:t>all</w:t>
-      </w:r>
-      <w:r>
-        <w:rPr>
-          <w:b/>
-          <w:lang w:val="en-US"/>
-        </w:rPr>
-        <w:t xml:space="preserve"> </w:t>
-      </w:r>
-      <w:r>
-        <w:rPr>
-          <w:b/>
-          <w:lang w:val="en-US"/>
-        </w:rPr>
-        <w:t>fail</w:t>
-      </w:r>
-      <w:r>
-        <w:rPr>
-          <w:lang w:val="en-US"/>
-        </w:rPr>
-        <w:t xml:space="preserve"> – </w:t>
-      </w:r>
-      <w:r>
-        <w:rPr>
-          <w:lang w:val="en-US"/>
-        </w:rPr>
-        <w:t>could not find clear all</w:t>
-      </w:r>
-      <w:r>
-        <w:rPr>
-          <w:lang w:val="en-US"/>
-        </w:rPr>
-        <w:t xml:space="preserve"> button</w:t>
-      </w:r>
-      <w:r>
-        <w:rPr>
-          <w:lang w:val="en-US"/>
-        </w:rPr>
-        <w:t xml:space="preserve"> in nox on restart. </w:t>
-      </w:r>
-      <w:r>
-        <w:rPr>
-          <w:lang w:val="en-US"/>
-        </w:rPr>
-        <w:t xml:space="preserve">The </w:t>
-      </w:r>
-      <w:r>
-        <w:rPr>
-          <w:b/>
-          <w:lang w:val="en-US"/>
-        </w:rPr>
-        <w:t>clearallfail</w:t>
-      </w:r>
-      <w:r>
-        <w:rPr>
-          <w:lang w:val="en-US"/>
-        </w:rPr>
-        <w:t xml:space="preserve"> screen is saved.</w:t>
-      </w:r>
-      <w:bookmarkStart w:id="56" w:name="_Настройка_для_прожатия"/>
-      <w:bookmarkStart w:id="57" w:name="_Aiming_heroes_setup"/>
       <w:bookmarkEnd w:id="56"/>
+    </w:p>
+    <w:p>
+      <w:pPr>
+        <w:pStyle w:val="1"/>
+        <w:rPr>
+          <w:lang w:val="en-US"/>
+        </w:rPr>
+      </w:pPr>
+      <w:bookmarkStart w:id="57" w:name="Aiming_heroes_setup"/>
       <w:bookmarkEnd w:id="57"/>
-    </w:p>
-    <w:p>
-      <w:pPr>
-        <w:pStyle w:val="1"/>
-        <w:rPr>
-          <w:lang w:val="en-US"/>
-        </w:rPr>
-      </w:pPr>
-      <w:bookmarkStart w:id="58" w:name="Aiming_heroes_setup"/>
-      <w:bookmarkEnd w:id="58"/>
       <w:r>
         <w:rPr>
           <w:lang w:val="en-US"/>
@@ -12018,8 +12016,8 @@
           <w:lang w:val="en-US"/>
         </w:rPr>
       </w:pPr>
-      <w:bookmarkStart w:id="59" w:name="Output_files"/>
-      <w:bookmarkEnd w:id="59"/>
+      <w:bookmarkStart w:id="58" w:name="Output_files"/>
+      <w:bookmarkEnd w:id="58"/>
       <w:r>
         <w:rPr>
           <w:lang w:val="en-US"/>
@@ -12588,8 +12586,8 @@
           <w:lang w:val="en-US"/>
         </w:rPr>
       </w:pPr>
-      <w:bookmarkStart w:id="60" w:name="Additional_settings"/>
-      <w:bookmarkEnd w:id="60"/>
+      <w:bookmarkStart w:id="59" w:name="Additional_settings"/>
+      <w:bookmarkEnd w:id="59"/>
       <w:r>
         <w:rPr>
           <w:lang w:val="en-US"/>
@@ -12748,52 +12746,52 @@
           <w:lang w:val="en-US"/>
         </w:rPr>
       </w:pPr>
-      <w:bookmarkStart w:id="61" w:name="Battle_click_wait_ms"/>
+      <w:bookmarkStart w:id="60" w:name="Battle_click_wait_ms"/>
+      <w:bookmarkEnd w:id="60"/>
+      <w:r>
+        <w:rPr>
+          <w:b/>
+          <w:sz w:val="24"/>
+          <w:szCs w:val="24"/>
+          <w:lang w:val="en-US"/>
+        </w:rPr>
+        <w:t>$battle_click_wait_ms</w:t>
+      </w:r>
+      <w:r>
+        <w:rPr>
+          <w:sz w:val="24"/>
+          <w:szCs w:val="24"/>
+          <w:lang w:val="en-US"/>
+        </w:rPr>
+        <w:t xml:space="preserve"> </w:t>
+      </w:r>
+      <w:r>
+        <w:rPr>
+          <w:sz w:val="24"/>
+          <w:szCs w:val="24"/>
+          <w:lang w:val="en-US"/>
+        </w:rPr>
+        <w:t>–</w:t>
+      </w:r>
+      <w:r>
+        <w:rPr>
+          <w:sz w:val="24"/>
+          <w:szCs w:val="24"/>
+          <w:lang w:val="en-US"/>
+        </w:rPr>
+        <w:t xml:space="preserve"> delay in milliseconds after clicking Battle, before removing the skip window, if too short, the clicker may either not remove it or hang in the menu and the exit window will pop up. You need to choose the most optimal value, or leave it as it is.</w:t>
+      </w:r>
+    </w:p>
+    <w:p>
+      <w:pPr>
+        <w:rPr>
+          <w:sz w:val="24"/>
+          <w:szCs w:val="24"/>
+          <w:lang w:val="en-US"/>
+        </w:rPr>
+      </w:pPr>
+      <w:bookmarkStart w:id="61" w:name="wait_before_AB_open"/>
       <w:bookmarkEnd w:id="61"/>
-      <w:r>
-        <w:rPr>
-          <w:b/>
-          <w:sz w:val="24"/>
-          <w:szCs w:val="24"/>
-          <w:lang w:val="en-US"/>
-        </w:rPr>
-        <w:t>$battle_click_wait_ms</w:t>
-      </w:r>
-      <w:r>
-        <w:rPr>
-          <w:sz w:val="24"/>
-          <w:szCs w:val="24"/>
-          <w:lang w:val="en-US"/>
-        </w:rPr>
-        <w:t xml:space="preserve"> </w:t>
-      </w:r>
-      <w:r>
-        <w:rPr>
-          <w:sz w:val="24"/>
-          <w:szCs w:val="24"/>
-          <w:lang w:val="en-US"/>
-        </w:rPr>
-        <w:t>–</w:t>
-      </w:r>
-      <w:r>
-        <w:rPr>
-          <w:sz w:val="24"/>
-          <w:szCs w:val="24"/>
-          <w:lang w:val="en-US"/>
-        </w:rPr>
-        <w:t xml:space="preserve"> delay in milliseconds after clicking Battle, before removing the skip window, if too short, the clicker may either not remove it or hang in the menu and the exit window will pop up. You need to choose the most optimal value, or leave it as it is.</w:t>
-      </w:r>
-    </w:p>
-    <w:p>
-      <w:pPr>
-        <w:rPr>
-          <w:sz w:val="24"/>
-          <w:szCs w:val="24"/>
-          <w:lang w:val="en-US"/>
-        </w:rPr>
-      </w:pPr>
-      <w:bookmarkStart w:id="62" w:name="wait_before_AB_open"/>
-      <w:bookmarkEnd w:id="62"/>
       <w:r>
         <w:rPr>
           <w:b/>
@@ -12883,7 +12881,59 @@
           <w:lang w:val="en-US"/>
         </w:rPr>
       </w:pPr>
-      <w:bookmarkStart w:id="63" w:name="Wait_after_AB_open"/>
+      <w:bookmarkStart w:id="62" w:name="Wait_after_AB_open"/>
+      <w:bookmarkEnd w:id="62"/>
+      <w:r>
+        <w:rPr>
+          <w:b/>
+          <w:sz w:val="24"/>
+          <w:szCs w:val="24"/>
+          <w:lang w:val="en-US"/>
+        </w:rPr>
+        <w:t>$wait_after_AB_open</w:t>
+      </w:r>
+      <w:r>
+        <w:rPr>
+          <w:sz w:val="24"/>
+          <w:szCs w:val="24"/>
+          <w:lang w:val="en-US"/>
+        </w:rPr>
+        <w:t xml:space="preserve"> – this is wait before click on switch to gab button (or start button, if you set tab mode).</w:t>
+      </w:r>
+      <w:r>
+        <w:rPr>
+          <w:sz w:val="24"/>
+          <w:szCs w:val="24"/>
+          <w:lang w:val="en-US"/>
+        </w:rPr>
+        <w:t xml:space="preserve"> </w:t>
+      </w:r>
+      <w:r>
+        <w:rPr>
+          <w:sz w:val="24"/>
+          <w:szCs w:val="24"/>
+          <w:lang w:val="en-US"/>
+        </w:rPr>
+        <w:t>Set a value that makes you feel confident that game always responds all clicks</w:t>
+      </w:r>
+      <w:r>
+        <w:rPr>
+          <w:sz w:val="24"/>
+          <w:szCs w:val="24"/>
+          <w:lang w:val="en-US"/>
+        </w:rPr>
+        <w:t>.</w:t>
+      </w:r>
+    </w:p>
+    <w:p>
+      <w:pPr>
+        <w:rPr>
+          <w:sz w:val="24"/>
+          <w:szCs w:val="24"/>
+          <w:lang w:val="en-US"/>
+        </w:rPr>
+      </w:pPr>
+      <w:bookmarkStart w:id="63" w:name="Wait_after_gab_open"/>
       <w:bookmarkEnd w:id="63"/>
       <w:r>
         <w:rPr>
@@ -12892,15 +12942,216 @@
           <w:szCs w:val="24"/>
           <w:lang w:val="en-US"/>
         </w:rPr>
-        <w:t>$wait_after_AB_open</w:t>
-      </w:r>
-      <w:r>
-        <w:rPr>
-          <w:sz w:val="24"/>
-          <w:szCs w:val="24"/>
-          <w:lang w:val="en-US"/>
-        </w:rPr>
-        <w:t xml:space="preserve"> – this is wait before click on switch to gab button (or start button, if you set tab mode).</w:t>
+        <w:t>$</w:t>
+      </w:r>
+      <w:r>
+        <w:rPr>
+          <w:b/>
+          <w:sz w:val="24"/>
+          <w:szCs w:val="24"/>
+          <w:lang w:val="en-US"/>
+        </w:rPr>
+        <w:t xml:space="preserve">wait_after_gab_open </w:t>
+      </w:r>
+      <w:r>
+        <w:rPr>
+          <w:sz w:val="24"/>
+          <w:szCs w:val="24"/>
+          <w:lang w:val="en-US"/>
+        </w:rPr>
+        <w:t>– this is wait before click start button after clicking switch to gab button – if you set to play with gab mode.</w:t>
+      </w:r>
+    </w:p>
+    <w:p>
+      <w:pPr>
+        <w:rPr>
+          <w:bCs/>
+          <w:sz w:val="24"/>
+          <w:szCs w:val="24"/>
+          <w:lang w:val="en-US"/>
+        </w:rPr>
+      </w:pPr>
+      <w:bookmarkStart w:id="64" w:name="orc_and_military_on_skip_only"/>
+      <w:bookmarkEnd w:id="64"/>
+      <w:r>
+        <w:rPr>
+          <w:b/>
+          <w:sz w:val="24"/>
+          <w:szCs w:val="24"/>
+          <w:lang w:val="en-US"/>
+        </w:rPr>
+        <w:t>$orc_and_military_on_skip_only</w:t>
+      </w:r>
+      <w:r>
+        <w:rPr>
+          <w:sz w:val="24"/>
+          <w:szCs w:val="24"/>
+          <w:lang w:val="en-US"/>
+        </w:rPr>
+        <w:t xml:space="preserve"> – if 1, then the orc band and military will only be able to </w:t>
+      </w:r>
+      <w:r>
+        <w:rPr>
+          <w:bCs/>
+          <w:sz w:val="24"/>
+          <w:szCs w:val="24"/>
+          <w:lang w:val="en-US"/>
+        </w:rPr>
+        <w:t>be pressed</w:t>
+      </w:r>
+      <w:r>
+        <w:rPr>
+          <w:sz w:val="24"/>
+          <w:szCs w:val="24"/>
+          <w:lang w:val="en-US"/>
+        </w:rPr>
+        <w:t xml:space="preserve"> on the </w:t>
+      </w:r>
+      <w:r>
+        <w:rPr>
+          <w:bCs/>
+          <w:sz w:val="24"/>
+          <w:szCs w:val="24"/>
+          <w:lang w:val="en-US"/>
+        </w:rPr>
+        <w:t>3</w:t>
+      </w:r>
+      <w:r>
+        <w:rPr>
+          <w:sz w:val="24"/>
+          <w:szCs w:val="24"/>
+          <w:lang w:val="en-US"/>
+        </w:rPr>
+        <w:t>0 wave skip. If 0, t</w:t>
+      </w:r>
+      <w:r>
+        <w:rPr>
+          <w:bCs/>
+          <w:sz w:val="24"/>
+          <w:szCs w:val="24"/>
+          <w:lang w:val="en-US"/>
+        </w:rPr>
+        <w:t>hen they will always be pressed.</w:t>
+      </w:r>
+    </w:p>
+    <w:p>
+      <w:pPr>
+        <w:rPr>
+          <w:bCs/>
+          <w:sz w:val="24"/>
+          <w:szCs w:val="24"/>
+          <w:lang w:val="en-US"/>
+        </w:rPr>
+      </w:pPr>
+      <w:r>
+        <w:rPr>
+          <w:b/>
+          <w:bCs/>
+          <w:sz w:val="24"/>
+          <w:szCs w:val="24"/>
+          <w:lang w:val="en-US"/>
+        </w:rPr>
+        <w:t>$cleanup_interval</w:t>
+      </w:r>
+      <w:r>
+        <w:rPr>
+          <w:bCs/>
+          <w:sz w:val="24"/>
+          <w:szCs w:val="24"/>
+          <w:lang w:val="en-US"/>
+        </w:rPr>
+        <w:t xml:space="preserve"> – The interval between cleanups. When you play for a long time, the game starts lagging, and you have to make memory cleanup. Set </w:t>
+      </w:r>
+      <w:r>
+        <w:rPr>
+          <w:bCs/>
+          <w:sz w:val="24"/>
+          <w:szCs w:val="24"/>
+          <w:lang w:val="en-US"/>
+        </w:rPr>
+        <w:t>how many seconds will be between cleanups (by default 10800 = 3 hours). The cleanup will be called between battles, when selected time has passed.</w:t>
+      </w:r>
+    </w:p>
+    <w:p>
+      <w:pPr>
+        <w:rPr>
+          <w:sz w:val="24"/>
+          <w:szCs w:val="24"/>
+          <w:lang w:val="en-US"/>
+        </w:rPr>
+      </w:pPr>
+      <w:r>
+        <w:rPr>
+          <w:b/>
+          <w:bCs/>
+          <w:sz w:val="24"/>
+          <w:szCs w:val="24"/>
+          <w:lang w:val="en-US"/>
+        </w:rPr>
+        <w:t>$I_have_3x</w:t>
+      </w:r>
+      <w:r>
+        <w:rPr>
+          <w:bCs/>
+          <w:sz w:val="24"/>
+          <w:szCs w:val="24"/>
+          <w:lang w:val="en-US"/>
+        </w:rPr>
+        <w:t xml:space="preserve"> – if 1, then clicker will no</w:t>
+      </w:r>
+      <w:r>
+        <w:rPr>
+          <w:bCs/>
+          <w:sz w:val="24"/>
+          <w:szCs w:val="24"/>
+          <w:lang w:val="en-US"/>
+        </w:rPr>
+        <w:t>t</w:t>
+      </w:r>
+      <w:r>
+        <w:rPr>
+          <w:bCs/>
+          <w:sz w:val="24"/>
+          <w:szCs w:val="24"/>
+          <w:lang w:val="en-US"/>
+        </w:rPr>
+        <w:t xml:space="preserve"> run if you </w:t>
+      </w:r>
+      <w:r>
+        <w:rPr>
+          <w:bCs/>
+          <w:sz w:val="24"/>
+          <w:szCs w:val="24"/>
+          <w:lang w:val="en-US"/>
+        </w:rPr>
+        <w:t>want</w:t>
+      </w:r>
+      <w:r>
+        <w:rPr>
+          <w:bCs/>
+          <w:sz w:val="24"/>
+          <w:szCs w:val="24"/>
+          <w:lang w:val="en-US"/>
+        </w:rPr>
+        <w:t xml:space="preserve"> to watch ads for 3x, and if you are farming dragons, when item drops from the chest, will click on speed 3 times instead of 2. </w:t>
+      </w:r>
+    </w:p>
+    <w:p>
+      <w:pPr>
+        <w:rPr>
+          <w:sz w:val="24"/>
+          <w:szCs w:val="24"/>
+          <w:lang w:val="en-US"/>
+        </w:rPr>
+      </w:pPr>
+      <w:r>
+        <w:rPr>
+          <w:b/>
+          <w:sz w:val="24"/>
+          <w:szCs w:val="24"/>
+          <w:lang w:val="en-US"/>
+        </w:rPr>
+        <w:t>$max_battle_length_ms</w:t>
       </w:r>
       <w:r>
         <w:rPr>
@@ -12916,7 +13167,94 @@
           <w:szCs w:val="24"/>
           <w:lang w:val="en-US"/>
         </w:rPr>
-        <w:t>Set a value that makes you feel confident that game always responds all clicks</w:t>
+        <w:t>–</w:t>
+      </w:r>
+      <w:r>
+        <w:rPr>
+          <w:sz w:val="24"/>
+          <w:szCs w:val="24"/>
+          <w:lang w:val="en-US"/>
+        </w:rPr>
+        <w:t xml:space="preserve"> The maximum duration of a battle in milliseconds. If more time has passed since the start of any battle, the clicker will re-enter the game.</w:t>
+      </w:r>
+    </w:p>
+    <w:p>
+      <w:pPr>
+        <w:rPr>
+          <w:sz w:val="24"/>
+          <w:szCs w:val="24"/>
+          <w:lang w:val="en-US"/>
+        </w:rPr>
+      </w:pPr>
+      <w:bookmarkStart w:id="65" w:name="max_restarts_in_row_for_reset"/>
+      <w:bookmarkEnd w:id="65"/>
+      <w:r>
+        <w:rPr>
+          <w:b/>
+          <w:sz w:val="24"/>
+          <w:szCs w:val="24"/>
+          <w:lang w:val="en-US"/>
+        </w:rPr>
+        <w:t xml:space="preserve">$max_restarts_in_row_for_reset </w:t>
+      </w:r>
+      <w:r>
+        <w:rPr>
+          <w:sz w:val="24"/>
+          <w:szCs w:val="24"/>
+          <w:lang w:val="en-US"/>
+        </w:rPr>
+        <w:t xml:space="preserve">– </w:t>
+      </w:r>
+      <w:r>
+        <w:rPr>
+          <w:sz w:val="24"/>
+          <w:szCs w:val="24"/>
+          <w:lang w:val="en-US"/>
+        </w:rPr>
+        <w:t>The maximum number of restarts attempts before nox reset.</w:t>
+      </w:r>
+    </w:p>
+    <w:p>
+      <w:pPr>
+        <w:rPr>
+          <w:sz w:val="24"/>
+          <w:szCs w:val="24"/>
+          <w:lang w:val="en-US"/>
+        </w:rPr>
+      </w:pPr>
+      <w:r>
+        <w:rPr>
+          <w:b/>
+          <w:sz w:val="24"/>
+          <w:szCs w:val="24"/>
+          <w:lang w:val="en-US"/>
+        </w:rPr>
+        <w:t>$mimic_collect_percent</w:t>
+      </w:r>
+      <w:r>
+        <w:rPr>
+          <w:b/>
+          <w:sz w:val="24"/>
+          <w:szCs w:val="24"/>
+          <w:lang w:val="en-US"/>
+        </w:rPr>
+        <w:t xml:space="preserve"> </w:t>
+      </w:r>
+      <w:r>
+        <w:rPr>
+          <w:sz w:val="24"/>
+          <w:szCs w:val="24"/>
+          <w:lang w:val="en-US"/>
+        </w:rPr>
+        <w:t>– The chance of collecti</w:t>
+      </w:r>
+      <w:r>
+        <w:rPr>
+          <w:sz w:val="24"/>
+          <w:szCs w:val="24"/>
+          <w:lang w:val="en-US"/>
+        </w:rPr>
+        <w:t>ng mimic chest – 0 to 100 value</w:t>
       </w:r>
       <w:r>
         <w:rPr>
@@ -12926,17 +13264,70 @@
         </w:rPr>
         <w:t>.</w:t>
       </w:r>
-    </w:p>
-    <w:p>
-      <w:pPr>
-        <w:rPr>
-          <w:sz w:val="24"/>
-          <w:szCs w:val="24"/>
-          <w:lang w:val="en-US"/>
-        </w:rPr>
-      </w:pPr>
-      <w:bookmarkStart w:id="64" w:name="Wait_after_gab_open"/>
-      <w:bookmarkEnd w:id="64"/>
+      <w:r>
+        <w:rPr>
+          <w:sz w:val="24"/>
+          <w:szCs w:val="24"/>
+          <w:lang w:val="en-US"/>
+        </w:rPr>
+        <w:t xml:space="preserve"> </w:t>
+      </w:r>
+    </w:p>
+    <w:p>
+      <w:pPr>
+        <w:rPr>
+          <w:sz w:val="24"/>
+          <w:szCs w:val="24"/>
+          <w:lang w:val="en-US"/>
+        </w:rPr>
+      </w:pPr>
+      <w:bookmarkStart w:id="66" w:name="Fixed_loading_wait"/>
+      <w:bookmarkEnd w:id="66"/>
+      <w:r>
+        <w:rPr>
+          <w:b/>
+          <w:sz w:val="24"/>
+          <w:szCs w:val="24"/>
+          <w:lang w:val="en-US"/>
+        </w:rPr>
+        <w:t>$fixed_loading_wait</w:t>
+      </w:r>
+      <w:r>
+        <w:rPr>
+          <w:b/>
+          <w:sz w:val="24"/>
+          <w:szCs w:val="24"/>
+          <w:lang w:val="en-US"/>
+        </w:rPr>
+        <w:t xml:space="preserve"> </w:t>
+      </w:r>
+      <w:r>
+        <w:rPr>
+          <w:sz w:val="24"/>
+          <w:szCs w:val="24"/>
+          <w:lang w:val="en-US"/>
+        </w:rPr>
+        <w:t>– If you have very long loading of gc, write some constant wait that clicker will wait after opening gc.</w:t>
+      </w:r>
+      <w:r>
+        <w:rPr>
+          <w:sz w:val="24"/>
+          <w:szCs w:val="24"/>
+          <w:lang w:val="en-US"/>
+        </w:rPr>
+        <w:t xml:space="preserve"> </w:t>
+      </w:r>
+    </w:p>
+    <w:p>
+      <w:pPr>
+        <w:rPr>
+          <w:sz w:val="24"/>
+          <w:szCs w:val="24"/>
+          <w:lang w:val="en-US"/>
+        </w:rPr>
+      </w:pPr>
+      <w:bookmarkStart w:id="67" w:name="Fixed_ad_wait"/>
+      <w:bookmarkEnd w:id="67"/>
       <w:r>
         <w:rPr>
           <w:b/>
@@ -12953,210 +13344,11 @@
           <w:szCs w:val="24"/>
           <w:lang w:val="en-US"/>
         </w:rPr>
-        <w:t xml:space="preserve">wait_after_gab_open </w:t>
-      </w:r>
-      <w:r>
-        <w:rPr>
-          <w:sz w:val="24"/>
-          <w:szCs w:val="24"/>
-          <w:lang w:val="en-US"/>
-        </w:rPr>
-        <w:t>– this is wait before click start button after clicking switch to gab button – if you set to play with gab mode.</w:t>
-      </w:r>
-    </w:p>
-    <w:p>
-      <w:pPr>
-        <w:rPr>
-          <w:bCs/>
-          <w:sz w:val="24"/>
-          <w:szCs w:val="24"/>
-          <w:lang w:val="en-US"/>
-        </w:rPr>
-      </w:pPr>
-      <w:bookmarkStart w:id="65" w:name="orc_and_military_on_skip_only"/>
-      <w:bookmarkEnd w:id="65"/>
-      <w:r>
-        <w:rPr>
-          <w:b/>
-          <w:sz w:val="24"/>
-          <w:szCs w:val="24"/>
-          <w:lang w:val="en-US"/>
-        </w:rPr>
-        <w:t>$orc_and_military_on_skip_only</w:t>
-      </w:r>
-      <w:r>
-        <w:rPr>
-          <w:sz w:val="24"/>
-          <w:szCs w:val="24"/>
-          <w:lang w:val="en-US"/>
-        </w:rPr>
-        <w:t xml:space="preserve"> – if 1, then the orc band and military will only be able to </w:t>
-      </w:r>
-      <w:r>
-        <w:rPr>
-          <w:bCs/>
-          <w:sz w:val="24"/>
-          <w:szCs w:val="24"/>
-          <w:lang w:val="en-US"/>
-        </w:rPr>
-        <w:t>be pressed</w:t>
-      </w:r>
-      <w:r>
-        <w:rPr>
-          <w:sz w:val="24"/>
-          <w:szCs w:val="24"/>
-          <w:lang w:val="en-US"/>
-        </w:rPr>
-        <w:t xml:space="preserve"> on the </w:t>
-      </w:r>
-      <w:r>
-        <w:rPr>
-          <w:bCs/>
-          <w:sz w:val="24"/>
-          <w:szCs w:val="24"/>
-          <w:lang w:val="en-US"/>
-        </w:rPr>
-        <w:t>3</w:t>
-      </w:r>
-      <w:r>
-        <w:rPr>
-          <w:sz w:val="24"/>
-          <w:szCs w:val="24"/>
-          <w:lang w:val="en-US"/>
-        </w:rPr>
-        <w:t>0 wave skip. If 0, t</w:t>
-      </w:r>
-      <w:r>
-        <w:rPr>
-          <w:bCs/>
-          <w:sz w:val="24"/>
-          <w:szCs w:val="24"/>
-          <w:lang w:val="en-US"/>
-        </w:rPr>
-        <w:t>hen they will always be pressed.</w:t>
-      </w:r>
-    </w:p>
-    <w:p>
-      <w:pPr>
-        <w:rPr>
-          <w:bCs/>
-          <w:sz w:val="24"/>
-          <w:szCs w:val="24"/>
-          <w:lang w:val="en-US"/>
-        </w:rPr>
-      </w:pPr>
-      <w:r>
-        <w:rPr>
-          <w:b/>
-          <w:bCs/>
-          <w:sz w:val="24"/>
-          <w:szCs w:val="24"/>
-          <w:lang w:val="en-US"/>
-        </w:rPr>
-        <w:t>$cleanup_interval</w:t>
-      </w:r>
-      <w:r>
-        <w:rPr>
-          <w:bCs/>
-          <w:sz w:val="24"/>
-          <w:szCs w:val="24"/>
-          <w:lang w:val="en-US"/>
-        </w:rPr>
-        <w:t xml:space="preserve"> – The interval between cleanups. When you play for a long time, the game starts lagging, and you have to make memory cleanup. Set </w:t>
-      </w:r>
-      <w:r>
-        <w:rPr>
-          <w:bCs/>
-          <w:sz w:val="24"/>
-          <w:szCs w:val="24"/>
-          <w:lang w:val="en-US"/>
-        </w:rPr>
-        <w:t>how many seconds will be between cleanups (by default 10800 = 3 hours). The cleanup will be called between battles, when selected time has passed.</w:t>
-      </w:r>
-    </w:p>
-    <w:p>
-      <w:pPr>
-        <w:rPr>
-          <w:sz w:val="24"/>
-          <w:szCs w:val="24"/>
-          <w:lang w:val="en-US"/>
-        </w:rPr>
-      </w:pPr>
-      <w:r>
-        <w:rPr>
-          <w:b/>
-          <w:bCs/>
-          <w:sz w:val="24"/>
-          <w:szCs w:val="24"/>
-          <w:lang w:val="en-US"/>
-        </w:rPr>
-        <w:t>$I_have_3x</w:t>
-      </w:r>
-      <w:r>
-        <w:rPr>
-          <w:bCs/>
-          <w:sz w:val="24"/>
-          <w:szCs w:val="24"/>
-          <w:lang w:val="en-US"/>
-        </w:rPr>
-        <w:t xml:space="preserve"> – if 1, then clicker will no</w:t>
-      </w:r>
-      <w:r>
-        <w:rPr>
-          <w:bCs/>
-          <w:sz w:val="24"/>
-          <w:szCs w:val="24"/>
-          <w:lang w:val="en-US"/>
-        </w:rPr>
-        <w:t>t</w:t>
-      </w:r>
-      <w:r>
-        <w:rPr>
-          <w:bCs/>
-          <w:sz w:val="24"/>
-          <w:szCs w:val="24"/>
-          <w:lang w:val="en-US"/>
-        </w:rPr>
-        <w:t xml:space="preserve"> run if you </w:t>
-      </w:r>
-      <w:r>
-        <w:rPr>
-          <w:bCs/>
-          <w:sz w:val="24"/>
-          <w:szCs w:val="24"/>
-          <w:lang w:val="en-US"/>
-        </w:rPr>
-        <w:t>want</w:t>
-      </w:r>
-      <w:r>
-        <w:rPr>
-          <w:bCs/>
-          <w:sz w:val="24"/>
-          <w:szCs w:val="24"/>
-          <w:lang w:val="en-US"/>
-        </w:rPr>
-        <w:t xml:space="preserve"> to watch ads for 3x, and if you are farming dragons, when item drops from the chest, will click on speed 3 times instead of 2. </w:t>
-      </w:r>
-    </w:p>
-    <w:p>
-      <w:pPr>
-        <w:rPr>
-          <w:sz w:val="24"/>
-          <w:szCs w:val="24"/>
-          <w:lang w:val="en-US"/>
-        </w:rPr>
-      </w:pPr>
-      <w:r>
-        <w:rPr>
-          <w:b/>
-          <w:sz w:val="24"/>
-          <w:szCs w:val="24"/>
-          <w:lang w:val="en-US"/>
-        </w:rPr>
-        <w:t>$max_battle_length_ms</w:t>
-      </w:r>
-      <w:r>
-        <w:rPr>
+        <w:t>fixed_ad_wait</w:t>
+      </w:r>
+      <w:r>
+        <w:rPr>
+          <w:b/>
           <w:sz w:val="24"/>
           <w:szCs w:val="24"/>
           <w:lang w:val="en-US"/>
@@ -13169,35 +13361,69 @@
           <w:szCs w:val="24"/>
           <w:lang w:val="en-US"/>
         </w:rPr>
-        <w:t>–</w:t>
-      </w:r>
-      <w:r>
-        <w:rPr>
-          <w:sz w:val="24"/>
-          <w:szCs w:val="24"/>
-          <w:lang w:val="en-US"/>
-        </w:rPr>
-        <w:t xml:space="preserve"> The maximum duration of a battle in milliseconds. If more time has passed since the start of any battle, the clicker will re-enter the game.</w:t>
-      </w:r>
-    </w:p>
-    <w:p>
-      <w:pPr>
-        <w:rPr>
-          <w:sz w:val="24"/>
-          <w:szCs w:val="24"/>
-          <w:lang w:val="en-US"/>
-        </w:rPr>
-      </w:pPr>
-      <w:bookmarkStart w:id="66" w:name="max_restarts_in_row_for_reset"/>
-      <w:bookmarkEnd w:id="66"/>
-      <w:r>
-        <w:rPr>
-          <w:b/>
-          <w:sz w:val="24"/>
-          <w:szCs w:val="24"/>
-          <w:lang w:val="en-US"/>
-        </w:rPr>
-        <w:t xml:space="preserve">$max_restarts_in_row_for_reset </w:t>
+        <w:t>– fixed delay after starting ad</w:t>
+      </w:r>
+      <w:r>
+        <w:rPr>
+          <w:sz w:val="24"/>
+          <w:szCs w:val="24"/>
+          <w:lang w:val="en-US"/>
+        </w:rPr>
+        <w:t>.</w:t>
+      </w:r>
+      <w:r>
+        <w:rPr>
+          <w:sz w:val="24"/>
+          <w:szCs w:val="24"/>
+          <w:lang w:val="en-US"/>
+        </w:rPr>
+        <w:t xml:space="preserve"> If clicker cannot finish ad because it tries to exit it, increase this value.</w:t>
+      </w:r>
+      <w:r>
+        <w:rPr>
+          <w:sz w:val="24"/>
+          <w:szCs w:val="24"/>
+          <w:lang w:val="en-US"/>
+        </w:rPr>
+        <w:t xml:space="preserve"> </w:t>
+      </w:r>
+    </w:p>
+    <w:p>
+      <w:pPr>
+        <w:rPr>
+          <w:b/>
+          <w:sz w:val="24"/>
+          <w:szCs w:val="24"/>
+          <w:lang w:val="en-US"/>
+        </w:rPr>
+      </w:pPr>
+      <w:r>
+        <w:rPr>
+          <w:b/>
+          <w:sz w:val="24"/>
+          <w:szCs w:val="24"/>
+          <w:lang w:val="en-US"/>
+        </w:rPr>
+        <w:lastRenderedPageBreak/>
+        <w:t>$</w:t>
+      </w:r>
+      <w:r>
+        <w:rPr>
+          <w:b/>
+          <w:sz w:val="24"/>
+          <w:szCs w:val="24"/>
+          <w:lang w:val="en-US"/>
+        </w:rPr>
+        <w:t>simulate_mouse_movement</w:t>
+      </w:r>
+      <w:r>
+        <w:rPr>
+          <w:b/>
+          <w:sz w:val="24"/>
+          <w:szCs w:val="24"/>
+          <w:lang w:val="en-US"/>
+        </w:rPr>
+        <w:t xml:space="preserve"> </w:t>
       </w:r>
       <w:r>
         <w:rPr>
@@ -13213,193 +13439,27 @@
           <w:szCs w:val="24"/>
           <w:lang w:val="en-US"/>
         </w:rPr>
-        <w:t>The maximum number of restarts attempts before nox reset.</w:t>
-      </w:r>
-    </w:p>
-    <w:p>
-      <w:pPr>
-        <w:rPr>
-          <w:sz w:val="24"/>
-          <w:szCs w:val="24"/>
-          <w:lang w:val="en-US"/>
-        </w:rPr>
-      </w:pPr>
-      <w:r>
-        <w:rPr>
-          <w:b/>
-          <w:sz w:val="24"/>
-          <w:szCs w:val="24"/>
-          <w:lang w:val="en-US"/>
-        </w:rPr>
-        <w:t>$mimic_collect_percent</w:t>
-      </w:r>
-      <w:r>
-        <w:rPr>
-          <w:b/>
-          <w:sz w:val="24"/>
-          <w:szCs w:val="24"/>
-          <w:lang w:val="en-US"/>
-        </w:rPr>
-        <w:t xml:space="preserve"> </w:t>
-      </w:r>
-      <w:r>
-        <w:rPr>
-          <w:sz w:val="24"/>
-          <w:szCs w:val="24"/>
-          <w:lang w:val="en-US"/>
-        </w:rPr>
-        <w:t>– The chance of collecti</w:t>
-      </w:r>
-      <w:r>
-        <w:rPr>
-          <w:sz w:val="24"/>
-          <w:szCs w:val="24"/>
-          <w:lang w:val="en-US"/>
-        </w:rPr>
-        <w:t>ng mimic chest – 0 to 100 value</w:t>
-      </w:r>
-      <w:r>
-        <w:rPr>
-          <w:sz w:val="24"/>
-          <w:szCs w:val="24"/>
-          <w:lang w:val="en-US"/>
-        </w:rPr>
-        <w:t>.</w:t>
-      </w:r>
-      <w:r>
-        <w:rPr>
-          <w:sz w:val="24"/>
-          <w:szCs w:val="24"/>
-          <w:lang w:val="en-US"/>
-        </w:rPr>
-        <w:t xml:space="preserve"> </w:t>
-      </w:r>
-    </w:p>
-    <w:p>
-      <w:pPr>
-        <w:rPr>
-          <w:sz w:val="24"/>
-          <w:szCs w:val="24"/>
-          <w:lang w:val="en-US"/>
-        </w:rPr>
-      </w:pPr>
-      <w:bookmarkStart w:id="67" w:name="Fixed_loading_wait"/>
-      <w:bookmarkEnd w:id="67"/>
-      <w:r>
-        <w:rPr>
-          <w:b/>
-          <w:sz w:val="24"/>
-          <w:szCs w:val="24"/>
-          <w:lang w:val="en-US"/>
-        </w:rPr>
-        <w:t>$fixed_loading_wait</w:t>
-      </w:r>
-      <w:r>
-        <w:rPr>
-          <w:b/>
-          <w:sz w:val="24"/>
-          <w:szCs w:val="24"/>
-          <w:lang w:val="en-US"/>
-        </w:rPr>
-        <w:t xml:space="preserve"> </w:t>
-      </w:r>
-      <w:r>
-        <w:rPr>
-          <w:sz w:val="24"/>
-          <w:szCs w:val="24"/>
-          <w:lang w:val="en-US"/>
-        </w:rPr>
-        <w:t>– If you have very long loading of gc, write some constant wait that clicker will wait after opening gc.</w:t>
-      </w:r>
-      <w:r>
-        <w:rPr>
-          <w:sz w:val="24"/>
-          <w:szCs w:val="24"/>
-          <w:lang w:val="en-US"/>
-        </w:rPr>
-        <w:t xml:space="preserve"> </w:t>
-      </w:r>
-    </w:p>
-    <w:p>
-      <w:pPr>
-        <w:rPr>
-          <w:b/>
-          <w:sz w:val="24"/>
-          <w:szCs w:val="24"/>
-          <w:lang w:val="en-US"/>
-        </w:rPr>
-      </w:pPr>
-      <w:bookmarkStart w:id="68" w:name="Fixed_ad_wait"/>
+        <w:t>if 1, the clicker will simulate mouse movement between clicks. Its unlikely that game is tracking mouse movement, but if you believe that it does, you can set this to 1. With it, it will run slower, because of cursor movement between clicks.</w:t>
+      </w:r>
+      <w:bookmarkStart w:id="68" w:name="_GoBack"/>
       <w:bookmarkEnd w:id="68"/>
-      <w:r>
-        <w:rPr>
-          <w:b/>
-          <w:sz w:val="24"/>
-          <w:szCs w:val="24"/>
-          <w:lang w:val="en-US"/>
-        </w:rPr>
-        <w:t>$</w:t>
-      </w:r>
-      <w:r>
-        <w:rPr>
-          <w:b/>
-          <w:sz w:val="24"/>
-          <w:szCs w:val="24"/>
-          <w:lang w:val="en-US"/>
-        </w:rPr>
-        <w:t>fixed_ad_wait</w:t>
-      </w:r>
-      <w:r>
-        <w:rPr>
-          <w:b/>
-          <w:sz w:val="24"/>
-          <w:szCs w:val="24"/>
-          <w:lang w:val="en-US"/>
-        </w:rPr>
-        <w:t xml:space="preserve"> </w:t>
-      </w:r>
-      <w:r>
-        <w:rPr>
-          <w:sz w:val="24"/>
-          <w:szCs w:val="24"/>
-          <w:lang w:val="en-US"/>
-        </w:rPr>
-        <w:t>– fixed delay after starting ad</w:t>
-      </w:r>
-      <w:r>
-        <w:rPr>
-          <w:sz w:val="24"/>
-          <w:szCs w:val="24"/>
-          <w:lang w:val="en-US"/>
-        </w:rPr>
-        <w:t>.</w:t>
-      </w:r>
-      <w:r>
-        <w:rPr>
-          <w:sz w:val="24"/>
-          <w:szCs w:val="24"/>
-          <w:lang w:val="en-US"/>
-        </w:rPr>
-        <w:t xml:space="preserve"> If clicker cannot finish ad because it tries to exit it, increase this value.</w:t>
-      </w:r>
-    </w:p>
-    <w:p>
-      <w:pPr>
-        <w:rPr>
-          <w:b/>
-          <w:sz w:val="24"/>
-          <w:szCs w:val="24"/>
-          <w:lang w:val="en-US"/>
-        </w:rPr>
-      </w:pPr>
-      <w:r>
-        <w:rPr>
-          <w:b/>
-          <w:sz w:val="24"/>
-          <w:szCs w:val="24"/>
-          <w:lang w:val="en-US"/>
-        </w:rPr>
-        <w:lastRenderedPageBreak/>
+    </w:p>
+    <w:p>
+      <w:pPr>
+        <w:rPr>
+          <w:b/>
+          <w:sz w:val="24"/>
+          <w:szCs w:val="24"/>
+          <w:lang w:val="en-US"/>
+        </w:rPr>
+      </w:pPr>
+      <w:r>
+        <w:rPr>
+          <w:b/>
+          <w:sz w:val="24"/>
+          <w:szCs w:val="24"/>
+          <w:lang w:val="en-US"/>
+        </w:rPr>
         <w:t xml:space="preserve">$log_CurrentBattleLength </w:t>
       </w:r>
       <w:r>
@@ -16474,7 +16534,7 @@
 </file>
 
 <file path=customXml/itemProps1.xml><?xml version="1.0" encoding="utf-8"?>
-<ds:datastoreItem xmlns:ds="http://schemas.openxmlformats.org/officeDocument/2006/customXml" ds:itemID="{9606196B-0992-4F73-835F-86B08A7CCE8C}">
+<ds:datastoreItem xmlns:ds="http://schemas.openxmlformats.org/officeDocument/2006/customXml" ds:itemID="{6D81D5CE-C672-40EA-9FAF-D3822CB8EC38}">
   <ds:schemaRefs>
     <ds:schemaRef ds:uri="http://schemas.openxmlformats.org/officeDocument/2006/bibliography"/>
   </ds:schemaRefs>

--- a/gcAutobot_guide.docx
+++ b/gcAutobot_guide.docx
@@ -42,7 +42,15 @@
           <w:szCs w:val="36"/>
           <w:lang w:val="en-US"/>
         </w:rPr>
-        <w:t>24.06.2024</w:t>
+        <w:t>06.07</w:t>
+      </w:r>
+      <w:r>
+        <w:rPr>
+          <w:sz w:val="36"/>
+          <w:szCs w:val="36"/>
+          <w:lang w:val="en-US"/>
+        </w:rPr>
+        <w:t>.2024</w:t>
       </w:r>
       <w:r>
         <w:rPr>
@@ -983,7 +991,14 @@
             <w:rStyle w:val="a3"/>
             <w:lang w:val="en-US"/>
           </w:rPr>
-          <w:t>Max fail chance for fail number</w:t>
+          <w:t>Max conflict count</w:t>
+        </w:r>
+        <w:r>
+          <w:rPr>
+            <w:rStyle w:val="a3"/>
+            <w:lang w:val="en-US"/>
+          </w:rPr>
+          <w:t xml:space="preserve"> for fail number</w:t>
         </w:r>
       </w:hyperlink>
     </w:p>
@@ -10467,7 +10482,15 @@
         <w:rPr>
           <w:lang w:val="en-US"/>
         </w:rPr>
-        <w:t xml:space="preserve">must be on the floor specified in the </w:t>
+        <w:t>must be on the floor specif</w:t>
+      </w:r>
+      <w:bookmarkStart w:id="47" w:name="_GoBack"/>
+      <w:bookmarkEnd w:id="47"/>
+      <w:r>
+        <w:rPr>
+          <w:lang w:val="en-US"/>
+        </w:rPr>
+        <w:t xml:space="preserve">ied in the </w:t>
       </w:r>
       <w:r>
         <w:rPr>
@@ -10542,7 +10565,6 @@
       <w:r>
         <w:rPr>
           <w:b/>
-          <w:i/>
           <w:sz w:val="24"/>
           <w:szCs w:val="24"/>
           <w:highlight w:val="cyan"/>
@@ -10671,8 +10693,8 @@
           <w:lang w:val="en-US"/>
         </w:rPr>
       </w:pPr>
-      <w:bookmarkStart w:id="47" w:name="Screenshot"/>
-      <w:bookmarkEnd w:id="47"/>
+      <w:bookmarkStart w:id="48" w:name="Screenshot"/>
+      <w:bookmarkEnd w:id="48"/>
       <w:r>
         <w:rPr>
           <w:b/>
@@ -10786,8 +10808,8 @@
           <w:lang w:val="en-US"/>
         </w:rPr>
       </w:pPr>
-      <w:bookmarkStart w:id="48" w:name="Items_Runes"/>
-      <w:bookmarkEnd w:id="48"/>
+      <w:bookmarkStart w:id="49" w:name="Items_Runes"/>
+      <w:bookmarkEnd w:id="49"/>
       <w:r>
         <w:rPr>
           <w:b/>
@@ -10829,8 +10851,8 @@
           <w:lang w:val="en-US"/>
         </w:rPr>
       </w:pPr>
-      <w:bookmarkStart w:id="49" w:name="On_esc"/>
-      <w:bookmarkEnd w:id="49"/>
+      <w:bookmarkStart w:id="50" w:name="On_esc"/>
+      <w:bookmarkEnd w:id="50"/>
       <w:r>
         <w:rPr>
           <w:b/>
@@ -11018,8 +11040,8 @@
           <w:lang w:val="en-US"/>
         </w:rPr>
       </w:pPr>
-      <w:bookmarkStart w:id="50" w:name="Long_load"/>
-      <w:bookmarkEnd w:id="50"/>
+      <w:bookmarkStart w:id="51" w:name="Long_load"/>
+      <w:bookmarkEnd w:id="51"/>
       <w:r>
         <w:rPr>
           <w:b/>
@@ -11100,8 +11122,8 @@
           <w:lang w:val="en-US" w:eastAsia="ru-RU"/>
         </w:rPr>
       </w:pPr>
-      <w:bookmarkStart w:id="51" w:name="Long_wave"/>
-      <w:bookmarkEnd w:id="51"/>
+      <w:bookmarkStart w:id="52" w:name="Long_wave"/>
+      <w:bookmarkEnd w:id="52"/>
       <w:r>
         <w:rPr>
           <w:b/>
@@ -11224,8 +11246,8 @@
           <w:lang w:val="en-US"/>
         </w:rPr>
       </w:pPr>
-      <w:bookmarkStart w:id="52" w:name="Nox_load_fail"/>
-      <w:bookmarkEnd w:id="52"/>
+      <w:bookmarkStart w:id="53" w:name="Nox_load_fail"/>
+      <w:bookmarkEnd w:id="53"/>
       <w:r>
         <w:rPr>
           <w:b/>
@@ -11294,8 +11316,8 @@
           <w:lang w:val="en-US"/>
         </w:rPr>
       </w:pPr>
-      <w:bookmarkStart w:id="53" w:name="Nox_main_menu_load_fail"/>
-      <w:bookmarkEnd w:id="53"/>
+      <w:bookmarkStart w:id="54" w:name="Nox_main_menu_load_fail"/>
+      <w:bookmarkEnd w:id="54"/>
       <w:r>
         <w:rPr>
           <w:b/>
@@ -11414,8 +11436,8 @@
           <w:lang w:val="en-US"/>
         </w:rPr>
       </w:pPr>
-      <w:bookmarkStart w:id="54" w:name="Clear_all_fail"/>
-      <w:bookmarkEnd w:id="54"/>
+      <w:bookmarkStart w:id="55" w:name="Clear_all_fail"/>
+      <w:bookmarkEnd w:id="55"/>
       <w:r>
         <w:rPr>
           <w:b/>
@@ -11494,10 +11516,10 @@
         </w:rPr>
         <w:t xml:space="preserve"> screen is saved.</w:t>
       </w:r>
-      <w:bookmarkStart w:id="55" w:name="_Настройка_для_прожатия"/>
-      <w:bookmarkStart w:id="56" w:name="_Aiming_heroes_setup"/>
-      <w:bookmarkEnd w:id="55"/>
+      <w:bookmarkStart w:id="56" w:name="_Настройка_для_прожатия"/>
+      <w:bookmarkStart w:id="57" w:name="_Aiming_heroes_setup"/>
       <w:bookmarkEnd w:id="56"/>
+      <w:bookmarkEnd w:id="57"/>
     </w:p>
     <w:p>
       <w:pPr>
@@ -11506,8 +11528,8 @@
           <w:lang w:val="en-US"/>
         </w:rPr>
       </w:pPr>
-      <w:bookmarkStart w:id="57" w:name="Aiming_heroes_setup"/>
-      <w:bookmarkEnd w:id="57"/>
+      <w:bookmarkStart w:id="58" w:name="Aiming_heroes_setup"/>
+      <w:bookmarkEnd w:id="58"/>
       <w:r>
         <w:rPr>
           <w:lang w:val="en-US"/>
@@ -12016,8 +12038,8 @@
           <w:lang w:val="en-US"/>
         </w:rPr>
       </w:pPr>
-      <w:bookmarkStart w:id="58" w:name="Output_files"/>
-      <w:bookmarkEnd w:id="58"/>
+      <w:bookmarkStart w:id="59" w:name="Output_files"/>
+      <w:bookmarkEnd w:id="59"/>
       <w:r>
         <w:rPr>
           <w:lang w:val="en-US"/>
@@ -12586,8 +12608,8 @@
           <w:lang w:val="en-US"/>
         </w:rPr>
       </w:pPr>
-      <w:bookmarkStart w:id="59" w:name="Additional_settings"/>
-      <w:bookmarkEnd w:id="59"/>
+      <w:bookmarkStart w:id="60" w:name="Additional_settings"/>
+      <w:bookmarkEnd w:id="60"/>
       <w:r>
         <w:rPr>
           <w:lang w:val="en-US"/>
@@ -12746,8 +12768,8 @@
           <w:lang w:val="en-US"/>
         </w:rPr>
       </w:pPr>
-      <w:bookmarkStart w:id="60" w:name="Battle_click_wait_ms"/>
-      <w:bookmarkEnd w:id="60"/>
+      <w:bookmarkStart w:id="61" w:name="Battle_click_wait_ms"/>
+      <w:bookmarkEnd w:id="61"/>
       <w:r>
         <w:rPr>
           <w:b/>
@@ -12790,8 +12812,8 @@
           <w:lang w:val="en-US"/>
         </w:rPr>
       </w:pPr>
-      <w:bookmarkStart w:id="61" w:name="wait_before_AB_open"/>
-      <w:bookmarkEnd w:id="61"/>
+      <w:bookmarkStart w:id="62" w:name="wait_before_AB_open"/>
+      <w:bookmarkEnd w:id="62"/>
       <w:r>
         <w:rPr>
           <w:b/>
@@ -12881,8 +12903,8 @@
           <w:lang w:val="en-US"/>
         </w:rPr>
       </w:pPr>
-      <w:bookmarkStart w:id="62" w:name="Wait_after_AB_open"/>
-      <w:bookmarkEnd w:id="62"/>
+      <w:bookmarkStart w:id="63" w:name="Wait_after_AB_open"/>
+      <w:bookmarkEnd w:id="63"/>
       <w:r>
         <w:rPr>
           <w:b/>
@@ -12933,8 +12955,8 @@
           <w:lang w:val="en-US"/>
         </w:rPr>
       </w:pPr>
-      <w:bookmarkStart w:id="63" w:name="Wait_after_gab_open"/>
-      <w:bookmarkEnd w:id="63"/>
+      <w:bookmarkStart w:id="64" w:name="Wait_after_gab_open"/>
+      <w:bookmarkEnd w:id="64"/>
       <w:r>
         <w:rPr>
           <w:b/>
@@ -12971,8 +12993,8 @@
           <w:lang w:val="en-US"/>
         </w:rPr>
       </w:pPr>
-      <w:bookmarkStart w:id="64" w:name="orc_and_military_on_skip_only"/>
-      <w:bookmarkEnd w:id="64"/>
+      <w:bookmarkStart w:id="65" w:name="orc_and_military_on_skip_only"/>
+      <w:bookmarkEnd w:id="65"/>
       <w:r>
         <w:rPr>
           <w:b/>
@@ -13186,8 +13208,8 @@
           <w:lang w:val="en-US"/>
         </w:rPr>
       </w:pPr>
-      <w:bookmarkStart w:id="65" w:name="max_restarts_in_row_for_reset"/>
-      <w:bookmarkEnd w:id="65"/>
+      <w:bookmarkStart w:id="66" w:name="max_restarts_in_row_for_reset"/>
+      <w:bookmarkEnd w:id="66"/>
       <w:r>
         <w:rPr>
           <w:b/>
@@ -13281,8 +13303,8 @@
           <w:lang w:val="en-US"/>
         </w:rPr>
       </w:pPr>
-      <w:bookmarkStart w:id="66" w:name="Fixed_loading_wait"/>
-      <w:bookmarkEnd w:id="66"/>
+      <w:bookmarkStart w:id="67" w:name="Fixed_loading_wait"/>
+      <w:bookmarkEnd w:id="67"/>
       <w:r>
         <w:rPr>
           <w:b/>
@@ -13326,8 +13348,8 @@
           <w:lang w:val="en-US"/>
         </w:rPr>
       </w:pPr>
-      <w:bookmarkStart w:id="67" w:name="Fixed_ad_wait"/>
-      <w:bookmarkEnd w:id="67"/>
+      <w:bookmarkStart w:id="68" w:name="Fixed_ad_wait"/>
+      <w:bookmarkEnd w:id="68"/>
       <w:r>
         <w:rPr>
           <w:b/>
@@ -13431,18 +13453,8 @@
           <w:szCs w:val="24"/>
           <w:lang w:val="en-US"/>
         </w:rPr>
-        <w:t xml:space="preserve">– </w:t>
-      </w:r>
-      <w:r>
-        <w:rPr>
-          <w:sz w:val="24"/>
-          <w:szCs w:val="24"/>
-          <w:lang w:val="en-US"/>
-        </w:rPr>
-        <w:t>if 1, the clicker will simulate mouse movement between clicks. Its unlikely that game is tracking mouse movement, but if you believe that it does, you can set this to 1. With it, it will run slower, because of cursor movement between clicks.</w:t>
-      </w:r>
-      <w:bookmarkStart w:id="68" w:name="_GoBack"/>
-      <w:bookmarkEnd w:id="68"/>
+        <w:t>– if 1, the clicker will simulate mouse movement between clicks. Its unlikely that game is tracking mouse movement, but if you believe that it does, you can set this to 1. With it, it will run slower, because of cursor movement between clicks.</w:t>
+      </w:r>
     </w:p>
     <w:p>
       <w:pPr>
@@ -16534,7 +16546,7 @@
 </file>
 
 <file path=customXml/itemProps1.xml><?xml version="1.0" encoding="utf-8"?>
-<ds:datastoreItem xmlns:ds="http://schemas.openxmlformats.org/officeDocument/2006/customXml" ds:itemID="{6D81D5CE-C672-40EA-9FAF-D3822CB8EC38}">
+<ds:datastoreItem xmlns:ds="http://schemas.openxmlformats.org/officeDocument/2006/customXml" ds:itemID="{EDA1750F-A802-40BB-8BF1-3AD9C67AE72E}">
   <ds:schemaRefs>
     <ds:schemaRef ds:uri="http://schemas.openxmlformats.org/officeDocument/2006/bibliography"/>
   </ds:schemaRefs>

--- a/gcAutobot_guide.docx
+++ b/gcAutobot_guide.docx
@@ -5363,7 +5363,9 @@
         </w:rPr>
       </w:pPr>
       <w:bookmarkStart w:id="7" w:name="Parameters_setup"/>
+      <w:bookmarkStart w:id="8" w:name="_GoBack"/>
       <w:bookmarkEnd w:id="7"/>
+      <w:bookmarkEnd w:id="8"/>
       <w:r>
         <w:rPr>
           <w:lang w:val="en-US"/>
@@ -5379,8 +5381,8 @@
           <w:lang w:val="en-US" w:eastAsia="ru-RU"/>
         </w:rPr>
       </w:pPr>
-      <w:bookmarkStart w:id="8" w:name="Select_main_settings_file"/>
-      <w:bookmarkEnd w:id="8"/>
+      <w:bookmarkStart w:id="9" w:name="Select_main_settings_file"/>
+      <w:bookmarkEnd w:id="9"/>
       <w:r>
         <w:rPr>
           <w:noProof/>
@@ -5544,50 +5546,66 @@
     </w:p>
     <w:p>
       <w:pPr>
-        <w:jc w:val="both"/>
-        <w:rPr>
-          <w:lang w:val="en-US"/>
-        </w:rPr>
-      </w:pPr>
-      <w:bookmarkStart w:id="9" w:name="Window_name"/>
-      <w:bookmarkEnd w:id="9"/>
-      <w:r>
-        <w:rPr>
-          <w:b/>
-          <w:lang w:val="en-US"/>
-        </w:rPr>
-        <w:t>Window</w:t>
-      </w:r>
-      <w:r>
-        <w:rPr>
-          <w:b/>
-          <w:lang w:val="en-US"/>
-        </w:rPr>
-        <w:t xml:space="preserve"> </w:t>
-      </w:r>
-      <w:r>
-        <w:rPr>
-          <w:b/>
-          <w:lang w:val="en-US"/>
-        </w:rPr>
-        <w:t>name</w:t>
-      </w:r>
-      <w:r>
-        <w:rPr>
-          <w:lang w:val="en-US"/>
-        </w:rPr>
-        <w:t xml:space="preserve"> – </w:t>
-      </w:r>
-      <w:r>
-        <w:rPr>
-          <w:lang w:val="en-US"/>
-        </w:rPr>
-        <w:t xml:space="preserve">this is the name of the nox window. You need to enter its name there, without the version. then, by pressing </w:t>
-      </w:r>
-      <w:bookmarkStart w:id="10" w:name="Set_pos"/>
+        <w:pStyle w:val="2"/>
+        <w:rPr>
+          <w:rStyle w:val="20"/>
+          <w:b/>
+          <w:bCs/>
+          <w:lang w:val="en-US"/>
+        </w:rPr>
+      </w:pPr>
+      <w:bookmarkStart w:id="10" w:name="Window_name"/>
       <w:bookmarkEnd w:id="10"/>
       <w:r>
         <w:rPr>
+          <w:rStyle w:val="20"/>
+          <w:b/>
+          <w:bCs/>
+          <w:lang w:val="en-US"/>
+        </w:rPr>
+        <w:t>Window name</w:t>
+      </w:r>
+    </w:p>
+    <w:p>
+      <w:pPr>
+        <w:rPr>
+          <w:lang w:val="en-US"/>
+        </w:rPr>
+      </w:pPr>
+      <w:r>
+        <w:rPr>
+          <w:lang w:val="en-US"/>
+        </w:rPr>
+        <w:t>T</w:t>
+      </w:r>
+      <w:r>
+        <w:rPr>
+          <w:lang w:val="en-US"/>
+        </w:rPr>
+        <w:t>his is the name of the nox window. You need to enter its na</w:t>
+      </w:r>
+      <w:r>
+        <w:rPr>
+          <w:lang w:val="en-US"/>
+        </w:rPr>
+        <w:t xml:space="preserve">me there, without the version. </w:t>
+      </w:r>
+      <w:r>
+        <w:rPr>
+          <w:lang w:val="en-US"/>
+        </w:rPr>
+        <w:t>T</w:t>
+      </w:r>
+      <w:r>
+        <w:rPr>
+          <w:lang w:val="en-US"/>
+        </w:rPr>
+        <w:t xml:space="preserve">hen, by pressing </w:t>
+      </w:r>
+      <w:bookmarkStart w:id="11" w:name="Set_pos"/>
+      <w:bookmarkEnd w:id="11"/>
+      <w:r>
+        <w:rPr>
           <w:b/>
           <w:lang w:val="en-US"/>
         </w:rPr>
@@ -5601,6 +5619,11 @@
       </w:r>
     </w:p>
     <w:p>
+      <w:pPr>
+        <w:rPr>
+          <w:lang w:val="en-US"/>
+        </w:rPr>
+      </w:pPr>
       <w:r>
         <w:rPr>
           <w:noProof/>
@@ -5760,13 +5783,60 @@
           <w:lang w:val="en-US"/>
         </w:rPr>
       </w:pPr>
+    </w:p>
+    <w:p>
+      <w:pPr>
+        <w:pStyle w:val="2"/>
+        <w:rPr>
+          <w:lang w:val="en-US"/>
+        </w:rPr>
+      </w:pPr>
+      <w:bookmarkStart w:id="12" w:name="Build_to_play"/>
+      <w:bookmarkEnd w:id="12"/>
+      <w:r>
+        <w:rPr>
+          <w:lang w:val="en-US"/>
+        </w:rPr>
+        <w:t>Build</w:t>
+      </w:r>
+      <w:r>
+        <w:rPr>
+          <w:lang w:val="en-US"/>
+        </w:rPr>
+        <w:t xml:space="preserve"> </w:t>
+      </w:r>
+      <w:r>
+        <w:rPr>
+          <w:lang w:val="en-US"/>
+        </w:rPr>
+        <w:t>to</w:t>
+      </w:r>
+      <w:r>
+        <w:rPr>
+          <w:lang w:val="en-US"/>
+        </w:rPr>
+        <w:t xml:space="preserve"> </w:t>
+      </w:r>
+      <w:r>
+        <w:rPr>
+          <w:lang w:val="en-US"/>
+        </w:rPr>
+        <w:t>play</w:t>
+      </w:r>
+    </w:p>
+    <w:p>
+      <w:pPr>
+        <w:rPr>
+          <w:lang w:val="en-US"/>
+        </w:rPr>
+      </w:pPr>
       <w:r>
         <w:rPr>
           <w:noProof/>
           <w:lang w:eastAsia="ru-RU"/>
         </w:rPr>
         <w:drawing>
-          <wp:inline distT="0" distB="0" distL="0" distR="0" wp14:anchorId="47A7578A" wp14:editId="79D6369A">
+          <wp:inline distT="0" distB="0" distL="0" distR="0" wp14:anchorId="6F05A4B7" wp14:editId="468CF7D7">
             <wp:extent cx="1266825" cy="257175"/>
             <wp:effectExtent l="19050" t="19050" r="28575" b="28575"/>
             <wp:docPr id="27" name="Рисунок 27"/>
@@ -5819,54 +5889,17 @@
           <w:lang w:val="en-US"/>
         </w:rPr>
       </w:pPr>
-      <w:bookmarkStart w:id="11" w:name="Build_to_play"/>
-      <w:bookmarkEnd w:id="11"/>
-      <w:r>
-        <w:rPr>
-          <w:b/>
-          <w:lang w:val="en-US"/>
-        </w:rPr>
-        <w:t>Build</w:t>
-      </w:r>
-      <w:r>
-        <w:rPr>
-          <w:b/>
-          <w:lang w:val="en-US"/>
-        </w:rPr>
-        <w:t xml:space="preserve"> </w:t>
-      </w:r>
-      <w:r>
-        <w:rPr>
-          <w:b/>
-          <w:lang w:val="en-US"/>
-        </w:rPr>
-        <w:t>to</w:t>
-      </w:r>
-      <w:r>
-        <w:rPr>
-          <w:b/>
-          <w:lang w:val="en-US"/>
-        </w:rPr>
-        <w:t xml:space="preserve"> </w:t>
-      </w:r>
-      <w:r>
-        <w:rPr>
-          <w:b/>
-          <w:lang w:val="en-US"/>
-        </w:rPr>
-        <w:t>play</w:t>
-      </w:r>
-      <w:r>
-        <w:rPr>
-          <w:lang w:val="en-US"/>
-        </w:rPr>
-        <w:t xml:space="preserve"> – </w:t>
-      </w:r>
-      <w:r>
-        <w:rPr>
-          <w:lang w:val="en-US"/>
-        </w:rPr>
-        <w:t>the number of the build that the clicker will play.</w:t>
+      <w:r>
+        <w:rPr>
+          <w:lang w:val="en-US"/>
+        </w:rPr>
+        <w:t>T</w:t>
+      </w:r>
+      <w:r>
+        <w:rPr>
+          <w:lang w:val="en-US"/>
+        </w:rPr>
+        <w:t>he number of the build that the clicker will play.</w:t>
       </w:r>
     </w:p>
     <w:p>
@@ -5937,8 +5970,6 @@
           <w:lang w:val="en-US" w:eastAsia="ru-RU"/>
         </w:rPr>
       </w:pPr>
-      <w:bookmarkStart w:id="12" w:name="Customized_build_example"/>
-      <w:bookmarkEnd w:id="12"/>
       <w:r>
         <w:rPr>
           <w:b/>
@@ -5950,20 +5981,31 @@
     </w:p>
     <w:p>
       <w:pPr>
-        <w:rPr>
-          <w:b/>
-          <w:noProof/>
-          <w:lang w:val="en-US" w:eastAsia="ru-RU"/>
-        </w:rPr>
-      </w:pPr>
-      <w:r>
-        <w:rPr>
-          <w:b/>
-          <w:noProof/>
-          <w:lang w:val="en-US" w:eastAsia="ru-RU"/>
+        <w:pStyle w:val="2"/>
+        <w:rPr>
+          <w:lang w:val="en-US"/>
+        </w:rPr>
+      </w:pPr>
+      <w:bookmarkStart w:id="13" w:name="Customized_build_example"/>
+      <w:bookmarkEnd w:id="13"/>
+      <w:r>
+        <w:rPr>
+          <w:rStyle w:val="20"/>
+          <w:b/>
+          <w:bCs/>
+          <w:lang w:val="en-US"/>
         </w:rPr>
         <w:lastRenderedPageBreak/>
-        <w:t>An example of a customized build:</w:t>
+        <w:t>E</w:t>
+      </w:r>
+      <w:r>
+        <w:rPr>
+          <w:rStyle w:val="20"/>
+          <w:b/>
+          <w:bCs/>
+          <w:lang w:val="en-US"/>
+        </w:rPr>
+        <w:t>xample of a customized build</w:t>
       </w:r>
     </w:p>
     <w:p>
@@ -6021,8 +6063,8 @@
           <w:lang w:val="en-US"/>
         </w:rPr>
       </w:pPr>
-      <w:bookmarkStart w:id="13" w:name="Pw"/>
-      <w:bookmarkEnd w:id="13"/>
+      <w:bookmarkStart w:id="14" w:name="Pw"/>
+      <w:bookmarkEnd w:id="14"/>
       <w:r>
         <w:rPr>
           <w:b/>
@@ -6092,8 +6134,8 @@
           <w:lang w:val="en-US"/>
         </w:rPr>
       </w:pPr>
-      <w:bookmarkStart w:id="14" w:name="Smith"/>
-      <w:bookmarkEnd w:id="14"/>
+      <w:bookmarkStart w:id="15" w:name="Smith"/>
+      <w:bookmarkEnd w:id="15"/>
       <w:r>
         <w:rPr>
           <w:b/>
@@ -6151,8 +6193,8 @@
           <w:lang w:val="en-US"/>
         </w:rPr>
       </w:pPr>
-      <w:bookmarkStart w:id="15" w:name="Orcband"/>
-      <w:bookmarkEnd w:id="15"/>
+      <w:bookmarkStart w:id="16" w:name="Orcband"/>
+      <w:bookmarkEnd w:id="16"/>
       <w:r>
         <w:rPr>
           <w:b/>
@@ -6194,8 +6236,8 @@
         </w:rPr>
         <w:t xml:space="preserve"> </w:t>
       </w:r>
-      <w:bookmarkStart w:id="16" w:name="Military_F"/>
-      <w:bookmarkEnd w:id="16"/>
+      <w:bookmarkStart w:id="17" w:name="Military_F"/>
+      <w:bookmarkEnd w:id="17"/>
       <w:r>
         <w:rPr>
           <w:b/>
@@ -6270,8 +6312,8 @@
           <w:lang w:val="en-US"/>
         </w:rPr>
       </w:pPr>
-      <w:bookmarkStart w:id="17" w:name="Chrono"/>
-      <w:bookmarkEnd w:id="17"/>
+      <w:bookmarkStart w:id="18" w:name="Chrono"/>
+      <w:bookmarkEnd w:id="18"/>
       <w:r>
         <w:rPr>
           <w:b/>
@@ -6311,8 +6353,8 @@
           <w:lang w:val="en-US"/>
         </w:rPr>
       </w:pPr>
-      <w:bookmarkStart w:id="18" w:name="Clickable"/>
-      <w:bookmarkEnd w:id="18"/>
+      <w:bookmarkStart w:id="19" w:name="Clickable"/>
+      <w:bookmarkEnd w:id="19"/>
       <w:r>
         <w:rPr>
           <w:b/>
@@ -6527,8 +6569,8 @@
           <w:lang w:val="en-US"/>
         </w:rPr>
       </w:pPr>
-      <w:bookmarkStart w:id="19" w:name="Farm_dungeon"/>
-      <w:bookmarkEnd w:id="19"/>
+      <w:bookmarkStart w:id="20" w:name="Farm_dungeon"/>
+      <w:bookmarkEnd w:id="20"/>
       <w:r>
         <w:rPr>
           <w:b/>
@@ -6638,8 +6680,8 @@
         </w:rPr>
         <w:t xml:space="preserve">For dungeons: whether to start </w:t>
       </w:r>
-      <w:bookmarkStart w:id="20" w:name="Cast_on_boss"/>
-      <w:bookmarkEnd w:id="20"/>
+      <w:bookmarkStart w:id="21" w:name="Cast_on_boss"/>
+      <w:bookmarkEnd w:id="21"/>
       <w:r>
         <w:rPr>
           <w:lang w:val="en-US"/>
@@ -6654,8 +6696,8 @@
           <w:lang w:val="en-US"/>
         </w:rPr>
       </w:pPr>
-      <w:bookmarkStart w:id="21" w:name="make_replays_if_dungeon_doesnt_load"/>
-      <w:bookmarkEnd w:id="21"/>
+      <w:bookmarkStart w:id="22" w:name="make_replays_if_dungeon_doesnt_load"/>
+      <w:bookmarkEnd w:id="22"/>
       <w:r>
         <w:rPr>
           <w:b/>
@@ -6749,7 +6791,14 @@
           <w:b/>
           <w:lang w:val="en-US"/>
         </w:rPr>
-        <w:t>will switch to replays anyways.</w:t>
+        <w:t>then if this is enabled, will switch to replays, but if not, it will try to enter dungeon constantly. It is your responsibility to check if invertory is full</w:t>
+      </w:r>
+      <w:r>
+        <w:rPr>
+          <w:b/>
+          <w:lang w:val="en-US"/>
+        </w:rPr>
+        <w:t>.</w:t>
       </w:r>
     </w:p>
     <w:p>
@@ -6886,8 +6935,8 @@
         </w:rPr>
         <w:t xml:space="preserve">- </w:t>
       </w:r>
-      <w:bookmarkStart w:id="22" w:name="Replays"/>
-      <w:bookmarkEnd w:id="22"/>
+      <w:bookmarkStart w:id="23" w:name="Replays"/>
+      <w:bookmarkEnd w:id="23"/>
       <w:r>
         <w:rPr>
           <w:lang w:val="en-US"/>
@@ -7001,8 +7050,8 @@
           <w:lang w:val="en-US"/>
         </w:rPr>
       </w:pPr>
-      <w:bookmarkStart w:id="23" w:name="Skip_waves"/>
-      <w:bookmarkEnd w:id="23"/>
+      <w:bookmarkStart w:id="24" w:name="Skip_waves"/>
+      <w:bookmarkEnd w:id="24"/>
       <w:r>
         <w:rPr>
           <w:b/>
@@ -7248,8 +7297,8 @@
           <w:lang w:val="en-US"/>
         </w:rPr>
       </w:pPr>
-      <w:bookmarkStart w:id="24" w:name="five_waves_between_skips"/>
-      <w:bookmarkEnd w:id="24"/>
+      <w:bookmarkStart w:id="25" w:name="five_waves_between_skips"/>
+      <w:bookmarkEnd w:id="25"/>
       <w:r>
         <w:rPr>
           <w:b/>
@@ -7399,8 +7448,8 @@
           <w:lang w:val="en-US"/>
         </w:rPr>
       </w:pPr>
-      <w:bookmarkStart w:id="25" w:name="Skip_with_oranges"/>
-      <w:bookmarkEnd w:id="25"/>
+      <w:bookmarkStart w:id="26" w:name="Skip_with_oranges"/>
+      <w:bookmarkEnd w:id="26"/>
       <w:r>
         <w:rPr>
           <w:b/>
@@ -7451,8 +7500,8 @@
           <w:lang w:val="en-US"/>
         </w:rPr>
       </w:pPr>
-      <w:bookmarkStart w:id="26" w:name="AB_mode"/>
-      <w:bookmarkEnd w:id="26"/>
+      <w:bookmarkStart w:id="27" w:name="AB_mode"/>
+      <w:bookmarkEnd w:id="27"/>
     </w:p>
     <w:p>
       <w:pPr>
@@ -7514,8 +7563,8 @@
           <w:lang w:val="en-US"/>
         </w:rPr>
       </w:pPr>
-      <w:bookmarkStart w:id="27" w:name="AB_with_skips"/>
-      <w:bookmarkEnd w:id="27"/>
+      <w:bookmarkStart w:id="28" w:name="AB_with_skips"/>
+      <w:bookmarkEnd w:id="28"/>
       <w:r>
         <w:rPr>
           <w:b/>
@@ -7541,8 +7590,8 @@
         </w:rPr>
         <w:t xml:space="preserve">Specify whether to put on gab or tab, and the number of seconds between skips in seconds in the </w:t>
       </w:r>
-      <w:bookmarkStart w:id="28" w:name="Time_between_skips"/>
-      <w:bookmarkEnd w:id="28"/>
+      <w:bookmarkStart w:id="29" w:name="Time_between_skips"/>
+      <w:bookmarkEnd w:id="29"/>
       <w:r>
         <w:rPr>
           <w:b/>
@@ -7595,8 +7644,8 @@
         </w:rPr>
         <w:t xml:space="preserve">, and play with skips as many waves as indicated in the </w:t>
       </w:r>
-      <w:bookmarkStart w:id="29" w:name="Battles_between_AB"/>
-      <w:bookmarkEnd w:id="29"/>
+      <w:bookmarkStart w:id="30" w:name="Battles_between_AB"/>
+      <w:bookmarkEnd w:id="30"/>
       <w:r>
         <w:rPr>
           <w:b/>
@@ -7675,8 +7724,8 @@
           <w:lang w:val="en-US"/>
         </w:rPr>
       </w:pPr>
-      <w:bookmarkStart w:id="30" w:name="Break_AB_on_30_cry"/>
-      <w:bookmarkEnd w:id="30"/>
+      <w:bookmarkStart w:id="31" w:name="Break_AB_on_30_cry"/>
+      <w:bookmarkEnd w:id="31"/>
       <w:r>
         <w:rPr>
           <w:b/>
@@ -7772,8 +7821,8 @@
         </w:rPr>
         <w:t xml:space="preserve">You can choose whether to play skips manually (with hands) – for this you have to enable </w:t>
       </w:r>
-      <w:bookmarkStart w:id="31" w:name="Manual_waving_between_AB"/>
-      <w:bookmarkEnd w:id="31"/>
+      <w:bookmarkStart w:id="32" w:name="Manual_waving_between_AB"/>
+      <w:bookmarkEnd w:id="32"/>
       <w:r>
         <w:rPr>
           <w:b/>
@@ -7913,8 +7962,8 @@
           <w:lang w:val="en-US"/>
         </w:rPr>
       </w:pPr>
-      <w:bookmarkStart w:id="32" w:name="AB_wave_canceling"/>
-      <w:bookmarkEnd w:id="32"/>
+      <w:bookmarkStart w:id="33" w:name="AB_wave_canceling"/>
+      <w:bookmarkEnd w:id="33"/>
       <w:r>
         <w:rPr>
           <w:b/>
@@ -8346,8 +8395,8 @@
           <w:lang w:val="en-US"/>
         </w:rPr>
       </w:pPr>
-      <w:bookmarkStart w:id="33" w:name="Background_mode"/>
-      <w:bookmarkEnd w:id="33"/>
+      <w:bookmarkStart w:id="34" w:name="Background_mode"/>
+      <w:bookmarkEnd w:id="34"/>
       <w:r>
         <w:rPr>
           <w:b/>
@@ -8436,8 +8485,8 @@
           <w:lang w:val="en-US"/>
         </w:rPr>
       </w:pPr>
-      <w:bookmarkStart w:id="34" w:name="Solve_gift"/>
-      <w:bookmarkEnd w:id="34"/>
+      <w:bookmarkStart w:id="35" w:name="Solve_gift"/>
+      <w:bookmarkEnd w:id="35"/>
       <w:r>
         <w:rPr>
           <w:b/>
@@ -8497,8 +8546,8 @@
           <w:lang w:val="en-US"/>
         </w:rPr>
       </w:pPr>
-      <w:bookmarkStart w:id="35" w:name="Restart_on_gift"/>
-      <w:bookmarkEnd w:id="35"/>
+      <w:bookmarkStart w:id="36" w:name="Restart_on_gift"/>
+      <w:bookmarkEnd w:id="36"/>
       <w:r>
         <w:rPr>
           <w:b/>
@@ -8661,8 +8710,8 @@
           <w:lang w:val="en-US"/>
         </w:rPr>
       </w:pPr>
-      <w:bookmarkStart w:id="36" w:name="Gift_solving_method"/>
-      <w:bookmarkEnd w:id="36"/>
+      <w:bookmarkStart w:id="37" w:name="Gift_solving_method"/>
+      <w:bookmarkEnd w:id="37"/>
       <w:r>
         <w:rPr>
           <w:b/>
@@ -8934,8 +8983,8 @@
           <w:lang w:val="en-US"/>
         </w:rPr>
       </w:pPr>
-      <w:bookmarkStart w:id="37" w:name="Max_fail_chance_for_fail_number"/>
-      <w:bookmarkEnd w:id="37"/>
+      <w:bookmarkStart w:id="38" w:name="Max_fail_chance_for_fail_number"/>
+      <w:bookmarkEnd w:id="38"/>
       <w:r>
         <w:rPr>
           <w:b/>
@@ -9017,8 +9066,8 @@
         </w:rPr>
         <w:t xml:space="preserve">all answers are distinct, it means that there are 0 conflicts, and chances of success are high. </w:t>
       </w:r>
-      <w:bookmarkStart w:id="38" w:name="Conflict_Definition"/>
-      <w:bookmarkEnd w:id="38"/>
+      <w:bookmarkStart w:id="39" w:name="Conflict_Definition"/>
+      <w:bookmarkEnd w:id="39"/>
       <w:r>
         <w:rPr>
           <w:lang w:val="en-US"/>
@@ -9445,8 +9494,8 @@
           <w:lang w:val="en-US"/>
         </w:rPr>
       </w:pPr>
-      <w:bookmarkStart w:id="39" w:name="Ad_for_speed"/>
-      <w:bookmarkEnd w:id="39"/>
+      <w:bookmarkStart w:id="40" w:name="Ad_for_speed"/>
+      <w:bookmarkEnd w:id="40"/>
       <w:r>
         <w:rPr>
           <w:b/>
@@ -9600,8 +9649,8 @@
           <w:lang w:val="en-US"/>
         </w:rPr>
       </w:pPr>
-      <w:bookmarkStart w:id="40" w:name="Ad_for_coins"/>
-      <w:bookmarkEnd w:id="40"/>
+      <w:bookmarkStart w:id="41" w:name="Ad_for_coins"/>
+      <w:bookmarkEnd w:id="41"/>
       <w:r>
         <w:rPr>
           <w:b/>
@@ -9675,8 +9724,8 @@
           <w:lang w:val="en-US"/>
         </w:rPr>
       </w:pPr>
-      <w:bookmarkStart w:id="41" w:name="Ad_during_X3"/>
-      <w:bookmarkEnd w:id="41"/>
+      <w:bookmarkStart w:id="42" w:name="Ad_during_X3"/>
+      <w:bookmarkEnd w:id="42"/>
       <w:r>
         <w:rPr>
           <w:b/>
@@ -9739,8 +9788,8 @@
           <w:lang w:val="en-US"/>
         </w:rPr>
       </w:pPr>
-      <w:bookmarkStart w:id="42" w:name="Ad_after_skip_only"/>
-      <w:bookmarkEnd w:id="42"/>
+      <w:bookmarkStart w:id="43" w:name="Ad_after_skip_only"/>
+      <w:bookmarkEnd w:id="43"/>
       <w:r>
         <w:rPr>
           <w:b/>
@@ -9995,8 +10044,8 @@
           <w:lang w:val="en-US"/>
         </w:rPr>
       </w:pPr>
-      <w:bookmarkStart w:id="43" w:name="Heal_altar"/>
-      <w:bookmarkEnd w:id="43"/>
+      <w:bookmarkStart w:id="44" w:name="Heal_altar"/>
+      <w:bookmarkEnd w:id="44"/>
       <w:r>
         <w:rPr>
           <w:b/>
@@ -10089,8 +10138,8 @@
       <w:pPr>
         <w:jc w:val="both"/>
       </w:pPr>
-      <w:bookmarkStart w:id="44" w:name="Death_altar"/>
-      <w:bookmarkEnd w:id="44"/>
+      <w:bookmarkStart w:id="45" w:name="Death_altar"/>
+      <w:bookmarkEnd w:id="45"/>
       <w:r>
         <w:rPr>
           <w:b/>
@@ -10183,8 +10232,8 @@
           <w:lang w:val="en-US"/>
         </w:rPr>
       </w:pPr>
-      <w:bookmarkStart w:id="45" w:name="Pw_on_boss"/>
-      <w:bookmarkEnd w:id="45"/>
+      <w:bookmarkStart w:id="46" w:name="Pw_on_boss"/>
+      <w:bookmarkEnd w:id="46"/>
       <w:r>
         <w:rPr>
           <w:b/>
@@ -10424,8 +10473,8 @@
           <w:lang w:val="en-US"/>
         </w:rPr>
       </w:pPr>
-      <w:bookmarkStart w:id="46" w:name="Upgrade_castle"/>
-      <w:bookmarkEnd w:id="46"/>
+      <w:bookmarkStart w:id="47" w:name="Upgrade_castle"/>
+      <w:bookmarkEnd w:id="47"/>
       <w:r>
         <w:rPr>
           <w:b/>
@@ -10482,15 +10531,7 @@
         <w:rPr>
           <w:lang w:val="en-US"/>
         </w:rPr>
-        <w:t>must be on the floor specif</w:t>
-      </w:r>
-      <w:bookmarkStart w:id="47" w:name="_GoBack"/>
-      <w:bookmarkEnd w:id="47"/>
-      <w:r>
-        <w:rPr>
-          <w:lang w:val="en-US"/>
-        </w:rPr>
-        <w:t xml:space="preserve">ied in the </w:t>
+        <w:t xml:space="preserve">must be on the floor specified in the </w:t>
       </w:r>
       <w:r>
         <w:rPr>
@@ -15788,26 +15829,46 @@
     <w:uiPriority w:val="9"/>
     <w:unhideWhenUsed/>
     <w:qFormat/>
-    <w:rsid w:val="00EA6D5C"/>
+    <w:rsid w:val="0062489B"/>
+    <w:pPr>
+      <w:keepNext/>
+      <w:keepLines/>
+      <w:spacing w:after="0"/>
+      <w:outlineLvl w:val="1"/>
+    </w:pPr>
+    <w:rPr>
+      <w:rFonts w:ascii="Calibri" w:eastAsiaTheme="majorEastAsia" w:hAnsi="Calibri" w:cstheme="majorBidi"/>
+      <w:b/>
+      <w:bCs/>
+      <w:color w:val="002060"/>
+      <w:szCs w:val="26"/>
+    </w:rPr>
+  </w:style>
+  <w:style w:type="paragraph" w:styleId="3">
+    <w:name w:val="heading 3"/>
+    <w:basedOn w:val="a"/>
+    <w:next w:val="a"/>
+    <w:link w:val="30"/>
+    <w:uiPriority w:val="9"/>
+    <w:unhideWhenUsed/>
+    <w:qFormat/>
+    <w:rsid w:val="00DE0FE3"/>
     <w:pPr>
       <w:keepNext/>
       <w:keepLines/>
       <w:spacing w:before="200" w:after="0"/>
-      <w:outlineLvl w:val="1"/>
+      <w:outlineLvl w:val="2"/>
     </w:pPr>
     <w:rPr>
       <w:rFonts w:asciiTheme="majorHAnsi" w:eastAsiaTheme="majorEastAsia" w:hAnsiTheme="majorHAnsi" w:cstheme="majorBidi"/>
       <w:b/>
       <w:bCs/>
       <w:color w:val="4F81BD" w:themeColor="accent1"/>
-      <w:sz w:val="26"/>
-      <w:szCs w:val="26"/>
     </w:rPr>
   </w:style>
   <w:style w:type="character" w:default="1" w:styleId="a0">
     <w:name w:val="Default Paragraph Font"/>
     <w:uiPriority w:val="1"/>
-    <w:semiHidden/>
     <w:unhideWhenUsed/>
   </w:style>
   <w:style w:type="table" w:default="1" w:styleId="a1">
@@ -15892,13 +15953,12 @@
     <w:basedOn w:val="a0"/>
     <w:link w:val="2"/>
     <w:uiPriority w:val="9"/>
-    <w:rsid w:val="00EA6D5C"/>
+    <w:rsid w:val="0062489B"/>
     <w:rPr>
-      <w:rFonts w:asciiTheme="majorHAnsi" w:eastAsiaTheme="majorEastAsia" w:hAnsiTheme="majorHAnsi" w:cstheme="majorBidi"/>
+      <w:rFonts w:ascii="Calibri" w:eastAsiaTheme="majorEastAsia" w:hAnsi="Calibri" w:cstheme="majorBidi"/>
       <w:b/>
       <w:bCs/>
-      <w:color w:val="4F81BD" w:themeColor="accent1"/>
-      <w:sz w:val="26"/>
+      <w:color w:val="002060"/>
       <w:szCs w:val="26"/>
     </w:rPr>
   </w:style>
@@ -15922,6 +15982,19 @@
     <w:pPr>
       <w:spacing w:after="0" w:line="240" w:lineRule="auto"/>
     </w:pPr>
+  </w:style>
+  <w:style w:type="character" w:customStyle="1" w:styleId="30">
+    <w:name w:val="Заголовок 3 Знак"/>
+    <w:basedOn w:val="a0"/>
+    <w:link w:val="3"/>
+    <w:uiPriority w:val="9"/>
+    <w:rsid w:val="00DE0FE3"/>
+    <w:rPr>
+      <w:rFonts w:asciiTheme="majorHAnsi" w:eastAsiaTheme="majorEastAsia" w:hAnsiTheme="majorHAnsi" w:cstheme="majorBidi"/>
+      <w:b/>
+      <w:bCs/>
+      <w:color w:val="4F81BD" w:themeColor="accent1"/>
+    </w:rPr>
   </w:style>
 </w:styles>
 </file>
@@ -16118,26 +16191,46 @@
     <w:uiPriority w:val="9"/>
     <w:unhideWhenUsed/>
     <w:qFormat/>
-    <w:rsid w:val="00EA6D5C"/>
+    <w:rsid w:val="0062489B"/>
+    <w:pPr>
+      <w:keepNext/>
+      <w:keepLines/>
+      <w:spacing w:after="0"/>
+      <w:outlineLvl w:val="1"/>
+    </w:pPr>
+    <w:rPr>
+      <w:rFonts w:ascii="Calibri" w:eastAsiaTheme="majorEastAsia" w:hAnsi="Calibri" w:cstheme="majorBidi"/>
+      <w:b/>
+      <w:bCs/>
+      <w:color w:val="002060"/>
+      <w:szCs w:val="26"/>
+    </w:rPr>
+  </w:style>
+  <w:style w:type="paragraph" w:styleId="3">
+    <w:name w:val="heading 3"/>
+    <w:basedOn w:val="a"/>
+    <w:next w:val="a"/>
+    <w:link w:val="30"/>
+    <w:uiPriority w:val="9"/>
+    <w:unhideWhenUsed/>
+    <w:qFormat/>
+    <w:rsid w:val="00DE0FE3"/>
     <w:pPr>
       <w:keepNext/>
       <w:keepLines/>
       <w:spacing w:before="200" w:after="0"/>
-      <w:outlineLvl w:val="1"/>
+      <w:outlineLvl w:val="2"/>
     </w:pPr>
     <w:rPr>
       <w:rFonts w:asciiTheme="majorHAnsi" w:eastAsiaTheme="majorEastAsia" w:hAnsiTheme="majorHAnsi" w:cstheme="majorBidi"/>
       <w:b/>
       <w:bCs/>
       <w:color w:val="4F81BD" w:themeColor="accent1"/>
-      <w:sz w:val="26"/>
-      <w:szCs w:val="26"/>
     </w:rPr>
   </w:style>
   <w:style w:type="character" w:default="1" w:styleId="a0">
     <w:name w:val="Default Paragraph Font"/>
     <w:uiPriority w:val="1"/>
-    <w:semiHidden/>
     <w:unhideWhenUsed/>
   </w:style>
   <w:style w:type="table" w:default="1" w:styleId="a1">
@@ -16222,13 +16315,12 @@
     <w:basedOn w:val="a0"/>
     <w:link w:val="2"/>
     <w:uiPriority w:val="9"/>
-    <w:rsid w:val="00EA6D5C"/>
+    <w:rsid w:val="0062489B"/>
     <w:rPr>
-      <w:rFonts w:asciiTheme="majorHAnsi" w:eastAsiaTheme="majorEastAsia" w:hAnsiTheme="majorHAnsi" w:cstheme="majorBidi"/>
+      <w:rFonts w:ascii="Calibri" w:eastAsiaTheme="majorEastAsia" w:hAnsi="Calibri" w:cstheme="majorBidi"/>
       <w:b/>
       <w:bCs/>
-      <w:color w:val="4F81BD" w:themeColor="accent1"/>
-      <w:sz w:val="26"/>
+      <w:color w:val="002060"/>
       <w:szCs w:val="26"/>
     </w:rPr>
   </w:style>
@@ -16252,6 +16344,19 @@
     <w:pPr>
       <w:spacing w:after="0" w:line="240" w:lineRule="auto"/>
     </w:pPr>
+  </w:style>
+  <w:style w:type="character" w:customStyle="1" w:styleId="30">
+    <w:name w:val="Заголовок 3 Знак"/>
+    <w:basedOn w:val="a0"/>
+    <w:link w:val="3"/>
+    <w:uiPriority w:val="9"/>
+    <w:rsid w:val="00DE0FE3"/>
+    <w:rPr>
+      <w:rFonts w:asciiTheme="majorHAnsi" w:eastAsiaTheme="majorEastAsia" w:hAnsiTheme="majorHAnsi" w:cstheme="majorBidi"/>
+      <w:b/>
+      <w:bCs/>
+      <w:color w:val="4F81BD" w:themeColor="accent1"/>
+    </w:rPr>
   </w:style>
 </w:styles>
 </file>
@@ -16546,7 +16651,7 @@
 </file>
 
 <file path=customXml/itemProps1.xml><?xml version="1.0" encoding="utf-8"?>
-<ds:datastoreItem xmlns:ds="http://schemas.openxmlformats.org/officeDocument/2006/customXml" ds:itemID="{EDA1750F-A802-40BB-8BF1-3AD9C67AE72E}">
+<ds:datastoreItem xmlns:ds="http://schemas.openxmlformats.org/officeDocument/2006/customXml" ds:itemID="{1D05CD30-2710-40FC-B9FC-C966A0CBDCC8}">
   <ds:schemaRefs>
     <ds:schemaRef ds:uri="http://schemas.openxmlformats.org/officeDocument/2006/bibliography"/>
   </ds:schemaRefs>

--- a/gcAutobot_guide.docx
+++ b/gcAutobot_guide.docx
@@ -3617,13 +3617,33 @@
     </w:p>
     <w:p>
       <w:pPr>
-        <w:jc w:val="both"/>
+        <w:pStyle w:val="1"/>
         <w:rPr>
           <w:lang w:val="en-US"/>
         </w:rPr>
       </w:pPr>
       <w:bookmarkStart w:id="5" w:name="Sky_color_check"/>
       <w:bookmarkEnd w:id="5"/>
+      <w:r>
+        <w:rPr>
+          <w:lang w:val="en-US"/>
+        </w:rPr>
+        <w:t xml:space="preserve">Check </w:t>
+      </w:r>
+      <w:r>
+        <w:rPr>
+          <w:lang w:val="en-US"/>
+        </w:rPr>
+        <w:t>other details</w:t>
+      </w:r>
+    </w:p>
+    <w:p>
+      <w:pPr>
+        <w:jc w:val="both"/>
+        <w:rPr>
+          <w:lang w:val="en-US"/>
+        </w:rPr>
+      </w:pPr>
       <w:r>
         <w:rPr>
           <w:lang w:val="en-US"/>
@@ -4024,6 +4044,7 @@
           <w:noProof/>
           <w:lang w:val="en-US" w:eastAsia="ru-RU"/>
         </w:rPr>
+        <w:lastRenderedPageBreak/>
         <w:t xml:space="preserve"> </w:t>
       </w:r>
       <w:r>
@@ -4163,7 +4184,6 @@
         <w:rPr>
           <w:lang w:val="en-US"/>
         </w:rPr>
-        <w:lastRenderedPageBreak/>
         <w:t xml:space="preserve">If several clickerman icons are displayed, it would be best to </w:t>
       </w:r>
       <w:r>
@@ -4428,6 +4448,32 @@
     </w:p>
     <w:p>
       <w:pPr>
+        <w:pStyle w:val="2"/>
+        <w:rPr>
+          <w:lang w:val="en-US"/>
+        </w:rPr>
+      </w:pPr>
+      <w:r>
+        <w:rPr>
+          <w:lang w:val="en-US"/>
+        </w:rPr>
+        <w:t>How to change langua</w:t>
+      </w:r>
+      <w:r>
+        <w:rPr>
+          <w:lang w:val="en-US"/>
+        </w:rPr>
+        <w:t>g</w:t>
+      </w:r>
+      <w:r>
+        <w:rPr>
+          <w:lang w:val="en-US"/>
+        </w:rPr>
+        <w:t>e</w:t>
+      </w:r>
+    </w:p>
+    <w:p>
+      <w:pPr>
         <w:rPr>
           <w:sz w:val="28"/>
           <w:szCs w:val="28"/>
@@ -4440,7 +4486,7 @@
           <w:szCs w:val="28"/>
           <w:lang w:val="en-US" w:eastAsia="ru-RU"/>
         </w:rPr>
-        <w:t>If you want to change language</w:t>
+        <w:t>G</w:t>
       </w:r>
       <w:r>
         <w:rPr>
@@ -4448,15 +4494,7 @@
           <w:szCs w:val="28"/>
           <w:lang w:val="en-US" w:eastAsia="ru-RU"/>
         </w:rPr>
-        <w:t xml:space="preserve"> to english</w:t>
-      </w:r>
-      <w:r>
-        <w:rPr>
-          <w:sz w:val="28"/>
-          <w:szCs w:val="28"/>
-          <w:lang w:val="en-US" w:eastAsia="ru-RU"/>
-        </w:rPr>
-        <w:t>, go here:</w:t>
+        <w:t>o here:</w:t>
       </w:r>
     </w:p>
     <w:p>
@@ -4590,6 +4628,22 @@
           </wp:inline>
         </w:drawing>
       </w:r>
+      <w:bookmarkStart w:id="7" w:name="_GoBack"/>
+      <w:bookmarkEnd w:id="7"/>
+    </w:p>
+    <w:p>
+      <w:pPr>
+        <w:pStyle w:val="2"/>
+        <w:rPr>
+          <w:lang w:val="en-US" w:eastAsia="ru-RU"/>
+        </w:rPr>
+      </w:pPr>
+      <w:r>
+        <w:rPr>
+          <w:lang w:val="en-US" w:eastAsia="ru-RU"/>
+        </w:rPr>
+        <w:t>Start and stop keyboard shortcuts</w:t>
+      </w:r>
     </w:p>
     <w:p>
       <w:pPr>
@@ -4605,15 +4659,16 @@
           <w:szCs w:val="28"/>
           <w:lang w:val="en-US" w:eastAsia="ru-RU"/>
         </w:rPr>
-        <w:t>Set start and stop</w:t>
-      </w:r>
-      <w:r>
-        <w:rPr>
+        <w:t xml:space="preserve">If you have downloaded clickermann from my github repo, I have </w:t>
+      </w:r>
+      <w:r>
+        <w:rPr>
+          <w:b/>
           <w:sz w:val="28"/>
           <w:szCs w:val="28"/>
           <w:lang w:val="en-US" w:eastAsia="ru-RU"/>
         </w:rPr>
-        <w:t xml:space="preserve"> </w:t>
+        <w:t>Alt + 1</w:t>
       </w:r>
       <w:r>
         <w:rPr>
@@ -4621,7 +4676,7 @@
           <w:szCs w:val="28"/>
           <w:lang w:val="en-US" w:eastAsia="ru-RU"/>
         </w:rPr>
-        <w:t xml:space="preserve">keyboard shortcuts and remember it. If you have downloaded clickermann from my github repo, I have </w:t>
+        <w:t xml:space="preserve"> for start, and </w:t>
       </w:r>
       <w:r>
         <w:rPr>
@@ -4630,7 +4685,7 @@
           <w:szCs w:val="28"/>
           <w:lang w:val="en-US" w:eastAsia="ru-RU"/>
         </w:rPr>
-        <w:t>Alt + 1</w:t>
+        <w:t>Alt + 2</w:t>
       </w:r>
       <w:r>
         <w:rPr>
@@ -4638,24 +4693,7 @@
           <w:szCs w:val="28"/>
           <w:lang w:val="en-US" w:eastAsia="ru-RU"/>
         </w:rPr>
-        <w:t xml:space="preserve"> for start, and </w:t>
-      </w:r>
-      <w:r>
-        <w:rPr>
-          <w:b/>
-          <w:sz w:val="28"/>
-          <w:szCs w:val="28"/>
-          <w:lang w:val="en-US" w:eastAsia="ru-RU"/>
-        </w:rPr>
-        <w:t>Alt + 2</w:t>
-      </w:r>
-      <w:r>
-        <w:rPr>
-          <w:sz w:val="28"/>
-          <w:szCs w:val="28"/>
-          <w:lang w:val="en-US" w:eastAsia="ru-RU"/>
-        </w:rPr>
-        <w:t xml:space="preserve"> for stop:</w:t>
+        <w:t xml:space="preserve"> for stop. If you want to change them, go here:</w:t>
       </w:r>
     </w:p>
     <w:p>
@@ -4793,6 +4831,20 @@
     </w:p>
     <w:p>
       <w:pPr>
+        <w:pStyle w:val="2"/>
+        <w:rPr>
+          <w:lang w:val="en-US" w:eastAsia="ru-RU"/>
+        </w:rPr>
+      </w:pPr>
+      <w:r>
+        <w:rPr>
+          <w:lang w:val="en-US" w:eastAsia="ru-RU"/>
+        </w:rPr>
+        <w:t>Configure clickermann to work</w:t>
+      </w:r>
+    </w:p>
+    <w:p>
+      <w:pPr>
         <w:rPr>
           <w:sz w:val="28"/>
           <w:szCs w:val="28"/>
@@ -4827,7 +4879,7 @@
     <w:p>
       <w:pPr>
         <w:rPr>
-          <w:lang w:eastAsia="ru-RU"/>
+          <w:lang w:val="en-US" w:eastAsia="ru-RU"/>
         </w:rPr>
       </w:pPr>
       <w:r>
@@ -5362,9 +5414,7 @@
           <w:lang w:val="en-US"/>
         </w:rPr>
       </w:pPr>
-      <w:bookmarkStart w:id="7" w:name="Parameters_setup"/>
-      <w:bookmarkStart w:id="8" w:name="_GoBack"/>
-      <w:bookmarkEnd w:id="7"/>
+      <w:bookmarkStart w:id="8" w:name="Parameters_setup"/>
       <w:bookmarkEnd w:id="8"/>
       <w:r>
         <w:rPr>
@@ -5528,6 +5578,9 @@
       <w:pPr>
         <w:jc w:val="both"/>
         <w:rPr>
+          <w:rStyle w:val="20"/>
+          <w:sz w:val="28"/>
+          <w:szCs w:val="22"/>
           <w:lang w:val="en-US"/>
         </w:rPr>
       </w:pPr>
@@ -5546,64 +5599,57 @@
     </w:p>
     <w:p>
       <w:pPr>
-        <w:pStyle w:val="2"/>
-        <w:rPr>
-          <w:rStyle w:val="20"/>
-          <w:b/>
-          <w:bCs/>
-          <w:lang w:val="en-US"/>
-        </w:rPr>
-      </w:pPr>
-      <w:bookmarkStart w:id="10" w:name="Window_name"/>
+        <w:pStyle w:val="3"/>
+        <w:rPr>
+          <w:lang w:val="en-US"/>
+        </w:rPr>
+      </w:pPr>
+      <w:r>
+        <w:rPr>
+          <w:lang w:val="en-US"/>
+        </w:rPr>
+        <w:t>Window name</w:t>
+      </w:r>
+    </w:p>
+    <w:p>
+      <w:pPr>
+        <w:jc w:val="both"/>
+        <w:rPr>
+          <w:lang w:val="en-US"/>
+        </w:rPr>
+      </w:pPr>
+      <w:r>
+        <w:rPr>
+          <w:lang w:val="en-US"/>
+        </w:rPr>
+        <w:t>T</w:t>
+      </w:r>
+      <w:r>
+        <w:rPr>
+          <w:lang w:val="en-US"/>
+        </w:rPr>
+        <w:t>his is the name of the nox window. You need to enter its na</w:t>
+      </w:r>
+      <w:r>
+        <w:rPr>
+          <w:lang w:val="en-US"/>
+        </w:rPr>
+        <w:t xml:space="preserve">me there, without the version. </w:t>
+      </w:r>
+      <w:r>
+        <w:rPr>
+          <w:lang w:val="en-US"/>
+        </w:rPr>
+        <w:t>T</w:t>
+      </w:r>
+      <w:r>
+        <w:rPr>
+          <w:lang w:val="en-US"/>
+        </w:rPr>
+        <w:t xml:space="preserve">hen, by pressing </w:t>
+      </w:r>
+      <w:bookmarkStart w:id="10" w:name="Set_pos"/>
       <w:bookmarkEnd w:id="10"/>
-      <w:r>
-        <w:rPr>
-          <w:rStyle w:val="20"/>
-          <w:b/>
-          <w:bCs/>
-          <w:lang w:val="en-US"/>
-        </w:rPr>
-        <w:t>Window name</w:t>
-      </w:r>
-    </w:p>
-    <w:p>
-      <w:pPr>
-        <w:rPr>
-          <w:lang w:val="en-US"/>
-        </w:rPr>
-      </w:pPr>
-      <w:r>
-        <w:rPr>
-          <w:lang w:val="en-US"/>
-        </w:rPr>
-        <w:t>T</w:t>
-      </w:r>
-      <w:r>
-        <w:rPr>
-          <w:lang w:val="en-US"/>
-        </w:rPr>
-        <w:t>his is the name of the nox window. You need to enter its na</w:t>
-      </w:r>
-      <w:r>
-        <w:rPr>
-          <w:lang w:val="en-US"/>
-        </w:rPr>
-        <w:t xml:space="preserve">me there, without the version. </w:t>
-      </w:r>
-      <w:r>
-        <w:rPr>
-          <w:lang w:val="en-US"/>
-        </w:rPr>
-        <w:t>T</w:t>
-      </w:r>
-      <w:r>
-        <w:rPr>
-          <w:lang w:val="en-US"/>
-        </w:rPr>
-        <w:t xml:space="preserve">hen, by pressing </w:t>
-      </w:r>
-      <w:bookmarkStart w:id="11" w:name="Set_pos"/>
-      <w:bookmarkEnd w:id="11"/>
       <w:r>
         <w:rPr>
           <w:b/>
@@ -5779,20 +5825,13 @@
     </w:p>
     <w:p>
       <w:pPr>
-        <w:rPr>
-          <w:lang w:val="en-US"/>
-        </w:rPr>
-      </w:pPr>
-    </w:p>
-    <w:p>
-      <w:pPr>
-        <w:pStyle w:val="2"/>
-        <w:rPr>
-          <w:lang w:val="en-US"/>
-        </w:rPr>
-      </w:pPr>
-      <w:bookmarkStart w:id="12" w:name="Build_to_play"/>
-      <w:bookmarkEnd w:id="12"/>
+        <w:pStyle w:val="3"/>
+        <w:rPr>
+          <w:lang w:val="en-US"/>
+        </w:rPr>
+      </w:pPr>
+      <w:bookmarkStart w:id="11" w:name="Build_to_play"/>
+      <w:bookmarkEnd w:id="11"/>
       <w:r>
         <w:rPr>
           <w:lang w:val="en-US"/>
@@ -5961,39 +6000,28 @@
           </wp:inline>
         </w:drawing>
       </w:r>
-    </w:p>
-    <w:p>
-      <w:pPr>
+      <w:r>
         <w:rPr>
           <w:b/>
           <w:noProof/>
           <w:lang w:val="en-US" w:eastAsia="ru-RU"/>
         </w:rPr>
-      </w:pPr>
-      <w:r>
-        <w:rPr>
-          <w:b/>
-          <w:noProof/>
-          <w:lang w:val="en-US" w:eastAsia="ru-RU"/>
-        </w:rPr>
         <w:br w:type="page"/>
       </w:r>
     </w:p>
     <w:p>
       <w:pPr>
-        <w:pStyle w:val="2"/>
-        <w:rPr>
-          <w:lang w:val="en-US"/>
-        </w:rPr>
-      </w:pPr>
-      <w:bookmarkStart w:id="13" w:name="Customized_build_example"/>
-      <w:bookmarkEnd w:id="13"/>
+        <w:pStyle w:val="3"/>
+      </w:pPr>
+      <w:bookmarkStart w:id="12" w:name="Customized_build_example"/>
+      <w:bookmarkEnd w:id="12"/>
       <w:r>
         <w:rPr>
           <w:rStyle w:val="20"/>
           <w:b/>
           <w:bCs/>
-          <w:lang w:val="en-US"/>
+          <w:sz w:val="28"/>
+          <w:szCs w:val="22"/>
         </w:rPr>
         <w:lastRenderedPageBreak/>
         <w:t>E</w:t>
@@ -6003,7 +6031,8 @@
           <w:rStyle w:val="20"/>
           <w:b/>
           <w:bCs/>
-          <w:lang w:val="en-US"/>
+          <w:sz w:val="28"/>
+          <w:szCs w:val="22"/>
         </w:rPr>
         <w:t>xample of a customized build</w:t>
       </w:r>
@@ -6063,14 +6092,85 @@
           <w:lang w:val="en-US"/>
         </w:rPr>
       </w:pPr>
-      <w:bookmarkStart w:id="14" w:name="Pw"/>
+      <w:bookmarkStart w:id="13" w:name="Pw"/>
+      <w:bookmarkEnd w:id="13"/>
+      <w:r>
+        <w:rPr>
+          <w:b/>
+          <w:lang w:val="en-US"/>
+        </w:rPr>
+        <w:t>Pw</w:t>
+      </w:r>
+      <w:r>
+        <w:rPr>
+          <w:lang w:val="en-US"/>
+        </w:rPr>
+        <w:t xml:space="preserve"> – </w:t>
+      </w:r>
+      <w:r>
+        <w:rPr>
+          <w:lang w:val="en-US"/>
+        </w:rPr>
+        <w:t>pure</w:t>
+      </w:r>
+      <w:r>
+        <w:rPr>
+          <w:lang w:val="en-US"/>
+        </w:rPr>
+        <w:t xml:space="preserve"> </w:t>
+      </w:r>
+      <w:r>
+        <w:rPr>
+          <w:lang w:val="en-US"/>
+        </w:rPr>
+        <w:t>wizard</w:t>
+      </w:r>
+      <w:r>
+        <w:rPr>
+          <w:lang w:val="en-US"/>
+        </w:rPr>
+        <w:t xml:space="preserve">. </w:t>
+      </w:r>
+      <w:r>
+        <w:rPr>
+          <w:lang w:val="en-US"/>
+        </w:rPr>
+        <w:t xml:space="preserve">It should be in the center, it is pressed when there are no clickable heroes, which have a few pixels left </w:t>
+      </w:r>
+      <w:r>
+        <w:rPr>
+          <w:lang w:val="en-US"/>
+        </w:rPr>
+        <w:t>for</w:t>
+      </w:r>
+      <w:r>
+        <w:rPr>
+          <w:lang w:val="en-US"/>
+        </w:rPr>
+        <w:t xml:space="preserve"> recovery</w:t>
+      </w:r>
+      <w:r>
+        <w:rPr>
+          <w:lang w:val="en-US"/>
+        </w:rPr>
+        <w:t>.</w:t>
+      </w:r>
+    </w:p>
+    <w:p>
+      <w:pPr>
+        <w:jc w:val="both"/>
+        <w:rPr>
+          <w:lang w:val="en-US"/>
+        </w:rPr>
+      </w:pPr>
+      <w:bookmarkStart w:id="14" w:name="Smith"/>
       <w:bookmarkEnd w:id="14"/>
       <w:r>
         <w:rPr>
           <w:b/>
           <w:lang w:val="en-US"/>
         </w:rPr>
-        <w:t>Pw</w:t>
+        <w:t>Smith</w:t>
       </w:r>
       <w:r>
         <w:rPr>
@@ -6082,162 +6182,91 @@
         <w:rPr>
           <w:lang w:val="en-US"/>
         </w:rPr>
-        <w:t>pure</w:t>
-      </w:r>
-      <w:r>
-        <w:rPr>
+        <w:t>it is pressed when there is not enough hp. It may not have time to</w:t>
+      </w:r>
+      <w:r>
+        <w:rPr>
+          <w:lang w:val="en-US"/>
+        </w:rPr>
+        <w:t xml:space="preserve"> press</w:t>
+      </w:r>
+      <w:r>
+        <w:rPr>
+          <w:lang w:val="en-US"/>
+        </w:rPr>
+        <w:t xml:space="preserve"> when </w:t>
+      </w:r>
+      <w:r>
+        <w:rPr>
+          <w:lang w:val="en-US"/>
+        </w:rPr>
+        <w:t>the damage is too fast</w:t>
+      </w:r>
+      <w:r>
+        <w:rPr>
+          <w:lang w:val="en-US"/>
+        </w:rPr>
+        <w:t>.</w:t>
+      </w:r>
+      <w:r>
+        <w:rPr>
+          <w:lang w:val="en-US"/>
+        </w:rPr>
+        <w:t xml:space="preserve"> There can be problem when the HP number is way too high, and the checked pixel is overlapped with that number.</w:t>
+      </w:r>
+    </w:p>
+    <w:p>
+      <w:pPr>
+        <w:jc w:val="both"/>
+        <w:rPr>
+          <w:lang w:val="en-US"/>
+        </w:rPr>
+      </w:pPr>
+      <w:bookmarkStart w:id="15" w:name="Orcband"/>
+      <w:bookmarkEnd w:id="15"/>
+      <w:r>
+        <w:rPr>
+          <w:b/>
+          <w:lang w:val="en-US"/>
+        </w:rPr>
+        <w:t>Orc</w:t>
+      </w:r>
+      <w:r>
+        <w:rPr>
+          <w:b/>
           <w:lang w:val="en-US"/>
         </w:rPr>
         <w:t xml:space="preserve"> </w:t>
       </w:r>
       <w:r>
         <w:rPr>
-          <w:lang w:val="en-US"/>
-        </w:rPr>
-        <w:t>wizard</w:t>
-      </w:r>
-      <w:r>
-        <w:rPr>
-          <w:lang w:val="en-US"/>
-        </w:rPr>
-        <w:t xml:space="preserve">. </w:t>
-      </w:r>
-      <w:r>
-        <w:rPr>
-          <w:lang w:val="en-US"/>
-        </w:rPr>
-        <w:t xml:space="preserve">It should be in the center, it is pressed when there are no clickable heroes, which have a few pixels left </w:t>
-      </w:r>
-      <w:r>
-        <w:rPr>
-          <w:lang w:val="en-US"/>
-        </w:rPr>
-        <w:t>for</w:t>
-      </w:r>
-      <w:r>
-        <w:rPr>
-          <w:lang w:val="en-US"/>
-        </w:rPr>
-        <w:t xml:space="preserve"> recovery</w:t>
-      </w:r>
-      <w:r>
-        <w:rPr>
-          <w:lang w:val="en-US"/>
-        </w:rPr>
-        <w:t>.</w:t>
-      </w:r>
-    </w:p>
-    <w:p>
-      <w:pPr>
-        <w:jc w:val="both"/>
-        <w:rPr>
-          <w:lang w:val="en-US"/>
-        </w:rPr>
-      </w:pPr>
-      <w:bookmarkStart w:id="15" w:name="Smith"/>
-      <w:bookmarkEnd w:id="15"/>
-      <w:r>
-        <w:rPr>
-          <w:b/>
-          <w:lang w:val="en-US"/>
-        </w:rPr>
-        <w:t>Smith</w:t>
-      </w:r>
-      <w:r>
-        <w:rPr>
-          <w:lang w:val="en-US"/>
-        </w:rPr>
-        <w:t xml:space="preserve"> – </w:t>
-      </w:r>
-      <w:r>
-        <w:rPr>
-          <w:lang w:val="en-US"/>
-        </w:rPr>
-        <w:t>it is pressed when there is not enough hp. It may not have time to</w:t>
-      </w:r>
-      <w:r>
-        <w:rPr>
-          <w:lang w:val="en-US"/>
-        </w:rPr>
-        <w:t xml:space="preserve"> press</w:t>
-      </w:r>
-      <w:r>
-        <w:rPr>
-          <w:lang w:val="en-US"/>
-        </w:rPr>
-        <w:t xml:space="preserve"> when </w:t>
-      </w:r>
-      <w:r>
-        <w:rPr>
-          <w:lang w:val="en-US"/>
-        </w:rPr>
-        <w:t>the damage is too fast</w:t>
-      </w:r>
-      <w:r>
-        <w:rPr>
-          <w:lang w:val="en-US"/>
-        </w:rPr>
-        <w:t>.</w:t>
-      </w:r>
-      <w:r>
-        <w:rPr>
-          <w:lang w:val="en-US"/>
-        </w:rPr>
-        <w:t xml:space="preserve"> There can be problem when the HP number is way too high, and the checked pixel is overlapped with that number.</w:t>
-      </w:r>
-    </w:p>
-    <w:p>
-      <w:pPr>
-        <w:jc w:val="both"/>
-        <w:rPr>
-          <w:lang w:val="en-US"/>
-        </w:rPr>
-      </w:pPr>
-      <w:bookmarkStart w:id="16" w:name="Orcband"/>
+          <w:b/>
+          <w:lang w:val="en-US"/>
+        </w:rPr>
+        <w:t>band</w:t>
+      </w:r>
+      <w:r>
+        <w:rPr>
+          <w:b/>
+          <w:lang w:val="en-US"/>
+        </w:rPr>
+        <w:t xml:space="preserve"> </w:t>
+      </w:r>
+      <w:r>
+        <w:rPr>
+          <w:lang w:val="en-US"/>
+        </w:rPr>
+        <w:t>and</w:t>
+      </w:r>
+      <w:r>
+        <w:rPr>
+          <w:b/>
+          <w:lang w:val="en-US"/>
+        </w:rPr>
+        <w:t xml:space="preserve"> </w:t>
+      </w:r>
+      <w:bookmarkStart w:id="16" w:name="Military_F"/>
       <w:bookmarkEnd w:id="16"/>
-      <w:r>
-        <w:rPr>
-          <w:b/>
-          <w:lang w:val="en-US"/>
-        </w:rPr>
-        <w:t>Orc</w:t>
-      </w:r>
-      <w:r>
-        <w:rPr>
-          <w:b/>
-          <w:lang w:val="en-US"/>
-        </w:rPr>
-        <w:t xml:space="preserve"> </w:t>
-      </w:r>
-      <w:r>
-        <w:rPr>
-          <w:b/>
-          <w:lang w:val="en-US"/>
-        </w:rPr>
-        <w:t>band</w:t>
-      </w:r>
-      <w:r>
-        <w:rPr>
-          <w:b/>
-          <w:lang w:val="en-US"/>
-        </w:rPr>
-        <w:t xml:space="preserve"> </w:t>
-      </w:r>
-      <w:r>
-        <w:rPr>
-          <w:lang w:val="en-US"/>
-        </w:rPr>
-        <w:t>and</w:t>
-      </w:r>
-      <w:r>
-        <w:rPr>
-          <w:b/>
-          <w:lang w:val="en-US"/>
-        </w:rPr>
-        <w:t xml:space="preserve"> </w:t>
-      </w:r>
-      <w:bookmarkStart w:id="17" w:name="Military_F"/>
-      <w:bookmarkEnd w:id="17"/>
       <w:r>
         <w:rPr>
           <w:b/>
@@ -6312,49 +6341,49 @@
           <w:lang w:val="en-US"/>
         </w:rPr>
       </w:pPr>
-      <w:bookmarkStart w:id="18" w:name="Chrono"/>
+      <w:bookmarkStart w:id="17" w:name="Chrono"/>
+      <w:bookmarkEnd w:id="17"/>
+      <w:r>
+        <w:rPr>
+          <w:b/>
+          <w:lang w:val="en-US"/>
+        </w:rPr>
+        <w:t>Chrono</w:t>
+      </w:r>
+      <w:r>
+        <w:rPr>
+          <w:lang w:val="en-US"/>
+        </w:rPr>
+        <w:t xml:space="preserve"> – </w:t>
+      </w:r>
+      <w:r>
+        <w:rPr>
+          <w:lang w:val="en-US"/>
+        </w:rPr>
+        <w:t xml:space="preserve">will be pressed first at the beginning of the </w:t>
+      </w:r>
+      <w:r>
+        <w:rPr>
+          <w:lang w:val="en-US"/>
+        </w:rPr>
+        <w:t>battle</w:t>
+      </w:r>
+      <w:r>
+        <w:rPr>
+          <w:lang w:val="en-US"/>
+        </w:rPr>
+        <w:t>.</w:t>
+      </w:r>
+    </w:p>
+    <w:p>
+      <w:pPr>
+        <w:jc w:val="both"/>
+        <w:rPr>
+          <w:lang w:val="en-US"/>
+        </w:rPr>
+      </w:pPr>
+      <w:bookmarkStart w:id="18" w:name="Clickable"/>
       <w:bookmarkEnd w:id="18"/>
-      <w:r>
-        <w:rPr>
-          <w:b/>
-          <w:lang w:val="en-US"/>
-        </w:rPr>
-        <w:t>Chrono</w:t>
-      </w:r>
-      <w:r>
-        <w:rPr>
-          <w:lang w:val="en-US"/>
-        </w:rPr>
-        <w:t xml:space="preserve"> – </w:t>
-      </w:r>
-      <w:r>
-        <w:rPr>
-          <w:lang w:val="en-US"/>
-        </w:rPr>
-        <w:t xml:space="preserve">will be pressed first at the beginning of the </w:t>
-      </w:r>
-      <w:r>
-        <w:rPr>
-          <w:lang w:val="en-US"/>
-        </w:rPr>
-        <w:t>battle</w:t>
-      </w:r>
-      <w:r>
-        <w:rPr>
-          <w:lang w:val="en-US"/>
-        </w:rPr>
-        <w:t>.</w:t>
-      </w:r>
-    </w:p>
-    <w:p>
-      <w:pPr>
-        <w:jc w:val="both"/>
-        <w:rPr>
-          <w:lang w:val="en-US"/>
-        </w:rPr>
-      </w:pPr>
-      <w:bookmarkStart w:id="19" w:name="Clickable"/>
-      <w:bookmarkEnd w:id="19"/>
       <w:r>
         <w:rPr>
           <w:b/>
@@ -6500,14 +6529,20 @@
     </w:p>
     <w:p>
       <w:pPr>
-        <w:rPr>
-          <w:i/>
-          <w:sz w:val="24"/>
-          <w:szCs w:val="24"/>
-          <w:u w:val="single"/>
-          <w:lang w:val="en-US"/>
-        </w:rPr>
-      </w:pPr>
+        <w:pStyle w:val="2"/>
+        <w:rPr>
+          <w:lang w:val="en-US"/>
+        </w:rPr>
+      </w:pPr>
+      <w:bookmarkStart w:id="19" w:name="Farm_dungeon"/>
+      <w:bookmarkEnd w:id="19"/>
+      <w:r>
+        <w:rPr>
+          <w:lang w:val="en-US"/>
+        </w:rPr>
+        <w:lastRenderedPageBreak/>
+        <w:t>Dungeon farm settings</w:t>
+      </w:r>
     </w:p>
     <w:p>
       <w:pPr>
@@ -6521,7 +6556,7 @@
           <w:lang w:eastAsia="ru-RU"/>
         </w:rPr>
         <w:drawing>
-          <wp:inline distT="0" distB="0" distL="0" distR="0" wp14:anchorId="012FAB04" wp14:editId="1CC06B08">
+          <wp:inline distT="0" distB="0" distL="0" distR="0" wp14:anchorId="5F1879B6" wp14:editId="490234BA">
             <wp:extent cx="2343477" cy="1095528"/>
             <wp:effectExtent l="19050" t="19050" r="19050" b="28575"/>
             <wp:docPr id="53" name="Рисунок 53"/>
@@ -6564,45 +6599,47 @@
     </w:p>
     <w:p>
       <w:pPr>
-        <w:jc w:val="both"/>
-        <w:rPr>
-          <w:lang w:val="en-US"/>
-        </w:rPr>
-      </w:pPr>
-      <w:bookmarkStart w:id="20" w:name="Farm_dungeon"/>
+        <w:pStyle w:val="3"/>
+      </w:pPr>
+      <w:bookmarkStart w:id="20" w:name="_Farm_dungeon"/>
       <w:bookmarkEnd w:id="20"/>
       <w:r>
         <w:rPr>
-          <w:b/>
           <w:lang w:val="en-US"/>
         </w:rPr>
         <w:t>Farm</w:t>
       </w:r>
       <w:r>
         <w:rPr>
-          <w:b/>
           <w:lang w:val="en-US"/>
         </w:rPr>
         <w:t xml:space="preserve"> </w:t>
       </w:r>
       <w:r>
         <w:rPr>
-          <w:b/>
           <w:lang w:val="en-US"/>
         </w:rPr>
         <w:t>dungeon</w:t>
       </w:r>
-      <w:r>
-        <w:rPr>
-          <w:lang w:val="en-US"/>
-        </w:rPr>
-        <w:t xml:space="preserve"> – </w:t>
-      </w:r>
-      <w:r>
-        <w:rPr>
-          <w:lang w:val="en-US"/>
-        </w:rPr>
-        <w:t xml:space="preserve">from the drop-down list you </w:t>
+    </w:p>
+    <w:p>
+      <w:pPr>
+        <w:spacing w:after="0"/>
+        <w:rPr>
+          <w:lang w:val="en-US"/>
+        </w:rPr>
+      </w:pPr>
+      <w:r>
+        <w:rPr>
+          <w:lang w:val="en-US"/>
+        </w:rPr>
+        <w:t>F</w:t>
+      </w:r>
+      <w:r>
+        <w:rPr>
+          <w:lang w:val="en-US"/>
+        </w:rPr>
+        <w:t xml:space="preserve">rom the drop-down list you </w:t>
       </w:r>
       <w:r>
         <w:rPr>
@@ -6655,7 +6692,7 @@
     </w:p>
     <w:p>
       <w:pPr>
-        <w:jc w:val="both"/>
+        <w:spacing w:after="0"/>
         <w:rPr>
           <w:lang w:val="en-US"/>
         </w:rPr>
@@ -6669,7 +6706,6 @@
     </w:p>
     <w:p>
       <w:pPr>
-        <w:jc w:val="both"/>
         <w:rPr>
           <w:lang w:val="en-US"/>
         </w:rPr>
@@ -6691,7 +6727,7 @@
     </w:p>
     <w:p>
       <w:pPr>
-        <w:jc w:val="both"/>
+        <w:pStyle w:val="3"/>
         <w:rPr>
           <w:lang w:val="en-US"/>
         </w:rPr>
@@ -6700,16 +6736,23 @@
       <w:bookmarkEnd w:id="22"/>
       <w:r>
         <w:rPr>
-          <w:b/>
           <w:lang w:val="en-US"/>
         </w:rPr>
         <w:t>Make replays if dungeon doesn’t load</w:t>
       </w:r>
-      <w:r>
-        <w:rPr>
-          <w:lang w:val="en-US"/>
-        </w:rPr>
-        <w:t xml:space="preserve">: If the internet has gone, and clicker cannot open dungeons, if it is checked, then </w:t>
+    </w:p>
+    <w:p>
+      <w:pPr>
+        <w:jc w:val="both"/>
+        <w:rPr>
+          <w:lang w:val="en-US"/>
+        </w:rPr>
+      </w:pPr>
+      <w:r>
+        <w:rPr>
+          <w:lang w:val="en-US"/>
+        </w:rPr>
+        <w:t xml:space="preserve">If the internet has gone, and clicker cannot open dungeons, if it is checked, then </w:t>
       </w:r>
       <w:r>
         <w:rPr>
@@ -6749,6 +6792,12 @@
         </w:rPr>
         <w:t>Then will switch back to dungeons.</w:t>
       </w:r>
+      <w:r>
+        <w:rPr>
+          <w:lang w:val="en-US"/>
+        </w:rPr>
+        <w:t xml:space="preserve"> It also will happen when your invertory is full.</w:t>
+      </w:r>
     </w:p>
     <w:p>
       <w:pPr>
@@ -6842,15 +6891,27 @@
     </w:p>
     <w:p>
       <w:pPr>
-        <w:jc w:val="both"/>
-        <w:rPr>
-          <w:u w:val="single"/>
-          <w:lang w:val="en-US"/>
-        </w:rPr>
-      </w:pPr>
-    </w:p>
-    <w:p>
-      <w:pPr>
+        <w:pStyle w:val="2"/>
+        <w:rPr>
+          <w:sz w:val="28"/>
+          <w:szCs w:val="28"/>
+          <w:lang w:val="en-US"/>
+        </w:rPr>
+      </w:pPr>
+      <w:bookmarkStart w:id="23" w:name="Replays"/>
+      <w:bookmarkEnd w:id="23"/>
+      <w:r>
+        <w:rPr>
+          <w:sz w:val="28"/>
+          <w:szCs w:val="28"/>
+          <w:lang w:val="en-US"/>
+        </w:rPr>
+        <w:t>Replays</w:t>
+      </w:r>
+    </w:p>
+    <w:p>
+      <w:pPr>
+        <w:spacing w:after="0"/>
         <w:rPr>
           <w:lang w:val="en-US"/>
         </w:rPr>
@@ -6861,25 +6922,9 @@
           <w:lang w:eastAsia="ru-RU"/>
         </w:rPr>
         <w:drawing>
-          <wp:anchor distT="0" distB="0" distL="114300" distR="114300" simplePos="0" relativeHeight="251659264" behindDoc="1" locked="0" layoutInCell="1" allowOverlap="1" wp14:anchorId="1CD6DCB0" wp14:editId="79DD158D">
-            <wp:simplePos x="0" y="0"/>
-            <wp:positionH relativeFrom="column">
-              <wp:posOffset>635</wp:posOffset>
-            </wp:positionH>
-            <wp:positionV relativeFrom="paragraph">
-              <wp:posOffset>-635</wp:posOffset>
-            </wp:positionV>
+          <wp:inline distT="0" distB="0" distL="0" distR="0" wp14:anchorId="20494721" wp14:editId="363A89B7">
             <wp:extent cx="657225" cy="228600"/>
             <wp:effectExtent l="19050" t="19050" r="28575" b="19050"/>
-            <wp:wrapTight wrapText="bothSides">
-              <wp:wrapPolygon edited="0">
-                <wp:start x="-626" y="-1800"/>
-                <wp:lineTo x="-626" y="21600"/>
-                <wp:lineTo x="21913" y="21600"/>
-                <wp:lineTo x="21913" y="-1800"/>
-                <wp:lineTo x="-626" y="-1800"/>
-              </wp:wrapPolygon>
-            </wp:wrapTight>
             <wp:docPr id="46" name="Рисунок 46"/>
             <wp:cNvGraphicFramePr>
               <a:graphicFrameLocks xmlns:a="http://schemas.openxmlformats.org/drawingml/2006/main" noChangeAspect="1"/>
@@ -6920,28 +6965,30 @@
                 </pic:pic>
               </a:graphicData>
             </a:graphic>
-            <wp14:sizeRelH relativeFrom="page">
-              <wp14:pctWidth>0</wp14:pctWidth>
-            </wp14:sizeRelH>
-            <wp14:sizeRelV relativeFrom="page">
-              <wp14:pctHeight>0</wp14:pctHeight>
-            </wp14:sizeRelV>
-          </wp:anchor>
+          </wp:inline>
         </w:drawing>
       </w:r>
-      <w:r>
-        <w:rPr>
-          <w:lang w:val="en-US"/>
-        </w:rPr>
-        <w:t xml:space="preserve">- </w:t>
-      </w:r>
-      <w:bookmarkStart w:id="23" w:name="Replays"/>
-      <w:bookmarkEnd w:id="23"/>
-      <w:r>
-        <w:rPr>
-          <w:lang w:val="en-US"/>
-        </w:rPr>
-        <w:t xml:space="preserve">make replays of the </w:t>
+    </w:p>
+    <w:p>
+      <w:pPr>
+        <w:rPr>
+          <w:rStyle w:val="30"/>
+          <w:sz w:val="36"/>
+          <w:szCs w:val="26"/>
+          <w:lang w:val="en-US"/>
+        </w:rPr>
+      </w:pPr>
+      <w:r>
+        <w:rPr>
+          <w:lang w:val="en-US"/>
+        </w:rPr>
+        <w:t>M</w:t>
+      </w:r>
+      <w:r>
+        <w:rPr>
+          <w:lang w:val="en-US"/>
+        </w:rPr>
+        <w:t xml:space="preserve">ake replays of the </w:t>
       </w:r>
       <w:r>
         <w:rPr>
@@ -6953,22 +7000,70 @@
         <w:rPr>
           <w:lang w:val="en-US"/>
         </w:rPr>
-        <w:t xml:space="preserve"> wave. Cannot be combined with dungeon farming o</w:t>
-      </w:r>
-      <w:r>
-        <w:rPr>
-          <w:lang w:val="en-US"/>
-        </w:rPr>
-        <w:t>r skips.</w:t>
-      </w:r>
-    </w:p>
-    <w:p>
-      <w:pPr>
-        <w:rPr>
-          <w:b/>
-          <w:lang w:val="en-US"/>
-        </w:rPr>
-      </w:pPr>
+        <w:t xml:space="preserve"> wave. Cannot be combined with </w:t>
+      </w:r>
+      <w:hyperlink w:anchor="_Farm_dungeon" w:history="1">
+        <w:r>
+          <w:rPr>
+            <w:rStyle w:val="a3"/>
+            <w:b/>
+            <w:lang w:val="en-US"/>
+          </w:rPr>
+          <w:t>farm dungeo</w:t>
+        </w:r>
+        <w:r>
+          <w:rPr>
+            <w:rStyle w:val="a3"/>
+            <w:b/>
+            <w:lang w:val="en-US"/>
+          </w:rPr>
+          <w:t>n</w:t>
+        </w:r>
+      </w:hyperlink>
+      <w:r>
+        <w:rPr>
+          <w:lang w:val="en-US"/>
+        </w:rPr>
+        <w:t xml:space="preserve"> o</w:t>
+      </w:r>
+      <w:r>
+        <w:rPr>
+          <w:lang w:val="en-US"/>
+        </w:rPr>
+        <w:t xml:space="preserve">r </w:t>
+      </w:r>
+      <w:hyperlink w:anchor="_Skips_settings" w:history="1">
+        <w:r>
+          <w:rPr>
+            <w:rStyle w:val="a3"/>
+            <w:b/>
+            <w:lang w:val="en-US"/>
+          </w:rPr>
+          <w:t>skip waves</w:t>
+        </w:r>
+      </w:hyperlink>
+      <w:r>
+        <w:rPr>
+          <w:lang w:val="en-US"/>
+        </w:rPr>
+        <w:t>.</w:t>
+      </w:r>
+    </w:p>
+    <w:p>
+      <w:pPr>
+        <w:pStyle w:val="2"/>
+        <w:rPr>
+          <w:lang w:val="en-US"/>
+        </w:rPr>
+      </w:pPr>
+      <w:bookmarkStart w:id="24" w:name="_Skips_settings"/>
+      <w:bookmarkEnd w:id="24"/>
+      <w:r>
+        <w:rPr>
+          <w:lang w:val="en-US"/>
+        </w:rPr>
+        <w:t>Skips settings</w:t>
+      </w:r>
     </w:p>
     <w:p>
       <w:pPr>
@@ -6982,7 +7077,7 @@
           <w:lang w:eastAsia="ru-RU"/>
         </w:rPr>
         <w:drawing>
-          <wp:inline distT="0" distB="0" distL="0" distR="0" wp14:anchorId="3190C0F7" wp14:editId="194793D5">
+          <wp:inline distT="0" distB="0" distL="0" distR="0" wp14:anchorId="2834D379" wp14:editId="0DA17E62">
             <wp:extent cx="1467055" cy="476316"/>
             <wp:effectExtent l="19050" t="19050" r="19050" b="19050"/>
             <wp:docPr id="33" name="Рисунок 33"/>
@@ -7025,6 +7120,36 @@
     </w:p>
     <w:p>
       <w:pPr>
+        <w:pStyle w:val="3"/>
+        <w:rPr>
+          <w:lang w:val="en-US"/>
+        </w:rPr>
+      </w:pPr>
+      <w:bookmarkStart w:id="25" w:name="Skip_waves"/>
+      <w:bookmarkStart w:id="26" w:name="_Skip_waves"/>
+      <w:bookmarkEnd w:id="25"/>
+      <w:bookmarkEnd w:id="26"/>
+      <w:r>
+        <w:rPr>
+          <w:lang w:val="en-US"/>
+        </w:rPr>
+        <w:t>Skip</w:t>
+      </w:r>
+      <w:r>
+        <w:rPr>
+          <w:lang w:val="en-US"/>
+        </w:rPr>
+        <w:t xml:space="preserve"> </w:t>
+      </w:r>
+      <w:r>
+        <w:rPr>
+          <w:lang w:val="en-US"/>
+        </w:rPr>
+        <w:t>waves</w:t>
+      </w:r>
+    </w:p>
+    <w:p>
+      <w:pPr>
         <w:jc w:val="both"/>
         <w:rPr>
           <w:lang w:val="en-US"/>
@@ -7034,56 +7159,13 @@
         <w:rPr>
           <w:lang w:val="en-US"/>
         </w:rPr>
-        <w:t>Skips settings</w:t>
-      </w:r>
-      <w:r>
-        <w:rPr>
-          <w:lang w:val="en-US"/>
-        </w:rPr>
-        <w:t>:</w:t>
-      </w:r>
-    </w:p>
-    <w:p>
-      <w:pPr>
-        <w:jc w:val="both"/>
-        <w:rPr>
-          <w:lang w:val="en-US"/>
-        </w:rPr>
-      </w:pPr>
-      <w:bookmarkStart w:id="24" w:name="Skip_waves"/>
-      <w:bookmarkEnd w:id="24"/>
-      <w:r>
-        <w:rPr>
-          <w:b/>
-          <w:lang w:val="en-US"/>
-        </w:rPr>
-        <w:t>Skip</w:t>
-      </w:r>
-      <w:r>
-        <w:rPr>
-          <w:b/>
-          <w:lang w:val="en-US"/>
-        </w:rPr>
-        <w:t xml:space="preserve"> </w:t>
-      </w:r>
-      <w:r>
-        <w:rPr>
-          <w:b/>
-          <w:lang w:val="en-US"/>
-        </w:rPr>
-        <w:t>waves</w:t>
-      </w:r>
-      <w:r>
-        <w:rPr>
-          <w:lang w:val="en-US"/>
-        </w:rPr>
-        <w:t xml:space="preserve"> – </w:t>
-      </w:r>
-      <w:r>
-        <w:rPr>
-          <w:lang w:val="en-US"/>
-        </w:rPr>
-        <w:t>skip the waves obviously</w:t>
+        <w:t>S</w:t>
+      </w:r>
+      <w:r>
+        <w:rPr>
+          <w:lang w:val="en-US"/>
+        </w:rPr>
+        <w:t>kip the waves obviously</w:t>
       </w:r>
       <w:r>
         <w:rPr>
@@ -7289,6 +7371,23 @@
         </w:rPr>
         <w:t>. In this case, will skip always).</w:t>
       </w:r>
+      <w:bookmarkStart w:id="27" w:name="five_waves_between_skips"/>
+      <w:bookmarkEnd w:id="27"/>
+    </w:p>
+    <w:p>
+      <w:pPr>
+        <w:pStyle w:val="3"/>
+        <w:rPr>
+          <w:lang w:val="en-US"/>
+        </w:rPr>
+      </w:pPr>
+      <w:r>
+        <w:rPr>
+          <w:lang w:val="en-US"/>
+        </w:rPr>
+        <w:lastRenderedPageBreak/>
+        <w:t>5 waves between skips</w:t>
+      </w:r>
     </w:p>
     <w:p>
       <w:pPr>
@@ -7297,26 +7396,11 @@
           <w:lang w:val="en-US"/>
         </w:rPr>
       </w:pPr>
-      <w:bookmarkStart w:id="25" w:name="five_waves_between_skips"/>
-      <w:bookmarkEnd w:id="25"/>
-      <w:r>
-        <w:rPr>
-          <w:b/>
-          <w:lang w:val="en-US"/>
-        </w:rPr>
-        <w:t>5 waves between skips</w:t>
-      </w:r>
-      <w:r>
-        <w:rPr>
-          <w:lang w:val="en-US"/>
-        </w:rPr>
-        <w:t xml:space="preserve"> – </w:t>
-      </w:r>
-      <w:r>
-        <w:rPr>
-          <w:lang w:val="en-US"/>
-        </w:rPr>
-        <w:t xml:space="preserve">5 waves between skips. That is, after skipping </w:t>
+      <w:r>
+        <w:rPr>
+          <w:lang w:val="en-US"/>
+        </w:rPr>
+        <w:t xml:space="preserve">That is, after skipping </w:t>
       </w:r>
       <w:r>
         <w:rPr>
@@ -7357,7 +7441,6 @@
           <w:u w:val="single"/>
           <w:lang w:val="en-US"/>
         </w:rPr>
-        <w:lastRenderedPageBreak/>
         <w:t>Info</w:t>
       </w:r>
       <w:r>
@@ -7444,24 +7527,31 @@
     </w:p>
     <w:p>
       <w:pPr>
-        <w:rPr>
-          <w:lang w:val="en-US"/>
-        </w:rPr>
-      </w:pPr>
-      <w:bookmarkStart w:id="26" w:name="Skip_with_oranges"/>
-      <w:bookmarkEnd w:id="26"/>
-      <w:r>
-        <w:rPr>
-          <w:b/>
+        <w:pStyle w:val="3"/>
+        <w:rPr>
+          <w:lang w:val="en-US"/>
+        </w:rPr>
+      </w:pPr>
+      <w:bookmarkStart w:id="28" w:name="Skip_with_oranges"/>
+      <w:bookmarkEnd w:id="28"/>
+      <w:r>
+        <w:rPr>
           <w:lang w:val="en-US"/>
         </w:rPr>
         <w:t>Skip with oranges</w:t>
       </w:r>
-      <w:r>
-        <w:rPr>
-          <w:lang w:val="en-US"/>
-        </w:rPr>
-        <w:t xml:space="preserve"> - skip with oranges. It will always skip, no matter </w:t>
+    </w:p>
+    <w:p>
+      <w:pPr>
+        <w:rPr>
+          <w:lang w:val="en-US"/>
+        </w:rPr>
+      </w:pPr>
+      <w:r>
+        <w:rPr>
+          <w:lang w:val="en-US"/>
+        </w:rPr>
+        <w:t xml:space="preserve">skip with oranges. It will always skip, no matter </w:t>
       </w:r>
       <w:r>
         <w:rPr>
@@ -7496,12 +7586,19 @@
     </w:p>
     <w:p>
       <w:pPr>
-        <w:rPr>
-          <w:lang w:val="en-US"/>
-        </w:rPr>
-      </w:pPr>
-      <w:bookmarkStart w:id="27" w:name="AB_mode"/>
-      <w:bookmarkEnd w:id="27"/>
+        <w:pStyle w:val="2"/>
+        <w:rPr>
+          <w:lang w:val="en-US"/>
+        </w:rPr>
+      </w:pPr>
+      <w:bookmarkStart w:id="29" w:name="AB_mode"/>
+      <w:bookmarkEnd w:id="29"/>
+      <w:r>
+        <w:rPr>
+          <w:lang w:val="en-US"/>
+        </w:rPr>
+        <w:t>Autobattle mode settings</w:t>
+      </w:r>
     </w:p>
     <w:p>
       <w:pPr>
@@ -7558,26 +7655,27 @@
     </w:p>
     <w:p>
       <w:pPr>
+        <w:pStyle w:val="3"/>
+        <w:rPr>
+          <w:lang w:val="en-US"/>
+        </w:rPr>
+      </w:pPr>
+      <w:bookmarkStart w:id="30" w:name="AB_with_skips"/>
+      <w:bookmarkEnd w:id="30"/>
+      <w:r>
+        <w:rPr>
+          <w:lang w:val="en-US"/>
+        </w:rPr>
+        <w:t>AB with skips</w:t>
+      </w:r>
+    </w:p>
+    <w:p>
+      <w:pPr>
         <w:jc w:val="both"/>
         <w:rPr>
           <w:lang w:val="en-US"/>
         </w:rPr>
       </w:pPr>
-      <w:bookmarkStart w:id="28" w:name="AB_with_skips"/>
-      <w:bookmarkEnd w:id="28"/>
-      <w:r>
-        <w:rPr>
-          <w:b/>
-          <w:lang w:val="en-US"/>
-        </w:rPr>
-        <w:t>AB with skips</w:t>
-      </w:r>
-      <w:r>
-        <w:rPr>
-          <w:lang w:val="en-US"/>
-        </w:rPr>
-        <w:t xml:space="preserve">. </w:t>
-      </w:r>
       <w:r>
         <w:rPr>
           <w:lang w:val="en-US"/>
@@ -7590,8 +7688,8 @@
         </w:rPr>
         <w:t xml:space="preserve">Specify whether to put on gab or tab, and the number of seconds between skips in seconds in the </w:t>
       </w:r>
-      <w:bookmarkStart w:id="29" w:name="Time_between_skips"/>
-      <w:bookmarkEnd w:id="29"/>
+      <w:bookmarkStart w:id="31" w:name="Time_between_skips"/>
+      <w:bookmarkEnd w:id="31"/>
       <w:r>
         <w:rPr>
           <w:b/>
@@ -7644,8 +7742,8 @@
         </w:rPr>
         <w:t xml:space="preserve">, and play with skips as many waves as indicated in the </w:t>
       </w:r>
-      <w:bookmarkStart w:id="30" w:name="Battles_between_AB"/>
-      <w:bookmarkEnd w:id="30"/>
+      <w:bookmarkStart w:id="32" w:name="Battles_between_AB"/>
+      <w:bookmarkEnd w:id="32"/>
       <w:r>
         <w:rPr>
           <w:b/>
@@ -7719,25 +7817,32 @@
     </w:p>
     <w:p>
       <w:pPr>
+        <w:pStyle w:val="3"/>
+        <w:rPr>
+          <w:lang w:val="en-US"/>
+        </w:rPr>
+      </w:pPr>
+      <w:bookmarkStart w:id="33" w:name="Break_AB_on_30_cry"/>
+      <w:bookmarkEnd w:id="33"/>
+      <w:r>
+        <w:rPr>
+          <w:lang w:val="en-US"/>
+        </w:rPr>
+        <w:t>Break AB on 30 crystals</w:t>
+      </w:r>
+    </w:p>
+    <w:p>
+      <w:pPr>
         <w:jc w:val="both"/>
         <w:rPr>
           <w:lang w:val="en-US"/>
         </w:rPr>
       </w:pPr>
-      <w:bookmarkStart w:id="31" w:name="Break_AB_on_30_cry"/>
-      <w:bookmarkEnd w:id="31"/>
-      <w:r>
-        <w:rPr>
-          <w:b/>
-          <w:lang w:val="en-US"/>
-        </w:rPr>
-        <w:t>Break AB on 30 crystals</w:t>
-      </w:r>
-      <w:r>
-        <w:rPr>
-          <w:lang w:val="en-US"/>
-        </w:rPr>
-        <w:t>. If enabled, clicker will look on crystals count</w:t>
+      <w:r>
+        <w:rPr>
+          <w:lang w:val="en-US"/>
+        </w:rPr>
+        <w:t>If enabled, clicker will look on crystals count</w:t>
       </w:r>
       <w:r>
         <w:rPr>
@@ -7810,6 +7915,20 @@
     </w:p>
     <w:p>
       <w:pPr>
+        <w:pStyle w:val="3"/>
+        <w:rPr>
+          <w:lang w:val="en-US"/>
+        </w:rPr>
+      </w:pPr>
+      <w:r>
+        <w:rPr>
+          <w:lang w:val="en-US"/>
+        </w:rPr>
+        <w:t>Manual waving between AB</w:t>
+      </w:r>
+    </w:p>
+    <w:p>
+      <w:pPr>
         <w:jc w:val="both"/>
         <w:rPr>
           <w:lang w:val="en-US"/>
@@ -7819,29 +7938,24 @@
         <w:rPr>
           <w:lang w:val="en-US"/>
         </w:rPr>
-        <w:t xml:space="preserve">You can choose whether to play skips manually (with hands) – for this you have to enable </w:t>
-      </w:r>
-      <w:bookmarkStart w:id="32" w:name="Manual_waving_between_AB"/>
-      <w:bookmarkEnd w:id="32"/>
-      <w:r>
-        <w:rPr>
-          <w:b/>
-          <w:lang w:val="en-US"/>
-        </w:rPr>
-        <w:t xml:space="preserve">Manual waving </w:t>
-      </w:r>
-      <w:r>
-        <w:rPr>
-          <w:b/>
-          <w:lang w:val="en-US"/>
-        </w:rPr>
-        <w:t>between AB</w:t>
-      </w:r>
-      <w:r>
-        <w:rPr>
-          <w:lang w:val="en-US"/>
-        </w:rPr>
-        <w:t>.</w:t>
+        <w:t>If checked, will play manually on skip between AB session.</w:t>
+      </w:r>
+    </w:p>
+    <w:p>
+      <w:pPr>
+        <w:pStyle w:val="3"/>
+        <w:rPr>
+          <w:lang w:val="en-US"/>
+        </w:rPr>
+      </w:pPr>
+      <w:bookmarkStart w:id="34" w:name="AB_wave_canceling"/>
+      <w:bookmarkEnd w:id="34"/>
+      <w:r>
+        <w:rPr>
+          <w:lang w:val="en-US"/>
+        </w:rPr>
+        <w:lastRenderedPageBreak/>
+        <w:t>AB (wave canceling)</w:t>
       </w:r>
     </w:p>
     <w:p>
@@ -7853,129 +7967,15 @@
       </w:pPr>
       <w:r>
         <w:rPr>
-          <w:b/>
-          <w:highlight w:val="green"/>
-          <w:u w:val="single"/>
-          <w:lang w:val="en-US"/>
-        </w:rPr>
-        <w:t>Tip</w:t>
-      </w:r>
-      <w:r>
-        <w:rPr>
-          <w:lang w:val="en-US"/>
-        </w:rPr>
-        <w:t xml:space="preserve">: you can set 999999 to </w:t>
-      </w:r>
-      <w:r>
-        <w:rPr>
-          <w:b/>
-          <w:lang w:val="en-US"/>
-        </w:rPr>
-        <w:t>Time between skips</w:t>
-      </w:r>
-      <w:r>
-        <w:rPr>
-          <w:lang w:val="en-US"/>
-        </w:rPr>
-        <w:t xml:space="preserve">, and 0 to </w:t>
-      </w:r>
-      <w:r>
-        <w:rPr>
-          <w:b/>
-          <w:lang w:val="en-US"/>
-        </w:rPr>
-        <w:t>Battles between AB</w:t>
-      </w:r>
-      <w:r>
-        <w:rPr>
-          <w:lang w:val="en-US"/>
-        </w:rPr>
-        <w:t xml:space="preserve">. In this case, the clicker will just look for the game, and if game crashes, or you got defeats and AB stopped automatically, </w:t>
-      </w:r>
-      <w:r>
-        <w:rPr>
-          <w:lang w:val="en-US"/>
-        </w:rPr>
-        <w:t>it</w:t>
-      </w:r>
-      <w:r>
-        <w:rPr>
-          <w:lang w:val="en-US"/>
-        </w:rPr>
-        <w:t xml:space="preserve"> will start AB again. Don’t forget to enable </w:t>
-      </w:r>
-      <w:hyperlink w:anchor="Solve_gift" w:history="1">
-        <w:r>
-          <w:rPr>
-            <w:rStyle w:val="a3"/>
-            <w:lang w:val="en-US"/>
-          </w:rPr>
-          <w:t>Solve gift</w:t>
-        </w:r>
-      </w:hyperlink>
-      <w:r>
-        <w:rPr>
-          <w:lang w:val="en-US"/>
-        </w:rPr>
-        <w:t>.</w:t>
-      </w:r>
-    </w:p>
-    <w:p>
-      <w:pPr>
-        <w:jc w:val="both"/>
-        <w:rPr>
-          <w:lang w:val="en-US"/>
-        </w:rPr>
-      </w:pPr>
-      <w:r>
-        <w:rPr>
-          <w:b/>
-          <w:highlight w:val="yellow"/>
-          <w:u w:val="single"/>
-          <w:lang w:val="en-US"/>
-        </w:rPr>
-        <w:t>Note</w:t>
-      </w:r>
-      <w:r>
-        <w:rPr>
-          <w:lang w:val="en-US"/>
-        </w:rPr>
-        <w:t>: if gift appears during skipping between AB, it will solve gift, and exit from battle immediately to start again, because there are different parts of code in script, and its easier to keep it consistent</w:t>
-      </w:r>
-      <w:r>
-        <w:rPr>
-          <w:lang w:val="en-US"/>
-        </w:rPr>
-        <w:t xml:space="preserve"> this way</w:t>
-      </w:r>
-      <w:r>
-        <w:rPr>
-          <w:lang w:val="en-US"/>
-        </w:rPr>
-        <w:t>. It will not affect of how many battles has already been started.</w:t>
-      </w:r>
-    </w:p>
-    <w:p>
-      <w:pPr>
-        <w:jc w:val="both"/>
-        <w:rPr>
-          <w:lang w:val="en-US"/>
-        </w:rPr>
-      </w:pPr>
-      <w:bookmarkStart w:id="33" w:name="AB_wave_canceling"/>
-      <w:bookmarkEnd w:id="33"/>
-      <w:r>
-        <w:rPr>
-          <w:b/>
-          <w:lang w:val="en-US"/>
-        </w:rPr>
-        <w:t>AB (wave canceling)</w:t>
-      </w:r>
-      <w:r>
-        <w:rPr>
-          <w:lang w:val="en-US"/>
-        </w:rPr>
-        <w:t xml:space="preserve"> – if enabled, then clicker will start wave, turn on AB, then wait for cancel AB button that appears between waves during AB, cancel AB and start next wave with AB. It will save time between waves in AB mode. Can be combined with </w:t>
+          <w:lang w:val="en-US"/>
+        </w:rPr>
+        <w:t>I</w:t>
+      </w:r>
+      <w:r>
+        <w:rPr>
+          <w:lang w:val="en-US"/>
+        </w:rPr>
+        <w:t xml:space="preserve">f enabled, then clicker will start wave, turn on AB, then wait for cancel AB button that appears between waves during AB, cancel AB and start next wave with AB. It will save time between waves in AB mode. Can be combined with </w:t>
       </w:r>
       <w:hyperlink w:anchor="Skip_waves" w:history="1">
         <w:r>
@@ -8040,15 +8040,13 @@
       <w:pPr>
         <w:jc w:val="both"/>
         <w:rPr>
-          <w:u w:val="single"/>
-          <w:lang w:val="en-US"/>
-        </w:rPr>
-      </w:pPr>
-      <w:r>
-        <w:rPr>
-          <w:lang w:val="en-US"/>
-        </w:rPr>
-        <w:lastRenderedPageBreak/>
+          <w:lang w:val="en-US"/>
+        </w:rPr>
+      </w:pPr>
+      <w:r>
+        <w:rPr>
+          <w:lang w:val="en-US"/>
+        </w:rPr>
         <w:t xml:space="preserve">You can set delays between clicks on AB button, switching to gab and start buttons to make it slower or faster in additional settings </w:t>
       </w:r>
       <w:hyperlink w:anchor="wait_before_AB_open" w:history="1">
@@ -8077,35 +8075,43 @@
       <w:r>
         <w:rPr>
           <w:b/>
-          <w:highlight w:val="red"/>
+          <w:highlight w:val="green"/>
           <w:u w:val="single"/>
           <w:lang w:val="en-US"/>
         </w:rPr>
-        <w:t>Warn</w:t>
-      </w:r>
-      <w:r>
-        <w:rPr>
-          <w:lang w:val="en-US"/>
-        </w:rPr>
-        <w:t xml:space="preserve">: </w:t>
-      </w:r>
-      <w:r>
-        <w:rPr>
-          <w:lang w:val="en-US"/>
-        </w:rPr>
-        <w:t>Of course, you need to</w:t>
-      </w:r>
-      <w:r>
-        <w:rPr>
-          <w:lang w:val="en-US"/>
-        </w:rPr>
-        <w:t xml:space="preserve"> enable</w:t>
-      </w:r>
-      <w:r>
-        <w:rPr>
-          <w:lang w:val="en-US"/>
-        </w:rPr>
-        <w:t xml:space="preserve"> </w:t>
+        <w:t>Tip</w:t>
+      </w:r>
+      <w:r>
+        <w:rPr>
+          <w:lang w:val="en-US"/>
+        </w:rPr>
+        <w:t xml:space="preserve">: you can set 999999 to </w:t>
+      </w:r>
+      <w:r>
+        <w:rPr>
+          <w:b/>
+          <w:lang w:val="en-US"/>
+        </w:rPr>
+        <w:t>Time between skips</w:t>
+      </w:r>
+      <w:r>
+        <w:rPr>
+          <w:lang w:val="en-US"/>
+        </w:rPr>
+        <w:t xml:space="preserve">, and 0 to </w:t>
+      </w:r>
+      <w:r>
+        <w:rPr>
+          <w:b/>
+          <w:lang w:val="en-US"/>
+        </w:rPr>
+        <w:t>Battles between AB</w:t>
+      </w:r>
+      <w:r>
+        <w:rPr>
+          <w:lang w:val="en-US"/>
+        </w:rPr>
+        <w:t xml:space="preserve">. In this case, the clicker will just look for the game, and if game crashes, or you got defeats and AB stopped automatically, it will start AB again. Don’t forget to enable </w:t>
       </w:r>
       <w:hyperlink w:anchor="Solve_gift" w:history="1">
         <w:r>
@@ -8120,35 +8126,12 @@
         <w:rPr>
           <w:lang w:val="en-US"/>
         </w:rPr>
-        <w:t>, otherwise it will stop stupidly, and this function</w:t>
-      </w:r>
-      <w:r>
-        <w:rPr>
-          <w:lang w:val="en-US"/>
-        </w:rPr>
-        <w:t>s</w:t>
-      </w:r>
-      <w:r>
-        <w:rPr>
-          <w:lang w:val="en-US"/>
-        </w:rPr>
-        <w:t xml:space="preserve"> will be </w:t>
-      </w:r>
-      <w:r>
-        <w:rPr>
-          <w:lang w:val="en-US"/>
-        </w:rPr>
-        <w:t>useless</w:t>
-      </w:r>
-      <w:r>
-        <w:rPr>
-          <w:lang w:val="en-US"/>
-        </w:rPr>
         <w:t>.</w:t>
       </w:r>
     </w:p>
     <w:p>
       <w:pPr>
+        <w:jc w:val="both"/>
         <w:rPr>
           <w:lang w:val="en-US"/>
         </w:rPr>
@@ -8166,53 +8149,12 @@
         <w:rPr>
           <w:lang w:val="en-US"/>
         </w:rPr>
-        <w:t xml:space="preserve">: </w:t>
-      </w:r>
-      <w:r>
-        <w:rPr>
-          <w:lang w:val="en-US"/>
-        </w:rPr>
-        <w:t xml:space="preserve">If ab </w:t>
-      </w:r>
-      <w:r>
-        <w:rPr>
-          <w:lang w:val="en-US"/>
-        </w:rPr>
-        <w:t>loses</w:t>
-      </w:r>
-      <w:r>
-        <w:rPr>
-          <w:lang w:val="en-US"/>
-        </w:rPr>
-        <w:t xml:space="preserve"> </w:t>
-      </w:r>
-      <w:r>
-        <w:rPr>
-          <w:lang w:val="en-US"/>
-        </w:rPr>
-        <w:t>constantly</w:t>
-      </w:r>
-      <w:r>
-        <w:rPr>
-          <w:lang w:val="en-US"/>
-        </w:rPr>
-        <w:t xml:space="preserve">, </w:t>
-      </w:r>
-      <w:r>
-        <w:rPr>
-          <w:lang w:val="en-US"/>
-        </w:rPr>
-        <w:t>the clicker will always restart autobattle</w:t>
-      </w:r>
-      <w:r>
-        <w:rPr>
-          <w:lang w:val="en-US"/>
-        </w:rPr>
-        <w:t>.</w:t>
-      </w:r>
-    </w:p>
-    <w:p>
-      <w:pPr>
+        <w:t>: if gift appears during skipping between AB, it will solve gift, and exit from battle immediately to start again, because there are different parts of code in script, and its easier to keep it consistent this way. It will not affect of how many battles has already been started.</w:t>
+      </w:r>
+    </w:p>
+    <w:p>
+      <w:pPr>
+        <w:jc w:val="both"/>
         <w:rPr>
           <w:lang w:val="en-US"/>
         </w:rPr>
@@ -8230,11 +8172,155 @@
         <w:rPr>
           <w:lang w:val="en-US"/>
         </w:rPr>
+        <w:t xml:space="preserve">: </w:t>
+      </w:r>
+      <w:r>
+        <w:rPr>
+          <w:lang w:val="en-US"/>
+        </w:rPr>
+        <w:t>Of course, you need to</w:t>
+      </w:r>
+      <w:r>
+        <w:rPr>
+          <w:lang w:val="en-US"/>
+        </w:rPr>
+        <w:t xml:space="preserve"> enable</w:t>
+      </w:r>
+      <w:r>
+        <w:rPr>
+          <w:lang w:val="en-US"/>
+        </w:rPr>
+        <w:t xml:space="preserve"> </w:t>
+      </w:r>
+      <w:hyperlink w:anchor="Solve_gift" w:history="1">
+        <w:r>
+          <w:rPr>
+            <w:rStyle w:val="a3"/>
+            <w:lang w:val="en-US"/>
+          </w:rPr>
+          <w:t>Solve gift</w:t>
+        </w:r>
+      </w:hyperlink>
+      <w:r>
+        <w:rPr>
+          <w:lang w:val="en-US"/>
+        </w:rPr>
+        <w:t>, otherwise it will stop stupidly, and this function</w:t>
+      </w:r>
+      <w:r>
+        <w:rPr>
+          <w:lang w:val="en-US"/>
+        </w:rPr>
+        <w:t>s</w:t>
+      </w:r>
+      <w:r>
+        <w:rPr>
+          <w:lang w:val="en-US"/>
+        </w:rPr>
+        <w:t xml:space="preserve"> will be </w:t>
+      </w:r>
+      <w:r>
+        <w:rPr>
+          <w:lang w:val="en-US"/>
+        </w:rPr>
+        <w:t>useless</w:t>
+      </w:r>
+      <w:r>
+        <w:rPr>
+          <w:lang w:val="en-US"/>
+        </w:rPr>
+        <w:t>.</w:t>
+      </w:r>
+    </w:p>
+    <w:p>
+      <w:pPr>
+        <w:rPr>
+          <w:lang w:val="en-US"/>
+        </w:rPr>
+      </w:pPr>
+      <w:r>
+        <w:rPr>
+          <w:b/>
+          <w:highlight w:val="yellow"/>
+          <w:u w:val="single"/>
+          <w:lang w:val="en-US"/>
+        </w:rPr>
+        <w:t>Note</w:t>
+      </w:r>
+      <w:r>
+        <w:rPr>
+          <w:lang w:val="en-US"/>
+        </w:rPr>
+        <w:t xml:space="preserve">: </w:t>
+      </w:r>
+      <w:r>
+        <w:rPr>
+          <w:lang w:val="en-US"/>
+        </w:rPr>
+        <w:t xml:space="preserve">If ab </w:t>
+      </w:r>
+      <w:r>
+        <w:rPr>
+          <w:lang w:val="en-US"/>
+        </w:rPr>
+        <w:t>loses</w:t>
+      </w:r>
+      <w:r>
+        <w:rPr>
+          <w:lang w:val="en-US"/>
+        </w:rPr>
+        <w:t xml:space="preserve"> </w:t>
+      </w:r>
+      <w:r>
+        <w:rPr>
+          <w:lang w:val="en-US"/>
+        </w:rPr>
+        <w:t>constantly</w:t>
+      </w:r>
+      <w:r>
+        <w:rPr>
+          <w:lang w:val="en-US"/>
+        </w:rPr>
+        <w:t xml:space="preserve">, </w:t>
+      </w:r>
+      <w:r>
+        <w:rPr>
+          <w:lang w:val="en-US"/>
+        </w:rPr>
+        <w:t>the clicker will always restart autobattle</w:t>
+      </w:r>
+      <w:r>
+        <w:rPr>
+          <w:lang w:val="en-US"/>
+        </w:rPr>
+        <w:t>.</w:t>
+      </w:r>
+    </w:p>
+    <w:p>
+      <w:pPr>
+        <w:rPr>
+          <w:lang w:val="en-US"/>
+        </w:rPr>
+      </w:pPr>
+      <w:r>
+        <w:rPr>
+          <w:b/>
+          <w:highlight w:val="red"/>
+          <w:u w:val="single"/>
+          <w:lang w:val="en-US"/>
+        </w:rPr>
+        <w:t>Warn</w:t>
+      </w:r>
+      <w:r>
+        <w:rPr>
+          <w:lang w:val="en-US"/>
+        </w:rPr>
         <w:t>: when you want to change parameters, you have to restart clicker, because it reads parameters only when you start it.</w:t>
       </w:r>
     </w:p>
     <w:p>
       <w:pPr>
+        <w:spacing w:after="0"/>
         <w:rPr>
           <w:lang w:val="en-US"/>
         </w:rPr>
@@ -8257,6 +8343,7 @@
     </w:p>
     <w:p>
       <w:pPr>
+        <w:spacing w:after="0"/>
         <w:rPr>
           <w:lang w:val="en-US"/>
         </w:rPr>
@@ -8267,7 +8354,7 @@
           <w:lang w:eastAsia="ru-RU"/>
         </w:rPr>
         <w:drawing>
-          <wp:inline distT="0" distB="0" distL="0" distR="0" wp14:anchorId="5E4D66BD" wp14:editId="5A6B36FB">
+          <wp:inline distT="0" distB="0" distL="0" distR="0" wp14:anchorId="3B0DD709" wp14:editId="1CFF4C2A">
             <wp:extent cx="1873101" cy="3241343"/>
             <wp:effectExtent l="19050" t="19050" r="13335" b="16510"/>
             <wp:docPr id="66" name="Рисунок 66"/>
@@ -8318,7 +8405,19 @@
         <w:rPr>
           <w:lang w:val="en-US"/>
         </w:rPr>
-        <w:t>The clicker will play waves manually.</w:t>
+        <w:t>t</w:t>
+      </w:r>
+      <w:r>
+        <w:rPr>
+          <w:lang w:val="en-US"/>
+        </w:rPr>
+        <w:t>he cl</w:t>
+      </w:r>
+      <w:r>
+        <w:rPr>
+          <w:lang w:val="en-US"/>
+        </w:rPr>
+        <w:t>icker will play waves manually.</w:t>
       </w:r>
       <w:r>
         <w:rPr>
@@ -8329,15 +8428,31 @@
     </w:p>
     <w:p>
       <w:pPr>
-        <w:rPr>
-          <w:lang w:val="en-US"/>
-        </w:rPr>
-      </w:pPr>
-    </w:p>
-    <w:p>
-      <w:pPr>
-        <w:rPr>
-          <w:b/>
+        <w:pStyle w:val="2"/>
+        <w:rPr>
+          <w:sz w:val="28"/>
+          <w:szCs w:val="28"/>
+          <w:lang w:val="en-US"/>
+        </w:rPr>
+      </w:pPr>
+      <w:bookmarkStart w:id="35" w:name="Background_mode"/>
+      <w:bookmarkEnd w:id="35"/>
+      <w:r>
+        <w:rPr>
+          <w:sz w:val="28"/>
+          <w:szCs w:val="28"/>
+          <w:lang w:val="en-US"/>
+        </w:rPr>
+        <w:lastRenderedPageBreak/>
+        <w:t>Background mode</w:t>
+      </w:r>
+    </w:p>
+    <w:p>
+      <w:pPr>
+        <w:spacing w:after="0"/>
+        <w:jc w:val="both"/>
+        <w:rPr>
+          <w:lang w:val="en-US"/>
         </w:rPr>
       </w:pPr>
       <w:r>
@@ -8347,7 +8462,7 @@
           <w:lang w:eastAsia="ru-RU"/>
         </w:rPr>
         <w:drawing>
-          <wp:inline distT="0" distB="0" distL="0" distR="0" wp14:anchorId="331B0ECA" wp14:editId="30132411">
+          <wp:inline distT="0" distB="0" distL="0" distR="0" wp14:anchorId="322F983A" wp14:editId="66EFB08D">
             <wp:extent cx="1381318" cy="600159"/>
             <wp:effectExtent l="19050" t="19050" r="28575" b="28575"/>
             <wp:docPr id="35" name="Рисунок 35"/>
@@ -8395,115 +8510,193 @@
           <w:lang w:val="en-US"/>
         </w:rPr>
       </w:pPr>
-      <w:bookmarkStart w:id="34" w:name="Background_mode"/>
-      <w:bookmarkEnd w:id="34"/>
-      <w:r>
-        <w:rPr>
-          <w:b/>
-          <w:lang w:val="en-US"/>
-        </w:rPr>
-        <w:t>Background</w:t>
-      </w:r>
-      <w:r>
-        <w:rPr>
-          <w:b/>
+      <w:r>
+        <w:rPr>
+          <w:lang w:val="en-US"/>
+        </w:rPr>
+        <w:t xml:space="preserve">With it, clicker </w:t>
+      </w:r>
+      <w:r>
+        <w:rPr>
+          <w:lang w:val="en-US"/>
+        </w:rPr>
+        <w:t xml:space="preserve">will not steal the cursor and you can </w:t>
+      </w:r>
+      <w:r>
+        <w:rPr>
+          <w:lang w:val="en-US"/>
+        </w:rPr>
+        <w:t>overlap</w:t>
+      </w:r>
+      <w:r>
+        <w:rPr>
+          <w:lang w:val="en-US"/>
+        </w:rPr>
+        <w:t xml:space="preserve"> the nox with</w:t>
+      </w:r>
+      <w:r>
+        <w:rPr>
+          <w:lang w:val="en-US"/>
+        </w:rPr>
+        <w:t xml:space="preserve"> another window</w:t>
+      </w:r>
+      <w:r>
+        <w:rPr>
+          <w:lang w:val="en-US"/>
+        </w:rPr>
+        <w:t xml:space="preserve">, but you can’t </w:t>
+      </w:r>
+      <w:r>
+        <w:rPr>
+          <w:lang w:val="en-US"/>
+        </w:rPr>
+        <w:t xml:space="preserve">minimize </w:t>
+      </w:r>
+      <w:r>
+        <w:rPr>
+          <w:lang w:val="en-US"/>
+        </w:rPr>
+        <w:t xml:space="preserve">the nox. Minimized windows are </w:t>
+      </w:r>
+      <w:r>
+        <w:rPr>
+          <w:lang w:val="en-US"/>
+        </w:rPr>
+        <w:t xml:space="preserve">not rendered, </w:t>
+      </w:r>
+      <w:r>
+        <w:rPr>
+          <w:lang w:val="en-US"/>
+        </w:rPr>
+        <w:t>and clicker will see just black screen.</w:t>
+      </w:r>
+      <w:r>
+        <w:rPr>
+          <w:lang w:val="en-US"/>
+        </w:rPr>
+        <w:t xml:space="preserve"> Also do not try to move nox window across screen while it is playing.</w:t>
+      </w:r>
+    </w:p>
+    <w:p>
+      <w:pPr>
+        <w:pStyle w:val="2"/>
+        <w:rPr>
+          <w:lang w:val="en-US"/>
+        </w:rPr>
+      </w:pPr>
+      <w:r>
+        <w:rPr>
+          <w:lang w:val="en-US"/>
+        </w:rPr>
+        <w:t>Solve</w:t>
+      </w:r>
+      <w:r>
+        <w:rPr>
           <w:lang w:val="en-US"/>
         </w:rPr>
         <w:t xml:space="preserve"> </w:t>
       </w:r>
       <w:r>
         <w:rPr>
-          <w:b/>
-          <w:lang w:val="en-US"/>
-        </w:rPr>
-        <w:t>mode</w:t>
-      </w:r>
-      <w:r>
-        <w:rPr>
-          <w:lang w:val="en-US"/>
-        </w:rPr>
-        <w:t xml:space="preserve"> – </w:t>
-      </w:r>
-      <w:r>
-        <w:rPr>
-          <w:lang w:val="en-US"/>
-        </w:rPr>
-        <w:t xml:space="preserve">background mode. It will not steal the cursor with it and you can </w:t>
-      </w:r>
-      <w:r>
-        <w:rPr>
-          <w:lang w:val="en-US"/>
-        </w:rPr>
-        <w:t>overlap</w:t>
-      </w:r>
-      <w:r>
-        <w:rPr>
-          <w:lang w:val="en-US"/>
-        </w:rPr>
-        <w:t xml:space="preserve"> the nox with</w:t>
-      </w:r>
-      <w:r>
-        <w:rPr>
-          <w:lang w:val="en-US"/>
-        </w:rPr>
-        <w:t xml:space="preserve"> another window</w:t>
-      </w:r>
-      <w:r>
-        <w:rPr>
-          <w:lang w:val="en-US"/>
-        </w:rPr>
-        <w:t xml:space="preserve">, but you can’t </w:t>
-      </w:r>
-      <w:r>
-        <w:rPr>
-          <w:lang w:val="en-US"/>
-        </w:rPr>
-        <w:t xml:space="preserve">minimize </w:t>
-      </w:r>
-      <w:r>
-        <w:rPr>
-          <w:lang w:val="en-US"/>
-        </w:rPr>
-        <w:t xml:space="preserve">the nox. Minimized windows are </w:t>
-      </w:r>
-      <w:r>
-        <w:rPr>
-          <w:lang w:val="en-US"/>
-        </w:rPr>
-        <w:t xml:space="preserve">not rendered, </w:t>
-      </w:r>
-      <w:r>
-        <w:rPr>
-          <w:lang w:val="en-US"/>
-        </w:rPr>
-        <w:t>and clicker will see just black screen.</w:t>
-      </w:r>
-    </w:p>
-    <w:p>
-      <w:pPr>
-        <w:rPr>
-          <w:lang w:val="en-US"/>
-        </w:rPr>
-      </w:pPr>
-      <w:bookmarkStart w:id="35" w:name="Solve_gift"/>
-      <w:bookmarkEnd w:id="35"/>
-      <w:r>
-        <w:rPr>
-          <w:b/>
-          <w:lang w:val="en-US"/>
-        </w:rPr>
-        <w:t>Solve</w:t>
-      </w:r>
-      <w:r>
-        <w:rPr>
-          <w:b/>
+          <w:lang w:val="en-US"/>
+        </w:rPr>
+        <w:t>gift</w:t>
+      </w:r>
+      <w:r>
+        <w:rPr>
+          <w:lang w:val="en-US"/>
+        </w:rPr>
+        <w:t xml:space="preserve"> settings</w:t>
+      </w:r>
+    </w:p>
+    <w:p>
+      <w:pPr>
+        <w:pStyle w:val="3"/>
+        <w:rPr>
+          <w:lang w:val="en-US"/>
+        </w:rPr>
+      </w:pPr>
+      <w:bookmarkStart w:id="36" w:name="Solve_gift"/>
+      <w:bookmarkEnd w:id="36"/>
+      <w:r>
+        <w:rPr>
+          <w:lang w:val="en-US"/>
+        </w:rPr>
+        <w:t>Solve gift</w:t>
+      </w:r>
+    </w:p>
+    <w:p>
+      <w:pPr>
+        <w:rPr>
+          <w:lang w:val="en-US"/>
+        </w:rPr>
+      </w:pPr>
+      <w:r>
+        <w:rPr>
+          <w:lang w:val="en-US"/>
+        </w:rPr>
+        <w:t>S</w:t>
+      </w:r>
+      <w:r>
+        <w:rPr>
+          <w:lang w:val="en-US"/>
+        </w:rPr>
+        <w:t xml:space="preserve">olve the </w:t>
+      </w:r>
+      <w:r>
+        <w:rPr>
+          <w:lang w:val="en-US"/>
+        </w:rPr>
+        <w:t>gift</w:t>
+      </w:r>
+      <w:r>
+        <w:rPr>
+          <w:lang w:val="en-US"/>
+        </w:rPr>
+        <w:t xml:space="preserve"> or not.</w:t>
+      </w:r>
+      <w:r>
+        <w:rPr>
           <w:lang w:val="en-US"/>
         </w:rPr>
         <w:t xml:space="preserve"> </w:t>
       </w:r>
-      <w:r>
-        <w:rPr>
-          <w:b/>
+    </w:p>
+    <w:p>
+      <w:pPr>
+        <w:pStyle w:val="3"/>
+        <w:rPr>
+          <w:lang w:val="en-US"/>
+        </w:rPr>
+      </w:pPr>
+      <w:bookmarkStart w:id="37" w:name="Restart_on_gift"/>
+      <w:bookmarkEnd w:id="37"/>
+      <w:r>
+        <w:rPr>
+          <w:lang w:val="en-US"/>
+        </w:rPr>
+        <w:t>Restart</w:t>
+      </w:r>
+      <w:r>
+        <w:rPr>
+          <w:lang w:val="en-US"/>
+        </w:rPr>
+        <w:t xml:space="preserve"> </w:t>
+      </w:r>
+      <w:r>
+        <w:rPr>
+          <w:lang w:val="en-US"/>
+        </w:rPr>
+        <w:t>on</w:t>
+      </w:r>
+      <w:r>
+        <w:rPr>
+          <w:lang w:val="en-US"/>
+        </w:rPr>
+        <w:t xml:space="preserve"> </w:t>
+      </w:r>
+      <w:r>
+        <w:rPr>
           <w:lang w:val="en-US"/>
         </w:rPr>
         <w:t>gift</w:t>
@@ -8512,31 +8705,13 @@
         <w:rPr>
           <w:lang w:val="en-US"/>
         </w:rPr>
-        <w:t xml:space="preserve"> – </w:t>
-      </w:r>
-      <w:r>
-        <w:rPr>
-          <w:lang w:val="en-US"/>
-        </w:rPr>
-        <w:t xml:space="preserve">solve the </w:t>
-      </w:r>
-      <w:r>
-        <w:rPr>
-          <w:lang w:val="en-US"/>
-        </w:rPr>
-        <w:t>gift</w:t>
-      </w:r>
-      <w:r>
-        <w:rPr>
-          <w:lang w:val="en-US"/>
-        </w:rPr>
-        <w:t xml:space="preserve"> or not.</w:t>
-      </w:r>
-      <w:r>
-        <w:rPr>
-          <w:lang w:val="en-US"/>
-        </w:rPr>
-        <w:t xml:space="preserve"> </w:t>
+        <w:t xml:space="preserve"> / 4 </w:t>
+      </w:r>
+      <w:r>
+        <w:rPr>
+          <w:lang w:val="en-US"/>
+        </w:rPr>
+        <w:t>fails</w:t>
       </w:r>
     </w:p>
     <w:p>
@@ -8546,68 +8721,66 @@
           <w:lang w:val="en-US"/>
         </w:rPr>
       </w:pPr>
-      <w:bookmarkStart w:id="36" w:name="Restart_on_gift"/>
-      <w:bookmarkEnd w:id="36"/>
-      <w:r>
-        <w:rPr>
-          <w:b/>
-          <w:lang w:val="en-US"/>
-        </w:rPr>
-        <w:t>Restart</w:t>
-      </w:r>
-      <w:r>
-        <w:rPr>
-          <w:b/>
-          <w:lang w:val="en-US"/>
-        </w:rPr>
-        <w:t xml:space="preserve"> </w:t>
-      </w:r>
-      <w:r>
-        <w:rPr>
-          <w:b/>
+      <w:r>
+        <w:rPr>
+          <w:lang w:val="en-US"/>
+        </w:rPr>
+        <w:t>I</w:t>
+      </w:r>
+      <w:r>
+        <w:rPr>
+          <w:lang w:val="en-US"/>
+        </w:rPr>
+        <w:t xml:space="preserve">f </w:t>
+      </w:r>
+      <w:r>
+        <w:rPr>
+          <w:b/>
+          <w:lang w:val="en-US"/>
+        </w:rPr>
+        <w:t>Solve gift</w:t>
+      </w:r>
+      <w:r>
+        <w:rPr>
+          <w:lang w:val="en-US"/>
+        </w:rPr>
+        <w:t xml:space="preserve"> is </w:t>
+      </w:r>
+      <w:r>
+        <w:rPr>
           <w:lang w:val="en-US"/>
         </w:rPr>
         <w:t>on</w:t>
       </w:r>
       <w:r>
         <w:rPr>
-          <w:b/>
-          <w:lang w:val="en-US"/>
-        </w:rPr>
-        <w:t xml:space="preserve"> </w:t>
-      </w:r>
-      <w:r>
-        <w:rPr>
-          <w:b/>
-          <w:lang w:val="en-US"/>
-        </w:rPr>
-        <w:t>gift</w:t>
-      </w:r>
-      <w:r>
-        <w:rPr>
-          <w:b/>
-          <w:lang w:val="en-US"/>
-        </w:rPr>
-        <w:t xml:space="preserve"> / 4 </w:t>
-      </w:r>
-      <w:r>
-        <w:rPr>
-          <w:b/>
-          <w:lang w:val="en-US"/>
-        </w:rPr>
-        <w:t>fails</w:t>
-      </w:r>
-      <w:r>
-        <w:rPr>
-          <w:lang w:val="en-US"/>
-        </w:rPr>
-        <w:t xml:space="preserve"> – </w:t>
-      </w:r>
-      <w:r>
-        <w:rPr>
-          <w:lang w:val="en-US"/>
-        </w:rPr>
-        <w:t xml:space="preserve">if </w:t>
+          <w:lang w:val="en-US"/>
+        </w:rPr>
+        <w:t>, then with 4 fails in a row, it</w:t>
+      </w:r>
+      <w:r>
+        <w:rPr>
+          <w:lang w:val="en-US"/>
+        </w:rPr>
+        <w:t xml:space="preserve"> can either stop immediately with gift on screen, or restart grow castle and leave it so gold from colony will come</w:t>
+      </w:r>
+      <w:r>
+        <w:rPr>
+          <w:lang w:val="en-US"/>
+        </w:rPr>
+        <w:t>.</w:t>
+      </w:r>
+      <w:r>
+        <w:rPr>
+          <w:lang w:val="en-US"/>
+        </w:rPr>
+        <w:t xml:space="preserve"> If you turn on this setting, it will restart, otherwise will stop with gift on screen.</w:t>
+      </w:r>
+      <w:r>
+        <w:rPr>
+          <w:lang w:val="en-US"/>
+        </w:rPr>
+        <w:t xml:space="preserve"> If </w:t>
       </w:r>
       <w:r>
         <w:rPr>
@@ -8626,19 +8799,19 @@
         <w:rPr>
           <w:lang w:val="en-US"/>
         </w:rPr>
-        <w:t>on</w:t>
-      </w:r>
-      <w:r>
-        <w:rPr>
-          <w:lang w:val="en-US"/>
-        </w:rPr>
-        <w:t>, then with 4 fails in a row, it</w:t>
-      </w:r>
-      <w:r>
-        <w:rPr>
-          <w:lang w:val="en-US"/>
-        </w:rPr>
-        <w:t xml:space="preserve"> can either stop immediately with gift on screen, or restart grow castle and leave it so gold from colony will come</w:t>
+        <w:t>off</w:t>
+      </w:r>
+      <w:r>
+        <w:rPr>
+          <w:lang w:val="en-US"/>
+        </w:rPr>
+        <w:t xml:space="preserve">, do the same without </w:t>
+      </w:r>
+      <w:r>
+        <w:rPr>
+          <w:lang w:val="en-US"/>
+        </w:rPr>
+        <w:t>trying to solve gift</w:t>
       </w:r>
       <w:r>
         <w:rPr>
@@ -8646,72 +8819,15 @@
         </w:rPr>
         <w:t>.</w:t>
       </w:r>
-      <w:r>
-        <w:rPr>
-          <w:lang w:val="en-US"/>
-        </w:rPr>
-        <w:t xml:space="preserve"> If you turn on this setting, it will restart, otherwise will stop with gift on screen.</w:t>
-      </w:r>
-      <w:r>
-        <w:rPr>
-          <w:lang w:val="en-US"/>
-        </w:rPr>
-        <w:t xml:space="preserve"> If </w:t>
-      </w:r>
-      <w:r>
-        <w:rPr>
-          <w:b/>
-          <w:lang w:val="en-US"/>
-        </w:rPr>
-        <w:t>Solve gift</w:t>
-      </w:r>
-      <w:r>
-        <w:rPr>
-          <w:lang w:val="en-US"/>
-        </w:rPr>
-        <w:t xml:space="preserve"> is </w:t>
-      </w:r>
-      <w:r>
-        <w:rPr>
-          <w:lang w:val="en-US"/>
-        </w:rPr>
-        <w:t>off</w:t>
-      </w:r>
-      <w:r>
-        <w:rPr>
-          <w:lang w:val="en-US"/>
-        </w:rPr>
-        <w:t xml:space="preserve">, do the same without </w:t>
-      </w:r>
-      <w:r>
-        <w:rPr>
-          <w:lang w:val="en-US"/>
-        </w:rPr>
-        <w:t>trying to solve gift</w:t>
-      </w:r>
-      <w:r>
-        <w:rPr>
-          <w:lang w:val="en-US"/>
-        </w:rPr>
-        <w:t>.</w:t>
-      </w:r>
-    </w:p>
-    <w:p>
-      <w:pPr>
-        <w:jc w:val="both"/>
-        <w:rPr>
-          <w:lang w:val="en-US"/>
-        </w:rPr>
-      </w:pPr>
-    </w:p>
-    <w:p>
-      <w:pPr>
-        <w:rPr>
-          <w:lang w:val="en-US"/>
-        </w:rPr>
-      </w:pPr>
-      <w:bookmarkStart w:id="37" w:name="Gift_solving_method"/>
-      <w:bookmarkEnd w:id="37"/>
+    </w:p>
+    <w:p>
+      <w:pPr>
+        <w:rPr>
+          <w:lang w:val="en-US"/>
+        </w:rPr>
+      </w:pPr>
+      <w:bookmarkStart w:id="38" w:name="Gift_solving_method"/>
+      <w:bookmarkEnd w:id="38"/>
       <w:r>
         <w:rPr>
           <w:b/>
@@ -8921,21 +9037,82 @@
     </w:p>
     <w:p>
       <w:pPr>
-        <w:rPr>
-          <w:sz w:val="24"/>
-          <w:u w:val="single"/>
-          <w:lang w:val="en-US"/>
-        </w:rPr>
-      </w:pPr>
-    </w:p>
-    <w:p>
+        <w:pStyle w:val="3"/>
+        <w:rPr>
+          <w:lang w:val="en-US"/>
+        </w:rPr>
+      </w:pPr>
+      <w:bookmarkStart w:id="39" w:name="Max_fail_chance_for_fail_number"/>
+      <w:bookmarkEnd w:id="39"/>
+      <w:r>
+        <w:rPr>
+          <w:lang w:val="en-US"/>
+        </w:rPr>
+        <w:t>Max</w:t>
+      </w:r>
+      <w:r>
+        <w:rPr>
+          <w:lang w:val="en-US"/>
+        </w:rPr>
+        <w:t xml:space="preserve"> </w:t>
+      </w:r>
+      <w:r>
+        <w:rPr>
+          <w:lang w:val="en-US"/>
+        </w:rPr>
+        <w:t>conflict count</w:t>
+      </w:r>
+      <w:r>
+        <w:rPr>
+          <w:lang w:val="en-US"/>
+        </w:rPr>
+        <w:t xml:space="preserve"> </w:t>
+      </w:r>
+      <w:r>
+        <w:rPr>
+          <w:lang w:val="en-US"/>
+        </w:rPr>
+        <w:t>for</w:t>
+      </w:r>
+      <w:r>
+        <w:rPr>
+          <w:lang w:val="en-US"/>
+        </w:rPr>
+        <w:t xml:space="preserve"> </w:t>
+      </w:r>
+      <w:r>
+        <w:rPr>
+          <w:lang w:val="en-US"/>
+        </w:rPr>
+        <w:t>fail</w:t>
+      </w:r>
+      <w:r>
+        <w:rPr>
+          <w:lang w:val="en-US"/>
+        </w:rPr>
+        <w:t xml:space="preserve"> </w:t>
+      </w:r>
+      <w:r>
+        <w:rPr>
+          <w:lang w:val="en-US"/>
+        </w:rPr>
+        <w:t>number</w:t>
+      </w:r>
+    </w:p>
+    <w:p>
+      <w:pPr>
+        <w:jc w:val="both"/>
+        <w:rPr>
+          <w:lang w:val="en-US"/>
+        </w:rPr>
+      </w:pPr>
       <w:r>
         <w:rPr>
           <w:noProof/>
           <w:lang w:eastAsia="ru-RU"/>
         </w:rPr>
         <w:drawing>
-          <wp:inline distT="0" distB="0" distL="0" distR="0" wp14:anchorId="4D4B2775" wp14:editId="573597FB">
+          <wp:inline distT="0" distB="0" distL="0" distR="0" wp14:anchorId="1069F9A6" wp14:editId="4C9B10CC">
             <wp:extent cx="1924319" cy="1276528"/>
             <wp:effectExtent l="19050" t="19050" r="19050" b="19050"/>
             <wp:docPr id="60" name="Рисунок 60"/>
@@ -8983,82 +9160,11 @@
           <w:lang w:val="en-US"/>
         </w:rPr>
       </w:pPr>
-      <w:bookmarkStart w:id="38" w:name="Max_fail_chance_for_fail_number"/>
-      <w:bookmarkEnd w:id="38"/>
-      <w:r>
-        <w:rPr>
-          <w:b/>
-          <w:lang w:val="en-US"/>
-        </w:rPr>
-        <w:t>Max</w:t>
-      </w:r>
-      <w:r>
-        <w:rPr>
-          <w:b/>
-          <w:lang w:val="en-US"/>
-        </w:rPr>
-        <w:t xml:space="preserve"> </w:t>
-      </w:r>
-      <w:r>
-        <w:rPr>
-          <w:b/>
-          <w:lang w:val="en-US"/>
-        </w:rPr>
-        <w:t>conflict count</w:t>
-      </w:r>
-      <w:r>
-        <w:rPr>
-          <w:b/>
-          <w:lang w:val="en-US"/>
-        </w:rPr>
-        <w:t xml:space="preserve"> </w:t>
-      </w:r>
-      <w:r>
-        <w:rPr>
-          <w:b/>
-          <w:lang w:val="en-US"/>
-        </w:rPr>
-        <w:t>for</w:t>
-      </w:r>
-      <w:r>
-        <w:rPr>
-          <w:b/>
-          <w:lang w:val="en-US"/>
-        </w:rPr>
-        <w:t xml:space="preserve"> </w:t>
-      </w:r>
-      <w:r>
-        <w:rPr>
-          <w:b/>
-          <w:lang w:val="en-US"/>
-        </w:rPr>
-        <w:t>fail</w:t>
-      </w:r>
-      <w:r>
-        <w:rPr>
-          <w:b/>
-          <w:lang w:val="en-US"/>
-        </w:rPr>
-        <w:t xml:space="preserve"> </w:t>
-      </w:r>
-      <w:r>
-        <w:rPr>
-          <w:b/>
-          <w:lang w:val="en-US"/>
-        </w:rPr>
-        <w:t>number</w:t>
-      </w:r>
-      <w:r>
-        <w:rPr>
-          <w:lang w:val="en-US"/>
-        </w:rPr>
-        <w:t xml:space="preserve"> </w:t>
-      </w:r>
-      <w:r>
-        <w:rPr>
-          <w:lang w:val="en-US"/>
-        </w:rPr>
-        <w:t xml:space="preserve">– When clicker solves gift, it initially solves all 8 heroes independently. Then it looks on all answers it got. If </w:t>
+      <w:r>
+        <w:rPr>
+          <w:lang w:val="en-US"/>
+        </w:rPr>
+        <w:t xml:space="preserve">When clicker solves gift, it initially solves all 8 heroes independently. Then it looks on all answers it got. If </w:t>
       </w:r>
       <w:r>
         <w:rPr>
@@ -9066,8 +9172,8 @@
         </w:rPr>
         <w:t xml:space="preserve">all answers are distinct, it means that there are 0 conflicts, and chances of success are high. </w:t>
       </w:r>
-      <w:bookmarkStart w:id="39" w:name="Conflict_Definition"/>
-      <w:bookmarkEnd w:id="39"/>
+      <w:bookmarkStart w:id="40" w:name="Conflict_Definition"/>
+      <w:bookmarkEnd w:id="40"/>
       <w:r>
         <w:rPr>
           <w:lang w:val="en-US"/>
@@ -9429,10 +9535,17 @@
     </w:p>
     <w:p>
       <w:pPr>
-        <w:rPr>
-          <w:lang w:val="en-US"/>
-        </w:rPr>
-      </w:pPr>
+        <w:pStyle w:val="2"/>
+        <w:rPr>
+          <w:lang w:val="en-US"/>
+        </w:rPr>
+      </w:pPr>
+      <w:r>
+        <w:rPr>
+          <w:lang w:val="en-US"/>
+        </w:rPr>
+        <w:t>Ad watching settings</w:t>
+      </w:r>
     </w:p>
     <w:p>
       <w:pPr>
@@ -9489,59 +9602,62 @@
     </w:p>
     <w:p>
       <w:pPr>
+        <w:pStyle w:val="3"/>
+        <w:rPr>
+          <w:lang w:val="en-US"/>
+        </w:rPr>
+      </w:pPr>
+      <w:bookmarkStart w:id="41" w:name="Ad_for_speed"/>
+      <w:bookmarkEnd w:id="41"/>
+      <w:r>
+        <w:rPr>
+          <w:lang w:val="en-US"/>
+        </w:rPr>
+        <w:t>Ad</w:t>
+      </w:r>
+      <w:r>
+        <w:rPr>
+          <w:lang w:val="en-US"/>
+        </w:rPr>
+        <w:t xml:space="preserve"> </w:t>
+      </w:r>
+      <w:r>
+        <w:rPr>
+          <w:lang w:val="en-US"/>
+        </w:rPr>
+        <w:t>for</w:t>
+      </w:r>
+      <w:r>
+        <w:rPr>
+          <w:lang w:val="en-US"/>
+        </w:rPr>
+        <w:t xml:space="preserve"> </w:t>
+      </w:r>
+      <w:r>
+        <w:rPr>
+          <w:lang w:val="en-US"/>
+        </w:rPr>
+        <w:t>speed</w:t>
+      </w:r>
+    </w:p>
+    <w:p>
+      <w:pPr>
         <w:jc w:val="both"/>
         <w:rPr>
           <w:lang w:val="en-US"/>
         </w:rPr>
       </w:pPr>
-      <w:bookmarkStart w:id="40" w:name="Ad_for_speed"/>
-      <w:bookmarkEnd w:id="40"/>
-      <w:r>
-        <w:rPr>
-          <w:b/>
-          <w:lang w:val="en-US"/>
-        </w:rPr>
-        <w:t>Ad</w:t>
-      </w:r>
-      <w:r>
-        <w:rPr>
-          <w:b/>
-          <w:lang w:val="en-US"/>
-        </w:rPr>
-        <w:t xml:space="preserve"> </w:t>
-      </w:r>
-      <w:r>
-        <w:rPr>
-          <w:b/>
-          <w:lang w:val="en-US"/>
-        </w:rPr>
-        <w:t>for</w:t>
-      </w:r>
-      <w:r>
-        <w:rPr>
-          <w:b/>
-          <w:lang w:val="en-US"/>
-        </w:rPr>
-        <w:t xml:space="preserve"> </w:t>
-      </w:r>
-      <w:r>
-        <w:rPr>
-          <w:b/>
-          <w:lang w:val="en-US"/>
-        </w:rPr>
-        <w:t>speed</w:t>
-      </w:r>
-      <w:r>
-        <w:rPr>
-          <w:lang w:val="en-US"/>
-        </w:rPr>
-        <w:t xml:space="preserve"> – </w:t>
-      </w:r>
-      <w:r>
-        <w:rPr>
-          <w:lang w:val="en-US"/>
-        </w:rPr>
-        <w:t>watch ads for X3.</w:t>
+      <w:r>
+        <w:rPr>
+          <w:lang w:val="en-US"/>
+        </w:rPr>
+        <w:t>W</w:t>
+      </w:r>
+      <w:r>
+        <w:rPr>
+          <w:lang w:val="en-US"/>
+        </w:rPr>
+        <w:t>atch ads for X3.</w:t>
       </w:r>
       <w:r>
         <w:rPr>
@@ -9644,77 +9760,114 @@
     </w:p>
     <w:p>
       <w:pPr>
+        <w:pStyle w:val="3"/>
+        <w:rPr>
+          <w:lang w:val="en-US"/>
+        </w:rPr>
+      </w:pPr>
+      <w:bookmarkStart w:id="42" w:name="Ad_for_coins"/>
+      <w:bookmarkEnd w:id="42"/>
+      <w:r>
+        <w:rPr>
+          <w:lang w:val="en-US"/>
+        </w:rPr>
+        <w:t>Ad</w:t>
+      </w:r>
+      <w:r>
+        <w:rPr>
+          <w:lang w:val="en-US"/>
+        </w:rPr>
+        <w:t xml:space="preserve"> </w:t>
+      </w:r>
+      <w:r>
+        <w:rPr>
+          <w:lang w:val="en-US"/>
+        </w:rPr>
+        <w:t>for</w:t>
+      </w:r>
+      <w:r>
+        <w:rPr>
+          <w:lang w:val="en-US"/>
+        </w:rPr>
+        <w:t xml:space="preserve"> </w:t>
+      </w:r>
+      <w:r>
+        <w:rPr>
+          <w:lang w:val="en-US"/>
+        </w:rPr>
+        <w:t>coins</w:t>
+      </w:r>
+    </w:p>
+    <w:p>
+      <w:pPr>
         <w:jc w:val="both"/>
         <w:rPr>
           <w:lang w:val="en-US"/>
         </w:rPr>
       </w:pPr>
-      <w:bookmarkStart w:id="41" w:name="Ad_for_coins"/>
-      <w:bookmarkEnd w:id="41"/>
-      <w:r>
-        <w:rPr>
-          <w:b/>
+      <w:r>
+        <w:rPr>
+          <w:lang w:val="en-US"/>
+        </w:rPr>
+        <w:t xml:space="preserve">After the wave, there is a delay of 0.4 seconds, after which it is checked whether the advertisement popped up. Viewed, and after that 5 waves are not checked, so as not to waste time between waves. If the ads are over, then each wave will be delayed by 0.4 seconds, and there is nothing you can do but </w:t>
+      </w:r>
+      <w:r>
+        <w:rPr>
+          <w:lang w:val="en-US"/>
+        </w:rPr>
+        <w:t>disable</w:t>
+      </w:r>
+      <w:r>
+        <w:rPr>
+          <w:lang w:val="en-US"/>
+        </w:rPr>
+        <w:t xml:space="preserve"> viewing it.</w:t>
+      </w:r>
+    </w:p>
+    <w:p>
+      <w:pPr>
+        <w:pStyle w:val="3"/>
+        <w:rPr>
+          <w:lang w:val="en-US"/>
+        </w:rPr>
+      </w:pPr>
+      <w:bookmarkStart w:id="43" w:name="Ad_during_X3"/>
+      <w:bookmarkEnd w:id="43"/>
+      <w:r>
+        <w:rPr>
           <w:lang w:val="en-US"/>
         </w:rPr>
         <w:t>Ad</w:t>
       </w:r>
       <w:r>
         <w:rPr>
-          <w:b/>
           <w:lang w:val="en-US"/>
         </w:rPr>
         <w:t xml:space="preserve"> </w:t>
       </w:r>
       <w:r>
         <w:rPr>
-          <w:b/>
-          <w:lang w:val="en-US"/>
-        </w:rPr>
-        <w:t>for</w:t>
-      </w:r>
-      <w:r>
-        <w:rPr>
-          <w:b/>
+          <w:lang w:val="en-US"/>
+        </w:rPr>
+        <w:t>during</w:t>
+      </w:r>
+      <w:r>
+        <w:rPr>
           <w:lang w:val="en-US"/>
         </w:rPr>
         <w:t xml:space="preserve"> </w:t>
       </w:r>
       <w:r>
         <w:rPr>
-          <w:b/>
-          <w:lang w:val="en-US"/>
-        </w:rPr>
-        <w:t>coins</w:t>
-      </w:r>
-      <w:r>
-        <w:rPr>
-          <w:lang w:val="en-US"/>
-        </w:rPr>
-        <w:t xml:space="preserve"> – </w:t>
-      </w:r>
-      <w:r>
-        <w:rPr>
-          <w:lang w:val="en-US"/>
-        </w:rPr>
-        <w:t>ad for coins</w:t>
-      </w:r>
-      <w:r>
-        <w:rPr>
-          <w:lang w:val="en-US"/>
-        </w:rPr>
-        <w:t xml:space="preserve">. After the wave, there is a delay of 0.4 seconds, after which it is checked whether the advertisement popped up. Viewed, and after that 5 waves are not checked, so as not to waste time between waves. If the ads are over, then each wave will be delayed by 0.4 seconds, and there is nothing you can do but </w:t>
-      </w:r>
-      <w:r>
-        <w:rPr>
-          <w:lang w:val="en-US"/>
-        </w:rPr>
-        <w:t>disable</w:t>
-      </w:r>
-      <w:r>
-        <w:rPr>
-          <w:lang w:val="en-US"/>
-        </w:rPr>
-        <w:t xml:space="preserve"> viewing it.</w:t>
+          <w:lang w:val="en-US"/>
+        </w:rPr>
+        <w:t>X</w:t>
+      </w:r>
+      <w:r>
+        <w:rPr>
+          <w:lang w:val="en-US"/>
+        </w:rPr>
+        <w:t>3</w:t>
       </w:r>
     </w:p>
     <w:p>
@@ -9724,61 +9877,69 @@
           <w:lang w:val="en-US"/>
         </w:rPr>
       </w:pPr>
-      <w:bookmarkStart w:id="42" w:name="Ad_during_X3"/>
-      <w:bookmarkEnd w:id="42"/>
-      <w:r>
-        <w:rPr>
-          <w:b/>
+      <w:r>
+        <w:rPr>
+          <w:lang w:val="en-US"/>
+        </w:rPr>
+        <w:t>W</w:t>
+      </w:r>
+      <w:r>
+        <w:rPr>
+          <w:lang w:val="en-US"/>
+        </w:rPr>
+        <w:t>hether to watch ads for coins during X3 with ads. You can turn it off to make the most of X3 from ads, or return it if you need to watch ads for coins as quickly as possible.</w:t>
+      </w:r>
+    </w:p>
+    <w:p>
+      <w:pPr>
+        <w:pStyle w:val="3"/>
+        <w:rPr>
+          <w:lang w:val="en-US"/>
+        </w:rPr>
+      </w:pPr>
+      <w:bookmarkStart w:id="44" w:name="Ad_after_skip_only"/>
+      <w:bookmarkEnd w:id="44"/>
+      <w:r>
+        <w:rPr>
           <w:lang w:val="en-US"/>
         </w:rPr>
         <w:t>Ad</w:t>
       </w:r>
       <w:r>
         <w:rPr>
-          <w:b/>
           <w:lang w:val="en-US"/>
         </w:rPr>
         <w:t xml:space="preserve"> </w:t>
       </w:r>
       <w:r>
         <w:rPr>
-          <w:b/>
-          <w:lang w:val="en-US"/>
-        </w:rPr>
-        <w:t>during</w:t>
-      </w:r>
-      <w:r>
-        <w:rPr>
-          <w:b/>
+          <w:lang w:val="en-US"/>
+        </w:rPr>
+        <w:t>after</w:t>
+      </w:r>
+      <w:r>
+        <w:rPr>
           <w:lang w:val="en-US"/>
         </w:rPr>
         <w:t xml:space="preserve"> </w:t>
       </w:r>
       <w:r>
         <w:rPr>
-          <w:b/>
-          <w:lang w:val="en-US"/>
-        </w:rPr>
-        <w:t>X</w:t>
-      </w:r>
-      <w:r>
-        <w:rPr>
-          <w:b/>
-          <w:lang w:val="en-US"/>
-        </w:rPr>
-        <w:t>3</w:t>
-      </w:r>
-      <w:r>
-        <w:rPr>
-          <w:lang w:val="en-US"/>
-        </w:rPr>
-        <w:t xml:space="preserve"> – </w:t>
-      </w:r>
-      <w:r>
-        <w:rPr>
-          <w:lang w:val="en-US"/>
-        </w:rPr>
-        <w:t>whether to watch ads for coins during X3 with ads. You can turn it off to make the most of X3 from ads, or return it if you need to watch ads for coins as quickly as possible.</w:t>
+          <w:lang w:val="en-US"/>
+        </w:rPr>
+        <w:t>skip</w:t>
+      </w:r>
+      <w:r>
+        <w:rPr>
+          <w:lang w:val="en-US"/>
+        </w:rPr>
+        <w:t xml:space="preserve"> </w:t>
+      </w:r>
+      <w:r>
+        <w:rPr>
+          <w:lang w:val="en-US"/>
+        </w:rPr>
+        <w:t>only</w:t>
       </w:r>
     </w:p>
     <w:p>
@@ -9788,68 +9949,17 @@
           <w:lang w:val="en-US"/>
         </w:rPr>
       </w:pPr>
-      <w:bookmarkStart w:id="43" w:name="Ad_after_skip_only"/>
-      <w:bookmarkEnd w:id="43"/>
-      <w:r>
-        <w:rPr>
-          <w:b/>
-          <w:lang w:val="en-US"/>
-        </w:rPr>
-        <w:t>Ad</w:t>
-      </w:r>
-      <w:r>
-        <w:rPr>
-          <w:b/>
-          <w:lang w:val="en-US"/>
-        </w:rPr>
-        <w:t xml:space="preserve"> </w:t>
-      </w:r>
-      <w:r>
-        <w:rPr>
-          <w:b/>
-          <w:lang w:val="en-US"/>
-        </w:rPr>
-        <w:t>after</w:t>
-      </w:r>
-      <w:r>
-        <w:rPr>
-          <w:b/>
-          <w:lang w:val="en-US"/>
-        </w:rPr>
-        <w:t xml:space="preserve"> </w:t>
-      </w:r>
-      <w:r>
-        <w:rPr>
-          <w:b/>
-          <w:lang w:val="en-US"/>
-        </w:rPr>
-        <w:t>skip</w:t>
-      </w:r>
-      <w:r>
-        <w:rPr>
-          <w:b/>
-          <w:lang w:val="en-US"/>
-        </w:rPr>
-        <w:t xml:space="preserve"> </w:t>
-      </w:r>
-      <w:r>
-        <w:rPr>
-          <w:b/>
-          <w:lang w:val="en-US"/>
-        </w:rPr>
-        <w:t>only</w:t>
-      </w:r>
-      <w:r>
-        <w:rPr>
-          <w:lang w:val="en-US"/>
-        </w:rPr>
-        <w:t xml:space="preserve"> – </w:t>
-      </w:r>
-      <w:r>
-        <w:rPr>
-          <w:lang w:val="en-US"/>
-        </w:rPr>
-        <w:t xml:space="preserve">watch ads for coins only after skip </w:t>
+      <w:r>
+        <w:rPr>
+          <w:lang w:val="en-US"/>
+        </w:rPr>
+        <w:t>W</w:t>
+      </w:r>
+      <w:r>
+        <w:rPr>
+          <w:lang w:val="en-US"/>
+        </w:rPr>
+        <w:t xml:space="preserve">atch ads for coins only after skip </w:t>
       </w:r>
       <w:r>
         <w:rPr>
@@ -9915,25 +10025,19 @@
       </w:r>
       <w:r>
         <w:rPr>
-          <w:sz w:val="24"/>
-          <w:szCs w:val="24"/>
-          <w:lang w:val="en-US"/>
-        </w:rPr>
-        <w:t xml:space="preserve">After the start of the ad, the clicker waits for a couple of seconds, and simply presses the right click once a second until it sees one of the options for the pause button that I entered into its algorithm, or until the game opens. If the advertisement has not closed in a minute, then a restart is made. I met only 3 options for pauses in advertising - and I entered them into the clicker. In fact, this is just checking the color of the pixels at the given coordinates, where the </w:t>
-      </w:r>
-      <w:r>
-        <w:rPr>
-          <w:sz w:val="24"/>
-          <w:szCs w:val="24"/>
+          <w:lang w:val="en-US"/>
+        </w:rPr>
+        <w:t xml:space="preserve">After the start of the ad, the clicker waits for a couple of seconds, and simply presses the right click once a second until it sees one of the options for the pause button that I entered into its algorithm, or </w:t>
+      </w:r>
+      <w:r>
+        <w:rPr>
           <w:lang w:val="en-US"/>
         </w:rPr>
         <w:lastRenderedPageBreak/>
-        <w:t xml:space="preserve">continue button usually always appears - always the same color. If you have another ads UI, </w:t>
-      </w:r>
-      <w:r>
-        <w:rPr>
-          <w:sz w:val="24"/>
-          <w:szCs w:val="24"/>
+        <w:t xml:space="preserve">until the game opens. If the advertisement has not closed in a minute, then a restart is made. I met only 3 options for pauses in advertising - and I entered them into the clicker. In fact, this is just checking the color of the pixels at the given coordinates, where the continue button usually always appears - always the same color. If you have another ads UI, </w:t>
+      </w:r>
+      <w:r>
+        <w:rPr>
           <w:lang w:val="en-US"/>
         </w:rPr>
         <w:t xml:space="preserve">you can set </w:t>
@@ -9943,8 +10047,6 @@
           <w:rPr>
             <w:rStyle w:val="a3"/>
             <w:b/>
-            <w:sz w:val="24"/>
-            <w:szCs w:val="24"/>
             <w:lang w:val="en-US"/>
           </w:rPr>
           <w:t>$fixed_ad_wait</w:t>
@@ -9952,24 +10054,12 @@
       </w:hyperlink>
       <w:r>
         <w:rPr>
-          <w:sz w:val="24"/>
-          <w:szCs w:val="24"/>
-          <w:lang w:val="en-US"/>
-        </w:rPr>
-        <w:t xml:space="preserve"> setting</w:t>
-      </w:r>
-      <w:r>
-        <w:rPr>
-          <w:sz w:val="24"/>
-          <w:szCs w:val="24"/>
-          <w:lang w:val="en-US"/>
-        </w:rPr>
-        <w:t xml:space="preserve"> to add </w:t>
-      </w:r>
-      <w:r>
-        <w:rPr>
-          <w:sz w:val="24"/>
-          <w:szCs w:val="24"/>
+          <w:lang w:val="en-US"/>
+        </w:rPr>
+        <w:t xml:space="preserve"> setting to add </w:t>
+      </w:r>
+      <w:r>
+        <w:rPr>
           <w:lang w:val="en-US"/>
         </w:rPr>
         <w:t>constant wait after ad opening.</w:t>
@@ -9977,12 +10067,17 @@
     </w:p>
     <w:p>
       <w:pPr>
-        <w:rPr>
-          <w:sz w:val="24"/>
-          <w:szCs w:val="24"/>
-          <w:lang w:val="en-US"/>
-        </w:rPr>
-      </w:pPr>
+        <w:pStyle w:val="2"/>
+        <w:rPr>
+          <w:lang w:val="en-US"/>
+        </w:rPr>
+      </w:pPr>
+      <w:r>
+        <w:rPr>
+          <w:lang w:val="en-US"/>
+        </w:rPr>
+        <w:t>Altars</w:t>
+      </w:r>
     </w:p>
     <w:p>
       <w:pPr>
@@ -10039,152 +10134,196 @@
     </w:p>
     <w:p>
       <w:pPr>
+        <w:pStyle w:val="3"/>
+        <w:rPr>
+          <w:lang w:val="en-US"/>
+        </w:rPr>
+      </w:pPr>
+      <w:bookmarkStart w:id="45" w:name="Heal_altar"/>
+      <w:bookmarkEnd w:id="45"/>
+      <w:r>
+        <w:rPr>
+          <w:lang w:val="en-US"/>
+        </w:rPr>
+        <w:t>Heal</w:t>
+      </w:r>
+      <w:r>
+        <w:rPr>
+          <w:lang w:val="en-US"/>
+        </w:rPr>
+        <w:t xml:space="preserve"> </w:t>
+      </w:r>
+      <w:r>
+        <w:rPr>
+          <w:lang w:val="en-US"/>
+        </w:rPr>
+        <w:t>altar</w:t>
+      </w:r>
+    </w:p>
+    <w:p>
+      <w:pPr>
         <w:jc w:val="both"/>
         <w:rPr>
           <w:lang w:val="en-US"/>
         </w:rPr>
       </w:pPr>
-      <w:bookmarkStart w:id="44" w:name="Heal_altar"/>
-      <w:bookmarkEnd w:id="44"/>
-      <w:r>
-        <w:rPr>
-          <w:b/>
-          <w:lang w:val="en-US"/>
-        </w:rPr>
-        <w:t>Heal</w:t>
-      </w:r>
-      <w:r>
-        <w:rPr>
-          <w:b/>
+      <w:r>
+        <w:rPr>
+          <w:lang w:val="en-US"/>
+        </w:rPr>
+        <w:t>I</w:t>
+      </w:r>
+      <w:r>
+        <w:rPr>
+          <w:lang w:val="en-US"/>
+        </w:rPr>
+        <w:t>t</w:t>
+      </w:r>
+      <w:r>
+        <w:rPr>
+          <w:lang w:val="en-US"/>
+        </w:rPr>
+        <w:t xml:space="preserve"> will </w:t>
+      </w:r>
+      <w:r>
+        <w:rPr>
+          <w:lang w:val="en-US"/>
+        </w:rPr>
+        <w:t>hit</w:t>
+      </w:r>
+      <w:r>
+        <w:rPr>
+          <w:lang w:val="en-US"/>
+        </w:rPr>
+        <w:t xml:space="preserve"> the altar when there is </w:t>
+      </w:r>
+      <w:r>
+        <w:rPr>
+          <w:lang w:val="en-US"/>
+        </w:rPr>
+        <w:t>low</w:t>
+      </w:r>
+      <w:r>
+        <w:rPr>
+          <w:lang w:val="en-US"/>
+        </w:rPr>
+        <w:t xml:space="preserve"> hp, and the smith is either not in the build, or he is </w:t>
+      </w:r>
+      <w:r>
+        <w:rPr>
+          <w:lang w:val="en-US"/>
+        </w:rPr>
+        <w:t>pressed already, if there is a smith, then it</w:t>
+      </w:r>
+      <w:r>
+        <w:rPr>
+          <w:lang w:val="en-US"/>
+        </w:rPr>
+        <w:t xml:space="preserve"> will</w:t>
+      </w:r>
+      <w:r>
+        <w:rPr>
+          <w:lang w:val="en-US"/>
+        </w:rPr>
+        <w:t xml:space="preserve"> press smith first</w:t>
+      </w:r>
+      <w:r>
+        <w:rPr>
+          <w:lang w:val="en-US"/>
+        </w:rPr>
+        <w:t>.</w:t>
+      </w:r>
+    </w:p>
+    <w:p>
+      <w:pPr>
+        <w:pStyle w:val="3"/>
+        <w:rPr>
+          <w:lang w:val="en-US"/>
+        </w:rPr>
+      </w:pPr>
+      <w:bookmarkStart w:id="46" w:name="Death_altar"/>
+      <w:bookmarkEnd w:id="46"/>
+      <w:r>
+        <w:rPr>
+          <w:lang w:val="en-US"/>
+        </w:rPr>
+        <w:t>Death</w:t>
+      </w:r>
+      <w:r>
+        <w:rPr>
           <w:lang w:val="en-US"/>
         </w:rPr>
         <w:t xml:space="preserve"> </w:t>
       </w:r>
       <w:r>
         <w:rPr>
-          <w:b/>
           <w:lang w:val="en-US"/>
         </w:rPr>
         <w:t>altar</w:t>
       </w:r>
-      <w:r>
-        <w:rPr>
-          <w:lang w:val="en-US"/>
-        </w:rPr>
-        <w:t xml:space="preserve"> – </w:t>
-      </w:r>
-      <w:r>
-        <w:rPr>
-          <w:lang w:val="en-US"/>
-        </w:rPr>
-        <w:t>it</w:t>
-      </w:r>
-      <w:r>
-        <w:rPr>
-          <w:lang w:val="en-US"/>
-        </w:rPr>
-        <w:t xml:space="preserve"> will </w:t>
-      </w:r>
-      <w:r>
-        <w:rPr>
-          <w:lang w:val="en-US"/>
-        </w:rPr>
-        <w:t>hit</w:t>
-      </w:r>
-      <w:r>
-        <w:rPr>
-          <w:lang w:val="en-US"/>
-        </w:rPr>
-        <w:t xml:space="preserve"> the altar when there is </w:t>
-      </w:r>
-      <w:r>
-        <w:rPr>
-          <w:lang w:val="en-US"/>
-        </w:rPr>
-        <w:t>low</w:t>
-      </w:r>
-      <w:r>
-        <w:rPr>
-          <w:lang w:val="en-US"/>
-        </w:rPr>
-        <w:t xml:space="preserve"> hp, and the smith is either not in the build, or he is </w:t>
-      </w:r>
-      <w:r>
-        <w:rPr>
-          <w:lang w:val="en-US"/>
-        </w:rPr>
-        <w:t>pressed already, if there is a smith, then it</w:t>
-      </w:r>
-      <w:r>
-        <w:rPr>
-          <w:lang w:val="en-US"/>
-        </w:rPr>
-        <w:t xml:space="preserve"> will</w:t>
-      </w:r>
-      <w:r>
-        <w:rPr>
-          <w:lang w:val="en-US"/>
-        </w:rPr>
-        <w:t xml:space="preserve"> press smith first</w:t>
-      </w:r>
-      <w:r>
-        <w:rPr>
-          <w:lang w:val="en-US"/>
-        </w:rPr>
-        <w:t>.</w:t>
-      </w:r>
     </w:p>
     <w:p>
       <w:pPr>
         <w:jc w:val="both"/>
-      </w:pPr>
-      <w:bookmarkStart w:id="45" w:name="Death_altar"/>
-      <w:bookmarkEnd w:id="45"/>
-      <w:r>
-        <w:rPr>
-          <w:b/>
-          <w:lang w:val="en-US"/>
-        </w:rPr>
-        <w:t>Death</w:t>
-      </w:r>
-      <w:r>
-        <w:rPr>
-          <w:b/>
-          <w:lang w:val="en-US"/>
-        </w:rPr>
-        <w:t xml:space="preserve"> </w:t>
-      </w:r>
-      <w:r>
-        <w:rPr>
-          <w:b/>
-          <w:lang w:val="en-US"/>
-        </w:rPr>
-        <w:t>altar</w:t>
-      </w:r>
-      <w:r>
-        <w:rPr>
-          <w:lang w:val="en-US"/>
-        </w:rPr>
-        <w:t xml:space="preserve"> – </w:t>
-      </w:r>
-      <w:r>
-        <w:rPr>
-          <w:lang w:val="en-US"/>
-        </w:rPr>
-        <w:t xml:space="preserve">presses the altar on the dragon and dungeon - when the boss appears. </w:t>
-      </w:r>
-      <w:r>
+        <w:rPr>
+          <w:lang w:val="en-US"/>
+        </w:rPr>
+      </w:pPr>
+      <w:r>
+        <w:rPr>
+          <w:lang w:val="en-US"/>
+        </w:rPr>
+        <w:t>P</w:t>
+      </w:r>
+      <w:r>
+        <w:rPr>
+          <w:lang w:val="en-US"/>
+        </w:rPr>
+        <w:t xml:space="preserve">resses the altar on the dragon and dungeon - when the boss appears. </w:t>
+      </w:r>
+      <w:r>
+        <w:rPr>
+          <w:lang w:val="en-US"/>
+        </w:rPr>
         <w:t>Only works there.</w:t>
       </w:r>
     </w:p>
     <w:p>
+      <w:pPr>
+        <w:pStyle w:val="2"/>
+        <w:spacing w:before="360"/>
+        <w:rPr>
+          <w:sz w:val="32"/>
+          <w:szCs w:val="32"/>
+          <w:lang w:val="en-US"/>
+        </w:rPr>
+      </w:pPr>
+      <w:bookmarkStart w:id="47" w:name="Pw_on_boss"/>
+      <w:bookmarkEnd w:id="47"/>
+      <w:r>
+        <w:rPr>
+          <w:sz w:val="32"/>
+          <w:szCs w:val="32"/>
+          <w:lang w:val="en-US"/>
+        </w:rPr>
+        <w:t>Pw on boss</w:t>
+      </w:r>
+    </w:p>
+    <w:p>
+      <w:pPr>
+        <w:spacing w:after="0"/>
+        <w:jc w:val="both"/>
+        <w:rPr>
+          <w:lang w:val="en-US"/>
+        </w:rPr>
+      </w:pPr>
       <w:r>
         <w:rPr>
           <w:noProof/>
           <w:lang w:eastAsia="ru-RU"/>
         </w:rPr>
         <w:drawing>
-          <wp:inline distT="0" distB="0" distL="0" distR="0" wp14:anchorId="2914838C" wp14:editId="13075BF8">
+          <wp:inline distT="0" distB="0" distL="0" distR="0" wp14:anchorId="315CB43C" wp14:editId="4C7B2EAC">
             <wp:extent cx="2086266" cy="323895"/>
             <wp:effectExtent l="19050" t="19050" r="28575" b="19050"/>
             <wp:docPr id="47" name="Рисунок 47"/>
@@ -10227,59 +10366,23 @@
     </w:p>
     <w:p>
       <w:pPr>
+        <w:spacing w:after="0"/>
         <w:jc w:val="both"/>
         <w:rPr>
           <w:lang w:val="en-US"/>
         </w:rPr>
       </w:pPr>
-      <w:bookmarkStart w:id="46" w:name="Pw_on_boss"/>
-      <w:bookmarkEnd w:id="46"/>
-      <w:r>
-        <w:rPr>
-          <w:b/>
-          <w:lang w:val="en-US"/>
-        </w:rPr>
-        <w:t>Pw</w:t>
-      </w:r>
-      <w:r>
-        <w:rPr>
-          <w:b/>
-          <w:lang w:val="en-US"/>
-        </w:rPr>
-        <w:t xml:space="preserve"> </w:t>
-      </w:r>
-      <w:r>
-        <w:rPr>
-          <w:b/>
-          <w:lang w:val="en-US"/>
-        </w:rPr>
-        <w:t>on</w:t>
-      </w:r>
-      <w:r>
-        <w:rPr>
-          <w:b/>
-          <w:lang w:val="en-US"/>
-        </w:rPr>
-        <w:t xml:space="preserve"> </w:t>
-      </w:r>
-      <w:r>
-        <w:rPr>
-          <w:b/>
-          <w:lang w:val="en-US"/>
-        </w:rPr>
-        <w:t>boss</w:t>
-      </w:r>
-      <w:r>
-        <w:rPr>
-          <w:lang w:val="en-US"/>
-        </w:rPr>
-        <w:t xml:space="preserve"> – </w:t>
-      </w:r>
-      <w:r>
-        <w:rPr>
-          <w:lang w:val="en-US"/>
-        </w:rPr>
-        <w:t>press pw</w:t>
+      <w:r>
+        <w:rPr>
+          <w:lang w:val="en-US"/>
+        </w:rPr>
+        <w:t>P</w:t>
+      </w:r>
+      <w:r>
+        <w:rPr>
+          <w:lang w:val="en-US"/>
+        </w:rPr>
+        <w:t>ress pw</w:t>
       </w:r>
       <w:r>
         <w:rPr>
@@ -10290,6 +10393,7 @@
     </w:p>
     <w:p>
       <w:pPr>
+        <w:spacing w:after="0"/>
         <w:jc w:val="both"/>
         <w:rPr>
           <w:lang w:val="en-US"/>
@@ -10301,7 +10405,7 @@
           <w:lang w:eastAsia="ru-RU"/>
         </w:rPr>
         <w:drawing>
-          <wp:inline distT="0" distB="0" distL="0" distR="0" wp14:anchorId="1C5FF5DD" wp14:editId="2867DEAD">
+          <wp:inline distT="0" distB="0" distL="0" distR="0" wp14:anchorId="5A52A962" wp14:editId="3038FA6E">
             <wp:extent cx="2504440" cy="461010"/>
             <wp:effectExtent l="19050" t="19050" r="10160" b="15240"/>
             <wp:docPr id="49" name="Рисунок 49"/>
@@ -10421,6 +10525,28 @@
       </w:pPr>
       <w:r>
         <w:rPr>
+          <w:b/>
+          <w:highlight w:val="yellow"/>
+          <w:u w:val="single"/>
+          <w:lang w:val="en-US"/>
+        </w:rPr>
+        <w:t>Note:</w:t>
+      </w:r>
+      <w:r>
+        <w:rPr>
+          <w:lang w:val="en-US"/>
+        </w:rPr>
+        <w:t xml:space="preserve"> this will work only when clicker plays waves manually.</w:t>
+      </w:r>
+    </w:p>
+    <w:p>
+      <w:pPr>
+        <w:rPr>
+          <w:lang w:val="en-US"/>
+        </w:rPr>
+      </w:pPr>
+      <w:r>
+        <w:rPr>
           <w:noProof/>
           <w:lang w:eastAsia="ru-RU"/>
         </w:rPr>
@@ -10468,52 +10594,42 @@
     </w:p>
     <w:p>
       <w:pPr>
+        <w:pStyle w:val="2"/>
+        <w:rPr>
+          <w:sz w:val="32"/>
+          <w:szCs w:val="32"/>
+          <w:lang w:val="en-US"/>
+        </w:rPr>
+      </w:pPr>
+      <w:bookmarkStart w:id="48" w:name="Upgrade_castle"/>
+      <w:bookmarkEnd w:id="48"/>
+      <w:r>
+        <w:rPr>
+          <w:sz w:val="32"/>
+          <w:szCs w:val="32"/>
+          <w:lang w:val="en-US"/>
+        </w:rPr>
+        <w:t>Upgrade castle</w:t>
+      </w:r>
+    </w:p>
+    <w:p>
+      <w:pPr>
         <w:jc w:val="both"/>
         <w:rPr>
           <w:lang w:val="en-US"/>
         </w:rPr>
       </w:pPr>
-      <w:bookmarkStart w:id="47" w:name="Upgrade_castle"/>
-      <w:bookmarkEnd w:id="47"/>
-      <w:r>
-        <w:rPr>
-          <w:b/>
-          <w:lang w:val="en-US"/>
-        </w:rPr>
-        <w:t>Upgrade</w:t>
-      </w:r>
-      <w:r>
-        <w:rPr>
-          <w:b/>
-          <w:lang w:val="en-US"/>
-        </w:rPr>
-        <w:t xml:space="preserve"> </w:t>
-      </w:r>
-      <w:r>
-        <w:rPr>
-          <w:b/>
-          <w:lang w:val="en-US"/>
-        </w:rPr>
-        <w:t>castle</w:t>
-      </w:r>
-      <w:r>
-        <w:rPr>
-          <w:b/>
-          <w:lang w:val="en-US"/>
-        </w:rPr>
-        <w:t xml:space="preserve"> </w:t>
-      </w:r>
-      <w:r>
-        <w:rPr>
-          <w:lang w:val="en-US"/>
-        </w:rPr>
-        <w:t>–</w:t>
-      </w:r>
-      <w:r>
-        <w:rPr>
-          <w:lang w:val="en-US"/>
-        </w:rPr>
-        <w:t xml:space="preserve"> upgrade castle parts </w:t>
+      <w:r>
+        <w:rPr>
+          <w:lang w:val="en-US"/>
+        </w:rPr>
+        <w:t>U</w:t>
+      </w:r>
+      <w:r>
+        <w:rPr>
+          <w:lang w:val="en-US"/>
+        </w:rPr>
+        <w:t xml:space="preserve">pgrade castle parts </w:t>
       </w:r>
       <w:r>
         <w:rPr>
@@ -10612,6 +10728,7 @@
           <w:u w:val="single"/>
           <w:lang w:val="en-US"/>
         </w:rPr>
+        <w:lastRenderedPageBreak/>
         <w:t>Info</w:t>
       </w:r>
       <w:r>
@@ -10674,19 +10791,49 @@
     </w:p>
     <w:p>
       <w:pPr>
-        <w:rPr>
-          <w:lang w:val="en-US"/>
-        </w:rPr>
-      </w:pPr>
-    </w:p>
-    <w:p>
+        <w:pStyle w:val="2"/>
+        <w:rPr>
+          <w:lang w:val="en-US"/>
+        </w:rPr>
+      </w:pPr>
+      <w:bookmarkStart w:id="49" w:name="Screenshot"/>
+      <w:bookmarkEnd w:id="49"/>
+      <w:r>
+        <w:rPr>
+          <w:lang w:val="en-US"/>
+        </w:rPr>
+        <w:t>Screenshot</w:t>
+      </w:r>
+      <w:r>
+        <w:rPr>
+          <w:lang w:val="en-US"/>
+        </w:rPr>
+        <w:t xml:space="preserve"> settings</w:t>
+      </w:r>
+      <w:r>
+        <w:rPr>
+          <w:lang w:val="en-US"/>
+        </w:rPr>
+        <w:t xml:space="preserve"> </w:t>
+      </w:r>
+    </w:p>
+    <w:p>
+      <w:pPr>
+        <w:jc w:val="both"/>
+        <w:rPr>
+          <w:b/>
+          <w:i/>
+          <w:u w:val="single"/>
+          <w:lang w:val="en-US"/>
+        </w:rPr>
+      </w:pPr>
       <w:r>
         <w:rPr>
           <w:noProof/>
           <w:lang w:eastAsia="ru-RU"/>
         </w:rPr>
         <w:drawing>
-          <wp:inline distT="0" distB="0" distL="0" distR="0" wp14:anchorId="3425313D" wp14:editId="2758BC21">
+          <wp:inline distT="0" distB="0" distL="0" distR="0" wp14:anchorId="78950E8D" wp14:editId="095C3E2C">
             <wp:extent cx="1571844" cy="1819529"/>
             <wp:effectExtent l="19050" t="19050" r="28575" b="28575"/>
             <wp:docPr id="5" name="Рисунок 5"/>
@@ -10731,29 +10878,6 @@
       <w:pPr>
         <w:jc w:val="both"/>
         <w:rPr>
-          <w:lang w:val="en-US"/>
-        </w:rPr>
-      </w:pPr>
-      <w:bookmarkStart w:id="48" w:name="Screenshot"/>
-      <w:bookmarkEnd w:id="48"/>
-      <w:r>
-        <w:rPr>
-          <w:b/>
-          <w:lang w:val="en-US"/>
-        </w:rPr>
-        <w:t>Screenshot</w:t>
-      </w:r>
-      <w:r>
-        <w:rPr>
-          <w:lang w:val="en-US"/>
-        </w:rPr>
-        <w:t xml:space="preserve">. </w:t>
-      </w:r>
-    </w:p>
-    <w:p>
-      <w:pPr>
-        <w:jc w:val="both"/>
-        <w:rPr>
           <w:b/>
           <w:i/>
           <w:u w:val="single"/>
@@ -10849,8 +10973,8 @@
           <w:lang w:val="en-US"/>
         </w:rPr>
       </w:pPr>
-      <w:bookmarkStart w:id="49" w:name="Items_Runes"/>
-      <w:bookmarkEnd w:id="49"/>
+      <w:bookmarkStart w:id="50" w:name="Items_Runes"/>
+      <w:bookmarkEnd w:id="50"/>
       <w:r>
         <w:rPr>
           <w:b/>
@@ -10892,8 +11016,8 @@
           <w:lang w:val="en-US"/>
         </w:rPr>
       </w:pPr>
-      <w:bookmarkStart w:id="50" w:name="On_esc"/>
-      <w:bookmarkEnd w:id="50"/>
+      <w:bookmarkStart w:id="51" w:name="On_esc"/>
+      <w:bookmarkEnd w:id="51"/>
       <w:r>
         <w:rPr>
           <w:b/>
@@ -11081,8 +11205,8 @@
           <w:lang w:val="en-US"/>
         </w:rPr>
       </w:pPr>
-      <w:bookmarkStart w:id="51" w:name="Long_load"/>
-      <w:bookmarkEnd w:id="51"/>
+      <w:bookmarkStart w:id="52" w:name="Long_load"/>
+      <w:bookmarkEnd w:id="52"/>
       <w:r>
         <w:rPr>
           <w:b/>
@@ -11163,8 +11287,8 @@
           <w:lang w:val="en-US" w:eastAsia="ru-RU"/>
         </w:rPr>
       </w:pPr>
-      <w:bookmarkStart w:id="52" w:name="Long_wave"/>
-      <w:bookmarkEnd w:id="52"/>
+      <w:bookmarkStart w:id="53" w:name="Long_wave"/>
+      <w:bookmarkEnd w:id="53"/>
       <w:r>
         <w:rPr>
           <w:b/>
@@ -11209,7 +11333,23 @@
         <w:rPr>
           <w:lang w:val="en-US"/>
         </w:rPr>
-        <w:t xml:space="preserve">, the $max_battle_length_ms variable specifies the maximum duration of the wave in milliseconds. If so much time has passed since the start of the wave, then a restart will be made and the </w:t>
+        <w:t xml:space="preserve">, the </w:t>
+      </w:r>
+      <w:hyperlink w:anchor="max_battle_length_ms" w:history="1">
+        <w:r>
+          <w:rPr>
+            <w:rStyle w:val="a3"/>
+            <w:b/>
+            <w:lang w:val="en-US"/>
+          </w:rPr>
+          <w:t>$max_battle_length_ms</w:t>
+        </w:r>
+      </w:hyperlink>
+      <w:r>
+        <w:rPr>
+          <w:lang w:val="en-US"/>
+        </w:rPr>
+        <w:t xml:space="preserve"> variable specifies the maximum duration of the wave in milliseconds. If so much time has passed since the start of the wave, then a restart will be made and the </w:t>
       </w:r>
       <w:r>
         <w:rPr>
@@ -11234,7 +11374,19 @@
         <w:rPr>
           <w:lang w:val="en-US"/>
         </w:rPr>
-        <w:t xml:space="preserve"> in the middle of the wave, I had it).</w:t>
+        <w:t xml:space="preserve"> in </w:t>
+      </w:r>
+      <w:r>
+        <w:rPr>
+          <w:lang w:val="en-US"/>
+        </w:rPr>
+        <w:t>the middle of the wave for example</w:t>
+      </w:r>
+      <w:r>
+        <w:rPr>
+          <w:lang w:val="en-US"/>
+        </w:rPr>
+        <w:t>).</w:t>
       </w:r>
     </w:p>
     <w:p>
@@ -11287,13 +11439,14 @@
           <w:lang w:val="en-US"/>
         </w:rPr>
       </w:pPr>
-      <w:bookmarkStart w:id="53" w:name="Nox_load_fail"/>
-      <w:bookmarkEnd w:id="53"/>
-      <w:r>
-        <w:rPr>
-          <w:b/>
-          <w:lang w:val="en-US"/>
-        </w:rPr>
+      <w:bookmarkStart w:id="54" w:name="Nox_load_fail"/>
+      <w:bookmarkEnd w:id="54"/>
+      <w:r>
+        <w:rPr>
+          <w:b/>
+          <w:lang w:val="en-US"/>
+        </w:rPr>
+        <w:lastRenderedPageBreak/>
         <w:t>Nox</w:t>
       </w:r>
       <w:r>
@@ -11357,8 +11510,8 @@
           <w:lang w:val="en-US"/>
         </w:rPr>
       </w:pPr>
-      <w:bookmarkStart w:id="54" w:name="Nox_main_menu_load_fail"/>
-      <w:bookmarkEnd w:id="54"/>
+      <w:bookmarkStart w:id="55" w:name="Nox_main_menu_load_fail"/>
+      <w:bookmarkEnd w:id="55"/>
       <w:r>
         <w:rPr>
           <w:b/>
@@ -11477,8 +11630,8 @@
           <w:lang w:val="en-US"/>
         </w:rPr>
       </w:pPr>
-      <w:bookmarkStart w:id="55" w:name="Clear_all_fail"/>
-      <w:bookmarkEnd w:id="55"/>
+      <w:bookmarkStart w:id="56" w:name="Clear_all_fail"/>
+      <w:bookmarkEnd w:id="56"/>
       <w:r>
         <w:rPr>
           <w:b/>
@@ -11557,10 +11710,10 @@
         </w:rPr>
         <w:t xml:space="preserve"> screen is saved.</w:t>
       </w:r>
-      <w:bookmarkStart w:id="56" w:name="_Настройка_для_прожатия"/>
-      <w:bookmarkStart w:id="57" w:name="_Aiming_heroes_setup"/>
-      <w:bookmarkEnd w:id="56"/>
+      <w:bookmarkStart w:id="57" w:name="_Настройка_для_прожатия"/>
+      <w:bookmarkStart w:id="58" w:name="_Aiming_heroes_setup"/>
       <w:bookmarkEnd w:id="57"/>
+      <w:bookmarkEnd w:id="58"/>
     </w:p>
     <w:p>
       <w:pPr>
@@ -11569,13 +11722,12 @@
           <w:lang w:val="en-US"/>
         </w:rPr>
       </w:pPr>
-      <w:bookmarkStart w:id="58" w:name="Aiming_heroes_setup"/>
-      <w:bookmarkEnd w:id="58"/>
-      <w:r>
-        <w:rPr>
-          <w:lang w:val="en-US"/>
-        </w:rPr>
-        <w:lastRenderedPageBreak/>
+      <w:bookmarkStart w:id="59" w:name="Aiming_heroes_setup"/>
+      <w:bookmarkEnd w:id="59"/>
+      <w:r>
+        <w:rPr>
+          <w:lang w:val="en-US"/>
+        </w:rPr>
         <w:t>Aiming heroes setup</w:t>
       </w:r>
     </w:p>
@@ -11774,6 +11926,7 @@
           <w:szCs w:val="24"/>
           <w:lang w:eastAsia="ru-RU"/>
         </w:rPr>
+        <w:lastRenderedPageBreak/>
         <w:drawing>
           <wp:inline distT="0" distB="0" distL="0" distR="0" wp14:anchorId="7A9C9A1C" wp14:editId="47675D72">
             <wp:extent cx="2623931" cy="4038882"/>
@@ -11825,7 +11978,6 @@
           <w:szCs w:val="24"/>
           <w:lang w:val="en-US"/>
         </w:rPr>
-        <w:lastRenderedPageBreak/>
         <w:t>By doing this:</w:t>
       </w:r>
     </w:p>
@@ -12079,8 +12231,8 @@
           <w:lang w:val="en-US"/>
         </w:rPr>
       </w:pPr>
-      <w:bookmarkStart w:id="59" w:name="Output_files"/>
-      <w:bookmarkEnd w:id="59"/>
+      <w:bookmarkStart w:id="60" w:name="Output_files"/>
+      <w:bookmarkEnd w:id="60"/>
       <w:r>
         <w:rPr>
           <w:lang w:val="en-US"/>
@@ -12105,6 +12257,58 @@
     </w:p>
     <w:p>
       <w:pPr>
+        <w:pStyle w:val="3"/>
+        <w:rPr>
+          <w:lang w:val="en-US"/>
+        </w:rPr>
+      </w:pPr>
+      <w:bookmarkStart w:id="61" w:name="_dungeon_statistics.txt"/>
+      <w:bookmarkEnd w:id="61"/>
+      <w:r>
+        <w:rPr>
+          <w:lang w:val="en-US"/>
+        </w:rPr>
+        <w:t>d</w:t>
+      </w:r>
+      <w:r>
+        <w:rPr>
+          <w:lang w:val="en-US"/>
+        </w:rPr>
+        <w:t>ungeon</w:t>
+      </w:r>
+      <w:r>
+        <w:rPr>
+          <w:lang w:val="en-US"/>
+        </w:rPr>
+        <w:t>_</w:t>
+      </w:r>
+      <w:r>
+        <w:rPr>
+          <w:lang w:val="en-US"/>
+        </w:rPr>
+        <w:t>stat</w:t>
+      </w:r>
+      <w:r>
+        <w:rPr>
+          <w:lang w:val="en-US"/>
+        </w:rPr>
+        <w:t>istics</w:t>
+      </w:r>
+      <w:r>
+        <w:rPr>
+          <w:lang w:val="en-US"/>
+        </w:rPr>
+        <w:t>.</w:t>
+      </w:r>
+      <w:r>
+        <w:rPr>
+          <w:lang w:val="en-US"/>
+        </w:rPr>
+        <w:t>txt</w:t>
+      </w:r>
+    </w:p>
+    <w:p>
+      <w:pPr>
         <w:jc w:val="both"/>
         <w:rPr>
           <w:lang w:val="en-US"/>
@@ -12112,70 +12316,36 @@
       </w:pPr>
       <w:r>
         <w:rPr>
-          <w:b/>
-          <w:sz w:val="24"/>
-          <w:szCs w:val="24"/>
-          <w:lang w:val="en-US"/>
-        </w:rPr>
-        <w:t>Dungeon</w:t>
-      </w:r>
-      <w:r>
-        <w:rPr>
-          <w:b/>
-          <w:sz w:val="24"/>
-          <w:szCs w:val="24"/>
-          <w:lang w:val="en-US"/>
-        </w:rPr>
-        <w:t>_</w:t>
-      </w:r>
-      <w:r>
-        <w:rPr>
-          <w:b/>
-          <w:sz w:val="24"/>
-          <w:szCs w:val="24"/>
-          <w:lang w:val="en-US"/>
-        </w:rPr>
-        <w:t>stat</w:t>
-      </w:r>
-      <w:r>
-        <w:rPr>
-          <w:b/>
-          <w:sz w:val="24"/>
-          <w:szCs w:val="24"/>
-          <w:lang w:val="en-US"/>
-        </w:rPr>
-        <w:t>istics</w:t>
-      </w:r>
-      <w:r>
-        <w:rPr>
-          <w:b/>
-          <w:sz w:val="24"/>
-          <w:szCs w:val="24"/>
+          <w:lang w:val="en-US"/>
+        </w:rPr>
+        <w:t>The number of items of different grades from each dragon. The numbers must be on their strings, otherwise the clicker will not be able to read them.</w:t>
+      </w:r>
+    </w:p>
+    <w:p>
+      <w:pPr>
+        <w:pStyle w:val="3"/>
+        <w:rPr>
+          <w:lang w:val="en-US"/>
+        </w:rPr>
+      </w:pPr>
+      <w:r>
+        <w:rPr>
+          <w:lang w:val="en-US"/>
+        </w:rPr>
+        <w:t>Informgift</w:t>
+      </w:r>
+      <w:r>
+        <w:rPr>
           <w:lang w:val="en-US"/>
         </w:rPr>
         <w:t>.</w:t>
       </w:r>
       <w:r>
         <w:rPr>
-          <w:b/>
-          <w:sz w:val="24"/>
-          <w:szCs w:val="24"/>
           <w:lang w:val="en-US"/>
         </w:rPr>
         <w:t>txt</w:t>
       </w:r>
-      <w:r>
-        <w:rPr>
-          <w:lang w:val="en-US"/>
-        </w:rPr>
-        <w:t xml:space="preserve"> – </w:t>
-      </w:r>
-      <w:r>
-        <w:rPr>
-          <w:lang w:val="en-US"/>
-        </w:rPr>
-        <w:t>The number of items of different grades from each dragon. The numbers must be on their strings, otherwise the clicker will not be able to read them.</w:t>
-      </w:r>
     </w:p>
     <w:p>
       <w:pPr>
@@ -12184,39 +12354,6 @@
           <w:lang w:val="en-US"/>
         </w:rPr>
       </w:pPr>
-      <w:r>
-        <w:rPr>
-          <w:b/>
-          <w:sz w:val="24"/>
-          <w:szCs w:val="24"/>
-          <w:lang w:val="en-US"/>
-        </w:rPr>
-        <w:t>Informgift</w:t>
-      </w:r>
-      <w:r>
-        <w:rPr>
-          <w:b/>
-          <w:sz w:val="24"/>
-          <w:szCs w:val="24"/>
-          <w:lang w:val="en-US"/>
-        </w:rPr>
-        <w:t>.</w:t>
-      </w:r>
-      <w:r>
-        <w:rPr>
-          <w:b/>
-          <w:sz w:val="24"/>
-          <w:szCs w:val="24"/>
-          <w:lang w:val="en-US"/>
-        </w:rPr>
-        <w:t>txt</w:t>
-      </w:r>
-      <w:r>
-        <w:rPr>
-          <w:lang w:val="en-US"/>
-        </w:rPr>
-        <w:t xml:space="preserve"> – </w:t>
-      </w:r>
       <w:r>
         <w:rPr>
           <w:lang w:val="en-US"/>
@@ -12234,7 +12371,7 @@
           <w:lang w:eastAsia="ru-RU"/>
         </w:rPr>
         <w:drawing>
-          <wp:inline distT="0" distB="0" distL="0" distR="0" wp14:anchorId="023E5F77" wp14:editId="2DE11047">
+          <wp:inline distT="0" distB="0" distL="0" distR="0" wp14:anchorId="4AB7500D" wp14:editId="7586DCDC">
             <wp:extent cx="4251278" cy="1140382"/>
             <wp:effectExtent l="0" t="0" r="0" b="3175"/>
             <wp:docPr id="64" name="Рисунок 64"/>
@@ -12410,7 +12547,7 @@
           <w:lang w:eastAsia="ru-RU"/>
         </w:rPr>
         <w:drawing>
-          <wp:inline distT="0" distB="0" distL="0" distR="0">
+          <wp:inline distT="0" distB="0" distL="0" distR="0" wp14:anchorId="51D3D177" wp14:editId="4617B1A6">
             <wp:extent cx="2109545" cy="1606163"/>
             <wp:effectExtent l="0" t="0" r="5080" b="0"/>
             <wp:docPr id="39" name="Рисунок 39"/>
@@ -12470,7 +12607,7 @@
           <w:lang w:eastAsia="ru-RU"/>
         </w:rPr>
         <w:drawing>
-          <wp:inline distT="0" distB="0" distL="0" distR="0">
+          <wp:inline distT="0" distB="0" distL="0" distR="0" wp14:anchorId="16070AF8" wp14:editId="273C8185">
             <wp:extent cx="3983604" cy="762736"/>
             <wp:effectExtent l="0" t="0" r="0" b="0"/>
             <wp:docPr id="40" name="Рисунок 40"/>
@@ -12521,6 +12658,32 @@
     </w:p>
     <w:p>
       <w:pPr>
+        <w:pStyle w:val="3"/>
+        <w:rPr>
+          <w:lang w:val="en-US"/>
+        </w:rPr>
+      </w:pPr>
+      <w:r>
+        <w:rPr>
+          <w:lang w:val="en-US"/>
+        </w:rPr>
+        <w:t>gc</w:t>
+      </w:r>
+      <w:r>
+        <w:rPr>
+          <w:lang w:val="en-US"/>
+        </w:rPr>
+        <w:t>.</w:t>
+      </w:r>
+      <w:r>
+        <w:rPr>
+          <w:lang w:val="en-US"/>
+        </w:rPr>
+        <w:t>log</w:t>
+      </w:r>
+    </w:p>
+    <w:p>
+      <w:pPr>
         <w:jc w:val="both"/>
         <w:rPr>
           <w:lang w:val="en-US"/>
@@ -12528,42 +12691,21 @@
       </w:pPr>
       <w:r>
         <w:rPr>
-          <w:b/>
-          <w:sz w:val="24"/>
-          <w:szCs w:val="24"/>
-          <w:lang w:val="en-US"/>
-        </w:rPr>
-        <w:t>gc</w:t>
-      </w:r>
-      <w:r>
-        <w:rPr>
-          <w:b/>
-          <w:sz w:val="24"/>
-          <w:szCs w:val="24"/>
-          <w:lang w:val="en-US"/>
-        </w:rPr>
-        <w:t>.</w:t>
-      </w:r>
-      <w:r>
-        <w:rPr>
-          <w:b/>
-          <w:sz w:val="24"/>
-          <w:szCs w:val="24"/>
-          <w:lang w:val="en-US"/>
-        </w:rPr>
-        <w:t xml:space="preserve">log </w:t>
-      </w:r>
-      <w:r>
-        <w:rPr>
-          <w:lang w:val="en-US"/>
-        </w:rPr>
-        <w:t xml:space="preserve">– </w:t>
-      </w:r>
-      <w:r>
-        <w:rPr>
-          <w:lang w:val="en-US"/>
-        </w:rPr>
-        <w:t xml:space="preserve">Clicker log. </w:t>
+          <w:lang w:val="en-US"/>
+        </w:rPr>
+        <w:t>Clicker</w:t>
+      </w:r>
+      <w:r>
+        <w:rPr>
+          <w:lang w:val="en-US"/>
+        </w:rPr>
+        <w:t>’s</w:t>
+      </w:r>
+      <w:r>
+        <w:rPr>
+          <w:lang w:val="en-US"/>
+        </w:rPr>
+        <w:t xml:space="preserve"> log. </w:t>
       </w:r>
       <w:r>
         <w:rPr>
@@ -12586,6 +12728,22 @@
     </w:p>
     <w:p>
       <w:pPr>
+        <w:pStyle w:val="3"/>
+        <w:rPr>
+          <w:lang w:val="en-US"/>
+        </w:rPr>
+      </w:pPr>
+      <w:bookmarkStart w:id="62" w:name="_giftLog.log"/>
+      <w:bookmarkEnd w:id="62"/>
+      <w:r>
+        <w:rPr>
+          <w:lang w:val="en-US"/>
+        </w:rPr>
+        <w:t>giftLog.log</w:t>
+      </w:r>
+    </w:p>
+    <w:p>
+      <w:pPr>
         <w:jc w:val="both"/>
         <w:rPr>
           <w:lang w:val="en-US"/>
@@ -12593,16 +12751,9 @@
       </w:pPr>
       <w:r>
         <w:rPr>
-          <w:b/>
-          <w:lang w:val="en-US"/>
-        </w:rPr>
-        <w:t>giftLog.log</w:t>
-      </w:r>
-      <w:r>
-        <w:rPr>
-          <w:lang w:val="en-US"/>
-        </w:rPr>
-        <w:t xml:space="preserve"> – Log from gift solver. There it prints top of probable finish positions for each hero, and result positions for them. You can turn off logging (</w:t>
+          <w:lang w:val="en-US"/>
+        </w:rPr>
+        <w:t>Log from gift solver. There it prints top of probable finish positions for each hero, and result positions for them. You can turn off logging (</w:t>
       </w:r>
       <w:hyperlink w:anchor="gift_logOutput" w:history="1">
         <w:r>
@@ -12649,8 +12800,8 @@
           <w:lang w:val="en-US"/>
         </w:rPr>
       </w:pPr>
-      <w:bookmarkStart w:id="60" w:name="Additional_settings"/>
-      <w:bookmarkEnd w:id="60"/>
+      <w:bookmarkStart w:id="63" w:name="Additional_settings"/>
+      <w:bookmarkEnd w:id="63"/>
       <w:r>
         <w:rPr>
           <w:lang w:val="en-US"/>
@@ -12809,8 +12960,8 @@
           <w:lang w:val="en-US"/>
         </w:rPr>
       </w:pPr>
-      <w:bookmarkStart w:id="61" w:name="Battle_click_wait_ms"/>
-      <w:bookmarkEnd w:id="61"/>
+      <w:bookmarkStart w:id="64" w:name="Battle_click_wait_ms"/>
+      <w:bookmarkEnd w:id="64"/>
       <w:r>
         <w:rPr>
           <w:b/>
@@ -12853,8 +13004,8 @@
           <w:lang w:val="en-US"/>
         </w:rPr>
       </w:pPr>
-      <w:bookmarkStart w:id="62" w:name="wait_before_AB_open"/>
-      <w:bookmarkEnd w:id="62"/>
+      <w:bookmarkStart w:id="65" w:name="wait_before_AB_open"/>
+      <w:bookmarkEnd w:id="65"/>
       <w:r>
         <w:rPr>
           <w:b/>
@@ -12944,8 +13095,8 @@
           <w:lang w:val="en-US"/>
         </w:rPr>
       </w:pPr>
-      <w:bookmarkStart w:id="63" w:name="Wait_after_AB_open"/>
-      <w:bookmarkEnd w:id="63"/>
+      <w:bookmarkStart w:id="66" w:name="Wait_after_AB_open"/>
+      <w:bookmarkEnd w:id="66"/>
       <w:r>
         <w:rPr>
           <w:b/>
@@ -12996,8 +13147,8 @@
           <w:lang w:val="en-US"/>
         </w:rPr>
       </w:pPr>
-      <w:bookmarkStart w:id="64" w:name="Wait_after_gab_open"/>
-      <w:bookmarkEnd w:id="64"/>
+      <w:bookmarkStart w:id="67" w:name="Wait_after_gab_open"/>
+      <w:bookmarkEnd w:id="67"/>
       <w:r>
         <w:rPr>
           <w:b/>
@@ -13034,8 +13185,8 @@
           <w:lang w:val="en-US"/>
         </w:rPr>
       </w:pPr>
-      <w:bookmarkStart w:id="65" w:name="orc_and_military_on_skip_only"/>
-      <w:bookmarkEnd w:id="65"/>
+      <w:bookmarkStart w:id="68" w:name="orc_and_military_on_skip_only"/>
+      <w:bookmarkEnd w:id="68"/>
       <w:r>
         <w:rPr>
           <w:b/>
@@ -13207,6 +13358,8 @@
           <w:lang w:val="en-US"/>
         </w:rPr>
       </w:pPr>
+      <w:bookmarkStart w:id="69" w:name="max_battle_length_ms"/>
+      <w:bookmarkEnd w:id="69"/>
       <w:r>
         <w:rPr>
           <w:b/>
@@ -13249,8 +13402,8 @@
           <w:lang w:val="en-US"/>
         </w:rPr>
       </w:pPr>
-      <w:bookmarkStart w:id="66" w:name="max_restarts_in_row_for_reset"/>
-      <w:bookmarkEnd w:id="66"/>
+      <w:bookmarkStart w:id="70" w:name="max_restarts_in_row_for_reset"/>
+      <w:bookmarkEnd w:id="70"/>
       <w:r>
         <w:rPr>
           <w:b/>
@@ -13344,8 +13497,8 @@
           <w:lang w:val="en-US"/>
         </w:rPr>
       </w:pPr>
-      <w:bookmarkStart w:id="67" w:name="Fixed_loading_wait"/>
-      <w:bookmarkEnd w:id="67"/>
+      <w:bookmarkStart w:id="71" w:name="Fixed_loading_wait"/>
+      <w:bookmarkEnd w:id="71"/>
       <w:r>
         <w:rPr>
           <w:b/>
@@ -13389,8 +13542,8 @@
           <w:lang w:val="en-US"/>
         </w:rPr>
       </w:pPr>
-      <w:bookmarkStart w:id="68" w:name="Fixed_ad_wait"/>
-      <w:bookmarkEnd w:id="68"/>
+      <w:bookmarkStart w:id="72" w:name="Fixed_ad_wait"/>
+      <w:bookmarkEnd w:id="72"/>
       <w:r>
         <w:rPr>
           <w:b/>
@@ -13549,8 +13702,8 @@
           <w:lang w:val="en-US"/>
         </w:rPr>
       </w:pPr>
-      <w:bookmarkStart w:id="69" w:name="gift_logOutput"/>
-      <w:bookmarkEnd w:id="69"/>
+      <w:bookmarkStart w:id="73" w:name="gift_logOutput"/>
+      <w:bookmarkEnd w:id="73"/>
       <w:r>
         <w:rPr>
           <w:b/>
@@ -13602,15 +13755,18 @@
         </w:rPr>
         <w:t xml:space="preserve">print log from gift solver to </w:t>
       </w:r>
-      <w:r>
-        <w:rPr>
-          <w:b/>
-          <w:sz w:val="24"/>
-          <w:szCs w:val="24"/>
-          <w:lang w:val="en-US"/>
-        </w:rPr>
-        <w:t>giftLog.log</w:t>
-      </w:r>
+      <w:hyperlink w:anchor="_giftLog.log" w:history="1">
+        <w:r>
+          <w:rPr>
+            <w:rStyle w:val="a3"/>
+            <w:b/>
+            <w:sz w:val="24"/>
+            <w:szCs w:val="24"/>
+            <w:lang w:val="en-US"/>
+          </w:rPr>
+          <w:t>giftLog.log</w:t>
+        </w:r>
+      </w:hyperlink>
       <w:r>
         <w:rPr>
           <w:sz w:val="24"/>
@@ -13636,8 +13792,8 @@
           <w:lang w:val="en-US"/>
         </w:rPr>
       </w:pPr>
-      <w:bookmarkStart w:id="70" w:name="gift_save_screenshots_always"/>
-      <w:bookmarkEnd w:id="70"/>
+      <w:bookmarkStart w:id="74" w:name="gift_save_screenshots_always"/>
+      <w:bookmarkEnd w:id="74"/>
       <w:r>
         <w:rPr>
           <w:b/>
@@ -13723,8 +13879,8 @@
           <w:lang w:val="en-US"/>
         </w:rPr>
       </w:pPr>
-      <w:bookmarkStart w:id="71" w:name="gift_save_failed_screenshots"/>
-      <w:bookmarkEnd w:id="71"/>
+      <w:bookmarkStart w:id="75" w:name="gift_save_failed_screenshots"/>
+      <w:bookmarkEnd w:id="75"/>
       <w:r>
         <w:rPr>
           <w:b/>
@@ -13924,8 +14080,8 @@
           <w:lang w:val="en-US"/>
         </w:rPr>
       </w:pPr>
-      <w:bookmarkStart w:id="72" w:name="Popup_messages"/>
-      <w:bookmarkEnd w:id="72"/>
+      <w:bookmarkStart w:id="76" w:name="Popup_messages"/>
+      <w:bookmarkEnd w:id="76"/>
       <w:r>
         <w:rPr>
           <w:lang w:val="en-US"/>
@@ -14385,7 +14541,7 @@
           <w:lang w:eastAsia="ru-RU"/>
         </w:rPr>
         <w:drawing>
-          <wp:inline distT="0" distB="0" distL="0" distR="0" wp14:anchorId="4B2404D9" wp14:editId="3FDAC52F">
+          <wp:inline distT="0" distB="0" distL="0" distR="0" wp14:anchorId="57419259" wp14:editId="099841AB">
             <wp:extent cx="3515216" cy="1981477"/>
             <wp:effectExtent l="0" t="0" r="9525" b="0"/>
             <wp:docPr id="23" name="Рисунок 23"/>
@@ -14623,8 +14779,8 @@
           <w:lang w:val="en-US"/>
         </w:rPr>
       </w:pPr>
-      <w:bookmarkStart w:id="73" w:name="Macro_check_passing"/>
-      <w:bookmarkEnd w:id="73"/>
+      <w:bookmarkStart w:id="77" w:name="Macro_check_passing"/>
+      <w:bookmarkEnd w:id="77"/>
       <w:r>
         <w:rPr>
           <w:lang w:val="en-US"/>
@@ -14679,15 +14835,15 @@
           <w:lang w:val="en-US"/>
         </w:rPr>
       </w:pPr>
-      <w:bookmarkStart w:id="74" w:name="Checking_for_script"/>
-      <w:bookmarkEnd w:id="74"/>
+      <w:bookmarkStart w:id="78" w:name="Checking_for_script"/>
+      <w:bookmarkEnd w:id="78"/>
       <w:r>
         <w:rPr>
           <w:noProof/>
           <w:lang w:eastAsia="ru-RU"/>
         </w:rPr>
         <w:drawing>
-          <wp:inline distT="0" distB="0" distL="0" distR="0" wp14:anchorId="4B03EC6F" wp14:editId="70922B0C">
+          <wp:inline distT="0" distB="0" distL="0" distR="0" wp14:anchorId="311BEEBA" wp14:editId="17A2127D">
             <wp:extent cx="5940425" cy="1093470"/>
             <wp:effectExtent l="0" t="0" r="3175" b="0"/>
             <wp:docPr id="38" name="Рисунок 38"/>
@@ -14756,7 +14912,7 @@
           <w:lang w:eastAsia="ru-RU"/>
         </w:rPr>
         <w:drawing>
-          <wp:inline distT="0" distB="0" distL="0" distR="0" wp14:anchorId="3FAA4170" wp14:editId="019D3AF6">
+          <wp:inline distT="0" distB="0" distL="0" distR="0" wp14:anchorId="3FAC12BD" wp14:editId="4757A185">
             <wp:extent cx="5940425" cy="1517741"/>
             <wp:effectExtent l="0" t="0" r="3175" b="6350"/>
             <wp:docPr id="48" name="Рисунок 48"/>
@@ -14825,7 +14981,7 @@
           <w:lang w:eastAsia="ru-RU"/>
         </w:rPr>
         <w:drawing>
-          <wp:inline distT="0" distB="0" distL="0" distR="0">
+          <wp:inline distT="0" distB="0" distL="0" distR="0" wp14:anchorId="07DC4263" wp14:editId="27EB85FD">
             <wp:extent cx="4829175" cy="3333750"/>
             <wp:effectExtent l="0" t="0" r="9525" b="0"/>
             <wp:docPr id="51" name="Рисунок 51"/>
@@ -14996,8 +15152,8 @@
           <w:lang w:val="en-US"/>
         </w:rPr>
       </w:pPr>
-      <w:bookmarkStart w:id="75" w:name="Problems_solving"/>
-      <w:bookmarkEnd w:id="75"/>
+      <w:bookmarkStart w:id="79" w:name="Problems_solving"/>
+      <w:bookmarkEnd w:id="79"/>
       <w:r>
         <w:rPr>
           <w:lang w:val="en-US"/>
@@ -15008,6 +15164,20 @@
     </w:p>
     <w:p>
       <w:pPr>
+        <w:pStyle w:val="3"/>
+        <w:rPr>
+          <w:lang w:val="en-US"/>
+        </w:rPr>
+      </w:pPr>
+      <w:r>
+        <w:rPr>
+          <w:lang w:val="en-US"/>
+        </w:rPr>
+        <w:t>“dungeon_statistics.txt” file problem</w:t>
+      </w:r>
+    </w:p>
+    <w:p>
+      <w:pPr>
         <w:rPr>
           <w:lang w:val="en-US"/>
         </w:rPr>
@@ -15018,7 +15188,7 @@
           <w:lang w:eastAsia="ru-RU"/>
         </w:rPr>
         <w:drawing>
-          <wp:inline distT="0" distB="0" distL="0" distR="0" wp14:anchorId="4AFC98A7" wp14:editId="5B046C87">
+          <wp:inline distT="0" distB="0" distL="0" distR="0" wp14:anchorId="11801354" wp14:editId="79723DE0">
             <wp:extent cx="3447619" cy="1361905"/>
             <wp:effectExtent l="0" t="0" r="635" b="0"/>
             <wp:docPr id="17" name="Рисунок 17"/>
@@ -15066,13 +15236,16 @@
         </w:rPr>
         <w:t xml:space="preserve">If you see this error while trying to start clicker or when item is dropped from dragon, it means that for some reason </w:t>
       </w:r>
-      <w:r>
-        <w:rPr>
-          <w:b/>
-          <w:lang w:val="en-US"/>
-        </w:rPr>
-        <w:t>dungeon_statistics.txt</w:t>
-      </w:r>
+      <w:hyperlink w:anchor="_dungeon_statistics.txt" w:history="1">
+        <w:r>
+          <w:rPr>
+            <w:rStyle w:val="a3"/>
+            <w:b/>
+            <w:lang w:val="en-US"/>
+          </w:rPr>
+          <w:t>dungeon_statistics.txt</w:t>
+        </w:r>
+      </w:hyperlink>
       <w:r>
         <w:rPr>
           <w:lang w:val="en-US"/>
@@ -15112,17 +15285,16 @@
     </w:p>
     <w:p>
       <w:pPr>
-        <w:rPr>
-          <w:b/>
-          <w:lang w:val="en-US"/>
-        </w:rPr>
-      </w:pPr>
-      <w:r>
-        <w:rPr>
-          <w:b/>
-          <w:lang w:val="en-US"/>
-        </w:rPr>
-        <w:t>=====================================================================================</w:t>
+        <w:pStyle w:val="3"/>
+        <w:rPr>
+          <w:lang w:val="en-US"/>
+        </w:rPr>
+      </w:pPr>
+      <w:r>
+        <w:rPr>
+          <w:lang w:val="en-US"/>
+        </w:rPr>
+        <w:t>Error while calling dll</w:t>
       </w:r>
     </w:p>
     <w:p>
@@ -15176,7 +15348,8 @@
     <w:p>
       <w:pPr>
         <w:rPr>
-          <w:lang w:val="en-US" w:eastAsia="ru-RU"/>
+          <w:b/>
+          <w:lang w:val="en-US"/>
         </w:rPr>
       </w:pPr>
       <w:r>
@@ -15229,17 +15402,16 @@
     </w:p>
     <w:p>
       <w:pPr>
-        <w:rPr>
-          <w:b/>
-          <w:lang w:val="en-US"/>
-        </w:rPr>
-      </w:pPr>
-      <w:r>
-        <w:rPr>
-          <w:b/>
-          <w:lang w:val="en-US"/>
-        </w:rPr>
-        <w:t>=====================================================================================</w:t>
+        <w:pStyle w:val="3"/>
+        <w:rPr>
+          <w:lang w:val="en-US"/>
+        </w:rPr>
+      </w:pPr>
+      <w:r>
+        <w:rPr>
+          <w:lang w:val="en-US"/>
+        </w:rPr>
+        <w:t>Cannot watch ad till the end</w:t>
       </w:r>
     </w:p>
     <w:p>
@@ -15318,29 +15490,23 @@
     </w:p>
     <w:p>
       <w:pPr>
-        <w:rPr>
-          <w:lang w:val="en-US"/>
-        </w:rPr>
-      </w:pPr>
-    </w:p>
-    <w:p>
-      <w:pPr>
-        <w:rPr>
-          <w:b/>
-          <w:lang w:val="en-US"/>
-        </w:rPr>
-      </w:pPr>
-      <w:r>
-        <w:rPr>
-          <w:b/>
-          <w:lang w:val="en-US"/>
-        </w:rPr>
-        <w:t>=====================================================================================</w:t>
-      </w:r>
-    </w:p>
-    <w:p>
-      <w:pPr>
-        <w:rPr>
+        <w:pStyle w:val="3"/>
+        <w:rPr>
+          <w:lang w:val="en-US"/>
+        </w:rPr>
+      </w:pPr>
+      <w:r>
+        <w:rPr>
+          <w:lang w:val="en-US"/>
+        </w:rPr>
+        <w:lastRenderedPageBreak/>
+        <w:t>Doesn’t watch ad for 3X</w:t>
+      </w:r>
+    </w:p>
+    <w:p>
+      <w:pPr>
+        <w:rPr>
+          <w:b/>
           <w:lang w:val="en-US"/>
         </w:rPr>
       </w:pPr>
@@ -15378,22 +15544,22 @@
     </w:p>
     <w:p>
       <w:pPr>
-        <w:rPr>
-          <w:b/>
-          <w:lang w:val="en-US"/>
-        </w:rPr>
-      </w:pPr>
-      <w:r>
-        <w:rPr>
-          <w:b/>
-          <w:lang w:val="en-US"/>
-        </w:rPr>
-        <w:t>=====================================================================================</w:t>
-      </w:r>
-    </w:p>
-    <w:p>
-      <w:pPr>
-        <w:rPr>
+        <w:pStyle w:val="3"/>
+        <w:rPr>
+          <w:lang w:val="en-US"/>
+        </w:rPr>
+      </w:pPr>
+      <w:r>
+        <w:rPr>
+          <w:lang w:val="en-US"/>
+        </w:rPr>
+        <w:t>Cannot exit pause or hero window</w:t>
+      </w:r>
+    </w:p>
+    <w:p>
+      <w:pPr>
+        <w:rPr>
+          <w:b/>
           <w:lang w:val="en-US"/>
         </w:rPr>
       </w:pPr>
@@ -15423,23 +15589,22 @@
     </w:p>
     <w:p>
       <w:pPr>
-        <w:rPr>
-          <w:b/>
-          <w:lang w:val="en-US"/>
-        </w:rPr>
-      </w:pPr>
-      <w:r>
-        <w:rPr>
-          <w:b/>
-          <w:lang w:val="en-US"/>
-        </w:rPr>
-        <w:t>=====================================================================================</w:t>
-      </w:r>
-    </w:p>
-    <w:p>
-      <w:pPr>
-        <w:rPr>
-          <w:lang w:val="uk-UA"/>
+        <w:pStyle w:val="3"/>
+        <w:rPr>
+          <w:lang w:val="en-US"/>
+        </w:rPr>
+      </w:pPr>
+      <w:r>
+        <w:rPr>
+          <w:lang w:val="en-US"/>
+        </w:rPr>
+        <w:t>Problem with starting battle</w:t>
+      </w:r>
+    </w:p>
+    <w:p>
+      <w:pPr>
+        <w:rPr>
+          <w:lang w:val="en-US"/>
         </w:rPr>
       </w:pPr>
       <w:r>
@@ -15477,9 +15642,22 @@
     </w:p>
     <w:p>
       <w:pPr>
-        <w:rPr>
-          <w:sz w:val="24"/>
-          <w:szCs w:val="24"/>
+        <w:pStyle w:val="3"/>
+        <w:rPr>
+          <w:lang w:val="uk-UA"/>
+        </w:rPr>
+      </w:pPr>
+      <w:r>
+        <w:rPr>
+          <w:lang w:val="en-US"/>
+        </w:rPr>
+        <w:t>Problem with starting autobattle</w:t>
+      </w:r>
+    </w:p>
+    <w:p>
+      <w:pPr>
+        <w:rPr>
+          <w:b/>
           <w:lang w:val="en-US"/>
         </w:rPr>
       </w:pPr>
@@ -15566,42 +15744,29 @@
     </w:p>
     <w:p>
       <w:pPr>
-        <w:rPr>
-          <w:b/>
-          <w:lang w:val="en-US"/>
-        </w:rPr>
-      </w:pPr>
-      <w:r>
-        <w:rPr>
-          <w:b/>
-          <w:lang w:val="en-US"/>
-        </w:rPr>
-        <w:t>=====================================================================================</w:t>
-      </w:r>
-    </w:p>
-    <w:p>
-      <w:pPr>
-        <w:rPr>
-          <w:lang w:val="en-US"/>
-        </w:rPr>
-      </w:pPr>
-      <w:r>
-        <w:rPr>
-          <w:lang w:val="en-US"/>
-        </w:rPr>
-        <w:t xml:space="preserve">If the game opens too long, the clicker can consider it as </w:t>
-      </w:r>
-      <w:r>
-        <w:rPr>
-          <w:lang w:val="en-US"/>
-        </w:rPr>
-        <w:t xml:space="preserve">gc </w:t>
-      </w:r>
-      <w:r>
-        <w:rPr>
-          <w:lang w:val="en-US"/>
-        </w:rPr>
-        <w:t>freezing, and will keep re-ent</w:t>
+        <w:pStyle w:val="3"/>
+        <w:rPr>
+          <w:lang w:val="en-US"/>
+        </w:rPr>
+      </w:pPr>
+      <w:r>
+        <w:rPr>
+          <w:lang w:val="en-US"/>
+        </w:rPr>
+        <w:t>The game is loading too long</w:t>
+      </w:r>
+    </w:p>
+    <w:p>
+      <w:pPr>
+        <w:rPr>
+          <w:lang w:val="en-US"/>
+        </w:rPr>
+      </w:pPr>
+      <w:r>
+        <w:rPr>
+          <w:lang w:val="en-US"/>
+        </w:rPr>
+        <w:t>If the game opens too long, the clicker can consider it as freezing, and will keep re-ent</w:t>
       </w:r>
       <w:r>
         <w:rPr>
@@ -15624,7 +15789,19 @@
         <w:rPr>
           <w:lang w:val="en-US"/>
         </w:rPr>
-        <w:t xml:space="preserve"> value.</w:t>
+        <w:t xml:space="preserve"> value</w:t>
+      </w:r>
+      <w:r>
+        <w:rPr>
+          <w:lang w:val="en-US"/>
+        </w:rPr>
+        <w:t xml:space="preserve"> that will work for you</w:t>
+      </w:r>
+      <w:r>
+        <w:rPr>
+          <w:lang w:val="en-US"/>
+        </w:rPr>
+        <w:t>.</w:t>
       </w:r>
     </w:p>
     <w:sectPr>
@@ -15829,7 +16006,7 @@
     <w:uiPriority w:val="9"/>
     <w:unhideWhenUsed/>
     <w:qFormat/>
-    <w:rsid w:val="0062489B"/>
+    <w:rsid w:val="00FC349A"/>
     <w:pPr>
       <w:keepNext/>
       <w:keepLines/>
@@ -15840,7 +16017,8 @@
       <w:rFonts w:ascii="Calibri" w:eastAsiaTheme="majorEastAsia" w:hAnsi="Calibri" w:cstheme="majorBidi"/>
       <w:b/>
       <w:bCs/>
-      <w:color w:val="002060"/>
+      <w:color w:val="000000" w:themeColor="text1"/>
+      <w:sz w:val="36"/>
       <w:szCs w:val="26"/>
     </w:rPr>
   </w:style>
@@ -15852,23 +16030,49 @@
     <w:uiPriority w:val="9"/>
     <w:unhideWhenUsed/>
     <w:qFormat/>
-    <w:rsid w:val="00DE0FE3"/>
+    <w:rsid w:val="00FC349A"/>
+    <w:pPr>
+      <w:keepNext/>
+      <w:keepLines/>
+      <w:spacing w:after="0"/>
+      <w:outlineLvl w:val="2"/>
+    </w:pPr>
+    <w:rPr>
+      <w:rFonts w:ascii="Calibri" w:eastAsiaTheme="majorEastAsia" w:hAnsi="Calibri" w:cstheme="majorBidi"/>
+      <w:b/>
+      <w:bCs/>
+      <w:color w:val="000000" w:themeColor="text1"/>
+      <w:sz w:val="28"/>
+    </w:rPr>
+  </w:style>
+  <w:style w:type="paragraph" w:styleId="4">
+    <w:name w:val="heading 4"/>
+    <w:basedOn w:val="a"/>
+    <w:next w:val="a"/>
+    <w:link w:val="40"/>
+    <w:uiPriority w:val="9"/>
+    <w:unhideWhenUsed/>
+    <w:qFormat/>
+    <w:rsid w:val="005100B4"/>
     <w:pPr>
       <w:keepNext/>
       <w:keepLines/>
       <w:spacing w:before="200" w:after="0"/>
-      <w:outlineLvl w:val="2"/>
+      <w:outlineLvl w:val="3"/>
     </w:pPr>
     <w:rPr>
-      <w:rFonts w:asciiTheme="majorHAnsi" w:eastAsiaTheme="majorEastAsia" w:hAnsiTheme="majorHAnsi" w:cstheme="majorBidi"/>
+      <w:rFonts w:ascii="Calibri" w:eastAsiaTheme="majorEastAsia" w:hAnsi="Calibri" w:cstheme="majorBidi"/>
       <w:b/>
       <w:bCs/>
-      <w:color w:val="4F81BD" w:themeColor="accent1"/>
+      <w:iCs/>
+      <w:color w:val="002060"/>
+      <w:sz w:val="24"/>
     </w:rPr>
   </w:style>
   <w:style w:type="character" w:default="1" w:styleId="a0">
     <w:name w:val="Default Paragraph Font"/>
     <w:uiPriority w:val="1"/>
+    <w:semiHidden/>
     <w:unhideWhenUsed/>
   </w:style>
   <w:style w:type="table" w:default="1" w:styleId="a1">
@@ -15953,12 +16157,13 @@
     <w:basedOn w:val="a0"/>
     <w:link w:val="2"/>
     <w:uiPriority w:val="9"/>
-    <w:rsid w:val="0062489B"/>
+    <w:rsid w:val="00FC349A"/>
     <w:rPr>
       <w:rFonts w:ascii="Calibri" w:eastAsiaTheme="majorEastAsia" w:hAnsi="Calibri" w:cstheme="majorBidi"/>
       <w:b/>
       <w:bCs/>
-      <w:color w:val="002060"/>
+      <w:color w:val="000000" w:themeColor="text1"/>
+      <w:sz w:val="36"/>
       <w:szCs w:val="26"/>
     </w:rPr>
   </w:style>
@@ -15988,12 +16193,28 @@
     <w:basedOn w:val="a0"/>
     <w:link w:val="3"/>
     <w:uiPriority w:val="9"/>
-    <w:rsid w:val="00DE0FE3"/>
+    <w:rsid w:val="00FC349A"/>
     <w:rPr>
-      <w:rFonts w:asciiTheme="majorHAnsi" w:eastAsiaTheme="majorEastAsia" w:hAnsiTheme="majorHAnsi" w:cstheme="majorBidi"/>
+      <w:rFonts w:ascii="Calibri" w:eastAsiaTheme="majorEastAsia" w:hAnsi="Calibri" w:cstheme="majorBidi"/>
       <w:b/>
       <w:bCs/>
-      <w:color w:val="4F81BD" w:themeColor="accent1"/>
+      <w:color w:val="000000" w:themeColor="text1"/>
+      <w:sz w:val="28"/>
+    </w:rPr>
+  </w:style>
+  <w:style w:type="character" w:customStyle="1" w:styleId="40">
+    <w:name w:val="Заголовок 4 Знак"/>
+    <w:basedOn w:val="a0"/>
+    <w:link w:val="4"/>
+    <w:uiPriority w:val="9"/>
+    <w:rsid w:val="005100B4"/>
+    <w:rPr>
+      <w:rFonts w:ascii="Calibri" w:eastAsiaTheme="majorEastAsia" w:hAnsi="Calibri" w:cstheme="majorBidi"/>
+      <w:b/>
+      <w:bCs/>
+      <w:iCs/>
+      <w:color w:val="002060"/>
+      <w:sz w:val="24"/>
     </w:rPr>
   </w:style>
 </w:styles>
@@ -16191,7 +16412,7 @@
     <w:uiPriority w:val="9"/>
     <w:unhideWhenUsed/>
     <w:qFormat/>
-    <w:rsid w:val="0062489B"/>
+    <w:rsid w:val="00FC349A"/>
     <w:pPr>
       <w:keepNext/>
       <w:keepLines/>
@@ -16202,7 +16423,8 @@
       <w:rFonts w:ascii="Calibri" w:eastAsiaTheme="majorEastAsia" w:hAnsi="Calibri" w:cstheme="majorBidi"/>
       <w:b/>
       <w:bCs/>
-      <w:color w:val="002060"/>
+      <w:color w:val="000000" w:themeColor="text1"/>
+      <w:sz w:val="36"/>
       <w:szCs w:val="26"/>
     </w:rPr>
   </w:style>
@@ -16214,23 +16436,49 @@
     <w:uiPriority w:val="9"/>
     <w:unhideWhenUsed/>
     <w:qFormat/>
-    <w:rsid w:val="00DE0FE3"/>
+    <w:rsid w:val="00FC349A"/>
+    <w:pPr>
+      <w:keepNext/>
+      <w:keepLines/>
+      <w:spacing w:after="0"/>
+      <w:outlineLvl w:val="2"/>
+    </w:pPr>
+    <w:rPr>
+      <w:rFonts w:ascii="Calibri" w:eastAsiaTheme="majorEastAsia" w:hAnsi="Calibri" w:cstheme="majorBidi"/>
+      <w:b/>
+      <w:bCs/>
+      <w:color w:val="000000" w:themeColor="text1"/>
+      <w:sz w:val="28"/>
+    </w:rPr>
+  </w:style>
+  <w:style w:type="paragraph" w:styleId="4">
+    <w:name w:val="heading 4"/>
+    <w:basedOn w:val="a"/>
+    <w:next w:val="a"/>
+    <w:link w:val="40"/>
+    <w:uiPriority w:val="9"/>
+    <w:unhideWhenUsed/>
+    <w:qFormat/>
+    <w:rsid w:val="005100B4"/>
     <w:pPr>
       <w:keepNext/>
       <w:keepLines/>
       <w:spacing w:before="200" w:after="0"/>
-      <w:outlineLvl w:val="2"/>
+      <w:outlineLvl w:val="3"/>
     </w:pPr>
     <w:rPr>
-      <w:rFonts w:asciiTheme="majorHAnsi" w:eastAsiaTheme="majorEastAsia" w:hAnsiTheme="majorHAnsi" w:cstheme="majorBidi"/>
+      <w:rFonts w:ascii="Calibri" w:eastAsiaTheme="majorEastAsia" w:hAnsi="Calibri" w:cstheme="majorBidi"/>
       <w:b/>
       <w:bCs/>
-      <w:color w:val="4F81BD" w:themeColor="accent1"/>
+      <w:iCs/>
+      <w:color w:val="002060"/>
+      <w:sz w:val="24"/>
     </w:rPr>
   </w:style>
   <w:style w:type="character" w:default="1" w:styleId="a0">
     <w:name w:val="Default Paragraph Font"/>
     <w:uiPriority w:val="1"/>
+    <w:semiHidden/>
     <w:unhideWhenUsed/>
   </w:style>
   <w:style w:type="table" w:default="1" w:styleId="a1">
@@ -16315,12 +16563,13 @@
     <w:basedOn w:val="a0"/>
     <w:link w:val="2"/>
     <w:uiPriority w:val="9"/>
-    <w:rsid w:val="0062489B"/>
+    <w:rsid w:val="00FC349A"/>
     <w:rPr>
       <w:rFonts w:ascii="Calibri" w:eastAsiaTheme="majorEastAsia" w:hAnsi="Calibri" w:cstheme="majorBidi"/>
       <w:b/>
       <w:bCs/>
-      <w:color w:val="002060"/>
+      <w:color w:val="000000" w:themeColor="text1"/>
+      <w:sz w:val="36"/>
       <w:szCs w:val="26"/>
     </w:rPr>
   </w:style>
@@ -16350,12 +16599,28 @@
     <w:basedOn w:val="a0"/>
     <w:link w:val="3"/>
     <w:uiPriority w:val="9"/>
-    <w:rsid w:val="00DE0FE3"/>
+    <w:rsid w:val="00FC349A"/>
     <w:rPr>
-      <w:rFonts w:asciiTheme="majorHAnsi" w:eastAsiaTheme="majorEastAsia" w:hAnsiTheme="majorHAnsi" w:cstheme="majorBidi"/>
+      <w:rFonts w:ascii="Calibri" w:eastAsiaTheme="majorEastAsia" w:hAnsi="Calibri" w:cstheme="majorBidi"/>
       <w:b/>
       <w:bCs/>
-      <w:color w:val="4F81BD" w:themeColor="accent1"/>
+      <w:color w:val="000000" w:themeColor="text1"/>
+      <w:sz w:val="28"/>
+    </w:rPr>
+  </w:style>
+  <w:style w:type="character" w:customStyle="1" w:styleId="40">
+    <w:name w:val="Заголовок 4 Знак"/>
+    <w:basedOn w:val="a0"/>
+    <w:link w:val="4"/>
+    <w:uiPriority w:val="9"/>
+    <w:rsid w:val="005100B4"/>
+    <w:rPr>
+      <w:rFonts w:ascii="Calibri" w:eastAsiaTheme="majorEastAsia" w:hAnsi="Calibri" w:cstheme="majorBidi"/>
+      <w:b/>
+      <w:bCs/>
+      <w:iCs/>
+      <w:color w:val="002060"/>
+      <w:sz w:val="24"/>
     </w:rPr>
   </w:style>
 </w:styles>
@@ -16651,7 +16916,7 @@
 </file>
 
 <file path=customXml/itemProps1.xml><?xml version="1.0" encoding="utf-8"?>
-<ds:datastoreItem xmlns:ds="http://schemas.openxmlformats.org/officeDocument/2006/customXml" ds:itemID="{1D05CD30-2710-40FC-B9FC-C966A0CBDCC8}">
+<ds:datastoreItem xmlns:ds="http://schemas.openxmlformats.org/officeDocument/2006/customXml" ds:itemID="{62210E94-C7D4-40DA-8ADE-9C92B61F83B4}">
   <ds:schemaRefs>
     <ds:schemaRef ds:uri="http://schemas.openxmlformats.org/officeDocument/2006/bibliography"/>
   </ds:schemaRefs>

--- a/gcAutobot_guide.docx
+++ b/gcAutobot_guide.docx
@@ -7,113 +7,1524 @@
         <w:pStyle w:val="1"/>
         <w:jc w:val="center"/>
         <w:rPr>
-          <w:sz w:val="36"/>
-          <w:szCs w:val="36"/>
-          <w:lang w:val="en-US"/>
-        </w:rPr>
-      </w:pPr>
-      <w:r>
-        <w:rPr>
-          <w:sz w:val="36"/>
-          <w:szCs w:val="36"/>
-          <w:lang w:val="en-US"/>
-        </w:rPr>
-        <w:t>Grow Castle autobot</w:t>
-      </w:r>
-      <w:r>
-        <w:rPr>
-          <w:sz w:val="36"/>
-          <w:szCs w:val="36"/>
-          <w:lang w:val="en-US"/>
-        </w:rPr>
-        <w:t xml:space="preserve"> manual</w:t>
-      </w:r>
-      <w:r>
-        <w:rPr>
-          <w:sz w:val="36"/>
-          <w:szCs w:val="36"/>
-          <w:lang w:val="en-US"/>
-        </w:rPr>
-        <w:t xml:space="preserve"> </w:t>
-      </w:r>
-      <w:r>
-        <w:rPr>
-          <w:sz w:val="36"/>
-          <w:szCs w:val="36"/>
-          <w:lang w:val="en-US"/>
-        </w:rPr>
-        <w:t>06.07</w:t>
-      </w:r>
-      <w:r>
-        <w:rPr>
-          <w:sz w:val="36"/>
-          <w:szCs w:val="36"/>
-          <w:lang w:val="en-US"/>
-        </w:rPr>
-        <w:t>.2024</w:t>
-      </w:r>
-      <w:r>
-        <w:rPr>
-          <w:sz w:val="36"/>
-          <w:szCs w:val="36"/>
-          <w:lang w:val="en-US"/>
-        </w:rPr>
-        <w:t xml:space="preserve"> (1.3</w:t>
-      </w:r>
-      <w:r>
-        <w:rPr>
-          <w:sz w:val="36"/>
-          <w:szCs w:val="36"/>
-          <w:lang w:val="en-US"/>
-        </w:rPr>
-        <w:t>9.6</w:t>
-      </w:r>
-      <w:r>
-        <w:rPr>
-          <w:sz w:val="36"/>
-          <w:szCs w:val="36"/>
-          <w:lang w:val="en-US"/>
-        </w:rPr>
-        <w:t>)</w:t>
-      </w:r>
-    </w:p>
-    <w:p>
-      <w:pPr>
-        <w:spacing w:after="0" w:line="240" w:lineRule="auto"/>
+          <w:sz w:val="44"/>
+          <w:szCs w:val="44"/>
+          <w:lang w:val="en-US"/>
+        </w:rPr>
+      </w:pPr>
+      <w:bookmarkStart w:id="0" w:name="_Toc171724980"/>
+      <w:r>
+        <w:rPr>
+          <w:sz w:val="44"/>
+          <w:szCs w:val="44"/>
+          <w:lang w:val="en-US"/>
+        </w:rPr>
+        <w:t>Grow Castle autobot manual 13.07.2024 (1.39.6)</w:t>
+      </w:r>
+      <w:bookmarkEnd w:id="0"/>
+    </w:p>
+    <w:sdt>
+      <w:sdtPr>
+        <w:id w:val="1073088025"/>
+        <w:docPartObj>
+          <w:docPartGallery w:val="Table of Contents"/>
+          <w:docPartUnique/>
+        </w:docPartObj>
+      </w:sdtPr>
+      <w:sdtEndPr>
+        <w:rPr>
+          <w:b w:val="0"/>
+          <w:bCs/>
+        </w:rPr>
+      </w:sdtEndPr>
+      <w:sdtContent>
+        <w:p>
+          <w:pPr>
+            <w:pStyle w:val="11"/>
+            <w:rPr>
+              <w:rFonts w:eastAsiaTheme="minorEastAsia"/>
+              <w:b w:val="0"/>
+              <w:noProof/>
+              <w:color w:val="auto"/>
+              <w:u w:val="none"/>
+              <w:lang w:eastAsia="ru-RU"/>
+            </w:rPr>
+          </w:pPr>
+          <w:r>
+            <w:rPr>
+              <w:sz w:val="16"/>
+            </w:rPr>
+            <w:fldChar w:fldCharType="begin"/>
+          </w:r>
+          <w:r>
+            <w:rPr>
+              <w:sz w:val="16"/>
+            </w:rPr>
+            <w:instrText xml:space="preserve"> TOC \o "1-3" \n \h \z \u </w:instrText>
+          </w:r>
+          <w:r>
+            <w:rPr>
+              <w:sz w:val="16"/>
+            </w:rPr>
+            <w:fldChar w:fldCharType="separate"/>
+          </w:r>
+          <w:hyperlink w:anchor="_Toc171724980" w:history="1">
+            <w:r>
+              <w:rPr>
+                <w:rStyle w:val="a3"/>
+                <w:noProof/>
+                <w:lang w:val="en-US"/>
+              </w:rPr>
+              <w:t>Grow Castle autobot manual 13.07.2024 (1.39.6)</w:t>
+            </w:r>
+          </w:hyperlink>
+        </w:p>
+        <w:p>
+          <w:pPr>
+            <w:pStyle w:val="11"/>
+            <w:rPr>
+              <w:rFonts w:eastAsiaTheme="minorEastAsia"/>
+              <w:b w:val="0"/>
+              <w:noProof/>
+              <w:color w:val="auto"/>
+              <w:u w:val="none"/>
+              <w:lang w:eastAsia="ru-RU"/>
+            </w:rPr>
+          </w:pPr>
+          <w:hyperlink w:anchor="_Toc171724981" w:history="1">
+            <w:r>
+              <w:rPr>
+                <w:rStyle w:val="a3"/>
+                <w:noProof/>
+                <w:lang w:val="en-US"/>
+              </w:rPr>
+              <w:t>What is necessary</w:t>
+            </w:r>
+          </w:hyperlink>
+        </w:p>
+        <w:p>
+          <w:pPr>
+            <w:pStyle w:val="11"/>
+            <w:rPr>
+              <w:rFonts w:eastAsiaTheme="minorEastAsia"/>
+              <w:b w:val="0"/>
+              <w:noProof/>
+              <w:color w:val="auto"/>
+              <w:u w:val="none"/>
+              <w:lang w:eastAsia="ru-RU"/>
+            </w:rPr>
+          </w:pPr>
+          <w:hyperlink w:anchor="_Toc171724982" w:history="1">
+            <w:r>
+              <w:rPr>
+                <w:rStyle w:val="a3"/>
+                <w:noProof/>
+                <w:lang w:val="en-US"/>
+              </w:rPr>
+              <w:t>Links</w:t>
+            </w:r>
+          </w:hyperlink>
+        </w:p>
+        <w:p>
+          <w:pPr>
+            <w:pStyle w:val="11"/>
+            <w:rPr>
+              <w:rFonts w:eastAsiaTheme="minorEastAsia"/>
+              <w:b w:val="0"/>
+              <w:noProof/>
+              <w:color w:val="auto"/>
+              <w:u w:val="none"/>
+              <w:lang w:eastAsia="ru-RU"/>
+            </w:rPr>
+          </w:pPr>
+          <w:hyperlink w:anchor="_Toc171724983" w:history="1">
+            <w:r>
+              <w:rPr>
+                <w:rStyle w:val="a3"/>
+                <w:noProof/>
+                <w:lang w:val="en-US"/>
+              </w:rPr>
+              <w:t>Nox setup</w:t>
+            </w:r>
+          </w:hyperlink>
+        </w:p>
+        <w:p>
+          <w:pPr>
+            <w:pStyle w:val="11"/>
+            <w:rPr>
+              <w:rFonts w:eastAsiaTheme="minorEastAsia"/>
+              <w:b w:val="0"/>
+              <w:noProof/>
+              <w:color w:val="auto"/>
+              <w:u w:val="none"/>
+              <w:lang w:eastAsia="ru-RU"/>
+            </w:rPr>
+          </w:pPr>
+          <w:hyperlink w:anchor="_Toc171724984" w:history="1">
+            <w:r>
+              <w:rPr>
+                <w:rStyle w:val="a3"/>
+                <w:noProof/>
+                <w:lang w:val="en-US"/>
+              </w:rPr>
+              <w:t>Check other details</w:t>
+            </w:r>
+          </w:hyperlink>
+        </w:p>
+        <w:p>
+          <w:pPr>
+            <w:pStyle w:val="11"/>
+            <w:rPr>
+              <w:rFonts w:eastAsiaTheme="minorEastAsia"/>
+              <w:b w:val="0"/>
+              <w:noProof/>
+              <w:color w:val="auto"/>
+              <w:u w:val="none"/>
+              <w:lang w:eastAsia="ru-RU"/>
+            </w:rPr>
+          </w:pPr>
+          <w:hyperlink w:anchor="_Toc171724985" w:history="1">
+            <w:r>
+              <w:rPr>
+                <w:rStyle w:val="a3"/>
+                <w:noProof/>
+                <w:lang w:val="en-US"/>
+              </w:rPr>
+              <w:t>Clicker setup</w:t>
+            </w:r>
+          </w:hyperlink>
+        </w:p>
+        <w:p>
+          <w:pPr>
+            <w:pStyle w:val="21"/>
+            <w:tabs>
+              <w:tab w:val="right" w:leader="dot" w:pos="9345"/>
+            </w:tabs>
+            <w:rPr>
+              <w:rFonts w:eastAsiaTheme="minorEastAsia"/>
+              <w:b w:val="0"/>
+              <w:noProof/>
+              <w:color w:val="auto"/>
+              <w:u w:val="none"/>
+              <w:lang w:eastAsia="ru-RU"/>
+            </w:rPr>
+          </w:pPr>
+          <w:hyperlink w:anchor="_Toc171724986" w:history="1">
+            <w:r>
+              <w:rPr>
+                <w:rStyle w:val="a3"/>
+                <w:noProof/>
+                <w:lang w:val="en-US"/>
+              </w:rPr>
+              <w:t>How to change language</w:t>
+            </w:r>
+          </w:hyperlink>
+        </w:p>
+        <w:p>
+          <w:pPr>
+            <w:pStyle w:val="21"/>
+            <w:tabs>
+              <w:tab w:val="right" w:leader="dot" w:pos="9345"/>
+            </w:tabs>
+            <w:rPr>
+              <w:rFonts w:eastAsiaTheme="minorEastAsia"/>
+              <w:b w:val="0"/>
+              <w:noProof/>
+              <w:color w:val="auto"/>
+              <w:u w:val="none"/>
+              <w:lang w:eastAsia="ru-RU"/>
+            </w:rPr>
+          </w:pPr>
+          <w:hyperlink w:anchor="_Toc171724987" w:history="1">
+            <w:r>
+              <w:rPr>
+                <w:rStyle w:val="a3"/>
+                <w:noProof/>
+                <w:lang w:val="en-US" w:eastAsia="ru-RU"/>
+              </w:rPr>
+              <w:t>Start and stop keyboard shortcuts</w:t>
+            </w:r>
+          </w:hyperlink>
+        </w:p>
+        <w:p>
+          <w:pPr>
+            <w:pStyle w:val="21"/>
+            <w:tabs>
+              <w:tab w:val="right" w:leader="dot" w:pos="9345"/>
+            </w:tabs>
+            <w:rPr>
+              <w:rFonts w:eastAsiaTheme="minorEastAsia"/>
+              <w:b w:val="0"/>
+              <w:noProof/>
+              <w:color w:val="auto"/>
+              <w:u w:val="none"/>
+              <w:lang w:eastAsia="ru-RU"/>
+            </w:rPr>
+          </w:pPr>
+          <w:hyperlink w:anchor="_Toc171724988" w:history="1">
+            <w:r>
+              <w:rPr>
+                <w:rStyle w:val="a3"/>
+                <w:noProof/>
+                <w:lang w:val="en-US" w:eastAsia="ru-RU"/>
+              </w:rPr>
+              <w:t>Configure clickermann to work</w:t>
+            </w:r>
+          </w:hyperlink>
+        </w:p>
+        <w:p>
+          <w:pPr>
+            <w:pStyle w:val="11"/>
+            <w:rPr>
+              <w:rFonts w:eastAsiaTheme="minorEastAsia"/>
+              <w:b w:val="0"/>
+              <w:noProof/>
+              <w:color w:val="auto"/>
+              <w:u w:val="none"/>
+              <w:lang w:eastAsia="ru-RU"/>
+            </w:rPr>
+          </w:pPr>
+          <w:hyperlink w:anchor="_Toc171724989" w:history="1">
+            <w:r>
+              <w:rPr>
+                <w:rStyle w:val="a3"/>
+                <w:noProof/>
+                <w:lang w:val="en-US"/>
+              </w:rPr>
+              <w:t>Parameters setup</w:t>
+            </w:r>
+          </w:hyperlink>
+        </w:p>
+        <w:p>
+          <w:pPr>
+            <w:pStyle w:val="31"/>
+            <w:rPr>
+              <w:rFonts w:eastAsiaTheme="minorEastAsia"/>
+              <w:b w:val="0"/>
+              <w:noProof/>
+              <w:color w:val="auto"/>
+              <w:u w:val="none"/>
+              <w:lang w:eastAsia="ru-RU"/>
+            </w:rPr>
+          </w:pPr>
+          <w:hyperlink w:anchor="_Toc171724990" w:history="1">
+            <w:r>
+              <w:rPr>
+                <w:rStyle w:val="a3"/>
+                <w:noProof/>
+                <w:lang w:val="en-US"/>
+              </w:rPr>
+              <w:t>Window name</w:t>
+            </w:r>
+          </w:hyperlink>
+        </w:p>
+        <w:p>
+          <w:pPr>
+            <w:pStyle w:val="31"/>
+            <w:rPr>
+              <w:rFonts w:eastAsiaTheme="minorEastAsia"/>
+              <w:b w:val="0"/>
+              <w:noProof/>
+              <w:color w:val="auto"/>
+              <w:u w:val="none"/>
+              <w:lang w:eastAsia="ru-RU"/>
+            </w:rPr>
+          </w:pPr>
+          <w:hyperlink w:anchor="_Toc171724991" w:history="1">
+            <w:r>
+              <w:rPr>
+                <w:rStyle w:val="a3"/>
+                <w:noProof/>
+                <w:lang w:val="en-US"/>
+              </w:rPr>
+              <w:t>Build to play</w:t>
+            </w:r>
+          </w:hyperlink>
+        </w:p>
+        <w:p>
+          <w:pPr>
+            <w:pStyle w:val="31"/>
+            <w:rPr>
+              <w:rFonts w:eastAsiaTheme="minorEastAsia"/>
+              <w:b w:val="0"/>
+              <w:noProof/>
+              <w:color w:val="auto"/>
+              <w:u w:val="none"/>
+              <w:lang w:eastAsia="ru-RU"/>
+            </w:rPr>
+          </w:pPr>
+          <w:hyperlink w:anchor="_Toc171724992" w:history="1">
+            <w:r>
+              <w:rPr>
+                <w:rStyle w:val="a3"/>
+                <w:noProof/>
+                <w:lang w:val="en-US"/>
+              </w:rPr>
+              <w:t>Example of a customized build</w:t>
+            </w:r>
+          </w:hyperlink>
+        </w:p>
+        <w:p>
+          <w:pPr>
+            <w:pStyle w:val="21"/>
+            <w:tabs>
+              <w:tab w:val="right" w:leader="dot" w:pos="9345"/>
+            </w:tabs>
+            <w:rPr>
+              <w:rFonts w:eastAsiaTheme="minorEastAsia"/>
+              <w:b w:val="0"/>
+              <w:noProof/>
+              <w:color w:val="auto"/>
+              <w:u w:val="none"/>
+              <w:lang w:eastAsia="ru-RU"/>
+            </w:rPr>
+          </w:pPr>
+          <w:hyperlink w:anchor="_Toc171724993" w:history="1">
+            <w:r>
+              <w:rPr>
+                <w:rStyle w:val="a3"/>
+                <w:noProof/>
+                <w:lang w:val="en-US"/>
+              </w:rPr>
+              <w:t>Dungeon farm settings</w:t>
+            </w:r>
+          </w:hyperlink>
+        </w:p>
+        <w:p>
+          <w:pPr>
+            <w:pStyle w:val="31"/>
+            <w:rPr>
+              <w:rFonts w:eastAsiaTheme="minorEastAsia"/>
+              <w:b w:val="0"/>
+              <w:noProof/>
+              <w:color w:val="auto"/>
+              <w:u w:val="none"/>
+              <w:lang w:eastAsia="ru-RU"/>
+            </w:rPr>
+          </w:pPr>
+          <w:hyperlink w:anchor="_Toc171724994" w:history="1">
+            <w:r>
+              <w:rPr>
+                <w:rStyle w:val="a3"/>
+                <w:noProof/>
+                <w:lang w:val="en-US"/>
+              </w:rPr>
+              <w:t>Farm dungeon</w:t>
+            </w:r>
+          </w:hyperlink>
+        </w:p>
+        <w:p>
+          <w:pPr>
+            <w:pStyle w:val="31"/>
+            <w:rPr>
+              <w:rFonts w:eastAsiaTheme="minorEastAsia"/>
+              <w:b w:val="0"/>
+              <w:noProof/>
+              <w:color w:val="auto"/>
+              <w:u w:val="none"/>
+              <w:lang w:eastAsia="ru-RU"/>
+            </w:rPr>
+          </w:pPr>
+          <w:hyperlink w:anchor="_Toc171724995" w:history="1">
+            <w:r>
+              <w:rPr>
+                <w:rStyle w:val="a3"/>
+                <w:noProof/>
+                <w:lang w:val="en-US"/>
+              </w:rPr>
+              <w:t>Make replays if dungeon doesn’t load</w:t>
+            </w:r>
+          </w:hyperlink>
+        </w:p>
+        <w:p>
+          <w:pPr>
+            <w:pStyle w:val="21"/>
+            <w:tabs>
+              <w:tab w:val="right" w:leader="dot" w:pos="9345"/>
+            </w:tabs>
+            <w:rPr>
+              <w:rFonts w:eastAsiaTheme="minorEastAsia"/>
+              <w:b w:val="0"/>
+              <w:noProof/>
+              <w:color w:val="auto"/>
+              <w:u w:val="none"/>
+              <w:lang w:eastAsia="ru-RU"/>
+            </w:rPr>
+          </w:pPr>
+          <w:hyperlink w:anchor="_Toc171724996" w:history="1">
+            <w:r>
+              <w:rPr>
+                <w:rStyle w:val="a3"/>
+                <w:noProof/>
+                <w:lang w:val="en-US"/>
+              </w:rPr>
+              <w:t>Replays</w:t>
+            </w:r>
+          </w:hyperlink>
+        </w:p>
+        <w:p>
+          <w:pPr>
+            <w:pStyle w:val="21"/>
+            <w:tabs>
+              <w:tab w:val="right" w:leader="dot" w:pos="9345"/>
+            </w:tabs>
+            <w:rPr>
+              <w:rFonts w:eastAsiaTheme="minorEastAsia"/>
+              <w:b w:val="0"/>
+              <w:noProof/>
+              <w:color w:val="auto"/>
+              <w:u w:val="none"/>
+              <w:lang w:eastAsia="ru-RU"/>
+            </w:rPr>
+          </w:pPr>
+          <w:hyperlink w:anchor="_Toc171724997" w:history="1">
+            <w:r>
+              <w:rPr>
+                <w:rStyle w:val="a3"/>
+                <w:noProof/>
+                <w:lang w:val="en-US"/>
+              </w:rPr>
+              <w:t>Skips settings</w:t>
+            </w:r>
+          </w:hyperlink>
+        </w:p>
+        <w:p>
+          <w:pPr>
+            <w:pStyle w:val="31"/>
+            <w:rPr>
+              <w:rFonts w:eastAsiaTheme="minorEastAsia"/>
+              <w:b w:val="0"/>
+              <w:noProof/>
+              <w:color w:val="auto"/>
+              <w:u w:val="none"/>
+              <w:lang w:eastAsia="ru-RU"/>
+            </w:rPr>
+          </w:pPr>
+          <w:hyperlink w:anchor="_Toc171724998" w:history="1">
+            <w:r>
+              <w:rPr>
+                <w:rStyle w:val="a3"/>
+                <w:noProof/>
+                <w:lang w:val="en-US"/>
+              </w:rPr>
+              <w:t>Skip waves</w:t>
+            </w:r>
+          </w:hyperlink>
+        </w:p>
+        <w:p>
+          <w:pPr>
+            <w:pStyle w:val="31"/>
+            <w:rPr>
+              <w:rFonts w:eastAsiaTheme="minorEastAsia"/>
+              <w:b w:val="0"/>
+              <w:noProof/>
+              <w:color w:val="auto"/>
+              <w:u w:val="none"/>
+              <w:lang w:eastAsia="ru-RU"/>
+            </w:rPr>
+          </w:pPr>
+          <w:hyperlink w:anchor="_Toc171724999" w:history="1">
+            <w:r>
+              <w:rPr>
+                <w:rStyle w:val="a3"/>
+                <w:noProof/>
+                <w:lang w:val="en-US"/>
+              </w:rPr>
+              <w:t>5 waves between skips</w:t>
+            </w:r>
+          </w:hyperlink>
+        </w:p>
+        <w:p>
+          <w:pPr>
+            <w:pStyle w:val="31"/>
+            <w:rPr>
+              <w:rFonts w:eastAsiaTheme="minorEastAsia"/>
+              <w:b w:val="0"/>
+              <w:noProof/>
+              <w:color w:val="auto"/>
+              <w:u w:val="none"/>
+              <w:lang w:eastAsia="ru-RU"/>
+            </w:rPr>
+          </w:pPr>
+          <w:hyperlink w:anchor="_Toc171725000" w:history="1">
+            <w:r>
+              <w:rPr>
+                <w:rStyle w:val="a3"/>
+                <w:noProof/>
+                <w:lang w:val="en-US"/>
+              </w:rPr>
+              <w:t>Skip with oranges</w:t>
+            </w:r>
+          </w:hyperlink>
+        </w:p>
+        <w:p>
+          <w:pPr>
+            <w:pStyle w:val="21"/>
+            <w:tabs>
+              <w:tab w:val="right" w:leader="dot" w:pos="9345"/>
+            </w:tabs>
+            <w:rPr>
+              <w:rFonts w:eastAsiaTheme="minorEastAsia"/>
+              <w:b w:val="0"/>
+              <w:noProof/>
+              <w:color w:val="auto"/>
+              <w:u w:val="none"/>
+              <w:lang w:eastAsia="ru-RU"/>
+            </w:rPr>
+          </w:pPr>
+          <w:hyperlink w:anchor="_Toc171725001" w:history="1">
+            <w:r>
+              <w:rPr>
+                <w:rStyle w:val="a3"/>
+                <w:noProof/>
+                <w:lang w:val="en-US"/>
+              </w:rPr>
+              <w:t>Autobattle mode settings</w:t>
+            </w:r>
+          </w:hyperlink>
+        </w:p>
+        <w:p>
+          <w:pPr>
+            <w:pStyle w:val="31"/>
+            <w:rPr>
+              <w:rFonts w:eastAsiaTheme="minorEastAsia"/>
+              <w:b w:val="0"/>
+              <w:noProof/>
+              <w:color w:val="auto"/>
+              <w:u w:val="none"/>
+              <w:lang w:eastAsia="ru-RU"/>
+            </w:rPr>
+          </w:pPr>
+          <w:hyperlink w:anchor="_Toc171725002" w:history="1">
+            <w:r>
+              <w:rPr>
+                <w:rStyle w:val="a3"/>
+                <w:noProof/>
+                <w:lang w:val="en-US"/>
+              </w:rPr>
+              <w:t>AB with skips</w:t>
+            </w:r>
+          </w:hyperlink>
+        </w:p>
+        <w:p>
+          <w:pPr>
+            <w:pStyle w:val="31"/>
+            <w:rPr>
+              <w:rFonts w:eastAsiaTheme="minorEastAsia"/>
+              <w:b w:val="0"/>
+              <w:noProof/>
+              <w:color w:val="auto"/>
+              <w:u w:val="none"/>
+              <w:lang w:eastAsia="ru-RU"/>
+            </w:rPr>
+          </w:pPr>
+          <w:hyperlink w:anchor="_Toc171725003" w:history="1">
+            <w:r>
+              <w:rPr>
+                <w:rStyle w:val="a3"/>
+                <w:noProof/>
+                <w:lang w:val="en-US"/>
+              </w:rPr>
+              <w:t>Break AB on 30 crystals</w:t>
+            </w:r>
+          </w:hyperlink>
+        </w:p>
+        <w:p>
+          <w:pPr>
+            <w:pStyle w:val="31"/>
+            <w:rPr>
+              <w:rFonts w:eastAsiaTheme="minorEastAsia"/>
+              <w:b w:val="0"/>
+              <w:noProof/>
+              <w:color w:val="auto"/>
+              <w:u w:val="none"/>
+              <w:lang w:eastAsia="ru-RU"/>
+            </w:rPr>
+          </w:pPr>
+          <w:hyperlink w:anchor="_Toc171725004" w:history="1">
+            <w:r>
+              <w:rPr>
+                <w:rStyle w:val="a3"/>
+                <w:noProof/>
+                <w:lang w:val="en-US"/>
+              </w:rPr>
+              <w:t>Manual waving between AB</w:t>
+            </w:r>
+          </w:hyperlink>
+        </w:p>
+        <w:p>
+          <w:pPr>
+            <w:pStyle w:val="31"/>
+            <w:rPr>
+              <w:rFonts w:eastAsiaTheme="minorEastAsia"/>
+              <w:b w:val="0"/>
+              <w:noProof/>
+              <w:color w:val="auto"/>
+              <w:u w:val="none"/>
+              <w:lang w:eastAsia="ru-RU"/>
+            </w:rPr>
+          </w:pPr>
+          <w:hyperlink w:anchor="_Toc171725005" w:history="1">
+            <w:r>
+              <w:rPr>
+                <w:rStyle w:val="a3"/>
+                <w:noProof/>
+                <w:lang w:val="en-US"/>
+              </w:rPr>
+              <w:t>AB (wave canceling)</w:t>
+            </w:r>
+          </w:hyperlink>
+        </w:p>
+        <w:p>
+          <w:pPr>
+            <w:pStyle w:val="21"/>
+            <w:tabs>
+              <w:tab w:val="right" w:leader="dot" w:pos="9345"/>
+            </w:tabs>
+            <w:rPr>
+              <w:rFonts w:eastAsiaTheme="minorEastAsia"/>
+              <w:b w:val="0"/>
+              <w:noProof/>
+              <w:color w:val="auto"/>
+              <w:u w:val="none"/>
+              <w:lang w:eastAsia="ru-RU"/>
+            </w:rPr>
+          </w:pPr>
+          <w:hyperlink w:anchor="_Toc171725006" w:history="1">
+            <w:r>
+              <w:rPr>
+                <w:rStyle w:val="a3"/>
+                <w:noProof/>
+                <w:lang w:val="en-US"/>
+              </w:rPr>
+              <w:t>Background mode</w:t>
+            </w:r>
+          </w:hyperlink>
+        </w:p>
+        <w:p>
+          <w:pPr>
+            <w:pStyle w:val="21"/>
+            <w:tabs>
+              <w:tab w:val="right" w:leader="dot" w:pos="9345"/>
+            </w:tabs>
+            <w:rPr>
+              <w:rFonts w:eastAsiaTheme="minorEastAsia"/>
+              <w:b w:val="0"/>
+              <w:noProof/>
+              <w:color w:val="auto"/>
+              <w:u w:val="none"/>
+              <w:lang w:eastAsia="ru-RU"/>
+            </w:rPr>
+          </w:pPr>
+          <w:hyperlink w:anchor="_Toc171725007" w:history="1">
+            <w:r>
+              <w:rPr>
+                <w:rStyle w:val="a3"/>
+                <w:noProof/>
+                <w:lang w:val="en-US"/>
+              </w:rPr>
+              <w:t>Solve gift settings</w:t>
+            </w:r>
+          </w:hyperlink>
+        </w:p>
+        <w:p>
+          <w:pPr>
+            <w:pStyle w:val="31"/>
+            <w:rPr>
+              <w:rFonts w:eastAsiaTheme="minorEastAsia"/>
+              <w:b w:val="0"/>
+              <w:noProof/>
+              <w:color w:val="auto"/>
+              <w:u w:val="none"/>
+              <w:lang w:eastAsia="ru-RU"/>
+            </w:rPr>
+          </w:pPr>
+          <w:hyperlink w:anchor="_Toc171725008" w:history="1">
+            <w:r>
+              <w:rPr>
+                <w:rStyle w:val="a3"/>
+                <w:noProof/>
+                <w:lang w:val="en-US"/>
+              </w:rPr>
+              <w:t>Solve gift</w:t>
+            </w:r>
+          </w:hyperlink>
+        </w:p>
+        <w:p>
+          <w:pPr>
+            <w:pStyle w:val="31"/>
+            <w:rPr>
+              <w:rFonts w:eastAsiaTheme="minorEastAsia"/>
+              <w:b w:val="0"/>
+              <w:noProof/>
+              <w:color w:val="auto"/>
+              <w:u w:val="none"/>
+              <w:lang w:eastAsia="ru-RU"/>
+            </w:rPr>
+          </w:pPr>
+          <w:hyperlink w:anchor="_Toc171725009" w:history="1">
+            <w:r>
+              <w:rPr>
+                <w:rStyle w:val="a3"/>
+                <w:noProof/>
+                <w:lang w:val="en-US"/>
+              </w:rPr>
+              <w:t>Restart on gift / 4 fails</w:t>
+            </w:r>
+          </w:hyperlink>
+        </w:p>
+        <w:p>
+          <w:pPr>
+            <w:pStyle w:val="31"/>
+            <w:rPr>
+              <w:rFonts w:eastAsiaTheme="minorEastAsia"/>
+              <w:b w:val="0"/>
+              <w:noProof/>
+              <w:color w:val="auto"/>
+              <w:u w:val="none"/>
+              <w:lang w:eastAsia="ru-RU"/>
+            </w:rPr>
+          </w:pPr>
+          <w:hyperlink w:anchor="_Toc171725010" w:history="1">
+            <w:r>
+              <w:rPr>
+                <w:rStyle w:val="a3"/>
+                <w:noProof/>
+                <w:lang w:val="en-US"/>
+              </w:rPr>
+              <w:t>Max conflict count for fail number</w:t>
+            </w:r>
+          </w:hyperlink>
+        </w:p>
+        <w:p>
+          <w:pPr>
+            <w:pStyle w:val="21"/>
+            <w:tabs>
+              <w:tab w:val="right" w:leader="dot" w:pos="9345"/>
+            </w:tabs>
+            <w:rPr>
+              <w:rFonts w:eastAsiaTheme="minorEastAsia"/>
+              <w:b w:val="0"/>
+              <w:noProof/>
+              <w:color w:val="auto"/>
+              <w:u w:val="none"/>
+              <w:lang w:eastAsia="ru-RU"/>
+            </w:rPr>
+          </w:pPr>
+          <w:hyperlink w:anchor="_Toc171725011" w:history="1">
+            <w:r>
+              <w:rPr>
+                <w:rStyle w:val="a3"/>
+                <w:noProof/>
+                <w:lang w:val="en-US"/>
+              </w:rPr>
+              <w:t>Ad watching settings</w:t>
+            </w:r>
+          </w:hyperlink>
+        </w:p>
+        <w:p>
+          <w:pPr>
+            <w:pStyle w:val="31"/>
+            <w:rPr>
+              <w:rFonts w:eastAsiaTheme="minorEastAsia"/>
+              <w:b w:val="0"/>
+              <w:noProof/>
+              <w:color w:val="auto"/>
+              <w:u w:val="none"/>
+              <w:lang w:eastAsia="ru-RU"/>
+            </w:rPr>
+          </w:pPr>
+          <w:hyperlink w:anchor="_Toc171725012" w:history="1">
+            <w:r>
+              <w:rPr>
+                <w:rStyle w:val="a3"/>
+                <w:noProof/>
+                <w:lang w:val="en-US"/>
+              </w:rPr>
+              <w:t>Ad for speed</w:t>
+            </w:r>
+          </w:hyperlink>
+        </w:p>
+        <w:p>
+          <w:pPr>
+            <w:pStyle w:val="31"/>
+            <w:rPr>
+              <w:rFonts w:eastAsiaTheme="minorEastAsia"/>
+              <w:b w:val="0"/>
+              <w:noProof/>
+              <w:color w:val="auto"/>
+              <w:u w:val="none"/>
+              <w:lang w:eastAsia="ru-RU"/>
+            </w:rPr>
+          </w:pPr>
+          <w:hyperlink w:anchor="_Toc171725013" w:history="1">
+            <w:r>
+              <w:rPr>
+                <w:rStyle w:val="a3"/>
+                <w:noProof/>
+                <w:lang w:val="en-US"/>
+              </w:rPr>
+              <w:t>Ad for coins</w:t>
+            </w:r>
+          </w:hyperlink>
+        </w:p>
+        <w:p>
+          <w:pPr>
+            <w:pStyle w:val="31"/>
+            <w:rPr>
+              <w:rFonts w:eastAsiaTheme="minorEastAsia"/>
+              <w:b w:val="0"/>
+              <w:noProof/>
+              <w:color w:val="auto"/>
+              <w:u w:val="none"/>
+              <w:lang w:eastAsia="ru-RU"/>
+            </w:rPr>
+          </w:pPr>
+          <w:hyperlink w:anchor="_Toc171725014" w:history="1">
+            <w:r>
+              <w:rPr>
+                <w:rStyle w:val="a3"/>
+                <w:noProof/>
+                <w:lang w:val="en-US"/>
+              </w:rPr>
+              <w:t>Ad during X3</w:t>
+            </w:r>
+          </w:hyperlink>
+        </w:p>
+        <w:p>
+          <w:pPr>
+            <w:pStyle w:val="31"/>
+            <w:rPr>
+              <w:rFonts w:eastAsiaTheme="minorEastAsia"/>
+              <w:b w:val="0"/>
+              <w:noProof/>
+              <w:color w:val="auto"/>
+              <w:u w:val="none"/>
+              <w:lang w:eastAsia="ru-RU"/>
+            </w:rPr>
+          </w:pPr>
+          <w:hyperlink w:anchor="_Toc171725015" w:history="1">
+            <w:r>
+              <w:rPr>
+                <w:rStyle w:val="a3"/>
+                <w:noProof/>
+                <w:lang w:val="en-US"/>
+              </w:rPr>
+              <w:t>Ad after skip only</w:t>
+            </w:r>
+          </w:hyperlink>
+        </w:p>
+        <w:p>
+          <w:pPr>
+            <w:pStyle w:val="21"/>
+            <w:tabs>
+              <w:tab w:val="right" w:leader="dot" w:pos="9345"/>
+            </w:tabs>
+            <w:rPr>
+              <w:rFonts w:eastAsiaTheme="minorEastAsia"/>
+              <w:b w:val="0"/>
+              <w:noProof/>
+              <w:color w:val="auto"/>
+              <w:u w:val="none"/>
+              <w:lang w:eastAsia="ru-RU"/>
+            </w:rPr>
+          </w:pPr>
+          <w:hyperlink w:anchor="_Toc171725016" w:history="1">
+            <w:r>
+              <w:rPr>
+                <w:rStyle w:val="a3"/>
+                <w:noProof/>
+                <w:lang w:val="en-US"/>
+              </w:rPr>
+              <w:t>Altars</w:t>
+            </w:r>
+          </w:hyperlink>
+        </w:p>
+        <w:p>
+          <w:pPr>
+            <w:pStyle w:val="31"/>
+            <w:rPr>
+              <w:rFonts w:eastAsiaTheme="minorEastAsia"/>
+              <w:b w:val="0"/>
+              <w:noProof/>
+              <w:color w:val="auto"/>
+              <w:u w:val="none"/>
+              <w:lang w:eastAsia="ru-RU"/>
+            </w:rPr>
+          </w:pPr>
+          <w:hyperlink w:anchor="_Toc171725017" w:history="1">
+            <w:r>
+              <w:rPr>
+                <w:rStyle w:val="a3"/>
+                <w:noProof/>
+                <w:lang w:val="en-US"/>
+              </w:rPr>
+              <w:t>Heal altar</w:t>
+            </w:r>
+          </w:hyperlink>
+        </w:p>
+        <w:p>
+          <w:pPr>
+            <w:pStyle w:val="31"/>
+            <w:rPr>
+              <w:rFonts w:eastAsiaTheme="minorEastAsia"/>
+              <w:b w:val="0"/>
+              <w:noProof/>
+              <w:color w:val="auto"/>
+              <w:u w:val="none"/>
+              <w:lang w:eastAsia="ru-RU"/>
+            </w:rPr>
+          </w:pPr>
+          <w:hyperlink w:anchor="_Toc171725018" w:history="1">
+            <w:r>
+              <w:rPr>
+                <w:rStyle w:val="a3"/>
+                <w:noProof/>
+                <w:lang w:val="en-US"/>
+              </w:rPr>
+              <w:t>Death altar</w:t>
+            </w:r>
+          </w:hyperlink>
+        </w:p>
+        <w:p>
+          <w:pPr>
+            <w:pStyle w:val="21"/>
+            <w:tabs>
+              <w:tab w:val="right" w:leader="dot" w:pos="9345"/>
+            </w:tabs>
+            <w:rPr>
+              <w:rFonts w:eastAsiaTheme="minorEastAsia"/>
+              <w:b w:val="0"/>
+              <w:noProof/>
+              <w:color w:val="auto"/>
+              <w:u w:val="none"/>
+              <w:lang w:eastAsia="ru-RU"/>
+            </w:rPr>
+          </w:pPr>
+          <w:hyperlink w:anchor="_Toc171725019" w:history="1">
+            <w:r>
+              <w:rPr>
+                <w:rStyle w:val="a3"/>
+                <w:noProof/>
+                <w:lang w:val="en-US"/>
+              </w:rPr>
+              <w:t>Pw on boss</w:t>
+            </w:r>
+          </w:hyperlink>
+        </w:p>
+        <w:p>
+          <w:pPr>
+            <w:pStyle w:val="21"/>
+            <w:tabs>
+              <w:tab w:val="right" w:leader="dot" w:pos="9345"/>
+            </w:tabs>
+            <w:rPr>
+              <w:rFonts w:eastAsiaTheme="minorEastAsia"/>
+              <w:b w:val="0"/>
+              <w:noProof/>
+              <w:color w:val="auto"/>
+              <w:u w:val="none"/>
+              <w:lang w:eastAsia="ru-RU"/>
+            </w:rPr>
+          </w:pPr>
+          <w:hyperlink w:anchor="_Toc171725020" w:history="1">
+            <w:r>
+              <w:rPr>
+                <w:rStyle w:val="a3"/>
+                <w:noProof/>
+                <w:lang w:val="en-US"/>
+              </w:rPr>
+              <w:t>Upgrade castle</w:t>
+            </w:r>
+          </w:hyperlink>
+        </w:p>
+        <w:p>
+          <w:pPr>
+            <w:pStyle w:val="21"/>
+            <w:tabs>
+              <w:tab w:val="right" w:leader="dot" w:pos="9345"/>
+            </w:tabs>
+            <w:rPr>
+              <w:rFonts w:eastAsiaTheme="minorEastAsia"/>
+              <w:b w:val="0"/>
+              <w:noProof/>
+              <w:color w:val="auto"/>
+              <w:u w:val="none"/>
+              <w:lang w:eastAsia="ru-RU"/>
+            </w:rPr>
+          </w:pPr>
+          <w:hyperlink w:anchor="_Toc171725021" w:history="1">
+            <w:r>
+              <w:rPr>
+                <w:rStyle w:val="a3"/>
+                <w:noProof/>
+                <w:lang w:val="en-US"/>
+              </w:rPr>
+              <w:t>Screenshot settings</w:t>
+            </w:r>
+          </w:hyperlink>
+        </w:p>
+        <w:p>
+          <w:pPr>
+            <w:pStyle w:val="11"/>
+            <w:rPr>
+              <w:rFonts w:eastAsiaTheme="minorEastAsia"/>
+              <w:b w:val="0"/>
+              <w:noProof/>
+              <w:color w:val="auto"/>
+              <w:u w:val="none"/>
+              <w:lang w:eastAsia="ru-RU"/>
+            </w:rPr>
+          </w:pPr>
+          <w:hyperlink w:anchor="_Toc171725022" w:history="1">
+            <w:r>
+              <w:rPr>
+                <w:rStyle w:val="a3"/>
+                <w:noProof/>
+                <w:lang w:val="en-US"/>
+              </w:rPr>
+              <w:t>Aiming heroes setup</w:t>
+            </w:r>
+          </w:hyperlink>
+        </w:p>
+        <w:p>
+          <w:pPr>
+            <w:pStyle w:val="11"/>
+            <w:rPr>
+              <w:rFonts w:eastAsiaTheme="minorEastAsia"/>
+              <w:b w:val="0"/>
+              <w:noProof/>
+              <w:color w:val="auto"/>
+              <w:u w:val="none"/>
+              <w:lang w:eastAsia="ru-RU"/>
+            </w:rPr>
+          </w:pPr>
+          <w:hyperlink w:anchor="_Toc171725023" w:history="1">
+            <w:r>
+              <w:rPr>
+                <w:rStyle w:val="a3"/>
+                <w:noProof/>
+                <w:lang w:val="en-US"/>
+              </w:rPr>
+              <w:t>Output files</w:t>
+            </w:r>
+          </w:hyperlink>
+        </w:p>
+        <w:p>
+          <w:pPr>
+            <w:pStyle w:val="31"/>
+            <w:rPr>
+              <w:rFonts w:eastAsiaTheme="minorEastAsia"/>
+              <w:b w:val="0"/>
+              <w:noProof/>
+              <w:color w:val="auto"/>
+              <w:u w:val="none"/>
+              <w:lang w:eastAsia="ru-RU"/>
+            </w:rPr>
+          </w:pPr>
+          <w:hyperlink w:anchor="_Toc171725024" w:history="1">
+            <w:r>
+              <w:rPr>
+                <w:rStyle w:val="a3"/>
+                <w:noProof/>
+                <w:lang w:val="en-US"/>
+              </w:rPr>
+              <w:t>dungeon_statistics.txt</w:t>
+            </w:r>
+          </w:hyperlink>
+        </w:p>
+        <w:p>
+          <w:pPr>
+            <w:pStyle w:val="31"/>
+            <w:rPr>
+              <w:rFonts w:eastAsiaTheme="minorEastAsia"/>
+              <w:b w:val="0"/>
+              <w:noProof/>
+              <w:color w:val="auto"/>
+              <w:u w:val="none"/>
+              <w:lang w:eastAsia="ru-RU"/>
+            </w:rPr>
+          </w:pPr>
+          <w:hyperlink w:anchor="_Toc171725025" w:history="1">
+            <w:r>
+              <w:rPr>
+                <w:rStyle w:val="a3"/>
+                <w:noProof/>
+                <w:lang w:val="en-US"/>
+              </w:rPr>
+              <w:t>informgift.txt</w:t>
+            </w:r>
+          </w:hyperlink>
+        </w:p>
+        <w:p>
+          <w:pPr>
+            <w:pStyle w:val="31"/>
+            <w:rPr>
+              <w:rFonts w:eastAsiaTheme="minorEastAsia"/>
+              <w:b w:val="0"/>
+              <w:noProof/>
+              <w:color w:val="auto"/>
+              <w:u w:val="none"/>
+              <w:lang w:eastAsia="ru-RU"/>
+            </w:rPr>
+          </w:pPr>
+          <w:hyperlink w:anchor="_Toc171725026" w:history="1">
+            <w:r>
+              <w:rPr>
+                <w:rStyle w:val="a3"/>
+                <w:noProof/>
+                <w:lang w:val="en-US"/>
+              </w:rPr>
+              <w:t>gc.log</w:t>
+            </w:r>
+          </w:hyperlink>
+        </w:p>
+        <w:p>
+          <w:pPr>
+            <w:pStyle w:val="31"/>
+            <w:rPr>
+              <w:rFonts w:eastAsiaTheme="minorEastAsia"/>
+              <w:b w:val="0"/>
+              <w:noProof/>
+              <w:color w:val="auto"/>
+              <w:u w:val="none"/>
+              <w:lang w:eastAsia="ru-RU"/>
+            </w:rPr>
+          </w:pPr>
+          <w:hyperlink w:anchor="_Toc171725027" w:history="1">
+            <w:r>
+              <w:rPr>
+                <w:rStyle w:val="a3"/>
+                <w:noProof/>
+                <w:lang w:val="en-US"/>
+              </w:rPr>
+              <w:t>giftLog.log</w:t>
+            </w:r>
+          </w:hyperlink>
+        </w:p>
+        <w:p>
+          <w:pPr>
+            <w:pStyle w:val="11"/>
+            <w:rPr>
+              <w:rFonts w:eastAsiaTheme="minorEastAsia"/>
+              <w:b w:val="0"/>
+              <w:noProof/>
+              <w:color w:val="auto"/>
+              <w:u w:val="none"/>
+              <w:lang w:eastAsia="ru-RU"/>
+            </w:rPr>
+          </w:pPr>
+          <w:hyperlink w:anchor="_Toc171725028" w:history="1">
+            <w:r>
+              <w:rPr>
+                <w:rStyle w:val="a3"/>
+                <w:noProof/>
+                <w:lang w:val="en-US"/>
+              </w:rPr>
+              <w:t>Additional settings</w:t>
+            </w:r>
+          </w:hyperlink>
+        </w:p>
+        <w:p>
+          <w:pPr>
+            <w:pStyle w:val="11"/>
+            <w:rPr>
+              <w:rFonts w:eastAsiaTheme="minorEastAsia"/>
+              <w:b w:val="0"/>
+              <w:noProof/>
+              <w:color w:val="auto"/>
+              <w:u w:val="none"/>
+              <w:lang w:eastAsia="ru-RU"/>
+            </w:rPr>
+          </w:pPr>
+          <w:hyperlink w:anchor="_Toc171725029" w:history="1">
+            <w:r>
+              <w:rPr>
+                <w:rStyle w:val="a3"/>
+                <w:noProof/>
+                <w:lang w:val="en-US"/>
+              </w:rPr>
+              <w:t>Pop-up messages</w:t>
+            </w:r>
+          </w:hyperlink>
+        </w:p>
+        <w:p>
+          <w:pPr>
+            <w:pStyle w:val="11"/>
+            <w:rPr>
+              <w:rFonts w:eastAsiaTheme="minorEastAsia"/>
+              <w:b w:val="0"/>
+              <w:noProof/>
+              <w:color w:val="auto"/>
+              <w:u w:val="none"/>
+              <w:lang w:eastAsia="ru-RU"/>
+            </w:rPr>
+          </w:pPr>
+          <w:hyperlink w:anchor="_Toc171725030" w:history="1">
+            <w:r>
+              <w:rPr>
+                <w:rStyle w:val="a3"/>
+                <w:noProof/>
+                <w:lang w:val="en-US"/>
+              </w:rPr>
+              <w:t>Macro check (?) passing</w:t>
+            </w:r>
+          </w:hyperlink>
+        </w:p>
+        <w:p>
+          <w:pPr>
+            <w:pStyle w:val="11"/>
+            <w:rPr>
+              <w:rFonts w:eastAsiaTheme="minorEastAsia"/>
+              <w:b w:val="0"/>
+              <w:noProof/>
+              <w:color w:val="auto"/>
+              <w:u w:val="none"/>
+              <w:lang w:eastAsia="ru-RU"/>
+            </w:rPr>
+          </w:pPr>
+          <w:hyperlink w:anchor="_Toc171725031" w:history="1">
+            <w:r>
+              <w:rPr>
+                <w:rStyle w:val="a3"/>
+                <w:noProof/>
+                <w:lang w:val="en-US"/>
+              </w:rPr>
+              <w:t>Problems solving</w:t>
+            </w:r>
+          </w:hyperlink>
+        </w:p>
+        <w:p>
+          <w:pPr>
+            <w:pStyle w:val="31"/>
+            <w:rPr>
+              <w:rFonts w:eastAsiaTheme="minorEastAsia"/>
+              <w:b w:val="0"/>
+              <w:noProof/>
+              <w:color w:val="auto"/>
+              <w:u w:val="none"/>
+              <w:lang w:eastAsia="ru-RU"/>
+            </w:rPr>
+          </w:pPr>
+          <w:hyperlink w:anchor="_Toc171725032" w:history="1">
+            <w:r>
+              <w:rPr>
+                <w:rStyle w:val="a3"/>
+                <w:noProof/>
+                <w:lang w:val="en-US"/>
+              </w:rPr>
+              <w:t>“dungeon_statistics.txt” file problem</w:t>
+            </w:r>
+          </w:hyperlink>
+        </w:p>
+        <w:p>
+          <w:pPr>
+            <w:pStyle w:val="31"/>
+            <w:rPr>
+              <w:rFonts w:eastAsiaTheme="minorEastAsia"/>
+              <w:b w:val="0"/>
+              <w:noProof/>
+              <w:color w:val="auto"/>
+              <w:u w:val="none"/>
+              <w:lang w:eastAsia="ru-RU"/>
+            </w:rPr>
+          </w:pPr>
+          <w:hyperlink w:anchor="_Toc171725033" w:history="1">
+            <w:r>
+              <w:rPr>
+                <w:rStyle w:val="a3"/>
+                <w:noProof/>
+                <w:lang w:val="en-US"/>
+              </w:rPr>
+              <w:t>Error while calling dll</w:t>
+            </w:r>
+          </w:hyperlink>
+        </w:p>
+        <w:p>
+          <w:pPr>
+            <w:pStyle w:val="31"/>
+            <w:rPr>
+              <w:rFonts w:eastAsiaTheme="minorEastAsia"/>
+              <w:b w:val="0"/>
+              <w:noProof/>
+              <w:color w:val="auto"/>
+              <w:u w:val="none"/>
+              <w:lang w:eastAsia="ru-RU"/>
+            </w:rPr>
+          </w:pPr>
+          <w:hyperlink w:anchor="_Toc171725034" w:history="1">
+            <w:r>
+              <w:rPr>
+                <w:rStyle w:val="a3"/>
+                <w:noProof/>
+                <w:lang w:val="en-US"/>
+              </w:rPr>
+              <w:t>Cannot watch ad till the end</w:t>
+            </w:r>
+          </w:hyperlink>
+        </w:p>
+        <w:p>
+          <w:pPr>
+            <w:pStyle w:val="31"/>
+            <w:rPr>
+              <w:rFonts w:eastAsiaTheme="minorEastAsia"/>
+              <w:b w:val="0"/>
+              <w:noProof/>
+              <w:color w:val="auto"/>
+              <w:u w:val="none"/>
+              <w:lang w:eastAsia="ru-RU"/>
+            </w:rPr>
+          </w:pPr>
+          <w:hyperlink w:anchor="_Toc171725035" w:history="1">
+            <w:r>
+              <w:rPr>
+                <w:rStyle w:val="a3"/>
+                <w:noProof/>
+                <w:lang w:val="en-US"/>
+              </w:rPr>
+              <w:t>Doesn’t watch ad for 3X</w:t>
+            </w:r>
+          </w:hyperlink>
+        </w:p>
+        <w:p>
+          <w:pPr>
+            <w:pStyle w:val="31"/>
+            <w:rPr>
+              <w:rFonts w:eastAsiaTheme="minorEastAsia"/>
+              <w:b w:val="0"/>
+              <w:noProof/>
+              <w:color w:val="auto"/>
+              <w:u w:val="none"/>
+              <w:lang w:eastAsia="ru-RU"/>
+            </w:rPr>
+          </w:pPr>
+          <w:hyperlink w:anchor="_Toc171725036" w:history="1">
+            <w:r>
+              <w:rPr>
+                <w:rStyle w:val="a3"/>
+                <w:noProof/>
+                <w:lang w:val="en-US"/>
+              </w:rPr>
+              <w:t>Cannot exit pause or hero window</w:t>
+            </w:r>
+          </w:hyperlink>
+        </w:p>
+        <w:p>
+          <w:pPr>
+            <w:pStyle w:val="31"/>
+            <w:rPr>
+              <w:rFonts w:eastAsiaTheme="minorEastAsia"/>
+              <w:b w:val="0"/>
+              <w:noProof/>
+              <w:color w:val="auto"/>
+              <w:u w:val="none"/>
+              <w:lang w:eastAsia="ru-RU"/>
+            </w:rPr>
+          </w:pPr>
+          <w:hyperlink w:anchor="_Toc171725037" w:history="1">
+            <w:r>
+              <w:rPr>
+                <w:rStyle w:val="a3"/>
+                <w:noProof/>
+                <w:lang w:val="en-US"/>
+              </w:rPr>
+              <w:t>Problem with starting battle</w:t>
+            </w:r>
+          </w:hyperlink>
+        </w:p>
+        <w:p>
+          <w:pPr>
+            <w:pStyle w:val="31"/>
+            <w:rPr>
+              <w:rFonts w:eastAsiaTheme="minorEastAsia"/>
+              <w:b w:val="0"/>
+              <w:noProof/>
+              <w:color w:val="auto"/>
+              <w:u w:val="none"/>
+              <w:lang w:eastAsia="ru-RU"/>
+            </w:rPr>
+          </w:pPr>
+          <w:hyperlink w:anchor="_Toc171725038" w:history="1">
+            <w:r>
+              <w:rPr>
+                <w:rStyle w:val="a3"/>
+                <w:noProof/>
+                <w:lang w:val="en-US"/>
+              </w:rPr>
+              <w:t>Problem with starting autobattle</w:t>
+            </w:r>
+          </w:hyperlink>
+        </w:p>
+        <w:p>
+          <w:pPr>
+            <w:pStyle w:val="31"/>
+            <w:rPr>
+              <w:rFonts w:eastAsiaTheme="minorEastAsia"/>
+              <w:b w:val="0"/>
+              <w:noProof/>
+              <w:color w:val="auto"/>
+              <w:u w:val="none"/>
+              <w:lang w:eastAsia="ru-RU"/>
+            </w:rPr>
+          </w:pPr>
+          <w:hyperlink w:anchor="_Toc171725039" w:history="1">
+            <w:r>
+              <w:rPr>
+                <w:rStyle w:val="a3"/>
+                <w:noProof/>
+                <w:lang w:val="en-US"/>
+              </w:rPr>
+              <w:t>The game is loading too long</w:t>
+            </w:r>
+          </w:hyperlink>
+        </w:p>
+        <w:p>
+          <w:pPr>
+            <w:pStyle w:val="11"/>
+            <w:rPr>
+              <w:b w:val="0"/>
+              <w:bCs/>
+            </w:rPr>
+          </w:pPr>
+          <w:r>
+            <w:rPr>
+              <w:sz w:val="16"/>
+            </w:rPr>
+            <w:fldChar w:fldCharType="end"/>
+          </w:r>
+        </w:p>
+      </w:sdtContent>
+    </w:sdt>
+    <w:p>
+      <w:pPr>
         <w:rPr>
           <w:rStyle w:val="a3"/>
-          <w:lang w:val="en-US"/>
-        </w:rPr>
-      </w:pPr>
-      <w:r>
-        <w:rPr>
-          <w:lang w:val="en-US"/>
-        </w:rPr>
-        <w:t>-</w:t>
-      </w:r>
-      <w:r>
-        <w:fldChar w:fldCharType="begin"/>
-      </w:r>
-      <w:r>
-        <w:rPr>
-          <w:lang w:val="en-US"/>
-        </w:rPr>
-        <w:instrText xml:space="preserve"> HYPERLINK  \l "What_is_necessary" </w:instrText>
-      </w:r>
-      <w:r>
-        <w:fldChar w:fldCharType="separate"/>
-      </w:r>
+          <w:color w:val="auto"/>
+          <w:u w:val="none"/>
+        </w:rPr>
+      </w:pPr>
       <w:r>
         <w:rPr>
           <w:rStyle w:val="a3"/>
-          <w:lang w:val="en-US"/>
-        </w:rPr>
-        <w:t>What is necessary</w:t>
-      </w:r>
-    </w:p>
-    <w:p>
-      <w:pPr>
-        <w:spacing w:after="0" w:line="240" w:lineRule="auto"/>
+          <w:b/>
+          <w:lang w:val="en-US"/>
+        </w:rPr>
+        <w:br w:type="page"/>
+      </w:r>
+    </w:p>
+    <w:p>
+      <w:pPr>
+        <w:spacing w:after="0"/>
+        <w:rPr>
+          <w:rStyle w:val="a3"/>
+          <w:b/>
+          <w:lang w:val="en-US"/>
+        </w:rPr>
+      </w:pPr>
+    </w:p>
+    <w:p>
+      <w:pPr>
+        <w:spacing w:after="0"/>
         <w:rPr>
           <w:b/>
           <w:color w:val="0000FF" w:themeColor="hyperlink"/>
@@ -121,1596 +1532,6 @@
           <w:lang w:val="en-US"/>
         </w:rPr>
       </w:pPr>
-      <w:r>
-        <w:fldChar w:fldCharType="end"/>
-      </w:r>
-      <w:r>
-        <w:rPr>
-          <w:lang w:val="en-US"/>
-        </w:rPr>
-        <w:t>-</w:t>
-      </w:r>
-      <w:hyperlink w:anchor="Links" w:history="1">
-        <w:r>
-          <w:rPr>
-            <w:rStyle w:val="a3"/>
-            <w:lang w:val="en-US"/>
-          </w:rPr>
-          <w:t>Links</w:t>
-        </w:r>
-      </w:hyperlink>
-      <w:r>
-        <w:rPr>
-          <w:b/>
-          <w:color w:val="0000FF" w:themeColor="hyperlink"/>
-          <w:u w:val="single"/>
-          <w:lang w:val="en-US"/>
-        </w:rPr>
-        <w:t xml:space="preserve"> </w:t>
-      </w:r>
-    </w:p>
-    <w:p>
-      <w:pPr>
-        <w:spacing w:after="0" w:line="240" w:lineRule="auto"/>
-        <w:rPr>
-          <w:lang w:val="en-US"/>
-        </w:rPr>
-      </w:pPr>
-      <w:r>
-        <w:rPr>
-          <w:lang w:val="en-US"/>
-        </w:rPr>
-        <w:t>-</w:t>
-      </w:r>
-      <w:hyperlink w:anchor="Nox_setup" w:history="1">
-        <w:r>
-          <w:rPr>
-            <w:rStyle w:val="a3"/>
-            <w:lang w:val="en-US"/>
-          </w:rPr>
-          <w:t>Nox setup</w:t>
-        </w:r>
-      </w:hyperlink>
-    </w:p>
-    <w:p>
-      <w:pPr>
-        <w:spacing w:after="0" w:line="240" w:lineRule="auto"/>
-        <w:rPr>
-          <w:lang w:val="en-US"/>
-        </w:rPr>
-      </w:pPr>
-      <w:r>
-        <w:rPr>
-          <w:lang w:val="en-US"/>
-        </w:rPr>
-        <w:t>-</w:t>
-      </w:r>
-      <w:hyperlink w:anchor="Clicker_setup" w:history="1">
-        <w:r>
-          <w:rPr>
-            <w:rStyle w:val="a3"/>
-            <w:lang w:val="en-US"/>
-          </w:rPr>
-          <w:t>Clicker setup</w:t>
-        </w:r>
-      </w:hyperlink>
-      <w:r>
-        <w:rPr>
-          <w:lang w:val="en-US"/>
-        </w:rPr>
-        <w:t xml:space="preserve"> </w:t>
-      </w:r>
-    </w:p>
-    <w:p>
-      <w:pPr>
-        <w:spacing w:after="0" w:line="240" w:lineRule="auto"/>
-        <w:rPr>
-          <w:b/>
-          <w:lang w:val="en-US"/>
-        </w:rPr>
-      </w:pPr>
-      <w:r>
-        <w:rPr>
-          <w:lang w:val="en-US"/>
-        </w:rPr>
-        <w:t>-</w:t>
-      </w:r>
-      <w:hyperlink w:anchor="Parameters_setup" w:history="1">
-        <w:r>
-          <w:rPr>
-            <w:rStyle w:val="a3"/>
-            <w:b/>
-            <w:lang w:val="en-US"/>
-          </w:rPr>
-          <w:t>Parameters setup</w:t>
-        </w:r>
-      </w:hyperlink>
-    </w:p>
-    <w:p>
-      <w:pPr>
-        <w:spacing w:after="0" w:line="240" w:lineRule="auto"/>
-        <w:rPr>
-          <w:lang w:val="en-US"/>
-        </w:rPr>
-      </w:pPr>
-      <w:r>
-        <w:rPr>
-          <w:lang w:val="en-US"/>
-        </w:rPr>
-        <w:tab/>
-      </w:r>
-      <w:r>
-        <w:rPr>
-          <w:lang w:val="en-US"/>
-        </w:rPr>
-        <w:t>-</w:t>
-      </w:r>
-      <w:hyperlink w:anchor="Select_main_settings_file" w:history="1">
-        <w:r>
-          <w:rPr>
-            <w:rStyle w:val="a3"/>
-            <w:lang w:val="en-US"/>
-          </w:rPr>
-          <w:t>Select</w:t>
-        </w:r>
-        <w:r>
-          <w:rPr>
-            <w:rStyle w:val="a3"/>
-            <w:lang w:val="en-US"/>
-          </w:rPr>
-          <w:t xml:space="preserve"> </w:t>
-        </w:r>
-        <w:r>
-          <w:rPr>
-            <w:rStyle w:val="a3"/>
-            <w:lang w:val="en-US"/>
-          </w:rPr>
-          <w:t>main</w:t>
-        </w:r>
-        <w:r>
-          <w:rPr>
-            <w:rStyle w:val="a3"/>
-            <w:lang w:val="en-US"/>
-          </w:rPr>
-          <w:t xml:space="preserve"> </w:t>
-        </w:r>
-        <w:r>
-          <w:rPr>
-            <w:rStyle w:val="a3"/>
-            <w:lang w:val="en-US"/>
-          </w:rPr>
-          <w:t>settings</w:t>
-        </w:r>
-        <w:r>
-          <w:rPr>
-            <w:rStyle w:val="a3"/>
-            <w:lang w:val="en-US"/>
-          </w:rPr>
-          <w:t xml:space="preserve"> </w:t>
-        </w:r>
-        <w:r>
-          <w:rPr>
-            <w:rStyle w:val="a3"/>
-            <w:lang w:val="en-US"/>
-          </w:rPr>
-          <w:t>file</w:t>
-        </w:r>
-      </w:hyperlink>
-    </w:p>
-    <w:p>
-      <w:pPr>
-        <w:spacing w:after="0" w:line="240" w:lineRule="auto"/>
-        <w:rPr>
-          <w:lang w:val="en-US"/>
-        </w:rPr>
-      </w:pPr>
-      <w:r>
-        <w:rPr>
-          <w:lang w:val="en-US"/>
-        </w:rPr>
-        <w:tab/>
-      </w:r>
-      <w:r>
-        <w:rPr>
-          <w:lang w:val="en-US"/>
-        </w:rPr>
-        <w:t>-</w:t>
-      </w:r>
-      <w:hyperlink w:anchor="Window_name" w:history="1">
-        <w:r>
-          <w:rPr>
-            <w:rStyle w:val="a3"/>
-            <w:lang w:val="en-US"/>
-          </w:rPr>
-          <w:t>Window name</w:t>
-        </w:r>
-      </w:hyperlink>
-    </w:p>
-    <w:p>
-      <w:pPr>
-        <w:spacing w:after="0" w:line="240" w:lineRule="auto"/>
-        <w:rPr>
-          <w:lang w:val="en-US"/>
-        </w:rPr>
-      </w:pPr>
-      <w:r>
-        <w:rPr>
-          <w:lang w:val="en-US"/>
-        </w:rPr>
-        <w:tab/>
-      </w:r>
-      <w:r>
-        <w:rPr>
-          <w:lang w:val="en-US"/>
-        </w:rPr>
-        <w:t>-</w:t>
-      </w:r>
-      <w:hyperlink w:anchor="Build_to_play" w:history="1">
-        <w:r>
-          <w:rPr>
-            <w:rStyle w:val="a3"/>
-            <w:lang w:val="en-US"/>
-          </w:rPr>
-          <w:t>Build</w:t>
-        </w:r>
-        <w:r>
-          <w:rPr>
-            <w:rStyle w:val="a3"/>
-            <w:lang w:val="en-US"/>
-          </w:rPr>
-          <w:t xml:space="preserve"> </w:t>
-        </w:r>
-        <w:r>
-          <w:rPr>
-            <w:rStyle w:val="a3"/>
-            <w:lang w:val="en-US"/>
-          </w:rPr>
-          <w:t>to</w:t>
-        </w:r>
-        <w:r>
-          <w:rPr>
-            <w:rStyle w:val="a3"/>
-            <w:lang w:val="en-US"/>
-          </w:rPr>
-          <w:t xml:space="preserve"> </w:t>
-        </w:r>
-        <w:r>
-          <w:rPr>
-            <w:rStyle w:val="a3"/>
-            <w:lang w:val="en-US"/>
-          </w:rPr>
-          <w:t>play</w:t>
-        </w:r>
-      </w:hyperlink>
-    </w:p>
-    <w:p>
-      <w:pPr>
-        <w:spacing w:after="0" w:line="240" w:lineRule="auto"/>
-        <w:rPr>
-          <w:lang w:val="en-US"/>
-        </w:rPr>
-      </w:pPr>
-      <w:r>
-        <w:rPr>
-          <w:lang w:val="en-US"/>
-        </w:rPr>
-        <w:tab/>
-        <w:t>-</w:t>
-      </w:r>
-      <w:hyperlink w:anchor="Customized_build_example" w:history="1">
-        <w:r>
-          <w:rPr>
-            <w:rStyle w:val="a3"/>
-            <w:lang w:val="en-US"/>
-          </w:rPr>
-          <w:t>Customized build example</w:t>
-        </w:r>
-      </w:hyperlink>
-    </w:p>
-    <w:p>
-      <w:pPr>
-        <w:spacing w:after="0" w:line="240" w:lineRule="auto"/>
-        <w:rPr>
-          <w:rStyle w:val="a3"/>
-          <w:lang w:val="en-US"/>
-        </w:rPr>
-      </w:pPr>
-      <w:r>
-        <w:rPr>
-          <w:lang w:val="en-US"/>
-        </w:rPr>
-        <w:tab/>
-      </w:r>
-      <w:r>
-        <w:rPr>
-          <w:lang w:val="en-US"/>
-        </w:rPr>
-        <w:t>-</w:t>
-      </w:r>
-      <w:hyperlink w:anchor="Farm_dungeon" w:history="1">
-        <w:r>
-          <w:rPr>
-            <w:rStyle w:val="a3"/>
-            <w:b/>
-            <w:lang w:val="en-US"/>
-          </w:rPr>
-          <w:t>Farm dungeon</w:t>
-        </w:r>
-      </w:hyperlink>
-    </w:p>
-    <w:p>
-      <w:pPr>
-        <w:spacing w:after="0" w:line="240" w:lineRule="auto"/>
-        <w:rPr>
-          <w:lang w:val="en-US"/>
-        </w:rPr>
-      </w:pPr>
-      <w:r>
-        <w:rPr>
-          <w:lang w:val="en-US"/>
-        </w:rPr>
-        <w:tab/>
-      </w:r>
-      <w:r>
-        <w:rPr>
-          <w:lang w:val="en-US"/>
-        </w:rPr>
-        <w:tab/>
-        <w:t>-</w:t>
-      </w:r>
-      <w:hyperlink w:anchor="Cast_on_boss" w:history="1">
-        <w:r>
-          <w:rPr>
-            <w:rStyle w:val="a3"/>
-            <w:lang w:val="en-US"/>
-          </w:rPr>
-          <w:t>Cast on boss</w:t>
-        </w:r>
-      </w:hyperlink>
-    </w:p>
-    <w:p>
-      <w:pPr>
-        <w:spacing w:after="0" w:line="240" w:lineRule="auto"/>
-        <w:rPr>
-          <w:lang w:val="en-US"/>
-        </w:rPr>
-      </w:pPr>
-      <w:r>
-        <w:rPr>
-          <w:lang w:val="en-US"/>
-        </w:rPr>
-        <w:tab/>
-      </w:r>
-      <w:r>
-        <w:rPr>
-          <w:lang w:val="en-US"/>
-        </w:rPr>
-        <w:tab/>
-        <w:t>-</w:t>
-      </w:r>
-      <w:hyperlink w:anchor="make_replays_if_dungeon_doesnt_load" w:history="1">
-        <w:r>
-          <w:rPr>
-            <w:rStyle w:val="a3"/>
-            <w:lang w:val="en-US"/>
-          </w:rPr>
-          <w:t>Make replays if dungeon doesn’t load</w:t>
-        </w:r>
-      </w:hyperlink>
-    </w:p>
-    <w:p>
-      <w:pPr>
-        <w:spacing w:after="0" w:line="240" w:lineRule="auto"/>
-        <w:rPr>
-          <w:lang w:val="en-US"/>
-        </w:rPr>
-      </w:pPr>
-      <w:r>
-        <w:rPr>
-          <w:lang w:val="en-US"/>
-        </w:rPr>
-        <w:tab/>
-        <w:t>-</w:t>
-      </w:r>
-      <w:hyperlink w:anchor="Replays" w:history="1">
-        <w:r>
-          <w:rPr>
-            <w:rStyle w:val="a3"/>
-            <w:lang w:val="en-US"/>
-          </w:rPr>
-          <w:t>Replays</w:t>
-        </w:r>
-      </w:hyperlink>
-    </w:p>
-    <w:p>
-      <w:pPr>
-        <w:spacing w:after="0" w:line="240" w:lineRule="auto"/>
-        <w:rPr>
-          <w:lang w:val="en-US"/>
-        </w:rPr>
-      </w:pPr>
-      <w:r>
-        <w:rPr>
-          <w:lang w:val="en-US"/>
-        </w:rPr>
-        <w:tab/>
-        <w:t>-</w:t>
-      </w:r>
-      <w:hyperlink w:anchor="Skip_waves" w:history="1">
-        <w:r>
-          <w:rPr>
-            <w:rStyle w:val="a3"/>
-            <w:b/>
-            <w:lang w:val="en-US"/>
-          </w:rPr>
-          <w:t>Skip waves</w:t>
-        </w:r>
-      </w:hyperlink>
-    </w:p>
-    <w:p>
-      <w:pPr>
-        <w:spacing w:after="0" w:line="240" w:lineRule="auto"/>
-        <w:rPr>
-          <w:lang w:val="en-US"/>
-        </w:rPr>
-      </w:pPr>
-      <w:r>
-        <w:rPr>
-          <w:lang w:val="en-US"/>
-        </w:rPr>
-        <w:tab/>
-      </w:r>
-      <w:r>
-        <w:rPr>
-          <w:lang w:val="en-US"/>
-        </w:rPr>
-        <w:tab/>
-        <w:t>-</w:t>
-      </w:r>
-      <w:hyperlink w:anchor="five_waves_between_skips" w:history="1">
-        <w:r>
-          <w:rPr>
-            <w:rStyle w:val="a3"/>
-            <w:lang w:val="en-US"/>
-          </w:rPr>
-          <w:t>5 waves between skips</w:t>
-        </w:r>
-      </w:hyperlink>
-    </w:p>
-    <w:p>
-      <w:pPr>
-        <w:spacing w:after="0" w:line="240" w:lineRule="auto"/>
-        <w:rPr>
-          <w:lang w:val="en-US"/>
-        </w:rPr>
-      </w:pPr>
-      <w:r>
-        <w:rPr>
-          <w:lang w:val="en-US"/>
-        </w:rPr>
-        <w:tab/>
-      </w:r>
-      <w:r>
-        <w:rPr>
-          <w:lang w:val="en-US"/>
-        </w:rPr>
-        <w:tab/>
-        <w:t>-</w:t>
-      </w:r>
-      <w:hyperlink w:anchor="Skip_with_oranges" w:history="1">
-        <w:r>
-          <w:rPr>
-            <w:rStyle w:val="a3"/>
-            <w:lang w:val="en-US"/>
-          </w:rPr>
-          <w:t>Skip with oranges</w:t>
-        </w:r>
-      </w:hyperlink>
-    </w:p>
-    <w:p>
-      <w:pPr>
-        <w:spacing w:after="0" w:line="240" w:lineRule="auto"/>
-        <w:rPr>
-          <w:rStyle w:val="a3"/>
-          <w:b/>
-          <w:lang w:val="en-US"/>
-        </w:rPr>
-      </w:pPr>
-      <w:r>
-        <w:rPr>
-          <w:lang w:val="en-US"/>
-        </w:rPr>
-        <w:tab/>
-        <w:t>-</w:t>
-      </w:r>
-      <w:hyperlink w:anchor="AB_mode" w:history="1">
-        <w:r>
-          <w:rPr>
-            <w:rStyle w:val="a3"/>
-            <w:b/>
-            <w:lang w:val="en-US"/>
-          </w:rPr>
-          <w:t>AB mode</w:t>
-        </w:r>
-      </w:hyperlink>
-    </w:p>
-    <w:p>
-      <w:pPr>
-        <w:spacing w:after="0" w:line="240" w:lineRule="auto"/>
-        <w:rPr>
-          <w:rStyle w:val="a3"/>
-          <w:lang w:val="en-US"/>
-        </w:rPr>
-      </w:pPr>
-      <w:r>
-        <w:rPr>
-          <w:lang w:val="en-US"/>
-        </w:rPr>
-        <w:tab/>
-      </w:r>
-      <w:r>
-        <w:rPr>
-          <w:lang w:val="en-US"/>
-        </w:rPr>
-        <w:tab/>
-        <w:t>-</w:t>
-      </w:r>
-      <w:hyperlink w:anchor="AB_with_skips" w:history="1">
-        <w:r>
-          <w:rPr>
-            <w:rStyle w:val="a3"/>
-            <w:lang w:val="en-US"/>
-          </w:rPr>
-          <w:t>AB with skips</w:t>
-        </w:r>
-      </w:hyperlink>
-    </w:p>
-    <w:p>
-      <w:pPr>
-        <w:spacing w:after="0" w:line="240" w:lineRule="auto"/>
-        <w:rPr>
-          <w:lang w:val="en-US"/>
-        </w:rPr>
-      </w:pPr>
-      <w:r>
-        <w:rPr>
-          <w:lang w:val="en-US"/>
-        </w:rPr>
-        <w:tab/>
-      </w:r>
-      <w:r>
-        <w:rPr>
-          <w:lang w:val="en-US"/>
-        </w:rPr>
-        <w:tab/>
-      </w:r>
-      <w:r>
-        <w:rPr>
-          <w:lang w:val="en-US"/>
-        </w:rPr>
-        <w:tab/>
-        <w:t>-</w:t>
-      </w:r>
-      <w:hyperlink w:anchor="Break_AB_on_30_cry" w:history="1">
-        <w:r>
-          <w:rPr>
-            <w:rStyle w:val="a3"/>
-            <w:lang w:val="en-US"/>
-          </w:rPr>
-          <w:t>Break AB on 30 crystals</w:t>
-        </w:r>
-      </w:hyperlink>
-    </w:p>
-    <w:p>
-      <w:pPr>
-        <w:spacing w:after="0" w:line="240" w:lineRule="auto"/>
-        <w:rPr>
-          <w:lang w:val="en-US"/>
-        </w:rPr>
-      </w:pPr>
-      <w:r>
-        <w:rPr>
-          <w:lang w:val="en-US"/>
-        </w:rPr>
-        <w:tab/>
-      </w:r>
-      <w:r>
-        <w:rPr>
-          <w:lang w:val="en-US"/>
-        </w:rPr>
-        <w:tab/>
-      </w:r>
-      <w:r>
-        <w:rPr>
-          <w:lang w:val="en-US"/>
-        </w:rPr>
-        <w:tab/>
-      </w:r>
-      <w:r>
-        <w:rPr>
-          <w:lang w:val="en-US"/>
-        </w:rPr>
-        <w:t>-</w:t>
-      </w:r>
-      <w:hyperlink w:anchor="Manual_waving_between_AB" w:history="1">
-        <w:r>
-          <w:rPr>
-            <w:rStyle w:val="a3"/>
-            <w:lang w:val="en-US"/>
-          </w:rPr>
-          <w:t xml:space="preserve">Manual waving </w:t>
-        </w:r>
-        <w:r>
-          <w:rPr>
-            <w:rStyle w:val="a3"/>
-            <w:lang w:val="en-US"/>
-          </w:rPr>
-          <w:t>between AB</w:t>
-        </w:r>
-      </w:hyperlink>
-    </w:p>
-    <w:p>
-      <w:pPr>
-        <w:spacing w:after="0" w:line="240" w:lineRule="auto"/>
-        <w:rPr>
-          <w:lang w:val="en-US"/>
-        </w:rPr>
-      </w:pPr>
-      <w:r>
-        <w:rPr>
-          <w:lang w:val="en-US"/>
-        </w:rPr>
-        <w:tab/>
-      </w:r>
-      <w:r>
-        <w:rPr>
-          <w:lang w:val="en-US"/>
-        </w:rPr>
-        <w:tab/>
-        <w:t>-</w:t>
-      </w:r>
-      <w:hyperlink w:anchor="AB_wave_canceling" w:history="1">
-        <w:r>
-          <w:rPr>
-            <w:rStyle w:val="a3"/>
-            <w:lang w:val="en-US"/>
-          </w:rPr>
-          <w:t>AB (wave canceling)</w:t>
-        </w:r>
-      </w:hyperlink>
-    </w:p>
-    <w:p>
-      <w:pPr>
-        <w:spacing w:after="0" w:line="240" w:lineRule="auto"/>
-        <w:rPr>
-          <w:rStyle w:val="a3"/>
-          <w:lang w:val="en-US"/>
-        </w:rPr>
-      </w:pPr>
-      <w:r>
-        <w:rPr>
-          <w:lang w:val="en-US"/>
-        </w:rPr>
-        <w:tab/>
-      </w:r>
-      <w:r>
-        <w:rPr>
-          <w:lang w:val="en-US"/>
-        </w:rPr>
-        <w:tab/>
-        <w:t>-</w:t>
-      </w:r>
-      <w:r>
-        <w:rPr>
-          <w:lang w:val="en-US"/>
-        </w:rPr>
-        <w:fldChar w:fldCharType="begin"/>
-      </w:r>
-      <w:r>
-        <w:rPr>
-          <w:lang w:val="en-US"/>
-        </w:rPr>
-        <w:instrText xml:space="preserve"> HYPERLINK  \l "Time_between_skips" </w:instrText>
-      </w:r>
-      <w:r>
-        <w:rPr>
-          <w:lang w:val="en-US"/>
-        </w:rPr>
-        <w:fldChar w:fldCharType="separate"/>
-      </w:r>
-      <w:r>
-        <w:rPr>
-          <w:rStyle w:val="a3"/>
-          <w:lang w:val="en-US"/>
-        </w:rPr>
-        <w:t>Time</w:t>
-      </w:r>
-      <w:r>
-        <w:rPr>
-          <w:rStyle w:val="a3"/>
-          <w:lang w:val="en-US"/>
-        </w:rPr>
-        <w:t xml:space="preserve"> between skips</w:t>
-      </w:r>
-    </w:p>
-    <w:p>
-      <w:pPr>
-        <w:spacing w:after="0" w:line="240" w:lineRule="auto"/>
-        <w:rPr>
-          <w:lang w:val="en-US"/>
-        </w:rPr>
-      </w:pPr>
-      <w:r>
-        <w:rPr>
-          <w:lang w:val="en-US"/>
-        </w:rPr>
-        <w:fldChar w:fldCharType="end"/>
-      </w:r>
-      <w:r>
-        <w:rPr>
-          <w:lang w:val="en-US"/>
-        </w:rPr>
-        <w:tab/>
-      </w:r>
-      <w:r>
-        <w:rPr>
-          <w:lang w:val="en-US"/>
-        </w:rPr>
-        <w:tab/>
-        <w:t>-</w:t>
-      </w:r>
-      <w:hyperlink w:anchor="Battles_between_AB" w:history="1">
-        <w:r>
-          <w:rPr>
-            <w:rStyle w:val="a3"/>
-            <w:lang w:val="en-US"/>
-          </w:rPr>
-          <w:t>B</w:t>
-        </w:r>
-        <w:r>
-          <w:rPr>
-            <w:rStyle w:val="a3"/>
-            <w:lang w:val="en-US"/>
-          </w:rPr>
-          <w:t>attles between AB</w:t>
-        </w:r>
-      </w:hyperlink>
-    </w:p>
-    <w:p>
-      <w:pPr>
-        <w:spacing w:after="0" w:line="240" w:lineRule="auto"/>
-        <w:rPr>
-          <w:lang w:val="en-US"/>
-        </w:rPr>
-      </w:pPr>
-      <w:r>
-        <w:rPr>
-          <w:lang w:val="en-US"/>
-        </w:rPr>
-        <w:tab/>
-        <w:t>-</w:t>
-      </w:r>
-      <w:hyperlink w:anchor="Background_mode" w:history="1">
-        <w:r>
-          <w:rPr>
-            <w:rStyle w:val="a3"/>
-            <w:lang w:val="en-US"/>
-          </w:rPr>
-          <w:t>Background mode</w:t>
-        </w:r>
-      </w:hyperlink>
-    </w:p>
-    <w:p>
-      <w:pPr>
-        <w:spacing w:after="0" w:line="240" w:lineRule="auto"/>
-        <w:rPr>
-          <w:lang w:val="en-US"/>
-        </w:rPr>
-      </w:pPr>
-      <w:r>
-        <w:rPr>
-          <w:lang w:val="en-US"/>
-        </w:rPr>
-        <w:tab/>
-        <w:t>-</w:t>
-      </w:r>
-      <w:hyperlink w:anchor="Solve_gift" w:history="1">
-        <w:r>
-          <w:rPr>
-            <w:rStyle w:val="a3"/>
-            <w:b/>
-            <w:lang w:val="en-US"/>
-          </w:rPr>
-          <w:t>Solve gift</w:t>
-        </w:r>
-      </w:hyperlink>
-    </w:p>
-    <w:p>
-      <w:pPr>
-        <w:spacing w:after="0" w:line="240" w:lineRule="auto"/>
-        <w:rPr>
-          <w:lang w:val="en-US"/>
-        </w:rPr>
-      </w:pPr>
-      <w:r>
-        <w:rPr>
-          <w:lang w:val="en-US"/>
-        </w:rPr>
-        <w:tab/>
-      </w:r>
-      <w:r>
-        <w:rPr>
-          <w:lang w:val="en-US"/>
-        </w:rPr>
-        <w:tab/>
-      </w:r>
-      <w:r>
-        <w:rPr>
-          <w:lang w:val="en-US"/>
-        </w:rPr>
-        <w:t>-</w:t>
-      </w:r>
-      <w:hyperlink w:anchor="Restart_on_gift" w:history="1">
-        <w:r>
-          <w:rPr>
-            <w:rStyle w:val="a3"/>
-            <w:lang w:val="en-US"/>
-          </w:rPr>
-          <w:t>Restart on gift / 4 fails</w:t>
-        </w:r>
-      </w:hyperlink>
-    </w:p>
-    <w:p>
-      <w:pPr>
-        <w:spacing w:after="0" w:line="240" w:lineRule="auto"/>
-        <w:rPr>
-          <w:lang w:val="en-US"/>
-        </w:rPr>
-      </w:pPr>
-      <w:r>
-        <w:rPr>
-          <w:lang w:val="en-US"/>
-        </w:rPr>
-        <w:tab/>
-      </w:r>
-      <w:r>
-        <w:rPr>
-          <w:lang w:val="en-US"/>
-        </w:rPr>
-        <w:tab/>
-      </w:r>
-      <w:r>
-        <w:rPr>
-          <w:lang w:val="en-US"/>
-        </w:rPr>
-        <w:t>-</w:t>
-      </w:r>
-      <w:hyperlink w:anchor="Max_fail_chance_for_fail_number" w:history="1">
-        <w:r>
-          <w:rPr>
-            <w:rStyle w:val="a3"/>
-            <w:lang w:val="en-US"/>
-          </w:rPr>
-          <w:t>Max conflict count</w:t>
-        </w:r>
-        <w:r>
-          <w:rPr>
-            <w:rStyle w:val="a3"/>
-            <w:lang w:val="en-US"/>
-          </w:rPr>
-          <w:t xml:space="preserve"> for fail number</w:t>
-        </w:r>
-      </w:hyperlink>
-    </w:p>
-    <w:p>
-      <w:pPr>
-        <w:spacing w:after="0" w:line="240" w:lineRule="auto"/>
-        <w:rPr>
-          <w:lang w:val="en-US"/>
-        </w:rPr>
-      </w:pPr>
-      <w:r>
-        <w:rPr>
-          <w:lang w:val="en-US"/>
-        </w:rPr>
-        <w:tab/>
-        <w:t>-</w:t>
-      </w:r>
-      <w:hyperlink w:anchor="Ad_for_speed" w:history="1">
-        <w:r>
-          <w:rPr>
-            <w:rStyle w:val="a3"/>
-            <w:lang w:val="en-US"/>
-          </w:rPr>
-          <w:t>Ad for speed</w:t>
-        </w:r>
-      </w:hyperlink>
-    </w:p>
-    <w:p>
-      <w:pPr>
-        <w:spacing w:after="0" w:line="240" w:lineRule="auto"/>
-        <w:rPr>
-          <w:lang w:val="en-US"/>
-        </w:rPr>
-      </w:pPr>
-      <w:r>
-        <w:rPr>
-          <w:lang w:val="en-US"/>
-        </w:rPr>
-        <w:tab/>
-        <w:t>-</w:t>
-      </w:r>
-      <w:hyperlink w:anchor="Ad_for_coins" w:history="1">
-        <w:r>
-          <w:rPr>
-            <w:rStyle w:val="a3"/>
-            <w:lang w:val="en-US"/>
-          </w:rPr>
-          <w:t>Ad for coins</w:t>
-        </w:r>
-      </w:hyperlink>
-    </w:p>
-    <w:p>
-      <w:pPr>
-        <w:spacing w:after="0" w:line="240" w:lineRule="auto"/>
-        <w:rPr>
-          <w:lang w:val="en-US"/>
-        </w:rPr>
-      </w:pPr>
-      <w:r>
-        <w:rPr>
-          <w:lang w:val="en-US"/>
-        </w:rPr>
-        <w:tab/>
-        <w:t>-</w:t>
-      </w:r>
-      <w:hyperlink w:anchor="Ad_during_X3" w:history="1">
-        <w:r>
-          <w:rPr>
-            <w:rStyle w:val="a3"/>
-            <w:lang w:val="en-US"/>
-          </w:rPr>
-          <w:t>Ad during X3</w:t>
-        </w:r>
-      </w:hyperlink>
-    </w:p>
-    <w:p>
-      <w:pPr>
-        <w:spacing w:after="0" w:line="240" w:lineRule="auto"/>
-        <w:rPr>
-          <w:lang w:val="en-US"/>
-        </w:rPr>
-      </w:pPr>
-      <w:r>
-        <w:rPr>
-          <w:lang w:val="en-US"/>
-        </w:rPr>
-        <w:tab/>
-        <w:t>-</w:t>
-      </w:r>
-      <w:hyperlink w:anchor="Ad_after_skip_only" w:history="1">
-        <w:r>
-          <w:rPr>
-            <w:rStyle w:val="a3"/>
-            <w:lang w:val="en-US"/>
-          </w:rPr>
-          <w:t>Ad after skip only</w:t>
-        </w:r>
-      </w:hyperlink>
-    </w:p>
-    <w:p>
-      <w:pPr>
-        <w:spacing w:after="0" w:line="240" w:lineRule="auto"/>
-        <w:rPr>
-          <w:lang w:val="en-US"/>
-        </w:rPr>
-      </w:pPr>
-      <w:r>
-        <w:rPr>
-          <w:lang w:val="en-US"/>
-        </w:rPr>
-        <w:tab/>
-        <w:t>-</w:t>
-      </w:r>
-      <w:hyperlink w:anchor="Pw_on_boss" w:history="1">
-        <w:r>
-          <w:rPr>
-            <w:rStyle w:val="a3"/>
-            <w:lang w:val="en-US"/>
-          </w:rPr>
-          <w:t>Pw on boss</w:t>
-        </w:r>
-      </w:hyperlink>
-    </w:p>
-    <w:p>
-      <w:pPr>
-        <w:spacing w:after="0" w:line="240" w:lineRule="auto"/>
-        <w:rPr>
-          <w:lang w:val="en-US"/>
-        </w:rPr>
-      </w:pPr>
-      <w:r>
-        <w:rPr>
-          <w:lang w:val="en-US"/>
-        </w:rPr>
-        <w:tab/>
-        <w:t>-</w:t>
-      </w:r>
-      <w:hyperlink w:anchor="Upgrade_castle" w:history="1">
-        <w:r>
-          <w:rPr>
-            <w:rStyle w:val="a3"/>
-            <w:lang w:val="en-US"/>
-          </w:rPr>
-          <w:t>Upgrade castle parts</w:t>
-        </w:r>
-      </w:hyperlink>
-    </w:p>
-    <w:p>
-      <w:pPr>
-        <w:spacing w:after="0" w:line="240" w:lineRule="auto"/>
-        <w:rPr>
-          <w:lang w:val="en-US"/>
-        </w:rPr>
-      </w:pPr>
-      <w:r>
-        <w:rPr>
-          <w:lang w:val="en-US"/>
-        </w:rPr>
-        <w:tab/>
-        <w:t>-</w:t>
-      </w:r>
-      <w:hyperlink w:anchor="Screenshot" w:history="1">
-        <w:r>
-          <w:rPr>
-            <w:rStyle w:val="a3"/>
-            <w:b/>
-            <w:lang w:val="en-US"/>
-          </w:rPr>
-          <w:t>Screenshot:</w:t>
-        </w:r>
-      </w:hyperlink>
-    </w:p>
-    <w:p>
-      <w:pPr>
-        <w:spacing w:after="0" w:line="240" w:lineRule="auto"/>
-        <w:rPr>
-          <w:lang w:val="en-US"/>
-        </w:rPr>
-      </w:pPr>
-      <w:r>
-        <w:rPr>
-          <w:lang w:val="en-US"/>
-        </w:rPr>
-        <w:tab/>
-      </w:r>
-      <w:r>
-        <w:rPr>
-          <w:lang w:val="en-US"/>
-        </w:rPr>
-        <w:tab/>
-        <w:t>-</w:t>
-      </w:r>
-      <w:hyperlink w:anchor="Items_Runes" w:history="1">
-        <w:r>
-          <w:rPr>
-            <w:rStyle w:val="a3"/>
-            <w:lang w:val="en-US"/>
-          </w:rPr>
-          <w:t>Items / Runes</w:t>
-        </w:r>
-      </w:hyperlink>
-    </w:p>
-    <w:p>
-      <w:pPr>
-        <w:spacing w:after="0" w:line="240" w:lineRule="auto"/>
-        <w:rPr>
-          <w:lang w:val="en-US"/>
-        </w:rPr>
-      </w:pPr>
-      <w:r>
-        <w:rPr>
-          <w:lang w:val="en-US"/>
-        </w:rPr>
-        <w:tab/>
-      </w:r>
-      <w:r>
-        <w:rPr>
-          <w:lang w:val="en-US"/>
-        </w:rPr>
-        <w:tab/>
-        <w:t>-</w:t>
-      </w:r>
-      <w:hyperlink w:anchor="On_esc" w:history="1">
-        <w:r>
-          <w:rPr>
-            <w:rStyle w:val="a3"/>
-            <w:lang w:val="en-US"/>
-          </w:rPr>
-          <w:t>On esc</w:t>
-        </w:r>
-      </w:hyperlink>
-    </w:p>
-    <w:p>
-      <w:pPr>
-        <w:spacing w:after="0" w:line="240" w:lineRule="auto"/>
-        <w:rPr>
-          <w:lang w:val="en-US"/>
-        </w:rPr>
-      </w:pPr>
-      <w:r>
-        <w:rPr>
-          <w:lang w:val="en-US"/>
-        </w:rPr>
-        <w:tab/>
-      </w:r>
-      <w:r>
-        <w:rPr>
-          <w:lang w:val="en-US"/>
-        </w:rPr>
-        <w:tab/>
-        <w:t>-</w:t>
-      </w:r>
-      <w:hyperlink w:anchor="Long_load" w:history="1">
-        <w:r>
-          <w:rPr>
-            <w:rStyle w:val="a3"/>
-            <w:lang w:val="en-US"/>
-          </w:rPr>
-          <w:t>Long load</w:t>
-        </w:r>
-      </w:hyperlink>
-    </w:p>
-    <w:p>
-      <w:pPr>
-        <w:spacing w:after="0" w:line="240" w:lineRule="auto"/>
-        <w:rPr>
-          <w:lang w:val="en-US"/>
-        </w:rPr>
-      </w:pPr>
-      <w:r>
-        <w:rPr>
-          <w:lang w:val="en-US"/>
-        </w:rPr>
-        <w:tab/>
-      </w:r>
-      <w:r>
-        <w:rPr>
-          <w:lang w:val="en-US"/>
-        </w:rPr>
-        <w:tab/>
-        <w:t>-</w:t>
-      </w:r>
-      <w:hyperlink w:anchor="Long_wave" w:history="1">
-        <w:r>
-          <w:rPr>
-            <w:rStyle w:val="a3"/>
-            <w:lang w:val="en-US"/>
-          </w:rPr>
-          <w:t>Long wave</w:t>
-        </w:r>
-      </w:hyperlink>
-    </w:p>
-    <w:p>
-      <w:pPr>
-        <w:spacing w:after="0" w:line="240" w:lineRule="auto"/>
-        <w:rPr>
-          <w:lang w:val="en-US"/>
-        </w:rPr>
-      </w:pPr>
-      <w:r>
-        <w:rPr>
-          <w:lang w:val="en-US"/>
-        </w:rPr>
-        <w:tab/>
-      </w:r>
-      <w:r>
-        <w:rPr>
-          <w:lang w:val="en-US"/>
-        </w:rPr>
-        <w:tab/>
-        <w:t xml:space="preserve">- </w:t>
-      </w:r>
-      <w:hyperlink w:anchor="After_10esc" w:history="1">
-        <w:r>
-          <w:rPr>
-            <w:rStyle w:val="a3"/>
-            <w:lang w:val="en-US"/>
-          </w:rPr>
-          <w:t>After 10 esc</w:t>
-        </w:r>
-      </w:hyperlink>
-    </w:p>
-    <w:p>
-      <w:pPr>
-        <w:spacing w:after="0" w:line="240" w:lineRule="auto"/>
-        <w:rPr>
-          <w:lang w:val="en-US"/>
-        </w:rPr>
-      </w:pPr>
-      <w:r>
-        <w:rPr>
-          <w:lang w:val="en-US"/>
-        </w:rPr>
-        <w:tab/>
-      </w:r>
-      <w:r>
-        <w:rPr>
-          <w:lang w:val="en-US"/>
-        </w:rPr>
-        <w:tab/>
-        <w:t>-</w:t>
-      </w:r>
-      <w:hyperlink w:anchor="Nox_load_fail" w:history="1">
-        <w:r>
-          <w:rPr>
-            <w:rStyle w:val="a3"/>
-            <w:lang w:val="en-US"/>
-          </w:rPr>
-          <w:t>Nox load fail</w:t>
-        </w:r>
-      </w:hyperlink>
-    </w:p>
-    <w:p>
-      <w:pPr>
-        <w:spacing w:after="0" w:line="240" w:lineRule="auto"/>
-        <w:rPr>
-          <w:lang w:val="en-US"/>
-        </w:rPr>
-      </w:pPr>
-      <w:r>
-        <w:rPr>
-          <w:lang w:val="en-US"/>
-        </w:rPr>
-        <w:tab/>
-      </w:r>
-      <w:r>
-        <w:rPr>
-          <w:lang w:val="en-US"/>
-        </w:rPr>
-        <w:tab/>
-        <w:t>-</w:t>
-      </w:r>
-      <w:hyperlink w:anchor="Nox_main_menu_load_fail" w:history="1">
-        <w:r>
-          <w:rPr>
-            <w:rStyle w:val="a3"/>
-            <w:lang w:val="en-US"/>
-          </w:rPr>
-          <w:t>Nox main menu load fail</w:t>
-        </w:r>
-      </w:hyperlink>
-    </w:p>
-    <w:p>
-      <w:pPr>
-        <w:spacing w:after="0" w:line="240" w:lineRule="auto"/>
-        <w:rPr>
-          <w:lang w:val="en-US"/>
-        </w:rPr>
-      </w:pPr>
-      <w:r>
-        <w:rPr>
-          <w:lang w:val="en-US"/>
-        </w:rPr>
-        <w:tab/>
-      </w:r>
-      <w:r>
-        <w:rPr>
-          <w:lang w:val="en-US"/>
-        </w:rPr>
-        <w:tab/>
-        <w:t>-</w:t>
-      </w:r>
-      <w:hyperlink w:anchor="Clear_all_fail" w:history="1">
-        <w:r>
-          <w:rPr>
-            <w:rStyle w:val="a3"/>
-            <w:lang w:val="en-US"/>
-          </w:rPr>
-          <w:t>Clear all fail</w:t>
-        </w:r>
-      </w:hyperlink>
-    </w:p>
-    <w:p>
-      <w:pPr>
-        <w:spacing w:after="0" w:line="240" w:lineRule="auto"/>
-        <w:rPr>
-          <w:lang w:val="en-US"/>
-        </w:rPr>
-      </w:pPr>
-      <w:r>
-        <w:rPr>
-          <w:lang w:val="en-US"/>
-        </w:rPr>
-        <w:tab/>
-      </w:r>
-      <w:r>
-        <w:rPr>
-          <w:lang w:val="en-US"/>
-        </w:rPr>
-        <w:tab/>
-      </w:r>
-      <w:r>
-        <w:rPr>
-          <w:lang w:val="en-US"/>
-        </w:rPr>
-        <w:t>-</w:t>
-      </w:r>
-      <w:hyperlink w:anchor="Gift_original" w:history="1">
-        <w:r>
-          <w:rPr>
-            <w:rStyle w:val="a3"/>
-            <w:lang w:val="en-US"/>
-          </w:rPr>
-          <w:t>Gift</w:t>
-        </w:r>
-        <w:r>
-          <w:rPr>
-            <w:rStyle w:val="a3"/>
-            <w:lang w:val="en-US"/>
-          </w:rPr>
-          <w:t xml:space="preserve"> </w:t>
-        </w:r>
-        <w:r>
-          <w:rPr>
-            <w:rStyle w:val="a3"/>
-            <w:lang w:val="en-US"/>
-          </w:rPr>
-          <w:t>original</w:t>
-        </w:r>
-      </w:hyperlink>
-    </w:p>
-    <w:p>
-      <w:pPr>
-        <w:spacing w:after="0" w:line="240" w:lineRule="auto"/>
-        <w:rPr>
-          <w:lang w:val="en-US"/>
-        </w:rPr>
-      </w:pPr>
-      <w:r>
-        <w:rPr>
-          <w:lang w:val="en-US"/>
-        </w:rPr>
-        <w:tab/>
-      </w:r>
-      <w:r>
-        <w:rPr>
-          <w:lang w:val="en-US"/>
-        </w:rPr>
-        <w:tab/>
-        <w:t>-</w:t>
-      </w:r>
-      <w:hyperlink w:anchor="Gift_result" w:history="1">
-        <w:r>
-          <w:rPr>
-            <w:rStyle w:val="a3"/>
-            <w:lang w:val="en-US"/>
-          </w:rPr>
-          <w:t>Gift</w:t>
-        </w:r>
-        <w:r>
-          <w:rPr>
-            <w:rStyle w:val="a3"/>
-            <w:lang w:val="en-US"/>
-          </w:rPr>
-          <w:t xml:space="preserve"> </w:t>
-        </w:r>
-        <w:r>
-          <w:rPr>
-            <w:rStyle w:val="a3"/>
-            <w:lang w:val="en-US"/>
-          </w:rPr>
-          <w:t>result</w:t>
-        </w:r>
-      </w:hyperlink>
-    </w:p>
-    <w:p>
-      <w:pPr>
-        <w:spacing w:after="0" w:line="240" w:lineRule="auto"/>
-        <w:rPr>
-          <w:rStyle w:val="a3"/>
-          <w:lang w:val="en-US"/>
-        </w:rPr>
-      </w:pPr>
-      <w:r>
-        <w:rPr>
-          <w:lang w:val="en-US"/>
-        </w:rPr>
-        <w:t>-</w:t>
-      </w:r>
-      <w:r>
-        <w:rPr>
-          <w:lang w:val="en-US"/>
-        </w:rPr>
-        <w:fldChar w:fldCharType="begin"/>
-      </w:r>
-      <w:r>
-        <w:rPr>
-          <w:lang w:val="en-US"/>
-        </w:rPr>
-        <w:instrText xml:space="preserve"> HYPERLINK  \l "Aiming_heroes_setup" </w:instrText>
-      </w:r>
-      <w:r>
-        <w:rPr>
-          <w:lang w:val="en-US"/>
-        </w:rPr>
-        <w:fldChar w:fldCharType="separate"/>
-      </w:r>
-      <w:r>
-        <w:rPr>
-          <w:rStyle w:val="a3"/>
-          <w:lang w:val="en-US"/>
-        </w:rPr>
-        <w:t>Aiming heroes setup</w:t>
-      </w:r>
-    </w:p>
-    <w:p>
-      <w:pPr>
-        <w:spacing w:after="0" w:line="240" w:lineRule="auto"/>
-        <w:rPr>
-          <w:color w:val="0000FF" w:themeColor="hyperlink"/>
-          <w:u w:val="single"/>
-          <w:lang w:val="en-US"/>
-        </w:rPr>
-      </w:pPr>
-      <w:r>
-        <w:rPr>
-          <w:lang w:val="en-US"/>
-        </w:rPr>
-        <w:fldChar w:fldCharType="end"/>
-      </w:r>
-      <w:r>
-        <w:rPr>
-          <w:rStyle w:val="a3"/>
-          <w:color w:val="000000" w:themeColor="text1"/>
-          <w:u w:val="none"/>
-          <w:lang w:val="en-US"/>
-        </w:rPr>
-        <w:t>-</w:t>
-      </w:r>
-      <w:hyperlink w:anchor="Output_files" w:history="1">
-        <w:r>
-          <w:rPr>
-            <w:rStyle w:val="a3"/>
-            <w:lang w:val="en-US"/>
-          </w:rPr>
-          <w:t>Output files</w:t>
-        </w:r>
-      </w:hyperlink>
-    </w:p>
-    <w:p>
-      <w:pPr>
-        <w:spacing w:after="0"/>
-        <w:rPr>
-          <w:rStyle w:val="a3"/>
-          <w:lang w:val="en-US"/>
-        </w:rPr>
-      </w:pPr>
-      <w:r>
-        <w:rPr>
-          <w:lang w:val="en-US"/>
-        </w:rPr>
-        <w:t>-</w:t>
-      </w:r>
-      <w:hyperlink w:anchor="Additional_settings" w:history="1">
-        <w:r>
-          <w:rPr>
-            <w:rStyle w:val="a3"/>
-            <w:b/>
-            <w:lang w:val="en-US"/>
-          </w:rPr>
-          <w:t>Additional settings</w:t>
-        </w:r>
-      </w:hyperlink>
-      <w:r>
-        <w:rPr>
-          <w:b/>
-          <w:lang w:val="en-US"/>
-        </w:rPr>
-        <w:t xml:space="preserve"> </w:t>
-      </w:r>
-    </w:p>
-    <w:p>
-      <w:pPr>
-        <w:spacing w:after="0"/>
-        <w:rPr>
-          <w:rStyle w:val="a3"/>
-          <w:lang w:val="en-US"/>
-        </w:rPr>
-      </w:pPr>
-      <w:r>
-        <w:rPr>
-          <w:lang w:val="en-US"/>
-        </w:rPr>
-        <w:tab/>
-      </w:r>
-      <w:r>
-        <w:rPr>
-          <w:lang w:val="en-US"/>
-        </w:rPr>
-        <w:t>-</w:t>
-      </w:r>
-      <w:hyperlink w:anchor="Popup_messages" w:history="1">
-        <w:r>
-          <w:rPr>
-            <w:rStyle w:val="a3"/>
-            <w:lang w:val="en-US"/>
-          </w:rPr>
-          <w:t>Pop-up messages</w:t>
-        </w:r>
-      </w:hyperlink>
-      <w:r>
-        <w:rPr>
-          <w:rStyle w:val="a3"/>
-          <w:lang w:val="en-US"/>
-        </w:rPr>
-        <w:t xml:space="preserve"> </w:t>
-      </w:r>
-    </w:p>
-    <w:p>
-      <w:pPr>
-        <w:spacing w:after="0"/>
-        <w:rPr>
-          <w:rStyle w:val="a3"/>
-          <w:b/>
-          <w:lang w:val="en-US"/>
-        </w:rPr>
-      </w:pPr>
-      <w:hyperlink w:anchor="Macro_check_passing" w:history="1">
-        <w:r>
-          <w:rPr>
-            <w:rStyle w:val="a3"/>
-            <w:b/>
-            <w:lang w:val="en-US"/>
-          </w:rPr>
-          <w:t>-</w:t>
-        </w:r>
-        <w:r>
-          <w:rPr>
-            <w:rStyle w:val="a3"/>
-            <w:b/>
-            <w:lang w:val="en-US"/>
-          </w:rPr>
-          <w:t>Macro check</w:t>
-        </w:r>
-        <w:r>
-          <w:rPr>
-            <w:rStyle w:val="a3"/>
-            <w:b/>
-            <w:lang w:val="en-US"/>
-          </w:rPr>
-          <w:t xml:space="preserve"> (?)</w:t>
-        </w:r>
-        <w:r>
-          <w:rPr>
-            <w:rStyle w:val="a3"/>
-            <w:b/>
-            <w:lang w:val="en-US"/>
-          </w:rPr>
-          <w:t xml:space="preserve"> passing</w:t>
-        </w:r>
-      </w:hyperlink>
-    </w:p>
-    <w:p>
-      <w:pPr>
-        <w:spacing w:after="0"/>
-        <w:rPr>
-          <w:b/>
-          <w:color w:val="0000FF" w:themeColor="hyperlink"/>
-          <w:u w:val="single"/>
-          <w:lang w:val="en-US"/>
-        </w:rPr>
-      </w:pPr>
-      <w:hyperlink w:anchor="Problems_solving" w:history="1">
-        <w:r>
-          <w:rPr>
-            <w:rStyle w:val="a3"/>
-            <w:b/>
-            <w:lang w:val="en-US"/>
-          </w:rPr>
-          <w:t>-Problems solving</w:t>
-        </w:r>
-      </w:hyperlink>
     </w:p>
     <w:p>
       <w:r>
@@ -1718,11 +1539,10 @@
           <w:noProof/>
           <w:lang w:eastAsia="ru-RU"/>
         </w:rPr>
-        <w:lastRenderedPageBreak/>
         <w:drawing>
-          <wp:inline distT="0" distB="0" distL="0" distR="0" wp14:anchorId="5437530C" wp14:editId="6979E912">
-            <wp:extent cx="2183642" cy="2183642"/>
-            <wp:effectExtent l="0" t="0" r="7620" b="7620"/>
+          <wp:inline distT="0" distB="0" distL="0" distR="0" wp14:anchorId="5B5BF3DD" wp14:editId="71A74018">
+            <wp:extent cx="1345996" cy="1345996"/>
+            <wp:effectExtent l="0" t="0" r="6985" b="6985"/>
             <wp:docPr id="13" name="Рисунок 13"/>
             <wp:cNvGraphicFramePr>
               <a:graphicFrameLocks xmlns:a="http://schemas.openxmlformats.org/drawingml/2006/main" noChangeAspect="1"/>
@@ -1743,7 +1563,7 @@
                   <pic:spPr>
                     <a:xfrm>
                       <a:off x="0" y="0"/>
-                      <a:ext cx="2183803" cy="2183803"/>
+                      <a:ext cx="1348388" cy="1348388"/>
                     </a:xfrm>
                     <a:prstGeom prst="rect">
                       <a:avLst/>
@@ -1758,33 +1578,21 @@
     </w:p>
     <w:p>
       <w:pPr>
-        <w:rPr>
-          <w:b/>
-          <w:sz w:val="28"/>
-          <w:szCs w:val="28"/>
-          <w:lang w:val="en-US"/>
-        </w:rPr>
-      </w:pPr>
-      <w:bookmarkStart w:id="0" w:name="What_is_necessary"/>
-      <w:bookmarkEnd w:id="0"/>
-      <w:r>
-        <w:rPr>
-          <w:b/>
-          <w:sz w:val="28"/>
-          <w:szCs w:val="28"/>
+        <w:pStyle w:val="1"/>
+        <w:rPr>
+          <w:lang w:val="en-US"/>
+        </w:rPr>
+      </w:pPr>
+      <w:bookmarkStart w:id="1" w:name="What_is_necessary"/>
+      <w:bookmarkStart w:id="2" w:name="_Toc171724981"/>
+      <w:bookmarkEnd w:id="1"/>
+      <w:r>
+        <w:rPr>
           <w:lang w:val="en-US"/>
         </w:rPr>
         <w:t>What is necessary</w:t>
       </w:r>
-      <w:r>
-        <w:rPr>
-          <w:b/>
-          <w:sz w:val="28"/>
-          <w:szCs w:val="28"/>
-          <w:lang w:val="en-US"/>
-        </w:rPr>
-        <w:t>:</w:t>
-      </w:r>
+      <w:bookmarkEnd w:id="2"/>
     </w:p>
     <w:p>
       <w:pPr>
@@ -1904,7 +1712,15 @@
         <w:rPr>
           <w:lang w:val="en-US"/>
         </w:rPr>
-        <w:t>if you have smaller screen, you will only be able to start in background mode</w:t>
+        <w:t xml:space="preserve">if you have </w:t>
+      </w:r>
+      <w:bookmarkStart w:id="3" w:name="_GoBack"/>
+      <w:bookmarkEnd w:id="3"/>
+      <w:r>
+        <w:rPr>
+          <w:lang w:val="en-US"/>
+        </w:rPr>
+        <w:t>smaller screen, you will only be able to start in background mode</w:t>
       </w:r>
       <w:r>
         <w:rPr>
@@ -2401,7 +2217,7 @@
           <w:lang w:eastAsia="ru-RU"/>
         </w:rPr>
         <w:drawing>
-          <wp:inline distT="0" distB="0" distL="0" distR="0" wp14:anchorId="5DCBA106" wp14:editId="67ED4F99">
+          <wp:inline distT="0" distB="0" distL="0" distR="0" wp14:anchorId="04CC022E" wp14:editId="217C4D18">
             <wp:extent cx="1409897" cy="2000529"/>
             <wp:effectExtent l="0" t="0" r="0" b="0"/>
             <wp:docPr id="14" name="Рисунок 14"/>
@@ -2462,7 +2278,7 @@
           <w:lang w:eastAsia="ru-RU"/>
         </w:rPr>
         <w:drawing>
-          <wp:inline distT="0" distB="0" distL="0" distR="0" wp14:anchorId="16139A6B" wp14:editId="0917BBB0">
+          <wp:inline distT="0" distB="0" distL="0" distR="0" wp14:anchorId="38A655E7" wp14:editId="603A63FF">
             <wp:extent cx="2133898" cy="428685"/>
             <wp:effectExtent l="0" t="0" r="0" b="9525"/>
             <wp:docPr id="18" name="Рисунок 18"/>
@@ -2532,40 +2348,22 @@
     </w:p>
     <w:p>
       <w:pPr>
-        <w:rPr>
-          <w:lang w:val="en-US"/>
-        </w:rPr>
-      </w:pPr>
-    </w:p>
-    <w:p>
-      <w:pPr>
-        <w:rPr>
-          <w:b/>
-          <w:sz w:val="32"/>
-          <w:szCs w:val="32"/>
-          <w:lang w:val="en-US"/>
-        </w:rPr>
-      </w:pPr>
-      <w:bookmarkStart w:id="1" w:name="Links"/>
-      <w:bookmarkEnd w:id="1"/>
-      <w:r>
-        <w:rPr>
-          <w:b/>
-          <w:sz w:val="32"/>
-          <w:szCs w:val="32"/>
-          <w:lang w:val="en-US"/>
-        </w:rPr>
+        <w:pStyle w:val="1"/>
+        <w:rPr>
+          <w:lang w:val="en-US"/>
+        </w:rPr>
+      </w:pPr>
+      <w:bookmarkStart w:id="4" w:name="Links"/>
+      <w:bookmarkStart w:id="5" w:name="_Toc171724982"/>
+      <w:bookmarkEnd w:id="4"/>
+      <w:r>
+        <w:rPr>
+          <w:lang w:val="en-US"/>
+        </w:rPr>
+        <w:lastRenderedPageBreak/>
         <w:t>Links</w:t>
       </w:r>
-      <w:r>
-        <w:rPr>
-          <w:b/>
-          <w:sz w:val="32"/>
-          <w:szCs w:val="32"/>
-          <w:lang w:val="en-US"/>
-        </w:rPr>
-        <w:t>:</w:t>
-      </w:r>
+      <w:bookmarkEnd w:id="5"/>
     </w:p>
     <w:p>
       <w:pPr>
@@ -2651,8 +2449,9 @@
           <w:lang w:val="en-US"/>
         </w:rPr>
       </w:pPr>
-      <w:bookmarkStart w:id="2" w:name="Nox_setup"/>
-      <w:bookmarkEnd w:id="2"/>
+      <w:bookmarkStart w:id="6" w:name="Nox_setup"/>
+      <w:bookmarkStart w:id="7" w:name="_Toc171724983"/>
+      <w:bookmarkEnd w:id="6"/>
       <w:r>
         <w:rPr>
           <w:lang w:val="en-US"/>
@@ -2660,6 +2459,7 @@
         <w:lastRenderedPageBreak/>
         <w:t>Nox setup</w:t>
       </w:r>
+      <w:bookmarkEnd w:id="7"/>
     </w:p>
     <w:p>
       <w:pPr>
@@ -2739,7 +2539,7 @@
           <w:lang w:eastAsia="ru-RU"/>
         </w:rPr>
         <w:drawing>
-          <wp:inline distT="0" distB="0" distL="0" distR="0" wp14:anchorId="2E43EF82" wp14:editId="7F4813FB">
+          <wp:inline distT="0" distB="0" distL="0" distR="0" wp14:anchorId="5A3F6703" wp14:editId="4D5FBF7F">
             <wp:extent cx="5868219" cy="3334215"/>
             <wp:effectExtent l="0" t="0" r="0" b="0"/>
             <wp:docPr id="10" name="Рисунок 10"/>
@@ -2831,7 +2631,7 @@
           <w:lang w:eastAsia="ru-RU"/>
         </w:rPr>
         <w:drawing>
-          <wp:inline distT="0" distB="0" distL="0" distR="0">
+          <wp:inline distT="0" distB="0" distL="0" distR="0" wp14:anchorId="6D424A12" wp14:editId="232073B3">
             <wp:extent cx="5939790" cy="4174490"/>
             <wp:effectExtent l="0" t="0" r="3810" b="0"/>
             <wp:docPr id="21" name="Рисунок 21"/>
@@ -2918,7 +2718,7 @@
           <w:lang w:eastAsia="ru-RU"/>
         </w:rPr>
         <w:drawing>
-          <wp:inline distT="0" distB="0" distL="0" distR="0">
+          <wp:inline distT="0" distB="0" distL="0" distR="0" wp14:anchorId="2F0367E1" wp14:editId="30B4F204">
             <wp:extent cx="503065" cy="3880236"/>
             <wp:effectExtent l="0" t="0" r="0" b="6350"/>
             <wp:docPr id="31" name="Рисунок 31"/>
@@ -3000,7 +2800,7 @@
           <w:lang w:eastAsia="ru-RU"/>
         </w:rPr>
         <w:drawing>
-          <wp:inline distT="0" distB="0" distL="0" distR="0" wp14:anchorId="72157DD0" wp14:editId="3D889883">
+          <wp:inline distT="0" distB="0" distL="0" distR="0" wp14:anchorId="28B53DAD" wp14:editId="4C0BCE7E">
             <wp:extent cx="2657846" cy="1066949"/>
             <wp:effectExtent l="0" t="0" r="9525" b="0"/>
             <wp:docPr id="22" name="Рисунок 22"/>
@@ -3061,7 +2861,7 @@
           <w:lang w:eastAsia="ru-RU"/>
         </w:rPr>
         <w:drawing>
-          <wp:inline distT="0" distB="0" distL="0" distR="0" wp14:anchorId="0D79D0E9" wp14:editId="41CF385F">
+          <wp:inline distT="0" distB="0" distL="0" distR="0" wp14:anchorId="7BFD9DE6" wp14:editId="4B9F707F">
             <wp:extent cx="3086531" cy="371527"/>
             <wp:effectExtent l="0" t="0" r="0" b="9525"/>
             <wp:docPr id="24" name="Рисунок 24"/>
@@ -3103,8 +2903,8 @@
           <w:lang w:val="en-US"/>
         </w:rPr>
       </w:pPr>
-      <w:bookmarkStart w:id="3" w:name="Right_click_to_move_back"/>
-      <w:bookmarkEnd w:id="3"/>
+      <w:bookmarkStart w:id="8" w:name="Right_click_to_move_back"/>
+      <w:bookmarkEnd w:id="8"/>
       <w:r>
         <w:rPr>
           <w:lang w:val="en-US"/>
@@ -3137,7 +2937,7 @@
           <w:lang w:eastAsia="ru-RU"/>
         </w:rPr>
         <w:drawing>
-          <wp:inline distT="0" distB="0" distL="0" distR="0" wp14:anchorId="3C4FAE7C" wp14:editId="57E59D2B">
+          <wp:inline distT="0" distB="0" distL="0" distR="0" wp14:anchorId="3EABA05D" wp14:editId="5933DCA9">
             <wp:extent cx="5896798" cy="4915586"/>
             <wp:effectExtent l="0" t="0" r="8890" b="0"/>
             <wp:docPr id="7" name="Рисунок 7"/>
@@ -3224,7 +3024,7 @@
           <w:lang w:eastAsia="ru-RU"/>
         </w:rPr>
         <w:drawing>
-          <wp:inline distT="0" distB="0" distL="0" distR="0" wp14:anchorId="1ECB5776" wp14:editId="79E6FF5D">
+          <wp:inline distT="0" distB="0" distL="0" distR="0" wp14:anchorId="35A5272C" wp14:editId="1BDC8C6B">
             <wp:extent cx="5940425" cy="4861964"/>
             <wp:effectExtent l="0" t="0" r="3175" b="0"/>
             <wp:docPr id="52" name="Рисунок 52"/>
@@ -3341,7 +3141,7 @@
           <w:lang w:eastAsia="ru-RU"/>
         </w:rPr>
         <w:drawing>
-          <wp:inline distT="0" distB="0" distL="0" distR="0">
+          <wp:inline distT="0" distB="0" distL="0" distR="0" wp14:anchorId="770398A5" wp14:editId="6003DF7C">
             <wp:extent cx="238125" cy="229870"/>
             <wp:effectExtent l="0" t="0" r="9525" b="0"/>
             <wp:docPr id="3" name="Рисунок 3"/>
@@ -3401,8 +3201,8 @@
         </w:rPr>
         <w:t xml:space="preserve">. </w:t>
       </w:r>
-      <w:bookmarkStart w:id="4" w:name="colormode_setup"/>
-      <w:bookmarkEnd w:id="4"/>
+      <w:bookmarkStart w:id="9" w:name="colormode_setup"/>
+      <w:bookmarkEnd w:id="9"/>
       <w:r>
         <w:rPr>
           <w:lang w:val="en-US"/>
@@ -3461,7 +3261,7 @@
           <w:lang w:eastAsia="ru-RU"/>
         </w:rPr>
         <w:drawing>
-          <wp:inline distT="0" distB="0" distL="0" distR="0" wp14:anchorId="763443A9" wp14:editId="4E14AC65">
+          <wp:inline distT="0" distB="0" distL="0" distR="0" wp14:anchorId="0FA18778" wp14:editId="42D6BDE4">
             <wp:extent cx="3490595" cy="3824605"/>
             <wp:effectExtent l="0" t="0" r="0" b="4445"/>
             <wp:docPr id="61" name="Рисунок 61"/>
@@ -3622,8 +3422,9 @@
           <w:lang w:val="en-US"/>
         </w:rPr>
       </w:pPr>
-      <w:bookmarkStart w:id="5" w:name="Sky_color_check"/>
-      <w:bookmarkEnd w:id="5"/>
+      <w:bookmarkStart w:id="10" w:name="Sky_color_check"/>
+      <w:bookmarkStart w:id="11" w:name="_Toc171724984"/>
+      <w:bookmarkEnd w:id="10"/>
       <w:r>
         <w:rPr>
           <w:lang w:val="en-US"/>
@@ -3636,6 +3437,7 @@
         </w:rPr>
         <w:t>other details</w:t>
       </w:r>
+      <w:bookmarkEnd w:id="11"/>
     </w:p>
     <w:p>
       <w:pPr>
@@ -3715,7 +3517,7 @@
           <w:lang w:eastAsia="ru-RU"/>
         </w:rPr>
         <w:drawing>
-          <wp:inline distT="0" distB="0" distL="0" distR="0" wp14:anchorId="0A267E3B" wp14:editId="01C54141">
+          <wp:inline distT="0" distB="0" distL="0" distR="0" wp14:anchorId="3864DF0D" wp14:editId="10CDC753">
             <wp:extent cx="2520564" cy="959866"/>
             <wp:effectExtent l="0" t="0" r="0" b="0"/>
             <wp:docPr id="36" name="Рисунок 36"/>
@@ -3830,7 +3632,7 @@
           <w:lang w:eastAsia="ru-RU"/>
         </w:rPr>
         <w:drawing>
-          <wp:inline distT="0" distB="0" distL="0" distR="0" wp14:anchorId="07650759" wp14:editId="49D7A5AB">
+          <wp:inline distT="0" distB="0" distL="0" distR="0" wp14:anchorId="41646736" wp14:editId="43D854F7">
             <wp:extent cx="2043485" cy="702701"/>
             <wp:effectExtent l="0" t="0" r="0" b="2540"/>
             <wp:docPr id="26" name="Рисунок 26"/>
@@ -3893,7 +3695,7 @@
           <w:lang w:eastAsia="ru-RU"/>
         </w:rPr>
         <w:drawing>
-          <wp:inline distT="0" distB="0" distL="0" distR="0" wp14:anchorId="70FB74C4" wp14:editId="79BB6415">
+          <wp:inline distT="0" distB="0" distL="0" distR="0" wp14:anchorId="5D40531B" wp14:editId="07C128AD">
             <wp:extent cx="3077210" cy="1693545"/>
             <wp:effectExtent l="0" t="0" r="8890" b="1905"/>
             <wp:docPr id="41" name="Рисунок 41"/>
@@ -3955,7 +3757,7 @@
           <w:lang w:eastAsia="ru-RU"/>
         </w:rPr>
         <w:drawing>
-          <wp:inline distT="0" distB="0" distL="0" distR="0" wp14:anchorId="24FB7497" wp14:editId="5DB47B2D">
+          <wp:inline distT="0" distB="0" distL="0" distR="0" wp14:anchorId="18421D9D" wp14:editId="3B76BC52">
             <wp:extent cx="3324225" cy="1343025"/>
             <wp:effectExtent l="0" t="0" r="9525" b="9525"/>
             <wp:docPr id="45" name="Рисунок 45"/>
@@ -4053,7 +3855,7 @@
           <w:lang w:eastAsia="ru-RU"/>
         </w:rPr>
         <w:drawing>
-          <wp:inline distT="0" distB="0" distL="0" distR="0" wp14:anchorId="6FE661A2" wp14:editId="743C8074">
+          <wp:inline distT="0" distB="0" distL="0" distR="0" wp14:anchorId="552356AD" wp14:editId="47C1103A">
             <wp:extent cx="888772" cy="850790"/>
             <wp:effectExtent l="0" t="0" r="6985" b="6985"/>
             <wp:docPr id="19" name="Рисунок 19"/>
@@ -4115,7 +3917,7 @@
           <w:lang w:eastAsia="ru-RU"/>
         </w:rPr>
         <w:drawing>
-          <wp:inline distT="0" distB="0" distL="0" distR="0" wp14:anchorId="5018E50A" wp14:editId="6617970F">
+          <wp:inline distT="0" distB="0" distL="0" distR="0" wp14:anchorId="549851B1" wp14:editId="7282DE38">
             <wp:extent cx="859529" cy="866692"/>
             <wp:effectExtent l="0" t="0" r="0" b="0"/>
             <wp:docPr id="42" name="Рисунок 42"/>
@@ -4228,7 +4030,7 @@
           <w:lang w:eastAsia="ru-RU"/>
         </w:rPr>
         <w:drawing>
-          <wp:inline distT="0" distB="0" distL="0" distR="0" wp14:anchorId="320AFFE7" wp14:editId="6B081882">
+          <wp:inline distT="0" distB="0" distL="0" distR="0" wp14:anchorId="21941244" wp14:editId="488D815C">
             <wp:extent cx="1838582" cy="1276528"/>
             <wp:effectExtent l="0" t="0" r="9525" b="0"/>
             <wp:docPr id="1" name="Рисунок 1"/>
@@ -4296,7 +4098,7 @@
           <w:lang w:eastAsia="ru-RU"/>
         </w:rPr>
         <w:drawing>
-          <wp:inline distT="0" distB="0" distL="0" distR="0" wp14:anchorId="30A11A08" wp14:editId="2F70607A">
+          <wp:inline distT="0" distB="0" distL="0" distR="0" wp14:anchorId="77A88B46" wp14:editId="17F3E901">
             <wp:extent cx="5940425" cy="697106"/>
             <wp:effectExtent l="0" t="0" r="3175" b="8255"/>
             <wp:docPr id="20" name="Рисунок 20"/>
@@ -4436,8 +4238,9 @@
           <w:lang w:val="en-US"/>
         </w:rPr>
       </w:pPr>
-      <w:bookmarkStart w:id="6" w:name="Clicker_setup"/>
-      <w:bookmarkEnd w:id="6"/>
+      <w:bookmarkStart w:id="12" w:name="Clicker_setup"/>
+      <w:bookmarkStart w:id="13" w:name="_Toc171724985"/>
+      <w:bookmarkEnd w:id="12"/>
       <w:r>
         <w:rPr>
           <w:lang w:val="en-US"/>
@@ -4445,6 +4248,7 @@
         <w:lastRenderedPageBreak/>
         <w:t>Clicker setup</w:t>
       </w:r>
+      <w:bookmarkEnd w:id="13"/>
     </w:p>
     <w:p>
       <w:pPr>
@@ -4453,6 +4257,7 @@
           <w:lang w:val="en-US"/>
         </w:rPr>
       </w:pPr>
+      <w:bookmarkStart w:id="14" w:name="_Toc171724986"/>
       <w:r>
         <w:rPr>
           <w:lang w:val="en-US"/>
@@ -4471,6 +4276,7 @@
         </w:rPr>
         <w:t>e</w:t>
       </w:r>
+      <w:bookmarkEnd w:id="14"/>
     </w:p>
     <w:p>
       <w:pPr>
@@ -4513,7 +4319,7 @@
           <w:lang w:eastAsia="ru-RU"/>
         </w:rPr>
         <w:drawing>
-          <wp:inline distT="0" distB="0" distL="0" distR="0">
+          <wp:inline distT="0" distB="0" distL="0" distR="0" wp14:anchorId="1CD625FC" wp14:editId="5E7BF98E">
             <wp:extent cx="2245057" cy="1408970"/>
             <wp:effectExtent l="0" t="0" r="3175" b="1270"/>
             <wp:docPr id="68" name="Рисунок 68"/>
@@ -4578,7 +4384,7 @@
           <w:lang w:eastAsia="ru-RU"/>
         </w:rPr>
         <w:drawing>
-          <wp:inline distT="0" distB="0" distL="0" distR="0">
+          <wp:inline distT="0" distB="0" distL="0" distR="0" wp14:anchorId="5521A197" wp14:editId="0640F201">
             <wp:extent cx="2208686" cy="2163170"/>
             <wp:effectExtent l="19050" t="19050" r="20320" b="27940"/>
             <wp:docPr id="77" name="Рисунок 77"/>
@@ -4628,8 +4434,6 @@
           </wp:inline>
         </w:drawing>
       </w:r>
-      <w:bookmarkStart w:id="7" w:name="_GoBack"/>
-      <w:bookmarkEnd w:id="7"/>
     </w:p>
     <w:p>
       <w:pPr>
@@ -4638,12 +4442,14 @@
           <w:lang w:val="en-US" w:eastAsia="ru-RU"/>
         </w:rPr>
       </w:pPr>
+      <w:bookmarkStart w:id="15" w:name="_Toc171724987"/>
       <w:r>
         <w:rPr>
           <w:lang w:val="en-US" w:eastAsia="ru-RU"/>
         </w:rPr>
         <w:t>Start and stop keyboard shortcuts</w:t>
       </w:r>
+      <w:bookmarkEnd w:id="15"/>
     </w:p>
     <w:p>
       <w:pPr>
@@ -4712,7 +4518,7 @@
           <w:lang w:eastAsia="ru-RU"/>
         </w:rPr>
         <w:drawing>
-          <wp:inline distT="0" distB="0" distL="0" distR="0" wp14:anchorId="3C685ECF" wp14:editId="0B0A0065">
+          <wp:inline distT="0" distB="0" distL="0" distR="0" wp14:anchorId="0EBCCCE5" wp14:editId="7C0D16EC">
             <wp:extent cx="2292824" cy="1438948"/>
             <wp:effectExtent l="0" t="0" r="0" b="8890"/>
             <wp:docPr id="72" name="Рисунок 72"/>
@@ -4778,7 +4584,7 @@
         </w:rPr>
         <w:lastRenderedPageBreak/>
         <w:drawing>
-          <wp:inline distT="0" distB="0" distL="0" distR="0" wp14:anchorId="19BDEA53" wp14:editId="25D33E82">
+          <wp:inline distT="0" distB="0" distL="0" distR="0" wp14:anchorId="1D35629C" wp14:editId="2414AC5A">
             <wp:extent cx="2292824" cy="2245575"/>
             <wp:effectExtent l="19050" t="19050" r="12700" b="21590"/>
             <wp:docPr id="74" name="Рисунок 74"/>
@@ -4836,12 +4642,14 @@
           <w:lang w:val="en-US" w:eastAsia="ru-RU"/>
         </w:rPr>
       </w:pPr>
+      <w:bookmarkStart w:id="16" w:name="_Toc171724988"/>
       <w:r>
         <w:rPr>
           <w:lang w:val="en-US" w:eastAsia="ru-RU"/>
         </w:rPr>
         <w:t>Configure clickermann to work</w:t>
       </w:r>
+      <w:bookmarkEnd w:id="16"/>
     </w:p>
     <w:p>
       <w:pPr>
@@ -4888,7 +4696,7 @@
           <w:lang w:eastAsia="ru-RU"/>
         </w:rPr>
         <w:drawing>
-          <wp:inline distT="0" distB="0" distL="0" distR="0" wp14:anchorId="24FDBB48" wp14:editId="35067241">
+          <wp:inline distT="0" distB="0" distL="0" distR="0" wp14:anchorId="0762FC55" wp14:editId="7B770977">
             <wp:extent cx="2374711" cy="1490339"/>
             <wp:effectExtent l="0" t="0" r="6985" b="0"/>
             <wp:docPr id="67" name="Рисунок 67"/>
@@ -5017,7 +4825,7 @@
           <w:lang w:eastAsia="ru-RU"/>
         </w:rPr>
         <w:drawing>
-          <wp:inline distT="0" distB="0" distL="0" distR="0" wp14:anchorId="5359EAD3" wp14:editId="3B9277DF">
+          <wp:inline distT="0" distB="0" distL="0" distR="0" wp14:anchorId="20B30A1A" wp14:editId="0F974244">
             <wp:extent cx="2905530" cy="1390844"/>
             <wp:effectExtent l="0" t="0" r="9525" b="0"/>
             <wp:docPr id="63" name="Рисунок 63"/>
@@ -5191,7 +4999,7 @@
           <w:lang w:eastAsia="ru-RU"/>
         </w:rPr>
         <w:drawing>
-          <wp:inline distT="0" distB="0" distL="0" distR="0" wp14:anchorId="7004C690" wp14:editId="4848E528">
+          <wp:inline distT="0" distB="0" distL="0" distR="0" wp14:anchorId="38D5F4BC" wp14:editId="031A9576">
             <wp:extent cx="1910687" cy="853711"/>
             <wp:effectExtent l="0" t="0" r="0" b="3810"/>
             <wp:docPr id="76" name="Рисунок 76"/>
@@ -5414,8 +5222,9 @@
           <w:lang w:val="en-US"/>
         </w:rPr>
       </w:pPr>
-      <w:bookmarkStart w:id="8" w:name="Parameters_setup"/>
-      <w:bookmarkEnd w:id="8"/>
+      <w:bookmarkStart w:id="17" w:name="Parameters_setup"/>
+      <w:bookmarkStart w:id="18" w:name="_Toc171724989"/>
+      <w:bookmarkEnd w:id="17"/>
       <w:r>
         <w:rPr>
           <w:lang w:val="en-US"/>
@@ -5423,6 +5232,7 @@
         <w:lastRenderedPageBreak/>
         <w:t>Parameters setup</w:t>
       </w:r>
+      <w:bookmarkEnd w:id="18"/>
     </w:p>
     <w:p>
       <w:pPr>
@@ -5431,8 +5241,8 @@
           <w:lang w:val="en-US" w:eastAsia="ru-RU"/>
         </w:rPr>
       </w:pPr>
-      <w:bookmarkStart w:id="9" w:name="Select_main_settings_file"/>
-      <w:bookmarkEnd w:id="9"/>
+      <w:bookmarkStart w:id="19" w:name="Select_main_settings_file"/>
+      <w:bookmarkEnd w:id="19"/>
       <w:r>
         <w:rPr>
           <w:noProof/>
@@ -5533,7 +5343,7 @@
           <w:lang w:eastAsia="ru-RU"/>
         </w:rPr>
         <w:drawing>
-          <wp:inline distT="0" distB="0" distL="0" distR="0" wp14:anchorId="4905F9A0" wp14:editId="05465A80">
+          <wp:inline distT="0" distB="0" distL="0" distR="0" wp14:anchorId="081CC6C9" wp14:editId="5302C883">
             <wp:extent cx="2181529" cy="514422"/>
             <wp:effectExtent l="19050" t="19050" r="9525" b="19050"/>
             <wp:docPr id="32" name="Рисунок 32"/>
@@ -5604,12 +5414,14 @@
           <w:lang w:val="en-US"/>
         </w:rPr>
       </w:pPr>
+      <w:bookmarkStart w:id="20" w:name="_Toc171724990"/>
       <w:r>
         <w:rPr>
           <w:lang w:val="en-US"/>
         </w:rPr>
         <w:t>Window name</w:t>
       </w:r>
+      <w:bookmarkEnd w:id="20"/>
     </w:p>
     <w:p>
       <w:pPr>
@@ -5648,8 +5460,8 @@
         </w:rPr>
         <w:t xml:space="preserve">hen, by pressing </w:t>
       </w:r>
-      <w:bookmarkStart w:id="10" w:name="Set_pos"/>
-      <w:bookmarkEnd w:id="10"/>
+      <w:bookmarkStart w:id="21" w:name="Set_pos"/>
+      <w:bookmarkEnd w:id="21"/>
       <w:r>
         <w:rPr>
           <w:b/>
@@ -5676,7 +5488,7 @@
           <w:lang w:eastAsia="ru-RU"/>
         </w:rPr>
         <w:drawing>
-          <wp:inline distT="0" distB="0" distL="0" distR="0" wp14:anchorId="770A9F23" wp14:editId="6D87FC38">
+          <wp:inline distT="0" distB="0" distL="0" distR="0" wp14:anchorId="5F72728D" wp14:editId="44A181D6">
             <wp:extent cx="2534004" cy="1305107"/>
             <wp:effectExtent l="19050" t="19050" r="19050" b="28575"/>
             <wp:docPr id="28" name="Рисунок 28"/>
@@ -5757,7 +5569,7 @@
           <w:lang w:eastAsia="ru-RU"/>
         </w:rPr>
         <w:drawing>
-          <wp:inline distT="0" distB="0" distL="0" distR="0" wp14:anchorId="14E3EFF3" wp14:editId="0778FDA5">
+          <wp:inline distT="0" distB="0" distL="0" distR="0" wp14:anchorId="02FEB6D4" wp14:editId="00B88C75">
             <wp:extent cx="1956021" cy="862497"/>
             <wp:effectExtent l="19050" t="19050" r="25400" b="13970"/>
             <wp:docPr id="25" name="Рисунок 25"/>
@@ -5830,8 +5642,9 @@
           <w:lang w:val="en-US"/>
         </w:rPr>
       </w:pPr>
-      <w:bookmarkStart w:id="11" w:name="Build_to_play"/>
-      <w:bookmarkEnd w:id="11"/>
+      <w:bookmarkStart w:id="22" w:name="Build_to_play"/>
+      <w:bookmarkStart w:id="23" w:name="_Toc171724991"/>
+      <w:bookmarkEnd w:id="22"/>
       <w:r>
         <w:rPr>
           <w:lang w:val="en-US"/>
@@ -5862,6 +5675,7 @@
         </w:rPr>
         <w:t>play</w:t>
       </w:r>
+      <w:bookmarkEnd w:id="23"/>
     </w:p>
     <w:p>
       <w:pPr>
@@ -5875,7 +5689,7 @@
           <w:lang w:eastAsia="ru-RU"/>
         </w:rPr>
         <w:drawing>
-          <wp:inline distT="0" distB="0" distL="0" distR="0" wp14:anchorId="6F05A4B7" wp14:editId="468CF7D7">
+          <wp:inline distT="0" distB="0" distL="0" distR="0" wp14:anchorId="73F7809C" wp14:editId="790DDC4D">
             <wp:extent cx="1266825" cy="257175"/>
             <wp:effectExtent l="19050" t="19050" r="28575" b="28575"/>
             <wp:docPr id="27" name="Рисунок 27"/>
@@ -5960,7 +5774,7 @@
           <w:lang w:eastAsia="ru-RU"/>
         </w:rPr>
         <w:drawing>
-          <wp:inline distT="0" distB="0" distL="0" distR="0" wp14:anchorId="29F99A3F" wp14:editId="679F36BB">
+          <wp:inline distT="0" distB="0" distL="0" distR="0" wp14:anchorId="23C96B16" wp14:editId="011E013D">
             <wp:extent cx="1810003" cy="228632"/>
             <wp:effectExtent l="19050" t="19050" r="19050" b="19050"/>
             <wp:docPr id="29" name="Рисунок 29"/>
@@ -6012,9 +5826,13 @@
     <w:p>
       <w:pPr>
         <w:pStyle w:val="3"/>
-      </w:pPr>
-      <w:bookmarkStart w:id="12" w:name="Customized_build_example"/>
-      <w:bookmarkEnd w:id="12"/>
+        <w:rPr>
+          <w:lang w:val="en-US"/>
+        </w:rPr>
+      </w:pPr>
+      <w:bookmarkStart w:id="24" w:name="Customized_build_example"/>
+      <w:bookmarkStart w:id="25" w:name="_Toc171724992"/>
+      <w:bookmarkEnd w:id="24"/>
       <w:r>
         <w:rPr>
           <w:rStyle w:val="20"/>
@@ -6022,6 +5840,7 @@
           <w:bCs/>
           <w:sz w:val="28"/>
           <w:szCs w:val="22"/>
+          <w:lang w:val="en-US"/>
         </w:rPr>
         <w:lastRenderedPageBreak/>
         <w:t>E</w:t>
@@ -6033,9 +5852,11 @@
           <w:bCs/>
           <w:sz w:val="28"/>
           <w:szCs w:val="22"/>
+          <w:lang w:val="en-US"/>
         </w:rPr>
         <w:t>xample of a customized build</w:t>
       </w:r>
+      <w:bookmarkEnd w:id="25"/>
     </w:p>
     <w:p>
       <w:r>
@@ -6044,7 +5865,7 @@
           <w:lang w:eastAsia="ru-RU"/>
         </w:rPr>
         <w:drawing>
-          <wp:inline distT="0" distB="0" distL="0" distR="0" wp14:anchorId="62038796" wp14:editId="3C7575A9">
+          <wp:inline distT="0" distB="0" distL="0" distR="0" wp14:anchorId="6E088169" wp14:editId="57598484">
             <wp:extent cx="1696567" cy="2814761"/>
             <wp:effectExtent l="19050" t="19050" r="18415" b="24130"/>
             <wp:docPr id="30" name="Рисунок 30"/>
@@ -6092,8 +5913,8 @@
           <w:lang w:val="en-US"/>
         </w:rPr>
       </w:pPr>
-      <w:bookmarkStart w:id="13" w:name="Pw"/>
-      <w:bookmarkEnd w:id="13"/>
+      <w:bookmarkStart w:id="26" w:name="Pw"/>
+      <w:bookmarkEnd w:id="26"/>
       <w:r>
         <w:rPr>
           <w:b/>
@@ -6163,8 +5984,8 @@
           <w:lang w:val="en-US"/>
         </w:rPr>
       </w:pPr>
-      <w:bookmarkStart w:id="14" w:name="Smith"/>
-      <w:bookmarkEnd w:id="14"/>
+      <w:bookmarkStart w:id="27" w:name="Smith"/>
+      <w:bookmarkEnd w:id="27"/>
       <w:r>
         <w:rPr>
           <w:b/>
@@ -6222,8 +6043,8 @@
           <w:lang w:val="en-US"/>
         </w:rPr>
       </w:pPr>
-      <w:bookmarkStart w:id="15" w:name="Orcband"/>
-      <w:bookmarkEnd w:id="15"/>
+      <w:bookmarkStart w:id="28" w:name="Orcband"/>
+      <w:bookmarkEnd w:id="28"/>
       <w:r>
         <w:rPr>
           <w:b/>
@@ -6265,8 +6086,8 @@
         </w:rPr>
         <w:t xml:space="preserve"> </w:t>
       </w:r>
-      <w:bookmarkStart w:id="16" w:name="Military_F"/>
-      <w:bookmarkEnd w:id="16"/>
+      <w:bookmarkStart w:id="29" w:name="Military_F"/>
+      <w:bookmarkEnd w:id="29"/>
       <w:r>
         <w:rPr>
           <w:b/>
@@ -6341,8 +6162,8 @@
           <w:lang w:val="en-US"/>
         </w:rPr>
       </w:pPr>
-      <w:bookmarkStart w:id="17" w:name="Chrono"/>
-      <w:bookmarkEnd w:id="17"/>
+      <w:bookmarkStart w:id="30" w:name="Chrono"/>
+      <w:bookmarkEnd w:id="30"/>
       <w:r>
         <w:rPr>
           <w:b/>
@@ -6382,8 +6203,8 @@
           <w:lang w:val="en-US"/>
         </w:rPr>
       </w:pPr>
-      <w:bookmarkStart w:id="18" w:name="Clickable"/>
-      <w:bookmarkEnd w:id="18"/>
+      <w:bookmarkStart w:id="31" w:name="Clickable"/>
+      <w:bookmarkEnd w:id="31"/>
       <w:r>
         <w:rPr>
           <w:b/>
@@ -6534,8 +6355,9 @@
           <w:lang w:val="en-US"/>
         </w:rPr>
       </w:pPr>
-      <w:bookmarkStart w:id="19" w:name="Farm_dungeon"/>
-      <w:bookmarkEnd w:id="19"/>
+      <w:bookmarkStart w:id="32" w:name="Farm_dungeon"/>
+      <w:bookmarkStart w:id="33" w:name="_Toc171724993"/>
+      <w:bookmarkEnd w:id="32"/>
       <w:r>
         <w:rPr>
           <w:lang w:val="en-US"/>
@@ -6543,6 +6365,7 @@
         <w:lastRenderedPageBreak/>
         <w:t>Dungeon farm settings</w:t>
       </w:r>
+      <w:bookmarkEnd w:id="33"/>
     </w:p>
     <w:p>
       <w:pPr>
@@ -6556,7 +6379,7 @@
           <w:lang w:eastAsia="ru-RU"/>
         </w:rPr>
         <w:drawing>
-          <wp:inline distT="0" distB="0" distL="0" distR="0" wp14:anchorId="5F1879B6" wp14:editId="490234BA">
+          <wp:inline distT="0" distB="0" distL="0" distR="0" wp14:anchorId="7D6FBF0D" wp14:editId="430157B9">
             <wp:extent cx="2343477" cy="1095528"/>
             <wp:effectExtent l="19050" t="19050" r="19050" b="28575"/>
             <wp:docPr id="53" name="Рисунок 53"/>
@@ -6600,9 +6423,13 @@
     <w:p>
       <w:pPr>
         <w:pStyle w:val="3"/>
-      </w:pPr>
-      <w:bookmarkStart w:id="20" w:name="_Farm_dungeon"/>
-      <w:bookmarkEnd w:id="20"/>
+        <w:rPr>
+          <w:lang w:val="en-US"/>
+        </w:rPr>
+      </w:pPr>
+      <w:bookmarkStart w:id="34" w:name="_Farm_dungeon"/>
+      <w:bookmarkStart w:id="35" w:name="_Toc171724994"/>
+      <w:bookmarkEnd w:id="34"/>
       <w:r>
         <w:rPr>
           <w:lang w:val="en-US"/>
@@ -6621,6 +6448,7 @@
         </w:rPr>
         <w:t>dungeon</w:t>
       </w:r>
+      <w:bookmarkEnd w:id="35"/>
     </w:p>
     <w:p>
       <w:pPr>
@@ -6716,8 +6544,8 @@
         </w:rPr>
         <w:t xml:space="preserve">For dungeons: whether to start </w:t>
       </w:r>
-      <w:bookmarkStart w:id="21" w:name="Cast_on_boss"/>
-      <w:bookmarkEnd w:id="21"/>
+      <w:bookmarkStart w:id="36" w:name="Cast_on_boss"/>
+      <w:bookmarkEnd w:id="36"/>
       <w:r>
         <w:rPr>
           <w:lang w:val="en-US"/>
@@ -6732,14 +6560,16 @@
           <w:lang w:val="en-US"/>
         </w:rPr>
       </w:pPr>
-      <w:bookmarkStart w:id="22" w:name="make_replays_if_dungeon_doesnt_load"/>
-      <w:bookmarkEnd w:id="22"/>
+      <w:bookmarkStart w:id="37" w:name="make_replays_if_dungeon_doesnt_load"/>
+      <w:bookmarkStart w:id="38" w:name="_Toc171724995"/>
+      <w:bookmarkEnd w:id="37"/>
       <w:r>
         <w:rPr>
           <w:lang w:val="en-US"/>
         </w:rPr>
         <w:t>Make replays if dungeon doesn’t load</w:t>
       </w:r>
+      <w:bookmarkEnd w:id="38"/>
     </w:p>
     <w:p>
       <w:pPr>
@@ -6898,8 +6728,9 @@
           <w:lang w:val="en-US"/>
         </w:rPr>
       </w:pPr>
-      <w:bookmarkStart w:id="23" w:name="Replays"/>
-      <w:bookmarkEnd w:id="23"/>
+      <w:bookmarkStart w:id="39" w:name="Replays"/>
+      <w:bookmarkStart w:id="40" w:name="_Toc171724996"/>
+      <w:bookmarkEnd w:id="39"/>
       <w:r>
         <w:rPr>
           <w:sz w:val="28"/>
@@ -6908,6 +6739,7 @@
         </w:rPr>
         <w:t>Replays</w:t>
       </w:r>
+      <w:bookmarkEnd w:id="40"/>
     </w:p>
     <w:p>
       <w:pPr>
@@ -6922,7 +6754,7 @@
           <w:lang w:eastAsia="ru-RU"/>
         </w:rPr>
         <w:drawing>
-          <wp:inline distT="0" distB="0" distL="0" distR="0" wp14:anchorId="20494721" wp14:editId="363A89B7">
+          <wp:inline distT="0" distB="0" distL="0" distR="0" wp14:anchorId="4370F8E8" wp14:editId="6009B49F">
             <wp:extent cx="657225" cy="228600"/>
             <wp:effectExtent l="19050" t="19050" r="28575" b="19050"/>
             <wp:docPr id="46" name="Рисунок 46"/>
@@ -7056,14 +6888,16 @@
           <w:lang w:val="en-US"/>
         </w:rPr>
       </w:pPr>
-      <w:bookmarkStart w:id="24" w:name="_Skips_settings"/>
-      <w:bookmarkEnd w:id="24"/>
+      <w:bookmarkStart w:id="41" w:name="_Skips_settings"/>
+      <w:bookmarkStart w:id="42" w:name="_Toc171724997"/>
+      <w:bookmarkEnd w:id="41"/>
       <w:r>
         <w:rPr>
           <w:lang w:val="en-US"/>
         </w:rPr>
         <w:t>Skips settings</w:t>
       </w:r>
+      <w:bookmarkEnd w:id="42"/>
     </w:p>
     <w:p>
       <w:pPr>
@@ -7077,7 +6911,7 @@
           <w:lang w:eastAsia="ru-RU"/>
         </w:rPr>
         <w:drawing>
-          <wp:inline distT="0" distB="0" distL="0" distR="0" wp14:anchorId="2834D379" wp14:editId="0DA17E62">
+          <wp:inline distT="0" distB="0" distL="0" distR="0" wp14:anchorId="275A8380" wp14:editId="56738377">
             <wp:extent cx="1467055" cy="476316"/>
             <wp:effectExtent l="19050" t="19050" r="19050" b="19050"/>
             <wp:docPr id="33" name="Рисунок 33"/>
@@ -7125,10 +6959,11 @@
           <w:lang w:val="en-US"/>
         </w:rPr>
       </w:pPr>
-      <w:bookmarkStart w:id="25" w:name="Skip_waves"/>
-      <w:bookmarkStart w:id="26" w:name="_Skip_waves"/>
-      <w:bookmarkEnd w:id="25"/>
-      <w:bookmarkEnd w:id="26"/>
+      <w:bookmarkStart w:id="43" w:name="Skip_waves"/>
+      <w:bookmarkStart w:id="44" w:name="_Skip_waves"/>
+      <w:bookmarkStart w:id="45" w:name="_Toc171724998"/>
+      <w:bookmarkEnd w:id="43"/>
+      <w:bookmarkEnd w:id="44"/>
       <w:r>
         <w:rPr>
           <w:lang w:val="en-US"/>
@@ -7147,6 +6982,7 @@
         </w:rPr>
         <w:t>waves</w:t>
       </w:r>
+      <w:bookmarkEnd w:id="45"/>
     </w:p>
     <w:p>
       <w:pPr>
@@ -7371,8 +7207,8 @@
         </w:rPr>
         <w:t>. In this case, will skip always).</w:t>
       </w:r>
-      <w:bookmarkStart w:id="27" w:name="five_waves_between_skips"/>
-      <w:bookmarkEnd w:id="27"/>
+      <w:bookmarkStart w:id="46" w:name="five_waves_between_skips"/>
+      <w:bookmarkEnd w:id="46"/>
     </w:p>
     <w:p>
       <w:pPr>
@@ -7381,6 +7217,7 @@
           <w:lang w:val="en-US"/>
         </w:rPr>
       </w:pPr>
+      <w:bookmarkStart w:id="47" w:name="_Toc171724999"/>
       <w:r>
         <w:rPr>
           <w:lang w:val="en-US"/>
@@ -7388,6 +7225,7 @@
         <w:lastRenderedPageBreak/>
         <w:t>5 waves between skips</w:t>
       </w:r>
+      <w:bookmarkEnd w:id="47"/>
     </w:p>
     <w:p>
       <w:pPr>
@@ -7532,14 +7370,16 @@
           <w:lang w:val="en-US"/>
         </w:rPr>
       </w:pPr>
-      <w:bookmarkStart w:id="28" w:name="Skip_with_oranges"/>
-      <w:bookmarkEnd w:id="28"/>
+      <w:bookmarkStart w:id="48" w:name="Skip_with_oranges"/>
+      <w:bookmarkStart w:id="49" w:name="_Toc171725000"/>
+      <w:bookmarkEnd w:id="48"/>
       <w:r>
         <w:rPr>
           <w:lang w:val="en-US"/>
         </w:rPr>
         <w:t>Skip with oranges</w:t>
       </w:r>
+      <w:bookmarkEnd w:id="49"/>
     </w:p>
     <w:p>
       <w:pPr>
@@ -7591,14 +7431,16 @@
           <w:lang w:val="en-US"/>
         </w:rPr>
       </w:pPr>
-      <w:bookmarkStart w:id="29" w:name="AB_mode"/>
-      <w:bookmarkEnd w:id="29"/>
+      <w:bookmarkStart w:id="50" w:name="AB_mode"/>
+      <w:bookmarkStart w:id="51" w:name="_Toc171725001"/>
+      <w:bookmarkEnd w:id="50"/>
       <w:r>
         <w:rPr>
           <w:lang w:val="en-US"/>
         </w:rPr>
         <w:t>Autobattle mode settings</w:t>
       </w:r>
+      <w:bookmarkEnd w:id="51"/>
     </w:p>
     <w:p>
       <w:pPr>
@@ -7612,7 +7454,7 @@
           <w:lang w:eastAsia="ru-RU"/>
         </w:rPr>
         <w:drawing>
-          <wp:inline distT="0" distB="0" distL="0" distR="0" wp14:anchorId="696759BE" wp14:editId="127E4C38">
+          <wp:inline distT="0" distB="0" distL="0" distR="0" wp14:anchorId="1871EB6F" wp14:editId="6561CA61">
             <wp:extent cx="2353003" cy="1943371"/>
             <wp:effectExtent l="19050" t="19050" r="28575" b="19050"/>
             <wp:docPr id="65" name="Рисунок 65"/>
@@ -7660,14 +7502,16 @@
           <w:lang w:val="en-US"/>
         </w:rPr>
       </w:pPr>
-      <w:bookmarkStart w:id="30" w:name="AB_with_skips"/>
-      <w:bookmarkEnd w:id="30"/>
+      <w:bookmarkStart w:id="52" w:name="AB_with_skips"/>
+      <w:bookmarkStart w:id="53" w:name="_Toc171725002"/>
+      <w:bookmarkEnd w:id="52"/>
       <w:r>
         <w:rPr>
           <w:lang w:val="en-US"/>
         </w:rPr>
         <w:t>AB with skips</w:t>
       </w:r>
+      <w:bookmarkEnd w:id="53"/>
     </w:p>
     <w:p>
       <w:pPr>
@@ -7688,8 +7532,8 @@
         </w:rPr>
         <w:t xml:space="preserve">Specify whether to put on gab or tab, and the number of seconds between skips in seconds in the </w:t>
       </w:r>
-      <w:bookmarkStart w:id="31" w:name="Time_between_skips"/>
-      <w:bookmarkEnd w:id="31"/>
+      <w:bookmarkStart w:id="54" w:name="Time_between_skips"/>
+      <w:bookmarkEnd w:id="54"/>
       <w:r>
         <w:rPr>
           <w:b/>
@@ -7742,8 +7586,8 @@
         </w:rPr>
         <w:t xml:space="preserve">, and play with skips as many waves as indicated in the </w:t>
       </w:r>
-      <w:bookmarkStart w:id="32" w:name="Battles_between_AB"/>
-      <w:bookmarkEnd w:id="32"/>
+      <w:bookmarkStart w:id="55" w:name="Battles_between_AB"/>
+      <w:bookmarkEnd w:id="55"/>
       <w:r>
         <w:rPr>
           <w:b/>
@@ -7822,14 +7666,16 @@
           <w:lang w:val="en-US"/>
         </w:rPr>
       </w:pPr>
-      <w:bookmarkStart w:id="33" w:name="Break_AB_on_30_cry"/>
-      <w:bookmarkEnd w:id="33"/>
+      <w:bookmarkStart w:id="56" w:name="Break_AB_on_30_cry"/>
+      <w:bookmarkStart w:id="57" w:name="_Toc171725003"/>
+      <w:bookmarkEnd w:id="56"/>
       <w:r>
         <w:rPr>
           <w:lang w:val="en-US"/>
         </w:rPr>
         <w:t>Break AB on 30 crystals</w:t>
       </w:r>
+      <w:bookmarkEnd w:id="57"/>
     </w:p>
     <w:p>
       <w:pPr>
@@ -7920,12 +7766,14 @@
           <w:lang w:val="en-US"/>
         </w:rPr>
       </w:pPr>
+      <w:bookmarkStart w:id="58" w:name="_Toc171725004"/>
       <w:r>
         <w:rPr>
           <w:lang w:val="en-US"/>
         </w:rPr>
         <w:t>Manual waving between AB</w:t>
       </w:r>
+      <w:bookmarkEnd w:id="58"/>
     </w:p>
     <w:p>
       <w:pPr>
@@ -7948,8 +7796,9 @@
           <w:lang w:val="en-US"/>
         </w:rPr>
       </w:pPr>
-      <w:bookmarkStart w:id="34" w:name="AB_wave_canceling"/>
-      <w:bookmarkEnd w:id="34"/>
+      <w:bookmarkStart w:id="59" w:name="AB_wave_canceling"/>
+      <w:bookmarkStart w:id="60" w:name="_Toc171725005"/>
+      <w:bookmarkEnd w:id="59"/>
       <w:r>
         <w:rPr>
           <w:lang w:val="en-US"/>
@@ -7957,6 +7806,7 @@
         <w:lastRenderedPageBreak/>
         <w:t>AB (wave canceling)</w:t>
       </w:r>
+      <w:bookmarkEnd w:id="60"/>
     </w:p>
     <w:p>
       <w:pPr>
@@ -8354,7 +8204,7 @@
           <w:lang w:eastAsia="ru-RU"/>
         </w:rPr>
         <w:drawing>
-          <wp:inline distT="0" distB="0" distL="0" distR="0" wp14:anchorId="3B0DD709" wp14:editId="1CFF4C2A">
+          <wp:inline distT="0" distB="0" distL="0" distR="0" wp14:anchorId="6CDD1659" wp14:editId="78AF41F3">
             <wp:extent cx="1873101" cy="3241343"/>
             <wp:effectExtent l="19050" t="19050" r="13335" b="16510"/>
             <wp:docPr id="66" name="Рисунок 66"/>
@@ -8435,8 +8285,9 @@
           <w:lang w:val="en-US"/>
         </w:rPr>
       </w:pPr>
-      <w:bookmarkStart w:id="35" w:name="Background_mode"/>
-      <w:bookmarkEnd w:id="35"/>
+      <w:bookmarkStart w:id="61" w:name="Background_mode"/>
+      <w:bookmarkStart w:id="62" w:name="_Toc171725006"/>
+      <w:bookmarkEnd w:id="61"/>
       <w:r>
         <w:rPr>
           <w:sz w:val="28"/>
@@ -8446,6 +8297,7 @@
         <w:lastRenderedPageBreak/>
         <w:t>Background mode</w:t>
       </w:r>
+      <w:bookmarkEnd w:id="62"/>
     </w:p>
     <w:p>
       <w:pPr>
@@ -8462,7 +8314,7 @@
           <w:lang w:eastAsia="ru-RU"/>
         </w:rPr>
         <w:drawing>
-          <wp:inline distT="0" distB="0" distL="0" distR="0" wp14:anchorId="322F983A" wp14:editId="66EFB08D">
+          <wp:inline distT="0" distB="0" distL="0" distR="0" wp14:anchorId="6D05745F" wp14:editId="054E5328">
             <wp:extent cx="1381318" cy="600159"/>
             <wp:effectExtent l="19050" t="19050" r="28575" b="28575"/>
             <wp:docPr id="35" name="Рисунок 35"/>
@@ -8584,6 +8436,7 @@
           <w:lang w:val="en-US"/>
         </w:rPr>
       </w:pPr>
+      <w:bookmarkStart w:id="63" w:name="_Toc171725007"/>
       <w:r>
         <w:rPr>
           <w:lang w:val="en-US"/>
@@ -8608,6 +8461,7 @@
         </w:rPr>
         <w:t xml:space="preserve"> settings</w:t>
       </w:r>
+      <w:bookmarkEnd w:id="63"/>
     </w:p>
     <w:p>
       <w:pPr>
@@ -8616,14 +8470,16 @@
           <w:lang w:val="en-US"/>
         </w:rPr>
       </w:pPr>
-      <w:bookmarkStart w:id="36" w:name="Solve_gift"/>
-      <w:bookmarkEnd w:id="36"/>
+      <w:bookmarkStart w:id="64" w:name="Solve_gift"/>
+      <w:bookmarkStart w:id="65" w:name="_Toc171725008"/>
+      <w:bookmarkEnd w:id="64"/>
       <w:r>
         <w:rPr>
           <w:lang w:val="en-US"/>
         </w:rPr>
         <w:t>Solve gift</w:t>
       </w:r>
+      <w:bookmarkEnd w:id="65"/>
     </w:p>
     <w:p>
       <w:pPr>
@@ -8669,8 +8525,9 @@
           <w:lang w:val="en-US"/>
         </w:rPr>
       </w:pPr>
-      <w:bookmarkStart w:id="37" w:name="Restart_on_gift"/>
-      <w:bookmarkEnd w:id="37"/>
+      <w:bookmarkStart w:id="66" w:name="Restart_on_gift"/>
+      <w:bookmarkStart w:id="67" w:name="_Toc171725009"/>
+      <w:bookmarkEnd w:id="66"/>
       <w:r>
         <w:rPr>
           <w:lang w:val="en-US"/>
@@ -8713,6 +8570,7 @@
         </w:rPr>
         <w:t>fails</w:t>
       </w:r>
+      <w:bookmarkEnd w:id="67"/>
     </w:p>
     <w:p>
       <w:pPr>
@@ -8826,8 +8684,8 @@
           <w:lang w:val="en-US"/>
         </w:rPr>
       </w:pPr>
-      <w:bookmarkStart w:id="38" w:name="Gift_solving_method"/>
-      <w:bookmarkEnd w:id="38"/>
+      <w:bookmarkStart w:id="68" w:name="Gift_solving_method"/>
+      <w:bookmarkEnd w:id="68"/>
       <w:r>
         <w:rPr>
           <w:b/>
@@ -9042,8 +8900,9 @@
           <w:lang w:val="en-US"/>
         </w:rPr>
       </w:pPr>
-      <w:bookmarkStart w:id="39" w:name="Max_fail_chance_for_fail_number"/>
-      <w:bookmarkEnd w:id="39"/>
+      <w:bookmarkStart w:id="69" w:name="Max_fail_chance_for_fail_number"/>
+      <w:bookmarkStart w:id="70" w:name="_Toc171725010"/>
+      <w:bookmarkEnd w:id="69"/>
       <w:r>
         <w:rPr>
           <w:lang w:val="en-US"/>
@@ -9098,6 +8957,7 @@
         </w:rPr>
         <w:t>number</w:t>
       </w:r>
+      <w:bookmarkEnd w:id="70"/>
     </w:p>
     <w:p>
       <w:pPr>
@@ -9112,7 +8972,7 @@
           <w:lang w:eastAsia="ru-RU"/>
         </w:rPr>
         <w:drawing>
-          <wp:inline distT="0" distB="0" distL="0" distR="0" wp14:anchorId="1069F9A6" wp14:editId="4C9B10CC">
+          <wp:inline distT="0" distB="0" distL="0" distR="0" wp14:anchorId="54358C50" wp14:editId="2554C017">
             <wp:extent cx="1924319" cy="1276528"/>
             <wp:effectExtent l="19050" t="19050" r="19050" b="19050"/>
             <wp:docPr id="60" name="Рисунок 60"/>
@@ -9172,8 +9032,8 @@
         </w:rPr>
         <w:t xml:space="preserve">all answers are distinct, it means that there are 0 conflicts, and chances of success are high. </w:t>
       </w:r>
-      <w:bookmarkStart w:id="40" w:name="Conflict_Definition"/>
-      <w:bookmarkEnd w:id="40"/>
+      <w:bookmarkStart w:id="71" w:name="Conflict_Definition"/>
+      <w:bookmarkEnd w:id="71"/>
       <w:r>
         <w:rPr>
           <w:lang w:val="en-US"/>
@@ -9540,12 +9400,14 @@
           <w:lang w:val="en-US"/>
         </w:rPr>
       </w:pPr>
+      <w:bookmarkStart w:id="72" w:name="_Toc171725011"/>
       <w:r>
         <w:rPr>
           <w:lang w:val="en-US"/>
         </w:rPr>
         <w:t>Ad watching settings</w:t>
       </w:r>
+      <w:bookmarkEnd w:id="72"/>
     </w:p>
     <w:p>
       <w:pPr>
@@ -9559,7 +9421,7 @@
           <w:lang w:eastAsia="ru-RU"/>
         </w:rPr>
         <w:drawing>
-          <wp:inline distT="0" distB="0" distL="0" distR="0" wp14:anchorId="5C811D12" wp14:editId="60451155">
+          <wp:inline distT="0" distB="0" distL="0" distR="0" wp14:anchorId="35695F3B" wp14:editId="26773865">
             <wp:extent cx="1333686" cy="733527"/>
             <wp:effectExtent l="19050" t="19050" r="19050" b="28575"/>
             <wp:docPr id="43" name="Рисунок 43"/>
@@ -9607,8 +9469,9 @@
           <w:lang w:val="en-US"/>
         </w:rPr>
       </w:pPr>
-      <w:bookmarkStart w:id="41" w:name="Ad_for_speed"/>
-      <w:bookmarkEnd w:id="41"/>
+      <w:bookmarkStart w:id="73" w:name="Ad_for_speed"/>
+      <w:bookmarkStart w:id="74" w:name="_Toc171725012"/>
+      <w:bookmarkEnd w:id="73"/>
       <w:r>
         <w:rPr>
           <w:lang w:val="en-US"/>
@@ -9639,6 +9502,7 @@
         </w:rPr>
         <w:t>speed</w:t>
       </w:r>
+      <w:bookmarkEnd w:id="74"/>
     </w:p>
     <w:p>
       <w:pPr>
@@ -9765,8 +9629,9 @@
           <w:lang w:val="en-US"/>
         </w:rPr>
       </w:pPr>
-      <w:bookmarkStart w:id="42" w:name="Ad_for_coins"/>
-      <w:bookmarkEnd w:id="42"/>
+      <w:bookmarkStart w:id="75" w:name="Ad_for_coins"/>
+      <w:bookmarkStart w:id="76" w:name="_Toc171725013"/>
+      <w:bookmarkEnd w:id="75"/>
       <w:r>
         <w:rPr>
           <w:lang w:val="en-US"/>
@@ -9797,6 +9662,7 @@
         </w:rPr>
         <w:t>coins</w:t>
       </w:r>
+      <w:bookmarkEnd w:id="76"/>
     </w:p>
     <w:p>
       <w:pPr>
@@ -9831,8 +9697,9 @@
           <w:lang w:val="en-US"/>
         </w:rPr>
       </w:pPr>
-      <w:bookmarkStart w:id="43" w:name="Ad_during_X3"/>
-      <w:bookmarkEnd w:id="43"/>
+      <w:bookmarkStart w:id="77" w:name="Ad_during_X3"/>
+      <w:bookmarkStart w:id="78" w:name="_Toc171725014"/>
+      <w:bookmarkEnd w:id="77"/>
       <w:r>
         <w:rPr>
           <w:lang w:val="en-US"/>
@@ -9869,6 +9736,7 @@
         </w:rPr>
         <w:t>3</w:t>
       </w:r>
+      <w:bookmarkEnd w:id="78"/>
     </w:p>
     <w:p>
       <w:pPr>
@@ -9897,8 +9765,9 @@
           <w:lang w:val="en-US"/>
         </w:rPr>
       </w:pPr>
-      <w:bookmarkStart w:id="44" w:name="Ad_after_skip_only"/>
-      <w:bookmarkEnd w:id="44"/>
+      <w:bookmarkStart w:id="79" w:name="Ad_after_skip_only"/>
+      <w:bookmarkStart w:id="80" w:name="_Toc171725015"/>
+      <w:bookmarkEnd w:id="79"/>
       <w:r>
         <w:rPr>
           <w:lang w:val="en-US"/>
@@ -9941,6 +9810,7 @@
         </w:rPr>
         <w:t>only</w:t>
       </w:r>
+      <w:bookmarkEnd w:id="80"/>
     </w:p>
     <w:p>
       <w:pPr>
@@ -10072,12 +9942,14 @@
           <w:lang w:val="en-US"/>
         </w:rPr>
       </w:pPr>
+      <w:bookmarkStart w:id="81" w:name="_Toc171725016"/>
       <w:r>
         <w:rPr>
           <w:lang w:val="en-US"/>
         </w:rPr>
         <w:t>Altars</w:t>
       </w:r>
+      <w:bookmarkEnd w:id="81"/>
     </w:p>
     <w:p>
       <w:pPr>
@@ -10091,7 +9963,7 @@
           <w:lang w:eastAsia="ru-RU"/>
         </w:rPr>
         <w:drawing>
-          <wp:inline distT="0" distB="0" distL="0" distR="0" wp14:anchorId="54B6C2E5" wp14:editId="025F9CF1">
+          <wp:inline distT="0" distB="0" distL="0" distR="0" wp14:anchorId="416E9692" wp14:editId="4A93264C">
             <wp:extent cx="885949" cy="419158"/>
             <wp:effectExtent l="19050" t="19050" r="28575" b="19050"/>
             <wp:docPr id="44" name="Рисунок 44"/>
@@ -10139,8 +10011,9 @@
           <w:lang w:val="en-US"/>
         </w:rPr>
       </w:pPr>
-      <w:bookmarkStart w:id="45" w:name="Heal_altar"/>
-      <w:bookmarkEnd w:id="45"/>
+      <w:bookmarkStart w:id="82" w:name="Heal_altar"/>
+      <w:bookmarkStart w:id="83" w:name="_Toc171725017"/>
+      <w:bookmarkEnd w:id="82"/>
       <w:r>
         <w:rPr>
           <w:lang w:val="en-US"/>
@@ -10159,6 +10032,7 @@
         </w:rPr>
         <w:t>altar</w:t>
       </w:r>
+      <w:bookmarkEnd w:id="83"/>
     </w:p>
     <w:p>
       <w:pPr>
@@ -10241,8 +10115,9 @@
           <w:lang w:val="en-US"/>
         </w:rPr>
       </w:pPr>
-      <w:bookmarkStart w:id="46" w:name="Death_altar"/>
-      <w:bookmarkEnd w:id="46"/>
+      <w:bookmarkStart w:id="84" w:name="Death_altar"/>
+      <w:bookmarkStart w:id="85" w:name="_Toc171725018"/>
+      <w:bookmarkEnd w:id="84"/>
       <w:r>
         <w:rPr>
           <w:lang w:val="en-US"/>
@@ -10261,6 +10136,7 @@
         </w:rPr>
         <w:t>altar</w:t>
       </w:r>
+      <w:bookmarkEnd w:id="85"/>
     </w:p>
     <w:p>
       <w:pPr>
@@ -10298,8 +10174,9 @@
           <w:lang w:val="en-US"/>
         </w:rPr>
       </w:pPr>
-      <w:bookmarkStart w:id="47" w:name="Pw_on_boss"/>
-      <w:bookmarkEnd w:id="47"/>
+      <w:bookmarkStart w:id="86" w:name="Pw_on_boss"/>
+      <w:bookmarkStart w:id="87" w:name="_Toc171725019"/>
+      <w:bookmarkEnd w:id="86"/>
       <w:r>
         <w:rPr>
           <w:sz w:val="32"/>
@@ -10308,6 +10185,7 @@
         </w:rPr>
         <w:t>Pw on boss</w:t>
       </w:r>
+      <w:bookmarkEnd w:id="87"/>
     </w:p>
     <w:p>
       <w:pPr>
@@ -10323,7 +10201,7 @@
           <w:lang w:eastAsia="ru-RU"/>
         </w:rPr>
         <w:drawing>
-          <wp:inline distT="0" distB="0" distL="0" distR="0" wp14:anchorId="315CB43C" wp14:editId="4C7B2EAC">
+          <wp:inline distT="0" distB="0" distL="0" distR="0" wp14:anchorId="2DD3085D" wp14:editId="13F4A4F7">
             <wp:extent cx="2086266" cy="323895"/>
             <wp:effectExtent l="19050" t="19050" r="28575" b="19050"/>
             <wp:docPr id="47" name="Рисунок 47"/>
@@ -10405,7 +10283,7 @@
           <w:lang w:eastAsia="ru-RU"/>
         </w:rPr>
         <w:drawing>
-          <wp:inline distT="0" distB="0" distL="0" distR="0" wp14:anchorId="5A52A962" wp14:editId="3038FA6E">
+          <wp:inline distT="0" distB="0" distL="0" distR="0" wp14:anchorId="2B694EA8" wp14:editId="01FB3BFB">
             <wp:extent cx="2504440" cy="461010"/>
             <wp:effectExtent l="19050" t="19050" r="10160" b="15240"/>
             <wp:docPr id="49" name="Рисунок 49"/>
@@ -10551,7 +10429,7 @@
           <w:lang w:eastAsia="ru-RU"/>
         </w:rPr>
         <w:drawing>
-          <wp:inline distT="0" distB="0" distL="0" distR="0" wp14:anchorId="33D65FF3" wp14:editId="422BC398">
+          <wp:inline distT="0" distB="0" distL="0" distR="0" wp14:anchorId="1E38C176" wp14:editId="026284F8">
             <wp:extent cx="2086266" cy="314369"/>
             <wp:effectExtent l="19050" t="19050" r="9525" b="28575"/>
             <wp:docPr id="50" name="Рисунок 50"/>
@@ -10601,8 +10479,9 @@
           <w:lang w:val="en-US"/>
         </w:rPr>
       </w:pPr>
-      <w:bookmarkStart w:id="48" w:name="Upgrade_castle"/>
-      <w:bookmarkEnd w:id="48"/>
+      <w:bookmarkStart w:id="88" w:name="Upgrade_castle"/>
+      <w:bookmarkStart w:id="89" w:name="_Toc171725020"/>
+      <w:bookmarkEnd w:id="88"/>
       <w:r>
         <w:rPr>
           <w:sz w:val="32"/>
@@ -10611,6 +10490,7 @@
         </w:rPr>
         <w:t>Upgrade castle</w:t>
       </w:r>
+      <w:bookmarkEnd w:id="89"/>
     </w:p>
     <w:p>
       <w:pPr>
@@ -10675,7 +10555,7 @@
           <w:lang w:eastAsia="ru-RU"/>
         </w:rPr>
         <w:drawing>
-          <wp:inline distT="0" distB="0" distL="0" distR="0" wp14:anchorId="23FB81A7" wp14:editId="02A99892">
+          <wp:inline distT="0" distB="0" distL="0" distR="0" wp14:anchorId="42F976C3" wp14:editId="774DE0CB">
             <wp:extent cx="843880" cy="1725433"/>
             <wp:effectExtent l="0" t="0" r="0" b="8255"/>
             <wp:docPr id="4" name="Рисунок 4"/>
@@ -10796,8 +10676,9 @@
           <w:lang w:val="en-US"/>
         </w:rPr>
       </w:pPr>
-      <w:bookmarkStart w:id="49" w:name="Screenshot"/>
-      <w:bookmarkEnd w:id="49"/>
+      <w:bookmarkStart w:id="90" w:name="Screenshot"/>
+      <w:bookmarkStart w:id="91" w:name="_Toc171725021"/>
+      <w:bookmarkEnd w:id="90"/>
       <w:r>
         <w:rPr>
           <w:lang w:val="en-US"/>
@@ -10810,6 +10691,7 @@
         </w:rPr>
         <w:t xml:space="preserve"> settings</w:t>
       </w:r>
+      <w:bookmarkEnd w:id="91"/>
       <w:r>
         <w:rPr>
           <w:lang w:val="en-US"/>
@@ -10833,7 +10715,7 @@
           <w:lang w:eastAsia="ru-RU"/>
         </w:rPr>
         <w:drawing>
-          <wp:inline distT="0" distB="0" distL="0" distR="0" wp14:anchorId="78950E8D" wp14:editId="095C3E2C">
+          <wp:inline distT="0" distB="0" distL="0" distR="0" wp14:anchorId="1A126A81" wp14:editId="4F8C8A6A">
             <wp:extent cx="1571844" cy="1819529"/>
             <wp:effectExtent l="19050" t="19050" r="28575" b="28575"/>
             <wp:docPr id="5" name="Рисунок 5"/>
@@ -10973,8 +10855,8 @@
           <w:lang w:val="en-US"/>
         </w:rPr>
       </w:pPr>
-      <w:bookmarkStart w:id="50" w:name="Items_Runes"/>
-      <w:bookmarkEnd w:id="50"/>
+      <w:bookmarkStart w:id="92" w:name="Items_Runes"/>
+      <w:bookmarkEnd w:id="92"/>
       <w:r>
         <w:rPr>
           <w:b/>
@@ -11016,8 +10898,8 @@
           <w:lang w:val="en-US"/>
         </w:rPr>
       </w:pPr>
-      <w:bookmarkStart w:id="51" w:name="On_esc"/>
-      <w:bookmarkEnd w:id="51"/>
+      <w:bookmarkStart w:id="93" w:name="On_esc"/>
+      <w:bookmarkEnd w:id="93"/>
       <w:r>
         <w:rPr>
           <w:b/>
@@ -11205,8 +11087,8 @@
           <w:lang w:val="en-US"/>
         </w:rPr>
       </w:pPr>
-      <w:bookmarkStart w:id="52" w:name="Long_load"/>
-      <w:bookmarkEnd w:id="52"/>
+      <w:bookmarkStart w:id="94" w:name="Long_load"/>
+      <w:bookmarkEnd w:id="94"/>
       <w:r>
         <w:rPr>
           <w:b/>
@@ -11287,8 +11169,8 @@
           <w:lang w:val="en-US" w:eastAsia="ru-RU"/>
         </w:rPr>
       </w:pPr>
-      <w:bookmarkStart w:id="53" w:name="Long_wave"/>
-      <w:bookmarkEnd w:id="53"/>
+      <w:bookmarkStart w:id="95" w:name="Long_wave"/>
+      <w:bookmarkEnd w:id="95"/>
       <w:r>
         <w:rPr>
           <w:b/>
@@ -11396,7 +11278,7 @@
           <w:lang w:eastAsia="ru-RU"/>
         </w:rPr>
         <w:drawing>
-          <wp:inline distT="0" distB="0" distL="0" distR="0" wp14:anchorId="6FBB222D" wp14:editId="791B0B36">
+          <wp:inline distT="0" distB="0" distL="0" distR="0" wp14:anchorId="5DA6DD26" wp14:editId="657ED012">
             <wp:extent cx="2753109" cy="581106"/>
             <wp:effectExtent l="0" t="0" r="9525" b="9525"/>
             <wp:docPr id="55" name="Рисунок 55"/>
@@ -11439,8 +11321,8 @@
           <w:lang w:val="en-US"/>
         </w:rPr>
       </w:pPr>
-      <w:bookmarkStart w:id="54" w:name="Nox_load_fail"/>
-      <w:bookmarkEnd w:id="54"/>
+      <w:bookmarkStart w:id="96" w:name="Nox_load_fail"/>
+      <w:bookmarkEnd w:id="96"/>
       <w:r>
         <w:rPr>
           <w:b/>
@@ -11510,8 +11392,8 @@
           <w:lang w:val="en-US"/>
         </w:rPr>
       </w:pPr>
-      <w:bookmarkStart w:id="55" w:name="Nox_main_menu_load_fail"/>
-      <w:bookmarkEnd w:id="55"/>
+      <w:bookmarkStart w:id="97" w:name="Nox_main_menu_load_fail"/>
+      <w:bookmarkEnd w:id="97"/>
       <w:r>
         <w:rPr>
           <w:b/>
@@ -11630,8 +11512,8 @@
           <w:lang w:val="en-US"/>
         </w:rPr>
       </w:pPr>
-      <w:bookmarkStart w:id="56" w:name="Clear_all_fail"/>
-      <w:bookmarkEnd w:id="56"/>
+      <w:bookmarkStart w:id="98" w:name="Clear_all_fail"/>
+      <w:bookmarkEnd w:id="98"/>
       <w:r>
         <w:rPr>
           <w:b/>
@@ -11710,10 +11592,10 @@
         </w:rPr>
         <w:t xml:space="preserve"> screen is saved.</w:t>
       </w:r>
-      <w:bookmarkStart w:id="57" w:name="_Настройка_для_прожатия"/>
-      <w:bookmarkStart w:id="58" w:name="_Aiming_heroes_setup"/>
-      <w:bookmarkEnd w:id="57"/>
-      <w:bookmarkEnd w:id="58"/>
+      <w:bookmarkStart w:id="99" w:name="_Настройка_для_прожатия"/>
+      <w:bookmarkStart w:id="100" w:name="_Aiming_heroes_setup"/>
+      <w:bookmarkEnd w:id="99"/>
+      <w:bookmarkEnd w:id="100"/>
     </w:p>
     <w:p>
       <w:pPr>
@@ -11722,14 +11604,16 @@
           <w:lang w:val="en-US"/>
         </w:rPr>
       </w:pPr>
-      <w:bookmarkStart w:id="59" w:name="Aiming_heroes_setup"/>
-      <w:bookmarkEnd w:id="59"/>
+      <w:bookmarkStart w:id="101" w:name="Aiming_heroes_setup"/>
+      <w:bookmarkStart w:id="102" w:name="_Toc171725022"/>
+      <w:bookmarkEnd w:id="101"/>
       <w:r>
         <w:rPr>
           <w:lang w:val="en-US"/>
         </w:rPr>
         <w:t>Aiming heroes setup</w:t>
       </w:r>
+      <w:bookmarkEnd w:id="102"/>
     </w:p>
     <w:p>
       <w:pPr>
@@ -11772,7 +11656,7 @@
           <w:lang w:eastAsia="ru-RU"/>
         </w:rPr>
         <w:drawing>
-          <wp:inline distT="0" distB="0" distL="0" distR="0" wp14:anchorId="3F892757" wp14:editId="0BB70B00">
+          <wp:inline distT="0" distB="0" distL="0" distR="0" wp14:anchorId="56BA8D38" wp14:editId="4DC890CF">
             <wp:extent cx="4138860" cy="3196424"/>
             <wp:effectExtent l="0" t="0" r="0" b="4445"/>
             <wp:docPr id="6" name="Рисунок 6"/>
@@ -11928,7 +11812,7 @@
         </w:rPr>
         <w:lastRenderedPageBreak/>
         <w:drawing>
-          <wp:inline distT="0" distB="0" distL="0" distR="0" wp14:anchorId="7A9C9A1C" wp14:editId="47675D72">
+          <wp:inline distT="0" distB="0" distL="0" distR="0" wp14:anchorId="22682B85" wp14:editId="115A4A63">
             <wp:extent cx="2623931" cy="4038882"/>
             <wp:effectExtent l="0" t="0" r="5080" b="0"/>
             <wp:docPr id="9" name="Рисунок 9"/>
@@ -11997,7 +11881,7 @@
           <w:lang w:eastAsia="ru-RU"/>
         </w:rPr>
         <w:drawing>
-          <wp:inline distT="0" distB="0" distL="0" distR="0" wp14:anchorId="426C071F" wp14:editId="455A090D">
+          <wp:inline distT="0" distB="0" distL="0" distR="0" wp14:anchorId="4FE46CDD" wp14:editId="09313D45">
             <wp:extent cx="2552369" cy="461914"/>
             <wp:effectExtent l="0" t="0" r="635" b="0"/>
             <wp:docPr id="16" name="Рисунок 16"/>
@@ -12048,7 +11932,7 @@
           <w:lang w:eastAsia="ru-RU"/>
         </w:rPr>
         <w:drawing>
-          <wp:inline distT="0" distB="0" distL="0" distR="0" wp14:anchorId="76C1C412" wp14:editId="4C7614E4">
+          <wp:inline distT="0" distB="0" distL="0" distR="0" wp14:anchorId="41083185" wp14:editId="726090A8">
             <wp:extent cx="2886324" cy="780451"/>
             <wp:effectExtent l="0" t="0" r="9525" b="635"/>
             <wp:docPr id="15" name="Рисунок 15"/>
@@ -12231,8 +12115,8 @@
           <w:lang w:val="en-US"/>
         </w:rPr>
       </w:pPr>
-      <w:bookmarkStart w:id="60" w:name="Output_files"/>
-      <w:bookmarkEnd w:id="60"/>
+      <w:bookmarkStart w:id="103" w:name="Output_files"/>
+      <w:bookmarkEnd w:id="103"/>
       <w:r>
         <w:rPr>
           <w:lang w:val="en-US"/>
@@ -12247,6 +12131,7 @@
           <w:lang w:val="en-US"/>
         </w:rPr>
       </w:pPr>
+      <w:bookmarkStart w:id="104" w:name="_Toc171725023"/>
       <w:r>
         <w:rPr>
           <w:lang w:val="en-US"/>
@@ -12254,6 +12139,7 @@
         <w:lastRenderedPageBreak/>
         <w:t>Output files</w:t>
       </w:r>
+      <w:bookmarkEnd w:id="104"/>
     </w:p>
     <w:p>
       <w:pPr>
@@ -12262,8 +12148,9 @@
           <w:lang w:val="en-US"/>
         </w:rPr>
       </w:pPr>
-      <w:bookmarkStart w:id="61" w:name="_dungeon_statistics.txt"/>
-      <w:bookmarkEnd w:id="61"/>
+      <w:bookmarkStart w:id="105" w:name="_dungeon_statistics.txt"/>
+      <w:bookmarkStart w:id="106" w:name="_Toc171725024"/>
+      <w:bookmarkEnd w:id="105"/>
       <w:r>
         <w:rPr>
           <w:lang w:val="en-US"/>
@@ -12306,6 +12193,7 @@
         </w:rPr>
         <w:t>txt</w:t>
       </w:r>
+      <w:bookmarkEnd w:id="106"/>
     </w:p>
     <w:p>
       <w:pPr>
@@ -12328,11 +12216,18 @@
           <w:lang w:val="en-US"/>
         </w:rPr>
       </w:pPr>
-      <w:r>
-        <w:rPr>
-          <w:lang w:val="en-US"/>
-        </w:rPr>
-        <w:t>Informgift</w:t>
+      <w:bookmarkStart w:id="107" w:name="_Toc171725025"/>
+      <w:r>
+        <w:rPr>
+          <w:lang w:val="en-US"/>
+        </w:rPr>
+        <w:t>i</w:t>
+      </w:r>
+      <w:r>
+        <w:rPr>
+          <w:lang w:val="en-US"/>
+        </w:rPr>
+        <w:t>nformgift</w:t>
       </w:r>
       <w:r>
         <w:rPr>
@@ -12346,6 +12241,7 @@
         </w:rPr>
         <w:t>txt</w:t>
       </w:r>
+      <w:bookmarkEnd w:id="107"/>
     </w:p>
     <w:p>
       <w:pPr>
@@ -12371,7 +12267,7 @@
           <w:lang w:eastAsia="ru-RU"/>
         </w:rPr>
         <w:drawing>
-          <wp:inline distT="0" distB="0" distL="0" distR="0" wp14:anchorId="4AB7500D" wp14:editId="7586DCDC">
+          <wp:inline distT="0" distB="0" distL="0" distR="0" wp14:anchorId="36EBC46D" wp14:editId="0DDB653D">
             <wp:extent cx="4251278" cy="1140382"/>
             <wp:effectExtent l="0" t="0" r="0" b="3175"/>
             <wp:docPr id="64" name="Рисунок 64"/>
@@ -12547,7 +12443,7 @@
           <w:lang w:eastAsia="ru-RU"/>
         </w:rPr>
         <w:drawing>
-          <wp:inline distT="0" distB="0" distL="0" distR="0" wp14:anchorId="51D3D177" wp14:editId="4617B1A6">
+          <wp:inline distT="0" distB="0" distL="0" distR="0" wp14:anchorId="34C78E42" wp14:editId="66A93D2F">
             <wp:extent cx="2109545" cy="1606163"/>
             <wp:effectExtent l="0" t="0" r="5080" b="0"/>
             <wp:docPr id="39" name="Рисунок 39"/>
@@ -12607,7 +12503,7 @@
           <w:lang w:eastAsia="ru-RU"/>
         </w:rPr>
         <w:drawing>
-          <wp:inline distT="0" distB="0" distL="0" distR="0" wp14:anchorId="16070AF8" wp14:editId="273C8185">
+          <wp:inline distT="0" distB="0" distL="0" distR="0" wp14:anchorId="059D31A8" wp14:editId="7A86BDFD">
             <wp:extent cx="3983604" cy="762736"/>
             <wp:effectExtent l="0" t="0" r="0" b="0"/>
             <wp:docPr id="40" name="Рисунок 40"/>
@@ -12663,6 +12559,7 @@
           <w:lang w:val="en-US"/>
         </w:rPr>
       </w:pPr>
+      <w:bookmarkStart w:id="108" w:name="_Toc171725026"/>
       <w:r>
         <w:rPr>
           <w:lang w:val="en-US"/>
@@ -12681,6 +12578,7 @@
         </w:rPr>
         <w:t>log</w:t>
       </w:r>
+      <w:bookmarkEnd w:id="108"/>
     </w:p>
     <w:p>
       <w:pPr>
@@ -12733,14 +12631,16 @@
           <w:lang w:val="en-US"/>
         </w:rPr>
       </w:pPr>
-      <w:bookmarkStart w:id="62" w:name="_giftLog.log"/>
-      <w:bookmarkEnd w:id="62"/>
+      <w:bookmarkStart w:id="109" w:name="_giftLog.log"/>
+      <w:bookmarkStart w:id="110" w:name="_Toc171725027"/>
+      <w:bookmarkEnd w:id="109"/>
       <w:r>
         <w:rPr>
           <w:lang w:val="en-US"/>
         </w:rPr>
         <w:t>giftLog.log</w:t>
       </w:r>
+      <w:bookmarkEnd w:id="110"/>
     </w:p>
     <w:p>
       <w:pPr>
@@ -12800,8 +12700,9 @@
           <w:lang w:val="en-US"/>
         </w:rPr>
       </w:pPr>
-      <w:bookmarkStart w:id="63" w:name="Additional_settings"/>
-      <w:bookmarkEnd w:id="63"/>
+      <w:bookmarkStart w:id="111" w:name="Additional_settings"/>
+      <w:bookmarkStart w:id="112" w:name="_Toc171725028"/>
+      <w:bookmarkEnd w:id="111"/>
       <w:r>
         <w:rPr>
           <w:lang w:val="en-US"/>
@@ -12821,6 +12722,7 @@
         </w:rPr>
         <w:t>settings</w:t>
       </w:r>
+      <w:bookmarkEnd w:id="112"/>
     </w:p>
     <w:p>
       <w:pPr>
@@ -12960,8 +12862,8 @@
           <w:lang w:val="en-US"/>
         </w:rPr>
       </w:pPr>
-      <w:bookmarkStart w:id="64" w:name="Battle_click_wait_ms"/>
-      <w:bookmarkEnd w:id="64"/>
+      <w:bookmarkStart w:id="113" w:name="Battle_click_wait_ms"/>
+      <w:bookmarkEnd w:id="113"/>
       <w:r>
         <w:rPr>
           <w:b/>
@@ -13004,8 +12906,8 @@
           <w:lang w:val="en-US"/>
         </w:rPr>
       </w:pPr>
-      <w:bookmarkStart w:id="65" w:name="wait_before_AB_open"/>
-      <w:bookmarkEnd w:id="65"/>
+      <w:bookmarkStart w:id="114" w:name="wait_before_AB_open"/>
+      <w:bookmarkEnd w:id="114"/>
       <w:r>
         <w:rPr>
           <w:b/>
@@ -13095,8 +12997,8 @@
           <w:lang w:val="en-US"/>
         </w:rPr>
       </w:pPr>
-      <w:bookmarkStart w:id="66" w:name="Wait_after_AB_open"/>
-      <w:bookmarkEnd w:id="66"/>
+      <w:bookmarkStart w:id="115" w:name="Wait_after_AB_open"/>
+      <w:bookmarkEnd w:id="115"/>
       <w:r>
         <w:rPr>
           <w:b/>
@@ -13147,8 +13049,8 @@
           <w:lang w:val="en-US"/>
         </w:rPr>
       </w:pPr>
-      <w:bookmarkStart w:id="67" w:name="Wait_after_gab_open"/>
-      <w:bookmarkEnd w:id="67"/>
+      <w:bookmarkStart w:id="116" w:name="Wait_after_gab_open"/>
+      <w:bookmarkEnd w:id="116"/>
       <w:r>
         <w:rPr>
           <w:b/>
@@ -13185,8 +13087,8 @@
           <w:lang w:val="en-US"/>
         </w:rPr>
       </w:pPr>
-      <w:bookmarkStart w:id="68" w:name="orc_and_military_on_skip_only"/>
-      <w:bookmarkEnd w:id="68"/>
+      <w:bookmarkStart w:id="117" w:name="orc_and_military_on_skip_only"/>
+      <w:bookmarkEnd w:id="117"/>
       <w:r>
         <w:rPr>
           <w:b/>
@@ -13358,8 +13260,8 @@
           <w:lang w:val="en-US"/>
         </w:rPr>
       </w:pPr>
-      <w:bookmarkStart w:id="69" w:name="max_battle_length_ms"/>
-      <w:bookmarkEnd w:id="69"/>
+      <w:bookmarkStart w:id="118" w:name="max_battle_length_ms"/>
+      <w:bookmarkEnd w:id="118"/>
       <w:r>
         <w:rPr>
           <w:b/>
@@ -13402,8 +13304,8 @@
           <w:lang w:val="en-US"/>
         </w:rPr>
       </w:pPr>
-      <w:bookmarkStart w:id="70" w:name="max_restarts_in_row_for_reset"/>
-      <w:bookmarkEnd w:id="70"/>
+      <w:bookmarkStart w:id="119" w:name="max_restarts_in_row_for_reset"/>
+      <w:bookmarkEnd w:id="119"/>
       <w:r>
         <w:rPr>
           <w:b/>
@@ -13497,8 +13399,8 @@
           <w:lang w:val="en-US"/>
         </w:rPr>
       </w:pPr>
-      <w:bookmarkStart w:id="71" w:name="Fixed_loading_wait"/>
-      <w:bookmarkEnd w:id="71"/>
+      <w:bookmarkStart w:id="120" w:name="Fixed_loading_wait"/>
+      <w:bookmarkEnd w:id="120"/>
       <w:r>
         <w:rPr>
           <w:b/>
@@ -13542,8 +13444,8 @@
           <w:lang w:val="en-US"/>
         </w:rPr>
       </w:pPr>
-      <w:bookmarkStart w:id="72" w:name="Fixed_ad_wait"/>
-      <w:bookmarkEnd w:id="72"/>
+      <w:bookmarkStart w:id="121" w:name="Fixed_ad_wait"/>
+      <w:bookmarkEnd w:id="121"/>
       <w:r>
         <w:rPr>
           <w:b/>
@@ -13702,8 +13604,8 @@
           <w:lang w:val="en-US"/>
         </w:rPr>
       </w:pPr>
-      <w:bookmarkStart w:id="73" w:name="gift_logOutput"/>
-      <w:bookmarkEnd w:id="73"/>
+      <w:bookmarkStart w:id="122" w:name="gift_logOutput"/>
+      <w:bookmarkEnd w:id="122"/>
       <w:r>
         <w:rPr>
           <w:b/>
@@ -13792,8 +13694,8 @@
           <w:lang w:val="en-US"/>
         </w:rPr>
       </w:pPr>
-      <w:bookmarkStart w:id="74" w:name="gift_save_screenshots_always"/>
-      <w:bookmarkEnd w:id="74"/>
+      <w:bookmarkStart w:id="123" w:name="gift_save_screenshots_always"/>
+      <w:bookmarkEnd w:id="123"/>
       <w:r>
         <w:rPr>
           <w:b/>
@@ -13879,8 +13781,8 @@
           <w:lang w:val="en-US"/>
         </w:rPr>
       </w:pPr>
-      <w:bookmarkStart w:id="75" w:name="gift_save_failed_screenshots"/>
-      <w:bookmarkEnd w:id="75"/>
+      <w:bookmarkStart w:id="124" w:name="gift_save_failed_screenshots"/>
+      <w:bookmarkEnd w:id="124"/>
       <w:r>
         <w:rPr>
           <w:b/>
@@ -14080,8 +13982,9 @@
           <w:lang w:val="en-US"/>
         </w:rPr>
       </w:pPr>
-      <w:bookmarkStart w:id="76" w:name="Popup_messages"/>
-      <w:bookmarkEnd w:id="76"/>
+      <w:bookmarkStart w:id="125" w:name="Popup_messages"/>
+      <w:bookmarkStart w:id="126" w:name="_Toc171725029"/>
+      <w:bookmarkEnd w:id="125"/>
       <w:r>
         <w:rPr>
           <w:lang w:val="en-US"/>
@@ -14089,6 +13992,7 @@
         <w:lastRenderedPageBreak/>
         <w:t>Pop-up messages</w:t>
       </w:r>
+      <w:bookmarkEnd w:id="126"/>
     </w:p>
     <w:p>
       <w:pPr>
@@ -14541,7 +14445,7 @@
           <w:lang w:eastAsia="ru-RU"/>
         </w:rPr>
         <w:drawing>
-          <wp:inline distT="0" distB="0" distL="0" distR="0" wp14:anchorId="57419259" wp14:editId="099841AB">
+          <wp:inline distT="0" distB="0" distL="0" distR="0" wp14:anchorId="69ABAA22" wp14:editId="79AAD289">
             <wp:extent cx="3515216" cy="1981477"/>
             <wp:effectExtent l="0" t="0" r="9525" b="0"/>
             <wp:docPr id="23" name="Рисунок 23"/>
@@ -14779,8 +14683,9 @@
           <w:lang w:val="en-US"/>
         </w:rPr>
       </w:pPr>
-      <w:bookmarkStart w:id="77" w:name="Macro_check_passing"/>
-      <w:bookmarkEnd w:id="77"/>
+      <w:bookmarkStart w:id="127" w:name="Macro_check_passing"/>
+      <w:bookmarkStart w:id="128" w:name="_Toc171725030"/>
+      <w:bookmarkEnd w:id="127"/>
       <w:r>
         <w:rPr>
           <w:lang w:val="en-US"/>
@@ -14800,6 +14705,7 @@
         </w:rPr>
         <w:t>passing</w:t>
       </w:r>
+      <w:bookmarkEnd w:id="128"/>
     </w:p>
     <w:p>
       <w:pPr>
@@ -14835,15 +14741,15 @@
           <w:lang w:val="en-US"/>
         </w:rPr>
       </w:pPr>
-      <w:bookmarkStart w:id="78" w:name="Checking_for_script"/>
-      <w:bookmarkEnd w:id="78"/>
+      <w:bookmarkStart w:id="129" w:name="Checking_for_script"/>
+      <w:bookmarkEnd w:id="129"/>
       <w:r>
         <w:rPr>
           <w:noProof/>
           <w:lang w:eastAsia="ru-RU"/>
         </w:rPr>
         <w:drawing>
-          <wp:inline distT="0" distB="0" distL="0" distR="0" wp14:anchorId="311BEEBA" wp14:editId="17A2127D">
+          <wp:inline distT="0" distB="0" distL="0" distR="0" wp14:anchorId="6D654B16" wp14:editId="61FE8D4A">
             <wp:extent cx="5940425" cy="1093470"/>
             <wp:effectExtent l="0" t="0" r="3175" b="0"/>
             <wp:docPr id="38" name="Рисунок 38"/>
@@ -14912,7 +14818,7 @@
           <w:lang w:eastAsia="ru-RU"/>
         </w:rPr>
         <w:drawing>
-          <wp:inline distT="0" distB="0" distL="0" distR="0" wp14:anchorId="3FAC12BD" wp14:editId="4757A185">
+          <wp:inline distT="0" distB="0" distL="0" distR="0" wp14:anchorId="7D7F4B49" wp14:editId="177835F2">
             <wp:extent cx="5940425" cy="1517741"/>
             <wp:effectExtent l="0" t="0" r="3175" b="6350"/>
             <wp:docPr id="48" name="Рисунок 48"/>
@@ -14981,7 +14887,7 @@
           <w:lang w:eastAsia="ru-RU"/>
         </w:rPr>
         <w:drawing>
-          <wp:inline distT="0" distB="0" distL="0" distR="0" wp14:anchorId="07DC4263" wp14:editId="27EB85FD">
+          <wp:inline distT="0" distB="0" distL="0" distR="0" wp14:anchorId="79BA334B" wp14:editId="774EAECB">
             <wp:extent cx="4829175" cy="3333750"/>
             <wp:effectExtent l="0" t="0" r="9525" b="0"/>
             <wp:docPr id="51" name="Рисунок 51"/>
@@ -15152,8 +15058,9 @@
           <w:lang w:val="en-US"/>
         </w:rPr>
       </w:pPr>
-      <w:bookmarkStart w:id="79" w:name="Problems_solving"/>
-      <w:bookmarkEnd w:id="79"/>
+      <w:bookmarkStart w:id="130" w:name="Problems_solving"/>
+      <w:bookmarkStart w:id="131" w:name="_Toc171725031"/>
+      <w:bookmarkEnd w:id="130"/>
       <w:r>
         <w:rPr>
           <w:lang w:val="en-US"/>
@@ -15161,6 +15068,7 @@
         <w:lastRenderedPageBreak/>
         <w:t>Problems solving</w:t>
       </w:r>
+      <w:bookmarkEnd w:id="131"/>
     </w:p>
     <w:p>
       <w:pPr>
@@ -15169,12 +15077,14 @@
           <w:lang w:val="en-US"/>
         </w:rPr>
       </w:pPr>
+      <w:bookmarkStart w:id="132" w:name="_Toc171725032"/>
       <w:r>
         <w:rPr>
           <w:lang w:val="en-US"/>
         </w:rPr>
         <w:t>“dungeon_statistics.txt” file problem</w:t>
       </w:r>
+      <w:bookmarkEnd w:id="132"/>
     </w:p>
     <w:p>
       <w:pPr>
@@ -15188,7 +15098,7 @@
           <w:lang w:eastAsia="ru-RU"/>
         </w:rPr>
         <w:drawing>
-          <wp:inline distT="0" distB="0" distL="0" distR="0" wp14:anchorId="11801354" wp14:editId="79723DE0">
+          <wp:inline distT="0" distB="0" distL="0" distR="0" wp14:anchorId="1EFBF4B0" wp14:editId="42E6B5EA">
             <wp:extent cx="3447619" cy="1361905"/>
             <wp:effectExtent l="0" t="0" r="635" b="0"/>
             <wp:docPr id="17" name="Рисунок 17"/>
@@ -15290,12 +15200,14 @@
           <w:lang w:val="en-US"/>
         </w:rPr>
       </w:pPr>
+      <w:bookmarkStart w:id="133" w:name="_Toc171725033"/>
       <w:r>
         <w:rPr>
           <w:lang w:val="en-US"/>
         </w:rPr>
         <w:t>Error while calling dll</w:t>
       </w:r>
+      <w:bookmarkEnd w:id="133"/>
     </w:p>
     <w:p>
       <w:pPr>
@@ -15309,7 +15221,7 @@
           <w:lang w:eastAsia="ru-RU"/>
         </w:rPr>
         <w:drawing>
-          <wp:inline distT="0" distB="0" distL="0" distR="0" wp14:anchorId="2E256A8D" wp14:editId="702F38CC">
+          <wp:inline distT="0" distB="0" distL="0" distR="0" wp14:anchorId="27B46003" wp14:editId="4DD40E82">
             <wp:extent cx="3133725" cy="1400175"/>
             <wp:effectExtent l="0" t="0" r="9525" b="9525"/>
             <wp:docPr id="34" name="Рисунок 34"/>
@@ -15407,12 +15319,14 @@
           <w:lang w:val="en-US"/>
         </w:rPr>
       </w:pPr>
+      <w:bookmarkStart w:id="134" w:name="_Toc171725034"/>
       <w:r>
         <w:rPr>
           <w:lang w:val="en-US"/>
         </w:rPr>
         <w:t>Cannot watch ad till the end</w:t>
       </w:r>
+      <w:bookmarkEnd w:id="134"/>
     </w:p>
     <w:p>
       <w:pPr>
@@ -15495,6 +15409,7 @@
           <w:lang w:val="en-US"/>
         </w:rPr>
       </w:pPr>
+      <w:bookmarkStart w:id="135" w:name="_Toc171725035"/>
       <w:r>
         <w:rPr>
           <w:lang w:val="en-US"/>
@@ -15502,6 +15417,7 @@
         <w:lastRenderedPageBreak/>
         <w:t>Doesn’t watch ad for 3X</w:t>
       </w:r>
+      <w:bookmarkEnd w:id="135"/>
     </w:p>
     <w:p>
       <w:pPr>
@@ -15549,12 +15465,14 @@
           <w:lang w:val="en-US"/>
         </w:rPr>
       </w:pPr>
+      <w:bookmarkStart w:id="136" w:name="_Toc171725036"/>
       <w:r>
         <w:rPr>
           <w:lang w:val="en-US"/>
         </w:rPr>
         <w:t>Cannot exit pause or hero window</w:t>
       </w:r>
+      <w:bookmarkEnd w:id="136"/>
     </w:p>
     <w:p>
       <w:pPr>
@@ -15594,12 +15512,14 @@
           <w:lang w:val="en-US"/>
         </w:rPr>
       </w:pPr>
+      <w:bookmarkStart w:id="137" w:name="_Toc171725037"/>
       <w:r>
         <w:rPr>
           <w:lang w:val="en-US"/>
         </w:rPr>
         <w:t>Problem with starting battle</w:t>
       </w:r>
+      <w:bookmarkEnd w:id="137"/>
     </w:p>
     <w:p>
       <w:pPr>
@@ -15647,12 +15567,14 @@
           <w:lang w:val="uk-UA"/>
         </w:rPr>
       </w:pPr>
+      <w:bookmarkStart w:id="138" w:name="_Toc171725038"/>
       <w:r>
         <w:rPr>
           <w:lang w:val="en-US"/>
         </w:rPr>
         <w:t>Problem with starting autobattle</w:t>
       </w:r>
+      <w:bookmarkEnd w:id="138"/>
     </w:p>
     <w:p>
       <w:pPr>
@@ -15749,12 +15671,14 @@
           <w:lang w:val="en-US"/>
         </w:rPr>
       </w:pPr>
+      <w:bookmarkStart w:id="139" w:name="_Toc171725039"/>
       <w:r>
         <w:rPr>
           <w:lang w:val="en-US"/>
         </w:rPr>
         <w:t>The game is loading too long</w:t>
       </w:r>
+      <w:bookmarkEnd w:id="139"/>
     </w:p>
     <w:p>
       <w:pPr>
@@ -15982,7 +15906,7 @@
     <w:link w:val="10"/>
     <w:uiPriority w:val="9"/>
     <w:qFormat/>
-    <w:rsid w:val="004C6928"/>
+    <w:rsid w:val="00955944"/>
     <w:pPr>
       <w:keepNext/>
       <w:keepLines/>
@@ -15990,7 +15914,7 @@
       <w:outlineLvl w:val="0"/>
     </w:pPr>
     <w:rPr>
-      <w:rFonts w:asciiTheme="majorHAnsi" w:eastAsiaTheme="majorEastAsia" w:hAnsiTheme="majorHAnsi" w:cstheme="majorBidi"/>
+      <w:rFonts w:ascii="Calibri" w:eastAsiaTheme="majorEastAsia" w:hAnsi="Calibri" w:cstheme="majorBidi"/>
       <w:b/>
       <w:bCs/>
       <w:color w:val="000000" w:themeColor="text1"/>
@@ -16101,9 +16025,9 @@
     <w:basedOn w:val="a0"/>
     <w:link w:val="1"/>
     <w:uiPriority w:val="9"/>
-    <w:rsid w:val="004C6928"/>
+    <w:rsid w:val="00955944"/>
     <w:rPr>
-      <w:rFonts w:asciiTheme="majorHAnsi" w:eastAsiaTheme="majorEastAsia" w:hAnsiTheme="majorHAnsi" w:cstheme="majorBidi"/>
+      <w:rFonts w:ascii="Calibri" w:eastAsiaTheme="majorEastAsia" w:hAnsi="Calibri" w:cstheme="majorBidi"/>
       <w:b/>
       <w:bCs/>
       <w:color w:val="000000" w:themeColor="text1"/>
@@ -16215,6 +16139,83 @@
       <w:iCs/>
       <w:color w:val="002060"/>
       <w:sz w:val="24"/>
+    </w:rPr>
+  </w:style>
+  <w:style w:type="paragraph" w:styleId="a8">
+    <w:name w:val="TOC Heading"/>
+    <w:basedOn w:val="1"/>
+    <w:next w:val="a"/>
+    <w:uiPriority w:val="39"/>
+    <w:semiHidden/>
+    <w:unhideWhenUsed/>
+    <w:qFormat/>
+    <w:rsid w:val="00955944"/>
+    <w:pPr>
+      <w:outlineLvl w:val="9"/>
+    </w:pPr>
+    <w:rPr>
+      <w:color w:val="365F91" w:themeColor="accent1" w:themeShade="BF"/>
+      <w:sz w:val="28"/>
+      <w:lang w:eastAsia="ru-RU"/>
+    </w:rPr>
+  </w:style>
+  <w:style w:type="paragraph" w:styleId="11">
+    <w:name w:val="toc 1"/>
+    <w:basedOn w:val="a"/>
+    <w:next w:val="a"/>
+    <w:autoRedefine/>
+    <w:uiPriority w:val="39"/>
+    <w:unhideWhenUsed/>
+    <w:rsid w:val="00416AFC"/>
+    <w:pPr>
+      <w:tabs>
+        <w:tab w:val="right" w:leader="dot" w:pos="9345"/>
+      </w:tabs>
+      <w:spacing w:after="0"/>
+    </w:pPr>
+    <w:rPr>
+      <w:b/>
+      <w:color w:val="0000EE"/>
+      <w:u w:val="single"/>
+    </w:rPr>
+  </w:style>
+  <w:style w:type="paragraph" w:styleId="21">
+    <w:name w:val="toc 2"/>
+    <w:basedOn w:val="a"/>
+    <w:next w:val="a"/>
+    <w:autoRedefine/>
+    <w:uiPriority w:val="39"/>
+    <w:unhideWhenUsed/>
+    <w:rsid w:val="00416AFC"/>
+    <w:pPr>
+      <w:spacing w:after="0"/>
+      <w:ind w:left="220"/>
+    </w:pPr>
+    <w:rPr>
+      <w:b/>
+      <w:color w:val="0000EE"/>
+      <w:u w:val="single"/>
+    </w:rPr>
+  </w:style>
+  <w:style w:type="paragraph" w:styleId="31">
+    <w:name w:val="toc 3"/>
+    <w:basedOn w:val="a"/>
+    <w:next w:val="a"/>
+    <w:autoRedefine/>
+    <w:uiPriority w:val="39"/>
+    <w:unhideWhenUsed/>
+    <w:rsid w:val="00416AFC"/>
+    <w:pPr>
+      <w:tabs>
+        <w:tab w:val="right" w:leader="dot" w:pos="9345"/>
+      </w:tabs>
+      <w:spacing w:after="0"/>
+      <w:ind w:left="440"/>
+    </w:pPr>
+    <w:rPr>
+      <w:b/>
+      <w:color w:val="0000EE"/>
+      <w:u w:val="single"/>
     </w:rPr>
   </w:style>
 </w:styles>
@@ -16388,7 +16389,7 @@
     <w:link w:val="10"/>
     <w:uiPriority w:val="9"/>
     <w:qFormat/>
-    <w:rsid w:val="004C6928"/>
+    <w:rsid w:val="00955944"/>
     <w:pPr>
       <w:keepNext/>
       <w:keepLines/>
@@ -16396,7 +16397,7 @@
       <w:outlineLvl w:val="0"/>
     </w:pPr>
     <w:rPr>
-      <w:rFonts w:asciiTheme="majorHAnsi" w:eastAsiaTheme="majorEastAsia" w:hAnsiTheme="majorHAnsi" w:cstheme="majorBidi"/>
+      <w:rFonts w:ascii="Calibri" w:eastAsiaTheme="majorEastAsia" w:hAnsi="Calibri" w:cstheme="majorBidi"/>
       <w:b/>
       <w:bCs/>
       <w:color w:val="000000" w:themeColor="text1"/>
@@ -16507,9 +16508,9 @@
     <w:basedOn w:val="a0"/>
     <w:link w:val="1"/>
     <w:uiPriority w:val="9"/>
-    <w:rsid w:val="004C6928"/>
+    <w:rsid w:val="00955944"/>
     <w:rPr>
-      <w:rFonts w:asciiTheme="majorHAnsi" w:eastAsiaTheme="majorEastAsia" w:hAnsiTheme="majorHAnsi" w:cstheme="majorBidi"/>
+      <w:rFonts w:ascii="Calibri" w:eastAsiaTheme="majorEastAsia" w:hAnsi="Calibri" w:cstheme="majorBidi"/>
       <w:b/>
       <w:bCs/>
       <w:color w:val="000000" w:themeColor="text1"/>
@@ -16621,6 +16622,83 @@
       <w:iCs/>
       <w:color w:val="002060"/>
       <w:sz w:val="24"/>
+    </w:rPr>
+  </w:style>
+  <w:style w:type="paragraph" w:styleId="a8">
+    <w:name w:val="TOC Heading"/>
+    <w:basedOn w:val="1"/>
+    <w:next w:val="a"/>
+    <w:uiPriority w:val="39"/>
+    <w:semiHidden/>
+    <w:unhideWhenUsed/>
+    <w:qFormat/>
+    <w:rsid w:val="00955944"/>
+    <w:pPr>
+      <w:outlineLvl w:val="9"/>
+    </w:pPr>
+    <w:rPr>
+      <w:color w:val="365F91" w:themeColor="accent1" w:themeShade="BF"/>
+      <w:sz w:val="28"/>
+      <w:lang w:eastAsia="ru-RU"/>
+    </w:rPr>
+  </w:style>
+  <w:style w:type="paragraph" w:styleId="11">
+    <w:name w:val="toc 1"/>
+    <w:basedOn w:val="a"/>
+    <w:next w:val="a"/>
+    <w:autoRedefine/>
+    <w:uiPriority w:val="39"/>
+    <w:unhideWhenUsed/>
+    <w:rsid w:val="00416AFC"/>
+    <w:pPr>
+      <w:tabs>
+        <w:tab w:val="right" w:leader="dot" w:pos="9345"/>
+      </w:tabs>
+      <w:spacing w:after="0"/>
+    </w:pPr>
+    <w:rPr>
+      <w:b/>
+      <w:color w:val="0000EE"/>
+      <w:u w:val="single"/>
+    </w:rPr>
+  </w:style>
+  <w:style w:type="paragraph" w:styleId="21">
+    <w:name w:val="toc 2"/>
+    <w:basedOn w:val="a"/>
+    <w:next w:val="a"/>
+    <w:autoRedefine/>
+    <w:uiPriority w:val="39"/>
+    <w:unhideWhenUsed/>
+    <w:rsid w:val="00416AFC"/>
+    <w:pPr>
+      <w:spacing w:after="0"/>
+      <w:ind w:left="220"/>
+    </w:pPr>
+    <w:rPr>
+      <w:b/>
+      <w:color w:val="0000EE"/>
+      <w:u w:val="single"/>
+    </w:rPr>
+  </w:style>
+  <w:style w:type="paragraph" w:styleId="31">
+    <w:name w:val="toc 3"/>
+    <w:basedOn w:val="a"/>
+    <w:next w:val="a"/>
+    <w:autoRedefine/>
+    <w:uiPriority w:val="39"/>
+    <w:unhideWhenUsed/>
+    <w:rsid w:val="00416AFC"/>
+    <w:pPr>
+      <w:tabs>
+        <w:tab w:val="right" w:leader="dot" w:pos="9345"/>
+      </w:tabs>
+      <w:spacing w:after="0"/>
+      <w:ind w:left="440"/>
+    </w:pPr>
+    <w:rPr>
+      <w:b/>
+      <w:color w:val="0000EE"/>
+      <w:u w:val="single"/>
     </w:rPr>
   </w:style>
 </w:styles>
@@ -16916,7 +16994,7 @@
 </file>
 
 <file path=customXml/itemProps1.xml><?xml version="1.0" encoding="utf-8"?>
-<ds:datastoreItem xmlns:ds="http://schemas.openxmlformats.org/officeDocument/2006/customXml" ds:itemID="{62210E94-C7D4-40DA-8ADE-9C92B61F83B4}">
+<ds:datastoreItem xmlns:ds="http://schemas.openxmlformats.org/officeDocument/2006/customXml" ds:itemID="{EECB086B-5FEB-4D0E-A111-7DD7BA3A69C3}">
   <ds:schemaRefs>
     <ds:schemaRef ds:uri="http://schemas.openxmlformats.org/officeDocument/2006/bibliography"/>
   </ds:schemaRefs>

--- a/gcAutobot_guide.docx
+++ b/gcAutobot_guide.docx
@@ -1712,15 +1712,7 @@
         <w:rPr>
           <w:lang w:val="en-US"/>
         </w:rPr>
-        <w:t xml:space="preserve">if you have </w:t>
-      </w:r>
-      <w:bookmarkStart w:id="3" w:name="_GoBack"/>
-      <w:bookmarkEnd w:id="3"/>
-      <w:r>
-        <w:rPr>
-          <w:lang w:val="en-US"/>
-        </w:rPr>
-        <w:t>smaller screen, you will only be able to start in background mode</w:t>
+        <w:t>if you have smaller screen, you will only be able to start in background mode</w:t>
       </w:r>
       <w:r>
         <w:rPr>
@@ -2353,9 +2345,9 @@
           <w:lang w:val="en-US"/>
         </w:rPr>
       </w:pPr>
-      <w:bookmarkStart w:id="4" w:name="Links"/>
-      <w:bookmarkStart w:id="5" w:name="_Toc171724982"/>
-      <w:bookmarkEnd w:id="4"/>
+      <w:bookmarkStart w:id="3" w:name="Links"/>
+      <w:bookmarkStart w:id="4" w:name="_Toc171724982"/>
+      <w:bookmarkEnd w:id="3"/>
       <w:r>
         <w:rPr>
           <w:lang w:val="en-US"/>
@@ -2363,7 +2355,7 @@
         <w:lastRenderedPageBreak/>
         <w:t>Links</w:t>
       </w:r>
-      <w:bookmarkEnd w:id="5"/>
+      <w:bookmarkEnd w:id="4"/>
     </w:p>
     <w:p>
       <w:pPr>
@@ -2449,9 +2441,9 @@
           <w:lang w:val="en-US"/>
         </w:rPr>
       </w:pPr>
-      <w:bookmarkStart w:id="6" w:name="Nox_setup"/>
-      <w:bookmarkStart w:id="7" w:name="_Toc171724983"/>
-      <w:bookmarkEnd w:id="6"/>
+      <w:bookmarkStart w:id="5" w:name="Nox_setup"/>
+      <w:bookmarkStart w:id="6" w:name="_Toc171724983"/>
+      <w:bookmarkEnd w:id="5"/>
       <w:r>
         <w:rPr>
           <w:lang w:val="en-US"/>
@@ -2459,7 +2451,7 @@
         <w:lastRenderedPageBreak/>
         <w:t>Nox setup</w:t>
       </w:r>
-      <w:bookmarkEnd w:id="7"/>
+      <w:bookmarkEnd w:id="6"/>
     </w:p>
     <w:p>
       <w:pPr>
@@ -2903,8 +2895,8 @@
           <w:lang w:val="en-US"/>
         </w:rPr>
       </w:pPr>
-      <w:bookmarkStart w:id="8" w:name="Right_click_to_move_back"/>
-      <w:bookmarkEnd w:id="8"/>
+      <w:bookmarkStart w:id="7" w:name="Right_click_to_move_back"/>
+      <w:bookmarkEnd w:id="7"/>
       <w:r>
         <w:rPr>
           <w:lang w:val="en-US"/>
@@ -3201,8 +3193,8 @@
         </w:rPr>
         <w:t xml:space="preserve">. </w:t>
       </w:r>
-      <w:bookmarkStart w:id="9" w:name="colormode_setup"/>
-      <w:bookmarkEnd w:id="9"/>
+      <w:bookmarkStart w:id="8" w:name="colormode_setup"/>
+      <w:bookmarkEnd w:id="8"/>
       <w:r>
         <w:rPr>
           <w:lang w:val="en-US"/>
@@ -3422,22 +3414,22 @@
           <w:lang w:val="en-US"/>
         </w:rPr>
       </w:pPr>
-      <w:bookmarkStart w:id="10" w:name="Sky_color_check"/>
-      <w:bookmarkStart w:id="11" w:name="_Toc171724984"/>
+      <w:bookmarkStart w:id="9" w:name="Sky_color_check"/>
+      <w:bookmarkStart w:id="10" w:name="_Toc171724984"/>
+      <w:bookmarkEnd w:id="9"/>
+      <w:r>
+        <w:rPr>
+          <w:lang w:val="en-US"/>
+        </w:rPr>
+        <w:t xml:space="preserve">Check </w:t>
+      </w:r>
+      <w:r>
+        <w:rPr>
+          <w:lang w:val="en-US"/>
+        </w:rPr>
+        <w:t>other details</w:t>
+      </w:r>
       <w:bookmarkEnd w:id="10"/>
-      <w:r>
-        <w:rPr>
-          <w:lang w:val="en-US"/>
-        </w:rPr>
-        <w:t xml:space="preserve">Check </w:t>
-      </w:r>
-      <w:r>
-        <w:rPr>
-          <w:lang w:val="en-US"/>
-        </w:rPr>
-        <w:t>other details</w:t>
-      </w:r>
-      <w:bookmarkEnd w:id="11"/>
     </w:p>
     <w:p>
       <w:pPr>
@@ -4238,9 +4230,9 @@
           <w:lang w:val="en-US"/>
         </w:rPr>
       </w:pPr>
-      <w:bookmarkStart w:id="12" w:name="Clicker_setup"/>
-      <w:bookmarkStart w:id="13" w:name="_Toc171724985"/>
-      <w:bookmarkEnd w:id="12"/>
+      <w:bookmarkStart w:id="11" w:name="Clicker_setup"/>
+      <w:bookmarkStart w:id="12" w:name="_Toc171724985"/>
+      <w:bookmarkEnd w:id="11"/>
       <w:r>
         <w:rPr>
           <w:lang w:val="en-US"/>
@@ -4248,35 +4240,35 @@
         <w:lastRenderedPageBreak/>
         <w:t>Clicker setup</w:t>
       </w:r>
+      <w:bookmarkEnd w:id="12"/>
+    </w:p>
+    <w:p>
+      <w:pPr>
+        <w:pStyle w:val="2"/>
+        <w:rPr>
+          <w:lang w:val="en-US"/>
+        </w:rPr>
+      </w:pPr>
+      <w:bookmarkStart w:id="13" w:name="_Toc171724986"/>
+      <w:r>
+        <w:rPr>
+          <w:lang w:val="en-US"/>
+        </w:rPr>
+        <w:t>How to change langua</w:t>
+      </w:r>
+      <w:r>
+        <w:rPr>
+          <w:lang w:val="en-US"/>
+        </w:rPr>
+        <w:t>g</w:t>
+      </w:r>
+      <w:r>
+        <w:rPr>
+          <w:lang w:val="en-US"/>
+        </w:rPr>
+        <w:t>e</w:t>
+      </w:r>
       <w:bookmarkEnd w:id="13"/>
-    </w:p>
-    <w:p>
-      <w:pPr>
-        <w:pStyle w:val="2"/>
-        <w:rPr>
-          <w:lang w:val="en-US"/>
-        </w:rPr>
-      </w:pPr>
-      <w:bookmarkStart w:id="14" w:name="_Toc171724986"/>
-      <w:r>
-        <w:rPr>
-          <w:lang w:val="en-US"/>
-        </w:rPr>
-        <w:t>How to change langua</w:t>
-      </w:r>
-      <w:r>
-        <w:rPr>
-          <w:lang w:val="en-US"/>
-        </w:rPr>
-        <w:t>g</w:t>
-      </w:r>
-      <w:r>
-        <w:rPr>
-          <w:lang w:val="en-US"/>
-        </w:rPr>
-        <w:t>e</w:t>
-      </w:r>
-      <w:bookmarkEnd w:id="14"/>
     </w:p>
     <w:p>
       <w:pPr>
@@ -4442,14 +4434,14 @@
           <w:lang w:val="en-US" w:eastAsia="ru-RU"/>
         </w:rPr>
       </w:pPr>
-      <w:bookmarkStart w:id="15" w:name="_Toc171724987"/>
+      <w:bookmarkStart w:id="14" w:name="_Toc171724987"/>
       <w:r>
         <w:rPr>
           <w:lang w:val="en-US" w:eastAsia="ru-RU"/>
         </w:rPr>
         <w:t>Start and stop keyboard shortcuts</w:t>
       </w:r>
-      <w:bookmarkEnd w:id="15"/>
+      <w:bookmarkEnd w:id="14"/>
     </w:p>
     <w:p>
       <w:pPr>
@@ -4642,14 +4634,14 @@
           <w:lang w:val="en-US" w:eastAsia="ru-RU"/>
         </w:rPr>
       </w:pPr>
-      <w:bookmarkStart w:id="16" w:name="_Toc171724988"/>
+      <w:bookmarkStart w:id="15" w:name="_Toc171724988"/>
       <w:r>
         <w:rPr>
           <w:lang w:val="en-US" w:eastAsia="ru-RU"/>
         </w:rPr>
         <w:t>Configure clickermann to work</w:t>
       </w:r>
-      <w:bookmarkEnd w:id="16"/>
+      <w:bookmarkEnd w:id="15"/>
     </w:p>
     <w:p>
       <w:pPr>
@@ -5222,9 +5214,9 @@
           <w:lang w:val="en-US"/>
         </w:rPr>
       </w:pPr>
-      <w:bookmarkStart w:id="17" w:name="Parameters_setup"/>
-      <w:bookmarkStart w:id="18" w:name="_Toc171724989"/>
-      <w:bookmarkEnd w:id="17"/>
+      <w:bookmarkStart w:id="16" w:name="Parameters_setup"/>
+      <w:bookmarkStart w:id="17" w:name="_Toc171724989"/>
+      <w:bookmarkEnd w:id="16"/>
       <w:r>
         <w:rPr>
           <w:lang w:val="en-US"/>
@@ -5232,7 +5224,7 @@
         <w:lastRenderedPageBreak/>
         <w:t>Parameters setup</w:t>
       </w:r>
-      <w:bookmarkEnd w:id="18"/>
+      <w:bookmarkEnd w:id="17"/>
     </w:p>
     <w:p>
       <w:pPr>
@@ -5241,8 +5233,8 @@
           <w:lang w:val="en-US" w:eastAsia="ru-RU"/>
         </w:rPr>
       </w:pPr>
-      <w:bookmarkStart w:id="19" w:name="Select_main_settings_file"/>
-      <w:bookmarkEnd w:id="19"/>
+      <w:bookmarkStart w:id="18" w:name="Select_main_settings_file"/>
+      <w:bookmarkEnd w:id="18"/>
       <w:r>
         <w:rPr>
           <w:noProof/>
@@ -5414,54 +5406,54 @@
           <w:lang w:val="en-US"/>
         </w:rPr>
       </w:pPr>
-      <w:bookmarkStart w:id="20" w:name="_Toc171724990"/>
+      <w:bookmarkStart w:id="19" w:name="_Toc171724990"/>
       <w:r>
         <w:rPr>
           <w:lang w:val="en-US"/>
         </w:rPr>
         <w:t>Window name</w:t>
       </w:r>
+      <w:bookmarkEnd w:id="19"/>
+    </w:p>
+    <w:p>
+      <w:pPr>
+        <w:jc w:val="both"/>
+        <w:rPr>
+          <w:lang w:val="en-US"/>
+        </w:rPr>
+      </w:pPr>
+      <w:r>
+        <w:rPr>
+          <w:lang w:val="en-US"/>
+        </w:rPr>
+        <w:t>T</w:t>
+      </w:r>
+      <w:r>
+        <w:rPr>
+          <w:lang w:val="en-US"/>
+        </w:rPr>
+        <w:t>his is the name of the nox window. You need to enter its na</w:t>
+      </w:r>
+      <w:r>
+        <w:rPr>
+          <w:lang w:val="en-US"/>
+        </w:rPr>
+        <w:t xml:space="preserve">me there, without the version. </w:t>
+      </w:r>
+      <w:r>
+        <w:rPr>
+          <w:lang w:val="en-US"/>
+        </w:rPr>
+        <w:t>T</w:t>
+      </w:r>
+      <w:r>
+        <w:rPr>
+          <w:lang w:val="en-US"/>
+        </w:rPr>
+        <w:t xml:space="preserve">hen, by pressing </w:t>
+      </w:r>
+      <w:bookmarkStart w:id="20" w:name="Set_pos"/>
       <w:bookmarkEnd w:id="20"/>
-    </w:p>
-    <w:p>
-      <w:pPr>
-        <w:jc w:val="both"/>
-        <w:rPr>
-          <w:lang w:val="en-US"/>
-        </w:rPr>
-      </w:pPr>
-      <w:r>
-        <w:rPr>
-          <w:lang w:val="en-US"/>
-        </w:rPr>
-        <w:t>T</w:t>
-      </w:r>
-      <w:r>
-        <w:rPr>
-          <w:lang w:val="en-US"/>
-        </w:rPr>
-        <w:t>his is the name of the nox window. You need to enter its na</w:t>
-      </w:r>
-      <w:r>
-        <w:rPr>
-          <w:lang w:val="en-US"/>
-        </w:rPr>
-        <w:t xml:space="preserve">me there, without the version. </w:t>
-      </w:r>
-      <w:r>
-        <w:rPr>
-          <w:lang w:val="en-US"/>
-        </w:rPr>
-        <w:t>T</w:t>
-      </w:r>
-      <w:r>
-        <w:rPr>
-          <w:lang w:val="en-US"/>
-        </w:rPr>
-        <w:t xml:space="preserve">hen, by pressing </w:t>
-      </w:r>
-      <w:bookmarkStart w:id="21" w:name="Set_pos"/>
-      <w:bookmarkEnd w:id="21"/>
       <w:r>
         <w:rPr>
           <w:b/>
@@ -5642,40 +5634,40 @@
           <w:lang w:val="en-US"/>
         </w:rPr>
       </w:pPr>
-      <w:bookmarkStart w:id="22" w:name="Build_to_play"/>
-      <w:bookmarkStart w:id="23" w:name="_Toc171724991"/>
+      <w:bookmarkStart w:id="21" w:name="Build_to_play"/>
+      <w:bookmarkStart w:id="22" w:name="_Toc171724991"/>
+      <w:bookmarkEnd w:id="21"/>
+      <w:r>
+        <w:rPr>
+          <w:lang w:val="en-US"/>
+        </w:rPr>
+        <w:t>Build</w:t>
+      </w:r>
+      <w:r>
+        <w:rPr>
+          <w:lang w:val="en-US"/>
+        </w:rPr>
+        <w:t xml:space="preserve"> </w:t>
+      </w:r>
+      <w:r>
+        <w:rPr>
+          <w:lang w:val="en-US"/>
+        </w:rPr>
+        <w:t>to</w:t>
+      </w:r>
+      <w:r>
+        <w:rPr>
+          <w:lang w:val="en-US"/>
+        </w:rPr>
+        <w:t xml:space="preserve"> </w:t>
+      </w:r>
+      <w:r>
+        <w:rPr>
+          <w:lang w:val="en-US"/>
+        </w:rPr>
+        <w:t>play</w:t>
+      </w:r>
       <w:bookmarkEnd w:id="22"/>
-      <w:r>
-        <w:rPr>
-          <w:lang w:val="en-US"/>
-        </w:rPr>
-        <w:t>Build</w:t>
-      </w:r>
-      <w:r>
-        <w:rPr>
-          <w:lang w:val="en-US"/>
-        </w:rPr>
-        <w:t xml:space="preserve"> </w:t>
-      </w:r>
-      <w:r>
-        <w:rPr>
-          <w:lang w:val="en-US"/>
-        </w:rPr>
-        <w:t>to</w:t>
-      </w:r>
-      <w:r>
-        <w:rPr>
-          <w:lang w:val="en-US"/>
-        </w:rPr>
-        <w:t xml:space="preserve"> </w:t>
-      </w:r>
-      <w:r>
-        <w:rPr>
-          <w:lang w:val="en-US"/>
-        </w:rPr>
-        <w:t>play</w:t>
-      </w:r>
-      <w:bookmarkEnd w:id="23"/>
     </w:p>
     <w:p>
       <w:pPr>
@@ -5830,9 +5822,9 @@
           <w:lang w:val="en-US"/>
         </w:rPr>
       </w:pPr>
-      <w:bookmarkStart w:id="24" w:name="Customized_build_example"/>
-      <w:bookmarkStart w:id="25" w:name="_Toc171724992"/>
-      <w:bookmarkEnd w:id="24"/>
+      <w:bookmarkStart w:id="23" w:name="Customized_build_example"/>
+      <w:bookmarkStart w:id="24" w:name="_Toc171724992"/>
+      <w:bookmarkEnd w:id="23"/>
       <w:r>
         <w:rPr>
           <w:rStyle w:val="20"/>
@@ -5856,7 +5848,7 @@
         </w:rPr>
         <w:t>xample of a customized build</w:t>
       </w:r>
-      <w:bookmarkEnd w:id="25"/>
+      <w:bookmarkEnd w:id="24"/>
     </w:p>
     <w:p>
       <w:r>
@@ -5913,14 +5905,85 @@
           <w:lang w:val="en-US"/>
         </w:rPr>
       </w:pPr>
-      <w:bookmarkStart w:id="26" w:name="Pw"/>
+      <w:bookmarkStart w:id="25" w:name="Pw"/>
+      <w:bookmarkEnd w:id="25"/>
+      <w:r>
+        <w:rPr>
+          <w:b/>
+          <w:lang w:val="en-US"/>
+        </w:rPr>
+        <w:t>Pw</w:t>
+      </w:r>
+      <w:r>
+        <w:rPr>
+          <w:lang w:val="en-US"/>
+        </w:rPr>
+        <w:t xml:space="preserve"> – </w:t>
+      </w:r>
+      <w:r>
+        <w:rPr>
+          <w:lang w:val="en-US"/>
+        </w:rPr>
+        <w:t>pure</w:t>
+      </w:r>
+      <w:r>
+        <w:rPr>
+          <w:lang w:val="en-US"/>
+        </w:rPr>
+        <w:t xml:space="preserve"> </w:t>
+      </w:r>
+      <w:r>
+        <w:rPr>
+          <w:lang w:val="en-US"/>
+        </w:rPr>
+        <w:t>wizard</w:t>
+      </w:r>
+      <w:r>
+        <w:rPr>
+          <w:lang w:val="en-US"/>
+        </w:rPr>
+        <w:t xml:space="preserve">. </w:t>
+      </w:r>
+      <w:r>
+        <w:rPr>
+          <w:lang w:val="en-US"/>
+        </w:rPr>
+        <w:t xml:space="preserve">It should be in the center, it is pressed when there are no clickable heroes, which have a few pixels left </w:t>
+      </w:r>
+      <w:r>
+        <w:rPr>
+          <w:lang w:val="en-US"/>
+        </w:rPr>
+        <w:t>for</w:t>
+      </w:r>
+      <w:r>
+        <w:rPr>
+          <w:lang w:val="en-US"/>
+        </w:rPr>
+        <w:t xml:space="preserve"> recovery</w:t>
+      </w:r>
+      <w:r>
+        <w:rPr>
+          <w:lang w:val="en-US"/>
+        </w:rPr>
+        <w:t>.</w:t>
+      </w:r>
+    </w:p>
+    <w:p>
+      <w:pPr>
+        <w:jc w:val="both"/>
+        <w:rPr>
+          <w:lang w:val="en-US"/>
+        </w:rPr>
+      </w:pPr>
+      <w:bookmarkStart w:id="26" w:name="Smith"/>
       <w:bookmarkEnd w:id="26"/>
       <w:r>
         <w:rPr>
           <w:b/>
           <w:lang w:val="en-US"/>
         </w:rPr>
-        <w:t>Pw</w:t>
+        <w:t>Smith</w:t>
       </w:r>
       <w:r>
         <w:rPr>
@@ -5932,162 +5995,91 @@
         <w:rPr>
           <w:lang w:val="en-US"/>
         </w:rPr>
-        <w:t>pure</w:t>
-      </w:r>
-      <w:r>
-        <w:rPr>
+        <w:t>it is pressed when there is not enough hp. It may not have time to</w:t>
+      </w:r>
+      <w:r>
+        <w:rPr>
+          <w:lang w:val="en-US"/>
+        </w:rPr>
+        <w:t xml:space="preserve"> press</w:t>
+      </w:r>
+      <w:r>
+        <w:rPr>
+          <w:lang w:val="en-US"/>
+        </w:rPr>
+        <w:t xml:space="preserve"> when </w:t>
+      </w:r>
+      <w:r>
+        <w:rPr>
+          <w:lang w:val="en-US"/>
+        </w:rPr>
+        <w:t>the damage is too fast</w:t>
+      </w:r>
+      <w:r>
+        <w:rPr>
+          <w:lang w:val="en-US"/>
+        </w:rPr>
+        <w:t>.</w:t>
+      </w:r>
+      <w:r>
+        <w:rPr>
+          <w:lang w:val="en-US"/>
+        </w:rPr>
+        <w:t xml:space="preserve"> There can be problem when the HP number is way too high, and the checked pixel is overlapped with that number.</w:t>
+      </w:r>
+    </w:p>
+    <w:p>
+      <w:pPr>
+        <w:jc w:val="both"/>
+        <w:rPr>
+          <w:lang w:val="en-US"/>
+        </w:rPr>
+      </w:pPr>
+      <w:bookmarkStart w:id="27" w:name="Orcband"/>
+      <w:bookmarkEnd w:id="27"/>
+      <w:r>
+        <w:rPr>
+          <w:b/>
+          <w:lang w:val="en-US"/>
+        </w:rPr>
+        <w:t>Orc</w:t>
+      </w:r>
+      <w:r>
+        <w:rPr>
+          <w:b/>
           <w:lang w:val="en-US"/>
         </w:rPr>
         <w:t xml:space="preserve"> </w:t>
       </w:r>
       <w:r>
         <w:rPr>
-          <w:lang w:val="en-US"/>
-        </w:rPr>
-        <w:t>wizard</w:t>
-      </w:r>
-      <w:r>
-        <w:rPr>
-          <w:lang w:val="en-US"/>
-        </w:rPr>
-        <w:t xml:space="preserve">. </w:t>
-      </w:r>
-      <w:r>
-        <w:rPr>
-          <w:lang w:val="en-US"/>
-        </w:rPr>
-        <w:t xml:space="preserve">It should be in the center, it is pressed when there are no clickable heroes, which have a few pixels left </w:t>
-      </w:r>
-      <w:r>
-        <w:rPr>
-          <w:lang w:val="en-US"/>
-        </w:rPr>
-        <w:t>for</w:t>
-      </w:r>
-      <w:r>
-        <w:rPr>
-          <w:lang w:val="en-US"/>
-        </w:rPr>
-        <w:t xml:space="preserve"> recovery</w:t>
-      </w:r>
-      <w:r>
-        <w:rPr>
-          <w:lang w:val="en-US"/>
-        </w:rPr>
-        <w:t>.</w:t>
-      </w:r>
-    </w:p>
-    <w:p>
-      <w:pPr>
-        <w:jc w:val="both"/>
-        <w:rPr>
-          <w:lang w:val="en-US"/>
-        </w:rPr>
-      </w:pPr>
-      <w:bookmarkStart w:id="27" w:name="Smith"/>
-      <w:bookmarkEnd w:id="27"/>
-      <w:r>
-        <w:rPr>
-          <w:b/>
-          <w:lang w:val="en-US"/>
-        </w:rPr>
-        <w:t>Smith</w:t>
-      </w:r>
-      <w:r>
-        <w:rPr>
-          <w:lang w:val="en-US"/>
-        </w:rPr>
-        <w:t xml:space="preserve"> – </w:t>
-      </w:r>
-      <w:r>
-        <w:rPr>
-          <w:lang w:val="en-US"/>
-        </w:rPr>
-        <w:t>it is pressed when there is not enough hp. It may not have time to</w:t>
-      </w:r>
-      <w:r>
-        <w:rPr>
-          <w:lang w:val="en-US"/>
-        </w:rPr>
-        <w:t xml:space="preserve"> press</w:t>
-      </w:r>
-      <w:r>
-        <w:rPr>
-          <w:lang w:val="en-US"/>
-        </w:rPr>
-        <w:t xml:space="preserve"> when </w:t>
-      </w:r>
-      <w:r>
-        <w:rPr>
-          <w:lang w:val="en-US"/>
-        </w:rPr>
-        <w:t>the damage is too fast</w:t>
-      </w:r>
-      <w:r>
-        <w:rPr>
-          <w:lang w:val="en-US"/>
-        </w:rPr>
-        <w:t>.</w:t>
-      </w:r>
-      <w:r>
-        <w:rPr>
-          <w:lang w:val="en-US"/>
-        </w:rPr>
-        <w:t xml:space="preserve"> There can be problem when the HP number is way too high, and the checked pixel is overlapped with that number.</w:t>
-      </w:r>
-    </w:p>
-    <w:p>
-      <w:pPr>
-        <w:jc w:val="both"/>
-        <w:rPr>
-          <w:lang w:val="en-US"/>
-        </w:rPr>
-      </w:pPr>
-      <w:bookmarkStart w:id="28" w:name="Orcband"/>
+          <w:b/>
+          <w:lang w:val="en-US"/>
+        </w:rPr>
+        <w:t>band</w:t>
+      </w:r>
+      <w:r>
+        <w:rPr>
+          <w:b/>
+          <w:lang w:val="en-US"/>
+        </w:rPr>
+        <w:t xml:space="preserve"> </w:t>
+      </w:r>
+      <w:r>
+        <w:rPr>
+          <w:lang w:val="en-US"/>
+        </w:rPr>
+        <w:t>and</w:t>
+      </w:r>
+      <w:r>
+        <w:rPr>
+          <w:b/>
+          <w:lang w:val="en-US"/>
+        </w:rPr>
+        <w:t xml:space="preserve"> </w:t>
+      </w:r>
+      <w:bookmarkStart w:id="28" w:name="Military_F"/>
       <w:bookmarkEnd w:id="28"/>
-      <w:r>
-        <w:rPr>
-          <w:b/>
-          <w:lang w:val="en-US"/>
-        </w:rPr>
-        <w:t>Orc</w:t>
-      </w:r>
-      <w:r>
-        <w:rPr>
-          <w:b/>
-          <w:lang w:val="en-US"/>
-        </w:rPr>
-        <w:t xml:space="preserve"> </w:t>
-      </w:r>
-      <w:r>
-        <w:rPr>
-          <w:b/>
-          <w:lang w:val="en-US"/>
-        </w:rPr>
-        <w:t>band</w:t>
-      </w:r>
-      <w:r>
-        <w:rPr>
-          <w:b/>
-          <w:lang w:val="en-US"/>
-        </w:rPr>
-        <w:t xml:space="preserve"> </w:t>
-      </w:r>
-      <w:r>
-        <w:rPr>
-          <w:lang w:val="en-US"/>
-        </w:rPr>
-        <w:t>and</w:t>
-      </w:r>
-      <w:r>
-        <w:rPr>
-          <w:b/>
-          <w:lang w:val="en-US"/>
-        </w:rPr>
-        <w:t xml:space="preserve"> </w:t>
-      </w:r>
-      <w:bookmarkStart w:id="29" w:name="Military_F"/>
-      <w:bookmarkEnd w:id="29"/>
       <w:r>
         <w:rPr>
           <w:b/>
@@ -6162,49 +6154,49 @@
           <w:lang w:val="en-US"/>
         </w:rPr>
       </w:pPr>
-      <w:bookmarkStart w:id="30" w:name="Chrono"/>
+      <w:bookmarkStart w:id="29" w:name="Chrono"/>
+      <w:bookmarkEnd w:id="29"/>
+      <w:r>
+        <w:rPr>
+          <w:b/>
+          <w:lang w:val="en-US"/>
+        </w:rPr>
+        <w:t>Chrono</w:t>
+      </w:r>
+      <w:r>
+        <w:rPr>
+          <w:lang w:val="en-US"/>
+        </w:rPr>
+        <w:t xml:space="preserve"> – </w:t>
+      </w:r>
+      <w:r>
+        <w:rPr>
+          <w:lang w:val="en-US"/>
+        </w:rPr>
+        <w:t xml:space="preserve">will be pressed first at the beginning of the </w:t>
+      </w:r>
+      <w:r>
+        <w:rPr>
+          <w:lang w:val="en-US"/>
+        </w:rPr>
+        <w:t>battle</w:t>
+      </w:r>
+      <w:r>
+        <w:rPr>
+          <w:lang w:val="en-US"/>
+        </w:rPr>
+        <w:t>.</w:t>
+      </w:r>
+    </w:p>
+    <w:p>
+      <w:pPr>
+        <w:jc w:val="both"/>
+        <w:rPr>
+          <w:lang w:val="en-US"/>
+        </w:rPr>
+      </w:pPr>
+      <w:bookmarkStart w:id="30" w:name="Clickable"/>
       <w:bookmarkEnd w:id="30"/>
-      <w:r>
-        <w:rPr>
-          <w:b/>
-          <w:lang w:val="en-US"/>
-        </w:rPr>
-        <w:t>Chrono</w:t>
-      </w:r>
-      <w:r>
-        <w:rPr>
-          <w:lang w:val="en-US"/>
-        </w:rPr>
-        <w:t xml:space="preserve"> – </w:t>
-      </w:r>
-      <w:r>
-        <w:rPr>
-          <w:lang w:val="en-US"/>
-        </w:rPr>
-        <w:t xml:space="preserve">will be pressed first at the beginning of the </w:t>
-      </w:r>
-      <w:r>
-        <w:rPr>
-          <w:lang w:val="en-US"/>
-        </w:rPr>
-        <w:t>battle</w:t>
-      </w:r>
-      <w:r>
-        <w:rPr>
-          <w:lang w:val="en-US"/>
-        </w:rPr>
-        <w:t>.</w:t>
-      </w:r>
-    </w:p>
-    <w:p>
-      <w:pPr>
-        <w:jc w:val="both"/>
-        <w:rPr>
-          <w:lang w:val="en-US"/>
-        </w:rPr>
-      </w:pPr>
-      <w:bookmarkStart w:id="31" w:name="Clickable"/>
-      <w:bookmarkEnd w:id="31"/>
       <w:r>
         <w:rPr>
           <w:b/>
@@ -6355,9 +6347,9 @@
           <w:lang w:val="en-US"/>
         </w:rPr>
       </w:pPr>
-      <w:bookmarkStart w:id="32" w:name="Farm_dungeon"/>
-      <w:bookmarkStart w:id="33" w:name="_Toc171724993"/>
-      <w:bookmarkEnd w:id="32"/>
+      <w:bookmarkStart w:id="31" w:name="Farm_dungeon"/>
+      <w:bookmarkStart w:id="32" w:name="_Toc171724993"/>
+      <w:bookmarkEnd w:id="31"/>
       <w:r>
         <w:rPr>
           <w:lang w:val="en-US"/>
@@ -6365,7 +6357,7 @@
         <w:lastRenderedPageBreak/>
         <w:t>Dungeon farm settings</w:t>
       </w:r>
-      <w:bookmarkEnd w:id="33"/>
+      <w:bookmarkEnd w:id="32"/>
     </w:p>
     <w:p>
       <w:pPr>
@@ -6427,14 +6419,77 @@
           <w:lang w:val="en-US"/>
         </w:rPr>
       </w:pPr>
-      <w:bookmarkStart w:id="34" w:name="_Farm_dungeon"/>
-      <w:bookmarkStart w:id="35" w:name="_Toc171724994"/>
+      <w:bookmarkStart w:id="33" w:name="_Farm_dungeon"/>
+      <w:bookmarkStart w:id="34" w:name="_Toc171724994"/>
+      <w:bookmarkEnd w:id="33"/>
+      <w:r>
+        <w:rPr>
+          <w:lang w:val="en-US"/>
+        </w:rPr>
+        <w:t>Farm</w:t>
+      </w:r>
+      <w:r>
+        <w:rPr>
+          <w:lang w:val="en-US"/>
+        </w:rPr>
+        <w:t xml:space="preserve"> </w:t>
+      </w:r>
+      <w:r>
+        <w:rPr>
+          <w:lang w:val="en-US"/>
+        </w:rPr>
+        <w:t>dungeon</w:t>
+      </w:r>
       <w:bookmarkEnd w:id="34"/>
-      <w:r>
-        <w:rPr>
-          <w:lang w:val="en-US"/>
-        </w:rPr>
-        <w:t>Farm</w:t>
+    </w:p>
+    <w:p>
+      <w:pPr>
+        <w:spacing w:after="0"/>
+        <w:rPr>
+          <w:lang w:val="en-US"/>
+        </w:rPr>
+      </w:pPr>
+      <w:r>
+        <w:rPr>
+          <w:lang w:val="en-US"/>
+        </w:rPr>
+        <w:t>F</w:t>
+      </w:r>
+      <w:r>
+        <w:rPr>
+          <w:lang w:val="en-US"/>
+        </w:rPr>
+        <w:t xml:space="preserve">rom the drop-down list you </w:t>
+      </w:r>
+      <w:r>
+        <w:rPr>
+          <w:lang w:val="en-US"/>
+        </w:rPr>
+        <w:t>select</w:t>
+      </w:r>
+      <w:r>
+        <w:rPr>
+          <w:lang w:val="en-US"/>
+        </w:rPr>
+        <w:t xml:space="preserve"> a dungeon, if there is a checkmark, </w:t>
+      </w:r>
+      <w:r>
+        <w:rPr>
+          <w:lang w:val="en-US"/>
+        </w:rPr>
+        <w:t>it</w:t>
+      </w:r>
+      <w:r>
+        <w:rPr>
+          <w:lang w:val="en-US"/>
+        </w:rPr>
+        <w:t xml:space="preserve"> will </w:t>
+      </w:r>
+      <w:r>
+        <w:rPr>
+          <w:lang w:val="en-US"/>
+        </w:rPr>
+        <w:t>play</w:t>
       </w:r>
       <w:r>
         <w:rPr>
@@ -6446,130 +6501,67 @@
         <w:rPr>
           <w:lang w:val="en-US"/>
         </w:rPr>
-        <w:t>dungeon</w:t>
-      </w:r>
+        <w:t>there</w:t>
+      </w:r>
+      <w:r>
+        <w:rPr>
+          <w:lang w:val="en-US"/>
+        </w:rPr>
+        <w:t>.</w:t>
+      </w:r>
+    </w:p>
+    <w:p>
+      <w:pPr>
+        <w:spacing w:after="0"/>
+        <w:rPr>
+          <w:lang w:val="en-US"/>
+        </w:rPr>
+      </w:pPr>
+      <w:r>
+        <w:rPr>
+          <w:lang w:val="en-US"/>
+        </w:rPr>
+        <w:t>For dragons: whether to dust clothes of different grades.</w:t>
+      </w:r>
+    </w:p>
+    <w:p>
+      <w:pPr>
+        <w:rPr>
+          <w:lang w:val="en-US"/>
+        </w:rPr>
+      </w:pPr>
+      <w:r>
+        <w:rPr>
+          <w:lang w:val="en-US"/>
+        </w:rPr>
+        <w:t xml:space="preserve">For dungeons: whether to start </w:t>
+      </w:r>
+      <w:bookmarkStart w:id="35" w:name="Cast_on_boss"/>
       <w:bookmarkEnd w:id="35"/>
-    </w:p>
-    <w:p>
-      <w:pPr>
-        <w:spacing w:after="0"/>
-        <w:rPr>
-          <w:lang w:val="en-US"/>
-        </w:rPr>
-      </w:pPr>
-      <w:r>
-        <w:rPr>
-          <w:lang w:val="en-US"/>
-        </w:rPr>
-        <w:t>F</w:t>
-      </w:r>
-      <w:r>
-        <w:rPr>
-          <w:lang w:val="en-US"/>
-        </w:rPr>
-        <w:t xml:space="preserve">rom the drop-down list you </w:t>
-      </w:r>
-      <w:r>
-        <w:rPr>
-          <w:lang w:val="en-US"/>
-        </w:rPr>
-        <w:t>select</w:t>
-      </w:r>
-      <w:r>
-        <w:rPr>
-          <w:lang w:val="en-US"/>
-        </w:rPr>
-        <w:t xml:space="preserve"> a dungeon, if there is a checkmark, </w:t>
-      </w:r>
-      <w:r>
-        <w:rPr>
-          <w:lang w:val="en-US"/>
-        </w:rPr>
-        <w:t>it</w:t>
-      </w:r>
-      <w:r>
-        <w:rPr>
-          <w:lang w:val="en-US"/>
-        </w:rPr>
-        <w:t xml:space="preserve"> will </w:t>
-      </w:r>
-      <w:r>
-        <w:rPr>
-          <w:lang w:val="en-US"/>
-        </w:rPr>
-        <w:t>play</w:t>
-      </w:r>
-      <w:r>
-        <w:rPr>
-          <w:lang w:val="en-US"/>
-        </w:rPr>
-        <w:t xml:space="preserve"> </w:t>
-      </w:r>
-      <w:r>
-        <w:rPr>
-          <w:lang w:val="en-US"/>
-        </w:rPr>
-        <w:t>there</w:t>
-      </w:r>
-      <w:r>
-        <w:rPr>
-          <w:lang w:val="en-US"/>
-        </w:rPr>
-        <w:t>.</w:t>
-      </w:r>
-    </w:p>
-    <w:p>
-      <w:pPr>
-        <w:spacing w:after="0"/>
-        <w:rPr>
-          <w:lang w:val="en-US"/>
-        </w:rPr>
-      </w:pPr>
-      <w:r>
-        <w:rPr>
-          <w:lang w:val="en-US"/>
-        </w:rPr>
-        <w:t>For dragons: whether to dust clothes of different grades.</w:t>
-      </w:r>
-    </w:p>
-    <w:p>
-      <w:pPr>
-        <w:rPr>
-          <w:lang w:val="en-US"/>
-        </w:rPr>
-      </w:pPr>
-      <w:r>
-        <w:rPr>
-          <w:lang w:val="en-US"/>
-        </w:rPr>
-        <w:t xml:space="preserve">For dungeons: whether to start </w:t>
-      </w:r>
-      <w:bookmarkStart w:id="36" w:name="Cast_on_boss"/>
+      <w:r>
+        <w:rPr>
+          <w:lang w:val="en-US"/>
+        </w:rPr>
+        <w:t>cast heroes only when the boss came out with given delay.</w:t>
+      </w:r>
+    </w:p>
+    <w:p>
+      <w:pPr>
+        <w:pStyle w:val="3"/>
+        <w:rPr>
+          <w:lang w:val="en-US"/>
+        </w:rPr>
+      </w:pPr>
+      <w:bookmarkStart w:id="36" w:name="make_replays_if_dungeon_doesnt_load"/>
+      <w:bookmarkStart w:id="37" w:name="_Toc171724995"/>
       <w:bookmarkEnd w:id="36"/>
       <w:r>
         <w:rPr>
           <w:lang w:val="en-US"/>
         </w:rPr>
-        <w:t>cast heroes only when the boss came out with given delay.</w:t>
-      </w:r>
-    </w:p>
-    <w:p>
-      <w:pPr>
-        <w:pStyle w:val="3"/>
-        <w:rPr>
-          <w:lang w:val="en-US"/>
-        </w:rPr>
-      </w:pPr>
-      <w:bookmarkStart w:id="37" w:name="make_replays_if_dungeon_doesnt_load"/>
-      <w:bookmarkStart w:id="38" w:name="_Toc171724995"/>
+        <w:t>Make replays if dungeon doesn’t load</w:t>
+      </w:r>
       <w:bookmarkEnd w:id="37"/>
-      <w:r>
-        <w:rPr>
-          <w:lang w:val="en-US"/>
-        </w:rPr>
-        <w:t>Make replays if dungeon doesn’t load</w:t>
-      </w:r>
-      <w:bookmarkEnd w:id="38"/>
     </w:p>
     <w:p>
       <w:pPr>
@@ -6728,9 +6720,9 @@
           <w:lang w:val="en-US"/>
         </w:rPr>
       </w:pPr>
-      <w:bookmarkStart w:id="39" w:name="Replays"/>
-      <w:bookmarkStart w:id="40" w:name="_Toc171724996"/>
-      <w:bookmarkEnd w:id="39"/>
+      <w:bookmarkStart w:id="38" w:name="Replays"/>
+      <w:bookmarkStart w:id="39" w:name="_Toc171724996"/>
+      <w:bookmarkEnd w:id="38"/>
       <w:r>
         <w:rPr>
           <w:sz w:val="28"/>
@@ -6739,7 +6731,7 @@
         </w:rPr>
         <w:t>Replays</w:t>
       </w:r>
-      <w:bookmarkEnd w:id="40"/>
+      <w:bookmarkEnd w:id="39"/>
     </w:p>
     <w:p>
       <w:pPr>
@@ -6888,16 +6880,16 @@
           <w:lang w:val="en-US"/>
         </w:rPr>
       </w:pPr>
-      <w:bookmarkStart w:id="41" w:name="_Skips_settings"/>
-      <w:bookmarkStart w:id="42" w:name="_Toc171724997"/>
+      <w:bookmarkStart w:id="40" w:name="_Skips_settings"/>
+      <w:bookmarkStart w:id="41" w:name="_Toc171724997"/>
+      <w:bookmarkEnd w:id="40"/>
+      <w:r>
+        <w:rPr>
+          <w:lang w:val="en-US"/>
+        </w:rPr>
+        <w:t>Skips settings</w:t>
+      </w:r>
       <w:bookmarkEnd w:id="41"/>
-      <w:r>
-        <w:rPr>
-          <w:lang w:val="en-US"/>
-        </w:rPr>
-        <w:t>Skips settings</w:t>
-      </w:r>
-      <w:bookmarkEnd w:id="42"/>
     </w:p>
     <w:p>
       <w:pPr>
@@ -6959,30 +6951,30 @@
           <w:lang w:val="en-US"/>
         </w:rPr>
       </w:pPr>
-      <w:bookmarkStart w:id="43" w:name="Skip_waves"/>
-      <w:bookmarkStart w:id="44" w:name="_Skip_waves"/>
-      <w:bookmarkStart w:id="45" w:name="_Toc171724998"/>
+      <w:bookmarkStart w:id="42" w:name="Skip_waves"/>
+      <w:bookmarkStart w:id="43" w:name="_Skip_waves"/>
+      <w:bookmarkStart w:id="44" w:name="_Toc171724998"/>
+      <w:bookmarkEnd w:id="42"/>
       <w:bookmarkEnd w:id="43"/>
+      <w:r>
+        <w:rPr>
+          <w:lang w:val="en-US"/>
+        </w:rPr>
+        <w:t>Skip</w:t>
+      </w:r>
+      <w:r>
+        <w:rPr>
+          <w:lang w:val="en-US"/>
+        </w:rPr>
+        <w:t xml:space="preserve"> </w:t>
+      </w:r>
+      <w:r>
+        <w:rPr>
+          <w:lang w:val="en-US"/>
+        </w:rPr>
+        <w:t>waves</w:t>
+      </w:r>
       <w:bookmarkEnd w:id="44"/>
-      <w:r>
-        <w:rPr>
-          <w:lang w:val="en-US"/>
-        </w:rPr>
-        <w:t>Skip</w:t>
-      </w:r>
-      <w:r>
-        <w:rPr>
-          <w:lang w:val="en-US"/>
-        </w:rPr>
-        <w:t xml:space="preserve"> </w:t>
-      </w:r>
-      <w:r>
-        <w:rPr>
-          <w:lang w:val="en-US"/>
-        </w:rPr>
-        <w:t>waves</w:t>
-      </w:r>
-      <w:bookmarkEnd w:id="45"/>
     </w:p>
     <w:p>
       <w:pPr>
@@ -7207,8 +7199,8 @@
         </w:rPr>
         <w:t>. In this case, will skip always).</w:t>
       </w:r>
-      <w:bookmarkStart w:id="46" w:name="five_waves_between_skips"/>
-      <w:bookmarkEnd w:id="46"/>
+      <w:bookmarkStart w:id="45" w:name="five_waves_between_skips"/>
+      <w:bookmarkEnd w:id="45"/>
     </w:p>
     <w:p>
       <w:pPr>
@@ -7217,7 +7209,7 @@
           <w:lang w:val="en-US"/>
         </w:rPr>
       </w:pPr>
-      <w:bookmarkStart w:id="47" w:name="_Toc171724999"/>
+      <w:bookmarkStart w:id="46" w:name="_Toc171724999"/>
       <w:r>
         <w:rPr>
           <w:lang w:val="en-US"/>
@@ -7225,7 +7217,7 @@
         <w:lastRenderedPageBreak/>
         <w:t>5 waves between skips</w:t>
       </w:r>
-      <w:bookmarkEnd w:id="47"/>
+      <w:bookmarkEnd w:id="46"/>
     </w:p>
     <w:p>
       <w:pPr>
@@ -7370,77 +7362,77 @@
           <w:lang w:val="en-US"/>
         </w:rPr>
       </w:pPr>
-      <w:bookmarkStart w:id="48" w:name="Skip_with_oranges"/>
-      <w:bookmarkStart w:id="49" w:name="_Toc171725000"/>
+      <w:bookmarkStart w:id="47" w:name="Skip_with_oranges"/>
+      <w:bookmarkStart w:id="48" w:name="_Toc171725000"/>
+      <w:bookmarkEnd w:id="47"/>
+      <w:r>
+        <w:rPr>
+          <w:lang w:val="en-US"/>
+        </w:rPr>
+        <w:t>Skip with oranges</w:t>
+      </w:r>
       <w:bookmarkEnd w:id="48"/>
-      <w:r>
-        <w:rPr>
-          <w:lang w:val="en-US"/>
-        </w:rPr>
-        <w:t>Skip with oranges</w:t>
-      </w:r>
+    </w:p>
+    <w:p>
+      <w:pPr>
+        <w:rPr>
+          <w:lang w:val="en-US"/>
+        </w:rPr>
+      </w:pPr>
+      <w:r>
+        <w:rPr>
+          <w:lang w:val="en-US"/>
+        </w:rPr>
+        <w:t xml:space="preserve">skip with oranges. It will always skip, no matter </w:t>
+      </w:r>
+      <w:r>
+        <w:rPr>
+          <w:lang w:val="en-US"/>
+        </w:rPr>
+        <w:t>how many crystals you have</w:t>
+      </w:r>
+      <w:r>
+        <w:rPr>
+          <w:lang w:val="en-US"/>
+        </w:rPr>
+        <w:t>. If the oranges are over,</w:t>
+      </w:r>
+      <w:r>
+        <w:rPr>
+          <w:lang w:val="en-US"/>
+        </w:rPr>
+        <w:t xml:space="preserve"> the store will open once and script will disable skipping with oranges</w:t>
+      </w:r>
+      <w:r>
+        <w:rPr>
+          <w:lang w:val="en-US"/>
+        </w:rPr>
+        <w:t xml:space="preserve"> automatically</w:t>
+      </w:r>
+      <w:r>
+        <w:rPr>
+          <w:lang w:val="en-US"/>
+        </w:rPr>
+        <w:t>.</w:t>
+      </w:r>
+    </w:p>
+    <w:p>
+      <w:pPr>
+        <w:pStyle w:val="2"/>
+        <w:rPr>
+          <w:lang w:val="en-US"/>
+        </w:rPr>
+      </w:pPr>
+      <w:bookmarkStart w:id="49" w:name="AB_mode"/>
+      <w:bookmarkStart w:id="50" w:name="_Toc171725001"/>
       <w:bookmarkEnd w:id="49"/>
-    </w:p>
-    <w:p>
-      <w:pPr>
-        <w:rPr>
-          <w:lang w:val="en-US"/>
-        </w:rPr>
-      </w:pPr>
-      <w:r>
-        <w:rPr>
-          <w:lang w:val="en-US"/>
-        </w:rPr>
-        <w:t xml:space="preserve">skip with oranges. It will always skip, no matter </w:t>
-      </w:r>
-      <w:r>
-        <w:rPr>
-          <w:lang w:val="en-US"/>
-        </w:rPr>
-        <w:t>how many crystals you have</w:t>
-      </w:r>
-      <w:r>
-        <w:rPr>
-          <w:lang w:val="en-US"/>
-        </w:rPr>
-        <w:t>. If the oranges are over,</w:t>
-      </w:r>
-      <w:r>
-        <w:rPr>
-          <w:lang w:val="en-US"/>
-        </w:rPr>
-        <w:t xml:space="preserve"> the store will open once and script will disable skipping with oranges</w:t>
-      </w:r>
-      <w:r>
-        <w:rPr>
-          <w:lang w:val="en-US"/>
-        </w:rPr>
-        <w:t xml:space="preserve"> automatically</w:t>
-      </w:r>
-      <w:r>
-        <w:rPr>
-          <w:lang w:val="en-US"/>
-        </w:rPr>
-        <w:t>.</w:t>
-      </w:r>
-    </w:p>
-    <w:p>
-      <w:pPr>
-        <w:pStyle w:val="2"/>
-        <w:rPr>
-          <w:lang w:val="en-US"/>
-        </w:rPr>
-      </w:pPr>
-      <w:bookmarkStart w:id="50" w:name="AB_mode"/>
-      <w:bookmarkStart w:id="51" w:name="_Toc171725001"/>
+      <w:r>
+        <w:rPr>
+          <w:lang w:val="en-US"/>
+        </w:rPr>
+        <w:t>Autobattle mode settings</w:t>
+      </w:r>
       <w:bookmarkEnd w:id="50"/>
-      <w:r>
-        <w:rPr>
-          <w:lang w:val="en-US"/>
-        </w:rPr>
-        <w:t>Autobattle mode settings</w:t>
-      </w:r>
-      <w:bookmarkEnd w:id="51"/>
     </w:p>
     <w:p>
       <w:pPr>
@@ -7502,38 +7494,50 @@
           <w:lang w:val="en-US"/>
         </w:rPr>
       </w:pPr>
-      <w:bookmarkStart w:id="52" w:name="AB_with_skips"/>
-      <w:bookmarkStart w:id="53" w:name="_Toc171725002"/>
+      <w:bookmarkStart w:id="51" w:name="AB_with_skips"/>
+      <w:bookmarkStart w:id="52" w:name="_Toc171725002"/>
+      <w:bookmarkEnd w:id="51"/>
+      <w:r>
+        <w:rPr>
+          <w:lang w:val="en-US"/>
+        </w:rPr>
+        <w:t>AB with skips</w:t>
+      </w:r>
       <w:bookmarkEnd w:id="52"/>
-      <w:r>
-        <w:rPr>
-          <w:lang w:val="en-US"/>
-        </w:rPr>
-        <w:t>AB with skips</w:t>
-      </w:r>
+    </w:p>
+    <w:p>
+      <w:pPr>
+        <w:jc w:val="both"/>
+        <w:rPr>
+          <w:lang w:val="en-US"/>
+        </w:rPr>
+      </w:pPr>
+      <w:r>
+        <w:rPr>
+          <w:lang w:val="en-US"/>
+        </w:rPr>
+        <w:t xml:space="preserve">If enabled, the clicker will turn on AB, then skip waves, and </w:t>
+      </w:r>
+      <w:r>
+        <w:rPr>
+          <w:lang w:val="en-US"/>
+        </w:rPr>
+        <w:t>so on</w:t>
+      </w:r>
+      <w:r>
+        <w:rPr>
+          <w:lang w:val="en-US"/>
+        </w:rPr>
+        <w:t xml:space="preserve">. </w:t>
+      </w:r>
+      <w:r>
+        <w:rPr>
+          <w:lang w:val="en-US"/>
+        </w:rPr>
+        <w:t xml:space="preserve">Specify whether to put on gab or tab, and the number of seconds between skips in seconds in the </w:t>
+      </w:r>
+      <w:bookmarkStart w:id="53" w:name="Time_between_skips"/>
       <w:bookmarkEnd w:id="53"/>
-    </w:p>
-    <w:p>
-      <w:pPr>
-        <w:jc w:val="both"/>
-        <w:rPr>
-          <w:lang w:val="en-US"/>
-        </w:rPr>
-      </w:pPr>
-      <w:r>
-        <w:rPr>
-          <w:lang w:val="en-US"/>
-        </w:rPr>
-        <w:t xml:space="preserve">If enabled, the clicker will turn on AB, then skip waves, and in a circle. </w:t>
-      </w:r>
-      <w:r>
-        <w:rPr>
-          <w:lang w:val="en-US"/>
-        </w:rPr>
-        <w:t xml:space="preserve">Specify whether to put on gab or tab, and the number of seconds between skips in seconds in the </w:t>
-      </w:r>
-      <w:bookmarkStart w:id="54" w:name="Time_between_skips"/>
-      <w:bookmarkEnd w:id="54"/>
       <w:r>
         <w:rPr>
           <w:b/>
@@ -7586,8 +7590,8 @@
         </w:rPr>
         <w:t xml:space="preserve">, and play with skips as many waves as indicated in the </w:t>
       </w:r>
-      <w:bookmarkStart w:id="55" w:name="Battles_between_AB"/>
-      <w:bookmarkEnd w:id="55"/>
+      <w:bookmarkStart w:id="54" w:name="Battles_between_AB"/>
+      <w:bookmarkEnd w:id="54"/>
       <w:r>
         <w:rPr>
           <w:b/>
@@ -7612,7 +7616,19 @@
         <w:rPr>
           <w:lang w:val="en-US"/>
         </w:rPr>
-        <w:t>Put on AB, and in a circle.</w:t>
+        <w:t>Put on AB, and</w:t>
+      </w:r>
+      <w:r>
+        <w:rPr>
+          <w:lang w:val="en-US"/>
+        </w:rPr>
+        <w:t xml:space="preserve"> so on</w:t>
+      </w:r>
+      <w:r>
+        <w:rPr>
+          <w:lang w:val="en-US"/>
+        </w:rPr>
+        <w:t>.</w:t>
       </w:r>
     </w:p>
     <w:p>
@@ -7666,14 +7682,112 @@
           <w:lang w:val="en-US"/>
         </w:rPr>
       </w:pPr>
-      <w:bookmarkStart w:id="56" w:name="Break_AB_on_30_cry"/>
-      <w:bookmarkStart w:id="57" w:name="_Toc171725003"/>
+      <w:bookmarkStart w:id="55" w:name="Break_AB_on_30_cry"/>
+      <w:bookmarkStart w:id="56" w:name="_Toc171725003"/>
+      <w:bookmarkEnd w:id="55"/>
+      <w:r>
+        <w:rPr>
+          <w:lang w:val="en-US"/>
+        </w:rPr>
+        <w:t>Break AB on 30 crystals</w:t>
+      </w:r>
       <w:bookmarkEnd w:id="56"/>
-      <w:r>
-        <w:rPr>
-          <w:lang w:val="en-US"/>
-        </w:rPr>
-        <w:t>Break AB on 30 crystals</w:t>
+    </w:p>
+    <w:p>
+      <w:pPr>
+        <w:jc w:val="both"/>
+        <w:rPr>
+          <w:lang w:val="en-US"/>
+        </w:rPr>
+      </w:pPr>
+      <w:r>
+        <w:rPr>
+          <w:lang w:val="en-US"/>
+        </w:rPr>
+        <w:t>If enabled, clicker will look on crystals count</w:t>
+      </w:r>
+      <w:r>
+        <w:rPr>
+          <w:lang w:val="en-US"/>
+        </w:rPr>
+        <w:t xml:space="preserve"> while on AB</w:t>
+      </w:r>
+      <w:r>
+        <w:rPr>
+          <w:lang w:val="en-US"/>
+        </w:rPr>
+        <w:t>. Once it sees that there is 30 crystals, it will drop the timer and wait for first cancel AB button, and</w:t>
+      </w:r>
+      <w:r>
+        <w:rPr>
+          <w:lang w:val="en-US"/>
+        </w:rPr>
+        <w:t xml:space="preserve"> start battles with</w:t>
+      </w:r>
+      <w:r>
+        <w:rPr>
+          <w:lang w:val="en-US"/>
+        </w:rPr>
+        <w:t xml:space="preserve"> </w:t>
+      </w:r>
+      <w:r>
+        <w:rPr>
+          <w:lang w:val="en-US"/>
+        </w:rPr>
+        <w:t>skip</w:t>
+      </w:r>
+      <w:r>
+        <w:rPr>
+          <w:lang w:val="en-US"/>
+        </w:rPr>
+        <w:t>s</w:t>
+      </w:r>
+      <w:r>
+        <w:rPr>
+          <w:lang w:val="en-US"/>
+        </w:rPr>
+        <w:t xml:space="preserve"> as many waves as indicated in the </w:t>
+      </w:r>
+      <w:r>
+        <w:rPr>
+          <w:b/>
+          <w:lang w:val="en-US"/>
+        </w:rPr>
+        <w:t>B</w:t>
+      </w:r>
+      <w:r>
+        <w:rPr>
+          <w:b/>
+          <w:lang w:val="en-US"/>
+        </w:rPr>
+        <w:t>attles between AB</w:t>
+      </w:r>
+      <w:r>
+        <w:rPr>
+          <w:lang w:val="en-US"/>
+        </w:rPr>
+        <w:t xml:space="preserve"> field</w:t>
+      </w:r>
+      <w:r>
+        <w:rPr>
+          <w:lang w:val="en-US"/>
+        </w:rPr>
+        <w:t>.</w:t>
+      </w:r>
+    </w:p>
+    <w:p>
+      <w:pPr>
+        <w:pStyle w:val="3"/>
+        <w:rPr>
+          <w:lang w:val="en-US"/>
+        </w:rPr>
+      </w:pPr>
+      <w:bookmarkStart w:id="57" w:name="_Toc171725004"/>
+      <w:r>
+        <w:rPr>
+          <w:lang w:val="en-US"/>
+        </w:rPr>
+        <w:t>Manual waving between AB</w:t>
       </w:r>
       <w:bookmarkEnd w:id="57"/>
     </w:p>
@@ -7688,75 +7802,7 @@
         <w:rPr>
           <w:lang w:val="en-US"/>
         </w:rPr>
-        <w:t>If enabled, clicker will look on crystals count</w:t>
-      </w:r>
-      <w:r>
-        <w:rPr>
-          <w:lang w:val="en-US"/>
-        </w:rPr>
-        <w:t xml:space="preserve"> while on AB</w:t>
-      </w:r>
-      <w:r>
-        <w:rPr>
-          <w:lang w:val="en-US"/>
-        </w:rPr>
-        <w:t>. Once it sees that there is 30 crystals, it will drop the timer and wait for first cancel AB button, and</w:t>
-      </w:r>
-      <w:r>
-        <w:rPr>
-          <w:lang w:val="en-US"/>
-        </w:rPr>
-        <w:t xml:space="preserve"> start battles with</w:t>
-      </w:r>
-      <w:r>
-        <w:rPr>
-          <w:lang w:val="en-US"/>
-        </w:rPr>
-        <w:t xml:space="preserve"> </w:t>
-      </w:r>
-      <w:r>
-        <w:rPr>
-          <w:lang w:val="en-US"/>
-        </w:rPr>
-        <w:t>skip</w:t>
-      </w:r>
-      <w:r>
-        <w:rPr>
-          <w:lang w:val="en-US"/>
-        </w:rPr>
-        <w:t>s</w:t>
-      </w:r>
-      <w:r>
-        <w:rPr>
-          <w:lang w:val="en-US"/>
-        </w:rPr>
-        <w:t xml:space="preserve"> as many waves as indicated in the </w:t>
-      </w:r>
-      <w:r>
-        <w:rPr>
-          <w:b/>
-          <w:lang w:val="en-US"/>
-        </w:rPr>
-        <w:t>B</w:t>
-      </w:r>
-      <w:r>
-        <w:rPr>
-          <w:b/>
-          <w:lang w:val="en-US"/>
-        </w:rPr>
-        <w:t>attles between AB</w:t>
-      </w:r>
-      <w:r>
-        <w:rPr>
-          <w:lang w:val="en-US"/>
-        </w:rPr>
-        <w:t xml:space="preserve"> field</w:t>
-      </w:r>
-      <w:r>
-        <w:rPr>
-          <w:lang w:val="en-US"/>
-        </w:rPr>
-        <w:t>.</w:t>
+        <w:t>If checked, will play manually on skip between AB session.</w:t>
       </w:r>
     </w:p>
     <w:p>
@@ -7766,39 +7812,9 @@
           <w:lang w:val="en-US"/>
         </w:rPr>
       </w:pPr>
-      <w:bookmarkStart w:id="58" w:name="_Toc171725004"/>
-      <w:r>
-        <w:rPr>
-          <w:lang w:val="en-US"/>
-        </w:rPr>
-        <w:t>Manual waving between AB</w:t>
-      </w:r>
+      <w:bookmarkStart w:id="58" w:name="AB_wave_canceling"/>
+      <w:bookmarkStart w:id="59" w:name="_Toc171725005"/>
       <w:bookmarkEnd w:id="58"/>
-    </w:p>
-    <w:p>
-      <w:pPr>
-        <w:jc w:val="both"/>
-        <w:rPr>
-          <w:lang w:val="en-US"/>
-        </w:rPr>
-      </w:pPr>
-      <w:r>
-        <w:rPr>
-          <w:lang w:val="en-US"/>
-        </w:rPr>
-        <w:t>If checked, will play manually on skip between AB session.</w:t>
-      </w:r>
-    </w:p>
-    <w:p>
-      <w:pPr>
-        <w:pStyle w:val="3"/>
-        <w:rPr>
-          <w:lang w:val="en-US"/>
-        </w:rPr>
-      </w:pPr>
-      <w:bookmarkStart w:id="59" w:name="AB_wave_canceling"/>
-      <w:bookmarkStart w:id="60" w:name="_Toc171725005"/>
-      <w:bookmarkEnd w:id="59"/>
       <w:r>
         <w:rPr>
           <w:lang w:val="en-US"/>
@@ -7806,7 +7822,7 @@
         <w:lastRenderedPageBreak/>
         <w:t>AB (wave canceling)</w:t>
       </w:r>
-      <w:bookmarkEnd w:id="60"/>
+      <w:bookmarkEnd w:id="59"/>
     </w:p>
     <w:p>
       <w:pPr>
@@ -8285,9 +8301,9 @@
           <w:lang w:val="en-US"/>
         </w:rPr>
       </w:pPr>
-      <w:bookmarkStart w:id="61" w:name="Background_mode"/>
-      <w:bookmarkStart w:id="62" w:name="_Toc171725006"/>
-      <w:bookmarkEnd w:id="61"/>
+      <w:bookmarkStart w:id="60" w:name="Background_mode"/>
+      <w:bookmarkStart w:id="61" w:name="_Toc171725006"/>
+      <w:bookmarkEnd w:id="60"/>
       <w:r>
         <w:rPr>
           <w:sz w:val="28"/>
@@ -8297,7 +8313,7 @@
         <w:lastRenderedPageBreak/>
         <w:t>Background mode</w:t>
       </w:r>
-      <w:bookmarkEnd w:id="62"/>
+      <w:bookmarkEnd w:id="61"/>
     </w:p>
     <w:p>
       <w:pPr>
@@ -8436,7 +8452,7 @@
           <w:lang w:val="en-US"/>
         </w:rPr>
       </w:pPr>
-      <w:bookmarkStart w:id="63" w:name="_Toc171725007"/>
+      <w:bookmarkStart w:id="62" w:name="_Toc171725007"/>
       <w:r>
         <w:rPr>
           <w:lang w:val="en-US"/>
@@ -8461,7 +8477,62 @@
         </w:rPr>
         <w:t xml:space="preserve"> settings</w:t>
       </w:r>
+      <w:bookmarkEnd w:id="62"/>
+    </w:p>
+    <w:p>
+      <w:pPr>
+        <w:pStyle w:val="3"/>
+        <w:rPr>
+          <w:lang w:val="en-US"/>
+        </w:rPr>
+      </w:pPr>
+      <w:bookmarkStart w:id="63" w:name="Solve_gift"/>
+      <w:bookmarkStart w:id="64" w:name="_Toc171725008"/>
       <w:bookmarkEnd w:id="63"/>
+      <w:r>
+        <w:rPr>
+          <w:lang w:val="en-US"/>
+        </w:rPr>
+        <w:t>Solve gift</w:t>
+      </w:r>
+      <w:bookmarkEnd w:id="64"/>
+    </w:p>
+    <w:p>
+      <w:pPr>
+        <w:rPr>
+          <w:lang w:val="en-US"/>
+        </w:rPr>
+      </w:pPr>
+      <w:r>
+        <w:rPr>
+          <w:lang w:val="en-US"/>
+        </w:rPr>
+        <w:t>S</w:t>
+      </w:r>
+      <w:r>
+        <w:rPr>
+          <w:lang w:val="en-US"/>
+        </w:rPr>
+        <w:t xml:space="preserve">olve the </w:t>
+      </w:r>
+      <w:r>
+        <w:rPr>
+          <w:lang w:val="en-US"/>
+        </w:rPr>
+        <w:t>gift</w:t>
+      </w:r>
+      <w:r>
+        <w:rPr>
+          <w:lang w:val="en-US"/>
+        </w:rPr>
+        <w:t xml:space="preserve"> or not.</w:t>
+      </w:r>
+      <w:r>
+        <w:rPr>
+          <w:lang w:val="en-US"/>
+        </w:rPr>
+        <w:t xml:space="preserve"> </w:t>
+      </w:r>
     </w:p>
     <w:p>
       <w:pPr>
@@ -8470,75 +8541,84 @@
           <w:lang w:val="en-US"/>
         </w:rPr>
       </w:pPr>
-      <w:bookmarkStart w:id="64" w:name="Solve_gift"/>
-      <w:bookmarkStart w:id="65" w:name="_Toc171725008"/>
-      <w:bookmarkEnd w:id="64"/>
-      <w:r>
-        <w:rPr>
+      <w:bookmarkStart w:id="65" w:name="Restart_on_gift"/>
+      <w:bookmarkStart w:id="66" w:name="_Toc171725009"/>
+      <w:bookmarkEnd w:id="65"/>
+      <w:r>
+        <w:rPr>
+          <w:lang w:val="en-US"/>
+        </w:rPr>
+        <w:t>Restart</w:t>
+      </w:r>
+      <w:r>
+        <w:rPr>
+          <w:lang w:val="en-US"/>
+        </w:rPr>
+        <w:t xml:space="preserve"> </w:t>
+      </w:r>
+      <w:r>
+        <w:rPr>
+          <w:lang w:val="en-US"/>
+        </w:rPr>
+        <w:t>on</w:t>
+      </w:r>
+      <w:r>
+        <w:rPr>
+          <w:lang w:val="en-US"/>
+        </w:rPr>
+        <w:t xml:space="preserve"> </w:t>
+      </w:r>
+      <w:r>
+        <w:rPr>
+          <w:lang w:val="en-US"/>
+        </w:rPr>
+        <w:t>gift</w:t>
+      </w:r>
+      <w:r>
+        <w:rPr>
+          <w:lang w:val="en-US"/>
+        </w:rPr>
+        <w:t xml:space="preserve"> / 4 </w:t>
+      </w:r>
+      <w:r>
+        <w:rPr>
+          <w:lang w:val="en-US"/>
+        </w:rPr>
+        <w:t>fails</w:t>
+      </w:r>
+      <w:bookmarkEnd w:id="66"/>
+    </w:p>
+    <w:p>
+      <w:pPr>
+        <w:jc w:val="both"/>
+        <w:rPr>
+          <w:lang w:val="en-US"/>
+        </w:rPr>
+      </w:pPr>
+      <w:r>
+        <w:rPr>
+          <w:lang w:val="en-US"/>
+        </w:rPr>
+        <w:t>I</w:t>
+      </w:r>
+      <w:r>
+        <w:rPr>
+          <w:lang w:val="en-US"/>
+        </w:rPr>
+        <w:t xml:space="preserve">f </w:t>
+      </w:r>
+      <w:r>
+        <w:rPr>
+          <w:b/>
           <w:lang w:val="en-US"/>
         </w:rPr>
         <w:t>Solve gift</w:t>
       </w:r>
-      <w:bookmarkEnd w:id="65"/>
-    </w:p>
-    <w:p>
-      <w:pPr>
-        <w:rPr>
-          <w:lang w:val="en-US"/>
-        </w:rPr>
-      </w:pPr>
-      <w:r>
-        <w:rPr>
-          <w:lang w:val="en-US"/>
-        </w:rPr>
-        <w:t>S</w:t>
-      </w:r>
-      <w:r>
-        <w:rPr>
-          <w:lang w:val="en-US"/>
-        </w:rPr>
-        <w:t xml:space="preserve">olve the </w:t>
-      </w:r>
-      <w:r>
-        <w:rPr>
-          <w:lang w:val="en-US"/>
-        </w:rPr>
-        <w:t>gift</w:t>
-      </w:r>
-      <w:r>
-        <w:rPr>
-          <w:lang w:val="en-US"/>
-        </w:rPr>
-        <w:t xml:space="preserve"> or not.</w:t>
-      </w:r>
-      <w:r>
-        <w:rPr>
-          <w:lang w:val="en-US"/>
-        </w:rPr>
-        <w:t xml:space="preserve"> </w:t>
-      </w:r>
-    </w:p>
-    <w:p>
-      <w:pPr>
-        <w:pStyle w:val="3"/>
-        <w:rPr>
-          <w:lang w:val="en-US"/>
-        </w:rPr>
-      </w:pPr>
-      <w:bookmarkStart w:id="66" w:name="Restart_on_gift"/>
-      <w:bookmarkStart w:id="67" w:name="_Toc171725009"/>
-      <w:bookmarkEnd w:id="66"/>
-      <w:r>
-        <w:rPr>
-          <w:lang w:val="en-US"/>
-        </w:rPr>
-        <w:t>Restart</w:t>
-      </w:r>
-      <w:r>
-        <w:rPr>
-          <w:lang w:val="en-US"/>
-        </w:rPr>
-        <w:t xml:space="preserve"> </w:t>
+      <w:r>
+        <w:rPr>
+          <w:lang w:val="en-US"/>
+        </w:rPr>
+        <w:t xml:space="preserve"> is </w:t>
       </w:r>
       <w:r>
         <w:rPr>
@@ -8550,142 +8630,78 @@
         <w:rPr>
           <w:lang w:val="en-US"/>
         </w:rPr>
-        <w:t xml:space="preserve"> </w:t>
-      </w:r>
-      <w:r>
-        <w:rPr>
-          <w:lang w:val="en-US"/>
-        </w:rPr>
-        <w:t>gift</w:t>
-      </w:r>
-      <w:r>
-        <w:rPr>
-          <w:lang w:val="en-US"/>
-        </w:rPr>
-        <w:t xml:space="preserve"> / 4 </w:t>
-      </w:r>
-      <w:r>
-        <w:rPr>
-          <w:lang w:val="en-US"/>
-        </w:rPr>
-        <w:t>fails</w:t>
-      </w:r>
+        <w:t>, then with 4 fails in a row, it</w:t>
+      </w:r>
+      <w:r>
+        <w:rPr>
+          <w:lang w:val="en-US"/>
+        </w:rPr>
+        <w:t xml:space="preserve"> can either stop immediately with gift on screen, or restart grow castle and leave it so gold from colony will come</w:t>
+      </w:r>
+      <w:r>
+        <w:rPr>
+          <w:lang w:val="en-US"/>
+        </w:rPr>
+        <w:t>.</w:t>
+      </w:r>
+      <w:r>
+        <w:rPr>
+          <w:lang w:val="en-US"/>
+        </w:rPr>
+        <w:t xml:space="preserve"> If you turn on this setting, it will restart, otherwise will stop with gift on screen.</w:t>
+      </w:r>
+      <w:r>
+        <w:rPr>
+          <w:lang w:val="en-US"/>
+        </w:rPr>
+        <w:t xml:space="preserve"> If </w:t>
+      </w:r>
+      <w:r>
+        <w:rPr>
+          <w:b/>
+          <w:lang w:val="en-US"/>
+        </w:rPr>
+        <w:t>Solve gift</w:t>
+      </w:r>
+      <w:r>
+        <w:rPr>
+          <w:lang w:val="en-US"/>
+        </w:rPr>
+        <w:t xml:space="preserve"> is </w:t>
+      </w:r>
+      <w:r>
+        <w:rPr>
+          <w:lang w:val="en-US"/>
+        </w:rPr>
+        <w:t>off</w:t>
+      </w:r>
+      <w:r>
+        <w:rPr>
+          <w:lang w:val="en-US"/>
+        </w:rPr>
+        <w:t xml:space="preserve">, do the same without </w:t>
+      </w:r>
+      <w:r>
+        <w:rPr>
+          <w:lang w:val="en-US"/>
+        </w:rPr>
+        <w:t>trying to solve gift</w:t>
+      </w:r>
+      <w:r>
+        <w:rPr>
+          <w:lang w:val="en-US"/>
+        </w:rPr>
+        <w:t>.</w:t>
+      </w:r>
+    </w:p>
+    <w:p>
+      <w:pPr>
+        <w:rPr>
+          <w:lang w:val="en-US"/>
+        </w:rPr>
+      </w:pPr>
+      <w:bookmarkStart w:id="67" w:name="Gift_solving_method"/>
       <w:bookmarkEnd w:id="67"/>
-    </w:p>
-    <w:p>
-      <w:pPr>
-        <w:jc w:val="both"/>
-        <w:rPr>
-          <w:lang w:val="en-US"/>
-        </w:rPr>
-      </w:pPr>
-      <w:r>
-        <w:rPr>
-          <w:lang w:val="en-US"/>
-        </w:rPr>
-        <w:t>I</w:t>
-      </w:r>
-      <w:r>
-        <w:rPr>
-          <w:lang w:val="en-US"/>
-        </w:rPr>
-        <w:t xml:space="preserve">f </w:t>
-      </w:r>
-      <w:r>
-        <w:rPr>
-          <w:b/>
-          <w:lang w:val="en-US"/>
-        </w:rPr>
-        <w:t>Solve gift</w:t>
-      </w:r>
-      <w:r>
-        <w:rPr>
-          <w:lang w:val="en-US"/>
-        </w:rPr>
-        <w:t xml:space="preserve"> is </w:t>
-      </w:r>
-      <w:r>
-        <w:rPr>
-          <w:lang w:val="en-US"/>
-        </w:rPr>
-        <w:t>on</w:t>
-      </w:r>
-      <w:r>
-        <w:rPr>
-          <w:lang w:val="en-US"/>
-        </w:rPr>
-        <w:t>, then with 4 fails in a row, it</w:t>
-      </w:r>
-      <w:r>
-        <w:rPr>
-          <w:lang w:val="en-US"/>
-        </w:rPr>
-        <w:t xml:space="preserve"> can either stop immediately with gift on screen, or restart grow castle and leave it so gold from colony will come</w:t>
-      </w:r>
-      <w:r>
-        <w:rPr>
-          <w:lang w:val="en-US"/>
-        </w:rPr>
-        <w:t>.</w:t>
-      </w:r>
-      <w:r>
-        <w:rPr>
-          <w:lang w:val="en-US"/>
-        </w:rPr>
-        <w:t xml:space="preserve"> If you turn on this setting, it will restart, otherwise will stop with gift on screen.</w:t>
-      </w:r>
-      <w:r>
-        <w:rPr>
-          <w:lang w:val="en-US"/>
-        </w:rPr>
-        <w:t xml:space="preserve"> If </w:t>
-      </w:r>
-      <w:r>
-        <w:rPr>
-          <w:b/>
-          <w:lang w:val="en-US"/>
-        </w:rPr>
-        <w:t>Solve gift</w:t>
-      </w:r>
-      <w:r>
-        <w:rPr>
-          <w:lang w:val="en-US"/>
-        </w:rPr>
-        <w:t xml:space="preserve"> is </w:t>
-      </w:r>
-      <w:r>
-        <w:rPr>
-          <w:lang w:val="en-US"/>
-        </w:rPr>
-        <w:t>off</w:t>
-      </w:r>
-      <w:r>
-        <w:rPr>
-          <w:lang w:val="en-US"/>
-        </w:rPr>
-        <w:t xml:space="preserve">, do the same without </w:t>
-      </w:r>
-      <w:r>
-        <w:rPr>
-          <w:lang w:val="en-US"/>
-        </w:rPr>
-        <w:t>trying to solve gift</w:t>
-      </w:r>
-      <w:r>
-        <w:rPr>
-          <w:lang w:val="en-US"/>
-        </w:rPr>
-        <w:t>.</w:t>
-      </w:r>
-    </w:p>
-    <w:p>
-      <w:pPr>
-        <w:rPr>
-          <w:lang w:val="en-US"/>
-        </w:rPr>
-      </w:pPr>
-      <w:bookmarkStart w:id="68" w:name="Gift_solving_method"/>
-      <w:bookmarkEnd w:id="68"/>
       <w:r>
         <w:rPr>
           <w:b/>
@@ -8900,64 +8916,64 @@
           <w:lang w:val="en-US"/>
         </w:rPr>
       </w:pPr>
-      <w:bookmarkStart w:id="69" w:name="Max_fail_chance_for_fail_number"/>
-      <w:bookmarkStart w:id="70" w:name="_Toc171725010"/>
+      <w:bookmarkStart w:id="68" w:name="Max_fail_chance_for_fail_number"/>
+      <w:bookmarkStart w:id="69" w:name="_Toc171725010"/>
+      <w:bookmarkEnd w:id="68"/>
+      <w:r>
+        <w:rPr>
+          <w:lang w:val="en-US"/>
+        </w:rPr>
+        <w:t>Max</w:t>
+      </w:r>
+      <w:r>
+        <w:rPr>
+          <w:lang w:val="en-US"/>
+        </w:rPr>
+        <w:t xml:space="preserve"> </w:t>
+      </w:r>
+      <w:r>
+        <w:rPr>
+          <w:lang w:val="en-US"/>
+        </w:rPr>
+        <w:t>conflict count</w:t>
+      </w:r>
+      <w:r>
+        <w:rPr>
+          <w:lang w:val="en-US"/>
+        </w:rPr>
+        <w:t xml:space="preserve"> </w:t>
+      </w:r>
+      <w:r>
+        <w:rPr>
+          <w:lang w:val="en-US"/>
+        </w:rPr>
+        <w:t>for</w:t>
+      </w:r>
+      <w:r>
+        <w:rPr>
+          <w:lang w:val="en-US"/>
+        </w:rPr>
+        <w:t xml:space="preserve"> </w:t>
+      </w:r>
+      <w:r>
+        <w:rPr>
+          <w:lang w:val="en-US"/>
+        </w:rPr>
+        <w:t>fail</w:t>
+      </w:r>
+      <w:r>
+        <w:rPr>
+          <w:lang w:val="en-US"/>
+        </w:rPr>
+        <w:t xml:space="preserve"> </w:t>
+      </w:r>
+      <w:r>
+        <w:rPr>
+          <w:lang w:val="en-US"/>
+        </w:rPr>
+        <w:t>number</w:t>
+      </w:r>
       <w:bookmarkEnd w:id="69"/>
-      <w:r>
-        <w:rPr>
-          <w:lang w:val="en-US"/>
-        </w:rPr>
-        <w:t>Max</w:t>
-      </w:r>
-      <w:r>
-        <w:rPr>
-          <w:lang w:val="en-US"/>
-        </w:rPr>
-        <w:t xml:space="preserve"> </w:t>
-      </w:r>
-      <w:r>
-        <w:rPr>
-          <w:lang w:val="en-US"/>
-        </w:rPr>
-        <w:t>conflict count</w:t>
-      </w:r>
-      <w:r>
-        <w:rPr>
-          <w:lang w:val="en-US"/>
-        </w:rPr>
-        <w:t xml:space="preserve"> </w:t>
-      </w:r>
-      <w:r>
-        <w:rPr>
-          <w:lang w:val="en-US"/>
-        </w:rPr>
-        <w:t>for</w:t>
-      </w:r>
-      <w:r>
-        <w:rPr>
-          <w:lang w:val="en-US"/>
-        </w:rPr>
-        <w:t xml:space="preserve"> </w:t>
-      </w:r>
-      <w:r>
-        <w:rPr>
-          <w:lang w:val="en-US"/>
-        </w:rPr>
-        <w:t>fail</w:t>
-      </w:r>
-      <w:r>
-        <w:rPr>
-          <w:lang w:val="en-US"/>
-        </w:rPr>
-        <w:t xml:space="preserve"> </w:t>
-      </w:r>
-      <w:r>
-        <w:rPr>
-          <w:lang w:val="en-US"/>
-        </w:rPr>
-        <w:t>number</w:t>
-      </w:r>
-      <w:bookmarkEnd w:id="70"/>
     </w:p>
     <w:p>
       <w:pPr>
@@ -9032,8 +9048,8 @@
         </w:rPr>
         <w:t xml:space="preserve">all answers are distinct, it means that there are 0 conflicts, and chances of success are high. </w:t>
       </w:r>
-      <w:bookmarkStart w:id="71" w:name="Conflict_Definition"/>
-      <w:bookmarkEnd w:id="71"/>
+      <w:bookmarkStart w:id="70" w:name="Conflict_Definition"/>
+      <w:bookmarkEnd w:id="70"/>
       <w:r>
         <w:rPr>
           <w:lang w:val="en-US"/>
@@ -9400,14 +9416,14 @@
           <w:lang w:val="en-US"/>
         </w:rPr>
       </w:pPr>
-      <w:bookmarkStart w:id="72" w:name="_Toc171725011"/>
+      <w:bookmarkStart w:id="71" w:name="_Toc171725011"/>
       <w:r>
         <w:rPr>
           <w:lang w:val="en-US"/>
         </w:rPr>
         <w:t>Ad watching settings</w:t>
       </w:r>
-      <w:bookmarkEnd w:id="72"/>
+      <w:bookmarkEnd w:id="71"/>
     </w:p>
     <w:p>
       <w:pPr>
@@ -9469,40 +9485,40 @@
           <w:lang w:val="en-US"/>
         </w:rPr>
       </w:pPr>
-      <w:bookmarkStart w:id="73" w:name="Ad_for_speed"/>
-      <w:bookmarkStart w:id="74" w:name="_Toc171725012"/>
+      <w:bookmarkStart w:id="72" w:name="Ad_for_speed"/>
+      <w:bookmarkStart w:id="73" w:name="_Toc171725012"/>
+      <w:bookmarkEnd w:id="72"/>
+      <w:r>
+        <w:rPr>
+          <w:lang w:val="en-US"/>
+        </w:rPr>
+        <w:t>Ad</w:t>
+      </w:r>
+      <w:r>
+        <w:rPr>
+          <w:lang w:val="en-US"/>
+        </w:rPr>
+        <w:t xml:space="preserve"> </w:t>
+      </w:r>
+      <w:r>
+        <w:rPr>
+          <w:lang w:val="en-US"/>
+        </w:rPr>
+        <w:t>for</w:t>
+      </w:r>
+      <w:r>
+        <w:rPr>
+          <w:lang w:val="en-US"/>
+        </w:rPr>
+        <w:t xml:space="preserve"> </w:t>
+      </w:r>
+      <w:r>
+        <w:rPr>
+          <w:lang w:val="en-US"/>
+        </w:rPr>
+        <w:t>speed</w:t>
+      </w:r>
       <w:bookmarkEnd w:id="73"/>
-      <w:r>
-        <w:rPr>
-          <w:lang w:val="en-US"/>
-        </w:rPr>
-        <w:t>Ad</w:t>
-      </w:r>
-      <w:r>
-        <w:rPr>
-          <w:lang w:val="en-US"/>
-        </w:rPr>
-        <w:t xml:space="preserve"> </w:t>
-      </w:r>
-      <w:r>
-        <w:rPr>
-          <w:lang w:val="en-US"/>
-        </w:rPr>
-        <w:t>for</w:t>
-      </w:r>
-      <w:r>
-        <w:rPr>
-          <w:lang w:val="en-US"/>
-        </w:rPr>
-        <w:t xml:space="preserve"> </w:t>
-      </w:r>
-      <w:r>
-        <w:rPr>
-          <w:lang w:val="en-US"/>
-        </w:rPr>
-        <w:t>speed</w:t>
-      </w:r>
-      <w:bookmarkEnd w:id="74"/>
     </w:p>
     <w:p>
       <w:pPr>
@@ -9629,9 +9645,77 @@
           <w:lang w:val="en-US"/>
         </w:rPr>
       </w:pPr>
-      <w:bookmarkStart w:id="75" w:name="Ad_for_coins"/>
-      <w:bookmarkStart w:id="76" w:name="_Toc171725013"/>
+      <w:bookmarkStart w:id="74" w:name="Ad_for_coins"/>
+      <w:bookmarkStart w:id="75" w:name="_Toc171725013"/>
+      <w:bookmarkEnd w:id="74"/>
+      <w:r>
+        <w:rPr>
+          <w:lang w:val="en-US"/>
+        </w:rPr>
+        <w:t>Ad</w:t>
+      </w:r>
+      <w:r>
+        <w:rPr>
+          <w:lang w:val="en-US"/>
+        </w:rPr>
+        <w:t xml:space="preserve"> </w:t>
+      </w:r>
+      <w:r>
+        <w:rPr>
+          <w:lang w:val="en-US"/>
+        </w:rPr>
+        <w:t>for</w:t>
+      </w:r>
+      <w:r>
+        <w:rPr>
+          <w:lang w:val="en-US"/>
+        </w:rPr>
+        <w:t xml:space="preserve"> </w:t>
+      </w:r>
+      <w:r>
+        <w:rPr>
+          <w:lang w:val="en-US"/>
+        </w:rPr>
+        <w:t>coins</w:t>
+      </w:r>
       <w:bookmarkEnd w:id="75"/>
+    </w:p>
+    <w:p>
+      <w:pPr>
+        <w:jc w:val="both"/>
+        <w:rPr>
+          <w:lang w:val="en-US"/>
+        </w:rPr>
+      </w:pPr>
+      <w:r>
+        <w:rPr>
+          <w:lang w:val="en-US"/>
+        </w:rPr>
+        <w:t xml:space="preserve">After the wave, there is a delay of 0.4 seconds, after which it is checked whether the advertisement popped up. Viewed, and after that 5 waves are not checked, so as not to waste time between waves. If the ads are over, then each wave will be delayed by 0.4 seconds, and there is nothing you can do but </w:t>
+      </w:r>
+      <w:r>
+        <w:rPr>
+          <w:lang w:val="en-US"/>
+        </w:rPr>
+        <w:t>disable</w:t>
+      </w:r>
+      <w:r>
+        <w:rPr>
+          <w:lang w:val="en-US"/>
+        </w:rPr>
+        <w:t xml:space="preserve"> viewing it.</w:t>
+      </w:r>
+    </w:p>
+    <w:p>
+      <w:pPr>
+        <w:pStyle w:val="3"/>
+        <w:rPr>
+          <w:lang w:val="en-US"/>
+        </w:rPr>
+      </w:pPr>
+      <w:bookmarkStart w:id="76" w:name="Ad_during_X3"/>
+      <w:bookmarkStart w:id="77" w:name="_Toc171725014"/>
+      <w:bookmarkEnd w:id="76"/>
       <w:r>
         <w:rPr>
           <w:lang w:val="en-US"/>
@@ -9648,7 +9732,7 @@
         <w:rPr>
           <w:lang w:val="en-US"/>
         </w:rPr>
-        <w:t>for</w:t>
+        <w:t>during</w:t>
       </w:r>
       <w:r>
         <w:rPr>
@@ -9660,9 +9744,15 @@
         <w:rPr>
           <w:lang w:val="en-US"/>
         </w:rPr>
-        <w:t>coins</w:t>
-      </w:r>
-      <w:bookmarkEnd w:id="76"/>
+        <w:t>X</w:t>
+      </w:r>
+      <w:r>
+        <w:rPr>
+          <w:lang w:val="en-US"/>
+        </w:rPr>
+        <w:t>3</w:t>
+      </w:r>
+      <w:bookmarkEnd w:id="77"/>
     </w:p>
     <w:p>
       <w:pPr>
@@ -9675,19 +9765,13 @@
         <w:rPr>
           <w:lang w:val="en-US"/>
         </w:rPr>
-        <w:t xml:space="preserve">After the wave, there is a delay of 0.4 seconds, after which it is checked whether the advertisement popped up. Viewed, and after that 5 waves are not checked, so as not to waste time between waves. If the ads are over, then each wave will be delayed by 0.4 seconds, and there is nothing you can do but </w:t>
-      </w:r>
-      <w:r>
-        <w:rPr>
-          <w:lang w:val="en-US"/>
-        </w:rPr>
-        <w:t>disable</w:t>
-      </w:r>
-      <w:r>
-        <w:rPr>
-          <w:lang w:val="en-US"/>
-        </w:rPr>
-        <w:t xml:space="preserve"> viewing it.</w:t>
+        <w:t>W</w:t>
+      </w:r>
+      <w:r>
+        <w:rPr>
+          <w:lang w:val="en-US"/>
+        </w:rPr>
+        <w:t>hether to watch ads for coins during X3 with ads. You can turn it off to make the most of X3 from ads, or return it if you need to watch ads for coins as quickly as possible.</w:t>
       </w:r>
     </w:p>
     <w:p>
@@ -9697,9 +9781,9 @@
           <w:lang w:val="en-US"/>
         </w:rPr>
       </w:pPr>
-      <w:bookmarkStart w:id="77" w:name="Ad_during_X3"/>
-      <w:bookmarkStart w:id="78" w:name="_Toc171725014"/>
-      <w:bookmarkEnd w:id="77"/>
+      <w:bookmarkStart w:id="78" w:name="Ad_after_skip_only"/>
+      <w:bookmarkStart w:id="79" w:name="_Toc171725015"/>
+      <w:bookmarkEnd w:id="78"/>
       <w:r>
         <w:rPr>
           <w:lang w:val="en-US"/>
@@ -9716,7 +9800,7 @@
         <w:rPr>
           <w:lang w:val="en-US"/>
         </w:rPr>
-        <w:t>during</w:t>
+        <w:t>after</w:t>
       </w:r>
       <w:r>
         <w:rPr>
@@ -9728,89 +9812,21 @@
         <w:rPr>
           <w:lang w:val="en-US"/>
         </w:rPr>
-        <w:t>X</w:t>
-      </w:r>
-      <w:r>
-        <w:rPr>
-          <w:lang w:val="en-US"/>
-        </w:rPr>
-        <w:t>3</w:t>
-      </w:r>
-      <w:bookmarkEnd w:id="78"/>
-    </w:p>
-    <w:p>
-      <w:pPr>
-        <w:jc w:val="both"/>
-        <w:rPr>
-          <w:lang w:val="en-US"/>
-        </w:rPr>
-      </w:pPr>
-      <w:r>
-        <w:rPr>
-          <w:lang w:val="en-US"/>
-        </w:rPr>
-        <w:t>W</w:t>
-      </w:r>
-      <w:r>
-        <w:rPr>
-          <w:lang w:val="en-US"/>
-        </w:rPr>
-        <w:t>hether to watch ads for coins during X3 with ads. You can turn it off to make the most of X3 from ads, or return it if you need to watch ads for coins as quickly as possible.</w:t>
-      </w:r>
-    </w:p>
-    <w:p>
-      <w:pPr>
-        <w:pStyle w:val="3"/>
-        <w:rPr>
-          <w:lang w:val="en-US"/>
-        </w:rPr>
-      </w:pPr>
-      <w:bookmarkStart w:id="79" w:name="Ad_after_skip_only"/>
-      <w:bookmarkStart w:id="80" w:name="_Toc171725015"/>
+        <w:t>skip</w:t>
+      </w:r>
+      <w:r>
+        <w:rPr>
+          <w:lang w:val="en-US"/>
+        </w:rPr>
+        <w:t xml:space="preserve"> </w:t>
+      </w:r>
+      <w:r>
+        <w:rPr>
+          <w:lang w:val="en-US"/>
+        </w:rPr>
+        <w:t>only</w:t>
+      </w:r>
       <w:bookmarkEnd w:id="79"/>
-      <w:r>
-        <w:rPr>
-          <w:lang w:val="en-US"/>
-        </w:rPr>
-        <w:t>Ad</w:t>
-      </w:r>
-      <w:r>
-        <w:rPr>
-          <w:lang w:val="en-US"/>
-        </w:rPr>
-        <w:t xml:space="preserve"> </w:t>
-      </w:r>
-      <w:r>
-        <w:rPr>
-          <w:lang w:val="en-US"/>
-        </w:rPr>
-        <w:t>after</w:t>
-      </w:r>
-      <w:r>
-        <w:rPr>
-          <w:lang w:val="en-US"/>
-        </w:rPr>
-        <w:t xml:space="preserve"> </w:t>
-      </w:r>
-      <w:r>
-        <w:rPr>
-          <w:lang w:val="en-US"/>
-        </w:rPr>
-        <w:t>skip</w:t>
-      </w:r>
-      <w:r>
-        <w:rPr>
-          <w:lang w:val="en-US"/>
-        </w:rPr>
-        <w:t xml:space="preserve"> </w:t>
-      </w:r>
-      <w:r>
-        <w:rPr>
-          <w:lang w:val="en-US"/>
-        </w:rPr>
-        <w:t>only</w:t>
-      </w:r>
-      <w:bookmarkEnd w:id="80"/>
     </w:p>
     <w:p>
       <w:pPr>
@@ -9934,6 +9950,12 @@
         </w:rPr>
         <w:t>constant wait after ad opening.</w:t>
       </w:r>
+      <w:r>
+        <w:rPr>
+          <w:lang w:val="en-US"/>
+        </w:rPr>
+        <w:t xml:space="preserve"> Its also important to exit from ad by pressing “Back” button, because if the only way to exit it is click “X” button on screen, then clicker will not able to do it. </w:t>
+      </w:r>
     </w:p>
     <w:p>
       <w:pPr>
@@ -9942,14 +9964,14 @@
           <w:lang w:val="en-US"/>
         </w:rPr>
       </w:pPr>
-      <w:bookmarkStart w:id="81" w:name="_Toc171725016"/>
+      <w:bookmarkStart w:id="80" w:name="_Toc171725016"/>
       <w:r>
         <w:rPr>
           <w:lang w:val="en-US"/>
         </w:rPr>
         <w:t>Altars</w:t>
       </w:r>
-      <w:bookmarkEnd w:id="81"/>
+      <w:bookmarkEnd w:id="80"/>
     </w:p>
     <w:p>
       <w:pPr>
@@ -10011,14 +10033,118 @@
           <w:lang w:val="en-US"/>
         </w:rPr>
       </w:pPr>
-      <w:bookmarkStart w:id="82" w:name="Heal_altar"/>
-      <w:bookmarkStart w:id="83" w:name="_Toc171725017"/>
+      <w:bookmarkStart w:id="81" w:name="Heal_altar"/>
+      <w:bookmarkStart w:id="82" w:name="_Toc171725017"/>
+      <w:bookmarkEnd w:id="81"/>
+      <w:r>
+        <w:rPr>
+          <w:lang w:val="en-US"/>
+        </w:rPr>
+        <w:t>Heal</w:t>
+      </w:r>
+      <w:r>
+        <w:rPr>
+          <w:lang w:val="en-US"/>
+        </w:rPr>
+        <w:t xml:space="preserve"> </w:t>
+      </w:r>
+      <w:r>
+        <w:rPr>
+          <w:lang w:val="en-US"/>
+        </w:rPr>
+        <w:t>altar</w:t>
+      </w:r>
       <w:bookmarkEnd w:id="82"/>
-      <w:r>
-        <w:rPr>
-          <w:lang w:val="en-US"/>
-        </w:rPr>
-        <w:t>Heal</w:t>
+    </w:p>
+    <w:p>
+      <w:pPr>
+        <w:jc w:val="both"/>
+        <w:rPr>
+          <w:lang w:val="en-US"/>
+        </w:rPr>
+      </w:pPr>
+      <w:r>
+        <w:rPr>
+          <w:lang w:val="en-US"/>
+        </w:rPr>
+        <w:t>I</w:t>
+      </w:r>
+      <w:r>
+        <w:rPr>
+          <w:lang w:val="en-US"/>
+        </w:rPr>
+        <w:t>t</w:t>
+      </w:r>
+      <w:r>
+        <w:rPr>
+          <w:lang w:val="en-US"/>
+        </w:rPr>
+        <w:t xml:space="preserve"> will </w:t>
+      </w:r>
+      <w:r>
+        <w:rPr>
+          <w:lang w:val="en-US"/>
+        </w:rPr>
+        <w:t>hit</w:t>
+      </w:r>
+      <w:r>
+        <w:rPr>
+          <w:lang w:val="en-US"/>
+        </w:rPr>
+        <w:t xml:space="preserve"> the altar when there is </w:t>
+      </w:r>
+      <w:r>
+        <w:rPr>
+          <w:lang w:val="en-US"/>
+        </w:rPr>
+        <w:t>low</w:t>
+      </w:r>
+      <w:r>
+        <w:rPr>
+          <w:lang w:val="en-US"/>
+        </w:rPr>
+        <w:t xml:space="preserve"> hp, and the smith is either not in the build, or he is </w:t>
+      </w:r>
+      <w:r>
+        <w:rPr>
+          <w:lang w:val="en-US"/>
+        </w:rPr>
+        <w:t>pressed already, if there is a smith, then it</w:t>
+      </w:r>
+      <w:r>
+        <w:rPr>
+          <w:lang w:val="en-US"/>
+        </w:rPr>
+        <w:t xml:space="preserve"> will</w:t>
+      </w:r>
+      <w:r>
+        <w:rPr>
+          <w:lang w:val="en-US"/>
+        </w:rPr>
+        <w:t xml:space="preserve"> press smith first</w:t>
+      </w:r>
+      <w:r>
+        <w:rPr>
+          <w:lang w:val="en-US"/>
+        </w:rPr>
+        <w:t>.</w:t>
+      </w:r>
+    </w:p>
+    <w:p>
+      <w:pPr>
+        <w:pStyle w:val="3"/>
+        <w:rPr>
+          <w:lang w:val="en-US"/>
+        </w:rPr>
+      </w:pPr>
+      <w:bookmarkStart w:id="83" w:name="Death_altar"/>
+      <w:bookmarkStart w:id="84" w:name="_Toc171725018"/>
+      <w:bookmarkEnd w:id="83"/>
+      <w:r>
+        <w:rPr>
+          <w:lang w:val="en-US"/>
+        </w:rPr>
+        <w:t>Death</w:t>
       </w:r>
       <w:r>
         <w:rPr>
@@ -10032,111 +10158,7 @@
         </w:rPr>
         <w:t>altar</w:t>
       </w:r>
-      <w:bookmarkEnd w:id="83"/>
-    </w:p>
-    <w:p>
-      <w:pPr>
-        <w:jc w:val="both"/>
-        <w:rPr>
-          <w:lang w:val="en-US"/>
-        </w:rPr>
-      </w:pPr>
-      <w:r>
-        <w:rPr>
-          <w:lang w:val="en-US"/>
-        </w:rPr>
-        <w:t>I</w:t>
-      </w:r>
-      <w:r>
-        <w:rPr>
-          <w:lang w:val="en-US"/>
-        </w:rPr>
-        <w:t>t</w:t>
-      </w:r>
-      <w:r>
-        <w:rPr>
-          <w:lang w:val="en-US"/>
-        </w:rPr>
-        <w:t xml:space="preserve"> will </w:t>
-      </w:r>
-      <w:r>
-        <w:rPr>
-          <w:lang w:val="en-US"/>
-        </w:rPr>
-        <w:t>hit</w:t>
-      </w:r>
-      <w:r>
-        <w:rPr>
-          <w:lang w:val="en-US"/>
-        </w:rPr>
-        <w:t xml:space="preserve"> the altar when there is </w:t>
-      </w:r>
-      <w:r>
-        <w:rPr>
-          <w:lang w:val="en-US"/>
-        </w:rPr>
-        <w:t>low</w:t>
-      </w:r>
-      <w:r>
-        <w:rPr>
-          <w:lang w:val="en-US"/>
-        </w:rPr>
-        <w:t xml:space="preserve"> hp, and the smith is either not in the build, or he is </w:t>
-      </w:r>
-      <w:r>
-        <w:rPr>
-          <w:lang w:val="en-US"/>
-        </w:rPr>
-        <w:t>pressed already, if there is a smith, then it</w:t>
-      </w:r>
-      <w:r>
-        <w:rPr>
-          <w:lang w:val="en-US"/>
-        </w:rPr>
-        <w:t xml:space="preserve"> will</w:t>
-      </w:r>
-      <w:r>
-        <w:rPr>
-          <w:lang w:val="en-US"/>
-        </w:rPr>
-        <w:t xml:space="preserve"> press smith first</w:t>
-      </w:r>
-      <w:r>
-        <w:rPr>
-          <w:lang w:val="en-US"/>
-        </w:rPr>
-        <w:t>.</w:t>
-      </w:r>
-    </w:p>
-    <w:p>
-      <w:pPr>
-        <w:pStyle w:val="3"/>
-        <w:rPr>
-          <w:lang w:val="en-US"/>
-        </w:rPr>
-      </w:pPr>
-      <w:bookmarkStart w:id="84" w:name="Death_altar"/>
-      <w:bookmarkStart w:id="85" w:name="_Toc171725018"/>
       <w:bookmarkEnd w:id="84"/>
-      <w:r>
-        <w:rPr>
-          <w:lang w:val="en-US"/>
-        </w:rPr>
-        <w:t>Death</w:t>
-      </w:r>
-      <w:r>
-        <w:rPr>
-          <w:lang w:val="en-US"/>
-        </w:rPr>
-        <w:t xml:space="preserve"> </w:t>
-      </w:r>
-      <w:r>
-        <w:rPr>
-          <w:lang w:val="en-US"/>
-        </w:rPr>
-        <w:t>altar</w:t>
-      </w:r>
-      <w:bookmarkEnd w:id="85"/>
     </w:p>
     <w:p>
       <w:pPr>
@@ -10174,9 +10196,9 @@
           <w:lang w:val="en-US"/>
         </w:rPr>
       </w:pPr>
-      <w:bookmarkStart w:id="86" w:name="Pw_on_boss"/>
-      <w:bookmarkStart w:id="87" w:name="_Toc171725019"/>
-      <w:bookmarkEnd w:id="86"/>
+      <w:bookmarkStart w:id="85" w:name="Pw_on_boss"/>
+      <w:bookmarkStart w:id="86" w:name="_Toc171725019"/>
+      <w:bookmarkEnd w:id="85"/>
       <w:r>
         <w:rPr>
           <w:sz w:val="32"/>
@@ -10185,7 +10207,7 @@
         </w:rPr>
         <w:t>Pw on boss</w:t>
       </w:r>
-      <w:bookmarkEnd w:id="87"/>
+      <w:bookmarkEnd w:id="86"/>
     </w:p>
     <w:p>
       <w:pPr>
@@ -10479,9 +10501,9 @@
           <w:lang w:val="en-US"/>
         </w:rPr>
       </w:pPr>
-      <w:bookmarkStart w:id="88" w:name="Upgrade_castle"/>
-      <w:bookmarkStart w:id="89" w:name="_Toc171725020"/>
-      <w:bookmarkEnd w:id="88"/>
+      <w:bookmarkStart w:id="87" w:name="Upgrade_castle"/>
+      <w:bookmarkStart w:id="88" w:name="_Toc171725020"/>
+      <w:bookmarkEnd w:id="87"/>
       <w:r>
         <w:rPr>
           <w:sz w:val="32"/>
@@ -10490,7 +10512,7 @@
         </w:rPr>
         <w:t>Upgrade castle</w:t>
       </w:r>
-      <w:bookmarkEnd w:id="89"/>
+      <w:bookmarkEnd w:id="88"/>
     </w:p>
     <w:p>
       <w:pPr>
@@ -10676,22 +10698,22 @@
           <w:lang w:val="en-US"/>
         </w:rPr>
       </w:pPr>
-      <w:bookmarkStart w:id="90" w:name="Screenshot"/>
-      <w:bookmarkStart w:id="91" w:name="_Toc171725021"/>
+      <w:bookmarkStart w:id="89" w:name="Screenshot"/>
+      <w:bookmarkStart w:id="90" w:name="_Toc171725021"/>
+      <w:bookmarkEnd w:id="89"/>
+      <w:r>
+        <w:rPr>
+          <w:lang w:val="en-US"/>
+        </w:rPr>
+        <w:t>Screenshot</w:t>
+      </w:r>
+      <w:r>
+        <w:rPr>
+          <w:lang w:val="en-US"/>
+        </w:rPr>
+        <w:t xml:space="preserve"> settings</w:t>
+      </w:r>
       <w:bookmarkEnd w:id="90"/>
-      <w:r>
-        <w:rPr>
-          <w:lang w:val="en-US"/>
-        </w:rPr>
-        <w:t>Screenshot</w:t>
-      </w:r>
-      <w:r>
-        <w:rPr>
-          <w:lang w:val="en-US"/>
-        </w:rPr>
-        <w:t xml:space="preserve"> settings</w:t>
-      </w:r>
-      <w:bookmarkEnd w:id="91"/>
       <w:r>
         <w:rPr>
           <w:lang w:val="en-US"/>
@@ -10855,51 +10877,51 @@
           <w:lang w:val="en-US"/>
         </w:rPr>
       </w:pPr>
-      <w:bookmarkStart w:id="92" w:name="Items_Runes"/>
+      <w:bookmarkStart w:id="91" w:name="Items_Runes"/>
+      <w:bookmarkEnd w:id="91"/>
+      <w:r>
+        <w:rPr>
+          <w:b/>
+          <w:lang w:val="en-US"/>
+        </w:rPr>
+        <w:t>Items</w:t>
+      </w:r>
+      <w:r>
+        <w:rPr>
+          <w:b/>
+          <w:lang w:val="en-US"/>
+        </w:rPr>
+        <w:t xml:space="preserve"> / </w:t>
+      </w:r>
+      <w:r>
+        <w:rPr>
+          <w:b/>
+          <w:lang w:val="en-US"/>
+        </w:rPr>
+        <w:t>Runes</w:t>
+      </w:r>
+      <w:r>
+        <w:rPr>
+          <w:lang w:val="en-US"/>
+        </w:rPr>
+        <w:t xml:space="preserve">: </w:t>
+      </w:r>
+      <w:r>
+        <w:rPr>
+          <w:lang w:val="en-US"/>
+        </w:rPr>
+        <w:t>Items will be screened only those that go to inventory. This is done so that you can safely throw off the screen to someone, and not be suspected of a bot. The same goes for runes. Screenshots are saved with the name ItemB, ItemA…, Rune</w:t>
+      </w:r>
+    </w:p>
+    <w:p>
+      <w:pPr>
+        <w:jc w:val="both"/>
+        <w:rPr>
+          <w:lang w:val="en-US"/>
+        </w:rPr>
+      </w:pPr>
+      <w:bookmarkStart w:id="92" w:name="On_esc"/>
       <w:bookmarkEnd w:id="92"/>
-      <w:r>
-        <w:rPr>
-          <w:b/>
-          <w:lang w:val="en-US"/>
-        </w:rPr>
-        <w:t>Items</w:t>
-      </w:r>
-      <w:r>
-        <w:rPr>
-          <w:b/>
-          <w:lang w:val="en-US"/>
-        </w:rPr>
-        <w:t xml:space="preserve"> / </w:t>
-      </w:r>
-      <w:r>
-        <w:rPr>
-          <w:b/>
-          <w:lang w:val="en-US"/>
-        </w:rPr>
-        <w:t>Runes</w:t>
-      </w:r>
-      <w:r>
-        <w:rPr>
-          <w:lang w:val="en-US"/>
-        </w:rPr>
-        <w:t xml:space="preserve">: </w:t>
-      </w:r>
-      <w:r>
-        <w:rPr>
-          <w:lang w:val="en-US"/>
-        </w:rPr>
-        <w:t>Items will be screened only those that go to inventory. This is done so that you can safely throw off the screen to someone, and not be suspected of a bot. The same goes for runes. Screenshots are saved with the name ItemB, ItemA…, Rune</w:t>
-      </w:r>
-    </w:p>
-    <w:p>
-      <w:pPr>
-        <w:jc w:val="both"/>
-        <w:rPr>
-          <w:lang w:val="en-US"/>
-        </w:rPr>
-      </w:pPr>
-      <w:bookmarkStart w:id="93" w:name="On_esc"/>
-      <w:bookmarkEnd w:id="93"/>
       <w:r>
         <w:rPr>
           <w:b/>
@@ -11087,8 +11109,8 @@
           <w:lang w:val="en-US"/>
         </w:rPr>
       </w:pPr>
-      <w:bookmarkStart w:id="94" w:name="Long_load"/>
-      <w:bookmarkEnd w:id="94"/>
+      <w:bookmarkStart w:id="93" w:name="Long_load"/>
+      <w:bookmarkEnd w:id="93"/>
       <w:r>
         <w:rPr>
           <w:b/>
@@ -11158,7 +11180,35 @@
         <w:rPr>
           <w:lang w:val="en-US"/>
         </w:rPr>
-        <w:t xml:space="preserve"> screen is made (from the restart or reset functions, respectively). If the game always loads longer than 20 seconds, it would be necessary to somehow speed up this process, or change this moment in the code.</w:t>
+        <w:t xml:space="preserve"> screen is made (from the restart or reset functions, respectively). If the game always loads longer than 20 seconds, </w:t>
+      </w:r>
+      <w:r>
+        <w:rPr>
+          <w:lang w:val="en-US"/>
+        </w:rPr>
+        <w:t xml:space="preserve">set </w:t>
+      </w:r>
+      <w:hyperlink w:anchor="Fixed_loading_wait" w:history="1">
+        <w:r>
+          <w:rPr>
+            <w:rStyle w:val="a3"/>
+            <w:b/>
+            <w:lang w:val="en-US"/>
+          </w:rPr>
+          <w:t>$fixed_loading_wait</w:t>
+        </w:r>
+      </w:hyperlink>
+      <w:r>
+        <w:rPr>
+          <w:lang w:val="en-US"/>
+        </w:rPr>
+        <w:t xml:space="preserve"> variable that will work for you</w:t>
+      </w:r>
+      <w:r>
+        <w:rPr>
+          <w:lang w:val="en-US"/>
+        </w:rPr>
+        <w:t>.</w:t>
       </w:r>
     </w:p>
     <w:p>
@@ -11169,8 +11219,8 @@
           <w:lang w:val="en-US" w:eastAsia="ru-RU"/>
         </w:rPr>
       </w:pPr>
-      <w:bookmarkStart w:id="95" w:name="Long_wave"/>
-      <w:bookmarkEnd w:id="95"/>
+      <w:bookmarkStart w:id="94" w:name="Long_wave"/>
+      <w:bookmarkEnd w:id="94"/>
       <w:r>
         <w:rPr>
           <w:b/>
@@ -11321,8 +11371,8 @@
           <w:lang w:val="en-US"/>
         </w:rPr>
       </w:pPr>
-      <w:bookmarkStart w:id="96" w:name="Nox_load_fail"/>
-      <w:bookmarkEnd w:id="96"/>
+      <w:bookmarkStart w:id="95" w:name="Nox_load_fail"/>
+      <w:bookmarkEnd w:id="95"/>
       <w:r>
         <w:rPr>
           <w:b/>
@@ -11392,8 +11442,8 @@
           <w:lang w:val="en-US"/>
         </w:rPr>
       </w:pPr>
-      <w:bookmarkStart w:id="97" w:name="Nox_main_menu_load_fail"/>
-      <w:bookmarkEnd w:id="97"/>
+      <w:bookmarkStart w:id="96" w:name="Nox_main_menu_load_fail"/>
+      <w:bookmarkEnd w:id="96"/>
       <w:r>
         <w:rPr>
           <w:b/>
@@ -11512,108 +11562,108 @@
           <w:lang w:val="en-US"/>
         </w:rPr>
       </w:pPr>
-      <w:bookmarkStart w:id="98" w:name="Clear_all_fail"/>
+      <w:bookmarkStart w:id="97" w:name="Clear_all_fail"/>
+      <w:bookmarkEnd w:id="97"/>
+      <w:r>
+        <w:rPr>
+          <w:b/>
+          <w:lang w:val="en-US"/>
+        </w:rPr>
+        <w:t>Clear</w:t>
+      </w:r>
+      <w:r>
+        <w:rPr>
+          <w:b/>
+          <w:lang w:val="en-US"/>
+        </w:rPr>
+        <w:t xml:space="preserve"> </w:t>
+      </w:r>
+      <w:r>
+        <w:rPr>
+          <w:b/>
+          <w:lang w:val="en-US"/>
+        </w:rPr>
+        <w:t>all</w:t>
+      </w:r>
+      <w:r>
+        <w:rPr>
+          <w:b/>
+          <w:lang w:val="en-US"/>
+        </w:rPr>
+        <w:t xml:space="preserve"> </w:t>
+      </w:r>
+      <w:r>
+        <w:rPr>
+          <w:b/>
+          <w:lang w:val="en-US"/>
+        </w:rPr>
+        <w:t>fail</w:t>
+      </w:r>
+      <w:r>
+        <w:rPr>
+          <w:lang w:val="en-US"/>
+        </w:rPr>
+        <w:t xml:space="preserve"> – </w:t>
+      </w:r>
+      <w:r>
+        <w:rPr>
+          <w:lang w:val="en-US"/>
+        </w:rPr>
+        <w:t>could not find clear all</w:t>
+      </w:r>
+      <w:r>
+        <w:rPr>
+          <w:lang w:val="en-US"/>
+        </w:rPr>
+        <w:t xml:space="preserve"> button</w:t>
+      </w:r>
+      <w:r>
+        <w:rPr>
+          <w:lang w:val="en-US"/>
+        </w:rPr>
+        <w:t xml:space="preserve"> in nox on restart. </w:t>
+      </w:r>
+      <w:r>
+        <w:rPr>
+          <w:lang w:val="en-US"/>
+        </w:rPr>
+        <w:t xml:space="preserve">The </w:t>
+      </w:r>
+      <w:r>
+        <w:rPr>
+          <w:b/>
+          <w:lang w:val="en-US"/>
+        </w:rPr>
+        <w:t>clearallfail</w:t>
+      </w:r>
+      <w:r>
+        <w:rPr>
+          <w:lang w:val="en-US"/>
+        </w:rPr>
+        <w:t xml:space="preserve"> screen is saved.</w:t>
+      </w:r>
+      <w:bookmarkStart w:id="98" w:name="_Настройка_для_прожатия"/>
+      <w:bookmarkStart w:id="99" w:name="_Aiming_heroes_setup"/>
       <w:bookmarkEnd w:id="98"/>
-      <w:r>
-        <w:rPr>
-          <w:b/>
-          <w:lang w:val="en-US"/>
-        </w:rPr>
-        <w:t>Clear</w:t>
-      </w:r>
-      <w:r>
-        <w:rPr>
-          <w:b/>
-          <w:lang w:val="en-US"/>
-        </w:rPr>
-        <w:t xml:space="preserve"> </w:t>
-      </w:r>
-      <w:r>
-        <w:rPr>
-          <w:b/>
-          <w:lang w:val="en-US"/>
-        </w:rPr>
-        <w:t>all</w:t>
-      </w:r>
-      <w:r>
-        <w:rPr>
-          <w:b/>
-          <w:lang w:val="en-US"/>
-        </w:rPr>
-        <w:t xml:space="preserve"> </w:t>
-      </w:r>
-      <w:r>
-        <w:rPr>
-          <w:b/>
-          <w:lang w:val="en-US"/>
-        </w:rPr>
-        <w:t>fail</w:t>
-      </w:r>
-      <w:r>
-        <w:rPr>
-          <w:lang w:val="en-US"/>
-        </w:rPr>
-        <w:t xml:space="preserve"> – </w:t>
-      </w:r>
-      <w:r>
-        <w:rPr>
-          <w:lang w:val="en-US"/>
-        </w:rPr>
-        <w:t>could not find clear all</w:t>
-      </w:r>
-      <w:r>
-        <w:rPr>
-          <w:lang w:val="en-US"/>
-        </w:rPr>
-        <w:t xml:space="preserve"> button</w:t>
-      </w:r>
-      <w:r>
-        <w:rPr>
-          <w:lang w:val="en-US"/>
-        </w:rPr>
-        <w:t xml:space="preserve"> in nox on restart. </w:t>
-      </w:r>
-      <w:r>
-        <w:rPr>
-          <w:lang w:val="en-US"/>
-        </w:rPr>
-        <w:t xml:space="preserve">The </w:t>
-      </w:r>
-      <w:r>
-        <w:rPr>
-          <w:b/>
-          <w:lang w:val="en-US"/>
-        </w:rPr>
-        <w:t>clearallfail</w:t>
-      </w:r>
-      <w:r>
-        <w:rPr>
-          <w:lang w:val="en-US"/>
-        </w:rPr>
-        <w:t xml:space="preserve"> screen is saved.</w:t>
-      </w:r>
-      <w:bookmarkStart w:id="99" w:name="_Настройка_для_прожатия"/>
-      <w:bookmarkStart w:id="100" w:name="_Aiming_heroes_setup"/>
       <w:bookmarkEnd w:id="99"/>
+    </w:p>
+    <w:p>
+      <w:pPr>
+        <w:pStyle w:val="1"/>
+        <w:rPr>
+          <w:lang w:val="en-US"/>
+        </w:rPr>
+      </w:pPr>
+      <w:bookmarkStart w:id="100" w:name="Aiming_heroes_setup"/>
+      <w:bookmarkStart w:id="101" w:name="_Toc171725022"/>
       <w:bookmarkEnd w:id="100"/>
-    </w:p>
-    <w:p>
-      <w:pPr>
-        <w:pStyle w:val="1"/>
-        <w:rPr>
-          <w:lang w:val="en-US"/>
-        </w:rPr>
-      </w:pPr>
-      <w:bookmarkStart w:id="101" w:name="Aiming_heroes_setup"/>
-      <w:bookmarkStart w:id="102" w:name="_Toc171725022"/>
+      <w:r>
+        <w:rPr>
+          <w:lang w:val="en-US"/>
+        </w:rPr>
+        <w:t>Aiming heroes setup</w:t>
+      </w:r>
       <w:bookmarkEnd w:id="101"/>
-      <w:r>
-        <w:rPr>
-          <w:lang w:val="en-US"/>
-        </w:rPr>
-        <w:t>Aiming heroes setup</w:t>
-      </w:r>
-      <w:bookmarkEnd w:id="102"/>
     </w:p>
     <w:p>
       <w:pPr>
@@ -12115,8 +12165,8 @@
           <w:lang w:val="en-US"/>
         </w:rPr>
       </w:pPr>
-      <w:bookmarkStart w:id="103" w:name="Output_files"/>
-      <w:bookmarkEnd w:id="103"/>
+      <w:bookmarkStart w:id="102" w:name="Output_files"/>
+      <w:bookmarkEnd w:id="102"/>
       <w:r>
         <w:rPr>
           <w:lang w:val="en-US"/>
@@ -12131,7 +12181,7 @@
           <w:lang w:val="en-US"/>
         </w:rPr>
       </w:pPr>
-      <w:bookmarkStart w:id="104" w:name="_Toc171725023"/>
+      <w:bookmarkStart w:id="103" w:name="_Toc171725023"/>
       <w:r>
         <w:rPr>
           <w:lang w:val="en-US"/>
@@ -12139,7 +12189,75 @@
         <w:lastRenderedPageBreak/>
         <w:t>Output files</w:t>
       </w:r>
+      <w:bookmarkEnd w:id="103"/>
+    </w:p>
+    <w:p>
+      <w:pPr>
+        <w:pStyle w:val="3"/>
+        <w:rPr>
+          <w:lang w:val="en-US"/>
+        </w:rPr>
+      </w:pPr>
+      <w:bookmarkStart w:id="104" w:name="_dungeon_statistics.txt"/>
+      <w:bookmarkStart w:id="105" w:name="_Toc171725024"/>
       <w:bookmarkEnd w:id="104"/>
+      <w:r>
+        <w:rPr>
+          <w:lang w:val="en-US"/>
+        </w:rPr>
+        <w:t>d</w:t>
+      </w:r>
+      <w:r>
+        <w:rPr>
+          <w:lang w:val="en-US"/>
+        </w:rPr>
+        <w:t>ungeon</w:t>
+      </w:r>
+      <w:r>
+        <w:rPr>
+          <w:lang w:val="en-US"/>
+        </w:rPr>
+        <w:t>_</w:t>
+      </w:r>
+      <w:r>
+        <w:rPr>
+          <w:lang w:val="en-US"/>
+        </w:rPr>
+        <w:t>stat</w:t>
+      </w:r>
+      <w:r>
+        <w:rPr>
+          <w:lang w:val="en-US"/>
+        </w:rPr>
+        <w:t>istics</w:t>
+      </w:r>
+      <w:r>
+        <w:rPr>
+          <w:lang w:val="en-US"/>
+        </w:rPr>
+        <w:t>.</w:t>
+      </w:r>
+      <w:r>
+        <w:rPr>
+          <w:lang w:val="en-US"/>
+        </w:rPr>
+        <w:t>txt</w:t>
+      </w:r>
+      <w:bookmarkEnd w:id="105"/>
+    </w:p>
+    <w:p>
+      <w:pPr>
+        <w:jc w:val="both"/>
+        <w:rPr>
+          <w:lang w:val="en-US"/>
+        </w:rPr>
+      </w:pPr>
+      <w:r>
+        <w:rPr>
+          <w:lang w:val="en-US"/>
+        </w:rPr>
+        <w:t>The number of items of different grades from each dragon. The numbers must be on their strings, otherwise the clicker will not be able to read them.</w:t>
+      </w:r>
     </w:p>
     <w:p>
       <w:pPr>
@@ -12148,38 +12266,18 @@
           <w:lang w:val="en-US"/>
         </w:rPr>
       </w:pPr>
-      <w:bookmarkStart w:id="105" w:name="_dungeon_statistics.txt"/>
-      <w:bookmarkStart w:id="106" w:name="_Toc171725024"/>
-      <w:bookmarkEnd w:id="105"/>
-      <w:r>
-        <w:rPr>
-          <w:lang w:val="en-US"/>
-        </w:rPr>
-        <w:t>d</w:t>
-      </w:r>
-      <w:r>
-        <w:rPr>
-          <w:lang w:val="en-US"/>
-        </w:rPr>
-        <w:t>ungeon</w:t>
-      </w:r>
-      <w:r>
-        <w:rPr>
-          <w:lang w:val="en-US"/>
-        </w:rPr>
-        <w:t>_</w:t>
-      </w:r>
-      <w:r>
-        <w:rPr>
-          <w:lang w:val="en-US"/>
-        </w:rPr>
-        <w:t>stat</w:t>
-      </w:r>
-      <w:r>
-        <w:rPr>
-          <w:lang w:val="en-US"/>
-        </w:rPr>
-        <w:t>istics</w:t>
+      <w:bookmarkStart w:id="106" w:name="_Toc171725025"/>
+      <w:r>
+        <w:rPr>
+          <w:lang w:val="en-US"/>
+        </w:rPr>
+        <w:t>i</w:t>
+      </w:r>
+      <w:r>
+        <w:rPr>
+          <w:lang w:val="en-US"/>
+        </w:rPr>
+        <w:t>nformgift</w:t>
       </w:r>
       <w:r>
         <w:rPr>
@@ -12194,54 +12292,6 @@
         <w:t>txt</w:t>
       </w:r>
       <w:bookmarkEnd w:id="106"/>
-    </w:p>
-    <w:p>
-      <w:pPr>
-        <w:jc w:val="both"/>
-        <w:rPr>
-          <w:lang w:val="en-US"/>
-        </w:rPr>
-      </w:pPr>
-      <w:r>
-        <w:rPr>
-          <w:lang w:val="en-US"/>
-        </w:rPr>
-        <w:t>The number of items of different grades from each dragon. The numbers must be on their strings, otherwise the clicker will not be able to read them.</w:t>
-      </w:r>
-    </w:p>
-    <w:p>
-      <w:pPr>
-        <w:pStyle w:val="3"/>
-        <w:rPr>
-          <w:lang w:val="en-US"/>
-        </w:rPr>
-      </w:pPr>
-      <w:bookmarkStart w:id="107" w:name="_Toc171725025"/>
-      <w:r>
-        <w:rPr>
-          <w:lang w:val="en-US"/>
-        </w:rPr>
-        <w:t>i</w:t>
-      </w:r>
-      <w:r>
-        <w:rPr>
-          <w:lang w:val="en-US"/>
-        </w:rPr>
-        <w:t>nformgift</w:t>
-      </w:r>
-      <w:r>
-        <w:rPr>
-          <w:lang w:val="en-US"/>
-        </w:rPr>
-        <w:t>.</w:t>
-      </w:r>
-      <w:r>
-        <w:rPr>
-          <w:lang w:val="en-US"/>
-        </w:rPr>
-        <w:t>txt</w:t>
-      </w:r>
-      <w:bookmarkEnd w:id="107"/>
     </w:p>
     <w:p>
       <w:pPr>
@@ -12559,7 +12609,7 @@
           <w:lang w:val="en-US"/>
         </w:rPr>
       </w:pPr>
-      <w:bookmarkStart w:id="108" w:name="_Toc171725026"/>
+      <w:bookmarkStart w:id="107" w:name="_Toc171725026"/>
       <w:r>
         <w:rPr>
           <w:lang w:val="en-US"/>
@@ -12578,69 +12628,69 @@
         </w:rPr>
         <w:t>log</w:t>
       </w:r>
+      <w:bookmarkEnd w:id="107"/>
+    </w:p>
+    <w:p>
+      <w:pPr>
+        <w:jc w:val="both"/>
+        <w:rPr>
+          <w:lang w:val="en-US"/>
+        </w:rPr>
+      </w:pPr>
+      <w:r>
+        <w:rPr>
+          <w:lang w:val="en-US"/>
+        </w:rPr>
+        <w:t>Clicker</w:t>
+      </w:r>
+      <w:r>
+        <w:rPr>
+          <w:lang w:val="en-US"/>
+        </w:rPr>
+        <w:t>’s</w:t>
+      </w:r>
+      <w:r>
+        <w:rPr>
+          <w:lang w:val="en-US"/>
+        </w:rPr>
+        <w:t xml:space="preserve"> log. </w:t>
+      </w:r>
+      <w:r>
+        <w:rPr>
+          <w:lang w:val="en-US"/>
+        </w:rPr>
+        <w:t>I</w:t>
+      </w:r>
+      <w:r>
+        <w:rPr>
+          <w:lang w:val="en-US"/>
+        </w:rPr>
+        <w:t>ts</w:t>
+      </w:r>
+      <w:r>
+        <w:rPr>
+          <w:lang w:val="en-US"/>
+        </w:rPr>
+        <w:t xml:space="preserve"> actions are recorded there. From it you can understand the time, and possibly the cause of some errors. Its size is constantly growing, so you need to clean it periodically.</w:t>
+      </w:r>
+    </w:p>
+    <w:p>
+      <w:pPr>
+        <w:pStyle w:val="3"/>
+        <w:rPr>
+          <w:lang w:val="en-US"/>
+        </w:rPr>
+      </w:pPr>
+      <w:bookmarkStart w:id="108" w:name="_giftLog.log"/>
+      <w:bookmarkStart w:id="109" w:name="_Toc171725027"/>
       <w:bookmarkEnd w:id="108"/>
-    </w:p>
-    <w:p>
-      <w:pPr>
-        <w:jc w:val="both"/>
-        <w:rPr>
-          <w:lang w:val="en-US"/>
-        </w:rPr>
-      </w:pPr>
-      <w:r>
-        <w:rPr>
-          <w:lang w:val="en-US"/>
-        </w:rPr>
-        <w:t>Clicker</w:t>
-      </w:r>
-      <w:r>
-        <w:rPr>
-          <w:lang w:val="en-US"/>
-        </w:rPr>
-        <w:t>’s</w:t>
-      </w:r>
-      <w:r>
-        <w:rPr>
-          <w:lang w:val="en-US"/>
-        </w:rPr>
-        <w:t xml:space="preserve"> log. </w:t>
-      </w:r>
-      <w:r>
-        <w:rPr>
-          <w:lang w:val="en-US"/>
-        </w:rPr>
-        <w:t>I</w:t>
-      </w:r>
-      <w:r>
-        <w:rPr>
-          <w:lang w:val="en-US"/>
-        </w:rPr>
-        <w:t>ts</w:t>
-      </w:r>
-      <w:r>
-        <w:rPr>
-          <w:lang w:val="en-US"/>
-        </w:rPr>
-        <w:t xml:space="preserve"> actions are recorded there. From it you can understand the time, and possibly the cause of some errors. Its size is constantly growing, so you need to clean it periodically.</w:t>
-      </w:r>
-    </w:p>
-    <w:p>
-      <w:pPr>
-        <w:pStyle w:val="3"/>
-        <w:rPr>
-          <w:lang w:val="en-US"/>
-        </w:rPr>
-      </w:pPr>
-      <w:bookmarkStart w:id="109" w:name="_giftLog.log"/>
-      <w:bookmarkStart w:id="110" w:name="_Toc171725027"/>
+      <w:r>
+        <w:rPr>
+          <w:lang w:val="en-US"/>
+        </w:rPr>
+        <w:t>giftLog.log</w:t>
+      </w:r>
       <w:bookmarkEnd w:id="109"/>
-      <w:r>
-        <w:rPr>
-          <w:lang w:val="en-US"/>
-        </w:rPr>
-        <w:t>giftLog.log</w:t>
-      </w:r>
-      <w:bookmarkEnd w:id="110"/>
     </w:p>
     <w:p>
       <w:pPr>
@@ -12700,9 +12750,9 @@
           <w:lang w:val="en-US"/>
         </w:rPr>
       </w:pPr>
-      <w:bookmarkStart w:id="111" w:name="Additional_settings"/>
-      <w:bookmarkStart w:id="112" w:name="_Toc171725028"/>
-      <w:bookmarkEnd w:id="111"/>
+      <w:bookmarkStart w:id="110" w:name="Additional_settings"/>
+      <w:bookmarkStart w:id="111" w:name="_Toc171725028"/>
+      <w:bookmarkEnd w:id="110"/>
       <w:r>
         <w:rPr>
           <w:lang w:val="en-US"/>
@@ -12722,7 +12772,7 @@
         </w:rPr>
         <w:t>settings</w:t>
       </w:r>
-      <w:bookmarkEnd w:id="112"/>
+      <w:bookmarkEnd w:id="111"/>
     </w:p>
     <w:p>
       <w:pPr>
@@ -12862,52 +12912,52 @@
           <w:lang w:val="en-US"/>
         </w:rPr>
       </w:pPr>
-      <w:bookmarkStart w:id="113" w:name="Battle_click_wait_ms"/>
+      <w:bookmarkStart w:id="112" w:name="Battle_click_wait_ms"/>
+      <w:bookmarkEnd w:id="112"/>
+      <w:r>
+        <w:rPr>
+          <w:b/>
+          <w:sz w:val="24"/>
+          <w:szCs w:val="24"/>
+          <w:lang w:val="en-US"/>
+        </w:rPr>
+        <w:t>$battle_click_wait_ms</w:t>
+      </w:r>
+      <w:r>
+        <w:rPr>
+          <w:sz w:val="24"/>
+          <w:szCs w:val="24"/>
+          <w:lang w:val="en-US"/>
+        </w:rPr>
+        <w:t xml:space="preserve"> </w:t>
+      </w:r>
+      <w:r>
+        <w:rPr>
+          <w:sz w:val="24"/>
+          <w:szCs w:val="24"/>
+          <w:lang w:val="en-US"/>
+        </w:rPr>
+        <w:t>–</w:t>
+      </w:r>
+      <w:r>
+        <w:rPr>
+          <w:sz w:val="24"/>
+          <w:szCs w:val="24"/>
+          <w:lang w:val="en-US"/>
+        </w:rPr>
+        <w:t xml:space="preserve"> delay in milliseconds after clicking Battle, before removing the skip window, if too short, the clicker may either not remove it or hang in the menu and the exit window will pop up. You need to choose the most optimal value, or leave it as it is.</w:t>
+      </w:r>
+    </w:p>
+    <w:p>
+      <w:pPr>
+        <w:rPr>
+          <w:sz w:val="24"/>
+          <w:szCs w:val="24"/>
+          <w:lang w:val="en-US"/>
+        </w:rPr>
+      </w:pPr>
+      <w:bookmarkStart w:id="113" w:name="wait_before_AB_open"/>
       <w:bookmarkEnd w:id="113"/>
-      <w:r>
-        <w:rPr>
-          <w:b/>
-          <w:sz w:val="24"/>
-          <w:szCs w:val="24"/>
-          <w:lang w:val="en-US"/>
-        </w:rPr>
-        <w:t>$battle_click_wait_ms</w:t>
-      </w:r>
-      <w:r>
-        <w:rPr>
-          <w:sz w:val="24"/>
-          <w:szCs w:val="24"/>
-          <w:lang w:val="en-US"/>
-        </w:rPr>
-        <w:t xml:space="preserve"> </w:t>
-      </w:r>
-      <w:r>
-        <w:rPr>
-          <w:sz w:val="24"/>
-          <w:szCs w:val="24"/>
-          <w:lang w:val="en-US"/>
-        </w:rPr>
-        <w:t>–</w:t>
-      </w:r>
-      <w:r>
-        <w:rPr>
-          <w:sz w:val="24"/>
-          <w:szCs w:val="24"/>
-          <w:lang w:val="en-US"/>
-        </w:rPr>
-        <w:t xml:space="preserve"> delay in milliseconds after clicking Battle, before removing the skip window, if too short, the clicker may either not remove it or hang in the menu and the exit window will pop up. You need to choose the most optimal value, or leave it as it is.</w:t>
-      </w:r>
-    </w:p>
-    <w:p>
-      <w:pPr>
-        <w:rPr>
-          <w:sz w:val="24"/>
-          <w:szCs w:val="24"/>
-          <w:lang w:val="en-US"/>
-        </w:rPr>
-      </w:pPr>
-      <w:bookmarkStart w:id="114" w:name="wait_before_AB_open"/>
-      <w:bookmarkEnd w:id="114"/>
       <w:r>
         <w:rPr>
           <w:b/>
@@ -12997,7 +13047,59 @@
           <w:lang w:val="en-US"/>
         </w:rPr>
       </w:pPr>
-      <w:bookmarkStart w:id="115" w:name="Wait_after_AB_open"/>
+      <w:bookmarkStart w:id="114" w:name="Wait_after_AB_open"/>
+      <w:bookmarkEnd w:id="114"/>
+      <w:r>
+        <w:rPr>
+          <w:b/>
+          <w:sz w:val="24"/>
+          <w:szCs w:val="24"/>
+          <w:lang w:val="en-US"/>
+        </w:rPr>
+        <w:t>$wait_after_AB_open</w:t>
+      </w:r>
+      <w:r>
+        <w:rPr>
+          <w:sz w:val="24"/>
+          <w:szCs w:val="24"/>
+          <w:lang w:val="en-US"/>
+        </w:rPr>
+        <w:t xml:space="preserve"> – this is wait before click on switch to gab button (or start button, if you set tab mode).</w:t>
+      </w:r>
+      <w:r>
+        <w:rPr>
+          <w:sz w:val="24"/>
+          <w:szCs w:val="24"/>
+          <w:lang w:val="en-US"/>
+        </w:rPr>
+        <w:t xml:space="preserve"> </w:t>
+      </w:r>
+      <w:r>
+        <w:rPr>
+          <w:sz w:val="24"/>
+          <w:szCs w:val="24"/>
+          <w:lang w:val="en-US"/>
+        </w:rPr>
+        <w:t>Set a value that makes you feel confident that game always responds all clicks</w:t>
+      </w:r>
+      <w:r>
+        <w:rPr>
+          <w:sz w:val="24"/>
+          <w:szCs w:val="24"/>
+          <w:lang w:val="en-US"/>
+        </w:rPr>
+        <w:t>.</w:t>
+      </w:r>
+    </w:p>
+    <w:p>
+      <w:pPr>
+        <w:rPr>
+          <w:sz w:val="24"/>
+          <w:szCs w:val="24"/>
+          <w:lang w:val="en-US"/>
+        </w:rPr>
+      </w:pPr>
+      <w:bookmarkStart w:id="115" w:name="Wait_after_gab_open"/>
       <w:bookmarkEnd w:id="115"/>
       <w:r>
         <w:rPr>
@@ -13006,15 +13108,218 @@
           <w:szCs w:val="24"/>
           <w:lang w:val="en-US"/>
         </w:rPr>
-        <w:t>$wait_after_AB_open</w:t>
-      </w:r>
-      <w:r>
-        <w:rPr>
-          <w:sz w:val="24"/>
-          <w:szCs w:val="24"/>
-          <w:lang w:val="en-US"/>
-        </w:rPr>
-        <w:t xml:space="preserve"> – this is wait before click on switch to gab button (or start button, if you set tab mode).</w:t>
+        <w:t>$</w:t>
+      </w:r>
+      <w:r>
+        <w:rPr>
+          <w:b/>
+          <w:sz w:val="24"/>
+          <w:szCs w:val="24"/>
+          <w:lang w:val="en-US"/>
+        </w:rPr>
+        <w:t xml:space="preserve">wait_after_gab_open </w:t>
+      </w:r>
+      <w:r>
+        <w:rPr>
+          <w:sz w:val="24"/>
+          <w:szCs w:val="24"/>
+          <w:lang w:val="en-US"/>
+        </w:rPr>
+        <w:t>– this is wait before click start button after clicking switch to gab button – if you set to play with gab mode.</w:t>
+      </w:r>
+    </w:p>
+    <w:p>
+      <w:pPr>
+        <w:rPr>
+          <w:bCs/>
+          <w:sz w:val="24"/>
+          <w:szCs w:val="24"/>
+          <w:lang w:val="en-US"/>
+        </w:rPr>
+      </w:pPr>
+      <w:bookmarkStart w:id="116" w:name="orc_and_military_on_skip_only"/>
+      <w:bookmarkEnd w:id="116"/>
+      <w:r>
+        <w:rPr>
+          <w:b/>
+          <w:sz w:val="24"/>
+          <w:szCs w:val="24"/>
+          <w:lang w:val="en-US"/>
+        </w:rPr>
+        <w:t>$orc_and_military_on_skip_only</w:t>
+      </w:r>
+      <w:r>
+        <w:rPr>
+          <w:sz w:val="24"/>
+          <w:szCs w:val="24"/>
+          <w:lang w:val="en-US"/>
+        </w:rPr>
+        <w:t xml:space="preserve"> – if 1, then the orc band and military will only be able to </w:t>
+      </w:r>
+      <w:r>
+        <w:rPr>
+          <w:bCs/>
+          <w:sz w:val="24"/>
+          <w:szCs w:val="24"/>
+          <w:lang w:val="en-US"/>
+        </w:rPr>
+        <w:t>be pressed</w:t>
+      </w:r>
+      <w:r>
+        <w:rPr>
+          <w:sz w:val="24"/>
+          <w:szCs w:val="24"/>
+          <w:lang w:val="en-US"/>
+        </w:rPr>
+        <w:t xml:space="preserve"> on the </w:t>
+      </w:r>
+      <w:r>
+        <w:rPr>
+          <w:bCs/>
+          <w:sz w:val="24"/>
+          <w:szCs w:val="24"/>
+          <w:lang w:val="en-US"/>
+        </w:rPr>
+        <w:t>3</w:t>
+      </w:r>
+      <w:r>
+        <w:rPr>
+          <w:sz w:val="24"/>
+          <w:szCs w:val="24"/>
+          <w:lang w:val="en-US"/>
+        </w:rPr>
+        <w:t>0 wave skip. If 0, t</w:t>
+      </w:r>
+      <w:r>
+        <w:rPr>
+          <w:bCs/>
+          <w:sz w:val="24"/>
+          <w:szCs w:val="24"/>
+          <w:lang w:val="en-US"/>
+        </w:rPr>
+        <w:t>hen they will always be pressed.</w:t>
+      </w:r>
+    </w:p>
+    <w:p>
+      <w:pPr>
+        <w:rPr>
+          <w:bCs/>
+          <w:sz w:val="24"/>
+          <w:szCs w:val="24"/>
+          <w:lang w:val="en-US"/>
+        </w:rPr>
+      </w:pPr>
+      <w:r>
+        <w:rPr>
+          <w:b/>
+          <w:bCs/>
+          <w:sz w:val="24"/>
+          <w:szCs w:val="24"/>
+          <w:lang w:val="en-US"/>
+        </w:rPr>
+        <w:t>$cleanup_interval</w:t>
+      </w:r>
+      <w:r>
+        <w:rPr>
+          <w:bCs/>
+          <w:sz w:val="24"/>
+          <w:szCs w:val="24"/>
+          <w:lang w:val="en-US"/>
+        </w:rPr>
+        <w:t xml:space="preserve"> – The interval between cleanups. When you play for a long time, the game starts lagging, and you have to make memory cleanup. Set </w:t>
+      </w:r>
+      <w:r>
+        <w:rPr>
+          <w:bCs/>
+          <w:sz w:val="24"/>
+          <w:szCs w:val="24"/>
+          <w:lang w:val="en-US"/>
+        </w:rPr>
+        <w:t>how many seconds will be between cleanups (by default 10800 = 3 hours). The cleanup will be called between battles, when selected time has passed.</w:t>
+      </w:r>
+    </w:p>
+    <w:p>
+      <w:pPr>
+        <w:rPr>
+          <w:sz w:val="24"/>
+          <w:szCs w:val="24"/>
+          <w:lang w:val="en-US"/>
+        </w:rPr>
+      </w:pPr>
+      <w:r>
+        <w:rPr>
+          <w:b/>
+          <w:bCs/>
+          <w:sz w:val="24"/>
+          <w:szCs w:val="24"/>
+          <w:lang w:val="en-US"/>
+        </w:rPr>
+        <w:t>$I_have_3x</w:t>
+      </w:r>
+      <w:r>
+        <w:rPr>
+          <w:bCs/>
+          <w:sz w:val="24"/>
+          <w:szCs w:val="24"/>
+          <w:lang w:val="en-US"/>
+        </w:rPr>
+        <w:t xml:space="preserve"> – if 1, then clicker will no</w:t>
+      </w:r>
+      <w:r>
+        <w:rPr>
+          <w:bCs/>
+          <w:sz w:val="24"/>
+          <w:szCs w:val="24"/>
+          <w:lang w:val="en-US"/>
+        </w:rPr>
+        <w:t>t</w:t>
+      </w:r>
+      <w:r>
+        <w:rPr>
+          <w:bCs/>
+          <w:sz w:val="24"/>
+          <w:szCs w:val="24"/>
+          <w:lang w:val="en-US"/>
+        </w:rPr>
+        <w:t xml:space="preserve"> run if you </w:t>
+      </w:r>
+      <w:r>
+        <w:rPr>
+          <w:bCs/>
+          <w:sz w:val="24"/>
+          <w:szCs w:val="24"/>
+          <w:lang w:val="en-US"/>
+        </w:rPr>
+        <w:t>want</w:t>
+      </w:r>
+      <w:r>
+        <w:rPr>
+          <w:bCs/>
+          <w:sz w:val="24"/>
+          <w:szCs w:val="24"/>
+          <w:lang w:val="en-US"/>
+        </w:rPr>
+        <w:t xml:space="preserve"> to watch ads for 3x, and if you are farming dragons, when item drops from the chest, will click on speed 3 times instead of 2. </w:t>
+      </w:r>
+    </w:p>
+    <w:p>
+      <w:pPr>
+        <w:rPr>
+          <w:sz w:val="24"/>
+          <w:szCs w:val="24"/>
+          <w:lang w:val="en-US"/>
+        </w:rPr>
+      </w:pPr>
+      <w:bookmarkStart w:id="117" w:name="max_battle_length_ms"/>
+      <w:bookmarkEnd w:id="117"/>
+      <w:r>
+        <w:rPr>
+          <w:b/>
+          <w:sz w:val="24"/>
+          <w:szCs w:val="24"/>
+          <w:lang w:val="en-US"/>
+        </w:rPr>
+        <w:t>$max_battle_length_ms</w:t>
       </w:r>
       <w:r>
         <w:rPr>
@@ -13030,7 +13335,94 @@
           <w:szCs w:val="24"/>
           <w:lang w:val="en-US"/>
         </w:rPr>
-        <w:t>Set a value that makes you feel confident that game always responds all clicks</w:t>
+        <w:t>–</w:t>
+      </w:r>
+      <w:r>
+        <w:rPr>
+          <w:sz w:val="24"/>
+          <w:szCs w:val="24"/>
+          <w:lang w:val="en-US"/>
+        </w:rPr>
+        <w:t xml:space="preserve"> The maximum duration of a battle in milliseconds. If more time has passed since the start of any battle, the clicker will re-enter the game.</w:t>
+      </w:r>
+    </w:p>
+    <w:p>
+      <w:pPr>
+        <w:rPr>
+          <w:sz w:val="24"/>
+          <w:szCs w:val="24"/>
+          <w:lang w:val="en-US"/>
+        </w:rPr>
+      </w:pPr>
+      <w:bookmarkStart w:id="118" w:name="max_restarts_in_row_for_reset"/>
+      <w:bookmarkEnd w:id="118"/>
+      <w:r>
+        <w:rPr>
+          <w:b/>
+          <w:sz w:val="24"/>
+          <w:szCs w:val="24"/>
+          <w:lang w:val="en-US"/>
+        </w:rPr>
+        <w:t xml:space="preserve">$max_restarts_in_row_for_reset </w:t>
+      </w:r>
+      <w:r>
+        <w:rPr>
+          <w:sz w:val="24"/>
+          <w:szCs w:val="24"/>
+          <w:lang w:val="en-US"/>
+        </w:rPr>
+        <w:t xml:space="preserve">– </w:t>
+      </w:r>
+      <w:r>
+        <w:rPr>
+          <w:sz w:val="24"/>
+          <w:szCs w:val="24"/>
+          <w:lang w:val="en-US"/>
+        </w:rPr>
+        <w:t>The maximum number of restarts attempts before nox reset.</w:t>
+      </w:r>
+    </w:p>
+    <w:p>
+      <w:pPr>
+        <w:rPr>
+          <w:sz w:val="24"/>
+          <w:szCs w:val="24"/>
+          <w:lang w:val="en-US"/>
+        </w:rPr>
+      </w:pPr>
+      <w:r>
+        <w:rPr>
+          <w:b/>
+          <w:sz w:val="24"/>
+          <w:szCs w:val="24"/>
+          <w:lang w:val="en-US"/>
+        </w:rPr>
+        <w:t>$mimic_collect_percent</w:t>
+      </w:r>
+      <w:r>
+        <w:rPr>
+          <w:b/>
+          <w:sz w:val="24"/>
+          <w:szCs w:val="24"/>
+          <w:lang w:val="en-US"/>
+        </w:rPr>
+        <w:t xml:space="preserve"> </w:t>
+      </w:r>
+      <w:r>
+        <w:rPr>
+          <w:sz w:val="24"/>
+          <w:szCs w:val="24"/>
+          <w:lang w:val="en-US"/>
+        </w:rPr>
+        <w:t>– The chance of collecti</w:t>
+      </w:r>
+      <w:r>
+        <w:rPr>
+          <w:sz w:val="24"/>
+          <w:szCs w:val="24"/>
+          <w:lang w:val="en-US"/>
+        </w:rPr>
+        <w:t>ng mimic chest – 0 to 100 value</w:t>
       </w:r>
       <w:r>
         <w:rPr>
@@ -13040,237 +13432,6 @@
         </w:rPr>
         <w:t>.</w:t>
       </w:r>
-    </w:p>
-    <w:p>
-      <w:pPr>
-        <w:rPr>
-          <w:sz w:val="24"/>
-          <w:szCs w:val="24"/>
-          <w:lang w:val="en-US"/>
-        </w:rPr>
-      </w:pPr>
-      <w:bookmarkStart w:id="116" w:name="Wait_after_gab_open"/>
-      <w:bookmarkEnd w:id="116"/>
-      <w:r>
-        <w:rPr>
-          <w:b/>
-          <w:sz w:val="24"/>
-          <w:szCs w:val="24"/>
-          <w:lang w:val="en-US"/>
-        </w:rPr>
-        <w:t>$</w:t>
-      </w:r>
-      <w:r>
-        <w:rPr>
-          <w:b/>
-          <w:sz w:val="24"/>
-          <w:szCs w:val="24"/>
-          <w:lang w:val="en-US"/>
-        </w:rPr>
-        <w:t xml:space="preserve">wait_after_gab_open </w:t>
-      </w:r>
-      <w:r>
-        <w:rPr>
-          <w:sz w:val="24"/>
-          <w:szCs w:val="24"/>
-          <w:lang w:val="en-US"/>
-        </w:rPr>
-        <w:t>– this is wait before click start button after clicking switch to gab button – if you set to play with gab mode.</w:t>
-      </w:r>
-    </w:p>
-    <w:p>
-      <w:pPr>
-        <w:rPr>
-          <w:bCs/>
-          <w:sz w:val="24"/>
-          <w:szCs w:val="24"/>
-          <w:lang w:val="en-US"/>
-        </w:rPr>
-      </w:pPr>
-      <w:bookmarkStart w:id="117" w:name="orc_and_military_on_skip_only"/>
-      <w:bookmarkEnd w:id="117"/>
-      <w:r>
-        <w:rPr>
-          <w:b/>
-          <w:sz w:val="24"/>
-          <w:szCs w:val="24"/>
-          <w:lang w:val="en-US"/>
-        </w:rPr>
-        <w:t>$orc_and_military_on_skip_only</w:t>
-      </w:r>
-      <w:r>
-        <w:rPr>
-          <w:sz w:val="24"/>
-          <w:szCs w:val="24"/>
-          <w:lang w:val="en-US"/>
-        </w:rPr>
-        <w:t xml:space="preserve"> – if 1, then the orc band and military will only be able to </w:t>
-      </w:r>
-      <w:r>
-        <w:rPr>
-          <w:bCs/>
-          <w:sz w:val="24"/>
-          <w:szCs w:val="24"/>
-          <w:lang w:val="en-US"/>
-        </w:rPr>
-        <w:t>be pressed</w:t>
-      </w:r>
-      <w:r>
-        <w:rPr>
-          <w:sz w:val="24"/>
-          <w:szCs w:val="24"/>
-          <w:lang w:val="en-US"/>
-        </w:rPr>
-        <w:t xml:space="preserve"> on the </w:t>
-      </w:r>
-      <w:r>
-        <w:rPr>
-          <w:bCs/>
-          <w:sz w:val="24"/>
-          <w:szCs w:val="24"/>
-          <w:lang w:val="en-US"/>
-        </w:rPr>
-        <w:t>3</w:t>
-      </w:r>
-      <w:r>
-        <w:rPr>
-          <w:sz w:val="24"/>
-          <w:szCs w:val="24"/>
-          <w:lang w:val="en-US"/>
-        </w:rPr>
-        <w:t>0 wave skip. If 0, t</w:t>
-      </w:r>
-      <w:r>
-        <w:rPr>
-          <w:bCs/>
-          <w:sz w:val="24"/>
-          <w:szCs w:val="24"/>
-          <w:lang w:val="en-US"/>
-        </w:rPr>
-        <w:t>hen they will always be pressed.</w:t>
-      </w:r>
-    </w:p>
-    <w:p>
-      <w:pPr>
-        <w:rPr>
-          <w:bCs/>
-          <w:sz w:val="24"/>
-          <w:szCs w:val="24"/>
-          <w:lang w:val="en-US"/>
-        </w:rPr>
-      </w:pPr>
-      <w:r>
-        <w:rPr>
-          <w:b/>
-          <w:bCs/>
-          <w:sz w:val="24"/>
-          <w:szCs w:val="24"/>
-          <w:lang w:val="en-US"/>
-        </w:rPr>
-        <w:t>$cleanup_interval</w:t>
-      </w:r>
-      <w:r>
-        <w:rPr>
-          <w:bCs/>
-          <w:sz w:val="24"/>
-          <w:szCs w:val="24"/>
-          <w:lang w:val="en-US"/>
-        </w:rPr>
-        <w:t xml:space="preserve"> – The interval between cleanups. When you play for a long time, the game starts lagging, and you have to make memory cleanup. Set </w:t>
-      </w:r>
-      <w:r>
-        <w:rPr>
-          <w:bCs/>
-          <w:sz w:val="24"/>
-          <w:szCs w:val="24"/>
-          <w:lang w:val="en-US"/>
-        </w:rPr>
-        <w:t>how many seconds will be between cleanups (by default 10800 = 3 hours). The cleanup will be called between battles, when selected time has passed.</w:t>
-      </w:r>
-    </w:p>
-    <w:p>
-      <w:pPr>
-        <w:rPr>
-          <w:sz w:val="24"/>
-          <w:szCs w:val="24"/>
-          <w:lang w:val="en-US"/>
-        </w:rPr>
-      </w:pPr>
-      <w:r>
-        <w:rPr>
-          <w:b/>
-          <w:bCs/>
-          <w:sz w:val="24"/>
-          <w:szCs w:val="24"/>
-          <w:lang w:val="en-US"/>
-        </w:rPr>
-        <w:t>$I_have_3x</w:t>
-      </w:r>
-      <w:r>
-        <w:rPr>
-          <w:bCs/>
-          <w:sz w:val="24"/>
-          <w:szCs w:val="24"/>
-          <w:lang w:val="en-US"/>
-        </w:rPr>
-        <w:t xml:space="preserve"> – if 1, then clicker will no</w:t>
-      </w:r>
-      <w:r>
-        <w:rPr>
-          <w:bCs/>
-          <w:sz w:val="24"/>
-          <w:szCs w:val="24"/>
-          <w:lang w:val="en-US"/>
-        </w:rPr>
-        <w:t>t</w:t>
-      </w:r>
-      <w:r>
-        <w:rPr>
-          <w:bCs/>
-          <w:sz w:val="24"/>
-          <w:szCs w:val="24"/>
-          <w:lang w:val="en-US"/>
-        </w:rPr>
-        <w:t xml:space="preserve"> run if you </w:t>
-      </w:r>
-      <w:r>
-        <w:rPr>
-          <w:bCs/>
-          <w:sz w:val="24"/>
-          <w:szCs w:val="24"/>
-          <w:lang w:val="en-US"/>
-        </w:rPr>
-        <w:t>want</w:t>
-      </w:r>
-      <w:r>
-        <w:rPr>
-          <w:bCs/>
-          <w:sz w:val="24"/>
-          <w:szCs w:val="24"/>
-          <w:lang w:val="en-US"/>
-        </w:rPr>
-        <w:t xml:space="preserve"> to watch ads for 3x, and if you are farming dragons, when item drops from the chest, will click on speed 3 times instead of 2. </w:t>
-      </w:r>
-    </w:p>
-    <w:p>
-      <w:pPr>
-        <w:rPr>
-          <w:sz w:val="24"/>
-          <w:szCs w:val="24"/>
-          <w:lang w:val="en-US"/>
-        </w:rPr>
-      </w:pPr>
-      <w:bookmarkStart w:id="118" w:name="max_battle_length_ms"/>
-      <w:bookmarkEnd w:id="118"/>
-      <w:r>
-        <w:rPr>
-          <w:b/>
-          <w:sz w:val="24"/>
-          <w:szCs w:val="24"/>
-          <w:lang w:val="en-US"/>
-        </w:rPr>
-        <w:t>$max_battle_length_ms</w:t>
-      </w:r>
       <w:r>
         <w:rPr>
           <w:sz w:val="24"/>
@@ -13279,32 +13440,16 @@
         </w:rPr>
         <w:t xml:space="preserve"> </w:t>
       </w:r>
-      <w:r>
-        <w:rPr>
-          <w:sz w:val="24"/>
-          <w:szCs w:val="24"/>
-          <w:lang w:val="en-US"/>
-        </w:rPr>
-        <w:t>–</w:t>
-      </w:r>
-      <w:r>
-        <w:rPr>
-          <w:sz w:val="24"/>
-          <w:szCs w:val="24"/>
-          <w:lang w:val="en-US"/>
-        </w:rPr>
-        <w:t xml:space="preserve"> The maximum duration of a battle in milliseconds. If more time has passed since the start of any battle, the clicker will re-enter the game.</w:t>
-      </w:r>
-    </w:p>
-    <w:p>
-      <w:pPr>
-        <w:rPr>
-          <w:sz w:val="24"/>
-          <w:szCs w:val="24"/>
-          <w:lang w:val="en-US"/>
-        </w:rPr>
-      </w:pPr>
-      <w:bookmarkStart w:id="119" w:name="max_restarts_in_row_for_reset"/>
+    </w:p>
+    <w:p>
+      <w:pPr>
+        <w:rPr>
+          <w:sz w:val="24"/>
+          <w:szCs w:val="24"/>
+          <w:lang w:val="en-US"/>
+        </w:rPr>
+      </w:pPr>
+      <w:bookmarkStart w:id="119" w:name="Fixed_loading_wait"/>
       <w:bookmarkEnd w:id="119"/>
       <w:r>
         <w:rPr>
@@ -13313,41 +13458,7 @@
           <w:szCs w:val="24"/>
           <w:lang w:val="en-US"/>
         </w:rPr>
-        <w:t xml:space="preserve">$max_restarts_in_row_for_reset </w:t>
-      </w:r>
-      <w:r>
-        <w:rPr>
-          <w:sz w:val="24"/>
-          <w:szCs w:val="24"/>
-          <w:lang w:val="en-US"/>
-        </w:rPr>
-        <w:t xml:space="preserve">– </w:t>
-      </w:r>
-      <w:r>
-        <w:rPr>
-          <w:sz w:val="24"/>
-          <w:szCs w:val="24"/>
-          <w:lang w:val="en-US"/>
-        </w:rPr>
-        <w:t>The maximum number of restarts attempts before nox reset.</w:t>
-      </w:r>
-    </w:p>
-    <w:p>
-      <w:pPr>
-        <w:rPr>
-          <w:sz w:val="24"/>
-          <w:szCs w:val="24"/>
-          <w:lang w:val="en-US"/>
-        </w:rPr>
-      </w:pPr>
-      <w:r>
-        <w:rPr>
-          <w:b/>
-          <w:sz w:val="24"/>
-          <w:szCs w:val="24"/>
-          <w:lang w:val="en-US"/>
-        </w:rPr>
-        <w:t>$mimic_collect_percent</w:t>
+        <w:t>$fixed_loading_wait</w:t>
       </w:r>
       <w:r>
         <w:rPr>
@@ -13364,23 +13475,7 @@
           <w:szCs w:val="24"/>
           <w:lang w:val="en-US"/>
         </w:rPr>
-        <w:t>– The chance of collecti</w:t>
-      </w:r>
-      <w:r>
-        <w:rPr>
-          <w:sz w:val="24"/>
-          <w:szCs w:val="24"/>
-          <w:lang w:val="en-US"/>
-        </w:rPr>
-        <w:t>ng mimic chest – 0 to 100 value</w:t>
-      </w:r>
-      <w:r>
-        <w:rPr>
-          <w:sz w:val="24"/>
-          <w:szCs w:val="24"/>
-          <w:lang w:val="en-US"/>
-        </w:rPr>
-        <w:t>.</w:t>
+        <w:t>– If you have very long loading of gc, write some constant wait that clicker will wait after opening gc.</w:t>
       </w:r>
       <w:r>
         <w:rPr>
@@ -13399,53 +13494,8 @@
           <w:lang w:val="en-US"/>
         </w:rPr>
       </w:pPr>
-      <w:bookmarkStart w:id="120" w:name="Fixed_loading_wait"/>
+      <w:bookmarkStart w:id="120" w:name="Fixed_ad_wait"/>
       <w:bookmarkEnd w:id="120"/>
-      <w:r>
-        <w:rPr>
-          <w:b/>
-          <w:sz w:val="24"/>
-          <w:szCs w:val="24"/>
-          <w:lang w:val="en-US"/>
-        </w:rPr>
-        <w:t>$fixed_loading_wait</w:t>
-      </w:r>
-      <w:r>
-        <w:rPr>
-          <w:b/>
-          <w:sz w:val="24"/>
-          <w:szCs w:val="24"/>
-          <w:lang w:val="en-US"/>
-        </w:rPr>
-        <w:t xml:space="preserve"> </w:t>
-      </w:r>
-      <w:r>
-        <w:rPr>
-          <w:sz w:val="24"/>
-          <w:szCs w:val="24"/>
-          <w:lang w:val="en-US"/>
-        </w:rPr>
-        <w:t>– If you have very long loading of gc, write some constant wait that clicker will wait after opening gc.</w:t>
-      </w:r>
-      <w:r>
-        <w:rPr>
-          <w:sz w:val="24"/>
-          <w:szCs w:val="24"/>
-          <w:lang w:val="en-US"/>
-        </w:rPr>
-        <w:t xml:space="preserve"> </w:t>
-      </w:r>
-    </w:p>
-    <w:p>
-      <w:pPr>
-        <w:rPr>
-          <w:sz w:val="24"/>
-          <w:szCs w:val="24"/>
-          <w:lang w:val="en-US"/>
-        </w:rPr>
-      </w:pPr>
-      <w:bookmarkStart w:id="121" w:name="Fixed_ad_wait"/>
-      <w:bookmarkEnd w:id="121"/>
       <w:r>
         <w:rPr>
           <w:b/>
@@ -13604,8 +13654,8 @@
           <w:lang w:val="en-US"/>
         </w:rPr>
       </w:pPr>
-      <w:bookmarkStart w:id="122" w:name="gift_logOutput"/>
-      <w:bookmarkEnd w:id="122"/>
+      <w:bookmarkStart w:id="121" w:name="gift_logOutput"/>
+      <w:bookmarkEnd w:id="121"/>
       <w:r>
         <w:rPr>
           <w:b/>
@@ -13694,95 +13744,95 @@
           <w:lang w:val="en-US"/>
         </w:rPr>
       </w:pPr>
-      <w:bookmarkStart w:id="123" w:name="gift_save_screenshots_always"/>
+      <w:bookmarkStart w:id="122" w:name="gift_save_screenshots_always"/>
+      <w:bookmarkEnd w:id="122"/>
+      <w:r>
+        <w:rPr>
+          <w:b/>
+          <w:sz w:val="24"/>
+          <w:szCs w:val="24"/>
+          <w:lang w:val="en-US"/>
+        </w:rPr>
+        <w:t>$</w:t>
+      </w:r>
+      <w:r>
+        <w:rPr>
+          <w:b/>
+          <w:sz w:val="24"/>
+          <w:szCs w:val="24"/>
+          <w:lang w:val="en-US"/>
+        </w:rPr>
+        <w:t>gift_saveScreenshotsAlways</w:t>
+      </w:r>
+      <w:r>
+        <w:rPr>
+          <w:b/>
+          <w:sz w:val="24"/>
+          <w:szCs w:val="24"/>
+          <w:lang w:val="en-US"/>
+        </w:rPr>
+        <w:t xml:space="preserve"> </w:t>
+      </w:r>
+      <w:r>
+        <w:rPr>
+          <w:sz w:val="24"/>
+          <w:szCs w:val="24"/>
+          <w:lang w:val="en-US"/>
+        </w:rPr>
+        <w:t xml:space="preserve">– </w:t>
+      </w:r>
+      <w:r>
+        <w:rPr>
+          <w:sz w:val="24"/>
+          <w:szCs w:val="24"/>
+          <w:lang w:val="en-US"/>
+        </w:rPr>
+        <w:t xml:space="preserve"> if 1, </w:t>
+      </w:r>
+      <w:r>
+        <w:rPr>
+          <w:sz w:val="24"/>
+          <w:szCs w:val="24"/>
+          <w:lang w:val="en-US"/>
+        </w:rPr>
+        <w:t>will save screenshots from all attemts</w:t>
+      </w:r>
+      <w:r>
+        <w:rPr>
+          <w:sz w:val="24"/>
+          <w:szCs w:val="24"/>
+          <w:lang w:val="en-US"/>
+        </w:rPr>
+        <w:t xml:space="preserve"> of solving gift to </w:t>
+      </w:r>
+      <w:r>
+        <w:rPr>
+          <w:b/>
+          <w:sz w:val="24"/>
+          <w:szCs w:val="24"/>
+          <w:lang w:val="en-US"/>
+        </w:rPr>
+        <w:t>/Gift/Gift_X/</w:t>
+      </w:r>
+      <w:r>
+        <w:rPr>
+          <w:sz w:val="24"/>
+          <w:szCs w:val="24"/>
+          <w:lang w:val="en-US"/>
+        </w:rPr>
+        <w:t>. This folder is in clicker’s core folder and will be created automatically if it doesn’t exist.</w:t>
+      </w:r>
+    </w:p>
+    <w:p>
+      <w:pPr>
+        <w:rPr>
+          <w:sz w:val="24"/>
+          <w:szCs w:val="24"/>
+          <w:lang w:val="en-US"/>
+        </w:rPr>
+      </w:pPr>
+      <w:bookmarkStart w:id="123" w:name="gift_save_failed_screenshots"/>
       <w:bookmarkEnd w:id="123"/>
-      <w:r>
-        <w:rPr>
-          <w:b/>
-          <w:sz w:val="24"/>
-          <w:szCs w:val="24"/>
-          <w:lang w:val="en-US"/>
-        </w:rPr>
-        <w:t>$</w:t>
-      </w:r>
-      <w:r>
-        <w:rPr>
-          <w:b/>
-          <w:sz w:val="24"/>
-          <w:szCs w:val="24"/>
-          <w:lang w:val="en-US"/>
-        </w:rPr>
-        <w:t>gift_saveScreenshotsAlways</w:t>
-      </w:r>
-      <w:r>
-        <w:rPr>
-          <w:b/>
-          <w:sz w:val="24"/>
-          <w:szCs w:val="24"/>
-          <w:lang w:val="en-US"/>
-        </w:rPr>
-        <w:t xml:space="preserve"> </w:t>
-      </w:r>
-      <w:r>
-        <w:rPr>
-          <w:sz w:val="24"/>
-          <w:szCs w:val="24"/>
-          <w:lang w:val="en-US"/>
-        </w:rPr>
-        <w:t xml:space="preserve">– </w:t>
-      </w:r>
-      <w:r>
-        <w:rPr>
-          <w:sz w:val="24"/>
-          <w:szCs w:val="24"/>
-          <w:lang w:val="en-US"/>
-        </w:rPr>
-        <w:t xml:space="preserve"> if 1, </w:t>
-      </w:r>
-      <w:r>
-        <w:rPr>
-          <w:sz w:val="24"/>
-          <w:szCs w:val="24"/>
-          <w:lang w:val="en-US"/>
-        </w:rPr>
-        <w:t>will save screenshots from all attemts</w:t>
-      </w:r>
-      <w:r>
-        <w:rPr>
-          <w:sz w:val="24"/>
-          <w:szCs w:val="24"/>
-          <w:lang w:val="en-US"/>
-        </w:rPr>
-        <w:t xml:space="preserve"> of solving gift to </w:t>
-      </w:r>
-      <w:r>
-        <w:rPr>
-          <w:b/>
-          <w:sz w:val="24"/>
-          <w:szCs w:val="24"/>
-          <w:lang w:val="en-US"/>
-        </w:rPr>
-        <w:t>/Gift/Gift_X/</w:t>
-      </w:r>
-      <w:r>
-        <w:rPr>
-          <w:sz w:val="24"/>
-          <w:szCs w:val="24"/>
-          <w:lang w:val="en-US"/>
-        </w:rPr>
-        <w:t>. This folder is in clicker’s core folder and will be created automatically if it doesn’t exist.</w:t>
-      </w:r>
-    </w:p>
-    <w:p>
-      <w:pPr>
-        <w:rPr>
-          <w:sz w:val="24"/>
-          <w:szCs w:val="24"/>
-          <w:lang w:val="en-US"/>
-        </w:rPr>
-      </w:pPr>
-      <w:bookmarkStart w:id="124" w:name="gift_save_failed_screenshots"/>
-      <w:bookmarkEnd w:id="124"/>
       <w:r>
         <w:rPr>
           <w:b/>
@@ -13982,9 +14032,9 @@
           <w:lang w:val="en-US"/>
         </w:rPr>
       </w:pPr>
-      <w:bookmarkStart w:id="125" w:name="Popup_messages"/>
-      <w:bookmarkStart w:id="126" w:name="_Toc171725029"/>
-      <w:bookmarkEnd w:id="125"/>
+      <w:bookmarkStart w:id="124" w:name="Popup_messages"/>
+      <w:bookmarkStart w:id="125" w:name="_Toc171725029"/>
+      <w:bookmarkEnd w:id="124"/>
       <w:r>
         <w:rPr>
           <w:lang w:val="en-US"/>
@@ -13992,7 +14042,7 @@
         <w:lastRenderedPageBreak/>
         <w:t>Pop-up messages</w:t>
       </w:r>
-      <w:bookmarkEnd w:id="126"/>
+      <w:bookmarkEnd w:id="125"/>
     </w:p>
     <w:p>
       <w:pPr>
@@ -14683,9 +14733,9 @@
           <w:lang w:val="en-US"/>
         </w:rPr>
       </w:pPr>
-      <w:bookmarkStart w:id="127" w:name="Macro_check_passing"/>
-      <w:bookmarkStart w:id="128" w:name="_Toc171725030"/>
-      <w:bookmarkEnd w:id="127"/>
+      <w:bookmarkStart w:id="126" w:name="Macro_check_passing"/>
+      <w:bookmarkStart w:id="127" w:name="_Toc171725030"/>
+      <w:bookmarkEnd w:id="126"/>
       <w:r>
         <w:rPr>
           <w:lang w:val="en-US"/>
@@ -14705,7 +14755,7 @@
         </w:rPr>
         <w:t>passing</w:t>
       </w:r>
-      <w:bookmarkEnd w:id="128"/>
+      <w:bookmarkEnd w:id="127"/>
     </w:p>
     <w:p>
       <w:pPr>
@@ -14741,8 +14791,8 @@
           <w:lang w:val="en-US"/>
         </w:rPr>
       </w:pPr>
-      <w:bookmarkStart w:id="129" w:name="Checking_for_script"/>
-      <w:bookmarkEnd w:id="129"/>
+      <w:bookmarkStart w:id="128" w:name="Checking_for_script"/>
+      <w:bookmarkEnd w:id="128"/>
       <w:r>
         <w:rPr>
           <w:noProof/>
@@ -15058,9 +15108,9 @@
           <w:lang w:val="en-US"/>
         </w:rPr>
       </w:pPr>
-      <w:bookmarkStart w:id="130" w:name="Problems_solving"/>
-      <w:bookmarkStart w:id="131" w:name="_Toc171725031"/>
-      <w:bookmarkEnd w:id="130"/>
+      <w:bookmarkStart w:id="129" w:name="Problems_solving"/>
+      <w:bookmarkStart w:id="130" w:name="_Toc171725031"/>
+      <w:bookmarkEnd w:id="129"/>
       <w:r>
         <w:rPr>
           <w:lang w:val="en-US"/>
@@ -15068,23 +15118,23 @@
         <w:lastRenderedPageBreak/>
         <w:t>Problems solving</w:t>
       </w:r>
+      <w:bookmarkEnd w:id="130"/>
+    </w:p>
+    <w:p>
+      <w:pPr>
+        <w:pStyle w:val="3"/>
+        <w:rPr>
+          <w:lang w:val="en-US"/>
+        </w:rPr>
+      </w:pPr>
+      <w:bookmarkStart w:id="131" w:name="_Toc171725032"/>
+      <w:r>
+        <w:rPr>
+          <w:lang w:val="en-US"/>
+        </w:rPr>
+        <w:t>“dungeon_statistics.txt” file problem</w:t>
+      </w:r>
       <w:bookmarkEnd w:id="131"/>
-    </w:p>
-    <w:p>
-      <w:pPr>
-        <w:pStyle w:val="3"/>
-        <w:rPr>
-          <w:lang w:val="en-US"/>
-        </w:rPr>
-      </w:pPr>
-      <w:bookmarkStart w:id="132" w:name="_Toc171725032"/>
-      <w:r>
-        <w:rPr>
-          <w:lang w:val="en-US"/>
-        </w:rPr>
-        <w:t>“dungeon_statistics.txt” file problem</w:t>
-      </w:r>
-      <w:bookmarkEnd w:id="132"/>
     </w:p>
     <w:p>
       <w:pPr>
@@ -15200,14 +15250,14 @@
           <w:lang w:val="en-US"/>
         </w:rPr>
       </w:pPr>
-      <w:bookmarkStart w:id="133" w:name="_Toc171725033"/>
+      <w:bookmarkStart w:id="132" w:name="_Toc171725033"/>
       <w:r>
         <w:rPr>
           <w:lang w:val="en-US"/>
         </w:rPr>
         <w:t>Error while calling dll</w:t>
       </w:r>
-      <w:bookmarkEnd w:id="133"/>
+      <w:bookmarkEnd w:id="132"/>
     </w:p>
     <w:p>
       <w:pPr>
@@ -15319,14 +15369,14 @@
           <w:lang w:val="en-US"/>
         </w:rPr>
       </w:pPr>
-      <w:bookmarkStart w:id="134" w:name="_Toc171725034"/>
+      <w:bookmarkStart w:id="133" w:name="_Toc171725034"/>
       <w:r>
         <w:rPr>
           <w:lang w:val="en-US"/>
         </w:rPr>
         <w:t>Cannot watch ad till the end</w:t>
       </w:r>
-      <w:bookmarkEnd w:id="134"/>
+      <w:bookmarkEnd w:id="133"/>
     </w:p>
     <w:p>
       <w:pPr>
@@ -15395,6 +15445,14 @@
           <w:lang w:val="en-US"/>
         </w:rPr>
       </w:pPr>
+      <w:r>
+        <w:rPr>
+          <w:lang w:val="en-US"/>
+        </w:rPr>
+        <w:t>Its also important to exit from ad by pressing “Back” button, because if the only way to exit it is click “X” button on screen, then clicker will not able to do it.</w:t>
+      </w:r>
+      <w:bookmarkStart w:id="134" w:name="_GoBack"/>
+      <w:bookmarkEnd w:id="134"/>
       <w:r>
         <w:rPr>
           <w:lang w:val="en-US"/>
@@ -16994,7 +17052,7 @@
 </file>
 
 <file path=customXml/itemProps1.xml><?xml version="1.0" encoding="utf-8"?>
-<ds:datastoreItem xmlns:ds="http://schemas.openxmlformats.org/officeDocument/2006/customXml" ds:itemID="{EECB086B-5FEB-4D0E-A111-7DD7BA3A69C3}">
+<ds:datastoreItem xmlns:ds="http://schemas.openxmlformats.org/officeDocument/2006/customXml" ds:itemID="{52DFB8B5-B26D-46E5-AD71-1E992683D630}">
   <ds:schemaRefs>
     <ds:schemaRef ds:uri="http://schemas.openxmlformats.org/officeDocument/2006/bibliography"/>
   </ds:schemaRefs>

--- a/gcAutobot_guide.docx
+++ b/gcAutobot_guide.docx
@@ -12,14 +12,62 @@
           <w:lang w:val="en-US"/>
         </w:rPr>
       </w:pPr>
-      <w:bookmarkStart w:id="0" w:name="_Toc171724980"/>
+      <w:bookmarkStart w:id="0" w:name="_Toc175453134"/>
       <w:r>
         <w:rPr>
           <w:sz w:val="44"/>
           <w:szCs w:val="44"/>
           <w:lang w:val="en-US"/>
         </w:rPr>
-        <w:t>Grow Castle autobot manual 13.07.2024 (1.39.6)</w:t>
+        <w:t xml:space="preserve">Grow Castle autobot manual </w:t>
+      </w:r>
+      <w:r>
+        <w:rPr>
+          <w:sz w:val="44"/>
+          <w:szCs w:val="44"/>
+          <w:lang w:val="en-US"/>
+        </w:rPr>
+        <w:t>25</w:t>
+      </w:r>
+      <w:r>
+        <w:rPr>
+          <w:sz w:val="44"/>
+          <w:szCs w:val="44"/>
+          <w:lang w:val="en-US"/>
+        </w:rPr>
+        <w:t>.0</w:t>
+      </w:r>
+      <w:r>
+        <w:rPr>
+          <w:sz w:val="44"/>
+          <w:szCs w:val="44"/>
+          <w:lang w:val="en-US"/>
+        </w:rPr>
+        <w:t>8</w:t>
+      </w:r>
+      <w:r>
+        <w:rPr>
+          <w:sz w:val="44"/>
+          <w:szCs w:val="44"/>
+          <w:lang w:val="en-US"/>
+        </w:rPr>
+        <w:t>.2024 (1.</w:t>
+      </w:r>
+      <w:r>
+        <w:rPr>
+          <w:sz w:val="44"/>
+          <w:szCs w:val="44"/>
+          <w:lang w:val="en-US"/>
+        </w:rPr>
+        <w:t>40</w:t>
+      </w:r>
+      <w:r>
+        <w:rPr>
+          <w:sz w:val="44"/>
+          <w:szCs w:val="44"/>
+          <w:lang w:val="en-US"/>
+        </w:rPr>
+        <w:t>.6)</w:t>
       </w:r>
       <w:bookmarkEnd w:id="0"/>
     </w:p>
@@ -68,14 +116,14 @@
             </w:rPr>
             <w:fldChar w:fldCharType="separate"/>
           </w:r>
-          <w:hyperlink w:anchor="_Toc171724980" w:history="1">
+          <w:hyperlink w:anchor="_Toc175453134" w:history="1">
             <w:r>
               <w:rPr>
                 <w:rStyle w:val="a3"/>
                 <w:noProof/>
                 <w:lang w:val="en-US"/>
               </w:rPr>
-              <w:t>Grow Castle autobot manual 13.07.2024 (1.39.6)</w:t>
+              <w:t>Grow Castle autobot manual 25.08.2024 (1.40.6)</w:t>
             </w:r>
           </w:hyperlink>
         </w:p>
@@ -91,7 +139,7 @@
               <w:lang w:eastAsia="ru-RU"/>
             </w:rPr>
           </w:pPr>
-          <w:hyperlink w:anchor="_Toc171724981" w:history="1">
+          <w:hyperlink w:anchor="_Toc175453135" w:history="1">
             <w:r>
               <w:rPr>
                 <w:rStyle w:val="a3"/>
@@ -114,7 +162,7 @@
               <w:lang w:eastAsia="ru-RU"/>
             </w:rPr>
           </w:pPr>
-          <w:hyperlink w:anchor="_Toc171724982" w:history="1">
+          <w:hyperlink w:anchor="_Toc175453136" w:history="1">
             <w:r>
               <w:rPr>
                 <w:rStyle w:val="a3"/>
@@ -137,7 +185,7 @@
               <w:lang w:eastAsia="ru-RU"/>
             </w:rPr>
           </w:pPr>
-          <w:hyperlink w:anchor="_Toc171724983" w:history="1">
+          <w:hyperlink w:anchor="_Toc175453137" w:history="1">
             <w:r>
               <w:rPr>
                 <w:rStyle w:val="a3"/>
@@ -160,7 +208,7 @@
               <w:lang w:eastAsia="ru-RU"/>
             </w:rPr>
           </w:pPr>
-          <w:hyperlink w:anchor="_Toc171724984" w:history="1">
+          <w:hyperlink w:anchor="_Toc175453138" w:history="1">
             <w:r>
               <w:rPr>
                 <w:rStyle w:val="a3"/>
@@ -183,7 +231,7 @@
               <w:lang w:eastAsia="ru-RU"/>
             </w:rPr>
           </w:pPr>
-          <w:hyperlink w:anchor="_Toc171724985" w:history="1">
+          <w:hyperlink w:anchor="_Toc175453139" w:history="1">
             <w:r>
               <w:rPr>
                 <w:rStyle w:val="a3"/>
@@ -209,7 +257,7 @@
               <w:lang w:eastAsia="ru-RU"/>
             </w:rPr>
           </w:pPr>
-          <w:hyperlink w:anchor="_Toc171724986" w:history="1">
+          <w:hyperlink w:anchor="_Toc175453140" w:history="1">
             <w:r>
               <w:rPr>
                 <w:rStyle w:val="a3"/>
@@ -235,7 +283,7 @@
               <w:lang w:eastAsia="ru-RU"/>
             </w:rPr>
           </w:pPr>
-          <w:hyperlink w:anchor="_Toc171724987" w:history="1">
+          <w:hyperlink w:anchor="_Toc175453141" w:history="1">
             <w:r>
               <w:rPr>
                 <w:rStyle w:val="a3"/>
@@ -261,7 +309,7 @@
               <w:lang w:eastAsia="ru-RU"/>
             </w:rPr>
           </w:pPr>
-          <w:hyperlink w:anchor="_Toc171724988" w:history="1">
+          <w:hyperlink w:anchor="_Toc175453142" w:history="1">
             <w:r>
               <w:rPr>
                 <w:rStyle w:val="a3"/>
@@ -284,7 +332,7 @@
               <w:lang w:eastAsia="ru-RU"/>
             </w:rPr>
           </w:pPr>
-          <w:hyperlink w:anchor="_Toc171724989" w:history="1">
+          <w:hyperlink w:anchor="_Toc175453143" w:history="1">
             <w:r>
               <w:rPr>
                 <w:rStyle w:val="a3"/>
@@ -307,7 +355,7 @@
               <w:lang w:eastAsia="ru-RU"/>
             </w:rPr>
           </w:pPr>
-          <w:hyperlink w:anchor="_Toc171724990" w:history="1">
+          <w:hyperlink w:anchor="_Toc175453144" w:history="1">
             <w:r>
               <w:rPr>
                 <w:rStyle w:val="a3"/>
@@ -330,7 +378,7 @@
               <w:lang w:eastAsia="ru-RU"/>
             </w:rPr>
           </w:pPr>
-          <w:hyperlink w:anchor="_Toc171724991" w:history="1">
+          <w:hyperlink w:anchor="_Toc175453145" w:history="1">
             <w:r>
               <w:rPr>
                 <w:rStyle w:val="a3"/>
@@ -353,7 +401,7 @@
               <w:lang w:eastAsia="ru-RU"/>
             </w:rPr>
           </w:pPr>
-          <w:hyperlink w:anchor="_Toc171724992" w:history="1">
+          <w:hyperlink w:anchor="_Toc175453146" w:history="1">
             <w:r>
               <w:rPr>
                 <w:rStyle w:val="a3"/>
@@ -379,7 +427,7 @@
               <w:lang w:eastAsia="ru-RU"/>
             </w:rPr>
           </w:pPr>
-          <w:hyperlink w:anchor="_Toc171724993" w:history="1">
+          <w:hyperlink w:anchor="_Toc175453147" w:history="1">
             <w:r>
               <w:rPr>
                 <w:rStyle w:val="a3"/>
@@ -402,7 +450,7 @@
               <w:lang w:eastAsia="ru-RU"/>
             </w:rPr>
           </w:pPr>
-          <w:hyperlink w:anchor="_Toc171724994" w:history="1">
+          <w:hyperlink w:anchor="_Toc175453148" w:history="1">
             <w:r>
               <w:rPr>
                 <w:rStyle w:val="a3"/>
@@ -425,7 +473,7 @@
               <w:lang w:eastAsia="ru-RU"/>
             </w:rPr>
           </w:pPr>
-          <w:hyperlink w:anchor="_Toc171724995" w:history="1">
+          <w:hyperlink w:anchor="_Toc175453149" w:history="1">
             <w:r>
               <w:rPr>
                 <w:rStyle w:val="a3"/>
@@ -451,7 +499,7 @@
               <w:lang w:eastAsia="ru-RU"/>
             </w:rPr>
           </w:pPr>
-          <w:hyperlink w:anchor="_Toc171724996" w:history="1">
+          <w:hyperlink w:anchor="_Toc175453150" w:history="1">
             <w:r>
               <w:rPr>
                 <w:rStyle w:val="a3"/>
@@ -477,7 +525,7 @@
               <w:lang w:eastAsia="ru-RU"/>
             </w:rPr>
           </w:pPr>
-          <w:hyperlink w:anchor="_Toc171724997" w:history="1">
+          <w:hyperlink w:anchor="_Toc175453151" w:history="1">
             <w:r>
               <w:rPr>
                 <w:rStyle w:val="a3"/>
@@ -500,7 +548,7 @@
               <w:lang w:eastAsia="ru-RU"/>
             </w:rPr>
           </w:pPr>
-          <w:hyperlink w:anchor="_Toc171724998" w:history="1">
+          <w:hyperlink w:anchor="_Toc175453152" w:history="1">
             <w:r>
               <w:rPr>
                 <w:rStyle w:val="a3"/>
@@ -523,7 +571,7 @@
               <w:lang w:eastAsia="ru-RU"/>
             </w:rPr>
           </w:pPr>
-          <w:hyperlink w:anchor="_Toc171724999" w:history="1">
+          <w:hyperlink w:anchor="_Toc175453153" w:history="1">
             <w:r>
               <w:rPr>
                 <w:rStyle w:val="a3"/>
@@ -546,7 +594,7 @@
               <w:lang w:eastAsia="ru-RU"/>
             </w:rPr>
           </w:pPr>
-          <w:hyperlink w:anchor="_Toc171725000" w:history="1">
+          <w:hyperlink w:anchor="_Toc175453154" w:history="1">
             <w:r>
               <w:rPr>
                 <w:rStyle w:val="a3"/>
@@ -572,7 +620,7 @@
               <w:lang w:eastAsia="ru-RU"/>
             </w:rPr>
           </w:pPr>
-          <w:hyperlink w:anchor="_Toc171725001" w:history="1">
+          <w:hyperlink w:anchor="_Toc175453155" w:history="1">
             <w:r>
               <w:rPr>
                 <w:rStyle w:val="a3"/>
@@ -595,7 +643,7 @@
               <w:lang w:eastAsia="ru-RU"/>
             </w:rPr>
           </w:pPr>
-          <w:hyperlink w:anchor="_Toc171725002" w:history="1">
+          <w:hyperlink w:anchor="_Toc175453156" w:history="1">
             <w:r>
               <w:rPr>
                 <w:rStyle w:val="a3"/>
@@ -618,7 +666,7 @@
               <w:lang w:eastAsia="ru-RU"/>
             </w:rPr>
           </w:pPr>
-          <w:hyperlink w:anchor="_Toc171725003" w:history="1">
+          <w:hyperlink w:anchor="_Toc175453157" w:history="1">
             <w:r>
               <w:rPr>
                 <w:rStyle w:val="a3"/>
@@ -641,7 +689,7 @@
               <w:lang w:eastAsia="ru-RU"/>
             </w:rPr>
           </w:pPr>
-          <w:hyperlink w:anchor="_Toc171725004" w:history="1">
+          <w:hyperlink w:anchor="_Toc175453158" w:history="1">
             <w:r>
               <w:rPr>
                 <w:rStyle w:val="a3"/>
@@ -664,7 +712,7 @@
               <w:lang w:eastAsia="ru-RU"/>
             </w:rPr>
           </w:pPr>
-          <w:hyperlink w:anchor="_Toc171725005" w:history="1">
+          <w:hyperlink w:anchor="_Toc175453159" w:history="1">
             <w:r>
               <w:rPr>
                 <w:rStyle w:val="a3"/>
@@ -690,7 +738,7 @@
               <w:lang w:eastAsia="ru-RU"/>
             </w:rPr>
           </w:pPr>
-          <w:hyperlink w:anchor="_Toc171725006" w:history="1">
+          <w:hyperlink w:anchor="_Toc175453160" w:history="1">
             <w:r>
               <w:rPr>
                 <w:rStyle w:val="a3"/>
@@ -716,14 +764,14 @@
               <w:lang w:eastAsia="ru-RU"/>
             </w:rPr>
           </w:pPr>
-          <w:hyperlink w:anchor="_Toc171725007" w:history="1">
+          <w:hyperlink w:anchor="_Toc175453161" w:history="1">
             <w:r>
               <w:rPr>
                 <w:rStyle w:val="a3"/>
                 <w:noProof/>
                 <w:lang w:val="en-US"/>
               </w:rPr>
-              <w:t>Solve gift settings</w:t>
+              <w:t>Solve captcha settings</w:t>
             </w:r>
           </w:hyperlink>
         </w:p>
@@ -739,14 +787,14 @@
               <w:lang w:eastAsia="ru-RU"/>
             </w:rPr>
           </w:pPr>
-          <w:hyperlink w:anchor="_Toc171725008" w:history="1">
+          <w:hyperlink w:anchor="_Toc175453162" w:history="1">
             <w:r>
               <w:rPr>
                 <w:rStyle w:val="a3"/>
                 <w:noProof/>
                 <w:lang w:val="en-US"/>
               </w:rPr>
-              <w:t>Solve gift</w:t>
+              <w:t>Solve captcha</w:t>
             </w:r>
           </w:hyperlink>
         </w:p>
@@ -762,37 +810,14 @@
               <w:lang w:eastAsia="ru-RU"/>
             </w:rPr>
           </w:pPr>
-          <w:hyperlink w:anchor="_Toc171725009" w:history="1">
+          <w:hyperlink w:anchor="_Toc175453163" w:history="1">
             <w:r>
               <w:rPr>
                 <w:rStyle w:val="a3"/>
                 <w:noProof/>
                 <w:lang w:val="en-US"/>
               </w:rPr>
-              <w:t>Restart on gift / 4 fails</w:t>
-            </w:r>
-          </w:hyperlink>
-        </w:p>
-        <w:p>
-          <w:pPr>
-            <w:pStyle w:val="31"/>
-            <w:rPr>
-              <w:rFonts w:eastAsiaTheme="minorEastAsia"/>
-              <w:b w:val="0"/>
-              <w:noProof/>
-              <w:color w:val="auto"/>
-              <w:u w:val="none"/>
-              <w:lang w:eastAsia="ru-RU"/>
-            </w:rPr>
-          </w:pPr>
-          <w:hyperlink w:anchor="_Toc171725010" w:history="1">
-            <w:r>
-              <w:rPr>
-                <w:rStyle w:val="a3"/>
-                <w:noProof/>
-                <w:lang w:val="en-US"/>
-              </w:rPr>
-              <w:t>Max conflict count for fail number</w:t>
+              <w:t>Restart on captcha</w:t>
             </w:r>
           </w:hyperlink>
         </w:p>
@@ -811,7 +836,7 @@
               <w:lang w:eastAsia="ru-RU"/>
             </w:rPr>
           </w:pPr>
-          <w:hyperlink w:anchor="_Toc171725011" w:history="1">
+          <w:hyperlink w:anchor="_Toc175453164" w:history="1">
             <w:r>
               <w:rPr>
                 <w:rStyle w:val="a3"/>
@@ -834,7 +859,7 @@
               <w:lang w:eastAsia="ru-RU"/>
             </w:rPr>
           </w:pPr>
-          <w:hyperlink w:anchor="_Toc171725012" w:history="1">
+          <w:hyperlink w:anchor="_Toc175453165" w:history="1">
             <w:r>
               <w:rPr>
                 <w:rStyle w:val="a3"/>
@@ -857,7 +882,7 @@
               <w:lang w:eastAsia="ru-RU"/>
             </w:rPr>
           </w:pPr>
-          <w:hyperlink w:anchor="_Toc171725013" w:history="1">
+          <w:hyperlink w:anchor="_Toc175453166" w:history="1">
             <w:r>
               <w:rPr>
                 <w:rStyle w:val="a3"/>
@@ -880,7 +905,7 @@
               <w:lang w:eastAsia="ru-RU"/>
             </w:rPr>
           </w:pPr>
-          <w:hyperlink w:anchor="_Toc171725014" w:history="1">
+          <w:hyperlink w:anchor="_Toc175453167" w:history="1">
             <w:r>
               <w:rPr>
                 <w:rStyle w:val="a3"/>
@@ -903,7 +928,7 @@
               <w:lang w:eastAsia="ru-RU"/>
             </w:rPr>
           </w:pPr>
-          <w:hyperlink w:anchor="_Toc171725015" w:history="1">
+          <w:hyperlink w:anchor="_Toc175453168" w:history="1">
             <w:r>
               <w:rPr>
                 <w:rStyle w:val="a3"/>
@@ -929,7 +954,7 @@
               <w:lang w:eastAsia="ru-RU"/>
             </w:rPr>
           </w:pPr>
-          <w:hyperlink w:anchor="_Toc171725016" w:history="1">
+          <w:hyperlink w:anchor="_Toc175453169" w:history="1">
             <w:r>
               <w:rPr>
                 <w:rStyle w:val="a3"/>
@@ -952,7 +977,7 @@
               <w:lang w:eastAsia="ru-RU"/>
             </w:rPr>
           </w:pPr>
-          <w:hyperlink w:anchor="_Toc171725017" w:history="1">
+          <w:hyperlink w:anchor="_Toc175453170" w:history="1">
             <w:r>
               <w:rPr>
                 <w:rStyle w:val="a3"/>
@@ -975,7 +1000,7 @@
               <w:lang w:eastAsia="ru-RU"/>
             </w:rPr>
           </w:pPr>
-          <w:hyperlink w:anchor="_Toc171725018" w:history="1">
+          <w:hyperlink w:anchor="_Toc175453171" w:history="1">
             <w:r>
               <w:rPr>
                 <w:rStyle w:val="a3"/>
@@ -1001,7 +1026,7 @@
               <w:lang w:eastAsia="ru-RU"/>
             </w:rPr>
           </w:pPr>
-          <w:hyperlink w:anchor="_Toc171725019" w:history="1">
+          <w:hyperlink w:anchor="_Toc175453172" w:history="1">
             <w:r>
               <w:rPr>
                 <w:rStyle w:val="a3"/>
@@ -1027,7 +1052,7 @@
               <w:lang w:eastAsia="ru-RU"/>
             </w:rPr>
           </w:pPr>
-          <w:hyperlink w:anchor="_Toc171725020" w:history="1">
+          <w:hyperlink w:anchor="_Toc175453173" w:history="1">
             <w:r>
               <w:rPr>
                 <w:rStyle w:val="a3"/>
@@ -1053,7 +1078,7 @@
               <w:lang w:eastAsia="ru-RU"/>
             </w:rPr>
           </w:pPr>
-          <w:hyperlink w:anchor="_Toc171725021" w:history="1">
+          <w:hyperlink w:anchor="_Toc175453174" w:history="1">
             <w:r>
               <w:rPr>
                 <w:rStyle w:val="a3"/>
@@ -1076,7 +1101,7 @@
               <w:lang w:eastAsia="ru-RU"/>
             </w:rPr>
           </w:pPr>
-          <w:hyperlink w:anchor="_Toc171725022" w:history="1">
+          <w:hyperlink w:anchor="_Toc175453175" w:history="1">
             <w:r>
               <w:rPr>
                 <w:rStyle w:val="a3"/>
@@ -1099,7 +1124,7 @@
               <w:lang w:eastAsia="ru-RU"/>
             </w:rPr>
           </w:pPr>
-          <w:hyperlink w:anchor="_Toc171725023" w:history="1">
+          <w:hyperlink w:anchor="_Toc175453176" w:history="1">
             <w:r>
               <w:rPr>
                 <w:rStyle w:val="a3"/>
@@ -1122,7 +1147,7 @@
               <w:lang w:eastAsia="ru-RU"/>
             </w:rPr>
           </w:pPr>
-          <w:hyperlink w:anchor="_Toc171725024" w:history="1">
+          <w:hyperlink w:anchor="_Toc175453177" w:history="1">
             <w:r>
               <w:rPr>
                 <w:rStyle w:val="a3"/>
@@ -1145,7 +1170,7 @@
               <w:lang w:eastAsia="ru-RU"/>
             </w:rPr>
           </w:pPr>
-          <w:hyperlink w:anchor="_Toc171725025" w:history="1">
+          <w:hyperlink w:anchor="_Toc175453178" w:history="1">
             <w:r>
               <w:rPr>
                 <w:rStyle w:val="a3"/>
@@ -1168,7 +1193,7 @@
               <w:lang w:eastAsia="ru-RU"/>
             </w:rPr>
           </w:pPr>
-          <w:hyperlink w:anchor="_Toc171725026" w:history="1">
+          <w:hyperlink w:anchor="_Toc175453179" w:history="1">
             <w:r>
               <w:rPr>
                 <w:rStyle w:val="a3"/>
@@ -1176,29 +1201,6 @@
                 <w:lang w:val="en-US"/>
               </w:rPr>
               <w:t>gc.log</w:t>
-            </w:r>
-          </w:hyperlink>
-        </w:p>
-        <w:p>
-          <w:pPr>
-            <w:pStyle w:val="31"/>
-            <w:rPr>
-              <w:rFonts w:eastAsiaTheme="minorEastAsia"/>
-              <w:b w:val="0"/>
-              <w:noProof/>
-              <w:color w:val="auto"/>
-              <w:u w:val="none"/>
-              <w:lang w:eastAsia="ru-RU"/>
-            </w:rPr>
-          </w:pPr>
-          <w:hyperlink w:anchor="_Toc171725027" w:history="1">
-            <w:r>
-              <w:rPr>
-                <w:rStyle w:val="a3"/>
-                <w:noProof/>
-                <w:lang w:val="en-US"/>
-              </w:rPr>
-              <w:t>giftLog.log</w:t>
             </w:r>
           </w:hyperlink>
         </w:p>
@@ -1214,7 +1216,7 @@
               <w:lang w:eastAsia="ru-RU"/>
             </w:rPr>
           </w:pPr>
-          <w:hyperlink w:anchor="_Toc171725028" w:history="1">
+          <w:hyperlink w:anchor="_Toc175453180" w:history="1">
             <w:r>
               <w:rPr>
                 <w:rStyle w:val="a3"/>
@@ -1237,7 +1239,7 @@
               <w:lang w:eastAsia="ru-RU"/>
             </w:rPr>
           </w:pPr>
-          <w:hyperlink w:anchor="_Toc171725029" w:history="1">
+          <w:hyperlink w:anchor="_Toc175453181" w:history="1">
             <w:r>
               <w:rPr>
                 <w:rStyle w:val="a3"/>
@@ -1260,7 +1262,7 @@
               <w:lang w:eastAsia="ru-RU"/>
             </w:rPr>
           </w:pPr>
-          <w:hyperlink w:anchor="_Toc171725030" w:history="1">
+          <w:hyperlink w:anchor="_Toc175453182" w:history="1">
             <w:r>
               <w:rPr>
                 <w:rStyle w:val="a3"/>
@@ -1283,7 +1285,7 @@
               <w:lang w:eastAsia="ru-RU"/>
             </w:rPr>
           </w:pPr>
-          <w:hyperlink w:anchor="_Toc171725031" w:history="1">
+          <w:hyperlink w:anchor="_Toc175453183" w:history="1">
             <w:r>
               <w:rPr>
                 <w:rStyle w:val="a3"/>
@@ -1306,7 +1308,7 @@
               <w:lang w:eastAsia="ru-RU"/>
             </w:rPr>
           </w:pPr>
-          <w:hyperlink w:anchor="_Toc171725032" w:history="1">
+          <w:hyperlink w:anchor="_Toc175453184" w:history="1">
             <w:r>
               <w:rPr>
                 <w:rStyle w:val="a3"/>
@@ -1329,7 +1331,7 @@
               <w:lang w:eastAsia="ru-RU"/>
             </w:rPr>
           </w:pPr>
-          <w:hyperlink w:anchor="_Toc171725033" w:history="1">
+          <w:hyperlink w:anchor="_Toc175453185" w:history="1">
             <w:r>
               <w:rPr>
                 <w:rStyle w:val="a3"/>
@@ -1352,7 +1354,7 @@
               <w:lang w:eastAsia="ru-RU"/>
             </w:rPr>
           </w:pPr>
-          <w:hyperlink w:anchor="_Toc171725034" w:history="1">
+          <w:hyperlink w:anchor="_Toc175453186" w:history="1">
             <w:r>
               <w:rPr>
                 <w:rStyle w:val="a3"/>
@@ -1375,7 +1377,7 @@
               <w:lang w:eastAsia="ru-RU"/>
             </w:rPr>
           </w:pPr>
-          <w:hyperlink w:anchor="_Toc171725035" w:history="1">
+          <w:hyperlink w:anchor="_Toc175453187" w:history="1">
             <w:r>
               <w:rPr>
                 <w:rStyle w:val="a3"/>
@@ -1398,7 +1400,7 @@
               <w:lang w:eastAsia="ru-RU"/>
             </w:rPr>
           </w:pPr>
-          <w:hyperlink w:anchor="_Toc171725036" w:history="1">
+          <w:hyperlink w:anchor="_Toc175453188" w:history="1">
             <w:r>
               <w:rPr>
                 <w:rStyle w:val="a3"/>
@@ -1421,7 +1423,7 @@
               <w:lang w:eastAsia="ru-RU"/>
             </w:rPr>
           </w:pPr>
-          <w:hyperlink w:anchor="_Toc171725037" w:history="1">
+          <w:hyperlink w:anchor="_Toc175453189" w:history="1">
             <w:r>
               <w:rPr>
                 <w:rStyle w:val="a3"/>
@@ -1444,7 +1446,7 @@
               <w:lang w:eastAsia="ru-RU"/>
             </w:rPr>
           </w:pPr>
-          <w:hyperlink w:anchor="_Toc171725038" w:history="1">
+          <w:hyperlink w:anchor="_Toc175453190" w:history="1">
             <w:r>
               <w:rPr>
                 <w:rStyle w:val="a3"/>
@@ -1467,7 +1469,7 @@
               <w:lang w:eastAsia="ru-RU"/>
             </w:rPr>
           </w:pPr>
-          <w:hyperlink w:anchor="_Toc171725039" w:history="1">
+          <w:hyperlink w:anchor="_Toc175453191" w:history="1">
             <w:r>
               <w:rPr>
                 <w:rStyle w:val="a3"/>
@@ -1584,7 +1586,7 @@
         </w:rPr>
       </w:pPr>
       <w:bookmarkStart w:id="1" w:name="What_is_necessary"/>
-      <w:bookmarkStart w:id="2" w:name="_Toc171724981"/>
+      <w:bookmarkStart w:id="2" w:name="_Toc175453135"/>
       <w:bookmarkEnd w:id="1"/>
       <w:r>
         <w:rPr>
@@ -2346,7 +2348,7 @@
         </w:rPr>
       </w:pPr>
       <w:bookmarkStart w:id="3" w:name="Links"/>
-      <w:bookmarkStart w:id="4" w:name="_Toc171724982"/>
+      <w:bookmarkStart w:id="4" w:name="_Toc175453136"/>
       <w:bookmarkEnd w:id="3"/>
       <w:r>
         <w:rPr>
@@ -2442,7 +2444,7 @@
         </w:rPr>
       </w:pPr>
       <w:bookmarkStart w:id="5" w:name="Nox_setup"/>
-      <w:bookmarkStart w:id="6" w:name="_Toc171724983"/>
+      <w:bookmarkStart w:id="6" w:name="_Toc175453137"/>
       <w:bookmarkEnd w:id="5"/>
       <w:r>
         <w:rPr>
@@ -3415,7 +3417,7 @@
         </w:rPr>
       </w:pPr>
       <w:bookmarkStart w:id="9" w:name="Sky_color_check"/>
-      <w:bookmarkStart w:id="10" w:name="_Toc171724984"/>
+      <w:bookmarkStart w:id="10" w:name="_Toc175453138"/>
       <w:bookmarkEnd w:id="9"/>
       <w:r>
         <w:rPr>
@@ -4231,7 +4233,7 @@
         </w:rPr>
       </w:pPr>
       <w:bookmarkStart w:id="11" w:name="Clicker_setup"/>
-      <w:bookmarkStart w:id="12" w:name="_Toc171724985"/>
+      <w:bookmarkStart w:id="12" w:name="_Toc175453139"/>
       <w:bookmarkEnd w:id="11"/>
       <w:r>
         <w:rPr>
@@ -4249,7 +4251,7 @@
           <w:lang w:val="en-US"/>
         </w:rPr>
       </w:pPr>
-      <w:bookmarkStart w:id="13" w:name="_Toc171724986"/>
+      <w:bookmarkStart w:id="13" w:name="_Toc175453140"/>
       <w:r>
         <w:rPr>
           <w:lang w:val="en-US"/>
@@ -4434,7 +4436,7 @@
           <w:lang w:val="en-US" w:eastAsia="ru-RU"/>
         </w:rPr>
       </w:pPr>
-      <w:bookmarkStart w:id="14" w:name="_Toc171724987"/>
+      <w:bookmarkStart w:id="14" w:name="_Toc175453141"/>
       <w:r>
         <w:rPr>
           <w:lang w:val="en-US" w:eastAsia="ru-RU"/>
@@ -4634,7 +4636,7 @@
           <w:lang w:val="en-US" w:eastAsia="ru-RU"/>
         </w:rPr>
       </w:pPr>
-      <w:bookmarkStart w:id="15" w:name="_Toc171724988"/>
+      <w:bookmarkStart w:id="15" w:name="_Toc175453142"/>
       <w:r>
         <w:rPr>
           <w:lang w:val="en-US" w:eastAsia="ru-RU"/>
@@ -5215,7 +5217,7 @@
         </w:rPr>
       </w:pPr>
       <w:bookmarkStart w:id="16" w:name="Parameters_setup"/>
-      <w:bookmarkStart w:id="17" w:name="_Toc171724989"/>
+      <w:bookmarkStart w:id="17" w:name="_Toc175453143"/>
       <w:bookmarkEnd w:id="16"/>
       <w:r>
         <w:rPr>
@@ -5406,7 +5408,7 @@
           <w:lang w:val="en-US"/>
         </w:rPr>
       </w:pPr>
-      <w:bookmarkStart w:id="19" w:name="_Toc171724990"/>
+      <w:bookmarkStart w:id="19" w:name="_Toc175453144"/>
       <w:r>
         <w:rPr>
           <w:lang w:val="en-US"/>
@@ -5635,7 +5637,7 @@
         </w:rPr>
       </w:pPr>
       <w:bookmarkStart w:id="21" w:name="Build_to_play"/>
-      <w:bookmarkStart w:id="22" w:name="_Toc171724991"/>
+      <w:bookmarkStart w:id="22" w:name="_Toc175453145"/>
       <w:bookmarkEnd w:id="21"/>
       <w:r>
         <w:rPr>
@@ -5823,7 +5825,7 @@
         </w:rPr>
       </w:pPr>
       <w:bookmarkStart w:id="23" w:name="Customized_build_example"/>
-      <w:bookmarkStart w:id="24" w:name="_Toc171724992"/>
+      <w:bookmarkStart w:id="24" w:name="_Toc175453146"/>
       <w:bookmarkEnd w:id="23"/>
       <w:r>
         <w:rPr>
@@ -6348,7 +6350,7 @@
         </w:rPr>
       </w:pPr>
       <w:bookmarkStart w:id="31" w:name="Farm_dungeon"/>
-      <w:bookmarkStart w:id="32" w:name="_Toc171724993"/>
+      <w:bookmarkStart w:id="32" w:name="_Toc175453147"/>
       <w:bookmarkEnd w:id="31"/>
       <w:r>
         <w:rPr>
@@ -6420,7 +6422,7 @@
         </w:rPr>
       </w:pPr>
       <w:bookmarkStart w:id="33" w:name="_Farm_dungeon"/>
-      <w:bookmarkStart w:id="34" w:name="_Toc171724994"/>
+      <w:bookmarkStart w:id="34" w:name="_Toc175453148"/>
       <w:bookmarkEnd w:id="33"/>
       <w:r>
         <w:rPr>
@@ -6553,7 +6555,7 @@
         </w:rPr>
       </w:pPr>
       <w:bookmarkStart w:id="36" w:name="make_replays_if_dungeon_doesnt_load"/>
-      <w:bookmarkStart w:id="37" w:name="_Toc171724995"/>
+      <w:bookmarkStart w:id="37" w:name="_Toc175453149"/>
       <w:bookmarkEnd w:id="36"/>
       <w:r>
         <w:rPr>
@@ -6721,7 +6723,7 @@
         </w:rPr>
       </w:pPr>
       <w:bookmarkStart w:id="38" w:name="Replays"/>
-      <w:bookmarkStart w:id="39" w:name="_Toc171724996"/>
+      <w:bookmarkStart w:id="39" w:name="_Toc175453150"/>
       <w:bookmarkEnd w:id="38"/>
       <w:r>
         <w:rPr>
@@ -6881,7 +6883,7 @@
         </w:rPr>
       </w:pPr>
       <w:bookmarkStart w:id="40" w:name="_Skips_settings"/>
-      <w:bookmarkStart w:id="41" w:name="_Toc171724997"/>
+      <w:bookmarkStart w:id="41" w:name="_Toc175453151"/>
       <w:bookmarkEnd w:id="40"/>
       <w:r>
         <w:rPr>
@@ -6953,7 +6955,7 @@
       </w:pPr>
       <w:bookmarkStart w:id="42" w:name="Skip_waves"/>
       <w:bookmarkStart w:id="43" w:name="_Skip_waves"/>
-      <w:bookmarkStart w:id="44" w:name="_Toc171724998"/>
+      <w:bookmarkStart w:id="44" w:name="_Toc175453152"/>
       <w:bookmarkEnd w:id="42"/>
       <w:bookmarkEnd w:id="43"/>
       <w:r>
@@ -7209,7 +7211,7 @@
           <w:lang w:val="en-US"/>
         </w:rPr>
       </w:pPr>
-      <w:bookmarkStart w:id="46" w:name="_Toc171724999"/>
+      <w:bookmarkStart w:id="46" w:name="_Toc175453153"/>
       <w:r>
         <w:rPr>
           <w:lang w:val="en-US"/>
@@ -7363,7 +7365,7 @@
         </w:rPr>
       </w:pPr>
       <w:bookmarkStart w:id="47" w:name="Skip_with_oranges"/>
-      <w:bookmarkStart w:id="48" w:name="_Toc171725000"/>
+      <w:bookmarkStart w:id="48" w:name="_Toc175453154"/>
       <w:bookmarkEnd w:id="47"/>
       <w:r>
         <w:rPr>
@@ -7424,7 +7426,7 @@
         </w:rPr>
       </w:pPr>
       <w:bookmarkStart w:id="49" w:name="AB_mode"/>
-      <w:bookmarkStart w:id="50" w:name="_Toc171725001"/>
+      <w:bookmarkStart w:id="50" w:name="_Toc175453155"/>
       <w:bookmarkEnd w:id="49"/>
       <w:r>
         <w:rPr>
@@ -7495,7 +7497,7 @@
         </w:rPr>
       </w:pPr>
       <w:bookmarkStart w:id="51" w:name="AB_with_skips"/>
-      <w:bookmarkStart w:id="52" w:name="_Toc171725002"/>
+      <w:bookmarkStart w:id="52" w:name="_Toc175453156"/>
       <w:bookmarkEnd w:id="51"/>
       <w:r>
         <w:rPr>
@@ -7683,7 +7685,7 @@
         </w:rPr>
       </w:pPr>
       <w:bookmarkStart w:id="55" w:name="Break_AB_on_30_cry"/>
-      <w:bookmarkStart w:id="56" w:name="_Toc171725003"/>
+      <w:bookmarkStart w:id="56" w:name="_Toc175453157"/>
       <w:bookmarkEnd w:id="55"/>
       <w:r>
         <w:rPr>
@@ -7782,7 +7784,7 @@
           <w:lang w:val="en-US"/>
         </w:rPr>
       </w:pPr>
-      <w:bookmarkStart w:id="57" w:name="_Toc171725004"/>
+      <w:bookmarkStart w:id="57" w:name="_Toc175453158"/>
       <w:r>
         <w:rPr>
           <w:lang w:val="en-US"/>
@@ -7813,7 +7815,7 @@
         </w:rPr>
       </w:pPr>
       <w:bookmarkStart w:id="58" w:name="AB_wave_canceling"/>
-      <w:bookmarkStart w:id="59" w:name="_Toc171725005"/>
+      <w:bookmarkStart w:id="59" w:name="_Toc175453159"/>
       <w:bookmarkEnd w:id="58"/>
       <w:r>
         <w:rPr>
@@ -7993,29 +7995,6 @@
           <w:lang w:val="en-US"/>
         </w:rPr>
         <w:t>.</w:t>
-      </w:r>
-    </w:p>
-    <w:p>
-      <w:pPr>
-        <w:jc w:val="both"/>
-        <w:rPr>
-          <w:lang w:val="en-US"/>
-        </w:rPr>
-      </w:pPr>
-      <w:r>
-        <w:rPr>
-          <w:b/>
-          <w:highlight w:val="yellow"/>
-          <w:u w:val="single"/>
-          <w:lang w:val="en-US"/>
-        </w:rPr>
-        <w:t>Note</w:t>
-      </w:r>
-      <w:r>
-        <w:rPr>
-          <w:lang w:val="en-US"/>
-        </w:rPr>
-        <w:t>: if gift appears during skipping between AB, it will solve gift, and exit from battle immediately to start again, because there are different parts of code in script, and its easier to keep it consistent this way. It will not affect of how many battles has already been started.</w:t>
       </w:r>
     </w:p>
     <w:p>
@@ -8302,7 +8281,7 @@
         </w:rPr>
       </w:pPr>
       <w:bookmarkStart w:id="60" w:name="Background_mode"/>
-      <w:bookmarkStart w:id="61" w:name="_Toc171725006"/>
+      <w:bookmarkStart w:id="61" w:name="_Toc175453160"/>
       <w:bookmarkEnd w:id="60"/>
       <w:r>
         <w:rPr>
@@ -8452,7 +8431,7 @@
           <w:lang w:val="en-US"/>
         </w:rPr>
       </w:pPr>
-      <w:bookmarkStart w:id="62" w:name="_Toc171725007"/>
+      <w:bookmarkStart w:id="62" w:name="_Toc175453161"/>
       <w:r>
         <w:rPr>
           <w:lang w:val="en-US"/>
@@ -8469,7 +8448,7 @@
         <w:rPr>
           <w:lang w:val="en-US"/>
         </w:rPr>
-        <w:t>gift</w:t>
+        <w:t>captcha</w:t>
       </w:r>
       <w:r>
         <w:rPr>
@@ -8483,17 +8462,30 @@
       <w:pPr>
         <w:pStyle w:val="3"/>
         <w:rPr>
+          <w:rFonts w:asciiTheme="minorHAnsi" w:eastAsiaTheme="minorHAnsi" w:hAnsiTheme="minorHAnsi" w:cstheme="minorBidi"/>
+          <w:b w:val="0"/>
+          <w:bCs w:val="0"/>
+          <w:color w:val="auto"/>
+          <w:sz w:val="22"/>
           <w:lang w:val="en-US"/>
         </w:rPr>
       </w:pPr>
       <w:bookmarkStart w:id="63" w:name="Solve_gift"/>
-      <w:bookmarkStart w:id="64" w:name="_Toc171725008"/>
+      <w:bookmarkStart w:id="64" w:name="_Toc175453162"/>
       <w:bookmarkEnd w:id="63"/>
       <w:r>
         <w:rPr>
           <w:lang w:val="en-US"/>
         </w:rPr>
-        <w:t>Solve gift</w:t>
+        <w:t xml:space="preserve">Solve </w:t>
+      </w:r>
+      <w:bookmarkStart w:id="65" w:name="Restart_on_gift"/>
+      <w:bookmarkEnd w:id="65"/>
+      <w:r>
+        <w:rPr>
+          <w:lang w:val="en-US"/>
+        </w:rPr>
+        <w:t>captcha</w:t>
       </w:r>
       <w:bookmarkEnd w:id="64"/>
     </w:p>
@@ -8507,25 +8499,22 @@
         <w:rPr>
           <w:lang w:val="en-US"/>
         </w:rPr>
-        <w:t>S</w:t>
-      </w:r>
-      <w:r>
-        <w:rPr>
-          <w:lang w:val="en-US"/>
-        </w:rPr>
-        <w:t xml:space="preserve">olve the </w:t>
-      </w:r>
-      <w:r>
-        <w:rPr>
-          <w:lang w:val="en-US"/>
-        </w:rPr>
-        <w:t>gift</w:t>
-      </w:r>
-      <w:r>
-        <w:rPr>
-          <w:lang w:val="en-US"/>
-        </w:rPr>
-        <w:t xml:space="preserve"> or not.</w:t>
+        <w:t>Solving captcha is disabled for now, because I don’t have idea for algorithm that would pass it with at least 95% success rate.</w:t>
+      </w:r>
+    </w:p>
+    <w:p>
+      <w:pPr>
+        <w:pStyle w:val="3"/>
+        <w:rPr>
+          <w:lang w:val="en-US"/>
+        </w:rPr>
+      </w:pPr>
+      <w:bookmarkStart w:id="66" w:name="_Toc175453163"/>
+      <w:r>
+        <w:rPr>
+          <w:lang w:val="en-US"/>
+        </w:rPr>
+        <w:t>Restart</w:t>
       </w:r>
       <w:r>
         <w:rPr>
@@ -8533,22 +8522,11 @@
         </w:rPr>
         <w:t xml:space="preserve"> </w:t>
       </w:r>
-    </w:p>
-    <w:p>
-      <w:pPr>
-        <w:pStyle w:val="3"/>
-        <w:rPr>
-          <w:lang w:val="en-US"/>
-        </w:rPr>
-      </w:pPr>
-      <w:bookmarkStart w:id="65" w:name="Restart_on_gift"/>
-      <w:bookmarkStart w:id="66" w:name="_Toc171725009"/>
-      <w:bookmarkEnd w:id="65"/>
-      <w:r>
-        <w:rPr>
-          <w:lang w:val="en-US"/>
-        </w:rPr>
-        <w:t>Restart</w:t>
+      <w:r>
+        <w:rPr>
+          <w:lang w:val="en-US"/>
+        </w:rPr>
+        <w:t>on</w:t>
       </w:r>
       <w:r>
         <w:rPr>
@@ -8560,31 +8538,7 @@
         <w:rPr>
           <w:lang w:val="en-US"/>
         </w:rPr>
-        <w:t>on</w:t>
-      </w:r>
-      <w:r>
-        <w:rPr>
-          <w:lang w:val="en-US"/>
-        </w:rPr>
-        <w:t xml:space="preserve"> </w:t>
-      </w:r>
-      <w:r>
-        <w:rPr>
-          <w:lang w:val="en-US"/>
-        </w:rPr>
-        <w:t>gift</w:t>
-      </w:r>
-      <w:r>
-        <w:rPr>
-          <w:lang w:val="en-US"/>
-        </w:rPr>
-        <w:t xml:space="preserve"> / 4 </w:t>
-      </w:r>
-      <w:r>
-        <w:rPr>
-          <w:lang w:val="en-US"/>
-        </w:rPr>
-        <w:t>fails</w:t>
+        <w:t>captcha</w:t>
       </w:r>
       <w:bookmarkEnd w:id="66"/>
     </w:p>
@@ -8599,44 +8553,31 @@
         <w:rPr>
           <w:lang w:val="en-US"/>
         </w:rPr>
-        <w:t>I</w:t>
-      </w:r>
-      <w:r>
-        <w:rPr>
-          <w:lang w:val="en-US"/>
-        </w:rPr>
-        <w:t xml:space="preserve">f </w:t>
-      </w:r>
-      <w:r>
-        <w:rPr>
-          <w:b/>
-          <w:lang w:val="en-US"/>
-        </w:rPr>
-        <w:t>Solve gift</w:t>
-      </w:r>
-      <w:r>
-        <w:rPr>
-          <w:lang w:val="en-US"/>
-        </w:rPr>
-        <w:t xml:space="preserve"> is </w:t>
-      </w:r>
-      <w:r>
-        <w:rPr>
-          <w:lang w:val="en-US"/>
-        </w:rPr>
-        <w:t>on</w:t>
-      </w:r>
-      <w:r>
-        <w:rPr>
-          <w:lang w:val="en-US"/>
-        </w:rPr>
-        <w:t>, then with 4 fails in a row, it</w:t>
-      </w:r>
-      <w:r>
-        <w:rPr>
-          <w:lang w:val="en-US"/>
-        </w:rPr>
-        <w:t xml:space="preserve"> can either stop immediately with gift on screen, or restart grow castle and leave it so gold from colony will come</w:t>
+        <w:t>When captcha pops out, i</w:t>
+      </w:r>
+      <w:r>
+        <w:rPr>
+          <w:lang w:val="en-US"/>
+        </w:rPr>
+        <w:t>t</w:t>
+      </w:r>
+      <w:r>
+        <w:rPr>
+          <w:lang w:val="en-US"/>
+        </w:rPr>
+        <w:t xml:space="preserve"> can either stop immediately with </w:t>
+      </w:r>
+      <w:r>
+        <w:rPr>
+          <w:lang w:val="en-US"/>
+        </w:rPr>
+        <w:t>captcha</w:t>
+      </w:r>
+      <w:r>
+        <w:rPr>
+          <w:lang w:val="en-US"/>
+        </w:rPr>
+        <w:t xml:space="preserve"> on screen, or restart grow castle and leave it so gold from colony will come</w:t>
       </w:r>
       <w:r>
         <w:rPr>
@@ -8648,782 +8589,48 @@
         <w:rPr>
           <w:lang w:val="en-US"/>
         </w:rPr>
-        <w:t xml:space="preserve"> If you turn on this setting, it will restart, otherwise will stop with gift on screen.</w:t>
-      </w:r>
-      <w:r>
-        <w:rPr>
-          <w:lang w:val="en-US"/>
-        </w:rPr>
-        <w:t xml:space="preserve"> If </w:t>
-      </w:r>
-      <w:r>
-        <w:rPr>
-          <w:b/>
-          <w:lang w:val="en-US"/>
-        </w:rPr>
-        <w:t>Solve gift</w:t>
-      </w:r>
-      <w:r>
-        <w:rPr>
-          <w:lang w:val="en-US"/>
-        </w:rPr>
-        <w:t xml:space="preserve"> is </w:t>
-      </w:r>
-      <w:r>
-        <w:rPr>
-          <w:lang w:val="en-US"/>
-        </w:rPr>
-        <w:t>off</w:t>
-      </w:r>
-      <w:r>
-        <w:rPr>
-          <w:lang w:val="en-US"/>
-        </w:rPr>
-        <w:t xml:space="preserve">, do the same without </w:t>
-      </w:r>
-      <w:r>
-        <w:rPr>
-          <w:lang w:val="en-US"/>
-        </w:rPr>
-        <w:t>trying to solve gift</w:t>
-      </w:r>
-      <w:r>
-        <w:rPr>
-          <w:lang w:val="en-US"/>
-        </w:rPr>
-        <w:t>.</w:t>
-      </w:r>
-    </w:p>
-    <w:p>
-      <w:pPr>
-        <w:rPr>
-          <w:lang w:val="en-US"/>
-        </w:rPr>
-      </w:pPr>
-      <w:bookmarkStart w:id="67" w:name="Gift_solving_method"/>
+        <w:t xml:space="preserve"> If you turn on this setting, it will restart</w:t>
+      </w:r>
+      <w:r>
+        <w:rPr>
+          <w:lang w:val="en-US"/>
+        </w:rPr>
+        <w:t>, and uprade castle for the last time, if its enabled</w:t>
+      </w:r>
+      <w:r>
+        <w:rPr>
+          <w:lang w:val="en-US"/>
+        </w:rPr>
+        <w:t xml:space="preserve">, otherwise will stop with </w:t>
+      </w:r>
+      <w:r>
+        <w:rPr>
+          <w:lang w:val="en-US"/>
+        </w:rPr>
+        <w:t>captcha</w:t>
+      </w:r>
+      <w:r>
+        <w:rPr>
+          <w:lang w:val="en-US"/>
+        </w:rPr>
+        <w:t xml:space="preserve"> on screen.</w:t>
+      </w:r>
+    </w:p>
+    <w:p>
+      <w:pPr>
+        <w:pStyle w:val="2"/>
+        <w:rPr>
+          <w:lang w:val="en-US"/>
+        </w:rPr>
+      </w:pPr>
+      <w:bookmarkStart w:id="67" w:name="_Toc175453164"/>
+      <w:r>
+        <w:rPr>
+          <w:lang w:val="en-US"/>
+        </w:rPr>
+        <w:t>Ad watching settings</w:t>
+      </w:r>
       <w:bookmarkEnd w:id="67"/>
-      <w:r>
-        <w:rPr>
-          <w:b/>
-          <w:highlight w:val="cyan"/>
-          <w:u w:val="single"/>
-          <w:lang w:val="en-US"/>
-        </w:rPr>
-        <w:t>Info</w:t>
-      </w:r>
-      <w:r>
-        <w:rPr>
-          <w:lang w:val="en-US"/>
-        </w:rPr>
-        <w:t xml:space="preserve">: </w:t>
-      </w:r>
-      <w:r>
-        <w:rPr>
-          <w:lang w:val="en-US"/>
-        </w:rPr>
-        <w:t xml:space="preserve">The </w:t>
-      </w:r>
-      <w:r>
-        <w:rPr>
-          <w:lang w:val="en-US"/>
-        </w:rPr>
-        <w:t>gift</w:t>
-      </w:r>
-      <w:r>
-        <w:rPr>
-          <w:lang w:val="en-US"/>
-        </w:rPr>
-        <w:t xml:space="preserve"> is solved as follows: after clicking start, the clicker</w:t>
-      </w:r>
-      <w:r>
-        <w:rPr>
-          <w:lang w:val="en-US"/>
-        </w:rPr>
-        <w:t xml:space="preserve"> saves 18 frames of heroes flying to their finish positions to the clicker’s core folder: </w:t>
-      </w:r>
-      <w:r>
-        <w:rPr>
-          <w:b/>
-          <w:lang w:val="en-US"/>
-        </w:rPr>
-        <w:t>“Gift_screen_X.bmp”</w:t>
-      </w:r>
-      <w:r>
-        <w:rPr>
-          <w:lang w:val="en-US"/>
-        </w:rPr>
-        <w:t xml:space="preserve">. After that, the clicker passes control to </w:t>
-      </w:r>
-      <w:r>
-        <w:rPr>
-          <w:b/>
-          <w:lang w:val="en-US"/>
-        </w:rPr>
-        <w:t>slpx.dll</w:t>
-      </w:r>
-      <w:r>
-        <w:rPr>
-          <w:lang w:val="en-US"/>
-        </w:rPr>
-        <w:t xml:space="preserve"> file, which takes these images and makes decision.</w:t>
-      </w:r>
-    </w:p>
-    <w:p>
-      <w:pPr>
-        <w:rPr>
-          <w:sz w:val="24"/>
-          <w:lang w:val="en-US"/>
-        </w:rPr>
-      </w:pPr>
-      <w:r>
-        <w:rPr>
-          <w:lang w:val="en-US"/>
-        </w:rPr>
-        <w:t>If you don’t have lags during gift animation, the average success ra</w:t>
-      </w:r>
-      <w:r>
-        <w:rPr>
-          <w:lang w:val="en-US"/>
-        </w:rPr>
-        <w:t>t</w:t>
-      </w:r>
-      <w:r>
-        <w:rPr>
-          <w:lang w:val="en-US"/>
-        </w:rPr>
-        <w:t>e should be ~97%.</w:t>
-      </w:r>
-      <w:r>
-        <w:rPr>
-          <w:lang w:val="en-US"/>
-        </w:rPr>
-        <w:t xml:space="preserve"> You can enable </w:t>
-      </w:r>
-      <w:hyperlink w:anchor="gift_save_screenshots_always" w:history="1">
-        <w:r>
-          <w:rPr>
-            <w:rStyle w:val="a3"/>
-            <w:lang w:val="en-US"/>
-          </w:rPr>
-          <w:t>saving screenshots of all solved gifts</w:t>
-        </w:r>
-      </w:hyperlink>
-      <w:r>
-        <w:rPr>
-          <w:lang w:val="en-US"/>
-        </w:rPr>
-        <w:t xml:space="preserve">, </w:t>
-      </w:r>
-      <w:hyperlink w:anchor="gift_save_failed_screenshots" w:history="1">
-        <w:r>
-          <w:rPr>
-            <w:rStyle w:val="a3"/>
-            <w:lang w:val="en-US"/>
-          </w:rPr>
-          <w:t>for failed gifts</w:t>
-        </w:r>
-      </w:hyperlink>
-      <w:r>
-        <w:rPr>
-          <w:lang w:val="en-US"/>
-        </w:rPr>
-        <w:t xml:space="preserve">, and </w:t>
-      </w:r>
-      <w:hyperlink w:anchor="gift_logOutput" w:history="1">
-        <w:r>
-          <w:rPr>
-            <w:rStyle w:val="a3"/>
-            <w:lang w:val="en-US"/>
-          </w:rPr>
-          <w:t>enable logging for gift solver</w:t>
-        </w:r>
-      </w:hyperlink>
-      <w:r>
-        <w:rPr>
-          <w:lang w:val="en-US"/>
-        </w:rPr>
-        <w:t xml:space="preserve">. All solved gifts are saved to </w:t>
-      </w:r>
-      <w:r>
-        <w:rPr>
-          <w:b/>
-          <w:lang w:val="en-US"/>
-        </w:rPr>
-        <w:t>/Gifts/Gift_X/</w:t>
-      </w:r>
-      <w:r>
-        <w:rPr>
-          <w:lang w:val="en-US"/>
-        </w:rPr>
-        <w:t xml:space="preserve">. Failed gifts are saved to </w:t>
-      </w:r>
-      <w:r>
-        <w:rPr>
-          <w:b/>
-          <w:lang w:val="en-US"/>
-        </w:rPr>
-        <w:t>/FailedGifts/Gift_X/</w:t>
-      </w:r>
-      <w:r>
-        <w:rPr>
-          <w:lang w:val="en-US"/>
-        </w:rPr>
-        <w:t xml:space="preserve"> in core folder (it doesn’t exist initially, and will be created automatically)</w:t>
-      </w:r>
-      <w:r>
-        <w:rPr>
-          <w:lang w:val="en-US"/>
-        </w:rPr>
-        <w:t>.</w:t>
-      </w:r>
-      <w:r>
-        <w:rPr>
-          <w:lang w:val="en-US"/>
-        </w:rPr>
-        <w:t xml:space="preserve"> There will be original frames (</w:t>
-      </w:r>
-      <w:r>
-        <w:rPr>
-          <w:b/>
-          <w:lang w:val="en-US"/>
-        </w:rPr>
-        <w:t>Gift_screen_X.jpg</w:t>
-      </w:r>
-      <w:r>
-        <w:rPr>
-          <w:lang w:val="en-US"/>
-        </w:rPr>
-        <w:t>), and result frames (</w:t>
-      </w:r>
-      <w:r>
-        <w:rPr>
-          <w:b/>
-          <w:lang w:val="en-US"/>
-        </w:rPr>
-        <w:t>Result_X.jpg</w:t>
-      </w:r>
-      <w:r>
-        <w:rPr>
-          <w:lang w:val="en-US"/>
-        </w:rPr>
-        <w:t>), where clicker will outline each hero on each frame, in clicker’s opinion.</w:t>
-      </w:r>
-    </w:p>
-    <w:p>
-      <w:pPr>
-        <w:pStyle w:val="3"/>
-        <w:rPr>
-          <w:lang w:val="en-US"/>
-        </w:rPr>
-      </w:pPr>
-      <w:bookmarkStart w:id="68" w:name="Max_fail_chance_for_fail_number"/>
-      <w:bookmarkStart w:id="69" w:name="_Toc171725010"/>
-      <w:bookmarkEnd w:id="68"/>
-      <w:r>
-        <w:rPr>
-          <w:lang w:val="en-US"/>
-        </w:rPr>
-        <w:t>Max</w:t>
-      </w:r>
-      <w:r>
-        <w:rPr>
-          <w:lang w:val="en-US"/>
-        </w:rPr>
-        <w:t xml:space="preserve"> </w:t>
-      </w:r>
-      <w:r>
-        <w:rPr>
-          <w:lang w:val="en-US"/>
-        </w:rPr>
-        <w:t>conflict count</w:t>
-      </w:r>
-      <w:r>
-        <w:rPr>
-          <w:lang w:val="en-US"/>
-        </w:rPr>
-        <w:t xml:space="preserve"> </w:t>
-      </w:r>
-      <w:r>
-        <w:rPr>
-          <w:lang w:val="en-US"/>
-        </w:rPr>
-        <w:t>for</w:t>
-      </w:r>
-      <w:r>
-        <w:rPr>
-          <w:lang w:val="en-US"/>
-        </w:rPr>
-        <w:t xml:space="preserve"> </w:t>
-      </w:r>
-      <w:r>
-        <w:rPr>
-          <w:lang w:val="en-US"/>
-        </w:rPr>
-        <w:t>fail</w:t>
-      </w:r>
-      <w:r>
-        <w:rPr>
-          <w:lang w:val="en-US"/>
-        </w:rPr>
-        <w:t xml:space="preserve"> </w:t>
-      </w:r>
-      <w:r>
-        <w:rPr>
-          <w:lang w:val="en-US"/>
-        </w:rPr>
-        <w:t>number</w:t>
-      </w:r>
-      <w:bookmarkEnd w:id="69"/>
-    </w:p>
-    <w:p>
-      <w:pPr>
-        <w:jc w:val="both"/>
-        <w:rPr>
-          <w:lang w:val="en-US"/>
-        </w:rPr>
-      </w:pPr>
-      <w:r>
-        <w:rPr>
-          <w:noProof/>
-          <w:lang w:eastAsia="ru-RU"/>
-        </w:rPr>
-        <w:drawing>
-          <wp:inline distT="0" distB="0" distL="0" distR="0" wp14:anchorId="54358C50" wp14:editId="2554C017">
-            <wp:extent cx="1924319" cy="1276528"/>
-            <wp:effectExtent l="19050" t="19050" r="19050" b="19050"/>
-            <wp:docPr id="60" name="Рисунок 60"/>
-            <wp:cNvGraphicFramePr>
-              <a:graphicFrameLocks xmlns:a="http://schemas.openxmlformats.org/drawingml/2006/main" noChangeAspect="1"/>
-            </wp:cNvGraphicFramePr>
-            <a:graphic xmlns:a="http://schemas.openxmlformats.org/drawingml/2006/main">
-              <a:graphicData uri="http://schemas.openxmlformats.org/drawingml/2006/picture">
-                <pic:pic xmlns:pic="http://schemas.openxmlformats.org/drawingml/2006/picture">
-                  <pic:nvPicPr>
-                    <pic:cNvPr id="0" name=""/>
-                    <pic:cNvPicPr/>
-                  </pic:nvPicPr>
-                  <pic:blipFill>
-                    <a:blip r:embed="rId46"/>
-                    <a:stretch>
-                      <a:fillRect/>
-                    </a:stretch>
-                  </pic:blipFill>
-                  <pic:spPr>
-                    <a:xfrm>
-                      <a:off x="0" y="0"/>
-                      <a:ext cx="1924319" cy="1276528"/>
-                    </a:xfrm>
-                    <a:prstGeom prst="rect">
-                      <a:avLst/>
-                    </a:prstGeom>
-                    <a:ln>
-                      <a:solidFill>
-                        <a:srgbClr val="FF0000"/>
-                      </a:solidFill>
-                    </a:ln>
-                  </pic:spPr>
-                </pic:pic>
-              </a:graphicData>
-            </a:graphic>
-          </wp:inline>
-        </w:drawing>
-      </w:r>
-    </w:p>
-    <w:p>
-      <w:pPr>
-        <w:jc w:val="both"/>
-        <w:rPr>
-          <w:lang w:val="en-US"/>
-        </w:rPr>
-      </w:pPr>
-      <w:r>
-        <w:rPr>
-          <w:lang w:val="en-US"/>
-        </w:rPr>
-        <w:t xml:space="preserve">When clicker solves gift, it initially solves all 8 heroes independently. Then it looks on all answers it got. If </w:t>
-      </w:r>
-      <w:r>
-        <w:rPr>
-          <w:lang w:val="en-US"/>
-        </w:rPr>
-        <w:t xml:space="preserve">all answers are distinct, it means that there are 0 conflicts, and chances of success are high. </w:t>
-      </w:r>
-      <w:bookmarkStart w:id="70" w:name="Conflict_Definition"/>
-      <w:bookmarkEnd w:id="70"/>
-      <w:r>
-        <w:rPr>
-          <w:lang w:val="en-US"/>
-        </w:rPr>
-        <w:t xml:space="preserve">But sometimes its hard to track heroes correctly, and there can be situation where solver thinks that different heroes ended up in same finish position. This is called </w:t>
-      </w:r>
-      <w:r>
-        <w:rPr>
-          <w:b/>
-          <w:lang w:val="en-US"/>
-        </w:rPr>
-        <w:t>conflict</w:t>
-      </w:r>
-      <w:r>
-        <w:rPr>
-          <w:lang w:val="en-US"/>
-        </w:rPr>
-        <w:t>. When it happens, it means that at least one hero was solved incorrectly. After it, the conflict resolver comes in and searches for the optimal arrangement of finish positions to make them distinct. It reduces chances of wrong answer, and works good when there is 1-3 conflicts. But sometimes it can happen that 4 or more heroes are solved incorrectly initially, which can lead to 10+ conflicts in the end, and there is very high chance of wrong answer.</w:t>
-      </w:r>
-    </w:p>
-    <w:p>
-      <w:pPr>
-        <w:jc w:val="both"/>
-        <w:rPr>
-          <w:lang w:val="en-US"/>
-        </w:rPr>
-      </w:pPr>
-      <w:r>
-        <w:rPr>
-          <w:lang w:val="en-US"/>
-        </w:rPr>
-        <w:lastRenderedPageBreak/>
-        <w:t xml:space="preserve">So, you specify the </w:t>
-      </w:r>
-      <w:r>
-        <w:rPr>
-          <w:lang w:val="en-US"/>
-        </w:rPr>
-        <w:t xml:space="preserve">highest </w:t>
-      </w:r>
-      <w:r>
-        <w:rPr>
-          <w:lang w:val="en-US"/>
-        </w:rPr>
-        <w:t>number of conflicts</w:t>
-      </w:r>
-      <w:r>
-        <w:rPr>
-          <w:lang w:val="en-US"/>
-        </w:rPr>
-        <w:t xml:space="preserve"> at which the clicker will make an attempt to solve gift for each number of the fail. If the number of conflicts exceedes it, the clicker </w:t>
-      </w:r>
-      <w:r>
-        <w:rPr>
-          <w:lang w:val="en-US"/>
-        </w:rPr>
-        <w:t xml:space="preserve">will </w:t>
-      </w:r>
-      <w:r>
-        <w:rPr>
-          <w:lang w:val="en-US"/>
-        </w:rPr>
-        <w:t>restart the game</w:t>
-      </w:r>
-      <w:r>
-        <w:rPr>
-          <w:lang w:val="en-US"/>
-        </w:rPr>
-        <w:t xml:space="preserve"> and will not make an attempt. In this case, the </w:t>
-      </w:r>
-      <w:r>
-        <w:rPr>
-          <w:lang w:val="en-US"/>
-        </w:rPr>
-        <w:t xml:space="preserve">gift </w:t>
-      </w:r>
-      <w:r>
-        <w:rPr>
-          <w:lang w:val="en-US"/>
-        </w:rPr>
-        <w:t>will reset</w:t>
-      </w:r>
-      <w:r>
-        <w:rPr>
-          <w:lang w:val="en-US"/>
-        </w:rPr>
-        <w:t>, but there will be no fail.</w:t>
-      </w:r>
-    </w:p>
-    <w:p>
-      <w:pPr>
-        <w:jc w:val="both"/>
-        <w:rPr>
-          <w:lang w:val="en-US"/>
-        </w:rPr>
-      </w:pPr>
-      <w:r>
-        <w:rPr>
-          <w:b/>
-          <w:highlight w:val="cyan"/>
-          <w:u w:val="single"/>
-          <w:lang w:val="en-US"/>
-        </w:rPr>
-        <w:t>Info</w:t>
-      </w:r>
-      <w:r>
-        <w:rPr>
-          <w:lang w:val="en-US"/>
-        </w:rPr>
-        <w:t xml:space="preserve">: </w:t>
-      </w:r>
-      <w:r>
-        <w:rPr>
-          <w:lang w:val="en-US"/>
-        </w:rPr>
-        <w:t xml:space="preserve">The maximal theoretical number of conflicts is </w:t>
-      </w:r>
-      <w:r>
-        <w:rPr>
-          <w:lang w:val="en-US"/>
-        </w:rPr>
-        <w:t>56.</w:t>
-      </w:r>
-    </w:p>
-    <w:p>
-      <w:pPr>
-        <w:jc w:val="both"/>
-        <w:rPr>
-          <w:lang w:val="en-US"/>
-        </w:rPr>
-      </w:pPr>
-      <w:r>
-        <w:rPr>
-          <w:lang w:val="en-US"/>
-        </w:rPr>
-        <w:t xml:space="preserve">On the example of the settings from the screen: as soon as the </w:t>
-      </w:r>
-      <w:r>
-        <w:rPr>
-          <w:lang w:val="en-US"/>
-        </w:rPr>
-        <w:t>gift</w:t>
-      </w:r>
-      <w:r>
-        <w:rPr>
-          <w:lang w:val="en-US"/>
-        </w:rPr>
-        <w:t xml:space="preserve"> got out, we have 0 fails on our account, so the maximum </w:t>
-      </w:r>
-      <w:r>
-        <w:rPr>
-          <w:lang w:val="en-US"/>
-        </w:rPr>
-        <w:t>conflict count</w:t>
-      </w:r>
-      <w:r>
-        <w:rPr>
-          <w:lang w:val="en-US"/>
-        </w:rPr>
-        <w:t xml:space="preserve"> at which the clicker will make an attempt to solve the </w:t>
-      </w:r>
-      <w:r>
-        <w:rPr>
-          <w:lang w:val="en-US"/>
-        </w:rPr>
-        <w:t xml:space="preserve">gift is </w:t>
-      </w:r>
-      <w:r>
-        <w:rPr>
-          <w:lang w:val="en-US"/>
-        </w:rPr>
-        <w:t>100</w:t>
-      </w:r>
-      <w:r>
-        <w:rPr>
-          <w:lang w:val="en-US"/>
-        </w:rPr>
-        <w:t xml:space="preserve">, that is, always absolutely. If this is a miss, then now there is 1 fail on the account and now if the </w:t>
-      </w:r>
-      <w:r>
-        <w:rPr>
-          <w:lang w:val="en-US"/>
-        </w:rPr>
-        <w:t xml:space="preserve">solver shows more than </w:t>
-      </w:r>
-      <w:r>
-        <w:rPr>
-          <w:lang w:val="en-US"/>
-        </w:rPr>
-        <w:t>6</w:t>
-      </w:r>
-      <w:r>
-        <w:rPr>
-          <w:lang w:val="en-US"/>
-        </w:rPr>
-        <w:t xml:space="preserve"> conflicts</w:t>
-      </w:r>
-      <w:r>
-        <w:rPr>
-          <w:lang w:val="en-US"/>
-        </w:rPr>
-        <w:t xml:space="preserve">, then it will </w:t>
-      </w:r>
-      <w:r>
-        <w:rPr>
-          <w:lang w:val="en-US"/>
-        </w:rPr>
-        <w:t>restart</w:t>
-      </w:r>
-      <w:r>
-        <w:rPr>
-          <w:lang w:val="en-US"/>
-        </w:rPr>
-        <w:t xml:space="preserve"> and will not make an attempt. In this case, the </w:t>
-      </w:r>
-      <w:r>
-        <w:rPr>
-          <w:lang w:val="en-US"/>
-        </w:rPr>
-        <w:t xml:space="preserve">gift </w:t>
-      </w:r>
-      <w:r>
-        <w:rPr>
-          <w:lang w:val="en-US"/>
-        </w:rPr>
-        <w:t xml:space="preserve">will reset, but it will only take 10 seconds to wait, and so it will restart until the </w:t>
-      </w:r>
-      <w:r>
-        <w:rPr>
-          <w:lang w:val="en-US"/>
-        </w:rPr>
-        <w:t xml:space="preserve">conflict count is </w:t>
-      </w:r>
-      <w:r>
-        <w:rPr>
-          <w:lang w:val="en-US"/>
-        </w:rPr>
-        <w:t>6</w:t>
-      </w:r>
-      <w:r>
-        <w:rPr>
-          <w:lang w:val="en-US"/>
-        </w:rPr>
-        <w:t xml:space="preserve"> or less</w:t>
-      </w:r>
-      <w:r>
-        <w:rPr>
-          <w:lang w:val="en-US"/>
-        </w:rPr>
-        <w:t>. And so on: if it</w:t>
-      </w:r>
-      <w:r>
-        <w:rPr>
-          <w:lang w:val="en-US"/>
-        </w:rPr>
-        <w:t xml:space="preserve"> misses again, </w:t>
-      </w:r>
-      <w:r>
-        <w:rPr>
-          <w:lang w:val="en-US"/>
-        </w:rPr>
-        <w:t xml:space="preserve">it </w:t>
-      </w:r>
-      <w:r>
-        <w:rPr>
-          <w:lang w:val="en-US"/>
-        </w:rPr>
-        <w:t xml:space="preserve">will expect </w:t>
-      </w:r>
-      <w:r>
-        <w:rPr>
-          <w:lang w:val="en-US"/>
-        </w:rPr>
-        <w:t>2 or less</w:t>
-      </w:r>
-      <w:r>
-        <w:rPr>
-          <w:lang w:val="en-US"/>
-        </w:rPr>
-        <w:t xml:space="preserve"> conflict</w:t>
-      </w:r>
-      <w:r>
-        <w:rPr>
-          <w:lang w:val="en-US"/>
-        </w:rPr>
-        <w:t>s</w:t>
-      </w:r>
-      <w:r>
-        <w:rPr>
-          <w:lang w:val="en-US"/>
-        </w:rPr>
-        <w:t>, then 0</w:t>
-      </w:r>
-      <w:r>
-        <w:rPr>
-          <w:lang w:val="en-US"/>
-        </w:rPr>
-        <w:t>.</w:t>
-      </w:r>
-    </w:p>
-    <w:p>
-      <w:pPr>
-        <w:rPr>
-          <w:lang w:val="en-US"/>
-        </w:rPr>
-      </w:pPr>
-      <w:r>
-        <w:rPr>
-          <w:lang w:val="en-US"/>
-        </w:rPr>
-        <w:t>On</w:t>
-      </w:r>
-      <w:r>
-        <w:rPr>
-          <w:lang w:val="en-US"/>
-        </w:rPr>
-        <w:t xml:space="preserve"> the right is indicated how many seconds you have to wait for the next attempt in case of a miss.</w:t>
-      </w:r>
-    </w:p>
-    <w:p>
-      <w:pPr>
-        <w:rPr>
-          <w:lang w:val="en-US"/>
-        </w:rPr>
-      </w:pPr>
-      <w:r>
-        <w:rPr>
-          <w:b/>
-          <w:highlight w:val="cyan"/>
-          <w:u w:val="single"/>
-          <w:lang w:val="en-US"/>
-        </w:rPr>
-        <w:t>Info</w:t>
-      </w:r>
-      <w:r>
-        <w:rPr>
-          <w:lang w:val="en-US"/>
-        </w:rPr>
-        <w:t xml:space="preserve">: </w:t>
-      </w:r>
-      <w:r>
-        <w:rPr>
-          <w:lang w:val="en-US"/>
-        </w:rPr>
-        <w:t xml:space="preserve">I would recommend to start with </w:t>
-      </w:r>
-      <w:r>
-        <w:rPr>
-          <w:lang w:val="en-US"/>
-        </w:rPr>
-        <w:t>100, 6, 2, 0</w:t>
-      </w:r>
-      <w:r>
-        <w:rPr>
-          <w:lang w:val="en-US"/>
-        </w:rPr>
-        <w:t>, and then edit like you want.</w:t>
-      </w:r>
-    </w:p>
-    <w:p>
-      <w:pPr>
-        <w:pStyle w:val="2"/>
-        <w:rPr>
-          <w:lang w:val="en-US"/>
-        </w:rPr>
-      </w:pPr>
-      <w:bookmarkStart w:id="71" w:name="_Toc171725011"/>
-      <w:r>
-        <w:rPr>
-          <w:lang w:val="en-US"/>
-        </w:rPr>
-        <w:t>Ad watching settings</w:t>
-      </w:r>
-      <w:bookmarkEnd w:id="71"/>
     </w:p>
     <w:p>
       <w:pPr>
@@ -9452,7 +8659,7 @@
                     <pic:cNvPicPr/>
                   </pic:nvPicPr>
                   <pic:blipFill>
-                    <a:blip r:embed="rId47"/>
+                    <a:blip r:embed="rId46"/>
                     <a:stretch>
                       <a:fillRect/>
                     </a:stretch>
@@ -9485,9 +8692,9 @@
           <w:lang w:val="en-US"/>
         </w:rPr>
       </w:pPr>
-      <w:bookmarkStart w:id="72" w:name="Ad_for_speed"/>
-      <w:bookmarkStart w:id="73" w:name="_Toc171725012"/>
-      <w:bookmarkEnd w:id="72"/>
+      <w:bookmarkStart w:id="68" w:name="Ad_for_speed"/>
+      <w:bookmarkStart w:id="69" w:name="_Toc175453165"/>
+      <w:bookmarkEnd w:id="68"/>
       <w:r>
         <w:rPr>
           <w:lang w:val="en-US"/>
@@ -9518,7 +8725,7 @@
         </w:rPr>
         <w:t>speed</w:t>
       </w:r>
-      <w:bookmarkEnd w:id="73"/>
+      <w:bookmarkEnd w:id="69"/>
     </w:p>
     <w:p>
       <w:pPr>
@@ -9645,13 +8852,150 @@
           <w:lang w:val="en-US"/>
         </w:rPr>
       </w:pPr>
-      <w:bookmarkStart w:id="74" w:name="Ad_for_coins"/>
-      <w:bookmarkStart w:id="75" w:name="_Toc171725013"/>
+      <w:bookmarkStart w:id="70" w:name="Ad_for_coins"/>
+      <w:bookmarkStart w:id="71" w:name="_Toc175453166"/>
+      <w:bookmarkEnd w:id="70"/>
+      <w:r>
+        <w:rPr>
+          <w:lang w:val="en-US"/>
+        </w:rPr>
+        <w:t>Ad</w:t>
+      </w:r>
+      <w:r>
+        <w:rPr>
+          <w:lang w:val="en-US"/>
+        </w:rPr>
+        <w:t xml:space="preserve"> </w:t>
+      </w:r>
+      <w:r>
+        <w:rPr>
+          <w:lang w:val="en-US"/>
+        </w:rPr>
+        <w:t>for</w:t>
+      </w:r>
+      <w:r>
+        <w:rPr>
+          <w:lang w:val="en-US"/>
+        </w:rPr>
+        <w:t xml:space="preserve"> </w:t>
+      </w:r>
+      <w:r>
+        <w:rPr>
+          <w:lang w:val="en-US"/>
+        </w:rPr>
+        <w:t>coins</w:t>
+      </w:r>
+      <w:bookmarkEnd w:id="71"/>
+    </w:p>
+    <w:p>
+      <w:pPr>
+        <w:jc w:val="both"/>
+        <w:rPr>
+          <w:lang w:val="en-US"/>
+        </w:rPr>
+      </w:pPr>
+      <w:r>
+        <w:rPr>
+          <w:lang w:val="en-US"/>
+        </w:rPr>
+        <w:t xml:space="preserve">After the wave, there is a delay of 0.4 seconds, after which it is checked whether the advertisement popped up. Viewed, and after that 5 waves are not checked, so as not to waste time between waves. If the ads are over, then each wave will be delayed by 0.4 seconds, and there is nothing you can do but </w:t>
+      </w:r>
+      <w:r>
+        <w:rPr>
+          <w:lang w:val="en-US"/>
+        </w:rPr>
+        <w:t>disable</w:t>
+      </w:r>
+      <w:r>
+        <w:rPr>
+          <w:lang w:val="en-US"/>
+        </w:rPr>
+        <w:t xml:space="preserve"> viewing it.</w:t>
+      </w:r>
+    </w:p>
+    <w:p>
+      <w:pPr>
+        <w:pStyle w:val="3"/>
+        <w:rPr>
+          <w:lang w:val="en-US"/>
+        </w:rPr>
+      </w:pPr>
+      <w:bookmarkStart w:id="72" w:name="Ad_during_X3"/>
+      <w:bookmarkStart w:id="73" w:name="_Toc175453167"/>
+      <w:bookmarkEnd w:id="72"/>
+      <w:r>
+        <w:rPr>
+          <w:lang w:val="en-US"/>
+        </w:rPr>
+        <w:t>Ad</w:t>
+      </w:r>
+      <w:r>
+        <w:rPr>
+          <w:lang w:val="en-US"/>
+        </w:rPr>
+        <w:t xml:space="preserve"> </w:t>
+      </w:r>
+      <w:r>
+        <w:rPr>
+          <w:lang w:val="en-US"/>
+        </w:rPr>
+        <w:t>during</w:t>
+      </w:r>
+      <w:r>
+        <w:rPr>
+          <w:lang w:val="en-US"/>
+        </w:rPr>
+        <w:t xml:space="preserve"> </w:t>
+      </w:r>
+      <w:r>
+        <w:rPr>
+          <w:lang w:val="en-US"/>
+        </w:rPr>
+        <w:t>X</w:t>
+      </w:r>
+      <w:r>
+        <w:rPr>
+          <w:lang w:val="en-US"/>
+        </w:rPr>
+        <w:t>3</w:t>
+      </w:r>
+      <w:bookmarkEnd w:id="73"/>
+    </w:p>
+    <w:p>
+      <w:pPr>
+        <w:jc w:val="both"/>
+        <w:rPr>
+          <w:lang w:val="en-US"/>
+        </w:rPr>
+      </w:pPr>
+      <w:r>
+        <w:rPr>
+          <w:lang w:val="en-US"/>
+        </w:rPr>
+        <w:t>W</w:t>
+      </w:r>
+      <w:r>
+        <w:rPr>
+          <w:lang w:val="en-US"/>
+        </w:rPr>
+        <w:t>hether to watch ads for coins during X3 with ads. You can turn it off to make the most of X3 from ads, or return it if you need to watch ads for coins as quickly as possible.</w:t>
+      </w:r>
+    </w:p>
+    <w:p>
+      <w:pPr>
+        <w:pStyle w:val="3"/>
+        <w:rPr>
+          <w:lang w:val="en-US"/>
+        </w:rPr>
+      </w:pPr>
+      <w:bookmarkStart w:id="74" w:name="Ad_after_skip_only"/>
+      <w:bookmarkStart w:id="75" w:name="_Toc175453168"/>
       <w:bookmarkEnd w:id="74"/>
       <w:r>
         <w:rPr>
           <w:lang w:val="en-US"/>
         </w:rPr>
+        <w:lastRenderedPageBreak/>
         <w:t>Ad</w:t>
       </w:r>
       <w:r>
@@ -9664,7 +9008,7 @@
         <w:rPr>
           <w:lang w:val="en-US"/>
         </w:rPr>
-        <w:t>for</w:t>
+        <w:t>after</w:t>
       </w:r>
       <w:r>
         <w:rPr>
@@ -9676,157 +9020,21 @@
         <w:rPr>
           <w:lang w:val="en-US"/>
         </w:rPr>
-        <w:t>coins</w:t>
+        <w:t>skip</w:t>
+      </w:r>
+      <w:r>
+        <w:rPr>
+          <w:lang w:val="en-US"/>
+        </w:rPr>
+        <w:t xml:space="preserve"> </w:t>
+      </w:r>
+      <w:r>
+        <w:rPr>
+          <w:lang w:val="en-US"/>
+        </w:rPr>
+        <w:t>only</w:t>
       </w:r>
       <w:bookmarkEnd w:id="75"/>
-    </w:p>
-    <w:p>
-      <w:pPr>
-        <w:jc w:val="both"/>
-        <w:rPr>
-          <w:lang w:val="en-US"/>
-        </w:rPr>
-      </w:pPr>
-      <w:r>
-        <w:rPr>
-          <w:lang w:val="en-US"/>
-        </w:rPr>
-        <w:t xml:space="preserve">After the wave, there is a delay of 0.4 seconds, after which it is checked whether the advertisement popped up. Viewed, and after that 5 waves are not checked, so as not to waste time between waves. If the ads are over, then each wave will be delayed by 0.4 seconds, and there is nothing you can do but </w:t>
-      </w:r>
-      <w:r>
-        <w:rPr>
-          <w:lang w:val="en-US"/>
-        </w:rPr>
-        <w:t>disable</w:t>
-      </w:r>
-      <w:r>
-        <w:rPr>
-          <w:lang w:val="en-US"/>
-        </w:rPr>
-        <w:t xml:space="preserve"> viewing it.</w:t>
-      </w:r>
-    </w:p>
-    <w:p>
-      <w:pPr>
-        <w:pStyle w:val="3"/>
-        <w:rPr>
-          <w:lang w:val="en-US"/>
-        </w:rPr>
-      </w:pPr>
-      <w:bookmarkStart w:id="76" w:name="Ad_during_X3"/>
-      <w:bookmarkStart w:id="77" w:name="_Toc171725014"/>
-      <w:bookmarkEnd w:id="76"/>
-      <w:r>
-        <w:rPr>
-          <w:lang w:val="en-US"/>
-        </w:rPr>
-        <w:t>Ad</w:t>
-      </w:r>
-      <w:r>
-        <w:rPr>
-          <w:lang w:val="en-US"/>
-        </w:rPr>
-        <w:t xml:space="preserve"> </w:t>
-      </w:r>
-      <w:r>
-        <w:rPr>
-          <w:lang w:val="en-US"/>
-        </w:rPr>
-        <w:t>during</w:t>
-      </w:r>
-      <w:r>
-        <w:rPr>
-          <w:lang w:val="en-US"/>
-        </w:rPr>
-        <w:t xml:space="preserve"> </w:t>
-      </w:r>
-      <w:r>
-        <w:rPr>
-          <w:lang w:val="en-US"/>
-        </w:rPr>
-        <w:t>X</w:t>
-      </w:r>
-      <w:r>
-        <w:rPr>
-          <w:lang w:val="en-US"/>
-        </w:rPr>
-        <w:t>3</w:t>
-      </w:r>
-      <w:bookmarkEnd w:id="77"/>
-    </w:p>
-    <w:p>
-      <w:pPr>
-        <w:jc w:val="both"/>
-        <w:rPr>
-          <w:lang w:val="en-US"/>
-        </w:rPr>
-      </w:pPr>
-      <w:r>
-        <w:rPr>
-          <w:lang w:val="en-US"/>
-        </w:rPr>
-        <w:t>W</w:t>
-      </w:r>
-      <w:r>
-        <w:rPr>
-          <w:lang w:val="en-US"/>
-        </w:rPr>
-        <w:t>hether to watch ads for coins during X3 with ads. You can turn it off to make the most of X3 from ads, or return it if you need to watch ads for coins as quickly as possible.</w:t>
-      </w:r>
-    </w:p>
-    <w:p>
-      <w:pPr>
-        <w:pStyle w:val="3"/>
-        <w:rPr>
-          <w:lang w:val="en-US"/>
-        </w:rPr>
-      </w:pPr>
-      <w:bookmarkStart w:id="78" w:name="Ad_after_skip_only"/>
-      <w:bookmarkStart w:id="79" w:name="_Toc171725015"/>
-      <w:bookmarkEnd w:id="78"/>
-      <w:r>
-        <w:rPr>
-          <w:lang w:val="en-US"/>
-        </w:rPr>
-        <w:t>Ad</w:t>
-      </w:r>
-      <w:r>
-        <w:rPr>
-          <w:lang w:val="en-US"/>
-        </w:rPr>
-        <w:t xml:space="preserve"> </w:t>
-      </w:r>
-      <w:r>
-        <w:rPr>
-          <w:lang w:val="en-US"/>
-        </w:rPr>
-        <w:t>after</w:t>
-      </w:r>
-      <w:r>
-        <w:rPr>
-          <w:lang w:val="en-US"/>
-        </w:rPr>
-        <w:t xml:space="preserve"> </w:t>
-      </w:r>
-      <w:r>
-        <w:rPr>
-          <w:lang w:val="en-US"/>
-        </w:rPr>
-        <w:t>skip</w:t>
-      </w:r>
-      <w:r>
-        <w:rPr>
-          <w:lang w:val="en-US"/>
-        </w:rPr>
-        <w:t xml:space="preserve"> </w:t>
-      </w:r>
-      <w:r>
-        <w:rPr>
-          <w:lang w:val="en-US"/>
-        </w:rPr>
-        <w:t>only</w:t>
-      </w:r>
-      <w:bookmarkEnd w:id="79"/>
     </w:p>
     <w:p>
       <w:pPr>
@@ -9913,14 +9121,7 @@
         <w:rPr>
           <w:lang w:val="en-US"/>
         </w:rPr>
-        <w:t xml:space="preserve">After the start of the ad, the clicker waits for a couple of seconds, and simply presses the right click once a second until it sees one of the options for the pause button that I entered into its algorithm, or </w:t>
-      </w:r>
-      <w:r>
-        <w:rPr>
-          <w:lang w:val="en-US"/>
-        </w:rPr>
-        <w:lastRenderedPageBreak/>
-        <w:t xml:space="preserve">until the game opens. If the advertisement has not closed in a minute, then a restart is made. I met only 3 options for pauses in advertising - and I entered them into the clicker. In fact, this is just checking the color of the pixels at the given coordinates, where the continue button usually always appears - always the same color. If you have another ads UI, </w:t>
+        <w:t xml:space="preserve">After the start of the ad, the clicker waits for a couple of seconds, and simply presses the right click once a second until it sees one of the options for the pause button that I entered into its algorithm, or until the game opens. If the advertisement has not closed in a minute, then a restart is made. I met only 3 options for pauses in advertising - and I entered them into the clicker. In fact, this is just checking the color of the pixels at the given coordinates, where the continue button usually always appears - always the same color. If you have another ads UI, </w:t>
       </w:r>
       <w:r>
         <w:rPr>
@@ -9964,14 +9165,14 @@
           <w:lang w:val="en-US"/>
         </w:rPr>
       </w:pPr>
-      <w:bookmarkStart w:id="80" w:name="_Toc171725016"/>
+      <w:bookmarkStart w:id="76" w:name="_Toc175453169"/>
       <w:r>
         <w:rPr>
           <w:lang w:val="en-US"/>
         </w:rPr>
         <w:t>Altars</w:t>
       </w:r>
-      <w:bookmarkEnd w:id="80"/>
+      <w:bookmarkEnd w:id="76"/>
     </w:p>
     <w:p>
       <w:pPr>
@@ -10000,7 +9201,7 @@
                     <pic:cNvPicPr/>
                   </pic:nvPicPr>
                   <pic:blipFill>
-                    <a:blip r:embed="rId48"/>
+                    <a:blip r:embed="rId47"/>
                     <a:stretch>
                       <a:fillRect/>
                     </a:stretch>
@@ -10033,9 +9234,9 @@
           <w:lang w:val="en-US"/>
         </w:rPr>
       </w:pPr>
-      <w:bookmarkStart w:id="81" w:name="Heal_altar"/>
-      <w:bookmarkStart w:id="82" w:name="_Toc171725017"/>
-      <w:bookmarkEnd w:id="81"/>
+      <w:bookmarkStart w:id="77" w:name="Heal_altar"/>
+      <w:bookmarkStart w:id="78" w:name="_Toc175453170"/>
+      <w:bookmarkEnd w:id="77"/>
       <w:r>
         <w:rPr>
           <w:lang w:val="en-US"/>
@@ -10054,7 +9255,7 @@
         </w:rPr>
         <w:t>altar</w:t>
       </w:r>
-      <w:bookmarkEnd w:id="82"/>
+      <w:bookmarkEnd w:id="78"/>
     </w:p>
     <w:p>
       <w:pPr>
@@ -10137,9 +9338,9 @@
           <w:lang w:val="en-US"/>
         </w:rPr>
       </w:pPr>
-      <w:bookmarkStart w:id="83" w:name="Death_altar"/>
-      <w:bookmarkStart w:id="84" w:name="_Toc171725018"/>
-      <w:bookmarkEnd w:id="83"/>
+      <w:bookmarkStart w:id="79" w:name="Death_altar"/>
+      <w:bookmarkStart w:id="80" w:name="_Toc175453171"/>
+      <w:bookmarkEnd w:id="79"/>
       <w:r>
         <w:rPr>
           <w:lang w:val="en-US"/>
@@ -10158,7 +9359,7 @@
         </w:rPr>
         <w:t>altar</w:t>
       </w:r>
-      <w:bookmarkEnd w:id="84"/>
+      <w:bookmarkEnd w:id="80"/>
     </w:p>
     <w:p>
       <w:pPr>
@@ -10196,9 +9397,9 @@
           <w:lang w:val="en-US"/>
         </w:rPr>
       </w:pPr>
-      <w:bookmarkStart w:id="85" w:name="Pw_on_boss"/>
-      <w:bookmarkStart w:id="86" w:name="_Toc171725019"/>
-      <w:bookmarkEnd w:id="85"/>
+      <w:bookmarkStart w:id="81" w:name="Pw_on_boss"/>
+      <w:bookmarkStart w:id="82" w:name="_Toc175453172"/>
+      <w:bookmarkEnd w:id="81"/>
       <w:r>
         <w:rPr>
           <w:sz w:val="32"/>
@@ -10207,7 +9408,7 @@
         </w:rPr>
         <w:t>Pw on boss</w:t>
       </w:r>
-      <w:bookmarkEnd w:id="86"/>
+      <w:bookmarkEnd w:id="82"/>
     </w:p>
     <w:p>
       <w:pPr>
@@ -10238,7 +9439,7 @@
                     <pic:cNvPicPr/>
                   </pic:nvPicPr>
                   <pic:blipFill>
-                    <a:blip r:embed="rId49"/>
+                    <a:blip r:embed="rId48"/>
                     <a:stretch>
                       <a:fillRect/>
                     </a:stretch>
@@ -10322,7 +9523,7 @@
                     </pic:cNvPicPr>
                   </pic:nvPicPr>
                   <pic:blipFill>
-                    <a:blip r:embed="rId50">
+                    <a:blip r:embed="rId49">
                       <a:extLst>
                         <a:ext uri="{28A0092B-C50C-407E-A947-70E740481C1C}">
                           <a14:useLocalDpi xmlns:a14="http://schemas.microsoft.com/office/drawing/2010/main" val="0"/>
@@ -10466,7 +9667,7 @@
                     <pic:cNvPicPr/>
                   </pic:nvPicPr>
                   <pic:blipFill>
-                    <a:blip r:embed="rId51"/>
+                    <a:blip r:embed="rId50"/>
                     <a:stretch>
                       <a:fillRect/>
                     </a:stretch>
@@ -10501,9 +9702,9 @@
           <w:lang w:val="en-US"/>
         </w:rPr>
       </w:pPr>
-      <w:bookmarkStart w:id="87" w:name="Upgrade_castle"/>
-      <w:bookmarkStart w:id="88" w:name="_Toc171725020"/>
-      <w:bookmarkEnd w:id="87"/>
+      <w:bookmarkStart w:id="83" w:name="Upgrade_castle"/>
+      <w:bookmarkStart w:id="84" w:name="_Toc175453173"/>
+      <w:bookmarkEnd w:id="83"/>
       <w:r>
         <w:rPr>
           <w:sz w:val="32"/>
@@ -10512,7 +9713,7 @@
         </w:rPr>
         <w:t>Upgrade castle</w:t>
       </w:r>
-      <w:bookmarkEnd w:id="88"/>
+      <w:bookmarkEnd w:id="84"/>
     </w:p>
     <w:p>
       <w:pPr>
@@ -10576,6 +9777,7 @@
           <w:noProof/>
           <w:lang w:eastAsia="ru-RU"/>
         </w:rPr>
+        <w:lastRenderedPageBreak/>
         <w:drawing>
           <wp:inline distT="0" distB="0" distL="0" distR="0" wp14:anchorId="42F976C3" wp14:editId="774DE0CB">
             <wp:extent cx="843880" cy="1725433"/>
@@ -10592,7 +9794,7 @@
                     <pic:cNvPicPr/>
                   </pic:nvPicPr>
                   <pic:blipFill>
-                    <a:blip r:embed="rId52"/>
+                    <a:blip r:embed="rId51"/>
                     <a:stretch>
                       <a:fillRect/>
                     </a:stretch>
@@ -10630,7 +9832,6 @@
           <w:u w:val="single"/>
           <w:lang w:val="en-US"/>
         </w:rPr>
-        <w:lastRenderedPageBreak/>
         <w:t>Info</w:t>
       </w:r>
       <w:r>
@@ -10698,9 +9899,9 @@
           <w:lang w:val="en-US"/>
         </w:rPr>
       </w:pPr>
-      <w:bookmarkStart w:id="89" w:name="Screenshot"/>
-      <w:bookmarkStart w:id="90" w:name="_Toc171725021"/>
-      <w:bookmarkEnd w:id="89"/>
+      <w:bookmarkStart w:id="85" w:name="Screenshot"/>
+      <w:bookmarkStart w:id="86" w:name="_Toc175453174"/>
+      <w:bookmarkEnd w:id="85"/>
       <w:r>
         <w:rPr>
           <w:lang w:val="en-US"/>
@@ -10713,7 +9914,7 @@
         </w:rPr>
         <w:t xml:space="preserve"> settings</w:t>
       </w:r>
-      <w:bookmarkEnd w:id="90"/>
+      <w:bookmarkEnd w:id="86"/>
       <w:r>
         <w:rPr>
           <w:lang w:val="en-US"/>
@@ -10752,7 +9953,7 @@
                     <pic:cNvPicPr/>
                   </pic:nvPicPr>
                   <pic:blipFill>
-                    <a:blip r:embed="rId53"/>
+                    <a:blip r:embed="rId52"/>
                     <a:stretch>
                       <a:fillRect/>
                     </a:stretch>
@@ -10877,8 +10078,8 @@
           <w:lang w:val="en-US"/>
         </w:rPr>
       </w:pPr>
-      <w:bookmarkStart w:id="91" w:name="Items_Runes"/>
-      <w:bookmarkEnd w:id="91"/>
+      <w:bookmarkStart w:id="87" w:name="Items_Runes"/>
+      <w:bookmarkEnd w:id="87"/>
       <w:r>
         <w:rPr>
           <w:b/>
@@ -10920,8 +10121,8 @@
           <w:lang w:val="en-US"/>
         </w:rPr>
       </w:pPr>
-      <w:bookmarkStart w:id="92" w:name="On_esc"/>
-      <w:bookmarkEnd w:id="92"/>
+      <w:bookmarkStart w:id="88" w:name="On_esc"/>
+      <w:bookmarkEnd w:id="88"/>
       <w:r>
         <w:rPr>
           <w:b/>
@@ -11109,8 +10310,8 @@
           <w:lang w:val="en-US"/>
         </w:rPr>
       </w:pPr>
-      <w:bookmarkStart w:id="93" w:name="Long_load"/>
-      <w:bookmarkEnd w:id="93"/>
+      <w:bookmarkStart w:id="89" w:name="Long_load"/>
+      <w:bookmarkEnd w:id="89"/>
       <w:r>
         <w:rPr>
           <w:b/>
@@ -11180,7 +10381,14 @@
         <w:rPr>
           <w:lang w:val="en-US"/>
         </w:rPr>
-        <w:t xml:space="preserve"> screen is made (from the restart or reset functions, respectively). If the game always loads longer than 20 seconds, </w:t>
+        <w:t xml:space="preserve"> screen is </w:t>
+      </w:r>
+      <w:r>
+        <w:rPr>
+          <w:lang w:val="en-US"/>
+        </w:rPr>
+        <w:lastRenderedPageBreak/>
+        <w:t xml:space="preserve">made (from the restart or reset functions, respectively). If the game always loads longer than 20 seconds, </w:t>
       </w:r>
       <w:r>
         <w:rPr>
@@ -11219,8 +10427,8 @@
           <w:lang w:val="en-US" w:eastAsia="ru-RU"/>
         </w:rPr>
       </w:pPr>
-      <w:bookmarkStart w:id="94" w:name="Long_wave"/>
-      <w:bookmarkEnd w:id="94"/>
+      <w:bookmarkStart w:id="90" w:name="Long_wave"/>
+      <w:bookmarkEnd w:id="90"/>
       <w:r>
         <w:rPr>
           <w:b/>
@@ -11332,6 +10540,383 @@
             <wp:extent cx="2753109" cy="581106"/>
             <wp:effectExtent l="0" t="0" r="9525" b="9525"/>
             <wp:docPr id="55" name="Рисунок 55"/>
+            <wp:cNvGraphicFramePr>
+              <a:graphicFrameLocks xmlns:a="http://schemas.openxmlformats.org/drawingml/2006/main" noChangeAspect="1"/>
+            </wp:cNvGraphicFramePr>
+            <a:graphic xmlns:a="http://schemas.openxmlformats.org/drawingml/2006/main">
+              <a:graphicData uri="http://schemas.openxmlformats.org/drawingml/2006/picture">
+                <pic:pic xmlns:pic="http://schemas.openxmlformats.org/drawingml/2006/picture">
+                  <pic:nvPicPr>
+                    <pic:cNvPr id="0" name=""/>
+                    <pic:cNvPicPr/>
+                  </pic:nvPicPr>
+                  <pic:blipFill>
+                    <a:blip r:embed="rId53"/>
+                    <a:stretch>
+                      <a:fillRect/>
+                    </a:stretch>
+                  </pic:blipFill>
+                  <pic:spPr>
+                    <a:xfrm>
+                      <a:off x="0" y="0"/>
+                      <a:ext cx="2753109" cy="581106"/>
+                    </a:xfrm>
+                    <a:prstGeom prst="rect">
+                      <a:avLst/>
+                    </a:prstGeom>
+                  </pic:spPr>
+                </pic:pic>
+              </a:graphicData>
+            </a:graphic>
+          </wp:inline>
+        </w:drawing>
+      </w:r>
+    </w:p>
+    <w:p>
+      <w:pPr>
+        <w:jc w:val="both"/>
+        <w:rPr>
+          <w:lang w:val="en-US"/>
+        </w:rPr>
+      </w:pPr>
+      <w:bookmarkStart w:id="91" w:name="Nox_load_fail"/>
+      <w:bookmarkEnd w:id="91"/>
+      <w:r>
+        <w:rPr>
+          <w:b/>
+          <w:lang w:val="en-US"/>
+        </w:rPr>
+        <w:t>Nox</w:t>
+      </w:r>
+      <w:r>
+        <w:rPr>
+          <w:b/>
+          <w:lang w:val="en-US"/>
+        </w:rPr>
+        <w:t xml:space="preserve"> </w:t>
+      </w:r>
+      <w:r>
+        <w:rPr>
+          <w:b/>
+          <w:lang w:val="en-US"/>
+        </w:rPr>
+        <w:t>load</w:t>
+      </w:r>
+      <w:r>
+        <w:rPr>
+          <w:b/>
+          <w:lang w:val="en-US"/>
+        </w:rPr>
+        <w:t xml:space="preserve"> </w:t>
+      </w:r>
+      <w:r>
+        <w:rPr>
+          <w:b/>
+          <w:lang w:val="en-US"/>
+        </w:rPr>
+        <w:t>fail</w:t>
+      </w:r>
+      <w:r>
+        <w:rPr>
+          <w:lang w:val="en-US"/>
+        </w:rPr>
+        <w:t xml:space="preserve"> – </w:t>
+      </w:r>
+      <w:r>
+        <w:rPr>
+          <w:lang w:val="en-US"/>
+        </w:rPr>
+        <w:t xml:space="preserve">if after the reset nox did not start in 2 minutes, a </w:t>
+      </w:r>
+      <w:r>
+        <w:rPr>
+          <w:b/>
+          <w:lang w:val="en-US"/>
+        </w:rPr>
+        <w:t>noxloadfail</w:t>
+      </w:r>
+      <w:r>
+        <w:rPr>
+          <w:lang w:val="en-US"/>
+        </w:rPr>
+        <w:t xml:space="preserve"> screen is made.</w:t>
+      </w:r>
+    </w:p>
+    <w:p>
+      <w:pPr>
+        <w:jc w:val="both"/>
+        <w:rPr>
+          <w:lang w:val="en-US"/>
+        </w:rPr>
+      </w:pPr>
+      <w:bookmarkStart w:id="92" w:name="Nox_main_menu_load_fail"/>
+      <w:bookmarkEnd w:id="92"/>
+      <w:r>
+        <w:rPr>
+          <w:b/>
+          <w:lang w:val="en-US"/>
+        </w:rPr>
+        <w:t>Nox</w:t>
+      </w:r>
+      <w:r>
+        <w:rPr>
+          <w:b/>
+          <w:lang w:val="en-US"/>
+        </w:rPr>
+        <w:t xml:space="preserve"> </w:t>
+      </w:r>
+      <w:r>
+        <w:rPr>
+          <w:b/>
+          <w:lang w:val="en-US"/>
+        </w:rPr>
+        <w:t>main</w:t>
+      </w:r>
+      <w:r>
+        <w:rPr>
+          <w:b/>
+          <w:lang w:val="en-US"/>
+        </w:rPr>
+        <w:t xml:space="preserve"> </w:t>
+      </w:r>
+      <w:r>
+        <w:rPr>
+          <w:b/>
+          <w:lang w:val="en-US"/>
+        </w:rPr>
+        <w:t>menu</w:t>
+      </w:r>
+      <w:r>
+        <w:rPr>
+          <w:b/>
+          <w:lang w:val="en-US"/>
+        </w:rPr>
+        <w:t xml:space="preserve"> </w:t>
+      </w:r>
+      <w:r>
+        <w:rPr>
+          <w:b/>
+          <w:lang w:val="en-US"/>
+        </w:rPr>
+        <w:t>load</w:t>
+      </w:r>
+      <w:r>
+        <w:rPr>
+          <w:b/>
+          <w:lang w:val="en-US"/>
+        </w:rPr>
+        <w:t xml:space="preserve"> </w:t>
+      </w:r>
+      <w:r>
+        <w:rPr>
+          <w:b/>
+          <w:lang w:val="en-US"/>
+        </w:rPr>
+        <w:t>fail</w:t>
+      </w:r>
+      <w:r>
+        <w:rPr>
+          <w:b/>
+          <w:lang w:val="en-US"/>
+        </w:rPr>
+        <w:t xml:space="preserve"> </w:t>
+      </w:r>
+      <w:r>
+        <w:rPr>
+          <w:lang w:val="en-US"/>
+        </w:rPr>
+        <w:t xml:space="preserve">– </w:t>
+      </w:r>
+      <w:r>
+        <w:rPr>
+          <w:lang w:val="en-US"/>
+        </w:rPr>
+        <w:t>nox menu loading error, that is, if it was not pos</w:t>
+      </w:r>
+      <w:r>
+        <w:rPr>
+          <w:lang w:val="en-US"/>
+        </w:rPr>
+        <w:t xml:space="preserve">sible to open the main menu of </w:t>
+      </w:r>
+      <w:r>
+        <w:rPr>
+          <w:lang w:val="en-US"/>
+        </w:rPr>
+        <w:t xml:space="preserve">nox on restart. The screen of </w:t>
+      </w:r>
+      <w:r>
+        <w:rPr>
+          <w:b/>
+          